--- a/面试准备.docx
+++ b/面试准备.docx
@@ -95,10 +95,10 @@
             <v:path o:extrusionok="f" gradientshapeok="t" o:connecttype="rect"/>
             <o:lock v:ext="edit" aspectratio="t"/>
           </v:shapetype>
-          <v:shape id="_x0000_i1025" type="#_x0000_t75" style="width:88.5pt;height:15pt" o:ole="">
+          <v:shape id="_x0000_i1025" type="#_x0000_t75" style="width:88.7pt;height:15pt" o:ole="">
             <v:imagedata r:id="rId7" o:title=""/>
           </v:shape>
-          <o:OLEObject Type="Embed" ProgID="Equation.3" ShapeID="_x0000_i1025" DrawAspect="Content" ObjectID="_1614847452" r:id="rId8"/>
+          <o:OLEObject Type="Embed" ProgID="Equation.3" ShapeID="_x0000_i1025" DrawAspect="Content" ObjectID="_1615146075" r:id="rId8"/>
         </w:object>
       </w:r>
       <w:r>
@@ -698,61 +698,115 @@
     <w:p>
       <w:pPr>
         <w:pStyle w:val="a5"/>
-        <w:numPr>
-          <w:ilvl w:val="0"/>
-          <w:numId w:val="5"/>
-        </w:numPr>
-        <w:ind w:firstLineChars="0"/>
-        <w:rPr>
-          <w:b/>
-        </w:rPr>
-      </w:pPr>
-      <w:r>
-        <w:rPr>
-          <w:b/>
-        </w:rPr>
-        <w:t>噪声估计：</w:t>
-      </w:r>
-      <w:r>
-        <w:rPr>
-          <w:rFonts w:hint="eastAsia"/>
-          <w:b/>
-        </w:rPr>
-        <w:t>上</w:t>
-      </w:r>
-      <w:r>
-        <w:rPr>
-          <w:b/>
-        </w:rPr>
-        <w:t>下行功率法，</w:t>
-      </w:r>
-      <w:r>
-        <w:rPr>
-          <w:rFonts w:hint="eastAsia"/>
-          <w:b/>
+        <w:ind w:left="1246" w:firstLineChars="0" w:firstLine="0"/>
+        <w:rPr>
+          <w:rFonts w:hint="eastAsia"/>
+        </w:rPr>
+      </w:pPr>
+      <w:r>
+        <w:rPr>
+          <w:rFonts w:hint="eastAsia"/>
+        </w:rPr>
+        <w:t>CP</w:t>
+      </w:r>
+      <w:r>
+        <w:rPr>
+          <w:rFonts w:hint="eastAsia"/>
+        </w:rPr>
+        <w:t>同</w:t>
+      </w:r>
+      <w:r>
+        <w:t>步找到</w:t>
+      </w:r>
+      <w:r>
+        <w:rPr>
+          <w:rFonts w:hint="eastAsia"/>
+        </w:rPr>
+        <w:t>OFDM</w:t>
+      </w:r>
+      <w:r>
+        <w:rPr>
+          <w:rFonts w:hint="eastAsia"/>
+        </w:rPr>
+        <w:t>符号</w:t>
+      </w:r>
+      <w:r>
+        <w:t>位置</w:t>
+      </w:r>
+      <w:r>
+        <w:sym w:font="Wingdings" w:char="F0E0"/>
+      </w:r>
+      <w:r>
+        <w:rPr>
+          <w:rFonts w:hint="eastAsia"/>
         </w:rPr>
         <w:t>PSS</w:t>
       </w:r>
       <w:r>
         <w:rPr>
           <w:rFonts w:hint="eastAsia"/>
-          <w:b/>
-        </w:rPr>
-        <w:t>法，</w:t>
-      </w:r>
-      <w:r>
-        <w:rPr>
-          <w:rFonts w:hint="eastAsia"/>
-          <w:b/>
-        </w:rPr>
-        <w:t>CRS</w:t>
-      </w:r>
-      <w:r>
-        <w:rPr>
-          <w:rFonts w:hint="eastAsia"/>
-          <w:b/>
-        </w:rPr>
-        <w:t>法。</w:t>
+        </w:rPr>
+        <w:t>同</w:t>
+      </w:r>
+      <w:r>
+        <w:t>步找到</w:t>
+      </w:r>
+      <w:r>
+        <w:rPr>
+          <w:rFonts w:hint="eastAsia"/>
+        </w:rPr>
+        <w:t>半</w:t>
+      </w:r>
+      <w:r>
+        <w:t>帧位置</w:t>
+      </w:r>
+      <w:r>
+        <w:rPr>
+          <w:rFonts w:hint="eastAsia"/>
+        </w:rPr>
+        <w:t>和</w:t>
+      </w:r>
+      <w:r>
+        <w:rPr>
+          <w:rFonts w:hint="eastAsia"/>
+        </w:rPr>
+        <w:t>NCellID2</w:t>
+      </w:r>
+      <w:r>
+        <w:sym w:font="Wingdings" w:char="F0E0"/>
+      </w:r>
+      <w:r>
+        <w:rPr>
+          <w:rFonts w:hint="eastAsia"/>
+        </w:rPr>
+        <w:t>SSS</w:t>
+      </w:r>
+      <w:r>
+        <w:rPr>
+          <w:rFonts w:hint="eastAsia"/>
+        </w:rPr>
+        <w:t>同</w:t>
+      </w:r>
+      <w:r>
+        <w:t>步找到帧头位置</w:t>
+      </w:r>
+      <w:r>
+        <w:rPr>
+          <w:rFonts w:hint="eastAsia"/>
+        </w:rPr>
+        <w:t>和</w:t>
+      </w:r>
+      <w:r>
+        <w:rPr>
+          <w:rFonts w:hint="eastAsia"/>
+        </w:rPr>
+        <w:t>NCellID1</w:t>
+      </w:r>
+      <w:r>
+        <w:rPr>
+          <w:rFonts w:hint="eastAsia"/>
+        </w:rPr>
+        <w:t>。</w:t>
       </w:r>
     </w:p>
     <w:p>
@@ -769,16 +823,50 @@
       </w:pPr>
       <w:r>
         <w:rPr>
-          <w:rFonts w:hint="eastAsia"/>
-          <w:b/>
-        </w:rPr>
-        <w:t>多</w:t>
-      </w:r>
-      <w:r>
-        <w:rPr>
-          <w:b/>
-        </w:rPr>
-        <w:t>普勒估计：</w:t>
+          <w:b/>
+        </w:rPr>
+        <w:t>噪声估计：</w:t>
+      </w:r>
+      <w:r>
+        <w:rPr>
+          <w:rFonts w:hint="eastAsia"/>
+          <w:b/>
+        </w:rPr>
+        <w:t>上</w:t>
+      </w:r>
+      <w:r>
+        <w:rPr>
+          <w:b/>
+        </w:rPr>
+        <w:t>下行功率法，</w:t>
+      </w:r>
+      <w:r>
+        <w:rPr>
+          <w:rFonts w:hint="eastAsia"/>
+          <w:b/>
+        </w:rPr>
+        <w:t>PSS</w:t>
+      </w:r>
+      <w:r>
+        <w:rPr>
+          <w:rFonts w:hint="eastAsia"/>
+          <w:b/>
+        </w:rPr>
+        <w:t>法，</w:t>
+      </w:r>
+      <w:r>
+        <w:rPr>
+          <w:rFonts w:hint="eastAsia"/>
+          <w:b/>
+        </w:rPr>
+        <w:t>CRS</w:t>
+      </w:r>
+      <w:r>
+        <w:rPr>
+          <w:rFonts w:hint="eastAsia"/>
+          <w:b/>
+        </w:rPr>
+        <w:t>法。</w:t>
       </w:r>
     </w:p>
     <w:p>
@@ -798,20 +886,13 @@
           <w:rFonts w:hint="eastAsia"/>
           <w:b/>
         </w:rPr>
-        <w:t>PDP</w:t>
-      </w:r>
-      <w:r>
-        <w:rPr>
-          <w:rFonts w:hint="eastAsia"/>
-          <w:b/>
-        </w:rPr>
-        <w:t>估计</w:t>
-      </w:r>
-      <w:r>
-        <w:rPr>
-          <w:b/>
-        </w:rPr>
-        <w:t>：</w:t>
+        <w:t>多</w:t>
+      </w:r>
+      <w:r>
+        <w:rPr>
+          <w:b/>
+        </w:rPr>
+        <w:t>普勒估计：</w:t>
       </w:r>
     </w:p>
     <w:p>
@@ -831,34 +912,20 @@
           <w:rFonts w:hint="eastAsia"/>
           <w:b/>
         </w:rPr>
-        <w:t>LS</w:t>
-      </w:r>
-      <w:r>
-        <w:rPr>
-          <w:rFonts w:hint="eastAsia"/>
-          <w:b/>
-        </w:rPr>
-        <w:t>和</w:t>
-      </w:r>
-      <w:r>
-        <w:rPr>
-          <w:rFonts w:hint="eastAsia"/>
-          <w:b/>
-        </w:rPr>
-        <w:t>MMSE</w:t>
-      </w:r>
-      <w:r>
-        <w:rPr>
-          <w:rFonts w:hint="eastAsia"/>
-          <w:b/>
-        </w:rPr>
-        <w:t>信道</w:t>
-      </w:r>
-      <w:r>
-        <w:rPr>
-          <w:b/>
-        </w:rPr>
-        <w:t>估计：</w:t>
+        <w:t>PDP</w:t>
+      </w:r>
+      <w:r>
+        <w:rPr>
+          <w:rFonts w:hint="eastAsia"/>
+          <w:b/>
+        </w:rPr>
+        <w:t>估计</w:t>
+      </w:r>
+      <w:r>
+        <w:rPr>
+          <w:b/>
+        </w:rPr>
+        <w:t>：</w:t>
       </w:r>
     </w:p>
     <w:p>
@@ -875,9 +942,17 @@
       </w:pPr>
       <w:r>
         <w:rPr>
-          <w:b/>
-        </w:rPr>
-        <w:t>ZF,</w:t>
+          <w:rFonts w:hint="eastAsia"/>
+          <w:b/>
+        </w:rPr>
+        <w:t>LS</w:t>
+      </w:r>
+      <w:r>
+        <w:rPr>
+          <w:rFonts w:hint="eastAsia"/>
+          <w:b/>
+        </w:rPr>
+        <w:t>和</w:t>
       </w:r>
       <w:r>
         <w:rPr>
@@ -888,29 +963,16 @@
       </w:r>
       <w:r>
         <w:rPr>
-          <w:b/>
-        </w:rPr>
-        <w:t>,ML</w:t>
-      </w:r>
-      <w:r>
-        <w:rPr>
-          <w:rFonts w:hint="eastAsia"/>
-          <w:b/>
-        </w:rPr>
-        <w:t>信号</w:t>
-      </w:r>
-      <w:r>
-        <w:rPr>
-          <w:b/>
-        </w:rPr>
-        <w:t>检测</w:t>
-      </w:r>
-      <w:r>
-        <w:rPr>
-          <w:rFonts w:hint="eastAsia"/>
-          <w:b/>
-        </w:rPr>
-        <w:t>：</w:t>
+          <w:rFonts w:hint="eastAsia"/>
+          <w:b/>
+        </w:rPr>
+        <w:t>信道</w:t>
+      </w:r>
+      <w:r>
+        <w:rPr>
+          <w:b/>
+        </w:rPr>
+        <w:t>估计：</w:t>
       </w:r>
     </w:p>
     <w:p>
@@ -927,10 +989,42 @@
       </w:pPr>
       <w:r>
         <w:rPr>
-          <w:rFonts w:hint="eastAsia"/>
-          <w:b/>
-        </w:rPr>
-        <w:t>解调</w:t>
+          <w:b/>
+        </w:rPr>
+        <w:t>ZF,</w:t>
+      </w:r>
+      <w:r>
+        <w:rPr>
+          <w:rFonts w:hint="eastAsia"/>
+          <w:b/>
+        </w:rPr>
+        <w:t>MMSE</w:t>
+      </w:r>
+      <w:r>
+        <w:rPr>
+          <w:b/>
+        </w:rPr>
+        <w:t>,ML</w:t>
+      </w:r>
+      <w:r>
+        <w:rPr>
+          <w:rFonts w:hint="eastAsia"/>
+          <w:b/>
+        </w:rPr>
+        <w:t>信号</w:t>
+      </w:r>
+      <w:r>
+        <w:rPr>
+          <w:b/>
+        </w:rPr>
+        <w:t>检测</w:t>
+      </w:r>
+      <w:r>
+        <w:rPr>
+          <w:rFonts w:hint="eastAsia"/>
+          <w:b/>
+        </w:rPr>
+        <w:t>：</w:t>
       </w:r>
     </w:p>
     <w:p>
@@ -950,6 +1044,26 @@
           <w:rFonts w:hint="eastAsia"/>
           <w:b/>
         </w:rPr>
+        <w:t>解调</w:t>
+      </w:r>
+    </w:p>
+    <w:p>
+      <w:pPr>
+        <w:pStyle w:val="a5"/>
+        <w:numPr>
+          <w:ilvl w:val="0"/>
+          <w:numId w:val="5"/>
+        </w:numPr>
+        <w:ind w:firstLineChars="0"/>
+        <w:rPr>
+          <w:b/>
+        </w:rPr>
+      </w:pPr>
+      <w:r>
+        <w:rPr>
+          <w:rFonts w:hint="eastAsia"/>
+          <w:b/>
+        </w:rPr>
         <w:t>Turbo</w:t>
       </w:r>
       <w:r>
@@ -1004,21 +1118,587 @@
     <w:p>
       <w:pPr>
         <w:pStyle w:val="a5"/>
-        <w:numPr>
-          <w:ilvl w:val="0"/>
-          <w:numId w:val="8"/>
-        </w:numPr>
-        <w:ind w:firstLineChars="0"/>
-        <w:rPr>
-          <w:b/>
-        </w:rPr>
-      </w:pPr>
-      <w:r>
-        <w:rPr>
-          <w:b/>
-        </w:rPr>
-        <w:t>PBCH</w:t>
-      </w:r>
+        <w:ind w:left="1140" w:firstLineChars="0" w:firstLine="0"/>
+      </w:pPr>
+      <w:r>
+        <w:t>PSS:</w:t>
+      </w:r>
+      <w:r>
+        <w:rPr>
+          <w:rFonts w:hint="eastAsia"/>
+        </w:rPr>
+        <w:t>中</w:t>
+      </w:r>
+      <w:r>
+        <w:t>心的</w:t>
+      </w:r>
+      <w:r>
+        <w:rPr>
+          <w:rFonts w:hint="eastAsia"/>
+        </w:rPr>
+        <w:t>62</w:t>
+      </w:r>
+      <w:r>
+        <w:rPr>
+          <w:rFonts w:hint="eastAsia"/>
+        </w:rPr>
+        <w:t>个</w:t>
+      </w:r>
+      <w:r>
+        <w:t>子载波，子帧</w:t>
+      </w:r>
+      <w:r>
+        <w:rPr>
+          <w:rFonts w:hint="eastAsia"/>
+        </w:rPr>
+        <w:t>1</w:t>
+      </w:r>
+      <w:r>
+        <w:rPr>
+          <w:rFonts w:hint="eastAsia"/>
+        </w:rPr>
+        <w:t>和</w:t>
+      </w:r>
+      <w:r>
+        <w:rPr>
+          <w:rFonts w:hint="eastAsia"/>
+        </w:rPr>
+        <w:t>6</w:t>
+      </w:r>
+      <w:r>
+        <w:rPr>
+          <w:rFonts w:hint="eastAsia"/>
+        </w:rPr>
+        <w:t>的</w:t>
+      </w:r>
+      <w:r>
+        <w:t>第</w:t>
+      </w:r>
+      <w:r>
+        <w:rPr>
+          <w:rFonts w:hint="eastAsia"/>
+        </w:rPr>
+        <w:t>3</w:t>
+      </w:r>
+      <w:r>
+        <w:rPr>
+          <w:rFonts w:hint="eastAsia"/>
+        </w:rPr>
+        <w:t>个</w:t>
+      </w:r>
+      <w:r>
+        <w:t>符号</w:t>
+      </w:r>
+      <w:r>
+        <w:rPr>
+          <w:rFonts w:hint="eastAsia"/>
+        </w:rPr>
+        <w:t xml:space="preserve">      </w:t>
+      </w:r>
+    </w:p>
+    <w:p>
+      <w:pPr>
+        <w:pStyle w:val="a5"/>
+        <w:ind w:left="1140" w:firstLineChars="0" w:firstLine="0"/>
+      </w:pPr>
+      <w:r>
+        <w:rPr>
+          <w:rFonts w:hint="eastAsia"/>
+        </w:rPr>
+        <w:t>SSS:</w:t>
+      </w:r>
+      <w:r>
+        <w:rPr>
+          <w:rFonts w:hint="eastAsia"/>
+        </w:rPr>
+        <w:t>中</w:t>
+      </w:r>
+      <w:r>
+        <w:t>心的</w:t>
+      </w:r>
+      <w:r>
+        <w:rPr>
+          <w:rFonts w:hint="eastAsia"/>
+        </w:rPr>
+        <w:t>62</w:t>
+      </w:r>
+      <w:r>
+        <w:rPr>
+          <w:rFonts w:hint="eastAsia"/>
+        </w:rPr>
+        <w:t>个</w:t>
+      </w:r>
+      <w:r>
+        <w:t>子载波，子帧</w:t>
+      </w:r>
+      <w:r>
+        <w:rPr>
+          <w:rFonts w:hint="eastAsia"/>
+        </w:rPr>
+        <w:t>0</w:t>
+      </w:r>
+      <w:r>
+        <w:rPr>
+          <w:rFonts w:hint="eastAsia"/>
+        </w:rPr>
+        <w:t>和</w:t>
+      </w:r>
+      <w:r>
+        <w:rPr>
+          <w:rFonts w:hint="eastAsia"/>
+        </w:rPr>
+        <w:t>5</w:t>
+      </w:r>
+      <w:r>
+        <w:rPr>
+          <w:rFonts w:hint="eastAsia"/>
+        </w:rPr>
+        <w:t>的</w:t>
+      </w:r>
+      <w:r>
+        <w:t>第</w:t>
+      </w:r>
+      <w:r>
+        <w:rPr>
+          <w:rFonts w:hint="eastAsia"/>
+        </w:rPr>
+        <w:t>14</w:t>
+      </w:r>
+      <w:r>
+        <w:rPr>
+          <w:rFonts w:hint="eastAsia"/>
+        </w:rPr>
+        <w:t>个符号</w:t>
+      </w:r>
+    </w:p>
+    <w:p>
+      <w:pPr>
+        <w:pStyle w:val="a5"/>
+        <w:ind w:left="1140" w:firstLineChars="0" w:firstLine="0"/>
+      </w:pPr>
+      <w:r>
+        <w:t>NC</w:t>
+      </w:r>
+      <w:r>
+        <w:rPr>
+          <w:rFonts w:hint="eastAsia"/>
+        </w:rPr>
+        <w:t xml:space="preserve">elll </w:t>
+      </w:r>
+      <w:r>
+        <w:t>ID1</w:t>
+      </w:r>
+      <w:r>
+        <w:rPr>
+          <w:rFonts w:hint="eastAsia"/>
+        </w:rPr>
+        <w:t>取</w:t>
+      </w:r>
+      <w:r>
+        <w:t>值为</w:t>
+      </w:r>
+      <w:r>
+        <w:rPr>
+          <w:rFonts w:hint="eastAsia"/>
+        </w:rPr>
+        <w:t>0-167</w:t>
+      </w:r>
+      <w:r>
+        <w:rPr>
+          <w:rFonts w:hint="eastAsia"/>
+        </w:rPr>
+        <w:t>，</w:t>
+      </w:r>
+      <w:r>
+        <w:rPr>
+          <w:rFonts w:hint="eastAsia"/>
+        </w:rPr>
+        <w:t>NcellID2</w:t>
+      </w:r>
+      <w:r>
+        <w:rPr>
+          <w:rFonts w:hint="eastAsia"/>
+        </w:rPr>
+        <w:t>取值</w:t>
+      </w:r>
+      <w:r>
+        <w:t>为</w:t>
+      </w:r>
+      <w:r>
+        <w:rPr>
+          <w:rFonts w:hint="eastAsia"/>
+        </w:rPr>
+        <w:t>0-2.</w:t>
+      </w:r>
+      <w:r>
+        <w:rPr>
+          <w:rFonts w:hint="eastAsia"/>
+        </w:rPr>
+        <w:t>共</w:t>
+      </w:r>
+      <w:r>
+        <w:rPr>
+          <w:rFonts w:hint="eastAsia"/>
+        </w:rPr>
+        <w:t>504</w:t>
+      </w:r>
+      <w:r>
+        <w:rPr>
+          <w:rFonts w:hint="eastAsia"/>
+        </w:rPr>
+        <w:t>个取值。</w:t>
+      </w:r>
+      <w:bookmarkStart w:id="0" w:name="_GoBack"/>
+      <w:bookmarkEnd w:id="0"/>
+      <w:r>
+        <w:rPr>
+          <w:rFonts w:hint="eastAsia"/>
+        </w:rPr>
+        <w:t xml:space="preserve">    </w:t>
+      </w:r>
+    </w:p>
+    <w:p>
+      <w:pPr>
+        <w:pStyle w:val="a5"/>
+        <w:ind w:left="1140" w:firstLineChars="0" w:firstLine="0"/>
+        <w:rPr>
+          <w:rFonts w:ascii="Arial" w:hAnsi="Arial" w:cs="Arial"/>
+          <w:color w:val="4F4F4F"/>
+          <w:sz w:val="18"/>
+          <w:szCs w:val="18"/>
+          <w:shd w:val="clear" w:color="auto" w:fill="FFFFFF"/>
+        </w:rPr>
+      </w:pPr>
+      <w:r>
+        <w:rPr>
+          <w:rFonts w:ascii="Arial" w:hAnsi="Arial" w:cs="Arial"/>
+          <w:color w:val="4F4F4F"/>
+          <w:sz w:val="18"/>
+          <w:szCs w:val="18"/>
+          <w:shd w:val="clear" w:color="auto" w:fill="FFFFFF"/>
+        </w:rPr>
+        <w:t>PSS</w:t>
+      </w:r>
+      <w:r>
+        <w:rPr>
+          <w:rFonts w:ascii="Arial" w:hAnsi="Arial" w:cs="Arial"/>
+          <w:color w:val="4F4F4F"/>
+          <w:sz w:val="18"/>
+          <w:szCs w:val="18"/>
+          <w:shd w:val="clear" w:color="auto" w:fill="FFFFFF"/>
+        </w:rPr>
+        <w:t>和</w:t>
+      </w:r>
+      <w:r>
+        <w:rPr>
+          <w:rFonts w:ascii="Arial" w:hAnsi="Arial" w:cs="Arial"/>
+          <w:color w:val="4F4F4F"/>
+          <w:sz w:val="18"/>
+          <w:szCs w:val="18"/>
+          <w:shd w:val="clear" w:color="auto" w:fill="FFFFFF"/>
+        </w:rPr>
+        <w:t>SSS</w:t>
+      </w:r>
+      <w:r>
+        <w:rPr>
+          <w:rFonts w:ascii="Arial" w:hAnsi="Arial" w:cs="Arial"/>
+          <w:color w:val="4F4F4F"/>
+          <w:sz w:val="18"/>
+          <w:szCs w:val="18"/>
+          <w:shd w:val="clear" w:color="auto" w:fill="FFFFFF"/>
+        </w:rPr>
+        <w:t>映射到整个带宽中间的</w:t>
+      </w:r>
+      <w:r>
+        <w:rPr>
+          <w:rFonts w:ascii="Arial" w:hAnsi="Arial" w:cs="Arial"/>
+          <w:color w:val="4F4F4F"/>
+          <w:sz w:val="18"/>
+          <w:szCs w:val="18"/>
+          <w:shd w:val="clear" w:color="auto" w:fill="FFFFFF"/>
+        </w:rPr>
+        <w:t>6</w:t>
+      </w:r>
+      <w:r>
+        <w:rPr>
+          <w:rFonts w:ascii="Arial" w:hAnsi="Arial" w:cs="Arial"/>
+          <w:color w:val="4F4F4F"/>
+          <w:sz w:val="18"/>
+          <w:szCs w:val="18"/>
+          <w:shd w:val="clear" w:color="auto" w:fill="FFFFFF"/>
+        </w:rPr>
+        <w:t>个</w:t>
+      </w:r>
+      <w:r>
+        <w:rPr>
+          <w:rFonts w:ascii="Arial" w:hAnsi="Arial" w:cs="Arial"/>
+          <w:color w:val="4F4F4F"/>
+          <w:sz w:val="18"/>
+          <w:szCs w:val="18"/>
+          <w:shd w:val="clear" w:color="auto" w:fill="FFFFFF"/>
+        </w:rPr>
+        <w:t>RB</w:t>
+      </w:r>
+      <w:r>
+        <w:rPr>
+          <w:rFonts w:ascii="Arial" w:hAnsi="Arial" w:cs="Arial"/>
+          <w:color w:val="4F4F4F"/>
+          <w:sz w:val="18"/>
+          <w:szCs w:val="18"/>
+          <w:shd w:val="clear" w:color="auto" w:fill="FFFFFF"/>
+        </w:rPr>
+        <w:t>中，因为</w:t>
+      </w:r>
+      <w:r>
+        <w:rPr>
+          <w:rFonts w:ascii="Arial" w:hAnsi="Arial" w:cs="Arial"/>
+          <w:color w:val="4F4F4F"/>
+          <w:sz w:val="18"/>
+          <w:szCs w:val="18"/>
+          <w:shd w:val="clear" w:color="auto" w:fill="FFFFFF"/>
+        </w:rPr>
+        <w:t>PSS</w:t>
+      </w:r>
+      <w:r>
+        <w:rPr>
+          <w:rFonts w:ascii="Arial" w:hAnsi="Arial" w:cs="Arial"/>
+          <w:color w:val="4F4F4F"/>
+          <w:sz w:val="18"/>
+          <w:szCs w:val="18"/>
+          <w:shd w:val="clear" w:color="auto" w:fill="FFFFFF"/>
+        </w:rPr>
+        <w:t>和</w:t>
+      </w:r>
+      <w:r>
+        <w:rPr>
+          <w:rFonts w:ascii="Arial" w:hAnsi="Arial" w:cs="Arial"/>
+          <w:color w:val="4F4F4F"/>
+          <w:sz w:val="18"/>
+          <w:szCs w:val="18"/>
+          <w:shd w:val="clear" w:color="auto" w:fill="FFFFFF"/>
+        </w:rPr>
+        <w:t>SSS</w:t>
+      </w:r>
+      <w:r>
+        <w:rPr>
+          <w:rFonts w:ascii="Arial" w:hAnsi="Arial" w:cs="Arial"/>
+          <w:color w:val="4F4F4F"/>
+          <w:sz w:val="18"/>
+          <w:szCs w:val="18"/>
+          <w:shd w:val="clear" w:color="auto" w:fill="FFFFFF"/>
+        </w:rPr>
+        <w:t>都是</w:t>
+      </w:r>
+      <w:r>
+        <w:rPr>
+          <w:rStyle w:val="a8"/>
+          <w:rFonts w:ascii="Arial" w:hAnsi="Arial" w:cs="Arial"/>
+          <w:color w:val="4F4F4F"/>
+          <w:sz w:val="18"/>
+          <w:szCs w:val="18"/>
+          <w:shd w:val="clear" w:color="auto" w:fill="FFFFFF"/>
+        </w:rPr>
+        <w:t>62</w:t>
+      </w:r>
+      <w:r>
+        <w:rPr>
+          <w:rFonts w:ascii="Arial" w:hAnsi="Arial" w:cs="Arial"/>
+          <w:color w:val="4F4F4F"/>
+          <w:sz w:val="18"/>
+          <w:szCs w:val="18"/>
+          <w:shd w:val="clear" w:color="auto" w:fill="FFFFFF"/>
+        </w:rPr>
+        <w:t>个点的序列，所以这两种同步信号都被映射到整个带宽（不论带宽是</w:t>
+      </w:r>
+      <w:r>
+        <w:rPr>
+          <w:rFonts w:ascii="Arial" w:hAnsi="Arial" w:cs="Arial"/>
+          <w:color w:val="4F4F4F"/>
+          <w:sz w:val="18"/>
+          <w:szCs w:val="18"/>
+          <w:shd w:val="clear" w:color="auto" w:fill="FFFFFF"/>
+        </w:rPr>
+        <w:t>1.4M</w:t>
+      </w:r>
+      <w:r>
+        <w:rPr>
+          <w:rFonts w:ascii="Arial" w:hAnsi="Arial" w:cs="Arial"/>
+          <w:color w:val="4F4F4F"/>
+          <w:sz w:val="18"/>
+          <w:szCs w:val="18"/>
+          <w:shd w:val="clear" w:color="auto" w:fill="FFFFFF"/>
+        </w:rPr>
+        <w:t>还是</w:t>
+      </w:r>
+      <w:r>
+        <w:rPr>
+          <w:rFonts w:ascii="Arial" w:hAnsi="Arial" w:cs="Arial"/>
+          <w:color w:val="4F4F4F"/>
+          <w:sz w:val="18"/>
+          <w:szCs w:val="18"/>
+          <w:shd w:val="clear" w:color="auto" w:fill="FFFFFF"/>
+        </w:rPr>
+        <w:t>20M</w:t>
+      </w:r>
+      <w:r>
+        <w:rPr>
+          <w:rFonts w:ascii="Arial" w:hAnsi="Arial" w:cs="Arial"/>
+          <w:color w:val="4F4F4F"/>
+          <w:sz w:val="18"/>
+          <w:szCs w:val="18"/>
+          <w:shd w:val="clear" w:color="auto" w:fill="FFFFFF"/>
+        </w:rPr>
+        <w:t>）</w:t>
+      </w:r>
+      <w:r>
+        <w:rPr>
+          <w:rFonts w:ascii="Arial" w:hAnsi="Arial" w:cs="Arial"/>
+          <w:color w:val="FF0000"/>
+          <w:sz w:val="18"/>
+          <w:szCs w:val="18"/>
+          <w:shd w:val="clear" w:color="auto" w:fill="FFFFFF"/>
+        </w:rPr>
+        <w:t>中间的</w:t>
+      </w:r>
+      <w:r>
+        <w:rPr>
+          <w:rFonts w:ascii="Arial" w:hAnsi="Arial" w:cs="Arial"/>
+          <w:color w:val="FF0000"/>
+          <w:sz w:val="18"/>
+          <w:szCs w:val="18"/>
+          <w:shd w:val="clear" w:color="auto" w:fill="FFFFFF"/>
+        </w:rPr>
+        <w:t>62</w:t>
+      </w:r>
+      <w:r>
+        <w:rPr>
+          <w:rFonts w:ascii="Arial" w:hAnsi="Arial" w:cs="Arial"/>
+          <w:color w:val="FF0000"/>
+          <w:sz w:val="18"/>
+          <w:szCs w:val="18"/>
+          <w:shd w:val="clear" w:color="auto" w:fill="FFFFFF"/>
+        </w:rPr>
+        <w:t>个子载波</w:t>
+      </w:r>
+      <w:r>
+        <w:rPr>
+          <w:rFonts w:ascii="Arial" w:hAnsi="Arial" w:cs="Arial"/>
+          <w:color w:val="4F4F4F"/>
+          <w:sz w:val="18"/>
+          <w:szCs w:val="18"/>
+          <w:shd w:val="clear" w:color="auto" w:fill="FFFFFF"/>
+        </w:rPr>
+        <w:t>（或</w:t>
+      </w:r>
+      <w:r>
+        <w:rPr>
+          <w:rFonts w:ascii="Arial" w:hAnsi="Arial" w:cs="Arial"/>
+          <w:color w:val="4F4F4F"/>
+          <w:sz w:val="18"/>
+          <w:szCs w:val="18"/>
+          <w:shd w:val="clear" w:color="auto" w:fill="FFFFFF"/>
+        </w:rPr>
+        <w:t>62</w:t>
+      </w:r>
+      <w:r>
+        <w:rPr>
+          <w:rFonts w:ascii="Arial" w:hAnsi="Arial" w:cs="Arial"/>
+          <w:color w:val="4F4F4F"/>
+          <w:sz w:val="18"/>
+          <w:szCs w:val="18"/>
+          <w:shd w:val="clear" w:color="auto" w:fill="FFFFFF"/>
+        </w:rPr>
+        <w:t>个</w:t>
+      </w:r>
+      <w:r>
+        <w:rPr>
+          <w:rFonts w:ascii="Arial" w:hAnsi="Arial" w:cs="Arial"/>
+          <w:color w:val="4F4F4F"/>
+          <w:sz w:val="18"/>
+          <w:szCs w:val="18"/>
+          <w:shd w:val="clear" w:color="auto" w:fill="FFFFFF"/>
+        </w:rPr>
+        <w:t>RE</w:t>
+      </w:r>
+      <w:r>
+        <w:rPr>
+          <w:rFonts w:ascii="Arial" w:hAnsi="Arial" w:cs="Arial"/>
+          <w:color w:val="4F4F4F"/>
+          <w:sz w:val="18"/>
+          <w:szCs w:val="18"/>
+          <w:shd w:val="clear" w:color="auto" w:fill="FFFFFF"/>
+        </w:rPr>
+        <w:t>）中，即序列的每个点与</w:t>
+      </w:r>
+      <w:r>
+        <w:rPr>
+          <w:rFonts w:ascii="Arial" w:hAnsi="Arial" w:cs="Arial"/>
+          <w:color w:val="4F4F4F"/>
+          <w:sz w:val="18"/>
+          <w:szCs w:val="18"/>
+          <w:shd w:val="clear" w:color="auto" w:fill="FFFFFF"/>
+        </w:rPr>
+        <w:t>RE</w:t>
+      </w:r>
+      <w:r>
+        <w:rPr>
+          <w:rFonts w:ascii="Arial" w:hAnsi="Arial" w:cs="Arial"/>
+          <w:color w:val="4F4F4F"/>
+          <w:sz w:val="18"/>
+          <w:szCs w:val="18"/>
+          <w:shd w:val="clear" w:color="auto" w:fill="FFFFFF"/>
+        </w:rPr>
+        <w:t>一一对应。在</w:t>
+      </w:r>
+      <w:r>
+        <w:rPr>
+          <w:rFonts w:ascii="Arial" w:hAnsi="Arial" w:cs="Arial"/>
+          <w:color w:val="4F4F4F"/>
+          <w:sz w:val="18"/>
+          <w:szCs w:val="18"/>
+          <w:shd w:val="clear" w:color="auto" w:fill="FFFFFF"/>
+        </w:rPr>
+        <w:t>62</w:t>
+      </w:r>
+      <w:r>
+        <w:rPr>
+          <w:rFonts w:ascii="Arial" w:hAnsi="Arial" w:cs="Arial"/>
+          <w:color w:val="4F4F4F"/>
+          <w:sz w:val="18"/>
+          <w:szCs w:val="18"/>
+          <w:shd w:val="clear" w:color="auto" w:fill="FFFFFF"/>
+        </w:rPr>
+        <w:t>个子载波的两边各有</w:t>
+      </w:r>
+      <w:r>
+        <w:rPr>
+          <w:rFonts w:ascii="Arial" w:hAnsi="Arial" w:cs="Arial"/>
+          <w:color w:val="4F4F4F"/>
+          <w:sz w:val="18"/>
+          <w:szCs w:val="18"/>
+          <w:shd w:val="clear" w:color="auto" w:fill="FFFFFF"/>
+        </w:rPr>
+        <w:t>5</w:t>
+      </w:r>
+      <w:r>
+        <w:rPr>
+          <w:rFonts w:ascii="Arial" w:hAnsi="Arial" w:cs="Arial"/>
+          <w:color w:val="4F4F4F"/>
+          <w:sz w:val="18"/>
+          <w:szCs w:val="18"/>
+          <w:shd w:val="clear" w:color="auto" w:fill="FFFFFF"/>
+        </w:rPr>
+        <w:t>个子载波，不再映射其他数据。</w:t>
+      </w:r>
+    </w:p>
+    <w:p>
+      <w:pPr>
+        <w:pStyle w:val="a5"/>
+        <w:ind w:left="1140" w:firstLineChars="0" w:firstLine="0"/>
+        <w:rPr>
+          <w:b/>
+        </w:rPr>
+      </w:pPr>
     </w:p>
     <w:p>
       <w:pPr>
@@ -1036,7 +1716,7 @@
         <w:rPr>
           <w:b/>
         </w:rPr>
-        <w:t>PCFICH</w:t>
+        <w:t>PBCH</w:t>
       </w:r>
     </w:p>
     <w:p>
@@ -1055,7 +1735,7 @@
         <w:rPr>
           <w:b/>
         </w:rPr>
-        <w:t>PDCCH</w:t>
+        <w:t>PCFICH</w:t>
       </w:r>
     </w:p>
     <w:p>
@@ -1074,7 +1754,7 @@
         <w:rPr>
           <w:b/>
         </w:rPr>
-        <w:t>PDSCH</w:t>
+        <w:t>PDCCH</w:t>
       </w:r>
     </w:p>
     <w:p>
@@ -1093,6 +1773,26 @@
         <w:rPr>
           <w:b/>
         </w:rPr>
+        <w:t>PDSCH</w:t>
+      </w:r>
+    </w:p>
+    <w:p>
+      <w:pPr>
+        <w:pStyle w:val="a5"/>
+        <w:numPr>
+          <w:ilvl w:val="0"/>
+          <w:numId w:val="8"/>
+        </w:numPr>
+        <w:ind w:firstLineChars="0"/>
+        <w:rPr>
+          <w:b/>
+        </w:rPr>
+      </w:pPr>
+      <w:r>
+        <w:rPr>
+          <w:b/>
+        </w:rPr>
+        <w:lastRenderedPageBreak/>
         <w:t>CRS</w:t>
       </w:r>
     </w:p>
@@ -1330,7 +2030,6 @@
         <w:rPr>
           <w:rFonts w:hint="eastAsia"/>
         </w:rPr>
-        <w:lastRenderedPageBreak/>
         <w:t>二、</w:t>
       </w:r>
       <w:r>
@@ -2351,7 +3050,14 @@
         <w:rPr>
           <w:rFonts w:hint="eastAsia"/>
         </w:rPr>
-        <w:t>。加窗一旦滞后于精确点。必然会有其他符号成分。这样，就会产生</w:t>
+        <w:t>。加窗一旦滞后于精确点。</w:t>
+      </w:r>
+      <w:r>
+        <w:rPr>
+          <w:rFonts w:hint="eastAsia"/>
+        </w:rPr>
+        <w:lastRenderedPageBreak/>
+        <w:t>必然会有其他符号成分。这样，就会产生</w:t>
       </w:r>
       <w:r>
         <w:rPr>
@@ -2590,14 +3296,7 @@
         <w:rPr>
           <w:rFonts w:hint="eastAsia"/>
         </w:rPr>
-        <w:t>，会使符</w:t>
-      </w:r>
-      <w:r>
-        <w:rPr>
-          <w:rFonts w:hint="eastAsia"/>
-        </w:rPr>
-        <w:lastRenderedPageBreak/>
-        <w:t>号长度缩短，从而降低时延。</w:t>
+        <w:t>，会使符号长度缩短，从而降低时延。</w:t>
       </w:r>
       <w:r>
         <w:rPr>
@@ -4178,7 +4877,14 @@
         <w:rPr>
           <w:rFonts w:hint="eastAsia"/>
         </w:rPr>
-        <w:t>）意味着重传可以发生在任一时刻，也意味着能以任意顺序使用</w:t>
+        <w:t>）意味着重传可以发生在任一时刻，也意味着能以任意</w:t>
+      </w:r>
+      <w:r>
+        <w:rPr>
+          <w:rFonts w:hint="eastAsia"/>
+        </w:rPr>
+        <w:lastRenderedPageBreak/>
+        <w:t>顺序使用</w:t>
       </w:r>
       <w:r>
         <w:rPr>
@@ -4451,14 +5157,7 @@
         <w:rPr>
           <w:rFonts w:hint="eastAsia"/>
         </w:rPr>
-        <w:t>，但重传可以是自适应的，</w:t>
-      </w:r>
-      <w:r>
-        <w:rPr>
-          <w:rFonts w:hint="eastAsia"/>
-        </w:rPr>
-        <w:lastRenderedPageBreak/>
-        <w:t>也可以是非自适应的。</w:t>
+        <w:t>，但重传可以是自适应的，也可以是非自适应的。</w:t>
       </w:r>
     </w:p>
     <w:p>
@@ -5319,6 +6018,63 @@
           <w:szCs w:val="20"/>
         </w:rPr>
         <w:t>离散的频谱。</w:t>
+      </w:r>
+    </w:p>
+    <w:p>
+      <w:pPr>
+        <w:pStyle w:val="a6"/>
+        <w:spacing w:line="300" w:lineRule="atLeast"/>
+        <w:rPr>
+          <w:rFonts w:ascii="微软雅黑" w:hAnsi="微软雅黑" w:cs="Arial" w:hint="eastAsia"/>
+          <w:color w:val="333333"/>
+          <w:sz w:val="20"/>
+          <w:szCs w:val="20"/>
+        </w:rPr>
+      </w:pPr>
+      <w:r>
+        <w:rPr>
+          <w:rFonts w:ascii="微软雅黑" w:hAnsi="微软雅黑" w:cs="Arial" w:hint="eastAsia"/>
+          <w:color w:val="333333"/>
+          <w:sz w:val="20"/>
+          <w:szCs w:val="20"/>
+        </w:rPr>
+        <w:t>1</w:t>
+      </w:r>
+      <w:r>
+        <w:rPr>
+          <w:rFonts w:ascii="微软雅黑" w:hAnsi="微软雅黑" w:cs="Arial"/>
+          <w:color w:val="333333"/>
+          <w:sz w:val="20"/>
+          <w:szCs w:val="20"/>
+        </w:rPr>
+        <w:t>4.</w:t>
+      </w:r>
+      <w:r>
+        <w:rPr>
+          <w:rFonts w:ascii="微软雅黑" w:hAnsi="微软雅黑" w:cs="Arial" w:hint="eastAsia"/>
+          <w:color w:val="333333"/>
+          <w:sz w:val="20"/>
+          <w:szCs w:val="20"/>
+        </w:rPr>
+        <w:t>带宽</w:t>
+      </w:r>
+      <w:r>
+        <w:rPr>
+          <w:rFonts w:ascii="微软雅黑" w:hAnsi="微软雅黑" w:cs="Arial"/>
+          <w:color w:val="333333"/>
+          <w:sz w:val="20"/>
+          <w:szCs w:val="20"/>
+        </w:rPr>
+        <w:t>和</w:t>
+      </w:r>
+      <w:r>
+        <w:rPr>
+          <w:rFonts w:ascii="微软雅黑" w:hAnsi="微软雅黑" w:cs="Arial" w:hint="eastAsia"/>
+          <w:color w:val="333333"/>
+          <w:sz w:val="20"/>
+          <w:szCs w:val="20"/>
+        </w:rPr>
+        <w:t>RB?</w:t>
       </w:r>
     </w:p>
     <w:p>
@@ -5343,6 +6099,7 @@
           <w:sz w:val="28"/>
           <w:szCs w:val="28"/>
         </w:rPr>
+        <w:lastRenderedPageBreak/>
         <w:t>五</w:t>
       </w:r>
       <w:r>
@@ -5714,7 +6471,6 @@
           <w:szCs w:val="21"/>
           <w:shd w:val="clear" w:color="auto" w:fill="FFFFFF"/>
         </w:rPr>
-        <w:lastRenderedPageBreak/>
         <w:t>不归零编码用低电平表示二进制</w:t>
       </w:r>
       <w:r>
@@ -6167,6 +6923,64 @@
         </w:rPr>
         <w:t>FFT?</w:t>
       </w:r>
+    </w:p>
+    <w:p>
+      <w:pPr>
+        <w:pStyle w:val="a6"/>
+        <w:spacing w:line="300" w:lineRule="atLeast"/>
+        <w:ind w:firstLineChars="350" w:firstLine="735"/>
+        <w:rPr>
+          <w:rFonts w:ascii="Arial" w:hAnsi="Arial" w:cs="Arial"/>
+          <w:color w:val="333333"/>
+          <w:sz w:val="21"/>
+          <w:szCs w:val="21"/>
+          <w:shd w:val="clear" w:color="auto" w:fill="FFFFFF"/>
+        </w:rPr>
+      </w:pPr>
+      <w:r>
+        <w:rPr>
+          <w:rFonts w:ascii="Arial" w:hAnsi="Arial" w:cs="Arial"/>
+          <w:color w:val="333333"/>
+          <w:sz w:val="21"/>
+          <w:szCs w:val="21"/>
+          <w:shd w:val="clear" w:color="auto" w:fill="FFFFFF"/>
+        </w:rPr>
+        <w:t>5.</w:t>
+      </w:r>
+      <w:r>
+        <w:rPr>
+          <w:rFonts w:ascii="Arial" w:hAnsi="Arial" w:cs="Arial" w:hint="eastAsia"/>
+          <w:color w:val="333333"/>
+          <w:sz w:val="21"/>
+          <w:szCs w:val="21"/>
+          <w:shd w:val="clear" w:color="auto" w:fill="FFFFFF"/>
+        </w:rPr>
+        <w:t>卷积</w:t>
+      </w:r>
+      <w:r>
+        <w:rPr>
+          <w:rFonts w:ascii="Arial" w:hAnsi="Arial" w:cs="Arial"/>
+          <w:color w:val="333333"/>
+          <w:sz w:val="21"/>
+          <w:szCs w:val="21"/>
+          <w:shd w:val="clear" w:color="auto" w:fill="FFFFFF"/>
+        </w:rPr>
+        <w:t>？</w:t>
+      </w:r>
+    </w:p>
+    <w:p>
+      <w:pPr>
+        <w:pStyle w:val="a6"/>
+        <w:spacing w:line="300" w:lineRule="atLeast"/>
+        <w:ind w:firstLineChars="350" w:firstLine="735"/>
+        <w:rPr>
+          <w:rFonts w:ascii="Arial" w:hAnsi="Arial" w:cs="Arial" w:hint="eastAsia"/>
+          <w:color w:val="333333"/>
+          <w:sz w:val="21"/>
+          <w:szCs w:val="21"/>
+          <w:shd w:val="clear" w:color="auto" w:fill="FFFFFF"/>
+        </w:rPr>
+      </w:pPr>
     </w:p>
     <w:p>
       <w:pPr>
@@ -6355,7 +7169,14 @@
         <w:rPr>
           <w:rFonts w:hint="eastAsia"/>
         </w:rPr>
-        <w:t>我的优点是某某某，我是怎么做的，怎么体现出来的。我的缺点是某某某，在哪件事情上发现的，如何改正的。</w:t>
+        <w:t>我的优点是某某某，我是怎么做的，怎么体现出来的。我的缺点是某某某，在哪件</w:t>
+      </w:r>
+      <w:r>
+        <w:rPr>
+          <w:rFonts w:hint="eastAsia"/>
+        </w:rPr>
+        <w:lastRenderedPageBreak/>
+        <w:t>事情上发现的，如何改正的。</w:t>
       </w:r>
     </w:p>
     <w:p>
@@ -6377,7 +7198,6 @@
         <w:rPr>
           <w:noProof/>
         </w:rPr>
-        <w:lastRenderedPageBreak/>
         <w:drawing>
           <wp:inline distT="0" distB="0" distL="0" distR="0">
             <wp:extent cx="2318682" cy="5021593"/>
@@ -6492,7 +7312,6 @@
     <w:p>
       <w:pPr>
         <w:rPr>
-          <w:rFonts w:hint="eastAsia"/>
           <w:color w:val="FF0000"/>
         </w:rPr>
       </w:pPr>
@@ -6574,6 +7393,7 @@
           <w:sz w:val="32"/>
           <w:szCs w:val="32"/>
         </w:rPr>
+        <w:lastRenderedPageBreak/>
         <w:t>中</w:t>
       </w:r>
       <w:r>
@@ -6590,7 +7410,7 @@
     <w:p>
       <w:pPr>
         <w:rPr>
-          <w:rFonts w:asciiTheme="majorHAnsi" w:eastAsiaTheme="majorEastAsia" w:hAnsiTheme="majorHAnsi" w:cstheme="majorBidi" w:hint="eastAsia"/>
+          <w:rFonts w:asciiTheme="majorHAnsi" w:eastAsiaTheme="majorEastAsia" w:hAnsiTheme="majorHAnsi" w:cstheme="majorBidi"/>
           <w:b/>
           <w:bCs/>
           <w:sz w:val="32"/>
@@ -6606,13 +7426,7 @@
         <w:rPr>
           <w:rFonts w:hint="eastAsia"/>
         </w:rPr>
-        <w:t>各位</w:t>
-      </w:r>
-      <w:r>
-        <w:rPr>
-          <w:rFonts w:hint="eastAsia"/>
-        </w:rPr>
-        <w:t>老师</w:t>
+        <w:t>各位老师</w:t>
       </w:r>
       <w:r>
         <w:t>，</w:t>
@@ -6939,13 +7753,7 @@
         <w:t>。</w:t>
       </w:r>
     </w:p>
-    <w:p>
-      <w:pPr>
-        <w:rPr>
-          <w:rFonts w:hint="eastAsia"/>
-        </w:rPr>
-      </w:pPr>
-    </w:p>
+    <w:p/>
     <w:p>
       <w:r>
         <w:rPr>
@@ -7026,10 +7834,7 @@
         <w:t xml:space="preserve"> </w:t>
       </w:r>
       <w:r>
-        <w:t xml:space="preserve">The job I am applying </w:t>
-      </w:r>
-      <w:r>
-        <w:t xml:space="preserve">for is 5G link level simulation,because </w:t>
+        <w:t xml:space="preserve">The job I am applying for is 5G link level simulation,because </w:t>
       </w:r>
       <w:r>
         <w:rPr>
@@ -7050,7 +7855,7 @@
           <w:szCs w:val="20"/>
           <w:shd w:val="clear" w:color="auto" w:fill="FFFFFF"/>
         </w:rPr>
-        <w:t>I 've learnt a lot and gained a lot of experiences</w:t>
+        <w:t>I 've learnt a lot and gained a lot of experiences in the  physical layer of communication during the past years</w:t>
       </w:r>
       <w:r>
         <w:rPr>
@@ -7060,7 +7865,7 @@
           <w:szCs w:val="20"/>
           <w:shd w:val="clear" w:color="auto" w:fill="FFFFFF"/>
         </w:rPr>
-        <w:t xml:space="preserve"> in the  physical layer of communication during the past years</w:t>
+        <w:t>.I used to work in</w:t>
       </w:r>
       <w:r>
         <w:rPr>
@@ -7070,7 +7875,7 @@
           <w:szCs w:val="20"/>
           <w:shd w:val="clear" w:color="auto" w:fill="FFFFFF"/>
         </w:rPr>
-        <w:t>.I used to work in</w:t>
+        <w:t xml:space="preserve"> China Information and Communication Research Institute</w:t>
       </w:r>
       <w:r>
         <w:rPr>
@@ -7080,7 +7885,7 @@
           <w:szCs w:val="20"/>
           <w:shd w:val="clear" w:color="auto" w:fill="FFFFFF"/>
         </w:rPr>
-        <w:t xml:space="preserve"> China Information and Communication Research Institute</w:t>
+        <w:t xml:space="preserve"> for half a year.During the time,I did link-level simulation of LTE.Besides,I have worked on a project of PDSCH simulation of 5G NR in my lab .</w:t>
       </w:r>
       <w:r>
         <w:rPr>
@@ -7090,9 +7895,11 @@
           <w:szCs w:val="20"/>
           <w:shd w:val="clear" w:color="auto" w:fill="FFFFFF"/>
         </w:rPr>
-        <w:t xml:space="preserve"> for half a year.During the time,I did link-level simulation of LTE.Besides,I have worked on a project of PDSCH simulation of 5G NR in my lab .</w:t>
-      </w:r>
-      <w:r>
+        <w:t>Therefore,</w:t>
+      </w:r>
+    </w:p>
+    <w:p>
+      <w:pPr>
         <w:rPr>
           <w:rFonts w:ascii="Arial" w:hAnsi="Arial" w:cs="Arial"/>
           <w:color w:val="333333"/>
@@ -7100,11 +7907,8 @@
           <w:szCs w:val="20"/>
           <w:shd w:val="clear" w:color="auto" w:fill="FFFFFF"/>
         </w:rPr>
-        <w:t>Therefore,</w:t>
-      </w:r>
-    </w:p>
-    <w:p>
-      <w:pPr>
+      </w:pPr>
+      <w:r>
         <w:rPr>
           <w:rFonts w:ascii="Arial" w:hAnsi="Arial" w:cs="Arial"/>
           <w:color w:val="333333"/>
@@ -7112,7 +7916,8 @@
           <w:szCs w:val="20"/>
           <w:shd w:val="clear" w:color="auto" w:fill="FFFFFF"/>
         </w:rPr>
-      </w:pPr>
+        <w:t>I am very suitable for this position.</w:t>
+      </w:r>
       <w:r>
         <w:rPr>
           <w:rFonts w:ascii="Arial" w:hAnsi="Arial" w:cs="Arial"/>
@@ -7121,7 +7926,7 @@
           <w:szCs w:val="20"/>
           <w:shd w:val="clear" w:color="auto" w:fill="FFFFFF"/>
         </w:rPr>
-        <w:t>I am very suitable for this position.</w:t>
+        <w:t xml:space="preserve">Apart from this,I usually listen to English listening and </w:t>
       </w:r>
       <w:r>
         <w:rPr>
@@ -7131,7 +7936,7 @@
           <w:szCs w:val="20"/>
           <w:shd w:val="clear" w:color="auto" w:fill="FFFFFF"/>
         </w:rPr>
-        <w:t xml:space="preserve">Apart from this,I usually listen to English listening and </w:t>
+        <w:t>read Engilsh novels when I am free.</w:t>
       </w:r>
       <w:r>
         <w:rPr>
@@ -7141,7 +7946,17 @@
           <w:szCs w:val="20"/>
           <w:shd w:val="clear" w:color="auto" w:fill="FFFFFF"/>
         </w:rPr>
-        <w:t>read Engilsh novels when I am free.</w:t>
+        <w:t>For coding,I am family with matlab and C++</w:t>
+      </w:r>
+      <w:r>
+        <w:rPr>
+          <w:rFonts w:ascii="Arial" w:hAnsi="Arial" w:cs="Arial" w:hint="eastAsia"/>
+          <w:color w:val="333333"/>
+          <w:sz w:val="20"/>
+          <w:szCs w:val="20"/>
+          <w:shd w:val="clear" w:color="auto" w:fill="FFFFFF"/>
+        </w:rPr>
+        <w:t>.XXX</w:t>
       </w:r>
       <w:r>
         <w:rPr>
@@ -7151,8 +7966,61 @@
           <w:szCs w:val="20"/>
           <w:shd w:val="clear" w:color="auto" w:fill="FFFFFF"/>
         </w:rPr>
-        <w:t>For coding,I am family with matlab and C++</w:t>
-      </w:r>
+        <w:t xml:space="preserve"> is the place I always w</w:t>
+      </w:r>
+      <w:r>
+        <w:rPr>
+          <w:rFonts w:ascii="Arial" w:hAnsi="Arial" w:cs="Arial"/>
+          <w:color w:val="333333"/>
+          <w:sz w:val="20"/>
+          <w:szCs w:val="20"/>
+          <w:shd w:val="clear" w:color="auto" w:fill="FFFFFF"/>
+        </w:rPr>
+        <w:t>anted to come.Thank you for giving</w:t>
+      </w:r>
+      <w:r>
+        <w:rPr>
+          <w:rFonts w:ascii="Arial" w:hAnsi="Arial" w:cs="Arial"/>
+          <w:color w:val="333333"/>
+          <w:sz w:val="20"/>
+          <w:szCs w:val="20"/>
+          <w:shd w:val="clear" w:color="auto" w:fill="FFFFFF"/>
+        </w:rPr>
+        <w:t xml:space="preserve"> me this chance.</w:t>
+      </w:r>
+    </w:p>
+    <w:p>
+      <w:pPr>
+        <w:rPr>
+          <w:rFonts w:ascii="Arial" w:hAnsi="Arial" w:cs="Arial"/>
+          <w:color w:val="333333"/>
+          <w:sz w:val="20"/>
+          <w:szCs w:val="20"/>
+          <w:shd w:val="clear" w:color="auto" w:fill="FFFFFF"/>
+        </w:rPr>
+      </w:pPr>
+    </w:p>
+    <w:p>
+      <w:pPr>
+        <w:rPr>
+          <w:rFonts w:ascii="Arial" w:hAnsi="Arial" w:cs="Arial"/>
+          <w:color w:val="333333"/>
+          <w:sz w:val="20"/>
+          <w:szCs w:val="20"/>
+          <w:shd w:val="clear" w:color="auto" w:fill="FFFFFF"/>
+        </w:rPr>
+      </w:pPr>
+    </w:p>
+    <w:p>
+      <w:pPr>
+        <w:rPr>
+          <w:rFonts w:ascii="Arial" w:hAnsi="Arial" w:cs="Arial"/>
+          <w:color w:val="333333"/>
+          <w:sz w:val="20"/>
+          <w:szCs w:val="20"/>
+          <w:shd w:val="clear" w:color="auto" w:fill="FFFFFF"/>
+        </w:rPr>
+      </w:pPr>
       <w:r>
         <w:rPr>
           <w:rFonts w:ascii="Arial" w:hAnsi="Arial" w:cs="Arial" w:hint="eastAsia"/>
@@ -7161,7 +8029,7 @@
           <w:szCs w:val="20"/>
           <w:shd w:val="clear" w:color="auto" w:fill="FFFFFF"/>
         </w:rPr>
-        <w:t>.XXX</w:t>
+        <w:t>英文</w:t>
       </w:r>
       <w:r>
         <w:rPr>
@@ -7171,7 +8039,17 @@
           <w:szCs w:val="20"/>
           <w:shd w:val="clear" w:color="auto" w:fill="FFFFFF"/>
         </w:rPr>
-        <w:t xml:space="preserve"> is the place I always w</w:t>
+        <w:t>介绍一本英</w:t>
+      </w:r>
+      <w:r>
+        <w:rPr>
+          <w:rFonts w:ascii="Arial" w:hAnsi="Arial" w:cs="Arial" w:hint="eastAsia"/>
+          <w:color w:val="333333"/>
+          <w:sz w:val="20"/>
+          <w:szCs w:val="20"/>
+          <w:shd w:val="clear" w:color="auto" w:fill="FFFFFF"/>
+        </w:rPr>
+        <w:t>文</w:t>
       </w:r>
       <w:r>
         <w:rPr>
@@ -7181,9 +8059,11 @@
           <w:szCs w:val="20"/>
           <w:shd w:val="clear" w:color="auto" w:fill="FFFFFF"/>
         </w:rPr>
-        <w:t>anted to come.Thank you for giving</w:t>
-      </w:r>
-      <w:r>
+        <w:t>小说</w:t>
+      </w:r>
+    </w:p>
+    <w:p>
+      <w:pPr>
         <w:rPr>
           <w:rFonts w:ascii="Arial" w:hAnsi="Arial" w:cs="Arial"/>
           <w:color w:val="333333"/>
@@ -7191,11 +8071,8 @@
           <w:szCs w:val="20"/>
           <w:shd w:val="clear" w:color="auto" w:fill="FFFFFF"/>
         </w:rPr>
-        <w:t xml:space="preserve"> me this chance.</w:t>
-      </w:r>
-    </w:p>
-    <w:p>
-      <w:pPr>
+      </w:pPr>
+      <w:r>
         <w:rPr>
           <w:rFonts w:ascii="Arial" w:hAnsi="Arial" w:cs="Arial"/>
           <w:color w:val="333333"/>
@@ -7203,10 +8080,9 @@
           <w:szCs w:val="20"/>
           <w:shd w:val="clear" w:color="auto" w:fill="FFFFFF"/>
         </w:rPr>
-      </w:pPr>
-    </w:p>
-    <w:p>
-      <w:pPr>
+        <w:t>The English novel I read recen</w:t>
+      </w:r>
+      <w:r>
         <w:rPr>
           <w:rFonts w:ascii="Arial" w:hAnsi="Arial" w:cs="Arial"/>
           <w:color w:val="333333"/>
@@ -7214,10 +8090,9 @@
           <w:szCs w:val="20"/>
           <w:shd w:val="clear" w:color="auto" w:fill="FFFFFF"/>
         </w:rPr>
-      </w:pPr>
-    </w:p>
-    <w:p>
-      <w:pPr>
+        <w:t>tly is called the Secret Garden,It tells a story about a girl.</w:t>
+      </w:r>
+      <w:r>
         <w:rPr>
           <w:rFonts w:ascii="Arial" w:hAnsi="Arial" w:cs="Arial"/>
           <w:color w:val="333333"/>
@@ -7225,7 +8100,18 @@
           <w:szCs w:val="20"/>
           <w:shd w:val="clear" w:color="auto" w:fill="FFFFFF"/>
         </w:rPr>
-      </w:pPr>
+        <w:t>The girl is born in a rich family in india.She was brought to England after the death of her parents.In her uncle’</w:t>
+      </w:r>
+      <w:r>
+        <w:rPr>
+          <w:rFonts w:ascii="Arial" w:hAnsi="Arial" w:cs="Arial"/>
+          <w:color w:val="333333"/>
+          <w:sz w:val="20"/>
+          <w:szCs w:val="20"/>
+          <w:shd w:val="clear" w:color="auto" w:fill="FFFFFF"/>
+        </w:rPr>
+        <w:t>s big house ,the gir</w:t>
+      </w:r>
       <w:r>
         <w:rPr>
           <w:rFonts w:ascii="Arial" w:hAnsi="Arial" w:cs="Arial" w:hint="eastAsia"/>
@@ -7234,7 +8120,7 @@
           <w:szCs w:val="20"/>
           <w:shd w:val="clear" w:color="auto" w:fill="FFFFFF"/>
         </w:rPr>
-        <w:t>英文</w:t>
+        <w:t>l</w:t>
       </w:r>
       <w:r>
         <w:rPr>
@@ -7244,17 +8130,10 @@
           <w:szCs w:val="20"/>
           <w:shd w:val="clear" w:color="auto" w:fill="FFFFFF"/>
         </w:rPr>
-        <w:t>介绍一本英</w:t>
-      </w:r>
-      <w:r>
-        <w:rPr>
-          <w:rFonts w:ascii="Arial" w:hAnsi="Arial" w:cs="Arial" w:hint="eastAsia"/>
-          <w:color w:val="333333"/>
-          <w:sz w:val="20"/>
-          <w:szCs w:val="20"/>
-          <w:shd w:val="clear" w:color="auto" w:fill="FFFFFF"/>
-        </w:rPr>
-        <w:t>文</w:t>
+        <w:t xml:space="preserve"> got to know some new friends and become a cheerful and optimistic girl.</w:t>
+      </w:r>
+      <w:r>
+        <w:t xml:space="preserve"> </w:t>
       </w:r>
       <w:r>
         <w:rPr>
@@ -7264,19 +8143,8 @@
           <w:szCs w:val="20"/>
           <w:shd w:val="clear" w:color="auto" w:fill="FFFFFF"/>
         </w:rPr>
-        <w:t>小说</w:t>
-      </w:r>
-    </w:p>
-    <w:p>
-      <w:pPr>
-        <w:rPr>
-          <w:rFonts w:ascii="Arial" w:hAnsi="Arial" w:cs="Arial" w:hint="eastAsia"/>
-          <w:color w:val="333333"/>
-          <w:sz w:val="20"/>
-          <w:szCs w:val="20"/>
-          <w:shd w:val="clear" w:color="auto" w:fill="FFFFFF"/>
-        </w:rPr>
-      </w:pPr>
+        <w:t>Once</w:t>
+      </w:r>
       <w:r>
         <w:rPr>
           <w:rFonts w:ascii="Arial" w:hAnsi="Arial" w:cs="Arial"/>
@@ -7285,7 +8153,10 @@
           <w:szCs w:val="20"/>
           <w:shd w:val="clear" w:color="auto" w:fill="FFFFFF"/>
         </w:rPr>
-        <w:t>The English novel I read recen</w:t>
+        <w:t xml:space="preserve"> they found there was a secret garden in the house. No one was admitted to go into that garden.</w:t>
+      </w:r>
+      <w:r>
+        <w:t xml:space="preserve"> </w:t>
       </w:r>
       <w:r>
         <w:rPr>
@@ -7295,7 +8166,7 @@
           <w:szCs w:val="20"/>
           <w:shd w:val="clear" w:color="auto" w:fill="FFFFFF"/>
         </w:rPr>
-        <w:t>tly is called the Secret Garden,It tells a story about a girl.</w:t>
+        <w:t>The three children were very curious and found the way to go into the garden where they played happily</w:t>
       </w:r>
       <w:r>
         <w:rPr>
@@ -7305,86 +8176,8 @@
           <w:szCs w:val="20"/>
           <w:shd w:val="clear" w:color="auto" w:fill="FFFFFF"/>
         </w:rPr>
-        <w:t>The girl is born in a rich family in india.She was brought to England after the death of her parents.In her uncle’</w:t>
-      </w:r>
-      <w:r>
-        <w:rPr>
-          <w:rFonts w:ascii="Arial" w:hAnsi="Arial" w:cs="Arial"/>
-          <w:color w:val="333333"/>
-          <w:sz w:val="20"/>
-          <w:szCs w:val="20"/>
-          <w:shd w:val="clear" w:color="auto" w:fill="FFFFFF"/>
-        </w:rPr>
-        <w:t>s big house ,the gir</w:t>
-      </w:r>
-      <w:r>
-        <w:rPr>
-          <w:rFonts w:ascii="Arial" w:hAnsi="Arial" w:cs="Arial" w:hint="eastAsia"/>
-          <w:color w:val="333333"/>
-          <w:sz w:val="20"/>
-          <w:szCs w:val="20"/>
-          <w:shd w:val="clear" w:color="auto" w:fill="FFFFFF"/>
-        </w:rPr>
-        <w:t>l</w:t>
-      </w:r>
-      <w:r>
-        <w:rPr>
-          <w:rFonts w:ascii="Arial" w:hAnsi="Arial" w:cs="Arial"/>
-          <w:color w:val="333333"/>
-          <w:sz w:val="20"/>
-          <w:szCs w:val="20"/>
-          <w:shd w:val="clear" w:color="auto" w:fill="FFFFFF"/>
-        </w:rPr>
-        <w:t xml:space="preserve"> got to know some new friends and become a cheerful and optimistic girl.</w:t>
-      </w:r>
-      <w:r>
-        <w:t xml:space="preserve"> </w:t>
-      </w:r>
-      <w:r>
-        <w:rPr>
-          <w:rFonts w:ascii="Arial" w:hAnsi="Arial" w:cs="Arial"/>
-          <w:color w:val="333333"/>
-          <w:sz w:val="20"/>
-          <w:szCs w:val="20"/>
-          <w:shd w:val="clear" w:color="auto" w:fill="FFFFFF"/>
-        </w:rPr>
-        <w:t>Once</w:t>
-      </w:r>
-      <w:r>
-        <w:rPr>
-          <w:rFonts w:ascii="Arial" w:hAnsi="Arial" w:cs="Arial"/>
-          <w:color w:val="333333"/>
-          <w:sz w:val="20"/>
-          <w:szCs w:val="20"/>
-          <w:shd w:val="clear" w:color="auto" w:fill="FFFFFF"/>
-        </w:rPr>
-        <w:t xml:space="preserve"> they found there was a secret garden in the house. No one was admitted to go into that garden.</w:t>
-      </w:r>
-      <w:r>
-        <w:t xml:space="preserve"> </w:t>
-      </w:r>
-      <w:r>
-        <w:rPr>
-          <w:rFonts w:ascii="Arial" w:hAnsi="Arial" w:cs="Arial"/>
-          <w:color w:val="333333"/>
-          <w:sz w:val="20"/>
-          <w:szCs w:val="20"/>
-          <w:shd w:val="clear" w:color="auto" w:fill="FFFFFF"/>
-        </w:rPr>
-        <w:t>The three children were very curious and found the way to go into the garden where they played happily</w:t>
-      </w:r>
-      <w:r>
-        <w:rPr>
-          <w:rFonts w:ascii="Arial" w:hAnsi="Arial" w:cs="Arial"/>
-          <w:color w:val="333333"/>
-          <w:sz w:val="20"/>
-          <w:szCs w:val="20"/>
-          <w:shd w:val="clear" w:color="auto" w:fill="FFFFFF"/>
-        </w:rPr>
         <w:t>.</w:t>
       </w:r>
-      <w:bookmarkStart w:id="0" w:name="_GoBack"/>
-      <w:bookmarkEnd w:id="0"/>
     </w:p>
     <w:sectPr>
       <w:pgSz w:w="11906" w:h="16838"/>
@@ -8757,6 +9550,17 @@
     <w:basedOn w:val="a0"/>
     <w:rsid w:val="00153C23"/>
   </w:style>
+  <w:style w:type="character" w:styleId="a8">
+    <w:name w:val="Strong"/>
+    <w:basedOn w:val="a0"/>
+    <w:uiPriority w:val="22"/>
+    <w:qFormat/>
+    <w:rsid w:val="000D0D89"/>
+    <w:rPr>
+      <w:b/>
+      <w:bCs/>
+    </w:rPr>
+  </w:style>
 </w:styles>
 </file>
 

--- a/面试准备.docx
+++ b/面试准备.docx
@@ -98,7 +98,7 @@
           <v:shape id="_x0000_i1025" type="#_x0000_t75" style="width:88.7pt;height:15pt" o:ole="">
             <v:imagedata r:id="rId7" o:title=""/>
           </v:shape>
-          <o:OLEObject Type="Embed" ProgID="Equation.3" ShapeID="_x0000_i1025" DrawAspect="Content" ObjectID="_1615146075" r:id="rId8"/>
+          <o:OLEObject Type="Embed" ProgID="Equation.3" ShapeID="_x0000_i1025" DrawAspect="Content" ObjectID="_1615231217" r:id="rId8"/>
         </w:object>
       </w:r>
       <w:r>
@@ -808,6 +808,78 @@
         </w:rPr>
         <w:t>。</w:t>
       </w:r>
+      <w:r>
+        <w:rPr>
+          <w:rFonts w:hint="eastAsia"/>
+        </w:rPr>
+        <w:t>低</w:t>
+      </w:r>
+      <w:r>
+        <w:t>信噪比时合并多个</w:t>
+      </w:r>
+      <w:r>
+        <w:rPr>
+          <w:rFonts w:hint="eastAsia"/>
+        </w:rPr>
+        <w:t>15360</w:t>
+      </w:r>
+      <w:r>
+        <w:rPr>
+          <w:rFonts w:hint="eastAsia"/>
+        </w:rPr>
+        <w:t>做</w:t>
+      </w:r>
+      <w:r>
+        <w:rPr>
+          <w:rFonts w:hint="eastAsia"/>
+        </w:rPr>
+        <w:t>CP</w:t>
+      </w:r>
+      <w:r>
+        <w:rPr>
+          <w:rFonts w:hint="eastAsia"/>
+        </w:rPr>
+        <w:t>同</w:t>
+      </w:r>
+      <w:r>
+        <w:t>步，合并多个</w:t>
+      </w:r>
+      <w:r>
+        <w:rPr>
+          <w:rFonts w:hint="eastAsia"/>
+        </w:rPr>
+        <w:t>153600</w:t>
+      </w:r>
+      <w:r>
+        <w:rPr>
+          <w:rFonts w:hint="eastAsia"/>
+        </w:rPr>
+        <w:t>做</w:t>
+      </w:r>
+      <w:r>
+        <w:rPr>
+          <w:rFonts w:hint="eastAsia"/>
+        </w:rPr>
+        <w:t>PSS</w:t>
+      </w:r>
+      <w:r>
+        <w:rPr>
+          <w:rFonts w:hint="eastAsia"/>
+        </w:rPr>
+        <w:t>同</w:t>
+      </w:r>
+      <w:r>
+        <w:t>步，可抵消噪声影响，</w:t>
+      </w:r>
+      <w:r>
+        <w:rPr>
+          <w:rFonts w:hint="eastAsia"/>
+        </w:rPr>
+        <w:t>信号功率</w:t>
+      </w:r>
+      <w:r>
+        <w:t>叠加。</w:t>
+      </w:r>
     </w:p>
     <w:p>
       <w:pPr>
@@ -845,6 +917,26 @@
           <w:rFonts w:hint="eastAsia"/>
           <w:b/>
         </w:rPr>
+        <w:t>CP</w:t>
+      </w:r>
+      <w:r>
+        <w:rPr>
+          <w:rFonts w:hint="eastAsia"/>
+          <w:b/>
+        </w:rPr>
+        <w:t>法</w:t>
+      </w:r>
+      <w:r>
+        <w:rPr>
+          <w:b/>
+        </w:rPr>
+        <w:t>，</w:t>
+      </w:r>
+      <w:r>
+        <w:rPr>
+          <w:rFonts w:hint="eastAsia"/>
+          <w:b/>
+        </w:rPr>
         <w:t>PSS</w:t>
       </w:r>
       <w:r>
@@ -867,6 +959,486 @@
           <w:b/>
         </w:rPr>
         <w:t>法。</w:t>
+      </w:r>
+    </w:p>
+    <w:p>
+      <w:pPr>
+        <w:pStyle w:val="a5"/>
+        <w:ind w:left="1246" w:firstLineChars="0" w:firstLine="0"/>
+      </w:pPr>
+      <w:r>
+        <w:rPr>
+          <w:rFonts w:hint="eastAsia"/>
+        </w:rPr>
+        <w:t>上</w:t>
+      </w:r>
+      <w:r>
+        <w:t>下行功率法</w:t>
+      </w:r>
+      <w:r>
+        <w:rPr>
+          <w:rFonts w:hint="eastAsia"/>
+        </w:rPr>
+        <w:t>：因为</w:t>
+      </w:r>
+      <w:r>
+        <w:t>只采集了下行数据，所以上行子帧处全为噪声，由此可</w:t>
+      </w:r>
+      <w:r>
+        <w:rPr>
+          <w:rFonts w:hint="eastAsia"/>
+        </w:rPr>
+        <w:t>得信</w:t>
+      </w:r>
+      <w:r>
+        <w:t>噪</w:t>
+      </w:r>
+      <w:r>
+        <w:rPr>
+          <w:rFonts w:hint="eastAsia"/>
+        </w:rPr>
+        <w:t>比</w:t>
+      </w:r>
+      <w:r>
+        <w:t>和噪声功率。</w:t>
+      </w:r>
+    </w:p>
+    <w:p>
+      <w:pPr>
+        <w:pStyle w:val="a5"/>
+        <w:ind w:left="1246" w:firstLineChars="0" w:firstLine="0"/>
+      </w:pPr>
+      <w:r>
+        <w:rPr>
+          <w:rFonts w:hint="eastAsia"/>
+        </w:rPr>
+        <w:t>CP</w:t>
+      </w:r>
+      <w:r>
+        <w:rPr>
+          <w:rFonts w:hint="eastAsia"/>
+        </w:rPr>
+        <w:t>法</w:t>
+      </w:r>
+      <w:r>
+        <w:t>：</w:t>
+      </w:r>
+    </w:p>
+    <w:p>
+      <w:pPr>
+        <w:pStyle w:val="a5"/>
+        <w:ind w:left="1246"/>
+        <w:rPr>
+          <w:rFonts w:hint="eastAsia"/>
+        </w:rPr>
+      </w:pPr>
+      <w:r>
+        <w:tab/>
+      </w:r>
+      <w:r>
+        <w:rPr>
+          <w:rFonts w:hint="eastAsia"/>
+        </w:rPr>
+        <w:t>优</w:t>
+      </w:r>
+      <w:r>
+        <w:t>缺点：</w:t>
+      </w:r>
+      <w:r>
+        <w:rPr>
+          <w:rFonts w:hint="eastAsia"/>
+        </w:rPr>
+        <w:t>单</w:t>
+      </w:r>
+      <w:r>
+        <w:t>径时效果好，因为样本点多，</w:t>
+      </w:r>
+      <w:r>
+        <w:rPr>
+          <w:rFonts w:hint="eastAsia"/>
+        </w:rPr>
+        <w:t>但多径信道下前一个符号的残留会降低估计性能</w:t>
+      </w:r>
+      <w:r>
+        <w:rPr>
+          <w:rFonts w:hint="eastAsia"/>
+        </w:rPr>
+        <w:t>，</w:t>
+      </w:r>
+      <w:r>
+        <w:t>性能变差。</w:t>
+      </w:r>
+    </w:p>
+    <w:p>
+      <w:pPr>
+        <w:pStyle w:val="a5"/>
+        <w:ind w:left="1246"/>
+      </w:pPr>
+      <w:r>
+        <w:rPr>
+          <w:rFonts w:hint="eastAsia"/>
+        </w:rPr>
+        <w:t>PSS</w:t>
+      </w:r>
+      <w:r>
+        <w:rPr>
+          <w:rFonts w:hint="eastAsia"/>
+        </w:rPr>
+        <w:t>法：</w:t>
+      </w:r>
+      <w:r>
+        <w:rPr>
+          <w:rFonts w:hint="eastAsia"/>
+        </w:rPr>
+        <w:t>利用主同步信号估计干扰与噪声功率的方法</w:t>
+      </w:r>
+      <w:r>
+        <w:rPr>
+          <w:rFonts w:hint="eastAsia"/>
+        </w:rPr>
+        <w:t>。</w:t>
+      </w:r>
+      <w:r>
+        <w:rPr>
+          <w:rFonts w:hint="eastAsia"/>
+        </w:rPr>
+        <w:t>估计当</w:t>
+      </w:r>
+      <w:r>
+        <w:rPr>
+          <w:rFonts w:hint="eastAsia"/>
+        </w:rPr>
+        <w:t>前同步子载波的信道系数，根据相邻子载波信道近似相等的特性，计算相</w:t>
+      </w:r>
+      <w:r>
+        <w:rPr>
+          <w:rFonts w:hint="eastAsia"/>
+        </w:rPr>
+        <w:t>邻同步子载波接收数据的估计值，将该估计值与实际接</w:t>
+      </w:r>
+      <w:r>
+        <w:rPr>
+          <w:rFonts w:hint="eastAsia"/>
+        </w:rPr>
+        <w:t>收数据的差值进行自相</w:t>
+      </w:r>
+      <w:r>
+        <w:rPr>
+          <w:rFonts w:hint="eastAsia"/>
+        </w:rPr>
+        <w:t>关，并通过统计平均得到干扰与噪声功率的估计值</w:t>
+      </w:r>
+      <w:r>
+        <w:rPr>
+          <w:rFonts w:hint="eastAsia"/>
+        </w:rPr>
+        <w:t>CRS</w:t>
+      </w:r>
+      <w:r>
+        <w:rPr>
+          <w:rFonts w:hint="eastAsia"/>
+        </w:rPr>
+        <w:t>法</w:t>
+      </w:r>
+      <w:r>
+        <w:rPr>
+          <w:rFonts w:hint="eastAsia"/>
+        </w:rPr>
+        <w:t>。</w:t>
+      </w:r>
+    </w:p>
+    <w:p>
+      <w:pPr>
+        <w:pStyle w:val="a5"/>
+        <w:ind w:left="1246"/>
+        <w:jc w:val="left"/>
+        <w:rPr>
+          <w:color w:val="FF0000"/>
+        </w:rPr>
+      </w:pPr>
+      <w:r>
+        <w:rPr>
+          <w:rFonts w:hint="eastAsia"/>
+        </w:rPr>
+        <w:t>无</w:t>
+      </w:r>
+      <w:r>
+        <w:t>干扰源</w:t>
+      </w:r>
+      <w:r>
+        <w:rPr>
+          <w:rFonts w:hint="eastAsia"/>
+        </w:rPr>
+        <w:t>推导：</w:t>
+      </w:r>
+      <w:r>
+        <w:rPr>
+          <w:rFonts w:hint="eastAsia"/>
+        </w:rPr>
+        <w:t>求解过程中利用了噪声</w:t>
+      </w:r>
+      <w:r>
+        <w:rPr>
+          <w:rFonts w:hint="eastAsia"/>
+        </w:rPr>
+        <w:t xml:space="preserve">N </w:t>
+      </w:r>
+      <w:r>
+        <w:t>(</w:t>
+      </w:r>
+      <w:r>
+        <w:rPr>
+          <w:rFonts w:hint="eastAsia"/>
+        </w:rPr>
+        <w:t>k</w:t>
+      </w:r>
+      <w:r>
+        <w:t>)</w:t>
+      </w:r>
+      <w:r>
+        <w:rPr>
+          <w:rFonts w:hint="eastAsia"/>
+        </w:rPr>
+        <w:t xml:space="preserve"> </w:t>
+      </w:r>
+      <w:r>
+        <w:rPr>
+          <w:rFonts w:hint="eastAsia"/>
+        </w:rPr>
+        <w:t>和</w:t>
+      </w:r>
+      <w:r>
+        <w:rPr>
+          <w:rFonts w:hint="eastAsia"/>
+        </w:rPr>
+        <w:t xml:space="preserve">  N</w:t>
+      </w:r>
+      <w:r>
+        <w:t>(</w:t>
+      </w:r>
+      <w:r>
+        <w:rPr>
+          <w:rFonts w:hint="eastAsia"/>
+        </w:rPr>
+        <w:t xml:space="preserve"> k +</w:t>
+      </w:r>
+      <w:r>
+        <w:t>1)</w:t>
+      </w:r>
+      <w:r>
+        <w:rPr>
+          <w:rFonts w:hint="eastAsia"/>
+        </w:rPr>
+        <w:t xml:space="preserve"> </w:t>
+      </w:r>
+      <w:r>
+        <w:rPr>
+          <w:rFonts w:hint="eastAsia"/>
+        </w:rPr>
+        <w:t>的非相</w:t>
+      </w:r>
+      <w:r>
+        <w:rPr>
+          <w:rFonts w:hint="eastAsia"/>
+        </w:rPr>
+        <w:t>关性，以及</w:t>
+      </w:r>
+      <w:r>
+        <w:rPr>
+          <w:rFonts w:hint="eastAsia"/>
+        </w:rPr>
+        <w:t xml:space="preserve"> PSS </w:t>
+      </w:r>
+      <w:r>
+        <w:rPr>
+          <w:rFonts w:hint="eastAsia"/>
+        </w:rPr>
+        <w:t>信号恒模为</w:t>
+      </w:r>
+      <w:r>
+        <w:rPr>
+          <w:rFonts w:hint="eastAsia"/>
+        </w:rPr>
+        <w:t>1</w:t>
+      </w:r>
+      <w:r>
+        <w:rPr>
+          <w:rFonts w:hint="eastAsia"/>
+        </w:rPr>
+        <w:t>的特</w:t>
+      </w:r>
+      <w:r>
+        <w:rPr>
+          <w:rFonts w:hint="eastAsia"/>
+        </w:rPr>
+        <w:t>性。</w:t>
+      </w:r>
+      <w:r>
+        <w:rPr>
+          <w:rFonts w:hint="eastAsia"/>
+          <w:color w:val="FF0000"/>
+        </w:rPr>
+        <w:t>参考</w:t>
+      </w:r>
+      <w:r>
+        <w:rPr>
+          <w:color w:val="FF0000"/>
+        </w:rPr>
+        <w:t>论文：</w:t>
+      </w:r>
+      <w:r>
+        <w:rPr>
+          <w:rFonts w:hint="eastAsia"/>
+          <w:color w:val="FF0000"/>
+        </w:rPr>
+        <w:t xml:space="preserve">LTE  </w:t>
+      </w:r>
+      <w:r>
+        <w:rPr>
+          <w:rFonts w:hint="eastAsia"/>
+          <w:color w:val="FF0000"/>
+        </w:rPr>
+        <w:t>中一种新的干扰与噪声功率</w:t>
+      </w:r>
+      <w:r>
+        <w:rPr>
+          <w:rFonts w:hint="eastAsia"/>
+          <w:color w:val="FF0000"/>
+        </w:rPr>
+        <w:t>估计方法。</w:t>
+      </w:r>
+    </w:p>
+    <w:p>
+      <w:pPr>
+        <w:jc w:val="left"/>
+      </w:pPr>
+      <w:r>
+        <w:tab/>
+      </w:r>
+      <w:r>
+        <w:tab/>
+      </w:r>
+      <w:r>
+        <w:tab/>
+        <w:t xml:space="preserve">    </w:t>
+      </w:r>
+      <w:r>
+        <w:rPr>
+          <w:rFonts w:hint="eastAsia"/>
+        </w:rPr>
+        <w:t>有干扰</w:t>
+      </w:r>
+      <w:r>
+        <w:t>源</w:t>
+      </w:r>
+      <w:r>
+        <w:rPr>
+          <w:rFonts w:hint="eastAsia"/>
+        </w:rPr>
+        <w:t>推导</w:t>
+      </w:r>
+      <w:r>
+        <w:t>：</w:t>
+      </w:r>
+    </w:p>
+    <w:p>
+      <w:pPr>
+        <w:jc w:val="left"/>
+        <w:rPr>
+          <w:rFonts w:hint="eastAsia"/>
+        </w:rPr>
+      </w:pPr>
+      <w:r>
+        <w:tab/>
+      </w:r>
+      <w:r>
+        <w:tab/>
+      </w:r>
+      <w:r>
+        <w:tab/>
+      </w:r>
+      <w:r>
+        <w:tab/>
+      </w:r>
+      <w:r>
+        <w:rPr>
+          <w:rFonts w:hint="eastAsia"/>
+        </w:rPr>
+        <w:t>优</w:t>
+      </w:r>
+      <w:r>
+        <w:t>缺点：</w:t>
+      </w:r>
+      <w:r>
+        <w:rPr>
+          <w:rFonts w:hint="eastAsia"/>
+        </w:rPr>
+        <w:t>多</w:t>
+      </w:r>
+      <w:r>
+        <w:t>径严重时</w:t>
+      </w:r>
+      <w:r>
+        <w:rPr>
+          <w:rFonts w:hint="eastAsia"/>
+        </w:rPr>
+        <w:t>，</w:t>
+      </w:r>
+      <w:r>
+        <w:t>相邻子载波</w:t>
+      </w:r>
+      <w:r>
+        <w:rPr>
+          <w:rFonts w:hint="eastAsia"/>
+        </w:rPr>
+        <w:t>的频选</w:t>
+      </w:r>
+      <w:r>
+        <w:t>效果明显</w:t>
+      </w:r>
+      <w:r>
+        <w:rPr>
+          <w:rFonts w:hint="eastAsia"/>
+        </w:rPr>
+        <w:t>，算法</w:t>
+      </w:r>
+      <w:r>
+        <w:t>假设条件不理想。</w:t>
+      </w:r>
+    </w:p>
+    <w:p>
+      <w:pPr>
+        <w:jc w:val="left"/>
+        <w:rPr>
+          <w:rFonts w:hint="eastAsia"/>
+        </w:rPr>
+      </w:pPr>
+      <w:r>
+        <w:tab/>
+      </w:r>
+      <w:r>
+        <w:tab/>
+      </w:r>
+      <w:r>
+        <w:tab/>
+      </w:r>
+      <w:r>
+        <w:tab/>
+      </w:r>
+      <w:r>
+        <w:rPr>
+          <w:rFonts w:hint="eastAsia"/>
+        </w:rPr>
+        <w:t>CRS</w:t>
+      </w:r>
+      <w:r>
+        <w:rPr>
+          <w:rFonts w:hint="eastAsia"/>
+        </w:rPr>
+        <w:t>法</w:t>
+      </w:r>
+      <w:r>
+        <w:t>：</w:t>
       </w:r>
     </w:p>
     <w:p>
@@ -886,13 +1458,51 @@
           <w:rFonts w:hint="eastAsia"/>
           <w:b/>
         </w:rPr>
-        <w:t>多</w:t>
-      </w:r>
-      <w:r>
-        <w:rPr>
-          <w:b/>
-        </w:rPr>
-        <w:t>普勒估计：</w:t>
+        <w:t>PDP</w:t>
+      </w:r>
+      <w:r>
+        <w:rPr>
+          <w:rFonts w:hint="eastAsia"/>
+          <w:b/>
+        </w:rPr>
+        <w:t>估计</w:t>
+      </w:r>
+      <w:r>
+        <w:rPr>
+          <w:b/>
+        </w:rPr>
+        <w:t>：</w:t>
+      </w:r>
+    </w:p>
+    <w:p>
+      <w:pPr>
+        <w:pStyle w:val="a5"/>
+        <w:ind w:left="1246"/>
+        <w:rPr>
+          <w:rFonts w:hint="eastAsia"/>
+        </w:rPr>
+      </w:pPr>
+      <w:r>
+        <w:rPr>
+          <w:rFonts w:hint="eastAsia"/>
+        </w:rPr>
+        <w:t>原理</w:t>
+      </w:r>
+      <w:r>
+        <w:t>：</w:t>
+      </w:r>
+      <w:r>
+        <w:rPr>
+          <w:rFonts w:hint="eastAsia"/>
+          <w:noProof/>
+        </w:rPr>
+        <w:t>y = xFh+n</w:t>
+      </w:r>
+      <w:r>
+        <w:rPr>
+          <w:noProof/>
+        </w:rPr>
+        <w:t>;</w:t>
       </w:r>
     </w:p>
     <w:p>
@@ -903,29 +1513,24 @@
           <w:numId w:val="5"/>
         </w:numPr>
         <w:ind w:firstLineChars="0"/>
-        <w:rPr>
-          <w:b/>
-        </w:rPr>
-      </w:pPr>
-      <w:r>
-        <w:rPr>
-          <w:rFonts w:hint="eastAsia"/>
-          <w:b/>
-        </w:rPr>
-        <w:t>PDP</w:t>
-      </w:r>
-      <w:r>
-        <w:rPr>
-          <w:rFonts w:hint="eastAsia"/>
-          <w:b/>
-        </w:rPr>
-        <w:t>估计</w:t>
-      </w:r>
-      <w:r>
-        <w:rPr>
-          <w:b/>
-        </w:rPr>
-        <w:t>：</w:t>
+        <w:jc w:val="left"/>
+        <w:rPr>
+          <w:rFonts w:hint="eastAsia"/>
+          <w:b/>
+        </w:rPr>
+      </w:pPr>
+      <w:r>
+        <w:rPr>
+          <w:rFonts w:hint="eastAsia"/>
+          <w:b/>
+        </w:rPr>
+        <w:t>多</w:t>
+      </w:r>
+      <w:r>
+        <w:rPr>
+          <w:b/>
+        </w:rPr>
+        <w:t>普勒估计：</w:t>
       </w:r>
     </w:p>
     <w:p>
@@ -937,6 +1542,7 @@
         </w:numPr>
         <w:ind w:firstLineChars="0"/>
         <w:rPr>
+          <w:rFonts w:hint="eastAsia"/>
           <w:b/>
         </w:rPr>
       </w:pPr>
@@ -989,6 +1595,14 @@
       </w:pPr>
       <w:r>
         <w:rPr>
+          <w:rFonts w:hint="eastAsia"/>
+          <w:b/>
+        </w:rPr>
+        <w:lastRenderedPageBreak/>
+        <w:t>MF,</w:t>
+      </w:r>
+      <w:r>
+        <w:rPr>
           <w:b/>
         </w:rPr>
         <w:t>ZF,</w:t>
@@ -1011,6 +1625,20 @@
           <w:rFonts w:hint="eastAsia"/>
           <w:b/>
         </w:rPr>
+        <w:t>，</w:t>
+      </w:r>
+      <w:r>
+        <w:rPr>
+          <w:rFonts w:hint="eastAsia"/>
+          <w:b/>
+        </w:rPr>
+        <w:t>SD</w:t>
+      </w:r>
+      <w:r>
+        <w:rPr>
+          <w:rFonts w:hint="eastAsia"/>
+          <w:b/>
+        </w:rPr>
         <w:t>信号</w:t>
       </w:r>
       <w:r>
@@ -1023,6 +1651,859 @@
         <w:rPr>
           <w:rFonts w:hint="eastAsia"/>
           <w:b/>
+        </w:rPr>
+        <w:t>：</w:t>
+      </w:r>
+      <w:r>
+        <w:rPr>
+          <w:rFonts w:hint="eastAsia"/>
+          <w:b/>
+        </w:rPr>
+        <w:t>y = HX + N</w:t>
+      </w:r>
+    </w:p>
+    <w:p>
+      <w:pPr>
+        <w:pStyle w:val="a5"/>
+        <w:ind w:left="1246" w:firstLineChars="0" w:firstLine="0"/>
+        <w:rPr>
+          <w:rFonts w:hint="eastAsia"/>
+          <w:color w:val="FF0000"/>
+        </w:rPr>
+      </w:pPr>
+      <w:r>
+        <w:rPr>
+          <w:rFonts w:hint="eastAsia"/>
+          <w:b/>
+          <w:i/>
+        </w:rPr>
+        <w:t>参考</w:t>
+      </w:r>
+      <w:r>
+        <w:rPr>
+          <w:rFonts w:hint="eastAsia"/>
+          <w:b/>
+        </w:rPr>
+        <w:t>：</w:t>
+      </w:r>
+      <w:r>
+        <w:rPr>
+          <w:rFonts w:hint="eastAsia"/>
+        </w:rPr>
+        <w:t>沙桐</w:t>
+      </w:r>
+      <w:r>
+        <w:rPr>
+          <w:rFonts w:hint="eastAsia"/>
+        </w:rPr>
+        <w:t>PPT</w:t>
+      </w:r>
+      <w:r>
+        <w:rPr>
+          <w:rFonts w:hint="eastAsia"/>
+        </w:rPr>
+        <w:t>和论文</w:t>
+      </w:r>
+      <w:r>
+        <w:t>：</w:t>
+      </w:r>
+      <w:r>
+        <w:rPr>
+          <w:rFonts w:hint="eastAsia"/>
+          <w:color w:val="FF0000"/>
+        </w:rPr>
+        <w:t>大规模</w:t>
+      </w:r>
+      <w:r>
+        <w:rPr>
+          <w:rFonts w:hint="eastAsia"/>
+          <w:color w:val="FF0000"/>
+        </w:rPr>
+        <w:t>MIMO</w:t>
+      </w:r>
+      <w:r>
+        <w:rPr>
+          <w:rFonts w:hint="eastAsia"/>
+          <w:color w:val="FF0000"/>
+        </w:rPr>
+        <w:t>上行链路信号检测算法研究</w:t>
+      </w:r>
+    </w:p>
+    <w:p>
+      <w:pPr>
+        <w:pStyle w:val="a5"/>
+        <w:ind w:left="1246" w:firstLineChars="0" w:firstLine="0"/>
+        <w:rPr>
+          <w:rFonts w:hint="eastAsia"/>
+        </w:rPr>
+      </w:pPr>
+      <w:r>
+        <w:t>MF:</w:t>
+      </w:r>
+      <w:r>
+        <w:rPr>
+          <w:rFonts w:hint="eastAsia"/>
+        </w:rPr>
+        <w:t>对</w:t>
+      </w:r>
+      <w:r>
+        <w:t>接收信号</w:t>
+      </w:r>
+      <w:r>
+        <w:rPr>
+          <w:rFonts w:hint="eastAsia"/>
+        </w:rPr>
+        <w:t>乘以信道</w:t>
+      </w:r>
+      <w:r>
+        <w:t>矩阵的</w:t>
+      </w:r>
+      <w:r>
+        <w:rPr>
+          <w:rFonts w:hint="eastAsia"/>
+        </w:rPr>
+        <w:t>共轭</w:t>
+      </w:r>
+      <w:r>
+        <w:t>转置矩阵，</w:t>
+      </w:r>
+      <w:r>
+        <w:rPr>
+          <w:rFonts w:hint="eastAsia"/>
+        </w:rPr>
+        <w:t xml:space="preserve">G = </w:t>
+      </w:r>
+      <w:r>
+        <w:t>H</w:t>
+      </w:r>
+      <w:r>
+        <w:rPr>
+          <w:vertAlign w:val="superscript"/>
+        </w:rPr>
+        <w:t>H</w:t>
+      </w:r>
+      <w:bookmarkStart w:id="0" w:name="_GoBack"/>
+      <w:bookmarkEnd w:id="0"/>
+    </w:p>
+    <w:p>
+      <w:pPr>
+        <w:pStyle w:val="a5"/>
+        <w:ind w:left="1246" w:firstLineChars="0" w:firstLine="0"/>
+        <w:jc w:val="left"/>
+        <w:rPr>
+          <w:rFonts w:hint="eastAsia"/>
+        </w:rPr>
+      </w:pPr>
+      <w:r>
+        <w:rPr>
+          <w:rFonts w:hint="eastAsia"/>
+        </w:rPr>
+        <w:t>ZF:</w:t>
+      </w:r>
+      <w:r>
+        <w:rPr>
+          <w:rFonts w:hint="eastAsia"/>
+        </w:rPr>
+        <w:t>最</w:t>
+      </w:r>
+      <w:r>
+        <w:t>小二乘准则，</w:t>
+      </w:r>
+      <w:r>
+        <w:rPr>
+          <w:rFonts w:hint="eastAsia"/>
+        </w:rPr>
+        <w:t>使</w:t>
+      </w:r>
+      <w:r>
+        <w:rPr>
+          <w:rFonts w:hint="eastAsia"/>
+        </w:rPr>
+        <w:t>发射信号向量</w:t>
+      </w:r>
+      <w:r>
+        <w:rPr>
+          <w:rFonts w:hint="eastAsia"/>
+        </w:rPr>
+        <w:t>X</w:t>
+      </w:r>
+      <w:r>
+        <w:rPr>
+          <w:rFonts w:hint="eastAsia"/>
+        </w:rPr>
+        <w:t>在信道矩阵</w:t>
+      </w:r>
+      <w:r>
+        <w:rPr>
+          <w:rFonts w:hint="eastAsia"/>
+        </w:rPr>
+        <w:t>H</w:t>
+      </w:r>
+      <w:r>
+        <w:rPr>
+          <w:rFonts w:hint="eastAsia"/>
+        </w:rPr>
+        <w:t>的作用下与原始接收信号</w:t>
+      </w:r>
+      <w:r>
+        <w:rPr>
+          <w:rFonts w:hint="eastAsia"/>
+        </w:rPr>
+        <w:t>Y</w:t>
+      </w:r>
+      <w:r>
+        <w:rPr>
+          <w:rFonts w:hint="eastAsia"/>
+        </w:rPr>
+        <w:t>的距离平方和的</w:t>
+      </w:r>
+      <w:r>
+        <w:rPr>
+          <w:rFonts w:hint="eastAsia"/>
+        </w:rPr>
+        <w:t>2-</w:t>
+      </w:r>
+      <w:r>
+        <w:rPr>
+          <w:rFonts w:hint="eastAsia"/>
+        </w:rPr>
+        <w:t>范数</w:t>
+      </w:r>
+      <w:r>
+        <w:rPr>
+          <w:rFonts w:hint="eastAsia"/>
+        </w:rPr>
+        <w:t>最小，即</w:t>
+      </w:r>
+      <w:r>
+        <w:rPr>
+          <w:rFonts w:hint="eastAsia"/>
+        </w:rPr>
+        <w:t>使</w:t>
+      </w:r>
+      <w:r>
+        <w:t>损失函数</w:t>
+      </w:r>
+      <w:r>
+        <w:rPr>
+          <w:rFonts w:hint="eastAsia"/>
+        </w:rPr>
+        <w:t>L</w:t>
+      </w:r>
+      <w:r>
+        <w:t>(X)</w:t>
+      </w:r>
+      <w:r>
+        <w:rPr>
+          <w:rFonts w:hint="eastAsia"/>
+        </w:rPr>
+        <w:t xml:space="preserve"> = |</w:t>
+      </w:r>
+      <w:r>
+        <w:t>Y</w:t>
+      </w:r>
+      <w:r>
+        <w:rPr>
+          <w:rFonts w:hint="eastAsia"/>
+        </w:rPr>
+        <w:t>-HX|</w:t>
+      </w:r>
+      <w:r>
+        <w:rPr>
+          <w:vertAlign w:val="superscript"/>
+        </w:rPr>
+        <w:t>2</w:t>
+      </w:r>
+      <w:r>
+        <w:t xml:space="preserve"> </w:t>
+      </w:r>
+      <w:r>
+        <w:rPr>
+          <w:rFonts w:hint="eastAsia"/>
+        </w:rPr>
+        <w:t>最</w:t>
+      </w:r>
+      <w:r>
+        <w:t>小，</w:t>
+      </w:r>
+      <w:r>
+        <w:rPr>
+          <w:rFonts w:hint="eastAsia"/>
+        </w:rPr>
+        <w:t>求</w:t>
+      </w:r>
+      <w:r>
+        <w:t>导得，</w:t>
+      </w:r>
+      <w:r>
+        <w:rPr>
+          <w:rFonts w:hint="eastAsia"/>
+        </w:rPr>
+        <w:t>x</w:t>
+      </w:r>
+      <w:r>
+        <w:rPr>
+          <w:vertAlign w:val="subscript"/>
+        </w:rPr>
+        <w:t>ZF</w:t>
+      </w:r>
+      <w:r>
+        <w:t xml:space="preserve"> = (H</w:t>
+      </w:r>
+      <w:r>
+        <w:rPr>
+          <w:vertAlign w:val="superscript"/>
+        </w:rPr>
+        <w:t>H</w:t>
+      </w:r>
+      <w:r>
+        <w:t>H)</w:t>
+      </w:r>
+      <w:r>
+        <w:rPr>
+          <w:vertAlign w:val="superscript"/>
+        </w:rPr>
+        <w:t>-1</w:t>
+      </w:r>
+      <w:r>
+        <w:t>H</w:t>
+      </w:r>
+      <w:r>
+        <w:rPr>
+          <w:vertAlign w:val="superscript"/>
+        </w:rPr>
+        <w:t>H</w:t>
+      </w:r>
+      <w:r>
+        <w:t>Y</w:t>
+      </w:r>
+      <w:r>
+        <w:t>(</w:t>
+      </w:r>
+      <w:r>
+        <w:rPr>
+          <w:rFonts w:hint="eastAsia"/>
+        </w:rPr>
+        <w:t>其实</w:t>
+      </w:r>
+      <w:r>
+        <w:t>是伪</w:t>
+      </w:r>
+      <w:r>
+        <w:rPr>
+          <w:rFonts w:hint="eastAsia"/>
+        </w:rPr>
+        <w:t>逆</w:t>
+      </w:r>
+      <w:r>
+        <w:t>,</w:t>
+      </w:r>
+      <w:r>
+        <w:rPr>
+          <w:rFonts w:hint="eastAsia"/>
+        </w:rPr>
+        <w:t>若</w:t>
+      </w:r>
+      <w:r>
+        <w:t>可逆，则为</w:t>
+      </w:r>
+      <w:r>
+        <w:rPr>
+          <w:rFonts w:hint="eastAsia"/>
+        </w:rPr>
+        <w:t>x</w:t>
+      </w:r>
+      <w:r>
+        <w:rPr>
+          <w:vertAlign w:val="subscript"/>
+        </w:rPr>
+        <w:t>ZF</w:t>
+      </w:r>
+      <w:r>
+        <w:t xml:space="preserve"> = H</w:t>
+      </w:r>
+      <w:r>
+        <w:rPr>
+          <w:vertAlign w:val="superscript"/>
+        </w:rPr>
+        <w:t>-1</w:t>
+      </w:r>
+      <w:r>
+        <w:t>Y</w:t>
+      </w:r>
+      <w:r>
+        <w:t xml:space="preserve">; </w:t>
+      </w:r>
+      <w:r>
+        <w:rPr>
+          <w:rFonts w:hint="eastAsia"/>
+        </w:rPr>
+        <w:t>矩阵</w:t>
+      </w:r>
+      <w:r>
+        <w:rPr>
+          <w:rFonts w:hint="eastAsia"/>
+        </w:rPr>
+        <w:t>A</w:t>
+      </w:r>
+      <w:r>
+        <w:rPr>
+          <w:rFonts w:hint="eastAsia"/>
+        </w:rPr>
+        <w:t>的</w:t>
+      </w:r>
+      <w:r>
+        <w:t>伪逆定义为</w:t>
+      </w:r>
+      <w:r>
+        <w:rPr>
+          <w:noProof/>
+        </w:rPr>
+        <w:drawing>
+          <wp:inline distT="0" distB="0" distL="0" distR="0">
+            <wp:extent cx="2231390" cy="446405"/>
+            <wp:effectExtent l="0" t="0" r="0" b="0"/>
+            <wp:docPr id="4" name="图片 4" descr="C:\Users\SEH\AppData\Local\Temp\1553693526(1).png"/>
+            <wp:cNvGraphicFramePr>
+              <a:graphicFrameLocks xmlns:a="http://schemas.openxmlformats.org/drawingml/2006/main" noChangeAspect="1"/>
+            </wp:cNvGraphicFramePr>
+            <a:graphic xmlns:a="http://schemas.openxmlformats.org/drawingml/2006/main">
+              <a:graphicData uri="http://schemas.openxmlformats.org/drawingml/2006/picture">
+                <pic:pic xmlns:pic="http://schemas.openxmlformats.org/drawingml/2006/picture">
+                  <pic:nvPicPr>
+                    <pic:cNvPr id="0" name="Picture 3" descr="C:\Users\SEH\AppData\Local\Temp\1553693526(1).png"/>
+                    <pic:cNvPicPr>
+                      <a:picLocks noChangeAspect="1" noChangeArrowheads="1"/>
+                    </pic:cNvPicPr>
+                  </pic:nvPicPr>
+                  <pic:blipFill>
+                    <a:blip r:embed="rId9">
+                      <a:extLst>
+                        <a:ext uri="{28A0092B-C50C-407E-A947-70E740481C1C}">
+                          <a14:useLocalDpi xmlns:a14="http://schemas.microsoft.com/office/drawing/2010/main" val="0"/>
+                        </a:ext>
+                      </a:extLst>
+                    </a:blip>
+                    <a:srcRect/>
+                    <a:stretch>
+                      <a:fillRect/>
+                    </a:stretch>
+                  </pic:blipFill>
+                  <pic:spPr bwMode="auto">
+                    <a:xfrm>
+                      <a:off x="0" y="0"/>
+                      <a:ext cx="2231390" cy="446405"/>
+                    </a:xfrm>
+                    <a:prstGeom prst="rect">
+                      <a:avLst/>
+                    </a:prstGeom>
+                    <a:noFill/>
+                    <a:ln>
+                      <a:noFill/>
+                    </a:ln>
+                  </pic:spPr>
+                </pic:pic>
+              </a:graphicData>
+            </a:graphic>
+          </wp:inline>
+        </w:drawing>
+      </w:r>
+    </w:p>
+    <w:p>
+      <w:pPr>
+        <w:pStyle w:val="a5"/>
+        <w:ind w:left="1246" w:firstLineChars="0" w:firstLine="0"/>
+        <w:jc w:val="left"/>
+        <w:rPr>
+          <w:rFonts w:hint="eastAsia"/>
+        </w:rPr>
+      </w:pPr>
+      <w:r>
+        <w:rPr>
+          <w:rFonts w:hint="eastAsia"/>
+        </w:rPr>
+        <w:t xml:space="preserve"> </w:t>
+      </w:r>
+      <w:r>
+        <w:rPr>
+          <w:rFonts w:hint="eastAsia"/>
+        </w:rPr>
+        <w:t>推导</w:t>
+      </w:r>
+      <w:r>
+        <w:t>：</w:t>
+      </w:r>
+      <w:r>
+        <w:rPr>
+          <w:rFonts w:hint="eastAsia"/>
+        </w:rPr>
+        <w:t>L</w:t>
+      </w:r>
+      <w:r>
+        <w:rPr>
+          <w:rFonts w:hint="eastAsia"/>
+        </w:rPr>
+        <w:t>对</w:t>
+      </w:r>
+      <w:r>
+        <w:rPr>
+          <w:rFonts w:hint="eastAsia"/>
+        </w:rPr>
+        <w:t>X</w:t>
+      </w:r>
+      <w:r>
+        <w:rPr>
+          <w:rFonts w:hint="eastAsia"/>
+        </w:rPr>
+        <w:t>求</w:t>
+      </w:r>
+      <w:r>
+        <w:t>导，</w:t>
+      </w:r>
+      <w:r>
+        <w:rPr>
+          <w:noProof/>
+        </w:rPr>
+        <w:drawing>
+          <wp:inline distT="0" distB="0" distL="0" distR="0">
+            <wp:extent cx="5274310" cy="988100"/>
+            <wp:effectExtent l="0" t="0" r="2540" b="2540"/>
+            <wp:docPr id="5" name="图片 5" descr="C:\Users\SEH\AppData\Local\Temp\1553694890(1).png"/>
+            <wp:cNvGraphicFramePr>
+              <a:graphicFrameLocks xmlns:a="http://schemas.openxmlformats.org/drawingml/2006/main" noChangeAspect="1"/>
+            </wp:cNvGraphicFramePr>
+            <a:graphic xmlns:a="http://schemas.openxmlformats.org/drawingml/2006/main">
+              <a:graphicData uri="http://schemas.openxmlformats.org/drawingml/2006/picture">
+                <pic:pic xmlns:pic="http://schemas.openxmlformats.org/drawingml/2006/picture">
+                  <pic:nvPicPr>
+                    <pic:cNvPr id="0" name="Picture 4" descr="C:\Users\SEH\AppData\Local\Temp\1553694890(1).png"/>
+                    <pic:cNvPicPr>
+                      <a:picLocks noChangeAspect="1" noChangeArrowheads="1"/>
+                    </pic:cNvPicPr>
+                  </pic:nvPicPr>
+                  <pic:blipFill>
+                    <a:blip r:embed="rId10">
+                      <a:extLst>
+                        <a:ext uri="{28A0092B-C50C-407E-A947-70E740481C1C}">
+                          <a14:useLocalDpi xmlns:a14="http://schemas.microsoft.com/office/drawing/2010/main" val="0"/>
+                        </a:ext>
+                      </a:extLst>
+                    </a:blip>
+                    <a:srcRect/>
+                    <a:stretch>
+                      <a:fillRect/>
+                    </a:stretch>
+                  </pic:blipFill>
+                  <pic:spPr bwMode="auto">
+                    <a:xfrm>
+                      <a:off x="0" y="0"/>
+                      <a:ext cx="5274310" cy="988100"/>
+                    </a:xfrm>
+                    <a:prstGeom prst="rect">
+                      <a:avLst/>
+                    </a:prstGeom>
+                    <a:noFill/>
+                    <a:ln>
+                      <a:noFill/>
+                    </a:ln>
+                  </pic:spPr>
+                </pic:pic>
+              </a:graphicData>
+            </a:graphic>
+          </wp:inline>
+        </w:drawing>
+      </w:r>
+    </w:p>
+    <w:p>
+      <w:pPr>
+        <w:pStyle w:val="a5"/>
+        <w:ind w:left="1246" w:firstLineChars="0" w:firstLine="0"/>
+        <w:jc w:val="left"/>
+      </w:pPr>
+      <w:r>
+        <w:rPr>
+          <w:rFonts w:hint="eastAsia"/>
+        </w:rPr>
+        <w:t>说明</w:t>
+      </w:r>
+      <w:r>
+        <w:t>：矩阵求导</w:t>
+      </w:r>
+      <w:r>
+        <w:rPr>
+          <w:rFonts w:hint="eastAsia"/>
+        </w:rPr>
+        <w:t>方法</w:t>
+      </w:r>
+      <w:r>
+        <w:rPr>
+          <w:noProof/>
+        </w:rPr>
+        <w:drawing>
+          <wp:inline distT="0" distB="0" distL="0" distR="0">
+            <wp:extent cx="5274310" cy="945424"/>
+            <wp:effectExtent l="0" t="0" r="2540" b="7620"/>
+            <wp:docPr id="6" name="图片 6" descr="C:\Users\SEH\AppData\Local\Temp\1553695761(1).jpg"/>
+            <wp:cNvGraphicFramePr>
+              <a:graphicFrameLocks xmlns:a="http://schemas.openxmlformats.org/drawingml/2006/main" noChangeAspect="1"/>
+            </wp:cNvGraphicFramePr>
+            <a:graphic xmlns:a="http://schemas.openxmlformats.org/drawingml/2006/main">
+              <a:graphicData uri="http://schemas.openxmlformats.org/drawingml/2006/picture">
+                <pic:pic xmlns:pic="http://schemas.openxmlformats.org/drawingml/2006/picture">
+                  <pic:nvPicPr>
+                    <pic:cNvPr id="0" name="Picture 5" descr="C:\Users\SEH\AppData\Local\Temp\1553695761(1).jpg"/>
+                    <pic:cNvPicPr>
+                      <a:picLocks noChangeAspect="1" noChangeArrowheads="1"/>
+                    </pic:cNvPicPr>
+                  </pic:nvPicPr>
+                  <pic:blipFill>
+                    <a:blip r:embed="rId11">
+                      <a:extLst>
+                        <a:ext uri="{28A0092B-C50C-407E-A947-70E740481C1C}">
+                          <a14:useLocalDpi xmlns:a14="http://schemas.microsoft.com/office/drawing/2010/main" val="0"/>
+                        </a:ext>
+                      </a:extLst>
+                    </a:blip>
+                    <a:srcRect/>
+                    <a:stretch>
+                      <a:fillRect/>
+                    </a:stretch>
+                  </pic:blipFill>
+                  <pic:spPr bwMode="auto">
+                    <a:xfrm>
+                      <a:off x="0" y="0"/>
+                      <a:ext cx="5274310" cy="945424"/>
+                    </a:xfrm>
+                    <a:prstGeom prst="rect">
+                      <a:avLst/>
+                    </a:prstGeom>
+                    <a:noFill/>
+                    <a:ln>
+                      <a:noFill/>
+                    </a:ln>
+                  </pic:spPr>
+                </pic:pic>
+              </a:graphicData>
+            </a:graphic>
+          </wp:inline>
+        </w:drawing>
+      </w:r>
+    </w:p>
+    <w:p>
+      <w:pPr>
+        <w:pStyle w:val="a5"/>
+        <w:ind w:left="1246" w:firstLineChars="0" w:firstLine="0"/>
+        <w:jc w:val="left"/>
+      </w:pPr>
+      <w:r>
+        <w:rPr>
+          <w:noProof/>
+        </w:rPr>
+        <w:drawing>
+          <wp:inline distT="0" distB="0" distL="0" distR="0">
+            <wp:extent cx="5274310" cy="646652"/>
+            <wp:effectExtent l="0" t="0" r="2540" b="1270"/>
+            <wp:docPr id="7" name="图片 7" descr="C:\Users\SEH\AppData\Local\Temp\1553696188(1).png"/>
+            <wp:cNvGraphicFramePr>
+              <a:graphicFrameLocks xmlns:a="http://schemas.openxmlformats.org/drawingml/2006/main" noChangeAspect="1"/>
+            </wp:cNvGraphicFramePr>
+            <a:graphic xmlns:a="http://schemas.openxmlformats.org/drawingml/2006/main">
+              <a:graphicData uri="http://schemas.openxmlformats.org/drawingml/2006/picture">
+                <pic:pic xmlns:pic="http://schemas.openxmlformats.org/drawingml/2006/picture">
+                  <pic:nvPicPr>
+                    <pic:cNvPr id="0" name="Picture 6" descr="C:\Users\SEH\AppData\Local\Temp\1553696188(1).png"/>
+                    <pic:cNvPicPr>
+                      <a:picLocks noChangeAspect="1" noChangeArrowheads="1"/>
+                    </pic:cNvPicPr>
+                  </pic:nvPicPr>
+                  <pic:blipFill>
+                    <a:blip r:embed="rId12">
+                      <a:extLst>
+                        <a:ext uri="{28A0092B-C50C-407E-A947-70E740481C1C}">
+                          <a14:useLocalDpi xmlns:a14="http://schemas.microsoft.com/office/drawing/2010/main" val="0"/>
+                        </a:ext>
+                      </a:extLst>
+                    </a:blip>
+                    <a:srcRect/>
+                    <a:stretch>
+                      <a:fillRect/>
+                    </a:stretch>
+                  </pic:blipFill>
+                  <pic:spPr bwMode="auto">
+                    <a:xfrm>
+                      <a:off x="0" y="0"/>
+                      <a:ext cx="5274310" cy="646652"/>
+                    </a:xfrm>
+                    <a:prstGeom prst="rect">
+                      <a:avLst/>
+                    </a:prstGeom>
+                    <a:noFill/>
+                    <a:ln>
+                      <a:noFill/>
+                    </a:ln>
+                  </pic:spPr>
+                </pic:pic>
+              </a:graphicData>
+            </a:graphic>
+          </wp:inline>
+        </w:drawing>
+      </w:r>
+    </w:p>
+    <w:p>
+      <w:pPr>
+        <w:pStyle w:val="a5"/>
+        <w:ind w:left="1246" w:firstLineChars="0" w:firstLine="0"/>
+        <w:jc w:val="left"/>
+        <w:rPr>
+          <w:rFonts w:hint="eastAsia"/>
+        </w:rPr>
+      </w:pPr>
+      <w:r>
+        <w:rPr>
+          <w:rFonts w:hint="eastAsia"/>
+        </w:rPr>
+        <w:t>MMSE:</w:t>
+      </w:r>
+      <w:r>
+        <w:rPr>
+          <w:rFonts w:hint="eastAsia"/>
+        </w:rPr>
+        <w:t>最</w:t>
+      </w:r>
+      <w:r>
+        <w:t>小均方误差准则，使</w:t>
+      </w:r>
+      <w:r>
+        <w:rPr>
+          <w:rFonts w:hint="eastAsia"/>
+        </w:rPr>
+        <w:t>E[|x</w:t>
+      </w:r>
+      <w:r>
+        <w:t>’-x|</w:t>
+      </w:r>
+      <w:r>
+        <w:rPr>
+          <w:vertAlign w:val="superscript"/>
+        </w:rPr>
+        <w:t>2</w:t>
+      </w:r>
+      <w:r>
+        <w:t>|]</w:t>
+      </w:r>
+      <w:r>
+        <w:rPr>
+          <w:rFonts w:hint="eastAsia"/>
+        </w:rPr>
+        <w:t>最</w:t>
+      </w:r>
+      <w:r>
+        <w:t>小</w:t>
+      </w:r>
+      <w:r>
+        <w:rPr>
+          <w:rFonts w:hint="eastAsia"/>
+        </w:rPr>
+        <w:t>，</w:t>
+      </w:r>
+      <w:r>
+        <w:t>x</w:t>
+      </w:r>
+      <w:r>
+        <w:rPr>
+          <w:vertAlign w:val="subscript"/>
+        </w:rPr>
+        <w:t>MMSE</w:t>
+      </w:r>
+      <w:r>
+        <w:t xml:space="preserve"> = </w:t>
+      </w:r>
+      <w:r>
+        <w:t>(H</w:t>
+      </w:r>
+      <w:r>
+        <w:rPr>
+          <w:vertAlign w:val="superscript"/>
+        </w:rPr>
+        <w:t>H</w:t>
+      </w:r>
+      <w:r>
+        <w:t>H</w:t>
+      </w:r>
+      <w:r>
+        <w:t xml:space="preserve"> + delta(z)^2/delta(x)^2</w:t>
+      </w:r>
+      <w:r>
+        <w:t>)</w:t>
+      </w:r>
+      <w:r>
+        <w:rPr>
+          <w:vertAlign w:val="superscript"/>
+        </w:rPr>
+        <w:t>-1</w:t>
+      </w:r>
+      <w:r>
+        <w:t>H</w:t>
+      </w:r>
+      <w:r>
+        <w:rPr>
+          <w:vertAlign w:val="superscript"/>
+        </w:rPr>
+        <w:t>H</w:t>
+      </w:r>
+      <w:r>
+        <w:t>Y</w:t>
+      </w:r>
+      <w:r>
+        <w:rPr>
+          <w:rFonts w:hint="eastAsia"/>
+        </w:rPr>
+        <w:t>。</w:t>
+      </w:r>
+    </w:p>
+    <w:p>
+      <w:pPr>
+        <w:pStyle w:val="a5"/>
+        <w:ind w:left="1246" w:firstLineChars="0" w:firstLine="0"/>
+        <w:jc w:val="left"/>
+      </w:pPr>
+      <w:r>
+        <w:rPr>
+          <w:rFonts w:hint="eastAsia"/>
+        </w:rPr>
+        <w:t>推导</w:t>
+      </w:r>
+      <w:r>
+        <w:t>：</w:t>
+      </w:r>
+      <w:r>
+        <w:rPr>
+          <w:rFonts w:hint="eastAsia"/>
+        </w:rPr>
+        <w:t>后续</w:t>
+      </w:r>
+      <w:r>
+        <w:t>再看</w:t>
+      </w:r>
+    </w:p>
+    <w:p>
+      <w:pPr>
+        <w:pStyle w:val="a5"/>
+        <w:ind w:left="1246" w:firstLineChars="0" w:firstLine="0"/>
+        <w:jc w:val="left"/>
+        <w:rPr>
+          <w:rFonts w:hint="eastAsia"/>
+        </w:rPr>
+      </w:pPr>
+      <w:r>
+        <w:rPr>
+          <w:rFonts w:hint="eastAsia"/>
+        </w:rPr>
+        <w:t>ML</w:t>
+      </w:r>
+      <w:r>
+        <w:rPr>
+          <w:rFonts w:hint="eastAsia"/>
         </w:rPr>
         <w:t>：</w:t>
       </w:r>
@@ -1348,8 +2829,6 @@
         </w:rPr>
         <w:t>个取值。</w:t>
       </w:r>
-      <w:bookmarkStart w:id="0" w:name="_GoBack"/>
-      <w:bookmarkEnd w:id="0"/>
       <w:r>
         <w:rPr>
           <w:rFonts w:hint="eastAsia"/>
@@ -1362,7 +2841,7 @@
         <w:pStyle w:val="a5"/>
         <w:ind w:left="1140" w:firstLineChars="0" w:firstLine="0"/>
         <w:rPr>
-          <w:rFonts w:ascii="Arial" w:hAnsi="Arial" w:cs="Arial"/>
+          <w:rFonts w:ascii="Arial" w:hAnsi="Arial" w:cs="Arial" w:hint="eastAsia"/>
           <w:color w:val="4F4F4F"/>
           <w:sz w:val="18"/>
           <w:szCs w:val="18"/>
@@ -1693,9 +3172,8 @@
     </w:p>
     <w:p>
       <w:pPr>
-        <w:pStyle w:val="a5"/>
-        <w:ind w:left="1140" w:firstLineChars="0" w:firstLine="0"/>
-        <w:rPr>
+        <w:rPr>
+          <w:rFonts w:hint="eastAsia"/>
           <w:b/>
         </w:rPr>
       </w:pPr>
@@ -1754,6 +3232,7 @@
         <w:rPr>
           <w:b/>
         </w:rPr>
+        <w:lastRenderedPageBreak/>
         <w:t>PDCCH</w:t>
       </w:r>
     </w:p>
@@ -1792,7 +3271,6 @@
         <w:rPr>
           <w:b/>
         </w:rPr>
-        <w:lastRenderedPageBreak/>
         <w:t>CRS</w:t>
       </w:r>
     </w:p>
@@ -3014,7 +4492,14 @@
         <w:rPr>
           <w:rFonts w:hint="eastAsia"/>
         </w:rPr>
-        <w:t>，或者频偏等原因，造成子载波的一个畸形，使他们之间不再互相正交，这样，在解调的时候，就会互相的干扰。对于加窗的位置，可能会产生</w:t>
+        <w:t>，或者频偏等原因，造</w:t>
+      </w:r>
+      <w:r>
+        <w:rPr>
+          <w:rFonts w:hint="eastAsia"/>
+        </w:rPr>
+        <w:lastRenderedPageBreak/>
+        <w:t>成子载波的一个畸形，使他们之间不再互相正交，这样，在解调的时候，就会互相的干扰。对于加窗的位置，可能会产生</w:t>
       </w:r>
       <w:r>
         <w:rPr>
@@ -3050,14 +4535,7 @@
         <w:rPr>
           <w:rFonts w:hint="eastAsia"/>
         </w:rPr>
-        <w:t>。加窗一旦滞后于精确点。</w:t>
-      </w:r>
-      <w:r>
-        <w:rPr>
-          <w:rFonts w:hint="eastAsia"/>
-        </w:rPr>
-        <w:lastRenderedPageBreak/>
-        <w:t>必然会有其他符号成分。这样，就会产生</w:t>
+        <w:t>。加窗一旦滞后于精确点。必然会有其他符号成分。这样，就会产生</w:t>
       </w:r>
       <w:r>
         <w:rPr>
@@ -4830,7 +6308,14 @@
         <w:rPr>
           <w:rFonts w:hint="eastAsia"/>
         </w:rPr>
-        <w:t>）和非自适应（</w:t>
+        <w:t>）</w:t>
+      </w:r>
+      <w:r>
+        <w:rPr>
+          <w:rFonts w:hint="eastAsia"/>
+        </w:rPr>
+        <w:lastRenderedPageBreak/>
+        <w:t>和非自适应（</w:t>
       </w:r>
       <w:r>
         <w:rPr>
@@ -4877,14 +6362,7 @@
         <w:rPr>
           <w:rFonts w:hint="eastAsia"/>
         </w:rPr>
-        <w:t>）意味着重传可以发生在任一时刻，也意味着能以任意</w:t>
-      </w:r>
-      <w:r>
-        <w:rPr>
-          <w:rFonts w:hint="eastAsia"/>
-        </w:rPr>
-        <w:lastRenderedPageBreak/>
-        <w:t>顺序使用</w:t>
+        <w:t>）意味着重传可以发生在任一时刻，也意味着能以任意顺序使用</w:t>
       </w:r>
       <w:r>
         <w:rPr>
@@ -6025,19 +7503,20 @@
         <w:pStyle w:val="a6"/>
         <w:spacing w:line="300" w:lineRule="atLeast"/>
         <w:rPr>
+          <w:rFonts w:ascii="微软雅黑" w:hAnsi="微软雅黑" w:cs="Arial"/>
+          <w:color w:val="333333"/>
+          <w:sz w:val="20"/>
+          <w:szCs w:val="20"/>
+        </w:rPr>
+      </w:pPr>
+      <w:r>
+        <w:rPr>
           <w:rFonts w:ascii="微软雅黑" w:hAnsi="微软雅黑" w:cs="Arial" w:hint="eastAsia"/>
           <w:color w:val="333333"/>
           <w:sz w:val="20"/>
           <w:szCs w:val="20"/>
         </w:rPr>
-      </w:pPr>
-      <w:r>
-        <w:rPr>
-          <w:rFonts w:ascii="微软雅黑" w:hAnsi="微软雅黑" w:cs="Arial" w:hint="eastAsia"/>
-          <w:color w:val="333333"/>
-          <w:sz w:val="20"/>
-          <w:szCs w:val="20"/>
-        </w:rPr>
+        <w:lastRenderedPageBreak/>
         <w:t>1</w:t>
       </w:r>
       <w:r>
@@ -6099,7 +7578,6 @@
           <w:sz w:val="28"/>
           <w:szCs w:val="28"/>
         </w:rPr>
-        <w:lastRenderedPageBreak/>
         <w:t>五</w:t>
       </w:r>
       <w:r>
@@ -6981,6 +8459,50 @@
           <w:shd w:val="clear" w:color="auto" w:fill="FFFFFF"/>
         </w:rPr>
       </w:pPr>
+      <w:r>
+        <w:rPr>
+          <w:rFonts w:ascii="Arial" w:hAnsi="Arial" w:cs="Arial" w:hint="eastAsia"/>
+          <w:color w:val="333333"/>
+          <w:sz w:val="21"/>
+          <w:szCs w:val="21"/>
+          <w:shd w:val="clear" w:color="auto" w:fill="FFFFFF"/>
+        </w:rPr>
+        <w:t>6.</w:t>
+      </w:r>
+      <w:r>
+        <w:rPr>
+          <w:rFonts w:ascii="Arial" w:hAnsi="Arial" w:cs="Arial" w:hint="eastAsia"/>
+          <w:color w:val="333333"/>
+          <w:sz w:val="21"/>
+          <w:szCs w:val="21"/>
+          <w:shd w:val="clear" w:color="auto" w:fill="FFFFFF"/>
+        </w:rPr>
+        <w:t>对称</w:t>
+      </w:r>
+      <w:r>
+        <w:rPr>
+          <w:rFonts w:ascii="Arial" w:hAnsi="Arial" w:cs="Arial"/>
+          <w:color w:val="333333"/>
+          <w:sz w:val="21"/>
+          <w:szCs w:val="21"/>
+          <w:shd w:val="clear" w:color="auto" w:fill="FFFFFF"/>
+        </w:rPr>
+        <w:t>信道？</w:t>
+      </w:r>
+    </w:p>
+    <w:p>
+      <w:pPr>
+        <w:pStyle w:val="a6"/>
+        <w:spacing w:line="300" w:lineRule="atLeast"/>
+        <w:ind w:firstLineChars="350" w:firstLine="735"/>
+        <w:rPr>
+          <w:rFonts w:ascii="Arial" w:hAnsi="Arial" w:cs="Arial"/>
+          <w:color w:val="333333"/>
+          <w:sz w:val="21"/>
+          <w:szCs w:val="21"/>
+          <w:shd w:val="clear" w:color="auto" w:fill="FFFFFF"/>
+        </w:rPr>
+      </w:pPr>
     </w:p>
     <w:p>
       <w:pPr>
@@ -7102,6 +8624,7 @@
         <w:rPr>
           <w:rFonts w:hint="eastAsia"/>
         </w:rPr>
+        <w:lastRenderedPageBreak/>
         <w:t>面经</w:t>
       </w:r>
     </w:p>
@@ -7169,14 +8692,7 @@
         <w:rPr>
           <w:rFonts w:hint="eastAsia"/>
         </w:rPr>
-        <w:t>我的优点是某某某，我是怎么做的，怎么体现出来的。我的缺点是某某某，在哪件</w:t>
-      </w:r>
-      <w:r>
-        <w:rPr>
-          <w:rFonts w:hint="eastAsia"/>
-        </w:rPr>
-        <w:lastRenderedPageBreak/>
-        <w:t>事情上发现的，如何改正的。</w:t>
+        <w:t>我的优点是某某某，我是怎么做的，怎么体现出来的。我的缺点是某某某，在哪件事情上发现的，如何改正的。</w:t>
       </w:r>
     </w:p>
     <w:p>
@@ -7214,7 +8730,7 @@
                     <pic:cNvPicPr/>
                   </pic:nvPicPr>
                   <pic:blipFill>
-                    <a:blip r:embed="rId9" cstate="print">
+                    <a:blip r:embed="rId13" cstate="print">
                       <a:extLst>
                         <a:ext uri="{28A0092B-C50C-407E-A947-70E740481C1C}">
                           <a14:useLocalDpi xmlns:a14="http://schemas.microsoft.com/office/drawing/2010/main" val="0"/>
@@ -7274,7 +8790,7 @@
                     <pic:cNvPicPr/>
                   </pic:nvPicPr>
                   <pic:blipFill>
-                    <a:blip r:embed="rId10" cstate="print">
+                    <a:blip r:embed="rId14" cstate="print">
                       <a:extLst>
                         <a:ext uri="{28A0092B-C50C-407E-A947-70E740481C1C}">
                           <a14:useLocalDpi xmlns:a14="http://schemas.microsoft.com/office/drawing/2010/main" val="0"/>
@@ -7350,6 +8866,7 @@
         <w:rPr>
           <w:rFonts w:hint="eastAsia"/>
         </w:rPr>
+        <w:lastRenderedPageBreak/>
         <w:t>数据结构</w:t>
       </w:r>
     </w:p>
@@ -7393,7 +8910,6 @@
           <w:sz w:val="32"/>
           <w:szCs w:val="32"/>
         </w:rPr>
-        <w:lastRenderedPageBreak/>
         <w:t>中</w:t>
       </w:r>
       <w:r>
@@ -7753,7 +9269,14 @@
         <w:t>。</w:t>
       </w:r>
     </w:p>
-    <w:p/>
+    <w:p>
+      <w:pPr>
+        <w:ind w:firstLineChars="150" w:firstLine="315"/>
+        <w:rPr>
+          <w:rFonts w:hint="eastAsia"/>
+        </w:rPr>
+      </w:pPr>
+    </w:p>
     <w:p>
       <w:r>
         <w:rPr>
@@ -7819,7 +9342,19 @@
         <w:t xml:space="preserve">Now I will introduce myself briefly.I am </w:t>
       </w:r>
       <w:r>
-        <w:t>Erhao Song, a master student form Beijing University of Posts and Telecommunications.</w:t>
+        <w:t xml:space="preserve">Erhao Song, a master </w:t>
+      </w:r>
+      <w:r>
+        <w:t>student f</w:t>
+      </w:r>
+      <w:r>
+        <w:rPr>
+          <w:rFonts w:hint="eastAsia"/>
+        </w:rPr>
+        <w:t>ro</w:t>
+      </w:r>
+      <w:r>
+        <w:t>m Beijing University of Posts and Telecommunications.</w:t>
       </w:r>
       <w:r>
         <w:t>My major is electronics and communication engineering.</w:t>
@@ -9389,7 +10924,6 @@
   <w:style w:type="character" w:default="1" w:styleId="a0">
     <w:name w:val="Default Paragraph Font"/>
     <w:uiPriority w:val="1"/>
-    <w:semiHidden/>
     <w:unhideWhenUsed/>
   </w:style>
   <w:style w:type="table" w:default="1" w:styleId="a1">
@@ -9559,6 +11093,30 @@
     <w:rPr>
       <w:b/>
       <w:bCs/>
+    </w:rPr>
+  </w:style>
+  <w:style w:type="character" w:styleId="a9">
+    <w:name w:val="Hyperlink"/>
+    <w:basedOn w:val="a0"/>
+    <w:uiPriority w:val="99"/>
+    <w:semiHidden/>
+    <w:unhideWhenUsed/>
+    <w:rsid w:val="00452538"/>
+    <w:rPr>
+      <w:color w:val="0000FF"/>
+      <w:u w:val="single"/>
+    </w:rPr>
+  </w:style>
+  <w:style w:type="character" w:styleId="aa">
+    <w:name w:val="FollowedHyperlink"/>
+    <w:basedOn w:val="a0"/>
+    <w:uiPriority w:val="99"/>
+    <w:semiHidden/>
+    <w:unhideWhenUsed/>
+    <w:rsid w:val="00452538"/>
+    <w:rPr>
+      <w:color w:val="800080" w:themeColor="followedHyperlink"/>
+      <w:u w:val="single"/>
     </w:rPr>
   </w:style>
 </w:styles>

--- a/面试准备.docx
+++ b/面试准备.docx
@@ -95,10 +95,10 @@
             <v:path o:extrusionok="f" gradientshapeok="t" o:connecttype="rect"/>
             <o:lock v:ext="edit" aspectratio="t"/>
           </v:shapetype>
-          <v:shape id="_x0000_i1025" type="#_x0000_t75" style="width:88.7pt;height:15pt" o:ole="">
+          <v:shape id="_x0000_i1025" type="#_x0000_t75" style="width:88.6pt;height:15.25pt" o:ole="">
             <v:imagedata r:id="rId7" o:title=""/>
           </v:shape>
-          <o:OLEObject Type="Embed" ProgID="Equation.3" ShapeID="_x0000_i1025" DrawAspect="Content" ObjectID="_1615231217" r:id="rId8"/>
+          <o:OLEObject Type="Embed" ProgID="Equation.3" ShapeID="_x0000_i1025" DrawAspect="Content" ObjectID="_1615318800" r:id="rId8"/>
         </w:object>
       </w:r>
       <w:r>
@@ -643,6 +643,372 @@
     </w:p>
     <w:p>
       <w:pPr>
+        <w:pStyle w:val="a5"/>
+        <w:numPr>
+          <w:ilvl w:val="0"/>
+          <w:numId w:val="4"/>
+        </w:numPr>
+        <w:ind w:firstLineChars="0"/>
+      </w:pPr>
+      <w:r>
+        <w:t>速率匹配：</w:t>
+      </w:r>
+      <w:r>
+        <w:rPr>
+          <w:rFonts w:hint="eastAsia"/>
+          <w:color w:val="000000"/>
+          <w:sz w:val="20"/>
+          <w:szCs w:val="20"/>
+          <w:shd w:val="clear" w:color="auto" w:fill="FFFFFF"/>
+        </w:rPr>
+        <w:t>让编码器的输出</w:t>
+      </w:r>
+      <w:r>
+        <w:rPr>
+          <w:rFonts w:hint="eastAsia"/>
+          <w:color w:val="000000"/>
+          <w:sz w:val="20"/>
+          <w:szCs w:val="20"/>
+          <w:shd w:val="clear" w:color="auto" w:fill="FFFFFF"/>
+        </w:rPr>
+        <w:t xml:space="preserve"> </w:t>
+      </w:r>
+      <w:r>
+        <w:rPr>
+          <w:rFonts w:hint="eastAsia"/>
+          <w:color w:val="000000"/>
+          <w:sz w:val="20"/>
+          <w:szCs w:val="20"/>
+          <w:shd w:val="clear" w:color="auto" w:fill="FFFFFF"/>
+        </w:rPr>
+        <w:t>适配</w:t>
+      </w:r>
+      <w:r>
+        <w:rPr>
+          <w:rFonts w:hint="eastAsia"/>
+          <w:color w:val="000000"/>
+          <w:sz w:val="20"/>
+          <w:szCs w:val="20"/>
+          <w:shd w:val="clear" w:color="auto" w:fill="FFFFFF"/>
+        </w:rPr>
+        <w:t xml:space="preserve"> </w:t>
+      </w:r>
+      <w:r>
+        <w:rPr>
+          <w:rFonts w:hint="eastAsia"/>
+          <w:color w:val="000000"/>
+          <w:sz w:val="20"/>
+          <w:szCs w:val="20"/>
+          <w:shd w:val="clear" w:color="auto" w:fill="FFFFFF"/>
+        </w:rPr>
+        <w:t>资源块的大小就是了</w:t>
+      </w:r>
+      <w:r>
+        <w:rPr>
+          <w:rFonts w:hint="eastAsia"/>
+          <w:color w:val="000000"/>
+          <w:sz w:val="20"/>
+          <w:szCs w:val="20"/>
+          <w:shd w:val="clear" w:color="auto" w:fill="FFFFFF"/>
+        </w:rPr>
+        <w:t> </w:t>
+      </w:r>
+    </w:p>
+    <w:p>
+      <w:pPr>
+        <w:pStyle w:val="a5"/>
+        <w:numPr>
+          <w:ilvl w:val="0"/>
+          <w:numId w:val="4"/>
+        </w:numPr>
+        <w:ind w:firstLineChars="0"/>
+      </w:pPr>
+      <w:r>
+        <w:rPr>
+          <w:color w:val="000000"/>
+          <w:sz w:val="20"/>
+          <w:szCs w:val="20"/>
+          <w:shd w:val="clear" w:color="auto" w:fill="FFFFFF"/>
+        </w:rPr>
+        <w:t>发送分集：</w:t>
+      </w:r>
+      <w:r>
+        <w:rPr>
+          <w:rFonts w:hint="eastAsia"/>
+          <w:color w:val="000000"/>
+          <w:sz w:val="20"/>
+          <w:szCs w:val="20"/>
+          <w:shd w:val="clear" w:color="auto" w:fill="FFFFFF"/>
+        </w:rPr>
+        <w:t>SFBC</w:t>
+      </w:r>
+      <w:r>
+        <w:rPr>
+          <w:rFonts w:hint="eastAsia"/>
+          <w:color w:val="000000"/>
+          <w:sz w:val="20"/>
+          <w:szCs w:val="20"/>
+          <w:shd w:val="clear" w:color="auto" w:fill="FFFFFF"/>
+        </w:rPr>
+        <w:t>，</w:t>
+      </w:r>
+      <w:r>
+        <w:rPr>
+          <w:rFonts w:hint="eastAsia"/>
+          <w:color w:val="000000"/>
+          <w:sz w:val="20"/>
+          <w:szCs w:val="20"/>
+          <w:shd w:val="clear" w:color="auto" w:fill="FFFFFF"/>
+        </w:rPr>
+        <w:t>两个相邻调制符号（</w:t>
+      </w:r>
+      <w:r>
+        <w:rPr>
+          <w:rFonts w:hint="eastAsia"/>
+          <w:color w:val="000000"/>
+          <w:sz w:val="20"/>
+          <w:szCs w:val="20"/>
+          <w:shd w:val="clear" w:color="auto" w:fill="FFFFFF"/>
+        </w:rPr>
+        <w:t>s1,s2</w:t>
+      </w:r>
+      <w:r>
+        <w:rPr>
+          <w:rFonts w:hint="eastAsia"/>
+          <w:color w:val="000000"/>
+          <w:sz w:val="20"/>
+          <w:szCs w:val="20"/>
+          <w:shd w:val="clear" w:color="auto" w:fill="FFFFFF"/>
+        </w:rPr>
+        <w:t>）</w:t>
+      </w:r>
+      <w:r>
+        <w:rPr>
+          <w:color w:val="000000"/>
+          <w:sz w:val="20"/>
+          <w:szCs w:val="20"/>
+          <w:shd w:val="clear" w:color="auto" w:fill="FFFFFF"/>
+        </w:rPr>
+        <w:t>直接映射到第一个天线端口的两个相邻采样中。在第二天线端口，同样映射交换共轭符号（</w:t>
+      </w:r>
+      <w:r>
+        <w:rPr>
+          <w:rFonts w:hint="eastAsia"/>
+          <w:color w:val="000000"/>
+          <w:sz w:val="20"/>
+          <w:szCs w:val="20"/>
+          <w:shd w:val="clear" w:color="auto" w:fill="FFFFFF"/>
+        </w:rPr>
+        <w:t>-s2*</w:t>
+      </w:r>
+      <w:r>
+        <w:rPr>
+          <w:color w:val="000000"/>
+          <w:sz w:val="20"/>
+          <w:szCs w:val="20"/>
+          <w:shd w:val="clear" w:color="auto" w:fill="FFFFFF"/>
+        </w:rPr>
+        <w:t>,s1*</w:t>
+      </w:r>
+      <w:r>
+        <w:rPr>
+          <w:rFonts w:hint="eastAsia"/>
+          <w:color w:val="000000"/>
+          <w:sz w:val="20"/>
+          <w:szCs w:val="20"/>
+          <w:shd w:val="clear" w:color="auto" w:fill="FFFFFF"/>
+        </w:rPr>
+        <w:t>）</w:t>
+      </w:r>
+      <w:r>
+        <w:rPr>
+          <w:rFonts w:hint="eastAsia"/>
+          <w:color w:val="000000"/>
+          <w:sz w:val="20"/>
+          <w:szCs w:val="20"/>
+          <w:shd w:val="clear" w:color="auto" w:fill="FFFFFF"/>
+        </w:rPr>
+        <w:t>,</w:t>
+      </w:r>
+      <w:r>
+        <w:rPr>
+          <w:rFonts w:hint="eastAsia"/>
+        </w:rPr>
+        <w:t xml:space="preserve"> </w:t>
+      </w:r>
+      <w:r>
+        <w:rPr>
+          <w:rFonts w:hint="eastAsia"/>
+          <w:color w:val="000000"/>
+          <w:sz w:val="20"/>
+          <w:szCs w:val="20"/>
+          <w:shd w:val="clear" w:color="auto" w:fill="FFFFFF"/>
+        </w:rPr>
+        <w:t>每个数据源符号</w:t>
+      </w:r>
+      <w:r>
+        <w:rPr>
+          <w:rFonts w:hint="eastAsia"/>
+          <w:color w:val="000000"/>
+          <w:sz w:val="20"/>
+          <w:szCs w:val="20"/>
+          <w:shd w:val="clear" w:color="auto" w:fill="FFFFFF"/>
+        </w:rPr>
+        <w:t>x1</w:t>
+      </w:r>
+      <w:r>
+        <w:rPr>
+          <w:rFonts w:hint="eastAsia"/>
+          <w:color w:val="000000"/>
+          <w:sz w:val="20"/>
+          <w:szCs w:val="20"/>
+          <w:shd w:val="clear" w:color="auto" w:fill="FFFFFF"/>
+        </w:rPr>
+        <w:t>、</w:t>
+      </w:r>
+      <w:r>
+        <w:rPr>
+          <w:rFonts w:hint="eastAsia"/>
+          <w:color w:val="000000"/>
+          <w:sz w:val="20"/>
+          <w:szCs w:val="20"/>
+          <w:shd w:val="clear" w:color="auto" w:fill="FFFFFF"/>
+        </w:rPr>
+        <w:t>x2</w:t>
+      </w:r>
+      <w:r>
+        <w:rPr>
+          <w:rFonts w:hint="eastAsia"/>
+          <w:color w:val="000000"/>
+          <w:sz w:val="20"/>
+          <w:szCs w:val="20"/>
+          <w:shd w:val="clear" w:color="auto" w:fill="FFFFFF"/>
+        </w:rPr>
+        <w:t>既分布在不同空间域（天线端口的</w:t>
+      </w:r>
+      <w:r>
+        <w:rPr>
+          <w:rFonts w:hint="eastAsia"/>
+          <w:color w:val="000000"/>
+          <w:sz w:val="20"/>
+          <w:szCs w:val="20"/>
+          <w:shd w:val="clear" w:color="auto" w:fill="FFFFFF"/>
+        </w:rPr>
+        <w:t>0</w:t>
+      </w:r>
+      <w:r>
+        <w:rPr>
+          <w:rFonts w:hint="eastAsia"/>
+          <w:color w:val="000000"/>
+          <w:sz w:val="20"/>
+          <w:szCs w:val="20"/>
+          <w:shd w:val="clear" w:color="auto" w:fill="FFFFFF"/>
+        </w:rPr>
+        <w:t>、</w:t>
+      </w:r>
+      <w:r>
+        <w:rPr>
+          <w:rFonts w:hint="eastAsia"/>
+          <w:color w:val="000000"/>
+          <w:sz w:val="20"/>
+          <w:szCs w:val="20"/>
+          <w:shd w:val="clear" w:color="auto" w:fill="FFFFFF"/>
+        </w:rPr>
+        <w:t>1</w:t>
+      </w:r>
+      <w:r>
+        <w:rPr>
+          <w:rFonts w:hint="eastAsia"/>
+          <w:color w:val="000000"/>
+          <w:sz w:val="20"/>
+          <w:szCs w:val="20"/>
+          <w:shd w:val="clear" w:color="auto" w:fill="FFFFFF"/>
+        </w:rPr>
+        <w:t>）上，也分布在不同的频域</w:t>
+      </w:r>
+      <w:r>
+        <w:rPr>
+          <w:rFonts w:hint="eastAsia"/>
+          <w:color w:val="000000"/>
+          <w:sz w:val="20"/>
+          <w:szCs w:val="20"/>
+          <w:shd w:val="clear" w:color="auto" w:fill="FFFFFF"/>
+        </w:rPr>
+        <w:t>。</w:t>
+      </w:r>
+      <w:r>
+        <w:rPr>
+          <w:rFonts w:hint="eastAsia"/>
+          <w:color w:val="000000"/>
+          <w:sz w:val="20"/>
+          <w:szCs w:val="20"/>
+          <w:shd w:val="clear" w:color="auto" w:fill="FFFFFF"/>
+        </w:rPr>
+        <w:t>参考</w:t>
+      </w:r>
+      <w:r>
+        <w:rPr>
+          <w:rFonts w:hint="eastAsia"/>
+          <w:color w:val="FF0000"/>
+          <w:sz w:val="20"/>
+          <w:szCs w:val="20"/>
+          <w:shd w:val="clear" w:color="auto" w:fill="FFFFFF"/>
+        </w:rPr>
+        <w:t>《全面详解</w:t>
+      </w:r>
+      <w:r>
+        <w:rPr>
+          <w:rFonts w:hint="eastAsia"/>
+          <w:color w:val="FF0000"/>
+          <w:sz w:val="20"/>
+          <w:szCs w:val="20"/>
+          <w:shd w:val="clear" w:color="auto" w:fill="FFFFFF"/>
+        </w:rPr>
+        <w:t>LTE..</w:t>
+      </w:r>
+      <w:r>
+        <w:rPr>
+          <w:rFonts w:hint="eastAsia"/>
+          <w:color w:val="FF0000"/>
+          <w:sz w:val="20"/>
+          <w:szCs w:val="20"/>
+          <w:shd w:val="clear" w:color="auto" w:fill="FFFFFF"/>
+        </w:rPr>
+        <w:t>》》</w:t>
+      </w:r>
+      <w:r>
+        <w:rPr>
+          <w:rFonts w:hint="eastAsia"/>
+          <w:color w:val="FF0000"/>
+          <w:sz w:val="20"/>
+          <w:szCs w:val="20"/>
+          <w:shd w:val="clear" w:color="auto" w:fill="FFFFFF"/>
+        </w:rPr>
+        <w:t>6.7</w:t>
+      </w:r>
+      <w:r>
+        <w:rPr>
+          <w:rFonts w:hint="eastAsia"/>
+          <w:color w:val="FF0000"/>
+          <w:sz w:val="20"/>
+          <w:szCs w:val="20"/>
+          <w:shd w:val="clear" w:color="auto" w:fill="FFFFFF"/>
+        </w:rPr>
+        <w:t>节</w:t>
+      </w:r>
+      <w:r>
+        <w:rPr>
+          <w:rFonts w:hint="eastAsia"/>
+          <w:color w:val="000000"/>
+          <w:sz w:val="20"/>
+          <w:szCs w:val="20"/>
+          <w:shd w:val="clear" w:color="auto" w:fill="FFFFFF"/>
+        </w:rPr>
+        <w:t>。</w:t>
+      </w:r>
+    </w:p>
+    <w:p>
+      <w:pPr>
         <w:ind w:firstLineChars="100" w:firstLine="211"/>
         <w:rPr>
           <w:b/>
@@ -699,9 +1065,6 @@
       <w:pPr>
         <w:pStyle w:val="a5"/>
         <w:ind w:left="1246" w:firstLineChars="0" w:firstLine="0"/>
-        <w:rPr>
-          <w:rFonts w:hint="eastAsia"/>
-        </w:rPr>
       </w:pPr>
       <w:r>
         <w:rPr>
@@ -1028,9 +1391,6 @@
       <w:pPr>
         <w:pStyle w:val="a5"/>
         <w:ind w:left="1246"/>
-        <w:rPr>
-          <w:rFonts w:hint="eastAsia"/>
-        </w:rPr>
       </w:pPr>
       <w:r>
         <w:tab/>
@@ -1096,13 +1456,7 @@
         <w:rPr>
           <w:rFonts w:hint="eastAsia"/>
         </w:rPr>
-        <w:t>。</w:t>
-      </w:r>
-      <w:r>
-        <w:rPr>
-          <w:rFonts w:hint="eastAsia"/>
-        </w:rPr>
-        <w:t>估计当</w:t>
+        <w:t>。估计当</w:t>
       </w:r>
       <w:r>
         <w:rPr>
@@ -1344,9 +1698,6 @@
     <w:p>
       <w:pPr>
         <w:jc w:val="left"/>
-        <w:rPr>
-          <w:rFonts w:hint="eastAsia"/>
-        </w:rPr>
       </w:pPr>
       <w:r>
         <w:tab/>
@@ -1409,11 +1760,9 @@
     <w:p>
       <w:pPr>
         <w:jc w:val="left"/>
-        <w:rPr>
-          <w:rFonts w:hint="eastAsia"/>
-        </w:rPr>
-      </w:pPr>
-      <w:r>
+      </w:pPr>
+      <w:r>
+        <w:lastRenderedPageBreak/>
         <w:tab/>
       </w:r>
       <w:r>
@@ -1478,9 +1827,6 @@
       <w:pPr>
         <w:pStyle w:val="a5"/>
         <w:ind w:left="1246"/>
-        <w:rPr>
-          <w:rFonts w:hint="eastAsia"/>
-        </w:rPr>
       </w:pPr>
       <w:r>
         <w:rPr>
@@ -1515,7 +1861,6 @@
         <w:ind w:firstLineChars="0"/>
         <w:jc w:val="left"/>
         <w:rPr>
-          <w:rFonts w:hint="eastAsia"/>
           <w:b/>
         </w:rPr>
       </w:pPr>
@@ -1542,7 +1887,6 @@
         </w:numPr>
         <w:ind w:firstLineChars="0"/>
         <w:rPr>
-          <w:rFonts w:hint="eastAsia"/>
           <w:b/>
         </w:rPr>
       </w:pPr>
@@ -1598,7 +1942,6 @@
           <w:rFonts w:hint="eastAsia"/>
           <w:b/>
         </w:rPr>
-        <w:lastRenderedPageBreak/>
         <w:t>MF,</w:t>
       </w:r>
       <w:r>
@@ -1667,7 +2010,6 @@
         <w:pStyle w:val="a5"/>
         <w:ind w:left="1246" w:firstLineChars="0" w:firstLine="0"/>
         <w:rPr>
-          <w:rFonts w:hint="eastAsia"/>
           <w:color w:val="FF0000"/>
         </w:rPr>
       </w:pPr>
@@ -1733,9 +2075,6 @@
       <w:pPr>
         <w:pStyle w:val="a5"/>
         <w:ind w:left="1246" w:firstLineChars="0" w:firstLine="0"/>
-        <w:rPr>
-          <w:rFonts w:hint="eastAsia"/>
-        </w:rPr>
       </w:pPr>
       <w:r>
         <w:t>MF:</w:t>
@@ -1782,17 +2121,12 @@
         </w:rPr>
         <w:t>H</w:t>
       </w:r>
-      <w:bookmarkStart w:id="0" w:name="_GoBack"/>
-      <w:bookmarkEnd w:id="0"/>
     </w:p>
     <w:p>
       <w:pPr>
         <w:pStyle w:val="a5"/>
         <w:ind w:left="1246" w:firstLineChars="0" w:firstLine="0"/>
         <w:jc w:val="left"/>
-        <w:rPr>
-          <w:rFonts w:hint="eastAsia"/>
-        </w:rPr>
       </w:pPr>
       <w:r>
         <w:rPr>
@@ -2029,10 +2363,7 @@
         <w:t>-1</w:t>
       </w:r>
       <w:r>
-        <w:t>Y</w:t>
-      </w:r>
-      <w:r>
-        <w:t xml:space="preserve">; </w:t>
+        <w:t xml:space="preserve">Y; </w:t>
       </w:r>
       <w:r>
         <w:rPr>
@@ -2114,9 +2445,6 @@
         <w:pStyle w:val="a5"/>
         <w:ind w:left="1246" w:firstLineChars="0" w:firstLine="0"/>
         <w:jc w:val="left"/>
-        <w:rPr>
-          <w:rFonts w:hint="eastAsia"/>
-        </w:rPr>
       </w:pPr>
       <w:r>
         <w:rPr>
@@ -2354,9 +2682,6 @@
         <w:pStyle w:val="a5"/>
         <w:ind w:left="1246" w:firstLineChars="0" w:firstLine="0"/>
         <w:jc w:val="left"/>
-        <w:rPr>
-          <w:rFonts w:hint="eastAsia"/>
-        </w:rPr>
       </w:pPr>
       <w:r>
         <w:rPr>
@@ -2416,10 +2741,7 @@
         <w:t>MMSE</w:t>
       </w:r>
       <w:r>
-        <w:t xml:space="preserve"> = </w:t>
-      </w:r>
-      <w:r>
-        <w:t>(H</w:t>
+        <w:t xml:space="preserve"> = (H</w:t>
       </w:r>
       <w:r>
         <w:rPr>
@@ -2428,13 +2750,7 @@
         <w:t>H</w:t>
       </w:r>
       <w:r>
-        <w:t>H</w:t>
-      </w:r>
-      <w:r>
-        <w:t xml:space="preserve"> + delta(z)^2/delta(x)^2</w:t>
-      </w:r>
-      <w:r>
-        <w:t>)</w:t>
+        <w:t>H + delta(z)^2/delta(x)^2)</w:t>
       </w:r>
       <w:r>
         <w:rPr>
@@ -2491,9 +2807,6 @@
         <w:pStyle w:val="a5"/>
         <w:ind w:left="1246" w:firstLineChars="0" w:firstLine="0"/>
         <w:jc w:val="left"/>
-        <w:rPr>
-          <w:rFonts w:hint="eastAsia"/>
-        </w:rPr>
       </w:pPr>
       <w:r>
         <w:rPr>
@@ -2506,6 +2819,144 @@
           <w:rFonts w:hint="eastAsia"/>
         </w:rPr>
         <w:t>：</w:t>
+      </w:r>
+      <w:r>
+        <w:rPr>
+          <w:rFonts w:hint="eastAsia"/>
+        </w:rPr>
+        <w:t>求</w:t>
+      </w:r>
+      <w:r>
+        <w:rPr>
+          <w:rFonts w:hint="eastAsia"/>
+        </w:rPr>
+        <w:t>X</w:t>
+      </w:r>
+      <w:r>
+        <w:rPr>
+          <w:rFonts w:hint="eastAsia"/>
+        </w:rPr>
+        <w:t>使</w:t>
+      </w:r>
+      <w:r>
+        <w:rPr>
+          <w:rFonts w:hint="eastAsia"/>
+        </w:rPr>
+        <w:t>|</w:t>
+      </w:r>
+      <w:r>
+        <w:t>y-HX|</w:t>
+      </w:r>
+      <w:r>
+        <w:rPr>
+          <w:vertAlign w:val="superscript"/>
+        </w:rPr>
+        <w:t>2</w:t>
+      </w:r>
+      <w:r>
+        <w:t>最小</w:t>
+      </w:r>
+    </w:p>
+    <w:p>
+      <w:pPr>
+        <w:rPr>
+          <w:rFonts w:hint="eastAsia"/>
+        </w:rPr>
+      </w:pPr>
+      <w:r>
+        <w:tab/>
+        <w:t xml:space="preserve"> </w:t>
+      </w:r>
+      <w:r>
+        <w:t>（</w:t>
+      </w:r>
+      <w:r>
+        <w:rPr>
+          <w:rFonts w:hint="eastAsia"/>
+        </w:rPr>
+        <w:t>6</w:t>
+      </w:r>
+      <w:r>
+        <w:rPr>
+          <w:rFonts w:hint="eastAsia"/>
+        </w:rPr>
+        <w:t>）</w:t>
+      </w:r>
+      <w:r>
+        <w:tab/>
+      </w:r>
+      <w:r>
+        <w:rPr>
+          <w:b/>
+        </w:rPr>
+        <w:t>接收</w:t>
+      </w:r>
+      <w:r>
+        <w:rPr>
+          <w:rFonts w:hint="eastAsia"/>
+          <w:b/>
+        </w:rPr>
+        <w:t>分集</w:t>
+      </w:r>
+      <w:r>
+        <w:rPr>
+          <w:rFonts w:hint="eastAsia"/>
+        </w:rPr>
+        <w:t>：</w:t>
+      </w:r>
+      <w:r>
+        <w:rPr>
+          <w:rFonts w:hint="eastAsia"/>
+        </w:rPr>
+        <w:t>参考《全面详解</w:t>
+      </w:r>
+      <w:r>
+        <w:rPr>
+          <w:rFonts w:hint="eastAsia"/>
+        </w:rPr>
+        <w:t>LTE..</w:t>
+      </w:r>
+      <w:r>
+        <w:rPr>
+          <w:rFonts w:hint="eastAsia"/>
+        </w:rPr>
+        <w:t>》》</w:t>
+      </w:r>
+      <w:r>
+        <w:rPr>
+          <w:rFonts w:hint="eastAsia"/>
+        </w:rPr>
+        <w:t>6.7</w:t>
+      </w:r>
+      <w:r>
+        <w:rPr>
+          <w:rFonts w:hint="eastAsia"/>
+        </w:rPr>
+        <w:t>节，</w:t>
+      </w:r>
+      <w:r>
+        <w:rPr>
+          <w:rFonts w:hint="eastAsia"/>
+        </w:rPr>
+        <w:t>MRC</w:t>
+      </w:r>
+      <w:r>
+        <w:rPr>
+          <w:rFonts w:hint="eastAsia"/>
+        </w:rPr>
+        <w:t>算法（最大比合并）和</w:t>
+      </w:r>
+      <w:r>
+        <w:rPr>
+          <w:rFonts w:hint="eastAsia"/>
+        </w:rPr>
+        <w:t>SC</w:t>
+      </w:r>
+      <w:r>
+        <w:rPr>
+          <w:rFonts w:hint="eastAsia"/>
+        </w:rPr>
+        <w:t>（选择式合并，选取最高信噪比的信号输出）</w:t>
       </w:r>
     </w:p>
     <w:p>
@@ -2527,6 +2978,31 @@
         </w:rPr>
         <w:t>解调</w:t>
       </w:r>
+      <w:r>
+        <w:rPr>
+          <w:rFonts w:hint="eastAsia"/>
+          <w:b/>
+        </w:rPr>
+        <w:t>:</w:t>
+      </w:r>
+      <w:r>
+        <w:rPr>
+          <w:rFonts w:hint="eastAsia"/>
+        </w:rPr>
+        <w:t>硬解调</w:t>
+      </w:r>
+      <w:r>
+        <w:rPr>
+          <w:rFonts w:hint="eastAsia"/>
+        </w:rPr>
+        <w:t>（和星座点之间的欧式距离最小，则判决为哪个星座点）</w:t>
+      </w:r>
+      <w:r>
+        <w:rPr>
+          <w:rFonts w:hint="eastAsia"/>
+        </w:rPr>
+        <w:t>，软解调（单个比特解调，</w:t>
+      </w:r>
     </w:p>
     <w:p>
       <w:pPr>
@@ -2554,6 +3030,66 @@
         </w:rPr>
         <w:t>译码</w:t>
       </w:r>
+      <w:r>
+        <w:rPr>
+          <w:rFonts w:hint="eastAsia"/>
+          <w:b/>
+        </w:rPr>
+        <w:t>：两个迭代译码器，第一个输入原始比特和第一路校验比特，第二个输入原始比特和第二路校验比特，每路输出的</w:t>
+      </w:r>
+      <w:r>
+        <w:rPr>
+          <w:rFonts w:hint="eastAsia"/>
+          <w:b/>
+        </w:rPr>
+        <w:t>软信息和外</w:t>
+      </w:r>
+      <w:r>
+        <w:rPr>
+          <w:rFonts w:hint="eastAsia"/>
+          <w:b/>
+        </w:rPr>
+        <w:t>信息输入</w:t>
+      </w:r>
+      <w:r>
+        <w:rPr>
+          <w:rFonts w:hint="eastAsia"/>
+          <w:b/>
+        </w:rPr>
+        <w:t>进</w:t>
+      </w:r>
+      <w:r>
+        <w:rPr>
+          <w:rFonts w:hint="eastAsia"/>
+          <w:b/>
+        </w:rPr>
+        <w:t>下一路，迭代使收敛。</w:t>
+      </w:r>
+    </w:p>
+    <w:p>
+      <w:pPr>
+        <w:pStyle w:val="a5"/>
+        <w:numPr>
+          <w:ilvl w:val="0"/>
+          <w:numId w:val="5"/>
+        </w:numPr>
+        <w:ind w:firstLineChars="0"/>
+        <w:rPr>
+          <w:b/>
+        </w:rPr>
+      </w:pPr>
+      <w:r>
+        <w:rPr>
+          <w:b/>
+        </w:rPr>
+        <w:t>维特比译码：</w:t>
+      </w:r>
+      <w:r>
+        <w:rPr>
+          <w:b/>
+        </w:rPr>
+        <w:t>https://www.cnblogs.com/ncdxlxk/p/9240938.html</w:t>
+      </w:r>
     </w:p>
     <w:p>
       <w:pPr>
@@ -2593,6 +3129,7 @@
           <w:rFonts w:hint="eastAsia"/>
           <w:b/>
         </w:rPr>
+        <w:lastRenderedPageBreak/>
         <w:t>PSS/SSS</w:t>
       </w:r>
     </w:p>
@@ -2841,7 +3378,7 @@
         <w:pStyle w:val="a5"/>
         <w:ind w:left="1140" w:firstLineChars="0" w:firstLine="0"/>
         <w:rPr>
-          <w:rFonts w:ascii="Arial" w:hAnsi="Arial" w:cs="Arial" w:hint="eastAsia"/>
+          <w:rFonts w:ascii="Arial" w:hAnsi="Arial" w:cs="Arial"/>
           <w:color w:val="4F4F4F"/>
           <w:sz w:val="18"/>
           <w:szCs w:val="18"/>
@@ -3173,7 +3710,6 @@
     <w:p>
       <w:pPr>
         <w:rPr>
-          <w:rFonts w:hint="eastAsia"/>
           <w:b/>
         </w:rPr>
       </w:pPr>
@@ -3196,6 +3732,956 @@
         </w:rPr>
         <w:t>PBCH</w:t>
       </w:r>
+      <w:r>
+        <w:rPr>
+          <w:b/>
+        </w:rPr>
+        <w:t>：</w:t>
+      </w:r>
+      <w:r>
+        <w:rPr>
+          <w:rFonts w:hint="eastAsia"/>
+          <w:b/>
+        </w:rPr>
+        <w:t>PBCH</w:t>
+      </w:r>
+      <w:r>
+        <w:rPr>
+          <w:rFonts w:hint="eastAsia"/>
+          <w:b/>
+        </w:rPr>
+        <w:t>信息比特共</w:t>
+      </w:r>
+      <w:r>
+        <w:rPr>
+          <w:rFonts w:hint="eastAsia"/>
+          <w:b/>
+        </w:rPr>
+        <w:t>24</w:t>
+      </w:r>
+      <w:r>
+        <w:rPr>
+          <w:rFonts w:hint="eastAsia"/>
+          <w:b/>
+        </w:rPr>
+        <w:t>位</w:t>
+      </w:r>
+    </w:p>
+    <w:p>
+      <w:pPr>
+        <w:pStyle w:val="a5"/>
+        <w:ind w:left="1140" w:firstLineChars="0" w:firstLine="0"/>
+        <w:rPr>
+          <w:rFonts w:hint="eastAsia"/>
+          <w:b/>
+        </w:rPr>
+      </w:pPr>
+      <w:r>
+        <w:rPr>
+          <w:rFonts w:hint="eastAsia"/>
+          <w:b/>
+        </w:rPr>
+        <w:t>位置：</w:t>
+      </w:r>
+    </w:p>
+    <w:p>
+      <w:pPr>
+        <w:pStyle w:val="a5"/>
+        <w:ind w:left="1140" w:firstLineChars="0" w:firstLine="0"/>
+        <w:rPr>
+          <w:rFonts w:hint="eastAsia"/>
+          <w:b/>
+        </w:rPr>
+      </w:pPr>
+      <w:r>
+        <w:rPr>
+          <w:b/>
+        </w:rPr>
+        <w:t>信息：</w:t>
+      </w:r>
+    </w:p>
+    <w:p>
+      <w:pPr>
+        <w:pStyle w:val="a5"/>
+        <w:ind w:left="1140" w:firstLineChars="0" w:firstLine="0"/>
+        <w:rPr>
+          <w:rFonts w:ascii="Arial" w:hAnsi="Arial" w:cs="Arial" w:hint="eastAsia"/>
+          <w:color w:val="4F4F4F"/>
+          <w:sz w:val="18"/>
+          <w:szCs w:val="18"/>
+          <w:shd w:val="clear" w:color="auto" w:fill="FFFFFF"/>
+        </w:rPr>
+      </w:pPr>
+      <w:r>
+        <w:rPr>
+          <w:rFonts w:ascii="Arial" w:hAnsi="Arial" w:cs="Arial" w:hint="eastAsia"/>
+          <w:color w:val="4F4F4F"/>
+          <w:sz w:val="18"/>
+          <w:szCs w:val="18"/>
+          <w:shd w:val="clear" w:color="auto" w:fill="FFFFFF"/>
+        </w:rPr>
+        <w:t>dl-bandwidth, 3</w:t>
+      </w:r>
+      <w:r>
+        <w:rPr>
+          <w:rFonts w:ascii="Arial" w:hAnsi="Arial" w:cs="Arial" w:hint="eastAsia"/>
+          <w:color w:val="4F4F4F"/>
+          <w:sz w:val="18"/>
+          <w:szCs w:val="18"/>
+          <w:shd w:val="clear" w:color="auto" w:fill="FFFFFF"/>
+        </w:rPr>
+        <w:t>位</w:t>
+      </w:r>
+      <w:r>
+        <w:rPr>
+          <w:rFonts w:ascii="Arial" w:hAnsi="Arial" w:cs="Arial" w:hint="eastAsia"/>
+          <w:color w:val="4F4F4F"/>
+          <w:sz w:val="18"/>
+          <w:szCs w:val="18"/>
+          <w:shd w:val="clear" w:color="auto" w:fill="FFFFFF"/>
+        </w:rPr>
+        <w:t>, </w:t>
+      </w:r>
+      <w:r>
+        <w:rPr>
+          <w:rFonts w:ascii="Arial" w:hAnsi="Arial" w:cs="Arial" w:hint="eastAsia"/>
+          <w:color w:val="4F4F4F"/>
+          <w:sz w:val="18"/>
+          <w:szCs w:val="18"/>
+          <w:shd w:val="clear" w:color="auto" w:fill="FFFFFF"/>
+        </w:rPr>
+        <w:t>表示</w:t>
+      </w:r>
+      <w:r>
+        <w:rPr>
+          <w:rFonts w:ascii="Arial" w:hAnsi="Arial" w:cs="Arial" w:hint="eastAsia"/>
+          <w:color w:val="4F4F4F"/>
+          <w:sz w:val="18"/>
+          <w:szCs w:val="18"/>
+          <w:shd w:val="clear" w:color="auto" w:fill="FFFFFF"/>
+        </w:rPr>
+        <w:t> 6, 15, 25, 50, 75, 100 </w:t>
+      </w:r>
+      <w:r>
+        <w:rPr>
+          <w:rFonts w:ascii="Arial" w:hAnsi="Arial" w:cs="Arial" w:hint="eastAsia"/>
+          <w:color w:val="4F4F4F"/>
+          <w:sz w:val="18"/>
+          <w:szCs w:val="18"/>
+          <w:shd w:val="clear" w:color="auto" w:fill="FFFFFF"/>
+        </w:rPr>
+        <w:t>六种带宽</w:t>
+      </w:r>
+      <w:r>
+        <w:rPr>
+          <w:rFonts w:ascii="Arial" w:hAnsi="Arial" w:cs="Arial" w:hint="eastAsia"/>
+          <w:color w:val="4F4F4F"/>
+          <w:sz w:val="18"/>
+          <w:szCs w:val="18"/>
+          <w:shd w:val="clear" w:color="auto" w:fill="FFFFFF"/>
+        </w:rPr>
+        <w:t>.</w:t>
+      </w:r>
+    </w:p>
+    <w:p>
+      <w:pPr>
+        <w:pStyle w:val="a5"/>
+        <w:ind w:left="1140" w:firstLineChars="0" w:firstLine="0"/>
+        <w:rPr>
+          <w:rFonts w:ascii="Arial" w:hAnsi="Arial" w:cs="Arial"/>
+          <w:color w:val="4F4F4F"/>
+          <w:sz w:val="18"/>
+          <w:szCs w:val="18"/>
+          <w:shd w:val="clear" w:color="auto" w:fill="FFFFFF"/>
+        </w:rPr>
+      </w:pPr>
+      <w:r>
+        <w:rPr>
+          <w:rFonts w:ascii="Arial" w:hAnsi="Arial" w:cs="Arial" w:hint="eastAsia"/>
+          <w:color w:val="4F4F4F"/>
+          <w:sz w:val="18"/>
+          <w:szCs w:val="18"/>
+          <w:shd w:val="clear" w:color="auto" w:fill="FFFFFF"/>
+        </w:rPr>
+        <w:t>phich-duration, 1</w:t>
+      </w:r>
+      <w:r>
+        <w:rPr>
+          <w:rFonts w:ascii="Arial" w:hAnsi="Arial" w:cs="Arial" w:hint="eastAsia"/>
+          <w:color w:val="4F4F4F"/>
+          <w:sz w:val="18"/>
+          <w:szCs w:val="18"/>
+          <w:shd w:val="clear" w:color="auto" w:fill="FFFFFF"/>
+        </w:rPr>
+        <w:t>位</w:t>
+      </w:r>
+      <w:r>
+        <w:rPr>
+          <w:rFonts w:ascii="Arial" w:hAnsi="Arial" w:cs="Arial" w:hint="eastAsia"/>
+          <w:color w:val="4F4F4F"/>
+          <w:sz w:val="18"/>
+          <w:szCs w:val="18"/>
+          <w:shd w:val="clear" w:color="auto" w:fill="FFFFFF"/>
+        </w:rPr>
+        <w:t>, </w:t>
+      </w:r>
+      <w:r>
+        <w:rPr>
+          <w:rFonts w:ascii="Arial" w:hAnsi="Arial" w:cs="Arial" w:hint="eastAsia"/>
+          <w:color w:val="4F4F4F"/>
+          <w:sz w:val="18"/>
+          <w:szCs w:val="18"/>
+          <w:shd w:val="clear" w:color="auto" w:fill="FFFFFF"/>
+        </w:rPr>
+        <w:t>表示</w:t>
+      </w:r>
+      <w:r>
+        <w:rPr>
+          <w:rFonts w:ascii="Arial" w:hAnsi="Arial" w:cs="Arial" w:hint="eastAsia"/>
+          <w:color w:val="4F4F4F"/>
+          <w:sz w:val="18"/>
+          <w:szCs w:val="18"/>
+          <w:shd w:val="clear" w:color="auto" w:fill="FFFFFF"/>
+        </w:rPr>
+        <w:t>Normal or Extend</w:t>
+      </w:r>
+    </w:p>
+    <w:p>
+      <w:pPr>
+        <w:pStyle w:val="a5"/>
+        <w:ind w:left="1140" w:firstLineChars="0" w:firstLine="0"/>
+        <w:rPr>
+          <w:rFonts w:ascii="Arial" w:hAnsi="Arial" w:cs="Arial"/>
+          <w:color w:val="4F4F4F"/>
+          <w:sz w:val="18"/>
+          <w:szCs w:val="18"/>
+          <w:shd w:val="clear" w:color="auto" w:fill="FFFFFF"/>
+        </w:rPr>
+      </w:pPr>
+      <w:r>
+        <w:rPr>
+          <w:rFonts w:ascii="Arial" w:hAnsi="Arial" w:cs="Arial" w:hint="eastAsia"/>
+          <w:color w:val="4F4F4F"/>
+          <w:sz w:val="18"/>
+          <w:szCs w:val="18"/>
+          <w:shd w:val="clear" w:color="auto" w:fill="FFFFFF"/>
+        </w:rPr>
+        <w:t>phich-resource, 2</w:t>
+      </w:r>
+      <w:r>
+        <w:rPr>
+          <w:rFonts w:ascii="Arial" w:hAnsi="Arial" w:cs="Arial" w:hint="eastAsia"/>
+          <w:color w:val="4F4F4F"/>
+          <w:sz w:val="18"/>
+          <w:szCs w:val="18"/>
+          <w:shd w:val="clear" w:color="auto" w:fill="FFFFFF"/>
+        </w:rPr>
+        <w:t>位</w:t>
+      </w:r>
+      <w:r>
+        <w:rPr>
+          <w:rFonts w:ascii="Arial" w:hAnsi="Arial" w:cs="Arial" w:hint="eastAsia"/>
+          <w:color w:val="4F4F4F"/>
+          <w:sz w:val="18"/>
+          <w:szCs w:val="18"/>
+          <w:shd w:val="clear" w:color="auto" w:fill="FFFFFF"/>
+        </w:rPr>
+        <w:t>, </w:t>
+      </w:r>
+      <w:r>
+        <w:rPr>
+          <w:rFonts w:ascii="Arial" w:hAnsi="Arial" w:cs="Arial" w:hint="eastAsia"/>
+          <w:color w:val="4F4F4F"/>
+          <w:sz w:val="18"/>
+          <w:szCs w:val="18"/>
+          <w:shd w:val="clear" w:color="auto" w:fill="FFFFFF"/>
+        </w:rPr>
+        <w:t>对应</w:t>
+      </w:r>
+      <w:r>
+        <w:rPr>
+          <w:rFonts w:ascii="Arial" w:hAnsi="Arial" w:cs="Arial" w:hint="eastAsia"/>
+          <w:color w:val="4F4F4F"/>
+          <w:sz w:val="18"/>
+          <w:szCs w:val="18"/>
+          <w:shd w:val="clear" w:color="auto" w:fill="FFFFFF"/>
+        </w:rPr>
+        <w:t>PHICH</w:t>
+      </w:r>
+      <w:r>
+        <w:rPr>
+          <w:rFonts w:ascii="Arial" w:hAnsi="Arial" w:cs="Arial" w:hint="eastAsia"/>
+          <w:color w:val="4F4F4F"/>
+          <w:sz w:val="18"/>
+          <w:szCs w:val="18"/>
+          <w:shd w:val="clear" w:color="auto" w:fill="FFFFFF"/>
+        </w:rPr>
+        <w:t>的参数</w:t>
+      </w:r>
+      <w:r>
+        <w:rPr>
+          <w:rFonts w:ascii="Arial" w:hAnsi="Arial" w:cs="Arial" w:hint="eastAsia"/>
+          <w:color w:val="4F4F4F"/>
+          <w:sz w:val="18"/>
+          <w:szCs w:val="18"/>
+          <w:shd w:val="clear" w:color="auto" w:fill="FFFFFF"/>
+        </w:rPr>
+        <w:t>Ng, ={1/6, 1/2, 1, 2} </w:t>
+      </w:r>
+    </w:p>
+    <w:p>
+      <w:pPr>
+        <w:pStyle w:val="a5"/>
+        <w:ind w:left="1140" w:firstLineChars="0" w:firstLine="0"/>
+        <w:rPr>
+          <w:rFonts w:ascii="Arial" w:hAnsi="Arial" w:cs="Arial"/>
+          <w:color w:val="4F4F4F"/>
+          <w:sz w:val="18"/>
+          <w:szCs w:val="18"/>
+          <w:shd w:val="clear" w:color="auto" w:fill="FFFFFF"/>
+        </w:rPr>
+      </w:pPr>
+      <w:r>
+        <w:rPr>
+          <w:rFonts w:ascii="Arial" w:hAnsi="Arial" w:cs="Arial" w:hint="eastAsia"/>
+          <w:color w:val="4F4F4F"/>
+          <w:sz w:val="18"/>
+          <w:szCs w:val="18"/>
+          <w:shd w:val="clear" w:color="auto" w:fill="FFFFFF"/>
+        </w:rPr>
+        <w:t>帧号高</w:t>
+      </w:r>
+      <w:r>
+        <w:rPr>
+          <w:rFonts w:ascii="Arial" w:hAnsi="Arial" w:cs="Arial" w:hint="eastAsia"/>
+          <w:color w:val="4F4F4F"/>
+          <w:sz w:val="18"/>
+          <w:szCs w:val="18"/>
+          <w:shd w:val="clear" w:color="auto" w:fill="FFFFFF"/>
+        </w:rPr>
+        <w:t>8</w:t>
+      </w:r>
+      <w:r>
+        <w:rPr>
+          <w:rFonts w:ascii="Arial" w:hAnsi="Arial" w:cs="Arial" w:hint="eastAsia"/>
+          <w:color w:val="4F4F4F"/>
+          <w:sz w:val="18"/>
+          <w:szCs w:val="18"/>
+          <w:shd w:val="clear" w:color="auto" w:fill="FFFFFF"/>
+        </w:rPr>
+        <w:t>位</w:t>
+      </w:r>
+    </w:p>
+    <w:p>
+      <w:pPr>
+        <w:pStyle w:val="a5"/>
+        <w:ind w:left="1140" w:firstLineChars="0" w:firstLine="0"/>
+        <w:rPr>
+          <w:rFonts w:ascii="Arial" w:hAnsi="Arial" w:cs="Arial"/>
+          <w:color w:val="4F4F4F"/>
+          <w:sz w:val="18"/>
+          <w:szCs w:val="18"/>
+          <w:shd w:val="clear" w:color="auto" w:fill="FFFFFF"/>
+        </w:rPr>
+      </w:pPr>
+      <w:r>
+        <w:rPr>
+          <w:rFonts w:ascii="Arial" w:hAnsi="Arial" w:cs="Arial" w:hint="eastAsia"/>
+          <w:color w:val="4F4F4F"/>
+          <w:sz w:val="18"/>
+          <w:szCs w:val="18"/>
+          <w:shd w:val="clear" w:color="auto" w:fill="FFFFFF"/>
+        </w:rPr>
+        <w:t>spare</w:t>
+      </w:r>
+      <w:r>
+        <w:rPr>
+          <w:rFonts w:ascii="Arial" w:hAnsi="Arial" w:cs="Arial" w:hint="eastAsia"/>
+          <w:color w:val="4F4F4F"/>
+          <w:sz w:val="18"/>
+          <w:szCs w:val="18"/>
+          <w:shd w:val="clear" w:color="auto" w:fill="FFFFFF"/>
+        </w:rPr>
+        <w:t>预留比特</w:t>
+      </w:r>
+      <w:r>
+        <w:rPr>
+          <w:rFonts w:ascii="Arial" w:hAnsi="Arial" w:cs="Arial" w:hint="eastAsia"/>
+          <w:color w:val="4F4F4F"/>
+          <w:sz w:val="18"/>
+          <w:szCs w:val="18"/>
+          <w:shd w:val="clear" w:color="auto" w:fill="FFFFFF"/>
+        </w:rPr>
+        <w:t>10</w:t>
+      </w:r>
+      <w:r>
+        <w:rPr>
+          <w:rFonts w:ascii="Arial" w:hAnsi="Arial" w:cs="Arial" w:hint="eastAsia"/>
+          <w:color w:val="4F4F4F"/>
+          <w:sz w:val="18"/>
+          <w:szCs w:val="18"/>
+          <w:shd w:val="clear" w:color="auto" w:fill="FFFFFF"/>
+        </w:rPr>
+        <w:t>位</w:t>
+      </w:r>
+    </w:p>
+    <w:p>
+      <w:pPr>
+        <w:pStyle w:val="a5"/>
+        <w:ind w:left="1140" w:firstLineChars="0" w:firstLine="0"/>
+        <w:rPr>
+          <w:b/>
+        </w:rPr>
+      </w:pPr>
+      <w:r>
+        <w:rPr>
+          <w:b/>
+        </w:rPr>
+        <w:t>流程：</w:t>
+      </w:r>
+    </w:p>
+    <w:p>
+      <w:pPr>
+        <w:pStyle w:val="a5"/>
+        <w:ind w:left="1140" w:firstLineChars="0" w:firstLine="0"/>
+        <w:rPr>
+          <w:rFonts w:ascii="Arial" w:hAnsi="Arial" w:cs="Arial" w:hint="eastAsia"/>
+          <w:color w:val="4F4F4F"/>
+          <w:sz w:val="18"/>
+          <w:szCs w:val="18"/>
+          <w:shd w:val="clear" w:color="auto" w:fill="FFFFFF"/>
+        </w:rPr>
+      </w:pPr>
+      <w:r>
+        <w:rPr>
+          <w:rFonts w:ascii="Arial" w:hAnsi="Arial" w:cs="Arial" w:hint="eastAsia"/>
+          <w:color w:val="4F4F4F"/>
+          <w:sz w:val="18"/>
+          <w:szCs w:val="18"/>
+          <w:shd w:val="clear" w:color="auto" w:fill="FFFFFF"/>
+        </w:rPr>
+        <w:t>添加</w:t>
+      </w:r>
+      <w:r>
+        <w:rPr>
+          <w:rFonts w:ascii="Arial" w:hAnsi="Arial" w:cs="Arial" w:hint="eastAsia"/>
+          <w:color w:val="4F4F4F"/>
+          <w:sz w:val="18"/>
+          <w:szCs w:val="18"/>
+          <w:shd w:val="clear" w:color="auto" w:fill="FFFFFF"/>
+        </w:rPr>
+        <w:t>CRC(16</w:t>
+      </w:r>
+      <w:r>
+        <w:rPr>
+          <w:rFonts w:ascii="Arial" w:hAnsi="Arial" w:cs="Arial" w:hint="eastAsia"/>
+          <w:color w:val="4F4F4F"/>
+          <w:sz w:val="18"/>
+          <w:szCs w:val="18"/>
+          <w:shd w:val="clear" w:color="auto" w:fill="FFFFFF"/>
+        </w:rPr>
+        <w:t>位，根据天线数做扰码</w:t>
+      </w:r>
+      <w:r>
+        <w:rPr>
+          <w:rFonts w:ascii="Arial" w:hAnsi="Arial" w:cs="Arial" w:hint="eastAsia"/>
+          <w:color w:val="4F4F4F"/>
+          <w:sz w:val="18"/>
+          <w:szCs w:val="18"/>
+          <w:shd w:val="clear" w:color="auto" w:fill="FFFFFF"/>
+        </w:rPr>
+        <w:t>)</w:t>
+      </w:r>
+      <w:r>
+        <w:rPr>
+          <w:rFonts w:ascii="Arial" w:hAnsi="Arial" w:cs="Arial"/>
+          <w:color w:val="4F4F4F"/>
+          <w:sz w:val="18"/>
+          <w:szCs w:val="18"/>
+          <w:shd w:val="clear" w:color="auto" w:fill="FFFFFF"/>
+        </w:rPr>
+        <w:sym w:font="Wingdings" w:char="F0E0"/>
+      </w:r>
+      <w:r>
+        <w:rPr>
+          <w:rFonts w:ascii="Arial" w:hAnsi="Arial" w:cs="Arial"/>
+          <w:color w:val="4F4F4F"/>
+          <w:sz w:val="18"/>
+          <w:szCs w:val="18"/>
+          <w:shd w:val="clear" w:color="auto" w:fill="FFFFFF"/>
+        </w:rPr>
+        <w:t>编码（咬尾卷积</w:t>
+      </w:r>
+      <w:r>
+        <w:rPr>
+          <w:rFonts w:ascii="Arial" w:hAnsi="Arial" w:cs="Arial"/>
+          <w:color w:val="4F4F4F"/>
+          <w:sz w:val="18"/>
+          <w:szCs w:val="18"/>
+          <w:shd w:val="clear" w:color="auto" w:fill="FFFFFF"/>
+        </w:rPr>
+        <w:t>，变为</w:t>
+      </w:r>
+      <w:r>
+        <w:rPr>
+          <w:rFonts w:ascii="Arial" w:hAnsi="Arial" w:cs="Arial" w:hint="eastAsia"/>
+          <w:color w:val="4F4F4F"/>
+          <w:sz w:val="18"/>
+          <w:szCs w:val="18"/>
+          <w:shd w:val="clear" w:color="auto" w:fill="FFFFFF"/>
+        </w:rPr>
+        <w:t>120bit</w:t>
+      </w:r>
+      <w:r>
+        <w:rPr>
+          <w:rFonts w:ascii="Arial" w:hAnsi="Arial" w:cs="Arial"/>
+          <w:color w:val="4F4F4F"/>
+          <w:sz w:val="18"/>
+          <w:szCs w:val="18"/>
+          <w:shd w:val="clear" w:color="auto" w:fill="FFFFFF"/>
+        </w:rPr>
+        <w:t>）</w:t>
+      </w:r>
+      <w:r>
+        <w:rPr>
+          <w:rFonts w:ascii="Arial" w:hAnsi="Arial" w:cs="Arial"/>
+          <w:color w:val="4F4F4F"/>
+          <w:sz w:val="18"/>
+          <w:szCs w:val="18"/>
+          <w:shd w:val="clear" w:color="auto" w:fill="FFFFFF"/>
+        </w:rPr>
+        <w:sym w:font="Wingdings" w:char="F0E0"/>
+      </w:r>
+      <w:r>
+        <w:rPr>
+          <w:rFonts w:ascii="Arial" w:hAnsi="Arial" w:cs="Arial"/>
+          <w:color w:val="4F4F4F"/>
+          <w:sz w:val="18"/>
+          <w:szCs w:val="18"/>
+          <w:shd w:val="clear" w:color="auto" w:fill="FFFFFF"/>
+        </w:rPr>
+        <w:t>速率匹配（变为</w:t>
+      </w:r>
+      <w:r>
+        <w:rPr>
+          <w:rFonts w:ascii="Arial" w:hAnsi="Arial" w:cs="Arial" w:hint="eastAsia"/>
+          <w:color w:val="4F4F4F"/>
+          <w:sz w:val="18"/>
+          <w:szCs w:val="18"/>
+          <w:shd w:val="clear" w:color="auto" w:fill="FFFFFF"/>
+        </w:rPr>
+        <w:t>1920bit</w:t>
+      </w:r>
+      <w:r>
+        <w:rPr>
+          <w:rFonts w:ascii="Arial" w:hAnsi="Arial" w:cs="Arial" w:hint="eastAsia"/>
+          <w:color w:val="4F4F4F"/>
+          <w:sz w:val="18"/>
+          <w:szCs w:val="18"/>
+          <w:shd w:val="clear" w:color="auto" w:fill="FFFFFF"/>
+        </w:rPr>
+        <w:t>，</w:t>
+      </w:r>
+      <w:r>
+        <w:rPr>
+          <w:rFonts w:ascii="Arial" w:hAnsi="Arial" w:cs="Arial" w:hint="eastAsia"/>
+          <w:color w:val="4F4F4F"/>
+          <w:sz w:val="18"/>
+          <w:szCs w:val="18"/>
+          <w:shd w:val="clear" w:color="auto" w:fill="FFFFFF"/>
+        </w:rPr>
+        <w:t>PBCH</w:t>
+      </w:r>
+      <w:r>
+        <w:rPr>
+          <w:rFonts w:ascii="Arial" w:hAnsi="Arial" w:cs="Arial" w:hint="eastAsia"/>
+          <w:color w:val="4F4F4F"/>
+          <w:sz w:val="18"/>
+          <w:szCs w:val="18"/>
+          <w:shd w:val="clear" w:color="auto" w:fill="FFFFFF"/>
+        </w:rPr>
+        <w:t>共</w:t>
+      </w:r>
+      <w:r>
+        <w:rPr>
+          <w:rFonts w:ascii="Arial" w:hAnsi="Arial" w:cs="Arial" w:hint="eastAsia"/>
+          <w:color w:val="4F4F4F"/>
+          <w:sz w:val="18"/>
+          <w:szCs w:val="18"/>
+          <w:shd w:val="clear" w:color="auto" w:fill="FFFFFF"/>
+        </w:rPr>
+        <w:t>240</w:t>
+      </w:r>
+      <w:r>
+        <w:rPr>
+          <w:rFonts w:ascii="Arial" w:hAnsi="Arial" w:cs="Arial" w:hint="eastAsia"/>
+          <w:color w:val="4F4F4F"/>
+          <w:sz w:val="18"/>
+          <w:szCs w:val="18"/>
+          <w:shd w:val="clear" w:color="auto" w:fill="FFFFFF"/>
+        </w:rPr>
+        <w:t>个</w:t>
+      </w:r>
+      <w:r>
+        <w:rPr>
+          <w:rFonts w:ascii="Arial" w:hAnsi="Arial" w:cs="Arial" w:hint="eastAsia"/>
+          <w:color w:val="4F4F4F"/>
+          <w:sz w:val="18"/>
+          <w:szCs w:val="18"/>
+          <w:shd w:val="clear" w:color="auto" w:fill="FFFFFF"/>
+        </w:rPr>
+        <w:t>RE</w:t>
+      </w:r>
+      <w:r>
+        <w:rPr>
+          <w:rFonts w:ascii="Arial" w:hAnsi="Arial" w:cs="Arial" w:hint="eastAsia"/>
+          <w:color w:val="4F4F4F"/>
+          <w:sz w:val="18"/>
+          <w:szCs w:val="18"/>
+          <w:shd w:val="clear" w:color="auto" w:fill="FFFFFF"/>
+        </w:rPr>
+        <w:t>可用，</w:t>
+      </w:r>
+      <w:r>
+        <w:rPr>
+          <w:rFonts w:ascii="Arial" w:hAnsi="Arial" w:cs="Arial" w:hint="eastAsia"/>
+          <w:color w:val="4F4F4F"/>
+          <w:sz w:val="18"/>
+          <w:szCs w:val="18"/>
+          <w:shd w:val="clear" w:color="auto" w:fill="FFFFFF"/>
+        </w:rPr>
+        <w:t>240*2*4 = 1920bit</w:t>
+      </w:r>
+      <w:r>
+        <w:rPr>
+          <w:rFonts w:ascii="Arial" w:hAnsi="Arial" w:cs="Arial" w:hint="eastAsia"/>
+          <w:color w:val="4F4F4F"/>
+          <w:sz w:val="18"/>
+          <w:szCs w:val="18"/>
+          <w:shd w:val="clear" w:color="auto" w:fill="FFFFFF"/>
+        </w:rPr>
+        <w:t>）</w:t>
+      </w:r>
+      <w:r>
+        <w:rPr>
+          <w:rFonts w:ascii="Arial" w:hAnsi="Arial" w:cs="Arial"/>
+          <w:color w:val="4F4F4F"/>
+          <w:sz w:val="18"/>
+          <w:szCs w:val="18"/>
+          <w:shd w:val="clear" w:color="auto" w:fill="FFFFFF"/>
+        </w:rPr>
+        <w:sym w:font="Wingdings" w:char="F0E0"/>
+      </w:r>
+      <w:r>
+        <w:rPr>
+          <w:rFonts w:ascii="Arial" w:hAnsi="Arial" w:cs="Arial"/>
+          <w:color w:val="4F4F4F"/>
+          <w:sz w:val="18"/>
+          <w:szCs w:val="18"/>
+          <w:shd w:val="clear" w:color="auto" w:fill="FFFFFF"/>
+        </w:rPr>
+        <w:t>加扰（</w:t>
+      </w:r>
+      <w:r>
+        <w:rPr>
+          <w:rFonts w:ascii="Arial" w:hAnsi="Arial" w:cs="Arial"/>
+          <w:color w:val="4F4F4F"/>
+          <w:sz w:val="18"/>
+          <w:szCs w:val="18"/>
+          <w:shd w:val="clear" w:color="auto" w:fill="FFFFFF"/>
+        </w:rPr>
+        <w:t>注意是</w:t>
+      </w:r>
+      <w:r>
+        <w:rPr>
+          <w:rFonts w:ascii="Arial" w:hAnsi="Arial" w:cs="Arial" w:hint="eastAsia"/>
+          <w:color w:val="4F4F4F"/>
+          <w:sz w:val="18"/>
+          <w:szCs w:val="18"/>
+          <w:shd w:val="clear" w:color="auto" w:fill="FFFFFF"/>
+        </w:rPr>
+        <w:t>1920bit</w:t>
+      </w:r>
+      <w:r>
+        <w:rPr>
+          <w:rFonts w:ascii="Arial" w:hAnsi="Arial" w:cs="Arial" w:hint="eastAsia"/>
+          <w:color w:val="4F4F4F"/>
+          <w:sz w:val="18"/>
+          <w:szCs w:val="18"/>
+          <w:shd w:val="clear" w:color="auto" w:fill="FFFFFF"/>
+        </w:rPr>
+        <w:t>一起加扰的，</w:t>
+      </w:r>
+      <w:r>
+        <w:rPr>
+          <w:rFonts w:ascii="Arial" w:hAnsi="Arial" w:cs="Arial"/>
+          <w:color w:val="4F4F4F"/>
+          <w:sz w:val="18"/>
+          <w:szCs w:val="18"/>
+          <w:shd w:val="clear" w:color="auto" w:fill="FFFFFF"/>
+        </w:rPr>
+        <w:t>根据</w:t>
+      </w:r>
+      <w:r>
+        <w:rPr>
+          <w:rFonts w:ascii="Arial" w:hAnsi="Arial" w:cs="Arial" w:hint="eastAsia"/>
+          <w:color w:val="4F4F4F"/>
+          <w:sz w:val="18"/>
+          <w:szCs w:val="18"/>
+          <w:shd w:val="clear" w:color="auto" w:fill="FFFFFF"/>
+        </w:rPr>
+        <w:t>CellID</w:t>
+      </w:r>
+      <w:r>
+        <w:rPr>
+          <w:rFonts w:ascii="Arial" w:hAnsi="Arial" w:cs="Arial" w:hint="eastAsia"/>
+          <w:color w:val="4F4F4F"/>
+          <w:sz w:val="18"/>
+          <w:szCs w:val="18"/>
+          <w:shd w:val="clear" w:color="auto" w:fill="FFFFFF"/>
+        </w:rPr>
+        <w:t>得到的扰码序列）</w:t>
+      </w:r>
+      <w:r>
+        <w:rPr>
+          <w:rFonts w:ascii="Arial" w:hAnsi="Arial" w:cs="Arial"/>
+          <w:color w:val="4F4F4F"/>
+          <w:sz w:val="18"/>
+          <w:szCs w:val="18"/>
+          <w:shd w:val="clear" w:color="auto" w:fill="FFFFFF"/>
+        </w:rPr>
+        <w:sym w:font="Wingdings" w:char="F0E0"/>
+      </w:r>
+      <w:r>
+        <w:rPr>
+          <w:rFonts w:ascii="Arial" w:hAnsi="Arial" w:cs="Arial"/>
+          <w:color w:val="4F4F4F"/>
+          <w:sz w:val="18"/>
+          <w:szCs w:val="18"/>
+          <w:shd w:val="clear" w:color="auto" w:fill="FFFFFF"/>
+        </w:rPr>
+        <w:t>调制（变成９６０个符号）</w:t>
+      </w:r>
+      <w:r>
+        <w:rPr>
+          <w:rFonts w:ascii="Arial" w:hAnsi="Arial" w:cs="Arial"/>
+          <w:color w:val="4F4F4F"/>
+          <w:sz w:val="18"/>
+          <w:szCs w:val="18"/>
+          <w:shd w:val="clear" w:color="auto" w:fill="FFFFFF"/>
+        </w:rPr>
+        <w:sym w:font="Wingdings" w:char="F0E0"/>
+      </w:r>
+      <w:r>
+        <w:rPr>
+          <w:rFonts w:ascii="Arial" w:hAnsi="Arial" w:cs="Arial"/>
+          <w:color w:val="4F4F4F"/>
+          <w:sz w:val="18"/>
+          <w:szCs w:val="18"/>
+          <w:shd w:val="clear" w:color="auto" w:fill="FFFFFF"/>
+        </w:rPr>
+        <w:t>发送分集</w:t>
+      </w:r>
+      <w:r>
+        <w:rPr>
+          <w:rFonts w:ascii="Arial" w:hAnsi="Arial" w:cs="Arial"/>
+          <w:color w:val="4F4F4F"/>
+          <w:sz w:val="18"/>
+          <w:szCs w:val="18"/>
+          <w:shd w:val="clear" w:color="auto" w:fill="FFFFFF"/>
+        </w:rPr>
+        <w:sym w:font="Wingdings" w:char="F0E0"/>
+      </w:r>
+      <w:r>
+        <w:rPr>
+          <w:rFonts w:ascii="Arial" w:hAnsi="Arial" w:cs="Arial"/>
+          <w:color w:val="4F4F4F"/>
+          <w:sz w:val="18"/>
+          <w:szCs w:val="18"/>
+          <w:shd w:val="clear" w:color="auto" w:fill="FFFFFF"/>
+        </w:rPr>
+        <w:t>分为</w:t>
+      </w:r>
+      <w:r>
+        <w:rPr>
+          <w:rFonts w:ascii="Arial" w:hAnsi="Arial" w:cs="Arial" w:hint="eastAsia"/>
+          <w:color w:val="4F4F4F"/>
+          <w:sz w:val="18"/>
+          <w:szCs w:val="18"/>
+          <w:shd w:val="clear" w:color="auto" w:fill="FFFFFF"/>
+        </w:rPr>
+        <w:t>4</w:t>
+      </w:r>
+      <w:r>
+        <w:rPr>
+          <w:rFonts w:ascii="Arial" w:hAnsi="Arial" w:cs="Arial" w:hint="eastAsia"/>
+          <w:color w:val="4F4F4F"/>
+          <w:sz w:val="18"/>
+          <w:szCs w:val="18"/>
+          <w:shd w:val="clear" w:color="auto" w:fill="FFFFFF"/>
+        </w:rPr>
+        <w:t>份（每份</w:t>
+      </w:r>
+      <w:r>
+        <w:rPr>
+          <w:rFonts w:ascii="Arial" w:hAnsi="Arial" w:cs="Arial" w:hint="eastAsia"/>
+          <w:color w:val="4F4F4F"/>
+          <w:sz w:val="18"/>
+          <w:szCs w:val="18"/>
+          <w:shd w:val="clear" w:color="auto" w:fill="FFFFFF"/>
+        </w:rPr>
+        <w:t>240</w:t>
+      </w:r>
+      <w:r>
+        <w:rPr>
+          <w:rFonts w:ascii="Arial" w:hAnsi="Arial" w:cs="Arial" w:hint="eastAsia"/>
+          <w:color w:val="4F4F4F"/>
+          <w:sz w:val="18"/>
+          <w:szCs w:val="18"/>
+          <w:shd w:val="clear" w:color="auto" w:fill="FFFFFF"/>
+        </w:rPr>
+        <w:t>个符号）</w:t>
+      </w:r>
+      <w:r>
+        <w:rPr>
+          <w:rFonts w:ascii="Arial" w:hAnsi="Arial" w:cs="Arial"/>
+          <w:color w:val="4F4F4F"/>
+          <w:sz w:val="18"/>
+          <w:szCs w:val="18"/>
+          <w:shd w:val="clear" w:color="auto" w:fill="FFFFFF"/>
+        </w:rPr>
+        <w:sym w:font="Wingdings" w:char="F0E0"/>
+      </w:r>
+      <w:r>
+        <w:rPr>
+          <w:rFonts w:ascii="Arial" w:hAnsi="Arial" w:cs="Arial"/>
+          <w:color w:val="4F4F4F"/>
+          <w:sz w:val="18"/>
+          <w:szCs w:val="18"/>
+          <w:shd w:val="clear" w:color="auto" w:fill="FFFFFF"/>
+        </w:rPr>
+        <w:t>资源映射</w:t>
+      </w:r>
+      <w:r>
+        <w:rPr>
+          <w:rFonts w:ascii="Arial" w:hAnsi="Arial" w:cs="Arial"/>
+          <w:color w:val="4F4F4F"/>
+          <w:sz w:val="18"/>
+          <w:szCs w:val="18"/>
+          <w:shd w:val="clear" w:color="auto" w:fill="FFFFFF"/>
+        </w:rPr>
+        <w:sym w:font="Wingdings" w:char="F0E0"/>
+      </w:r>
+      <w:r>
+        <w:rPr>
+          <w:rFonts w:ascii="Arial" w:hAnsi="Arial" w:cs="Arial"/>
+          <w:color w:val="4F4F4F"/>
+          <w:sz w:val="18"/>
+          <w:szCs w:val="18"/>
+          <w:shd w:val="clear" w:color="auto" w:fill="FFFFFF"/>
+        </w:rPr>
+        <w:t>解扰时根据</w:t>
+      </w:r>
+      <w:r>
+        <w:rPr>
+          <w:rFonts w:ascii="Arial" w:hAnsi="Arial" w:cs="Arial" w:hint="eastAsia"/>
+          <w:color w:val="4F4F4F"/>
+          <w:sz w:val="18"/>
+          <w:szCs w:val="18"/>
+          <w:shd w:val="clear" w:color="auto" w:fill="FFFFFF"/>
+        </w:rPr>
+        <w:t>40ms</w:t>
+      </w:r>
+      <w:r>
+        <w:rPr>
+          <w:rFonts w:ascii="Arial" w:hAnsi="Arial" w:cs="Arial" w:hint="eastAsia"/>
+          <w:color w:val="4F4F4F"/>
+          <w:sz w:val="18"/>
+          <w:szCs w:val="18"/>
+          <w:shd w:val="clear" w:color="auto" w:fill="FFFFFF"/>
+        </w:rPr>
+        <w:t>中每个</w:t>
+      </w:r>
+      <w:r>
+        <w:rPr>
+          <w:rFonts w:ascii="Arial" w:hAnsi="Arial" w:cs="Arial" w:hint="eastAsia"/>
+          <w:color w:val="4F4F4F"/>
+          <w:sz w:val="18"/>
+          <w:szCs w:val="18"/>
+          <w:shd w:val="clear" w:color="auto" w:fill="FFFFFF"/>
+        </w:rPr>
+        <w:t>10ms</w:t>
+      </w:r>
+      <w:r>
+        <w:rPr>
+          <w:rFonts w:ascii="Arial" w:hAnsi="Arial" w:cs="Arial" w:hint="eastAsia"/>
+          <w:color w:val="4F4F4F"/>
+          <w:sz w:val="18"/>
+          <w:szCs w:val="18"/>
+          <w:shd w:val="clear" w:color="auto" w:fill="FFFFFF"/>
+        </w:rPr>
+        <w:t>的解扰序列不同，从而得到</w:t>
+      </w:r>
+      <w:r>
+        <w:rPr>
+          <w:rFonts w:ascii="Arial" w:hAnsi="Arial" w:cs="Arial" w:hint="eastAsia"/>
+          <w:color w:val="4F4F4F"/>
+          <w:sz w:val="18"/>
+          <w:szCs w:val="18"/>
+          <w:shd w:val="clear" w:color="auto" w:fill="FFFFFF"/>
+        </w:rPr>
+        <w:t>SFN</w:t>
+      </w:r>
+      <w:r>
+        <w:rPr>
+          <w:rFonts w:ascii="Arial" w:hAnsi="Arial" w:cs="Arial" w:hint="eastAsia"/>
+          <w:color w:val="4F4F4F"/>
+          <w:sz w:val="18"/>
+          <w:szCs w:val="18"/>
+          <w:shd w:val="clear" w:color="auto" w:fill="FFFFFF"/>
+        </w:rPr>
+        <w:t>的后两位</w:t>
+      </w:r>
+      <w:r>
+        <w:rPr>
+          <w:rFonts w:ascii="Arial" w:hAnsi="Arial" w:cs="Arial"/>
+          <w:color w:val="4F4F4F"/>
+          <w:sz w:val="18"/>
+          <w:szCs w:val="18"/>
+          <w:shd w:val="clear" w:color="auto" w:fill="FFFFFF"/>
+        </w:rPr>
+        <w:sym w:font="Wingdings" w:char="F0E0"/>
+      </w:r>
+      <w:r>
+        <w:rPr>
+          <w:rFonts w:ascii="Arial" w:hAnsi="Arial" w:cs="Arial"/>
+          <w:color w:val="4F4F4F"/>
+          <w:sz w:val="18"/>
+          <w:szCs w:val="18"/>
+          <w:shd w:val="clear" w:color="auto" w:fill="FFFFFF"/>
+        </w:rPr>
+        <w:t>盲检</w:t>
+      </w:r>
+      <w:r>
+        <w:rPr>
+          <w:rFonts w:ascii="Arial" w:hAnsi="Arial" w:cs="Arial"/>
+          <w:color w:val="4F4F4F"/>
+          <w:sz w:val="18"/>
+          <w:szCs w:val="18"/>
+          <w:shd w:val="clear" w:color="auto" w:fill="FFFFFF"/>
+        </w:rPr>
+        <w:t>CRC</w:t>
+      </w:r>
+      <w:r>
+        <w:rPr>
+          <w:rFonts w:ascii="Arial" w:hAnsi="Arial" w:cs="Arial"/>
+          <w:color w:val="4F4F4F"/>
+          <w:sz w:val="18"/>
+          <w:szCs w:val="18"/>
+          <w:shd w:val="clear" w:color="auto" w:fill="FFFFFF"/>
+        </w:rPr>
+        <w:t>（可得到天线数）</w:t>
+      </w:r>
     </w:p>
     <w:p>
       <w:pPr>
@@ -3232,7 +4718,6 @@
         <w:rPr>
           <w:b/>
         </w:rPr>
-        <w:lastRenderedPageBreak/>
         <w:t>PDCCH</w:t>
       </w:r>
     </w:p>
@@ -3775,6 +5260,7 @@
           <w:sz w:val="28"/>
           <w:szCs w:val="28"/>
         </w:rPr>
+        <w:lastRenderedPageBreak/>
         <w:t>三、</w:t>
       </w:r>
       <w:r>
@@ -4492,14 +5978,7 @@
         <w:rPr>
           <w:rFonts w:hint="eastAsia"/>
         </w:rPr>
-        <w:t>，或者频偏等原因，造</w:t>
-      </w:r>
-      <w:r>
-        <w:rPr>
-          <w:rFonts w:hint="eastAsia"/>
-        </w:rPr>
-        <w:lastRenderedPageBreak/>
-        <w:t>成子载波的一个畸形，使他们之间不再互相正交，这样，在解调的时候，就会互相的干扰。对于加窗的位置，可能会产生</w:t>
+        <w:t>，或者频偏等原因，造成子载波的一个畸形，使他们之间不再互相正交，这样，在解调的时候，就会互相的干扰。对于加窗的位置，可能会产生</w:t>
       </w:r>
       <w:r>
         <w:rPr>
@@ -4918,7 +6397,17 @@
           <w:kern w:val="0"/>
           <w:szCs w:val="21"/>
         </w:rPr>
-        <w:t>如果子载波间隔的设置过大，OFDM符号中的CP的持续时间就越短。设计CP的目的是尽可能消除时延扩展（delay spread），从而克服多径干扰的消极影响。CP的持续时间必须大于信道的时延扩展，否则就起不到克服多径干扰的作用。因此，CP时长（或者说信道的时延扩展）决定了子载波间隔的最大值。</w:t>
+        <w:t>如果子载波间隔的设置过大，OFDM符号中的CP的持续时间就越短。设计CP的目的是尽可能消除时延扩展（delay spread），从而克服多径干扰的消极影响。CP的持续时间必须大于信道的时延扩展，否则就起不</w:t>
+      </w:r>
+      <w:r>
+        <w:rPr>
+          <w:rFonts w:ascii="等线" w:eastAsia="等线" w:hAnsi="宋体" w:cs="宋体"/>
+          <w:color w:val="000000"/>
+          <w:kern w:val="0"/>
+          <w:szCs w:val="21"/>
+        </w:rPr>
+        <w:lastRenderedPageBreak/>
+        <w:t>到克服多径干扰的作用。因此，CP时长（或者说信道的时延扩展）决定了子载波间隔的最大值。</w:t>
       </w:r>
     </w:p>
     <w:p>
@@ -6308,14 +7797,7 @@
         <w:rPr>
           <w:rFonts w:hint="eastAsia"/>
         </w:rPr>
-        <w:t>）</w:t>
-      </w:r>
-      <w:r>
-        <w:rPr>
-          <w:rFonts w:hint="eastAsia"/>
-        </w:rPr>
-        <w:lastRenderedPageBreak/>
-        <w:t>和非自适应（</w:t>
+        <w:t>）和非自适应（</w:t>
       </w:r>
       <w:r>
         <w:rPr>
@@ -6851,7 +8333,17 @@
           <w:sz w:val="20"/>
           <w:szCs w:val="20"/>
         </w:rPr>
-        <w:t>以每平方公里百万设备连接技术，支撑智慧城市、智能楼宇为代表的海量设备接入与互联。最后，</w:t>
+        <w:t>以每平方公里百万设备连接技术，支撑智慧城市、智能</w:t>
+      </w:r>
+      <w:r>
+        <w:rPr>
+          <w:rFonts w:ascii="微软雅黑" w:hAnsi="微软雅黑" w:cs="Arial"/>
+          <w:color w:val="333333"/>
+          <w:sz w:val="20"/>
+          <w:szCs w:val="20"/>
+        </w:rPr>
+        <w:lastRenderedPageBreak/>
+        <w:t>楼宇为代表的海量设备接入与互联。最后，</w:t>
       </w:r>
       <w:r>
         <w:rPr>
@@ -7516,7 +9008,6 @@
           <w:sz w:val="20"/>
           <w:szCs w:val="20"/>
         </w:rPr>
-        <w:lastRenderedPageBreak/>
         <w:t>1</w:t>
       </w:r>
       <w:r>
@@ -8227,6 +9718,7 @@
           <w:szCs w:val="21"/>
           <w:shd w:val="clear" w:color="auto" w:fill="FFFFFF"/>
         </w:rPr>
+        <w:lastRenderedPageBreak/>
         <w:t>两种曼彻斯特编码是将时钟和数据包含在数据流中，在传输代码信息的同时，也将时钟同步信号一起传输到对方，每位编码中有一跳变，不存在直流分量，因此具有自同步能力和良好的抗干扰性能。但每一个码元都被调成两个电平，所以数据传输速率只有调制速率的</w:t>
       </w:r>
       <w:r>
@@ -8452,7 +9944,7 @@
         <w:spacing w:line="300" w:lineRule="atLeast"/>
         <w:ind w:firstLineChars="350" w:firstLine="735"/>
         <w:rPr>
-          <w:rFonts w:ascii="Arial" w:hAnsi="Arial" w:cs="Arial" w:hint="eastAsia"/>
+          <w:rFonts w:ascii="Arial" w:hAnsi="Arial" w:cs="Arial"/>
           <w:color w:val="333333"/>
           <w:sz w:val="21"/>
           <w:szCs w:val="21"/>
@@ -8624,96 +10116,96 @@
         <w:rPr>
           <w:rFonts w:hint="eastAsia"/>
         </w:rPr>
+        <w:t>面经</w:t>
+      </w:r>
+    </w:p>
+    <w:p>
+      <w:r>
+        <w:rPr>
+          <w:rFonts w:hint="eastAsia"/>
+        </w:rPr>
+        <w:t>性格，擅长，生平，自我介绍等等。</w:t>
+      </w:r>
+    </w:p>
+    <w:p>
+      <w:r>
+        <w:rPr>
+          <w:rFonts w:hint="eastAsia"/>
+        </w:rPr>
+        <w:t>优缺点：优点，</w:t>
+      </w:r>
+      <w:r>
+        <w:rPr>
+          <w:rFonts w:hint="eastAsia"/>
+          <w:color w:val="FF0000"/>
+        </w:rPr>
+        <w:t>学习能力强</w:t>
+      </w:r>
+      <w:r>
+        <w:rPr>
+          <w:rFonts w:hint="eastAsia"/>
+        </w:rPr>
+        <w:t>，善于发现问题，解决问题。擅长合理安排时间，</w:t>
+      </w:r>
+      <w:r>
+        <w:rPr>
+          <w:rFonts w:hint="eastAsia"/>
+        </w:rPr>
+        <w:t>抗压能力强等，做事全力以赴</w:t>
+      </w:r>
+      <w:r>
+        <w:rPr>
+          <w:rFonts w:hint="eastAsia"/>
+        </w:rPr>
+        <w:t>，做事有计划性。</w:t>
+      </w:r>
+      <w:r>
+        <w:rPr>
+          <w:rFonts w:hint="eastAsia"/>
+        </w:rPr>
+        <w:t>缺点：</w:t>
+      </w:r>
+      <w:r>
+        <w:rPr>
+          <w:rFonts w:hint="eastAsia"/>
+          <w:color w:val="FF0000"/>
+        </w:rPr>
+        <w:t>缺乏实践经验，没有参与过需要大量团队合作与沟通的</w:t>
+      </w:r>
+      <w:r>
+        <w:rPr>
+          <w:rFonts w:hint="eastAsia"/>
+          <w:color w:val="FF0000"/>
+        </w:rPr>
+        <w:t>项目。</w:t>
+      </w:r>
+      <w:r>
+        <w:rPr>
+          <w:rFonts w:hint="eastAsia"/>
+        </w:rPr>
+        <w:t>我的优点是某某某，我是怎么做的，怎么体现出来的。我的缺点是某某某，在哪件事情上发现的，如何改正的。</w:t>
+      </w:r>
+    </w:p>
+    <w:p>
+      <w:r>
+        <w:rPr>
+          <w:rFonts w:hint="eastAsia"/>
+        </w:rPr>
+        <w:t>为什么想进华为：</w:t>
+      </w:r>
+      <w:r>
+        <w:rPr>
+          <w:rFonts w:hint="eastAsia"/>
+        </w:rPr>
+        <w:t>通信业实力最强，有自豪感，成就感。压力大挑战多，收入高，平台大项目多，能力提升快。</w:t>
+      </w:r>
+    </w:p>
+    <w:p>
+      <w:r>
+        <w:rPr>
+          <w:noProof/>
+        </w:rPr>
         <w:lastRenderedPageBreak/>
-        <w:t>面经</w:t>
-      </w:r>
-    </w:p>
-    <w:p>
-      <w:r>
-        <w:rPr>
-          <w:rFonts w:hint="eastAsia"/>
-        </w:rPr>
-        <w:t>性格，擅长，生平，自我介绍等等。</w:t>
-      </w:r>
-    </w:p>
-    <w:p>
-      <w:r>
-        <w:rPr>
-          <w:rFonts w:hint="eastAsia"/>
-        </w:rPr>
-        <w:t>优缺点：优点，</w:t>
-      </w:r>
-      <w:r>
-        <w:rPr>
-          <w:rFonts w:hint="eastAsia"/>
-          <w:color w:val="FF0000"/>
-        </w:rPr>
-        <w:t>学习能力强</w:t>
-      </w:r>
-      <w:r>
-        <w:rPr>
-          <w:rFonts w:hint="eastAsia"/>
-        </w:rPr>
-        <w:t>，善于发现问题，解决问题。擅长合理安排时间，</w:t>
-      </w:r>
-      <w:r>
-        <w:rPr>
-          <w:rFonts w:hint="eastAsia"/>
-        </w:rPr>
-        <w:t>抗压能力强等，做事全力以赴</w:t>
-      </w:r>
-      <w:r>
-        <w:rPr>
-          <w:rFonts w:hint="eastAsia"/>
-        </w:rPr>
-        <w:t>，做事有计划性。</w:t>
-      </w:r>
-      <w:r>
-        <w:rPr>
-          <w:rFonts w:hint="eastAsia"/>
-        </w:rPr>
-        <w:t>缺点：</w:t>
-      </w:r>
-      <w:r>
-        <w:rPr>
-          <w:rFonts w:hint="eastAsia"/>
-          <w:color w:val="FF0000"/>
-        </w:rPr>
-        <w:t>缺乏实践经验，没有参与过需要大量团队合作与沟通的</w:t>
-      </w:r>
-      <w:r>
-        <w:rPr>
-          <w:rFonts w:hint="eastAsia"/>
-          <w:color w:val="FF0000"/>
-        </w:rPr>
-        <w:t>项目。</w:t>
-      </w:r>
-      <w:r>
-        <w:rPr>
-          <w:rFonts w:hint="eastAsia"/>
-        </w:rPr>
-        <w:t>我的优点是某某某，我是怎么做的，怎么体现出来的。我的缺点是某某某，在哪件事情上发现的，如何改正的。</w:t>
-      </w:r>
-    </w:p>
-    <w:p>
-      <w:r>
-        <w:rPr>
-          <w:rFonts w:hint="eastAsia"/>
-        </w:rPr>
-        <w:t>为什么想进华为：</w:t>
-      </w:r>
-      <w:r>
-        <w:rPr>
-          <w:rFonts w:hint="eastAsia"/>
-        </w:rPr>
-        <w:t>通信业实力最强，有自豪感，成就感。压力大挑战多，收入高，平台大项目多，能力提升快。</w:t>
-      </w:r>
-    </w:p>
-    <w:p>
-      <w:r>
-        <w:rPr>
-          <w:noProof/>
-        </w:rPr>
         <w:drawing>
           <wp:inline distT="0" distB="0" distL="0" distR="0">
             <wp:extent cx="2318682" cy="5021593"/>
@@ -8856,6 +10348,14 @@
         </w:rPr>
         <w:t>：</w:t>
       </w:r>
+      <w:r>
+        <w:rPr>
+          <w:rFonts w:hint="eastAsia"/>
+        </w:rPr>
+        <w:t>冒泡排序，二分查找。</w:t>
+      </w:r>
+      <w:bookmarkStart w:id="0" w:name="_GoBack"/>
+      <w:bookmarkEnd w:id="0"/>
     </w:p>
     <w:p/>
     <w:p>
@@ -8866,7 +10366,6 @@
         <w:rPr>
           <w:rFonts w:hint="eastAsia"/>
         </w:rPr>
-        <w:lastRenderedPageBreak/>
         <w:t>数据结构</w:t>
       </w:r>
     </w:p>
@@ -9272,9 +10771,6 @@
     <w:p>
       <w:pPr>
         <w:ind w:firstLineChars="150" w:firstLine="315"/>
-        <w:rPr>
-          <w:rFonts w:hint="eastAsia"/>
-        </w:rPr>
       </w:pPr>
     </w:p>
     <w:p>
@@ -10032,10 +11528,10 @@
     </w:lvl>
   </w:abstractNum>
   <w:abstractNum w:abstractNumId="3">
-    <w:nsid w:val="39C20724"/>
+    <w:nsid w:val="39703D4D"/>
     <w:multiLevelType w:val="hybridMultilevel"/>
-    <w:tmpl w:val="C6C29528"/>
-    <w:lvl w:ilvl="0" w:tplc="E11CA732">
+    <w:tmpl w:val="EF8432FE"/>
+    <w:lvl w:ilvl="0" w:tplc="69F43A74">
       <w:start w:val="1"/>
       <w:numFmt w:val="decimal"/>
       <w:lvlText w:val="%1."/>
@@ -10121,16 +11617,16 @@
     </w:lvl>
   </w:abstractNum>
   <w:abstractNum w:abstractNumId="4">
-    <w:nsid w:val="3C5F3E9C"/>
+    <w:nsid w:val="39C20724"/>
     <w:multiLevelType w:val="hybridMultilevel"/>
-    <w:tmpl w:val="97CA94A8"/>
-    <w:lvl w:ilvl="0" w:tplc="F98636CC">
+    <w:tmpl w:val="C6C29528"/>
+    <w:lvl w:ilvl="0" w:tplc="E11CA732">
       <w:start w:val="1"/>
       <w:numFmt w:val="decimal"/>
-      <w:lvlText w:val="(%1)"/>
+      <w:lvlText w:val="%1."/>
       <w:lvlJc w:val="left"/>
       <w:pPr>
-        <w:ind w:left="571" w:hanging="360"/>
+        <w:ind w:left="360" w:hanging="360"/>
       </w:pPr>
       <w:rPr>
         <w:rFonts w:hint="default"/>
@@ -10142,7 +11638,7 @@
       <w:lvlText w:val="%2)"/>
       <w:lvlJc w:val="left"/>
       <w:pPr>
-        <w:ind w:left="1051" w:hanging="420"/>
+        <w:ind w:left="840" w:hanging="420"/>
       </w:pPr>
     </w:lvl>
     <w:lvl w:ilvl="2" w:tplc="0409001B" w:tentative="1">
@@ -10151,7 +11647,7 @@
       <w:lvlText w:val="%3."/>
       <w:lvlJc w:val="right"/>
       <w:pPr>
-        <w:ind w:left="1471" w:hanging="420"/>
+        <w:ind w:left="1260" w:hanging="420"/>
       </w:pPr>
     </w:lvl>
     <w:lvl w:ilvl="3" w:tplc="0409000F" w:tentative="1">
@@ -10160,7 +11656,7 @@
       <w:lvlText w:val="%4."/>
       <w:lvlJc w:val="left"/>
       <w:pPr>
-        <w:ind w:left="1891" w:hanging="420"/>
+        <w:ind w:left="1680" w:hanging="420"/>
       </w:pPr>
     </w:lvl>
     <w:lvl w:ilvl="4" w:tplc="04090019" w:tentative="1">
@@ -10169,7 +11665,7 @@
       <w:lvlText w:val="%5)"/>
       <w:lvlJc w:val="left"/>
       <w:pPr>
-        <w:ind w:left="2311" w:hanging="420"/>
+        <w:ind w:left="2100" w:hanging="420"/>
       </w:pPr>
     </w:lvl>
     <w:lvl w:ilvl="5" w:tplc="0409001B" w:tentative="1">
@@ -10178,7 +11674,7 @@
       <w:lvlText w:val="%6."/>
       <w:lvlJc w:val="right"/>
       <w:pPr>
-        <w:ind w:left="2731" w:hanging="420"/>
+        <w:ind w:left="2520" w:hanging="420"/>
       </w:pPr>
     </w:lvl>
     <w:lvl w:ilvl="6" w:tplc="0409000F" w:tentative="1">
@@ -10187,7 +11683,7 @@
       <w:lvlText w:val="%7."/>
       <w:lvlJc w:val="left"/>
       <w:pPr>
-        <w:ind w:left="3151" w:hanging="420"/>
+        <w:ind w:left="2940" w:hanging="420"/>
       </w:pPr>
     </w:lvl>
     <w:lvl w:ilvl="7" w:tplc="04090019" w:tentative="1">
@@ -10196,7 +11692,7 @@
       <w:lvlText w:val="%8)"/>
       <w:lvlJc w:val="left"/>
       <w:pPr>
-        <w:ind w:left="3571" w:hanging="420"/>
+        <w:ind w:left="3360" w:hanging="420"/>
       </w:pPr>
     </w:lvl>
     <w:lvl w:ilvl="8" w:tplc="0409001B" w:tentative="1">
@@ -10205,21 +11701,21 @@
       <w:lvlText w:val="%9."/>
       <w:lvlJc w:val="right"/>
       <w:pPr>
-        <w:ind w:left="3991" w:hanging="420"/>
+        <w:ind w:left="3780" w:hanging="420"/>
       </w:pPr>
     </w:lvl>
   </w:abstractNum>
   <w:abstractNum w:abstractNumId="5">
-    <w:nsid w:val="542F5BCF"/>
+    <w:nsid w:val="3C5F3E9C"/>
     <w:multiLevelType w:val="hybridMultilevel"/>
-    <w:tmpl w:val="DAF46B4E"/>
-    <w:lvl w:ilvl="0" w:tplc="B7083E8C">
+    <w:tmpl w:val="97CA94A8"/>
+    <w:lvl w:ilvl="0" w:tplc="F98636CC">
       <w:start w:val="1"/>
       <w:numFmt w:val="decimal"/>
-      <w:lvlText w:val="（%1）"/>
+      <w:lvlText w:val="(%1)"/>
       <w:lvlJc w:val="left"/>
       <w:pPr>
-        <w:ind w:left="1561" w:hanging="720"/>
+        <w:ind w:left="571" w:hanging="360"/>
       </w:pPr>
       <w:rPr>
         <w:rFonts w:hint="default"/>
@@ -10231,7 +11727,7 @@
       <w:lvlText w:val="%2)"/>
       <w:lvlJc w:val="left"/>
       <w:pPr>
-        <w:ind w:left="1681" w:hanging="420"/>
+        <w:ind w:left="1051" w:hanging="420"/>
       </w:pPr>
     </w:lvl>
     <w:lvl w:ilvl="2" w:tplc="0409001B" w:tentative="1">
@@ -10240,7 +11736,7 @@
       <w:lvlText w:val="%3."/>
       <w:lvlJc w:val="right"/>
       <w:pPr>
-        <w:ind w:left="2101" w:hanging="420"/>
+        <w:ind w:left="1471" w:hanging="420"/>
       </w:pPr>
     </w:lvl>
     <w:lvl w:ilvl="3" w:tplc="0409000F" w:tentative="1">
@@ -10249,7 +11745,7 @@
       <w:lvlText w:val="%4."/>
       <w:lvlJc w:val="left"/>
       <w:pPr>
-        <w:ind w:left="2521" w:hanging="420"/>
+        <w:ind w:left="1891" w:hanging="420"/>
       </w:pPr>
     </w:lvl>
     <w:lvl w:ilvl="4" w:tplc="04090019" w:tentative="1">
@@ -10258,7 +11754,7 @@
       <w:lvlText w:val="%5)"/>
       <w:lvlJc w:val="left"/>
       <w:pPr>
-        <w:ind w:left="2941" w:hanging="420"/>
+        <w:ind w:left="2311" w:hanging="420"/>
       </w:pPr>
     </w:lvl>
     <w:lvl w:ilvl="5" w:tplc="0409001B" w:tentative="1">
@@ -10267,7 +11763,7 @@
       <w:lvlText w:val="%6."/>
       <w:lvlJc w:val="right"/>
       <w:pPr>
-        <w:ind w:left="3361" w:hanging="420"/>
+        <w:ind w:left="2731" w:hanging="420"/>
       </w:pPr>
     </w:lvl>
     <w:lvl w:ilvl="6" w:tplc="0409000F" w:tentative="1">
@@ -10276,7 +11772,7 @@
       <w:lvlText w:val="%7."/>
       <w:lvlJc w:val="left"/>
       <w:pPr>
-        <w:ind w:left="3781" w:hanging="420"/>
+        <w:ind w:left="3151" w:hanging="420"/>
       </w:pPr>
     </w:lvl>
     <w:lvl w:ilvl="7" w:tplc="04090019" w:tentative="1">
@@ -10285,7 +11781,7 @@
       <w:lvlText w:val="%8)"/>
       <w:lvlJc w:val="left"/>
       <w:pPr>
-        <w:ind w:left="4201" w:hanging="420"/>
+        <w:ind w:left="3571" w:hanging="420"/>
       </w:pPr>
     </w:lvl>
     <w:lvl w:ilvl="8" w:tplc="0409001B" w:tentative="1">
@@ -10294,21 +11790,21 @@
       <w:lvlText w:val="%9."/>
       <w:lvlJc w:val="right"/>
       <w:pPr>
-        <w:ind w:left="4621" w:hanging="420"/>
+        <w:ind w:left="3991" w:hanging="420"/>
       </w:pPr>
     </w:lvl>
   </w:abstractNum>
   <w:abstractNum w:abstractNumId="6">
-    <w:nsid w:val="6BA14FFD"/>
+    <w:nsid w:val="542F5BCF"/>
     <w:multiLevelType w:val="hybridMultilevel"/>
-    <w:tmpl w:val="514073D2"/>
-    <w:lvl w:ilvl="0" w:tplc="1A768FBA">
+    <w:tmpl w:val="DAF46B4E"/>
+    <w:lvl w:ilvl="0" w:tplc="B7083E8C">
       <w:start w:val="1"/>
       <w:numFmt w:val="decimal"/>
       <w:lvlText w:val="（%1）"/>
       <w:lvlJc w:val="left"/>
       <w:pPr>
-        <w:ind w:left="1140" w:hanging="720"/>
+        <w:ind w:left="1561" w:hanging="720"/>
       </w:pPr>
       <w:rPr>
         <w:rFonts w:hint="default"/>
@@ -10320,7 +11816,7 @@
       <w:lvlText w:val="%2)"/>
       <w:lvlJc w:val="left"/>
       <w:pPr>
-        <w:ind w:left="1260" w:hanging="420"/>
+        <w:ind w:left="1681" w:hanging="420"/>
       </w:pPr>
     </w:lvl>
     <w:lvl w:ilvl="2" w:tplc="0409001B" w:tentative="1">
@@ -10329,7 +11825,7 @@
       <w:lvlText w:val="%3."/>
       <w:lvlJc w:val="right"/>
       <w:pPr>
-        <w:ind w:left="1680" w:hanging="420"/>
+        <w:ind w:left="2101" w:hanging="420"/>
       </w:pPr>
     </w:lvl>
     <w:lvl w:ilvl="3" w:tplc="0409000F" w:tentative="1">
@@ -10338,7 +11834,7 @@
       <w:lvlText w:val="%4."/>
       <w:lvlJc w:val="left"/>
       <w:pPr>
-        <w:ind w:left="2100" w:hanging="420"/>
+        <w:ind w:left="2521" w:hanging="420"/>
       </w:pPr>
     </w:lvl>
     <w:lvl w:ilvl="4" w:tplc="04090019" w:tentative="1">
@@ -10347,7 +11843,7 @@
       <w:lvlText w:val="%5)"/>
       <w:lvlJc w:val="left"/>
       <w:pPr>
-        <w:ind w:left="2520" w:hanging="420"/>
+        <w:ind w:left="2941" w:hanging="420"/>
       </w:pPr>
     </w:lvl>
     <w:lvl w:ilvl="5" w:tplc="0409001B" w:tentative="1">
@@ -10356,7 +11852,7 @@
       <w:lvlText w:val="%6."/>
       <w:lvlJc w:val="right"/>
       <w:pPr>
-        <w:ind w:left="2940" w:hanging="420"/>
+        <w:ind w:left="3361" w:hanging="420"/>
       </w:pPr>
     </w:lvl>
     <w:lvl w:ilvl="6" w:tplc="0409000F" w:tentative="1">
@@ -10365,7 +11861,7 @@
       <w:lvlText w:val="%7."/>
       <w:lvlJc w:val="left"/>
       <w:pPr>
-        <w:ind w:left="3360" w:hanging="420"/>
+        <w:ind w:left="3781" w:hanging="420"/>
       </w:pPr>
     </w:lvl>
     <w:lvl w:ilvl="7" w:tplc="04090019" w:tentative="1">
@@ -10374,7 +11870,7 @@
       <w:lvlText w:val="%8)"/>
       <w:lvlJc w:val="left"/>
       <w:pPr>
-        <w:ind w:left="3780" w:hanging="420"/>
+        <w:ind w:left="4201" w:hanging="420"/>
       </w:pPr>
     </w:lvl>
     <w:lvl w:ilvl="8" w:tplc="0409001B" w:tentative="1">
@@ -10383,21 +11879,21 @@
       <w:lvlText w:val="%9."/>
       <w:lvlJc w:val="right"/>
       <w:pPr>
-        <w:ind w:left="4200" w:hanging="420"/>
+        <w:ind w:left="4621" w:hanging="420"/>
       </w:pPr>
     </w:lvl>
   </w:abstractNum>
   <w:abstractNum w:abstractNumId="7">
-    <w:nsid w:val="6E7C53D1"/>
+    <w:nsid w:val="6BA14FFD"/>
     <w:multiLevelType w:val="hybridMultilevel"/>
-    <w:tmpl w:val="15942304"/>
-    <w:lvl w:ilvl="0" w:tplc="A8705D4E">
+    <w:tmpl w:val="514073D2"/>
+    <w:lvl w:ilvl="0" w:tplc="1A768FBA">
       <w:start w:val="1"/>
       <w:numFmt w:val="decimal"/>
       <w:lvlText w:val="（%1）"/>
       <w:lvlJc w:val="left"/>
       <w:pPr>
-        <w:ind w:left="1246" w:hanging="720"/>
+        <w:ind w:left="1140" w:hanging="720"/>
       </w:pPr>
       <w:rPr>
         <w:rFonts w:hint="default"/>
@@ -10409,7 +11905,7 @@
       <w:lvlText w:val="%2)"/>
       <w:lvlJc w:val="left"/>
       <w:pPr>
-        <w:ind w:left="1366" w:hanging="420"/>
+        <w:ind w:left="1260" w:hanging="420"/>
       </w:pPr>
     </w:lvl>
     <w:lvl w:ilvl="2" w:tplc="0409001B" w:tentative="1">
@@ -10418,7 +11914,7 @@
       <w:lvlText w:val="%3."/>
       <w:lvlJc w:val="right"/>
       <w:pPr>
-        <w:ind w:left="1786" w:hanging="420"/>
+        <w:ind w:left="1680" w:hanging="420"/>
       </w:pPr>
     </w:lvl>
     <w:lvl w:ilvl="3" w:tplc="0409000F" w:tentative="1">
@@ -10427,7 +11923,7 @@
       <w:lvlText w:val="%4."/>
       <w:lvlJc w:val="left"/>
       <w:pPr>
-        <w:ind w:left="2206" w:hanging="420"/>
+        <w:ind w:left="2100" w:hanging="420"/>
       </w:pPr>
     </w:lvl>
     <w:lvl w:ilvl="4" w:tplc="04090019" w:tentative="1">
@@ -10436,7 +11932,7 @@
       <w:lvlText w:val="%5)"/>
       <w:lvlJc w:val="left"/>
       <w:pPr>
-        <w:ind w:left="2626" w:hanging="420"/>
+        <w:ind w:left="2520" w:hanging="420"/>
       </w:pPr>
     </w:lvl>
     <w:lvl w:ilvl="5" w:tplc="0409001B" w:tentative="1">
@@ -10445,7 +11941,7 @@
       <w:lvlText w:val="%6."/>
       <w:lvlJc w:val="right"/>
       <w:pPr>
-        <w:ind w:left="3046" w:hanging="420"/>
+        <w:ind w:left="2940" w:hanging="420"/>
       </w:pPr>
     </w:lvl>
     <w:lvl w:ilvl="6" w:tplc="0409000F" w:tentative="1">
@@ -10454,7 +11950,7 @@
       <w:lvlText w:val="%7."/>
       <w:lvlJc w:val="left"/>
       <w:pPr>
-        <w:ind w:left="3466" w:hanging="420"/>
+        <w:ind w:left="3360" w:hanging="420"/>
       </w:pPr>
     </w:lvl>
     <w:lvl w:ilvl="7" w:tplc="04090019" w:tentative="1">
@@ -10463,7 +11959,7 @@
       <w:lvlText w:val="%8)"/>
       <w:lvlJc w:val="left"/>
       <w:pPr>
-        <w:ind w:left="3886" w:hanging="420"/>
+        <w:ind w:left="3780" w:hanging="420"/>
       </w:pPr>
     </w:lvl>
     <w:lvl w:ilvl="8" w:tplc="0409001B" w:tentative="1">
@@ -10472,6 +11968,95 @@
       <w:lvlText w:val="%9."/>
       <w:lvlJc w:val="right"/>
       <w:pPr>
+        <w:ind w:left="4200" w:hanging="420"/>
+      </w:pPr>
+    </w:lvl>
+  </w:abstractNum>
+  <w:abstractNum w:abstractNumId="8">
+    <w:nsid w:val="6E7C53D1"/>
+    <w:multiLevelType w:val="hybridMultilevel"/>
+    <w:tmpl w:val="15942304"/>
+    <w:lvl w:ilvl="0" w:tplc="A8705D4E">
+      <w:start w:val="1"/>
+      <w:numFmt w:val="decimal"/>
+      <w:lvlText w:val="（%1）"/>
+      <w:lvlJc w:val="left"/>
+      <w:pPr>
+        <w:ind w:left="1246" w:hanging="720"/>
+      </w:pPr>
+      <w:rPr>
+        <w:rFonts w:hint="default"/>
+      </w:rPr>
+    </w:lvl>
+    <w:lvl w:ilvl="1" w:tplc="04090019" w:tentative="1">
+      <w:start w:val="1"/>
+      <w:numFmt w:val="lowerLetter"/>
+      <w:lvlText w:val="%2)"/>
+      <w:lvlJc w:val="left"/>
+      <w:pPr>
+        <w:ind w:left="1366" w:hanging="420"/>
+      </w:pPr>
+    </w:lvl>
+    <w:lvl w:ilvl="2" w:tplc="0409001B" w:tentative="1">
+      <w:start w:val="1"/>
+      <w:numFmt w:val="lowerRoman"/>
+      <w:lvlText w:val="%3."/>
+      <w:lvlJc w:val="right"/>
+      <w:pPr>
+        <w:ind w:left="1786" w:hanging="420"/>
+      </w:pPr>
+    </w:lvl>
+    <w:lvl w:ilvl="3" w:tplc="0409000F" w:tentative="1">
+      <w:start w:val="1"/>
+      <w:numFmt w:val="decimal"/>
+      <w:lvlText w:val="%4."/>
+      <w:lvlJc w:val="left"/>
+      <w:pPr>
+        <w:ind w:left="2206" w:hanging="420"/>
+      </w:pPr>
+    </w:lvl>
+    <w:lvl w:ilvl="4" w:tplc="04090019" w:tentative="1">
+      <w:start w:val="1"/>
+      <w:numFmt w:val="lowerLetter"/>
+      <w:lvlText w:val="%5)"/>
+      <w:lvlJc w:val="left"/>
+      <w:pPr>
+        <w:ind w:left="2626" w:hanging="420"/>
+      </w:pPr>
+    </w:lvl>
+    <w:lvl w:ilvl="5" w:tplc="0409001B" w:tentative="1">
+      <w:start w:val="1"/>
+      <w:numFmt w:val="lowerRoman"/>
+      <w:lvlText w:val="%6."/>
+      <w:lvlJc w:val="right"/>
+      <w:pPr>
+        <w:ind w:left="3046" w:hanging="420"/>
+      </w:pPr>
+    </w:lvl>
+    <w:lvl w:ilvl="6" w:tplc="0409000F" w:tentative="1">
+      <w:start w:val="1"/>
+      <w:numFmt w:val="decimal"/>
+      <w:lvlText w:val="%7."/>
+      <w:lvlJc w:val="left"/>
+      <w:pPr>
+        <w:ind w:left="3466" w:hanging="420"/>
+      </w:pPr>
+    </w:lvl>
+    <w:lvl w:ilvl="7" w:tplc="04090019" w:tentative="1">
+      <w:start w:val="1"/>
+      <w:numFmt w:val="lowerLetter"/>
+      <w:lvlText w:val="%8)"/>
+      <w:lvlJc w:val="left"/>
+      <w:pPr>
+        <w:ind w:left="3886" w:hanging="420"/>
+      </w:pPr>
+    </w:lvl>
+    <w:lvl w:ilvl="8" w:tplc="0409001B" w:tentative="1">
+      <w:start w:val="1"/>
+      <w:numFmt w:val="lowerRoman"/>
+      <w:lvlText w:val="%9."/>
+      <w:lvlJc w:val="right"/>
+      <w:pPr>
         <w:ind w:left="4306" w:hanging="420"/>
       </w:pPr>
     </w:lvl>
@@ -10480,25 +12065,28 @@
     <w:abstractNumId w:val="0"/>
   </w:num>
   <w:num w:numId="2">
-    <w:abstractNumId w:val="3"/>
+    <w:abstractNumId w:val="4"/>
   </w:num>
   <w:num w:numId="3">
     <w:abstractNumId w:val="2"/>
   </w:num>
   <w:num w:numId="4">
-    <w:abstractNumId w:val="6"/>
+    <w:abstractNumId w:val="7"/>
   </w:num>
   <w:num w:numId="5">
-    <w:abstractNumId w:val="7"/>
+    <w:abstractNumId w:val="8"/>
   </w:num>
   <w:num w:numId="6">
-    <w:abstractNumId w:val="4"/>
+    <w:abstractNumId w:val="5"/>
   </w:num>
   <w:num w:numId="7">
-    <w:abstractNumId w:val="5"/>
+    <w:abstractNumId w:val="6"/>
   </w:num>
   <w:num w:numId="8">
     <w:abstractNumId w:val="1"/>
+  </w:num>
+  <w:num w:numId="9">
+    <w:abstractNumId w:val="3"/>
   </w:num>
 </w:numbering>
 </file>

--- a/面试准备.docx
+++ b/面试准备.docx
@@ -1,6 +1,6 @@
 
 <file path=word/document.xml><?xml version="1.0" encoding="utf-8"?>
-<w:document xmlns:wpc="http://schemas.microsoft.com/office/word/2010/wordprocessingCanvas" xmlns:mc="http://schemas.openxmlformats.org/markup-compatibility/2006" xmlns:o="urn:schemas-microsoft-com:office:office" xmlns:r="http://schemas.openxmlformats.org/officeDocument/2006/relationships" xmlns:m="http://schemas.openxmlformats.org/officeDocument/2006/math" xmlns:v="urn:schemas-microsoft-com:vml" xmlns:wp14="http://schemas.microsoft.com/office/word/2010/wordprocessingDrawing" xmlns:wp="http://schemas.openxmlformats.org/drawingml/2006/wordprocessingDrawing" xmlns:w10="urn:schemas-microsoft-com:office:word" xmlns:w="http://schemas.openxmlformats.org/wordprocessingml/2006/main" xmlns:w14="http://schemas.microsoft.com/office/word/2010/wordml" xmlns:w15="http://schemas.microsoft.com/office/word/2012/wordml" xmlns:wpg="http://schemas.microsoft.com/office/word/2010/wordprocessingGroup" xmlns:wpi="http://schemas.microsoft.com/office/word/2010/wordprocessingInk" xmlns:wne="http://schemas.microsoft.com/office/word/2006/wordml" xmlns:wps="http://schemas.microsoft.com/office/word/2010/wordprocessingShape" mc:Ignorable="w14 w15 wp14">
+<w:document xmlns:wpc="http://schemas.microsoft.com/office/word/2010/wordprocessingCanvas" xmlns:mc="http://schemas.openxmlformats.org/markup-compatibility/2006" xmlns:o="urn:schemas-microsoft-com:office:office" xmlns:r="http://schemas.openxmlformats.org/officeDocument/2006/relationships" xmlns:m="http://schemas.openxmlformats.org/officeDocument/2006/math" xmlns:v="urn:schemas-microsoft-com:vml" xmlns:wp14="http://schemas.microsoft.com/office/word/2010/wordprocessingDrawing" xmlns:wp="http://schemas.openxmlformats.org/drawingml/2006/wordprocessingDrawing" xmlns:w10="urn:schemas-microsoft-com:office:word" xmlns:w="http://schemas.openxmlformats.org/wordprocessingml/2006/main" xmlns:w14="http://schemas.microsoft.com/office/word/2010/wordml" xmlns:wpg="http://schemas.microsoft.com/office/word/2010/wordprocessingGroup" xmlns:wpi="http://schemas.microsoft.com/office/word/2010/wordprocessingInk" xmlns:wne="http://schemas.microsoft.com/office/word/2006/wordml" xmlns:wps="http://schemas.microsoft.com/office/word/2010/wordprocessingShape" mc:Ignorable="w14 wp14">
   <w:body>
     <w:p>
       <w:pPr>
@@ -56,11 +56,19 @@
         <w:pStyle w:val="a5"/>
         <w:ind w:left="360" w:firstLineChars="0" w:firstLine="0"/>
       </w:pPr>
-      <w:r>
-        <w:rPr>
-          <w:rFonts w:hint="eastAsia"/>
-        </w:rPr>
-        <w:t>帧结构</w:t>
+      <w:proofErr w:type="gramStart"/>
+      <w:r>
+        <w:rPr>
+          <w:rFonts w:hint="eastAsia"/>
+        </w:rPr>
+        <w:t>帧</w:t>
+      </w:r>
+      <w:proofErr w:type="gramEnd"/>
+      <w:r>
+        <w:rPr>
+          <w:rFonts w:hint="eastAsia"/>
+        </w:rPr>
+        <w:t>结构</w:t>
       </w:r>
       <w:r>
         <w:t>：</w:t>
@@ -96,9 +104,9 @@
             <o:lock v:ext="edit" aspectratio="t"/>
           </v:shapetype>
           <v:shape id="_x0000_i1025" type="#_x0000_t75" style="width:88.6pt;height:15.25pt" o:ole="">
-            <v:imagedata r:id="rId7" o:title=""/>
+            <v:imagedata r:id="rId8" o:title=""/>
           </v:shape>
-          <o:OLEObject Type="Embed" ProgID="Equation.3" ShapeID="_x0000_i1025" DrawAspect="Content" ObjectID="_1615318800" r:id="rId8"/>
+          <o:OLEObject Type="Embed" ProgID="Equation.3" ShapeID="_x0000_i1025" DrawAspect="Content" ObjectID="_1615379303" r:id="rId9"/>
         </w:object>
       </w:r>
       <w:r>
@@ -177,7 +185,15 @@
         <w:t>，</w:t>
       </w:r>
       <w:r>
-        <w:t>每个子帧中两个时隙</w:t>
+        <w:t>每</w:t>
+      </w:r>
+      <w:proofErr w:type="gramStart"/>
+      <w:r>
+        <w:t>个子帧中两个</w:t>
+      </w:r>
+      <w:proofErr w:type="gramEnd"/>
+      <w:r>
+        <w:t>时隙</w:t>
       </w:r>
       <w:r>
         <w:rPr>
@@ -490,6 +506,7 @@
         </w:numPr>
         <w:ind w:firstLineChars="0"/>
       </w:pPr>
+      <w:proofErr w:type="gramStart"/>
       <w:r>
         <w:rPr>
           <w:rFonts w:hint="eastAsia"/>
@@ -497,7 +514,11 @@
         <w:t>咬</w:t>
       </w:r>
       <w:r>
-        <w:t>尾卷积编码：</w:t>
+        <w:t>尾卷积</w:t>
+      </w:r>
+      <w:proofErr w:type="gramEnd"/>
+      <w:r>
+        <w:t>编码：</w:t>
       </w:r>
       <w:r>
         <w:rPr>
@@ -526,11 +547,19 @@
         </w:rPr>
         <w:t>n-k</w:t>
       </w:r>
-      <w:r>
-        <w:rPr>
-          <w:rFonts w:hint="eastAsia"/>
-        </w:rPr>
-        <w:t>个校验元仅与本组的</w:t>
+      <w:proofErr w:type="gramStart"/>
+      <w:r>
+        <w:rPr>
+          <w:rFonts w:hint="eastAsia"/>
+        </w:rPr>
+        <w:t>个校验元仅与</w:t>
+      </w:r>
+      <w:proofErr w:type="gramEnd"/>
+      <w:r>
+        <w:rPr>
+          <w:rFonts w:hint="eastAsia"/>
+        </w:rPr>
+        <w:t>本组的</w:t>
       </w:r>
       <w:r>
         <w:rPr>
@@ -538,11 +567,19 @@
         </w:rPr>
         <w:t>k</w:t>
       </w:r>
-      <w:r>
-        <w:rPr>
-          <w:rFonts w:hint="eastAsia"/>
-        </w:rPr>
-        <w:t>个信息元有关，而与其它各组信息无关；但在卷积码中，其编码器将</w:t>
+      <w:proofErr w:type="gramStart"/>
+      <w:r>
+        <w:rPr>
+          <w:rFonts w:hint="eastAsia"/>
+        </w:rPr>
+        <w:t>个信息元</w:t>
+      </w:r>
+      <w:proofErr w:type="gramEnd"/>
+      <w:r>
+        <w:rPr>
+          <w:rFonts w:hint="eastAsia"/>
+        </w:rPr>
+        <w:t>有关，而与其它各组信息无关；但在卷积码中，其编码器将</w:t>
       </w:r>
       <w:r>
         <w:rPr>
@@ -550,11 +587,19 @@
         </w:rPr>
         <w:t>k</w:t>
       </w:r>
-      <w:r>
-        <w:rPr>
-          <w:rFonts w:hint="eastAsia"/>
-        </w:rPr>
-        <w:t>个信息码元编为</w:t>
+      <w:proofErr w:type="gramStart"/>
+      <w:r>
+        <w:rPr>
+          <w:rFonts w:hint="eastAsia"/>
+        </w:rPr>
+        <w:t>个</w:t>
+      </w:r>
+      <w:proofErr w:type="gramEnd"/>
+      <w:r>
+        <w:rPr>
+          <w:rFonts w:hint="eastAsia"/>
+        </w:rPr>
+        <w:t>信息码元编为</w:t>
       </w:r>
       <w:r>
         <w:rPr>
@@ -562,11 +607,19 @@
         </w:rPr>
         <w:t>n</w:t>
       </w:r>
-      <w:r>
-        <w:rPr>
-          <w:rFonts w:hint="eastAsia"/>
-        </w:rPr>
-        <w:t>个码元时，</w:t>
+      <w:proofErr w:type="gramStart"/>
+      <w:r>
+        <w:rPr>
+          <w:rFonts w:hint="eastAsia"/>
+        </w:rPr>
+        <w:t>个</w:t>
+      </w:r>
+      <w:proofErr w:type="gramEnd"/>
+      <w:r>
+        <w:rPr>
+          <w:rFonts w:hint="eastAsia"/>
+        </w:rPr>
+        <w:t>码元时，</w:t>
       </w:r>
       <w:r>
         <w:rPr>
@@ -586,11 +639,19 @@
         </w:rPr>
         <w:t>n</w:t>
       </w:r>
-      <w:r>
-        <w:rPr>
-          <w:rFonts w:hint="eastAsia"/>
-        </w:rPr>
-        <w:t>个码元不仅与当前段的</w:t>
+      <w:proofErr w:type="gramStart"/>
+      <w:r>
+        <w:rPr>
+          <w:rFonts w:hint="eastAsia"/>
+        </w:rPr>
+        <w:t>个</w:t>
+      </w:r>
+      <w:proofErr w:type="gramEnd"/>
+      <w:r>
+        <w:rPr>
+          <w:rFonts w:hint="eastAsia"/>
+        </w:rPr>
+        <w:t>码元不仅与当前段的</w:t>
       </w:r>
       <w:r>
         <w:rPr>
@@ -598,11 +659,19 @@
         </w:rPr>
         <w:t>k</w:t>
       </w:r>
-      <w:r>
-        <w:rPr>
-          <w:rFonts w:hint="eastAsia"/>
-        </w:rPr>
-        <w:t>个信息有关，而且与前面的（</w:t>
+      <w:proofErr w:type="gramStart"/>
+      <w:r>
+        <w:rPr>
+          <w:rFonts w:hint="eastAsia"/>
+        </w:rPr>
+        <w:t>个</w:t>
+      </w:r>
+      <w:proofErr w:type="gramEnd"/>
+      <w:r>
+        <w:rPr>
+          <w:rFonts w:hint="eastAsia"/>
+        </w:rPr>
+        <w:t>信息有关，而且与前面的（</w:t>
       </w:r>
       <w:r>
         <w:rPr>
@@ -626,7 +695,21 @@
         <w:rPr>
           <w:rFonts w:hint="eastAsia"/>
         </w:rPr>
-        <w:t>）段信息有关（</w:t>
+        <w:t>）</w:t>
+      </w:r>
+      <w:proofErr w:type="gramStart"/>
+      <w:r>
+        <w:rPr>
+          <w:rFonts w:hint="eastAsia"/>
+        </w:rPr>
+        <w:t>段信息</w:t>
+      </w:r>
+      <w:proofErr w:type="gramEnd"/>
+      <w:r>
+        <w:rPr>
+          <w:rFonts w:hint="eastAsia"/>
+        </w:rPr>
+        <w:t>有关（</w:t>
       </w:r>
       <w:r>
         <w:rPr>
@@ -1114,6 +1197,7 @@
       <w:r>
         <w:t>步找到</w:t>
       </w:r>
+      <w:proofErr w:type="gramStart"/>
       <w:r>
         <w:rPr>
           <w:rFonts w:hint="eastAsia"/>
@@ -1123,6 +1207,7 @@
       <w:r>
         <w:t>帧位置</w:t>
       </w:r>
+      <w:proofErr w:type="gramEnd"/>
       <w:r>
         <w:rPr>
           <w:rFonts w:hint="eastAsia"/>
@@ -1151,8 +1236,13 @@
         <w:t>同</w:t>
       </w:r>
       <w:r>
-        <w:t>步找到帧头位置</w:t>
-      </w:r>
+        <w:t>步</w:t>
+      </w:r>
+      <w:proofErr w:type="gramStart"/>
+      <w:r>
+        <w:t>找到帧头位置</w:t>
+      </w:r>
+      <w:proofErr w:type="gramEnd"/>
       <w:r>
         <w:rPr>
           <w:rFonts w:hint="eastAsia"/>
@@ -1345,7 +1435,15 @@
         <w:t>：因为</w:t>
       </w:r>
       <w:r>
-        <w:t>只采集了下行数据，所以上行子帧处全为噪声，由此可</w:t>
+        <w:t>只采集了下行数据，所以上行</w:t>
+      </w:r>
+      <w:proofErr w:type="gramStart"/>
+      <w:r>
+        <w:t>子帧处</w:t>
+      </w:r>
+      <w:proofErr w:type="gramEnd"/>
+      <w:r>
+        <w:t>全为噪声，由此可</w:t>
       </w:r>
       <w:r>
         <w:rPr>
@@ -1404,6 +1502,7 @@
       <w:r>
         <w:t>缺点：</w:t>
       </w:r>
+      <w:proofErr w:type="gramStart"/>
       <w:r>
         <w:rPr>
           <w:rFonts w:hint="eastAsia"/>
@@ -1411,7 +1510,11 @@
         <w:t>单</w:t>
       </w:r>
       <w:r>
-        <w:t>径时效果好，因为样本点多，</w:t>
+        <w:t>径时</w:t>
+      </w:r>
+      <w:proofErr w:type="gramEnd"/>
+      <w:r>
+        <w:t>效果好，因为样本点多，</w:t>
       </w:r>
       <w:r>
         <w:rPr>
@@ -1607,8 +1710,16 @@
         <w:rPr>
           <w:rFonts w:hint="eastAsia"/>
         </w:rPr>
-        <w:t>信号恒模为</w:t>
-      </w:r>
+        <w:t>信号</w:t>
+      </w:r>
+      <w:proofErr w:type="gramStart"/>
+      <w:r>
+        <w:rPr>
+          <w:rFonts w:hint="eastAsia"/>
+        </w:rPr>
+        <w:t>恒模为</w:t>
+      </w:r>
+      <w:proofErr w:type="gramEnd"/>
       <w:r>
         <w:rPr>
           <w:rFonts w:hint="eastAsia"/>
@@ -1726,8 +1837,13 @@
         </w:rPr>
         <w:t>多</w:t>
       </w:r>
-      <w:r>
-        <w:t>径严重时</w:t>
+      <w:proofErr w:type="gramStart"/>
+      <w:r>
+        <w:t>径严重</w:t>
+      </w:r>
+      <w:proofErr w:type="gramEnd"/>
+      <w:r>
+        <w:t>时</w:t>
       </w:r>
       <w:r>
         <w:rPr>
@@ -1738,6 +1854,7 @@
       <w:r>
         <w:t>相邻子载波</w:t>
       </w:r>
+      <w:proofErr w:type="gramStart"/>
       <w:r>
         <w:rPr>
           <w:rFonts w:hint="eastAsia"/>
@@ -1745,7 +1862,11 @@
         <w:t>的频选</w:t>
       </w:r>
       <w:r>
-        <w:t>效果明显</w:t>
+        <w:t>效果</w:t>
+      </w:r>
+      <w:proofErr w:type="gramEnd"/>
+      <w:r>
+        <w:t>明显</w:t>
       </w:r>
       <w:r>
         <w:rPr>
@@ -1799,6 +1920,7 @@
         </w:numPr>
         <w:ind w:firstLineChars="0"/>
         <w:rPr>
+          <w:rFonts w:hint="eastAsia"/>
           <w:b/>
         </w:rPr>
       </w:pPr>
@@ -1821,34 +1943,479 @@
           <w:b/>
         </w:rPr>
         <w:t>：</w:t>
+      </w:r>
+      <w:r>
+        <w:rPr>
+          <w:rFonts w:hint="eastAsia"/>
+        </w:rPr>
+        <w:t xml:space="preserve"> </w:t>
+      </w:r>
+      <w:r>
+        <w:rPr>
+          <w:rFonts w:hint="eastAsia"/>
+        </w:rPr>
+        <w:t>Pilo</w:t>
+      </w:r>
+      <w:r>
+        <w:rPr>
+          <w:rFonts w:hint="eastAsia"/>
+        </w:rPr>
+        <w:t>t-Symbol Assisted Power Delay</w:t>
       </w:r>
     </w:p>
     <w:p>
       <w:pPr>
         <w:pStyle w:val="a5"/>
         <w:ind w:left="1246"/>
-      </w:pPr>
-      <w:r>
-        <w:rPr>
-          <w:rFonts w:hint="eastAsia"/>
-        </w:rPr>
-        <w:t>原理</w:t>
-      </w:r>
-      <w:r>
-        <w:t>：</w:t>
-      </w:r>
+        <w:rPr>
+          <w:rFonts w:hint="eastAsia"/>
+          <w:color w:val="FF0000"/>
+        </w:rPr>
+      </w:pPr>
+      <w:r>
+        <w:rPr>
+          <w:rFonts w:hint="eastAsia"/>
+        </w:rPr>
+        <w:t>建立时域的传输模型，</w:t>
+      </w:r>
+      <w:r>
+        <w:rPr>
+          <w:rFonts w:hint="eastAsia"/>
+        </w:rPr>
+        <w:t xml:space="preserve">y = </w:t>
+      </w:r>
+      <w:proofErr w:type="spellStart"/>
+      <w:r>
+        <w:rPr>
+          <w:rFonts w:hint="eastAsia"/>
+        </w:rPr>
+        <w:t>diag</w:t>
+      </w:r>
+      <w:proofErr w:type="spellEnd"/>
+      <w:r>
+        <w:rPr>
+          <w:rFonts w:hint="eastAsia"/>
+        </w:rPr>
+        <w:t>(x)</w:t>
+      </w:r>
+      <w:proofErr w:type="spellStart"/>
+      <w:r>
+        <w:rPr>
+          <w:rFonts w:hint="eastAsia"/>
+        </w:rPr>
+        <w:t>Fh+n</w:t>
+      </w:r>
+      <w:proofErr w:type="spellEnd"/>
+      <w:r>
+        <w:rPr>
+          <w:rFonts w:hint="eastAsia"/>
+        </w:rPr>
+        <w:t>,</w:t>
+      </w:r>
+      <w:r>
+        <w:rPr>
+          <w:rFonts w:hint="eastAsia"/>
+        </w:rPr>
+        <w:t>相当于</w:t>
+      </w:r>
+      <w:r>
+        <w:rPr>
+          <w:rFonts w:hint="eastAsia"/>
+        </w:rPr>
+        <w:t>x</w:t>
+      </w:r>
+      <w:r>
+        <w:rPr>
+          <w:rFonts w:hint="eastAsia"/>
+        </w:rPr>
+        <w:t>乘以各条径的相位偏移之累加，使用最小均方误差推导出</w:t>
+      </w:r>
+      <w:r>
+        <w:rPr>
+          <w:rFonts w:hint="eastAsia"/>
+        </w:rPr>
+        <w:t>h</w:t>
+      </w:r>
+      <w:r>
+        <w:rPr>
+          <w:rFonts w:hint="eastAsia"/>
+        </w:rPr>
+        <w:t>尖</w:t>
+      </w:r>
+      <w:r>
+        <w:rPr>
+          <w:rFonts w:hint="eastAsia"/>
+        </w:rPr>
+        <w:t>,</w:t>
+      </w:r>
+      <w:proofErr w:type="spellStart"/>
+      <w:r>
+        <w:rPr>
+          <w:rFonts w:hint="eastAsia"/>
+        </w:rPr>
+        <w:t>Rhh</w:t>
+      </w:r>
+      <w:proofErr w:type="spellEnd"/>
+      <w:r>
+        <w:rPr>
+          <w:rFonts w:hint="eastAsia"/>
+        </w:rPr>
+        <w:t>=E{</w:t>
+      </w:r>
+      <w:proofErr w:type="spellStart"/>
+      <w:r>
+        <w:rPr>
+          <w:rFonts w:hint="eastAsia"/>
+        </w:rPr>
+        <w:t>hhH</w:t>
+      </w:r>
+      <w:proofErr w:type="spellEnd"/>
+      <w:r>
+        <w:rPr>
+          <w:rFonts w:hint="eastAsia"/>
+        </w:rPr>
+        <w:t>}</w:t>
+      </w:r>
+      <w:r>
+        <w:rPr>
+          <w:rFonts w:hint="eastAsia"/>
+        </w:rPr>
+        <w:t>，</w:t>
+      </w:r>
+      <w:proofErr w:type="spellStart"/>
+      <w:r>
+        <w:rPr>
+          <w:rFonts w:hint="eastAsia"/>
+        </w:rPr>
+        <w:t>Rhh</w:t>
+      </w:r>
+      <w:proofErr w:type="spellEnd"/>
+      <w:r>
+        <w:rPr>
+          <w:rFonts w:hint="eastAsia"/>
+        </w:rPr>
+        <w:t>即为</w:t>
+      </w:r>
+      <w:r>
+        <w:rPr>
+          <w:rFonts w:hint="eastAsia"/>
+        </w:rPr>
+        <w:t>PDP</w:t>
+      </w:r>
+      <w:r>
+        <w:rPr>
+          <w:rFonts w:hint="eastAsia"/>
+        </w:rPr>
+        <w:t>。</w:t>
+      </w:r>
+      <w:r>
+        <w:rPr>
+          <w:rFonts w:hint="eastAsia"/>
+        </w:rPr>
+        <w:t>参考论文：</w:t>
+      </w:r>
+      <w:r>
+        <w:rPr>
+          <w:color w:val="FF0000"/>
+        </w:rPr>
+        <w:t>Pilot-Symbol Assisted Power Delay Profile Estimatio</w:t>
+      </w:r>
+      <w:r>
+        <w:rPr>
+          <w:color w:val="FF0000"/>
+        </w:rPr>
+        <w:t>n for</w:t>
+      </w:r>
+      <w:r>
+        <w:rPr>
+          <w:rFonts w:hint="eastAsia"/>
+          <w:color w:val="FF0000"/>
+        </w:rPr>
+        <w:t xml:space="preserve"> </w:t>
+      </w:r>
+      <w:r>
+        <w:rPr>
+          <w:color w:val="FF0000"/>
+        </w:rPr>
+        <w:t>MIMO-OFDM Systems</w:t>
+      </w:r>
+    </w:p>
+    <w:p>
+      <w:pPr>
+        <w:pStyle w:val="a5"/>
+        <w:ind w:left="1246"/>
+        <w:jc w:val="left"/>
+        <w:rPr>
+          <w:rFonts w:hint="eastAsia"/>
+        </w:rPr>
+      </w:pPr>
+      <w:r>
+        <w:rPr>
+          <w:rFonts w:hint="eastAsia"/>
+        </w:rPr>
+        <w:t>推导：</w:t>
+      </w:r>
+      <w:bookmarkStart w:id="0" w:name="_GoBack"/>
+      <w:bookmarkEnd w:id="0"/>
       <w:r>
         <w:rPr>
           <w:rFonts w:hint="eastAsia"/>
           <w:noProof/>
         </w:rPr>
-        <w:t>y = xFh+n</w:t>
+        <w:drawing>
+          <wp:inline distT="0" distB="0" distL="0" distR="0">
+            <wp:extent cx="5274310" cy="2966720"/>
+            <wp:effectExtent l="0" t="0" r="2540" b="5080"/>
+            <wp:docPr id="21" name="图片 21"/>
+            <wp:cNvGraphicFramePr>
+              <a:graphicFrameLocks xmlns:a="http://schemas.openxmlformats.org/drawingml/2006/main" noChangeAspect="1"/>
+            </wp:cNvGraphicFramePr>
+            <a:graphic xmlns:a="http://schemas.openxmlformats.org/drawingml/2006/main">
+              <a:graphicData uri="http://schemas.openxmlformats.org/drawingml/2006/picture">
+                <pic:pic xmlns:pic="http://schemas.openxmlformats.org/drawingml/2006/picture">
+                  <pic:nvPicPr>
+                    <pic:cNvPr id="0" name="微信图片_20190329153743.jpg"/>
+                    <pic:cNvPicPr/>
+                  </pic:nvPicPr>
+                  <pic:blipFill>
+                    <a:blip r:embed="rId10" cstate="print">
+                      <a:extLst>
+                        <a:ext uri="{28A0092B-C50C-407E-A947-70E740481C1C}">
+                          <a14:useLocalDpi xmlns:a14="http://schemas.microsoft.com/office/drawing/2010/main" val="0"/>
+                        </a:ext>
+                      </a:extLst>
+                    </a:blip>
+                    <a:stretch>
+                      <a:fillRect/>
+                    </a:stretch>
+                  </pic:blipFill>
+                  <pic:spPr>
+                    <a:xfrm>
+                      <a:off x="0" y="0"/>
+                      <a:ext cx="5274310" cy="2966720"/>
+                    </a:xfrm>
+                    <a:prstGeom prst="rect">
+                      <a:avLst/>
+                    </a:prstGeom>
+                  </pic:spPr>
+                </pic:pic>
+              </a:graphicData>
+            </a:graphic>
+          </wp:inline>
+        </w:drawing>
+      </w:r>
+    </w:p>
+    <w:p>
+      <w:pPr>
+        <w:pStyle w:val="a5"/>
+        <w:ind w:left="1246" w:firstLineChars="0" w:firstLine="0"/>
+        <w:rPr>
+          <w:rFonts w:hint="eastAsia"/>
+        </w:rPr>
+      </w:pPr>
+      <w:r>
+        <w:rPr>
+          <w:rFonts w:hint="eastAsia"/>
+          <w:b/>
+        </w:rPr>
+        <w:t>多</w:t>
+      </w:r>
+      <w:r>
+        <w:rPr>
+          <w:b/>
+        </w:rPr>
+        <w:t>普勒估计：</w:t>
+      </w:r>
+      <w:r>
+        <w:rPr>
+          <w:rFonts w:hint="eastAsia"/>
+        </w:rPr>
+        <w:t>相同频域位置</w:t>
+      </w:r>
+      <w:r>
+        <w:rPr>
+          <w:rFonts w:hint="eastAsia"/>
+        </w:rPr>
+        <w:t>，</w:t>
+      </w:r>
+      <w:r>
+        <w:rPr>
+          <w:rFonts w:hint="eastAsia"/>
+        </w:rPr>
+        <w:t>不同符号上的</w:t>
+      </w:r>
+      <w:r>
+        <w:rPr>
+          <w:rFonts w:hint="eastAsia"/>
+        </w:rPr>
+        <w:t>CRS</w:t>
+      </w:r>
+      <w:proofErr w:type="gramStart"/>
+      <w:r>
+        <w:rPr>
+          <w:rFonts w:hint="eastAsia"/>
+        </w:rPr>
+        <w:t>做相关</w:t>
+      </w:r>
+      <w:proofErr w:type="gramEnd"/>
+      <w:r>
+        <w:rPr>
+          <w:rFonts w:hint="eastAsia"/>
+        </w:rPr>
+        <w:t>,</w:t>
+      </w:r>
+      <w:r>
+        <w:t xml:space="preserve">  Group1Correlation(1,m) = </w:t>
+      </w:r>
+      <w:proofErr w:type="spellStart"/>
+      <w:r>
+        <w:t>conj</w:t>
+      </w:r>
+      <w:proofErr w:type="spellEnd"/>
+      <w:r>
+        <w:t>(crsRx1(m,1)*</w:t>
+      </w:r>
+      <w:proofErr w:type="spellStart"/>
+      <w:r>
+        <w:t>conj</w:t>
+      </w:r>
+      <w:proofErr w:type="spellEnd"/>
+      <w:r>
+        <w:t>(</w:t>
+      </w:r>
+      <w:proofErr w:type="spellStart"/>
+      <w:r>
+        <w:t>crsRef</w:t>
+      </w:r>
+      <w:proofErr w:type="spellEnd"/>
+      <w:r>
+        <w:t xml:space="preserve">(m,1))) * crsRx1(m,3) * </w:t>
+      </w:r>
+      <w:proofErr w:type="spellStart"/>
+      <w:r>
+        <w:t>conj</w:t>
+      </w:r>
+      <w:proofErr w:type="spellEnd"/>
+      <w:r>
+        <w:t>(</w:t>
+      </w:r>
+      <w:proofErr w:type="spellStart"/>
+      <w:r>
+        <w:t>crsRef</w:t>
+      </w:r>
+      <w:proofErr w:type="spellEnd"/>
+      <w:r>
+        <w:t>(m,3));</w:t>
+      </w:r>
+      <w:r>
+        <w:rPr>
+          <w:rFonts w:hint="eastAsia"/>
+        </w:rPr>
+        <w:t>取期望求</w:t>
+      </w:r>
+      <w:r>
+        <w:rPr>
+          <w:rFonts w:hint="eastAsia"/>
+        </w:rPr>
+        <w:t>angle</w:t>
+      </w:r>
+      <w:r>
+        <w:rPr>
+          <w:rFonts w:hint="eastAsia"/>
+        </w:rPr>
+        <w:t>得到</w:t>
+      </w:r>
+      <w:proofErr w:type="spellStart"/>
+      <w:r>
+        <w:rPr>
+          <w:rFonts w:hint="eastAsia"/>
+        </w:rPr>
+        <w:t>theta,theta</w:t>
+      </w:r>
+      <w:proofErr w:type="spellEnd"/>
+      <w:r>
+        <w:rPr>
+          <w:rFonts w:hint="eastAsia"/>
+        </w:rPr>
+        <w:t xml:space="preserve"> = 2*pi*f*delta(t),</w:t>
+      </w:r>
+      <w:r>
+        <w:rPr>
+          <w:rFonts w:hint="eastAsia"/>
+        </w:rPr>
+        <w:t>得到多普勒频移</w:t>
+      </w:r>
+      <w:r>
+        <w:rPr>
+          <w:rFonts w:hint="eastAsia"/>
+        </w:rPr>
+        <w:t>f</w:t>
+      </w:r>
+      <w:r>
+        <w:rPr>
+          <w:rFonts w:hint="eastAsia"/>
+        </w:rPr>
+        <w:t>。</w:t>
+      </w:r>
+    </w:p>
+    <w:p>
+      <w:pPr>
+        <w:pStyle w:val="a5"/>
+        <w:ind w:left="1246" w:firstLineChars="0" w:firstLine="0"/>
+        <w:jc w:val="left"/>
+      </w:pPr>
+      <w:r>
+        <w:rPr>
+          <w:rFonts w:hint="eastAsia"/>
+          <w:b/>
+        </w:rPr>
+        <w:t>推导：</w:t>
       </w:r>
       <w:r>
         <w:rPr>
           <w:noProof/>
         </w:rPr>
-        <w:t>;</w:t>
+        <w:drawing>
+          <wp:inline distT="0" distB="0" distL="0" distR="0">
+            <wp:extent cx="4317492" cy="2428524"/>
+            <wp:effectExtent l="0" t="0" r="6985" b="0"/>
+            <wp:docPr id="20" name="图片 20"/>
+            <wp:cNvGraphicFramePr>
+              <a:graphicFrameLocks xmlns:a="http://schemas.openxmlformats.org/drawingml/2006/main" noChangeAspect="1"/>
+            </wp:cNvGraphicFramePr>
+            <a:graphic xmlns:a="http://schemas.openxmlformats.org/drawingml/2006/main">
+              <a:graphicData uri="http://schemas.openxmlformats.org/drawingml/2006/picture">
+                <pic:pic xmlns:pic="http://schemas.openxmlformats.org/drawingml/2006/picture">
+                  <pic:nvPicPr>
+                    <pic:cNvPr id="0" name="微信图片_20190329145458.jpg"/>
+                    <pic:cNvPicPr/>
+                  </pic:nvPicPr>
+                  <pic:blipFill>
+                    <a:blip r:embed="rId11" cstate="print">
+                      <a:extLst>
+                        <a:ext uri="{28A0092B-C50C-407E-A947-70E740481C1C}">
+                          <a14:useLocalDpi xmlns:a14="http://schemas.microsoft.com/office/drawing/2010/main" val="0"/>
+                        </a:ext>
+                      </a:extLst>
+                    </a:blip>
+                    <a:stretch>
+                      <a:fillRect/>
+                    </a:stretch>
+                  </pic:blipFill>
+                  <pic:spPr>
+                    <a:xfrm>
+                      <a:off x="0" y="0"/>
+                      <a:ext cx="4318629" cy="2429163"/>
+                    </a:xfrm>
+                    <a:prstGeom prst="rect">
+                      <a:avLst/>
+                    </a:prstGeom>
+                  </pic:spPr>
+                </pic:pic>
+              </a:graphicData>
+            </a:graphic>
+          </wp:inline>
+        </w:drawing>
       </w:r>
     </w:p>
     <w:p>
@@ -1864,19 +2431,6 @@
           <w:b/>
         </w:rPr>
       </w:pPr>
-      <w:r>
-        <w:rPr>
-          <w:rFonts w:hint="eastAsia"/>
-          <w:b/>
-        </w:rPr>
-        <w:t>多</w:t>
-      </w:r>
-      <w:r>
-        <w:rPr>
-          <w:b/>
-        </w:rPr>
-        <w:t>普勒估计：</w:t>
-      </w:r>
     </w:p>
     <w:p>
       <w:pPr>
@@ -1924,6 +2478,162 @@
         </w:rPr>
         <w:t>估计：</w:t>
       </w:r>
+      <w:r>
+        <w:rPr>
+          <w:b/>
+        </w:rPr>
+        <w:t xml:space="preserve"> </w:t>
+      </w:r>
+    </w:p>
+    <w:p>
+      <w:pPr>
+        <w:pStyle w:val="a5"/>
+        <w:ind w:left="1246" w:firstLineChars="0" w:firstLine="0"/>
+        <w:jc w:val="left"/>
+      </w:pPr>
+      <w:r>
+        <w:rPr>
+          <w:rFonts w:hint="eastAsia"/>
+        </w:rPr>
+        <w:t>LS</w:t>
+      </w:r>
+      <w:r>
+        <w:rPr>
+          <w:rFonts w:hint="eastAsia"/>
+        </w:rPr>
+        <w:t>信道估计：</w:t>
+      </w:r>
+      <w:r>
+        <w:rPr>
+          <w:rFonts w:hint="eastAsia"/>
+        </w:rPr>
+        <w:t>最小二乘信道估计，使估计量和被观测量之间的误差最小，就是噪声最小。接收到的信号和本地参考信号点除。</w:t>
+      </w:r>
+      <w:r>
+        <w:rPr>
+          <w:noProof/>
+        </w:rPr>
+        <w:lastRenderedPageBreak/>
+        <w:drawing>
+          <wp:inline distT="0" distB="0" distL="0" distR="0" wp14:anchorId="16C77032" wp14:editId="7C27F69E">
+            <wp:extent cx="3223243" cy="1559858"/>
+            <wp:effectExtent l="0" t="0" r="0" b="2540"/>
+            <wp:docPr id="15" name="图片 15" descr="C:\Users\0\AppData\Local\Temp\1551755339(1).png"/>
+            <wp:cNvGraphicFramePr>
+              <a:graphicFrameLocks xmlns:a="http://schemas.openxmlformats.org/drawingml/2006/main" noChangeAspect="1"/>
+            </wp:cNvGraphicFramePr>
+            <a:graphic xmlns:a="http://schemas.openxmlformats.org/drawingml/2006/main">
+              <a:graphicData uri="http://schemas.openxmlformats.org/drawingml/2006/picture">
+                <pic:pic xmlns:pic="http://schemas.openxmlformats.org/drawingml/2006/picture">
+                  <pic:nvPicPr>
+                    <pic:cNvPr id="0" name="Picture 2" descr="C:\Users\0\AppData\Local\Temp\1551755339(1).png"/>
+                    <pic:cNvPicPr>
+                      <a:picLocks noChangeAspect="1" noChangeArrowheads="1"/>
+                    </pic:cNvPicPr>
+                  </pic:nvPicPr>
+                  <pic:blipFill>
+                    <a:blip r:embed="rId12" cstate="print">
+                      <a:extLst>
+                        <a:ext uri="{28A0092B-C50C-407E-A947-70E740481C1C}">
+                          <a14:useLocalDpi xmlns:a14="http://schemas.microsoft.com/office/drawing/2010/main" val="0"/>
+                        </a:ext>
+                      </a:extLst>
+                    </a:blip>
+                    <a:srcRect/>
+                    <a:stretch>
+                      <a:fillRect/>
+                    </a:stretch>
+                  </pic:blipFill>
+                  <pic:spPr bwMode="auto">
+                    <a:xfrm>
+                      <a:off x="0" y="0"/>
+                      <a:ext cx="3223778" cy="1560117"/>
+                    </a:xfrm>
+                    <a:prstGeom prst="rect">
+                      <a:avLst/>
+                    </a:prstGeom>
+                    <a:noFill/>
+                    <a:ln>
+                      <a:noFill/>
+                    </a:ln>
+                  </pic:spPr>
+                </pic:pic>
+              </a:graphicData>
+            </a:graphic>
+          </wp:inline>
+        </w:drawing>
+      </w:r>
+    </w:p>
+    <w:p>
+      <w:pPr>
+        <w:pStyle w:val="a5"/>
+        <w:ind w:left="1246" w:firstLineChars="0" w:firstLine="0"/>
+      </w:pPr>
+      <w:r>
+        <w:rPr>
+          <w:rFonts w:hint="eastAsia"/>
+        </w:rPr>
+        <w:t>MMSE</w:t>
+      </w:r>
+      <w:r>
+        <w:rPr>
+          <w:rFonts w:hint="eastAsia"/>
+        </w:rPr>
+        <w:t>信道估计：最小均方误差估计，考虑了噪声，需要知道信道的相关特性，</w:t>
+      </w:r>
+      <w:r>
+        <w:rPr>
+          <w:noProof/>
+        </w:rPr>
+        <w:drawing>
+          <wp:inline distT="0" distB="0" distL="0" distR="0" wp14:anchorId="242CFE0A" wp14:editId="6D1A9C06">
+            <wp:extent cx="4141470" cy="420370"/>
+            <wp:effectExtent l="0" t="0" r="0" b="0"/>
+            <wp:docPr id="16" name="图片 16" descr="C:\Users\0\AppData\Local\Temp\1551755388(1).png"/>
+            <wp:cNvGraphicFramePr>
+              <a:graphicFrameLocks xmlns:a="http://schemas.openxmlformats.org/drawingml/2006/main" noChangeAspect="1"/>
+            </wp:cNvGraphicFramePr>
+            <a:graphic xmlns:a="http://schemas.openxmlformats.org/drawingml/2006/main">
+              <a:graphicData uri="http://schemas.openxmlformats.org/drawingml/2006/picture">
+                <pic:pic xmlns:pic="http://schemas.openxmlformats.org/drawingml/2006/picture">
+                  <pic:nvPicPr>
+                    <pic:cNvPr id="0" name="Picture 3" descr="C:\Users\0\AppData\Local\Temp\1551755388(1).png"/>
+                    <pic:cNvPicPr>
+                      <a:picLocks noChangeAspect="1" noChangeArrowheads="1"/>
+                    </pic:cNvPicPr>
+                  </pic:nvPicPr>
+                  <pic:blipFill>
+                    <a:blip r:embed="rId13">
+                      <a:extLst>
+                        <a:ext uri="{28A0092B-C50C-407E-A947-70E740481C1C}">
+                          <a14:useLocalDpi xmlns:a14="http://schemas.microsoft.com/office/drawing/2010/main" val="0"/>
+                        </a:ext>
+                      </a:extLst>
+                    </a:blip>
+                    <a:srcRect/>
+                    <a:stretch>
+                      <a:fillRect/>
+                    </a:stretch>
+                  </pic:blipFill>
+                  <pic:spPr bwMode="auto">
+                    <a:xfrm>
+                      <a:off x="0" y="0"/>
+                      <a:ext cx="4141470" cy="420370"/>
+                    </a:xfrm>
+                    <a:prstGeom prst="rect">
+                      <a:avLst/>
+                    </a:prstGeom>
+                    <a:noFill/>
+                    <a:ln>
+                      <a:noFill/>
+                    </a:ln>
+                  </pic:spPr>
+                </pic:pic>
+              </a:graphicData>
+            </a:graphic>
+          </wp:inline>
+        </w:drawing>
+      </w:r>
     </w:p>
     <w:p>
       <w:pPr>
@@ -1937,6 +2647,19 @@
           <w:b/>
         </w:rPr>
       </w:pPr>
+    </w:p>
+    <w:p>
+      <w:pPr>
+        <w:pStyle w:val="a5"/>
+        <w:numPr>
+          <w:ilvl w:val="0"/>
+          <w:numId w:val="5"/>
+        </w:numPr>
+        <w:ind w:firstLineChars="0"/>
+        <w:rPr>
+          <w:b/>
+        </w:rPr>
+      </w:pPr>
       <w:r>
         <w:rPr>
           <w:rFonts w:hint="eastAsia"/>
@@ -2028,12 +2751,14 @@
         </w:rPr>
         <w:t>：</w:t>
       </w:r>
+      <w:proofErr w:type="gramStart"/>
       <w:r>
         <w:rPr>
           <w:rFonts w:hint="eastAsia"/>
         </w:rPr>
         <w:t>沙桐</w:t>
       </w:r>
+      <w:proofErr w:type="gramEnd"/>
       <w:r>
         <w:rPr>
           <w:rFonts w:hint="eastAsia"/>
@@ -2269,6 +2994,7 @@
       <w:r>
         <w:t>导得，</w:t>
       </w:r>
+      <w:proofErr w:type="spellStart"/>
       <w:r>
         <w:rPr>
           <w:rFonts w:hint="eastAsia"/>
@@ -2281,6 +3007,7 @@
         </w:rPr>
         <w:t>ZF</w:t>
       </w:r>
+      <w:proofErr w:type="spellEnd"/>
       <w:r>
         <w:t xml:space="preserve"> = (H</w:t>
       </w:r>
@@ -2341,6 +3068,7 @@
       <w:r>
         <w:t>可逆，则为</w:t>
       </w:r>
+      <w:proofErr w:type="spellStart"/>
       <w:r>
         <w:rPr>
           <w:rFonts w:hint="eastAsia"/>
@@ -2353,6 +3081,7 @@
         </w:rPr>
         <w:t>ZF</w:t>
       </w:r>
+      <w:proofErr w:type="spellEnd"/>
       <w:r>
         <w:t xml:space="preserve"> = H</w:t>
       </w:r>
@@ -2408,7 +3137,7 @@
                     </pic:cNvPicPr>
                   </pic:nvPicPr>
                   <pic:blipFill>
-                    <a:blip r:embed="rId9">
+                    <a:blip r:embed="rId14">
                       <a:extLst>
                         <a:ext uri="{28A0092B-C50C-407E-A947-70E740481C1C}">
                           <a14:useLocalDpi xmlns:a14="http://schemas.microsoft.com/office/drawing/2010/main" val="0"/>
@@ -2510,7 +3239,7 @@
                     </pic:cNvPicPr>
                   </pic:nvPicPr>
                   <pic:blipFill>
-                    <a:blip r:embed="rId10">
+                    <a:blip r:embed="rId15">
                       <a:extLst>
                         <a:ext uri="{28A0092B-C50C-407E-A947-70E740481C1C}">
                           <a14:useLocalDpi xmlns:a14="http://schemas.microsoft.com/office/drawing/2010/main" val="0"/>
@@ -2585,7 +3314,7 @@
                     </pic:cNvPicPr>
                   </pic:nvPicPr>
                   <pic:blipFill>
-                    <a:blip r:embed="rId11">
+                    <a:blip r:embed="rId16">
                       <a:extLst>
                         <a:ext uri="{28A0092B-C50C-407E-A947-70E740481C1C}">
                           <a14:useLocalDpi xmlns:a14="http://schemas.microsoft.com/office/drawing/2010/main" val="0"/>
@@ -2645,7 +3374,7 @@
                     </pic:cNvPicPr>
                   </pic:nvPicPr>
                   <pic:blipFill>
-                    <a:blip r:embed="rId12">
+                    <a:blip r:embed="rId17">
                       <a:extLst>
                         <a:ext uri="{28A0092B-C50C-407E-A947-70E740481C1C}">
                           <a14:useLocalDpi xmlns:a14="http://schemas.microsoft.com/office/drawing/2010/main" val="0"/>
@@ -2704,8 +3433,13 @@
         </w:rPr>
         <w:t>E[|x</w:t>
       </w:r>
-      <w:r>
-        <w:t>’-x|</w:t>
+      <w:proofErr w:type="gramStart"/>
+      <w:r>
+        <w:t>’</w:t>
+      </w:r>
+      <w:proofErr w:type="gramEnd"/>
+      <w:r>
+        <w:t>-x|</w:t>
       </w:r>
       <w:r>
         <w:rPr>
@@ -2731,6 +3465,7 @@
         </w:rPr>
         <w:t>，</w:t>
       </w:r>
+      <w:proofErr w:type="spellStart"/>
       <w:r>
         <w:t>x</w:t>
       </w:r>
@@ -2740,6 +3475,7 @@
         </w:rPr>
         <w:t>MMSE</w:t>
       </w:r>
+      <w:proofErr w:type="spellEnd"/>
       <w:r>
         <w:t xml:space="preserve"> = (H</w:t>
       </w:r>
@@ -2782,6 +3518,9 @@
         <w:pStyle w:val="a5"/>
         <w:ind w:left="1246" w:firstLineChars="0" w:firstLine="0"/>
         <w:jc w:val="left"/>
+        <w:rPr>
+          <w:rFonts w:hint="eastAsia"/>
+        </w:rPr>
       </w:pPr>
       <w:r>
         <w:rPr>
@@ -2794,12 +3533,57 @@
       </w:r>
       <w:r>
         <w:rPr>
-          <w:rFonts w:hint="eastAsia"/>
-        </w:rPr>
-        <w:t>后续</w:t>
-      </w:r>
-      <w:r>
-        <w:t>再看</w:t>
+          <w:noProof/>
+        </w:rPr>
+        <w:lastRenderedPageBreak/>
+        <w:drawing>
+          <wp:inline distT="0" distB="0" distL="0" distR="0">
+            <wp:extent cx="4191000" cy="2345949"/>
+            <wp:effectExtent l="0" t="0" r="0" b="0"/>
+            <wp:docPr id="18" name="图片 18" descr="C:\Users\0\AppData\Local\Temp\1553840922(1).png"/>
+            <wp:cNvGraphicFramePr>
+              <a:graphicFrameLocks xmlns:a="http://schemas.openxmlformats.org/drawingml/2006/main" noChangeAspect="1"/>
+            </wp:cNvGraphicFramePr>
+            <a:graphic xmlns:a="http://schemas.openxmlformats.org/drawingml/2006/main">
+              <a:graphicData uri="http://schemas.openxmlformats.org/drawingml/2006/picture">
+                <pic:pic xmlns:pic="http://schemas.openxmlformats.org/drawingml/2006/picture">
+                  <pic:nvPicPr>
+                    <pic:cNvPr id="0" name="Picture 9" descr="C:\Users\0\AppData\Local\Temp\1553840922(1).png"/>
+                    <pic:cNvPicPr>
+                      <a:picLocks noChangeAspect="1" noChangeArrowheads="1"/>
+                    </pic:cNvPicPr>
+                  </pic:nvPicPr>
+                  <pic:blipFill>
+                    <a:blip r:embed="rId18">
+                      <a:extLst>
+                        <a:ext uri="{28A0092B-C50C-407E-A947-70E740481C1C}">
+                          <a14:useLocalDpi xmlns:a14="http://schemas.microsoft.com/office/drawing/2010/main" val="0"/>
+                        </a:ext>
+                      </a:extLst>
+                    </a:blip>
+                    <a:srcRect/>
+                    <a:stretch>
+                      <a:fillRect/>
+                    </a:stretch>
+                  </pic:blipFill>
+                  <pic:spPr bwMode="auto">
+                    <a:xfrm>
+                      <a:off x="0" y="0"/>
+                      <a:ext cx="4190147" cy="2345471"/>
+                    </a:xfrm>
+                    <a:prstGeom prst="rect">
+                      <a:avLst/>
+                    </a:prstGeom>
+                    <a:noFill/>
+                    <a:ln>
+                      <a:noFill/>
+                    </a:ln>
+                  </pic:spPr>
+                </pic:pic>
+              </a:graphicData>
+            </a:graphic>
+          </wp:inline>
+        </w:drawing>
       </w:r>
     </w:p>
     <w:p>
@@ -2810,6 +3594,66 @@
       </w:pPr>
       <w:r>
         <w:rPr>
+          <w:noProof/>
+        </w:rPr>
+        <w:drawing>
+          <wp:inline distT="0" distB="0" distL="0" distR="0">
+            <wp:extent cx="4191000" cy="2035505"/>
+            <wp:effectExtent l="0" t="0" r="0" b="3175"/>
+            <wp:docPr id="19" name="图片 19" descr="C:\Users\0\AppData\Local\Temp\1553840970(1).png"/>
+            <wp:cNvGraphicFramePr>
+              <a:graphicFrameLocks xmlns:a="http://schemas.openxmlformats.org/drawingml/2006/main" noChangeAspect="1"/>
+            </wp:cNvGraphicFramePr>
+            <a:graphic xmlns:a="http://schemas.openxmlformats.org/drawingml/2006/main">
+              <a:graphicData uri="http://schemas.openxmlformats.org/drawingml/2006/picture">
+                <pic:pic xmlns:pic="http://schemas.openxmlformats.org/drawingml/2006/picture">
+                  <pic:nvPicPr>
+                    <pic:cNvPr id="0" name="Picture 10" descr="C:\Users\0\AppData\Local\Temp\1553840970(1).png"/>
+                    <pic:cNvPicPr>
+                      <a:picLocks noChangeAspect="1" noChangeArrowheads="1"/>
+                    </pic:cNvPicPr>
+                  </pic:nvPicPr>
+                  <pic:blipFill>
+                    <a:blip r:embed="rId19">
+                      <a:extLst>
+                        <a:ext uri="{28A0092B-C50C-407E-A947-70E740481C1C}">
+                          <a14:useLocalDpi xmlns:a14="http://schemas.microsoft.com/office/drawing/2010/main" val="0"/>
+                        </a:ext>
+                      </a:extLst>
+                    </a:blip>
+                    <a:srcRect/>
+                    <a:stretch>
+                      <a:fillRect/>
+                    </a:stretch>
+                  </pic:blipFill>
+                  <pic:spPr bwMode="auto">
+                    <a:xfrm>
+                      <a:off x="0" y="0"/>
+                      <a:ext cx="4191083" cy="2035546"/>
+                    </a:xfrm>
+                    <a:prstGeom prst="rect">
+                      <a:avLst/>
+                    </a:prstGeom>
+                    <a:noFill/>
+                    <a:ln>
+                      <a:noFill/>
+                    </a:ln>
+                  </pic:spPr>
+                </pic:pic>
+              </a:graphicData>
+            </a:graphic>
+          </wp:inline>
+        </w:drawing>
+      </w:r>
+    </w:p>
+    <w:p>
+      <w:pPr>
+        <w:pStyle w:val="a5"/>
+        <w:ind w:left="1246" w:firstLineChars="0" w:firstLine="0"/>
+        <w:jc w:val="left"/>
+      </w:pPr>
+      <w:r>
+        <w:rPr>
           <w:rFonts w:hint="eastAsia"/>
         </w:rPr>
         <w:t>ML</w:t>
@@ -2858,11 +3702,6 @@
       </w:r>
     </w:p>
     <w:p>
-      <w:pPr>
-        <w:rPr>
-          <w:rFonts w:hint="eastAsia"/>
-        </w:rPr>
-      </w:pPr>
       <w:r>
         <w:tab/>
         <w:t xml:space="preserve"> </w:t>
@@ -3037,6 +3876,7 @@
         </w:rPr>
         <w:t>：两个迭代译码器，第一个输入原始比特和第一路校验比特，第二个输入原始比特和第二路校验比特，每路输出的</w:t>
       </w:r>
+      <w:proofErr w:type="gramStart"/>
       <w:r>
         <w:rPr>
           <w:rFonts w:hint="eastAsia"/>
@@ -3049,7 +3889,15 @@
           <w:rFonts w:hint="eastAsia"/>
           <w:b/>
         </w:rPr>
-        <w:t>信息输入</w:t>
+        <w:t>信息</w:t>
+      </w:r>
+      <w:proofErr w:type="gramEnd"/>
+      <w:r>
+        <w:rPr>
+          <w:rFonts w:hint="eastAsia"/>
+          <w:b/>
+        </w:rPr>
+        <w:t>输入</w:t>
       </w:r>
       <w:r>
         <w:rPr>
@@ -3129,7 +3977,6 @@
           <w:rFonts w:hint="eastAsia"/>
           <w:b/>
         </w:rPr>
-        <w:lastRenderedPageBreak/>
         <w:t>PSS/SSS</w:t>
       </w:r>
     </w:p>
@@ -3163,8 +4010,13 @@
         <w:t>个</w:t>
       </w:r>
       <w:r>
-        <w:t>子载波，子帧</w:t>
-      </w:r>
+        <w:t>子载波，</w:t>
+      </w:r>
+      <w:proofErr w:type="gramStart"/>
+      <w:r>
+        <w:t>子帧</w:t>
+      </w:r>
+      <w:proofErr w:type="gramEnd"/>
       <w:r>
         <w:rPr>
           <w:rFonts w:hint="eastAsia"/>
@@ -3247,8 +4099,13 @@
         <w:t>个</w:t>
       </w:r>
       <w:r>
-        <w:t>子载波，子帧</w:t>
-      </w:r>
+        <w:t>子载波，</w:t>
+      </w:r>
+      <w:proofErr w:type="gramStart"/>
+      <w:r>
+        <w:t>子帧</w:t>
+      </w:r>
+      <w:proofErr w:type="gramEnd"/>
       <w:r>
         <w:rPr>
           <w:rFonts w:hint="eastAsia"/>
@@ -3294,6 +4151,7 @@
         <w:pStyle w:val="a5"/>
         <w:ind w:left="1140" w:firstLineChars="0" w:firstLine="0"/>
       </w:pPr>
+      <w:proofErr w:type="spellStart"/>
       <w:r>
         <w:t>NC</w:t>
       </w:r>
@@ -3301,7 +4159,14 @@
         <w:rPr>
           <w:rFonts w:hint="eastAsia"/>
         </w:rPr>
-        <w:t xml:space="preserve">elll </w:t>
+        <w:t>elll</w:t>
+      </w:r>
+      <w:proofErr w:type="spellEnd"/>
+      <w:r>
+        <w:rPr>
+          <w:rFonts w:hint="eastAsia"/>
+        </w:rPr>
+        <w:t xml:space="preserve"> </w:t>
       </w:r>
       <w:r>
         <w:t>ID1</w:t>
@@ -3772,7 +4637,6 @@
         <w:pStyle w:val="a5"/>
         <w:ind w:left="1140" w:firstLineChars="0" w:firstLine="0"/>
         <w:rPr>
-          <w:rFonts w:hint="eastAsia"/>
           <w:b/>
         </w:rPr>
       </w:pPr>
@@ -3789,14 +4653,14 @@
         <w:pStyle w:val="a5"/>
         <w:ind w:left="1140" w:firstLineChars="0" w:firstLine="0"/>
         <w:rPr>
-          <w:rFonts w:hint="eastAsia"/>
-          <w:b/>
-        </w:rPr>
-      </w:pPr>
-      <w:r>
-        <w:rPr>
-          <w:b/>
-        </w:rPr>
+          <w:b/>
+        </w:rPr>
+      </w:pPr>
+      <w:r>
+        <w:rPr>
+          <w:b/>
+        </w:rPr>
+        <w:lastRenderedPageBreak/>
         <w:t>信息：</w:t>
       </w:r>
     </w:p>
@@ -3805,7 +4669,7 @@
         <w:pStyle w:val="a5"/>
         <w:ind w:left="1140" w:firstLineChars="0" w:firstLine="0"/>
         <w:rPr>
-          <w:rFonts w:ascii="Arial" w:hAnsi="Arial" w:cs="Arial" w:hint="eastAsia"/>
+          <w:rFonts w:ascii="Arial" w:hAnsi="Arial" w:cs="Arial"/>
           <w:color w:val="4F4F4F"/>
           <w:sz w:val="18"/>
           <w:szCs w:val="18"/>
@@ -3895,15 +4759,27 @@
           <w:shd w:val="clear" w:color="auto" w:fill="FFFFFF"/>
         </w:rPr>
       </w:pPr>
-      <w:r>
-        <w:rPr>
-          <w:rFonts w:ascii="Arial" w:hAnsi="Arial" w:cs="Arial" w:hint="eastAsia"/>
-          <w:color w:val="4F4F4F"/>
-          <w:sz w:val="18"/>
-          <w:szCs w:val="18"/>
-          <w:shd w:val="clear" w:color="auto" w:fill="FFFFFF"/>
-        </w:rPr>
-        <w:t>phich-duration, 1</w:t>
+      <w:proofErr w:type="spellStart"/>
+      <w:r>
+        <w:rPr>
+          <w:rFonts w:ascii="Arial" w:hAnsi="Arial" w:cs="Arial" w:hint="eastAsia"/>
+          <w:color w:val="4F4F4F"/>
+          <w:sz w:val="18"/>
+          <w:szCs w:val="18"/>
+          <w:shd w:val="clear" w:color="auto" w:fill="FFFFFF"/>
+        </w:rPr>
+        <w:t>phich</w:t>
+      </w:r>
+      <w:proofErr w:type="spellEnd"/>
+      <w:r>
+        <w:rPr>
+          <w:rFonts w:ascii="Arial" w:hAnsi="Arial" w:cs="Arial" w:hint="eastAsia"/>
+          <w:color w:val="4F4F4F"/>
+          <w:sz w:val="18"/>
+          <w:szCs w:val="18"/>
+          <w:shd w:val="clear" w:color="auto" w:fill="FFFFFF"/>
+        </w:rPr>
+        <w:t>-duration, 1</w:t>
       </w:r>
       <w:r>
         <w:rPr>
@@ -3958,15 +4834,27 @@
           <w:shd w:val="clear" w:color="auto" w:fill="FFFFFF"/>
         </w:rPr>
       </w:pPr>
-      <w:r>
-        <w:rPr>
-          <w:rFonts w:ascii="Arial" w:hAnsi="Arial" w:cs="Arial" w:hint="eastAsia"/>
-          <w:color w:val="4F4F4F"/>
-          <w:sz w:val="18"/>
-          <w:szCs w:val="18"/>
-          <w:shd w:val="clear" w:color="auto" w:fill="FFFFFF"/>
-        </w:rPr>
-        <w:t>phich-resource, 2</w:t>
+      <w:proofErr w:type="spellStart"/>
+      <w:r>
+        <w:rPr>
+          <w:rFonts w:ascii="Arial" w:hAnsi="Arial" w:cs="Arial" w:hint="eastAsia"/>
+          <w:color w:val="4F4F4F"/>
+          <w:sz w:val="18"/>
+          <w:szCs w:val="18"/>
+          <w:shd w:val="clear" w:color="auto" w:fill="FFFFFF"/>
+        </w:rPr>
+        <w:t>phich</w:t>
+      </w:r>
+      <w:proofErr w:type="spellEnd"/>
+      <w:r>
+        <w:rPr>
+          <w:rFonts w:ascii="Arial" w:hAnsi="Arial" w:cs="Arial" w:hint="eastAsia"/>
+          <w:color w:val="4F4F4F"/>
+          <w:sz w:val="18"/>
+          <w:szCs w:val="18"/>
+          <w:shd w:val="clear" w:color="auto" w:fill="FFFFFF"/>
+        </w:rPr>
+        <w:t>-resource, 2</w:t>
       </w:r>
       <w:r>
         <w:rPr>
@@ -4145,7 +5033,7 @@
         <w:pStyle w:val="a5"/>
         <w:ind w:left="1140" w:firstLineChars="0" w:firstLine="0"/>
         <w:rPr>
-          <w:rFonts w:ascii="Arial" w:hAnsi="Arial" w:cs="Arial" w:hint="eastAsia"/>
+          <w:rFonts w:ascii="Arial" w:hAnsi="Arial" w:cs="Arial"/>
           <w:color w:val="4F4F4F"/>
           <w:sz w:val="18"/>
           <w:szCs w:val="18"/>
@@ -4180,8 +5068,20 @@
           <w:szCs w:val="18"/>
           <w:shd w:val="clear" w:color="auto" w:fill="FFFFFF"/>
         </w:rPr>
-        <w:t>位，根据天线数做扰码</w:t>
-      </w:r>
+        <w:t>位，根据天线</w:t>
+      </w:r>
+      <w:proofErr w:type="gramStart"/>
+      <w:r>
+        <w:rPr>
+          <w:rFonts w:ascii="Arial" w:hAnsi="Arial" w:cs="Arial" w:hint="eastAsia"/>
+          <w:color w:val="4F4F4F"/>
+          <w:sz w:val="18"/>
+          <w:szCs w:val="18"/>
+          <w:shd w:val="clear" w:color="auto" w:fill="FFFFFF"/>
+        </w:rPr>
+        <w:t>数做扰码</w:t>
+      </w:r>
+      <w:proofErr w:type="gramEnd"/>
       <w:r>
         <w:rPr>
           <w:rFonts w:ascii="Arial" w:hAnsi="Arial" w:cs="Arial" w:hint="eastAsia"/>
@@ -4210,8 +5110,9 @@
           <w:szCs w:val="18"/>
           <w:shd w:val="clear" w:color="auto" w:fill="FFFFFF"/>
         </w:rPr>
-        <w:t>编码（咬尾卷积</w:t>
-      </w:r>
+        <w:t>编码（</w:t>
+      </w:r>
+      <w:proofErr w:type="gramStart"/>
       <w:r>
         <w:rPr>
           <w:rFonts w:ascii="Arial" w:hAnsi="Arial" w:cs="Arial"/>
@@ -4220,6 +5121,17 @@
           <w:szCs w:val="18"/>
           <w:shd w:val="clear" w:color="auto" w:fill="FFFFFF"/>
         </w:rPr>
+        <w:t>咬尾卷积</w:t>
+      </w:r>
+      <w:proofErr w:type="gramEnd"/>
+      <w:r>
+        <w:rPr>
+          <w:rFonts w:ascii="Arial" w:hAnsi="Arial" w:cs="Arial"/>
+          <w:color w:val="4F4F4F"/>
+          <w:sz w:val="18"/>
+          <w:szCs w:val="18"/>
+          <w:shd w:val="clear" w:color="auto" w:fill="FFFFFF"/>
+        </w:rPr>
         <w:t>，变为</w:t>
       </w:r>
       <w:r>
@@ -4422,6 +5334,7 @@
         </w:rPr>
         <w:t>根据</w:t>
       </w:r>
+      <w:proofErr w:type="spellStart"/>
       <w:r>
         <w:rPr>
           <w:rFonts w:ascii="Arial" w:hAnsi="Arial" w:cs="Arial" w:hint="eastAsia"/>
@@ -4432,15 +5345,38 @@
         </w:rPr>
         <w:t>CellID</w:t>
       </w:r>
-      <w:r>
-        <w:rPr>
-          <w:rFonts w:ascii="Arial" w:hAnsi="Arial" w:cs="Arial" w:hint="eastAsia"/>
-          <w:color w:val="4F4F4F"/>
-          <w:sz w:val="18"/>
-          <w:szCs w:val="18"/>
-          <w:shd w:val="clear" w:color="auto" w:fill="FFFFFF"/>
-        </w:rPr>
-        <w:t>得到的扰码序列）</w:t>
+      <w:proofErr w:type="spellEnd"/>
+      <w:r>
+        <w:rPr>
+          <w:rFonts w:ascii="Arial" w:hAnsi="Arial" w:cs="Arial" w:hint="eastAsia"/>
+          <w:color w:val="4F4F4F"/>
+          <w:sz w:val="18"/>
+          <w:szCs w:val="18"/>
+          <w:shd w:val="clear" w:color="auto" w:fill="FFFFFF"/>
+        </w:rPr>
+        <w:t>得到</w:t>
+      </w:r>
+      <w:proofErr w:type="gramStart"/>
+      <w:r>
+        <w:rPr>
+          <w:rFonts w:ascii="Arial" w:hAnsi="Arial" w:cs="Arial" w:hint="eastAsia"/>
+          <w:color w:val="4F4F4F"/>
+          <w:sz w:val="18"/>
+          <w:szCs w:val="18"/>
+          <w:shd w:val="clear" w:color="auto" w:fill="FFFFFF"/>
+        </w:rPr>
+        <w:t>的扰码序列</w:t>
+      </w:r>
+      <w:proofErr w:type="gramEnd"/>
+      <w:r>
+        <w:rPr>
+          <w:rFonts w:ascii="Arial" w:hAnsi="Arial" w:cs="Arial" w:hint="eastAsia"/>
+          <w:color w:val="4F4F4F"/>
+          <w:sz w:val="18"/>
+          <w:szCs w:val="18"/>
+          <w:shd w:val="clear" w:color="auto" w:fill="FFFFFF"/>
+        </w:rPr>
+        <w:t>）</w:t>
       </w:r>
       <w:r>
         <w:rPr>
@@ -4652,6 +5588,7 @@
         </w:rPr>
         <w:sym w:font="Wingdings" w:char="F0E0"/>
       </w:r>
+      <w:proofErr w:type="gramStart"/>
       <w:r>
         <w:rPr>
           <w:rFonts w:ascii="Arial" w:hAnsi="Arial" w:cs="Arial"/>
@@ -4662,6 +5599,7 @@
         </w:rPr>
         <w:t>盲检</w:t>
       </w:r>
+      <w:proofErr w:type="gramEnd"/>
       <w:r>
         <w:rPr>
           <w:rFonts w:ascii="Arial" w:hAnsi="Arial" w:cs="Arial"/>
@@ -4692,6 +5630,7 @@
         </w:numPr>
         <w:ind w:firstLineChars="0"/>
         <w:rPr>
+          <w:rFonts w:hint="eastAsia"/>
           <w:b/>
         </w:rPr>
       </w:pPr>
@@ -4700,6 +5639,279 @@
           <w:b/>
         </w:rPr>
         <w:t>PCFICH</w:t>
+      </w:r>
+    </w:p>
+    <w:p>
+      <w:pPr>
+        <w:pStyle w:val="a5"/>
+        <w:ind w:left="1140" w:firstLineChars="0" w:firstLine="0"/>
+        <w:rPr>
+          <w:rFonts w:ascii="Arial" w:hAnsi="Arial" w:cs="Arial" w:hint="eastAsia"/>
+          <w:color w:val="4F4F4F"/>
+          <w:sz w:val="18"/>
+          <w:szCs w:val="18"/>
+          <w:shd w:val="clear" w:color="auto" w:fill="FFFFFF"/>
+        </w:rPr>
+      </w:pPr>
+      <w:r>
+        <w:rPr>
+          <w:rFonts w:ascii="Arial" w:hAnsi="Arial" w:cs="Arial" w:hint="eastAsia"/>
+          <w:color w:val="4F4F4F"/>
+          <w:sz w:val="18"/>
+          <w:szCs w:val="18"/>
+          <w:shd w:val="clear" w:color="auto" w:fill="FFFFFF"/>
+        </w:rPr>
+        <w:t>物理控制格式指示信道，指示每</w:t>
+      </w:r>
+      <w:proofErr w:type="gramStart"/>
+      <w:r>
+        <w:rPr>
+          <w:rFonts w:ascii="Arial" w:hAnsi="Arial" w:cs="Arial" w:hint="eastAsia"/>
+          <w:color w:val="4F4F4F"/>
+          <w:sz w:val="18"/>
+          <w:szCs w:val="18"/>
+          <w:shd w:val="clear" w:color="auto" w:fill="FFFFFF"/>
+        </w:rPr>
+        <w:t>个子帧上控制</w:t>
+      </w:r>
+      <w:proofErr w:type="gramEnd"/>
+      <w:r>
+        <w:rPr>
+          <w:rFonts w:ascii="Arial" w:hAnsi="Arial" w:cs="Arial" w:hint="eastAsia"/>
+          <w:color w:val="4F4F4F"/>
+          <w:sz w:val="18"/>
+          <w:szCs w:val="18"/>
+          <w:shd w:val="clear" w:color="auto" w:fill="FFFFFF"/>
+        </w:rPr>
+        <w:t>区域的占几个符号，</w:t>
+      </w:r>
+    </w:p>
+    <w:p>
+      <w:pPr>
+        <w:pStyle w:val="a5"/>
+        <w:ind w:left="1140" w:firstLineChars="0" w:firstLine="0"/>
+        <w:rPr>
+          <w:rFonts w:ascii="Arial" w:hAnsi="Arial" w:cs="Arial" w:hint="eastAsia"/>
+          <w:color w:val="4F4F4F"/>
+          <w:sz w:val="18"/>
+          <w:szCs w:val="18"/>
+          <w:shd w:val="clear" w:color="auto" w:fill="FFFFFF"/>
+        </w:rPr>
+      </w:pPr>
+      <w:r>
+        <w:rPr>
+          <w:rFonts w:ascii="Arial" w:hAnsi="Arial" w:cs="Arial" w:hint="eastAsia"/>
+          <w:color w:val="4F4F4F"/>
+          <w:sz w:val="18"/>
+          <w:szCs w:val="18"/>
+          <w:shd w:val="clear" w:color="auto" w:fill="FFFFFF"/>
+        </w:rPr>
+        <w:t>位置：时域在第一个符号，占</w:t>
+      </w:r>
+      <w:r>
+        <w:rPr>
+          <w:rFonts w:ascii="Arial" w:hAnsi="Arial" w:cs="Arial" w:hint="eastAsia"/>
+          <w:color w:val="4F4F4F"/>
+          <w:sz w:val="18"/>
+          <w:szCs w:val="18"/>
+          <w:shd w:val="clear" w:color="auto" w:fill="FFFFFF"/>
+        </w:rPr>
+        <w:t>4</w:t>
+      </w:r>
+      <w:r>
+        <w:rPr>
+          <w:rFonts w:ascii="Arial" w:hAnsi="Arial" w:cs="Arial" w:hint="eastAsia"/>
+          <w:color w:val="4F4F4F"/>
+          <w:sz w:val="18"/>
+          <w:szCs w:val="18"/>
+          <w:shd w:val="clear" w:color="auto" w:fill="FFFFFF"/>
+        </w:rPr>
+        <w:t>个</w:t>
+      </w:r>
+      <w:r>
+        <w:rPr>
+          <w:rFonts w:ascii="Arial" w:hAnsi="Arial" w:cs="Arial" w:hint="eastAsia"/>
+          <w:color w:val="4F4F4F"/>
+          <w:sz w:val="18"/>
+          <w:szCs w:val="18"/>
+          <w:shd w:val="clear" w:color="auto" w:fill="FFFFFF"/>
+        </w:rPr>
+        <w:t>REG</w:t>
+      </w:r>
+      <w:r>
+        <w:rPr>
+          <w:rFonts w:ascii="Arial" w:hAnsi="Arial" w:cs="Arial" w:hint="eastAsia"/>
+          <w:color w:val="4F4F4F"/>
+          <w:sz w:val="18"/>
+          <w:szCs w:val="18"/>
+          <w:shd w:val="clear" w:color="auto" w:fill="FFFFFF"/>
+        </w:rPr>
+        <w:t>，相邻</w:t>
+      </w:r>
+      <w:r>
+        <w:rPr>
+          <w:rFonts w:ascii="Arial" w:hAnsi="Arial" w:cs="Arial" w:hint="eastAsia"/>
+          <w:color w:val="4F4F4F"/>
+          <w:sz w:val="18"/>
+          <w:szCs w:val="18"/>
+          <w:shd w:val="clear" w:color="auto" w:fill="FFFFFF"/>
+        </w:rPr>
+        <w:t>REG</w:t>
+      </w:r>
+      <w:r>
+        <w:rPr>
+          <w:rFonts w:ascii="Arial" w:hAnsi="Arial" w:cs="Arial" w:hint="eastAsia"/>
+          <w:color w:val="4F4F4F"/>
+          <w:sz w:val="18"/>
+          <w:szCs w:val="18"/>
+          <w:shd w:val="clear" w:color="auto" w:fill="FFFFFF"/>
+        </w:rPr>
+        <w:t>间隔为</w:t>
+      </w:r>
+      <w:r>
+        <w:rPr>
+          <w:rFonts w:ascii="Arial" w:hAnsi="Arial" w:cs="Arial" w:hint="eastAsia"/>
+          <w:color w:val="4F4F4F"/>
+          <w:sz w:val="18"/>
+          <w:szCs w:val="18"/>
+          <w:shd w:val="clear" w:color="auto" w:fill="FFFFFF"/>
+        </w:rPr>
+        <w:t>1/4</w:t>
+      </w:r>
+      <w:r>
+        <w:rPr>
+          <w:rFonts w:ascii="Arial" w:hAnsi="Arial" w:cs="Arial" w:hint="eastAsia"/>
+          <w:color w:val="4F4F4F"/>
+          <w:sz w:val="18"/>
+          <w:szCs w:val="18"/>
+          <w:shd w:val="clear" w:color="auto" w:fill="FFFFFF"/>
+        </w:rPr>
+        <w:t>个下行系统带宽，</w:t>
+      </w:r>
+      <w:r>
+        <w:rPr>
+          <w:rFonts w:ascii="Arial" w:hAnsi="Arial" w:cs="Arial" w:hint="eastAsia"/>
+          <w:color w:val="4F4F4F"/>
+          <w:sz w:val="18"/>
+          <w:szCs w:val="18"/>
+          <w:shd w:val="clear" w:color="auto" w:fill="FFFFFF"/>
+        </w:rPr>
+        <w:t>1</w:t>
+      </w:r>
+      <w:r>
+        <w:rPr>
+          <w:rFonts w:ascii="Arial" w:hAnsi="Arial" w:cs="Arial" w:hint="eastAsia"/>
+          <w:color w:val="4F4F4F"/>
+          <w:sz w:val="18"/>
+          <w:szCs w:val="18"/>
+          <w:shd w:val="clear" w:color="auto" w:fill="FFFFFF"/>
+        </w:rPr>
+        <w:t>个</w:t>
+      </w:r>
+      <w:r>
+        <w:rPr>
+          <w:rFonts w:ascii="Arial" w:hAnsi="Arial" w:cs="Arial" w:hint="eastAsia"/>
+          <w:color w:val="4F4F4F"/>
+          <w:sz w:val="18"/>
+          <w:szCs w:val="18"/>
+          <w:shd w:val="clear" w:color="auto" w:fill="FFFFFF"/>
+        </w:rPr>
+        <w:t>REG</w:t>
+      </w:r>
+      <w:r>
+        <w:rPr>
+          <w:rFonts w:ascii="Arial" w:hAnsi="Arial" w:cs="Arial" w:hint="eastAsia"/>
+          <w:color w:val="4F4F4F"/>
+          <w:sz w:val="18"/>
+          <w:szCs w:val="18"/>
+          <w:shd w:val="clear" w:color="auto" w:fill="FFFFFF"/>
+        </w:rPr>
+        <w:t>为</w:t>
+      </w:r>
+      <w:r>
+        <w:rPr>
+          <w:rFonts w:ascii="Arial" w:hAnsi="Arial" w:cs="Arial" w:hint="eastAsia"/>
+          <w:color w:val="4F4F4F"/>
+          <w:sz w:val="18"/>
+          <w:szCs w:val="18"/>
+          <w:shd w:val="clear" w:color="auto" w:fill="FFFFFF"/>
+        </w:rPr>
+        <w:t>4</w:t>
+      </w:r>
+      <w:r>
+        <w:rPr>
+          <w:rFonts w:ascii="Arial" w:hAnsi="Arial" w:cs="Arial" w:hint="eastAsia"/>
+          <w:color w:val="4F4F4F"/>
+          <w:sz w:val="18"/>
+          <w:szCs w:val="18"/>
+          <w:shd w:val="clear" w:color="auto" w:fill="FFFFFF"/>
+        </w:rPr>
+        <w:t>个</w:t>
+      </w:r>
+      <w:r>
+        <w:rPr>
+          <w:rFonts w:ascii="Arial" w:hAnsi="Arial" w:cs="Arial" w:hint="eastAsia"/>
+          <w:color w:val="4F4F4F"/>
+          <w:sz w:val="18"/>
+          <w:szCs w:val="18"/>
+          <w:shd w:val="clear" w:color="auto" w:fill="FFFFFF"/>
+        </w:rPr>
+        <w:t>RE</w:t>
+      </w:r>
+      <w:r>
+        <w:rPr>
+          <w:rFonts w:ascii="Arial" w:hAnsi="Arial" w:cs="Arial" w:hint="eastAsia"/>
+          <w:color w:val="4F4F4F"/>
+          <w:sz w:val="18"/>
+          <w:szCs w:val="18"/>
+          <w:shd w:val="clear" w:color="auto" w:fill="FFFFFF"/>
+        </w:rPr>
+        <w:t>。</w:t>
+      </w:r>
+    </w:p>
+    <w:p>
+      <w:pPr>
+        <w:pStyle w:val="a5"/>
+        <w:ind w:left="1140" w:firstLineChars="0" w:firstLine="0"/>
+        <w:rPr>
+          <w:rFonts w:ascii="Arial" w:hAnsi="Arial" w:cs="Arial" w:hint="eastAsia"/>
+          <w:color w:val="4F4F4F"/>
+          <w:sz w:val="18"/>
+          <w:szCs w:val="18"/>
+          <w:shd w:val="clear" w:color="auto" w:fill="FFFFFF"/>
+        </w:rPr>
+      </w:pPr>
+      <w:r>
+        <w:rPr>
+          <w:rFonts w:ascii="Arial" w:hAnsi="Arial" w:cs="Arial" w:hint="eastAsia"/>
+          <w:color w:val="4F4F4F"/>
+          <w:sz w:val="18"/>
+          <w:szCs w:val="18"/>
+          <w:shd w:val="clear" w:color="auto" w:fill="FFFFFF"/>
+        </w:rPr>
+        <w:t>加扰：</w:t>
+      </w:r>
+      <w:proofErr w:type="gramStart"/>
+      <w:r>
+        <w:rPr>
+          <w:rFonts w:ascii="Arial" w:hAnsi="Arial" w:cs="Arial" w:hint="eastAsia"/>
+          <w:color w:val="4F4F4F"/>
+          <w:sz w:val="18"/>
+          <w:szCs w:val="18"/>
+          <w:shd w:val="clear" w:color="auto" w:fill="FFFFFF"/>
+        </w:rPr>
+        <w:t>与子帧号</w:t>
+      </w:r>
+      <w:proofErr w:type="gramEnd"/>
+      <w:r>
+        <w:rPr>
+          <w:rFonts w:ascii="Arial" w:hAnsi="Arial" w:cs="Arial" w:hint="eastAsia"/>
+          <w:color w:val="4F4F4F"/>
+          <w:sz w:val="18"/>
+          <w:szCs w:val="18"/>
+          <w:shd w:val="clear" w:color="auto" w:fill="FFFFFF"/>
+        </w:rPr>
+        <w:t>有关。</w:t>
       </w:r>
     </w:p>
     <w:p>
@@ -4711,6 +5923,7 @@
         </w:numPr>
         <w:ind w:firstLineChars="0"/>
         <w:rPr>
+          <w:rFonts w:hint="eastAsia"/>
           <w:b/>
         </w:rPr>
       </w:pPr>
@@ -4719,6 +5932,1455 @@
           <w:b/>
         </w:rPr>
         <w:t>PDCCH</w:t>
+      </w:r>
+    </w:p>
+    <w:p>
+      <w:pPr>
+        <w:pStyle w:val="a5"/>
+        <w:ind w:left="1140" w:firstLineChars="0" w:firstLine="0"/>
+        <w:rPr>
+          <w:rFonts w:hint="eastAsia"/>
+          <w:b/>
+        </w:rPr>
+      </w:pPr>
+      <w:r>
+        <w:rPr>
+          <w:rFonts w:hint="eastAsia"/>
+          <w:b/>
+        </w:rPr>
+        <w:t>DCI</w:t>
+      </w:r>
+      <w:r>
+        <w:rPr>
+          <w:rFonts w:hint="eastAsia"/>
+          <w:b/>
+        </w:rPr>
+        <w:t>格式：</w:t>
+      </w:r>
+    </w:p>
+    <w:p>
+      <w:pPr>
+        <w:pStyle w:val="a5"/>
+        <w:ind w:left="1140" w:firstLineChars="0" w:firstLine="0"/>
+        <w:rPr>
+          <w:rFonts w:ascii="Arial" w:hAnsi="Arial" w:cs="Arial" w:hint="eastAsia"/>
+          <w:color w:val="4F4F4F"/>
+          <w:sz w:val="18"/>
+          <w:szCs w:val="18"/>
+          <w:shd w:val="clear" w:color="auto" w:fill="FFFFFF"/>
+        </w:rPr>
+      </w:pPr>
+      <w:r>
+        <w:rPr>
+          <w:rFonts w:ascii="Arial" w:hAnsi="Arial" w:cs="Arial" w:hint="eastAsia"/>
+          <w:color w:val="4F4F4F"/>
+          <w:sz w:val="18"/>
+          <w:szCs w:val="18"/>
+          <w:shd w:val="clear" w:color="auto" w:fill="FFFFFF"/>
+        </w:rPr>
+        <w:t>REG:</w:t>
+      </w:r>
+      <w:r>
+        <w:rPr>
+          <w:rFonts w:ascii="Arial" w:hAnsi="Arial" w:cs="Arial" w:hint="eastAsia"/>
+          <w:color w:val="4F4F4F"/>
+          <w:sz w:val="18"/>
+          <w:szCs w:val="18"/>
+          <w:shd w:val="clear" w:color="auto" w:fill="FFFFFF"/>
+        </w:rPr>
+        <w:t>下行控制信令资源分配的基本单位，一个</w:t>
+      </w:r>
+      <w:r>
+        <w:rPr>
+          <w:rFonts w:ascii="Arial" w:hAnsi="Arial" w:cs="Arial" w:hint="eastAsia"/>
+          <w:color w:val="4F4F4F"/>
+          <w:sz w:val="18"/>
+          <w:szCs w:val="18"/>
+          <w:shd w:val="clear" w:color="auto" w:fill="FFFFFF"/>
+        </w:rPr>
+        <w:t>REG</w:t>
+      </w:r>
+      <w:r>
+        <w:rPr>
+          <w:rFonts w:ascii="Arial" w:hAnsi="Arial" w:cs="Arial" w:hint="eastAsia"/>
+          <w:color w:val="4F4F4F"/>
+          <w:sz w:val="18"/>
+          <w:szCs w:val="18"/>
+          <w:shd w:val="clear" w:color="auto" w:fill="FFFFFF"/>
+        </w:rPr>
+        <w:t>的所有</w:t>
+      </w:r>
+      <w:r>
+        <w:rPr>
+          <w:rFonts w:ascii="Arial" w:hAnsi="Arial" w:cs="Arial" w:hint="eastAsia"/>
+          <w:color w:val="4F4F4F"/>
+          <w:sz w:val="18"/>
+          <w:szCs w:val="18"/>
+          <w:shd w:val="clear" w:color="auto" w:fill="FFFFFF"/>
+        </w:rPr>
+        <w:t>RE</w:t>
+      </w:r>
+      <w:r>
+        <w:rPr>
+          <w:rFonts w:ascii="Arial" w:hAnsi="Arial" w:cs="Arial" w:hint="eastAsia"/>
+          <w:color w:val="4F4F4F"/>
+          <w:sz w:val="18"/>
+          <w:szCs w:val="18"/>
+          <w:shd w:val="clear" w:color="auto" w:fill="FFFFFF"/>
+        </w:rPr>
+        <w:t>在时域上位于同一</w:t>
+      </w:r>
+      <w:r>
+        <w:rPr>
+          <w:rFonts w:ascii="Arial" w:hAnsi="Arial" w:cs="Arial" w:hint="eastAsia"/>
+          <w:color w:val="4F4F4F"/>
+          <w:sz w:val="18"/>
+          <w:szCs w:val="18"/>
+          <w:shd w:val="clear" w:color="auto" w:fill="FFFFFF"/>
+        </w:rPr>
+        <w:t>symbol</w:t>
+      </w:r>
+      <w:r>
+        <w:rPr>
+          <w:rFonts w:ascii="Arial" w:hAnsi="Arial" w:cs="Arial" w:hint="eastAsia"/>
+          <w:color w:val="4F4F4F"/>
+          <w:sz w:val="18"/>
+          <w:szCs w:val="18"/>
+          <w:shd w:val="clear" w:color="auto" w:fill="FFFFFF"/>
+        </w:rPr>
+        <w:t>，且在同一符号内。</w:t>
+      </w:r>
+      <w:r>
+        <w:rPr>
+          <w:rFonts w:ascii="Arial" w:hAnsi="Arial" w:cs="Arial" w:hint="eastAsia"/>
+          <w:color w:val="4F4F4F"/>
+          <w:sz w:val="18"/>
+          <w:szCs w:val="18"/>
+          <w:shd w:val="clear" w:color="auto" w:fill="FFFFFF"/>
+        </w:rPr>
+        <w:t>REG</w:t>
+      </w:r>
+      <w:r>
+        <w:rPr>
+          <w:rFonts w:ascii="Arial" w:hAnsi="Arial" w:cs="Arial" w:hint="eastAsia"/>
+          <w:color w:val="4F4F4F"/>
+          <w:sz w:val="18"/>
+          <w:szCs w:val="18"/>
+          <w:shd w:val="clear" w:color="auto" w:fill="FFFFFF"/>
+        </w:rPr>
+        <w:t>主要针对</w:t>
+      </w:r>
+      <w:r>
+        <w:rPr>
+          <w:rFonts w:ascii="Arial" w:hAnsi="Arial" w:cs="Arial" w:hint="eastAsia"/>
+          <w:color w:val="4F4F4F"/>
+          <w:sz w:val="18"/>
+          <w:szCs w:val="18"/>
+          <w:shd w:val="clear" w:color="auto" w:fill="FFFFFF"/>
+        </w:rPr>
+        <w:t>PCFICH</w:t>
+      </w:r>
+      <w:r>
+        <w:rPr>
+          <w:rFonts w:ascii="Arial" w:hAnsi="Arial" w:cs="Arial" w:hint="eastAsia"/>
+          <w:color w:val="4F4F4F"/>
+          <w:sz w:val="18"/>
+          <w:szCs w:val="18"/>
+          <w:shd w:val="clear" w:color="auto" w:fill="FFFFFF"/>
+        </w:rPr>
+        <w:t>和</w:t>
+      </w:r>
+      <w:r>
+        <w:rPr>
+          <w:rFonts w:ascii="Arial" w:hAnsi="Arial" w:cs="Arial" w:hint="eastAsia"/>
+          <w:color w:val="4F4F4F"/>
+          <w:sz w:val="18"/>
+          <w:szCs w:val="18"/>
+          <w:shd w:val="clear" w:color="auto" w:fill="FFFFFF"/>
+        </w:rPr>
+        <w:t>PHICH</w:t>
+      </w:r>
+      <w:r>
+        <w:rPr>
+          <w:rFonts w:ascii="Arial" w:hAnsi="Arial" w:cs="Arial" w:hint="eastAsia"/>
+          <w:color w:val="4F4F4F"/>
+          <w:sz w:val="18"/>
+          <w:szCs w:val="18"/>
+          <w:shd w:val="clear" w:color="auto" w:fill="FFFFFF"/>
+        </w:rPr>
+        <w:t>速率很小的控制信道资源分配，提高资源的利用效率和分配灵活性</w:t>
+      </w:r>
+    </w:p>
+    <w:p>
+      <w:pPr>
+        <w:pStyle w:val="a5"/>
+        <w:ind w:left="1140" w:firstLine="360"/>
+        <w:rPr>
+          <w:rFonts w:ascii="Arial" w:hAnsi="Arial" w:cs="Arial" w:hint="eastAsia"/>
+          <w:color w:val="4F4F4F"/>
+          <w:sz w:val="18"/>
+          <w:szCs w:val="18"/>
+          <w:shd w:val="clear" w:color="auto" w:fill="FFFFFF"/>
+        </w:rPr>
+      </w:pPr>
+      <w:r>
+        <w:rPr>
+          <w:rFonts w:ascii="Arial" w:hAnsi="Arial" w:cs="Arial" w:hint="eastAsia"/>
+          <w:color w:val="4F4F4F"/>
+          <w:sz w:val="18"/>
+          <w:szCs w:val="18"/>
+          <w:shd w:val="clear" w:color="auto" w:fill="FFFFFF"/>
+        </w:rPr>
+        <w:t>CCE:</w:t>
+      </w:r>
+      <w:r>
+        <w:rPr>
+          <w:rFonts w:ascii="Arial" w:hAnsi="Arial" w:cs="Arial"/>
+          <w:color w:val="4F4F4F"/>
+          <w:sz w:val="18"/>
+          <w:szCs w:val="18"/>
+          <w:shd w:val="clear" w:color="auto" w:fill="FFFFFF"/>
+        </w:rPr>
+        <w:t>之所以定义相对于</w:t>
+      </w:r>
+      <w:r>
+        <w:rPr>
+          <w:rFonts w:ascii="Arial" w:hAnsi="Arial" w:cs="Arial"/>
+          <w:color w:val="4F4F4F"/>
+          <w:sz w:val="18"/>
+          <w:szCs w:val="18"/>
+          <w:shd w:val="clear" w:color="auto" w:fill="FFFFFF"/>
+        </w:rPr>
+        <w:t>REG</w:t>
+      </w:r>
+      <w:r>
+        <w:rPr>
+          <w:rFonts w:ascii="Arial" w:hAnsi="Arial" w:cs="Arial"/>
+          <w:color w:val="4F4F4F"/>
+          <w:sz w:val="18"/>
+          <w:szCs w:val="18"/>
+          <w:shd w:val="clear" w:color="auto" w:fill="FFFFFF"/>
+        </w:rPr>
+        <w:t>较大的</w:t>
+      </w:r>
+      <w:r>
+        <w:rPr>
+          <w:rFonts w:ascii="Arial" w:hAnsi="Arial" w:cs="Arial"/>
+          <w:color w:val="4F4F4F"/>
+          <w:sz w:val="18"/>
+          <w:szCs w:val="18"/>
+          <w:shd w:val="clear" w:color="auto" w:fill="FFFFFF"/>
+        </w:rPr>
+        <w:t>CCE</w:t>
+      </w:r>
+      <w:r>
+        <w:rPr>
+          <w:rFonts w:ascii="Arial" w:hAnsi="Arial" w:cs="Arial"/>
+          <w:color w:val="4F4F4F"/>
+          <w:sz w:val="18"/>
+          <w:szCs w:val="18"/>
+          <w:shd w:val="clear" w:color="auto" w:fill="FFFFFF"/>
+        </w:rPr>
+        <w:t>，是为了用于数据量相对较大的</w:t>
+      </w:r>
+      <w:r>
+        <w:rPr>
+          <w:rFonts w:ascii="Arial" w:hAnsi="Arial" w:cs="Arial"/>
+          <w:color w:val="4F4F4F"/>
+          <w:sz w:val="18"/>
+          <w:szCs w:val="18"/>
+          <w:shd w:val="clear" w:color="auto" w:fill="FFFFFF"/>
+        </w:rPr>
+        <w:t>PDCCH</w:t>
+      </w:r>
+      <w:r>
+        <w:rPr>
+          <w:rFonts w:ascii="Arial" w:hAnsi="Arial" w:cs="Arial"/>
+          <w:color w:val="4F4F4F"/>
+          <w:sz w:val="18"/>
+          <w:szCs w:val="18"/>
+          <w:shd w:val="clear" w:color="auto" w:fill="FFFFFF"/>
+        </w:rPr>
+        <w:t>的资源分配。每个用户的</w:t>
+      </w:r>
+      <w:r>
+        <w:rPr>
+          <w:rFonts w:ascii="Arial" w:hAnsi="Arial" w:cs="Arial"/>
+          <w:color w:val="4F4F4F"/>
+          <w:sz w:val="18"/>
+          <w:szCs w:val="18"/>
+          <w:shd w:val="clear" w:color="auto" w:fill="FFFFFF"/>
+        </w:rPr>
+        <w:t>PDCCH</w:t>
+      </w:r>
+      <w:r>
+        <w:rPr>
+          <w:rFonts w:ascii="Arial" w:hAnsi="Arial" w:cs="Arial"/>
+          <w:color w:val="4F4F4F"/>
+          <w:sz w:val="18"/>
+          <w:szCs w:val="18"/>
+          <w:shd w:val="clear" w:color="auto" w:fill="FFFFFF"/>
+        </w:rPr>
+        <w:t>只能占用</w:t>
+      </w:r>
+      <w:r>
+        <w:rPr>
+          <w:rFonts w:ascii="Arial" w:hAnsi="Arial" w:cs="Arial"/>
+          <w:color w:val="4F4F4F"/>
+          <w:sz w:val="18"/>
+          <w:szCs w:val="18"/>
+          <w:shd w:val="clear" w:color="auto" w:fill="FFFFFF"/>
+        </w:rPr>
+        <w:t>1</w:t>
+      </w:r>
+      <w:r>
+        <w:rPr>
+          <w:rFonts w:ascii="Arial" w:hAnsi="Arial" w:cs="Arial"/>
+          <w:color w:val="4F4F4F"/>
+          <w:sz w:val="18"/>
+          <w:szCs w:val="18"/>
+          <w:shd w:val="clear" w:color="auto" w:fill="FFFFFF"/>
+        </w:rPr>
+        <w:t>，</w:t>
+      </w:r>
+      <w:r>
+        <w:rPr>
+          <w:rFonts w:ascii="Arial" w:hAnsi="Arial" w:cs="Arial"/>
+          <w:color w:val="4F4F4F"/>
+          <w:sz w:val="18"/>
+          <w:szCs w:val="18"/>
+          <w:shd w:val="clear" w:color="auto" w:fill="FFFFFF"/>
+        </w:rPr>
+        <w:t>2</w:t>
+      </w:r>
+      <w:r>
+        <w:rPr>
+          <w:rFonts w:ascii="Arial" w:hAnsi="Arial" w:cs="Arial"/>
+          <w:color w:val="4F4F4F"/>
+          <w:sz w:val="18"/>
+          <w:szCs w:val="18"/>
+          <w:shd w:val="clear" w:color="auto" w:fill="FFFFFF"/>
+        </w:rPr>
+        <w:t>，</w:t>
+      </w:r>
+      <w:r>
+        <w:rPr>
+          <w:rFonts w:ascii="Arial" w:hAnsi="Arial" w:cs="Arial"/>
+          <w:color w:val="4F4F4F"/>
+          <w:sz w:val="18"/>
+          <w:szCs w:val="18"/>
+          <w:shd w:val="clear" w:color="auto" w:fill="FFFFFF"/>
+        </w:rPr>
+        <w:t>4</w:t>
+      </w:r>
+      <w:r>
+        <w:rPr>
+          <w:rFonts w:ascii="Arial" w:hAnsi="Arial" w:cs="Arial"/>
+          <w:color w:val="4F4F4F"/>
+          <w:sz w:val="18"/>
+          <w:szCs w:val="18"/>
+          <w:shd w:val="clear" w:color="auto" w:fill="FFFFFF"/>
+        </w:rPr>
+        <w:t>，</w:t>
+      </w:r>
+      <w:r>
+        <w:rPr>
+          <w:rFonts w:ascii="Arial" w:hAnsi="Arial" w:cs="Arial"/>
+          <w:color w:val="4F4F4F"/>
+          <w:sz w:val="18"/>
+          <w:szCs w:val="18"/>
+          <w:shd w:val="clear" w:color="auto" w:fill="FFFFFF"/>
+        </w:rPr>
+        <w:t>8</w:t>
+      </w:r>
+      <w:r>
+        <w:rPr>
+          <w:rFonts w:ascii="Arial" w:hAnsi="Arial" w:cs="Arial"/>
+          <w:color w:val="4F4F4F"/>
+          <w:sz w:val="18"/>
+          <w:szCs w:val="18"/>
+          <w:shd w:val="clear" w:color="auto" w:fill="FFFFFF"/>
+        </w:rPr>
+        <w:t>个</w:t>
+      </w:r>
+      <w:r>
+        <w:rPr>
+          <w:rFonts w:ascii="Arial" w:hAnsi="Arial" w:cs="Arial"/>
+          <w:color w:val="4F4F4F"/>
+          <w:sz w:val="18"/>
+          <w:szCs w:val="18"/>
+          <w:shd w:val="clear" w:color="auto" w:fill="FFFFFF"/>
+        </w:rPr>
+        <w:t>CCE</w:t>
+      </w:r>
+      <w:r>
+        <w:rPr>
+          <w:rFonts w:ascii="Arial" w:hAnsi="Arial" w:cs="Arial"/>
+          <w:color w:val="4F4F4F"/>
+          <w:sz w:val="18"/>
+          <w:szCs w:val="18"/>
+          <w:shd w:val="clear" w:color="auto" w:fill="FFFFFF"/>
+        </w:rPr>
+        <w:t>，称为聚合级别。</w:t>
+      </w:r>
+      <w:r>
+        <w:rPr>
+          <w:rFonts w:ascii="Arial" w:hAnsi="Arial" w:cs="Arial" w:hint="eastAsia"/>
+          <w:color w:val="4F4F4F"/>
+          <w:sz w:val="18"/>
+          <w:szCs w:val="18"/>
+          <w:shd w:val="clear" w:color="auto" w:fill="FFFFFF"/>
+        </w:rPr>
+        <w:t>CCE</w:t>
+      </w:r>
+      <w:r>
+        <w:rPr>
+          <w:rFonts w:ascii="Arial" w:hAnsi="Arial" w:cs="Arial" w:hint="eastAsia"/>
+          <w:color w:val="4F4F4F"/>
+          <w:sz w:val="18"/>
+          <w:szCs w:val="18"/>
+          <w:shd w:val="clear" w:color="auto" w:fill="FFFFFF"/>
+        </w:rPr>
+        <w:t>只是一个逻辑上的概念，也就是说它物理上只是等于</w:t>
+      </w:r>
+      <w:r>
+        <w:rPr>
+          <w:rFonts w:ascii="Arial" w:hAnsi="Arial" w:cs="Arial" w:hint="eastAsia"/>
+          <w:color w:val="4F4F4F"/>
+          <w:sz w:val="18"/>
+          <w:szCs w:val="18"/>
+          <w:shd w:val="clear" w:color="auto" w:fill="FFFFFF"/>
+        </w:rPr>
+        <w:t xml:space="preserve"> 9</w:t>
+      </w:r>
+      <w:r>
+        <w:rPr>
+          <w:rFonts w:ascii="Arial" w:hAnsi="Arial" w:cs="Arial" w:hint="eastAsia"/>
+          <w:color w:val="4F4F4F"/>
+          <w:sz w:val="18"/>
+          <w:szCs w:val="18"/>
+          <w:shd w:val="clear" w:color="auto" w:fill="FFFFFF"/>
+        </w:rPr>
+        <w:t>个</w:t>
+      </w:r>
+      <w:r>
+        <w:rPr>
+          <w:rFonts w:ascii="Arial" w:hAnsi="Arial" w:cs="Arial" w:hint="eastAsia"/>
+          <w:color w:val="4F4F4F"/>
+          <w:sz w:val="18"/>
+          <w:szCs w:val="18"/>
+          <w:shd w:val="clear" w:color="auto" w:fill="FFFFFF"/>
+        </w:rPr>
+        <w:t xml:space="preserve"> REG,</w:t>
+      </w:r>
+      <w:r>
+        <w:rPr>
+          <w:rFonts w:ascii="Arial" w:hAnsi="Arial" w:cs="Arial" w:hint="eastAsia"/>
+          <w:color w:val="4F4F4F"/>
+          <w:sz w:val="18"/>
+          <w:szCs w:val="18"/>
+          <w:shd w:val="clear" w:color="auto" w:fill="FFFFFF"/>
+        </w:rPr>
+        <w:t>并没有实际的对应关系。为了</w:t>
+      </w:r>
+      <w:r>
+        <w:rPr>
+          <w:rFonts w:ascii="Arial" w:hAnsi="Arial" w:cs="Arial" w:hint="eastAsia"/>
+          <w:color w:val="4F4F4F"/>
+          <w:sz w:val="18"/>
+          <w:szCs w:val="18"/>
+          <w:shd w:val="clear" w:color="auto" w:fill="FFFFFF"/>
+        </w:rPr>
+        <w:t xml:space="preserve"> PDCCH</w:t>
+      </w:r>
+      <w:proofErr w:type="gramStart"/>
+      <w:r>
+        <w:rPr>
+          <w:rFonts w:ascii="Arial" w:hAnsi="Arial" w:cs="Arial" w:hint="eastAsia"/>
+          <w:color w:val="4F4F4F"/>
+          <w:sz w:val="18"/>
+          <w:szCs w:val="18"/>
+          <w:shd w:val="clear" w:color="auto" w:fill="FFFFFF"/>
+        </w:rPr>
+        <w:t>盲</w:t>
+      </w:r>
+      <w:proofErr w:type="gramEnd"/>
+      <w:r>
+        <w:rPr>
+          <w:rFonts w:ascii="Arial" w:hAnsi="Arial" w:cs="Arial" w:hint="eastAsia"/>
+          <w:color w:val="4F4F4F"/>
+          <w:sz w:val="18"/>
+          <w:szCs w:val="18"/>
+          <w:shd w:val="clear" w:color="auto" w:fill="FFFFFF"/>
+        </w:rPr>
+        <w:t>检测用的。它和</w:t>
+      </w:r>
+      <w:r>
+        <w:rPr>
+          <w:rFonts w:ascii="Arial" w:hAnsi="Arial" w:cs="Arial" w:hint="eastAsia"/>
+          <w:color w:val="4F4F4F"/>
+          <w:sz w:val="18"/>
+          <w:szCs w:val="18"/>
+          <w:shd w:val="clear" w:color="auto" w:fill="FFFFFF"/>
+        </w:rPr>
+        <w:t xml:space="preserve"> REG</w:t>
+      </w:r>
+      <w:r>
+        <w:rPr>
+          <w:rFonts w:ascii="Arial" w:hAnsi="Arial" w:cs="Arial" w:hint="eastAsia"/>
+          <w:color w:val="4F4F4F"/>
+          <w:sz w:val="18"/>
+          <w:szCs w:val="18"/>
+          <w:shd w:val="clear" w:color="auto" w:fill="FFFFFF"/>
+        </w:rPr>
+        <w:t>的顺序不一样，它的顺序是先时域，再频域的。</w:t>
+      </w:r>
+    </w:p>
+    <w:p>
+      <w:pPr>
+        <w:pStyle w:val="a5"/>
+        <w:ind w:left="1140" w:firstLineChars="0" w:firstLine="0"/>
+        <w:rPr>
+          <w:rFonts w:ascii="Arial" w:hAnsi="Arial" w:cs="Arial" w:hint="eastAsia"/>
+          <w:color w:val="4F4F4F"/>
+          <w:sz w:val="18"/>
+          <w:szCs w:val="18"/>
+          <w:shd w:val="clear" w:color="auto" w:fill="FFFFFF"/>
+        </w:rPr>
+      </w:pPr>
+      <w:r>
+        <w:rPr>
+          <w:rFonts w:ascii="Arial" w:hAnsi="Arial" w:cs="Arial" w:hint="eastAsia"/>
+          <w:color w:val="4F4F4F"/>
+          <w:sz w:val="18"/>
+          <w:szCs w:val="18"/>
+          <w:shd w:val="clear" w:color="auto" w:fill="FFFFFF"/>
+        </w:rPr>
+        <w:t>DCI</w:t>
+      </w:r>
+      <w:r>
+        <w:rPr>
+          <w:rFonts w:ascii="Arial" w:hAnsi="Arial" w:cs="Arial" w:hint="eastAsia"/>
+          <w:color w:val="4F4F4F"/>
+          <w:sz w:val="18"/>
+          <w:szCs w:val="18"/>
+          <w:shd w:val="clear" w:color="auto" w:fill="FFFFFF"/>
+        </w:rPr>
+        <w:t>格式：</w:t>
+      </w:r>
+      <w:r>
+        <w:rPr>
+          <w:rFonts w:ascii="Arial" w:hAnsi="Arial" w:cs="Arial" w:hint="eastAsia"/>
+          <w:color w:val="4F4F4F"/>
+          <w:sz w:val="18"/>
+          <w:szCs w:val="18"/>
+          <w:shd w:val="clear" w:color="auto" w:fill="FFFFFF"/>
+        </w:rPr>
+        <w:t>0</w:t>
+      </w:r>
+      <w:r>
+        <w:rPr>
+          <w:rFonts w:ascii="Arial" w:hAnsi="Arial" w:cs="Arial" w:hint="eastAsia"/>
+          <w:color w:val="4F4F4F"/>
+          <w:sz w:val="18"/>
+          <w:szCs w:val="18"/>
+          <w:shd w:val="clear" w:color="auto" w:fill="FFFFFF"/>
+        </w:rPr>
+        <w:t>对应</w:t>
+      </w:r>
+      <w:r>
+        <w:rPr>
+          <w:rFonts w:ascii="Arial" w:hAnsi="Arial" w:cs="Arial" w:hint="eastAsia"/>
+          <w:color w:val="4F4F4F"/>
+          <w:sz w:val="18"/>
+          <w:szCs w:val="18"/>
+          <w:shd w:val="clear" w:color="auto" w:fill="FFFFFF"/>
+        </w:rPr>
+        <w:t>PUSCH</w:t>
+      </w:r>
+      <w:r>
+        <w:rPr>
+          <w:rFonts w:ascii="Arial" w:hAnsi="Arial" w:cs="Arial" w:hint="eastAsia"/>
+          <w:color w:val="4F4F4F"/>
+          <w:sz w:val="18"/>
+          <w:szCs w:val="18"/>
+          <w:shd w:val="clear" w:color="auto" w:fill="FFFFFF"/>
+        </w:rPr>
+        <w:t>的调试信息，</w:t>
+      </w:r>
+      <w:r>
+        <w:rPr>
+          <w:rFonts w:ascii="Arial" w:hAnsi="Arial" w:cs="Arial" w:hint="eastAsia"/>
+          <w:color w:val="4F4F4F"/>
+          <w:sz w:val="18"/>
+          <w:szCs w:val="18"/>
+          <w:shd w:val="clear" w:color="auto" w:fill="FFFFFF"/>
+        </w:rPr>
+        <w:t>1</w:t>
+      </w:r>
+      <w:r>
+        <w:rPr>
+          <w:rFonts w:ascii="Arial" w:hAnsi="Arial" w:cs="Arial" w:hint="eastAsia"/>
+          <w:color w:val="4F4F4F"/>
+          <w:sz w:val="18"/>
+          <w:szCs w:val="18"/>
+          <w:shd w:val="clear" w:color="auto" w:fill="FFFFFF"/>
+        </w:rPr>
+        <w:t>，</w:t>
+      </w:r>
+      <w:r>
+        <w:rPr>
+          <w:rFonts w:ascii="Arial" w:hAnsi="Arial" w:cs="Arial" w:hint="eastAsia"/>
+          <w:color w:val="4F4F4F"/>
+          <w:sz w:val="18"/>
+          <w:szCs w:val="18"/>
+          <w:shd w:val="clear" w:color="auto" w:fill="FFFFFF"/>
+        </w:rPr>
+        <w:t>1A,1B,1C,1D</w:t>
+      </w:r>
+      <w:r>
+        <w:rPr>
+          <w:rFonts w:ascii="Arial" w:hAnsi="Arial" w:cs="Arial" w:hint="eastAsia"/>
+          <w:color w:val="4F4F4F"/>
+          <w:sz w:val="18"/>
+          <w:szCs w:val="18"/>
+          <w:shd w:val="clear" w:color="auto" w:fill="FFFFFF"/>
+        </w:rPr>
+        <w:t>对应的是</w:t>
+      </w:r>
+      <w:r>
+        <w:rPr>
+          <w:rFonts w:ascii="Arial" w:hAnsi="Arial" w:cs="Arial" w:hint="eastAsia"/>
+          <w:color w:val="4F4F4F"/>
+          <w:sz w:val="18"/>
+          <w:szCs w:val="18"/>
+          <w:shd w:val="clear" w:color="auto" w:fill="FFFFFF"/>
+        </w:rPr>
+        <w:t>PDSCH</w:t>
+      </w:r>
+      <w:r>
+        <w:rPr>
+          <w:rFonts w:ascii="Arial" w:hAnsi="Arial" w:cs="Arial" w:hint="eastAsia"/>
+          <w:color w:val="4F4F4F"/>
+          <w:sz w:val="18"/>
+          <w:szCs w:val="18"/>
+          <w:shd w:val="clear" w:color="auto" w:fill="FFFFFF"/>
+        </w:rPr>
+        <w:t>的调试信息，</w:t>
+      </w:r>
+      <w:r>
+        <w:rPr>
+          <w:rFonts w:ascii="Arial" w:hAnsi="Arial" w:cs="Arial" w:hint="eastAsia"/>
+          <w:color w:val="4F4F4F"/>
+          <w:sz w:val="18"/>
+          <w:szCs w:val="18"/>
+          <w:shd w:val="clear" w:color="auto" w:fill="FFFFFF"/>
+        </w:rPr>
+        <w:t>DCI</w:t>
+      </w:r>
+      <w:r>
+        <w:rPr>
+          <w:rFonts w:ascii="Arial" w:hAnsi="Arial" w:cs="Arial" w:hint="eastAsia"/>
+          <w:color w:val="4F4F4F"/>
+          <w:sz w:val="18"/>
+          <w:szCs w:val="18"/>
+          <w:shd w:val="clear" w:color="auto" w:fill="FFFFFF"/>
+        </w:rPr>
+        <w:t>格式</w:t>
+      </w:r>
+      <w:r>
+        <w:rPr>
+          <w:rFonts w:ascii="Arial" w:hAnsi="Arial" w:cs="Arial" w:hint="eastAsia"/>
+          <w:color w:val="4F4F4F"/>
+          <w:sz w:val="18"/>
+          <w:szCs w:val="18"/>
+          <w:shd w:val="clear" w:color="auto" w:fill="FFFFFF"/>
+        </w:rPr>
+        <w:t>2</w:t>
+      </w:r>
+      <w:r>
+        <w:rPr>
+          <w:rFonts w:ascii="Arial" w:hAnsi="Arial" w:cs="Arial" w:hint="eastAsia"/>
+          <w:color w:val="4F4F4F"/>
+          <w:sz w:val="18"/>
+          <w:szCs w:val="18"/>
+          <w:shd w:val="clear" w:color="auto" w:fill="FFFFFF"/>
+        </w:rPr>
+        <w:t>，</w:t>
+      </w:r>
+      <w:r>
+        <w:rPr>
+          <w:rFonts w:ascii="Arial" w:hAnsi="Arial" w:cs="Arial" w:hint="eastAsia"/>
+          <w:color w:val="4F4F4F"/>
+          <w:sz w:val="18"/>
+          <w:szCs w:val="18"/>
+          <w:shd w:val="clear" w:color="auto" w:fill="FFFFFF"/>
+        </w:rPr>
+        <w:t>2A</w:t>
+      </w:r>
+      <w:r>
+        <w:rPr>
+          <w:rFonts w:ascii="Arial" w:hAnsi="Arial" w:cs="Arial" w:hint="eastAsia"/>
+          <w:color w:val="4F4F4F"/>
+          <w:sz w:val="18"/>
+          <w:szCs w:val="18"/>
+          <w:shd w:val="clear" w:color="auto" w:fill="FFFFFF"/>
+        </w:rPr>
+        <w:t>对应的是多天线情况的一些配置信息；</w:t>
+      </w:r>
+      <w:r>
+        <w:rPr>
+          <w:rFonts w:ascii="Arial" w:hAnsi="Arial" w:cs="Arial" w:hint="eastAsia"/>
+          <w:color w:val="4F4F4F"/>
+          <w:sz w:val="18"/>
+          <w:szCs w:val="18"/>
+          <w:shd w:val="clear" w:color="auto" w:fill="FFFFFF"/>
+        </w:rPr>
+        <w:t>3</w:t>
+      </w:r>
+      <w:r>
+        <w:rPr>
+          <w:rFonts w:ascii="Arial" w:hAnsi="Arial" w:cs="Arial" w:hint="eastAsia"/>
+          <w:color w:val="4F4F4F"/>
+          <w:sz w:val="18"/>
+          <w:szCs w:val="18"/>
+          <w:shd w:val="clear" w:color="auto" w:fill="FFFFFF"/>
+        </w:rPr>
+        <w:t>，</w:t>
+      </w:r>
+      <w:r>
+        <w:rPr>
+          <w:rFonts w:ascii="Arial" w:hAnsi="Arial" w:cs="Arial" w:hint="eastAsia"/>
+          <w:color w:val="4F4F4F"/>
+          <w:sz w:val="18"/>
+          <w:szCs w:val="18"/>
+          <w:shd w:val="clear" w:color="auto" w:fill="FFFFFF"/>
+        </w:rPr>
+        <w:t>3A</w:t>
+      </w:r>
+      <w:r>
+        <w:rPr>
+          <w:rFonts w:ascii="Arial" w:hAnsi="Arial" w:cs="Arial" w:hint="eastAsia"/>
+          <w:color w:val="4F4F4F"/>
+          <w:sz w:val="18"/>
+          <w:szCs w:val="18"/>
+          <w:shd w:val="clear" w:color="auto" w:fill="FFFFFF"/>
+        </w:rPr>
+        <w:t>对应的是上行功率控制方面的一些配置信息。</w:t>
+      </w:r>
+    </w:p>
+    <w:p>
+      <w:pPr>
+        <w:pStyle w:val="a5"/>
+        <w:ind w:left="1140" w:firstLineChars="0" w:firstLine="0"/>
+        <w:rPr>
+          <w:rFonts w:ascii="Arial" w:hAnsi="Arial" w:cs="Arial" w:hint="eastAsia"/>
+          <w:color w:val="4F4F4F"/>
+          <w:sz w:val="18"/>
+          <w:szCs w:val="18"/>
+          <w:shd w:val="clear" w:color="auto" w:fill="FFFFFF"/>
+        </w:rPr>
+      </w:pPr>
+      <w:r>
+        <w:rPr>
+          <w:rFonts w:ascii="Arial" w:hAnsi="Arial" w:cs="Arial" w:hint="eastAsia"/>
+          <w:color w:val="4F4F4F"/>
+          <w:sz w:val="18"/>
+          <w:szCs w:val="18"/>
+          <w:shd w:val="clear" w:color="auto" w:fill="FFFFFF"/>
+        </w:rPr>
+        <w:t>一个</w:t>
+      </w:r>
+      <w:r>
+        <w:rPr>
+          <w:rFonts w:ascii="Arial" w:hAnsi="Arial" w:cs="Arial" w:hint="eastAsia"/>
+          <w:color w:val="4F4F4F"/>
+          <w:sz w:val="18"/>
+          <w:szCs w:val="18"/>
+          <w:shd w:val="clear" w:color="auto" w:fill="FFFFFF"/>
+        </w:rPr>
+        <w:t>PDCCH</w:t>
+      </w:r>
+      <w:r>
+        <w:rPr>
+          <w:rFonts w:ascii="Arial" w:hAnsi="Arial" w:cs="Arial" w:hint="eastAsia"/>
+          <w:color w:val="4F4F4F"/>
+          <w:sz w:val="18"/>
+          <w:szCs w:val="18"/>
+          <w:shd w:val="clear" w:color="auto" w:fill="FFFFFF"/>
+        </w:rPr>
+        <w:t>包含</w:t>
+      </w:r>
+      <w:r>
+        <w:rPr>
+          <w:rFonts w:ascii="Arial" w:hAnsi="Arial" w:cs="Arial" w:hint="eastAsia"/>
+          <w:color w:val="4F4F4F"/>
+          <w:sz w:val="18"/>
+          <w:szCs w:val="18"/>
+          <w:shd w:val="clear" w:color="auto" w:fill="FFFFFF"/>
+        </w:rPr>
+        <w:t>n</w:t>
+      </w:r>
+      <w:proofErr w:type="gramStart"/>
+      <w:r>
+        <w:rPr>
+          <w:rFonts w:ascii="Arial" w:hAnsi="Arial" w:cs="Arial" w:hint="eastAsia"/>
+          <w:color w:val="4F4F4F"/>
+          <w:sz w:val="18"/>
+          <w:szCs w:val="18"/>
+          <w:shd w:val="clear" w:color="auto" w:fill="FFFFFF"/>
+        </w:rPr>
+        <w:t>个</w:t>
+      </w:r>
+      <w:proofErr w:type="gramEnd"/>
+      <w:r>
+        <w:rPr>
+          <w:rFonts w:ascii="Arial" w:hAnsi="Arial" w:cs="Arial" w:hint="eastAsia"/>
+          <w:color w:val="4F4F4F"/>
+          <w:sz w:val="18"/>
+          <w:szCs w:val="18"/>
+          <w:shd w:val="clear" w:color="auto" w:fill="FFFFFF"/>
+        </w:rPr>
+        <w:t>连续的</w:t>
+      </w:r>
+      <w:r>
+        <w:rPr>
+          <w:rFonts w:ascii="Arial" w:hAnsi="Arial" w:cs="Arial" w:hint="eastAsia"/>
+          <w:color w:val="4F4F4F"/>
+          <w:sz w:val="18"/>
+          <w:szCs w:val="18"/>
+          <w:shd w:val="clear" w:color="auto" w:fill="FFFFFF"/>
+        </w:rPr>
+        <w:t>CCE</w:t>
+      </w:r>
+      <w:r>
+        <w:rPr>
+          <w:rFonts w:ascii="Arial" w:hAnsi="Arial" w:cs="Arial" w:hint="eastAsia"/>
+          <w:color w:val="4F4F4F"/>
+          <w:sz w:val="18"/>
+          <w:szCs w:val="18"/>
+          <w:shd w:val="clear" w:color="auto" w:fill="FFFFFF"/>
+        </w:rPr>
+        <w:t>，多个</w:t>
+      </w:r>
+      <w:r>
+        <w:rPr>
+          <w:rFonts w:ascii="Arial" w:hAnsi="Arial" w:cs="Arial" w:hint="eastAsia"/>
+          <w:color w:val="4F4F4F"/>
+          <w:sz w:val="18"/>
+          <w:szCs w:val="18"/>
+          <w:shd w:val="clear" w:color="auto" w:fill="FFFFFF"/>
+        </w:rPr>
+        <w:t>PDCCH</w:t>
+      </w:r>
+      <w:r>
+        <w:rPr>
+          <w:rFonts w:ascii="Arial" w:hAnsi="Arial" w:cs="Arial" w:hint="eastAsia"/>
+          <w:color w:val="4F4F4F"/>
+          <w:sz w:val="18"/>
+          <w:szCs w:val="18"/>
+          <w:shd w:val="clear" w:color="auto" w:fill="FFFFFF"/>
+        </w:rPr>
+        <w:t>可以复用在一</w:t>
+      </w:r>
+      <w:proofErr w:type="gramStart"/>
+      <w:r>
+        <w:rPr>
+          <w:rFonts w:ascii="Arial" w:hAnsi="Arial" w:cs="Arial" w:hint="eastAsia"/>
+          <w:color w:val="4F4F4F"/>
+          <w:sz w:val="18"/>
+          <w:szCs w:val="18"/>
+          <w:shd w:val="clear" w:color="auto" w:fill="FFFFFF"/>
+        </w:rPr>
+        <w:t>个子帧中传输</w:t>
+      </w:r>
+      <w:proofErr w:type="gramEnd"/>
+      <w:r>
+        <w:rPr>
+          <w:rFonts w:ascii="Arial" w:hAnsi="Arial" w:cs="Arial" w:hint="eastAsia"/>
+          <w:color w:val="4F4F4F"/>
+          <w:sz w:val="18"/>
+          <w:szCs w:val="18"/>
+          <w:shd w:val="clear" w:color="auto" w:fill="FFFFFF"/>
+        </w:rPr>
+        <w:t>，</w:t>
+      </w:r>
+    </w:p>
+    <w:p>
+      <w:pPr>
+        <w:pStyle w:val="a5"/>
+        <w:ind w:left="1140" w:firstLineChars="0" w:firstLine="0"/>
+        <w:jc w:val="left"/>
+        <w:rPr>
+          <w:rFonts w:ascii="Arial" w:hAnsi="Arial" w:cs="Arial" w:hint="eastAsia"/>
+          <w:color w:val="4F4F4F"/>
+          <w:sz w:val="18"/>
+          <w:szCs w:val="18"/>
+          <w:shd w:val="clear" w:color="auto" w:fill="FFFFFF"/>
+        </w:rPr>
+      </w:pPr>
+      <w:r>
+        <w:rPr>
+          <w:rFonts w:ascii="Arial" w:hAnsi="Arial" w:cs="Arial" w:hint="eastAsia"/>
+          <w:color w:val="4F4F4F"/>
+          <w:sz w:val="18"/>
+          <w:szCs w:val="18"/>
+          <w:shd w:val="clear" w:color="auto" w:fill="FFFFFF"/>
+        </w:rPr>
+        <w:t>流程：</w:t>
+      </w:r>
+      <w:r>
+        <w:rPr>
+          <w:rFonts w:ascii="Arial" w:hAnsi="Arial" w:cs="Arial"/>
+          <w:noProof/>
+          <w:color w:val="4F4F4F"/>
+          <w:sz w:val="18"/>
+          <w:szCs w:val="18"/>
+          <w:shd w:val="clear" w:color="auto" w:fill="FFFFFF"/>
+        </w:rPr>
+        <w:drawing>
+          <wp:inline distT="0" distB="0" distL="0" distR="0">
+            <wp:extent cx="4482749" cy="1056555"/>
+            <wp:effectExtent l="0" t="0" r="0" b="0"/>
+            <wp:docPr id="3" name="图片 3" descr="C:\Users\0\AppData\Local\Temp\1553823475(1).png"/>
+            <wp:cNvGraphicFramePr>
+              <a:graphicFrameLocks xmlns:a="http://schemas.openxmlformats.org/drawingml/2006/main" noChangeAspect="1"/>
+            </wp:cNvGraphicFramePr>
+            <a:graphic xmlns:a="http://schemas.openxmlformats.org/drawingml/2006/main">
+              <a:graphicData uri="http://schemas.openxmlformats.org/drawingml/2006/picture">
+                <pic:pic xmlns:pic="http://schemas.openxmlformats.org/drawingml/2006/picture">
+                  <pic:nvPicPr>
+                    <pic:cNvPr id="0" name="Picture 2" descr="C:\Users\0\AppData\Local\Temp\1553823475(1).png"/>
+                    <pic:cNvPicPr>
+                      <a:picLocks noChangeAspect="1" noChangeArrowheads="1"/>
+                    </pic:cNvPicPr>
+                  </pic:nvPicPr>
+                  <pic:blipFill>
+                    <a:blip r:embed="rId20" cstate="print">
+                      <a:extLst>
+                        <a:ext uri="{28A0092B-C50C-407E-A947-70E740481C1C}">
+                          <a14:useLocalDpi xmlns:a14="http://schemas.microsoft.com/office/drawing/2010/main" val="0"/>
+                        </a:ext>
+                      </a:extLst>
+                    </a:blip>
+                    <a:srcRect/>
+                    <a:stretch>
+                      <a:fillRect/>
+                    </a:stretch>
+                  </pic:blipFill>
+                  <pic:spPr bwMode="auto">
+                    <a:xfrm>
+                      <a:off x="0" y="0"/>
+                      <a:ext cx="4493225" cy="1059024"/>
+                    </a:xfrm>
+                    <a:prstGeom prst="rect">
+                      <a:avLst/>
+                    </a:prstGeom>
+                    <a:noFill/>
+                    <a:ln>
+                      <a:noFill/>
+                    </a:ln>
+                  </pic:spPr>
+                </pic:pic>
+              </a:graphicData>
+            </a:graphic>
+          </wp:inline>
+        </w:drawing>
+      </w:r>
+    </w:p>
+    <w:p>
+      <w:pPr>
+        <w:pStyle w:val="a5"/>
+        <w:ind w:left="1140" w:firstLineChars="0" w:firstLine="0"/>
+        <w:jc w:val="left"/>
+        <w:rPr>
+          <w:rFonts w:ascii="Arial" w:hAnsi="Arial" w:cs="Arial" w:hint="eastAsia"/>
+          <w:color w:val="4F4F4F"/>
+          <w:sz w:val="18"/>
+          <w:szCs w:val="18"/>
+          <w:shd w:val="clear" w:color="auto" w:fill="FFFFFF"/>
+        </w:rPr>
+      </w:pPr>
+      <w:r>
+        <w:rPr>
+          <w:rFonts w:ascii="Arial" w:hAnsi="Arial" w:cs="Arial" w:hint="eastAsia"/>
+          <w:color w:val="4F4F4F"/>
+          <w:sz w:val="18"/>
+          <w:szCs w:val="18"/>
+          <w:shd w:val="clear" w:color="auto" w:fill="FFFFFF"/>
+        </w:rPr>
+        <w:t>说明：</w:t>
+      </w:r>
+    </w:p>
+    <w:p>
+      <w:pPr>
+        <w:pStyle w:val="a5"/>
+        <w:ind w:left="1140" w:firstLineChars="0" w:firstLine="0"/>
+        <w:jc w:val="left"/>
+        <w:rPr>
+          <w:rFonts w:ascii="Arial" w:hAnsi="Arial" w:cs="Arial" w:hint="eastAsia"/>
+          <w:color w:val="4F4F4F"/>
+          <w:sz w:val="18"/>
+          <w:szCs w:val="18"/>
+          <w:shd w:val="clear" w:color="auto" w:fill="FFFFFF"/>
+        </w:rPr>
+      </w:pPr>
+      <w:r>
+        <w:rPr>
+          <w:rFonts w:ascii="Arial" w:hAnsi="Arial" w:cs="Arial" w:hint="eastAsia"/>
+          <w:color w:val="4F4F4F"/>
+          <w:sz w:val="18"/>
+          <w:szCs w:val="18"/>
+          <w:shd w:val="clear" w:color="auto" w:fill="FFFFFF"/>
+        </w:rPr>
+        <w:t>CRC</w:t>
+      </w:r>
+      <w:r>
+        <w:rPr>
+          <w:rFonts w:ascii="Arial" w:hAnsi="Arial" w:cs="Arial" w:hint="eastAsia"/>
+          <w:color w:val="4F4F4F"/>
+          <w:sz w:val="18"/>
+          <w:szCs w:val="18"/>
+          <w:shd w:val="clear" w:color="auto" w:fill="FFFFFF"/>
+        </w:rPr>
+        <w:t>加扰：用相应的</w:t>
+      </w:r>
+      <w:r>
+        <w:rPr>
+          <w:rFonts w:ascii="Arial" w:hAnsi="Arial" w:cs="Arial" w:hint="eastAsia"/>
+          <w:color w:val="4F4F4F"/>
+          <w:sz w:val="18"/>
+          <w:szCs w:val="18"/>
+          <w:shd w:val="clear" w:color="auto" w:fill="FFFFFF"/>
+        </w:rPr>
+        <w:t>RNTI</w:t>
+      </w:r>
+    </w:p>
+    <w:p>
+      <w:pPr>
+        <w:pStyle w:val="a5"/>
+        <w:ind w:left="1140" w:firstLineChars="0" w:firstLine="0"/>
+        <w:jc w:val="left"/>
+        <w:rPr>
+          <w:rFonts w:ascii="Arial" w:hAnsi="Arial" w:cs="Arial" w:hint="eastAsia"/>
+          <w:color w:val="4F4F4F"/>
+          <w:sz w:val="18"/>
+          <w:szCs w:val="18"/>
+          <w:shd w:val="clear" w:color="auto" w:fill="FFFFFF"/>
+        </w:rPr>
+      </w:pPr>
+      <w:r>
+        <w:rPr>
+          <w:rFonts w:ascii="Arial" w:hAnsi="Arial" w:cs="Arial" w:hint="eastAsia"/>
+          <w:color w:val="4F4F4F"/>
+          <w:sz w:val="18"/>
+          <w:szCs w:val="18"/>
+          <w:shd w:val="clear" w:color="auto" w:fill="FFFFFF"/>
+        </w:rPr>
+        <w:t>PDCCH</w:t>
+      </w:r>
+      <w:r>
+        <w:rPr>
+          <w:rFonts w:ascii="Arial" w:hAnsi="Arial" w:cs="Arial" w:hint="eastAsia"/>
+          <w:color w:val="4F4F4F"/>
+          <w:sz w:val="18"/>
+          <w:szCs w:val="18"/>
+          <w:shd w:val="clear" w:color="auto" w:fill="FFFFFF"/>
+        </w:rPr>
+        <w:t>信道复用：若有多个</w:t>
+      </w:r>
+      <w:r>
+        <w:rPr>
+          <w:rFonts w:ascii="Arial" w:hAnsi="Arial" w:cs="Arial" w:hint="eastAsia"/>
+          <w:color w:val="4F4F4F"/>
+          <w:sz w:val="18"/>
+          <w:szCs w:val="18"/>
+          <w:shd w:val="clear" w:color="auto" w:fill="FFFFFF"/>
+        </w:rPr>
+        <w:t>PDCCH</w:t>
+      </w:r>
+      <w:r>
+        <w:rPr>
+          <w:rFonts w:ascii="Arial" w:hAnsi="Arial" w:cs="Arial" w:hint="eastAsia"/>
+          <w:color w:val="4F4F4F"/>
+          <w:sz w:val="18"/>
+          <w:szCs w:val="18"/>
+          <w:shd w:val="clear" w:color="auto" w:fill="FFFFFF"/>
+        </w:rPr>
+        <w:t>信道，则将各信道速率匹配后</w:t>
+      </w:r>
+      <w:r>
+        <w:rPr>
+          <w:rFonts w:ascii="Arial" w:hAnsi="Arial" w:cs="Arial" w:hint="eastAsia"/>
+          <w:color w:val="4F4F4F"/>
+          <w:sz w:val="18"/>
+          <w:szCs w:val="18"/>
+          <w:shd w:val="clear" w:color="auto" w:fill="FFFFFF"/>
+        </w:rPr>
+        <w:t>的数据进行级联，在复用之前需添加</w:t>
+      </w:r>
+      <w:r>
+        <w:rPr>
+          <w:rFonts w:ascii="Arial" w:hAnsi="Arial" w:cs="Arial" w:hint="eastAsia"/>
+          <w:color w:val="4F4F4F"/>
+          <w:sz w:val="18"/>
+          <w:szCs w:val="18"/>
+          <w:shd w:val="clear" w:color="auto" w:fill="FFFFFF"/>
+        </w:rPr>
+        <w:t>&lt;NIL&gt;</w:t>
+      </w:r>
+      <w:r>
+        <w:rPr>
+          <w:rFonts w:ascii="Arial" w:hAnsi="Arial" w:cs="Arial" w:hint="eastAsia"/>
+          <w:color w:val="4F4F4F"/>
+          <w:sz w:val="18"/>
+          <w:szCs w:val="18"/>
+          <w:shd w:val="clear" w:color="auto" w:fill="FFFFFF"/>
+        </w:rPr>
+        <w:t>元素以确保各</w:t>
+      </w:r>
+      <w:r>
+        <w:rPr>
+          <w:rFonts w:ascii="Arial" w:hAnsi="Arial" w:cs="Arial" w:hint="eastAsia"/>
+          <w:color w:val="4F4F4F"/>
+          <w:sz w:val="18"/>
+          <w:szCs w:val="18"/>
+          <w:shd w:val="clear" w:color="auto" w:fill="FFFFFF"/>
+        </w:rPr>
+        <w:t>PDCCH</w:t>
+      </w:r>
+      <w:r>
+        <w:rPr>
+          <w:rFonts w:ascii="Arial" w:hAnsi="Arial" w:cs="Arial" w:hint="eastAsia"/>
+          <w:color w:val="4F4F4F"/>
+          <w:sz w:val="18"/>
+          <w:szCs w:val="18"/>
+          <w:shd w:val="clear" w:color="auto" w:fill="FFFFFF"/>
+        </w:rPr>
+        <w:t>为</w:t>
+      </w:r>
+      <w:r>
+        <w:rPr>
+          <w:rFonts w:ascii="Arial" w:hAnsi="Arial" w:cs="Arial" w:hint="eastAsia"/>
+          <w:color w:val="4F4F4F"/>
+          <w:sz w:val="18"/>
+          <w:szCs w:val="18"/>
+          <w:shd w:val="clear" w:color="auto" w:fill="FFFFFF"/>
+        </w:rPr>
+        <w:t>CCE</w:t>
+      </w:r>
+      <w:r>
+        <w:rPr>
+          <w:rFonts w:ascii="Arial" w:hAnsi="Arial" w:cs="Arial" w:hint="eastAsia"/>
+          <w:color w:val="4F4F4F"/>
+          <w:sz w:val="18"/>
+          <w:szCs w:val="18"/>
+          <w:shd w:val="clear" w:color="auto" w:fill="FFFFFF"/>
+        </w:rPr>
+        <w:t>的整数</w:t>
+      </w:r>
+      <w:proofErr w:type="gramStart"/>
+      <w:r>
+        <w:rPr>
+          <w:rFonts w:ascii="Arial" w:hAnsi="Arial" w:cs="Arial" w:hint="eastAsia"/>
+          <w:color w:val="4F4F4F"/>
+          <w:sz w:val="18"/>
+          <w:szCs w:val="18"/>
+          <w:shd w:val="clear" w:color="auto" w:fill="FFFFFF"/>
+        </w:rPr>
+        <w:t>倍</w:t>
+      </w:r>
+      <w:proofErr w:type="gramEnd"/>
+      <w:r>
+        <w:rPr>
+          <w:rFonts w:ascii="Arial" w:hAnsi="Arial" w:cs="Arial" w:hint="eastAsia"/>
+          <w:color w:val="4F4F4F"/>
+          <w:sz w:val="18"/>
+          <w:szCs w:val="18"/>
+          <w:shd w:val="clear" w:color="auto" w:fill="FFFFFF"/>
+        </w:rPr>
+        <w:t>。</w:t>
+      </w:r>
+      <w:r>
+        <w:rPr>
+          <w:rFonts w:ascii="Arial" w:hAnsi="Arial" w:cs="Arial" w:hint="eastAsia"/>
+          <w:color w:val="4F4F4F"/>
+          <w:sz w:val="18"/>
+          <w:szCs w:val="18"/>
+          <w:shd w:val="clear" w:color="auto" w:fill="FFFFFF"/>
+        </w:rPr>
+        <w:t xml:space="preserve"> </w:t>
+      </w:r>
+    </w:p>
+    <w:p>
+      <w:pPr>
+        <w:pStyle w:val="a5"/>
+        <w:ind w:left="1140" w:firstLineChars="0" w:firstLine="0"/>
+        <w:jc w:val="left"/>
+        <w:rPr>
+          <w:rFonts w:ascii="Arial" w:hAnsi="Arial" w:cs="Arial" w:hint="eastAsia"/>
+          <w:color w:val="4F4F4F"/>
+          <w:sz w:val="18"/>
+          <w:szCs w:val="18"/>
+          <w:shd w:val="clear" w:color="auto" w:fill="FFFFFF"/>
+        </w:rPr>
+      </w:pPr>
+      <w:r>
+        <w:rPr>
+          <w:rFonts w:ascii="Arial" w:hAnsi="Arial" w:cs="Arial" w:hint="eastAsia"/>
+          <w:color w:val="4F4F4F"/>
+          <w:sz w:val="18"/>
+          <w:szCs w:val="18"/>
+          <w:shd w:val="clear" w:color="auto" w:fill="FFFFFF"/>
+        </w:rPr>
+        <w:t>加扰：用</w:t>
+      </w:r>
+      <w:proofErr w:type="spellStart"/>
+      <w:r>
+        <w:rPr>
+          <w:rFonts w:ascii="Arial" w:hAnsi="Arial" w:cs="Arial" w:hint="eastAsia"/>
+          <w:color w:val="4F4F4F"/>
+          <w:sz w:val="18"/>
+          <w:szCs w:val="18"/>
+          <w:shd w:val="clear" w:color="auto" w:fill="FFFFFF"/>
+        </w:rPr>
+        <w:t>NCellID</w:t>
+      </w:r>
+      <w:proofErr w:type="spellEnd"/>
+      <w:r>
+        <w:rPr>
+          <w:rFonts w:ascii="Arial" w:hAnsi="Arial" w:cs="Arial" w:hint="eastAsia"/>
+          <w:color w:val="4F4F4F"/>
+          <w:sz w:val="18"/>
+          <w:szCs w:val="18"/>
+          <w:shd w:val="clear" w:color="auto" w:fill="FFFFFF"/>
+        </w:rPr>
+        <w:t>（防止小区间干扰）</w:t>
+      </w:r>
+    </w:p>
+    <w:p>
+      <w:pPr>
+        <w:pStyle w:val="a5"/>
+        <w:ind w:left="1140" w:firstLineChars="0" w:firstLine="0"/>
+        <w:jc w:val="left"/>
+        <w:rPr>
+          <w:rFonts w:ascii="Arial" w:hAnsi="Arial" w:cs="Arial" w:hint="eastAsia"/>
+          <w:color w:val="4F4F4F"/>
+          <w:sz w:val="18"/>
+          <w:szCs w:val="18"/>
+          <w:shd w:val="clear" w:color="auto" w:fill="FFFFFF"/>
+        </w:rPr>
+      </w:pPr>
+      <w:r>
+        <w:rPr>
+          <w:rFonts w:ascii="Arial" w:hAnsi="Arial" w:cs="Arial" w:hint="eastAsia"/>
+          <w:color w:val="4F4F4F"/>
+          <w:sz w:val="18"/>
+          <w:szCs w:val="18"/>
+          <w:shd w:val="clear" w:color="auto" w:fill="FFFFFF"/>
+        </w:rPr>
+        <w:t>盲检：</w:t>
+      </w:r>
+      <w:r>
+        <w:rPr>
+          <w:rFonts w:ascii="Arial" w:hAnsi="Arial" w:cs="Arial" w:hint="eastAsia"/>
+          <w:color w:val="4F4F4F"/>
+          <w:sz w:val="18"/>
+          <w:szCs w:val="18"/>
+          <w:shd w:val="clear" w:color="auto" w:fill="FFFFFF"/>
+        </w:rPr>
+        <w:t>CCE</w:t>
+      </w:r>
+      <w:r>
+        <w:rPr>
+          <w:rFonts w:ascii="Arial" w:hAnsi="Arial" w:cs="Arial" w:hint="eastAsia"/>
+          <w:color w:val="4F4F4F"/>
+          <w:sz w:val="18"/>
+          <w:szCs w:val="18"/>
+          <w:shd w:val="clear" w:color="auto" w:fill="FFFFFF"/>
+        </w:rPr>
+        <w:t>的结构有助于减少</w:t>
+      </w:r>
+      <w:r>
+        <w:rPr>
+          <w:rFonts w:ascii="Arial" w:hAnsi="Arial" w:cs="Arial" w:hint="eastAsia"/>
+          <w:color w:val="4F4F4F"/>
+          <w:sz w:val="18"/>
+          <w:szCs w:val="18"/>
+          <w:shd w:val="clear" w:color="auto" w:fill="FFFFFF"/>
+        </w:rPr>
+        <w:t>PDCCH</w:t>
+      </w:r>
+      <w:proofErr w:type="gramStart"/>
+      <w:r>
+        <w:rPr>
+          <w:rFonts w:ascii="Arial" w:hAnsi="Arial" w:cs="Arial" w:hint="eastAsia"/>
+          <w:color w:val="4F4F4F"/>
+          <w:sz w:val="18"/>
+          <w:szCs w:val="18"/>
+          <w:shd w:val="clear" w:color="auto" w:fill="FFFFFF"/>
+        </w:rPr>
+        <w:t>盲检次数</w:t>
+      </w:r>
+      <w:proofErr w:type="gramEnd"/>
+      <w:r>
+        <w:rPr>
+          <w:rFonts w:ascii="Arial" w:hAnsi="Arial" w:cs="Arial" w:hint="eastAsia"/>
+          <w:color w:val="4F4F4F"/>
+          <w:sz w:val="18"/>
+          <w:szCs w:val="18"/>
+          <w:shd w:val="clear" w:color="auto" w:fill="FFFFFF"/>
+        </w:rPr>
+        <w:t>，</w:t>
+      </w:r>
+      <w:r>
+        <w:rPr>
+          <w:rFonts w:ascii="Arial" w:hAnsi="Arial" w:cs="Arial" w:hint="eastAsia"/>
+          <w:color w:val="4F4F4F"/>
+          <w:sz w:val="18"/>
+          <w:szCs w:val="18"/>
+          <w:shd w:val="clear" w:color="auto" w:fill="FFFFFF"/>
+        </w:rPr>
+        <w:t>还定义了搜索空间。</w:t>
+      </w:r>
+    </w:p>
+    <w:p>
+      <w:pPr>
+        <w:pStyle w:val="a5"/>
+        <w:ind w:left="1140" w:firstLineChars="0" w:firstLine="0"/>
+        <w:jc w:val="left"/>
+        <w:rPr>
+          <w:rFonts w:ascii="Arial" w:hAnsi="Arial" w:cs="Arial" w:hint="eastAsia"/>
+          <w:color w:val="4F4F4F"/>
+          <w:sz w:val="18"/>
+          <w:szCs w:val="18"/>
+          <w:shd w:val="clear" w:color="auto" w:fill="FFFFFF"/>
+        </w:rPr>
+      </w:pPr>
+      <w:r>
+        <w:rPr>
+          <w:rFonts w:ascii="Arial" w:hAnsi="Arial" w:cs="Arial"/>
+          <w:noProof/>
+          <w:color w:val="4F4F4F"/>
+          <w:sz w:val="18"/>
+          <w:szCs w:val="18"/>
+          <w:shd w:val="clear" w:color="auto" w:fill="FFFFFF"/>
+        </w:rPr>
+        <w:lastRenderedPageBreak/>
+        <w:drawing>
+          <wp:inline distT="0" distB="0" distL="0" distR="0">
+            <wp:extent cx="3704590" cy="1916430"/>
+            <wp:effectExtent l="0" t="0" r="0" b="7620"/>
+            <wp:docPr id="8" name="图片 8" descr="C:\Users\0\AppData\Local\Temp\1553824966(1).png"/>
+            <wp:cNvGraphicFramePr>
+              <a:graphicFrameLocks xmlns:a="http://schemas.openxmlformats.org/drawingml/2006/main" noChangeAspect="1"/>
+            </wp:cNvGraphicFramePr>
+            <a:graphic xmlns:a="http://schemas.openxmlformats.org/drawingml/2006/main">
+              <a:graphicData uri="http://schemas.openxmlformats.org/drawingml/2006/picture">
+                <pic:pic xmlns:pic="http://schemas.openxmlformats.org/drawingml/2006/picture">
+                  <pic:nvPicPr>
+                    <pic:cNvPr id="0" name="Picture 3" descr="C:\Users\0\AppData\Local\Temp\1553824966(1).png"/>
+                    <pic:cNvPicPr>
+                      <a:picLocks noChangeAspect="1" noChangeArrowheads="1"/>
+                    </pic:cNvPicPr>
+                  </pic:nvPicPr>
+                  <pic:blipFill>
+                    <a:blip r:embed="rId21">
+                      <a:extLst>
+                        <a:ext uri="{28A0092B-C50C-407E-A947-70E740481C1C}">
+                          <a14:useLocalDpi xmlns:a14="http://schemas.microsoft.com/office/drawing/2010/main" val="0"/>
+                        </a:ext>
+                      </a:extLst>
+                    </a:blip>
+                    <a:srcRect/>
+                    <a:stretch>
+                      <a:fillRect/>
+                    </a:stretch>
+                  </pic:blipFill>
+                  <pic:spPr bwMode="auto">
+                    <a:xfrm>
+                      <a:off x="0" y="0"/>
+                      <a:ext cx="3704590" cy="1916430"/>
+                    </a:xfrm>
+                    <a:prstGeom prst="rect">
+                      <a:avLst/>
+                    </a:prstGeom>
+                    <a:noFill/>
+                    <a:ln>
+                      <a:noFill/>
+                    </a:ln>
+                  </pic:spPr>
+                </pic:pic>
+              </a:graphicData>
+            </a:graphic>
+          </wp:inline>
+        </w:drawing>
+      </w:r>
+    </w:p>
+    <w:p>
+      <w:pPr>
+        <w:pStyle w:val="a5"/>
+        <w:ind w:left="1140" w:firstLineChars="0" w:firstLine="0"/>
+        <w:jc w:val="left"/>
+        <w:rPr>
+          <w:rFonts w:ascii="Arial" w:hAnsi="Arial" w:cs="Arial" w:hint="eastAsia"/>
+          <w:color w:val="4F4F4F"/>
+          <w:sz w:val="18"/>
+          <w:szCs w:val="18"/>
+          <w:shd w:val="clear" w:color="auto" w:fill="FFFFFF"/>
+        </w:rPr>
+      </w:pPr>
+      <w:r>
+        <w:rPr>
+          <w:rFonts w:ascii="Arial" w:hAnsi="Arial" w:cs="Arial" w:hint="eastAsia"/>
+          <w:color w:val="4F4F4F"/>
+          <w:sz w:val="18"/>
+          <w:szCs w:val="18"/>
+          <w:shd w:val="clear" w:color="auto" w:fill="FFFFFF"/>
+        </w:rPr>
+        <w:t>参考论文：</w:t>
+      </w:r>
+      <w:r>
+        <w:rPr>
+          <w:rFonts w:ascii="Arial" w:hAnsi="Arial" w:cs="Arial" w:hint="eastAsia"/>
+          <w:color w:val="FF0000"/>
+          <w:sz w:val="18"/>
+          <w:szCs w:val="18"/>
+          <w:shd w:val="clear" w:color="auto" w:fill="FFFFFF"/>
+        </w:rPr>
+        <w:t>LTE</w:t>
+      </w:r>
+      <w:r>
+        <w:rPr>
+          <w:rFonts w:ascii="Arial" w:hAnsi="Arial" w:cs="Arial" w:hint="eastAsia"/>
+          <w:color w:val="FF0000"/>
+          <w:sz w:val="18"/>
+          <w:szCs w:val="18"/>
+          <w:shd w:val="clear" w:color="auto" w:fill="FFFFFF"/>
+        </w:rPr>
+        <w:t>物理下行控制信道</w:t>
+      </w:r>
+      <w:proofErr w:type="gramStart"/>
+      <w:r>
+        <w:rPr>
+          <w:rFonts w:ascii="Arial" w:hAnsi="Arial" w:cs="Arial" w:hint="eastAsia"/>
+          <w:color w:val="FF0000"/>
+          <w:sz w:val="18"/>
+          <w:szCs w:val="18"/>
+          <w:shd w:val="clear" w:color="auto" w:fill="FFFFFF"/>
+        </w:rPr>
+        <w:t>盲检过程</w:t>
+      </w:r>
+      <w:proofErr w:type="gramEnd"/>
+      <w:r>
+        <w:rPr>
+          <w:rFonts w:ascii="Arial" w:hAnsi="Arial" w:cs="Arial" w:hint="eastAsia"/>
+          <w:color w:val="FF0000"/>
+          <w:sz w:val="18"/>
+          <w:szCs w:val="18"/>
+          <w:shd w:val="clear" w:color="auto" w:fill="FFFFFF"/>
+        </w:rPr>
+        <w:t>研究</w:t>
       </w:r>
     </w:p>
     <w:p>
@@ -4730,6 +7392,7 @@
         </w:numPr>
         <w:ind w:firstLineChars="0"/>
         <w:rPr>
+          <w:rFonts w:hint="eastAsia"/>
           <w:b/>
         </w:rPr>
       </w:pPr>
@@ -4738,6 +7401,727 @@
           <w:b/>
         </w:rPr>
         <w:t>PDSCH</w:t>
+      </w:r>
+    </w:p>
+    <w:p>
+      <w:pPr>
+        <w:pStyle w:val="a5"/>
+        <w:ind w:left="1140" w:firstLineChars="0" w:firstLine="0"/>
+        <w:rPr>
+          <w:rFonts w:hint="eastAsia"/>
+          <w:b/>
+          <w:color w:val="FF0000"/>
+        </w:rPr>
+      </w:pPr>
+      <w:r>
+        <w:rPr>
+          <w:rFonts w:hint="eastAsia"/>
+          <w:b/>
+        </w:rPr>
+        <w:t>交织：使错误随机化</w:t>
+      </w:r>
+      <w:r>
+        <w:rPr>
+          <w:rFonts w:hint="eastAsia"/>
+          <w:b/>
+        </w:rPr>
+        <w:t>，参考</w:t>
+      </w:r>
+      <w:r>
+        <w:rPr>
+          <w:rFonts w:hint="eastAsia"/>
+          <w:b/>
+          <w:color w:val="FF0000"/>
+        </w:rPr>
+        <w:t>《</w:t>
+      </w:r>
+      <w:r>
+        <w:rPr>
+          <w:rFonts w:hint="eastAsia"/>
+          <w:b/>
+          <w:color w:val="FF0000"/>
+        </w:rPr>
+        <w:t>TD--LTE</w:t>
+      </w:r>
+      <w:r>
+        <w:rPr>
+          <w:rFonts w:hint="eastAsia"/>
+          <w:b/>
+          <w:color w:val="FF0000"/>
+        </w:rPr>
+        <w:t>的物理层详解》</w:t>
+      </w:r>
+    </w:p>
+    <w:p>
+      <w:pPr>
+        <w:pStyle w:val="a5"/>
+        <w:ind w:left="1140" w:firstLineChars="0" w:firstLine="0"/>
+        <w:rPr>
+          <w:rFonts w:hint="eastAsia"/>
+          <w:b/>
+        </w:rPr>
+      </w:pPr>
+      <w:r>
+        <w:rPr>
+          <w:rFonts w:hint="eastAsia"/>
+          <w:b/>
+        </w:rPr>
+        <w:t>流程：</w:t>
+      </w:r>
+      <w:r>
+        <w:rPr>
+          <w:noProof/>
+        </w:rPr>
+        <w:drawing>
+          <wp:inline distT="0" distB="0" distL="0" distR="0" wp14:anchorId="3DC625D3" wp14:editId="75A5F195">
+            <wp:extent cx="1728209" cy="2816528"/>
+            <wp:effectExtent l="0" t="0" r="5715" b="3175"/>
+            <wp:docPr id="10" name="图片 10"/>
+            <wp:cNvGraphicFramePr>
+              <a:graphicFrameLocks xmlns:a="http://schemas.openxmlformats.org/drawingml/2006/main" noChangeAspect="1"/>
+            </wp:cNvGraphicFramePr>
+            <a:graphic xmlns:a="http://schemas.openxmlformats.org/drawingml/2006/main">
+              <a:graphicData uri="http://schemas.openxmlformats.org/drawingml/2006/picture">
+                <pic:pic xmlns:pic="http://schemas.openxmlformats.org/drawingml/2006/picture">
+                  <pic:nvPicPr>
+                    <pic:cNvPr id="0" name=""/>
+                    <pic:cNvPicPr/>
+                  </pic:nvPicPr>
+                  <pic:blipFill>
+                    <a:blip r:embed="rId22"/>
+                    <a:stretch>
+                      <a:fillRect/>
+                    </a:stretch>
+                  </pic:blipFill>
+                  <pic:spPr>
+                    <a:xfrm>
+                      <a:off x="0" y="0"/>
+                      <a:ext cx="1727021" cy="2814592"/>
+                    </a:xfrm>
+                    <a:prstGeom prst="rect">
+                      <a:avLst/>
+                    </a:prstGeom>
+                  </pic:spPr>
+                </pic:pic>
+              </a:graphicData>
+            </a:graphic>
+          </wp:inline>
+        </w:drawing>
+      </w:r>
+    </w:p>
+    <w:p>
+      <w:pPr>
+        <w:pStyle w:val="a5"/>
+        <w:ind w:left="1140" w:firstLineChars="0" w:firstLine="0"/>
+        <w:rPr>
+          <w:rFonts w:hint="eastAsia"/>
+          <w:b/>
+        </w:rPr>
+      </w:pPr>
+      <w:r>
+        <w:rPr>
+          <w:rFonts w:ascii="Arial" w:hAnsi="Arial" w:cs="Arial"/>
+          <w:noProof/>
+          <w:color w:val="4F4F4F"/>
+          <w:sz w:val="18"/>
+          <w:szCs w:val="18"/>
+          <w:shd w:val="clear" w:color="auto" w:fill="FFFFFF"/>
+        </w:rPr>
+        <w:drawing>
+          <wp:inline distT="0" distB="0" distL="0" distR="0" wp14:anchorId="7433C853" wp14:editId="0198FCEF">
+            <wp:extent cx="5274310" cy="955040"/>
+            <wp:effectExtent l="0" t="0" r="2540" b="0"/>
+            <wp:docPr id="13" name="图片 13" descr="C:\Users\0\AppData\Local\Temp\1553827734(1).png"/>
+            <wp:cNvGraphicFramePr>
+              <a:graphicFrameLocks xmlns:a="http://schemas.openxmlformats.org/drawingml/2006/main" noChangeAspect="1"/>
+            </wp:cNvGraphicFramePr>
+            <a:graphic xmlns:a="http://schemas.openxmlformats.org/drawingml/2006/main">
+              <a:graphicData uri="http://schemas.openxmlformats.org/drawingml/2006/picture">
+                <pic:pic xmlns:pic="http://schemas.openxmlformats.org/drawingml/2006/picture">
+                  <pic:nvPicPr>
+                    <pic:cNvPr id="0" name="Picture 7" descr="C:\Users\0\AppData\Local\Temp\1553827734(1).png"/>
+                    <pic:cNvPicPr>
+                      <a:picLocks noChangeAspect="1" noChangeArrowheads="1"/>
+                    </pic:cNvPicPr>
+                  </pic:nvPicPr>
+                  <pic:blipFill>
+                    <a:blip r:embed="rId23">
+                      <a:extLst>
+                        <a:ext uri="{28A0092B-C50C-407E-A947-70E740481C1C}">
+                          <a14:useLocalDpi xmlns:a14="http://schemas.microsoft.com/office/drawing/2010/main" val="0"/>
+                        </a:ext>
+                      </a:extLst>
+                    </a:blip>
+                    <a:srcRect/>
+                    <a:stretch>
+                      <a:fillRect/>
+                    </a:stretch>
+                  </pic:blipFill>
+                  <pic:spPr bwMode="auto">
+                    <a:xfrm>
+                      <a:off x="0" y="0"/>
+                      <a:ext cx="5274310" cy="955040"/>
+                    </a:xfrm>
+                    <a:prstGeom prst="rect">
+                      <a:avLst/>
+                    </a:prstGeom>
+                    <a:noFill/>
+                    <a:ln>
+                      <a:noFill/>
+                    </a:ln>
+                  </pic:spPr>
+                </pic:pic>
+              </a:graphicData>
+            </a:graphic>
+          </wp:inline>
+        </w:drawing>
+      </w:r>
+    </w:p>
+    <w:p>
+      <w:pPr>
+        <w:pStyle w:val="a5"/>
+        <w:ind w:left="1140" w:firstLineChars="0" w:firstLine="0"/>
+        <w:rPr>
+          <w:rFonts w:ascii="Arial" w:hAnsi="Arial" w:cs="Arial" w:hint="eastAsia"/>
+          <w:color w:val="4F4F4F"/>
+          <w:sz w:val="18"/>
+          <w:szCs w:val="18"/>
+          <w:shd w:val="clear" w:color="auto" w:fill="FFFFFF"/>
+        </w:rPr>
+      </w:pPr>
+      <w:r>
+        <w:rPr>
+          <w:rFonts w:ascii="Arial" w:hAnsi="Arial" w:cs="Arial" w:hint="eastAsia"/>
+          <w:color w:val="4F4F4F"/>
+          <w:sz w:val="18"/>
+          <w:szCs w:val="18"/>
+          <w:shd w:val="clear" w:color="auto" w:fill="FFFFFF"/>
+        </w:rPr>
+        <w:t>Turbo</w:t>
+      </w:r>
+      <w:r>
+        <w:rPr>
+          <w:rFonts w:ascii="Arial" w:hAnsi="Arial" w:cs="Arial" w:hint="eastAsia"/>
+          <w:color w:val="4F4F4F"/>
+          <w:sz w:val="18"/>
+          <w:szCs w:val="18"/>
+          <w:shd w:val="clear" w:color="auto" w:fill="FFFFFF"/>
+        </w:rPr>
+        <w:t>码的交织器最大支持</w:t>
+      </w:r>
+      <w:r>
+        <w:rPr>
+          <w:rFonts w:ascii="Arial" w:hAnsi="Arial" w:cs="Arial" w:hint="eastAsia"/>
+          <w:color w:val="4F4F4F"/>
+          <w:sz w:val="18"/>
+          <w:szCs w:val="18"/>
+          <w:shd w:val="clear" w:color="auto" w:fill="FFFFFF"/>
+        </w:rPr>
+        <w:t>6144bit</w:t>
+      </w:r>
+      <w:r>
+        <w:rPr>
+          <w:rFonts w:ascii="Arial" w:hAnsi="Arial" w:cs="Arial" w:hint="eastAsia"/>
+          <w:color w:val="4F4F4F"/>
+          <w:sz w:val="18"/>
+          <w:szCs w:val="18"/>
+          <w:shd w:val="clear" w:color="auto" w:fill="FFFFFF"/>
+        </w:rPr>
+        <w:t xml:space="preserve"> </w:t>
+      </w:r>
+      <w:r>
+        <w:rPr>
+          <w:rFonts w:ascii="Arial" w:hAnsi="Arial" w:cs="Arial" w:hint="eastAsia"/>
+          <w:color w:val="4F4F4F"/>
+          <w:sz w:val="18"/>
+          <w:szCs w:val="18"/>
+          <w:shd w:val="clear" w:color="auto" w:fill="FFFFFF"/>
+        </w:rPr>
+        <w:t xml:space="preserve">Turbo </w:t>
+      </w:r>
+      <w:r>
+        <w:rPr>
+          <w:rFonts w:ascii="Arial" w:hAnsi="Arial" w:cs="Arial" w:hint="eastAsia"/>
+          <w:color w:val="4F4F4F"/>
+          <w:sz w:val="18"/>
+          <w:szCs w:val="18"/>
+          <w:shd w:val="clear" w:color="auto" w:fill="FFFFFF"/>
+        </w:rPr>
+        <w:t>编码有个很重要的特性，就是短暂的记忆性。也就是某个</w:t>
+      </w:r>
+      <w:r>
+        <w:rPr>
+          <w:rFonts w:ascii="Arial" w:hAnsi="Arial" w:cs="Arial" w:hint="eastAsia"/>
+          <w:color w:val="4F4F4F"/>
+          <w:sz w:val="18"/>
+          <w:szCs w:val="18"/>
+          <w:shd w:val="clear" w:color="auto" w:fill="FFFFFF"/>
+        </w:rPr>
+        <w:t xml:space="preserve"> bit </w:t>
+      </w:r>
+      <w:r>
+        <w:rPr>
+          <w:rFonts w:ascii="Arial" w:hAnsi="Arial" w:cs="Arial" w:hint="eastAsia"/>
+          <w:color w:val="4F4F4F"/>
+          <w:sz w:val="18"/>
+          <w:szCs w:val="18"/>
+          <w:shd w:val="clear" w:color="auto" w:fill="FFFFFF"/>
+        </w:rPr>
+        <w:t>可以</w:t>
+      </w:r>
+    </w:p>
+    <w:p>
+      <w:pPr>
+        <w:pStyle w:val="a5"/>
+        <w:ind w:left="1140" w:firstLineChars="0" w:firstLine="0"/>
+        <w:jc w:val="left"/>
+        <w:rPr>
+          <w:rFonts w:ascii="Arial" w:hAnsi="Arial" w:cs="Arial"/>
+          <w:color w:val="4F4F4F"/>
+          <w:sz w:val="18"/>
+          <w:szCs w:val="18"/>
+          <w:shd w:val="clear" w:color="auto" w:fill="FFFFFF"/>
+        </w:rPr>
+      </w:pPr>
+      <w:r>
+        <w:rPr>
+          <w:rFonts w:ascii="Arial" w:hAnsi="Arial" w:cs="Arial" w:hint="eastAsia"/>
+          <w:color w:val="4F4F4F"/>
+          <w:sz w:val="18"/>
+          <w:szCs w:val="18"/>
+          <w:shd w:val="clear" w:color="auto" w:fill="FFFFFF"/>
+        </w:rPr>
+        <w:t>根据前面的</w:t>
+      </w:r>
+      <w:r>
+        <w:rPr>
+          <w:rFonts w:ascii="Arial" w:hAnsi="Arial" w:cs="Arial" w:hint="eastAsia"/>
+          <w:color w:val="4F4F4F"/>
+          <w:sz w:val="18"/>
+          <w:szCs w:val="18"/>
+          <w:shd w:val="clear" w:color="auto" w:fill="FFFFFF"/>
+        </w:rPr>
+        <w:t xml:space="preserve"> n</w:t>
+      </w:r>
+      <w:proofErr w:type="gramStart"/>
+      <w:r>
+        <w:rPr>
+          <w:rFonts w:ascii="Arial" w:hAnsi="Arial" w:cs="Arial" w:hint="eastAsia"/>
+          <w:color w:val="4F4F4F"/>
+          <w:sz w:val="18"/>
+          <w:szCs w:val="18"/>
+          <w:shd w:val="clear" w:color="auto" w:fill="FFFFFF"/>
+        </w:rPr>
+        <w:t>个</w:t>
+      </w:r>
+      <w:proofErr w:type="gramEnd"/>
+      <w:r>
+        <w:rPr>
+          <w:rFonts w:ascii="Arial" w:hAnsi="Arial" w:cs="Arial" w:hint="eastAsia"/>
+          <w:color w:val="4F4F4F"/>
+          <w:sz w:val="18"/>
+          <w:szCs w:val="18"/>
+          <w:shd w:val="clear" w:color="auto" w:fill="FFFFFF"/>
+        </w:rPr>
+        <w:t xml:space="preserve"> bit </w:t>
+      </w:r>
+      <w:r>
+        <w:rPr>
+          <w:rFonts w:ascii="Arial" w:hAnsi="Arial" w:cs="Arial" w:hint="eastAsia"/>
+          <w:color w:val="4F4F4F"/>
+          <w:sz w:val="18"/>
+          <w:szCs w:val="18"/>
+          <w:shd w:val="clear" w:color="auto" w:fill="FFFFFF"/>
+        </w:rPr>
+        <w:t>算出来。所以它能进行些纠错的处理</w:t>
+      </w:r>
+      <w:r>
+        <w:rPr>
+          <w:rFonts w:ascii="Arial" w:hAnsi="Arial" w:cs="Arial" w:hint="eastAsia"/>
+          <w:color w:val="4F4F4F"/>
+          <w:sz w:val="18"/>
+          <w:szCs w:val="18"/>
+          <w:shd w:val="clear" w:color="auto" w:fill="FFFFFF"/>
+        </w:rPr>
+        <w:t>，</w:t>
+      </w:r>
+      <w:r>
+        <w:rPr>
+          <w:rFonts w:ascii="Arial" w:hAnsi="Arial" w:cs="Arial" w:hint="eastAsia"/>
+          <w:color w:val="4F4F4F"/>
+          <w:sz w:val="18"/>
+          <w:szCs w:val="18"/>
+          <w:shd w:val="clear" w:color="auto" w:fill="FFFFFF"/>
+        </w:rPr>
+        <w:t>加扰：</w:t>
+      </w:r>
+      <w:r>
+        <w:rPr>
+          <w:rFonts w:ascii="Arial" w:hAnsi="Arial" w:cs="Arial" w:hint="eastAsia"/>
+          <w:color w:val="4F4F4F"/>
+          <w:sz w:val="18"/>
+          <w:szCs w:val="18"/>
+          <w:shd w:val="clear" w:color="auto" w:fill="FFFFFF"/>
+        </w:rPr>
+        <w:t>加扰的目的除了打散用户信息外，最主要的目的就是让相应的信息白噪声化，相对于其它</w:t>
+      </w:r>
+      <w:r>
+        <w:rPr>
+          <w:rFonts w:ascii="Arial" w:hAnsi="Arial" w:cs="Arial" w:hint="eastAsia"/>
+          <w:color w:val="4F4F4F"/>
+          <w:sz w:val="18"/>
+          <w:szCs w:val="18"/>
+          <w:shd w:val="clear" w:color="auto" w:fill="FFFFFF"/>
+        </w:rPr>
+        <w:t xml:space="preserve"> UE</w:t>
+      </w:r>
+      <w:r>
+        <w:rPr>
+          <w:rFonts w:ascii="Arial" w:hAnsi="Arial" w:cs="Arial" w:hint="eastAsia"/>
+          <w:color w:val="4F4F4F"/>
+          <w:sz w:val="18"/>
+          <w:szCs w:val="18"/>
+          <w:shd w:val="clear" w:color="auto" w:fill="FFFFFF"/>
+        </w:rPr>
+        <w:t>，小区都是随机噪声了，那么处理起来就简单很多。加扰的目的是为了避免长</w:t>
+      </w:r>
+      <w:proofErr w:type="gramStart"/>
+      <w:r>
+        <w:rPr>
+          <w:rFonts w:ascii="Arial" w:hAnsi="Arial" w:cs="Arial" w:hint="eastAsia"/>
+          <w:color w:val="4F4F4F"/>
+          <w:sz w:val="18"/>
+          <w:szCs w:val="18"/>
+          <w:shd w:val="clear" w:color="auto" w:fill="FFFFFF"/>
+        </w:rPr>
+        <w:t>连零或者</w:t>
+      </w:r>
+      <w:proofErr w:type="gramEnd"/>
+      <w:r>
+        <w:rPr>
+          <w:rFonts w:ascii="Arial" w:hAnsi="Arial" w:cs="Arial" w:hint="eastAsia"/>
+          <w:color w:val="4F4F4F"/>
+          <w:sz w:val="18"/>
+          <w:szCs w:val="18"/>
+          <w:shd w:val="clear" w:color="auto" w:fill="FFFFFF"/>
+        </w:rPr>
+        <w:t>长连</w:t>
+      </w:r>
+      <w:proofErr w:type="gramStart"/>
+      <w:r>
+        <w:rPr>
+          <w:rFonts w:ascii="Arial" w:hAnsi="Arial" w:cs="Arial" w:hint="eastAsia"/>
+          <w:color w:val="4F4F4F"/>
+          <w:sz w:val="18"/>
+          <w:szCs w:val="18"/>
+          <w:shd w:val="clear" w:color="auto" w:fill="FFFFFF"/>
+        </w:rPr>
+        <w:t>一</w:t>
+      </w:r>
+      <w:proofErr w:type="gramEnd"/>
+      <w:r>
+        <w:rPr>
+          <w:rFonts w:ascii="Arial" w:hAnsi="Arial" w:cs="Arial" w:hint="eastAsia"/>
+          <w:color w:val="4F4F4F"/>
+          <w:sz w:val="18"/>
+          <w:szCs w:val="18"/>
+          <w:shd w:val="clear" w:color="auto" w:fill="FFFFFF"/>
+        </w:rPr>
+        <w:t>的出现，由于在</w:t>
+      </w:r>
+      <w:proofErr w:type="spellStart"/>
+      <w:r>
+        <w:rPr>
+          <w:rFonts w:ascii="Arial" w:hAnsi="Arial" w:cs="Arial" w:hint="eastAsia"/>
+          <w:color w:val="4F4F4F"/>
+          <w:sz w:val="18"/>
+          <w:szCs w:val="18"/>
+          <w:shd w:val="clear" w:color="auto" w:fill="FFFFFF"/>
+        </w:rPr>
+        <w:t>ofdm</w:t>
+      </w:r>
+      <w:proofErr w:type="spellEnd"/>
+      <w:r>
+        <w:rPr>
+          <w:rFonts w:ascii="Arial" w:hAnsi="Arial" w:cs="Arial" w:hint="eastAsia"/>
+          <w:color w:val="4F4F4F"/>
+          <w:sz w:val="18"/>
+          <w:szCs w:val="18"/>
+          <w:shd w:val="clear" w:color="auto" w:fill="FFFFFF"/>
+        </w:rPr>
+        <w:t xml:space="preserve"> </w:t>
+      </w:r>
+      <w:r>
+        <w:rPr>
+          <w:rFonts w:ascii="Arial" w:hAnsi="Arial" w:cs="Arial" w:hint="eastAsia"/>
+          <w:color w:val="4F4F4F"/>
+          <w:sz w:val="18"/>
+          <w:szCs w:val="18"/>
+          <w:shd w:val="clear" w:color="auto" w:fill="FFFFFF"/>
+        </w:rPr>
+        <w:t>系统中，数据要进行快速傅立叶变换，如果系统中存在长</w:t>
+      </w:r>
+      <w:proofErr w:type="gramStart"/>
+      <w:r>
+        <w:rPr>
+          <w:rFonts w:ascii="Arial" w:hAnsi="Arial" w:cs="Arial" w:hint="eastAsia"/>
+          <w:color w:val="4F4F4F"/>
+          <w:sz w:val="18"/>
+          <w:szCs w:val="18"/>
+          <w:shd w:val="clear" w:color="auto" w:fill="FFFFFF"/>
+        </w:rPr>
+        <w:t>连零或者</w:t>
+      </w:r>
+      <w:proofErr w:type="gramEnd"/>
+      <w:r>
+        <w:rPr>
+          <w:rFonts w:ascii="Arial" w:hAnsi="Arial" w:cs="Arial" w:hint="eastAsia"/>
+          <w:color w:val="4F4F4F"/>
+          <w:sz w:val="18"/>
+          <w:szCs w:val="18"/>
+          <w:shd w:val="clear" w:color="auto" w:fill="FFFFFF"/>
+        </w:rPr>
+        <w:t>长连</w:t>
+      </w:r>
+      <w:proofErr w:type="gramStart"/>
+      <w:r>
+        <w:rPr>
+          <w:rFonts w:ascii="Arial" w:hAnsi="Arial" w:cs="Arial" w:hint="eastAsia"/>
+          <w:color w:val="4F4F4F"/>
+          <w:sz w:val="18"/>
+          <w:szCs w:val="18"/>
+          <w:shd w:val="clear" w:color="auto" w:fill="FFFFFF"/>
+        </w:rPr>
+        <w:t>一</w:t>
+      </w:r>
+      <w:proofErr w:type="gramEnd"/>
+      <w:r>
+        <w:rPr>
+          <w:rFonts w:ascii="Arial" w:hAnsi="Arial" w:cs="Arial" w:hint="eastAsia"/>
+          <w:color w:val="4F4F4F"/>
+          <w:sz w:val="18"/>
+          <w:szCs w:val="18"/>
+          <w:shd w:val="clear" w:color="auto" w:fill="FFFFFF"/>
+        </w:rPr>
+        <w:t>的话，</w:t>
+      </w:r>
+      <w:proofErr w:type="spellStart"/>
+      <w:r>
+        <w:rPr>
+          <w:rFonts w:ascii="Arial" w:hAnsi="Arial" w:cs="Arial" w:hint="eastAsia"/>
+          <w:color w:val="4F4F4F"/>
+          <w:sz w:val="18"/>
+          <w:szCs w:val="18"/>
+          <w:shd w:val="clear" w:color="auto" w:fill="FFFFFF"/>
+        </w:rPr>
+        <w:t>ifft</w:t>
+      </w:r>
+      <w:proofErr w:type="spellEnd"/>
+      <w:r>
+        <w:rPr>
+          <w:rFonts w:ascii="Arial" w:hAnsi="Arial" w:cs="Arial" w:hint="eastAsia"/>
+          <w:color w:val="4F4F4F"/>
+          <w:sz w:val="18"/>
+          <w:szCs w:val="18"/>
+          <w:shd w:val="clear" w:color="auto" w:fill="FFFFFF"/>
+        </w:rPr>
+        <w:t xml:space="preserve"> </w:t>
+      </w:r>
+      <w:r>
+        <w:rPr>
+          <w:rFonts w:ascii="Arial" w:hAnsi="Arial" w:cs="Arial" w:hint="eastAsia"/>
+          <w:color w:val="4F4F4F"/>
+          <w:sz w:val="18"/>
+          <w:szCs w:val="18"/>
+          <w:shd w:val="clear" w:color="auto" w:fill="FFFFFF"/>
+        </w:rPr>
+        <w:t>后的数据会在某个频率上能量超高，即造成严重的</w:t>
+      </w:r>
+      <w:r>
+        <w:rPr>
+          <w:rFonts w:ascii="Arial" w:hAnsi="Arial" w:cs="Arial" w:hint="eastAsia"/>
+          <w:color w:val="4F4F4F"/>
+          <w:sz w:val="18"/>
+          <w:szCs w:val="18"/>
+          <w:shd w:val="clear" w:color="auto" w:fill="FFFFFF"/>
+        </w:rPr>
+        <w:t xml:space="preserve"> </w:t>
+      </w:r>
+      <w:proofErr w:type="spellStart"/>
+      <w:r>
+        <w:rPr>
+          <w:rFonts w:ascii="Arial" w:hAnsi="Arial" w:cs="Arial" w:hint="eastAsia"/>
+          <w:color w:val="4F4F4F"/>
+          <w:sz w:val="18"/>
+          <w:szCs w:val="18"/>
+          <w:shd w:val="clear" w:color="auto" w:fill="FFFFFF"/>
+        </w:rPr>
+        <w:t>papr</w:t>
+      </w:r>
+      <w:proofErr w:type="spellEnd"/>
+      <w:r>
+        <w:rPr>
+          <w:rFonts w:ascii="Arial" w:hAnsi="Arial" w:cs="Arial" w:hint="eastAsia"/>
+          <w:color w:val="4F4F4F"/>
+          <w:sz w:val="18"/>
+          <w:szCs w:val="18"/>
+          <w:shd w:val="clear" w:color="auto" w:fill="FFFFFF"/>
+        </w:rPr>
+        <w:t>问题，此时接收端</w:t>
+      </w:r>
+      <w:r>
+        <w:rPr>
+          <w:rFonts w:ascii="Arial" w:hAnsi="Arial" w:cs="Arial" w:hint="eastAsia"/>
+          <w:color w:val="4F4F4F"/>
+          <w:sz w:val="18"/>
+          <w:szCs w:val="18"/>
+          <w:shd w:val="clear" w:color="auto" w:fill="FFFFFF"/>
+        </w:rPr>
+        <w:t xml:space="preserve"> </w:t>
+      </w:r>
+      <w:proofErr w:type="spellStart"/>
+      <w:r>
+        <w:rPr>
+          <w:rFonts w:ascii="Arial" w:hAnsi="Arial" w:cs="Arial" w:hint="eastAsia"/>
+          <w:color w:val="4F4F4F"/>
+          <w:sz w:val="18"/>
+          <w:szCs w:val="18"/>
+          <w:shd w:val="clear" w:color="auto" w:fill="FFFFFF"/>
+        </w:rPr>
+        <w:t>agc</w:t>
+      </w:r>
+      <w:proofErr w:type="spellEnd"/>
+      <w:r>
+        <w:rPr>
+          <w:rFonts w:ascii="Arial" w:hAnsi="Arial" w:cs="Arial" w:hint="eastAsia"/>
+          <w:color w:val="4F4F4F"/>
+          <w:sz w:val="18"/>
+          <w:szCs w:val="18"/>
+          <w:shd w:val="clear" w:color="auto" w:fill="FFFFFF"/>
+        </w:rPr>
+        <w:t xml:space="preserve"> </w:t>
+      </w:r>
+      <w:r>
+        <w:rPr>
+          <w:rFonts w:ascii="Arial" w:hAnsi="Arial" w:cs="Arial" w:hint="eastAsia"/>
+          <w:color w:val="4F4F4F"/>
+          <w:sz w:val="18"/>
+          <w:szCs w:val="18"/>
+          <w:shd w:val="clear" w:color="auto" w:fill="FFFFFF"/>
+        </w:rPr>
+        <w:t>会对信号起到</w:t>
+      </w:r>
+      <w:r>
+        <w:rPr>
+          <w:rFonts w:ascii="Arial" w:hAnsi="Arial" w:cs="Arial" w:hint="eastAsia"/>
+          <w:color w:val="4F4F4F"/>
+          <w:sz w:val="18"/>
+          <w:szCs w:val="18"/>
+          <w:shd w:val="clear" w:color="auto" w:fill="FFFFFF"/>
+        </w:rPr>
+        <w:t xml:space="preserve"> clipping</w:t>
+      </w:r>
+      <w:r>
+        <w:rPr>
+          <w:rFonts w:ascii="Arial" w:hAnsi="Arial" w:cs="Arial" w:hint="eastAsia"/>
+          <w:color w:val="4F4F4F"/>
+          <w:sz w:val="18"/>
+          <w:szCs w:val="18"/>
+          <w:shd w:val="clear" w:color="auto" w:fill="FFFFFF"/>
+        </w:rPr>
+        <w:t>的效果，从而是数据信息损失，因此</w:t>
+      </w:r>
+      <w:r>
+        <w:rPr>
+          <w:rFonts w:ascii="Arial" w:hAnsi="Arial" w:cs="Arial" w:hint="eastAsia"/>
+          <w:color w:val="4F4F4F"/>
+          <w:sz w:val="18"/>
+          <w:szCs w:val="18"/>
+          <w:shd w:val="clear" w:color="auto" w:fill="FFFFFF"/>
+        </w:rPr>
+        <w:t xml:space="preserve"> randomization</w:t>
+      </w:r>
+      <w:r>
+        <w:rPr>
+          <w:rFonts w:ascii="Arial" w:hAnsi="Arial" w:cs="Arial" w:hint="eastAsia"/>
+          <w:color w:val="4F4F4F"/>
+          <w:sz w:val="18"/>
+          <w:szCs w:val="18"/>
+          <w:shd w:val="clear" w:color="auto" w:fill="FFFFFF"/>
+        </w:rPr>
+        <w:t>在系统中还是相当重要的，一般</w:t>
+      </w:r>
+      <w:proofErr w:type="gramStart"/>
+      <w:r>
+        <w:rPr>
+          <w:rFonts w:ascii="Arial" w:hAnsi="Arial" w:cs="Arial" w:hint="eastAsia"/>
+          <w:color w:val="4F4F4F"/>
+          <w:sz w:val="18"/>
+          <w:szCs w:val="18"/>
+          <w:shd w:val="clear" w:color="auto" w:fill="FFFFFF"/>
+        </w:rPr>
+        <w:t>加扰码的</w:t>
+      </w:r>
+      <w:proofErr w:type="gramEnd"/>
+      <w:r>
+        <w:rPr>
+          <w:rFonts w:ascii="Arial" w:hAnsi="Arial" w:cs="Arial" w:hint="eastAsia"/>
+          <w:color w:val="4F4F4F"/>
+          <w:sz w:val="18"/>
+          <w:szCs w:val="18"/>
+          <w:shd w:val="clear" w:color="auto" w:fill="FFFFFF"/>
+        </w:rPr>
+        <w:t>作用无非也就是为了避免出现过长的</w:t>
+      </w:r>
+      <w:r>
+        <w:rPr>
+          <w:rFonts w:ascii="Arial" w:hAnsi="Arial" w:cs="Arial" w:hint="eastAsia"/>
+          <w:color w:val="4F4F4F"/>
+          <w:sz w:val="18"/>
+          <w:szCs w:val="18"/>
+          <w:shd w:val="clear" w:color="auto" w:fill="FFFFFF"/>
+        </w:rPr>
+        <w:t xml:space="preserve"> 0</w:t>
+      </w:r>
+      <w:r>
+        <w:rPr>
+          <w:rFonts w:ascii="Arial" w:hAnsi="Arial" w:cs="Arial" w:hint="eastAsia"/>
+          <w:color w:val="4F4F4F"/>
+          <w:sz w:val="18"/>
+          <w:szCs w:val="18"/>
+          <w:shd w:val="clear" w:color="auto" w:fill="FFFFFF"/>
+        </w:rPr>
+        <w:t>或</w:t>
+      </w:r>
+      <w:r>
+        <w:rPr>
+          <w:rFonts w:ascii="Arial" w:hAnsi="Arial" w:cs="Arial" w:hint="eastAsia"/>
+          <w:color w:val="4F4F4F"/>
+          <w:sz w:val="18"/>
+          <w:szCs w:val="18"/>
+          <w:shd w:val="clear" w:color="auto" w:fill="FFFFFF"/>
+        </w:rPr>
+        <w:t xml:space="preserve"> 1</w:t>
+      </w:r>
+      <w:r>
+        <w:rPr>
+          <w:rFonts w:ascii="Arial" w:hAnsi="Arial" w:cs="Arial" w:hint="eastAsia"/>
+          <w:color w:val="4F4F4F"/>
+          <w:sz w:val="18"/>
+          <w:szCs w:val="18"/>
+          <w:shd w:val="clear" w:color="auto" w:fill="FFFFFF"/>
+        </w:rPr>
+        <w:t>，以便于时钟信号的提取</w:t>
+      </w:r>
+      <w:r>
+        <w:rPr>
+          <w:rFonts w:ascii="Arial" w:hAnsi="Arial" w:cs="Arial" w:hint="eastAsia"/>
+          <w:color w:val="4F4F4F"/>
+          <w:sz w:val="18"/>
+          <w:szCs w:val="18"/>
+          <w:shd w:val="clear" w:color="auto" w:fill="FFFFFF"/>
+        </w:rPr>
+        <w:t>。</w:t>
       </w:r>
     </w:p>
     <w:p>
@@ -4749,7 +8133,11 @@
         </w:numPr>
         <w:ind w:firstLineChars="0"/>
         <w:rPr>
-          <w:b/>
+          <w:rFonts w:ascii="Arial" w:hAnsi="Arial" w:cs="Arial" w:hint="eastAsia"/>
+          <w:color w:val="4F4F4F"/>
+          <w:sz w:val="18"/>
+          <w:szCs w:val="18"/>
+          <w:shd w:val="clear" w:color="auto" w:fill="FFFFFF"/>
         </w:rPr>
       </w:pPr>
       <w:r>
@@ -4758,10 +8146,355 @@
         </w:rPr>
         <w:t>CRS</w:t>
       </w:r>
-    </w:p>
-    <w:p>
-      <w:pPr>
-        <w:rPr>
+      <w:r>
+        <w:rPr>
+          <w:rFonts w:hint="eastAsia"/>
+          <w:b/>
+        </w:rPr>
+        <w:t>：</w:t>
+      </w:r>
+      <w:r>
+        <w:rPr>
+          <w:rFonts w:ascii="Arial" w:hAnsi="Arial" w:cs="Arial" w:hint="eastAsia"/>
+          <w:color w:val="4F4F4F"/>
+          <w:sz w:val="18"/>
+          <w:szCs w:val="18"/>
+          <w:shd w:val="clear" w:color="auto" w:fill="FFFFFF"/>
+        </w:rPr>
+        <w:t>起始位置根据</w:t>
+      </w:r>
+      <w:proofErr w:type="spellStart"/>
+      <w:r>
+        <w:rPr>
+          <w:rFonts w:ascii="Arial" w:hAnsi="Arial" w:cs="Arial" w:hint="eastAsia"/>
+          <w:color w:val="4F4F4F"/>
+          <w:sz w:val="18"/>
+          <w:szCs w:val="18"/>
+          <w:shd w:val="clear" w:color="auto" w:fill="FFFFFF"/>
+        </w:rPr>
+        <w:t>CellID</w:t>
+      </w:r>
+      <w:proofErr w:type="spellEnd"/>
+      <w:r>
+        <w:rPr>
+          <w:rFonts w:ascii="Arial" w:hAnsi="Arial" w:cs="Arial" w:hint="eastAsia"/>
+          <w:color w:val="4F4F4F"/>
+          <w:sz w:val="18"/>
+          <w:szCs w:val="18"/>
+          <w:shd w:val="clear" w:color="auto" w:fill="FFFFFF"/>
+        </w:rPr>
+        <w:t>做一个</w:t>
+      </w:r>
+      <w:r>
+        <w:rPr>
+          <w:rFonts w:ascii="Arial" w:hAnsi="Arial" w:cs="Arial" w:hint="eastAsia"/>
+          <w:color w:val="4F4F4F"/>
+          <w:sz w:val="18"/>
+          <w:szCs w:val="18"/>
+          <w:shd w:val="clear" w:color="auto" w:fill="FFFFFF"/>
+        </w:rPr>
+        <w:t>shift</w:t>
+      </w:r>
+      <w:r>
+        <w:rPr>
+          <w:rFonts w:ascii="Arial" w:hAnsi="Arial" w:cs="Arial" w:hint="eastAsia"/>
+          <w:color w:val="4F4F4F"/>
+          <w:sz w:val="18"/>
+          <w:szCs w:val="18"/>
+          <w:shd w:val="clear" w:color="auto" w:fill="FFFFFF"/>
+        </w:rPr>
+        <w:t>,</w:t>
+      </w:r>
+      <w:r>
+        <w:rPr>
+          <w:rFonts w:ascii="Arial" w:hAnsi="Arial" w:cs="Arial" w:hint="eastAsia"/>
+          <w:color w:val="4F4F4F"/>
+          <w:sz w:val="18"/>
+          <w:szCs w:val="18"/>
+          <w:shd w:val="clear" w:color="auto" w:fill="FFFFFF"/>
+        </w:rPr>
+        <w:t>四个符号，间隔</w:t>
+      </w:r>
+      <w:r>
+        <w:rPr>
+          <w:rFonts w:ascii="Arial" w:hAnsi="Arial" w:cs="Arial" w:hint="eastAsia"/>
+          <w:color w:val="4F4F4F"/>
+          <w:sz w:val="18"/>
+          <w:szCs w:val="18"/>
+          <w:shd w:val="clear" w:color="auto" w:fill="FFFFFF"/>
+        </w:rPr>
+        <w:t>6</w:t>
+      </w:r>
+      <w:r>
+        <w:rPr>
+          <w:rFonts w:ascii="Arial" w:hAnsi="Arial" w:cs="Arial" w:hint="eastAsia"/>
+          <w:color w:val="4F4F4F"/>
+          <w:sz w:val="18"/>
+          <w:szCs w:val="18"/>
+          <w:shd w:val="clear" w:color="auto" w:fill="FFFFFF"/>
+        </w:rPr>
+        <w:t>个子载波。</w:t>
+      </w:r>
+    </w:p>
+    <w:p>
+      <w:pPr>
+        <w:pStyle w:val="a5"/>
+        <w:numPr>
+          <w:ilvl w:val="0"/>
+          <w:numId w:val="8"/>
+        </w:numPr>
+        <w:ind w:firstLineChars="0"/>
+        <w:rPr>
+          <w:rFonts w:ascii="Arial" w:hAnsi="Arial" w:cs="Arial"/>
+          <w:color w:val="4F4F4F"/>
+          <w:sz w:val="18"/>
+          <w:szCs w:val="18"/>
+          <w:shd w:val="clear" w:color="auto" w:fill="FFFFFF"/>
+        </w:rPr>
+      </w:pPr>
+      <w:r>
+        <w:rPr>
+          <w:rFonts w:hint="eastAsia"/>
+          <w:b/>
+        </w:rPr>
+        <w:t>DMRS</w:t>
+      </w:r>
+      <w:r>
+        <w:rPr>
+          <w:rFonts w:ascii="Arial" w:hAnsi="Arial" w:cs="Arial" w:hint="eastAsia"/>
+          <w:color w:val="4F4F4F"/>
+          <w:sz w:val="18"/>
+          <w:szCs w:val="18"/>
+          <w:shd w:val="clear" w:color="auto" w:fill="FFFFFF"/>
+        </w:rPr>
+        <w:t>:</w:t>
+      </w:r>
+      <w:r>
+        <w:rPr>
+          <w:rFonts w:ascii="Arial" w:hAnsi="Arial" w:cs="Arial" w:hint="eastAsia"/>
+          <w:color w:val="4F4F4F"/>
+          <w:sz w:val="18"/>
+          <w:szCs w:val="18"/>
+          <w:shd w:val="clear" w:color="auto" w:fill="FFFFFF"/>
+        </w:rPr>
+        <w:t>信道很差时使用，</w:t>
+      </w:r>
+      <w:r>
+        <w:rPr>
+          <w:rFonts w:ascii="Arial" w:hAnsi="Arial" w:cs="Arial" w:hint="eastAsia"/>
+          <w:color w:val="4F4F4F"/>
+          <w:sz w:val="18"/>
+          <w:szCs w:val="18"/>
+          <w:shd w:val="clear" w:color="auto" w:fill="FFFFFF"/>
+        </w:rPr>
+        <w:t>Cell-RS</w:t>
+      </w:r>
+      <w:r>
+        <w:rPr>
+          <w:rFonts w:ascii="Arial" w:hAnsi="Arial" w:cs="Arial" w:hint="eastAsia"/>
+          <w:color w:val="4F4F4F"/>
+          <w:sz w:val="18"/>
+          <w:szCs w:val="18"/>
+          <w:shd w:val="clear" w:color="auto" w:fill="FFFFFF"/>
+        </w:rPr>
+        <w:t>已经解不出来了，</w:t>
+      </w:r>
+      <w:r>
+        <w:rPr>
+          <w:rFonts w:ascii="Arial" w:hAnsi="Arial" w:cs="Arial" w:hint="eastAsia"/>
+          <w:color w:val="4F4F4F"/>
+          <w:sz w:val="18"/>
+          <w:szCs w:val="18"/>
+          <w:shd w:val="clear" w:color="auto" w:fill="FFFFFF"/>
+        </w:rPr>
+        <w:t>DMRS</w:t>
+      </w:r>
+      <w:r>
+        <w:rPr>
+          <w:rFonts w:ascii="Arial" w:hAnsi="Arial" w:cs="Arial" w:hint="eastAsia"/>
+          <w:color w:val="4F4F4F"/>
+          <w:sz w:val="18"/>
+          <w:szCs w:val="18"/>
+          <w:shd w:val="clear" w:color="auto" w:fill="FFFFFF"/>
+        </w:rPr>
+        <w:t>频域间隔</w:t>
+      </w:r>
+      <w:r>
+        <w:rPr>
+          <w:rFonts w:ascii="Arial" w:hAnsi="Arial" w:cs="Arial" w:hint="eastAsia"/>
+          <w:color w:val="4F4F4F"/>
+          <w:sz w:val="18"/>
+          <w:szCs w:val="18"/>
+          <w:shd w:val="clear" w:color="auto" w:fill="FFFFFF"/>
+        </w:rPr>
+        <w:t>3</w:t>
+      </w:r>
+      <w:r>
+        <w:rPr>
+          <w:rFonts w:ascii="Arial" w:hAnsi="Arial" w:cs="Arial" w:hint="eastAsia"/>
+          <w:color w:val="4F4F4F"/>
+          <w:sz w:val="18"/>
+          <w:szCs w:val="18"/>
+          <w:shd w:val="clear" w:color="auto" w:fill="FFFFFF"/>
+        </w:rPr>
+        <w:t>个子载波，时域间隔</w:t>
+      </w:r>
+      <w:r>
+        <w:rPr>
+          <w:rFonts w:ascii="Arial" w:hAnsi="Arial" w:cs="Arial" w:hint="eastAsia"/>
+          <w:color w:val="4F4F4F"/>
+          <w:sz w:val="18"/>
+          <w:szCs w:val="18"/>
+          <w:shd w:val="clear" w:color="auto" w:fill="FFFFFF"/>
+        </w:rPr>
+        <w:lastRenderedPageBreak/>
+        <w:t>2</w:t>
+      </w:r>
+      <w:r>
+        <w:rPr>
+          <w:rFonts w:ascii="Arial" w:hAnsi="Arial" w:cs="Arial" w:hint="eastAsia"/>
+          <w:color w:val="4F4F4F"/>
+          <w:sz w:val="18"/>
+          <w:szCs w:val="18"/>
+          <w:shd w:val="clear" w:color="auto" w:fill="FFFFFF"/>
+        </w:rPr>
+        <w:t>个符号。</w:t>
+      </w:r>
+      <w:r>
+        <w:rPr>
+          <w:rFonts w:ascii="Arial" w:hAnsi="Arial" w:cs="Arial" w:hint="eastAsia"/>
+          <w:color w:val="4F4F4F"/>
+          <w:sz w:val="18"/>
+          <w:szCs w:val="18"/>
+          <w:shd w:val="clear" w:color="auto" w:fill="FFFFFF"/>
+        </w:rPr>
+        <w:t>如果正常的参考信号不能很好的做相干解调了，</w:t>
+      </w:r>
+      <w:r>
+        <w:rPr>
+          <w:rFonts w:ascii="Arial" w:hAnsi="Arial" w:cs="Arial" w:hint="eastAsia"/>
+          <w:color w:val="4F4F4F"/>
+          <w:sz w:val="18"/>
+          <w:szCs w:val="18"/>
+          <w:shd w:val="clear" w:color="auto" w:fill="FFFFFF"/>
+        </w:rPr>
+        <w:t>CQI</w:t>
+      </w:r>
+      <w:r>
+        <w:rPr>
+          <w:rFonts w:ascii="Arial" w:hAnsi="Arial" w:cs="Arial" w:hint="eastAsia"/>
+          <w:color w:val="4F4F4F"/>
+          <w:sz w:val="18"/>
+          <w:szCs w:val="18"/>
+          <w:shd w:val="clear" w:color="auto" w:fill="FFFFFF"/>
+        </w:rPr>
+        <w:t>很低了怎么办？？？于是就想了这种方法，产生一种新的</w:t>
+      </w:r>
+      <w:r>
+        <w:rPr>
+          <w:rFonts w:ascii="Arial" w:hAnsi="Arial" w:cs="Arial" w:hint="eastAsia"/>
+          <w:color w:val="4F4F4F"/>
+          <w:sz w:val="18"/>
+          <w:szCs w:val="18"/>
+          <w:shd w:val="clear" w:color="auto" w:fill="FFFFFF"/>
+        </w:rPr>
+        <w:t xml:space="preserve"> RS</w:t>
+      </w:r>
+      <w:r>
+        <w:rPr>
+          <w:rFonts w:ascii="Arial" w:hAnsi="Arial" w:cs="Arial" w:hint="eastAsia"/>
+          <w:color w:val="4F4F4F"/>
+          <w:sz w:val="18"/>
+          <w:szCs w:val="18"/>
+          <w:shd w:val="clear" w:color="auto" w:fill="FFFFFF"/>
+        </w:rPr>
+        <w:t>，</w:t>
+      </w:r>
+      <w:r>
+        <w:rPr>
+          <w:rFonts w:ascii="Arial" w:hAnsi="Arial" w:cs="Arial" w:hint="eastAsia"/>
+          <w:color w:val="4F4F4F"/>
+          <w:sz w:val="18"/>
+          <w:szCs w:val="18"/>
+          <w:shd w:val="clear" w:color="auto" w:fill="FFFFFF"/>
+        </w:rPr>
+        <w:t>UE-RS,</w:t>
+      </w:r>
+      <w:r>
+        <w:rPr>
+          <w:rFonts w:ascii="Arial" w:hAnsi="Arial" w:cs="Arial" w:hint="eastAsia"/>
+          <w:color w:val="4F4F4F"/>
+          <w:sz w:val="18"/>
+          <w:szCs w:val="18"/>
+          <w:shd w:val="clear" w:color="auto" w:fill="FFFFFF"/>
+        </w:rPr>
+        <w:t>它要比</w:t>
+      </w:r>
+      <w:r>
+        <w:rPr>
+          <w:rFonts w:ascii="Arial" w:hAnsi="Arial" w:cs="Arial" w:hint="eastAsia"/>
+          <w:color w:val="4F4F4F"/>
+          <w:sz w:val="18"/>
+          <w:szCs w:val="18"/>
+          <w:shd w:val="clear" w:color="auto" w:fill="FFFFFF"/>
+        </w:rPr>
+        <w:t xml:space="preserve"> CELL-RS </w:t>
+      </w:r>
+      <w:r>
+        <w:rPr>
+          <w:rFonts w:ascii="Arial" w:hAnsi="Arial" w:cs="Arial" w:hint="eastAsia"/>
+          <w:color w:val="4F4F4F"/>
+          <w:sz w:val="18"/>
+          <w:szCs w:val="18"/>
+          <w:shd w:val="clear" w:color="auto" w:fill="FFFFFF"/>
+        </w:rPr>
+        <w:t>之间的间隔小，这样提高相干解调成功率，提高</w:t>
+      </w:r>
+      <w:r>
+        <w:rPr>
+          <w:rFonts w:ascii="Arial" w:hAnsi="Arial" w:cs="Arial" w:hint="eastAsia"/>
+          <w:color w:val="4F4F4F"/>
+          <w:sz w:val="18"/>
+          <w:szCs w:val="18"/>
+          <w:shd w:val="clear" w:color="auto" w:fill="FFFFFF"/>
+        </w:rPr>
+        <w:t xml:space="preserve"> CQI</w:t>
+      </w:r>
+      <w:r>
+        <w:rPr>
+          <w:rFonts w:ascii="Arial" w:hAnsi="Arial" w:cs="Arial" w:hint="eastAsia"/>
+          <w:color w:val="4F4F4F"/>
+          <w:sz w:val="18"/>
+          <w:szCs w:val="18"/>
+          <w:shd w:val="clear" w:color="auto" w:fill="FFFFFF"/>
+        </w:rPr>
+        <w:t>，能弥补一些</w:t>
+      </w:r>
+      <w:r>
+        <w:rPr>
+          <w:rFonts w:ascii="Arial" w:hAnsi="Arial" w:cs="Arial" w:hint="eastAsia"/>
+          <w:color w:val="4F4F4F"/>
+          <w:sz w:val="18"/>
+          <w:szCs w:val="18"/>
+          <w:shd w:val="clear" w:color="auto" w:fill="FFFFFF"/>
+        </w:rPr>
+        <w:t xml:space="preserve"> UE-RS </w:t>
+      </w:r>
+      <w:r>
+        <w:rPr>
+          <w:rFonts w:ascii="Arial" w:hAnsi="Arial" w:cs="Arial" w:hint="eastAsia"/>
+          <w:color w:val="4F4F4F"/>
+          <w:sz w:val="18"/>
+          <w:szCs w:val="18"/>
+          <w:shd w:val="clear" w:color="auto" w:fill="FFFFFF"/>
+        </w:rPr>
+        <w:t>占用资源带来的一些缺陷。</w:t>
+      </w:r>
+    </w:p>
+    <w:p>
+      <w:pPr>
+        <w:rPr>
+          <w:rFonts w:hint="eastAsia"/>
           <w:b/>
         </w:rPr>
       </w:pPr>
@@ -4834,10 +8567,165 @@
     </w:p>
     <w:p>
       <w:pPr>
-        <w:rPr>
-          <w:b/>
-        </w:rPr>
-      </w:pPr>
+        <w:ind w:firstLineChars="147" w:firstLine="310"/>
+        <w:rPr>
+          <w:rFonts w:hint="eastAsia"/>
+          <w:b/>
+        </w:rPr>
+      </w:pPr>
+      <w:r>
+        <w:rPr>
+          <w:rFonts w:hint="eastAsia"/>
+          <w:b/>
+        </w:rPr>
+        <w:t>仪器：</w:t>
+      </w:r>
+      <w:r>
+        <w:rPr>
+          <w:rFonts w:hint="eastAsia"/>
+          <w:b/>
+        </w:rPr>
+        <w:t>TSMW</w:t>
+      </w:r>
+      <w:r>
+        <w:rPr>
+          <w:rFonts w:hint="eastAsia"/>
+          <w:b/>
+        </w:rPr>
+        <w:t>用来接主辅天线得到模拟</w:t>
+      </w:r>
+      <w:r>
+        <w:rPr>
+          <w:rFonts w:hint="eastAsia"/>
+          <w:b/>
+        </w:rPr>
+        <w:t>数据，</w:t>
+      </w:r>
+      <w:r>
+        <w:rPr>
+          <w:rFonts w:hint="eastAsia"/>
+          <w:b/>
+        </w:rPr>
+        <w:t>IQR</w:t>
+      </w:r>
+      <w:r>
+        <w:rPr>
+          <w:rFonts w:hint="eastAsia"/>
+          <w:b/>
+        </w:rPr>
+        <w:t>与</w:t>
+      </w:r>
+      <w:r>
+        <w:rPr>
+          <w:rFonts w:hint="eastAsia"/>
+          <w:b/>
+        </w:rPr>
+        <w:t>TSMW</w:t>
+      </w:r>
+      <w:r>
+        <w:rPr>
+          <w:rFonts w:hint="eastAsia"/>
+          <w:b/>
+        </w:rPr>
+        <w:t>的</w:t>
+      </w:r>
+      <w:r>
+        <w:rPr>
+          <w:rFonts w:hint="eastAsia"/>
+          <w:b/>
+        </w:rPr>
+        <w:t>LAN</w:t>
+      </w:r>
+      <w:r>
+        <w:rPr>
+          <w:rFonts w:hint="eastAsia"/>
+          <w:b/>
+        </w:rPr>
+        <w:t>连接，用来设置中心频率，采样率等，录制时间等。</w:t>
+      </w:r>
+    </w:p>
+    <w:p>
+      <w:pPr>
+        <w:ind w:firstLineChars="147" w:firstLine="310"/>
+        <w:jc w:val="left"/>
+        <w:rPr>
+          <w:rFonts w:hint="eastAsia"/>
+          <w:b/>
+        </w:rPr>
+      </w:pPr>
+      <w:r>
+        <w:rPr>
+          <w:rFonts w:hint="eastAsia"/>
+          <w:b/>
+        </w:rPr>
+        <w:t>接线：</w:t>
+      </w:r>
+      <w:r>
+        <w:rPr>
+          <w:rFonts w:hint="eastAsia"/>
+          <w:b/>
+          <w:noProof/>
+        </w:rPr>
+        <w:drawing>
+          <wp:inline distT="0" distB="0" distL="0" distR="0">
+            <wp:extent cx="3846664" cy="6838840"/>
+            <wp:effectExtent l="8890" t="0" r="0" b="0"/>
+            <wp:docPr id="14" name="图片 14"/>
+            <wp:cNvGraphicFramePr>
+              <a:graphicFrameLocks xmlns:a="http://schemas.openxmlformats.org/drawingml/2006/main" noChangeAspect="1"/>
+            </wp:cNvGraphicFramePr>
+            <a:graphic xmlns:a="http://schemas.openxmlformats.org/drawingml/2006/main">
+              <a:graphicData uri="http://schemas.openxmlformats.org/drawingml/2006/picture">
+                <pic:pic xmlns:pic="http://schemas.openxmlformats.org/drawingml/2006/picture">
+                  <pic:nvPicPr>
+                    <pic:cNvPr id="0" name="微信图片_20190329134158.jpg"/>
+                    <pic:cNvPicPr/>
+                  </pic:nvPicPr>
+                  <pic:blipFill>
+                    <a:blip r:embed="rId24" cstate="print">
+                      <a:extLst>
+                        <a:ext uri="{28A0092B-C50C-407E-A947-70E740481C1C}">
+                          <a14:useLocalDpi xmlns:a14="http://schemas.microsoft.com/office/drawing/2010/main" val="0"/>
+                        </a:ext>
+                      </a:extLst>
+                    </a:blip>
+                    <a:stretch>
+                      <a:fillRect/>
+                    </a:stretch>
+                  </pic:blipFill>
+                  <pic:spPr>
+                    <a:xfrm rot="16200000">
+                      <a:off x="0" y="0"/>
+                      <a:ext cx="3850597" cy="6845833"/>
+                    </a:xfrm>
+                    <a:prstGeom prst="rect">
+                      <a:avLst/>
+                    </a:prstGeom>
+                    <a:noFill/>
+                    <a:ln>
+                      <a:noFill/>
+                    </a:ln>
+                  </pic:spPr>
+                </pic:pic>
+              </a:graphicData>
+            </a:graphic>
+          </wp:inline>
+        </w:drawing>
+      </w:r>
+    </w:p>
+    <w:p>
+      <w:pPr>
+        <w:rPr>
+          <w:b/>
+        </w:rPr>
+      </w:pPr>
+      <w:r>
+        <w:rPr>
+          <w:rFonts w:hint="eastAsia"/>
+          <w:b/>
+        </w:rPr>
+        <w:t>数据处理：</w:t>
+      </w:r>
     </w:p>
     <w:p>
       <w:pPr>
@@ -4877,7 +8765,19 @@
         <w:rPr>
           <w:rFonts w:hint="eastAsia"/>
         </w:rPr>
-        <w:t>：为什么</w:t>
+        <w:t>：</w:t>
+      </w:r>
+      <w:r>
+        <w:rPr>
+          <w:rFonts w:hint="eastAsia"/>
+        </w:rPr>
+        <w:t>1.</w:t>
+      </w:r>
+      <w:r>
+        <w:rPr>
+          <w:rFonts w:hint="eastAsia"/>
+        </w:rPr>
+        <w:t>为什么</w:t>
       </w:r>
       <w:r>
         <w:rPr>
@@ -4891,16 +8791,27 @@
         </w:rPr>
         <w:t>系统的最小时间单位是</w:t>
       </w:r>
-      <w:r>
-        <w:rPr>
-          <w:rFonts w:hint="eastAsia"/>
-        </w:rPr>
-        <w:t>Ts?</w:t>
+      <w:proofErr w:type="spellStart"/>
+      <w:r>
+        <w:rPr>
+          <w:rFonts w:hint="eastAsia"/>
+        </w:rPr>
+        <w:t>Ts</w:t>
+      </w:r>
+      <w:proofErr w:type="spellEnd"/>
+      <w:r>
+        <w:rPr>
+          <w:rFonts w:hint="eastAsia"/>
+        </w:rPr>
+        <w:t>?</w:t>
       </w:r>
     </w:p>
     <w:p>
       <w:pPr>
         <w:ind w:firstLineChars="100" w:firstLine="210"/>
+        <w:rPr>
+          <w:rFonts w:hint="eastAsia"/>
+        </w:rPr>
       </w:pPr>
       <w:r>
         <w:rPr>
@@ -4932,12 +8843,14 @@
         </w:rPr>
         <w:t>个</w:t>
       </w:r>
+      <w:proofErr w:type="spellStart"/>
       <w:r>
         <w:rPr>
           <w:rFonts w:hint="eastAsia"/>
         </w:rPr>
         <w:t>Ts</w:t>
       </w:r>
+      <w:proofErr w:type="spellEnd"/>
       <w:r>
         <w:rPr>
           <w:rFonts w:hint="eastAsia"/>
@@ -4973,6 +8886,744 @@
           <w:rFonts w:hint="eastAsia"/>
         </w:rPr>
         <w:t>30.72Mhz,   seconds</w:t>
+      </w:r>
+      <w:r>
+        <w:rPr>
+          <w:rFonts w:hint="eastAsia"/>
+        </w:rPr>
+        <w:t>。</w:t>
+      </w:r>
+    </w:p>
+    <w:p>
+      <w:pPr>
+        <w:ind w:firstLineChars="100" w:firstLine="210"/>
+        <w:rPr>
+          <w:rFonts w:hint="eastAsia"/>
+        </w:rPr>
+      </w:pPr>
+      <w:r>
+        <w:rPr>
+          <w:rFonts w:hint="eastAsia"/>
+        </w:rPr>
+        <w:tab/>
+      </w:r>
+      <w:r>
+        <w:rPr>
+          <w:rFonts w:hint="eastAsia"/>
+        </w:rPr>
+        <w:tab/>
+      </w:r>
+      <w:r>
+        <w:rPr>
+          <w:rFonts w:hint="eastAsia"/>
+        </w:rPr>
+        <w:tab/>
+      </w:r>
+      <w:r>
+        <w:rPr>
+          <w:rFonts w:hint="eastAsia"/>
+        </w:rPr>
+        <w:t>2.</w:t>
+      </w:r>
+      <w:r>
+        <w:rPr>
+          <w:rFonts w:hint="eastAsia"/>
+        </w:rPr>
+        <w:t>扩展</w:t>
+      </w:r>
+      <w:r>
+        <w:rPr>
+          <w:rFonts w:hint="eastAsia"/>
+        </w:rPr>
+        <w:t>CP?</w:t>
+      </w:r>
+    </w:p>
+    <w:p>
+      <w:pPr>
+        <w:ind w:firstLineChars="450" w:firstLine="945"/>
+        <w:rPr>
+          <w:rFonts w:hint="eastAsia"/>
+        </w:rPr>
+      </w:pPr>
+      <w:r>
+        <w:rPr>
+          <w:rFonts w:hint="eastAsia"/>
+        </w:rPr>
+        <w:t>答：</w:t>
+      </w:r>
+      <w:r>
+        <w:t>果多径时延扩展大于</w:t>
+      </w:r>
+      <w:r>
+        <w:t>CP</w:t>
+      </w:r>
+      <w:r>
+        <w:t>长度时，</w:t>
+      </w:r>
+      <w:r>
+        <w:t xml:space="preserve"> </w:t>
+      </w:r>
+      <w:r>
+        <w:t>同样会造成符号间串扰。</w:t>
+      </w:r>
+      <w:r>
+        <w:t xml:space="preserve"> </w:t>
+      </w:r>
+      <w:r>
+        <w:t>协议中规定的</w:t>
+      </w:r>
+      <w:r>
+        <w:t>CP</w:t>
+      </w:r>
+      <w:r>
+        <w:t>长度已经根据实际情况进行考虑，可以满足绝大多数情况。其它情况会采用扩展</w:t>
+      </w:r>
+      <w:r>
+        <w:t>CP</w:t>
+      </w:r>
+      <w:r>
+        <w:t>来容忍更大的时延扩展。</w:t>
+      </w:r>
+    </w:p>
+    <w:p>
+      <w:pPr>
+        <w:ind w:firstLineChars="450" w:firstLine="945"/>
+        <w:rPr>
+          <w:rFonts w:hint="eastAsia"/>
+        </w:rPr>
+      </w:pPr>
+      <w:r>
+        <w:rPr>
+          <w:rFonts w:hint="eastAsia"/>
+        </w:rPr>
+        <w:t xml:space="preserve">   3.</w:t>
+      </w:r>
+      <w:r>
+        <w:rPr>
+          <w:rFonts w:hint="eastAsia"/>
+        </w:rPr>
+        <w:t xml:space="preserve"> </w:t>
+      </w:r>
+      <w:r>
+        <w:rPr>
+          <w:rFonts w:hint="eastAsia"/>
+        </w:rPr>
+        <w:t>时域延迟等同于频率相位偏移如何理解</w:t>
+      </w:r>
+      <w:r>
+        <w:rPr>
+          <w:rFonts w:hint="eastAsia"/>
+        </w:rPr>
+        <w:t>？</w:t>
+      </w:r>
+    </w:p>
+    <w:p>
+      <w:pPr>
+        <w:ind w:firstLineChars="450" w:firstLine="945"/>
+        <w:rPr>
+          <w:rFonts w:hint="eastAsia"/>
+        </w:rPr>
+      </w:pPr>
+      <w:r>
+        <w:rPr>
+          <w:rFonts w:hint="eastAsia"/>
+        </w:rPr>
+        <w:tab/>
+      </w:r>
+      <w:r>
+        <w:rPr>
+          <w:rFonts w:hint="eastAsia"/>
+        </w:rPr>
+        <w:tab/>
+      </w:r>
+      <w:r>
+        <w:rPr>
+          <w:rFonts w:hint="eastAsia"/>
+        </w:rPr>
+        <w:t>答：</w:t>
+      </w:r>
+      <w:r>
+        <w:rPr>
+          <w:rFonts w:hint="eastAsia"/>
+        </w:rPr>
+        <w:t>T1</w:t>
+      </w:r>
+      <w:r>
+        <w:rPr>
+          <w:rFonts w:hint="eastAsia"/>
+        </w:rPr>
+        <w:t>时间点应该发送波形，推迟到</w:t>
+      </w:r>
+      <w:r>
+        <w:rPr>
+          <w:rFonts w:hint="eastAsia"/>
+        </w:rPr>
+        <w:t xml:space="preserve"> T2 </w:t>
+      </w:r>
+      <w:r>
+        <w:rPr>
+          <w:rFonts w:hint="eastAsia"/>
+        </w:rPr>
+        <w:t>点发送，所以相对于接收端它不知道推迟，所以它还是在</w:t>
+      </w:r>
+      <w:r>
+        <w:rPr>
+          <w:rFonts w:hint="eastAsia"/>
+        </w:rPr>
+        <w:t xml:space="preserve"> T1</w:t>
+      </w:r>
+      <w:r>
+        <w:rPr>
+          <w:rFonts w:hint="eastAsia"/>
+        </w:rPr>
+        <w:t>时间点进行接收，接收到的就是</w:t>
+      </w:r>
+      <w:r>
+        <w:rPr>
+          <w:rFonts w:hint="eastAsia"/>
+        </w:rPr>
+        <w:t xml:space="preserve"> T2 </w:t>
+      </w:r>
+      <w:r>
+        <w:rPr>
+          <w:rFonts w:hint="eastAsia"/>
+        </w:rPr>
+        <w:t>时间点的波形。所以相位不一样，就相当于偏移。</w:t>
+      </w:r>
+      <w:r>
+        <w:rPr>
+          <w:noProof/>
+        </w:rPr>
+        <w:drawing>
+          <wp:inline distT="0" distB="0" distL="0" distR="0">
+            <wp:extent cx="2117790" cy="995391"/>
+            <wp:effectExtent l="0" t="0" r="0" b="0"/>
+            <wp:docPr id="9" name="图片 9" descr="C:\Users\0\AppData\Local\Temp\1553827360(1).png"/>
+            <wp:cNvGraphicFramePr>
+              <a:graphicFrameLocks xmlns:a="http://schemas.openxmlformats.org/drawingml/2006/main" noChangeAspect="1"/>
+            </wp:cNvGraphicFramePr>
+            <a:graphic xmlns:a="http://schemas.openxmlformats.org/drawingml/2006/main">
+              <a:graphicData uri="http://schemas.openxmlformats.org/drawingml/2006/picture">
+                <pic:pic xmlns:pic="http://schemas.openxmlformats.org/drawingml/2006/picture">
+                  <pic:nvPicPr>
+                    <pic:cNvPr id="0" name="Picture 4" descr="C:\Users\0\AppData\Local\Temp\1553827360(1).png"/>
+                    <pic:cNvPicPr>
+                      <a:picLocks noChangeAspect="1" noChangeArrowheads="1"/>
+                    </pic:cNvPicPr>
+                  </pic:nvPicPr>
+                  <pic:blipFill>
+                    <a:blip r:embed="rId25" cstate="print">
+                      <a:extLst>
+                        <a:ext uri="{28A0092B-C50C-407E-A947-70E740481C1C}">
+                          <a14:useLocalDpi xmlns:a14="http://schemas.microsoft.com/office/drawing/2010/main" val="0"/>
+                        </a:ext>
+                      </a:extLst>
+                    </a:blip>
+                    <a:srcRect/>
+                    <a:stretch>
+                      <a:fillRect/>
+                    </a:stretch>
+                  </pic:blipFill>
+                  <pic:spPr bwMode="auto">
+                    <a:xfrm>
+                      <a:off x="0" y="0"/>
+                      <a:ext cx="2123001" cy="997840"/>
+                    </a:xfrm>
+                    <a:prstGeom prst="rect">
+                      <a:avLst/>
+                    </a:prstGeom>
+                    <a:noFill/>
+                    <a:ln>
+                      <a:noFill/>
+                    </a:ln>
+                  </pic:spPr>
+                </pic:pic>
+              </a:graphicData>
+            </a:graphic>
+          </wp:inline>
+        </w:drawing>
+      </w:r>
+    </w:p>
+    <w:p>
+      <w:pPr>
+        <w:ind w:firstLineChars="450" w:firstLine="945"/>
+        <w:rPr>
+          <w:rFonts w:hint="eastAsia"/>
+        </w:rPr>
+      </w:pPr>
+      <w:r>
+        <w:rPr>
+          <w:rFonts w:hint="eastAsia"/>
+        </w:rPr>
+        <w:lastRenderedPageBreak/>
+        <w:t>4.</w:t>
+      </w:r>
+      <w:r>
+        <w:rPr>
+          <w:rFonts w:hint="eastAsia"/>
+        </w:rPr>
+        <w:t>天线和天线</w:t>
+      </w:r>
+      <w:r>
+        <w:rPr>
+          <w:rFonts w:hint="eastAsia"/>
+        </w:rPr>
+        <w:t>port?</w:t>
+      </w:r>
+    </w:p>
+    <w:p>
+      <w:pPr>
+        <w:ind w:firstLineChars="450" w:firstLine="945"/>
+        <w:rPr>
+          <w:rFonts w:hint="eastAsia"/>
+        </w:rPr>
+      </w:pPr>
+      <w:r>
+        <w:rPr>
+          <w:rFonts w:hint="eastAsia"/>
+        </w:rPr>
+        <w:t>答：</w:t>
+      </w:r>
+      <w:r>
+        <w:rPr>
+          <w:rFonts w:hint="eastAsia"/>
+        </w:rPr>
+        <w:t>是多对一的关系。也就是说多根物理上的天线（至少一根）对应于一个天线</w:t>
+      </w:r>
+    </w:p>
+    <w:p>
+      <w:pPr>
+        <w:ind w:firstLineChars="450" w:firstLine="945"/>
+        <w:rPr>
+          <w:rFonts w:hint="eastAsia"/>
+        </w:rPr>
+      </w:pPr>
+      <w:r>
+        <w:rPr>
+          <w:rFonts w:hint="eastAsia"/>
+        </w:rPr>
+        <w:t>port</w:t>
+      </w:r>
+      <w:r>
+        <w:rPr>
+          <w:rFonts w:hint="eastAsia"/>
+        </w:rPr>
+        <w:t>，而且一根天线不能让多个</w:t>
+      </w:r>
+      <w:r>
+        <w:rPr>
+          <w:rFonts w:hint="eastAsia"/>
+        </w:rPr>
+        <w:t xml:space="preserve"> port </w:t>
+      </w:r>
+      <w:r>
+        <w:rPr>
+          <w:rFonts w:hint="eastAsia"/>
+        </w:rPr>
+        <w:t>共用。主要靠配置决定。一个</w:t>
+      </w:r>
+      <w:r>
+        <w:rPr>
+          <w:rFonts w:hint="eastAsia"/>
+        </w:rPr>
+        <w:t xml:space="preserve"> port </w:t>
+      </w:r>
+      <w:r>
+        <w:rPr>
+          <w:rFonts w:hint="eastAsia"/>
+        </w:rPr>
+        <w:t>对应的所有天线物理上发送的数据一般都是一样的（非基于码字的波束赋型除外），所以</w:t>
+      </w:r>
+      <w:r>
+        <w:rPr>
+          <w:rFonts w:hint="eastAsia"/>
+        </w:rPr>
+        <w:t xml:space="preserve"> UE</w:t>
+      </w:r>
+      <w:r>
+        <w:rPr>
+          <w:rFonts w:hint="eastAsia"/>
+        </w:rPr>
+        <w:t>接收</w:t>
+      </w:r>
+      <w:proofErr w:type="gramStart"/>
+      <w:r>
+        <w:rPr>
+          <w:rFonts w:hint="eastAsia"/>
+        </w:rPr>
+        <w:t>端根本</w:t>
+      </w:r>
+      <w:proofErr w:type="gramEnd"/>
+      <w:r>
+        <w:rPr>
+          <w:rFonts w:hint="eastAsia"/>
+        </w:rPr>
+        <w:t>不关心一个</w:t>
+      </w:r>
+      <w:r>
+        <w:rPr>
+          <w:rFonts w:hint="eastAsia"/>
+        </w:rPr>
+        <w:t xml:space="preserve"> port </w:t>
+      </w:r>
+      <w:r>
+        <w:rPr>
+          <w:rFonts w:hint="eastAsia"/>
+        </w:rPr>
+        <w:t>上的数据是几根天线发送出来的。而且</w:t>
+      </w:r>
+      <w:r>
+        <w:rPr>
+          <w:rFonts w:hint="eastAsia"/>
+        </w:rPr>
+        <w:t xml:space="preserve"> UE</w:t>
+      </w:r>
+      <w:r>
+        <w:rPr>
+          <w:rFonts w:hint="eastAsia"/>
+        </w:rPr>
+        <w:t>根据</w:t>
+      </w:r>
+      <w:r>
+        <w:rPr>
+          <w:rFonts w:hint="eastAsia"/>
+        </w:rPr>
+        <w:t xml:space="preserve"> RS</w:t>
+      </w:r>
+      <w:r>
+        <w:rPr>
+          <w:rFonts w:hint="eastAsia"/>
+        </w:rPr>
+        <w:t>参考信号的位置能知道是</w:t>
+      </w:r>
+      <w:r>
+        <w:rPr>
+          <w:rFonts w:hint="eastAsia"/>
+        </w:rPr>
+        <w:t xml:space="preserve"> port0</w:t>
+      </w:r>
+      <w:r>
+        <w:rPr>
+          <w:rFonts w:hint="eastAsia"/>
+        </w:rPr>
+        <w:t>，</w:t>
+      </w:r>
+      <w:r>
+        <w:rPr>
+          <w:rFonts w:hint="eastAsia"/>
+        </w:rPr>
+        <w:t>port1</w:t>
+      </w:r>
+      <w:r>
+        <w:rPr>
+          <w:rFonts w:hint="eastAsia"/>
+        </w:rPr>
+        <w:t>，</w:t>
+      </w:r>
+      <w:r>
+        <w:rPr>
+          <w:rFonts w:hint="eastAsia"/>
+        </w:rPr>
+        <w:t xml:space="preserve">port2 </w:t>
+      </w:r>
+      <w:r>
+        <w:rPr>
+          <w:rFonts w:hint="eastAsia"/>
+        </w:rPr>
+        <w:t>还是</w:t>
+      </w:r>
+      <w:r>
+        <w:rPr>
+          <w:rFonts w:hint="eastAsia"/>
+        </w:rPr>
+        <w:t xml:space="preserve"> port3</w:t>
+      </w:r>
+      <w:r>
+        <w:rPr>
+          <w:rFonts w:hint="eastAsia"/>
+        </w:rPr>
+        <w:t>。</w:t>
+      </w:r>
+    </w:p>
+    <w:p>
+      <w:pPr>
+        <w:ind w:firstLineChars="450" w:firstLine="945"/>
+        <w:rPr>
+          <w:rFonts w:hint="eastAsia"/>
+        </w:rPr>
+      </w:pPr>
+      <w:r>
+        <w:rPr>
+          <w:rFonts w:hint="eastAsia"/>
+        </w:rPr>
+        <w:t>波束赋形：</w:t>
+      </w:r>
+      <w:r>
+        <w:rPr>
+          <w:rFonts w:hint="eastAsia"/>
+        </w:rPr>
+        <w:t>基于码本的波束赋型：其实就是</w:t>
+      </w:r>
+      <w:r>
+        <w:rPr>
+          <w:rFonts w:hint="eastAsia"/>
+        </w:rPr>
+        <w:t xml:space="preserve"> RI=1</w:t>
+      </w:r>
+      <w:r>
+        <w:rPr>
+          <w:rFonts w:hint="eastAsia"/>
+        </w:rPr>
+        <w:t>的空分。此时一个</w:t>
+      </w:r>
+      <w:r>
+        <w:rPr>
+          <w:rFonts w:hint="eastAsia"/>
+        </w:rPr>
+        <w:t xml:space="preserve"> port </w:t>
+      </w:r>
+      <w:r>
+        <w:rPr>
+          <w:rFonts w:hint="eastAsia"/>
+        </w:rPr>
+        <w:t>对应的物理上的每根天线发射的是一样的东西。</w:t>
+      </w:r>
+      <w:r>
+        <w:rPr>
+          <w:rFonts w:hint="eastAsia"/>
+        </w:rPr>
+        <w:t>-----</w:t>
+      </w:r>
+      <w:r>
+        <w:rPr>
+          <w:rFonts w:hint="eastAsia"/>
+        </w:rPr>
+        <w:t>其实就相当于多个</w:t>
+      </w:r>
+      <w:r>
+        <w:rPr>
+          <w:rFonts w:hint="eastAsia"/>
+        </w:rPr>
+        <w:t xml:space="preserve"> port </w:t>
+      </w:r>
+      <w:r>
+        <w:rPr>
+          <w:rFonts w:hint="eastAsia"/>
+        </w:rPr>
+        <w:t>的波束赋型，产生累加效果。</w:t>
+      </w:r>
+      <w:proofErr w:type="gramStart"/>
+      <w:r>
+        <w:rPr>
+          <w:rFonts w:hint="eastAsia"/>
+        </w:rPr>
+        <w:t>不</w:t>
+      </w:r>
+      <w:proofErr w:type="gramEnd"/>
+      <w:r>
+        <w:rPr>
+          <w:rFonts w:hint="eastAsia"/>
+        </w:rPr>
+        <w:t>基于码本的波束赋型：</w:t>
+      </w:r>
+      <w:proofErr w:type="spellStart"/>
+      <w:r>
+        <w:rPr>
+          <w:rFonts w:hint="eastAsia"/>
+        </w:rPr>
+        <w:t>enodeb</w:t>
+      </w:r>
+      <w:proofErr w:type="spellEnd"/>
+      <w:r>
+        <w:rPr>
+          <w:rFonts w:hint="eastAsia"/>
+        </w:rPr>
+        <w:t xml:space="preserve"> </w:t>
+      </w:r>
+      <w:r>
+        <w:rPr>
+          <w:rFonts w:hint="eastAsia"/>
+        </w:rPr>
+        <w:t>的一个</w:t>
+      </w:r>
+      <w:r>
+        <w:rPr>
+          <w:rFonts w:hint="eastAsia"/>
+        </w:rPr>
+        <w:t xml:space="preserve"> port </w:t>
+      </w:r>
+      <w:r>
+        <w:rPr>
+          <w:rFonts w:hint="eastAsia"/>
+        </w:rPr>
+        <w:t>里面的所有物理天线，根据</w:t>
+      </w:r>
+      <w:r>
+        <w:rPr>
+          <w:rFonts w:hint="eastAsia"/>
+        </w:rPr>
+        <w:t xml:space="preserve"> UE</w:t>
+      </w:r>
+    </w:p>
+    <w:p>
+      <w:pPr>
+        <w:rPr>
+          <w:rFonts w:hint="eastAsia"/>
+        </w:rPr>
+      </w:pPr>
+      <w:r>
+        <w:rPr>
+          <w:rFonts w:hint="eastAsia"/>
+        </w:rPr>
+        <w:t>发送来的</w:t>
+      </w:r>
+      <w:r>
+        <w:rPr>
+          <w:rFonts w:hint="eastAsia"/>
+        </w:rPr>
+        <w:t xml:space="preserve"> SRS</w:t>
+      </w:r>
+      <w:r>
+        <w:rPr>
+          <w:rFonts w:hint="eastAsia"/>
+        </w:rPr>
+        <w:t>或者上行的数据，来判断每根天线的‘相位的偏移量’。由于</w:t>
+      </w:r>
+      <w:r>
+        <w:rPr>
+          <w:rFonts w:hint="eastAsia"/>
+        </w:rPr>
+        <w:t xml:space="preserve"> TDD</w:t>
+      </w:r>
+      <w:r>
+        <w:rPr>
+          <w:rFonts w:hint="eastAsia"/>
+        </w:rPr>
+        <w:t>上下行同频，所以该</w:t>
+      </w:r>
+      <w:r>
+        <w:rPr>
+          <w:rFonts w:hint="eastAsia"/>
+        </w:rPr>
+        <w:t xml:space="preserve"> port </w:t>
+      </w:r>
+      <w:r>
+        <w:rPr>
+          <w:rFonts w:hint="eastAsia"/>
+        </w:rPr>
+        <w:t>下行</w:t>
+      </w:r>
+      <w:proofErr w:type="gramStart"/>
+      <w:r>
+        <w:rPr>
+          <w:rFonts w:hint="eastAsia"/>
+        </w:rPr>
+        <w:t>发数据</w:t>
+      </w:r>
+      <w:proofErr w:type="gramEnd"/>
+      <w:r>
+        <w:rPr>
+          <w:rFonts w:hint="eastAsia"/>
+        </w:rPr>
+        <w:t>的时候，该</w:t>
+      </w:r>
+      <w:r>
+        <w:rPr>
+          <w:rFonts w:hint="eastAsia"/>
+        </w:rPr>
+        <w:t xml:space="preserve"> port</w:t>
+      </w:r>
+      <w:r>
+        <w:rPr>
+          <w:rFonts w:hint="eastAsia"/>
+        </w:rPr>
+        <w:t>里面的每根天线都根据‘自己的相位偏移量做反向偏移’之后，再把数据发送给</w:t>
+      </w:r>
+      <w:r>
+        <w:rPr>
+          <w:rFonts w:hint="eastAsia"/>
+        </w:rPr>
+        <w:t xml:space="preserve"> UE</w:t>
+      </w:r>
+      <w:r>
+        <w:rPr>
+          <w:rFonts w:hint="eastAsia"/>
+        </w:rPr>
+        <w:t>，所以</w:t>
+      </w:r>
+      <w:r>
+        <w:rPr>
+          <w:rFonts w:hint="eastAsia"/>
+        </w:rPr>
+        <w:t xml:space="preserve"> UE</w:t>
+      </w:r>
+      <w:r>
+        <w:rPr>
+          <w:rFonts w:hint="eastAsia"/>
+        </w:rPr>
+        <w:t>收到的数据理论上都是一样的，而且有个很好的累加效果，因为该</w:t>
+      </w:r>
+      <w:r>
+        <w:rPr>
+          <w:rFonts w:hint="eastAsia"/>
+        </w:rPr>
+        <w:t xml:space="preserve">port </w:t>
+      </w:r>
+      <w:r>
+        <w:rPr>
+          <w:rFonts w:hint="eastAsia"/>
+        </w:rPr>
+        <w:t>上的每根天线都考虑到了‘相位偏移量’</w:t>
+      </w:r>
+      <w:r>
+        <w:rPr>
+          <w:rFonts w:hint="eastAsia"/>
+        </w:rPr>
+        <w:t xml:space="preserve"> -----</w:t>
+      </w:r>
+      <w:r>
+        <w:rPr>
+          <w:rFonts w:hint="eastAsia"/>
+        </w:rPr>
+        <w:t>其实就相当于一个</w:t>
+      </w:r>
+      <w:r>
+        <w:rPr>
+          <w:rFonts w:hint="eastAsia"/>
+        </w:rPr>
+        <w:t xml:space="preserve"> port </w:t>
+      </w:r>
+      <w:r>
+        <w:rPr>
+          <w:rFonts w:hint="eastAsia"/>
+        </w:rPr>
+        <w:t>中所有天线的波束赋型，理论上是‘该</w:t>
+      </w:r>
+      <w:r>
+        <w:rPr>
+          <w:rFonts w:hint="eastAsia"/>
+        </w:rPr>
+        <w:t xml:space="preserve"> port </w:t>
+      </w:r>
+      <w:r>
+        <w:rPr>
+          <w:rFonts w:hint="eastAsia"/>
+        </w:rPr>
+        <w:t>对应的天线数越多越好’，其实</w:t>
+      </w:r>
+    </w:p>
+    <w:p>
+      <w:r>
+        <w:rPr>
+          <w:rFonts w:hint="eastAsia"/>
+        </w:rPr>
+        <w:t>也就是我们通常说的</w:t>
+      </w:r>
+      <w:r>
+        <w:rPr>
+          <w:rFonts w:hint="eastAsia"/>
+        </w:rPr>
+        <w:t xml:space="preserve"> port5</w:t>
       </w:r>
       <w:r>
         <w:rPr>
@@ -5031,55 +9682,61 @@
         <w:rPr>
           <w:rFonts w:hint="eastAsia"/>
         </w:rPr>
-        <w:t>IQ</w:t>
-      </w:r>
-      <w:r>
-        <w:rPr>
-          <w:rFonts w:hint="eastAsia"/>
-        </w:rPr>
-        <w:t>仿真平台中的</w:t>
-      </w:r>
-      <w:r>
-        <w:rPr>
-          <w:rFonts w:hint="eastAsia"/>
-        </w:rPr>
-        <w:t>资源映射，</w:t>
-      </w:r>
-      <w:r>
-        <w:rPr>
-          <w:rFonts w:hint="eastAsia"/>
-        </w:rPr>
-        <w:t>噪声估计，</w:t>
-      </w:r>
-      <w:r>
-        <w:rPr>
-          <w:rFonts w:hint="eastAsia"/>
-        </w:rPr>
-        <w:t>信道估计，联合检测，软解调，</w:t>
-      </w:r>
-      <w:r>
-        <w:rPr>
-          <w:rFonts w:hint="eastAsia"/>
-        </w:rPr>
-        <w:t>Turbo</w:t>
-      </w:r>
-      <w:r>
-        <w:rPr>
-          <w:rFonts w:hint="eastAsia"/>
-        </w:rPr>
-        <w:t>编</w:t>
-      </w:r>
-      <w:r>
-        <w:rPr>
-          <w:rFonts w:hint="eastAsia"/>
-        </w:rPr>
-        <w:t>译码</w:t>
-      </w:r>
-      <w:r>
-        <w:rPr>
-          <w:rFonts w:hint="eastAsia"/>
-        </w:rPr>
-        <w:t>等模块复习。</w:t>
+        <w:t>NR</w:t>
+      </w:r>
+      <w:r>
+        <w:rPr>
+          <w:rFonts w:hint="eastAsia"/>
+        </w:rPr>
+        <w:t>物理层协议，</w:t>
+      </w:r>
+      <w:r>
+        <w:rPr>
+          <w:rFonts w:hint="eastAsia"/>
+        </w:rPr>
+        <w:t>38.211</w:t>
+      </w:r>
+      <w:r>
+        <w:rPr>
+          <w:rFonts w:hint="eastAsia"/>
+        </w:rPr>
+        <w:t>，</w:t>
+      </w:r>
+      <w:r>
+        <w:rPr>
+          <w:rFonts w:hint="eastAsia"/>
+        </w:rPr>
+        <w:t>38.212</w:t>
+      </w:r>
+      <w:r>
+        <w:rPr>
+          <w:rFonts w:hint="eastAsia"/>
+        </w:rPr>
+        <w:t>，</w:t>
+      </w:r>
+      <w:r>
+        <w:rPr>
+          <w:rFonts w:hint="eastAsia"/>
+        </w:rPr>
+        <w:t>38.214,38.901</w:t>
+      </w:r>
+      <w:r>
+        <w:rPr>
+          <w:rFonts w:hint="eastAsia"/>
+        </w:rPr>
+        <w:t>等，结合</w:t>
+      </w:r>
+      <w:r>
+        <w:rPr>
+          <w:rFonts w:hint="eastAsia"/>
+        </w:rPr>
+        <w:t>NR PDSCH</w:t>
+      </w:r>
+      <w:r>
+        <w:rPr>
+          <w:rFonts w:hint="eastAsia"/>
+        </w:rPr>
+        <w:t>平台复习。</w:t>
       </w:r>
     </w:p>
     <w:p>
@@ -5090,6 +9747,9 @@
           <w:numId w:val="2"/>
         </w:numPr>
         <w:ind w:firstLineChars="0"/>
+        <w:rPr>
+          <w:rFonts w:hint="eastAsia"/>
+        </w:rPr>
       </w:pPr>
       <w:r>
         <w:rPr>
@@ -5101,13 +9761,31 @@
         <w:rPr>
           <w:rFonts w:hint="eastAsia"/>
         </w:rPr>
-        <w:t>物理层协议，</w:t>
-      </w:r>
-      <w:r>
-        <w:rPr>
-          <w:rFonts w:hint="eastAsia"/>
-        </w:rPr>
-        <w:t>38.211</w:t>
+        <w:t>中的</w:t>
+      </w:r>
+      <w:r>
+        <w:rPr>
+          <w:rFonts w:hint="eastAsia"/>
+        </w:rPr>
+        <w:t>CDL</w:t>
+      </w:r>
+      <w:r>
+        <w:rPr>
+          <w:rFonts w:hint="eastAsia"/>
+        </w:rPr>
+        <w:t>信道，</w:t>
+      </w:r>
+      <w:r>
+        <w:rPr>
+          <w:rFonts w:hint="eastAsia"/>
+        </w:rPr>
+        <w:t>参考符号，自适应，欧拉</w:t>
+      </w:r>
+      <w:r>
+        <w:rPr>
+          <w:rFonts w:hint="eastAsia"/>
+        </w:rPr>
+        <w:t>，模拟预编码</w:t>
       </w:r>
       <w:r>
         <w:rPr>
@@ -5115,41 +9793,49 @@
         </w:rPr>
         <w:t>，</w:t>
       </w:r>
-      <w:r>
-        <w:rPr>
-          <w:rFonts w:hint="eastAsia"/>
-        </w:rPr>
-        <w:t>38.212</w:t>
-      </w:r>
-      <w:r>
-        <w:rPr>
-          <w:rFonts w:hint="eastAsia"/>
-        </w:rPr>
-        <w:t>，</w:t>
-      </w:r>
-      <w:r>
-        <w:rPr>
-          <w:rFonts w:hint="eastAsia"/>
-        </w:rPr>
-        <w:t>38.214,38.901</w:t>
-      </w:r>
-      <w:r>
-        <w:rPr>
-          <w:rFonts w:hint="eastAsia"/>
-        </w:rPr>
-        <w:t>等，结合</w:t>
-      </w:r>
-      <w:r>
-        <w:rPr>
-          <w:rFonts w:hint="eastAsia"/>
-        </w:rPr>
-        <w:t>NR PDSCH</w:t>
-      </w:r>
-      <w:r>
-        <w:rPr>
-          <w:rFonts w:hint="eastAsia"/>
-        </w:rPr>
-        <w:t>平台复习。</w:t>
+      <w:proofErr w:type="spellStart"/>
+      <w:r>
+        <w:rPr>
+          <w:rFonts w:hint="eastAsia"/>
+        </w:rPr>
+        <w:t>LDPC,Polar</w:t>
+      </w:r>
+      <w:proofErr w:type="spellEnd"/>
+      <w:r>
+        <w:rPr>
+          <w:rFonts w:hint="eastAsia"/>
+        </w:rPr>
+        <w:t>码</w:t>
+      </w:r>
+      <w:r>
+        <w:rPr>
+          <w:rFonts w:hint="eastAsia"/>
+        </w:rPr>
+        <w:t>等算法的复习，</w:t>
+      </w:r>
+      <w:r>
+        <w:rPr>
+          <w:rFonts w:hint="eastAsia"/>
+        </w:rPr>
+        <w:t>CQI</w:t>
+      </w:r>
+      <w:r>
+        <w:rPr>
+          <w:rFonts w:hint="eastAsia"/>
+        </w:rPr>
+        <w:t>和</w:t>
+      </w:r>
+      <w:r>
+        <w:rPr>
+          <w:rFonts w:hint="eastAsia"/>
+        </w:rPr>
+        <w:t>MCS</w:t>
+      </w:r>
+      <w:r>
+        <w:rPr>
+          <w:rFonts w:hint="eastAsia"/>
+        </w:rPr>
+        <w:t>。</w:t>
       </w:r>
     </w:p>
     <w:p>
@@ -5171,79 +9857,7 @@
         <w:rPr>
           <w:rFonts w:hint="eastAsia"/>
         </w:rPr>
-        <w:t>中的</w:t>
-      </w:r>
-      <w:r>
-        <w:rPr>
-          <w:rFonts w:hint="eastAsia"/>
-        </w:rPr>
-        <w:t>CDL</w:t>
-      </w:r>
-      <w:r>
-        <w:rPr>
-          <w:rFonts w:hint="eastAsia"/>
-        </w:rPr>
-        <w:t>信道，</w:t>
-      </w:r>
-      <w:r>
-        <w:rPr>
-          <w:rFonts w:hint="eastAsia"/>
-        </w:rPr>
-        <w:t>参考符号，自适应，欧拉</w:t>
-      </w:r>
-      <w:r>
-        <w:rPr>
-          <w:rFonts w:hint="eastAsia"/>
-        </w:rPr>
-        <w:t>，模拟预编码</w:t>
-      </w:r>
-      <w:r>
-        <w:rPr>
-          <w:rFonts w:hint="eastAsia"/>
-        </w:rPr>
-        <w:t>，</w:t>
-      </w:r>
-      <w:r>
-        <w:rPr>
-          <w:rFonts w:hint="eastAsia"/>
-        </w:rPr>
-        <w:t>LDPC,Polar</w:t>
-      </w:r>
-      <w:r>
-        <w:rPr>
-          <w:rFonts w:hint="eastAsia"/>
-        </w:rPr>
-        <w:t>码</w:t>
-      </w:r>
-      <w:r>
-        <w:rPr>
-          <w:rFonts w:hint="eastAsia"/>
-        </w:rPr>
-        <w:t>等算法的复习，</w:t>
-      </w:r>
-      <w:r>
-        <w:rPr>
-          <w:rFonts w:hint="eastAsia"/>
-        </w:rPr>
-        <w:t>CQI</w:t>
-      </w:r>
-      <w:r>
-        <w:rPr>
-          <w:rFonts w:hint="eastAsia"/>
-        </w:rPr>
-        <w:t>和</w:t>
-      </w:r>
-      <w:r>
-        <w:rPr>
-          <w:rFonts w:hint="eastAsia"/>
-        </w:rPr>
-        <w:t>MCS</w:t>
-      </w:r>
-      <w:r>
-        <w:rPr>
-          <w:rFonts w:hint="eastAsia"/>
-        </w:rPr>
-        <w:t>。</w:t>
+        <w:t>的时间单位</w:t>
       </w:r>
     </w:p>
     <w:p>
@@ -5260,7 +9874,6 @@
           <w:sz w:val="28"/>
           <w:szCs w:val="28"/>
         </w:rPr>
-        <w:lastRenderedPageBreak/>
         <w:t>三、</w:t>
       </w:r>
       <w:r>
@@ -5407,11 +10020,19 @@
         </w:rPr>
         <w:t>1ms</w:t>
       </w:r>
-      <w:r>
-        <w:rPr>
-          <w:rFonts w:hint="eastAsia"/>
-        </w:rPr>
-        <w:t>子帧中有多个时隙，多个</w:t>
+      <w:proofErr w:type="gramStart"/>
+      <w:r>
+        <w:rPr>
+          <w:rFonts w:hint="eastAsia"/>
+        </w:rPr>
+        <w:t>子帧中</w:t>
+      </w:r>
+      <w:proofErr w:type="gramEnd"/>
+      <w:r>
+        <w:rPr>
+          <w:rFonts w:hint="eastAsia"/>
+        </w:rPr>
+        <w:t>有多个时隙，多个</w:t>
       </w:r>
       <w:r>
         <w:rPr>
@@ -5455,11 +10076,19 @@
         </w:rPr>
         <w:t>）</w:t>
       </w:r>
-      <w:r>
-        <w:rPr>
-          <w:rFonts w:hint="eastAsia"/>
-        </w:rPr>
-        <w:t>mimi-slot(</w:t>
+      <w:proofErr w:type="spellStart"/>
+      <w:r>
+        <w:rPr>
+          <w:rFonts w:hint="eastAsia"/>
+        </w:rPr>
+        <w:t>mimi</w:t>
+      </w:r>
+      <w:proofErr w:type="spellEnd"/>
+      <w:r>
+        <w:rPr>
+          <w:rFonts w:hint="eastAsia"/>
+        </w:rPr>
+        <w:t>-slot(</w:t>
       </w:r>
       <w:r>
         <w:rPr>
@@ -5587,12 +10216,14 @@
         </w:rPr>
         <w:t>的子载波，在频域上是一个</w:t>
       </w:r>
+      <w:proofErr w:type="spellStart"/>
       <w:r>
         <w:rPr>
           <w:rFonts w:hint="eastAsia"/>
         </w:rPr>
         <w:t>Sinc</w:t>
       </w:r>
+      <w:proofErr w:type="spellEnd"/>
       <w:r>
         <w:rPr>
           <w:rFonts w:hint="eastAsia"/>
@@ -5754,7 +10385,25 @@
           <w:color w:val="000000"/>
           <w:szCs w:val="21"/>
         </w:rPr>
-        <w:t>毫米波的传播距离实在有限。物理定律告诉我们，在发射功率不变的情况下，波长越短，传播距离越短。在很多场景下，这个限制会导致毫米波的传播距离超不过10米。</w:t>
+        <w:t>毫米波的传播距离实在有限。物理定律告诉我们，在发射功率不变的情况下，波长越短，传播距离越短。在很多场景下，这个限制会导致毫米波的传播</w:t>
+      </w:r>
+      <w:proofErr w:type="gramStart"/>
+      <w:r>
+        <w:rPr>
+          <w:rFonts w:ascii="等线" w:eastAsia="等线" w:hAnsi="Arial" w:cs="Arial" w:hint="eastAsia"/>
+          <w:color w:val="000000"/>
+          <w:szCs w:val="21"/>
+        </w:rPr>
+        <w:t>距离超</w:t>
+      </w:r>
+      <w:proofErr w:type="gramEnd"/>
+      <w:r>
+        <w:rPr>
+          <w:rFonts w:ascii="等线" w:eastAsia="等线" w:hAnsi="Arial" w:cs="Arial" w:hint="eastAsia"/>
+          <w:color w:val="000000"/>
+          <w:szCs w:val="21"/>
+        </w:rPr>
+        <w:t>不过10米。</w:t>
       </w:r>
     </w:p>
     <w:p>
@@ -5845,7 +10494,14 @@
         <w:rPr>
           <w:rFonts w:hint="eastAsia"/>
         </w:rPr>
-        <w:t>因此采用大的子载波间隔和</w:t>
+        <w:t>因此采用大的子载</w:t>
+      </w:r>
+      <w:r>
+        <w:rPr>
+          <w:rFonts w:hint="eastAsia"/>
+        </w:rPr>
+        <w:lastRenderedPageBreak/>
+        <w:t>波间隔和</w:t>
       </w:r>
       <w:r>
         <w:rPr>
@@ -5932,96 +10588,140 @@
         </w:rPr>
         <w:t>答：</w:t>
       </w:r>
+      <w:proofErr w:type="spellStart"/>
       <w:r>
         <w:rPr>
           <w:rFonts w:hint="eastAsia"/>
         </w:rPr>
         <w:t>isi</w:t>
       </w:r>
+      <w:proofErr w:type="spellEnd"/>
       <w:r>
         <w:rPr>
           <w:rFonts w:hint="eastAsia"/>
         </w:rPr>
         <w:t>是指撞车，在其他的通信系统里也会有撞车，就是前一个符号对后一个符号产生了码间干扰。而</w:t>
       </w:r>
+      <w:proofErr w:type="spellStart"/>
       <w:r>
         <w:rPr>
           <w:rFonts w:hint="eastAsia"/>
         </w:rPr>
         <w:t>ici</w:t>
       </w:r>
+      <w:proofErr w:type="spellEnd"/>
       <w:r>
         <w:rPr>
           <w:rFonts w:hint="eastAsia"/>
         </w:rPr>
         <w:t>是</w:t>
       </w:r>
+      <w:proofErr w:type="spellStart"/>
       <w:r>
         <w:rPr>
           <w:rFonts w:hint="eastAsia"/>
         </w:rPr>
         <w:t>ofdm</w:t>
       </w:r>
+      <w:proofErr w:type="spellEnd"/>
       <w:r>
         <w:rPr>
           <w:rFonts w:hint="eastAsia"/>
         </w:rPr>
         <w:t>里面的东西。指的是子载波干扰。原本，子载波之间是相互正交的。不会发生干扰，但是应为某些原因，比如</w:t>
       </w:r>
+      <w:proofErr w:type="spellStart"/>
       <w:r>
         <w:rPr>
           <w:rFonts w:hint="eastAsia"/>
         </w:rPr>
         <w:t>isi</w:t>
       </w:r>
-      <w:r>
-        <w:rPr>
-          <w:rFonts w:hint="eastAsia"/>
-        </w:rPr>
-        <w:t>，或者频偏等原因，造成子载波的一个畸形，使他们之间不再互相正交，这样，在解调的时候，就会互相的干扰。对于加窗的位置，可能会产生</w:t>
-      </w:r>
+      <w:proofErr w:type="spellEnd"/>
+      <w:r>
+        <w:rPr>
+          <w:rFonts w:hint="eastAsia"/>
+        </w:rPr>
+        <w:t>，或者频偏等原因，造成子载波的一个畸形，使他们之间不再互相正交，这样，在解调的时候，就会互相的干扰。</w:t>
+      </w:r>
+      <w:proofErr w:type="gramStart"/>
+      <w:r>
+        <w:rPr>
+          <w:rFonts w:hint="eastAsia"/>
+        </w:rPr>
+        <w:t>对于加窗的</w:t>
+      </w:r>
+      <w:proofErr w:type="gramEnd"/>
+      <w:r>
+        <w:rPr>
+          <w:rFonts w:hint="eastAsia"/>
+        </w:rPr>
+        <w:t>位置，可能会产生</w:t>
+      </w:r>
+      <w:proofErr w:type="spellStart"/>
       <w:r>
         <w:rPr>
           <w:rFonts w:hint="eastAsia"/>
         </w:rPr>
         <w:t>ici</w:t>
       </w:r>
+      <w:proofErr w:type="spellEnd"/>
       <w:r>
         <w:rPr>
           <w:rFonts w:hint="eastAsia"/>
         </w:rPr>
         <w:t>。只要有</w:t>
       </w:r>
+      <w:proofErr w:type="spellStart"/>
       <w:r>
         <w:rPr>
           <w:rFonts w:hint="eastAsia"/>
         </w:rPr>
         <w:t>isi</w:t>
       </w:r>
+      <w:proofErr w:type="spellEnd"/>
       <w:r>
         <w:rPr>
           <w:rFonts w:hint="eastAsia"/>
         </w:rPr>
         <w:t>，就会有</w:t>
       </w:r>
+      <w:proofErr w:type="spellStart"/>
       <w:r>
         <w:rPr>
           <w:rFonts w:hint="eastAsia"/>
         </w:rPr>
         <w:t>ici</w:t>
       </w:r>
-      <w:r>
-        <w:rPr>
-          <w:rFonts w:hint="eastAsia"/>
-        </w:rPr>
-        <w:t>。加窗一旦滞后于精确点。必然会有其他符号成分。这样，就会产生</w:t>
-      </w:r>
+      <w:proofErr w:type="spellEnd"/>
+      <w:r>
+        <w:rPr>
+          <w:rFonts w:hint="eastAsia"/>
+        </w:rPr>
+        <w:t>。</w:t>
+      </w:r>
+      <w:proofErr w:type="gramStart"/>
+      <w:r>
+        <w:rPr>
+          <w:rFonts w:hint="eastAsia"/>
+        </w:rPr>
+        <w:t>加窗一旦</w:t>
+      </w:r>
+      <w:proofErr w:type="gramEnd"/>
+      <w:r>
+        <w:rPr>
+          <w:rFonts w:hint="eastAsia"/>
+        </w:rPr>
+        <w:t>滞后于精确点。必然会有其他符号成分。这样，就会产生</w:t>
+      </w:r>
+      <w:proofErr w:type="spellStart"/>
       <w:r>
         <w:rPr>
           <w:rFonts w:hint="eastAsia"/>
         </w:rPr>
         <w:t>ici</w:t>
       </w:r>
+      <w:proofErr w:type="spellEnd"/>
       <w:r>
         <w:rPr>
           <w:rFonts w:hint="eastAsia"/>
@@ -6047,60 +10747,70 @@
         </w:rPr>
         <w:t>记住，</w:t>
       </w:r>
+      <w:proofErr w:type="spellStart"/>
       <w:r>
         <w:rPr>
           <w:rFonts w:hint="eastAsia"/>
         </w:rPr>
         <w:t>isi</w:t>
       </w:r>
+      <w:proofErr w:type="spellEnd"/>
       <w:r>
         <w:rPr>
           <w:rFonts w:hint="eastAsia"/>
         </w:rPr>
         <w:t>是普通通信系统里面都会有得东西，而</w:t>
       </w:r>
+      <w:proofErr w:type="spellStart"/>
       <w:r>
         <w:rPr>
           <w:rFonts w:hint="eastAsia"/>
         </w:rPr>
         <w:t>ici</w:t>
       </w:r>
+      <w:proofErr w:type="spellEnd"/>
       <w:r>
         <w:rPr>
           <w:rFonts w:hint="eastAsia"/>
         </w:rPr>
         <w:t>只是在</w:t>
       </w:r>
+      <w:proofErr w:type="spellStart"/>
       <w:r>
         <w:rPr>
           <w:rFonts w:hint="eastAsia"/>
         </w:rPr>
         <w:t>ofdm</w:t>
       </w:r>
+      <w:proofErr w:type="spellEnd"/>
       <w:r>
         <w:rPr>
           <w:rFonts w:hint="eastAsia"/>
         </w:rPr>
         <w:t>里面有得东西。</w:t>
       </w:r>
+      <w:proofErr w:type="spellStart"/>
       <w:r>
         <w:rPr>
           <w:rFonts w:hint="eastAsia"/>
         </w:rPr>
         <w:t>isi</w:t>
       </w:r>
+      <w:proofErr w:type="spellEnd"/>
       <w:r>
         <w:rPr>
           <w:rFonts w:hint="eastAsia"/>
         </w:rPr>
         <w:t>会导致</w:t>
       </w:r>
+      <w:proofErr w:type="spellStart"/>
       <w:r>
         <w:rPr>
           <w:rFonts w:hint="eastAsia"/>
         </w:rPr>
         <w:t>ici</w:t>
       </w:r>
+      <w:proofErr w:type="spellEnd"/>
       <w:r>
         <w:rPr>
           <w:rFonts w:hint="eastAsia"/>
@@ -6217,7 +10927,21 @@
         <w:rPr>
           <w:rFonts w:hint="eastAsia"/>
         </w:rPr>
-        <w:t>。相位噪声和多普勒频移决定了最小子载波间隔。采用较小的</w:t>
+        <w:t>。相位噪声和多普勒频移决定了</w:t>
+      </w:r>
+      <w:proofErr w:type="gramStart"/>
+      <w:r>
+        <w:rPr>
+          <w:rFonts w:hint="eastAsia"/>
+        </w:rPr>
+        <w:t>最</w:t>
+      </w:r>
+      <w:proofErr w:type="gramEnd"/>
+      <w:r>
+        <w:rPr>
+          <w:rFonts w:hint="eastAsia"/>
+        </w:rPr>
+        <w:t>小子载波间隔。采用较小的</w:t>
       </w:r>
       <w:r>
         <w:rPr>
@@ -6370,7 +11094,15 @@
         <w:t>共同决定了信道带宽。</w:t>
       </w:r>
       <w:r>
-        <w:t>我们当然希望子载波间隔越小越好，这样在带宽相同的情况下，能够传输更多的数据。但如果子载波间隔太小，相位噪声会产生过高的信号误差，而消除这种相位噪声会对本地晶振提出过高要求。如果子载波间隔太小，物理层性能也容易受多普勒频偏的干扰。为什么子载波间隔为</w:t>
+        <w:t>我们当然希望子载波间隔越小越好，这样在带宽相同的情况下，能够传输更多的数据。但如果子载波间隔太小，相位噪声会产生过高的信号误差，而消除这种相位噪声会对</w:t>
+      </w:r>
+      <w:proofErr w:type="gramStart"/>
+      <w:r>
+        <w:t>本地晶振提出</w:t>
+      </w:r>
+      <w:proofErr w:type="gramEnd"/>
+      <w:r>
+        <w:t>过高要求。如果子载波间隔太小，物理层性能也容易受多普勒频偏的干扰。为什么子载波间隔为</w:t>
       </w:r>
       <w:r>
         <w:t>15KHz</w:t>
@@ -6397,17 +11129,7 @@
           <w:kern w:val="0"/>
           <w:szCs w:val="21"/>
         </w:rPr>
-        <w:t>如果子载波间隔的设置过大，OFDM符号中的CP的持续时间就越短。设计CP的目的是尽可能消除时延扩展（delay spread），从而克服多径干扰的消极影响。CP的持续时间必须大于信道的时延扩展，否则就起不</w:t>
-      </w:r>
-      <w:r>
-        <w:rPr>
-          <w:rFonts w:ascii="等线" w:eastAsia="等线" w:hAnsi="宋体" w:cs="宋体"/>
-          <w:color w:val="000000"/>
-          <w:kern w:val="0"/>
-          <w:szCs w:val="21"/>
-        </w:rPr>
-        <w:lastRenderedPageBreak/>
-        <w:t>到克服多径干扰的作用。因此，CP时长（或者说信道的时延扩展）决定了子载波间隔的最大值。</w:t>
+        <w:t>如果子载波间隔的设置过大，OFDM符号中的CP的持续时间就越短。设计CP的目的是尽可能消除时延扩展（delay spread），从而克服多径干扰的消极影响。CP的持续时间必须大于信道的时延扩展，否则就起不到克服多径干扰的作用。因此，CP时长（或者说信道的时延扩展）决定了子载波间隔的最大值。</w:t>
       </w:r>
     </w:p>
     <w:p>
@@ -6889,8 +11611,20 @@
           <w:szCs w:val="20"/>
           <w:shd w:val="clear" w:color="auto" w:fill="FFFFFF"/>
         </w:rPr>
-        <w:t>的，在系统频带内的任一个</w:t>
-      </w:r>
+        <w:t>的，在系统频带内的任一</w:t>
+      </w:r>
+      <w:proofErr w:type="gramStart"/>
+      <w:r>
+        <w:rPr>
+          <w:rFonts w:hint="eastAsia"/>
+          <w:color w:val="000000"/>
+          <w:sz w:val="20"/>
+          <w:szCs w:val="20"/>
+          <w:shd w:val="clear" w:color="auto" w:fill="FFFFFF"/>
+        </w:rPr>
+        <w:t>个</w:t>
+      </w:r>
+      <w:proofErr w:type="gramEnd"/>
       <w:r>
         <w:rPr>
           <w:rFonts w:hint="eastAsia"/>
@@ -7494,7 +12228,11 @@
         <w:t>承担空间</w:t>
       </w:r>
       <w:r>
-        <w:t>分隔</w:t>
+        <w:t>分</w:t>
+      </w:r>
+      <w:r>
+        <w:lastRenderedPageBreak/>
+        <w:t>隔</w:t>
       </w:r>
       <w:r>
         <w:rPr>
@@ -7834,12 +12572,14 @@
         </w:rPr>
         <w:t>（</w:t>
       </w:r>
+      <w:proofErr w:type="spellStart"/>
       <w:r>
         <w:rPr>
           <w:rFonts w:hint="eastAsia"/>
         </w:rPr>
         <w:t>asynchronousHARQ</w:t>
       </w:r>
+      <w:proofErr w:type="spellEnd"/>
       <w:r>
         <w:rPr>
           <w:rFonts w:hint="eastAsia"/>
@@ -7870,12 +12610,14 @@
         </w:rPr>
         <w:t>（</w:t>
       </w:r>
+      <w:proofErr w:type="spellStart"/>
       <w:r>
         <w:rPr>
           <w:rFonts w:hint="eastAsia"/>
         </w:rPr>
         <w:t>synchronousHARQ</w:t>
       </w:r>
+      <w:proofErr w:type="spellEnd"/>
       <w:r>
         <w:rPr>
           <w:rFonts w:hint="eastAsia"/>
@@ -7917,12 +12659,14 @@
         </w:rPr>
         <w:t>的好处在于</w:t>
       </w:r>
+      <w:proofErr w:type="spellStart"/>
       <w:r>
         <w:rPr>
           <w:rFonts w:hint="eastAsia"/>
         </w:rPr>
         <w:t>HARQprocess</w:t>
       </w:r>
+      <w:proofErr w:type="spellEnd"/>
       <w:r>
         <w:rPr>
           <w:rFonts w:hint="eastAsia"/>
@@ -7935,11 +12679,19 @@
         </w:rPr>
         <w:t>/</w:t>
       </w:r>
-      <w:r>
-        <w:rPr>
-          <w:rFonts w:hint="eastAsia"/>
-        </w:rPr>
-        <w:t>子帧号中推导出来，而无需显式地发送</w:t>
+      <w:proofErr w:type="gramStart"/>
+      <w:r>
+        <w:rPr>
+          <w:rFonts w:hint="eastAsia"/>
+        </w:rPr>
+        <w:t>子帧号中</w:t>
+      </w:r>
+      <w:proofErr w:type="gramEnd"/>
+      <w:r>
+        <w:rPr>
+          <w:rFonts w:hint="eastAsia"/>
+        </w:rPr>
+        <w:t>推导出来，而无需显式地发送</w:t>
       </w:r>
       <w:r>
         <w:rPr>
@@ -7988,12 +12740,14 @@
         </w:rPr>
         <w:t>（</w:t>
       </w:r>
+      <w:proofErr w:type="spellStart"/>
       <w:r>
         <w:rPr>
           <w:rFonts w:hint="eastAsia"/>
         </w:rPr>
         <w:t>adaptiveHARQ</w:t>
       </w:r>
+      <w:proofErr w:type="spellEnd"/>
       <w:r>
         <w:rPr>
           <w:rFonts w:hint="eastAsia"/>
@@ -8040,8 +12794,16 @@
         <w:rPr>
           <w:rFonts w:hint="eastAsia"/>
         </w:rPr>
-        <w:t>non-adaptiveHARQ</w:t>
-      </w:r>
+        <w:t>non-</w:t>
+      </w:r>
+      <w:proofErr w:type="spellStart"/>
+      <w:r>
+        <w:rPr>
+          <w:rFonts w:hint="eastAsia"/>
+        </w:rPr>
+        <w:t>adaptiveHARQ</w:t>
+      </w:r>
+      <w:proofErr w:type="spellEnd"/>
       <w:r>
         <w:rPr>
           <w:rFonts w:hint="eastAsia"/>
@@ -8209,6 +12971,7 @@
         <w:tab/>
         <w:t>答：</w:t>
       </w:r>
+      <w:proofErr w:type="spellStart"/>
       <w:r>
         <w:rPr>
           <w:rFonts w:ascii="微软雅黑" w:hAnsi="微软雅黑" w:cs="Arial"/>
@@ -8218,6 +12981,7 @@
         </w:rPr>
         <w:t>eMBB</w:t>
       </w:r>
+      <w:proofErr w:type="spellEnd"/>
       <w:r>
         <w:rPr>
           <w:rFonts w:ascii="微软雅黑" w:hAnsi="微软雅黑" w:cs="Arial"/>
@@ -8227,6 +12991,7 @@
         </w:rPr>
         <w:t>（增强移动宽带）、</w:t>
       </w:r>
+      <w:proofErr w:type="spellStart"/>
       <w:r>
         <w:rPr>
           <w:rFonts w:ascii="微软雅黑" w:hAnsi="微软雅黑" w:cs="Arial"/>
@@ -8234,8 +12999,9 @@
           <w:sz w:val="20"/>
           <w:szCs w:val="20"/>
         </w:rPr>
-        <w:t xml:space="preserve">mMTC </w:t>
-      </w:r>
+        <w:t>mMTC</w:t>
+      </w:r>
+      <w:proofErr w:type="spellEnd"/>
       <w:r>
         <w:rPr>
           <w:rFonts w:ascii="微软雅黑" w:hAnsi="微软雅黑" w:cs="Arial"/>
@@ -8243,6 +13009,15 @@
           <w:sz w:val="20"/>
           <w:szCs w:val="20"/>
         </w:rPr>
+        <w:t xml:space="preserve"> </w:t>
+      </w:r>
+      <w:r>
+        <w:rPr>
+          <w:rFonts w:ascii="微软雅黑" w:hAnsi="微软雅黑" w:cs="Arial"/>
+          <w:color w:val="333333"/>
+          <w:sz w:val="20"/>
+          <w:szCs w:val="20"/>
+        </w:rPr>
         <w:t>（海量机器类通信）和</w:t>
       </w:r>
       <w:r>
@@ -8252,8 +13027,9 @@
           <w:sz w:val="20"/>
           <w:szCs w:val="20"/>
         </w:rPr>
-        <w:t xml:space="preserve"> uRLLC</w:t>
-      </w:r>
+        <w:t xml:space="preserve"> </w:t>
+      </w:r>
+      <w:proofErr w:type="spellStart"/>
       <w:r>
         <w:rPr>
           <w:rFonts w:ascii="微软雅黑" w:hAnsi="微软雅黑" w:cs="Arial"/>
@@ -8261,6 +13037,16 @@
           <w:sz w:val="20"/>
           <w:szCs w:val="20"/>
         </w:rPr>
+        <w:t>uRLLC</w:t>
+      </w:r>
+      <w:proofErr w:type="spellEnd"/>
+      <w:r>
+        <w:rPr>
+          <w:rFonts w:ascii="微软雅黑" w:hAnsi="微软雅黑" w:cs="Arial"/>
+          <w:color w:val="333333"/>
+          <w:sz w:val="20"/>
+          <w:szCs w:val="20"/>
+        </w:rPr>
         <w:t>（超可靠低时延通信）。首先，</w:t>
       </w:r>
       <w:r>
@@ -8270,8 +13056,9 @@
           <w:sz w:val="20"/>
           <w:szCs w:val="20"/>
         </w:rPr>
-        <w:t>5G eMBB</w:t>
-      </w:r>
+        <w:t xml:space="preserve">5G </w:t>
+      </w:r>
+      <w:proofErr w:type="spellStart"/>
       <w:r>
         <w:rPr>
           <w:rFonts w:ascii="微软雅黑" w:hAnsi="微软雅黑" w:cs="Arial"/>
@@ -8279,6 +13066,16 @@
           <w:sz w:val="20"/>
           <w:szCs w:val="20"/>
         </w:rPr>
+        <w:t>eMBB</w:t>
+      </w:r>
+      <w:proofErr w:type="spellEnd"/>
+      <w:r>
+        <w:rPr>
+          <w:rFonts w:ascii="微软雅黑" w:hAnsi="微软雅黑" w:cs="Arial"/>
+          <w:color w:val="333333"/>
+          <w:sz w:val="20"/>
+          <w:szCs w:val="20"/>
+        </w:rPr>
         <w:t>实现</w:t>
       </w:r>
       <w:r>
@@ -8317,6 +13114,7 @@
         </w:rPr>
         <w:t>等身临其境的业务体验。其次，</w:t>
       </w:r>
+      <w:proofErr w:type="spellStart"/>
       <w:r>
         <w:rPr>
           <w:rFonts w:ascii="微软雅黑" w:hAnsi="微软雅黑" w:cs="Arial"/>
@@ -8326,6 +13124,7 @@
         </w:rPr>
         <w:t>mMTC</w:t>
       </w:r>
+      <w:proofErr w:type="spellEnd"/>
       <w:r>
         <w:rPr>
           <w:rFonts w:ascii="微软雅黑" w:hAnsi="微软雅黑" w:cs="Arial"/>
@@ -8333,8 +13132,9 @@
           <w:sz w:val="20"/>
           <w:szCs w:val="20"/>
         </w:rPr>
-        <w:t>以每平方公里百万设备连接技术，支撑智慧城市、智能</w:t>
-      </w:r>
+        <w:t>以每平方公里百万设备连接技术，支撑智慧城市、智能楼宇为代表的海量设备接入与互联。最后，</w:t>
+      </w:r>
+      <w:proofErr w:type="spellStart"/>
       <w:r>
         <w:rPr>
           <w:rFonts w:ascii="微软雅黑" w:hAnsi="微软雅黑" w:cs="Arial"/>
@@ -8342,18 +13142,9 @@
           <w:sz w:val="20"/>
           <w:szCs w:val="20"/>
         </w:rPr>
-        <w:lastRenderedPageBreak/>
-        <w:t>楼宇为代表的海量设备接入与互联。最后，</w:t>
-      </w:r>
-      <w:r>
-        <w:rPr>
-          <w:rFonts w:ascii="微软雅黑" w:hAnsi="微软雅黑" w:cs="Arial"/>
-          <w:color w:val="333333"/>
-          <w:sz w:val="20"/>
-          <w:szCs w:val="20"/>
-        </w:rPr>
         <w:t>uRLLC</w:t>
       </w:r>
+      <w:proofErr w:type="spellEnd"/>
       <w:r>
         <w:rPr>
           <w:rFonts w:ascii="微软雅黑" w:hAnsi="微软雅黑" w:cs="Arial"/>
@@ -8382,7 +13173,17 @@
           <w:sz w:val="20"/>
           <w:szCs w:val="20"/>
         </w:rPr>
-        <w:t>12.</w:t>
+        <w:t>12</w:t>
+      </w:r>
+      <w:proofErr w:type="gramStart"/>
+      <w:r>
+        <w:rPr>
+          <w:rFonts w:ascii="微软雅黑" w:hAnsi="微软雅黑" w:cs="Arial"/>
+          <w:color w:val="333333"/>
+          <w:sz w:val="20"/>
+          <w:szCs w:val="20"/>
+        </w:rPr>
+        <w:t>.</w:t>
       </w:r>
       <w:r>
         <w:rPr>
@@ -8391,7 +13192,17 @@
           <w:sz w:val="20"/>
           <w:szCs w:val="20"/>
         </w:rPr>
-        <w:t>CoMP?</w:t>
+        <w:t>CoMP</w:t>
+      </w:r>
+      <w:proofErr w:type="gramEnd"/>
+      <w:r>
+        <w:rPr>
+          <w:rFonts w:ascii="微软雅黑" w:hAnsi="微软雅黑" w:cs="Arial" w:hint="eastAsia"/>
+          <w:color w:val="333333"/>
+          <w:sz w:val="20"/>
+          <w:szCs w:val="20"/>
+        </w:rPr>
+        <w:t>?</w:t>
       </w:r>
     </w:p>
     <w:p>
@@ -8469,6 +13280,7 @@
         </w:rPr>
         <w:t>的重要技术之一。</w:t>
       </w:r>
+      <w:proofErr w:type="spellStart"/>
       <w:r>
         <w:rPr>
           <w:rFonts w:ascii="微软雅黑" w:hAnsi="微软雅黑" w:cs="Arial" w:hint="eastAsia"/>
@@ -8478,6 +13290,7 @@
         </w:rPr>
         <w:t>CoMP</w:t>
       </w:r>
+      <w:proofErr w:type="spellEnd"/>
       <w:r>
         <w:rPr>
           <w:rFonts w:ascii="微软雅黑" w:hAnsi="微软雅黑" w:cs="Arial" w:hint="eastAsia"/>
@@ -8523,6 +13336,7 @@
         </w:rPr>
         <w:t>），参与协作的多个传输点通常指不同小区的基站。</w:t>
       </w:r>
+      <w:proofErr w:type="spellStart"/>
       <w:r>
         <w:rPr>
           <w:rFonts w:ascii="微软雅黑" w:hAnsi="微软雅黑" w:cs="Arial" w:hint="eastAsia"/>
@@ -8532,6 +13346,7 @@
         </w:rPr>
         <w:t>CoMP</w:t>
       </w:r>
+      <w:proofErr w:type="spellEnd"/>
       <w:r>
         <w:rPr>
           <w:rFonts w:ascii="微软雅黑" w:hAnsi="微软雅黑" w:cs="Arial" w:hint="eastAsia"/>
@@ -8541,6 +13356,7 @@
         </w:rPr>
         <w:t>技术将边缘用户置于几个基站的同频率上，几个基站同时为该用户服务，以提高边缘用户的覆盖性能。采用</w:t>
       </w:r>
+      <w:proofErr w:type="spellStart"/>
       <w:r>
         <w:rPr>
           <w:rFonts w:ascii="微软雅黑" w:hAnsi="微软雅黑" w:cs="Arial" w:hint="eastAsia"/>
@@ -8550,6 +13366,7 @@
         </w:rPr>
         <w:t>CoMP</w:t>
       </w:r>
+      <w:proofErr w:type="spellEnd"/>
       <w:r>
         <w:rPr>
           <w:rFonts w:ascii="微软雅黑" w:hAnsi="微软雅黑" w:cs="Arial" w:hint="eastAsia"/>
@@ -8559,6 +13376,7 @@
         </w:rPr>
         <w:t>可以降低小区间干扰，主要是可以提升小区边缘用户的频谱效率。本质上，</w:t>
       </w:r>
+      <w:proofErr w:type="spellStart"/>
       <w:r>
         <w:rPr>
           <w:rFonts w:ascii="微软雅黑" w:hAnsi="微软雅黑" w:cs="Arial" w:hint="eastAsia"/>
@@ -8568,6 +13386,7 @@
         </w:rPr>
         <w:t>CoMP</w:t>
       </w:r>
+      <w:proofErr w:type="spellEnd"/>
       <w:r>
         <w:rPr>
           <w:rFonts w:ascii="微软雅黑" w:hAnsi="微软雅黑" w:cs="Arial" w:hint="eastAsia"/>
@@ -8593,7 +13412,27 @@
           <w:sz w:val="20"/>
           <w:szCs w:val="20"/>
         </w:rPr>
-        <w:t>技术在多小区下的应用，利用空间信道上的差异来进行信号传输。</w:t>
+        <w:t>技术在</w:t>
+      </w:r>
+      <w:proofErr w:type="gramStart"/>
+      <w:r>
+        <w:rPr>
+          <w:rFonts w:ascii="微软雅黑" w:hAnsi="微软雅黑" w:cs="Arial" w:hint="eastAsia"/>
+          <w:color w:val="333333"/>
+          <w:sz w:val="20"/>
+          <w:szCs w:val="20"/>
+        </w:rPr>
+        <w:t>多小区下</w:t>
+      </w:r>
+      <w:proofErr w:type="gramEnd"/>
+      <w:r>
+        <w:rPr>
+          <w:rFonts w:ascii="微软雅黑" w:hAnsi="微软雅黑" w:cs="Arial" w:hint="eastAsia"/>
+          <w:color w:val="333333"/>
+          <w:sz w:val="20"/>
+          <w:szCs w:val="20"/>
+        </w:rPr>
+        <w:t>的应用，利用空间信道上的差异来进行信号传输。</w:t>
       </w:r>
     </w:p>
     <w:p>
@@ -8672,6 +13511,7 @@
           <w:sz w:val="20"/>
           <w:szCs w:val="20"/>
         </w:rPr>
+        <w:lastRenderedPageBreak/>
         <w:t>答</w:t>
       </w:r>
       <w:r>
@@ -9328,6 +14168,7 @@
         </w:rPr>
         <w:t>要有</w:t>
       </w:r>
+      <w:proofErr w:type="gramStart"/>
       <w:r>
         <w:rPr>
           <w:rFonts w:ascii="微软雅黑" w:hAnsi="微软雅黑" w:cs="Arial" w:hint="eastAsia"/>
@@ -9337,6 +14178,7 @@
         </w:rPr>
         <w:t>不</w:t>
       </w:r>
+      <w:proofErr w:type="gramEnd"/>
       <w:r>
         <w:rPr>
           <w:rFonts w:ascii="微软雅黑" w:hAnsi="微软雅黑" w:cs="Arial"/>
@@ -9432,6 +14274,7 @@
           <w:shd w:val="clear" w:color="auto" w:fill="FFFFFF"/>
         </w:rPr>
       </w:pPr>
+      <w:proofErr w:type="gramStart"/>
       <w:r>
         <w:rPr>
           <w:rFonts w:ascii="Arial" w:hAnsi="Arial" w:cs="Arial"/>
@@ -9440,7 +14283,18 @@
           <w:szCs w:val="21"/>
           <w:shd w:val="clear" w:color="auto" w:fill="FFFFFF"/>
         </w:rPr>
-        <w:t>不归零编码用低电平表示二进制</w:t>
+        <w:t>不</w:t>
+      </w:r>
+      <w:proofErr w:type="gramEnd"/>
+      <w:r>
+        <w:rPr>
+          <w:rFonts w:ascii="Arial" w:hAnsi="Arial" w:cs="Arial"/>
+          <w:color w:val="333333"/>
+          <w:sz w:val="21"/>
+          <w:szCs w:val="21"/>
+          <w:shd w:val="clear" w:color="auto" w:fill="FFFFFF"/>
+        </w:rPr>
+        <w:t>归零编码用低电平表示二进制</w:t>
       </w:r>
       <w:r>
         <w:rPr>
@@ -9574,8 +14428,9 @@
           <w:szCs w:val="21"/>
           <w:shd w:val="clear" w:color="auto" w:fill="FFFFFF"/>
         </w:rPr>
-        <w:t>曼彻斯特编码，常用于局域网传输。在曼彻斯特编码中，每一位的中间有一跳变，位中间的跳变既作时钟信号，又作数据信号；从低到高跳变表示</w:t>
-      </w:r>
+        <w:t>曼彻斯特编码，常用于局域网传输。在曼彻斯特编码中，每一位的中间有一跳变，位中间的</w:t>
+      </w:r>
+      <w:proofErr w:type="gramStart"/>
       <w:r>
         <w:rPr>
           <w:rFonts w:ascii="Arial" w:hAnsi="Arial" w:cs="Arial" w:hint="eastAsia"/>
@@ -9584,8 +14439,9 @@
           <w:szCs w:val="21"/>
           <w:shd w:val="clear" w:color="auto" w:fill="FFFFFF"/>
         </w:rPr>
-        <w:t>"0"</w:t>
-      </w:r>
+        <w:t>跳变既作</w:t>
+      </w:r>
+      <w:proofErr w:type="gramEnd"/>
       <w:r>
         <w:rPr>
           <w:rFonts w:ascii="Arial" w:hAnsi="Arial" w:cs="Arial" w:hint="eastAsia"/>
@@ -9594,8 +14450,9 @@
           <w:szCs w:val="21"/>
           <w:shd w:val="clear" w:color="auto" w:fill="FFFFFF"/>
         </w:rPr>
-        <w:t>，从高到低跳变表示</w:t>
-      </w:r>
+        <w:t>时钟信号，又作数据信号；从低到高跳</w:t>
+      </w:r>
+      <w:proofErr w:type="gramStart"/>
       <w:r>
         <w:rPr>
           <w:rFonts w:ascii="Arial" w:hAnsi="Arial" w:cs="Arial" w:hint="eastAsia"/>
@@ -9604,8 +14461,9 @@
           <w:szCs w:val="21"/>
           <w:shd w:val="clear" w:color="auto" w:fill="FFFFFF"/>
         </w:rPr>
-        <w:t>"1"</w:t>
-      </w:r>
+        <w:t>变表示</w:t>
+      </w:r>
+      <w:proofErr w:type="gramEnd"/>
       <w:r>
         <w:rPr>
           <w:rFonts w:ascii="Arial" w:hAnsi="Arial" w:cs="Arial" w:hint="eastAsia"/>
@@ -9614,7 +14472,7 @@
           <w:szCs w:val="21"/>
           <w:shd w:val="clear" w:color="auto" w:fill="FFFFFF"/>
         </w:rPr>
-        <w:t>。还有一种是差分曼彻斯特编码，每位中间的跳变仅提供时钟定时，而用每位开始时有无跳变表示</w:t>
+        <w:t>"0"</w:t>
       </w:r>
       <w:r>
         <w:rPr>
@@ -9624,8 +14482,9 @@
           <w:szCs w:val="21"/>
           <w:shd w:val="clear" w:color="auto" w:fill="FFFFFF"/>
         </w:rPr>
-        <w:t>"0"</w:t>
-      </w:r>
+        <w:t>，从高到</w:t>
+      </w:r>
+      <w:proofErr w:type="gramStart"/>
       <w:r>
         <w:rPr>
           <w:rFonts w:ascii="Arial" w:hAnsi="Arial" w:cs="Arial" w:hint="eastAsia"/>
@@ -9634,8 +14493,9 @@
           <w:szCs w:val="21"/>
           <w:shd w:val="clear" w:color="auto" w:fill="FFFFFF"/>
         </w:rPr>
-        <w:t>或</w:t>
-      </w:r>
+        <w:t>低跳变表示</w:t>
+      </w:r>
+      <w:proofErr w:type="gramEnd"/>
       <w:r>
         <w:rPr>
           <w:rFonts w:ascii="Arial" w:hAnsi="Arial" w:cs="Arial" w:hint="eastAsia"/>
@@ -9654,8 +14514,9 @@
           <w:szCs w:val="21"/>
           <w:shd w:val="clear" w:color="auto" w:fill="FFFFFF"/>
         </w:rPr>
-        <w:t>，有跳变为</w:t>
-      </w:r>
+        <w:t>。还有一种是差分曼彻斯特编码，每位中间的</w:t>
+      </w:r>
+      <w:proofErr w:type="gramStart"/>
       <w:r>
         <w:rPr>
           <w:rFonts w:ascii="Arial" w:hAnsi="Arial" w:cs="Arial" w:hint="eastAsia"/>
@@ -9664,8 +14525,9 @@
           <w:szCs w:val="21"/>
           <w:shd w:val="clear" w:color="auto" w:fill="FFFFFF"/>
         </w:rPr>
-        <w:t>"0"</w:t>
-      </w:r>
+        <w:t>跳变仅提供</w:t>
+      </w:r>
+      <w:proofErr w:type="gramEnd"/>
       <w:r>
         <w:rPr>
           <w:rFonts w:ascii="Arial" w:hAnsi="Arial" w:cs="Arial" w:hint="eastAsia"/>
@@ -9674,8 +14536,92 @@
           <w:szCs w:val="21"/>
           <w:shd w:val="clear" w:color="auto" w:fill="FFFFFF"/>
         </w:rPr>
-        <w:t>，无跳变为</w:t>
-      </w:r>
+        <w:t>时钟定时，而用每位开始时有无跳</w:t>
+      </w:r>
+      <w:proofErr w:type="gramStart"/>
+      <w:r>
+        <w:rPr>
+          <w:rFonts w:ascii="Arial" w:hAnsi="Arial" w:cs="Arial" w:hint="eastAsia"/>
+          <w:color w:val="333333"/>
+          <w:sz w:val="21"/>
+          <w:szCs w:val="21"/>
+          <w:shd w:val="clear" w:color="auto" w:fill="FFFFFF"/>
+        </w:rPr>
+        <w:t>变表示</w:t>
+      </w:r>
+      <w:proofErr w:type="gramEnd"/>
+      <w:r>
+        <w:rPr>
+          <w:rFonts w:ascii="Arial" w:hAnsi="Arial" w:cs="Arial" w:hint="eastAsia"/>
+          <w:color w:val="333333"/>
+          <w:sz w:val="21"/>
+          <w:szCs w:val="21"/>
+          <w:shd w:val="clear" w:color="auto" w:fill="FFFFFF"/>
+        </w:rPr>
+        <w:t>"0"</w:t>
+      </w:r>
+      <w:r>
+        <w:rPr>
+          <w:rFonts w:ascii="Arial" w:hAnsi="Arial" w:cs="Arial" w:hint="eastAsia"/>
+          <w:color w:val="333333"/>
+          <w:sz w:val="21"/>
+          <w:szCs w:val="21"/>
+          <w:shd w:val="clear" w:color="auto" w:fill="FFFFFF"/>
+        </w:rPr>
+        <w:t>或</w:t>
+      </w:r>
+      <w:r>
+        <w:rPr>
+          <w:rFonts w:ascii="Arial" w:hAnsi="Arial" w:cs="Arial" w:hint="eastAsia"/>
+          <w:color w:val="333333"/>
+          <w:sz w:val="21"/>
+          <w:szCs w:val="21"/>
+          <w:shd w:val="clear" w:color="auto" w:fill="FFFFFF"/>
+        </w:rPr>
+        <w:t>"1"</w:t>
+      </w:r>
+      <w:r>
+        <w:rPr>
+          <w:rFonts w:ascii="Arial" w:hAnsi="Arial" w:cs="Arial" w:hint="eastAsia"/>
+          <w:color w:val="333333"/>
+          <w:sz w:val="21"/>
+          <w:szCs w:val="21"/>
+          <w:shd w:val="clear" w:color="auto" w:fill="FFFFFF"/>
+        </w:rPr>
+        <w:t>，有跳变为</w:t>
+      </w:r>
+      <w:r>
+        <w:rPr>
+          <w:rFonts w:ascii="Arial" w:hAnsi="Arial" w:cs="Arial" w:hint="eastAsia"/>
+          <w:color w:val="333333"/>
+          <w:sz w:val="21"/>
+          <w:szCs w:val="21"/>
+          <w:shd w:val="clear" w:color="auto" w:fill="FFFFFF"/>
+        </w:rPr>
+        <w:t>"0"</w:t>
+      </w:r>
+      <w:r>
+        <w:rPr>
+          <w:rFonts w:ascii="Arial" w:hAnsi="Arial" w:cs="Arial" w:hint="eastAsia"/>
+          <w:color w:val="333333"/>
+          <w:sz w:val="21"/>
+          <w:szCs w:val="21"/>
+          <w:shd w:val="clear" w:color="auto" w:fill="FFFFFF"/>
+        </w:rPr>
+        <w:t>，</w:t>
+      </w:r>
+      <w:proofErr w:type="gramStart"/>
+      <w:r>
+        <w:rPr>
+          <w:rFonts w:ascii="Arial" w:hAnsi="Arial" w:cs="Arial" w:hint="eastAsia"/>
+          <w:color w:val="333333"/>
+          <w:sz w:val="21"/>
+          <w:szCs w:val="21"/>
+          <w:shd w:val="clear" w:color="auto" w:fill="FFFFFF"/>
+        </w:rPr>
+        <w:t>无跳变为</w:t>
+      </w:r>
+      <w:proofErr w:type="gramEnd"/>
       <w:r>
         <w:rPr>
           <w:rFonts w:ascii="Arial" w:hAnsi="Arial" w:cs="Arial" w:hint="eastAsia"/>
@@ -9718,7 +14664,6 @@
           <w:szCs w:val="21"/>
           <w:shd w:val="clear" w:color="auto" w:fill="FFFFFF"/>
         </w:rPr>
-        <w:lastRenderedPageBreak/>
         <w:t>两种曼彻斯特编码是将时钟和数据包含在数据流中，在传输代码信息的同时，也将时钟同步信号一起传输到对方，每位编码中有一跳变，不存在直流分量，因此具有自同步能力和良好的抗干扰性能。但每一个码元都被调成两个电平，所以数据传输速率只有调制速率的</w:t>
       </w:r>
       <w:r>
@@ -9873,6 +14818,7 @@
           <w:shd w:val="clear" w:color="auto" w:fill="FFFFFF"/>
         </w:rPr>
       </w:pPr>
+      <w:proofErr w:type="gramStart"/>
       <w:r>
         <w:rPr>
           <w:rFonts w:ascii="Arial" w:hAnsi="Arial" w:cs="Arial" w:hint="eastAsia"/>
@@ -9891,7 +14837,18 @@
           <w:szCs w:val="21"/>
           <w:shd w:val="clear" w:color="auto" w:fill="FFFFFF"/>
         </w:rPr>
-        <w:t>FFT?</w:t>
+        <w:t>FFT</w:t>
+      </w:r>
+      <w:proofErr w:type="gramEnd"/>
+      <w:r>
+        <w:rPr>
+          <w:rFonts w:ascii="Arial" w:hAnsi="Arial" w:cs="Arial"/>
+          <w:color w:val="333333"/>
+          <w:sz w:val="21"/>
+          <w:szCs w:val="21"/>
+          <w:shd w:val="clear" w:color="auto" w:fill="FFFFFF"/>
+        </w:rPr>
+        <w:t>?</w:t>
       </w:r>
     </w:p>
     <w:p>
@@ -9944,7 +14901,7 @@
         <w:spacing w:line="300" w:lineRule="atLeast"/>
         <w:ind w:firstLineChars="350" w:firstLine="735"/>
         <w:rPr>
-          <w:rFonts w:ascii="Arial" w:hAnsi="Arial" w:cs="Arial"/>
+          <w:rFonts w:ascii="Arial" w:hAnsi="Arial" w:cs="Arial" w:hint="eastAsia"/>
           <w:color w:val="333333"/>
           <w:sz w:val="21"/>
           <w:szCs w:val="21"/>
@@ -9980,6 +14937,100 @@
           <w:shd w:val="clear" w:color="auto" w:fill="FFFFFF"/>
         </w:rPr>
         <w:t>信道？</w:t>
+      </w:r>
+    </w:p>
+    <w:p>
+      <w:pPr>
+        <w:pStyle w:val="a6"/>
+        <w:spacing w:line="300" w:lineRule="atLeast"/>
+        <w:ind w:firstLineChars="350" w:firstLine="735"/>
+        <w:rPr>
+          <w:rFonts w:ascii="Arial" w:hAnsi="Arial" w:cs="Arial"/>
+          <w:color w:val="333333"/>
+          <w:sz w:val="21"/>
+          <w:szCs w:val="21"/>
+          <w:shd w:val="clear" w:color="auto" w:fill="FFFFFF"/>
+        </w:rPr>
+      </w:pPr>
+      <w:r>
+        <w:rPr>
+          <w:rFonts w:ascii="Arial" w:hAnsi="Arial" w:cs="Arial" w:hint="eastAsia"/>
+          <w:color w:val="333333"/>
+          <w:sz w:val="21"/>
+          <w:szCs w:val="21"/>
+          <w:shd w:val="clear" w:color="auto" w:fill="FFFFFF"/>
+        </w:rPr>
+        <w:t>7.</w:t>
+      </w:r>
+      <w:r>
+        <w:rPr>
+          <w:rFonts w:ascii="Arial" w:hAnsi="Arial" w:cs="Arial" w:hint="eastAsia"/>
+          <w:color w:val="333333"/>
+          <w:sz w:val="21"/>
+          <w:szCs w:val="21"/>
+          <w:shd w:val="clear" w:color="auto" w:fill="FFFFFF"/>
+        </w:rPr>
+        <w:t>为什么</w:t>
+      </w:r>
+      <w:r>
+        <w:rPr>
+          <w:rFonts w:ascii="Arial" w:hAnsi="Arial" w:cs="Arial" w:hint="eastAsia"/>
+          <w:color w:val="333333"/>
+          <w:sz w:val="21"/>
+          <w:szCs w:val="21"/>
+          <w:shd w:val="clear" w:color="auto" w:fill="FFFFFF"/>
+        </w:rPr>
+        <w:t>NR</w:t>
+      </w:r>
+      <w:r>
+        <w:rPr>
+          <w:rFonts w:ascii="Arial" w:hAnsi="Arial" w:cs="Arial" w:hint="eastAsia"/>
+          <w:color w:val="333333"/>
+          <w:sz w:val="21"/>
+          <w:szCs w:val="21"/>
+          <w:shd w:val="clear" w:color="auto" w:fill="FFFFFF"/>
+        </w:rPr>
+        <w:t>没有</w:t>
+      </w:r>
+      <w:r>
+        <w:rPr>
+          <w:rFonts w:ascii="Arial" w:hAnsi="Arial" w:cs="Arial" w:hint="eastAsia"/>
+          <w:color w:val="333333"/>
+          <w:sz w:val="21"/>
+          <w:szCs w:val="21"/>
+          <w:shd w:val="clear" w:color="auto" w:fill="FFFFFF"/>
+        </w:rPr>
+        <w:t>CRS</w:t>
+      </w:r>
+      <w:r>
+        <w:rPr>
+          <w:rFonts w:ascii="Arial" w:hAnsi="Arial" w:cs="Arial" w:hint="eastAsia"/>
+          <w:color w:val="333333"/>
+          <w:sz w:val="21"/>
+          <w:szCs w:val="21"/>
+          <w:shd w:val="clear" w:color="auto" w:fill="FFFFFF"/>
+        </w:rPr>
+        <w:t>？没有</w:t>
+      </w:r>
+      <w:r>
+        <w:rPr>
+          <w:rFonts w:ascii="Arial" w:hAnsi="Arial" w:cs="Arial" w:hint="eastAsia"/>
+          <w:color w:val="333333"/>
+          <w:sz w:val="21"/>
+          <w:szCs w:val="21"/>
+          <w:shd w:val="clear" w:color="auto" w:fill="FFFFFF"/>
+        </w:rPr>
+        <w:t>PCFICH</w:t>
+      </w:r>
+      <w:r>
+        <w:rPr>
+          <w:rFonts w:ascii="Arial" w:hAnsi="Arial" w:cs="Arial" w:hint="eastAsia"/>
+          <w:color w:val="333333"/>
+          <w:sz w:val="21"/>
+          <w:szCs w:val="21"/>
+          <w:shd w:val="clear" w:color="auto" w:fill="FFFFFF"/>
+        </w:rPr>
+        <w:t>？</w:t>
       </w:r>
     </w:p>
     <w:p>
@@ -10029,6 +15080,7 @@
         <w:rPr>
           <w:rFonts w:hint="eastAsia"/>
         </w:rPr>
+        <w:lastRenderedPageBreak/>
         <w:t>企业</w:t>
       </w:r>
       <w:r>
@@ -10045,12 +15097,14 @@
         </w:rPr>
         <w:t>华为，中兴，</w:t>
       </w:r>
+      <w:proofErr w:type="spellStart"/>
       <w:r>
         <w:rPr>
           <w:rFonts w:hint="eastAsia"/>
         </w:rPr>
         <w:t>OPPO,vivo</w:t>
       </w:r>
+      <w:proofErr w:type="spellEnd"/>
       <w:r>
         <w:rPr>
           <w:rFonts w:hint="eastAsia"/>
@@ -10183,7 +15237,35 @@
         <w:rPr>
           <w:rFonts w:hint="eastAsia"/>
         </w:rPr>
-        <w:t>我的优点是某某某，我是怎么做的，怎么体现出来的。我的缺点是某某某，在哪件事情上发现的，如何改正的。</w:t>
+        <w:t>我的优点是某某</w:t>
+      </w:r>
+      <w:proofErr w:type="gramStart"/>
+      <w:r>
+        <w:rPr>
+          <w:rFonts w:hint="eastAsia"/>
+        </w:rPr>
+        <w:t>某</w:t>
+      </w:r>
+      <w:proofErr w:type="gramEnd"/>
+      <w:r>
+        <w:rPr>
+          <w:rFonts w:hint="eastAsia"/>
+        </w:rPr>
+        <w:t>，我是怎么做的，怎么体现出来的。我的缺点是某某</w:t>
+      </w:r>
+      <w:proofErr w:type="gramStart"/>
+      <w:r>
+        <w:rPr>
+          <w:rFonts w:hint="eastAsia"/>
+        </w:rPr>
+        <w:t>某</w:t>
+      </w:r>
+      <w:proofErr w:type="gramEnd"/>
+      <w:r>
+        <w:rPr>
+          <w:rFonts w:hint="eastAsia"/>
+        </w:rPr>
+        <w:t>，在哪件事情上发现的，如何改正的。</w:t>
       </w:r>
     </w:p>
     <w:p>
@@ -10205,7 +15287,6 @@
         <w:rPr>
           <w:noProof/>
         </w:rPr>
-        <w:lastRenderedPageBreak/>
         <w:drawing>
           <wp:inline distT="0" distB="0" distL="0" distR="0">
             <wp:extent cx="2318682" cy="5021593"/>
@@ -10222,7 +15303,7 @@
                     <pic:cNvPicPr/>
                   </pic:nvPicPr>
                   <pic:blipFill>
-                    <a:blip r:embed="rId13" cstate="print">
+                    <a:blip r:embed="rId26" cstate="print">
                       <a:extLst>
                         <a:ext uri="{28A0092B-C50C-407E-A947-70E740481C1C}">
                           <a14:useLocalDpi xmlns:a14="http://schemas.microsoft.com/office/drawing/2010/main" val="0"/>
@@ -10282,7 +15363,7 @@
                     <pic:cNvPicPr/>
                   </pic:nvPicPr>
                   <pic:blipFill>
-                    <a:blip r:embed="rId14" cstate="print">
+                    <a:blip r:embed="rId27" cstate="print">
                       <a:extLst>
                         <a:ext uri="{28A0092B-C50C-407E-A947-70E740481C1C}">
                           <a14:useLocalDpi xmlns:a14="http://schemas.microsoft.com/office/drawing/2010/main" val="0"/>
@@ -10354,8 +15435,6 @@
         </w:rPr>
         <w:t>冒泡排序，二分查找。</w:t>
       </w:r>
-      <w:bookmarkStart w:id="0" w:name="_GoBack"/>
-      <w:bookmarkEnd w:id="0"/>
     </w:p>
     <w:p/>
     <w:p>
@@ -10707,12 +15786,14 @@
       <w:r>
         <w:t>对编程也很感兴趣，比较熟悉</w:t>
       </w:r>
+      <w:proofErr w:type="spellStart"/>
       <w:r>
         <w:rPr>
           <w:rFonts w:hint="eastAsia"/>
         </w:rPr>
         <w:t>matlab</w:t>
       </w:r>
+      <w:proofErr w:type="spellEnd"/>
       <w:r>
         <w:rPr>
           <w:rFonts w:hint="eastAsia"/>
@@ -10825,8 +15906,17 @@
         </w:rPr>
         <w:t>It</w:t>
       </w:r>
-      <w:r>
-        <w:t>’s really my honor to have this opportunity for this interview</w:t>
+      <w:proofErr w:type="gramStart"/>
+      <w:r>
+        <w:t>’</w:t>
+      </w:r>
+      <w:proofErr w:type="gramEnd"/>
+      <w:r>
+        <w:t xml:space="preserve">s really my honor to have this opportunity for this </w:t>
+      </w:r>
+      <w:proofErr w:type="spellStart"/>
+      <w:r>
+        <w:t>interview</w:t>
       </w:r>
       <w:r>
         <w:rPr>
@@ -10835,10 +15925,27 @@
         <w:t>.</w:t>
       </w:r>
       <w:r>
-        <w:t xml:space="preserve">Now I will introduce myself briefly.I am </w:t>
-      </w:r>
-      <w:r>
-        <w:t xml:space="preserve">Erhao Song, a master </w:t>
+        <w:t>Now</w:t>
+      </w:r>
+      <w:proofErr w:type="spellEnd"/>
+      <w:r>
+        <w:t xml:space="preserve"> I will introduce myself </w:t>
+      </w:r>
+      <w:proofErr w:type="spellStart"/>
+      <w:r>
+        <w:t>briefly.I</w:t>
+      </w:r>
+      <w:proofErr w:type="spellEnd"/>
+      <w:r>
+        <w:t xml:space="preserve"> am </w:t>
+      </w:r>
+      <w:proofErr w:type="spellStart"/>
+      <w:r>
+        <w:t>Erhao</w:t>
+      </w:r>
+      <w:proofErr w:type="spellEnd"/>
+      <w:r>
+        <w:t xml:space="preserve"> Song, a master </w:t>
       </w:r>
       <w:r>
         <w:t>student f</w:t>
@@ -10850,13 +15957,37 @@
         <w:t>ro</w:t>
       </w:r>
       <w:r>
-        <w:t>m Beijing University of Posts and Telecommunications.</w:t>
-      </w:r>
-      <w:r>
-        <w:t>My major is electronics and communication engineering.</w:t>
-      </w:r>
-      <w:r>
-        <w:t>In the lab ,I mainly study wireless communication.</w:t>
+        <w:t xml:space="preserve">m Beijing University of Posts and </w:t>
+      </w:r>
+      <w:proofErr w:type="spellStart"/>
+      <w:r>
+        <w:t>Telecommunications.</w:t>
+      </w:r>
+      <w:r>
+        <w:t>My</w:t>
+      </w:r>
+      <w:proofErr w:type="spellEnd"/>
+      <w:r>
+        <w:t xml:space="preserve"> major is electronics and communication </w:t>
+      </w:r>
+      <w:proofErr w:type="spellStart"/>
+      <w:r>
+        <w:t>engineering.</w:t>
+      </w:r>
+      <w:r>
+        <w:t>In</w:t>
+      </w:r>
+      <w:proofErr w:type="spellEnd"/>
+      <w:r>
+        <w:t xml:space="preserve"> the </w:t>
+      </w:r>
+      <w:proofErr w:type="gramStart"/>
+      <w:r>
+        <w:t>lab ,I</w:t>
+      </w:r>
+      <w:proofErr w:type="gramEnd"/>
+      <w:r>
+        <w:t xml:space="preserve"> mainly study wireless communication.</w:t>
       </w:r>
       <w:r>
         <w:rPr>
@@ -10865,7 +15996,20 @@
         <w:t xml:space="preserve"> </w:t>
       </w:r>
       <w:r>
-        <w:t xml:space="preserve">The job I am applying for is 5G link level simulation,because </w:t>
+        <w:t xml:space="preserve">The job I am applying for is 5G link level </w:t>
+      </w:r>
+      <w:proofErr w:type="spellStart"/>
+      <w:r>
+        <w:t>simulation</w:t>
+      </w:r>
+      <w:proofErr w:type="gramStart"/>
+      <w:r>
+        <w:t>,because</w:t>
+      </w:r>
+      <w:proofErr w:type="spellEnd"/>
+      <w:proofErr w:type="gramEnd"/>
+      <w:r>
+        <w:t xml:space="preserve"> </w:t>
       </w:r>
       <w:r>
         <w:rPr>
@@ -10886,8 +16030,9 @@
           <w:szCs w:val="20"/>
           <w:shd w:val="clear" w:color="auto" w:fill="FFFFFF"/>
         </w:rPr>
-        <w:t>I 've learnt a lot and gained a lot of experiences in the  physical layer of communication during the past years</w:t>
-      </w:r>
+        <w:t xml:space="preserve">I 've learnt a lot and gained a lot of experiences in the  physical layer of communication during the past </w:t>
+      </w:r>
+      <w:proofErr w:type="spellStart"/>
       <w:r>
         <w:rPr>
           <w:rFonts w:ascii="Arial" w:hAnsi="Arial" w:cs="Arial"/>
@@ -10896,7 +16041,7 @@
           <w:szCs w:val="20"/>
           <w:shd w:val="clear" w:color="auto" w:fill="FFFFFF"/>
         </w:rPr>
-        <w:t>.I used to work in</w:t>
+        <w:t>years</w:t>
       </w:r>
       <w:r>
         <w:rPr>
@@ -10906,6 +16051,27 @@
           <w:szCs w:val="20"/>
           <w:shd w:val="clear" w:color="auto" w:fill="FFFFFF"/>
         </w:rPr>
+        <w:t>.I</w:t>
+      </w:r>
+      <w:proofErr w:type="spellEnd"/>
+      <w:r>
+        <w:rPr>
+          <w:rFonts w:ascii="Arial" w:hAnsi="Arial" w:cs="Arial"/>
+          <w:color w:val="333333"/>
+          <w:sz w:val="20"/>
+          <w:szCs w:val="20"/>
+          <w:shd w:val="clear" w:color="auto" w:fill="FFFFFF"/>
+        </w:rPr>
+        <w:t xml:space="preserve"> used to work in</w:t>
+      </w:r>
+      <w:r>
+        <w:rPr>
+          <w:rFonts w:ascii="Arial" w:hAnsi="Arial" w:cs="Arial"/>
+          <w:color w:val="333333"/>
+          <w:sz w:val="20"/>
+          <w:szCs w:val="20"/>
+          <w:shd w:val="clear" w:color="auto" w:fill="FFFFFF"/>
+        </w:rPr>
         <w:t xml:space="preserve"> China Information and Communication Research Institute</w:t>
       </w:r>
       <w:r>
@@ -10916,8 +16082,9 @@
           <w:szCs w:val="20"/>
           <w:shd w:val="clear" w:color="auto" w:fill="FFFFFF"/>
         </w:rPr>
-        <w:t xml:space="preserve"> for half a year.During the time,I did link-level simulation of LTE.Besides,I have worked on a project of PDSCH simulation of 5G NR in my lab .</w:t>
-      </w:r>
+        <w:t xml:space="preserve"> for half a </w:t>
+      </w:r>
+      <w:proofErr w:type="spellStart"/>
       <w:r>
         <w:rPr>
           <w:rFonts w:ascii="Arial" w:hAnsi="Arial" w:cs="Arial"/>
@@ -10926,6 +16093,71 @@
           <w:szCs w:val="20"/>
           <w:shd w:val="clear" w:color="auto" w:fill="FFFFFF"/>
         </w:rPr>
+        <w:t>year.During</w:t>
+      </w:r>
+      <w:proofErr w:type="spellEnd"/>
+      <w:r>
+        <w:rPr>
+          <w:rFonts w:ascii="Arial" w:hAnsi="Arial" w:cs="Arial"/>
+          <w:color w:val="333333"/>
+          <w:sz w:val="20"/>
+          <w:szCs w:val="20"/>
+          <w:shd w:val="clear" w:color="auto" w:fill="FFFFFF"/>
+        </w:rPr>
+        <w:t xml:space="preserve"> the </w:t>
+      </w:r>
+      <w:proofErr w:type="spellStart"/>
+      <w:r>
+        <w:rPr>
+          <w:rFonts w:ascii="Arial" w:hAnsi="Arial" w:cs="Arial"/>
+          <w:color w:val="333333"/>
+          <w:sz w:val="20"/>
+          <w:szCs w:val="20"/>
+          <w:shd w:val="clear" w:color="auto" w:fill="FFFFFF"/>
+        </w:rPr>
+        <w:t>time,I</w:t>
+      </w:r>
+      <w:proofErr w:type="spellEnd"/>
+      <w:r>
+        <w:rPr>
+          <w:rFonts w:ascii="Arial" w:hAnsi="Arial" w:cs="Arial"/>
+          <w:color w:val="333333"/>
+          <w:sz w:val="20"/>
+          <w:szCs w:val="20"/>
+          <w:shd w:val="clear" w:color="auto" w:fill="FFFFFF"/>
+        </w:rPr>
+        <w:t xml:space="preserve"> did link-level simulation of </w:t>
+      </w:r>
+      <w:proofErr w:type="spellStart"/>
+      <w:r>
+        <w:rPr>
+          <w:rFonts w:ascii="Arial" w:hAnsi="Arial" w:cs="Arial"/>
+          <w:color w:val="333333"/>
+          <w:sz w:val="20"/>
+          <w:szCs w:val="20"/>
+          <w:shd w:val="clear" w:color="auto" w:fill="FFFFFF"/>
+        </w:rPr>
+        <w:t>LTE.Besides,I</w:t>
+      </w:r>
+      <w:proofErr w:type="spellEnd"/>
+      <w:r>
+        <w:rPr>
+          <w:rFonts w:ascii="Arial" w:hAnsi="Arial" w:cs="Arial"/>
+          <w:color w:val="333333"/>
+          <w:sz w:val="20"/>
+          <w:szCs w:val="20"/>
+          <w:shd w:val="clear" w:color="auto" w:fill="FFFFFF"/>
+        </w:rPr>
+        <w:t xml:space="preserve"> have worked on a project of PDSCH simulation of 5G NR in my lab .</w:t>
+      </w:r>
+      <w:r>
+        <w:rPr>
+          <w:rFonts w:ascii="Arial" w:hAnsi="Arial" w:cs="Arial"/>
+          <w:color w:val="333333"/>
+          <w:sz w:val="20"/>
+          <w:szCs w:val="20"/>
+          <w:shd w:val="clear" w:color="auto" w:fill="FFFFFF"/>
+        </w:rPr>
         <w:t>Therefore,</w:t>
       </w:r>
     </w:p>
@@ -10947,8 +16179,9 @@
           <w:szCs w:val="20"/>
           <w:shd w:val="clear" w:color="auto" w:fill="FFFFFF"/>
         </w:rPr>
-        <w:t>I am very suitable for this position.</w:t>
-      </w:r>
+        <w:t xml:space="preserve">I am very suitable for this </w:t>
+      </w:r>
+      <w:proofErr w:type="spellStart"/>
       <w:r>
         <w:rPr>
           <w:rFonts w:ascii="Arial" w:hAnsi="Arial" w:cs="Arial"/>
@@ -10957,7 +16190,7 @@
           <w:szCs w:val="20"/>
           <w:shd w:val="clear" w:color="auto" w:fill="FFFFFF"/>
         </w:rPr>
-        <w:t xml:space="preserve">Apart from this,I usually listen to English listening and </w:t>
+        <w:t>position.</w:t>
       </w:r>
       <w:r>
         <w:rPr>
@@ -10967,8 +16200,9 @@
           <w:szCs w:val="20"/>
           <w:shd w:val="clear" w:color="auto" w:fill="FFFFFF"/>
         </w:rPr>
-        <w:t>read Engilsh novels when I am free.</w:t>
-      </w:r>
+        <w:t>Apart</w:t>
+      </w:r>
+      <w:proofErr w:type="spellEnd"/>
       <w:r>
         <w:rPr>
           <w:rFonts w:ascii="Arial" w:hAnsi="Arial" w:cs="Arial"/>
@@ -10977,7 +16211,137 @@
           <w:szCs w:val="20"/>
           <w:shd w:val="clear" w:color="auto" w:fill="FFFFFF"/>
         </w:rPr>
-        <w:t>For coding,I am family with matlab and C++</w:t>
+        <w:t xml:space="preserve"> from </w:t>
+      </w:r>
+      <w:proofErr w:type="spellStart"/>
+      <w:r>
+        <w:rPr>
+          <w:rFonts w:ascii="Arial" w:hAnsi="Arial" w:cs="Arial"/>
+          <w:color w:val="333333"/>
+          <w:sz w:val="20"/>
+          <w:szCs w:val="20"/>
+          <w:shd w:val="clear" w:color="auto" w:fill="FFFFFF"/>
+        </w:rPr>
+        <w:t>this,I</w:t>
+      </w:r>
+      <w:proofErr w:type="spellEnd"/>
+      <w:r>
+        <w:rPr>
+          <w:rFonts w:ascii="Arial" w:hAnsi="Arial" w:cs="Arial"/>
+          <w:color w:val="333333"/>
+          <w:sz w:val="20"/>
+          <w:szCs w:val="20"/>
+          <w:shd w:val="clear" w:color="auto" w:fill="FFFFFF"/>
+        </w:rPr>
+        <w:t xml:space="preserve"> usually listen to English listening and </w:t>
+      </w:r>
+      <w:r>
+        <w:rPr>
+          <w:rFonts w:ascii="Arial" w:hAnsi="Arial" w:cs="Arial"/>
+          <w:color w:val="333333"/>
+          <w:sz w:val="20"/>
+          <w:szCs w:val="20"/>
+          <w:shd w:val="clear" w:color="auto" w:fill="FFFFFF"/>
+        </w:rPr>
+        <w:t xml:space="preserve">read </w:t>
+      </w:r>
+      <w:proofErr w:type="spellStart"/>
+      <w:r>
+        <w:rPr>
+          <w:rFonts w:ascii="Arial" w:hAnsi="Arial" w:cs="Arial"/>
+          <w:color w:val="333333"/>
+          <w:sz w:val="20"/>
+          <w:szCs w:val="20"/>
+          <w:shd w:val="clear" w:color="auto" w:fill="FFFFFF"/>
+        </w:rPr>
+        <w:t>Engilsh</w:t>
+      </w:r>
+      <w:proofErr w:type="spellEnd"/>
+      <w:r>
+        <w:rPr>
+          <w:rFonts w:ascii="Arial" w:hAnsi="Arial" w:cs="Arial"/>
+          <w:color w:val="333333"/>
+          <w:sz w:val="20"/>
+          <w:szCs w:val="20"/>
+          <w:shd w:val="clear" w:color="auto" w:fill="FFFFFF"/>
+        </w:rPr>
+        <w:t xml:space="preserve"> novels when I am </w:t>
+      </w:r>
+      <w:proofErr w:type="spellStart"/>
+      <w:r>
+        <w:rPr>
+          <w:rFonts w:ascii="Arial" w:hAnsi="Arial" w:cs="Arial"/>
+          <w:color w:val="333333"/>
+          <w:sz w:val="20"/>
+          <w:szCs w:val="20"/>
+          <w:shd w:val="clear" w:color="auto" w:fill="FFFFFF"/>
+        </w:rPr>
+        <w:t>free.</w:t>
+      </w:r>
+      <w:r>
+        <w:rPr>
+          <w:rFonts w:ascii="Arial" w:hAnsi="Arial" w:cs="Arial"/>
+          <w:color w:val="333333"/>
+          <w:sz w:val="20"/>
+          <w:szCs w:val="20"/>
+          <w:shd w:val="clear" w:color="auto" w:fill="FFFFFF"/>
+        </w:rPr>
+        <w:t>For</w:t>
+      </w:r>
+      <w:proofErr w:type="spellEnd"/>
+      <w:r>
+        <w:rPr>
+          <w:rFonts w:ascii="Arial" w:hAnsi="Arial" w:cs="Arial"/>
+          <w:color w:val="333333"/>
+          <w:sz w:val="20"/>
+          <w:szCs w:val="20"/>
+          <w:shd w:val="clear" w:color="auto" w:fill="FFFFFF"/>
+        </w:rPr>
+        <w:t xml:space="preserve"> </w:t>
+      </w:r>
+      <w:proofErr w:type="spellStart"/>
+      <w:r>
+        <w:rPr>
+          <w:rFonts w:ascii="Arial" w:hAnsi="Arial" w:cs="Arial"/>
+          <w:color w:val="333333"/>
+          <w:sz w:val="20"/>
+          <w:szCs w:val="20"/>
+          <w:shd w:val="clear" w:color="auto" w:fill="FFFFFF"/>
+        </w:rPr>
+        <w:t>coding,I</w:t>
+      </w:r>
+      <w:proofErr w:type="spellEnd"/>
+      <w:r>
+        <w:rPr>
+          <w:rFonts w:ascii="Arial" w:hAnsi="Arial" w:cs="Arial"/>
+          <w:color w:val="333333"/>
+          <w:sz w:val="20"/>
+          <w:szCs w:val="20"/>
+          <w:shd w:val="clear" w:color="auto" w:fill="FFFFFF"/>
+        </w:rPr>
+        <w:t xml:space="preserve"> am family with </w:t>
+      </w:r>
+      <w:proofErr w:type="spellStart"/>
+      <w:r>
+        <w:rPr>
+          <w:rFonts w:ascii="Arial" w:hAnsi="Arial" w:cs="Arial"/>
+          <w:color w:val="333333"/>
+          <w:sz w:val="20"/>
+          <w:szCs w:val="20"/>
+          <w:shd w:val="clear" w:color="auto" w:fill="FFFFFF"/>
+        </w:rPr>
+        <w:t>matlab</w:t>
+      </w:r>
+      <w:proofErr w:type="spellEnd"/>
+      <w:r>
+        <w:rPr>
+          <w:rFonts w:ascii="Arial" w:hAnsi="Arial" w:cs="Arial"/>
+          <w:color w:val="333333"/>
+          <w:sz w:val="20"/>
+          <w:szCs w:val="20"/>
+          <w:shd w:val="clear" w:color="auto" w:fill="FFFFFF"/>
+        </w:rPr>
+        <w:t xml:space="preserve"> and C++</w:t>
       </w:r>
       <w:r>
         <w:rPr>
@@ -11007,8 +16371,9 @@
           <w:szCs w:val="20"/>
           <w:shd w:val="clear" w:color="auto" w:fill="FFFFFF"/>
         </w:rPr>
-        <w:t>anted to come.Thank you for giving</w:t>
-      </w:r>
+        <w:t xml:space="preserve">anted to </w:t>
+      </w:r>
+      <w:proofErr w:type="spellStart"/>
       <w:r>
         <w:rPr>
           <w:rFonts w:ascii="Arial" w:hAnsi="Arial" w:cs="Arial"/>
@@ -11017,6 +16382,27 @@
           <w:szCs w:val="20"/>
           <w:shd w:val="clear" w:color="auto" w:fill="FFFFFF"/>
         </w:rPr>
+        <w:t>come.Thank</w:t>
+      </w:r>
+      <w:proofErr w:type="spellEnd"/>
+      <w:r>
+        <w:rPr>
+          <w:rFonts w:ascii="Arial" w:hAnsi="Arial" w:cs="Arial"/>
+          <w:color w:val="333333"/>
+          <w:sz w:val="20"/>
+          <w:szCs w:val="20"/>
+          <w:shd w:val="clear" w:color="auto" w:fill="FFFFFF"/>
+        </w:rPr>
+        <w:t xml:space="preserve"> you for giving</w:t>
+      </w:r>
+      <w:r>
+        <w:rPr>
+          <w:rFonts w:ascii="Arial" w:hAnsi="Arial" w:cs="Arial"/>
+          <w:color w:val="333333"/>
+          <w:sz w:val="20"/>
+          <w:szCs w:val="20"/>
+          <w:shd w:val="clear" w:color="auto" w:fill="FFFFFF"/>
+        </w:rPr>
         <w:t xml:space="preserve"> me this chance.</w:t>
       </w:r>
     </w:p>
@@ -11121,8 +16507,9 @@
           <w:szCs w:val="20"/>
           <w:shd w:val="clear" w:color="auto" w:fill="FFFFFF"/>
         </w:rPr>
-        <w:t>tly is called the Secret Garden,It tells a story about a girl.</w:t>
-      </w:r>
+        <w:t xml:space="preserve">tly is called the Secret </w:t>
+      </w:r>
+      <w:proofErr w:type="spellStart"/>
       <w:r>
         <w:rPr>
           <w:rFonts w:ascii="Arial" w:hAnsi="Arial" w:cs="Arial"/>
@@ -11131,8 +16518,9 @@
           <w:szCs w:val="20"/>
           <w:shd w:val="clear" w:color="auto" w:fill="FFFFFF"/>
         </w:rPr>
-        <w:t>The girl is born in a rich family in india.She was brought to England after the death of her parents.In her uncle’</w:t>
-      </w:r>
+        <w:t>Garden,It</w:t>
+      </w:r>
+      <w:proofErr w:type="spellEnd"/>
       <w:r>
         <w:rPr>
           <w:rFonts w:ascii="Arial" w:hAnsi="Arial" w:cs="Arial"/>
@@ -11141,6 +16529,92 @@
           <w:szCs w:val="20"/>
           <w:shd w:val="clear" w:color="auto" w:fill="FFFFFF"/>
         </w:rPr>
+        <w:t xml:space="preserve"> tells a story about a </w:t>
+      </w:r>
+      <w:proofErr w:type="spellStart"/>
+      <w:r>
+        <w:rPr>
+          <w:rFonts w:ascii="Arial" w:hAnsi="Arial" w:cs="Arial"/>
+          <w:color w:val="333333"/>
+          <w:sz w:val="20"/>
+          <w:szCs w:val="20"/>
+          <w:shd w:val="clear" w:color="auto" w:fill="FFFFFF"/>
+        </w:rPr>
+        <w:t>girl.</w:t>
+      </w:r>
+      <w:r>
+        <w:rPr>
+          <w:rFonts w:ascii="Arial" w:hAnsi="Arial" w:cs="Arial"/>
+          <w:color w:val="333333"/>
+          <w:sz w:val="20"/>
+          <w:szCs w:val="20"/>
+          <w:shd w:val="clear" w:color="auto" w:fill="FFFFFF"/>
+        </w:rPr>
+        <w:t>The</w:t>
+      </w:r>
+      <w:proofErr w:type="spellEnd"/>
+      <w:r>
+        <w:rPr>
+          <w:rFonts w:ascii="Arial" w:hAnsi="Arial" w:cs="Arial"/>
+          <w:color w:val="333333"/>
+          <w:sz w:val="20"/>
+          <w:szCs w:val="20"/>
+          <w:shd w:val="clear" w:color="auto" w:fill="FFFFFF"/>
+        </w:rPr>
+        <w:t xml:space="preserve"> girl is born in a rich family in </w:t>
+      </w:r>
+      <w:proofErr w:type="spellStart"/>
+      <w:r>
+        <w:rPr>
+          <w:rFonts w:ascii="Arial" w:hAnsi="Arial" w:cs="Arial"/>
+          <w:color w:val="333333"/>
+          <w:sz w:val="20"/>
+          <w:szCs w:val="20"/>
+          <w:shd w:val="clear" w:color="auto" w:fill="FFFFFF"/>
+        </w:rPr>
+        <w:t>india.She</w:t>
+      </w:r>
+      <w:proofErr w:type="spellEnd"/>
+      <w:r>
+        <w:rPr>
+          <w:rFonts w:ascii="Arial" w:hAnsi="Arial" w:cs="Arial"/>
+          <w:color w:val="333333"/>
+          <w:sz w:val="20"/>
+          <w:szCs w:val="20"/>
+          <w:shd w:val="clear" w:color="auto" w:fill="FFFFFF"/>
+        </w:rPr>
+        <w:t xml:space="preserve"> was brought to England after the death of her </w:t>
+      </w:r>
+      <w:proofErr w:type="spellStart"/>
+      <w:r>
+        <w:rPr>
+          <w:rFonts w:ascii="Arial" w:hAnsi="Arial" w:cs="Arial"/>
+          <w:color w:val="333333"/>
+          <w:sz w:val="20"/>
+          <w:szCs w:val="20"/>
+          <w:shd w:val="clear" w:color="auto" w:fill="FFFFFF"/>
+        </w:rPr>
+        <w:t>parents.In</w:t>
+      </w:r>
+      <w:proofErr w:type="spellEnd"/>
+      <w:r>
+        <w:rPr>
+          <w:rFonts w:ascii="Arial" w:hAnsi="Arial" w:cs="Arial"/>
+          <w:color w:val="333333"/>
+          <w:sz w:val="20"/>
+          <w:szCs w:val="20"/>
+          <w:shd w:val="clear" w:color="auto" w:fill="FFFFFF"/>
+        </w:rPr>
+        <w:t xml:space="preserve"> her uncle’</w:t>
+      </w:r>
+      <w:r>
+        <w:rPr>
+          <w:rFonts w:ascii="Arial" w:hAnsi="Arial" w:cs="Arial"/>
+          <w:color w:val="333333"/>
+          <w:sz w:val="20"/>
+          <w:szCs w:val="20"/>
+          <w:shd w:val="clear" w:color="auto" w:fill="FFFFFF"/>
+        </w:rPr>
         <w:t>s big house ,the gir</w:t>
       </w:r>
       <w:r>
@@ -11161,7 +16635,18 @@
           <w:szCs w:val="20"/>
           <w:shd w:val="clear" w:color="auto" w:fill="FFFFFF"/>
         </w:rPr>
-        <w:t xml:space="preserve"> got to know some new friends and become a cheerful and optimistic girl.</w:t>
+        <w:t xml:space="preserve"> got to know some new friends and become a cheerful and optimistic </w:t>
+      </w:r>
+      <w:r>
+        <w:rPr>
+          <w:rFonts w:ascii="Arial" w:hAnsi="Arial" w:cs="Arial"/>
+          <w:color w:val="333333"/>
+          <w:sz w:val="20"/>
+          <w:szCs w:val="20"/>
+          <w:shd w:val="clear" w:color="auto" w:fill="FFFFFF"/>
+        </w:rPr>
+        <w:lastRenderedPageBreak/>
+        <w:t>girl.</w:t>
       </w:r>
       <w:r>
         <w:t xml:space="preserve"> </w:t>
@@ -11221,7 +16706,7 @@
 </file>
 
 <file path=word/endnotes.xml><?xml version="1.0" encoding="utf-8"?>
-<w:endnotes xmlns:wpc="http://schemas.microsoft.com/office/word/2010/wordprocessingCanvas" xmlns:mc="http://schemas.openxmlformats.org/markup-compatibility/2006" xmlns:o="urn:schemas-microsoft-com:office:office" xmlns:r="http://schemas.openxmlformats.org/officeDocument/2006/relationships" xmlns:m="http://schemas.openxmlformats.org/officeDocument/2006/math" xmlns:v="urn:schemas-microsoft-com:vml" xmlns:wp14="http://schemas.microsoft.com/office/word/2010/wordprocessingDrawing" xmlns:wp="http://schemas.openxmlformats.org/drawingml/2006/wordprocessingDrawing" xmlns:w10="urn:schemas-microsoft-com:office:word" xmlns:w="http://schemas.openxmlformats.org/wordprocessingml/2006/main" xmlns:w14="http://schemas.microsoft.com/office/word/2010/wordml" xmlns:w15="http://schemas.microsoft.com/office/word/2012/wordml" xmlns:wpg="http://schemas.microsoft.com/office/word/2010/wordprocessingGroup" xmlns:wpi="http://schemas.microsoft.com/office/word/2010/wordprocessingInk" xmlns:wne="http://schemas.microsoft.com/office/word/2006/wordml" xmlns:wps="http://schemas.microsoft.com/office/word/2010/wordprocessingShape" mc:Ignorable="w14 w15 wp14">
+<w:endnotes xmlns:wpc="http://schemas.microsoft.com/office/word/2010/wordprocessingCanvas" xmlns:mc="http://schemas.openxmlformats.org/markup-compatibility/2006" xmlns:o="urn:schemas-microsoft-com:office:office" xmlns:r="http://schemas.openxmlformats.org/officeDocument/2006/relationships" xmlns:m="http://schemas.openxmlformats.org/officeDocument/2006/math" xmlns:v="urn:schemas-microsoft-com:vml" xmlns:wp14="http://schemas.microsoft.com/office/word/2010/wordprocessingDrawing" xmlns:wp="http://schemas.openxmlformats.org/drawingml/2006/wordprocessingDrawing" xmlns:w10="urn:schemas-microsoft-com:office:word" xmlns:w="http://schemas.openxmlformats.org/wordprocessingml/2006/main" xmlns:w14="http://schemas.microsoft.com/office/word/2010/wordml" xmlns:wpg="http://schemas.microsoft.com/office/word/2010/wordprocessingGroup" xmlns:wpi="http://schemas.microsoft.com/office/word/2010/wordprocessingInk" xmlns:wne="http://schemas.microsoft.com/office/word/2006/wordml" xmlns:wps="http://schemas.microsoft.com/office/word/2010/wordprocessingShape" mc:Ignorable="w14 wp14">
   <w:endnote w:type="separator" w:id="-1">
     <w:p>
       <w:r>
@@ -11240,7 +16725,7 @@
 </file>
 
 <file path=word/footnotes.xml><?xml version="1.0" encoding="utf-8"?>
-<w:footnotes xmlns:wpc="http://schemas.microsoft.com/office/word/2010/wordprocessingCanvas" xmlns:mc="http://schemas.openxmlformats.org/markup-compatibility/2006" xmlns:o="urn:schemas-microsoft-com:office:office" xmlns:r="http://schemas.openxmlformats.org/officeDocument/2006/relationships" xmlns:m="http://schemas.openxmlformats.org/officeDocument/2006/math" xmlns:v="urn:schemas-microsoft-com:vml" xmlns:wp14="http://schemas.microsoft.com/office/word/2010/wordprocessingDrawing" xmlns:wp="http://schemas.openxmlformats.org/drawingml/2006/wordprocessingDrawing" xmlns:w10="urn:schemas-microsoft-com:office:word" xmlns:w="http://schemas.openxmlformats.org/wordprocessingml/2006/main" xmlns:w14="http://schemas.microsoft.com/office/word/2010/wordml" xmlns:w15="http://schemas.microsoft.com/office/word/2012/wordml" xmlns:wpg="http://schemas.microsoft.com/office/word/2010/wordprocessingGroup" xmlns:wpi="http://schemas.microsoft.com/office/word/2010/wordprocessingInk" xmlns:wne="http://schemas.microsoft.com/office/word/2006/wordml" xmlns:wps="http://schemas.microsoft.com/office/word/2010/wordprocessingShape" mc:Ignorable="w14 w15 wp14">
+<w:footnotes xmlns:wpc="http://schemas.microsoft.com/office/word/2010/wordprocessingCanvas" xmlns:mc="http://schemas.openxmlformats.org/markup-compatibility/2006" xmlns:o="urn:schemas-microsoft-com:office:office" xmlns:r="http://schemas.openxmlformats.org/officeDocument/2006/relationships" xmlns:m="http://schemas.openxmlformats.org/officeDocument/2006/math" xmlns:v="urn:schemas-microsoft-com:vml" xmlns:wp14="http://schemas.microsoft.com/office/word/2010/wordprocessingDrawing" xmlns:wp="http://schemas.openxmlformats.org/drawingml/2006/wordprocessingDrawing" xmlns:w10="urn:schemas-microsoft-com:office:word" xmlns:w="http://schemas.openxmlformats.org/wordprocessingml/2006/main" xmlns:w14="http://schemas.microsoft.com/office/word/2010/wordml" xmlns:wpg="http://schemas.microsoft.com/office/word/2010/wordprocessingGroup" xmlns:wpi="http://schemas.microsoft.com/office/word/2010/wordprocessingInk" xmlns:wne="http://schemas.microsoft.com/office/word/2006/wordml" xmlns:wps="http://schemas.microsoft.com/office/word/2010/wordprocessingShape" mc:Ignorable="w14 wp14">
   <w:footnote w:type="separator" w:id="-1">
     <w:p>
       <w:r>
@@ -11259,7 +16744,7 @@
 </file>
 
 <file path=word/numbering.xml><?xml version="1.0" encoding="utf-8"?>
-<w:numbering xmlns:wpc="http://schemas.microsoft.com/office/word/2010/wordprocessingCanvas" xmlns:mc="http://schemas.openxmlformats.org/markup-compatibility/2006" xmlns:o="urn:schemas-microsoft-com:office:office" xmlns:r="http://schemas.openxmlformats.org/officeDocument/2006/relationships" xmlns:m="http://schemas.openxmlformats.org/officeDocument/2006/math" xmlns:v="urn:schemas-microsoft-com:vml" xmlns:wp14="http://schemas.microsoft.com/office/word/2010/wordprocessingDrawing" xmlns:wp="http://schemas.openxmlformats.org/drawingml/2006/wordprocessingDrawing" xmlns:w10="urn:schemas-microsoft-com:office:word" xmlns:w="http://schemas.openxmlformats.org/wordprocessingml/2006/main" xmlns:w14="http://schemas.microsoft.com/office/word/2010/wordml" xmlns:w15="http://schemas.microsoft.com/office/word/2012/wordml" xmlns:wpg="http://schemas.microsoft.com/office/word/2010/wordprocessingGroup" xmlns:wpi="http://schemas.microsoft.com/office/word/2010/wordprocessingInk" xmlns:wne="http://schemas.microsoft.com/office/word/2006/wordml" xmlns:wps="http://schemas.microsoft.com/office/word/2010/wordprocessingShape" mc:Ignorable="w14 w15 wp14">
+<w:numbering xmlns:wpc="http://schemas.microsoft.com/office/word/2010/wordprocessingCanvas" xmlns:mc="http://schemas.openxmlformats.org/markup-compatibility/2006" xmlns:o="urn:schemas-microsoft-com:office:office" xmlns:r="http://schemas.openxmlformats.org/officeDocument/2006/relationships" xmlns:m="http://schemas.openxmlformats.org/officeDocument/2006/math" xmlns:v="urn:schemas-microsoft-com:vml" xmlns:wp14="http://schemas.microsoft.com/office/word/2010/wordprocessingDrawing" xmlns:wp="http://schemas.openxmlformats.org/drawingml/2006/wordprocessingDrawing" xmlns:w10="urn:schemas-microsoft-com:office:word" xmlns:w="http://schemas.openxmlformats.org/wordprocessingml/2006/main" xmlns:w14="http://schemas.microsoft.com/office/word/2010/wordml" xmlns:wpg="http://schemas.microsoft.com/office/word/2010/wordprocessingGroup" xmlns:wpi="http://schemas.microsoft.com/office/word/2010/wordprocessingInk" xmlns:wne="http://schemas.microsoft.com/office/word/2006/wordml" xmlns:wps="http://schemas.microsoft.com/office/word/2010/wordprocessingShape" mc:Ignorable="w14 wp14">
   <w:abstractNum w:abstractNumId="0">
     <w:nsid w:val="058444BA"/>
     <w:multiLevelType w:val="hybridMultilevel"/>
@@ -12092,7 +17577,7 @@
 </file>
 
 <file path=word/styles.xml><?xml version="1.0" encoding="utf-8"?>
-<w:styles xmlns:mc="http://schemas.openxmlformats.org/markup-compatibility/2006" xmlns:r="http://schemas.openxmlformats.org/officeDocument/2006/relationships" xmlns:w="http://schemas.openxmlformats.org/wordprocessingml/2006/main" xmlns:w14="http://schemas.microsoft.com/office/word/2010/wordml" xmlns:w15="http://schemas.microsoft.com/office/word/2012/wordml" mc:Ignorable="w14 w15">
+<w:styles xmlns:mc="http://schemas.openxmlformats.org/markup-compatibility/2006" xmlns:r="http://schemas.openxmlformats.org/officeDocument/2006/relationships" xmlns:w="http://schemas.openxmlformats.org/wordprocessingml/2006/main" xmlns:w14="http://schemas.microsoft.com/office/word/2010/wordml" mc:Ignorable="w14">
   <w:docDefaults>
     <w:rPrDefault>
       <w:rPr>
@@ -12105,378 +17590,144 @@
     </w:rPrDefault>
     <w:pPrDefault/>
   </w:docDefaults>
-  <w:latentStyles w:defLockedState="0" w:defUIPriority="99" w:defSemiHidden="0" w:defUnhideWhenUsed="0" w:defQFormat="0" w:count="371">
-    <w:lsdException w:name="Normal" w:uiPriority="0" w:qFormat="1"/>
-    <w:lsdException w:name="heading 1" w:uiPriority="9" w:qFormat="1"/>
-    <w:lsdException w:name="heading 2" w:semiHidden="1" w:uiPriority="9" w:unhideWhenUsed="1" w:qFormat="1"/>
-    <w:lsdException w:name="heading 3" w:semiHidden="1" w:uiPriority="9" w:unhideWhenUsed="1" w:qFormat="1"/>
-    <w:lsdException w:name="heading 4" w:semiHidden="1" w:uiPriority="9" w:unhideWhenUsed="1" w:qFormat="1"/>
-    <w:lsdException w:name="heading 5" w:semiHidden="1" w:uiPriority="9" w:unhideWhenUsed="1" w:qFormat="1"/>
-    <w:lsdException w:name="heading 6" w:semiHidden="1" w:uiPriority="9" w:unhideWhenUsed="1" w:qFormat="1"/>
-    <w:lsdException w:name="heading 7" w:semiHidden="1" w:uiPriority="9" w:unhideWhenUsed="1" w:qFormat="1"/>
-    <w:lsdException w:name="heading 8" w:semiHidden="1" w:uiPriority="9" w:unhideWhenUsed="1" w:qFormat="1"/>
-    <w:lsdException w:name="heading 9" w:semiHidden="1" w:uiPriority="9" w:unhideWhenUsed="1" w:qFormat="1"/>
-    <w:lsdException w:name="index 1" w:semiHidden="1" w:unhideWhenUsed="1"/>
-    <w:lsdException w:name="index 2" w:semiHidden="1" w:unhideWhenUsed="1"/>
-    <w:lsdException w:name="index 3" w:semiHidden="1" w:unhideWhenUsed="1"/>
-    <w:lsdException w:name="index 4" w:semiHidden="1" w:unhideWhenUsed="1"/>
-    <w:lsdException w:name="index 5" w:semiHidden="1" w:unhideWhenUsed="1"/>
-    <w:lsdException w:name="index 6" w:semiHidden="1" w:unhideWhenUsed="1"/>
-    <w:lsdException w:name="index 7" w:semiHidden="1" w:unhideWhenUsed="1"/>
-    <w:lsdException w:name="index 8" w:semiHidden="1" w:unhideWhenUsed="1"/>
-    <w:lsdException w:name="index 9" w:semiHidden="1" w:unhideWhenUsed="1"/>
-    <w:lsdException w:name="toc 1" w:semiHidden="1" w:uiPriority="39" w:unhideWhenUsed="1"/>
-    <w:lsdException w:name="toc 2" w:semiHidden="1" w:uiPriority="39" w:unhideWhenUsed="1"/>
-    <w:lsdException w:name="toc 3" w:semiHidden="1" w:uiPriority="39" w:unhideWhenUsed="1"/>
-    <w:lsdException w:name="toc 4" w:semiHidden="1" w:uiPriority="39" w:unhideWhenUsed="1"/>
-    <w:lsdException w:name="toc 5" w:semiHidden="1" w:uiPriority="39" w:unhideWhenUsed="1"/>
-    <w:lsdException w:name="toc 6" w:semiHidden="1" w:uiPriority="39" w:unhideWhenUsed="1"/>
-    <w:lsdException w:name="toc 7" w:semiHidden="1" w:uiPriority="39" w:unhideWhenUsed="1"/>
-    <w:lsdException w:name="toc 8" w:semiHidden="1" w:uiPriority="39" w:unhideWhenUsed="1"/>
-    <w:lsdException w:name="toc 9" w:semiHidden="1" w:uiPriority="39" w:unhideWhenUsed="1"/>
-    <w:lsdException w:name="Normal Indent" w:semiHidden="1" w:unhideWhenUsed="1"/>
-    <w:lsdException w:name="footnote text" w:semiHidden="1" w:unhideWhenUsed="1"/>
-    <w:lsdException w:name="annotation text" w:semiHidden="1" w:unhideWhenUsed="1"/>
-    <w:lsdException w:name="header" w:semiHidden="1" w:unhideWhenUsed="1"/>
-    <w:lsdException w:name="footer" w:semiHidden="1" w:unhideWhenUsed="1"/>
-    <w:lsdException w:name="index heading" w:semiHidden="1" w:unhideWhenUsed="1"/>
-    <w:lsdException w:name="caption" w:semiHidden="1" w:uiPriority="35" w:unhideWhenUsed="1" w:qFormat="1"/>
-    <w:lsdException w:name="table of figures" w:semiHidden="1" w:unhideWhenUsed="1"/>
-    <w:lsdException w:name="envelope address" w:semiHidden="1" w:unhideWhenUsed="1"/>
-    <w:lsdException w:name="envelope return" w:semiHidden="1" w:unhideWhenUsed="1"/>
-    <w:lsdException w:name="footnote reference" w:semiHidden="1" w:unhideWhenUsed="1"/>
-    <w:lsdException w:name="annotation reference" w:semiHidden="1" w:unhideWhenUsed="1"/>
-    <w:lsdException w:name="line number" w:semiHidden="1" w:unhideWhenUsed="1"/>
-    <w:lsdException w:name="page number" w:semiHidden="1" w:unhideWhenUsed="1"/>
-    <w:lsdException w:name="endnote reference" w:semiHidden="1" w:unhideWhenUsed="1"/>
-    <w:lsdException w:name="endnote text" w:semiHidden="1" w:unhideWhenUsed="1"/>
-    <w:lsdException w:name="table of authorities" w:semiHidden="1" w:unhideWhenUsed="1"/>
-    <w:lsdException w:name="macro" w:semiHidden="1" w:unhideWhenUsed="1"/>
-    <w:lsdException w:name="toa heading" w:semiHidden="1" w:unhideWhenUsed="1"/>
-    <w:lsdException w:name="List" w:semiHidden="1" w:unhideWhenUsed="1"/>
-    <w:lsdException w:name="List Bullet" w:semiHidden="1" w:unhideWhenUsed="1"/>
-    <w:lsdException w:name="List Number" w:semiHidden="1" w:unhideWhenUsed="1"/>
-    <w:lsdException w:name="List 2" w:semiHidden="1" w:unhideWhenUsed="1"/>
-    <w:lsdException w:name="List 3" w:semiHidden="1" w:unhideWhenUsed="1"/>
-    <w:lsdException w:name="List 4" w:semiHidden="1" w:unhideWhenUsed="1"/>
-    <w:lsdException w:name="List 5" w:semiHidden="1" w:unhideWhenUsed="1"/>
-    <w:lsdException w:name="List Bullet 2" w:semiHidden="1" w:unhideWhenUsed="1"/>
-    <w:lsdException w:name="List Bullet 3" w:semiHidden="1" w:unhideWhenUsed="1"/>
-    <w:lsdException w:name="List Bullet 4" w:semiHidden="1" w:unhideWhenUsed="1"/>
-    <w:lsdException w:name="List Bullet 5" w:semiHidden="1" w:unhideWhenUsed="1"/>
-    <w:lsdException w:name="List Number 2" w:semiHidden="1" w:unhideWhenUsed="1"/>
-    <w:lsdException w:name="List Number 3" w:semiHidden="1" w:unhideWhenUsed="1"/>
-    <w:lsdException w:name="List Number 4" w:semiHidden="1" w:unhideWhenUsed="1"/>
-    <w:lsdException w:name="List Number 5" w:semiHidden="1" w:unhideWhenUsed="1"/>
-    <w:lsdException w:name="Title" w:uiPriority="10" w:qFormat="1"/>
-    <w:lsdException w:name="Closing" w:semiHidden="1" w:unhideWhenUsed="1"/>
-    <w:lsdException w:name="Signature" w:semiHidden="1" w:unhideWhenUsed="1"/>
-    <w:lsdException w:name="Default Paragraph Font" w:semiHidden="1" w:uiPriority="1" w:unhideWhenUsed="1"/>
-    <w:lsdException w:name="Body Text" w:semiHidden="1" w:unhideWhenUsed="1"/>
-    <w:lsdException w:name="Body Text Indent" w:semiHidden="1" w:unhideWhenUsed="1"/>
-    <w:lsdException w:name="List Continue" w:semiHidden="1" w:unhideWhenUsed="1"/>
-    <w:lsdException w:name="List Continue 2" w:semiHidden="1" w:unhideWhenUsed="1"/>
-    <w:lsdException w:name="List Continue 3" w:semiHidden="1" w:unhideWhenUsed="1"/>
-    <w:lsdException w:name="List Continue 4" w:semiHidden="1" w:unhideWhenUsed="1"/>
-    <w:lsdException w:name="List Continue 5" w:semiHidden="1" w:unhideWhenUsed="1"/>
-    <w:lsdException w:name="Message Header" w:semiHidden="1" w:unhideWhenUsed="1"/>
-    <w:lsdException w:name="Subtitle" w:uiPriority="11" w:qFormat="1"/>
-    <w:lsdException w:name="Salutation" w:semiHidden="1" w:unhideWhenUsed="1"/>
-    <w:lsdException w:name="Date" w:semiHidden="1" w:unhideWhenUsed="1"/>
-    <w:lsdException w:name="Body Text First Indent" w:semiHidden="1" w:unhideWhenUsed="1"/>
-    <w:lsdException w:name="Body Text First Indent 2" w:semiHidden="1" w:unhideWhenUsed="1"/>
-    <w:lsdException w:name="Note Heading" w:semiHidden="1" w:unhideWhenUsed="1"/>
-    <w:lsdException w:name="Body Text 2" w:semiHidden="1" w:unhideWhenUsed="1"/>
-    <w:lsdException w:name="Body Text 3" w:semiHidden="1" w:unhideWhenUsed="1"/>
-    <w:lsdException w:name="Body Text Indent 2" w:semiHidden="1" w:unhideWhenUsed="1"/>
-    <w:lsdException w:name="Body Text Indent 3" w:semiHidden="1" w:unhideWhenUsed="1"/>
-    <w:lsdException w:name="Block Text" w:semiHidden="1" w:unhideWhenUsed="1"/>
-    <w:lsdException w:name="Hyperlink" w:semiHidden="1" w:unhideWhenUsed="1"/>
-    <w:lsdException w:name="FollowedHyperlink" w:semiHidden="1" w:unhideWhenUsed="1"/>
-    <w:lsdException w:name="Strong" w:uiPriority="22" w:qFormat="1"/>
-    <w:lsdException w:name="Emphasis" w:uiPriority="20" w:qFormat="1"/>
-    <w:lsdException w:name="Document Map" w:semiHidden="1" w:unhideWhenUsed="1"/>
-    <w:lsdException w:name="Plain Text" w:semiHidden="1" w:unhideWhenUsed="1"/>
-    <w:lsdException w:name="E-mail Signature" w:semiHidden="1" w:unhideWhenUsed="1"/>
-    <w:lsdException w:name="HTML Top of Form" w:semiHidden="1" w:unhideWhenUsed="1"/>
-    <w:lsdException w:name="HTML Bottom of Form" w:semiHidden="1" w:unhideWhenUsed="1"/>
-    <w:lsdException w:name="Normal (Web)" w:semiHidden="1" w:unhideWhenUsed="1"/>
-    <w:lsdException w:name="HTML Acronym" w:semiHidden="1" w:unhideWhenUsed="1"/>
-    <w:lsdException w:name="HTML Address" w:semiHidden="1" w:unhideWhenUsed="1"/>
-    <w:lsdException w:name="HTML Cite" w:semiHidden="1" w:unhideWhenUsed="1"/>
-    <w:lsdException w:name="HTML Code" w:semiHidden="1" w:unhideWhenUsed="1"/>
-    <w:lsdException w:name="HTML Definition" w:semiHidden="1" w:unhideWhenUsed="1"/>
-    <w:lsdException w:name="HTML Keyboard" w:semiHidden="1" w:unhideWhenUsed="1"/>
-    <w:lsdException w:name="HTML Preformatted" w:semiHidden="1" w:unhideWhenUsed="1"/>
-    <w:lsdException w:name="HTML Sample" w:semiHidden="1" w:unhideWhenUsed="1"/>
-    <w:lsdException w:name="HTML Typewriter" w:semiHidden="1" w:unhideWhenUsed="1"/>
-    <w:lsdException w:name="HTML Variable" w:semiHidden="1" w:unhideWhenUsed="1"/>
-    <w:lsdException w:name="Normal Table" w:semiHidden="1" w:unhideWhenUsed="1"/>
-    <w:lsdException w:name="annotation subject" w:semiHidden="1" w:unhideWhenUsed="1"/>
-    <w:lsdException w:name="No List" w:semiHidden="1" w:unhideWhenUsed="1"/>
-    <w:lsdException w:name="Outline List 1" w:semiHidden="1" w:unhideWhenUsed="1"/>
-    <w:lsdException w:name="Outline List 2" w:semiHidden="1" w:unhideWhenUsed="1"/>
-    <w:lsdException w:name="Outline List 3" w:semiHidden="1" w:unhideWhenUsed="1"/>
-    <w:lsdException w:name="Table Simple 1" w:semiHidden="1" w:unhideWhenUsed="1"/>
-    <w:lsdException w:name="Table Simple 2" w:semiHidden="1" w:unhideWhenUsed="1"/>
-    <w:lsdException w:name="Table Simple 3" w:semiHidden="1" w:unhideWhenUsed="1"/>
-    <w:lsdException w:name="Table Classic 1" w:semiHidden="1" w:unhideWhenUsed="1"/>
-    <w:lsdException w:name="Table Classic 2" w:semiHidden="1" w:unhideWhenUsed="1"/>
-    <w:lsdException w:name="Table Classic 3" w:semiHidden="1" w:unhideWhenUsed="1"/>
-    <w:lsdException w:name="Table Classic 4" w:semiHidden="1" w:unhideWhenUsed="1"/>
-    <w:lsdException w:name="Table Colorful 1" w:semiHidden="1" w:unhideWhenUsed="1"/>
-    <w:lsdException w:name="Table Colorful 2" w:semiHidden="1" w:unhideWhenUsed="1"/>
-    <w:lsdException w:name="Table Colorful 3" w:semiHidden="1" w:unhideWhenUsed="1"/>
-    <w:lsdException w:name="Table Columns 1" w:semiHidden="1" w:unhideWhenUsed="1"/>
-    <w:lsdException w:name="Table Columns 2" w:semiHidden="1" w:unhideWhenUsed="1"/>
-    <w:lsdException w:name="Table Columns 3" w:semiHidden="1" w:unhideWhenUsed="1"/>
-    <w:lsdException w:name="Table Columns 4" w:semiHidden="1" w:unhideWhenUsed="1"/>
-    <w:lsdException w:name="Table Columns 5" w:semiHidden="1" w:unhideWhenUsed="1"/>
-    <w:lsdException w:name="Table Grid 1" w:semiHidden="1" w:unhideWhenUsed="1"/>
-    <w:lsdException w:name="Table Grid 2" w:semiHidden="1" w:unhideWhenUsed="1"/>
-    <w:lsdException w:name="Table Grid 3" w:semiHidden="1" w:unhideWhenUsed="1"/>
-    <w:lsdException w:name="Table Grid 4" w:semiHidden="1" w:unhideWhenUsed="1"/>
-    <w:lsdException w:name="Table Grid 5" w:semiHidden="1" w:unhideWhenUsed="1"/>
-    <w:lsdException w:name="Table Grid 6" w:semiHidden="1" w:unhideWhenUsed="1"/>
-    <w:lsdException w:name="Table Grid 7" w:semiHidden="1" w:unhideWhenUsed="1"/>
-    <w:lsdException w:name="Table Grid 8" w:semiHidden="1" w:unhideWhenUsed="1"/>
-    <w:lsdException w:name="Table List 1" w:semiHidden="1" w:unhideWhenUsed="1"/>
-    <w:lsdException w:name="Table List 2" w:semiHidden="1" w:unhideWhenUsed="1"/>
-    <w:lsdException w:name="Table List 3" w:semiHidden="1" w:unhideWhenUsed="1"/>
-    <w:lsdException w:name="Table List 4" w:semiHidden="1" w:unhideWhenUsed="1"/>
-    <w:lsdException w:name="Table List 5" w:semiHidden="1" w:unhideWhenUsed="1"/>
-    <w:lsdException w:name="Table List 6" w:semiHidden="1" w:unhideWhenUsed="1"/>
-    <w:lsdException w:name="Table List 7" w:semiHidden="1" w:unhideWhenUsed="1"/>
-    <w:lsdException w:name="Table List 8" w:semiHidden="1" w:unhideWhenUsed="1"/>
-    <w:lsdException w:name="Table 3D effects 1" w:semiHidden="1" w:unhideWhenUsed="1"/>
-    <w:lsdException w:name="Table 3D effects 2" w:semiHidden="1" w:unhideWhenUsed="1"/>
-    <w:lsdException w:name="Table 3D effects 3" w:semiHidden="1" w:unhideWhenUsed="1"/>
-    <w:lsdException w:name="Table Contemporary" w:semiHidden="1" w:unhideWhenUsed="1"/>
-    <w:lsdException w:name="Table Elegant" w:semiHidden="1" w:unhideWhenUsed="1"/>
-    <w:lsdException w:name="Table Professional" w:semiHidden="1" w:unhideWhenUsed="1"/>
-    <w:lsdException w:name="Table Subtle 1" w:semiHidden="1" w:unhideWhenUsed="1"/>
-    <w:lsdException w:name="Table Subtle 2" w:semiHidden="1" w:unhideWhenUsed="1"/>
-    <w:lsdException w:name="Table Web 1" w:semiHidden="1" w:unhideWhenUsed="1"/>
-    <w:lsdException w:name="Table Web 2" w:semiHidden="1" w:unhideWhenUsed="1"/>
-    <w:lsdException w:name="Table Web 3" w:semiHidden="1" w:unhideWhenUsed="1"/>
-    <w:lsdException w:name="Balloon Text" w:semiHidden="1" w:unhideWhenUsed="1"/>
-    <w:lsdException w:name="Table Grid" w:uiPriority="59"/>
-    <w:lsdException w:name="Table Theme" w:semiHidden="1" w:unhideWhenUsed="1"/>
-    <w:lsdException w:name="Placeholder Text" w:semiHidden="1"/>
-    <w:lsdException w:name="No Spacing" w:uiPriority="1" w:qFormat="1"/>
-    <w:lsdException w:name="Light Shading" w:uiPriority="60"/>
-    <w:lsdException w:name="Light List" w:uiPriority="61"/>
-    <w:lsdException w:name="Light Grid" w:uiPriority="62"/>
-    <w:lsdException w:name="Medium Shading 1" w:uiPriority="63"/>
-    <w:lsdException w:name="Medium Shading 2" w:uiPriority="64"/>
-    <w:lsdException w:name="Medium List 1" w:uiPriority="65"/>
-    <w:lsdException w:name="Medium List 2" w:uiPriority="66"/>
-    <w:lsdException w:name="Medium Grid 1" w:uiPriority="67"/>
-    <w:lsdException w:name="Medium Grid 2" w:uiPriority="68"/>
-    <w:lsdException w:name="Medium Grid 3" w:uiPriority="69"/>
-    <w:lsdException w:name="Dark List" w:uiPriority="70"/>
-    <w:lsdException w:name="Colorful Shading" w:uiPriority="71"/>
-    <w:lsdException w:name="Colorful List" w:uiPriority="72"/>
-    <w:lsdException w:name="Colorful Grid" w:uiPriority="73"/>
-    <w:lsdException w:name="Light Shading Accent 1" w:uiPriority="60"/>
-    <w:lsdException w:name="Light List Accent 1" w:uiPriority="61"/>
-    <w:lsdException w:name="Light Grid Accent 1" w:uiPriority="62"/>
-    <w:lsdException w:name="Medium Shading 1 Accent 1" w:uiPriority="63"/>
-    <w:lsdException w:name="Medium Shading 2 Accent 1" w:uiPriority="64"/>
-    <w:lsdException w:name="Medium List 1 Accent 1" w:uiPriority="65"/>
-    <w:lsdException w:name="Revision" w:semiHidden="1"/>
-    <w:lsdException w:name="List Paragraph" w:uiPriority="34" w:qFormat="1"/>
-    <w:lsdException w:name="Quote" w:uiPriority="29" w:qFormat="1"/>
-    <w:lsdException w:name="Intense Quote" w:uiPriority="30" w:qFormat="1"/>
-    <w:lsdException w:name="Medium List 2 Accent 1" w:uiPriority="66"/>
-    <w:lsdException w:name="Medium Grid 1 Accent 1" w:uiPriority="67"/>
-    <w:lsdException w:name="Medium Grid 2 Accent 1" w:uiPriority="68"/>
-    <w:lsdException w:name="Medium Grid 3 Accent 1" w:uiPriority="69"/>
-    <w:lsdException w:name="Dark List Accent 1" w:uiPriority="70"/>
-    <w:lsdException w:name="Colorful Shading Accent 1" w:uiPriority="71"/>
-    <w:lsdException w:name="Colorful List Accent 1" w:uiPriority="72"/>
-    <w:lsdException w:name="Colorful Grid Accent 1" w:uiPriority="73"/>
-    <w:lsdException w:name="Light Shading Accent 2" w:uiPriority="60"/>
-    <w:lsdException w:name="Light List Accent 2" w:uiPriority="61"/>
-    <w:lsdException w:name="Light Grid Accent 2" w:uiPriority="62"/>
-    <w:lsdException w:name="Medium Shading 1 Accent 2" w:uiPriority="63"/>
-    <w:lsdException w:name="Medium Shading 2 Accent 2" w:uiPriority="64"/>
-    <w:lsdException w:name="Medium List 1 Accent 2" w:uiPriority="65"/>
-    <w:lsdException w:name="Medium List 2 Accent 2" w:uiPriority="66"/>
-    <w:lsdException w:name="Medium Grid 1 Accent 2" w:uiPriority="67"/>
-    <w:lsdException w:name="Medium Grid 2 Accent 2" w:uiPriority="68"/>
-    <w:lsdException w:name="Medium Grid 3 Accent 2" w:uiPriority="69"/>
-    <w:lsdException w:name="Dark List Accent 2" w:uiPriority="70"/>
-    <w:lsdException w:name="Colorful Shading Accent 2" w:uiPriority="71"/>
-    <w:lsdException w:name="Colorful List Accent 2" w:uiPriority="72"/>
-    <w:lsdException w:name="Colorful Grid Accent 2" w:uiPriority="73"/>
-    <w:lsdException w:name="Light Shading Accent 3" w:uiPriority="60"/>
-    <w:lsdException w:name="Light List Accent 3" w:uiPriority="61"/>
-    <w:lsdException w:name="Light Grid Accent 3" w:uiPriority="62"/>
-    <w:lsdException w:name="Medium Shading 1 Accent 3" w:uiPriority="63"/>
-    <w:lsdException w:name="Medium Shading 2 Accent 3" w:uiPriority="64"/>
-    <w:lsdException w:name="Medium List 1 Accent 3" w:uiPriority="65"/>
-    <w:lsdException w:name="Medium List 2 Accent 3" w:uiPriority="66"/>
-    <w:lsdException w:name="Medium Grid 1 Accent 3" w:uiPriority="67"/>
-    <w:lsdException w:name="Medium Grid 2 Accent 3" w:uiPriority="68"/>
-    <w:lsdException w:name="Medium Grid 3 Accent 3" w:uiPriority="69"/>
-    <w:lsdException w:name="Dark List Accent 3" w:uiPriority="70"/>
-    <w:lsdException w:name="Colorful Shading Accent 3" w:uiPriority="71"/>
-    <w:lsdException w:name="Colorful List Accent 3" w:uiPriority="72"/>
-    <w:lsdException w:name="Colorful Grid Accent 3" w:uiPriority="73"/>
-    <w:lsdException w:name="Light Shading Accent 4" w:uiPriority="60"/>
-    <w:lsdException w:name="Light List Accent 4" w:uiPriority="61"/>
-    <w:lsdException w:name="Light Grid Accent 4" w:uiPriority="62"/>
-    <w:lsdException w:name="Medium Shading 1 Accent 4" w:uiPriority="63"/>
-    <w:lsdException w:name="Medium Shading 2 Accent 4" w:uiPriority="64"/>
-    <w:lsdException w:name="Medium List 1 Accent 4" w:uiPriority="65"/>
-    <w:lsdException w:name="Medium List 2 Accent 4" w:uiPriority="66"/>
-    <w:lsdException w:name="Medium Grid 1 Accent 4" w:uiPriority="67"/>
-    <w:lsdException w:name="Medium Grid 2 Accent 4" w:uiPriority="68"/>
-    <w:lsdException w:name="Medium Grid 3 Accent 4" w:uiPriority="69"/>
-    <w:lsdException w:name="Dark List Accent 4" w:uiPriority="70"/>
-    <w:lsdException w:name="Colorful Shading Accent 4" w:uiPriority="71"/>
-    <w:lsdException w:name="Colorful List Accent 4" w:uiPriority="72"/>
-    <w:lsdException w:name="Colorful Grid Accent 4" w:uiPriority="73"/>
-    <w:lsdException w:name="Light Shading Accent 5" w:uiPriority="60"/>
-    <w:lsdException w:name="Light List Accent 5" w:uiPriority="61"/>
-    <w:lsdException w:name="Light Grid Accent 5" w:uiPriority="62"/>
-    <w:lsdException w:name="Medium Shading 1 Accent 5" w:uiPriority="63"/>
-    <w:lsdException w:name="Medium Shading 2 Accent 5" w:uiPriority="64"/>
-    <w:lsdException w:name="Medium List 1 Accent 5" w:uiPriority="65"/>
-    <w:lsdException w:name="Medium List 2 Accent 5" w:uiPriority="66"/>
-    <w:lsdException w:name="Medium Grid 1 Accent 5" w:uiPriority="67"/>
-    <w:lsdException w:name="Medium Grid 2 Accent 5" w:uiPriority="68"/>
-    <w:lsdException w:name="Medium Grid 3 Accent 5" w:uiPriority="69"/>
-    <w:lsdException w:name="Dark List Accent 5" w:uiPriority="70"/>
-    <w:lsdException w:name="Colorful Shading Accent 5" w:uiPriority="71"/>
-    <w:lsdException w:name="Colorful List Accent 5" w:uiPriority="72"/>
-    <w:lsdException w:name="Colorful Grid Accent 5" w:uiPriority="73"/>
-    <w:lsdException w:name="Light Shading Accent 6" w:uiPriority="60"/>
-    <w:lsdException w:name="Light List Accent 6" w:uiPriority="61"/>
-    <w:lsdException w:name="Light Grid Accent 6" w:uiPriority="62"/>
-    <w:lsdException w:name="Medium Shading 1 Accent 6" w:uiPriority="63"/>
-    <w:lsdException w:name="Medium Shading 2 Accent 6" w:uiPriority="64"/>
-    <w:lsdException w:name="Medium List 1 Accent 6" w:uiPriority="65"/>
-    <w:lsdException w:name="Medium List 2 Accent 6" w:uiPriority="66"/>
-    <w:lsdException w:name="Medium Grid 1 Accent 6" w:uiPriority="67"/>
-    <w:lsdException w:name="Medium Grid 2 Accent 6" w:uiPriority="68"/>
-    <w:lsdException w:name="Medium Grid 3 Accent 6" w:uiPriority="69"/>
-    <w:lsdException w:name="Dark List Accent 6" w:uiPriority="70"/>
-    <w:lsdException w:name="Colorful Shading Accent 6" w:uiPriority="71"/>
-    <w:lsdException w:name="Colorful List Accent 6" w:uiPriority="72"/>
-    <w:lsdException w:name="Colorful Grid Accent 6" w:uiPriority="73"/>
-    <w:lsdException w:name="Subtle Emphasis" w:uiPriority="19" w:qFormat="1"/>
-    <w:lsdException w:name="Intense Emphasis" w:uiPriority="21" w:qFormat="1"/>
-    <w:lsdException w:name="Subtle Reference" w:uiPriority="31" w:qFormat="1"/>
-    <w:lsdException w:name="Intense Reference" w:uiPriority="32" w:qFormat="1"/>
-    <w:lsdException w:name="Book Title" w:uiPriority="33" w:qFormat="1"/>
-    <w:lsdException w:name="Bibliography" w:semiHidden="1" w:uiPriority="37" w:unhideWhenUsed="1"/>
-    <w:lsdException w:name="TOC Heading" w:semiHidden="1" w:uiPriority="39" w:unhideWhenUsed="1" w:qFormat="1"/>
-    <w:lsdException w:name="Plain Table 1" w:uiPriority="41"/>
-    <w:lsdException w:name="Plain Table 2" w:uiPriority="42"/>
-    <w:lsdException w:name="Plain Table 3" w:uiPriority="43"/>
-    <w:lsdException w:name="Plain Table 4" w:uiPriority="44"/>
-    <w:lsdException w:name="Plain Table 5" w:uiPriority="45"/>
-    <w:lsdException w:name="Grid Table Light" w:uiPriority="40"/>
-    <w:lsdException w:name="Grid Table 1 Light" w:uiPriority="46"/>
-    <w:lsdException w:name="Grid Table 2" w:uiPriority="47"/>
-    <w:lsdException w:name="Grid Table 3" w:uiPriority="48"/>
-    <w:lsdException w:name="Grid Table 4" w:uiPriority="49"/>
-    <w:lsdException w:name="Grid Table 5 Dark" w:uiPriority="50"/>
-    <w:lsdException w:name="Grid Table 6 Colorful" w:uiPriority="51"/>
-    <w:lsdException w:name="Grid Table 7 Colorful" w:uiPriority="52"/>
-    <w:lsdException w:name="Grid Table 1 Light Accent 1" w:uiPriority="46"/>
-    <w:lsdException w:name="Grid Table 2 Accent 1" w:uiPriority="47"/>
-    <w:lsdException w:name="Grid Table 3 Accent 1" w:uiPriority="48"/>
-    <w:lsdException w:name="Grid Table 4 Accent 1" w:uiPriority="49"/>
-    <w:lsdException w:name="Grid Table 5 Dark Accent 1" w:uiPriority="50"/>
-    <w:lsdException w:name="Grid Table 6 Colorful Accent 1" w:uiPriority="51"/>
-    <w:lsdException w:name="Grid Table 7 Colorful Accent 1" w:uiPriority="52"/>
-    <w:lsdException w:name="Grid Table 1 Light Accent 2" w:uiPriority="46"/>
-    <w:lsdException w:name="Grid Table 2 Accent 2" w:uiPriority="47"/>
-    <w:lsdException w:name="Grid Table 3 Accent 2" w:uiPriority="48"/>
-    <w:lsdException w:name="Grid Table 4 Accent 2" w:uiPriority="49"/>
-    <w:lsdException w:name="Grid Table 5 Dark Accent 2" w:uiPriority="50"/>
-    <w:lsdException w:name="Grid Table 6 Colorful Accent 2" w:uiPriority="51"/>
-    <w:lsdException w:name="Grid Table 7 Colorful Accent 2" w:uiPriority="52"/>
-    <w:lsdException w:name="Grid Table 1 Light Accent 3" w:uiPriority="46"/>
-    <w:lsdException w:name="Grid Table 2 Accent 3" w:uiPriority="47"/>
-    <w:lsdException w:name="Grid Table 3 Accent 3" w:uiPriority="48"/>
-    <w:lsdException w:name="Grid Table 4 Accent 3" w:uiPriority="49"/>
-    <w:lsdException w:name="Grid Table 5 Dark Accent 3" w:uiPriority="50"/>
-    <w:lsdException w:name="Grid Table 6 Colorful Accent 3" w:uiPriority="51"/>
-    <w:lsdException w:name="Grid Table 7 Colorful Accent 3" w:uiPriority="52"/>
-    <w:lsdException w:name="Grid Table 1 Light Accent 4" w:uiPriority="46"/>
-    <w:lsdException w:name="Grid Table 2 Accent 4" w:uiPriority="47"/>
-    <w:lsdException w:name="Grid Table 3 Accent 4" w:uiPriority="48"/>
-    <w:lsdException w:name="Grid Table 4 Accent 4" w:uiPriority="49"/>
-    <w:lsdException w:name="Grid Table 5 Dark Accent 4" w:uiPriority="50"/>
-    <w:lsdException w:name="Grid Table 6 Colorful Accent 4" w:uiPriority="51"/>
-    <w:lsdException w:name="Grid Table 7 Colorful Accent 4" w:uiPriority="52"/>
-    <w:lsdException w:name="Grid Table 1 Light Accent 5" w:uiPriority="46"/>
-    <w:lsdException w:name="Grid Table 2 Accent 5" w:uiPriority="47"/>
-    <w:lsdException w:name="Grid Table 3 Accent 5" w:uiPriority="48"/>
-    <w:lsdException w:name="Grid Table 4 Accent 5" w:uiPriority="49"/>
-    <w:lsdException w:name="Grid Table 5 Dark Accent 5" w:uiPriority="50"/>
-    <w:lsdException w:name="Grid Table 6 Colorful Accent 5" w:uiPriority="51"/>
-    <w:lsdException w:name="Grid Table 7 Colorful Accent 5" w:uiPriority="52"/>
-    <w:lsdException w:name="Grid Table 1 Light Accent 6" w:uiPriority="46"/>
-    <w:lsdException w:name="Grid Table 2 Accent 6" w:uiPriority="47"/>
-    <w:lsdException w:name="Grid Table 3 Accent 6" w:uiPriority="48"/>
-    <w:lsdException w:name="Grid Table 4 Accent 6" w:uiPriority="49"/>
-    <w:lsdException w:name="Grid Table 5 Dark Accent 6" w:uiPriority="50"/>
-    <w:lsdException w:name="Grid Table 6 Colorful Accent 6" w:uiPriority="51"/>
-    <w:lsdException w:name="Grid Table 7 Colorful Accent 6" w:uiPriority="52"/>
-    <w:lsdException w:name="List Table 1 Light" w:uiPriority="46"/>
-    <w:lsdException w:name="List Table 2" w:uiPriority="47"/>
-    <w:lsdException w:name="List Table 3" w:uiPriority="48"/>
-    <w:lsdException w:name="List Table 4" w:uiPriority="49"/>
-    <w:lsdException w:name="List Table 5 Dark" w:uiPriority="50"/>
-    <w:lsdException w:name="List Table 6 Colorful" w:uiPriority="51"/>
-    <w:lsdException w:name="List Table 7 Colorful" w:uiPriority="52"/>
-    <w:lsdException w:name="List Table 1 Light Accent 1" w:uiPriority="46"/>
-    <w:lsdException w:name="List Table 2 Accent 1" w:uiPriority="47"/>
-    <w:lsdException w:name="List Table 3 Accent 1" w:uiPriority="48"/>
-    <w:lsdException w:name="List Table 4 Accent 1" w:uiPriority="49"/>
-    <w:lsdException w:name="List Table 5 Dark Accent 1" w:uiPriority="50"/>
-    <w:lsdException w:name="List Table 6 Colorful Accent 1" w:uiPriority="51"/>
-    <w:lsdException w:name="List Table 7 Colorful Accent 1" w:uiPriority="52"/>
-    <w:lsdException w:name="List Table 1 Light Accent 2" w:uiPriority="46"/>
-    <w:lsdException w:name="List Table 2 Accent 2" w:uiPriority="47"/>
-    <w:lsdException w:name="List Table 3 Accent 2" w:uiPriority="48"/>
-    <w:lsdException w:name="List Table 4 Accent 2" w:uiPriority="49"/>
-    <w:lsdException w:name="List Table 5 Dark Accent 2" w:uiPriority="50"/>
-    <w:lsdException w:name="List Table 6 Colorful Accent 2" w:uiPriority="51"/>
-    <w:lsdException w:name="List Table 7 Colorful Accent 2" w:uiPriority="52"/>
-    <w:lsdException w:name="List Table 1 Light Accent 3" w:uiPriority="46"/>
-    <w:lsdException w:name="List Table 2 Accent 3" w:uiPriority="47"/>
-    <w:lsdException w:name="List Table 3 Accent 3" w:uiPriority="48"/>
-    <w:lsdException w:name="List Table 4 Accent 3" w:uiPriority="49"/>
-    <w:lsdException w:name="List Table 5 Dark Accent 3" w:uiPriority="50"/>
-    <w:lsdException w:name="List Table 6 Colorful Accent 3" w:uiPriority="51"/>
-    <w:lsdException w:name="List Table 7 Colorful Accent 3" w:uiPriority="52"/>
-    <w:lsdException w:name="List Table 1 Light Accent 4" w:uiPriority="46"/>
-    <w:lsdException w:name="List Table 2 Accent 4" w:uiPriority="47"/>
-    <w:lsdException w:name="List Table 3 Accent 4" w:uiPriority="48"/>
-    <w:lsdException w:name="List Table 4 Accent 4" w:uiPriority="49"/>
-    <w:lsdException w:name="List Table 5 Dark Accent 4" w:uiPriority="50"/>
-    <w:lsdException w:name="List Table 6 Colorful Accent 4" w:uiPriority="51"/>
-    <w:lsdException w:name="List Table 7 Colorful Accent 4" w:uiPriority="52"/>
-    <w:lsdException w:name="List Table 1 Light Accent 5" w:uiPriority="46"/>
-    <w:lsdException w:name="List Table 2 Accent 5" w:uiPriority="47"/>
-    <w:lsdException w:name="List Table 3 Accent 5" w:uiPriority="48"/>
-    <w:lsdException w:name="List Table 4 Accent 5" w:uiPriority="49"/>
-    <w:lsdException w:name="List Table 5 Dark Accent 5" w:uiPriority="50"/>
-    <w:lsdException w:name="List Table 6 Colorful Accent 5" w:uiPriority="51"/>
-    <w:lsdException w:name="List Table 7 Colorful Accent 5" w:uiPriority="52"/>
-    <w:lsdException w:name="List Table 1 Light Accent 6" w:uiPriority="46"/>
-    <w:lsdException w:name="List Table 2 Accent 6" w:uiPriority="47"/>
-    <w:lsdException w:name="List Table 3 Accent 6" w:uiPriority="48"/>
-    <w:lsdException w:name="List Table 4 Accent 6" w:uiPriority="49"/>
-    <w:lsdException w:name="List Table 5 Dark Accent 6" w:uiPriority="50"/>
-    <w:lsdException w:name="List Table 6 Colorful Accent 6" w:uiPriority="51"/>
-    <w:lsdException w:name="List Table 7 Colorful Accent 6" w:uiPriority="52"/>
+  <w:latentStyles w:defLockedState="0" w:defUIPriority="99" w:defSemiHidden="1" w:defUnhideWhenUsed="1" w:defQFormat="0" w:count="267">
+    <w:lsdException w:name="Normal" w:semiHidden="0" w:uiPriority="0" w:unhideWhenUsed="0" w:qFormat="1"/>
+    <w:lsdException w:name="heading 1" w:semiHidden="0" w:uiPriority="9" w:unhideWhenUsed="0" w:qFormat="1"/>
+    <w:lsdException w:name="heading 2" w:uiPriority="9" w:qFormat="1"/>
+    <w:lsdException w:name="heading 3" w:uiPriority="9" w:qFormat="1"/>
+    <w:lsdException w:name="heading 4" w:uiPriority="9" w:qFormat="1"/>
+    <w:lsdException w:name="heading 5" w:uiPriority="9" w:qFormat="1"/>
+    <w:lsdException w:name="heading 6" w:uiPriority="9" w:qFormat="1"/>
+    <w:lsdException w:name="heading 7" w:uiPriority="9" w:qFormat="1"/>
+    <w:lsdException w:name="heading 8" w:uiPriority="9" w:qFormat="1"/>
+    <w:lsdException w:name="heading 9" w:uiPriority="9" w:qFormat="1"/>
+    <w:lsdException w:name="toc 1" w:uiPriority="39"/>
+    <w:lsdException w:name="toc 2" w:uiPriority="39"/>
+    <w:lsdException w:name="toc 3" w:uiPriority="39"/>
+    <w:lsdException w:name="toc 4" w:uiPriority="39"/>
+    <w:lsdException w:name="toc 5" w:uiPriority="39"/>
+    <w:lsdException w:name="toc 6" w:uiPriority="39"/>
+    <w:lsdException w:name="toc 7" w:uiPriority="39"/>
+    <w:lsdException w:name="toc 8" w:uiPriority="39"/>
+    <w:lsdException w:name="toc 9" w:uiPriority="39"/>
+    <w:lsdException w:name="caption" w:uiPriority="35" w:qFormat="1"/>
+    <w:lsdException w:name="Title" w:semiHidden="0" w:uiPriority="10" w:unhideWhenUsed="0" w:qFormat="1"/>
+    <w:lsdException w:name="Default Paragraph Font" w:uiPriority="1"/>
+    <w:lsdException w:name="Subtitle" w:semiHidden="0" w:uiPriority="11" w:unhideWhenUsed="0" w:qFormat="1"/>
+    <w:lsdException w:name="Strong" w:semiHidden="0" w:uiPriority="22" w:unhideWhenUsed="0" w:qFormat="1"/>
+    <w:lsdException w:name="Emphasis" w:semiHidden="0" w:uiPriority="20" w:unhideWhenUsed="0" w:qFormat="1"/>
+    <w:lsdException w:name="Table Grid" w:semiHidden="0" w:uiPriority="59" w:unhideWhenUsed="0"/>
+    <w:lsdException w:name="Placeholder Text" w:unhideWhenUsed="0"/>
+    <w:lsdException w:name="No Spacing" w:semiHidden="0" w:uiPriority="1" w:unhideWhenUsed="0" w:qFormat="1"/>
+    <w:lsdException w:name="Light Shading" w:semiHidden="0" w:uiPriority="60" w:unhideWhenUsed="0"/>
+    <w:lsdException w:name="Light List" w:semiHidden="0" w:uiPriority="61" w:unhideWhenUsed="0"/>
+    <w:lsdException w:name="Light Grid" w:semiHidden="0" w:uiPriority="62" w:unhideWhenUsed="0"/>
+    <w:lsdException w:name="Medium Shading 1" w:semiHidden="0" w:uiPriority="63" w:unhideWhenUsed="0"/>
+    <w:lsdException w:name="Medium Shading 2" w:semiHidden="0" w:uiPriority="64" w:unhideWhenUsed="0"/>
+    <w:lsdException w:name="Medium List 1" w:semiHidden="0" w:uiPriority="65" w:unhideWhenUsed="0"/>
+    <w:lsdException w:name="Medium List 2" w:semiHidden="0" w:uiPriority="66" w:unhideWhenUsed="0"/>
+    <w:lsdException w:name="Medium Grid 1" w:semiHidden="0" w:uiPriority="67" w:unhideWhenUsed="0"/>
+    <w:lsdException w:name="Medium Grid 2" w:semiHidden="0" w:uiPriority="68" w:unhideWhenUsed="0"/>
+    <w:lsdException w:name="Medium Grid 3" w:semiHidden="0" w:uiPriority="69" w:unhideWhenUsed="0"/>
+    <w:lsdException w:name="Dark List" w:semiHidden="0" w:uiPriority="70" w:unhideWhenUsed="0"/>
+    <w:lsdException w:name="Colorful Shading" w:semiHidden="0" w:uiPriority="71" w:unhideWhenUsed="0"/>
+    <w:lsdException w:name="Colorful List" w:semiHidden="0" w:uiPriority="72" w:unhideWhenUsed="0"/>
+    <w:lsdException w:name="Colorful Grid" w:semiHidden="0" w:uiPriority="73" w:unhideWhenUsed="0"/>
+    <w:lsdException w:name="Light Shading Accent 1" w:semiHidden="0" w:uiPriority="60" w:unhideWhenUsed="0"/>
+    <w:lsdException w:name="Light List Accent 1" w:semiHidden="0" w:uiPriority="61" w:unhideWhenUsed="0"/>
+    <w:lsdException w:name="Light Grid Accent 1" w:semiHidden="0" w:uiPriority="62" w:unhideWhenUsed="0"/>
+    <w:lsdException w:name="Medium Shading 1 Accent 1" w:semiHidden="0" w:uiPriority="63" w:unhideWhenUsed="0"/>
+    <w:lsdException w:name="Medium Shading 2 Accent 1" w:semiHidden="0" w:uiPriority="64" w:unhideWhenUsed="0"/>
+    <w:lsdException w:name="Medium List 1 Accent 1" w:semiHidden="0" w:uiPriority="65" w:unhideWhenUsed="0"/>
+    <w:lsdException w:name="Revision" w:unhideWhenUsed="0"/>
+    <w:lsdException w:name="List Paragraph" w:semiHidden="0" w:uiPriority="34" w:unhideWhenUsed="0" w:qFormat="1"/>
+    <w:lsdException w:name="Quote" w:semiHidden="0" w:uiPriority="29" w:unhideWhenUsed="0" w:qFormat="1"/>
+    <w:lsdException w:name="Intense Quote" w:semiHidden="0" w:uiPriority="30" w:unhideWhenUsed="0" w:qFormat="1"/>
+    <w:lsdException w:name="Medium List 2 Accent 1" w:semiHidden="0" w:uiPriority="66" w:unhideWhenUsed="0"/>
+    <w:lsdException w:name="Medium Grid 1 Accent 1" w:semiHidden="0" w:uiPriority="67" w:unhideWhenUsed="0"/>
+    <w:lsdException w:name="Medium Grid 2 Accent 1" w:semiHidden="0" w:uiPriority="68" w:unhideWhenUsed="0"/>
+    <w:lsdException w:name="Medium Grid 3 Accent 1" w:semiHidden="0" w:uiPriority="69" w:unhideWhenUsed="0"/>
+    <w:lsdException w:name="Dark List Accent 1" w:semiHidden="0" w:uiPriority="70" w:unhideWhenUsed="0"/>
+    <w:lsdException w:name="Colorful Shading Accent 1" w:semiHidden="0" w:uiPriority="71" w:unhideWhenUsed="0"/>
+    <w:lsdException w:name="Colorful List Accent 1" w:semiHidden="0" w:uiPriority="72" w:unhideWhenUsed="0"/>
+    <w:lsdException w:name="Colorful Grid Accent 1" w:semiHidden="0" w:uiPriority="73" w:unhideWhenUsed="0"/>
+    <w:lsdException w:name="Light Shading Accent 2" w:semiHidden="0" w:uiPriority="60" w:unhideWhenUsed="0"/>
+    <w:lsdException w:name="Light List Accent 2" w:semiHidden="0" w:uiPriority="61" w:unhideWhenUsed="0"/>
+    <w:lsdException w:name="Light Grid Accent 2" w:semiHidden="0" w:uiPriority="62" w:unhideWhenUsed="0"/>
+    <w:lsdException w:name="Medium Shading 1 Accent 2" w:semiHidden="0" w:uiPriority="63" w:unhideWhenUsed="0"/>
+    <w:lsdException w:name="Medium Shading 2 Accent 2" w:semiHidden="0" w:uiPriority="64" w:unhideWhenUsed="0"/>
+    <w:lsdException w:name="Medium List 1 Accent 2" w:semiHidden="0" w:uiPriority="65" w:unhideWhenUsed="0"/>
+    <w:lsdException w:name="Medium List 2 Accent 2" w:semiHidden="0" w:uiPriority="66" w:unhideWhenUsed="0"/>
+    <w:lsdException w:name="Medium Grid 1 Accent 2" w:semiHidden="0" w:uiPriority="67" w:unhideWhenUsed="0"/>
+    <w:lsdException w:name="Medium Grid 2 Accent 2" w:semiHidden="0" w:uiPriority="68" w:unhideWhenUsed="0"/>
+    <w:lsdException w:name="Medium Grid 3 Accent 2" w:semiHidden="0" w:uiPriority="69" w:unhideWhenUsed="0"/>
+    <w:lsdException w:name="Dark List Accent 2" w:semiHidden="0" w:uiPriority="70" w:unhideWhenUsed="0"/>
+    <w:lsdException w:name="Colorful Shading Accent 2" w:semiHidden="0" w:uiPriority="71" w:unhideWhenUsed="0"/>
+    <w:lsdException w:name="Colorful List Accent 2" w:semiHidden="0" w:uiPriority="72" w:unhideWhenUsed="0"/>
+    <w:lsdException w:name="Colorful Grid Accent 2" w:semiHidden="0" w:uiPriority="73" w:unhideWhenUsed="0"/>
+    <w:lsdException w:name="Light Shading Accent 3" w:semiHidden="0" w:uiPriority="60" w:unhideWhenUsed="0"/>
+    <w:lsdException w:name="Light List Accent 3" w:semiHidden="0" w:uiPriority="61" w:unhideWhenUsed="0"/>
+    <w:lsdException w:name="Light Grid Accent 3" w:semiHidden="0" w:uiPriority="62" w:unhideWhenUsed="0"/>
+    <w:lsdException w:name="Medium Shading 1 Accent 3" w:semiHidden="0" w:uiPriority="63" w:unhideWhenUsed="0"/>
+    <w:lsdException w:name="Medium Shading 2 Accent 3" w:semiHidden="0" w:uiPriority="64" w:unhideWhenUsed="0"/>
+    <w:lsdException w:name="Medium List 1 Accent 3" w:semiHidden="0" w:uiPriority="65" w:unhideWhenUsed="0"/>
+    <w:lsdException w:name="Medium List 2 Accent 3" w:semiHidden="0" w:uiPriority="66" w:unhideWhenUsed="0"/>
+    <w:lsdException w:name="Medium Grid 1 Accent 3" w:semiHidden="0" w:uiPriority="67" w:unhideWhenUsed="0"/>
+    <w:lsdException w:name="Medium Grid 2 Accent 3" w:semiHidden="0" w:uiPriority="68" w:unhideWhenUsed="0"/>
+    <w:lsdException w:name="Medium Grid 3 Accent 3" w:semiHidden="0" w:uiPriority="69" w:unhideWhenUsed="0"/>
+    <w:lsdException w:name="Dark List Accent 3" w:semiHidden="0" w:uiPriority="70" w:unhideWhenUsed="0"/>
+    <w:lsdException w:name="Colorful Shading Accent 3" w:semiHidden="0" w:uiPriority="71" w:unhideWhenUsed="0"/>
+    <w:lsdException w:name="Colorful List Accent 3" w:semiHidden="0" w:uiPriority="72" w:unhideWhenUsed="0"/>
+    <w:lsdException w:name="Colorful Grid Accent 3" w:semiHidden="0" w:uiPriority="73" w:unhideWhenUsed="0"/>
+    <w:lsdException w:name="Light Shading Accent 4" w:semiHidden="0" w:uiPriority="60" w:unhideWhenUsed="0"/>
+    <w:lsdException w:name="Light List Accent 4" w:semiHidden="0" w:uiPriority="61" w:unhideWhenUsed="0"/>
+    <w:lsdException w:name="Light Grid Accent 4" w:semiHidden="0" w:uiPriority="62" w:unhideWhenUsed="0"/>
+    <w:lsdException w:name="Medium Shading 1 Accent 4" w:semiHidden="0" w:uiPriority="63" w:unhideWhenUsed="0"/>
+    <w:lsdException w:name="Medium Shading 2 Accent 4" w:semiHidden="0" w:uiPriority="64" w:unhideWhenUsed="0"/>
+    <w:lsdException w:name="Medium List 1 Accent 4" w:semiHidden="0" w:uiPriority="65" w:unhideWhenUsed="0"/>
+    <w:lsdException w:name="Medium List 2 Accent 4" w:semiHidden="0" w:uiPriority="66" w:unhideWhenUsed="0"/>
+    <w:lsdException w:name="Medium Grid 1 Accent 4" w:semiHidden="0" w:uiPriority="67" w:unhideWhenUsed="0"/>
+    <w:lsdException w:name="Medium Grid 2 Accent 4" w:semiHidden="0" w:uiPriority="68" w:unhideWhenUsed="0"/>
+    <w:lsdException w:name="Medium Grid 3 Accent 4" w:semiHidden="0" w:uiPriority="69" w:unhideWhenUsed="0"/>
+    <w:lsdException w:name="Dark List Accent 4" w:semiHidden="0" w:uiPriority="70" w:unhideWhenUsed="0"/>
+    <w:lsdException w:name="Colorful Shading Accent 4" w:semiHidden="0" w:uiPriority="71" w:unhideWhenUsed="0"/>
+    <w:lsdException w:name="Colorful List Accent 4" w:semiHidden="0" w:uiPriority="72" w:unhideWhenUsed="0"/>
+    <w:lsdException w:name="Colorful Grid Accent 4" w:semiHidden="0" w:uiPriority="73" w:unhideWhenUsed="0"/>
+    <w:lsdException w:name="Light Shading Accent 5" w:semiHidden="0" w:uiPriority="60" w:unhideWhenUsed="0"/>
+    <w:lsdException w:name="Light List Accent 5" w:semiHidden="0" w:uiPriority="61" w:unhideWhenUsed="0"/>
+    <w:lsdException w:name="Light Grid Accent 5" w:semiHidden="0" w:uiPriority="62" w:unhideWhenUsed="0"/>
+    <w:lsdException w:name="Medium Shading 1 Accent 5" w:semiHidden="0" w:uiPriority="63" w:unhideWhenUsed="0"/>
+    <w:lsdException w:name="Medium Shading 2 Accent 5" w:semiHidden="0" w:uiPriority="64" w:unhideWhenUsed="0"/>
+    <w:lsdException w:name="Medium List 1 Accent 5" w:semiHidden="0" w:uiPriority="65" w:unhideWhenUsed="0"/>
+    <w:lsdException w:name="Medium List 2 Accent 5" w:semiHidden="0" w:uiPriority="66" w:unhideWhenUsed="0"/>
+    <w:lsdException w:name="Medium Grid 1 Accent 5" w:semiHidden="0" w:uiPriority="67" w:unhideWhenUsed="0"/>
+    <w:lsdException w:name="Medium Grid 2 Accent 5" w:semiHidden="0" w:uiPriority="68" w:unhideWhenUsed="0"/>
+    <w:lsdException w:name="Medium Grid 3 Accent 5" w:semiHidden="0" w:uiPriority="69" w:unhideWhenUsed="0"/>
+    <w:lsdException w:name="Dark List Accent 5" w:semiHidden="0" w:uiPriority="70" w:unhideWhenUsed="0"/>
+    <w:lsdException w:name="Colorful Shading Accent 5" w:semiHidden="0" w:uiPriority="71" w:unhideWhenUsed="0"/>
+    <w:lsdException w:name="Colorful List Accent 5" w:semiHidden="0" w:uiPriority="72" w:unhideWhenUsed="0"/>
+    <w:lsdException w:name="Colorful Grid Accent 5" w:semiHidden="0" w:uiPriority="73" w:unhideWhenUsed="0"/>
+    <w:lsdException w:name="Light Shading Accent 6" w:semiHidden="0" w:uiPriority="60" w:unhideWhenUsed="0"/>
+    <w:lsdException w:name="Light List Accent 6" w:semiHidden="0" w:uiPriority="61" w:unhideWhenUsed="0"/>
+    <w:lsdException w:name="Light Grid Accent 6" w:semiHidden="0" w:uiPriority="62" w:unhideWhenUsed="0"/>
+    <w:lsdException w:name="Medium Shading 1 Accent 6" w:semiHidden="0" w:uiPriority="63" w:unhideWhenUsed="0"/>
+    <w:lsdException w:name="Medium Shading 2 Accent 6" w:semiHidden="0" w:uiPriority="64" w:unhideWhenUsed="0"/>
+    <w:lsdException w:name="Medium List 1 Accent 6" w:semiHidden="0" w:uiPriority="65" w:unhideWhenUsed="0"/>
+    <w:lsdException w:name="Medium List 2 Accent 6" w:semiHidden="0" w:uiPriority="66" w:unhideWhenUsed="0"/>
+    <w:lsdException w:name="Medium Grid 1 Accent 6" w:semiHidden="0" w:uiPriority="67" w:unhideWhenUsed="0"/>
+    <w:lsdException w:name="Medium Grid 2 Accent 6" w:semiHidden="0" w:uiPriority="68" w:unhideWhenUsed="0"/>
+    <w:lsdException w:name="Medium Grid 3 Accent 6" w:semiHidden="0" w:uiPriority="69" w:unhideWhenUsed="0"/>
+    <w:lsdException w:name="Dark List Accent 6" w:semiHidden="0" w:uiPriority="70" w:unhideWhenUsed="0"/>
+    <w:lsdException w:name="Colorful Shading Accent 6" w:semiHidden="0" w:uiPriority="71" w:unhideWhenUsed="0"/>
+    <w:lsdException w:name="Colorful List Accent 6" w:semiHidden="0" w:uiPriority="72" w:unhideWhenUsed="0"/>
+    <w:lsdException w:name="Colorful Grid Accent 6" w:semiHidden="0" w:uiPriority="73" w:unhideWhenUsed="0"/>
+    <w:lsdException w:name="Subtle Emphasis" w:semiHidden="0" w:uiPriority="19" w:unhideWhenUsed="0" w:qFormat="1"/>
+    <w:lsdException w:name="Intense Emphasis" w:semiHidden="0" w:uiPriority="21" w:unhideWhenUsed="0" w:qFormat="1"/>
+    <w:lsdException w:name="Subtle Reference" w:semiHidden="0" w:uiPriority="31" w:unhideWhenUsed="0" w:qFormat="1"/>
+    <w:lsdException w:name="Intense Reference" w:semiHidden="0" w:uiPriority="32" w:unhideWhenUsed="0" w:qFormat="1"/>
+    <w:lsdException w:name="Book Title" w:semiHidden="0" w:uiPriority="33" w:unhideWhenUsed="0" w:qFormat="1"/>
+    <w:lsdException w:name="Bibliography" w:uiPriority="37"/>
+    <w:lsdException w:name="TOC Heading" w:uiPriority="39" w:qFormat="1"/>
   </w:latentStyles>
   <w:style w:type="paragraph" w:default="1" w:styleId="a">
     <w:name w:val="Normal"/>
@@ -12512,6 +17763,393 @@
   <w:style w:type="character" w:default="1" w:styleId="a0">
     <w:name w:val="Default Paragraph Font"/>
     <w:uiPriority w:val="1"/>
+    <w:semiHidden/>
+    <w:unhideWhenUsed/>
+  </w:style>
+  <w:style w:type="table" w:default="1" w:styleId="a1">
+    <w:name w:val="Normal Table"/>
+    <w:uiPriority w:val="99"/>
+    <w:semiHidden/>
+    <w:unhideWhenUsed/>
+    <w:tblPr>
+      <w:tblInd w:w="0" w:type="dxa"/>
+      <w:tblCellMar>
+        <w:top w:w="0" w:type="dxa"/>
+        <w:left w:w="108" w:type="dxa"/>
+        <w:bottom w:w="0" w:type="dxa"/>
+        <w:right w:w="108" w:type="dxa"/>
+      </w:tblCellMar>
+    </w:tblPr>
+  </w:style>
+  <w:style w:type="numbering" w:default="1" w:styleId="a2">
+    <w:name w:val="No List"/>
+    <w:uiPriority w:val="99"/>
+    <w:semiHidden/>
+    <w:unhideWhenUsed/>
+  </w:style>
+  <w:style w:type="paragraph" w:styleId="a3">
+    <w:name w:val="header"/>
+    <w:basedOn w:val="a"/>
+    <w:link w:val="Char"/>
+    <w:uiPriority w:val="99"/>
+    <w:unhideWhenUsed/>
+    <w:rsid w:val="00464320"/>
+    <w:pPr>
+      <w:pBdr>
+        <w:bottom w:val="single" w:sz="6" w:space="1" w:color="auto"/>
+      </w:pBdr>
+      <w:tabs>
+        <w:tab w:val="center" w:pos="4153"/>
+        <w:tab w:val="right" w:pos="8306"/>
+      </w:tabs>
+      <w:snapToGrid w:val="0"/>
+      <w:jc w:val="center"/>
+    </w:pPr>
+    <w:rPr>
+      <w:sz w:val="18"/>
+      <w:szCs w:val="18"/>
+    </w:rPr>
+  </w:style>
+  <w:style w:type="character" w:customStyle="1" w:styleId="Char">
+    <w:name w:val="页眉 Char"/>
+    <w:basedOn w:val="a0"/>
+    <w:link w:val="a3"/>
+    <w:uiPriority w:val="99"/>
+    <w:rsid w:val="00464320"/>
+    <w:rPr>
+      <w:sz w:val="18"/>
+      <w:szCs w:val="18"/>
+    </w:rPr>
+  </w:style>
+  <w:style w:type="paragraph" w:styleId="a4">
+    <w:name w:val="footer"/>
+    <w:basedOn w:val="a"/>
+    <w:link w:val="Char0"/>
+    <w:uiPriority w:val="99"/>
+    <w:unhideWhenUsed/>
+    <w:rsid w:val="00464320"/>
+    <w:pPr>
+      <w:tabs>
+        <w:tab w:val="center" w:pos="4153"/>
+        <w:tab w:val="right" w:pos="8306"/>
+      </w:tabs>
+      <w:snapToGrid w:val="0"/>
+      <w:jc w:val="left"/>
+    </w:pPr>
+    <w:rPr>
+      <w:sz w:val="18"/>
+      <w:szCs w:val="18"/>
+    </w:rPr>
+  </w:style>
+  <w:style w:type="character" w:customStyle="1" w:styleId="Char0">
+    <w:name w:val="页脚 Char"/>
+    <w:basedOn w:val="a0"/>
+    <w:link w:val="a4"/>
+    <w:uiPriority w:val="99"/>
+    <w:rsid w:val="00464320"/>
+    <w:rPr>
+      <w:sz w:val="18"/>
+      <w:szCs w:val="18"/>
+    </w:rPr>
+  </w:style>
+  <w:style w:type="paragraph" w:styleId="a5">
+    <w:name w:val="List Paragraph"/>
+    <w:basedOn w:val="a"/>
+    <w:uiPriority w:val="34"/>
+    <w:qFormat/>
+    <w:rsid w:val="00464320"/>
+    <w:pPr>
+      <w:ind w:firstLineChars="200" w:firstLine="420"/>
+    </w:pPr>
+  </w:style>
+  <w:style w:type="character" w:customStyle="1" w:styleId="2Char">
+    <w:name w:val="标题 2 Char"/>
+    <w:basedOn w:val="a0"/>
+    <w:link w:val="2"/>
+    <w:uiPriority w:val="9"/>
+    <w:rsid w:val="00464320"/>
+    <w:rPr>
+      <w:rFonts w:asciiTheme="majorHAnsi" w:eastAsiaTheme="majorEastAsia" w:hAnsiTheme="majorHAnsi" w:cstheme="majorBidi"/>
+      <w:b/>
+      <w:bCs/>
+      <w:sz w:val="32"/>
+      <w:szCs w:val="32"/>
+    </w:rPr>
+  </w:style>
+  <w:style w:type="paragraph" w:styleId="a6">
+    <w:name w:val="Normal (Web)"/>
+    <w:basedOn w:val="a"/>
+    <w:uiPriority w:val="99"/>
+    <w:unhideWhenUsed/>
+    <w:rsid w:val="00651CEF"/>
+    <w:pPr>
+      <w:widowControl/>
+      <w:spacing w:after="150"/>
+      <w:jc w:val="left"/>
+    </w:pPr>
+    <w:rPr>
+      <w:rFonts w:ascii="宋体" w:eastAsia="宋体" w:hAnsi="宋体" w:cs="宋体"/>
+      <w:kern w:val="0"/>
+      <w:sz w:val="24"/>
+      <w:szCs w:val="24"/>
+    </w:rPr>
+  </w:style>
+  <w:style w:type="paragraph" w:styleId="a7">
+    <w:name w:val="Balloon Text"/>
+    <w:basedOn w:val="a"/>
+    <w:link w:val="Char1"/>
+    <w:uiPriority w:val="99"/>
+    <w:semiHidden/>
+    <w:unhideWhenUsed/>
+    <w:rsid w:val="008D4797"/>
+    <w:rPr>
+      <w:sz w:val="18"/>
+      <w:szCs w:val="18"/>
+    </w:rPr>
+  </w:style>
+  <w:style w:type="character" w:customStyle="1" w:styleId="Char1">
+    <w:name w:val="批注框文本 Char"/>
+    <w:basedOn w:val="a0"/>
+    <w:link w:val="a7"/>
+    <w:uiPriority w:val="99"/>
+    <w:semiHidden/>
+    <w:rsid w:val="008D4797"/>
+    <w:rPr>
+      <w:sz w:val="18"/>
+      <w:szCs w:val="18"/>
+    </w:rPr>
+  </w:style>
+  <w:style w:type="character" w:customStyle="1" w:styleId="m">
+    <w:name w:val="m"/>
+    <w:basedOn w:val="a0"/>
+    <w:rsid w:val="00153C23"/>
+  </w:style>
+  <w:style w:type="character" w:styleId="a8">
+    <w:name w:val="Strong"/>
+    <w:basedOn w:val="a0"/>
+    <w:uiPriority w:val="22"/>
+    <w:qFormat/>
+    <w:rsid w:val="000D0D89"/>
+    <w:rPr>
+      <w:b/>
+      <w:bCs/>
+    </w:rPr>
+  </w:style>
+  <w:style w:type="character" w:styleId="a9">
+    <w:name w:val="Hyperlink"/>
+    <w:basedOn w:val="a0"/>
+    <w:uiPriority w:val="99"/>
+    <w:semiHidden/>
+    <w:unhideWhenUsed/>
+    <w:rsid w:val="00452538"/>
+    <w:rPr>
+      <w:color w:val="0000FF"/>
+      <w:u w:val="single"/>
+    </w:rPr>
+  </w:style>
+  <w:style w:type="character" w:styleId="aa">
+    <w:name w:val="FollowedHyperlink"/>
+    <w:basedOn w:val="a0"/>
+    <w:uiPriority w:val="99"/>
+    <w:semiHidden/>
+    <w:unhideWhenUsed/>
+    <w:rsid w:val="00452538"/>
+    <w:rPr>
+      <w:color w:val="800080" w:themeColor="followedHyperlink"/>
+      <w:u w:val="single"/>
+    </w:rPr>
+  </w:style>
+</w:styles>
+</file>
+
+<file path=word/stylesWithEffects.xml><?xml version="1.0" encoding="utf-8"?>
+<w:styles xmlns:wpc="http://schemas.microsoft.com/office/word/2010/wordprocessingCanvas" xmlns:mc="http://schemas.openxmlformats.org/markup-compatibility/2006" xmlns:o="urn:schemas-microsoft-com:office:office" xmlns:r="http://schemas.openxmlformats.org/officeDocument/2006/relationships" xmlns:m="http://schemas.openxmlformats.org/officeDocument/2006/math" xmlns:v="urn:schemas-microsoft-com:vml" xmlns:wp14="http://schemas.microsoft.com/office/word/2010/wordprocessingDrawing" xmlns:wp="http://schemas.openxmlformats.org/drawingml/2006/wordprocessingDrawing" xmlns:w10="urn:schemas-microsoft-com:office:word" xmlns:w="http://schemas.openxmlformats.org/wordprocessingml/2006/main" xmlns:w14="http://schemas.microsoft.com/office/word/2010/wordml" xmlns:wpg="http://schemas.microsoft.com/office/word/2010/wordprocessingGroup" xmlns:wpi="http://schemas.microsoft.com/office/word/2010/wordprocessingInk" xmlns:wne="http://schemas.microsoft.com/office/word/2006/wordml" xmlns:wps="http://schemas.microsoft.com/office/word/2010/wordprocessingShape" mc:Ignorable="w14 wp14">
+  <w:docDefaults>
+    <w:rPrDefault>
+      <w:rPr>
+        <w:rFonts w:asciiTheme="minorHAnsi" w:eastAsiaTheme="minorEastAsia" w:hAnsiTheme="minorHAnsi" w:cstheme="minorBidi"/>
+        <w:kern w:val="2"/>
+        <w:sz w:val="21"/>
+        <w:szCs w:val="22"/>
+        <w:lang w:val="en-US" w:eastAsia="zh-CN" w:bidi="ar-SA"/>
+      </w:rPr>
+    </w:rPrDefault>
+    <w:pPrDefault/>
+  </w:docDefaults>
+  <w:latentStyles w:defLockedState="0" w:defUIPriority="99" w:defSemiHidden="1" w:defUnhideWhenUsed="1" w:defQFormat="0" w:count="267">
+    <w:lsdException w:name="Normal" w:semiHidden="0" w:uiPriority="0" w:unhideWhenUsed="0" w:qFormat="1"/>
+    <w:lsdException w:name="heading 1" w:semiHidden="0" w:uiPriority="9" w:unhideWhenUsed="0" w:qFormat="1"/>
+    <w:lsdException w:name="heading 2" w:uiPriority="9" w:qFormat="1"/>
+    <w:lsdException w:name="heading 3" w:uiPriority="9" w:qFormat="1"/>
+    <w:lsdException w:name="heading 4" w:uiPriority="9" w:qFormat="1"/>
+    <w:lsdException w:name="heading 5" w:uiPriority="9" w:qFormat="1"/>
+    <w:lsdException w:name="heading 6" w:uiPriority="9" w:qFormat="1"/>
+    <w:lsdException w:name="heading 7" w:uiPriority="9" w:qFormat="1"/>
+    <w:lsdException w:name="heading 8" w:uiPriority="9" w:qFormat="1"/>
+    <w:lsdException w:name="heading 9" w:uiPriority="9" w:qFormat="1"/>
+    <w:lsdException w:name="toc 1" w:uiPriority="39"/>
+    <w:lsdException w:name="toc 2" w:uiPriority="39"/>
+    <w:lsdException w:name="toc 3" w:uiPriority="39"/>
+    <w:lsdException w:name="toc 4" w:uiPriority="39"/>
+    <w:lsdException w:name="toc 5" w:uiPriority="39"/>
+    <w:lsdException w:name="toc 6" w:uiPriority="39"/>
+    <w:lsdException w:name="toc 7" w:uiPriority="39"/>
+    <w:lsdException w:name="toc 8" w:uiPriority="39"/>
+    <w:lsdException w:name="toc 9" w:uiPriority="39"/>
+    <w:lsdException w:name="caption" w:uiPriority="35" w:qFormat="1"/>
+    <w:lsdException w:name="Title" w:semiHidden="0" w:uiPriority="10" w:unhideWhenUsed="0" w:qFormat="1"/>
+    <w:lsdException w:name="Default Paragraph Font" w:uiPriority="1"/>
+    <w:lsdException w:name="Subtitle" w:semiHidden="0" w:uiPriority="11" w:unhideWhenUsed="0" w:qFormat="1"/>
+    <w:lsdException w:name="Strong" w:semiHidden="0" w:uiPriority="22" w:unhideWhenUsed="0" w:qFormat="1"/>
+    <w:lsdException w:name="Emphasis" w:semiHidden="0" w:uiPriority="20" w:unhideWhenUsed="0" w:qFormat="1"/>
+    <w:lsdException w:name="Table Grid" w:semiHidden="0" w:uiPriority="59" w:unhideWhenUsed="0"/>
+    <w:lsdException w:name="Placeholder Text" w:unhideWhenUsed="0"/>
+    <w:lsdException w:name="No Spacing" w:semiHidden="0" w:uiPriority="1" w:unhideWhenUsed="0" w:qFormat="1"/>
+    <w:lsdException w:name="Light Shading" w:semiHidden="0" w:uiPriority="60" w:unhideWhenUsed="0"/>
+    <w:lsdException w:name="Light List" w:semiHidden="0" w:uiPriority="61" w:unhideWhenUsed="0"/>
+    <w:lsdException w:name="Light Grid" w:semiHidden="0" w:uiPriority="62" w:unhideWhenUsed="0"/>
+    <w:lsdException w:name="Medium Shading 1" w:semiHidden="0" w:uiPriority="63" w:unhideWhenUsed="0"/>
+    <w:lsdException w:name="Medium Shading 2" w:semiHidden="0" w:uiPriority="64" w:unhideWhenUsed="0"/>
+    <w:lsdException w:name="Medium List 1" w:semiHidden="0" w:uiPriority="65" w:unhideWhenUsed="0"/>
+    <w:lsdException w:name="Medium List 2" w:semiHidden="0" w:uiPriority="66" w:unhideWhenUsed="0"/>
+    <w:lsdException w:name="Medium Grid 1" w:semiHidden="0" w:uiPriority="67" w:unhideWhenUsed="0"/>
+    <w:lsdException w:name="Medium Grid 2" w:semiHidden="0" w:uiPriority="68" w:unhideWhenUsed="0"/>
+    <w:lsdException w:name="Medium Grid 3" w:semiHidden="0" w:uiPriority="69" w:unhideWhenUsed="0"/>
+    <w:lsdException w:name="Dark List" w:semiHidden="0" w:uiPriority="70" w:unhideWhenUsed="0"/>
+    <w:lsdException w:name="Colorful Shading" w:semiHidden="0" w:uiPriority="71" w:unhideWhenUsed="0"/>
+    <w:lsdException w:name="Colorful List" w:semiHidden="0" w:uiPriority="72" w:unhideWhenUsed="0"/>
+    <w:lsdException w:name="Colorful Grid" w:semiHidden="0" w:uiPriority="73" w:unhideWhenUsed="0"/>
+    <w:lsdException w:name="Light Shading Accent 1" w:semiHidden="0" w:uiPriority="60" w:unhideWhenUsed="0"/>
+    <w:lsdException w:name="Light List Accent 1" w:semiHidden="0" w:uiPriority="61" w:unhideWhenUsed="0"/>
+    <w:lsdException w:name="Light Grid Accent 1" w:semiHidden="0" w:uiPriority="62" w:unhideWhenUsed="0"/>
+    <w:lsdException w:name="Medium Shading 1 Accent 1" w:semiHidden="0" w:uiPriority="63" w:unhideWhenUsed="0"/>
+    <w:lsdException w:name="Medium Shading 2 Accent 1" w:semiHidden="0" w:uiPriority="64" w:unhideWhenUsed="0"/>
+    <w:lsdException w:name="Medium List 1 Accent 1" w:semiHidden="0" w:uiPriority="65" w:unhideWhenUsed="0"/>
+    <w:lsdException w:name="Revision" w:unhideWhenUsed="0"/>
+    <w:lsdException w:name="List Paragraph" w:semiHidden="0" w:uiPriority="34" w:unhideWhenUsed="0" w:qFormat="1"/>
+    <w:lsdException w:name="Quote" w:semiHidden="0" w:uiPriority="29" w:unhideWhenUsed="0" w:qFormat="1"/>
+    <w:lsdException w:name="Intense Quote" w:semiHidden="0" w:uiPriority="30" w:unhideWhenUsed="0" w:qFormat="1"/>
+    <w:lsdException w:name="Medium List 2 Accent 1" w:semiHidden="0" w:uiPriority="66" w:unhideWhenUsed="0"/>
+    <w:lsdException w:name="Medium Grid 1 Accent 1" w:semiHidden="0" w:uiPriority="67" w:unhideWhenUsed="0"/>
+    <w:lsdException w:name="Medium Grid 2 Accent 1" w:semiHidden="0" w:uiPriority="68" w:unhideWhenUsed="0"/>
+    <w:lsdException w:name="Medium Grid 3 Accent 1" w:semiHidden="0" w:uiPriority="69" w:unhideWhenUsed="0"/>
+    <w:lsdException w:name="Dark List Accent 1" w:semiHidden="0" w:uiPriority="70" w:unhideWhenUsed="0"/>
+    <w:lsdException w:name="Colorful Shading Accent 1" w:semiHidden="0" w:uiPriority="71" w:unhideWhenUsed="0"/>
+    <w:lsdException w:name="Colorful List Accent 1" w:semiHidden="0" w:uiPriority="72" w:unhideWhenUsed="0"/>
+    <w:lsdException w:name="Colorful Grid Accent 1" w:semiHidden="0" w:uiPriority="73" w:unhideWhenUsed="0"/>
+    <w:lsdException w:name="Light Shading Accent 2" w:semiHidden="0" w:uiPriority="60" w:unhideWhenUsed="0"/>
+    <w:lsdException w:name="Light List Accent 2" w:semiHidden="0" w:uiPriority="61" w:unhideWhenUsed="0"/>
+    <w:lsdException w:name="Light Grid Accent 2" w:semiHidden="0" w:uiPriority="62" w:unhideWhenUsed="0"/>
+    <w:lsdException w:name="Medium Shading 1 Accent 2" w:semiHidden="0" w:uiPriority="63" w:unhideWhenUsed="0"/>
+    <w:lsdException w:name="Medium Shading 2 Accent 2" w:semiHidden="0" w:uiPriority="64" w:unhideWhenUsed="0"/>
+    <w:lsdException w:name="Medium List 1 Accent 2" w:semiHidden="0" w:uiPriority="65" w:unhideWhenUsed="0"/>
+    <w:lsdException w:name="Medium List 2 Accent 2" w:semiHidden="0" w:uiPriority="66" w:unhideWhenUsed="0"/>
+    <w:lsdException w:name="Medium Grid 1 Accent 2" w:semiHidden="0" w:uiPriority="67" w:unhideWhenUsed="0"/>
+    <w:lsdException w:name="Medium Grid 2 Accent 2" w:semiHidden="0" w:uiPriority="68" w:unhideWhenUsed="0"/>
+    <w:lsdException w:name="Medium Grid 3 Accent 2" w:semiHidden="0" w:uiPriority="69" w:unhideWhenUsed="0"/>
+    <w:lsdException w:name="Dark List Accent 2" w:semiHidden="0" w:uiPriority="70" w:unhideWhenUsed="0"/>
+    <w:lsdException w:name="Colorful Shading Accent 2" w:semiHidden="0" w:uiPriority="71" w:unhideWhenUsed="0"/>
+    <w:lsdException w:name="Colorful List Accent 2" w:semiHidden="0" w:uiPriority="72" w:unhideWhenUsed="0"/>
+    <w:lsdException w:name="Colorful Grid Accent 2" w:semiHidden="0" w:uiPriority="73" w:unhideWhenUsed="0"/>
+    <w:lsdException w:name="Light Shading Accent 3" w:semiHidden="0" w:uiPriority="60" w:unhideWhenUsed="0"/>
+    <w:lsdException w:name="Light List Accent 3" w:semiHidden="0" w:uiPriority="61" w:unhideWhenUsed="0"/>
+    <w:lsdException w:name="Light Grid Accent 3" w:semiHidden="0" w:uiPriority="62" w:unhideWhenUsed="0"/>
+    <w:lsdException w:name="Medium Shading 1 Accent 3" w:semiHidden="0" w:uiPriority="63" w:unhideWhenUsed="0"/>
+    <w:lsdException w:name="Medium Shading 2 Accent 3" w:semiHidden="0" w:uiPriority="64" w:unhideWhenUsed="0"/>
+    <w:lsdException w:name="Medium List 1 Accent 3" w:semiHidden="0" w:uiPriority="65" w:unhideWhenUsed="0"/>
+    <w:lsdException w:name="Medium List 2 Accent 3" w:semiHidden="0" w:uiPriority="66" w:unhideWhenUsed="0"/>
+    <w:lsdException w:name="Medium Grid 1 Accent 3" w:semiHidden="0" w:uiPriority="67" w:unhideWhenUsed="0"/>
+    <w:lsdException w:name="Medium Grid 2 Accent 3" w:semiHidden="0" w:uiPriority="68" w:unhideWhenUsed="0"/>
+    <w:lsdException w:name="Medium Grid 3 Accent 3" w:semiHidden="0" w:uiPriority="69" w:unhideWhenUsed="0"/>
+    <w:lsdException w:name="Dark List Accent 3" w:semiHidden="0" w:uiPriority="70" w:unhideWhenUsed="0"/>
+    <w:lsdException w:name="Colorful Shading Accent 3" w:semiHidden="0" w:uiPriority="71" w:unhideWhenUsed="0"/>
+    <w:lsdException w:name="Colorful List Accent 3" w:semiHidden="0" w:uiPriority="72" w:unhideWhenUsed="0"/>
+    <w:lsdException w:name="Colorful Grid Accent 3" w:semiHidden="0" w:uiPriority="73" w:unhideWhenUsed="0"/>
+    <w:lsdException w:name="Light Shading Accent 4" w:semiHidden="0" w:uiPriority="60" w:unhideWhenUsed="0"/>
+    <w:lsdException w:name="Light List Accent 4" w:semiHidden="0" w:uiPriority="61" w:unhideWhenUsed="0"/>
+    <w:lsdException w:name="Light Grid Accent 4" w:semiHidden="0" w:uiPriority="62" w:unhideWhenUsed="0"/>
+    <w:lsdException w:name="Medium Shading 1 Accent 4" w:semiHidden="0" w:uiPriority="63" w:unhideWhenUsed="0"/>
+    <w:lsdException w:name="Medium Shading 2 Accent 4" w:semiHidden="0" w:uiPriority="64" w:unhideWhenUsed="0"/>
+    <w:lsdException w:name="Medium List 1 Accent 4" w:semiHidden="0" w:uiPriority="65" w:unhideWhenUsed="0"/>
+    <w:lsdException w:name="Medium List 2 Accent 4" w:semiHidden="0" w:uiPriority="66" w:unhideWhenUsed="0"/>
+    <w:lsdException w:name="Medium Grid 1 Accent 4" w:semiHidden="0" w:uiPriority="67" w:unhideWhenUsed="0"/>
+    <w:lsdException w:name="Medium Grid 2 Accent 4" w:semiHidden="0" w:uiPriority="68" w:unhideWhenUsed="0"/>
+    <w:lsdException w:name="Medium Grid 3 Accent 4" w:semiHidden="0" w:uiPriority="69" w:unhideWhenUsed="0"/>
+    <w:lsdException w:name="Dark List Accent 4" w:semiHidden="0" w:uiPriority="70" w:unhideWhenUsed="0"/>
+    <w:lsdException w:name="Colorful Shading Accent 4" w:semiHidden="0" w:uiPriority="71" w:unhideWhenUsed="0"/>
+    <w:lsdException w:name="Colorful List Accent 4" w:semiHidden="0" w:uiPriority="72" w:unhideWhenUsed="0"/>
+    <w:lsdException w:name="Colorful Grid Accent 4" w:semiHidden="0" w:uiPriority="73" w:unhideWhenUsed="0"/>
+    <w:lsdException w:name="Light Shading Accent 5" w:semiHidden="0" w:uiPriority="60" w:unhideWhenUsed="0"/>
+    <w:lsdException w:name="Light List Accent 5" w:semiHidden="0" w:uiPriority="61" w:unhideWhenUsed="0"/>
+    <w:lsdException w:name="Light Grid Accent 5" w:semiHidden="0" w:uiPriority="62" w:unhideWhenUsed="0"/>
+    <w:lsdException w:name="Medium Shading 1 Accent 5" w:semiHidden="0" w:uiPriority="63" w:unhideWhenUsed="0"/>
+    <w:lsdException w:name="Medium Shading 2 Accent 5" w:semiHidden="0" w:uiPriority="64" w:unhideWhenUsed="0"/>
+    <w:lsdException w:name="Medium List 1 Accent 5" w:semiHidden="0" w:uiPriority="65" w:unhideWhenUsed="0"/>
+    <w:lsdException w:name="Medium List 2 Accent 5" w:semiHidden="0" w:uiPriority="66" w:unhideWhenUsed="0"/>
+    <w:lsdException w:name="Medium Grid 1 Accent 5" w:semiHidden="0" w:uiPriority="67" w:unhideWhenUsed="0"/>
+    <w:lsdException w:name="Medium Grid 2 Accent 5" w:semiHidden="0" w:uiPriority="68" w:unhideWhenUsed="0"/>
+    <w:lsdException w:name="Medium Grid 3 Accent 5" w:semiHidden="0" w:uiPriority="69" w:unhideWhenUsed="0"/>
+    <w:lsdException w:name="Dark List Accent 5" w:semiHidden="0" w:uiPriority="70" w:unhideWhenUsed="0"/>
+    <w:lsdException w:name="Colorful Shading Accent 5" w:semiHidden="0" w:uiPriority="71" w:unhideWhenUsed="0"/>
+    <w:lsdException w:name="Colorful List Accent 5" w:semiHidden="0" w:uiPriority="72" w:unhideWhenUsed="0"/>
+    <w:lsdException w:name="Colorful Grid Accent 5" w:semiHidden="0" w:uiPriority="73" w:unhideWhenUsed="0"/>
+    <w:lsdException w:name="Light Shading Accent 6" w:semiHidden="0" w:uiPriority="60" w:unhideWhenUsed="0"/>
+    <w:lsdException w:name="Light List Accent 6" w:semiHidden="0" w:uiPriority="61" w:unhideWhenUsed="0"/>
+    <w:lsdException w:name="Light Grid Accent 6" w:semiHidden="0" w:uiPriority="62" w:unhideWhenUsed="0"/>
+    <w:lsdException w:name="Medium Shading 1 Accent 6" w:semiHidden="0" w:uiPriority="63" w:unhideWhenUsed="0"/>
+    <w:lsdException w:name="Medium Shading 2 Accent 6" w:semiHidden="0" w:uiPriority="64" w:unhideWhenUsed="0"/>
+    <w:lsdException w:name="Medium List 1 Accent 6" w:semiHidden="0" w:uiPriority="65" w:unhideWhenUsed="0"/>
+    <w:lsdException w:name="Medium List 2 Accent 6" w:semiHidden="0" w:uiPriority="66" w:unhideWhenUsed="0"/>
+    <w:lsdException w:name="Medium Grid 1 Accent 6" w:semiHidden="0" w:uiPriority="67" w:unhideWhenUsed="0"/>
+    <w:lsdException w:name="Medium Grid 2 Accent 6" w:semiHidden="0" w:uiPriority="68" w:unhideWhenUsed="0"/>
+    <w:lsdException w:name="Medium Grid 3 Accent 6" w:semiHidden="0" w:uiPriority="69" w:unhideWhenUsed="0"/>
+    <w:lsdException w:name="Dark List Accent 6" w:semiHidden="0" w:uiPriority="70" w:unhideWhenUsed="0"/>
+    <w:lsdException w:name="Colorful Shading Accent 6" w:semiHidden="0" w:uiPriority="71" w:unhideWhenUsed="0"/>
+    <w:lsdException w:name="Colorful List Accent 6" w:semiHidden="0" w:uiPriority="72" w:unhideWhenUsed="0"/>
+    <w:lsdException w:name="Colorful Grid Accent 6" w:semiHidden="0" w:uiPriority="73" w:unhideWhenUsed="0"/>
+    <w:lsdException w:name="Subtle Emphasis" w:semiHidden="0" w:uiPriority="19" w:unhideWhenUsed="0" w:qFormat="1"/>
+    <w:lsdException w:name="Intense Emphasis" w:semiHidden="0" w:uiPriority="21" w:unhideWhenUsed="0" w:qFormat="1"/>
+    <w:lsdException w:name="Subtle Reference" w:semiHidden="0" w:uiPriority="31" w:unhideWhenUsed="0" w:qFormat="1"/>
+    <w:lsdException w:name="Intense Reference" w:semiHidden="0" w:uiPriority="32" w:unhideWhenUsed="0" w:qFormat="1"/>
+    <w:lsdException w:name="Book Title" w:semiHidden="0" w:uiPriority="33" w:unhideWhenUsed="0" w:qFormat="1"/>
+    <w:lsdException w:name="Bibliography" w:uiPriority="37"/>
+    <w:lsdException w:name="TOC Heading" w:uiPriority="39" w:qFormat="1"/>
+  </w:latentStyles>
+  <w:style w:type="paragraph" w:default="1" w:styleId="a">
+    <w:name w:val="Normal"/>
+    <w:qFormat/>
+    <w:pPr>
+      <w:widowControl w:val="0"/>
+      <w:jc w:val="both"/>
+    </w:pPr>
+  </w:style>
+  <w:style w:type="paragraph" w:styleId="2">
+    <w:name w:val="heading 2"/>
+    <w:basedOn w:val="a"/>
+    <w:next w:val="a"/>
+    <w:link w:val="2Char"/>
+    <w:uiPriority w:val="9"/>
+    <w:unhideWhenUsed/>
+    <w:qFormat/>
+    <w:rsid w:val="00464320"/>
+    <w:pPr>
+      <w:keepNext/>
+      <w:keepLines/>
+      <w:spacing w:before="260" w:after="260" w:line="416" w:lineRule="auto"/>
+      <w:outlineLvl w:val="1"/>
+    </w:pPr>
+    <w:rPr>
+      <w:rFonts w:asciiTheme="majorHAnsi" w:eastAsiaTheme="majorEastAsia" w:hAnsiTheme="majorHAnsi" w:cstheme="majorBidi"/>
+      <w:b/>
+      <w:bCs/>
+      <w:sz w:val="32"/>
+      <w:szCs w:val="32"/>
+    </w:rPr>
+  </w:style>
+  <w:style w:type="character" w:default="1" w:styleId="a0">
+    <w:name w:val="Default Paragraph Font"/>
+    <w:uiPriority w:val="1"/>
+    <w:semiHidden/>
     <w:unhideWhenUsed/>
   </w:style>
   <w:style w:type="table" w:default="1" w:styleId="a1">

--- a/面试准备.docx
+++ b/面试准备.docx
@@ -98,7 +98,7 @@
           <v:shape id="_x0000_i1025" type="#_x0000_t75" style="width:88.5pt;height:15pt" o:ole="">
             <v:imagedata r:id="rId7" o:title=""/>
           </v:shape>
-          <o:OLEObject Type="Embed" ProgID="Equation.3" ShapeID="_x0000_i1025" DrawAspect="Content" ObjectID="_1615407653" r:id="rId8"/>
+          <o:OLEObject Type="Embed" ProgID="Equation.3" ShapeID="_x0000_i1025" DrawAspect="Content" ObjectID="_1615449421" r:id="rId8"/>
         </w:object>
       </w:r>
       <w:r>
@@ -8848,11 +8848,6 @@
       </w:r>
     </w:p>
     <w:p>
-      <w:pPr>
-        <w:rPr>
-          <w:rFonts w:hint="eastAsia"/>
-        </w:rPr>
-      </w:pPr>
       <w:r>
         <w:t>主要做了：</w:t>
       </w:r>
@@ -8912,7 +8907,70 @@
         <w:rPr>
           <w:rFonts w:hint="eastAsia"/>
         </w:rPr>
-        <w:t>信道，</w:t>
+        <w:t>信道：极化</w:t>
+      </w:r>
+      <w:r>
+        <w:t>可减少</w:t>
+      </w:r>
+      <w:r>
+        <w:rPr>
+          <w:rFonts w:hint="eastAsia"/>
+        </w:rPr>
+        <w:t>天线</w:t>
+      </w:r>
+      <w:r>
+        <w:t>数量，</w:t>
+      </w:r>
+      <w:r>
+        <w:rPr>
+          <w:rFonts w:hint="eastAsia"/>
+        </w:rPr>
+        <w:t>极化</w:t>
+      </w:r>
+      <w:r>
+        <w:t>方式，天线阵列</w:t>
+      </w:r>
+      <w:r>
+        <w:rPr>
+          <w:rFonts w:hint="eastAsia"/>
+        </w:rPr>
+        <w:t>的</w:t>
+      </w:r>
+      <w:r>
+        <w:t>水平，</w:t>
+      </w:r>
+      <w:r>
+        <w:rPr>
+          <w:rFonts w:hint="eastAsia"/>
+        </w:rPr>
+        <w:t>垂直距离</w:t>
+      </w:r>
+      <w:r>
+        <w:t>，</w:t>
+      </w:r>
+      <w:r>
+        <w:rPr>
+          <w:rFonts w:hint="eastAsia"/>
+        </w:rPr>
+        <w:t>UE</w:t>
+      </w:r>
+      <w:r>
+        <w:rPr>
+          <w:rFonts w:hint="eastAsia"/>
+        </w:rPr>
+        <w:t>的</w:t>
+      </w:r>
+      <w:r>
+        <w:t>极化，天线间距</w:t>
+      </w:r>
+      <w:r>
+        <w:rPr>
+          <w:rFonts w:hint="eastAsia"/>
+        </w:rPr>
+        <w:t>，</w:t>
+      </w:r>
+      <w:r>
+        <w:t>移动方向。</w:t>
       </w:r>
     </w:p>
     <w:p>
@@ -8923,9 +8981,6 @@
           <w:numId w:val="2"/>
         </w:numPr>
         <w:ind w:firstLineChars="0"/>
-        <w:rPr>
-          <w:rFonts w:hint="eastAsia"/>
-        </w:rPr>
       </w:pPr>
       <w:r>
         <w:rPr>
@@ -9087,43 +9142,60 @@
         <w:rPr>
           <w:rFonts w:hint="eastAsia"/>
         </w:rPr>
-        <w:t>可得到下一次传输的码本。由于协议中不支持</w:t>
-      </w:r>
-      <w:r>
-        <w:rPr>
-          <w:rFonts w:hint="eastAsia"/>
-        </w:rPr>
-        <w:t>64</w:t>
-      </w:r>
-      <w:r>
-        <w:rPr>
-          <w:rFonts w:hint="eastAsia"/>
-        </w:rPr>
-        <w:t>端口的</w:t>
-      </w:r>
-      <w:r>
-        <w:rPr>
-          <w:rFonts w:hint="eastAsia"/>
-        </w:rPr>
-        <w:t>CSI-RS</w:t>
-      </w:r>
-      <w:r>
-        <w:rPr>
-          <w:rFonts w:hint="eastAsia"/>
-        </w:rPr>
-        <w:t>，本仿真采用理想信道估计矩阵计算</w:t>
-      </w:r>
-      <w:r>
-        <w:rPr>
-          <w:rFonts w:hint="eastAsia"/>
-        </w:rPr>
-        <w:t>CSI</w:t>
-      </w:r>
-      <w:r>
-        <w:rPr>
-          <w:rFonts w:hint="eastAsia"/>
-        </w:rPr>
-        <w:t>反馈。</w:t>
+        <w:t>可得到下一次传输的码本。</w:t>
+      </w:r>
+      <w:r>
+        <w:rPr>
+          <w:noProof/>
+        </w:rPr>
+        <w:drawing>
+          <wp:inline distT="0" distB="0" distL="0" distR="0">
+            <wp:extent cx="5274310" cy="2506849"/>
+            <wp:effectExtent l="0" t="0" r="2540" b="8255"/>
+            <wp:docPr id="11" name="图片 11" descr="C:\Users\SEH\AppData\Local\Temp\1553908790(1).png"/>
+            <wp:cNvGraphicFramePr>
+              <a:graphicFrameLocks xmlns:a="http://schemas.openxmlformats.org/drawingml/2006/main" noChangeAspect="1"/>
+            </wp:cNvGraphicFramePr>
+            <a:graphic xmlns:a="http://schemas.openxmlformats.org/drawingml/2006/main">
+              <a:graphicData uri="http://schemas.openxmlformats.org/drawingml/2006/picture">
+                <pic:pic xmlns:pic="http://schemas.openxmlformats.org/drawingml/2006/picture">
+                  <pic:nvPicPr>
+                    <pic:cNvPr id="0" name="Picture 2" descr="C:\Users\SEH\AppData\Local\Temp\1553908790(1).png"/>
+                    <pic:cNvPicPr>
+                      <a:picLocks noChangeAspect="1" noChangeArrowheads="1"/>
+                    </pic:cNvPicPr>
+                  </pic:nvPicPr>
+                  <pic:blipFill>
+                    <a:blip r:embed="rId25">
+                      <a:extLst>
+                        <a:ext uri="{28A0092B-C50C-407E-A947-70E740481C1C}">
+                          <a14:useLocalDpi xmlns:a14="http://schemas.microsoft.com/office/drawing/2010/main" val="0"/>
+                        </a:ext>
+                      </a:extLst>
+                    </a:blip>
+                    <a:srcRect/>
+                    <a:stretch>
+                      <a:fillRect/>
+                    </a:stretch>
+                  </pic:blipFill>
+                  <pic:spPr bwMode="auto">
+                    <a:xfrm>
+                      <a:off x="0" y="0"/>
+                      <a:ext cx="5274310" cy="2506849"/>
+                    </a:xfrm>
+                    <a:prstGeom prst="rect">
+                      <a:avLst/>
+                    </a:prstGeom>
+                    <a:noFill/>
+                    <a:ln>
+                      <a:noFill/>
+                    </a:ln>
+                  </pic:spPr>
+                </pic:pic>
+              </a:graphicData>
+            </a:graphic>
+          </wp:inline>
+        </w:drawing>
       </w:r>
     </w:p>
     <w:p>
@@ -9134,36 +9206,19 @@
           <w:numId w:val="2"/>
         </w:numPr>
         <w:ind w:firstLineChars="0"/>
-        <w:rPr>
-          <w:rFonts w:hint="eastAsia"/>
-        </w:rPr>
-      </w:pPr>
-      <w:r>
-        <w:rPr>
-          <w:rFonts w:hint="eastAsia"/>
-        </w:rPr>
-        <w:t>欧拉</w:t>
-      </w:r>
-      <w:r>
-        <w:rPr>
-          <w:rFonts w:hint="eastAsia"/>
-        </w:rPr>
-        <w:t>：外围功控，反馈的</w:t>
-      </w:r>
-      <w:r>
-        <w:rPr>
-          <w:rFonts w:hint="eastAsia"/>
-        </w:rPr>
-        <w:t>SINR</w:t>
-      </w:r>
-      <w:r>
-        <w:rPr>
-          <w:rFonts w:hint="eastAsia"/>
-        </w:rPr>
-        <w:t>不准确，外围调整</w:t>
-      </w:r>
-      <w:bookmarkStart w:id="0" w:name="_GoBack"/>
-      <w:bookmarkEnd w:id="0"/>
+      </w:pPr>
+      <w:r>
+        <w:rPr>
+          <w:rFonts w:hint="eastAsia"/>
+        </w:rPr>
+        <w:t>频谱</w:t>
+      </w:r>
+      <w:r>
+        <w:t>效率：吞吐量除以带宽。</w:t>
+      </w:r>
+      <w:r>
+        <w:t xml:space="preserve"> </w:t>
+      </w:r>
     </w:p>
     <w:p>
       <w:pPr>
@@ -9178,13 +9233,19 @@
         <w:rPr>
           <w:rFonts w:hint="eastAsia"/>
         </w:rPr>
-        <w:t>模拟预编码</w:t>
-      </w:r>
-      <w:r>
-        <w:rPr>
-          <w:rFonts w:hint="eastAsia"/>
-        </w:rPr>
-        <w:t>：端口映射到天线，功率平分</w:t>
+        <w:t>理论峰值</w:t>
+      </w:r>
+      <w:r>
+        <w:t>吞吐量：最大的</w:t>
+      </w:r>
+      <w:r>
+        <w:rPr>
+          <w:rFonts w:hint="eastAsia"/>
+        </w:rPr>
+        <w:t>MCS*</w:t>
+      </w:r>
+      <w:r>
+        <w:t>RANK</w:t>
       </w:r>
     </w:p>
     <w:p>
@@ -9200,25 +9261,25 @@
         <w:rPr>
           <w:rFonts w:hint="eastAsia"/>
         </w:rPr>
-        <w:t>CQI</w:t>
-      </w:r>
-      <w:r>
-        <w:rPr>
-          <w:rFonts w:hint="eastAsia"/>
-        </w:rPr>
-        <w:t>和</w:t>
-      </w:r>
-      <w:r>
-        <w:rPr>
-          <w:rFonts w:hint="eastAsia"/>
-        </w:rPr>
-        <w:t>MCS</w:t>
-      </w:r>
-      <w:r>
-        <w:rPr>
-          <w:rFonts w:hint="eastAsia"/>
-        </w:rPr>
-        <w:t>。</w:t>
+        <w:t>欧拉</w:t>
+      </w:r>
+      <w:r>
+        <w:rPr>
+          <w:rFonts w:hint="eastAsia"/>
+        </w:rPr>
+        <w:t>：外围功控，反馈的</w:t>
+      </w:r>
+      <w:r>
+        <w:rPr>
+          <w:rFonts w:hint="eastAsia"/>
+        </w:rPr>
+        <w:t>SINR</w:t>
+      </w:r>
+      <w:r>
+        <w:rPr>
+          <w:rFonts w:hint="eastAsia"/>
+        </w:rPr>
+        <w:t>不准确，外围调整</w:t>
       </w:r>
     </w:p>
     <w:p>
@@ -9234,1306 +9295,13 @@
         <w:rPr>
           <w:rFonts w:hint="eastAsia"/>
         </w:rPr>
-        <w:t>NR</w:t>
-      </w:r>
-      <w:r>
-        <w:rPr>
-          <w:rFonts w:hint="eastAsia"/>
-        </w:rPr>
-        <w:t>的时间单位</w:t>
-      </w:r>
-    </w:p>
-    <w:p>
-      <w:pPr>
-        <w:rPr>
-          <w:rFonts w:hint="eastAsia"/>
-        </w:rPr>
-      </w:pPr>
-    </w:p>
-    <w:p>
-      <w:pPr>
-        <w:pStyle w:val="2"/>
-        <w:rPr>
-          <w:sz w:val="28"/>
-          <w:szCs w:val="28"/>
-        </w:rPr>
-      </w:pPr>
-      <w:r>
-        <w:rPr>
-          <w:rFonts w:hint="eastAsia"/>
-          <w:sz w:val="28"/>
-          <w:szCs w:val="28"/>
-        </w:rPr>
-        <w:t>三、</w:t>
-      </w:r>
-      <w:r>
-        <w:rPr>
-          <w:rFonts w:hint="eastAsia"/>
-          <w:sz w:val="28"/>
-          <w:szCs w:val="28"/>
-        </w:rPr>
-        <w:t>OFDM,MIMO</w:t>
-      </w:r>
-      <w:r>
-        <w:rPr>
-          <w:rFonts w:hint="eastAsia"/>
-          <w:sz w:val="28"/>
-          <w:szCs w:val="28"/>
-        </w:rPr>
-        <w:t>等基础技术的复习。</w:t>
-      </w:r>
-    </w:p>
-    <w:p>
-      <w:pPr>
-        <w:pStyle w:val="2"/>
-        <w:rPr>
-          <w:sz w:val="28"/>
-          <w:szCs w:val="28"/>
-        </w:rPr>
-      </w:pPr>
-      <w:r>
-        <w:rPr>
-          <w:rFonts w:hint="eastAsia"/>
-          <w:sz w:val="28"/>
-          <w:szCs w:val="28"/>
-        </w:rPr>
-        <w:t>四、</w:t>
-      </w:r>
-      <w:r>
-        <w:rPr>
-          <w:rFonts w:hint="eastAsia"/>
-          <w:sz w:val="28"/>
-          <w:szCs w:val="28"/>
-        </w:rPr>
-        <w:t>5G</w:t>
-      </w:r>
-      <w:r>
-        <w:rPr>
-          <w:rFonts w:hint="eastAsia"/>
-          <w:sz w:val="28"/>
-          <w:szCs w:val="28"/>
-        </w:rPr>
-        <w:t>的基本技术，与</w:t>
-      </w:r>
-      <w:r>
-        <w:rPr>
-          <w:rFonts w:hint="eastAsia"/>
-          <w:sz w:val="28"/>
-          <w:szCs w:val="28"/>
-        </w:rPr>
-        <w:t>4G</w:t>
-      </w:r>
-      <w:r>
-        <w:rPr>
-          <w:rFonts w:hint="eastAsia"/>
-          <w:sz w:val="28"/>
-          <w:szCs w:val="28"/>
-        </w:rPr>
-        <w:t>的区别。</w:t>
-      </w:r>
-    </w:p>
-    <w:p>
-      <w:pPr>
-        <w:pStyle w:val="a5"/>
-        <w:ind w:left="360" w:firstLineChars="0" w:firstLine="0"/>
-      </w:pPr>
-      <w:r>
-        <w:rPr>
-          <w:rFonts w:hint="eastAsia"/>
-          <w:b/>
-        </w:rPr>
-        <w:t>问答</w:t>
-      </w:r>
-      <w:r>
-        <w:rPr>
-          <w:rFonts w:hint="eastAsia"/>
-        </w:rPr>
-        <w:t>：</w:t>
-      </w:r>
-      <w:r>
-        <w:rPr>
-          <w:rFonts w:hint="eastAsia"/>
-        </w:rPr>
-        <w:t>1. 5G NR</w:t>
-      </w:r>
-      <w:r>
-        <w:rPr>
-          <w:rFonts w:hint="eastAsia"/>
-        </w:rPr>
-        <w:t>如何实现超低时延</w:t>
-      </w:r>
-    </w:p>
-    <w:p>
-      <w:pPr>
-        <w:pStyle w:val="a5"/>
-        <w:ind w:left="360" w:firstLineChars="0" w:firstLine="0"/>
-      </w:pPr>
-      <w:r>
-        <w:rPr>
-          <w:rFonts w:hint="eastAsia"/>
-        </w:rPr>
-        <w:tab/>
-      </w:r>
-      <w:r>
-        <w:rPr>
-          <w:rFonts w:hint="eastAsia"/>
-        </w:rPr>
-        <w:tab/>
-      </w:r>
-      <w:r>
-        <w:rPr>
-          <w:rFonts w:hint="eastAsia"/>
-        </w:rPr>
-        <w:tab/>
-      </w:r>
-      <w:r>
-        <w:rPr>
-          <w:rFonts w:hint="eastAsia"/>
-        </w:rPr>
-        <w:t>（</w:t>
-      </w:r>
-      <w:r>
-        <w:rPr>
-          <w:rFonts w:hint="eastAsia"/>
-        </w:rPr>
-        <w:t>1</w:t>
-      </w:r>
-      <w:r>
-        <w:rPr>
-          <w:rFonts w:hint="eastAsia"/>
-        </w:rPr>
-        <w:t>）</w:t>
-      </w:r>
-      <w:r>
-        <w:rPr>
-          <w:rFonts w:hint="eastAsia"/>
-        </w:rPr>
-        <w:t>1ms</w:t>
-      </w:r>
-      <w:r>
-        <w:rPr>
-          <w:rFonts w:hint="eastAsia"/>
-        </w:rPr>
-        <w:t>子帧中有多个时隙，多个</w:t>
-      </w:r>
-      <w:r>
-        <w:rPr>
-          <w:rFonts w:hint="eastAsia"/>
-        </w:rPr>
-        <w:t>OFDM</w:t>
-      </w:r>
-      <w:r>
-        <w:rPr>
-          <w:rFonts w:hint="eastAsia"/>
-        </w:rPr>
-        <w:t>符号，每个符号</w:t>
-      </w:r>
-      <w:r>
-        <w:rPr>
-          <w:rFonts w:hint="eastAsia"/>
-        </w:rPr>
-        <w:t>时间变短</w:t>
-      </w:r>
-    </w:p>
-    <w:p>
-      <w:pPr>
-        <w:pStyle w:val="a5"/>
-        <w:ind w:leftChars="171" w:left="359" w:firstLineChars="450" w:firstLine="945"/>
-      </w:pPr>
-      <w:r>
-        <w:rPr>
-          <w:rFonts w:hint="eastAsia"/>
-        </w:rPr>
-        <w:t>（</w:t>
-      </w:r>
-      <w:r>
-        <w:rPr>
-          <w:rFonts w:hint="eastAsia"/>
-        </w:rPr>
-        <w:t>2</w:t>
-      </w:r>
-      <w:r>
-        <w:rPr>
-          <w:rFonts w:hint="eastAsia"/>
-        </w:rPr>
-        <w:t>）</w:t>
-      </w:r>
-      <w:r>
-        <w:rPr>
-          <w:rFonts w:hint="eastAsia"/>
-        </w:rPr>
-        <w:t>mimi-slot(</w:t>
-      </w:r>
-      <w:r>
-        <w:rPr>
-          <w:rFonts w:hint="eastAsia"/>
-        </w:rPr>
-        <w:t>最短只有</w:t>
-      </w:r>
-      <w:r>
-        <w:rPr>
-          <w:rFonts w:hint="eastAsia"/>
-        </w:rPr>
-        <w:t>1</w:t>
-      </w:r>
-      <w:r>
-        <w:rPr>
-          <w:rFonts w:hint="eastAsia"/>
-        </w:rPr>
-        <w:t>个</w:t>
-      </w:r>
-      <w:r>
-        <w:rPr>
-          <w:rFonts w:hint="eastAsia"/>
-        </w:rPr>
-        <w:t>OFDM</w:t>
-      </w:r>
-      <w:r>
-        <w:rPr>
-          <w:rFonts w:hint="eastAsia"/>
-        </w:rPr>
-        <w:t>符号</w:t>
-      </w:r>
-      <w:r>
-        <w:rPr>
-          <w:rFonts w:hint="eastAsia"/>
-        </w:rPr>
-        <w:t>)</w:t>
-      </w:r>
-      <w:r>
-        <w:rPr>
-          <w:rFonts w:hint="eastAsia"/>
-        </w:rPr>
-        <w:t>。</w:t>
-      </w:r>
-    </w:p>
-    <w:p>
-      <w:pPr>
-        <w:pStyle w:val="a5"/>
-        <w:ind w:leftChars="171" w:left="359" w:firstLineChars="450" w:firstLine="945"/>
-      </w:pPr>
-      <w:r>
-        <w:rPr>
-          <w:rFonts w:hint="eastAsia"/>
-        </w:rPr>
-        <w:t>（</w:t>
-      </w:r>
-      <w:r>
-        <w:rPr>
-          <w:rFonts w:hint="eastAsia"/>
-        </w:rPr>
-        <w:t>3</w:t>
-      </w:r>
-      <w:r>
-        <w:rPr>
-          <w:rFonts w:hint="eastAsia"/>
-        </w:rPr>
-        <w:t>）参考信号和控制信号放在时隙前部，减少解码时延。</w:t>
-      </w:r>
-    </w:p>
-    <w:p>
-      <w:pPr>
-        <w:pStyle w:val="a5"/>
-        <w:ind w:leftChars="371" w:left="779" w:firstLineChars="78" w:firstLine="164"/>
-      </w:pPr>
-      <w:r>
-        <w:rPr>
-          <w:rFonts w:hint="eastAsia"/>
-        </w:rPr>
-        <w:t>2.</w:t>
-      </w:r>
-      <w:r>
-        <w:rPr>
-          <w:rFonts w:hint="eastAsia"/>
-        </w:rPr>
-        <w:t>子载波间隔和</w:t>
-      </w:r>
-      <w:r>
-        <w:rPr>
-          <w:rFonts w:hint="eastAsia"/>
-        </w:rPr>
-        <w:t>OFDM</w:t>
-      </w:r>
-      <w:r>
-        <w:rPr>
-          <w:rFonts w:hint="eastAsia"/>
-        </w:rPr>
-        <w:t>符号时间的关系？</w:t>
-      </w:r>
-    </w:p>
-    <w:p>
-      <w:pPr>
-        <w:pStyle w:val="a5"/>
-        <w:ind w:left="780"/>
-      </w:pPr>
-      <w:r>
-        <w:rPr>
-          <w:rFonts w:hint="eastAsia"/>
-        </w:rPr>
-        <w:t>答：</w:t>
-      </w:r>
-      <w:r>
-        <w:rPr>
-          <w:rFonts w:hint="eastAsia"/>
-        </w:rPr>
-        <w:t>符号长度为</w:t>
-      </w:r>
-      <w:r>
-        <w:rPr>
-          <w:rFonts w:hint="eastAsia"/>
-        </w:rPr>
-        <w:t>T</w:t>
-      </w:r>
-      <w:r>
-        <w:rPr>
-          <w:rFonts w:hint="eastAsia"/>
-        </w:rPr>
-        <w:t>的子载波，在频域上是一个</w:t>
-      </w:r>
-      <w:r>
-        <w:rPr>
-          <w:rFonts w:hint="eastAsia"/>
-        </w:rPr>
-        <w:t>Sinc</w:t>
-      </w:r>
-      <w:r>
-        <w:rPr>
-          <w:rFonts w:hint="eastAsia"/>
-        </w:rPr>
-        <w:t>函数，在</w:t>
-      </w:r>
-      <w:r>
-        <w:rPr>
-          <w:rFonts w:hint="eastAsia"/>
-        </w:rPr>
-        <w:t>1/T</w:t>
-      </w:r>
-      <w:r>
-        <w:rPr>
-          <w:rFonts w:hint="eastAsia"/>
-        </w:rPr>
-        <w:t>处过零。如果要满足正交性，各个子载波的峰值应该对应于其他子载波的过零点。所以子载波与</w:t>
-      </w:r>
-      <w:r>
-        <w:rPr>
-          <w:rFonts w:hint="eastAsia"/>
-        </w:rPr>
-        <w:lastRenderedPageBreak/>
-        <w:t>符号长度之间的关系为：子载波间隔</w:t>
-      </w:r>
-      <w:r>
-        <w:rPr>
-          <w:rFonts w:hint="eastAsia"/>
-        </w:rPr>
-        <w:t>=1/</w:t>
-      </w:r>
-      <w:r>
-        <w:rPr>
-          <w:rFonts w:hint="eastAsia"/>
-        </w:rPr>
-        <w:t>符号长度；比如，子载波间隔为</w:t>
-      </w:r>
-      <w:r>
-        <w:rPr>
-          <w:rFonts w:hint="eastAsia"/>
-        </w:rPr>
-        <w:t>15kHz</w:t>
-      </w:r>
-      <w:r>
-        <w:rPr>
-          <w:rFonts w:hint="eastAsia"/>
-        </w:rPr>
-        <w:t>，那么</w:t>
-      </w:r>
-      <w:r>
-        <w:rPr>
-          <w:rFonts w:hint="eastAsia"/>
-        </w:rPr>
-        <w:t>OFDM</w:t>
-      </w:r>
-      <w:r>
-        <w:rPr>
-          <w:rFonts w:hint="eastAsia"/>
-        </w:rPr>
-        <w:t>的符号长度是</w:t>
-      </w:r>
-      <w:r>
-        <w:rPr>
-          <w:rFonts w:hint="eastAsia"/>
-        </w:rPr>
-        <w:t>1/15kHz=66.7us</w:t>
-      </w:r>
-      <w:r>
-        <w:rPr>
-          <w:rFonts w:hint="eastAsia"/>
-        </w:rPr>
-        <w:t>。</w:t>
-      </w:r>
-    </w:p>
-    <w:p>
-      <w:pPr>
-        <w:pStyle w:val="a5"/>
-        <w:ind w:left="360" w:firstLineChars="0" w:firstLine="0"/>
-      </w:pPr>
-      <w:r>
-        <w:rPr>
-          <w:rFonts w:hint="eastAsia"/>
-          <w:b/>
-        </w:rPr>
-        <w:tab/>
-      </w:r>
-      <w:r>
-        <w:rPr>
-          <w:rFonts w:hint="eastAsia"/>
-          <w:b/>
-        </w:rPr>
-        <w:tab/>
-      </w:r>
-      <w:r>
-        <w:rPr>
-          <w:b/>
-        </w:rPr>
-        <w:t>3</w:t>
-      </w:r>
-      <w:r>
-        <w:rPr>
-          <w:rFonts w:hint="eastAsia"/>
-        </w:rPr>
-        <w:t>.</w:t>
-      </w:r>
-      <w:r>
-        <w:rPr>
-          <w:rFonts w:hint="eastAsia"/>
-        </w:rPr>
-        <w:t xml:space="preserve"> </w:t>
-      </w:r>
-      <w:r>
-        <w:rPr>
-          <w:rFonts w:hint="eastAsia"/>
-        </w:rPr>
-        <w:t>毫米波的特性？</w:t>
-      </w:r>
-    </w:p>
-    <w:p>
-      <w:pPr>
-        <w:pStyle w:val="a5"/>
-        <w:ind w:left="360" w:firstLineChars="0" w:firstLine="0"/>
-        <w:rPr>
-          <w:rFonts w:ascii="等线" w:eastAsia="等线" w:hAnsi="Arial" w:cs="Arial"/>
-          <w:color w:val="000000"/>
-          <w:szCs w:val="21"/>
-        </w:rPr>
-      </w:pPr>
-      <w:r>
-        <w:rPr>
-          <w:rFonts w:hint="eastAsia"/>
-          <w:b/>
-        </w:rPr>
-        <w:tab/>
-      </w:r>
-      <w:r>
-        <w:rPr>
-          <w:rFonts w:hint="eastAsia"/>
-          <w:b/>
-        </w:rPr>
-        <w:tab/>
-      </w:r>
-      <w:r>
-        <w:rPr>
-          <w:rFonts w:hint="eastAsia"/>
-          <w:b/>
-        </w:rPr>
-        <w:tab/>
-      </w:r>
-      <w:r>
-        <w:rPr>
-          <w:rFonts w:hint="eastAsia"/>
-          <w:b/>
-        </w:rPr>
-        <w:t>答</w:t>
-      </w:r>
-      <w:r>
-        <w:rPr>
-          <w:rFonts w:hint="eastAsia"/>
-        </w:rPr>
-        <w:t>：</w:t>
-      </w:r>
-      <w:r>
-        <w:rPr>
-          <w:rFonts w:ascii="等线" w:eastAsia="等线" w:hAnsi="Arial" w:cs="Arial" w:hint="eastAsia"/>
-          <w:color w:val="000000"/>
-          <w:szCs w:val="21"/>
-        </w:rPr>
-        <w:t>毫米波的传播距离实在有限。物理定律告诉我们，在发射功率不变的情况下，波长越短，传播距离越短。在很多场景下，这个限制会导致毫米波的传播距离超不过10米。</w:t>
-      </w:r>
-    </w:p>
-    <w:p>
-      <w:pPr>
-        <w:pStyle w:val="a5"/>
-        <w:ind w:left="780" w:firstLineChars="0" w:firstLine="60"/>
-        <w:rPr>
-          <w:rFonts w:ascii="等线" w:eastAsia="等线" w:hAnsi="Arial" w:cs="Arial"/>
-          <w:color w:val="000000"/>
-          <w:szCs w:val="21"/>
-        </w:rPr>
-      </w:pPr>
-      <w:r>
-        <w:rPr>
-          <w:b/>
-        </w:rPr>
-        <w:t>4</w:t>
-      </w:r>
-      <w:r>
-        <w:rPr>
-          <w:rFonts w:hint="eastAsia"/>
-          <w:b/>
-        </w:rPr>
-        <w:t>．</w:t>
-      </w:r>
-      <w:r>
-        <w:rPr>
-          <w:rFonts w:ascii="等线" w:eastAsia="等线" w:hAnsi="Arial" w:cs="Arial" w:hint="eastAsia"/>
-          <w:color w:val="000000"/>
-          <w:szCs w:val="21"/>
-        </w:rPr>
-        <w:t>毫米波为什么需要大的子载波间隔？</w:t>
-      </w:r>
-    </w:p>
-    <w:p>
-      <w:pPr>
-        <w:pStyle w:val="a5"/>
-        <w:ind w:left="360" w:firstLineChars="0" w:firstLine="0"/>
-      </w:pPr>
-      <w:r>
-        <w:rPr>
-          <w:rFonts w:hint="eastAsia"/>
-          <w:b/>
-        </w:rPr>
-        <w:tab/>
-      </w:r>
-      <w:r>
-        <w:rPr>
-          <w:rFonts w:hint="eastAsia"/>
-          <w:b/>
-        </w:rPr>
-        <w:tab/>
-      </w:r>
-      <w:r>
-        <w:rPr>
-          <w:rFonts w:hint="eastAsia"/>
-          <w:b/>
-        </w:rPr>
-        <w:tab/>
-      </w:r>
-      <w:r>
-        <w:rPr>
-          <w:rFonts w:hint="eastAsia"/>
-          <w:b/>
-        </w:rPr>
-        <w:t>答：</w:t>
-      </w:r>
-      <w:r>
-        <w:rPr>
-          <w:rFonts w:hint="eastAsia"/>
-          <w:highlight w:val="yellow"/>
-        </w:rPr>
-        <w:t>高频段载波的相位噪声比较大</w:t>
-      </w:r>
-      <w:r>
-        <w:rPr>
-          <w:rFonts w:hint="eastAsia"/>
-        </w:rPr>
-        <w:t>，容易造成载波间干扰</w:t>
-      </w:r>
-      <w:r>
-        <w:rPr>
-          <w:rFonts w:hint="eastAsia"/>
-        </w:rPr>
-        <w:t>，</w:t>
-      </w:r>
-      <w:r>
-        <w:rPr>
-          <w:rFonts w:hint="eastAsia"/>
-        </w:rPr>
-        <w:t>因此采用大的子载波间隔和</w:t>
-      </w:r>
-      <w:r>
-        <w:rPr>
-          <w:rFonts w:hint="eastAsia"/>
-        </w:rPr>
-        <w:t>PT-RS</w:t>
-      </w:r>
-      <w:r>
-        <w:rPr>
-          <w:rFonts w:hint="eastAsia"/>
-        </w:rPr>
-        <w:t>参考符号。</w:t>
-      </w:r>
-    </w:p>
-    <w:p>
-      <w:pPr>
-        <w:pStyle w:val="a5"/>
-        <w:ind w:left="360" w:firstLineChars="0" w:firstLine="0"/>
-        <w:rPr>
-          <w:rFonts w:ascii="等线" w:eastAsia="等线" w:hAnsi="Arial" w:cs="Arial"/>
-          <w:color w:val="000000"/>
-          <w:szCs w:val="21"/>
-        </w:rPr>
-      </w:pPr>
-      <w:r>
-        <w:rPr>
-          <w:rFonts w:hint="eastAsia"/>
-          <w:b/>
-        </w:rPr>
-        <w:tab/>
-      </w:r>
-      <w:r>
-        <w:rPr>
-          <w:rFonts w:hint="eastAsia"/>
-          <w:b/>
-        </w:rPr>
-        <w:tab/>
-      </w:r>
-      <w:r>
-        <w:rPr>
-          <w:b/>
-        </w:rPr>
-        <w:t>5</w:t>
-      </w:r>
-      <w:r>
-        <w:rPr>
-          <w:rFonts w:hint="eastAsia"/>
-          <w:b/>
-        </w:rPr>
-        <w:t>.</w:t>
-      </w:r>
-      <w:r>
-        <w:rPr>
-          <w:rFonts w:ascii="等线" w:eastAsia="等线" w:hAnsi="Arial" w:cs="Arial" w:hint="eastAsia"/>
-          <w:color w:val="000000"/>
-          <w:szCs w:val="21"/>
-        </w:rPr>
-        <w:t>OFDM中的ISI和ICI?</w:t>
-      </w:r>
-    </w:p>
-    <w:p>
-      <w:pPr>
-        <w:pStyle w:val="a5"/>
-        <w:ind w:left="360" w:firstLine="422"/>
-      </w:pPr>
-      <w:r>
-        <w:rPr>
-          <w:rFonts w:hint="eastAsia"/>
-          <w:b/>
-        </w:rPr>
-        <w:tab/>
-      </w:r>
-      <w:r>
-        <w:rPr>
-          <w:rFonts w:hint="eastAsia"/>
-          <w:b/>
-        </w:rPr>
-        <w:tab/>
-      </w:r>
-      <w:r>
-        <w:rPr>
-          <w:rFonts w:hint="eastAsia"/>
-          <w:b/>
-        </w:rPr>
-        <w:t>答：</w:t>
-      </w:r>
-      <w:r>
-        <w:rPr>
-          <w:rFonts w:hint="eastAsia"/>
-        </w:rPr>
-        <w:t>isi</w:t>
-      </w:r>
-      <w:r>
-        <w:rPr>
-          <w:rFonts w:hint="eastAsia"/>
-        </w:rPr>
-        <w:t>是指撞车，在其他的通信系统里也会有撞车，就是前一个符号对后一个符号产生了码间干扰。而</w:t>
-      </w:r>
-      <w:r>
-        <w:rPr>
-          <w:rFonts w:hint="eastAsia"/>
-        </w:rPr>
-        <w:t>ici</w:t>
-      </w:r>
-      <w:r>
-        <w:rPr>
-          <w:rFonts w:hint="eastAsia"/>
-        </w:rPr>
-        <w:t>是</w:t>
-      </w:r>
-      <w:r>
-        <w:rPr>
-          <w:rFonts w:hint="eastAsia"/>
-        </w:rPr>
-        <w:t>ofdm</w:t>
-      </w:r>
-      <w:r>
-        <w:rPr>
-          <w:rFonts w:hint="eastAsia"/>
-        </w:rPr>
-        <w:t>里面的东西。指的是子载波干扰。原本，子载波之间是相互正交的。不会发生干扰，但是应为某些原因，比如</w:t>
-      </w:r>
-      <w:r>
-        <w:rPr>
-          <w:rFonts w:hint="eastAsia"/>
-        </w:rPr>
-        <w:t>isi</w:t>
-      </w:r>
-      <w:r>
-        <w:rPr>
-          <w:rFonts w:hint="eastAsia"/>
-        </w:rPr>
-        <w:t>，或者频偏等原因，造成子载波的一个畸形，使他们之间不再互相正交，这样，在解调的时候，就会互相的干扰。对于加窗的位置，可能会产生</w:t>
-      </w:r>
-      <w:r>
-        <w:rPr>
-          <w:rFonts w:hint="eastAsia"/>
-        </w:rPr>
-        <w:t>ici</w:t>
-      </w:r>
-      <w:r>
-        <w:rPr>
-          <w:rFonts w:hint="eastAsia"/>
-        </w:rPr>
-        <w:t>。只要有</w:t>
-      </w:r>
-      <w:r>
-        <w:rPr>
-          <w:rFonts w:hint="eastAsia"/>
-        </w:rPr>
-        <w:t>isi</w:t>
-      </w:r>
-      <w:r>
-        <w:rPr>
-          <w:rFonts w:hint="eastAsia"/>
-        </w:rPr>
-        <w:t>，就会有</w:t>
-      </w:r>
-      <w:r>
-        <w:rPr>
-          <w:rFonts w:hint="eastAsia"/>
-        </w:rPr>
-        <w:t>ici</w:t>
-      </w:r>
-      <w:r>
-        <w:rPr>
-          <w:rFonts w:hint="eastAsia"/>
-        </w:rPr>
-        <w:t>。加窗一旦滞后于精确点。必然会有其他符号成分。这样，就会产生</w:t>
-      </w:r>
-      <w:r>
-        <w:rPr>
-          <w:rFonts w:hint="eastAsia"/>
-        </w:rPr>
-        <w:t>ici</w:t>
-      </w:r>
-      <w:r>
-        <w:rPr>
-          <w:rFonts w:hint="eastAsia"/>
-        </w:rPr>
-        <w:t>。</w:t>
-      </w:r>
-    </w:p>
-    <w:p>
-      <w:pPr>
-        <w:pStyle w:val="a5"/>
-        <w:ind w:left="360" w:firstLineChars="0" w:firstLine="0"/>
-      </w:pPr>
-      <w:r>
-        <w:rPr>
-          <w:rFonts w:hint="eastAsia"/>
-          <w:b/>
-        </w:rPr>
-        <w:t xml:space="preserve">    </w:t>
-      </w:r>
-      <w:r>
-        <w:rPr>
-          <w:rFonts w:hint="eastAsia"/>
-        </w:rPr>
-        <w:t>记住，</w:t>
-      </w:r>
-      <w:r>
-        <w:rPr>
-          <w:rFonts w:hint="eastAsia"/>
-        </w:rPr>
-        <w:t>isi</w:t>
-      </w:r>
-      <w:r>
-        <w:rPr>
-          <w:rFonts w:hint="eastAsia"/>
-        </w:rPr>
-        <w:t>是普通通信系统里面都会有得东西，而</w:t>
-      </w:r>
-      <w:r>
-        <w:rPr>
-          <w:rFonts w:hint="eastAsia"/>
-        </w:rPr>
-        <w:t>ici</w:t>
-      </w:r>
-      <w:r>
-        <w:rPr>
-          <w:rFonts w:hint="eastAsia"/>
-        </w:rPr>
-        <w:t>只是在</w:t>
-      </w:r>
-      <w:r>
-        <w:rPr>
-          <w:rFonts w:hint="eastAsia"/>
-        </w:rPr>
-        <w:t>ofdm</w:t>
-      </w:r>
-      <w:r>
-        <w:rPr>
-          <w:rFonts w:hint="eastAsia"/>
-        </w:rPr>
-        <w:t>里面有得东西。</w:t>
-      </w:r>
-      <w:r>
-        <w:rPr>
-          <w:rFonts w:hint="eastAsia"/>
-        </w:rPr>
-        <w:t>isi</w:t>
-      </w:r>
-      <w:r>
-        <w:rPr>
-          <w:rFonts w:hint="eastAsia"/>
-        </w:rPr>
-        <w:t>会导致</w:t>
-      </w:r>
-      <w:r>
-        <w:rPr>
-          <w:rFonts w:hint="eastAsia"/>
-        </w:rPr>
-        <w:t>ici</w:t>
-      </w:r>
-      <w:r>
-        <w:rPr>
-          <w:rFonts w:hint="eastAsia"/>
-        </w:rPr>
-        <w:t>。</w:t>
-      </w:r>
-    </w:p>
-    <w:p>
-      <w:pPr>
-        <w:pStyle w:val="a5"/>
-        <w:ind w:left="360" w:firstLineChars="0" w:firstLine="0"/>
-      </w:pPr>
-      <w:r>
-        <w:rPr>
-          <w:rFonts w:hint="eastAsia"/>
-          <w:b/>
-        </w:rPr>
-        <w:tab/>
-      </w:r>
-      <w:r>
-        <w:rPr>
-          <w:rFonts w:hint="eastAsia"/>
-          <w:b/>
-        </w:rPr>
-        <w:tab/>
-      </w:r>
-      <w:r>
-        <w:rPr>
-          <w:b/>
-        </w:rPr>
-        <w:t>6</w:t>
-      </w:r>
-      <w:r>
-        <w:rPr>
-          <w:rFonts w:hint="eastAsia"/>
-          <w:b/>
-        </w:rPr>
-        <w:t>.</w:t>
-      </w:r>
-      <w:r>
-        <w:rPr>
-          <w:rFonts w:hint="eastAsia"/>
-        </w:rPr>
-        <w:t>5G</w:t>
-      </w:r>
-      <w:r>
-        <w:rPr>
-          <w:rFonts w:hint="eastAsia"/>
-        </w:rPr>
-        <w:t>的子载波间隔为何有多种？</w:t>
-      </w:r>
-    </w:p>
-    <w:p>
-      <w:pPr>
-        <w:pStyle w:val="a5"/>
-        <w:ind w:left="360" w:firstLineChars="0" w:firstLine="0"/>
-        <w:rPr>
-          <w:rFonts w:ascii="等线" w:eastAsia="等线" w:hAnsi="宋体" w:cs="宋体"/>
-          <w:color w:val="000000"/>
-          <w:kern w:val="0"/>
-          <w:szCs w:val="21"/>
-        </w:rPr>
-      </w:pPr>
-      <w:r>
-        <w:rPr>
-          <w:rFonts w:hint="eastAsia"/>
-          <w:b/>
-        </w:rPr>
-        <w:t>答</w:t>
-      </w:r>
-      <w:r>
-        <w:rPr>
-          <w:rFonts w:hint="eastAsia"/>
-        </w:rPr>
-        <w:t>：多种子载波间隔是由基本的子载波间隔采用整数</w:t>
-      </w:r>
-      <w:r>
-        <w:rPr>
-          <w:rFonts w:hint="eastAsia"/>
-        </w:rPr>
-        <w:t>N</w:t>
-      </w:r>
-      <w:r>
-        <w:rPr>
-          <w:rFonts w:hint="eastAsia"/>
-        </w:rPr>
-        <w:t>等比例扩展而成的，在较高载波频率下不使用较小的子载波间隔，从</w:t>
-      </w:r>
-      <w:r>
-        <w:rPr>
-          <w:rFonts w:hint="eastAsia"/>
-        </w:rPr>
-        <w:t>15KHz</w:t>
-      </w:r>
-      <w:r>
-        <w:rPr>
-          <w:rFonts w:hint="eastAsia"/>
-        </w:rPr>
-        <w:t>到</w:t>
-      </w:r>
-      <w:r>
-        <w:rPr>
-          <w:rFonts w:hint="eastAsia"/>
-        </w:rPr>
-        <w:t>48</w:t>
-      </w:r>
-      <w:r>
-        <w:rPr>
-          <w:rFonts w:hint="eastAsia"/>
-        </w:rPr>
-        <w:t>0KHz</w:t>
-      </w:r>
-      <w:r>
-        <w:rPr>
-          <w:rFonts w:hint="eastAsia"/>
-        </w:rPr>
-        <w:t>。相位噪声和多普勒频移决定了最小子载波间隔。采用较小的</w:t>
-      </w:r>
-      <w:r>
-        <w:rPr>
-          <w:rFonts w:hint="eastAsia"/>
-        </w:rPr>
-        <w:t>SCS</w:t>
-      </w:r>
-      <w:r>
-        <w:rPr>
-          <w:rFonts w:hint="eastAsia"/>
-        </w:rPr>
-        <w:t>，会导致较高的相位噪声从而影响</w:t>
-      </w:r>
-      <w:r>
-        <w:rPr>
-          <w:rFonts w:hint="eastAsia"/>
-        </w:rPr>
-        <w:t>EVM</w:t>
-      </w:r>
-      <w:r>
-        <w:rPr>
-          <w:rFonts w:hint="eastAsia"/>
-        </w:rPr>
-        <w:t>，也对本地振荡器产生较高的要求，还会使多普勒频移较高时的性能降低。采用较大的</w:t>
-      </w:r>
-      <w:r>
-        <w:rPr>
-          <w:rFonts w:hint="eastAsia"/>
-        </w:rPr>
-        <w:t>SCS</w:t>
-      </w:r>
-      <w:r>
-        <w:rPr>
-          <w:rFonts w:hint="eastAsia"/>
-        </w:rPr>
-        <w:t>，会使符号长度缩短，从而降低时延。</w:t>
-      </w:r>
-      <w:r>
-        <w:rPr>
-          <w:rFonts w:hint="eastAsia"/>
-        </w:rPr>
-        <w:t>所需的</w:t>
-      </w:r>
-      <w:r>
-        <w:rPr>
-          <w:rFonts w:hint="eastAsia"/>
-        </w:rPr>
-        <w:t>CP</w:t>
-      </w:r>
-      <w:r>
-        <w:rPr>
-          <w:rFonts w:hint="eastAsia"/>
-        </w:rPr>
-        <w:t>开销</w:t>
-      </w:r>
-      <w:r>
-        <w:rPr>
-          <w:rFonts w:hint="eastAsia"/>
-        </w:rPr>
-        <w:t>(</w:t>
-      </w:r>
-      <w:r>
-        <w:rPr>
-          <w:rFonts w:hint="eastAsia"/>
-        </w:rPr>
-        <w:t>亦即时延扩展预期</w:t>
-      </w:r>
-      <w:r>
-        <w:rPr>
-          <w:rFonts w:hint="eastAsia"/>
-        </w:rPr>
-        <w:t>)</w:t>
-      </w:r>
-      <w:r>
-        <w:rPr>
-          <w:rFonts w:hint="eastAsia"/>
-        </w:rPr>
-        <w:t>设定了</w:t>
-      </w:r>
-      <w:r>
-        <w:rPr>
-          <w:rFonts w:hint="eastAsia"/>
-        </w:rPr>
-        <w:t>SCS</w:t>
-      </w:r>
-      <w:r>
-        <w:rPr>
-          <w:rFonts w:hint="eastAsia"/>
-        </w:rPr>
-        <w:t>的上限，</w:t>
-      </w:r>
-      <w:r>
-        <w:rPr>
-          <w:rFonts w:hint="eastAsia"/>
-        </w:rPr>
-        <w:t>SCS</w:t>
-      </w:r>
-      <w:r>
-        <w:rPr>
-          <w:rFonts w:hint="eastAsia"/>
-        </w:rPr>
-        <w:t>过大会导致</w:t>
-      </w:r>
-      <w:r>
-        <w:rPr>
-          <w:rFonts w:hint="eastAsia"/>
-        </w:rPr>
-        <w:t>CP</w:t>
-      </w:r>
-      <w:r>
-        <w:rPr>
-          <w:rFonts w:hint="eastAsia"/>
-        </w:rPr>
-        <w:t>开销增加。</w:t>
-      </w:r>
-      <w:r>
-        <w:rPr>
-          <w:rFonts w:hint="eastAsia"/>
-        </w:rPr>
-        <w:t>OFDM</w:t>
-      </w:r>
-      <w:r>
-        <w:rPr>
-          <w:rFonts w:hint="eastAsia"/>
-        </w:rPr>
-        <w:t>调制器的</w:t>
-      </w:r>
-      <w:r>
-        <w:rPr>
-          <w:rFonts w:hint="eastAsia"/>
-        </w:rPr>
-        <w:t>FFT size</w:t>
-      </w:r>
-      <w:r>
-        <w:rPr>
-          <w:rFonts w:hint="eastAsia"/>
-        </w:rPr>
-        <w:t>和</w:t>
-      </w:r>
-      <w:r>
-        <w:rPr>
-          <w:rFonts w:hint="eastAsia"/>
-        </w:rPr>
-        <w:t>SCS</w:t>
-      </w:r>
-      <w:r>
-        <w:rPr>
-          <w:rFonts w:hint="eastAsia"/>
-        </w:rPr>
-        <w:t>共同决定了信道带宽。</w:t>
-      </w:r>
-      <w:r>
-        <w:t>我们当然希望子载波间隔越小越好，这样在带宽相同的情况下，能够传输更多的数据。但如果子载波间隔太小，相位噪声会产生过高的信号误差，而消除这种相位噪声会对本地晶振提出过高要求。如果子载波间隔太小，物理层性能也容易受多普勒频偏的干扰。为什么子载波间隔为</w:t>
-      </w:r>
-      <w:r>
-        <w:t>15KHz</w:t>
-      </w:r>
-      <w:r>
-        <w:t>时，不需要担心相位噪声和多普勒效应呢？</w:t>
-      </w:r>
-      <w:r>
-        <w:t>3GPP</w:t>
-      </w:r>
-      <w:r>
-        <w:t>设计</w:t>
-      </w:r>
-      <w:r>
-        <w:t>Release 8 LTE</w:t>
-      </w:r>
-      <w:r>
-        <w:t>规范时曾做过详尽的研究比较，这里就不赘述了。</w:t>
-      </w:r>
-      <w:r>
-        <w:rPr>
-          <w:rFonts w:ascii="等线" w:eastAsia="等线" w:hAnsi="宋体" w:cs="宋体"/>
-          <w:color w:val="000000"/>
-          <w:kern w:val="0"/>
-          <w:szCs w:val="21"/>
-        </w:rPr>
-        <w:t>如果子载波间隔的设置过大，OFDM符号中的CP的持续时间就越短。设计CP的目的是尽可能消除时延扩展（delay spread），从而克服多径干扰的消极影响。CP的持续时间必须大于信道的时延扩展，否则就起不到克服多径干扰的作用。因此，CP时长（或者说信道的时延扩展）决定了子载波间隔的最大值。</w:t>
-      </w:r>
-    </w:p>
-    <w:p>
-      <w:pPr>
-        <w:pStyle w:val="a5"/>
-        <w:ind w:left="360" w:firstLineChars="0" w:firstLine="0"/>
-      </w:pPr>
-      <w:r>
-        <w:rPr>
-          <w:rFonts w:hint="eastAsia"/>
-          <w:b/>
-        </w:rPr>
-        <w:tab/>
-      </w:r>
-      <w:r>
-        <w:rPr>
-          <w:rFonts w:hint="eastAsia"/>
-          <w:b/>
-        </w:rPr>
-        <w:tab/>
-      </w:r>
-      <w:r>
-        <w:rPr>
-          <w:b/>
-        </w:rPr>
-        <w:t>7</w:t>
-      </w:r>
-      <w:r>
-        <w:rPr>
-          <w:rFonts w:hint="eastAsia"/>
-          <w:b/>
-        </w:rPr>
-        <w:t>.</w:t>
-      </w:r>
-      <w:r>
-        <w:rPr>
-          <w:rFonts w:hint="eastAsia"/>
-        </w:rPr>
-        <w:t>5G</w:t>
-      </w:r>
-      <w:r>
-        <w:rPr>
-          <w:rFonts w:hint="eastAsia"/>
-        </w:rPr>
-        <w:t>频段和多天线？</w:t>
-      </w:r>
-    </w:p>
-    <w:p>
-      <w:pPr>
-        <w:pStyle w:val="a5"/>
-        <w:ind w:left="360" w:firstLineChars="0" w:firstLine="0"/>
-      </w:pPr>
-      <w:r>
-        <w:rPr>
-          <w:rFonts w:hint="eastAsia"/>
-          <w:b/>
-        </w:rPr>
-        <w:tab/>
-      </w:r>
-      <w:r>
-        <w:rPr>
-          <w:rFonts w:hint="eastAsia"/>
-          <w:b/>
-        </w:rPr>
-        <w:tab/>
-      </w:r>
-      <w:r>
-        <w:rPr>
-          <w:rFonts w:hint="eastAsia"/>
-          <w:b/>
-        </w:rPr>
-        <w:t>答：</w:t>
-      </w:r>
-      <w:r>
-        <w:rPr>
-          <w:rFonts w:hint="eastAsia"/>
-        </w:rPr>
-        <w:t>5G</w:t>
-      </w:r>
-      <w:r>
-        <w:rPr>
-          <w:rFonts w:hint="eastAsia"/>
-        </w:rPr>
-        <w:t>引入</w:t>
-      </w:r>
-      <w:r>
-        <w:rPr>
-          <w:rFonts w:hint="eastAsia"/>
-        </w:rPr>
-        <w:t>Massive MIMO</w:t>
-      </w:r>
-      <w:r>
-        <w:rPr>
-          <w:rFonts w:hint="eastAsia"/>
-        </w:rPr>
-        <w:t>的动机：频率提高，损耗加大，天线变小（天线尺寸与波长有关），可以增加天线数量，使用</w:t>
-      </w:r>
-      <w:r>
-        <w:rPr>
-          <w:rFonts w:hint="eastAsia"/>
-        </w:rPr>
-        <w:t>Massive MIMO</w:t>
-      </w:r>
-      <w:r>
-        <w:rPr>
-          <w:rFonts w:hint="eastAsia"/>
-        </w:rPr>
-        <w:t>作生成高增益、可调节的赋形波束，从而明显改善信号覆盖，并且由于其波束非常窄，可以大大减少对周边的干扰。</w:t>
-      </w:r>
-      <w:r>
-        <w:rPr>
-          <w:rFonts w:hint="eastAsia"/>
-        </w:rPr>
-        <w:t>多天线阵列的不利之处在于，系统必须用非常复杂的算法来找到用户的准确位置，否则就不能精准地将波束对准这个用户。因此，我们不难理解，波束管理和波束控制对</w:t>
-      </w:r>
-      <w:r>
-        <w:rPr>
-          <w:rFonts w:hint="eastAsia"/>
-        </w:rPr>
-        <w:t>massive MIMO</w:t>
-      </w:r>
-      <w:r>
-        <w:rPr>
-          <w:rFonts w:hint="eastAsia"/>
-        </w:rPr>
-        <w:t>的重要性。</w:t>
+        <w:t>模拟预编码</w:t>
+      </w:r>
+      <w:r>
+        <w:rPr>
+          <w:rFonts w:hint="eastAsia"/>
+        </w:rPr>
+        <w:t>：端口映射到天线，功率平分</w:t>
       </w:r>
     </w:p>
     <w:p>
@@ -10549,677 +9317,25 @@
         <w:rPr>
           <w:rFonts w:hint="eastAsia"/>
         </w:rPr>
-        <w:t>LTE</w:t>
-      </w:r>
-      <w:r>
-        <w:rPr>
-          <w:rFonts w:hint="eastAsia"/>
-        </w:rPr>
-        <w:t>下</w:t>
-      </w:r>
-      <w:r>
-        <w:t>行的参考信号：</w:t>
-      </w:r>
-      <w:r>
-        <w:t>CRS,CSI-RS,DMRS</w:t>
-      </w:r>
-      <w:r>
-        <w:rPr>
-          <w:rFonts w:hint="eastAsia"/>
-        </w:rPr>
-        <w:t>？</w:t>
-      </w:r>
-    </w:p>
-    <w:p>
-      <w:pPr>
-        <w:pStyle w:val="a5"/>
-        <w:ind w:left="360" w:firstLineChars="0" w:firstLine="0"/>
-      </w:pPr>
-      <w:r>
-        <w:rPr>
-          <w:rFonts w:hint="eastAsia"/>
-        </w:rPr>
-        <w:t>答：</w:t>
-      </w:r>
-      <w:r>
-        <w:rPr>
-          <w:rFonts w:hint="eastAsia"/>
-          <w:color w:val="000000"/>
-          <w:sz w:val="20"/>
-          <w:szCs w:val="20"/>
-          <w:shd w:val="clear" w:color="auto" w:fill="FFFFFF"/>
-        </w:rPr>
-        <w:t>CRS</w:t>
-      </w:r>
-      <w:r>
-        <w:rPr>
-          <w:rFonts w:hint="eastAsia"/>
-          <w:color w:val="000000"/>
-          <w:sz w:val="20"/>
-          <w:szCs w:val="20"/>
-          <w:shd w:val="clear" w:color="auto" w:fill="FFFFFF"/>
-        </w:rPr>
-        <w:t>只支持</w:t>
-      </w:r>
-      <w:r>
-        <w:rPr>
-          <w:rFonts w:hint="eastAsia"/>
-          <w:color w:val="000000"/>
-          <w:sz w:val="20"/>
-          <w:szCs w:val="20"/>
-          <w:shd w:val="clear" w:color="auto" w:fill="FFFFFF"/>
-        </w:rPr>
-        <w:t>1</w:t>
-      </w:r>
-      <w:r>
-        <w:rPr>
-          <w:rFonts w:hint="eastAsia"/>
-          <w:color w:val="000000"/>
-          <w:sz w:val="20"/>
-          <w:szCs w:val="20"/>
-          <w:shd w:val="clear" w:color="auto" w:fill="FFFFFF"/>
-        </w:rPr>
-        <w:t>、</w:t>
-      </w:r>
-      <w:r>
-        <w:rPr>
-          <w:rFonts w:hint="eastAsia"/>
-          <w:color w:val="000000"/>
-          <w:sz w:val="20"/>
-          <w:szCs w:val="20"/>
-          <w:shd w:val="clear" w:color="auto" w:fill="FFFFFF"/>
-        </w:rPr>
-        <w:t>2</w:t>
-      </w:r>
-      <w:r>
-        <w:rPr>
-          <w:rFonts w:hint="eastAsia"/>
-          <w:color w:val="000000"/>
-          <w:sz w:val="20"/>
-          <w:szCs w:val="20"/>
-          <w:shd w:val="clear" w:color="auto" w:fill="FFFFFF"/>
-        </w:rPr>
-        <w:t>、</w:t>
-      </w:r>
-      <w:r>
-        <w:rPr>
-          <w:rFonts w:hint="eastAsia"/>
-          <w:color w:val="000000"/>
-          <w:sz w:val="20"/>
-          <w:szCs w:val="20"/>
-          <w:shd w:val="clear" w:color="auto" w:fill="FFFFFF"/>
-        </w:rPr>
-        <w:t>4</w:t>
-      </w:r>
-      <w:r>
-        <w:rPr>
-          <w:rFonts w:hint="eastAsia"/>
-          <w:color w:val="000000"/>
-          <w:sz w:val="20"/>
-          <w:szCs w:val="20"/>
-          <w:shd w:val="clear" w:color="auto" w:fill="FFFFFF"/>
-        </w:rPr>
-        <w:t>个天线端口，</w:t>
-      </w:r>
-      <w:r>
-        <w:rPr>
-          <w:rFonts w:hint="eastAsia"/>
-          <w:color w:val="000000"/>
-          <w:sz w:val="20"/>
-          <w:szCs w:val="20"/>
-          <w:shd w:val="clear" w:color="auto" w:fill="FFFFFF"/>
-        </w:rPr>
-        <w:t>CSI-RS</w:t>
-      </w:r>
-      <w:r>
-        <w:rPr>
-          <w:rFonts w:hint="eastAsia"/>
-          <w:color w:val="000000"/>
-          <w:sz w:val="20"/>
-          <w:szCs w:val="20"/>
-          <w:shd w:val="clear" w:color="auto" w:fill="FFFFFF"/>
-        </w:rPr>
-        <w:t>支持</w:t>
-      </w:r>
-      <w:r>
-        <w:rPr>
-          <w:rFonts w:hint="eastAsia"/>
-          <w:color w:val="000000"/>
-          <w:sz w:val="20"/>
-          <w:szCs w:val="20"/>
-          <w:shd w:val="clear" w:color="auto" w:fill="FFFFFF"/>
-        </w:rPr>
-        <w:t>1</w:t>
-      </w:r>
-      <w:r>
-        <w:rPr>
-          <w:rFonts w:hint="eastAsia"/>
-          <w:color w:val="000000"/>
-          <w:sz w:val="20"/>
-          <w:szCs w:val="20"/>
-          <w:shd w:val="clear" w:color="auto" w:fill="FFFFFF"/>
-        </w:rPr>
-        <w:t>、</w:t>
-      </w:r>
-      <w:r>
-        <w:rPr>
-          <w:rFonts w:hint="eastAsia"/>
-          <w:color w:val="000000"/>
-          <w:sz w:val="20"/>
-          <w:szCs w:val="20"/>
-          <w:shd w:val="clear" w:color="auto" w:fill="FFFFFF"/>
-        </w:rPr>
-        <w:t>2</w:t>
-      </w:r>
-      <w:r>
-        <w:rPr>
-          <w:rFonts w:hint="eastAsia"/>
-          <w:color w:val="000000"/>
-          <w:sz w:val="20"/>
-          <w:szCs w:val="20"/>
-          <w:shd w:val="clear" w:color="auto" w:fill="FFFFFF"/>
-        </w:rPr>
-        <w:t>、</w:t>
-      </w:r>
-      <w:r>
-        <w:rPr>
-          <w:rFonts w:hint="eastAsia"/>
-          <w:color w:val="000000"/>
-          <w:sz w:val="20"/>
-          <w:szCs w:val="20"/>
-          <w:shd w:val="clear" w:color="auto" w:fill="FFFFFF"/>
-        </w:rPr>
-        <w:t>4</w:t>
-      </w:r>
-      <w:r>
-        <w:rPr>
-          <w:rFonts w:hint="eastAsia"/>
-          <w:color w:val="000000"/>
-          <w:sz w:val="20"/>
-          <w:szCs w:val="20"/>
-          <w:shd w:val="clear" w:color="auto" w:fill="FFFFFF"/>
-        </w:rPr>
-        <w:t>、</w:t>
-      </w:r>
-      <w:r>
-        <w:rPr>
-          <w:rFonts w:hint="eastAsia"/>
-          <w:color w:val="000000"/>
-          <w:sz w:val="20"/>
-          <w:szCs w:val="20"/>
-          <w:shd w:val="clear" w:color="auto" w:fill="FFFFFF"/>
-        </w:rPr>
-        <w:t>8</w:t>
-      </w:r>
-      <w:r>
-        <w:rPr>
-          <w:rFonts w:hint="eastAsia"/>
-          <w:color w:val="000000"/>
-          <w:sz w:val="20"/>
-          <w:szCs w:val="20"/>
-          <w:shd w:val="clear" w:color="auto" w:fill="FFFFFF"/>
-        </w:rPr>
-        <w:t>个天线端口，</w:t>
-      </w:r>
-      <w:r>
-        <w:rPr>
-          <w:rFonts w:hint="eastAsia"/>
-          <w:color w:val="000000"/>
-          <w:sz w:val="20"/>
-          <w:szCs w:val="20"/>
-          <w:shd w:val="clear" w:color="auto" w:fill="FFFFFF"/>
-        </w:rPr>
-        <w:t>多阶</w:t>
-      </w:r>
-      <w:r>
-        <w:rPr>
-          <w:rFonts w:hint="eastAsia"/>
-          <w:color w:val="000000"/>
-          <w:sz w:val="20"/>
-          <w:szCs w:val="20"/>
-          <w:shd w:val="clear" w:color="auto" w:fill="FFFFFF"/>
-        </w:rPr>
-        <w:t>MIMO</w:t>
-      </w:r>
-      <w:r>
-        <w:rPr>
-          <w:rFonts w:hint="eastAsia"/>
-          <w:color w:val="000000"/>
-          <w:sz w:val="20"/>
-          <w:szCs w:val="20"/>
-          <w:shd w:val="clear" w:color="auto" w:fill="FFFFFF"/>
-        </w:rPr>
-        <w:t>因无法按照原来</w:t>
-      </w:r>
-      <w:r>
-        <w:rPr>
-          <w:rFonts w:hint="eastAsia"/>
-          <w:color w:val="000000"/>
-          <w:sz w:val="20"/>
-          <w:szCs w:val="20"/>
-          <w:shd w:val="clear" w:color="auto" w:fill="FFFFFF"/>
-        </w:rPr>
-        <w:t>CRS</w:t>
-      </w:r>
-      <w:r>
-        <w:rPr>
-          <w:rFonts w:hint="eastAsia"/>
-          <w:color w:val="000000"/>
-          <w:sz w:val="20"/>
-          <w:szCs w:val="20"/>
-          <w:shd w:val="clear" w:color="auto" w:fill="FFFFFF"/>
-        </w:rPr>
-        <w:t>方案扩展</w:t>
-      </w:r>
-      <w:r>
-        <w:rPr>
-          <w:rFonts w:hint="eastAsia"/>
-          <w:color w:val="000000"/>
-          <w:sz w:val="20"/>
-          <w:szCs w:val="20"/>
-          <w:shd w:val="clear" w:color="auto" w:fill="FFFFFF"/>
-        </w:rPr>
-        <w:t>CRS</w:t>
-      </w:r>
-      <w:r>
-        <w:rPr>
-          <w:rFonts w:hint="eastAsia"/>
-          <w:color w:val="000000"/>
-          <w:sz w:val="20"/>
-          <w:szCs w:val="20"/>
-          <w:shd w:val="clear" w:color="auto" w:fill="FFFFFF"/>
-        </w:rPr>
-        <w:t>，才引入</w:t>
-      </w:r>
-      <w:r>
-        <w:rPr>
-          <w:rFonts w:hint="eastAsia"/>
-          <w:color w:val="000000"/>
-          <w:sz w:val="20"/>
-          <w:szCs w:val="20"/>
-          <w:shd w:val="clear" w:color="auto" w:fill="FFFFFF"/>
-        </w:rPr>
-        <w:t>CSI</w:t>
-      </w:r>
-      <w:r>
-        <w:rPr>
-          <w:rFonts w:hint="eastAsia"/>
-          <w:color w:val="000000"/>
-          <w:sz w:val="20"/>
-          <w:szCs w:val="20"/>
-          <w:shd w:val="clear" w:color="auto" w:fill="FFFFFF"/>
+        <w:t>CQI</w:t>
+      </w:r>
+      <w:r>
+        <w:rPr>
+          <w:rFonts w:hint="eastAsia"/>
+        </w:rPr>
+        <w:t>和</w:t>
+      </w:r>
+      <w:r>
+        <w:rPr>
+          <w:rFonts w:hint="eastAsia"/>
+        </w:rPr>
+        <w:t>MCS</w:t>
+      </w:r>
+      <w:r>
+        <w:rPr>
+          <w:rFonts w:hint="eastAsia"/>
         </w:rPr>
         <w:t>。</w:t>
-      </w:r>
-      <w:r>
-        <w:rPr>
-          <w:rFonts w:hint="eastAsia"/>
-          <w:color w:val="000000"/>
-          <w:sz w:val="20"/>
-          <w:szCs w:val="20"/>
-          <w:shd w:val="clear" w:color="auto" w:fill="FFFFFF"/>
-        </w:rPr>
-        <w:t>CRS</w:t>
-      </w:r>
-      <w:r>
-        <w:rPr>
-          <w:rFonts w:hint="eastAsia"/>
-          <w:color w:val="000000"/>
-          <w:sz w:val="20"/>
-          <w:szCs w:val="20"/>
-          <w:shd w:val="clear" w:color="auto" w:fill="FFFFFF"/>
-        </w:rPr>
-        <w:t>是</w:t>
-      </w:r>
-      <w:r>
-        <w:rPr>
-          <w:rFonts w:hint="eastAsia"/>
-          <w:color w:val="000000"/>
-          <w:sz w:val="20"/>
-          <w:szCs w:val="20"/>
-          <w:shd w:val="clear" w:color="auto" w:fill="FFFFFF"/>
-        </w:rPr>
-        <w:t>Cell-specific</w:t>
-      </w:r>
-      <w:r>
-        <w:rPr>
-          <w:rFonts w:hint="eastAsia"/>
-          <w:color w:val="000000"/>
-          <w:sz w:val="20"/>
-          <w:szCs w:val="20"/>
-          <w:shd w:val="clear" w:color="auto" w:fill="FFFFFF"/>
-        </w:rPr>
-        <w:t>的，在系统频带内的任一</w:t>
-      </w:r>
-      <w:r>
-        <w:rPr>
-          <w:rFonts w:hint="eastAsia"/>
-          <w:color w:val="000000"/>
-          <w:sz w:val="20"/>
-          <w:szCs w:val="20"/>
-          <w:shd w:val="clear" w:color="auto" w:fill="FFFFFF"/>
-        </w:rPr>
-        <w:lastRenderedPageBreak/>
-        <w:t>个</w:t>
-      </w:r>
-      <w:r>
-        <w:rPr>
-          <w:rFonts w:hint="eastAsia"/>
-          <w:color w:val="000000"/>
-          <w:sz w:val="20"/>
-          <w:szCs w:val="20"/>
-          <w:shd w:val="clear" w:color="auto" w:fill="FFFFFF"/>
-        </w:rPr>
-        <w:t>RB</w:t>
-      </w:r>
-      <w:r>
-        <w:rPr>
-          <w:rFonts w:hint="eastAsia"/>
-          <w:color w:val="000000"/>
-          <w:sz w:val="20"/>
-          <w:szCs w:val="20"/>
-          <w:shd w:val="clear" w:color="auto" w:fill="FFFFFF"/>
-        </w:rPr>
-        <w:t>上都有</w:t>
-      </w:r>
-      <w:r>
-        <w:rPr>
-          <w:rFonts w:hint="eastAsia"/>
-          <w:color w:val="000000"/>
-          <w:sz w:val="20"/>
-          <w:szCs w:val="20"/>
-          <w:shd w:val="clear" w:color="auto" w:fill="FFFFFF"/>
-        </w:rPr>
-        <w:t>CRS</w:t>
-      </w:r>
-      <w:r>
-        <w:rPr>
-          <w:rFonts w:hint="eastAsia"/>
-          <w:color w:val="000000"/>
-          <w:sz w:val="20"/>
-          <w:szCs w:val="20"/>
-          <w:shd w:val="clear" w:color="auto" w:fill="FFFFFF"/>
-        </w:rPr>
-        <w:t>，通过它可以计算各种</w:t>
-      </w:r>
-      <w:r>
-        <w:rPr>
-          <w:rFonts w:hint="eastAsia"/>
-          <w:color w:val="000000"/>
-          <w:sz w:val="20"/>
-          <w:szCs w:val="20"/>
-          <w:shd w:val="clear" w:color="auto" w:fill="FFFFFF"/>
-        </w:rPr>
-        <w:t>CQI</w:t>
-      </w:r>
-      <w:r>
-        <w:rPr>
-          <w:rFonts w:hint="eastAsia"/>
-          <w:color w:val="000000"/>
-          <w:sz w:val="20"/>
-          <w:szCs w:val="20"/>
-          <w:shd w:val="clear" w:color="auto" w:fill="FFFFFF"/>
-        </w:rPr>
-        <w:t>（基于全频带的，子带的或者</w:t>
-      </w:r>
-      <w:r>
-        <w:rPr>
-          <w:rFonts w:hint="eastAsia"/>
-          <w:color w:val="000000"/>
-          <w:sz w:val="20"/>
-          <w:szCs w:val="20"/>
-          <w:shd w:val="clear" w:color="auto" w:fill="FFFFFF"/>
-        </w:rPr>
-        <w:t>RB</w:t>
-      </w:r>
-      <w:r>
-        <w:rPr>
-          <w:rFonts w:hint="eastAsia"/>
-          <w:color w:val="000000"/>
-          <w:sz w:val="20"/>
-          <w:szCs w:val="20"/>
-          <w:shd w:val="clear" w:color="auto" w:fill="FFFFFF"/>
-        </w:rPr>
-        <w:t>的），但是</w:t>
-      </w:r>
-      <w:r>
-        <w:rPr>
-          <w:rFonts w:hint="eastAsia"/>
-          <w:color w:val="000000"/>
-          <w:sz w:val="20"/>
-          <w:szCs w:val="20"/>
-          <w:shd w:val="clear" w:color="auto" w:fill="FFFFFF"/>
-        </w:rPr>
-        <w:t xml:space="preserve"> DRS</w:t>
-      </w:r>
-      <w:r>
-        <w:rPr>
-          <w:rFonts w:hint="eastAsia"/>
-          <w:color w:val="000000"/>
-          <w:sz w:val="20"/>
-          <w:szCs w:val="20"/>
-          <w:shd w:val="clear" w:color="auto" w:fill="FFFFFF"/>
-        </w:rPr>
-        <w:t>只在用户分配到的</w:t>
-      </w:r>
-      <w:r>
-        <w:rPr>
-          <w:rFonts w:hint="eastAsia"/>
-          <w:color w:val="000000"/>
-          <w:sz w:val="20"/>
-          <w:szCs w:val="20"/>
-          <w:shd w:val="clear" w:color="auto" w:fill="FFFFFF"/>
-        </w:rPr>
-        <w:t>PDSCH</w:t>
-      </w:r>
-      <w:r>
-        <w:rPr>
-          <w:rFonts w:hint="eastAsia"/>
-          <w:color w:val="000000"/>
-          <w:sz w:val="20"/>
-          <w:szCs w:val="20"/>
-          <w:shd w:val="clear" w:color="auto" w:fill="FFFFFF"/>
-        </w:rPr>
-        <w:t>的</w:t>
-      </w:r>
-      <w:r>
-        <w:rPr>
-          <w:rFonts w:hint="eastAsia"/>
-          <w:color w:val="000000"/>
-          <w:sz w:val="20"/>
-          <w:szCs w:val="20"/>
-          <w:shd w:val="clear" w:color="auto" w:fill="FFFFFF"/>
-        </w:rPr>
-        <w:t>RB</w:t>
-      </w:r>
-      <w:r>
-        <w:rPr>
-          <w:rFonts w:hint="eastAsia"/>
-          <w:color w:val="000000"/>
-          <w:sz w:val="20"/>
-          <w:szCs w:val="20"/>
-          <w:shd w:val="clear" w:color="auto" w:fill="FFFFFF"/>
-        </w:rPr>
-        <w:t>上有，而且还是预编码的，也就是说只能计算这些</w:t>
-      </w:r>
-      <w:r>
-        <w:rPr>
-          <w:rFonts w:hint="eastAsia"/>
-          <w:color w:val="000000"/>
-          <w:sz w:val="20"/>
-          <w:szCs w:val="20"/>
-          <w:shd w:val="clear" w:color="auto" w:fill="FFFFFF"/>
-        </w:rPr>
-        <w:t>RB</w:t>
-      </w:r>
-      <w:r>
-        <w:rPr>
-          <w:rFonts w:hint="eastAsia"/>
-          <w:color w:val="000000"/>
-          <w:sz w:val="20"/>
-          <w:szCs w:val="20"/>
-          <w:shd w:val="clear" w:color="auto" w:fill="FFFFFF"/>
-        </w:rPr>
-        <w:t>上的</w:t>
-      </w:r>
-      <w:r>
-        <w:rPr>
-          <w:rFonts w:hint="eastAsia"/>
-          <w:color w:val="000000"/>
-          <w:sz w:val="20"/>
-          <w:szCs w:val="20"/>
-          <w:shd w:val="clear" w:color="auto" w:fill="FFFFFF"/>
-        </w:rPr>
-        <w:t>CQI</w:t>
-      </w:r>
-      <w:r>
-        <w:rPr>
-          <w:rFonts w:hint="eastAsia"/>
-          <w:color w:val="000000"/>
-          <w:sz w:val="20"/>
-          <w:szCs w:val="20"/>
-          <w:shd w:val="clear" w:color="auto" w:fill="FFFFFF"/>
-        </w:rPr>
-        <w:t>，而且还是在选定某个方向上的。因此一般</w:t>
-      </w:r>
-      <w:r>
-        <w:rPr>
-          <w:rFonts w:hint="eastAsia"/>
-          <w:color w:val="000000"/>
-          <w:sz w:val="20"/>
-          <w:szCs w:val="20"/>
-          <w:shd w:val="clear" w:color="auto" w:fill="FFFFFF"/>
-        </w:rPr>
-        <w:t>D</w:t>
-      </w:r>
-      <w:r>
-        <w:rPr>
-          <w:color w:val="000000"/>
-          <w:sz w:val="20"/>
-          <w:szCs w:val="20"/>
-          <w:shd w:val="clear" w:color="auto" w:fill="FFFFFF"/>
-        </w:rPr>
-        <w:t>M</w:t>
-      </w:r>
-      <w:r>
-        <w:rPr>
-          <w:rFonts w:hint="eastAsia"/>
-          <w:color w:val="000000"/>
-          <w:sz w:val="20"/>
-          <w:szCs w:val="20"/>
-          <w:shd w:val="clear" w:color="auto" w:fill="FFFFFF"/>
-        </w:rPr>
-        <w:t>RS</w:t>
-      </w:r>
-      <w:r>
-        <w:rPr>
-          <w:rFonts w:hint="eastAsia"/>
-          <w:color w:val="000000"/>
-          <w:sz w:val="20"/>
-          <w:szCs w:val="20"/>
-          <w:shd w:val="clear" w:color="auto" w:fill="FFFFFF"/>
-        </w:rPr>
-        <w:t>制作</w:t>
-      </w:r>
-      <w:r>
-        <w:rPr>
-          <w:rFonts w:hint="eastAsia"/>
-          <w:color w:val="000000"/>
-          <w:sz w:val="20"/>
-          <w:szCs w:val="20"/>
-          <w:shd w:val="clear" w:color="auto" w:fill="FFFFFF"/>
-        </w:rPr>
-        <w:t xml:space="preserve"> </w:t>
-      </w:r>
-      <w:r>
-        <w:rPr>
-          <w:rFonts w:hint="eastAsia"/>
-          <w:color w:val="000000"/>
-          <w:sz w:val="20"/>
-          <w:szCs w:val="20"/>
-          <w:shd w:val="clear" w:color="auto" w:fill="FFFFFF"/>
-        </w:rPr>
-        <w:t>解调用，不错测量。这也是目前</w:t>
-      </w:r>
-      <w:r>
-        <w:rPr>
-          <w:rFonts w:hint="eastAsia"/>
-          <w:color w:val="000000"/>
-          <w:sz w:val="20"/>
-          <w:szCs w:val="20"/>
-          <w:shd w:val="clear" w:color="auto" w:fill="FFFFFF"/>
-        </w:rPr>
-        <w:t>LTE-A</w:t>
-      </w:r>
-      <w:r>
-        <w:rPr>
-          <w:rFonts w:hint="eastAsia"/>
-          <w:color w:val="000000"/>
-          <w:sz w:val="20"/>
-          <w:szCs w:val="20"/>
-          <w:shd w:val="clear" w:color="auto" w:fill="FFFFFF"/>
-        </w:rPr>
-        <w:t>把</w:t>
-      </w:r>
-      <w:r>
-        <w:rPr>
-          <w:rFonts w:hint="eastAsia"/>
-          <w:color w:val="000000"/>
-          <w:sz w:val="20"/>
-          <w:szCs w:val="20"/>
-          <w:shd w:val="clear" w:color="auto" w:fill="FFFFFF"/>
-        </w:rPr>
-        <w:t>RS</w:t>
-      </w:r>
-      <w:r>
-        <w:rPr>
-          <w:rFonts w:hint="eastAsia"/>
-          <w:color w:val="000000"/>
-          <w:sz w:val="20"/>
-          <w:szCs w:val="20"/>
-          <w:shd w:val="clear" w:color="auto" w:fill="FFFFFF"/>
-        </w:rPr>
-        <w:t>分为两类的原因（</w:t>
-      </w:r>
-      <w:r>
-        <w:rPr>
-          <w:rFonts w:hint="eastAsia"/>
-          <w:color w:val="000000"/>
-          <w:sz w:val="20"/>
-          <w:szCs w:val="20"/>
-          <w:shd w:val="clear" w:color="auto" w:fill="FFFFFF"/>
-        </w:rPr>
-        <w:t>DM-RS</w:t>
-      </w:r>
-      <w:r>
-        <w:rPr>
-          <w:rFonts w:hint="eastAsia"/>
-          <w:color w:val="000000"/>
-          <w:sz w:val="20"/>
-          <w:szCs w:val="20"/>
-          <w:shd w:val="clear" w:color="auto" w:fill="FFFFFF"/>
-        </w:rPr>
-        <w:t>、</w:t>
-      </w:r>
-      <w:r>
-        <w:rPr>
-          <w:rFonts w:hint="eastAsia"/>
-          <w:color w:val="000000"/>
-          <w:sz w:val="20"/>
-          <w:szCs w:val="20"/>
-          <w:shd w:val="clear" w:color="auto" w:fill="FFFFFF"/>
-        </w:rPr>
-        <w:t>CSI-RS</w:t>
-      </w:r>
-      <w:r>
-        <w:rPr>
-          <w:rFonts w:hint="eastAsia"/>
-          <w:color w:val="000000"/>
-          <w:sz w:val="20"/>
-          <w:szCs w:val="20"/>
-          <w:shd w:val="clear" w:color="auto" w:fill="FFFFFF"/>
-        </w:rPr>
-        <w:t>）。</w:t>
       </w:r>
     </w:p>
     <w:p>
@@ -11235,6 +9351,2005 @@
         <w:rPr>
           <w:rFonts w:hint="eastAsia"/>
         </w:rPr>
+        <w:t>NR</w:t>
+      </w:r>
+      <w:r>
+        <w:rPr>
+          <w:rFonts w:hint="eastAsia"/>
+        </w:rPr>
+        <w:t>的时间单位</w:t>
+      </w:r>
+    </w:p>
+    <w:p/>
+    <w:p>
+      <w:pPr>
+        <w:pStyle w:val="2"/>
+        <w:rPr>
+          <w:sz w:val="28"/>
+          <w:szCs w:val="28"/>
+        </w:rPr>
+      </w:pPr>
+      <w:r>
+        <w:rPr>
+          <w:rFonts w:hint="eastAsia"/>
+          <w:sz w:val="28"/>
+          <w:szCs w:val="28"/>
+        </w:rPr>
+        <w:t>三、</w:t>
+      </w:r>
+      <w:r>
+        <w:rPr>
+          <w:rFonts w:hint="eastAsia"/>
+          <w:sz w:val="28"/>
+          <w:szCs w:val="28"/>
+        </w:rPr>
+        <w:t>OFDM,MIMO</w:t>
+      </w:r>
+      <w:r>
+        <w:rPr>
+          <w:rFonts w:hint="eastAsia"/>
+          <w:sz w:val="28"/>
+          <w:szCs w:val="28"/>
+        </w:rPr>
+        <w:t>等基础技术的复习。</w:t>
+      </w:r>
+    </w:p>
+    <w:p>
+      <w:pPr>
+        <w:pStyle w:val="2"/>
+        <w:rPr>
+          <w:sz w:val="28"/>
+          <w:szCs w:val="28"/>
+        </w:rPr>
+      </w:pPr>
+      <w:r>
+        <w:rPr>
+          <w:rFonts w:hint="eastAsia"/>
+          <w:sz w:val="28"/>
+          <w:szCs w:val="28"/>
+        </w:rPr>
+        <w:t>四、</w:t>
+      </w:r>
+      <w:r>
+        <w:rPr>
+          <w:rFonts w:hint="eastAsia"/>
+          <w:sz w:val="28"/>
+          <w:szCs w:val="28"/>
+        </w:rPr>
+        <w:t>5G</w:t>
+      </w:r>
+      <w:r>
+        <w:rPr>
+          <w:rFonts w:hint="eastAsia"/>
+          <w:sz w:val="28"/>
+          <w:szCs w:val="28"/>
+        </w:rPr>
+        <w:t>的基本技术，与</w:t>
+      </w:r>
+      <w:r>
+        <w:rPr>
+          <w:rFonts w:hint="eastAsia"/>
+          <w:sz w:val="28"/>
+          <w:szCs w:val="28"/>
+        </w:rPr>
+        <w:t>4G</w:t>
+      </w:r>
+      <w:r>
+        <w:rPr>
+          <w:rFonts w:hint="eastAsia"/>
+          <w:sz w:val="28"/>
+          <w:szCs w:val="28"/>
+        </w:rPr>
+        <w:t>的区别。</w:t>
+      </w:r>
+    </w:p>
+    <w:p>
+      <w:pPr>
+        <w:pStyle w:val="a5"/>
+        <w:ind w:left="360" w:firstLineChars="0" w:firstLine="0"/>
+      </w:pPr>
+      <w:r>
+        <w:rPr>
+          <w:rFonts w:hint="eastAsia"/>
+          <w:b/>
+        </w:rPr>
+        <w:t>问答</w:t>
+      </w:r>
+      <w:r>
+        <w:rPr>
+          <w:rFonts w:hint="eastAsia"/>
+        </w:rPr>
+        <w:t>：</w:t>
+      </w:r>
+      <w:r>
+        <w:rPr>
+          <w:rFonts w:hint="eastAsia"/>
+        </w:rPr>
+        <w:t>1. 5G NR</w:t>
+      </w:r>
+      <w:r>
+        <w:rPr>
+          <w:rFonts w:hint="eastAsia"/>
+        </w:rPr>
+        <w:t>如何实现超低时延</w:t>
+      </w:r>
+    </w:p>
+    <w:p>
+      <w:pPr>
+        <w:pStyle w:val="a5"/>
+        <w:ind w:left="360" w:firstLineChars="0" w:firstLine="0"/>
+      </w:pPr>
+      <w:r>
+        <w:rPr>
+          <w:rFonts w:hint="eastAsia"/>
+        </w:rPr>
+        <w:tab/>
+      </w:r>
+      <w:r>
+        <w:rPr>
+          <w:rFonts w:hint="eastAsia"/>
+        </w:rPr>
+        <w:tab/>
+      </w:r>
+      <w:r>
+        <w:rPr>
+          <w:rFonts w:hint="eastAsia"/>
+        </w:rPr>
+        <w:tab/>
+      </w:r>
+      <w:r>
+        <w:rPr>
+          <w:rFonts w:hint="eastAsia"/>
+        </w:rPr>
+        <w:t>（</w:t>
+      </w:r>
+      <w:r>
+        <w:rPr>
+          <w:rFonts w:hint="eastAsia"/>
+        </w:rPr>
+        <w:t>1</w:t>
+      </w:r>
+      <w:r>
+        <w:rPr>
+          <w:rFonts w:hint="eastAsia"/>
+        </w:rPr>
+        <w:t>）</w:t>
+      </w:r>
+      <w:r>
+        <w:rPr>
+          <w:rFonts w:hint="eastAsia"/>
+        </w:rPr>
+        <w:t>1ms</w:t>
+      </w:r>
+      <w:r>
+        <w:rPr>
+          <w:rFonts w:hint="eastAsia"/>
+        </w:rPr>
+        <w:t>子帧中有多个时隙，多个</w:t>
+      </w:r>
+      <w:r>
+        <w:rPr>
+          <w:rFonts w:hint="eastAsia"/>
+        </w:rPr>
+        <w:t>OFDM</w:t>
+      </w:r>
+      <w:r>
+        <w:rPr>
+          <w:rFonts w:hint="eastAsia"/>
+        </w:rPr>
+        <w:t>符号，每个符号</w:t>
+      </w:r>
+      <w:r>
+        <w:rPr>
+          <w:rFonts w:hint="eastAsia"/>
+        </w:rPr>
+        <w:t>时间变短</w:t>
+      </w:r>
+    </w:p>
+    <w:p>
+      <w:pPr>
+        <w:pStyle w:val="a5"/>
+        <w:ind w:leftChars="171" w:left="359" w:firstLineChars="450" w:firstLine="945"/>
+      </w:pPr>
+      <w:r>
+        <w:rPr>
+          <w:rFonts w:hint="eastAsia"/>
+        </w:rPr>
+        <w:t>（</w:t>
+      </w:r>
+      <w:r>
+        <w:rPr>
+          <w:rFonts w:hint="eastAsia"/>
+        </w:rPr>
+        <w:t>2</w:t>
+      </w:r>
+      <w:r>
+        <w:rPr>
+          <w:rFonts w:hint="eastAsia"/>
+        </w:rPr>
+        <w:t>）</w:t>
+      </w:r>
+      <w:r>
+        <w:rPr>
+          <w:rFonts w:hint="eastAsia"/>
+        </w:rPr>
+        <w:t>mimi-slot(</w:t>
+      </w:r>
+      <w:r>
+        <w:rPr>
+          <w:rFonts w:hint="eastAsia"/>
+        </w:rPr>
+        <w:t>最短只有</w:t>
+      </w:r>
+      <w:r>
+        <w:rPr>
+          <w:rFonts w:hint="eastAsia"/>
+        </w:rPr>
+        <w:t>1</w:t>
+      </w:r>
+      <w:r>
+        <w:rPr>
+          <w:rFonts w:hint="eastAsia"/>
+        </w:rPr>
+        <w:t>个</w:t>
+      </w:r>
+      <w:r>
+        <w:rPr>
+          <w:rFonts w:hint="eastAsia"/>
+        </w:rPr>
+        <w:t>OFDM</w:t>
+      </w:r>
+      <w:r>
+        <w:rPr>
+          <w:rFonts w:hint="eastAsia"/>
+        </w:rPr>
+        <w:t>符号</w:t>
+      </w:r>
+      <w:r>
+        <w:rPr>
+          <w:rFonts w:hint="eastAsia"/>
+        </w:rPr>
+        <w:t>)</w:t>
+      </w:r>
+      <w:r>
+        <w:rPr>
+          <w:rFonts w:hint="eastAsia"/>
+        </w:rPr>
+        <w:t>。</w:t>
+      </w:r>
+    </w:p>
+    <w:p>
+      <w:pPr>
+        <w:pStyle w:val="a5"/>
+        <w:ind w:leftChars="171" w:left="359" w:firstLineChars="450" w:firstLine="945"/>
+      </w:pPr>
+      <w:r>
+        <w:rPr>
+          <w:rFonts w:hint="eastAsia"/>
+        </w:rPr>
+        <w:t>（</w:t>
+      </w:r>
+      <w:r>
+        <w:rPr>
+          <w:rFonts w:hint="eastAsia"/>
+        </w:rPr>
+        <w:t>3</w:t>
+      </w:r>
+      <w:r>
+        <w:rPr>
+          <w:rFonts w:hint="eastAsia"/>
+        </w:rPr>
+        <w:t>）参考信号和控制信号放在时隙前部，减少解码时延。</w:t>
+      </w:r>
+    </w:p>
+    <w:p>
+      <w:pPr>
+        <w:pStyle w:val="a5"/>
+        <w:ind w:leftChars="371" w:left="779" w:firstLineChars="78" w:firstLine="164"/>
+      </w:pPr>
+      <w:r>
+        <w:rPr>
+          <w:rFonts w:hint="eastAsia"/>
+        </w:rPr>
+        <w:t>2.</w:t>
+      </w:r>
+      <w:r>
+        <w:rPr>
+          <w:rFonts w:hint="eastAsia"/>
+        </w:rPr>
+        <w:t>子载波间隔和</w:t>
+      </w:r>
+      <w:r>
+        <w:rPr>
+          <w:rFonts w:hint="eastAsia"/>
+        </w:rPr>
+        <w:t>OFDM</w:t>
+      </w:r>
+      <w:r>
+        <w:rPr>
+          <w:rFonts w:hint="eastAsia"/>
+        </w:rPr>
+        <w:t>符号时间的关系？</w:t>
+      </w:r>
+    </w:p>
+    <w:p>
+      <w:pPr>
+        <w:pStyle w:val="a5"/>
+        <w:ind w:left="780"/>
+      </w:pPr>
+      <w:r>
+        <w:rPr>
+          <w:rFonts w:hint="eastAsia"/>
+        </w:rPr>
+        <w:t>答：</w:t>
+      </w:r>
+      <w:r>
+        <w:rPr>
+          <w:rFonts w:hint="eastAsia"/>
+        </w:rPr>
+        <w:t>符号长度为</w:t>
+      </w:r>
+      <w:r>
+        <w:rPr>
+          <w:rFonts w:hint="eastAsia"/>
+        </w:rPr>
+        <w:t>T</w:t>
+      </w:r>
+      <w:r>
+        <w:rPr>
+          <w:rFonts w:hint="eastAsia"/>
+        </w:rPr>
+        <w:t>的子载波，在频域上是一个</w:t>
+      </w:r>
+      <w:r>
+        <w:rPr>
+          <w:rFonts w:hint="eastAsia"/>
+        </w:rPr>
+        <w:t>Sinc</w:t>
+      </w:r>
+      <w:r>
+        <w:rPr>
+          <w:rFonts w:hint="eastAsia"/>
+        </w:rPr>
+        <w:t>函数，在</w:t>
+      </w:r>
+      <w:r>
+        <w:rPr>
+          <w:rFonts w:hint="eastAsia"/>
+        </w:rPr>
+        <w:t>1/T</w:t>
+      </w:r>
+      <w:r>
+        <w:rPr>
+          <w:rFonts w:hint="eastAsia"/>
+        </w:rPr>
+        <w:t>处过零。如果要满足正交性，各个子载波的峰值应该对应于其他子载波的过零点。所以子载波与符号长度之间的关系为：子载波间隔</w:t>
+      </w:r>
+      <w:r>
+        <w:rPr>
+          <w:rFonts w:hint="eastAsia"/>
+        </w:rPr>
+        <w:t>=1/</w:t>
+      </w:r>
+      <w:r>
+        <w:rPr>
+          <w:rFonts w:hint="eastAsia"/>
+        </w:rPr>
+        <w:t>符号长度；比如，子载波间隔为</w:t>
+      </w:r>
+      <w:r>
+        <w:rPr>
+          <w:rFonts w:hint="eastAsia"/>
+        </w:rPr>
+        <w:t>15kHz</w:t>
+      </w:r>
+      <w:r>
+        <w:rPr>
+          <w:rFonts w:hint="eastAsia"/>
+        </w:rPr>
+        <w:t>，那么</w:t>
+      </w:r>
+      <w:r>
+        <w:rPr>
+          <w:rFonts w:hint="eastAsia"/>
+        </w:rPr>
+        <w:t>OFDM</w:t>
+      </w:r>
+      <w:r>
+        <w:rPr>
+          <w:rFonts w:hint="eastAsia"/>
+        </w:rPr>
+        <w:t>的符号长度是</w:t>
+      </w:r>
+      <w:r>
+        <w:rPr>
+          <w:rFonts w:hint="eastAsia"/>
+        </w:rPr>
+        <w:t>1/15kHz=66.7us</w:t>
+      </w:r>
+      <w:r>
+        <w:rPr>
+          <w:rFonts w:hint="eastAsia"/>
+        </w:rPr>
+        <w:t>。</w:t>
+      </w:r>
+    </w:p>
+    <w:p>
+      <w:pPr>
+        <w:pStyle w:val="a5"/>
+        <w:ind w:left="360" w:firstLineChars="0" w:firstLine="0"/>
+      </w:pPr>
+      <w:r>
+        <w:rPr>
+          <w:rFonts w:hint="eastAsia"/>
+          <w:b/>
+        </w:rPr>
+        <w:tab/>
+      </w:r>
+      <w:r>
+        <w:rPr>
+          <w:rFonts w:hint="eastAsia"/>
+          <w:b/>
+        </w:rPr>
+        <w:tab/>
+      </w:r>
+      <w:r>
+        <w:rPr>
+          <w:b/>
+        </w:rPr>
+        <w:t>3</w:t>
+      </w:r>
+      <w:r>
+        <w:rPr>
+          <w:rFonts w:hint="eastAsia"/>
+        </w:rPr>
+        <w:t>.</w:t>
+      </w:r>
+      <w:r>
+        <w:rPr>
+          <w:rFonts w:hint="eastAsia"/>
+        </w:rPr>
+        <w:t xml:space="preserve"> </w:t>
+      </w:r>
+      <w:r>
+        <w:rPr>
+          <w:rFonts w:hint="eastAsia"/>
+        </w:rPr>
+        <w:t>毫米波的特性？</w:t>
+      </w:r>
+    </w:p>
+    <w:p>
+      <w:pPr>
+        <w:pStyle w:val="a5"/>
+        <w:ind w:left="360" w:firstLineChars="0" w:firstLine="0"/>
+        <w:rPr>
+          <w:rFonts w:ascii="等线" w:eastAsia="等线" w:hAnsi="Arial" w:cs="Arial"/>
+          <w:color w:val="000000"/>
+          <w:szCs w:val="21"/>
+        </w:rPr>
+      </w:pPr>
+      <w:r>
+        <w:rPr>
+          <w:rFonts w:hint="eastAsia"/>
+          <w:b/>
+        </w:rPr>
+        <w:tab/>
+      </w:r>
+      <w:r>
+        <w:rPr>
+          <w:rFonts w:hint="eastAsia"/>
+          <w:b/>
+        </w:rPr>
+        <w:tab/>
+      </w:r>
+      <w:r>
+        <w:rPr>
+          <w:rFonts w:hint="eastAsia"/>
+          <w:b/>
+        </w:rPr>
+        <w:tab/>
+      </w:r>
+      <w:r>
+        <w:rPr>
+          <w:rFonts w:hint="eastAsia"/>
+          <w:b/>
+        </w:rPr>
+        <w:t>答</w:t>
+      </w:r>
+      <w:r>
+        <w:rPr>
+          <w:rFonts w:hint="eastAsia"/>
+        </w:rPr>
+        <w:t>：</w:t>
+      </w:r>
+      <w:r>
+        <w:rPr>
+          <w:rFonts w:ascii="等线" w:eastAsia="等线" w:hAnsi="Arial" w:cs="Arial" w:hint="eastAsia"/>
+          <w:color w:val="000000"/>
+          <w:szCs w:val="21"/>
+        </w:rPr>
+        <w:t>毫米波的传播距离实在有限。物理定律告诉我们，在发射功率不变的情况下，波长越短，传播距离越短。在很多场景下，这个限制会导致毫米波的传播距离超不过10米。</w:t>
+      </w:r>
+    </w:p>
+    <w:p>
+      <w:pPr>
+        <w:pStyle w:val="a5"/>
+        <w:ind w:left="780" w:firstLineChars="0" w:firstLine="60"/>
+        <w:rPr>
+          <w:rFonts w:ascii="等线" w:eastAsia="等线" w:hAnsi="Arial" w:cs="Arial"/>
+          <w:color w:val="000000"/>
+          <w:szCs w:val="21"/>
+        </w:rPr>
+      </w:pPr>
+      <w:r>
+        <w:rPr>
+          <w:b/>
+        </w:rPr>
+        <w:t>4</w:t>
+      </w:r>
+      <w:r>
+        <w:rPr>
+          <w:rFonts w:hint="eastAsia"/>
+          <w:b/>
+        </w:rPr>
+        <w:t>．</w:t>
+      </w:r>
+      <w:r>
+        <w:rPr>
+          <w:rFonts w:ascii="等线" w:eastAsia="等线" w:hAnsi="Arial" w:cs="Arial" w:hint="eastAsia"/>
+          <w:color w:val="000000"/>
+          <w:szCs w:val="21"/>
+        </w:rPr>
+        <w:t>毫米波为什么需要大的子载波间隔？</w:t>
+      </w:r>
+    </w:p>
+    <w:p>
+      <w:pPr>
+        <w:pStyle w:val="a5"/>
+        <w:ind w:left="360" w:firstLineChars="0" w:firstLine="0"/>
+      </w:pPr>
+      <w:r>
+        <w:rPr>
+          <w:rFonts w:hint="eastAsia"/>
+          <w:b/>
+        </w:rPr>
+        <w:tab/>
+      </w:r>
+      <w:r>
+        <w:rPr>
+          <w:rFonts w:hint="eastAsia"/>
+          <w:b/>
+        </w:rPr>
+        <w:tab/>
+      </w:r>
+      <w:r>
+        <w:rPr>
+          <w:rFonts w:hint="eastAsia"/>
+          <w:b/>
+        </w:rPr>
+        <w:tab/>
+      </w:r>
+      <w:r>
+        <w:rPr>
+          <w:rFonts w:hint="eastAsia"/>
+          <w:b/>
+        </w:rPr>
+        <w:t>答：</w:t>
+      </w:r>
+      <w:r>
+        <w:rPr>
+          <w:rFonts w:hint="eastAsia"/>
+          <w:highlight w:val="yellow"/>
+        </w:rPr>
+        <w:t>高频段载波的相位噪声比较大</w:t>
+      </w:r>
+      <w:r>
+        <w:rPr>
+          <w:rFonts w:hint="eastAsia"/>
+        </w:rPr>
+        <w:t>，容易造成载波间干扰</w:t>
+      </w:r>
+      <w:r>
+        <w:rPr>
+          <w:rFonts w:hint="eastAsia"/>
+        </w:rPr>
+        <w:t>，</w:t>
+      </w:r>
+      <w:r>
+        <w:rPr>
+          <w:rFonts w:hint="eastAsia"/>
+        </w:rPr>
+        <w:t>因此采用大的子载波间隔和</w:t>
+      </w:r>
+      <w:r>
+        <w:rPr>
+          <w:rFonts w:hint="eastAsia"/>
+        </w:rPr>
+        <w:t>PT-RS</w:t>
+      </w:r>
+      <w:r>
+        <w:rPr>
+          <w:rFonts w:hint="eastAsia"/>
+        </w:rPr>
+        <w:t>参考符号。</w:t>
+      </w:r>
+    </w:p>
+    <w:p>
+      <w:pPr>
+        <w:pStyle w:val="a5"/>
+        <w:ind w:left="360" w:firstLineChars="0" w:firstLine="0"/>
+        <w:rPr>
+          <w:rFonts w:ascii="等线" w:eastAsia="等线" w:hAnsi="Arial" w:cs="Arial"/>
+          <w:color w:val="000000"/>
+          <w:szCs w:val="21"/>
+        </w:rPr>
+      </w:pPr>
+      <w:r>
+        <w:rPr>
+          <w:rFonts w:hint="eastAsia"/>
+          <w:b/>
+        </w:rPr>
+        <w:tab/>
+      </w:r>
+      <w:r>
+        <w:rPr>
+          <w:rFonts w:hint="eastAsia"/>
+          <w:b/>
+        </w:rPr>
+        <w:tab/>
+      </w:r>
+      <w:r>
+        <w:rPr>
+          <w:b/>
+        </w:rPr>
+        <w:t>5</w:t>
+      </w:r>
+      <w:r>
+        <w:rPr>
+          <w:rFonts w:hint="eastAsia"/>
+          <w:b/>
+        </w:rPr>
+        <w:t>.</w:t>
+      </w:r>
+      <w:r>
+        <w:rPr>
+          <w:rFonts w:ascii="等线" w:eastAsia="等线" w:hAnsi="Arial" w:cs="Arial" w:hint="eastAsia"/>
+          <w:color w:val="000000"/>
+          <w:szCs w:val="21"/>
+        </w:rPr>
+        <w:t>OFDM中的ISI和ICI?</w:t>
+      </w:r>
+    </w:p>
+    <w:p>
+      <w:pPr>
+        <w:pStyle w:val="a5"/>
+        <w:ind w:left="360" w:firstLine="422"/>
+      </w:pPr>
+      <w:r>
+        <w:rPr>
+          <w:rFonts w:hint="eastAsia"/>
+          <w:b/>
+        </w:rPr>
+        <w:tab/>
+      </w:r>
+      <w:r>
+        <w:rPr>
+          <w:rFonts w:hint="eastAsia"/>
+          <w:b/>
+        </w:rPr>
+        <w:tab/>
+      </w:r>
+      <w:r>
+        <w:rPr>
+          <w:rFonts w:hint="eastAsia"/>
+          <w:b/>
+        </w:rPr>
+        <w:t>答：</w:t>
+      </w:r>
+      <w:r>
+        <w:rPr>
+          <w:rFonts w:hint="eastAsia"/>
+        </w:rPr>
+        <w:t>isi</w:t>
+      </w:r>
+      <w:r>
+        <w:rPr>
+          <w:rFonts w:hint="eastAsia"/>
+        </w:rPr>
+        <w:t>是指撞车，在其他的通信系统里也会有撞车，就是前一个符号对后一个符号产生了码间干扰。而</w:t>
+      </w:r>
+      <w:r>
+        <w:rPr>
+          <w:rFonts w:hint="eastAsia"/>
+        </w:rPr>
+        <w:t>ici</w:t>
+      </w:r>
+      <w:r>
+        <w:rPr>
+          <w:rFonts w:hint="eastAsia"/>
+        </w:rPr>
+        <w:t>是</w:t>
+      </w:r>
+      <w:r>
+        <w:rPr>
+          <w:rFonts w:hint="eastAsia"/>
+        </w:rPr>
+        <w:t>ofdm</w:t>
+      </w:r>
+      <w:r>
+        <w:rPr>
+          <w:rFonts w:hint="eastAsia"/>
+        </w:rPr>
+        <w:t>里面的东西。指的是子载波干扰。原本，子载波之间是相互正交的。不会发生干扰，但是应为某些原因，比如</w:t>
+      </w:r>
+      <w:r>
+        <w:rPr>
+          <w:rFonts w:hint="eastAsia"/>
+        </w:rPr>
+        <w:t>isi</w:t>
+      </w:r>
+      <w:r>
+        <w:rPr>
+          <w:rFonts w:hint="eastAsia"/>
+        </w:rPr>
+        <w:t>，或者频偏等原因，造成子载波的一个畸形，使他们之间不再互相正交，这样，在解调的时候，就会互相的干扰。对于加窗的位置，可能会产生</w:t>
+      </w:r>
+      <w:r>
+        <w:rPr>
+          <w:rFonts w:hint="eastAsia"/>
+        </w:rPr>
+        <w:t>ici</w:t>
+      </w:r>
+      <w:r>
+        <w:rPr>
+          <w:rFonts w:hint="eastAsia"/>
+        </w:rPr>
+        <w:t>。只要有</w:t>
+      </w:r>
+      <w:r>
+        <w:rPr>
+          <w:rFonts w:hint="eastAsia"/>
+        </w:rPr>
+        <w:t>isi</w:t>
+      </w:r>
+      <w:r>
+        <w:rPr>
+          <w:rFonts w:hint="eastAsia"/>
+        </w:rPr>
+        <w:t>，就会有</w:t>
+      </w:r>
+      <w:r>
+        <w:rPr>
+          <w:rFonts w:hint="eastAsia"/>
+        </w:rPr>
+        <w:t>ici</w:t>
+      </w:r>
+      <w:r>
+        <w:rPr>
+          <w:rFonts w:hint="eastAsia"/>
+        </w:rPr>
+        <w:t>。加窗一旦滞后于精确点。必然会有其他符号成分。这样，就会产生</w:t>
+      </w:r>
+      <w:r>
+        <w:rPr>
+          <w:rFonts w:hint="eastAsia"/>
+        </w:rPr>
+        <w:t>ici</w:t>
+      </w:r>
+      <w:r>
+        <w:rPr>
+          <w:rFonts w:hint="eastAsia"/>
+        </w:rPr>
+        <w:t>。</w:t>
+      </w:r>
+    </w:p>
+    <w:p>
+      <w:pPr>
+        <w:pStyle w:val="a5"/>
+        <w:ind w:left="360" w:firstLineChars="0" w:firstLine="0"/>
+      </w:pPr>
+      <w:r>
+        <w:rPr>
+          <w:rFonts w:hint="eastAsia"/>
+          <w:b/>
+        </w:rPr>
+        <w:t xml:space="preserve">    </w:t>
+      </w:r>
+      <w:r>
+        <w:rPr>
+          <w:rFonts w:hint="eastAsia"/>
+        </w:rPr>
+        <w:t>记住，</w:t>
+      </w:r>
+      <w:r>
+        <w:rPr>
+          <w:rFonts w:hint="eastAsia"/>
+        </w:rPr>
+        <w:t>isi</w:t>
+      </w:r>
+      <w:r>
+        <w:rPr>
+          <w:rFonts w:hint="eastAsia"/>
+        </w:rPr>
+        <w:t>是普通通信系统里面都会有得东西，而</w:t>
+      </w:r>
+      <w:r>
+        <w:rPr>
+          <w:rFonts w:hint="eastAsia"/>
+        </w:rPr>
+        <w:t>ici</w:t>
+      </w:r>
+      <w:r>
+        <w:rPr>
+          <w:rFonts w:hint="eastAsia"/>
+        </w:rPr>
+        <w:t>只是在</w:t>
+      </w:r>
+      <w:r>
+        <w:rPr>
+          <w:rFonts w:hint="eastAsia"/>
+        </w:rPr>
+        <w:t>ofdm</w:t>
+      </w:r>
+      <w:r>
+        <w:rPr>
+          <w:rFonts w:hint="eastAsia"/>
+        </w:rPr>
+        <w:t>里面有得东西。</w:t>
+      </w:r>
+      <w:r>
+        <w:rPr>
+          <w:rFonts w:hint="eastAsia"/>
+        </w:rPr>
+        <w:t>isi</w:t>
+      </w:r>
+      <w:r>
+        <w:rPr>
+          <w:rFonts w:hint="eastAsia"/>
+        </w:rPr>
+        <w:t>会导致</w:t>
+      </w:r>
+      <w:r>
+        <w:rPr>
+          <w:rFonts w:hint="eastAsia"/>
+        </w:rPr>
+        <w:t>ici</w:t>
+      </w:r>
+      <w:r>
+        <w:rPr>
+          <w:rFonts w:hint="eastAsia"/>
+        </w:rPr>
+        <w:t>。</w:t>
+      </w:r>
+    </w:p>
+    <w:p>
+      <w:pPr>
+        <w:pStyle w:val="a5"/>
+        <w:ind w:left="360" w:firstLineChars="0" w:firstLine="0"/>
+      </w:pPr>
+      <w:r>
+        <w:rPr>
+          <w:rFonts w:hint="eastAsia"/>
+          <w:b/>
+        </w:rPr>
+        <w:tab/>
+      </w:r>
+      <w:r>
+        <w:rPr>
+          <w:rFonts w:hint="eastAsia"/>
+          <w:b/>
+        </w:rPr>
+        <w:tab/>
+      </w:r>
+      <w:r>
+        <w:rPr>
+          <w:b/>
+        </w:rPr>
+        <w:t>6</w:t>
+      </w:r>
+      <w:r>
+        <w:rPr>
+          <w:rFonts w:hint="eastAsia"/>
+          <w:b/>
+        </w:rPr>
+        <w:t>.</w:t>
+      </w:r>
+      <w:r>
+        <w:rPr>
+          <w:rFonts w:hint="eastAsia"/>
+        </w:rPr>
+        <w:t>5G</w:t>
+      </w:r>
+      <w:r>
+        <w:rPr>
+          <w:rFonts w:hint="eastAsia"/>
+        </w:rPr>
+        <w:t>的子载波间隔为何有多种？</w:t>
+      </w:r>
+    </w:p>
+    <w:p>
+      <w:pPr>
+        <w:pStyle w:val="a5"/>
+        <w:ind w:left="360" w:firstLineChars="0" w:firstLine="0"/>
+        <w:rPr>
+          <w:rFonts w:ascii="等线" w:eastAsia="等线" w:hAnsi="宋体" w:cs="宋体"/>
+          <w:color w:val="000000"/>
+          <w:kern w:val="0"/>
+          <w:szCs w:val="21"/>
+        </w:rPr>
+      </w:pPr>
+      <w:r>
+        <w:rPr>
+          <w:rFonts w:hint="eastAsia"/>
+          <w:b/>
+        </w:rPr>
+        <w:t>答</w:t>
+      </w:r>
+      <w:r>
+        <w:rPr>
+          <w:rFonts w:hint="eastAsia"/>
+        </w:rPr>
+        <w:t>：多种子载波间隔是由基本的子载波间隔采用整数</w:t>
+      </w:r>
+      <w:r>
+        <w:rPr>
+          <w:rFonts w:hint="eastAsia"/>
+        </w:rPr>
+        <w:t>N</w:t>
+      </w:r>
+      <w:r>
+        <w:rPr>
+          <w:rFonts w:hint="eastAsia"/>
+        </w:rPr>
+        <w:t>等比例扩展而成的，在较高载波频率下不使用较小的子载波间隔，从</w:t>
+      </w:r>
+      <w:r>
+        <w:rPr>
+          <w:rFonts w:hint="eastAsia"/>
+        </w:rPr>
+        <w:t>15KHz</w:t>
+      </w:r>
+      <w:r>
+        <w:rPr>
+          <w:rFonts w:hint="eastAsia"/>
+        </w:rPr>
+        <w:t>到</w:t>
+      </w:r>
+      <w:r>
+        <w:rPr>
+          <w:rFonts w:hint="eastAsia"/>
+        </w:rPr>
+        <w:t>48</w:t>
+      </w:r>
+      <w:r>
+        <w:rPr>
+          <w:rFonts w:hint="eastAsia"/>
+        </w:rPr>
+        <w:t>0KHz</w:t>
+      </w:r>
+      <w:r>
+        <w:rPr>
+          <w:rFonts w:hint="eastAsia"/>
+        </w:rPr>
+        <w:t>。相位噪声和多普勒频移决定了最小子载波间隔。采用较小的</w:t>
+      </w:r>
+      <w:r>
+        <w:rPr>
+          <w:rFonts w:hint="eastAsia"/>
+        </w:rPr>
+        <w:t>SCS</w:t>
+      </w:r>
+      <w:r>
+        <w:rPr>
+          <w:rFonts w:hint="eastAsia"/>
+        </w:rPr>
+        <w:t>，会导致较高的相位噪声从而影响</w:t>
+      </w:r>
+      <w:r>
+        <w:rPr>
+          <w:rFonts w:hint="eastAsia"/>
+        </w:rPr>
+        <w:t>EVM</w:t>
+      </w:r>
+      <w:r>
+        <w:rPr>
+          <w:rFonts w:hint="eastAsia"/>
+        </w:rPr>
+        <w:t>，也对本地振荡器产生较高的要求，还会使多普勒频移较高时的性能降低。采用较大的</w:t>
+      </w:r>
+      <w:r>
+        <w:rPr>
+          <w:rFonts w:hint="eastAsia"/>
+        </w:rPr>
+        <w:t>SCS</w:t>
+      </w:r>
+      <w:r>
+        <w:rPr>
+          <w:rFonts w:hint="eastAsia"/>
+        </w:rPr>
+        <w:t>，会使符号长度缩短，从而降低时延。</w:t>
+      </w:r>
+      <w:r>
+        <w:rPr>
+          <w:rFonts w:hint="eastAsia"/>
+        </w:rPr>
+        <w:t>所需的</w:t>
+      </w:r>
+      <w:r>
+        <w:rPr>
+          <w:rFonts w:hint="eastAsia"/>
+        </w:rPr>
+        <w:t>CP</w:t>
+      </w:r>
+      <w:r>
+        <w:rPr>
+          <w:rFonts w:hint="eastAsia"/>
+        </w:rPr>
+        <w:t>开销</w:t>
+      </w:r>
+      <w:r>
+        <w:rPr>
+          <w:rFonts w:hint="eastAsia"/>
+        </w:rPr>
+        <w:t>(</w:t>
+      </w:r>
+      <w:r>
+        <w:rPr>
+          <w:rFonts w:hint="eastAsia"/>
+        </w:rPr>
+        <w:t>亦即时延扩展预期</w:t>
+      </w:r>
+      <w:r>
+        <w:rPr>
+          <w:rFonts w:hint="eastAsia"/>
+        </w:rPr>
+        <w:t>)</w:t>
+      </w:r>
+      <w:r>
+        <w:rPr>
+          <w:rFonts w:hint="eastAsia"/>
+        </w:rPr>
+        <w:t>设定了</w:t>
+      </w:r>
+      <w:r>
+        <w:rPr>
+          <w:rFonts w:hint="eastAsia"/>
+        </w:rPr>
+        <w:t>SCS</w:t>
+      </w:r>
+      <w:r>
+        <w:rPr>
+          <w:rFonts w:hint="eastAsia"/>
+        </w:rPr>
+        <w:t>的上限，</w:t>
+      </w:r>
+      <w:r>
+        <w:rPr>
+          <w:rFonts w:hint="eastAsia"/>
+        </w:rPr>
+        <w:t>SCS</w:t>
+      </w:r>
+      <w:r>
+        <w:rPr>
+          <w:rFonts w:hint="eastAsia"/>
+        </w:rPr>
+        <w:t>过大会导致</w:t>
+      </w:r>
+      <w:r>
+        <w:rPr>
+          <w:rFonts w:hint="eastAsia"/>
+        </w:rPr>
+        <w:t>CP</w:t>
+      </w:r>
+      <w:r>
+        <w:rPr>
+          <w:rFonts w:hint="eastAsia"/>
+        </w:rPr>
+        <w:t>开销增加。</w:t>
+      </w:r>
+      <w:r>
+        <w:rPr>
+          <w:rFonts w:hint="eastAsia"/>
+        </w:rPr>
+        <w:t>OFDM</w:t>
+      </w:r>
+      <w:r>
+        <w:rPr>
+          <w:rFonts w:hint="eastAsia"/>
+        </w:rPr>
+        <w:t>调制器的</w:t>
+      </w:r>
+      <w:r>
+        <w:rPr>
+          <w:rFonts w:hint="eastAsia"/>
+        </w:rPr>
+        <w:t>FFT size</w:t>
+      </w:r>
+      <w:r>
+        <w:rPr>
+          <w:rFonts w:hint="eastAsia"/>
+        </w:rPr>
+        <w:t>和</w:t>
+      </w:r>
+      <w:r>
+        <w:rPr>
+          <w:rFonts w:hint="eastAsia"/>
+        </w:rPr>
+        <w:t>SCS</w:t>
+      </w:r>
+      <w:r>
+        <w:rPr>
+          <w:rFonts w:hint="eastAsia"/>
+        </w:rPr>
+        <w:t>共同决定了信道带宽。</w:t>
+      </w:r>
+      <w:r>
+        <w:t>我们当然希望子载波间隔越小越好，这样在带宽相同的情况下，能够传输更多的数据。但如果子载波间隔太小，相位噪声会产生过高的信号误差，而消除这种相位噪声会对本地晶振提出过高要求。如果子载波间隔太小，物理层性能也容易受多普勒频偏的干扰。为什么子载波间隔为</w:t>
+      </w:r>
+      <w:r>
+        <w:t>15KHz</w:t>
+      </w:r>
+      <w:r>
+        <w:t>时，不需要担心相位噪声和多普勒效应呢？</w:t>
+      </w:r>
+      <w:r>
+        <w:t>3GPP</w:t>
+      </w:r>
+      <w:r>
+        <w:t>设计</w:t>
+      </w:r>
+      <w:r>
+        <w:t>Release 8 LTE</w:t>
+      </w:r>
+      <w:r>
+        <w:t>规范时曾做过详尽的研究比较，这里就不赘述了。</w:t>
+      </w:r>
+      <w:r>
+        <w:rPr>
+          <w:rFonts w:ascii="等线" w:eastAsia="等线" w:hAnsi="宋体" w:cs="宋体"/>
+          <w:color w:val="000000"/>
+          <w:kern w:val="0"/>
+          <w:szCs w:val="21"/>
+        </w:rPr>
+        <w:t>如果子载波间隔的设置过大，OFDM</w:t>
+      </w:r>
+      <w:r>
+        <w:rPr>
+          <w:rFonts w:ascii="等线" w:eastAsia="等线" w:hAnsi="宋体" w:cs="宋体"/>
+          <w:color w:val="000000"/>
+          <w:kern w:val="0"/>
+          <w:szCs w:val="21"/>
+        </w:rPr>
+        <w:lastRenderedPageBreak/>
+        <w:t>符号中的CP的持续时间就越短。设计CP的目的是尽可能消除时延扩展（delay spread），从而克服多径干扰的消极影响。CP的持续时间必须大于信道的时延扩展，否则就起不到克服多径干扰的作用。因此，CP时长（或者说信道的时延扩展）决定了子载波间隔的最大值。</w:t>
+      </w:r>
+    </w:p>
+    <w:p>
+      <w:pPr>
+        <w:pStyle w:val="a5"/>
+        <w:ind w:left="360" w:firstLineChars="0" w:firstLine="0"/>
+      </w:pPr>
+      <w:r>
+        <w:rPr>
+          <w:rFonts w:hint="eastAsia"/>
+          <w:b/>
+        </w:rPr>
+        <w:tab/>
+      </w:r>
+      <w:r>
+        <w:rPr>
+          <w:rFonts w:hint="eastAsia"/>
+          <w:b/>
+        </w:rPr>
+        <w:tab/>
+      </w:r>
+      <w:r>
+        <w:rPr>
+          <w:b/>
+        </w:rPr>
+        <w:t>7</w:t>
+      </w:r>
+      <w:r>
+        <w:rPr>
+          <w:rFonts w:hint="eastAsia"/>
+          <w:b/>
+        </w:rPr>
+        <w:t>.</w:t>
+      </w:r>
+      <w:r>
+        <w:rPr>
+          <w:rFonts w:hint="eastAsia"/>
+        </w:rPr>
+        <w:t>5G</w:t>
+      </w:r>
+      <w:r>
+        <w:rPr>
+          <w:rFonts w:hint="eastAsia"/>
+        </w:rPr>
+        <w:t>频段和多天线？</w:t>
+      </w:r>
+    </w:p>
+    <w:p>
+      <w:pPr>
+        <w:pStyle w:val="a5"/>
+        <w:ind w:left="360" w:firstLineChars="0" w:firstLine="0"/>
+      </w:pPr>
+      <w:r>
+        <w:rPr>
+          <w:rFonts w:hint="eastAsia"/>
+          <w:b/>
+        </w:rPr>
+        <w:tab/>
+      </w:r>
+      <w:r>
+        <w:rPr>
+          <w:rFonts w:hint="eastAsia"/>
+          <w:b/>
+        </w:rPr>
+        <w:tab/>
+      </w:r>
+      <w:r>
+        <w:rPr>
+          <w:rFonts w:hint="eastAsia"/>
+          <w:b/>
+        </w:rPr>
+        <w:t>答：</w:t>
+      </w:r>
+      <w:r>
+        <w:rPr>
+          <w:rFonts w:hint="eastAsia"/>
+        </w:rPr>
+        <w:t>5G</w:t>
+      </w:r>
+      <w:r>
+        <w:rPr>
+          <w:rFonts w:hint="eastAsia"/>
+        </w:rPr>
+        <w:t>引入</w:t>
+      </w:r>
+      <w:r>
+        <w:rPr>
+          <w:rFonts w:hint="eastAsia"/>
+        </w:rPr>
+        <w:t>Massive MIMO</w:t>
+      </w:r>
+      <w:r>
+        <w:rPr>
+          <w:rFonts w:hint="eastAsia"/>
+        </w:rPr>
+        <w:t>的动机：频率提高，损耗加大，天线变小（天线尺寸与波长有关），可以增加天线数量，使用</w:t>
+      </w:r>
+      <w:r>
+        <w:rPr>
+          <w:rFonts w:hint="eastAsia"/>
+        </w:rPr>
+        <w:t>Massive MIMO</w:t>
+      </w:r>
+      <w:r>
+        <w:rPr>
+          <w:rFonts w:hint="eastAsia"/>
+        </w:rPr>
+        <w:t>作生成高增益、可调节的赋形波束，从而明显改善信号覆盖，并且由于其波束非常窄，可以大大减少对周边的干扰。</w:t>
+      </w:r>
+      <w:r>
+        <w:rPr>
+          <w:rFonts w:hint="eastAsia"/>
+        </w:rPr>
+        <w:t>多天线阵列的不利之处在于，系统必须用非常复杂的算法来找到用户的准确位置，否则就不能精准地将波束对准这个用户。因此，我们不难理解，波束管理和波束控制对</w:t>
+      </w:r>
+      <w:r>
+        <w:rPr>
+          <w:rFonts w:hint="eastAsia"/>
+        </w:rPr>
+        <w:t>massive MIMO</w:t>
+      </w:r>
+      <w:r>
+        <w:rPr>
+          <w:rFonts w:hint="eastAsia"/>
+        </w:rPr>
+        <w:t>的重要性。</w:t>
+      </w:r>
+    </w:p>
+    <w:p>
+      <w:pPr>
+        <w:pStyle w:val="a5"/>
+        <w:numPr>
+          <w:ilvl w:val="0"/>
+          <w:numId w:val="2"/>
+        </w:numPr>
+        <w:ind w:firstLineChars="0"/>
+      </w:pPr>
+      <w:r>
+        <w:rPr>
+          <w:rFonts w:hint="eastAsia"/>
+        </w:rPr>
+        <w:t>LTE</w:t>
+      </w:r>
+      <w:r>
+        <w:rPr>
+          <w:rFonts w:hint="eastAsia"/>
+        </w:rPr>
+        <w:t>下</w:t>
+      </w:r>
+      <w:r>
+        <w:t>行的参考信号：</w:t>
+      </w:r>
+      <w:r>
+        <w:t>CRS,CSI-RS,DMRS</w:t>
+      </w:r>
+      <w:r>
+        <w:rPr>
+          <w:rFonts w:hint="eastAsia"/>
+        </w:rPr>
+        <w:t>？</w:t>
+      </w:r>
+    </w:p>
+    <w:p>
+      <w:pPr>
+        <w:pStyle w:val="a5"/>
+        <w:ind w:left="360" w:firstLineChars="0" w:firstLine="0"/>
+      </w:pPr>
+      <w:r>
+        <w:rPr>
+          <w:rFonts w:hint="eastAsia"/>
+        </w:rPr>
+        <w:t>答：</w:t>
+      </w:r>
+      <w:r>
+        <w:rPr>
+          <w:rFonts w:hint="eastAsia"/>
+          <w:color w:val="000000"/>
+          <w:sz w:val="20"/>
+          <w:szCs w:val="20"/>
+          <w:shd w:val="clear" w:color="auto" w:fill="FFFFFF"/>
+        </w:rPr>
+        <w:t>CRS</w:t>
+      </w:r>
+      <w:r>
+        <w:rPr>
+          <w:rFonts w:hint="eastAsia"/>
+          <w:color w:val="000000"/>
+          <w:sz w:val="20"/>
+          <w:szCs w:val="20"/>
+          <w:shd w:val="clear" w:color="auto" w:fill="FFFFFF"/>
+        </w:rPr>
+        <w:t>只支持</w:t>
+      </w:r>
+      <w:r>
+        <w:rPr>
+          <w:rFonts w:hint="eastAsia"/>
+          <w:color w:val="000000"/>
+          <w:sz w:val="20"/>
+          <w:szCs w:val="20"/>
+          <w:shd w:val="clear" w:color="auto" w:fill="FFFFFF"/>
+        </w:rPr>
+        <w:t>1</w:t>
+      </w:r>
+      <w:r>
+        <w:rPr>
+          <w:rFonts w:hint="eastAsia"/>
+          <w:color w:val="000000"/>
+          <w:sz w:val="20"/>
+          <w:szCs w:val="20"/>
+          <w:shd w:val="clear" w:color="auto" w:fill="FFFFFF"/>
+        </w:rPr>
+        <w:t>、</w:t>
+      </w:r>
+      <w:r>
+        <w:rPr>
+          <w:rFonts w:hint="eastAsia"/>
+          <w:color w:val="000000"/>
+          <w:sz w:val="20"/>
+          <w:szCs w:val="20"/>
+          <w:shd w:val="clear" w:color="auto" w:fill="FFFFFF"/>
+        </w:rPr>
+        <w:t>2</w:t>
+      </w:r>
+      <w:r>
+        <w:rPr>
+          <w:rFonts w:hint="eastAsia"/>
+          <w:color w:val="000000"/>
+          <w:sz w:val="20"/>
+          <w:szCs w:val="20"/>
+          <w:shd w:val="clear" w:color="auto" w:fill="FFFFFF"/>
+        </w:rPr>
+        <w:t>、</w:t>
+      </w:r>
+      <w:r>
+        <w:rPr>
+          <w:rFonts w:hint="eastAsia"/>
+          <w:color w:val="000000"/>
+          <w:sz w:val="20"/>
+          <w:szCs w:val="20"/>
+          <w:shd w:val="clear" w:color="auto" w:fill="FFFFFF"/>
+        </w:rPr>
+        <w:t>4</w:t>
+      </w:r>
+      <w:r>
+        <w:rPr>
+          <w:rFonts w:hint="eastAsia"/>
+          <w:color w:val="000000"/>
+          <w:sz w:val="20"/>
+          <w:szCs w:val="20"/>
+          <w:shd w:val="clear" w:color="auto" w:fill="FFFFFF"/>
+        </w:rPr>
+        <w:t>个天线端口，</w:t>
+      </w:r>
+      <w:r>
+        <w:rPr>
+          <w:rFonts w:hint="eastAsia"/>
+          <w:color w:val="000000"/>
+          <w:sz w:val="20"/>
+          <w:szCs w:val="20"/>
+          <w:shd w:val="clear" w:color="auto" w:fill="FFFFFF"/>
+        </w:rPr>
+        <w:t>CSI-RS</w:t>
+      </w:r>
+      <w:r>
+        <w:rPr>
+          <w:rFonts w:hint="eastAsia"/>
+          <w:color w:val="000000"/>
+          <w:sz w:val="20"/>
+          <w:szCs w:val="20"/>
+          <w:shd w:val="clear" w:color="auto" w:fill="FFFFFF"/>
+        </w:rPr>
+        <w:t>支持</w:t>
+      </w:r>
+      <w:r>
+        <w:rPr>
+          <w:rFonts w:hint="eastAsia"/>
+          <w:color w:val="000000"/>
+          <w:sz w:val="20"/>
+          <w:szCs w:val="20"/>
+          <w:shd w:val="clear" w:color="auto" w:fill="FFFFFF"/>
+        </w:rPr>
+        <w:t>1</w:t>
+      </w:r>
+      <w:r>
+        <w:rPr>
+          <w:rFonts w:hint="eastAsia"/>
+          <w:color w:val="000000"/>
+          <w:sz w:val="20"/>
+          <w:szCs w:val="20"/>
+          <w:shd w:val="clear" w:color="auto" w:fill="FFFFFF"/>
+        </w:rPr>
+        <w:t>、</w:t>
+      </w:r>
+      <w:r>
+        <w:rPr>
+          <w:rFonts w:hint="eastAsia"/>
+          <w:color w:val="000000"/>
+          <w:sz w:val="20"/>
+          <w:szCs w:val="20"/>
+          <w:shd w:val="clear" w:color="auto" w:fill="FFFFFF"/>
+        </w:rPr>
+        <w:t>2</w:t>
+      </w:r>
+      <w:r>
+        <w:rPr>
+          <w:rFonts w:hint="eastAsia"/>
+          <w:color w:val="000000"/>
+          <w:sz w:val="20"/>
+          <w:szCs w:val="20"/>
+          <w:shd w:val="clear" w:color="auto" w:fill="FFFFFF"/>
+        </w:rPr>
+        <w:t>、</w:t>
+      </w:r>
+      <w:r>
+        <w:rPr>
+          <w:rFonts w:hint="eastAsia"/>
+          <w:color w:val="000000"/>
+          <w:sz w:val="20"/>
+          <w:szCs w:val="20"/>
+          <w:shd w:val="clear" w:color="auto" w:fill="FFFFFF"/>
+        </w:rPr>
+        <w:t>4</w:t>
+      </w:r>
+      <w:r>
+        <w:rPr>
+          <w:rFonts w:hint="eastAsia"/>
+          <w:color w:val="000000"/>
+          <w:sz w:val="20"/>
+          <w:szCs w:val="20"/>
+          <w:shd w:val="clear" w:color="auto" w:fill="FFFFFF"/>
+        </w:rPr>
+        <w:t>、</w:t>
+      </w:r>
+      <w:r>
+        <w:rPr>
+          <w:rFonts w:hint="eastAsia"/>
+          <w:color w:val="000000"/>
+          <w:sz w:val="20"/>
+          <w:szCs w:val="20"/>
+          <w:shd w:val="clear" w:color="auto" w:fill="FFFFFF"/>
+        </w:rPr>
+        <w:t>8</w:t>
+      </w:r>
+      <w:r>
+        <w:rPr>
+          <w:rFonts w:hint="eastAsia"/>
+          <w:color w:val="000000"/>
+          <w:sz w:val="20"/>
+          <w:szCs w:val="20"/>
+          <w:shd w:val="clear" w:color="auto" w:fill="FFFFFF"/>
+        </w:rPr>
+        <w:t>个天线端口，</w:t>
+      </w:r>
+      <w:r>
+        <w:rPr>
+          <w:rFonts w:hint="eastAsia"/>
+          <w:color w:val="000000"/>
+          <w:sz w:val="20"/>
+          <w:szCs w:val="20"/>
+          <w:shd w:val="clear" w:color="auto" w:fill="FFFFFF"/>
+        </w:rPr>
+        <w:t>多阶</w:t>
+      </w:r>
+      <w:r>
+        <w:rPr>
+          <w:rFonts w:hint="eastAsia"/>
+          <w:color w:val="000000"/>
+          <w:sz w:val="20"/>
+          <w:szCs w:val="20"/>
+          <w:shd w:val="clear" w:color="auto" w:fill="FFFFFF"/>
+        </w:rPr>
+        <w:t>MIMO</w:t>
+      </w:r>
+      <w:r>
+        <w:rPr>
+          <w:rFonts w:hint="eastAsia"/>
+          <w:color w:val="000000"/>
+          <w:sz w:val="20"/>
+          <w:szCs w:val="20"/>
+          <w:shd w:val="clear" w:color="auto" w:fill="FFFFFF"/>
+        </w:rPr>
+        <w:t>因无法按照原来</w:t>
+      </w:r>
+      <w:r>
+        <w:rPr>
+          <w:rFonts w:hint="eastAsia"/>
+          <w:color w:val="000000"/>
+          <w:sz w:val="20"/>
+          <w:szCs w:val="20"/>
+          <w:shd w:val="clear" w:color="auto" w:fill="FFFFFF"/>
+        </w:rPr>
+        <w:t>CRS</w:t>
+      </w:r>
+      <w:r>
+        <w:rPr>
+          <w:rFonts w:hint="eastAsia"/>
+          <w:color w:val="000000"/>
+          <w:sz w:val="20"/>
+          <w:szCs w:val="20"/>
+          <w:shd w:val="clear" w:color="auto" w:fill="FFFFFF"/>
+        </w:rPr>
+        <w:t>方案扩展</w:t>
+      </w:r>
+      <w:r>
+        <w:rPr>
+          <w:rFonts w:hint="eastAsia"/>
+          <w:color w:val="000000"/>
+          <w:sz w:val="20"/>
+          <w:szCs w:val="20"/>
+          <w:shd w:val="clear" w:color="auto" w:fill="FFFFFF"/>
+        </w:rPr>
+        <w:t>CRS</w:t>
+      </w:r>
+      <w:r>
+        <w:rPr>
+          <w:rFonts w:hint="eastAsia"/>
+          <w:color w:val="000000"/>
+          <w:sz w:val="20"/>
+          <w:szCs w:val="20"/>
+          <w:shd w:val="clear" w:color="auto" w:fill="FFFFFF"/>
+        </w:rPr>
+        <w:t>，才引入</w:t>
+      </w:r>
+      <w:r>
+        <w:rPr>
+          <w:rFonts w:hint="eastAsia"/>
+          <w:color w:val="000000"/>
+          <w:sz w:val="20"/>
+          <w:szCs w:val="20"/>
+          <w:shd w:val="clear" w:color="auto" w:fill="FFFFFF"/>
+        </w:rPr>
+        <w:t>CSI</w:t>
+      </w:r>
+      <w:r>
+        <w:rPr>
+          <w:rFonts w:hint="eastAsia"/>
+          <w:color w:val="000000"/>
+          <w:sz w:val="20"/>
+          <w:szCs w:val="20"/>
+          <w:shd w:val="clear" w:color="auto" w:fill="FFFFFF"/>
+        </w:rPr>
+        <w:t>。</w:t>
+      </w:r>
+      <w:r>
+        <w:rPr>
+          <w:rFonts w:hint="eastAsia"/>
+          <w:color w:val="000000"/>
+          <w:sz w:val="20"/>
+          <w:szCs w:val="20"/>
+          <w:shd w:val="clear" w:color="auto" w:fill="FFFFFF"/>
+        </w:rPr>
+        <w:t>CRS</w:t>
+      </w:r>
+      <w:r>
+        <w:rPr>
+          <w:rFonts w:hint="eastAsia"/>
+          <w:color w:val="000000"/>
+          <w:sz w:val="20"/>
+          <w:szCs w:val="20"/>
+          <w:shd w:val="clear" w:color="auto" w:fill="FFFFFF"/>
+        </w:rPr>
+        <w:t>是</w:t>
+      </w:r>
+      <w:r>
+        <w:rPr>
+          <w:rFonts w:hint="eastAsia"/>
+          <w:color w:val="000000"/>
+          <w:sz w:val="20"/>
+          <w:szCs w:val="20"/>
+          <w:shd w:val="clear" w:color="auto" w:fill="FFFFFF"/>
+        </w:rPr>
+        <w:t>Cell-specific</w:t>
+      </w:r>
+      <w:r>
+        <w:rPr>
+          <w:rFonts w:hint="eastAsia"/>
+          <w:color w:val="000000"/>
+          <w:sz w:val="20"/>
+          <w:szCs w:val="20"/>
+          <w:shd w:val="clear" w:color="auto" w:fill="FFFFFF"/>
+        </w:rPr>
+        <w:t>的，在系统频带内的任一个</w:t>
+      </w:r>
+      <w:r>
+        <w:rPr>
+          <w:rFonts w:hint="eastAsia"/>
+          <w:color w:val="000000"/>
+          <w:sz w:val="20"/>
+          <w:szCs w:val="20"/>
+          <w:shd w:val="clear" w:color="auto" w:fill="FFFFFF"/>
+        </w:rPr>
+        <w:t>RB</w:t>
+      </w:r>
+      <w:r>
+        <w:rPr>
+          <w:rFonts w:hint="eastAsia"/>
+          <w:color w:val="000000"/>
+          <w:sz w:val="20"/>
+          <w:szCs w:val="20"/>
+          <w:shd w:val="clear" w:color="auto" w:fill="FFFFFF"/>
+        </w:rPr>
+        <w:t>上都有</w:t>
+      </w:r>
+      <w:r>
+        <w:rPr>
+          <w:rFonts w:hint="eastAsia"/>
+          <w:color w:val="000000"/>
+          <w:sz w:val="20"/>
+          <w:szCs w:val="20"/>
+          <w:shd w:val="clear" w:color="auto" w:fill="FFFFFF"/>
+        </w:rPr>
+        <w:t>CRS</w:t>
+      </w:r>
+      <w:r>
+        <w:rPr>
+          <w:rFonts w:hint="eastAsia"/>
+          <w:color w:val="000000"/>
+          <w:sz w:val="20"/>
+          <w:szCs w:val="20"/>
+          <w:shd w:val="clear" w:color="auto" w:fill="FFFFFF"/>
+        </w:rPr>
+        <w:t>，通过它可以计算各种</w:t>
+      </w:r>
+      <w:r>
+        <w:rPr>
+          <w:rFonts w:hint="eastAsia"/>
+          <w:color w:val="000000"/>
+          <w:sz w:val="20"/>
+          <w:szCs w:val="20"/>
+          <w:shd w:val="clear" w:color="auto" w:fill="FFFFFF"/>
+        </w:rPr>
+        <w:t>CQI</w:t>
+      </w:r>
+      <w:r>
+        <w:rPr>
+          <w:rFonts w:hint="eastAsia"/>
+          <w:color w:val="000000"/>
+          <w:sz w:val="20"/>
+          <w:szCs w:val="20"/>
+          <w:shd w:val="clear" w:color="auto" w:fill="FFFFFF"/>
+        </w:rPr>
+        <w:t>（基于全频带的，子带的或者</w:t>
+      </w:r>
+      <w:r>
+        <w:rPr>
+          <w:rFonts w:hint="eastAsia"/>
+          <w:color w:val="000000"/>
+          <w:sz w:val="20"/>
+          <w:szCs w:val="20"/>
+          <w:shd w:val="clear" w:color="auto" w:fill="FFFFFF"/>
+        </w:rPr>
+        <w:t>RB</w:t>
+      </w:r>
+      <w:r>
+        <w:rPr>
+          <w:rFonts w:hint="eastAsia"/>
+          <w:color w:val="000000"/>
+          <w:sz w:val="20"/>
+          <w:szCs w:val="20"/>
+          <w:shd w:val="clear" w:color="auto" w:fill="FFFFFF"/>
+        </w:rPr>
+        <w:t>的），但是</w:t>
+      </w:r>
+      <w:r>
+        <w:rPr>
+          <w:rFonts w:hint="eastAsia"/>
+          <w:color w:val="000000"/>
+          <w:sz w:val="20"/>
+          <w:szCs w:val="20"/>
+          <w:shd w:val="clear" w:color="auto" w:fill="FFFFFF"/>
+        </w:rPr>
+        <w:t xml:space="preserve"> DRS</w:t>
+      </w:r>
+      <w:r>
+        <w:rPr>
+          <w:rFonts w:hint="eastAsia"/>
+          <w:color w:val="000000"/>
+          <w:sz w:val="20"/>
+          <w:szCs w:val="20"/>
+          <w:shd w:val="clear" w:color="auto" w:fill="FFFFFF"/>
+        </w:rPr>
+        <w:t>只在用户分配到的</w:t>
+      </w:r>
+      <w:r>
+        <w:rPr>
+          <w:rFonts w:hint="eastAsia"/>
+          <w:color w:val="000000"/>
+          <w:sz w:val="20"/>
+          <w:szCs w:val="20"/>
+          <w:shd w:val="clear" w:color="auto" w:fill="FFFFFF"/>
+        </w:rPr>
+        <w:t>PDSCH</w:t>
+      </w:r>
+      <w:r>
+        <w:rPr>
+          <w:rFonts w:hint="eastAsia"/>
+          <w:color w:val="000000"/>
+          <w:sz w:val="20"/>
+          <w:szCs w:val="20"/>
+          <w:shd w:val="clear" w:color="auto" w:fill="FFFFFF"/>
+        </w:rPr>
+        <w:t>的</w:t>
+      </w:r>
+      <w:r>
+        <w:rPr>
+          <w:rFonts w:hint="eastAsia"/>
+          <w:color w:val="000000"/>
+          <w:sz w:val="20"/>
+          <w:szCs w:val="20"/>
+          <w:shd w:val="clear" w:color="auto" w:fill="FFFFFF"/>
+        </w:rPr>
+        <w:t>RB</w:t>
+      </w:r>
+      <w:r>
+        <w:rPr>
+          <w:rFonts w:hint="eastAsia"/>
+          <w:color w:val="000000"/>
+          <w:sz w:val="20"/>
+          <w:szCs w:val="20"/>
+          <w:shd w:val="clear" w:color="auto" w:fill="FFFFFF"/>
+        </w:rPr>
+        <w:t>上有，而且还是预编码的，也就是说只能计算这些</w:t>
+      </w:r>
+      <w:r>
+        <w:rPr>
+          <w:rFonts w:hint="eastAsia"/>
+          <w:color w:val="000000"/>
+          <w:sz w:val="20"/>
+          <w:szCs w:val="20"/>
+          <w:shd w:val="clear" w:color="auto" w:fill="FFFFFF"/>
+        </w:rPr>
+        <w:t>RB</w:t>
+      </w:r>
+      <w:r>
+        <w:rPr>
+          <w:rFonts w:hint="eastAsia"/>
+          <w:color w:val="000000"/>
+          <w:sz w:val="20"/>
+          <w:szCs w:val="20"/>
+          <w:shd w:val="clear" w:color="auto" w:fill="FFFFFF"/>
+        </w:rPr>
+        <w:t>上的</w:t>
+      </w:r>
+      <w:r>
+        <w:rPr>
+          <w:rFonts w:hint="eastAsia"/>
+          <w:color w:val="000000"/>
+          <w:sz w:val="20"/>
+          <w:szCs w:val="20"/>
+          <w:shd w:val="clear" w:color="auto" w:fill="FFFFFF"/>
+        </w:rPr>
+        <w:t>CQI</w:t>
+      </w:r>
+      <w:r>
+        <w:rPr>
+          <w:rFonts w:hint="eastAsia"/>
+          <w:color w:val="000000"/>
+          <w:sz w:val="20"/>
+          <w:szCs w:val="20"/>
+          <w:shd w:val="clear" w:color="auto" w:fill="FFFFFF"/>
+        </w:rPr>
+        <w:t>，而且还是在选定某个方向上的。因此一般</w:t>
+      </w:r>
+      <w:r>
+        <w:rPr>
+          <w:rFonts w:hint="eastAsia"/>
+          <w:color w:val="000000"/>
+          <w:sz w:val="20"/>
+          <w:szCs w:val="20"/>
+          <w:shd w:val="clear" w:color="auto" w:fill="FFFFFF"/>
+        </w:rPr>
+        <w:t>D</w:t>
+      </w:r>
+      <w:r>
+        <w:rPr>
+          <w:color w:val="000000"/>
+          <w:sz w:val="20"/>
+          <w:szCs w:val="20"/>
+          <w:shd w:val="clear" w:color="auto" w:fill="FFFFFF"/>
+        </w:rPr>
+        <w:t>M</w:t>
+      </w:r>
+      <w:r>
+        <w:rPr>
+          <w:rFonts w:hint="eastAsia"/>
+          <w:color w:val="000000"/>
+          <w:sz w:val="20"/>
+          <w:szCs w:val="20"/>
+          <w:shd w:val="clear" w:color="auto" w:fill="FFFFFF"/>
+        </w:rPr>
+        <w:t>RS</w:t>
+      </w:r>
+      <w:r>
+        <w:rPr>
+          <w:rFonts w:hint="eastAsia"/>
+          <w:color w:val="000000"/>
+          <w:sz w:val="20"/>
+          <w:szCs w:val="20"/>
+          <w:shd w:val="clear" w:color="auto" w:fill="FFFFFF"/>
+        </w:rPr>
+        <w:t>制作</w:t>
+      </w:r>
+      <w:r>
+        <w:rPr>
+          <w:rFonts w:hint="eastAsia"/>
+          <w:color w:val="000000"/>
+          <w:sz w:val="20"/>
+          <w:szCs w:val="20"/>
+          <w:shd w:val="clear" w:color="auto" w:fill="FFFFFF"/>
+        </w:rPr>
+        <w:t xml:space="preserve"> </w:t>
+      </w:r>
+      <w:r>
+        <w:rPr>
+          <w:rFonts w:hint="eastAsia"/>
+          <w:color w:val="000000"/>
+          <w:sz w:val="20"/>
+          <w:szCs w:val="20"/>
+          <w:shd w:val="clear" w:color="auto" w:fill="FFFFFF"/>
+        </w:rPr>
+        <w:t>解调用，不做</w:t>
+      </w:r>
+      <w:bookmarkStart w:id="0" w:name="_GoBack"/>
+      <w:bookmarkEnd w:id="0"/>
+      <w:r>
+        <w:rPr>
+          <w:rFonts w:hint="eastAsia"/>
+          <w:color w:val="000000"/>
+          <w:sz w:val="20"/>
+          <w:szCs w:val="20"/>
+          <w:shd w:val="clear" w:color="auto" w:fill="FFFFFF"/>
+        </w:rPr>
+        <w:t>测量。这也是目前</w:t>
+      </w:r>
+      <w:r>
+        <w:rPr>
+          <w:rFonts w:hint="eastAsia"/>
+          <w:color w:val="000000"/>
+          <w:sz w:val="20"/>
+          <w:szCs w:val="20"/>
+          <w:shd w:val="clear" w:color="auto" w:fill="FFFFFF"/>
+        </w:rPr>
+        <w:t>LTE-A</w:t>
+      </w:r>
+      <w:r>
+        <w:rPr>
+          <w:rFonts w:hint="eastAsia"/>
+          <w:color w:val="000000"/>
+          <w:sz w:val="20"/>
+          <w:szCs w:val="20"/>
+          <w:shd w:val="clear" w:color="auto" w:fill="FFFFFF"/>
+        </w:rPr>
+        <w:t>把</w:t>
+      </w:r>
+      <w:r>
+        <w:rPr>
+          <w:rFonts w:hint="eastAsia"/>
+          <w:color w:val="000000"/>
+          <w:sz w:val="20"/>
+          <w:szCs w:val="20"/>
+          <w:shd w:val="clear" w:color="auto" w:fill="FFFFFF"/>
+        </w:rPr>
+        <w:t>RS</w:t>
+      </w:r>
+      <w:r>
+        <w:rPr>
+          <w:rFonts w:hint="eastAsia"/>
+          <w:color w:val="000000"/>
+          <w:sz w:val="20"/>
+          <w:szCs w:val="20"/>
+          <w:shd w:val="clear" w:color="auto" w:fill="FFFFFF"/>
+        </w:rPr>
+        <w:t>分为两类的原因（</w:t>
+      </w:r>
+      <w:r>
+        <w:rPr>
+          <w:rFonts w:hint="eastAsia"/>
+          <w:color w:val="000000"/>
+          <w:sz w:val="20"/>
+          <w:szCs w:val="20"/>
+          <w:shd w:val="clear" w:color="auto" w:fill="FFFFFF"/>
+        </w:rPr>
+        <w:t>DM-RS</w:t>
+      </w:r>
+      <w:r>
+        <w:rPr>
+          <w:rFonts w:hint="eastAsia"/>
+          <w:color w:val="000000"/>
+          <w:sz w:val="20"/>
+          <w:szCs w:val="20"/>
+          <w:shd w:val="clear" w:color="auto" w:fill="FFFFFF"/>
+        </w:rPr>
+        <w:t>、</w:t>
+      </w:r>
+      <w:r>
+        <w:rPr>
+          <w:rFonts w:hint="eastAsia"/>
+          <w:color w:val="000000"/>
+          <w:sz w:val="20"/>
+          <w:szCs w:val="20"/>
+          <w:shd w:val="clear" w:color="auto" w:fill="FFFFFF"/>
+        </w:rPr>
+        <w:t>CSI-RS</w:t>
+      </w:r>
+      <w:r>
+        <w:rPr>
+          <w:rFonts w:hint="eastAsia"/>
+          <w:color w:val="000000"/>
+          <w:sz w:val="20"/>
+          <w:szCs w:val="20"/>
+          <w:shd w:val="clear" w:color="auto" w:fill="FFFFFF"/>
+        </w:rPr>
+        <w:t>）。</w:t>
+      </w:r>
+    </w:p>
+    <w:p>
+      <w:pPr>
+        <w:pStyle w:val="a5"/>
+        <w:numPr>
+          <w:ilvl w:val="0"/>
+          <w:numId w:val="2"/>
+        </w:numPr>
+        <w:ind w:firstLineChars="0"/>
+      </w:pPr>
+      <w:r>
+        <w:rPr>
+          <w:rFonts w:hint="eastAsia"/>
+        </w:rPr>
         <w:t>单</w:t>
       </w:r>
       <w:r>
@@ -12326,6 +12441,7 @@
           <w:sz w:val="20"/>
           <w:szCs w:val="20"/>
         </w:rPr>
+        <w:lastRenderedPageBreak/>
         <w:t>等身临其境的业务体验。其次，</w:t>
       </w:r>
       <w:r>
@@ -12540,17 +12656,7 @@
           <w:sz w:val="20"/>
           <w:szCs w:val="20"/>
         </w:rPr>
-        <w:t>技术将边缘用户置于几个基站的同频</w:t>
-      </w:r>
-      <w:r>
-        <w:rPr>
-          <w:rFonts w:ascii="微软雅黑" w:hAnsi="微软雅黑" w:cs="Arial" w:hint="eastAsia"/>
-          <w:color w:val="333333"/>
-          <w:sz w:val="20"/>
-          <w:szCs w:val="20"/>
-        </w:rPr>
-        <w:lastRenderedPageBreak/>
-        <w:t>率上，几个基站同时为该用户服务，以提高边缘用户的覆盖性能。采用</w:t>
+        <w:t>技术将边缘用户置于几个基站的同频率上，几个基站同时为该用户服务，以提高边缘用户的覆盖性能。采用</w:t>
       </w:r>
       <w:r>
         <w:rPr>
@@ -13625,7 +13731,18 @@
           <w:szCs w:val="21"/>
           <w:shd w:val="clear" w:color="auto" w:fill="FFFFFF"/>
         </w:rPr>
-        <w:t>。还有一种是差分曼彻斯特编码，每位中间的跳变仅提供时钟定时，而用每位开始时有无跳变表示</w:t>
+        <w:t>。</w:t>
+      </w:r>
+      <w:r>
+        <w:rPr>
+          <w:rFonts w:ascii="Arial" w:hAnsi="Arial" w:cs="Arial" w:hint="eastAsia"/>
+          <w:color w:val="333333"/>
+          <w:sz w:val="21"/>
+          <w:szCs w:val="21"/>
+          <w:shd w:val="clear" w:color="auto" w:fill="FFFFFF"/>
+        </w:rPr>
+        <w:lastRenderedPageBreak/>
+        <w:t>还有一种是差分曼彻斯特编码，每位中间的跳变仅提供时钟定时，而用每位开始时有无跳变表示</w:t>
       </w:r>
       <w:r>
         <w:rPr>
@@ -14013,7 +14130,6 @@
           <w:szCs w:val="21"/>
           <w:shd w:val="clear" w:color="auto" w:fill="FFFFFF"/>
         </w:rPr>
-        <w:lastRenderedPageBreak/>
         <w:t>7.</w:t>
       </w:r>
       <w:r>
@@ -14327,7 +14443,7 @@
                     <pic:cNvPicPr/>
                   </pic:nvPicPr>
                   <pic:blipFill>
-                    <a:blip r:embed="rId25" cstate="print">
+                    <a:blip r:embed="rId26" cstate="print">
                       <a:extLst>
                         <a:ext uri="{28A0092B-C50C-407E-A947-70E740481C1C}">
                           <a14:useLocalDpi xmlns:a14="http://schemas.microsoft.com/office/drawing/2010/main" val="0"/>
@@ -14387,7 +14503,7 @@
                     <pic:cNvPicPr/>
                   </pic:nvPicPr>
                   <pic:blipFill>
-                    <a:blip r:embed="rId26" cstate="print">
+                    <a:blip r:embed="rId27" cstate="print">
                       <a:extLst>
                         <a:ext uri="{28A0092B-C50C-407E-A947-70E740481C1C}">
                           <a14:useLocalDpi xmlns:a14="http://schemas.microsoft.com/office/drawing/2010/main" val="0"/>

--- a/面试准备.docx
+++ b/面试准备.docx
@@ -1,6 +1,6 @@
 
 <file path=word/document.xml><?xml version="1.0" encoding="utf-8"?>
-<w:document xmlns:wpc="http://schemas.microsoft.com/office/word/2010/wordprocessingCanvas" xmlns:mc="http://schemas.openxmlformats.org/markup-compatibility/2006" xmlns:o="urn:schemas-microsoft-com:office:office" xmlns:r="http://schemas.openxmlformats.org/officeDocument/2006/relationships" xmlns:m="http://schemas.openxmlformats.org/officeDocument/2006/math" xmlns:v="urn:schemas-microsoft-com:vml" xmlns:wp14="http://schemas.microsoft.com/office/word/2010/wordprocessingDrawing" xmlns:wp="http://schemas.openxmlformats.org/drawingml/2006/wordprocessingDrawing" xmlns:w10="urn:schemas-microsoft-com:office:word" xmlns:w="http://schemas.openxmlformats.org/wordprocessingml/2006/main" xmlns:w14="http://schemas.microsoft.com/office/word/2010/wordml" xmlns:w15="http://schemas.microsoft.com/office/word/2012/wordml" xmlns:wpg="http://schemas.microsoft.com/office/word/2010/wordprocessingGroup" xmlns:wpi="http://schemas.microsoft.com/office/word/2010/wordprocessingInk" xmlns:wne="http://schemas.microsoft.com/office/word/2006/wordml" xmlns:wps="http://schemas.microsoft.com/office/word/2010/wordprocessingShape" mc:Ignorable="w14 w15 wp14">
+<w:document xmlns:wpc="http://schemas.microsoft.com/office/word/2010/wordprocessingCanvas" xmlns:mc="http://schemas.openxmlformats.org/markup-compatibility/2006" xmlns:o="urn:schemas-microsoft-com:office:office" xmlns:r="http://schemas.openxmlformats.org/officeDocument/2006/relationships" xmlns:m="http://schemas.openxmlformats.org/officeDocument/2006/math" xmlns:v="urn:schemas-microsoft-com:vml" xmlns:wp14="http://schemas.microsoft.com/office/word/2010/wordprocessingDrawing" xmlns:wp="http://schemas.openxmlformats.org/drawingml/2006/wordprocessingDrawing" xmlns:w10="urn:schemas-microsoft-com:office:word" xmlns:w="http://schemas.openxmlformats.org/wordprocessingml/2006/main" xmlns:w14="http://schemas.microsoft.com/office/word/2010/wordml" xmlns:wpg="http://schemas.microsoft.com/office/word/2010/wordprocessingGroup" xmlns:wpi="http://schemas.microsoft.com/office/word/2010/wordprocessingInk" xmlns:wne="http://schemas.microsoft.com/office/word/2006/wordml" xmlns:wps="http://schemas.microsoft.com/office/word/2010/wordprocessingShape" mc:Ignorable="w14 wp14">
   <w:body>
     <w:p>
       <w:pPr>
@@ -95,10 +95,10 @@
             <v:path o:extrusionok="f" gradientshapeok="t" o:connecttype="rect"/>
             <o:lock v:ext="edit" aspectratio="t"/>
           </v:shapetype>
-          <v:shape id="_x0000_i1025" type="#_x0000_t75" style="width:88.5pt;height:15pt" o:ole="">
-            <v:imagedata r:id="rId7" o:title=""/>
+          <v:shape id="_x0000_i1025" type="#_x0000_t75" style="width:88.55pt;height:15pt" o:ole="">
+            <v:imagedata r:id="rId8" o:title=""/>
           </v:shape>
-          <o:OLEObject Type="Embed" ProgID="Equation.3" ShapeID="_x0000_i1025" DrawAspect="Content" ObjectID="_1615449421" r:id="rId8"/>
+          <o:OLEObject Type="Embed" ProgID="Equation.3" ShapeID="_x0000_i1025" DrawAspect="Content" ObjectID="_1615813808" r:id="rId9"/>
         </w:object>
       </w:r>
       <w:r>
@@ -1247,6 +1247,88 @@
     <w:p>
       <w:pPr>
         <w:pStyle w:val="a5"/>
+        <w:ind w:left="1246" w:firstLineChars="0" w:firstLine="0"/>
+      </w:pPr>
+      <w:r>
+        <w:rPr>
+          <w:rFonts w:hint="eastAsia"/>
+        </w:rPr>
+        <w:t>PSS</w:t>
+      </w:r>
+      <w:r>
+        <w:rPr>
+          <w:rFonts w:hint="eastAsia"/>
+        </w:rPr>
+        <w:t>和</w:t>
+      </w:r>
+      <w:r>
+        <w:rPr>
+          <w:rFonts w:hint="eastAsia"/>
+        </w:rPr>
+        <w:t>SSS</w:t>
+      </w:r>
+      <w:r>
+        <w:rPr>
+          <w:rFonts w:hint="eastAsia"/>
+        </w:rPr>
+        <w:t>同步自相关法：</w:t>
+      </w:r>
+      <w:r>
+        <w:rPr>
+          <w:rFonts w:hint="eastAsia"/>
+        </w:rPr>
+        <w:t>二阶变四阶，性能更好，序列幅度有最大值。</w:t>
+      </w:r>
+      <w:r>
+        <w:rPr>
+          <w:noProof/>
+        </w:rPr>
+        <w:drawing>
+          <wp:inline distT="0" distB="0" distL="0" distR="0">
+            <wp:extent cx="3958562" cy="2226632"/>
+            <wp:effectExtent l="0" t="0" r="4445" b="2540"/>
+            <wp:docPr id="12" name="图片 12"/>
+            <wp:cNvGraphicFramePr>
+              <a:graphicFrameLocks xmlns:a="http://schemas.openxmlformats.org/drawingml/2006/main" noChangeAspect="1"/>
+            </wp:cNvGraphicFramePr>
+            <a:graphic xmlns:a="http://schemas.openxmlformats.org/drawingml/2006/main">
+              <a:graphicData uri="http://schemas.openxmlformats.org/drawingml/2006/picture">
+                <pic:pic xmlns:pic="http://schemas.openxmlformats.org/drawingml/2006/picture">
+                  <pic:nvPicPr>
+                    <pic:cNvPr id="0" name="微信图片_20190403101727.jpg"/>
+                    <pic:cNvPicPr/>
+                  </pic:nvPicPr>
+                  <pic:blipFill>
+                    <a:blip r:embed="rId10" cstate="print">
+                      <a:extLst>
+                        <a:ext uri="{28A0092B-C50C-407E-A947-70E740481C1C}">
+                          <a14:useLocalDpi xmlns:a14="http://schemas.microsoft.com/office/drawing/2010/main" val="0"/>
+                        </a:ext>
+                      </a:extLst>
+                    </a:blip>
+                    <a:stretch>
+                      <a:fillRect/>
+                    </a:stretch>
+                  </pic:blipFill>
+                  <pic:spPr>
+                    <a:xfrm>
+                      <a:off x="0" y="0"/>
+                      <a:ext cx="3960861" cy="2227925"/>
+                    </a:xfrm>
+                    <a:prstGeom prst="rect">
+                      <a:avLst/>
+                    </a:prstGeom>
+                  </pic:spPr>
+                </pic:pic>
+              </a:graphicData>
+            </a:graphic>
+          </wp:inline>
+        </w:drawing>
+      </w:r>
+    </w:p>
+    <w:p>
+      <w:pPr>
+        <w:pStyle w:val="a5"/>
         <w:numPr>
           <w:ilvl w:val="0"/>
           <w:numId w:val="5"/>
@@ -1351,7 +1433,14 @@
         <w:rPr>
           <w:rFonts w:hint="eastAsia"/>
         </w:rPr>
-        <w:t>得信</w:t>
+        <w:t>得</w:t>
+      </w:r>
+      <w:r>
+        <w:rPr>
+          <w:rFonts w:hint="eastAsia"/>
+        </w:rPr>
+        <w:lastRenderedPageBreak/>
+        <w:t>信</w:t>
       </w:r>
       <w:r>
         <w:t>噪</w:t>
@@ -1762,7 +1851,6 @@
         <w:jc w:val="left"/>
       </w:pPr>
       <w:r>
-        <w:lastRenderedPageBreak/>
         <w:tab/>
       </w:r>
       <w:r>
@@ -1974,7 +2062,7 @@
                     <pic:cNvPicPr/>
                   </pic:nvPicPr>
                   <pic:blipFill>
-                    <a:blip r:embed="rId9" cstate="print">
+                    <a:blip r:embed="rId11" cstate="print">
                       <a:extLst>
                         <a:ext uri="{28A0092B-C50C-407E-A947-70E740481C1C}">
                           <a14:useLocalDpi xmlns:a14="http://schemas.microsoft.com/office/drawing/2010/main" val="0"/>
@@ -2118,6 +2206,7 @@
         <w:rPr>
           <w:noProof/>
         </w:rPr>
+        <w:lastRenderedPageBreak/>
         <w:drawing>
           <wp:inline distT="0" distB="0" distL="0" distR="0">
             <wp:extent cx="4317492" cy="2428524"/>
@@ -2134,7 +2223,7 @@
                     <pic:cNvPicPr/>
                   </pic:nvPicPr>
                   <pic:blipFill>
-                    <a:blip r:embed="rId10" cstate="print">
+                    <a:blip r:embed="rId12" cstate="print">
                       <a:extLst>
                         <a:ext uri="{28A0092B-C50C-407E-A947-70E740481C1C}">
                           <a14:useLocalDpi xmlns:a14="http://schemas.microsoft.com/office/drawing/2010/main" val="0"/>
@@ -2256,7 +2345,6 @@
         <w:rPr>
           <w:noProof/>
         </w:rPr>
-        <w:lastRenderedPageBreak/>
         <w:drawing>
           <wp:inline distT="0" distB="0" distL="0" distR="0" wp14:anchorId="16C77032" wp14:editId="7C27F69E">
             <wp:extent cx="3223243" cy="1559858"/>
@@ -2275,7 +2363,7 @@
                     </pic:cNvPicPr>
                   </pic:nvPicPr>
                   <pic:blipFill>
-                    <a:blip r:embed="rId11" cstate="print">
+                    <a:blip r:embed="rId13" cstate="print">
                       <a:extLst>
                         <a:ext uri="{28A0092B-C50C-407E-A947-70E740481C1C}">
                           <a14:useLocalDpi xmlns:a14="http://schemas.microsoft.com/office/drawing/2010/main" val="0"/>
@@ -2346,7 +2434,7 @@
                     </pic:cNvPicPr>
                   </pic:nvPicPr>
                   <pic:blipFill>
-                    <a:blip r:embed="rId12">
+                    <a:blip r:embed="rId14">
                       <a:extLst>
                         <a:ext uri="{28A0092B-C50C-407E-A947-70E740481C1C}">
                           <a14:useLocalDpi xmlns:a14="http://schemas.microsoft.com/office/drawing/2010/main" val="0"/>
@@ -2874,7 +2962,7 @@
                     </pic:cNvPicPr>
                   </pic:nvPicPr>
                   <pic:blipFill>
-                    <a:blip r:embed="rId13">
+                    <a:blip r:embed="rId15">
                       <a:extLst>
                         <a:ext uri="{28A0092B-C50C-407E-A947-70E740481C1C}">
                           <a14:useLocalDpi xmlns:a14="http://schemas.microsoft.com/office/drawing/2010/main" val="0"/>
@@ -2958,6 +3046,7 @@
         <w:rPr>
           <w:noProof/>
         </w:rPr>
+        <w:lastRenderedPageBreak/>
         <w:drawing>
           <wp:inline distT="0" distB="0" distL="0" distR="0">
             <wp:extent cx="5274310" cy="988100"/>
@@ -2976,7 +3065,7 @@
                     </pic:cNvPicPr>
                   </pic:nvPicPr>
                   <pic:blipFill>
-                    <a:blip r:embed="rId14">
+                    <a:blip r:embed="rId16">
                       <a:extLst>
                         <a:ext uri="{28A0092B-C50C-407E-A947-70E740481C1C}">
                           <a14:useLocalDpi xmlns:a14="http://schemas.microsoft.com/office/drawing/2010/main" val="0"/>
@@ -3051,7 +3140,7 @@
                     </pic:cNvPicPr>
                   </pic:nvPicPr>
                   <pic:blipFill>
-                    <a:blip r:embed="rId15">
+                    <a:blip r:embed="rId17">
                       <a:extLst>
                         <a:ext uri="{28A0092B-C50C-407E-A947-70E740481C1C}">
                           <a14:useLocalDpi xmlns:a14="http://schemas.microsoft.com/office/drawing/2010/main" val="0"/>
@@ -3111,7 +3200,7 @@
                     </pic:cNvPicPr>
                   </pic:nvPicPr>
                   <pic:blipFill>
-                    <a:blip r:embed="rId16">
+                    <a:blip r:embed="rId18">
                       <a:extLst>
                         <a:ext uri="{28A0092B-C50C-407E-A947-70E740481C1C}">
                           <a14:useLocalDpi xmlns:a14="http://schemas.microsoft.com/office/drawing/2010/main" val="0"/>
@@ -3262,7 +3351,6 @@
         <w:rPr>
           <w:noProof/>
         </w:rPr>
-        <w:lastRenderedPageBreak/>
         <w:drawing>
           <wp:inline distT="0" distB="0" distL="0" distR="0">
             <wp:extent cx="4191000" cy="2345949"/>
@@ -3281,7 +3369,7 @@
                     </pic:cNvPicPr>
                   </pic:nvPicPr>
                   <pic:blipFill>
-                    <a:blip r:embed="rId17">
+                    <a:blip r:embed="rId19">
                       <a:extLst>
                         <a:ext uri="{28A0092B-C50C-407E-A947-70E740481C1C}">
                           <a14:useLocalDpi xmlns:a14="http://schemas.microsoft.com/office/drawing/2010/main" val="0"/>
@@ -3341,7 +3429,7 @@
                     </pic:cNvPicPr>
                   </pic:nvPicPr>
                   <pic:blipFill>
-                    <a:blip r:embed="rId18">
+                    <a:blip r:embed="rId20">
                       <a:extLst>
                         <a:ext uri="{28A0092B-C50C-407E-A947-70E740481C1C}">
                           <a14:useLocalDpi xmlns:a14="http://schemas.microsoft.com/office/drawing/2010/main" val="0"/>
@@ -3522,7 +3610,14 @@
         <w:rPr>
           <w:rFonts w:hint="eastAsia"/>
         </w:rPr>
-        <w:t>（选择式合并，选取最高信噪比的信号输出）</w:t>
+        <w:t>（选</w:t>
+      </w:r>
+      <w:r>
+        <w:rPr>
+          <w:rFonts w:hint="eastAsia"/>
+        </w:rPr>
+        <w:lastRenderedPageBreak/>
+        <w:t>择式合并，选取最高信噪比的信号输出）</w:t>
       </w:r>
     </w:p>
     <w:p>
@@ -4360,7 +4455,6 @@
         <w:rPr>
           <w:b/>
         </w:rPr>
-        <w:lastRenderedPageBreak/>
         <w:t>信息：</w:t>
       </w:r>
     </w:p>
@@ -5970,7 +6064,18 @@
           <w:szCs w:val="18"/>
           <w:shd w:val="clear" w:color="auto" w:fill="FFFFFF"/>
         </w:rPr>
-        <w:t xml:space="preserve"> PDCCH</w:t>
+        <w:t xml:space="preserve"> </w:t>
+      </w:r>
+      <w:r>
+        <w:rPr>
+          <w:rFonts w:ascii="Arial" w:hAnsi="Arial" w:cs="Arial" w:hint="eastAsia"/>
+          <w:color w:val="4F4F4F"/>
+          <w:sz w:val="18"/>
+          <w:szCs w:val="18"/>
+          <w:shd w:val="clear" w:color="auto" w:fill="FFFFFF"/>
+        </w:rPr>
+        <w:lastRenderedPageBreak/>
+        <w:t>PDCCH</w:t>
       </w:r>
       <w:r>
         <w:rPr>
@@ -6389,7 +6494,7 @@
                     </pic:cNvPicPr>
                   </pic:nvPicPr>
                   <pic:blipFill>
-                    <a:blip r:embed="rId19" cstate="print">
+                    <a:blip r:embed="rId21" cstate="print">
                       <a:extLst>
                         <a:ext uri="{28A0092B-C50C-407E-A947-70E740481C1C}">
                           <a14:useLocalDpi xmlns:a14="http://schemas.microsoft.com/office/drawing/2010/main" val="0"/>
@@ -6763,7 +6868,6 @@
           <w:szCs w:val="18"/>
           <w:shd w:val="clear" w:color="auto" w:fill="FFFFFF"/>
         </w:rPr>
-        <w:lastRenderedPageBreak/>
         <w:drawing>
           <wp:inline distT="0" distB="0" distL="0" distR="0">
             <wp:extent cx="3704590" cy="1916430"/>
@@ -6782,7 +6886,7 @@
                     </pic:cNvPicPr>
                   </pic:nvPicPr>
                   <pic:blipFill>
-                    <a:blip r:embed="rId20">
+                    <a:blip r:embed="rId22">
                       <a:extLst>
                         <a:ext uri="{28A0092B-C50C-407E-A947-70E740481C1C}">
                           <a14:useLocalDpi xmlns:a14="http://schemas.microsoft.com/office/drawing/2010/main" val="0"/>
@@ -6938,6 +7042,7 @@
           <w:rFonts w:hint="eastAsia"/>
           <w:b/>
         </w:rPr>
+        <w:lastRenderedPageBreak/>
         <w:t>流程：</w:t>
       </w:r>
       <w:r>
@@ -6960,7 +7065,7 @@
                     <pic:cNvPicPr/>
                   </pic:nvPicPr>
                   <pic:blipFill>
-                    <a:blip r:embed="rId21"/>
+                    <a:blip r:embed="rId23"/>
                     <a:stretch>
                       <a:fillRect/>
                     </a:stretch>
@@ -7016,7 +7121,7 @@
                     </pic:cNvPicPr>
                   </pic:nvPicPr>
                   <pic:blipFill>
-                    <a:blip r:embed="rId22">
+                    <a:blip r:embed="rId24">
                       <a:extLst>
                         <a:ext uri="{28A0092B-C50C-407E-A947-70E740481C1C}">
                           <a14:useLocalDpi xmlns:a14="http://schemas.microsoft.com/office/drawing/2010/main" val="0"/>
@@ -7626,7 +7731,6 @@
           <w:szCs w:val="18"/>
           <w:shd w:val="clear" w:color="auto" w:fill="FFFFFF"/>
         </w:rPr>
-        <w:lastRenderedPageBreak/>
         <w:t>2</w:t>
       </w:r>
       <w:r>
@@ -7926,6 +8030,7 @@
         <w:ind w:firstLineChars="147" w:firstLine="310"/>
         <w:jc w:val="left"/>
         <w:rPr>
+          <w:rFonts w:hint="eastAsia"/>
           <w:b/>
         </w:rPr>
       </w:pPr>
@@ -7940,12 +8045,55 @@
         <w:rPr>
           <w:rFonts w:hint="eastAsia"/>
           <w:b/>
+        </w:rPr>
+        <w:t>主要问题，上行功率大会影响</w:t>
+      </w:r>
+      <w:r>
+        <w:rPr>
+          <w:rFonts w:hint="eastAsia"/>
+          <w:b/>
+        </w:rPr>
+        <w:t>IQR</w:t>
+      </w:r>
+      <w:r>
+        <w:rPr>
+          <w:rFonts w:hint="eastAsia"/>
+          <w:b/>
+        </w:rPr>
+        <w:t>采样精度，导致下行数据的采样不准确。</w:t>
+      </w:r>
+      <w:bookmarkStart w:id="0" w:name="_GoBack"/>
+      <w:bookmarkEnd w:id="0"/>
+    </w:p>
+    <w:p>
+      <w:pPr>
+        <w:ind w:firstLineChars="147" w:firstLine="310"/>
+        <w:jc w:val="left"/>
+        <w:rPr>
+          <w:rFonts w:hint="eastAsia"/>
+          <w:b/>
+        </w:rPr>
+      </w:pPr>
+    </w:p>
+    <w:p>
+      <w:pPr>
+        <w:ind w:firstLineChars="147" w:firstLine="310"/>
+        <w:jc w:val="left"/>
+        <w:rPr>
+          <w:b/>
+        </w:rPr>
+      </w:pPr>
+      <w:r>
+        <w:rPr>
+          <w:rFonts w:hint="eastAsia"/>
+          <w:b/>
           <w:noProof/>
         </w:rPr>
+        <w:lastRenderedPageBreak/>
         <w:drawing>
           <wp:inline distT="0" distB="0" distL="0" distR="0">
-            <wp:extent cx="3846664" cy="6838840"/>
-            <wp:effectExtent l="8890" t="0" r="0" b="0"/>
+            <wp:extent cx="2540990" cy="4517532"/>
+            <wp:effectExtent l="2223" t="0" r="0" b="0"/>
             <wp:docPr id="14" name="图片 14"/>
             <wp:cNvGraphicFramePr>
               <a:graphicFrameLocks xmlns:a="http://schemas.openxmlformats.org/drawingml/2006/main" noChangeAspect="1"/>
@@ -7958,7 +8106,7 @@
                     <pic:cNvPicPr/>
                   </pic:nvPicPr>
                   <pic:blipFill>
-                    <a:blip r:embed="rId23" cstate="print">
+                    <a:blip r:embed="rId25" cstate="print">
                       <a:extLst>
                         <a:ext uri="{28A0092B-C50C-407E-A947-70E740481C1C}">
                           <a14:useLocalDpi xmlns:a14="http://schemas.microsoft.com/office/drawing/2010/main" val="0"/>
@@ -7972,7 +8120,7 @@
                   <pic:spPr>
                     <a:xfrm rot="16200000">
                       <a:off x="0" y="0"/>
-                      <a:ext cx="3850597" cy="6845833"/>
+                      <a:ext cx="2544530" cy="4523825"/>
                     </a:xfrm>
                     <a:prstGeom prst="rect">
                       <a:avLst/>
@@ -7991,6 +8139,91 @@
     </w:p>
     <w:p>
       <w:pPr>
+        <w:jc w:val="left"/>
+        <w:rPr>
+          <w:rFonts w:hint="eastAsia"/>
+          <w:b/>
+        </w:rPr>
+      </w:pPr>
+      <w:r>
+        <w:rPr>
+          <w:rFonts w:hint="eastAsia"/>
+          <w:b/>
+        </w:rPr>
+        <w:t>SCME</w:t>
+      </w:r>
+      <w:r>
+        <w:rPr>
+          <w:rFonts w:hint="eastAsia"/>
+          <w:b/>
+        </w:rPr>
+        <w:t>信道接线：</w:t>
+      </w:r>
+      <w:r>
+        <w:rPr>
+          <w:b/>
+          <w:noProof/>
+        </w:rPr>
+        <w:drawing>
+          <wp:inline distT="0" distB="0" distL="0" distR="0">
+            <wp:extent cx="5274310" cy="2967166"/>
+            <wp:effectExtent l="0" t="0" r="2540" b="5080"/>
+            <wp:docPr id="17" name="图片 17" descr="C:\Users\0\AppData\Local\Temp\WeChat Files\386781975806662959.jpg"/>
+            <wp:cNvGraphicFramePr>
+              <a:graphicFrameLocks xmlns:a="http://schemas.openxmlformats.org/drawingml/2006/main" noChangeAspect="1"/>
+            </wp:cNvGraphicFramePr>
+            <a:graphic xmlns:a="http://schemas.openxmlformats.org/drawingml/2006/main">
+              <a:graphicData uri="http://schemas.openxmlformats.org/drawingml/2006/picture">
+                <pic:pic xmlns:pic="http://schemas.openxmlformats.org/drawingml/2006/picture">
+                  <pic:nvPicPr>
+                    <pic:cNvPr id="0" name="Picture 2" descr="C:\Users\0\AppData\Local\Temp\WeChat Files\386781975806662959.jpg"/>
+                    <pic:cNvPicPr>
+                      <a:picLocks noChangeAspect="1" noChangeArrowheads="1"/>
+                    </pic:cNvPicPr>
+                  </pic:nvPicPr>
+                  <pic:blipFill>
+                    <a:blip r:embed="rId26" cstate="print">
+                      <a:extLst>
+                        <a:ext uri="{28A0092B-C50C-407E-A947-70E740481C1C}">
+                          <a14:useLocalDpi xmlns:a14="http://schemas.microsoft.com/office/drawing/2010/main" val="0"/>
+                        </a:ext>
+                      </a:extLst>
+                    </a:blip>
+                    <a:srcRect/>
+                    <a:stretch>
+                      <a:fillRect/>
+                    </a:stretch>
+                  </pic:blipFill>
+                  <pic:spPr bwMode="auto">
+                    <a:xfrm>
+                      <a:off x="0" y="0"/>
+                      <a:ext cx="5274310" cy="2967166"/>
+                    </a:xfrm>
+                    <a:prstGeom prst="rect">
+                      <a:avLst/>
+                    </a:prstGeom>
+                    <a:noFill/>
+                    <a:ln>
+                      <a:noFill/>
+                    </a:ln>
+                  </pic:spPr>
+                </pic:pic>
+              </a:graphicData>
+            </a:graphic>
+          </wp:inline>
+        </w:drawing>
+      </w:r>
+    </w:p>
+    <w:p>
+      <w:pPr>
+        <w:rPr>
+          <w:rFonts w:hint="eastAsia"/>
+          <w:b/>
+        </w:rPr>
+      </w:pPr>
+    </w:p>
+    <w:p>
+      <w:pPr>
         <w:rPr>
           <w:b/>
         </w:rPr>
@@ -8339,7 +8572,14 @@
         <w:rPr>
           <w:rFonts w:hint="eastAsia"/>
         </w:rPr>
-        <w:t>时间点的波形。所以相位不一样，就相当于偏移。</w:t>
+        <w:t>时间点的波形。所以相</w:t>
+      </w:r>
+      <w:r>
+        <w:rPr>
+          <w:rFonts w:hint="eastAsia"/>
+        </w:rPr>
+        <w:lastRenderedPageBreak/>
+        <w:t>位不一样，就相当于偏移。</w:t>
       </w:r>
       <w:r>
         <w:rPr>
@@ -8363,7 +8603,7 @@
                     </pic:cNvPicPr>
                   </pic:nvPicPr>
                   <pic:blipFill>
-                    <a:blip r:embed="rId24" cstate="print">
+                    <a:blip r:embed="rId27" cstate="print">
                       <a:extLst>
                         <a:ext uri="{28A0092B-C50C-407E-A947-70E740481C1C}">
                           <a14:useLocalDpi xmlns:a14="http://schemas.microsoft.com/office/drawing/2010/main" val="0"/>
@@ -8403,7 +8643,6 @@
         <w:rPr>
           <w:rFonts w:hint="eastAsia"/>
         </w:rPr>
-        <w:lastRenderedPageBreak/>
         <w:t>4.</w:t>
       </w:r>
       <w:r>
@@ -9166,7 +9405,7 @@
                     </pic:cNvPicPr>
                   </pic:nvPicPr>
                   <pic:blipFill>
-                    <a:blip r:embed="rId25">
+                    <a:blip r:embed="rId28">
                       <a:extLst>
                         <a:ext uri="{28A0092B-C50C-407E-A947-70E740481C1C}">
                           <a14:useLocalDpi xmlns:a14="http://schemas.microsoft.com/office/drawing/2010/main" val="0"/>
@@ -9211,6 +9450,7 @@
         <w:rPr>
           <w:rFonts w:hint="eastAsia"/>
         </w:rPr>
+        <w:lastRenderedPageBreak/>
         <w:t>频谱</w:t>
       </w:r>
       <w:r>
@@ -10433,6 +10673,7 @@
         <w:rPr>
           <w:rFonts w:hint="eastAsia"/>
         </w:rPr>
+        <w:lastRenderedPageBreak/>
         <w:t>过大会导致</w:t>
       </w:r>
       <w:r>
@@ -10511,17 +10752,7 @@
           <w:kern w:val="0"/>
           <w:szCs w:val="21"/>
         </w:rPr>
-        <w:t>如果子载波间隔的设置过大，OFDM</w:t>
-      </w:r>
-      <w:r>
-        <w:rPr>
-          <w:rFonts w:ascii="等线" w:eastAsia="等线" w:hAnsi="宋体" w:cs="宋体"/>
-          <w:color w:val="000000"/>
-          <w:kern w:val="0"/>
-          <w:szCs w:val="21"/>
-        </w:rPr>
-        <w:lastRenderedPageBreak/>
-        <w:t>符号中的CP的持续时间就越短。设计CP的目的是尽可能消除时延扩展（delay spread），从而克服多径干扰的消极影响。CP的持续时间必须大于信道的时延扩展，否则就起不到克服多径干扰的作用。因此，CP时长（或者说信道的时延扩展）决定了子载波间隔的最大值。</w:t>
+        <w:t>如果子载波间隔的设置过大，OFDM符号中的CP的持续时间就越短。设计CP的目的是尽可能消除时延扩展（delay spread），从而克服多径干扰的消极影响。CP的持续时间必须大于信道的时延扩展，否则就起不到克服多径干扰的作用。因此，CP时长（或者说信道的时延扩展）决定了子载波间隔的最大值。</w:t>
       </w:r>
     </w:p>
     <w:p>
@@ -11244,8 +11475,6 @@
         </w:rPr>
         <w:t>解调用，不做</w:t>
       </w:r>
-      <w:bookmarkStart w:id="0" w:name="_GoBack"/>
-      <w:bookmarkEnd w:id="0"/>
       <w:r>
         <w:rPr>
           <w:rFonts w:hint="eastAsia"/>
@@ -12254,6 +12483,7 @@
         <w:rPr>
           <w:rFonts w:hint="eastAsia"/>
         </w:rPr>
+        <w:lastRenderedPageBreak/>
         <w:t>NR</w:t>
       </w:r>
       <w:r>
@@ -12441,7 +12671,6 @@
           <w:sz w:val="20"/>
           <w:szCs w:val="20"/>
         </w:rPr>
-        <w:lastRenderedPageBreak/>
         <w:t>等身临其境的业务体验。其次，</w:t>
       </w:r>
       <w:r>
@@ -13557,6 +13786,7 @@
           <w:szCs w:val="21"/>
           <w:shd w:val="clear" w:color="auto" w:fill="FFFFFF"/>
         </w:rPr>
+        <w:lastRenderedPageBreak/>
         <w:t>不归零编码用低电平表示二进制</w:t>
       </w:r>
       <w:r>
@@ -13731,18 +13961,7 @@
           <w:szCs w:val="21"/>
           <w:shd w:val="clear" w:color="auto" w:fill="FFFFFF"/>
         </w:rPr>
-        <w:t>。</w:t>
-      </w:r>
-      <w:r>
-        <w:rPr>
-          <w:rFonts w:ascii="Arial" w:hAnsi="Arial" w:cs="Arial" w:hint="eastAsia"/>
-          <w:color w:val="333333"/>
-          <w:sz w:val="21"/>
-          <w:szCs w:val="21"/>
-          <w:shd w:val="clear" w:color="auto" w:fill="FFFFFF"/>
-        </w:rPr>
-        <w:lastRenderedPageBreak/>
-        <w:t>还有一种是差分曼彻斯特编码，每位中间的跳变仅提供时钟定时，而用每位开始时有无跳变表示</w:t>
+        <w:t>。还有一种是差分曼彻斯特编码，每位中间的跳变仅提供时钟定时，而用每位开始时有无跳变表示</w:t>
       </w:r>
       <w:r>
         <w:rPr>
@@ -14443,7 +14662,7 @@
                     <pic:cNvPicPr/>
                   </pic:nvPicPr>
                   <pic:blipFill>
-                    <a:blip r:embed="rId26" cstate="print">
+                    <a:blip r:embed="rId29" cstate="print">
                       <a:extLst>
                         <a:ext uri="{28A0092B-C50C-407E-A947-70E740481C1C}">
                           <a14:useLocalDpi xmlns:a14="http://schemas.microsoft.com/office/drawing/2010/main" val="0"/>
@@ -14503,7 +14722,7 @@
                     <pic:cNvPicPr/>
                   </pic:nvPicPr>
                   <pic:blipFill>
-                    <a:blip r:embed="rId27" cstate="print">
+                    <a:blip r:embed="rId30" cstate="print">
                       <a:extLst>
                         <a:ext uri="{28A0092B-C50C-407E-A947-70E740481C1C}">
                           <a14:useLocalDpi xmlns:a14="http://schemas.microsoft.com/office/drawing/2010/main" val="0"/>
@@ -15440,7 +15659,7 @@
 </file>
 
 <file path=word/endnotes.xml><?xml version="1.0" encoding="utf-8"?>
-<w:endnotes xmlns:wpc="http://schemas.microsoft.com/office/word/2010/wordprocessingCanvas" xmlns:mc="http://schemas.openxmlformats.org/markup-compatibility/2006" xmlns:o="urn:schemas-microsoft-com:office:office" xmlns:r="http://schemas.openxmlformats.org/officeDocument/2006/relationships" xmlns:m="http://schemas.openxmlformats.org/officeDocument/2006/math" xmlns:v="urn:schemas-microsoft-com:vml" xmlns:wp14="http://schemas.microsoft.com/office/word/2010/wordprocessingDrawing" xmlns:wp="http://schemas.openxmlformats.org/drawingml/2006/wordprocessingDrawing" xmlns:w10="urn:schemas-microsoft-com:office:word" xmlns:w="http://schemas.openxmlformats.org/wordprocessingml/2006/main" xmlns:w14="http://schemas.microsoft.com/office/word/2010/wordml" xmlns:w15="http://schemas.microsoft.com/office/word/2012/wordml" xmlns:wpg="http://schemas.microsoft.com/office/word/2010/wordprocessingGroup" xmlns:wpi="http://schemas.microsoft.com/office/word/2010/wordprocessingInk" xmlns:wne="http://schemas.microsoft.com/office/word/2006/wordml" xmlns:wps="http://schemas.microsoft.com/office/word/2010/wordprocessingShape" mc:Ignorable="w14 w15 wp14">
+<w:endnotes xmlns:wpc="http://schemas.microsoft.com/office/word/2010/wordprocessingCanvas" xmlns:mc="http://schemas.openxmlformats.org/markup-compatibility/2006" xmlns:o="urn:schemas-microsoft-com:office:office" xmlns:r="http://schemas.openxmlformats.org/officeDocument/2006/relationships" xmlns:m="http://schemas.openxmlformats.org/officeDocument/2006/math" xmlns:v="urn:schemas-microsoft-com:vml" xmlns:wp14="http://schemas.microsoft.com/office/word/2010/wordprocessingDrawing" xmlns:wp="http://schemas.openxmlformats.org/drawingml/2006/wordprocessingDrawing" xmlns:w10="urn:schemas-microsoft-com:office:word" xmlns:w="http://schemas.openxmlformats.org/wordprocessingml/2006/main" xmlns:w14="http://schemas.microsoft.com/office/word/2010/wordml" xmlns:wpg="http://schemas.microsoft.com/office/word/2010/wordprocessingGroup" xmlns:wpi="http://schemas.microsoft.com/office/word/2010/wordprocessingInk" xmlns:wne="http://schemas.microsoft.com/office/word/2006/wordml" xmlns:wps="http://schemas.microsoft.com/office/word/2010/wordprocessingShape" mc:Ignorable="w14 wp14">
   <w:endnote w:type="separator" w:id="-1">
     <w:p>
       <w:r>
@@ -15459,7 +15678,7 @@
 </file>
 
 <file path=word/footnotes.xml><?xml version="1.0" encoding="utf-8"?>
-<w:footnotes xmlns:wpc="http://schemas.microsoft.com/office/word/2010/wordprocessingCanvas" xmlns:mc="http://schemas.openxmlformats.org/markup-compatibility/2006" xmlns:o="urn:schemas-microsoft-com:office:office" xmlns:r="http://schemas.openxmlformats.org/officeDocument/2006/relationships" xmlns:m="http://schemas.openxmlformats.org/officeDocument/2006/math" xmlns:v="urn:schemas-microsoft-com:vml" xmlns:wp14="http://schemas.microsoft.com/office/word/2010/wordprocessingDrawing" xmlns:wp="http://schemas.openxmlformats.org/drawingml/2006/wordprocessingDrawing" xmlns:w10="urn:schemas-microsoft-com:office:word" xmlns:w="http://schemas.openxmlformats.org/wordprocessingml/2006/main" xmlns:w14="http://schemas.microsoft.com/office/word/2010/wordml" xmlns:w15="http://schemas.microsoft.com/office/word/2012/wordml" xmlns:wpg="http://schemas.microsoft.com/office/word/2010/wordprocessingGroup" xmlns:wpi="http://schemas.microsoft.com/office/word/2010/wordprocessingInk" xmlns:wne="http://schemas.microsoft.com/office/word/2006/wordml" xmlns:wps="http://schemas.microsoft.com/office/word/2010/wordprocessingShape" mc:Ignorable="w14 w15 wp14">
+<w:footnotes xmlns:wpc="http://schemas.microsoft.com/office/word/2010/wordprocessingCanvas" xmlns:mc="http://schemas.openxmlformats.org/markup-compatibility/2006" xmlns:o="urn:schemas-microsoft-com:office:office" xmlns:r="http://schemas.openxmlformats.org/officeDocument/2006/relationships" xmlns:m="http://schemas.openxmlformats.org/officeDocument/2006/math" xmlns:v="urn:schemas-microsoft-com:vml" xmlns:wp14="http://schemas.microsoft.com/office/word/2010/wordprocessingDrawing" xmlns:wp="http://schemas.openxmlformats.org/drawingml/2006/wordprocessingDrawing" xmlns:w10="urn:schemas-microsoft-com:office:word" xmlns:w="http://schemas.openxmlformats.org/wordprocessingml/2006/main" xmlns:w14="http://schemas.microsoft.com/office/word/2010/wordml" xmlns:wpg="http://schemas.microsoft.com/office/word/2010/wordprocessingGroup" xmlns:wpi="http://schemas.microsoft.com/office/word/2010/wordprocessingInk" xmlns:wne="http://schemas.microsoft.com/office/word/2006/wordml" xmlns:wps="http://schemas.microsoft.com/office/word/2010/wordprocessingShape" mc:Ignorable="w14 wp14">
   <w:footnote w:type="separator" w:id="-1">
     <w:p>
       <w:r>
@@ -15478,7 +15697,7 @@
 </file>
 
 <file path=word/numbering.xml><?xml version="1.0" encoding="utf-8"?>
-<w:numbering xmlns:wpc="http://schemas.microsoft.com/office/word/2010/wordprocessingCanvas" xmlns:mc="http://schemas.openxmlformats.org/markup-compatibility/2006" xmlns:o="urn:schemas-microsoft-com:office:office" xmlns:r="http://schemas.openxmlformats.org/officeDocument/2006/relationships" xmlns:m="http://schemas.openxmlformats.org/officeDocument/2006/math" xmlns:v="urn:schemas-microsoft-com:vml" xmlns:wp14="http://schemas.microsoft.com/office/word/2010/wordprocessingDrawing" xmlns:wp="http://schemas.openxmlformats.org/drawingml/2006/wordprocessingDrawing" xmlns:w10="urn:schemas-microsoft-com:office:word" xmlns:w="http://schemas.openxmlformats.org/wordprocessingml/2006/main" xmlns:w14="http://schemas.microsoft.com/office/word/2010/wordml" xmlns:w15="http://schemas.microsoft.com/office/word/2012/wordml" xmlns:wpg="http://schemas.microsoft.com/office/word/2010/wordprocessingGroup" xmlns:wpi="http://schemas.microsoft.com/office/word/2010/wordprocessingInk" xmlns:wne="http://schemas.microsoft.com/office/word/2006/wordml" xmlns:wps="http://schemas.microsoft.com/office/word/2010/wordprocessingShape" mc:Ignorable="w14 w15 wp14">
+<w:numbering xmlns:wpc="http://schemas.microsoft.com/office/word/2010/wordprocessingCanvas" xmlns:mc="http://schemas.openxmlformats.org/markup-compatibility/2006" xmlns:o="urn:schemas-microsoft-com:office:office" xmlns:r="http://schemas.openxmlformats.org/officeDocument/2006/relationships" xmlns:m="http://schemas.openxmlformats.org/officeDocument/2006/math" xmlns:v="urn:schemas-microsoft-com:vml" xmlns:wp14="http://schemas.microsoft.com/office/word/2010/wordprocessingDrawing" xmlns:wp="http://schemas.openxmlformats.org/drawingml/2006/wordprocessingDrawing" xmlns:w10="urn:schemas-microsoft-com:office:word" xmlns:w="http://schemas.openxmlformats.org/wordprocessingml/2006/main" xmlns:w14="http://schemas.microsoft.com/office/word/2010/wordml" xmlns:wpg="http://schemas.microsoft.com/office/word/2010/wordprocessingGroup" xmlns:wpi="http://schemas.microsoft.com/office/word/2010/wordprocessingInk" xmlns:wne="http://schemas.microsoft.com/office/word/2006/wordml" xmlns:wps="http://schemas.microsoft.com/office/word/2010/wordprocessingShape" mc:Ignorable="w14 wp14">
   <w:abstractNum w:abstractNumId="0">
     <w:nsid w:val="058444BA"/>
     <w:multiLevelType w:val="hybridMultilevel"/>
@@ -16311,7 +16530,7 @@
 </file>
 
 <file path=word/styles.xml><?xml version="1.0" encoding="utf-8"?>
-<w:styles xmlns:mc="http://schemas.openxmlformats.org/markup-compatibility/2006" xmlns:r="http://schemas.openxmlformats.org/officeDocument/2006/relationships" xmlns:w="http://schemas.openxmlformats.org/wordprocessingml/2006/main" xmlns:w14="http://schemas.microsoft.com/office/word/2010/wordml" xmlns:w15="http://schemas.microsoft.com/office/word/2012/wordml" mc:Ignorable="w14 w15">
+<w:styles xmlns:mc="http://schemas.openxmlformats.org/markup-compatibility/2006" xmlns:r="http://schemas.openxmlformats.org/officeDocument/2006/relationships" xmlns:w="http://schemas.openxmlformats.org/wordprocessingml/2006/main" xmlns:w14="http://schemas.microsoft.com/office/word/2010/wordml" mc:Ignorable="w14">
   <w:docDefaults>
     <w:rPrDefault>
       <w:rPr>
@@ -16324,378 +16543,530 @@
     </w:rPrDefault>
     <w:pPrDefault/>
   </w:docDefaults>
-  <w:latentStyles w:defLockedState="0" w:defUIPriority="99" w:defSemiHidden="0" w:defUnhideWhenUsed="0" w:defQFormat="0" w:count="371">
-    <w:lsdException w:name="Normal" w:uiPriority="0" w:qFormat="1"/>
-    <w:lsdException w:name="heading 1" w:uiPriority="9" w:qFormat="1"/>
-    <w:lsdException w:name="heading 2" w:semiHidden="1" w:uiPriority="9" w:unhideWhenUsed="1" w:qFormat="1"/>
-    <w:lsdException w:name="heading 3" w:semiHidden="1" w:uiPriority="9" w:unhideWhenUsed="1" w:qFormat="1"/>
-    <w:lsdException w:name="heading 4" w:semiHidden="1" w:uiPriority="9" w:unhideWhenUsed="1" w:qFormat="1"/>
-    <w:lsdException w:name="heading 5" w:semiHidden="1" w:uiPriority="9" w:unhideWhenUsed="1" w:qFormat="1"/>
-    <w:lsdException w:name="heading 6" w:semiHidden="1" w:uiPriority="9" w:unhideWhenUsed="1" w:qFormat="1"/>
-    <w:lsdException w:name="heading 7" w:semiHidden="1" w:uiPriority="9" w:unhideWhenUsed="1" w:qFormat="1"/>
-    <w:lsdException w:name="heading 8" w:semiHidden="1" w:uiPriority="9" w:unhideWhenUsed="1" w:qFormat="1"/>
-    <w:lsdException w:name="heading 9" w:semiHidden="1" w:uiPriority="9" w:unhideWhenUsed="1" w:qFormat="1"/>
-    <w:lsdException w:name="index 1" w:semiHidden="1" w:unhideWhenUsed="1"/>
-    <w:lsdException w:name="index 2" w:semiHidden="1" w:unhideWhenUsed="1"/>
-    <w:lsdException w:name="index 3" w:semiHidden="1" w:unhideWhenUsed="1"/>
-    <w:lsdException w:name="index 4" w:semiHidden="1" w:unhideWhenUsed="1"/>
-    <w:lsdException w:name="index 5" w:semiHidden="1" w:unhideWhenUsed="1"/>
-    <w:lsdException w:name="index 6" w:semiHidden="1" w:unhideWhenUsed="1"/>
-    <w:lsdException w:name="index 7" w:semiHidden="1" w:unhideWhenUsed="1"/>
-    <w:lsdException w:name="index 8" w:semiHidden="1" w:unhideWhenUsed="1"/>
-    <w:lsdException w:name="index 9" w:semiHidden="1" w:unhideWhenUsed="1"/>
-    <w:lsdException w:name="toc 1" w:semiHidden="1" w:uiPriority="39" w:unhideWhenUsed="1"/>
-    <w:lsdException w:name="toc 2" w:semiHidden="1" w:uiPriority="39" w:unhideWhenUsed="1"/>
-    <w:lsdException w:name="toc 3" w:semiHidden="1" w:uiPriority="39" w:unhideWhenUsed="1"/>
-    <w:lsdException w:name="toc 4" w:semiHidden="1" w:uiPriority="39" w:unhideWhenUsed="1"/>
-    <w:lsdException w:name="toc 5" w:semiHidden="1" w:uiPriority="39" w:unhideWhenUsed="1"/>
-    <w:lsdException w:name="toc 6" w:semiHidden="1" w:uiPriority="39" w:unhideWhenUsed="1"/>
-    <w:lsdException w:name="toc 7" w:semiHidden="1" w:uiPriority="39" w:unhideWhenUsed="1"/>
-    <w:lsdException w:name="toc 8" w:semiHidden="1" w:uiPriority="39" w:unhideWhenUsed="1"/>
-    <w:lsdException w:name="toc 9" w:semiHidden="1" w:uiPriority="39" w:unhideWhenUsed="1"/>
-    <w:lsdException w:name="Normal Indent" w:semiHidden="1" w:unhideWhenUsed="1"/>
-    <w:lsdException w:name="footnote text" w:semiHidden="1" w:unhideWhenUsed="1"/>
-    <w:lsdException w:name="annotation text" w:semiHidden="1" w:unhideWhenUsed="1"/>
-    <w:lsdException w:name="header" w:semiHidden="1" w:unhideWhenUsed="1"/>
-    <w:lsdException w:name="footer" w:semiHidden="1" w:unhideWhenUsed="1"/>
-    <w:lsdException w:name="index heading" w:semiHidden="1" w:unhideWhenUsed="1"/>
-    <w:lsdException w:name="caption" w:semiHidden="1" w:uiPriority="35" w:unhideWhenUsed="1" w:qFormat="1"/>
-    <w:lsdException w:name="table of figures" w:semiHidden="1" w:unhideWhenUsed="1"/>
-    <w:lsdException w:name="envelope address" w:semiHidden="1" w:unhideWhenUsed="1"/>
-    <w:lsdException w:name="envelope return" w:semiHidden="1" w:unhideWhenUsed="1"/>
-    <w:lsdException w:name="footnote reference" w:semiHidden="1" w:unhideWhenUsed="1"/>
-    <w:lsdException w:name="annotation reference" w:semiHidden="1" w:unhideWhenUsed="1"/>
-    <w:lsdException w:name="line number" w:semiHidden="1" w:unhideWhenUsed="1"/>
-    <w:lsdException w:name="page number" w:semiHidden="1" w:unhideWhenUsed="1"/>
-    <w:lsdException w:name="endnote reference" w:semiHidden="1" w:unhideWhenUsed="1"/>
-    <w:lsdException w:name="endnote text" w:semiHidden="1" w:unhideWhenUsed="1"/>
-    <w:lsdException w:name="table of authorities" w:semiHidden="1" w:unhideWhenUsed="1"/>
-    <w:lsdException w:name="macro" w:semiHidden="1" w:unhideWhenUsed="1"/>
-    <w:lsdException w:name="toa heading" w:semiHidden="1" w:unhideWhenUsed="1"/>
-    <w:lsdException w:name="List" w:semiHidden="1" w:unhideWhenUsed="1"/>
-    <w:lsdException w:name="List Bullet" w:semiHidden="1" w:unhideWhenUsed="1"/>
-    <w:lsdException w:name="List Number" w:semiHidden="1" w:unhideWhenUsed="1"/>
-    <w:lsdException w:name="List 2" w:semiHidden="1" w:unhideWhenUsed="1"/>
-    <w:lsdException w:name="List 3" w:semiHidden="1" w:unhideWhenUsed="1"/>
-    <w:lsdException w:name="List 4" w:semiHidden="1" w:unhideWhenUsed="1"/>
-    <w:lsdException w:name="List 5" w:semiHidden="1" w:unhideWhenUsed="1"/>
-    <w:lsdException w:name="List Bullet 2" w:semiHidden="1" w:unhideWhenUsed="1"/>
-    <w:lsdException w:name="List Bullet 3" w:semiHidden="1" w:unhideWhenUsed="1"/>
-    <w:lsdException w:name="List Bullet 4" w:semiHidden="1" w:unhideWhenUsed="1"/>
-    <w:lsdException w:name="List Bullet 5" w:semiHidden="1" w:unhideWhenUsed="1"/>
-    <w:lsdException w:name="List Number 2" w:semiHidden="1" w:unhideWhenUsed="1"/>
-    <w:lsdException w:name="List Number 3" w:semiHidden="1" w:unhideWhenUsed="1"/>
-    <w:lsdException w:name="List Number 4" w:semiHidden="1" w:unhideWhenUsed="1"/>
-    <w:lsdException w:name="List Number 5" w:semiHidden="1" w:unhideWhenUsed="1"/>
-    <w:lsdException w:name="Title" w:uiPriority="10" w:qFormat="1"/>
-    <w:lsdException w:name="Closing" w:semiHidden="1" w:unhideWhenUsed="1"/>
-    <w:lsdException w:name="Signature" w:semiHidden="1" w:unhideWhenUsed="1"/>
-    <w:lsdException w:name="Default Paragraph Font" w:semiHidden="1" w:uiPriority="1" w:unhideWhenUsed="1"/>
-    <w:lsdException w:name="Body Text" w:semiHidden="1" w:unhideWhenUsed="1"/>
-    <w:lsdException w:name="Body Text Indent" w:semiHidden="1" w:unhideWhenUsed="1"/>
-    <w:lsdException w:name="List Continue" w:semiHidden="1" w:unhideWhenUsed="1"/>
-    <w:lsdException w:name="List Continue 2" w:semiHidden="1" w:unhideWhenUsed="1"/>
-    <w:lsdException w:name="List Continue 3" w:semiHidden="1" w:unhideWhenUsed="1"/>
-    <w:lsdException w:name="List Continue 4" w:semiHidden="1" w:unhideWhenUsed="1"/>
-    <w:lsdException w:name="List Continue 5" w:semiHidden="1" w:unhideWhenUsed="1"/>
-    <w:lsdException w:name="Message Header" w:semiHidden="1" w:unhideWhenUsed="1"/>
-    <w:lsdException w:name="Subtitle" w:uiPriority="11" w:qFormat="1"/>
-    <w:lsdException w:name="Salutation" w:semiHidden="1" w:unhideWhenUsed="1"/>
-    <w:lsdException w:name="Date" w:semiHidden="1" w:unhideWhenUsed="1"/>
-    <w:lsdException w:name="Body Text First Indent" w:semiHidden="1" w:unhideWhenUsed="1"/>
-    <w:lsdException w:name="Body Text First Indent 2" w:semiHidden="1" w:unhideWhenUsed="1"/>
-    <w:lsdException w:name="Note Heading" w:semiHidden="1" w:unhideWhenUsed="1"/>
-    <w:lsdException w:name="Body Text 2" w:semiHidden="1" w:unhideWhenUsed="1"/>
-    <w:lsdException w:name="Body Text 3" w:semiHidden="1" w:unhideWhenUsed="1"/>
-    <w:lsdException w:name="Body Text Indent 2" w:semiHidden="1" w:unhideWhenUsed="1"/>
-    <w:lsdException w:name="Body Text Indent 3" w:semiHidden="1" w:unhideWhenUsed="1"/>
-    <w:lsdException w:name="Block Text" w:semiHidden="1" w:unhideWhenUsed="1"/>
-    <w:lsdException w:name="Hyperlink" w:semiHidden="1" w:unhideWhenUsed="1"/>
-    <w:lsdException w:name="FollowedHyperlink" w:semiHidden="1" w:unhideWhenUsed="1"/>
-    <w:lsdException w:name="Strong" w:uiPriority="22" w:qFormat="1"/>
-    <w:lsdException w:name="Emphasis" w:uiPriority="20" w:qFormat="1"/>
-    <w:lsdException w:name="Document Map" w:semiHidden="1" w:unhideWhenUsed="1"/>
-    <w:lsdException w:name="Plain Text" w:semiHidden="1" w:unhideWhenUsed="1"/>
-    <w:lsdException w:name="E-mail Signature" w:semiHidden="1" w:unhideWhenUsed="1"/>
-    <w:lsdException w:name="HTML Top of Form" w:semiHidden="1" w:unhideWhenUsed="1"/>
-    <w:lsdException w:name="HTML Bottom of Form" w:semiHidden="1" w:unhideWhenUsed="1"/>
-    <w:lsdException w:name="Normal (Web)" w:semiHidden="1" w:unhideWhenUsed="1"/>
-    <w:lsdException w:name="HTML Acronym" w:semiHidden="1" w:unhideWhenUsed="1"/>
-    <w:lsdException w:name="HTML Address" w:semiHidden="1" w:unhideWhenUsed="1"/>
-    <w:lsdException w:name="HTML Cite" w:semiHidden="1" w:unhideWhenUsed="1"/>
-    <w:lsdException w:name="HTML Code" w:semiHidden="1" w:unhideWhenUsed="1"/>
-    <w:lsdException w:name="HTML Definition" w:semiHidden="1" w:unhideWhenUsed="1"/>
-    <w:lsdException w:name="HTML Keyboard" w:semiHidden="1" w:unhideWhenUsed="1"/>
-    <w:lsdException w:name="HTML Preformatted" w:semiHidden="1" w:unhideWhenUsed="1"/>
-    <w:lsdException w:name="HTML Sample" w:semiHidden="1" w:unhideWhenUsed="1"/>
-    <w:lsdException w:name="HTML Typewriter" w:semiHidden="1" w:unhideWhenUsed="1"/>
-    <w:lsdException w:name="HTML Variable" w:semiHidden="1" w:unhideWhenUsed="1"/>
-    <w:lsdException w:name="Normal Table" w:semiHidden="1" w:unhideWhenUsed="1"/>
-    <w:lsdException w:name="annotation subject" w:semiHidden="1" w:unhideWhenUsed="1"/>
-    <w:lsdException w:name="No List" w:semiHidden="1" w:unhideWhenUsed="1"/>
-    <w:lsdException w:name="Outline List 1" w:semiHidden="1" w:unhideWhenUsed="1"/>
-    <w:lsdException w:name="Outline List 2" w:semiHidden="1" w:unhideWhenUsed="1"/>
-    <w:lsdException w:name="Outline List 3" w:semiHidden="1" w:unhideWhenUsed="1"/>
-    <w:lsdException w:name="Table Simple 1" w:semiHidden="1" w:unhideWhenUsed="1"/>
-    <w:lsdException w:name="Table Simple 2" w:semiHidden="1" w:unhideWhenUsed="1"/>
-    <w:lsdException w:name="Table Simple 3" w:semiHidden="1" w:unhideWhenUsed="1"/>
-    <w:lsdException w:name="Table Classic 1" w:semiHidden="1" w:unhideWhenUsed="1"/>
-    <w:lsdException w:name="Table Classic 2" w:semiHidden="1" w:unhideWhenUsed="1"/>
-    <w:lsdException w:name="Table Classic 3" w:semiHidden="1" w:unhideWhenUsed="1"/>
-    <w:lsdException w:name="Table Classic 4" w:semiHidden="1" w:unhideWhenUsed="1"/>
-    <w:lsdException w:name="Table Colorful 1" w:semiHidden="1" w:unhideWhenUsed="1"/>
-    <w:lsdException w:name="Table Colorful 2" w:semiHidden="1" w:unhideWhenUsed="1"/>
-    <w:lsdException w:name="Table Colorful 3" w:semiHidden="1" w:unhideWhenUsed="1"/>
-    <w:lsdException w:name="Table Columns 1" w:semiHidden="1" w:unhideWhenUsed="1"/>
-    <w:lsdException w:name="Table Columns 2" w:semiHidden="1" w:unhideWhenUsed="1"/>
-    <w:lsdException w:name="Table Columns 3" w:semiHidden="1" w:unhideWhenUsed="1"/>
-    <w:lsdException w:name="Table Columns 4" w:semiHidden="1" w:unhideWhenUsed="1"/>
-    <w:lsdException w:name="Table Columns 5" w:semiHidden="1" w:unhideWhenUsed="1"/>
-    <w:lsdException w:name="Table Grid 1" w:semiHidden="1" w:unhideWhenUsed="1"/>
-    <w:lsdException w:name="Table Grid 2" w:semiHidden="1" w:unhideWhenUsed="1"/>
-    <w:lsdException w:name="Table Grid 3" w:semiHidden="1" w:unhideWhenUsed="1"/>
-    <w:lsdException w:name="Table Grid 4" w:semiHidden="1" w:unhideWhenUsed="1"/>
-    <w:lsdException w:name="Table Grid 5" w:semiHidden="1" w:unhideWhenUsed="1"/>
-    <w:lsdException w:name="Table Grid 6" w:semiHidden="1" w:unhideWhenUsed="1"/>
-    <w:lsdException w:name="Table Grid 7" w:semiHidden="1" w:unhideWhenUsed="1"/>
-    <w:lsdException w:name="Table Grid 8" w:semiHidden="1" w:unhideWhenUsed="1"/>
-    <w:lsdException w:name="Table List 1" w:semiHidden="1" w:unhideWhenUsed="1"/>
-    <w:lsdException w:name="Table List 2" w:semiHidden="1" w:unhideWhenUsed="1"/>
-    <w:lsdException w:name="Table List 3" w:semiHidden="1" w:unhideWhenUsed="1"/>
-    <w:lsdException w:name="Table List 4" w:semiHidden="1" w:unhideWhenUsed="1"/>
-    <w:lsdException w:name="Table List 5" w:semiHidden="1" w:unhideWhenUsed="1"/>
-    <w:lsdException w:name="Table List 6" w:semiHidden="1" w:unhideWhenUsed="1"/>
-    <w:lsdException w:name="Table List 7" w:semiHidden="1" w:unhideWhenUsed="1"/>
-    <w:lsdException w:name="Table List 8" w:semiHidden="1" w:unhideWhenUsed="1"/>
-    <w:lsdException w:name="Table 3D effects 1" w:semiHidden="1" w:unhideWhenUsed="1"/>
-    <w:lsdException w:name="Table 3D effects 2" w:semiHidden="1" w:unhideWhenUsed="1"/>
-    <w:lsdException w:name="Table 3D effects 3" w:semiHidden="1" w:unhideWhenUsed="1"/>
-    <w:lsdException w:name="Table Contemporary" w:semiHidden="1" w:unhideWhenUsed="1"/>
-    <w:lsdException w:name="Table Elegant" w:semiHidden="1" w:unhideWhenUsed="1"/>
-    <w:lsdException w:name="Table Professional" w:semiHidden="1" w:unhideWhenUsed="1"/>
-    <w:lsdException w:name="Table Subtle 1" w:semiHidden="1" w:unhideWhenUsed="1"/>
-    <w:lsdException w:name="Table Subtle 2" w:semiHidden="1" w:unhideWhenUsed="1"/>
-    <w:lsdException w:name="Table Web 1" w:semiHidden="1" w:unhideWhenUsed="1"/>
-    <w:lsdException w:name="Table Web 2" w:semiHidden="1" w:unhideWhenUsed="1"/>
-    <w:lsdException w:name="Table Web 3" w:semiHidden="1" w:unhideWhenUsed="1"/>
-    <w:lsdException w:name="Balloon Text" w:semiHidden="1" w:unhideWhenUsed="1"/>
-    <w:lsdException w:name="Table Grid" w:uiPriority="59"/>
-    <w:lsdException w:name="Table Theme" w:semiHidden="1" w:unhideWhenUsed="1"/>
-    <w:lsdException w:name="Placeholder Text" w:semiHidden="1"/>
-    <w:lsdException w:name="No Spacing" w:uiPriority="1" w:qFormat="1"/>
-    <w:lsdException w:name="Light Shading" w:uiPriority="60"/>
-    <w:lsdException w:name="Light List" w:uiPriority="61"/>
-    <w:lsdException w:name="Light Grid" w:uiPriority="62"/>
-    <w:lsdException w:name="Medium Shading 1" w:uiPriority="63"/>
-    <w:lsdException w:name="Medium Shading 2" w:uiPriority="64"/>
-    <w:lsdException w:name="Medium List 1" w:uiPriority="65"/>
-    <w:lsdException w:name="Medium List 2" w:uiPriority="66"/>
-    <w:lsdException w:name="Medium Grid 1" w:uiPriority="67"/>
-    <w:lsdException w:name="Medium Grid 2" w:uiPriority="68"/>
-    <w:lsdException w:name="Medium Grid 3" w:uiPriority="69"/>
-    <w:lsdException w:name="Dark List" w:uiPriority="70"/>
-    <w:lsdException w:name="Colorful Shading" w:uiPriority="71"/>
-    <w:lsdException w:name="Colorful List" w:uiPriority="72"/>
-    <w:lsdException w:name="Colorful Grid" w:uiPriority="73"/>
-    <w:lsdException w:name="Light Shading Accent 1" w:uiPriority="60"/>
-    <w:lsdException w:name="Light List Accent 1" w:uiPriority="61"/>
-    <w:lsdException w:name="Light Grid Accent 1" w:uiPriority="62"/>
-    <w:lsdException w:name="Medium Shading 1 Accent 1" w:uiPriority="63"/>
-    <w:lsdException w:name="Medium Shading 2 Accent 1" w:uiPriority="64"/>
-    <w:lsdException w:name="Medium List 1 Accent 1" w:uiPriority="65"/>
-    <w:lsdException w:name="Revision" w:semiHidden="1"/>
-    <w:lsdException w:name="List Paragraph" w:uiPriority="34" w:qFormat="1"/>
-    <w:lsdException w:name="Quote" w:uiPriority="29" w:qFormat="1"/>
-    <w:lsdException w:name="Intense Quote" w:uiPriority="30" w:qFormat="1"/>
-    <w:lsdException w:name="Medium List 2 Accent 1" w:uiPriority="66"/>
-    <w:lsdException w:name="Medium Grid 1 Accent 1" w:uiPriority="67"/>
-    <w:lsdException w:name="Medium Grid 2 Accent 1" w:uiPriority="68"/>
-    <w:lsdException w:name="Medium Grid 3 Accent 1" w:uiPriority="69"/>
-    <w:lsdException w:name="Dark List Accent 1" w:uiPriority="70"/>
-    <w:lsdException w:name="Colorful Shading Accent 1" w:uiPriority="71"/>
-    <w:lsdException w:name="Colorful List Accent 1" w:uiPriority="72"/>
-    <w:lsdException w:name="Colorful Grid Accent 1" w:uiPriority="73"/>
-    <w:lsdException w:name="Light Shading Accent 2" w:uiPriority="60"/>
-    <w:lsdException w:name="Light List Accent 2" w:uiPriority="61"/>
-    <w:lsdException w:name="Light Grid Accent 2" w:uiPriority="62"/>
-    <w:lsdException w:name="Medium Shading 1 Accent 2" w:uiPriority="63"/>
-    <w:lsdException w:name="Medium Shading 2 Accent 2" w:uiPriority="64"/>
-    <w:lsdException w:name="Medium List 1 Accent 2" w:uiPriority="65"/>
-    <w:lsdException w:name="Medium List 2 Accent 2" w:uiPriority="66"/>
-    <w:lsdException w:name="Medium Grid 1 Accent 2" w:uiPriority="67"/>
-    <w:lsdException w:name="Medium Grid 2 Accent 2" w:uiPriority="68"/>
-    <w:lsdException w:name="Medium Grid 3 Accent 2" w:uiPriority="69"/>
-    <w:lsdException w:name="Dark List Accent 2" w:uiPriority="70"/>
-    <w:lsdException w:name="Colorful Shading Accent 2" w:uiPriority="71"/>
-    <w:lsdException w:name="Colorful List Accent 2" w:uiPriority="72"/>
-    <w:lsdException w:name="Colorful Grid Accent 2" w:uiPriority="73"/>
-    <w:lsdException w:name="Light Shading Accent 3" w:uiPriority="60"/>
-    <w:lsdException w:name="Light List Accent 3" w:uiPriority="61"/>
-    <w:lsdException w:name="Light Grid Accent 3" w:uiPriority="62"/>
-    <w:lsdException w:name="Medium Shading 1 Accent 3" w:uiPriority="63"/>
-    <w:lsdException w:name="Medium Shading 2 Accent 3" w:uiPriority="64"/>
-    <w:lsdException w:name="Medium List 1 Accent 3" w:uiPriority="65"/>
-    <w:lsdException w:name="Medium List 2 Accent 3" w:uiPriority="66"/>
-    <w:lsdException w:name="Medium Grid 1 Accent 3" w:uiPriority="67"/>
-    <w:lsdException w:name="Medium Grid 2 Accent 3" w:uiPriority="68"/>
-    <w:lsdException w:name="Medium Grid 3 Accent 3" w:uiPriority="69"/>
-    <w:lsdException w:name="Dark List Accent 3" w:uiPriority="70"/>
-    <w:lsdException w:name="Colorful Shading Accent 3" w:uiPriority="71"/>
-    <w:lsdException w:name="Colorful List Accent 3" w:uiPriority="72"/>
-    <w:lsdException w:name="Colorful Grid Accent 3" w:uiPriority="73"/>
-    <w:lsdException w:name="Light Shading Accent 4" w:uiPriority="60"/>
-    <w:lsdException w:name="Light List Accent 4" w:uiPriority="61"/>
-    <w:lsdException w:name="Light Grid Accent 4" w:uiPriority="62"/>
-    <w:lsdException w:name="Medium Shading 1 Accent 4" w:uiPriority="63"/>
-    <w:lsdException w:name="Medium Shading 2 Accent 4" w:uiPriority="64"/>
-    <w:lsdException w:name="Medium List 1 Accent 4" w:uiPriority="65"/>
-    <w:lsdException w:name="Medium List 2 Accent 4" w:uiPriority="66"/>
-    <w:lsdException w:name="Medium Grid 1 Accent 4" w:uiPriority="67"/>
-    <w:lsdException w:name="Medium Grid 2 Accent 4" w:uiPriority="68"/>
-    <w:lsdException w:name="Medium Grid 3 Accent 4" w:uiPriority="69"/>
-    <w:lsdException w:name="Dark List Accent 4" w:uiPriority="70"/>
-    <w:lsdException w:name="Colorful Shading Accent 4" w:uiPriority="71"/>
-    <w:lsdException w:name="Colorful List Accent 4" w:uiPriority="72"/>
-    <w:lsdException w:name="Colorful Grid Accent 4" w:uiPriority="73"/>
-    <w:lsdException w:name="Light Shading Accent 5" w:uiPriority="60"/>
-    <w:lsdException w:name="Light List Accent 5" w:uiPriority="61"/>
-    <w:lsdException w:name="Light Grid Accent 5" w:uiPriority="62"/>
-    <w:lsdException w:name="Medium Shading 1 Accent 5" w:uiPriority="63"/>
-    <w:lsdException w:name="Medium Shading 2 Accent 5" w:uiPriority="64"/>
-    <w:lsdException w:name="Medium List 1 Accent 5" w:uiPriority="65"/>
-    <w:lsdException w:name="Medium List 2 Accent 5" w:uiPriority="66"/>
-    <w:lsdException w:name="Medium Grid 1 Accent 5" w:uiPriority="67"/>
-    <w:lsdException w:name="Medium Grid 2 Accent 5" w:uiPriority="68"/>
-    <w:lsdException w:name="Medium Grid 3 Accent 5" w:uiPriority="69"/>
-    <w:lsdException w:name="Dark List Accent 5" w:uiPriority="70"/>
-    <w:lsdException w:name="Colorful Shading Accent 5" w:uiPriority="71"/>
-    <w:lsdException w:name="Colorful List Accent 5" w:uiPriority="72"/>
-    <w:lsdException w:name="Colorful Grid Accent 5" w:uiPriority="73"/>
-    <w:lsdException w:name="Light Shading Accent 6" w:uiPriority="60"/>
-    <w:lsdException w:name="Light List Accent 6" w:uiPriority="61"/>
-    <w:lsdException w:name="Light Grid Accent 6" w:uiPriority="62"/>
-    <w:lsdException w:name="Medium Shading 1 Accent 6" w:uiPriority="63"/>
-    <w:lsdException w:name="Medium Shading 2 Accent 6" w:uiPriority="64"/>
-    <w:lsdException w:name="Medium List 1 Accent 6" w:uiPriority="65"/>
-    <w:lsdException w:name="Medium List 2 Accent 6" w:uiPriority="66"/>
-    <w:lsdException w:name="Medium Grid 1 Accent 6" w:uiPriority="67"/>
-    <w:lsdException w:name="Medium Grid 2 Accent 6" w:uiPriority="68"/>
-    <w:lsdException w:name="Medium Grid 3 Accent 6" w:uiPriority="69"/>
-    <w:lsdException w:name="Dark List Accent 6" w:uiPriority="70"/>
-    <w:lsdException w:name="Colorful Shading Accent 6" w:uiPriority="71"/>
-    <w:lsdException w:name="Colorful List Accent 6" w:uiPriority="72"/>
-    <w:lsdException w:name="Colorful Grid Accent 6" w:uiPriority="73"/>
-    <w:lsdException w:name="Subtle Emphasis" w:uiPriority="19" w:qFormat="1"/>
-    <w:lsdException w:name="Intense Emphasis" w:uiPriority="21" w:qFormat="1"/>
-    <w:lsdException w:name="Subtle Reference" w:uiPriority="31" w:qFormat="1"/>
-    <w:lsdException w:name="Intense Reference" w:uiPriority="32" w:qFormat="1"/>
-    <w:lsdException w:name="Book Title" w:uiPriority="33" w:qFormat="1"/>
-    <w:lsdException w:name="Bibliography" w:semiHidden="1" w:uiPriority="37" w:unhideWhenUsed="1"/>
-    <w:lsdException w:name="TOC Heading" w:semiHidden="1" w:uiPriority="39" w:unhideWhenUsed="1" w:qFormat="1"/>
-    <w:lsdException w:name="Plain Table 1" w:uiPriority="41"/>
-    <w:lsdException w:name="Plain Table 2" w:uiPriority="42"/>
-    <w:lsdException w:name="Plain Table 3" w:uiPriority="43"/>
-    <w:lsdException w:name="Plain Table 4" w:uiPriority="44"/>
-    <w:lsdException w:name="Plain Table 5" w:uiPriority="45"/>
-    <w:lsdException w:name="Grid Table Light" w:uiPriority="40"/>
-    <w:lsdException w:name="Grid Table 1 Light" w:uiPriority="46"/>
-    <w:lsdException w:name="Grid Table 2" w:uiPriority="47"/>
-    <w:lsdException w:name="Grid Table 3" w:uiPriority="48"/>
-    <w:lsdException w:name="Grid Table 4" w:uiPriority="49"/>
-    <w:lsdException w:name="Grid Table 5 Dark" w:uiPriority="50"/>
-    <w:lsdException w:name="Grid Table 6 Colorful" w:uiPriority="51"/>
-    <w:lsdException w:name="Grid Table 7 Colorful" w:uiPriority="52"/>
-    <w:lsdException w:name="Grid Table 1 Light Accent 1" w:uiPriority="46"/>
-    <w:lsdException w:name="Grid Table 2 Accent 1" w:uiPriority="47"/>
-    <w:lsdException w:name="Grid Table 3 Accent 1" w:uiPriority="48"/>
-    <w:lsdException w:name="Grid Table 4 Accent 1" w:uiPriority="49"/>
-    <w:lsdException w:name="Grid Table 5 Dark Accent 1" w:uiPriority="50"/>
-    <w:lsdException w:name="Grid Table 6 Colorful Accent 1" w:uiPriority="51"/>
-    <w:lsdException w:name="Grid Table 7 Colorful Accent 1" w:uiPriority="52"/>
-    <w:lsdException w:name="Grid Table 1 Light Accent 2" w:uiPriority="46"/>
-    <w:lsdException w:name="Grid Table 2 Accent 2" w:uiPriority="47"/>
-    <w:lsdException w:name="Grid Table 3 Accent 2" w:uiPriority="48"/>
-    <w:lsdException w:name="Grid Table 4 Accent 2" w:uiPriority="49"/>
-    <w:lsdException w:name="Grid Table 5 Dark Accent 2" w:uiPriority="50"/>
-    <w:lsdException w:name="Grid Table 6 Colorful Accent 2" w:uiPriority="51"/>
-    <w:lsdException w:name="Grid Table 7 Colorful Accent 2" w:uiPriority="52"/>
-    <w:lsdException w:name="Grid Table 1 Light Accent 3" w:uiPriority="46"/>
-    <w:lsdException w:name="Grid Table 2 Accent 3" w:uiPriority="47"/>
-    <w:lsdException w:name="Grid Table 3 Accent 3" w:uiPriority="48"/>
-    <w:lsdException w:name="Grid Table 4 Accent 3" w:uiPriority="49"/>
-    <w:lsdException w:name="Grid Table 5 Dark Accent 3" w:uiPriority="50"/>
-    <w:lsdException w:name="Grid Table 6 Colorful Accent 3" w:uiPriority="51"/>
-    <w:lsdException w:name="Grid Table 7 Colorful Accent 3" w:uiPriority="52"/>
-    <w:lsdException w:name="Grid Table 1 Light Accent 4" w:uiPriority="46"/>
-    <w:lsdException w:name="Grid Table 2 Accent 4" w:uiPriority="47"/>
-    <w:lsdException w:name="Grid Table 3 Accent 4" w:uiPriority="48"/>
-    <w:lsdException w:name="Grid Table 4 Accent 4" w:uiPriority="49"/>
-    <w:lsdException w:name="Grid Table 5 Dark Accent 4" w:uiPriority="50"/>
-    <w:lsdException w:name="Grid Table 6 Colorful Accent 4" w:uiPriority="51"/>
-    <w:lsdException w:name="Grid Table 7 Colorful Accent 4" w:uiPriority="52"/>
-    <w:lsdException w:name="Grid Table 1 Light Accent 5" w:uiPriority="46"/>
-    <w:lsdException w:name="Grid Table 2 Accent 5" w:uiPriority="47"/>
-    <w:lsdException w:name="Grid Table 3 Accent 5" w:uiPriority="48"/>
-    <w:lsdException w:name="Grid Table 4 Accent 5" w:uiPriority="49"/>
-    <w:lsdException w:name="Grid Table 5 Dark Accent 5" w:uiPriority="50"/>
-    <w:lsdException w:name="Grid Table 6 Colorful Accent 5" w:uiPriority="51"/>
-    <w:lsdException w:name="Grid Table 7 Colorful Accent 5" w:uiPriority="52"/>
-    <w:lsdException w:name="Grid Table 1 Light Accent 6" w:uiPriority="46"/>
-    <w:lsdException w:name="Grid Table 2 Accent 6" w:uiPriority="47"/>
-    <w:lsdException w:name="Grid Table 3 Accent 6" w:uiPriority="48"/>
-    <w:lsdException w:name="Grid Table 4 Accent 6" w:uiPriority="49"/>
-    <w:lsdException w:name="Grid Table 5 Dark Accent 6" w:uiPriority="50"/>
-    <w:lsdException w:name="Grid Table 6 Colorful Accent 6" w:uiPriority="51"/>
-    <w:lsdException w:name="Grid Table 7 Colorful Accent 6" w:uiPriority="52"/>
-    <w:lsdException w:name="List Table 1 Light" w:uiPriority="46"/>
-    <w:lsdException w:name="List Table 2" w:uiPriority="47"/>
-    <w:lsdException w:name="List Table 3" w:uiPriority="48"/>
-    <w:lsdException w:name="List Table 4" w:uiPriority="49"/>
-    <w:lsdException w:name="List Table 5 Dark" w:uiPriority="50"/>
-    <w:lsdException w:name="List Table 6 Colorful" w:uiPriority="51"/>
-    <w:lsdException w:name="List Table 7 Colorful" w:uiPriority="52"/>
-    <w:lsdException w:name="List Table 1 Light Accent 1" w:uiPriority="46"/>
-    <w:lsdException w:name="List Table 2 Accent 1" w:uiPriority="47"/>
-    <w:lsdException w:name="List Table 3 Accent 1" w:uiPriority="48"/>
-    <w:lsdException w:name="List Table 4 Accent 1" w:uiPriority="49"/>
-    <w:lsdException w:name="List Table 5 Dark Accent 1" w:uiPriority="50"/>
-    <w:lsdException w:name="List Table 6 Colorful Accent 1" w:uiPriority="51"/>
-    <w:lsdException w:name="List Table 7 Colorful Accent 1" w:uiPriority="52"/>
-    <w:lsdException w:name="List Table 1 Light Accent 2" w:uiPriority="46"/>
-    <w:lsdException w:name="List Table 2 Accent 2" w:uiPriority="47"/>
-    <w:lsdException w:name="List Table 3 Accent 2" w:uiPriority="48"/>
-    <w:lsdException w:name="List Table 4 Accent 2" w:uiPriority="49"/>
-    <w:lsdException w:name="List Table 5 Dark Accent 2" w:uiPriority="50"/>
-    <w:lsdException w:name="List Table 6 Colorful Accent 2" w:uiPriority="51"/>
-    <w:lsdException w:name="List Table 7 Colorful Accent 2" w:uiPriority="52"/>
-    <w:lsdException w:name="List Table 1 Light Accent 3" w:uiPriority="46"/>
-    <w:lsdException w:name="List Table 2 Accent 3" w:uiPriority="47"/>
-    <w:lsdException w:name="List Table 3 Accent 3" w:uiPriority="48"/>
-    <w:lsdException w:name="List Table 4 Accent 3" w:uiPriority="49"/>
-    <w:lsdException w:name="List Table 5 Dark Accent 3" w:uiPriority="50"/>
-    <w:lsdException w:name="List Table 6 Colorful Accent 3" w:uiPriority="51"/>
-    <w:lsdException w:name="List Table 7 Colorful Accent 3" w:uiPriority="52"/>
-    <w:lsdException w:name="List Table 1 Light Accent 4" w:uiPriority="46"/>
-    <w:lsdException w:name="List Table 2 Accent 4" w:uiPriority="47"/>
-    <w:lsdException w:name="List Table 3 Accent 4" w:uiPriority="48"/>
-    <w:lsdException w:name="List Table 4 Accent 4" w:uiPriority="49"/>
-    <w:lsdException w:name="List Table 5 Dark Accent 4" w:uiPriority="50"/>
-    <w:lsdException w:name="List Table 6 Colorful Accent 4" w:uiPriority="51"/>
-    <w:lsdException w:name="List Table 7 Colorful Accent 4" w:uiPriority="52"/>
-    <w:lsdException w:name="List Table 1 Light Accent 5" w:uiPriority="46"/>
-    <w:lsdException w:name="List Table 2 Accent 5" w:uiPriority="47"/>
-    <w:lsdException w:name="List Table 3 Accent 5" w:uiPriority="48"/>
-    <w:lsdException w:name="List Table 4 Accent 5" w:uiPriority="49"/>
-    <w:lsdException w:name="List Table 5 Dark Accent 5" w:uiPriority="50"/>
-    <w:lsdException w:name="List Table 6 Colorful Accent 5" w:uiPriority="51"/>
-    <w:lsdException w:name="List Table 7 Colorful Accent 5" w:uiPriority="52"/>
-    <w:lsdException w:name="List Table 1 Light Accent 6" w:uiPriority="46"/>
-    <w:lsdException w:name="List Table 2 Accent 6" w:uiPriority="47"/>
-    <w:lsdException w:name="List Table 3 Accent 6" w:uiPriority="48"/>
-    <w:lsdException w:name="List Table 4 Accent 6" w:uiPriority="49"/>
-    <w:lsdException w:name="List Table 5 Dark Accent 6" w:uiPriority="50"/>
-    <w:lsdException w:name="List Table 6 Colorful Accent 6" w:uiPriority="51"/>
-    <w:lsdException w:name="List Table 7 Colorful Accent 6" w:uiPriority="52"/>
+  <w:latentStyles w:defLockedState="0" w:defUIPriority="99" w:defSemiHidden="1" w:defUnhideWhenUsed="1" w:defQFormat="0" w:count="267">
+    <w:lsdException w:name="Normal" w:semiHidden="0" w:uiPriority="0" w:unhideWhenUsed="0" w:qFormat="1"/>
+    <w:lsdException w:name="heading 1" w:semiHidden="0" w:uiPriority="9" w:unhideWhenUsed="0" w:qFormat="1"/>
+    <w:lsdException w:name="heading 2" w:uiPriority="9" w:qFormat="1"/>
+    <w:lsdException w:name="heading 3" w:uiPriority="9" w:qFormat="1"/>
+    <w:lsdException w:name="heading 4" w:uiPriority="9" w:qFormat="1"/>
+    <w:lsdException w:name="heading 5" w:uiPriority="9" w:qFormat="1"/>
+    <w:lsdException w:name="heading 6" w:uiPriority="9" w:qFormat="1"/>
+    <w:lsdException w:name="heading 7" w:uiPriority="9" w:qFormat="1"/>
+    <w:lsdException w:name="heading 8" w:uiPriority="9" w:qFormat="1"/>
+    <w:lsdException w:name="heading 9" w:uiPriority="9" w:qFormat="1"/>
+    <w:lsdException w:name="toc 1" w:uiPriority="39"/>
+    <w:lsdException w:name="toc 2" w:uiPriority="39"/>
+    <w:lsdException w:name="toc 3" w:uiPriority="39"/>
+    <w:lsdException w:name="toc 4" w:uiPriority="39"/>
+    <w:lsdException w:name="toc 5" w:uiPriority="39"/>
+    <w:lsdException w:name="toc 6" w:uiPriority="39"/>
+    <w:lsdException w:name="toc 7" w:uiPriority="39"/>
+    <w:lsdException w:name="toc 8" w:uiPriority="39"/>
+    <w:lsdException w:name="toc 9" w:uiPriority="39"/>
+    <w:lsdException w:name="caption" w:uiPriority="35" w:qFormat="1"/>
+    <w:lsdException w:name="Title" w:semiHidden="0" w:uiPriority="10" w:unhideWhenUsed="0" w:qFormat="1"/>
+    <w:lsdException w:name="Default Paragraph Font" w:uiPriority="1"/>
+    <w:lsdException w:name="Subtitle" w:semiHidden="0" w:uiPriority="11" w:unhideWhenUsed="0" w:qFormat="1"/>
+    <w:lsdException w:name="Strong" w:semiHidden="0" w:uiPriority="22" w:unhideWhenUsed="0" w:qFormat="1"/>
+    <w:lsdException w:name="Emphasis" w:semiHidden="0" w:uiPriority="20" w:unhideWhenUsed="0" w:qFormat="1"/>
+    <w:lsdException w:name="Table Grid" w:semiHidden="0" w:uiPriority="59" w:unhideWhenUsed="0"/>
+    <w:lsdException w:name="Placeholder Text" w:unhideWhenUsed="0"/>
+    <w:lsdException w:name="No Spacing" w:semiHidden="0" w:uiPriority="1" w:unhideWhenUsed="0" w:qFormat="1"/>
+    <w:lsdException w:name="Light Shading" w:semiHidden="0" w:uiPriority="60" w:unhideWhenUsed="0"/>
+    <w:lsdException w:name="Light List" w:semiHidden="0" w:uiPriority="61" w:unhideWhenUsed="0"/>
+    <w:lsdException w:name="Light Grid" w:semiHidden="0" w:uiPriority="62" w:unhideWhenUsed="0"/>
+    <w:lsdException w:name="Medium Shading 1" w:semiHidden="0" w:uiPriority="63" w:unhideWhenUsed="0"/>
+    <w:lsdException w:name="Medium Shading 2" w:semiHidden="0" w:uiPriority="64" w:unhideWhenUsed="0"/>
+    <w:lsdException w:name="Medium List 1" w:semiHidden="0" w:uiPriority="65" w:unhideWhenUsed="0"/>
+    <w:lsdException w:name="Medium List 2" w:semiHidden="0" w:uiPriority="66" w:unhideWhenUsed="0"/>
+    <w:lsdException w:name="Medium Grid 1" w:semiHidden="0" w:uiPriority="67" w:unhideWhenUsed="0"/>
+    <w:lsdException w:name="Medium Grid 2" w:semiHidden="0" w:uiPriority="68" w:unhideWhenUsed="0"/>
+    <w:lsdException w:name="Medium Grid 3" w:semiHidden="0" w:uiPriority="69" w:unhideWhenUsed="0"/>
+    <w:lsdException w:name="Dark List" w:semiHidden="0" w:uiPriority="70" w:unhideWhenUsed="0"/>
+    <w:lsdException w:name="Colorful Shading" w:semiHidden="0" w:uiPriority="71" w:unhideWhenUsed="0"/>
+    <w:lsdException w:name="Colorful List" w:semiHidden="0" w:uiPriority="72" w:unhideWhenUsed="0"/>
+    <w:lsdException w:name="Colorful Grid" w:semiHidden="0" w:uiPriority="73" w:unhideWhenUsed="0"/>
+    <w:lsdException w:name="Light Shading Accent 1" w:semiHidden="0" w:uiPriority="60" w:unhideWhenUsed="0"/>
+    <w:lsdException w:name="Light List Accent 1" w:semiHidden="0" w:uiPriority="61" w:unhideWhenUsed="0"/>
+    <w:lsdException w:name="Light Grid Accent 1" w:semiHidden="0" w:uiPriority="62" w:unhideWhenUsed="0"/>
+    <w:lsdException w:name="Medium Shading 1 Accent 1" w:semiHidden="0" w:uiPriority="63" w:unhideWhenUsed="0"/>
+    <w:lsdException w:name="Medium Shading 2 Accent 1" w:semiHidden="0" w:uiPriority="64" w:unhideWhenUsed="0"/>
+    <w:lsdException w:name="Medium List 1 Accent 1" w:semiHidden="0" w:uiPriority="65" w:unhideWhenUsed="0"/>
+    <w:lsdException w:name="Revision" w:unhideWhenUsed="0"/>
+    <w:lsdException w:name="List Paragraph" w:semiHidden="0" w:uiPriority="34" w:unhideWhenUsed="0" w:qFormat="1"/>
+    <w:lsdException w:name="Quote" w:semiHidden="0" w:uiPriority="29" w:unhideWhenUsed="0" w:qFormat="1"/>
+    <w:lsdException w:name="Intense Quote" w:semiHidden="0" w:uiPriority="30" w:unhideWhenUsed="0" w:qFormat="1"/>
+    <w:lsdException w:name="Medium List 2 Accent 1" w:semiHidden="0" w:uiPriority="66" w:unhideWhenUsed="0"/>
+    <w:lsdException w:name="Medium Grid 1 Accent 1" w:semiHidden="0" w:uiPriority="67" w:unhideWhenUsed="0"/>
+    <w:lsdException w:name="Medium Grid 2 Accent 1" w:semiHidden="0" w:uiPriority="68" w:unhideWhenUsed="0"/>
+    <w:lsdException w:name="Medium Grid 3 Accent 1" w:semiHidden="0" w:uiPriority="69" w:unhideWhenUsed="0"/>
+    <w:lsdException w:name="Dark List Accent 1" w:semiHidden="0" w:uiPriority="70" w:unhideWhenUsed="0"/>
+    <w:lsdException w:name="Colorful Shading Accent 1" w:semiHidden="0" w:uiPriority="71" w:unhideWhenUsed="0"/>
+    <w:lsdException w:name="Colorful List Accent 1" w:semiHidden="0" w:uiPriority="72" w:unhideWhenUsed="0"/>
+    <w:lsdException w:name="Colorful Grid Accent 1" w:semiHidden="0" w:uiPriority="73" w:unhideWhenUsed="0"/>
+    <w:lsdException w:name="Light Shading Accent 2" w:semiHidden="0" w:uiPriority="60" w:unhideWhenUsed="0"/>
+    <w:lsdException w:name="Light List Accent 2" w:semiHidden="0" w:uiPriority="61" w:unhideWhenUsed="0"/>
+    <w:lsdException w:name="Light Grid Accent 2" w:semiHidden="0" w:uiPriority="62" w:unhideWhenUsed="0"/>
+    <w:lsdException w:name="Medium Shading 1 Accent 2" w:semiHidden="0" w:uiPriority="63" w:unhideWhenUsed="0"/>
+    <w:lsdException w:name="Medium Shading 2 Accent 2" w:semiHidden="0" w:uiPriority="64" w:unhideWhenUsed="0"/>
+    <w:lsdException w:name="Medium List 1 Accent 2" w:semiHidden="0" w:uiPriority="65" w:unhideWhenUsed="0"/>
+    <w:lsdException w:name="Medium List 2 Accent 2" w:semiHidden="0" w:uiPriority="66" w:unhideWhenUsed="0"/>
+    <w:lsdException w:name="Medium Grid 1 Accent 2" w:semiHidden="0" w:uiPriority="67" w:unhideWhenUsed="0"/>
+    <w:lsdException w:name="Medium Grid 2 Accent 2" w:semiHidden="0" w:uiPriority="68" w:unhideWhenUsed="0"/>
+    <w:lsdException w:name="Medium Grid 3 Accent 2" w:semiHidden="0" w:uiPriority="69" w:unhideWhenUsed="0"/>
+    <w:lsdException w:name="Dark List Accent 2" w:semiHidden="0" w:uiPriority="70" w:unhideWhenUsed="0"/>
+    <w:lsdException w:name="Colorful Shading Accent 2" w:semiHidden="0" w:uiPriority="71" w:unhideWhenUsed="0"/>
+    <w:lsdException w:name="Colorful List Accent 2" w:semiHidden="0" w:uiPriority="72" w:unhideWhenUsed="0"/>
+    <w:lsdException w:name="Colorful Grid Accent 2" w:semiHidden="0" w:uiPriority="73" w:unhideWhenUsed="0"/>
+    <w:lsdException w:name="Light Shading Accent 3" w:semiHidden="0" w:uiPriority="60" w:unhideWhenUsed="0"/>
+    <w:lsdException w:name="Light List Accent 3" w:semiHidden="0" w:uiPriority="61" w:unhideWhenUsed="0"/>
+    <w:lsdException w:name="Light Grid Accent 3" w:semiHidden="0" w:uiPriority="62" w:unhideWhenUsed="0"/>
+    <w:lsdException w:name="Medium Shading 1 Accent 3" w:semiHidden="0" w:uiPriority="63" w:unhideWhenUsed="0"/>
+    <w:lsdException w:name="Medium Shading 2 Accent 3" w:semiHidden="0" w:uiPriority="64" w:unhideWhenUsed="0"/>
+    <w:lsdException w:name="Medium List 1 Accent 3" w:semiHidden="0" w:uiPriority="65" w:unhideWhenUsed="0"/>
+    <w:lsdException w:name="Medium List 2 Accent 3" w:semiHidden="0" w:uiPriority="66" w:unhideWhenUsed="0"/>
+    <w:lsdException w:name="Medium Grid 1 Accent 3" w:semiHidden="0" w:uiPriority="67" w:unhideWhenUsed="0"/>
+    <w:lsdException w:name="Medium Grid 2 Accent 3" w:semiHidden="0" w:uiPriority="68" w:unhideWhenUsed="0"/>
+    <w:lsdException w:name="Medium Grid 3 Accent 3" w:semiHidden="0" w:uiPriority="69" w:unhideWhenUsed="0"/>
+    <w:lsdException w:name="Dark List Accent 3" w:semiHidden="0" w:uiPriority="70" w:unhideWhenUsed="0"/>
+    <w:lsdException w:name="Colorful Shading Accent 3" w:semiHidden="0" w:uiPriority="71" w:unhideWhenUsed="0"/>
+    <w:lsdException w:name="Colorful List Accent 3" w:semiHidden="0" w:uiPriority="72" w:unhideWhenUsed="0"/>
+    <w:lsdException w:name="Colorful Grid Accent 3" w:semiHidden="0" w:uiPriority="73" w:unhideWhenUsed="0"/>
+    <w:lsdException w:name="Light Shading Accent 4" w:semiHidden="0" w:uiPriority="60" w:unhideWhenUsed="0"/>
+    <w:lsdException w:name="Light List Accent 4" w:semiHidden="0" w:uiPriority="61" w:unhideWhenUsed="0"/>
+    <w:lsdException w:name="Light Grid Accent 4" w:semiHidden="0" w:uiPriority="62" w:unhideWhenUsed="0"/>
+    <w:lsdException w:name="Medium Shading 1 Accent 4" w:semiHidden="0" w:uiPriority="63" w:unhideWhenUsed="0"/>
+    <w:lsdException w:name="Medium Shading 2 Accent 4" w:semiHidden="0" w:uiPriority="64" w:unhideWhenUsed="0"/>
+    <w:lsdException w:name="Medium List 1 Accent 4" w:semiHidden="0" w:uiPriority="65" w:unhideWhenUsed="0"/>
+    <w:lsdException w:name="Medium List 2 Accent 4" w:semiHidden="0" w:uiPriority="66" w:unhideWhenUsed="0"/>
+    <w:lsdException w:name="Medium Grid 1 Accent 4" w:semiHidden="0" w:uiPriority="67" w:unhideWhenUsed="0"/>
+    <w:lsdException w:name="Medium Grid 2 Accent 4" w:semiHidden="0" w:uiPriority="68" w:unhideWhenUsed="0"/>
+    <w:lsdException w:name="Medium Grid 3 Accent 4" w:semiHidden="0" w:uiPriority="69" w:unhideWhenUsed="0"/>
+    <w:lsdException w:name="Dark List Accent 4" w:semiHidden="0" w:uiPriority="70" w:unhideWhenUsed="0"/>
+    <w:lsdException w:name="Colorful Shading Accent 4" w:semiHidden="0" w:uiPriority="71" w:unhideWhenUsed="0"/>
+    <w:lsdException w:name="Colorful List Accent 4" w:semiHidden="0" w:uiPriority="72" w:unhideWhenUsed="0"/>
+    <w:lsdException w:name="Colorful Grid Accent 4" w:semiHidden="0" w:uiPriority="73" w:unhideWhenUsed="0"/>
+    <w:lsdException w:name="Light Shading Accent 5" w:semiHidden="0" w:uiPriority="60" w:unhideWhenUsed="0"/>
+    <w:lsdException w:name="Light List Accent 5" w:semiHidden="0" w:uiPriority="61" w:unhideWhenUsed="0"/>
+    <w:lsdException w:name="Light Grid Accent 5" w:semiHidden="0" w:uiPriority="62" w:unhideWhenUsed="0"/>
+    <w:lsdException w:name="Medium Shading 1 Accent 5" w:semiHidden="0" w:uiPriority="63" w:unhideWhenUsed="0"/>
+    <w:lsdException w:name="Medium Shading 2 Accent 5" w:semiHidden="0" w:uiPriority="64" w:unhideWhenUsed="0"/>
+    <w:lsdException w:name="Medium List 1 Accent 5" w:semiHidden="0" w:uiPriority="65" w:unhideWhenUsed="0"/>
+    <w:lsdException w:name="Medium List 2 Accent 5" w:semiHidden="0" w:uiPriority="66" w:unhideWhenUsed="0"/>
+    <w:lsdException w:name="Medium Grid 1 Accent 5" w:semiHidden="0" w:uiPriority="67" w:unhideWhenUsed="0"/>
+    <w:lsdException w:name="Medium Grid 2 Accent 5" w:semiHidden="0" w:uiPriority="68" w:unhideWhenUsed="0"/>
+    <w:lsdException w:name="Medium Grid 3 Accent 5" w:semiHidden="0" w:uiPriority="69" w:unhideWhenUsed="0"/>
+    <w:lsdException w:name="Dark List Accent 5" w:semiHidden="0" w:uiPriority="70" w:unhideWhenUsed="0"/>
+    <w:lsdException w:name="Colorful Shading Accent 5" w:semiHidden="0" w:uiPriority="71" w:unhideWhenUsed="0"/>
+    <w:lsdException w:name="Colorful List Accent 5" w:semiHidden="0" w:uiPriority="72" w:unhideWhenUsed="0"/>
+    <w:lsdException w:name="Colorful Grid Accent 5" w:semiHidden="0" w:uiPriority="73" w:unhideWhenUsed="0"/>
+    <w:lsdException w:name="Light Shading Accent 6" w:semiHidden="0" w:uiPriority="60" w:unhideWhenUsed="0"/>
+    <w:lsdException w:name="Light List Accent 6" w:semiHidden="0" w:uiPriority="61" w:unhideWhenUsed="0"/>
+    <w:lsdException w:name="Light Grid Accent 6" w:semiHidden="0" w:uiPriority="62" w:unhideWhenUsed="0"/>
+    <w:lsdException w:name="Medium Shading 1 Accent 6" w:semiHidden="0" w:uiPriority="63" w:unhideWhenUsed="0"/>
+    <w:lsdException w:name="Medium Shading 2 Accent 6" w:semiHidden="0" w:uiPriority="64" w:unhideWhenUsed="0"/>
+    <w:lsdException w:name="Medium List 1 Accent 6" w:semiHidden="0" w:uiPriority="65" w:unhideWhenUsed="0"/>
+    <w:lsdException w:name="Medium List 2 Accent 6" w:semiHidden="0" w:uiPriority="66" w:unhideWhenUsed="0"/>
+    <w:lsdException w:name="Medium Grid 1 Accent 6" w:semiHidden="0" w:uiPriority="67" w:unhideWhenUsed="0"/>
+    <w:lsdException w:name="Medium Grid 2 Accent 6" w:semiHidden="0" w:uiPriority="68" w:unhideWhenUsed="0"/>
+    <w:lsdException w:name="Medium Grid 3 Accent 6" w:semiHidden="0" w:uiPriority="69" w:unhideWhenUsed="0"/>
+    <w:lsdException w:name="Dark List Accent 6" w:semiHidden="0" w:uiPriority="70" w:unhideWhenUsed="0"/>
+    <w:lsdException w:name="Colorful Shading Accent 6" w:semiHidden="0" w:uiPriority="71" w:unhideWhenUsed="0"/>
+    <w:lsdException w:name="Colorful List Accent 6" w:semiHidden="0" w:uiPriority="72" w:unhideWhenUsed="0"/>
+    <w:lsdException w:name="Colorful Grid Accent 6" w:semiHidden="0" w:uiPriority="73" w:unhideWhenUsed="0"/>
+    <w:lsdException w:name="Subtle Emphasis" w:semiHidden="0" w:uiPriority="19" w:unhideWhenUsed="0" w:qFormat="1"/>
+    <w:lsdException w:name="Intense Emphasis" w:semiHidden="0" w:uiPriority="21" w:unhideWhenUsed="0" w:qFormat="1"/>
+    <w:lsdException w:name="Subtle Reference" w:semiHidden="0" w:uiPriority="31" w:unhideWhenUsed="0" w:qFormat="1"/>
+    <w:lsdException w:name="Intense Reference" w:semiHidden="0" w:uiPriority="32" w:unhideWhenUsed="0" w:qFormat="1"/>
+    <w:lsdException w:name="Book Title" w:semiHidden="0" w:uiPriority="33" w:unhideWhenUsed="0" w:qFormat="1"/>
+    <w:lsdException w:name="Bibliography" w:uiPriority="37"/>
+    <w:lsdException w:name="TOC Heading" w:uiPriority="39" w:qFormat="1"/>
+  </w:latentStyles>
+  <w:style w:type="paragraph" w:default="1" w:styleId="a">
+    <w:name w:val="Normal"/>
+    <w:qFormat/>
+    <w:pPr>
+      <w:widowControl w:val="0"/>
+      <w:jc w:val="both"/>
+    </w:pPr>
+  </w:style>
+  <w:style w:type="paragraph" w:styleId="2">
+    <w:name w:val="heading 2"/>
+    <w:basedOn w:val="a"/>
+    <w:next w:val="a"/>
+    <w:link w:val="2Char"/>
+    <w:uiPriority w:val="9"/>
+    <w:unhideWhenUsed/>
+    <w:qFormat/>
+    <w:rsid w:val="00464320"/>
+    <w:pPr>
+      <w:keepNext/>
+      <w:keepLines/>
+      <w:spacing w:before="260" w:after="260" w:line="416" w:lineRule="auto"/>
+      <w:outlineLvl w:val="1"/>
+    </w:pPr>
+    <w:rPr>
+      <w:rFonts w:asciiTheme="majorHAnsi" w:eastAsiaTheme="majorEastAsia" w:hAnsiTheme="majorHAnsi" w:cstheme="majorBidi"/>
+      <w:b/>
+      <w:bCs/>
+      <w:sz w:val="32"/>
+      <w:szCs w:val="32"/>
+    </w:rPr>
+  </w:style>
+  <w:style w:type="character" w:default="1" w:styleId="a0">
+    <w:name w:val="Default Paragraph Font"/>
+    <w:uiPriority w:val="1"/>
+    <w:semiHidden/>
+    <w:unhideWhenUsed/>
+  </w:style>
+  <w:style w:type="table" w:default="1" w:styleId="a1">
+    <w:name w:val="Normal Table"/>
+    <w:uiPriority w:val="99"/>
+    <w:semiHidden/>
+    <w:unhideWhenUsed/>
+    <w:tblPr>
+      <w:tblInd w:w="0" w:type="dxa"/>
+      <w:tblCellMar>
+        <w:top w:w="0" w:type="dxa"/>
+        <w:left w:w="108" w:type="dxa"/>
+        <w:bottom w:w="0" w:type="dxa"/>
+        <w:right w:w="108" w:type="dxa"/>
+      </w:tblCellMar>
+    </w:tblPr>
+  </w:style>
+  <w:style w:type="numbering" w:default="1" w:styleId="a2">
+    <w:name w:val="No List"/>
+    <w:uiPriority w:val="99"/>
+    <w:semiHidden/>
+    <w:unhideWhenUsed/>
+  </w:style>
+  <w:style w:type="paragraph" w:styleId="a3">
+    <w:name w:val="header"/>
+    <w:basedOn w:val="a"/>
+    <w:link w:val="Char"/>
+    <w:uiPriority w:val="99"/>
+    <w:unhideWhenUsed/>
+    <w:rsid w:val="00464320"/>
+    <w:pPr>
+      <w:pBdr>
+        <w:bottom w:val="single" w:sz="6" w:space="1" w:color="auto"/>
+      </w:pBdr>
+      <w:tabs>
+        <w:tab w:val="center" w:pos="4153"/>
+        <w:tab w:val="right" w:pos="8306"/>
+      </w:tabs>
+      <w:snapToGrid w:val="0"/>
+      <w:jc w:val="center"/>
+    </w:pPr>
+    <w:rPr>
+      <w:sz w:val="18"/>
+      <w:szCs w:val="18"/>
+    </w:rPr>
+  </w:style>
+  <w:style w:type="character" w:customStyle="1" w:styleId="Char">
+    <w:name w:val="页眉 Char"/>
+    <w:basedOn w:val="a0"/>
+    <w:link w:val="a3"/>
+    <w:uiPriority w:val="99"/>
+    <w:rsid w:val="00464320"/>
+    <w:rPr>
+      <w:sz w:val="18"/>
+      <w:szCs w:val="18"/>
+    </w:rPr>
+  </w:style>
+  <w:style w:type="paragraph" w:styleId="a4">
+    <w:name w:val="footer"/>
+    <w:basedOn w:val="a"/>
+    <w:link w:val="Char0"/>
+    <w:uiPriority w:val="99"/>
+    <w:unhideWhenUsed/>
+    <w:rsid w:val="00464320"/>
+    <w:pPr>
+      <w:tabs>
+        <w:tab w:val="center" w:pos="4153"/>
+        <w:tab w:val="right" w:pos="8306"/>
+      </w:tabs>
+      <w:snapToGrid w:val="0"/>
+      <w:jc w:val="left"/>
+    </w:pPr>
+    <w:rPr>
+      <w:sz w:val="18"/>
+      <w:szCs w:val="18"/>
+    </w:rPr>
+  </w:style>
+  <w:style w:type="character" w:customStyle="1" w:styleId="Char0">
+    <w:name w:val="页脚 Char"/>
+    <w:basedOn w:val="a0"/>
+    <w:link w:val="a4"/>
+    <w:uiPriority w:val="99"/>
+    <w:rsid w:val="00464320"/>
+    <w:rPr>
+      <w:sz w:val="18"/>
+      <w:szCs w:val="18"/>
+    </w:rPr>
+  </w:style>
+  <w:style w:type="paragraph" w:styleId="a5">
+    <w:name w:val="List Paragraph"/>
+    <w:basedOn w:val="a"/>
+    <w:uiPriority w:val="34"/>
+    <w:qFormat/>
+    <w:rsid w:val="00464320"/>
+    <w:pPr>
+      <w:ind w:firstLineChars="200" w:firstLine="420"/>
+    </w:pPr>
+  </w:style>
+  <w:style w:type="character" w:customStyle="1" w:styleId="2Char">
+    <w:name w:val="标题 2 Char"/>
+    <w:basedOn w:val="a0"/>
+    <w:link w:val="2"/>
+    <w:uiPriority w:val="9"/>
+    <w:rsid w:val="00464320"/>
+    <w:rPr>
+      <w:rFonts w:asciiTheme="majorHAnsi" w:eastAsiaTheme="majorEastAsia" w:hAnsiTheme="majorHAnsi" w:cstheme="majorBidi"/>
+      <w:b/>
+      <w:bCs/>
+      <w:sz w:val="32"/>
+      <w:szCs w:val="32"/>
+    </w:rPr>
+  </w:style>
+  <w:style w:type="paragraph" w:styleId="a6">
+    <w:name w:val="Normal (Web)"/>
+    <w:basedOn w:val="a"/>
+    <w:uiPriority w:val="99"/>
+    <w:unhideWhenUsed/>
+    <w:rsid w:val="00651CEF"/>
+    <w:pPr>
+      <w:widowControl/>
+      <w:spacing w:after="150"/>
+      <w:jc w:val="left"/>
+    </w:pPr>
+    <w:rPr>
+      <w:rFonts w:ascii="宋体" w:eastAsia="宋体" w:hAnsi="宋体" w:cs="宋体"/>
+      <w:kern w:val="0"/>
+      <w:sz w:val="24"/>
+      <w:szCs w:val="24"/>
+    </w:rPr>
+  </w:style>
+  <w:style w:type="paragraph" w:styleId="a7">
+    <w:name w:val="Balloon Text"/>
+    <w:basedOn w:val="a"/>
+    <w:link w:val="Char1"/>
+    <w:uiPriority w:val="99"/>
+    <w:semiHidden/>
+    <w:unhideWhenUsed/>
+    <w:rsid w:val="008D4797"/>
+    <w:rPr>
+      <w:sz w:val="18"/>
+      <w:szCs w:val="18"/>
+    </w:rPr>
+  </w:style>
+  <w:style w:type="character" w:customStyle="1" w:styleId="Char1">
+    <w:name w:val="批注框文本 Char"/>
+    <w:basedOn w:val="a0"/>
+    <w:link w:val="a7"/>
+    <w:uiPriority w:val="99"/>
+    <w:semiHidden/>
+    <w:rsid w:val="008D4797"/>
+    <w:rPr>
+      <w:sz w:val="18"/>
+      <w:szCs w:val="18"/>
+    </w:rPr>
+  </w:style>
+  <w:style w:type="character" w:customStyle="1" w:styleId="m">
+    <w:name w:val="m"/>
+    <w:basedOn w:val="a0"/>
+    <w:rsid w:val="00153C23"/>
+  </w:style>
+  <w:style w:type="character" w:styleId="a8">
+    <w:name w:val="Strong"/>
+    <w:basedOn w:val="a0"/>
+    <w:uiPriority w:val="22"/>
+    <w:qFormat/>
+    <w:rsid w:val="000D0D89"/>
+    <w:rPr>
+      <w:b/>
+      <w:bCs/>
+    </w:rPr>
+  </w:style>
+  <w:style w:type="character" w:styleId="a9">
+    <w:name w:val="Hyperlink"/>
+    <w:basedOn w:val="a0"/>
+    <w:uiPriority w:val="99"/>
+    <w:semiHidden/>
+    <w:unhideWhenUsed/>
+    <w:rsid w:val="00452538"/>
+    <w:rPr>
+      <w:color w:val="0000FF"/>
+      <w:u w:val="single"/>
+    </w:rPr>
+  </w:style>
+  <w:style w:type="character" w:styleId="aa">
+    <w:name w:val="FollowedHyperlink"/>
+    <w:basedOn w:val="a0"/>
+    <w:uiPriority w:val="99"/>
+    <w:semiHidden/>
+    <w:unhideWhenUsed/>
+    <w:rsid w:val="00452538"/>
+    <w:rPr>
+      <w:color w:val="800080" w:themeColor="followedHyperlink"/>
+      <w:u w:val="single"/>
+    </w:rPr>
+  </w:style>
+</w:styles>
+</file>
+
+<file path=word/stylesWithEffects.xml><?xml version="1.0" encoding="utf-8"?>
+<w:styles xmlns:wpc="http://schemas.microsoft.com/office/word/2010/wordprocessingCanvas" xmlns:mc="http://schemas.openxmlformats.org/markup-compatibility/2006" xmlns:o="urn:schemas-microsoft-com:office:office" xmlns:r="http://schemas.openxmlformats.org/officeDocument/2006/relationships" xmlns:m="http://schemas.openxmlformats.org/officeDocument/2006/math" xmlns:v="urn:schemas-microsoft-com:vml" xmlns:wp14="http://schemas.microsoft.com/office/word/2010/wordprocessingDrawing" xmlns:wp="http://schemas.openxmlformats.org/drawingml/2006/wordprocessingDrawing" xmlns:w10="urn:schemas-microsoft-com:office:word" xmlns:w="http://schemas.openxmlformats.org/wordprocessingml/2006/main" xmlns:w14="http://schemas.microsoft.com/office/word/2010/wordml" xmlns:wpg="http://schemas.microsoft.com/office/word/2010/wordprocessingGroup" xmlns:wpi="http://schemas.microsoft.com/office/word/2010/wordprocessingInk" xmlns:wne="http://schemas.microsoft.com/office/word/2006/wordml" xmlns:wps="http://schemas.microsoft.com/office/word/2010/wordprocessingShape" mc:Ignorable="w14 wp14">
+  <w:docDefaults>
+    <w:rPrDefault>
+      <w:rPr>
+        <w:rFonts w:asciiTheme="minorHAnsi" w:eastAsiaTheme="minorEastAsia" w:hAnsiTheme="minorHAnsi" w:cstheme="minorBidi"/>
+        <w:kern w:val="2"/>
+        <w:sz w:val="21"/>
+        <w:szCs w:val="22"/>
+        <w:lang w:val="en-US" w:eastAsia="zh-CN" w:bidi="ar-SA"/>
+      </w:rPr>
+    </w:rPrDefault>
+    <w:pPrDefault/>
+  </w:docDefaults>
+  <w:latentStyles w:defLockedState="0" w:defUIPriority="99" w:defSemiHidden="1" w:defUnhideWhenUsed="1" w:defQFormat="0" w:count="267">
+    <w:lsdException w:name="Normal" w:semiHidden="0" w:uiPriority="0" w:unhideWhenUsed="0" w:qFormat="1"/>
+    <w:lsdException w:name="heading 1" w:semiHidden="0" w:uiPriority="9" w:unhideWhenUsed="0" w:qFormat="1"/>
+    <w:lsdException w:name="heading 2" w:uiPriority="9" w:qFormat="1"/>
+    <w:lsdException w:name="heading 3" w:uiPriority="9" w:qFormat="1"/>
+    <w:lsdException w:name="heading 4" w:uiPriority="9" w:qFormat="1"/>
+    <w:lsdException w:name="heading 5" w:uiPriority="9" w:qFormat="1"/>
+    <w:lsdException w:name="heading 6" w:uiPriority="9" w:qFormat="1"/>
+    <w:lsdException w:name="heading 7" w:uiPriority="9" w:qFormat="1"/>
+    <w:lsdException w:name="heading 8" w:uiPriority="9" w:qFormat="1"/>
+    <w:lsdException w:name="heading 9" w:uiPriority="9" w:qFormat="1"/>
+    <w:lsdException w:name="toc 1" w:uiPriority="39"/>
+    <w:lsdException w:name="toc 2" w:uiPriority="39"/>
+    <w:lsdException w:name="toc 3" w:uiPriority="39"/>
+    <w:lsdException w:name="toc 4" w:uiPriority="39"/>
+    <w:lsdException w:name="toc 5" w:uiPriority="39"/>
+    <w:lsdException w:name="toc 6" w:uiPriority="39"/>
+    <w:lsdException w:name="toc 7" w:uiPriority="39"/>
+    <w:lsdException w:name="toc 8" w:uiPriority="39"/>
+    <w:lsdException w:name="toc 9" w:uiPriority="39"/>
+    <w:lsdException w:name="caption" w:uiPriority="35" w:qFormat="1"/>
+    <w:lsdException w:name="Title" w:semiHidden="0" w:uiPriority="10" w:unhideWhenUsed="0" w:qFormat="1"/>
+    <w:lsdException w:name="Default Paragraph Font" w:uiPriority="1"/>
+    <w:lsdException w:name="Subtitle" w:semiHidden="0" w:uiPriority="11" w:unhideWhenUsed="0" w:qFormat="1"/>
+    <w:lsdException w:name="Strong" w:semiHidden="0" w:uiPriority="22" w:unhideWhenUsed="0" w:qFormat="1"/>
+    <w:lsdException w:name="Emphasis" w:semiHidden="0" w:uiPriority="20" w:unhideWhenUsed="0" w:qFormat="1"/>
+    <w:lsdException w:name="Table Grid" w:semiHidden="0" w:uiPriority="59" w:unhideWhenUsed="0"/>
+    <w:lsdException w:name="Placeholder Text" w:unhideWhenUsed="0"/>
+    <w:lsdException w:name="No Spacing" w:semiHidden="0" w:uiPriority="1" w:unhideWhenUsed="0" w:qFormat="1"/>
+    <w:lsdException w:name="Light Shading" w:semiHidden="0" w:uiPriority="60" w:unhideWhenUsed="0"/>
+    <w:lsdException w:name="Light List" w:semiHidden="0" w:uiPriority="61" w:unhideWhenUsed="0"/>
+    <w:lsdException w:name="Light Grid" w:semiHidden="0" w:uiPriority="62" w:unhideWhenUsed="0"/>
+    <w:lsdException w:name="Medium Shading 1" w:semiHidden="0" w:uiPriority="63" w:unhideWhenUsed="0"/>
+    <w:lsdException w:name="Medium Shading 2" w:semiHidden="0" w:uiPriority="64" w:unhideWhenUsed="0"/>
+    <w:lsdException w:name="Medium List 1" w:semiHidden="0" w:uiPriority="65" w:unhideWhenUsed="0"/>
+    <w:lsdException w:name="Medium List 2" w:semiHidden="0" w:uiPriority="66" w:unhideWhenUsed="0"/>
+    <w:lsdException w:name="Medium Grid 1" w:semiHidden="0" w:uiPriority="67" w:unhideWhenUsed="0"/>
+    <w:lsdException w:name="Medium Grid 2" w:semiHidden="0" w:uiPriority="68" w:unhideWhenUsed="0"/>
+    <w:lsdException w:name="Medium Grid 3" w:semiHidden="0" w:uiPriority="69" w:unhideWhenUsed="0"/>
+    <w:lsdException w:name="Dark List" w:semiHidden="0" w:uiPriority="70" w:unhideWhenUsed="0"/>
+    <w:lsdException w:name="Colorful Shading" w:semiHidden="0" w:uiPriority="71" w:unhideWhenUsed="0"/>
+    <w:lsdException w:name="Colorful List" w:semiHidden="0" w:uiPriority="72" w:unhideWhenUsed="0"/>
+    <w:lsdException w:name="Colorful Grid" w:semiHidden="0" w:uiPriority="73" w:unhideWhenUsed="0"/>
+    <w:lsdException w:name="Light Shading Accent 1" w:semiHidden="0" w:uiPriority="60" w:unhideWhenUsed="0"/>
+    <w:lsdException w:name="Light List Accent 1" w:semiHidden="0" w:uiPriority="61" w:unhideWhenUsed="0"/>
+    <w:lsdException w:name="Light Grid Accent 1" w:semiHidden="0" w:uiPriority="62" w:unhideWhenUsed="0"/>
+    <w:lsdException w:name="Medium Shading 1 Accent 1" w:semiHidden="0" w:uiPriority="63" w:unhideWhenUsed="0"/>
+    <w:lsdException w:name="Medium Shading 2 Accent 1" w:semiHidden="0" w:uiPriority="64" w:unhideWhenUsed="0"/>
+    <w:lsdException w:name="Medium List 1 Accent 1" w:semiHidden="0" w:uiPriority="65" w:unhideWhenUsed="0"/>
+    <w:lsdException w:name="Revision" w:unhideWhenUsed="0"/>
+    <w:lsdException w:name="List Paragraph" w:semiHidden="0" w:uiPriority="34" w:unhideWhenUsed="0" w:qFormat="1"/>
+    <w:lsdException w:name="Quote" w:semiHidden="0" w:uiPriority="29" w:unhideWhenUsed="0" w:qFormat="1"/>
+    <w:lsdException w:name="Intense Quote" w:semiHidden="0" w:uiPriority="30" w:unhideWhenUsed="0" w:qFormat="1"/>
+    <w:lsdException w:name="Medium List 2 Accent 1" w:semiHidden="0" w:uiPriority="66" w:unhideWhenUsed="0"/>
+    <w:lsdException w:name="Medium Grid 1 Accent 1" w:semiHidden="0" w:uiPriority="67" w:unhideWhenUsed="0"/>
+    <w:lsdException w:name="Medium Grid 2 Accent 1" w:semiHidden="0" w:uiPriority="68" w:unhideWhenUsed="0"/>
+    <w:lsdException w:name="Medium Grid 3 Accent 1" w:semiHidden="0" w:uiPriority="69" w:unhideWhenUsed="0"/>
+    <w:lsdException w:name="Dark List Accent 1" w:semiHidden="0" w:uiPriority="70" w:unhideWhenUsed="0"/>
+    <w:lsdException w:name="Colorful Shading Accent 1" w:semiHidden="0" w:uiPriority="71" w:unhideWhenUsed="0"/>
+    <w:lsdException w:name="Colorful List Accent 1" w:semiHidden="0" w:uiPriority="72" w:unhideWhenUsed="0"/>
+    <w:lsdException w:name="Colorful Grid Accent 1" w:semiHidden="0" w:uiPriority="73" w:unhideWhenUsed="0"/>
+    <w:lsdException w:name="Light Shading Accent 2" w:semiHidden="0" w:uiPriority="60" w:unhideWhenUsed="0"/>
+    <w:lsdException w:name="Light List Accent 2" w:semiHidden="0" w:uiPriority="61" w:unhideWhenUsed="0"/>
+    <w:lsdException w:name="Light Grid Accent 2" w:semiHidden="0" w:uiPriority="62" w:unhideWhenUsed="0"/>
+    <w:lsdException w:name="Medium Shading 1 Accent 2" w:semiHidden="0" w:uiPriority="63" w:unhideWhenUsed="0"/>
+    <w:lsdException w:name="Medium Shading 2 Accent 2" w:semiHidden="0" w:uiPriority="64" w:unhideWhenUsed="0"/>
+    <w:lsdException w:name="Medium List 1 Accent 2" w:semiHidden="0" w:uiPriority="65" w:unhideWhenUsed="0"/>
+    <w:lsdException w:name="Medium List 2 Accent 2" w:semiHidden="0" w:uiPriority="66" w:unhideWhenUsed="0"/>
+    <w:lsdException w:name="Medium Grid 1 Accent 2" w:semiHidden="0" w:uiPriority="67" w:unhideWhenUsed="0"/>
+    <w:lsdException w:name="Medium Grid 2 Accent 2" w:semiHidden="0" w:uiPriority="68" w:unhideWhenUsed="0"/>
+    <w:lsdException w:name="Medium Grid 3 Accent 2" w:semiHidden="0" w:uiPriority="69" w:unhideWhenUsed="0"/>
+    <w:lsdException w:name="Dark List Accent 2" w:semiHidden="0" w:uiPriority="70" w:unhideWhenUsed="0"/>
+    <w:lsdException w:name="Colorful Shading Accent 2" w:semiHidden="0" w:uiPriority="71" w:unhideWhenUsed="0"/>
+    <w:lsdException w:name="Colorful List Accent 2" w:semiHidden="0" w:uiPriority="72" w:unhideWhenUsed="0"/>
+    <w:lsdException w:name="Colorful Grid Accent 2" w:semiHidden="0" w:uiPriority="73" w:unhideWhenUsed="0"/>
+    <w:lsdException w:name="Light Shading Accent 3" w:semiHidden="0" w:uiPriority="60" w:unhideWhenUsed="0"/>
+    <w:lsdException w:name="Light List Accent 3" w:semiHidden="0" w:uiPriority="61" w:unhideWhenUsed="0"/>
+    <w:lsdException w:name="Light Grid Accent 3" w:semiHidden="0" w:uiPriority="62" w:unhideWhenUsed="0"/>
+    <w:lsdException w:name="Medium Shading 1 Accent 3" w:semiHidden="0" w:uiPriority="63" w:unhideWhenUsed="0"/>
+    <w:lsdException w:name="Medium Shading 2 Accent 3" w:semiHidden="0" w:uiPriority="64" w:unhideWhenUsed="0"/>
+    <w:lsdException w:name="Medium List 1 Accent 3" w:semiHidden="0" w:uiPriority="65" w:unhideWhenUsed="0"/>
+    <w:lsdException w:name="Medium List 2 Accent 3" w:semiHidden="0" w:uiPriority="66" w:unhideWhenUsed="0"/>
+    <w:lsdException w:name="Medium Grid 1 Accent 3" w:semiHidden="0" w:uiPriority="67" w:unhideWhenUsed="0"/>
+    <w:lsdException w:name="Medium Grid 2 Accent 3" w:semiHidden="0" w:uiPriority="68" w:unhideWhenUsed="0"/>
+    <w:lsdException w:name="Medium Grid 3 Accent 3" w:semiHidden="0" w:uiPriority="69" w:unhideWhenUsed="0"/>
+    <w:lsdException w:name="Dark List Accent 3" w:semiHidden="0" w:uiPriority="70" w:unhideWhenUsed="0"/>
+    <w:lsdException w:name="Colorful Shading Accent 3" w:semiHidden="0" w:uiPriority="71" w:unhideWhenUsed="0"/>
+    <w:lsdException w:name="Colorful List Accent 3" w:semiHidden="0" w:uiPriority="72" w:unhideWhenUsed="0"/>
+    <w:lsdException w:name="Colorful Grid Accent 3" w:semiHidden="0" w:uiPriority="73" w:unhideWhenUsed="0"/>
+    <w:lsdException w:name="Light Shading Accent 4" w:semiHidden="0" w:uiPriority="60" w:unhideWhenUsed="0"/>
+    <w:lsdException w:name="Light List Accent 4" w:semiHidden="0" w:uiPriority="61" w:unhideWhenUsed="0"/>
+    <w:lsdException w:name="Light Grid Accent 4" w:semiHidden="0" w:uiPriority="62" w:unhideWhenUsed="0"/>
+    <w:lsdException w:name="Medium Shading 1 Accent 4" w:semiHidden="0" w:uiPriority="63" w:unhideWhenUsed="0"/>
+    <w:lsdException w:name="Medium Shading 2 Accent 4" w:semiHidden="0" w:uiPriority="64" w:unhideWhenUsed="0"/>
+    <w:lsdException w:name="Medium List 1 Accent 4" w:semiHidden="0" w:uiPriority="65" w:unhideWhenUsed="0"/>
+    <w:lsdException w:name="Medium List 2 Accent 4" w:semiHidden="0" w:uiPriority="66" w:unhideWhenUsed="0"/>
+    <w:lsdException w:name="Medium Grid 1 Accent 4" w:semiHidden="0" w:uiPriority="67" w:unhideWhenUsed="0"/>
+    <w:lsdException w:name="Medium Grid 2 Accent 4" w:semiHidden="0" w:uiPriority="68" w:unhideWhenUsed="0"/>
+    <w:lsdException w:name="Medium Grid 3 Accent 4" w:semiHidden="0" w:uiPriority="69" w:unhideWhenUsed="0"/>
+    <w:lsdException w:name="Dark List Accent 4" w:semiHidden="0" w:uiPriority="70" w:unhideWhenUsed="0"/>
+    <w:lsdException w:name="Colorful Shading Accent 4" w:semiHidden="0" w:uiPriority="71" w:unhideWhenUsed="0"/>
+    <w:lsdException w:name="Colorful List Accent 4" w:semiHidden="0" w:uiPriority="72" w:unhideWhenUsed="0"/>
+    <w:lsdException w:name="Colorful Grid Accent 4" w:semiHidden="0" w:uiPriority="73" w:unhideWhenUsed="0"/>
+    <w:lsdException w:name="Light Shading Accent 5" w:semiHidden="0" w:uiPriority="60" w:unhideWhenUsed="0"/>
+    <w:lsdException w:name="Light List Accent 5" w:semiHidden="0" w:uiPriority="61" w:unhideWhenUsed="0"/>
+    <w:lsdException w:name="Light Grid Accent 5" w:semiHidden="0" w:uiPriority="62" w:unhideWhenUsed="0"/>
+    <w:lsdException w:name="Medium Shading 1 Accent 5" w:semiHidden="0" w:uiPriority="63" w:unhideWhenUsed="0"/>
+    <w:lsdException w:name="Medium Shading 2 Accent 5" w:semiHidden="0" w:uiPriority="64" w:unhideWhenUsed="0"/>
+    <w:lsdException w:name="Medium List 1 Accent 5" w:semiHidden="0" w:uiPriority="65" w:unhideWhenUsed="0"/>
+    <w:lsdException w:name="Medium List 2 Accent 5" w:semiHidden="0" w:uiPriority="66" w:unhideWhenUsed="0"/>
+    <w:lsdException w:name="Medium Grid 1 Accent 5" w:semiHidden="0" w:uiPriority="67" w:unhideWhenUsed="0"/>
+    <w:lsdException w:name="Medium Grid 2 Accent 5" w:semiHidden="0" w:uiPriority="68" w:unhideWhenUsed="0"/>
+    <w:lsdException w:name="Medium Grid 3 Accent 5" w:semiHidden="0" w:uiPriority="69" w:unhideWhenUsed="0"/>
+    <w:lsdException w:name="Dark List Accent 5" w:semiHidden="0" w:uiPriority="70" w:unhideWhenUsed="0"/>
+    <w:lsdException w:name="Colorful Shading Accent 5" w:semiHidden="0" w:uiPriority="71" w:unhideWhenUsed="0"/>
+    <w:lsdException w:name="Colorful List Accent 5" w:semiHidden="0" w:uiPriority="72" w:unhideWhenUsed="0"/>
+    <w:lsdException w:name="Colorful Grid Accent 5" w:semiHidden="0" w:uiPriority="73" w:unhideWhenUsed="0"/>
+    <w:lsdException w:name="Light Shading Accent 6" w:semiHidden="0" w:uiPriority="60" w:unhideWhenUsed="0"/>
+    <w:lsdException w:name="Light List Accent 6" w:semiHidden="0" w:uiPriority="61" w:unhideWhenUsed="0"/>
+    <w:lsdException w:name="Light Grid Accent 6" w:semiHidden="0" w:uiPriority="62" w:unhideWhenUsed="0"/>
+    <w:lsdException w:name="Medium Shading 1 Accent 6" w:semiHidden="0" w:uiPriority="63" w:unhideWhenUsed="0"/>
+    <w:lsdException w:name="Medium Shading 2 Accent 6" w:semiHidden="0" w:uiPriority="64" w:unhideWhenUsed="0"/>
+    <w:lsdException w:name="Medium List 1 Accent 6" w:semiHidden="0" w:uiPriority="65" w:unhideWhenUsed="0"/>
+    <w:lsdException w:name="Medium List 2 Accent 6" w:semiHidden="0" w:uiPriority="66" w:unhideWhenUsed="0"/>
+    <w:lsdException w:name="Medium Grid 1 Accent 6" w:semiHidden="0" w:uiPriority="67" w:unhideWhenUsed="0"/>
+    <w:lsdException w:name="Medium Grid 2 Accent 6" w:semiHidden="0" w:uiPriority="68" w:unhideWhenUsed="0"/>
+    <w:lsdException w:name="Medium Grid 3 Accent 6" w:semiHidden="0" w:uiPriority="69" w:unhideWhenUsed="0"/>
+    <w:lsdException w:name="Dark List Accent 6" w:semiHidden="0" w:uiPriority="70" w:unhideWhenUsed="0"/>
+    <w:lsdException w:name="Colorful Shading Accent 6" w:semiHidden="0" w:uiPriority="71" w:unhideWhenUsed="0"/>
+    <w:lsdException w:name="Colorful List Accent 6" w:semiHidden="0" w:uiPriority="72" w:unhideWhenUsed="0"/>
+    <w:lsdException w:name="Colorful Grid Accent 6" w:semiHidden="0" w:uiPriority="73" w:unhideWhenUsed="0"/>
+    <w:lsdException w:name="Subtle Emphasis" w:semiHidden="0" w:uiPriority="19" w:unhideWhenUsed="0" w:qFormat="1"/>
+    <w:lsdException w:name="Intense Emphasis" w:semiHidden="0" w:uiPriority="21" w:unhideWhenUsed="0" w:qFormat="1"/>
+    <w:lsdException w:name="Subtle Reference" w:semiHidden="0" w:uiPriority="31" w:unhideWhenUsed="0" w:qFormat="1"/>
+    <w:lsdException w:name="Intense Reference" w:semiHidden="0" w:uiPriority="32" w:unhideWhenUsed="0" w:qFormat="1"/>
+    <w:lsdException w:name="Book Title" w:semiHidden="0" w:uiPriority="33" w:unhideWhenUsed="0" w:qFormat="1"/>
+    <w:lsdException w:name="Bibliography" w:uiPriority="37"/>
+    <w:lsdException w:name="TOC Heading" w:uiPriority="39" w:qFormat="1"/>
   </w:latentStyles>
   <w:style w:type="paragraph" w:default="1" w:styleId="a">
     <w:name w:val="Normal"/>

--- a/面试准备.docx
+++ b/面试准备.docx
@@ -56,11 +56,19 @@
         <w:pStyle w:val="a5"/>
         <w:ind w:left="360" w:firstLineChars="0" w:firstLine="0"/>
       </w:pPr>
-      <w:r>
-        <w:rPr>
-          <w:rFonts w:hint="eastAsia"/>
-        </w:rPr>
-        <w:t>帧结构</w:t>
+      <w:proofErr w:type="gramStart"/>
+      <w:r>
+        <w:rPr>
+          <w:rFonts w:hint="eastAsia"/>
+        </w:rPr>
+        <w:t>帧</w:t>
+      </w:r>
+      <w:proofErr w:type="gramEnd"/>
+      <w:r>
+        <w:rPr>
+          <w:rFonts w:hint="eastAsia"/>
+        </w:rPr>
+        <w:t>结构</w:t>
       </w:r>
       <w:r>
         <w:t>：</w:t>
@@ -98,7 +106,7 @@
           <v:shape id="_x0000_i1025" type="#_x0000_t75" style="width:88.55pt;height:15pt" o:ole="">
             <v:imagedata r:id="rId8" o:title=""/>
           </v:shape>
-          <o:OLEObject Type="Embed" ProgID="Equation.3" ShapeID="_x0000_i1025" DrawAspect="Content" ObjectID="_1615813808" r:id="rId9"/>
+          <o:OLEObject Type="Embed" ProgID="Equation.3" ShapeID="_x0000_i1025" DrawAspect="Content" ObjectID="_1615827972" r:id="rId9"/>
         </w:object>
       </w:r>
       <w:r>
@@ -177,7 +185,15 @@
         <w:t>，</w:t>
       </w:r>
       <w:r>
-        <w:t>每个子帧中两个时隙</w:t>
+        <w:t>每</w:t>
+      </w:r>
+      <w:proofErr w:type="gramStart"/>
+      <w:r>
+        <w:t>个子帧中两个</w:t>
+      </w:r>
+      <w:proofErr w:type="gramEnd"/>
+      <w:r>
+        <w:t>时隙</w:t>
       </w:r>
       <w:r>
         <w:rPr>
@@ -490,6 +506,7 @@
         </w:numPr>
         <w:ind w:firstLineChars="0"/>
       </w:pPr>
+      <w:proofErr w:type="gramStart"/>
       <w:r>
         <w:rPr>
           <w:rFonts w:hint="eastAsia"/>
@@ -497,7 +514,11 @@
         <w:t>咬</w:t>
       </w:r>
       <w:r>
-        <w:t>尾卷积编码：</w:t>
+        <w:t>尾卷积</w:t>
+      </w:r>
+      <w:proofErr w:type="gramEnd"/>
+      <w:r>
+        <w:t>编码：</w:t>
       </w:r>
       <w:r>
         <w:rPr>
@@ -526,11 +547,19 @@
         </w:rPr>
         <w:t>n-k</w:t>
       </w:r>
-      <w:r>
-        <w:rPr>
-          <w:rFonts w:hint="eastAsia"/>
-        </w:rPr>
-        <w:t>个校验元仅与本组的</w:t>
+      <w:proofErr w:type="gramStart"/>
+      <w:r>
+        <w:rPr>
+          <w:rFonts w:hint="eastAsia"/>
+        </w:rPr>
+        <w:t>个校验元仅与</w:t>
+      </w:r>
+      <w:proofErr w:type="gramEnd"/>
+      <w:r>
+        <w:rPr>
+          <w:rFonts w:hint="eastAsia"/>
+        </w:rPr>
+        <w:t>本组的</w:t>
       </w:r>
       <w:r>
         <w:rPr>
@@ -538,11 +567,19 @@
         </w:rPr>
         <w:t>k</w:t>
       </w:r>
-      <w:r>
-        <w:rPr>
-          <w:rFonts w:hint="eastAsia"/>
-        </w:rPr>
-        <w:t>个信息元有关，而与其它各组信息无关；但在卷积码中，其编码器将</w:t>
+      <w:proofErr w:type="gramStart"/>
+      <w:r>
+        <w:rPr>
+          <w:rFonts w:hint="eastAsia"/>
+        </w:rPr>
+        <w:t>个信息元</w:t>
+      </w:r>
+      <w:proofErr w:type="gramEnd"/>
+      <w:r>
+        <w:rPr>
+          <w:rFonts w:hint="eastAsia"/>
+        </w:rPr>
+        <w:t>有关，而与其它各组信息无关；但在卷积码中，其编码器将</w:t>
       </w:r>
       <w:r>
         <w:rPr>
@@ -550,11 +587,19 @@
         </w:rPr>
         <w:t>k</w:t>
       </w:r>
-      <w:r>
-        <w:rPr>
-          <w:rFonts w:hint="eastAsia"/>
-        </w:rPr>
-        <w:t>个信息码元编为</w:t>
+      <w:proofErr w:type="gramStart"/>
+      <w:r>
+        <w:rPr>
+          <w:rFonts w:hint="eastAsia"/>
+        </w:rPr>
+        <w:t>个</w:t>
+      </w:r>
+      <w:proofErr w:type="gramEnd"/>
+      <w:r>
+        <w:rPr>
+          <w:rFonts w:hint="eastAsia"/>
+        </w:rPr>
+        <w:t>信息码元编为</w:t>
       </w:r>
       <w:r>
         <w:rPr>
@@ -562,11 +607,19 @@
         </w:rPr>
         <w:t>n</w:t>
       </w:r>
-      <w:r>
-        <w:rPr>
-          <w:rFonts w:hint="eastAsia"/>
-        </w:rPr>
-        <w:t>个码元时，</w:t>
+      <w:proofErr w:type="gramStart"/>
+      <w:r>
+        <w:rPr>
+          <w:rFonts w:hint="eastAsia"/>
+        </w:rPr>
+        <w:t>个</w:t>
+      </w:r>
+      <w:proofErr w:type="gramEnd"/>
+      <w:r>
+        <w:rPr>
+          <w:rFonts w:hint="eastAsia"/>
+        </w:rPr>
+        <w:t>码元时，</w:t>
       </w:r>
       <w:r>
         <w:rPr>
@@ -586,11 +639,19 @@
         </w:rPr>
         <w:t>n</w:t>
       </w:r>
-      <w:r>
-        <w:rPr>
-          <w:rFonts w:hint="eastAsia"/>
-        </w:rPr>
-        <w:t>个码元不仅与当前段的</w:t>
+      <w:proofErr w:type="gramStart"/>
+      <w:r>
+        <w:rPr>
+          <w:rFonts w:hint="eastAsia"/>
+        </w:rPr>
+        <w:t>个</w:t>
+      </w:r>
+      <w:proofErr w:type="gramEnd"/>
+      <w:r>
+        <w:rPr>
+          <w:rFonts w:hint="eastAsia"/>
+        </w:rPr>
+        <w:t>码元不仅与当前段的</w:t>
       </w:r>
       <w:r>
         <w:rPr>
@@ -598,11 +659,19 @@
         </w:rPr>
         <w:t>k</w:t>
       </w:r>
-      <w:r>
-        <w:rPr>
-          <w:rFonts w:hint="eastAsia"/>
-        </w:rPr>
-        <w:t>个信息有关，而且与前面的（</w:t>
+      <w:proofErr w:type="gramStart"/>
+      <w:r>
+        <w:rPr>
+          <w:rFonts w:hint="eastAsia"/>
+        </w:rPr>
+        <w:t>个</w:t>
+      </w:r>
+      <w:proofErr w:type="gramEnd"/>
+      <w:r>
+        <w:rPr>
+          <w:rFonts w:hint="eastAsia"/>
+        </w:rPr>
+        <w:t>信息有关，而且与前面的（</w:t>
       </w:r>
       <w:r>
         <w:rPr>
@@ -626,7 +695,21 @@
         <w:rPr>
           <w:rFonts w:hint="eastAsia"/>
         </w:rPr>
-        <w:t>）段信息有关（</w:t>
+        <w:t>）</w:t>
+      </w:r>
+      <w:proofErr w:type="gramStart"/>
+      <w:r>
+        <w:rPr>
+          <w:rFonts w:hint="eastAsia"/>
+        </w:rPr>
+        <w:t>段信息</w:t>
+      </w:r>
+      <w:proofErr w:type="gramEnd"/>
+      <w:r>
+        <w:rPr>
+          <w:rFonts w:hint="eastAsia"/>
+        </w:rPr>
+        <w:t>有关（</w:t>
       </w:r>
       <w:r>
         <w:rPr>
@@ -1114,6 +1197,7 @@
       <w:r>
         <w:t>步找到</w:t>
       </w:r>
+      <w:proofErr w:type="gramStart"/>
       <w:r>
         <w:rPr>
           <w:rFonts w:hint="eastAsia"/>
@@ -1123,6 +1207,7 @@
       <w:r>
         <w:t>帧位置</w:t>
       </w:r>
+      <w:proofErr w:type="gramEnd"/>
       <w:r>
         <w:rPr>
           <w:rFonts w:hint="eastAsia"/>
@@ -1151,8 +1236,13 @@
         <w:t>同</w:t>
       </w:r>
       <w:r>
-        <w:t>步找到帧头位置</w:t>
-      </w:r>
+        <w:t>步</w:t>
+      </w:r>
+      <w:proofErr w:type="gramStart"/>
+      <w:r>
+        <w:t>找到帧头位置</w:t>
+      </w:r>
+      <w:proofErr w:type="gramEnd"/>
       <w:r>
         <w:rPr>
           <w:rFonts w:hint="eastAsia"/>
@@ -1273,11 +1363,19 @@
         </w:rPr>
         <w:t>同步自相关法：</w:t>
       </w:r>
-      <w:r>
-        <w:rPr>
-          <w:rFonts w:hint="eastAsia"/>
-        </w:rPr>
-        <w:t>二阶变四阶，性能更好，序列幅度有最大值。</w:t>
+      <w:proofErr w:type="gramStart"/>
+      <w:r>
+        <w:rPr>
+          <w:rFonts w:hint="eastAsia"/>
+        </w:rPr>
+        <w:t>二阶变四</w:t>
+      </w:r>
+      <w:proofErr w:type="gramEnd"/>
+      <w:r>
+        <w:rPr>
+          <w:rFonts w:hint="eastAsia"/>
+        </w:rPr>
+        <w:t>阶，性能更好，序列幅度有最大值。</w:t>
       </w:r>
       <w:r>
         <w:rPr>
@@ -1427,7 +1525,15 @@
         <w:t>：因为</w:t>
       </w:r>
       <w:r>
-        <w:t>只采集了下行数据，所以上行子帧处全为噪声，由此可</w:t>
+        <w:t>只采集了下行数据，所以上行</w:t>
+      </w:r>
+      <w:proofErr w:type="gramStart"/>
+      <w:r>
+        <w:t>子帧处</w:t>
+      </w:r>
+      <w:proofErr w:type="gramEnd"/>
+      <w:r>
+        <w:t>全为噪声，由此可</w:t>
       </w:r>
       <w:r>
         <w:rPr>
@@ -1493,6 +1599,7 @@
       <w:r>
         <w:t>缺点：</w:t>
       </w:r>
+      <w:proofErr w:type="gramStart"/>
       <w:r>
         <w:rPr>
           <w:rFonts w:hint="eastAsia"/>
@@ -1500,7 +1607,11 @@
         <w:t>单</w:t>
       </w:r>
       <w:r>
-        <w:t>径时效果好，因为样本点多，</w:t>
+        <w:t>径时</w:t>
+      </w:r>
+      <w:proofErr w:type="gramEnd"/>
+      <w:r>
+        <w:t>效果好，因为样本点多，</w:t>
       </w:r>
       <w:r>
         <w:rPr>
@@ -1696,8 +1807,16 @@
         <w:rPr>
           <w:rFonts w:hint="eastAsia"/>
         </w:rPr>
-        <w:t>信号恒模为</w:t>
-      </w:r>
+        <w:t>信号</w:t>
+      </w:r>
+      <w:proofErr w:type="gramStart"/>
+      <w:r>
+        <w:rPr>
+          <w:rFonts w:hint="eastAsia"/>
+        </w:rPr>
+        <w:t>恒模为</w:t>
+      </w:r>
+      <w:proofErr w:type="gramEnd"/>
       <w:r>
         <w:rPr>
           <w:rFonts w:hint="eastAsia"/>
@@ -1815,8 +1934,13 @@
         </w:rPr>
         <w:t>多</w:t>
       </w:r>
-      <w:r>
-        <w:t>径严重时</w:t>
+      <w:proofErr w:type="gramStart"/>
+      <w:r>
+        <w:t>径严重</w:t>
+      </w:r>
+      <w:proofErr w:type="gramEnd"/>
+      <w:r>
+        <w:t>时</w:t>
       </w:r>
       <w:r>
         <w:rPr>
@@ -1827,6 +1951,7 @@
       <w:r>
         <w:t>相邻子载波</w:t>
       </w:r>
+      <w:proofErr w:type="gramStart"/>
       <w:r>
         <w:rPr>
           <w:rFonts w:hint="eastAsia"/>
@@ -1834,7 +1959,11 @@
         <w:t>的频选</w:t>
       </w:r>
       <w:r>
-        <w:t>效果明显</w:t>
+        <w:t>效果</w:t>
+      </w:r>
+      <w:proofErr w:type="gramEnd"/>
+      <w:r>
+        <w:t>明显</w:t>
       </w:r>
       <w:r>
         <w:rPr>
@@ -1935,7 +2064,35 @@
         <w:rPr>
           <w:rFonts w:hint="eastAsia"/>
         </w:rPr>
-        <w:t>y = diag(x)Fh+n,</w:t>
+        <w:t xml:space="preserve">y = </w:t>
+      </w:r>
+      <w:proofErr w:type="spellStart"/>
+      <w:r>
+        <w:rPr>
+          <w:rFonts w:hint="eastAsia"/>
+        </w:rPr>
+        <w:t>diag</w:t>
+      </w:r>
+      <w:proofErr w:type="spellEnd"/>
+      <w:r>
+        <w:rPr>
+          <w:rFonts w:hint="eastAsia"/>
+        </w:rPr>
+        <w:t>(x)</w:t>
+      </w:r>
+      <w:proofErr w:type="spellStart"/>
+      <w:r>
+        <w:rPr>
+          <w:rFonts w:hint="eastAsia"/>
+        </w:rPr>
+        <w:t>Fh+n</w:t>
+      </w:r>
+      <w:proofErr w:type="spellEnd"/>
+      <w:r>
+        <w:rPr>
+          <w:rFonts w:hint="eastAsia"/>
+        </w:rPr>
+        <w:t>,</w:t>
       </w:r>
       <w:r>
         <w:rPr>
@@ -1971,7 +2128,35 @@
         <w:rPr>
           <w:rFonts w:hint="eastAsia"/>
         </w:rPr>
-        <w:t>,Rhh=E{hhH}</w:t>
+        <w:t>,</w:t>
+      </w:r>
+      <w:proofErr w:type="spellStart"/>
+      <w:r>
+        <w:rPr>
+          <w:rFonts w:hint="eastAsia"/>
+        </w:rPr>
+        <w:t>Rhh</w:t>
+      </w:r>
+      <w:proofErr w:type="spellEnd"/>
+      <w:r>
+        <w:rPr>
+          <w:rFonts w:hint="eastAsia"/>
+        </w:rPr>
+        <w:t>=E{</w:t>
+      </w:r>
+      <w:proofErr w:type="spellStart"/>
+      <w:r>
+        <w:rPr>
+          <w:rFonts w:hint="eastAsia"/>
+        </w:rPr>
+        <w:t>hhH</w:t>
+      </w:r>
+      <w:proofErr w:type="spellEnd"/>
+      <w:r>
+        <w:rPr>
+          <w:rFonts w:hint="eastAsia"/>
+        </w:rPr>
+        <w:t>}</w:t>
       </w:r>
       <w:r>
         <w:rPr>
@@ -1979,12 +2164,14 @@
         </w:rPr>
         <w:t>，</w:t>
       </w:r>
+      <w:proofErr w:type="spellStart"/>
       <w:r>
         <w:rPr>
           <w:rFonts w:hint="eastAsia"/>
         </w:rPr>
         <w:t>Rhh</w:t>
       </w:r>
+      <w:proofErr w:type="spellEnd"/>
       <w:r>
         <w:rPr>
           <w:rFonts w:hint="eastAsia"/>
@@ -2131,12 +2318,14 @@
         </w:rPr>
         <w:t>CRS</w:t>
       </w:r>
+      <w:proofErr w:type="gramStart"/>
       <w:r>
         <w:rPr>
           <w:rFonts w:hint="eastAsia"/>
         </w:rPr>
         <w:t>做相关</w:t>
       </w:r>
+      <w:proofErr w:type="gramEnd"/>
       <w:r>
         <w:rPr>
           <w:rFonts w:hint="eastAsia"/>
@@ -2144,7 +2333,47 @@
         <w:t>,</w:t>
       </w:r>
       <w:r>
-        <w:t xml:space="preserve">  Group1Correlation(1,m) = conj(crsRx1(m,1)*conj(crsRef(m,1))) * crsRx1(m,3) * conj(crsRef(m,3));</w:t>
+        <w:t xml:space="preserve">  Group1Correlation(1,m) = </w:t>
+      </w:r>
+      <w:proofErr w:type="spellStart"/>
+      <w:r>
+        <w:t>conj</w:t>
+      </w:r>
+      <w:proofErr w:type="spellEnd"/>
+      <w:r>
+        <w:t>(crsRx1(m,1)*</w:t>
+      </w:r>
+      <w:proofErr w:type="spellStart"/>
+      <w:r>
+        <w:t>conj</w:t>
+      </w:r>
+      <w:proofErr w:type="spellEnd"/>
+      <w:r>
+        <w:t>(</w:t>
+      </w:r>
+      <w:proofErr w:type="spellStart"/>
+      <w:r>
+        <w:t>crsRef</w:t>
+      </w:r>
+      <w:proofErr w:type="spellEnd"/>
+      <w:r>
+        <w:t xml:space="preserve">(m,1))) * crsRx1(m,3) * </w:t>
+      </w:r>
+      <w:proofErr w:type="spellStart"/>
+      <w:r>
+        <w:t>conj</w:t>
+      </w:r>
+      <w:proofErr w:type="spellEnd"/>
+      <w:r>
+        <w:t>(</w:t>
+      </w:r>
+      <w:proofErr w:type="spellStart"/>
+      <w:r>
+        <w:t>crsRef</w:t>
+      </w:r>
+      <w:proofErr w:type="spellEnd"/>
+      <w:r>
+        <w:t>(m,3));</w:t>
       </w:r>
       <w:r>
         <w:rPr>
@@ -2164,11 +2393,19 @@
         </w:rPr>
         <w:t>得到</w:t>
       </w:r>
-      <w:r>
-        <w:rPr>
-          <w:rFonts w:hint="eastAsia"/>
-        </w:rPr>
-        <w:t>theta,theta = 2*pi*f*delta(t),</w:t>
+      <w:proofErr w:type="spellStart"/>
+      <w:r>
+        <w:rPr>
+          <w:rFonts w:hint="eastAsia"/>
+        </w:rPr>
+        <w:t>theta,theta</w:t>
+      </w:r>
+      <w:proofErr w:type="spellEnd"/>
+      <w:r>
+        <w:rPr>
+          <w:rFonts w:hint="eastAsia"/>
+        </w:rPr>
+        <w:t xml:space="preserve"> = 2*pi*f*delta(t),</w:t>
       </w:r>
       <w:r>
         <w:rPr>
@@ -2582,12 +2819,14 @@
         </w:rPr>
         <w:t>：</w:t>
       </w:r>
+      <w:proofErr w:type="gramStart"/>
       <w:r>
         <w:rPr>
           <w:rFonts w:hint="eastAsia"/>
         </w:rPr>
         <w:t>沙桐</w:t>
       </w:r>
+      <w:proofErr w:type="gramEnd"/>
       <w:r>
         <w:rPr>
           <w:rFonts w:hint="eastAsia"/>
@@ -2823,6 +3062,7 @@
       <w:r>
         <w:t>导得，</w:t>
       </w:r>
+      <w:proofErr w:type="spellStart"/>
       <w:r>
         <w:rPr>
           <w:rFonts w:hint="eastAsia"/>
@@ -2835,6 +3075,7 @@
         </w:rPr>
         <w:t>ZF</w:t>
       </w:r>
+      <w:proofErr w:type="spellEnd"/>
       <w:r>
         <w:t xml:space="preserve"> = (H</w:t>
       </w:r>
@@ -2895,6 +3136,7 @@
       <w:r>
         <w:t>可逆，则为</w:t>
       </w:r>
+      <w:proofErr w:type="spellStart"/>
       <w:r>
         <w:rPr>
           <w:rFonts w:hint="eastAsia"/>
@@ -2907,6 +3149,7 @@
         </w:rPr>
         <w:t>ZF</w:t>
       </w:r>
+      <w:proofErr w:type="spellEnd"/>
       <w:r>
         <w:t xml:space="preserve"> = H</w:t>
       </w:r>
@@ -3259,8 +3502,13 @@
         </w:rPr>
         <w:t>E[|x</w:t>
       </w:r>
-      <w:r>
-        <w:t>’-x|</w:t>
+      <w:proofErr w:type="gramStart"/>
+      <w:r>
+        <w:t>’</w:t>
+      </w:r>
+      <w:proofErr w:type="gramEnd"/>
+      <w:r>
+        <w:t>-x|</w:t>
       </w:r>
       <w:r>
         <w:rPr>
@@ -3286,6 +3534,7 @@
         </w:rPr>
         <w:t>，</w:t>
       </w:r>
+      <w:proofErr w:type="spellStart"/>
       <w:r>
         <w:t>x</w:t>
       </w:r>
@@ -3295,6 +3544,7 @@
         </w:rPr>
         <w:t>MMSE</w:t>
       </w:r>
+      <w:proofErr w:type="spellEnd"/>
       <w:r>
         <w:t xml:space="preserve"> = (H</w:t>
       </w:r>
@@ -3698,6 +3948,7 @@
         </w:rPr>
         <w:t>：两个迭代译码器，第一个输入原始比特和第一路校验比特，第二个输入原始比特和第二路校验比特，每路输出的</w:t>
       </w:r>
+      <w:proofErr w:type="gramStart"/>
       <w:r>
         <w:rPr>
           <w:rFonts w:hint="eastAsia"/>
@@ -3710,7 +3961,15 @@
           <w:rFonts w:hint="eastAsia"/>
           <w:b/>
         </w:rPr>
-        <w:t>信息输入</w:t>
+        <w:t>信息</w:t>
+      </w:r>
+      <w:proofErr w:type="gramEnd"/>
+      <w:r>
+        <w:rPr>
+          <w:rFonts w:hint="eastAsia"/>
+          <w:b/>
+        </w:rPr>
+        <w:t>输入</w:t>
       </w:r>
       <w:r>
         <w:rPr>
@@ -3823,8 +4082,13 @@
         <w:t>个</w:t>
       </w:r>
       <w:r>
-        <w:t>子载波，子帧</w:t>
-      </w:r>
+        <w:t>子载波，</w:t>
+      </w:r>
+      <w:proofErr w:type="gramStart"/>
+      <w:r>
+        <w:t>子帧</w:t>
+      </w:r>
+      <w:proofErr w:type="gramEnd"/>
       <w:r>
         <w:rPr>
           <w:rFonts w:hint="eastAsia"/>
@@ -3907,8 +4171,13 @@
         <w:t>个</w:t>
       </w:r>
       <w:r>
-        <w:t>子载波，子帧</w:t>
-      </w:r>
+        <w:t>子载波，</w:t>
+      </w:r>
+      <w:proofErr w:type="gramStart"/>
+      <w:r>
+        <w:t>子帧</w:t>
+      </w:r>
+      <w:proofErr w:type="gramEnd"/>
       <w:r>
         <w:rPr>
           <w:rFonts w:hint="eastAsia"/>
@@ -3954,6 +4223,7 @@
         <w:pStyle w:val="a5"/>
         <w:ind w:left="1140" w:firstLineChars="0" w:firstLine="0"/>
       </w:pPr>
+      <w:proofErr w:type="spellStart"/>
       <w:r>
         <w:t>NC</w:t>
       </w:r>
@@ -3961,7 +4231,14 @@
         <w:rPr>
           <w:rFonts w:hint="eastAsia"/>
         </w:rPr>
-        <w:t xml:space="preserve">elll </w:t>
+        <w:t>elll</w:t>
+      </w:r>
+      <w:proofErr w:type="spellEnd"/>
+      <w:r>
+        <w:rPr>
+          <w:rFonts w:hint="eastAsia"/>
+        </w:rPr>
+        <w:t xml:space="preserve"> </w:t>
       </w:r>
       <w:r>
         <w:t>ID1</w:t>
@@ -4553,15 +4830,27 @@
           <w:shd w:val="clear" w:color="auto" w:fill="FFFFFF"/>
         </w:rPr>
       </w:pPr>
-      <w:r>
-        <w:rPr>
-          <w:rFonts w:ascii="Arial" w:hAnsi="Arial" w:cs="Arial" w:hint="eastAsia"/>
-          <w:color w:val="4F4F4F"/>
-          <w:sz w:val="18"/>
-          <w:szCs w:val="18"/>
-          <w:shd w:val="clear" w:color="auto" w:fill="FFFFFF"/>
-        </w:rPr>
-        <w:t>phich-duration, 1</w:t>
+      <w:proofErr w:type="spellStart"/>
+      <w:r>
+        <w:rPr>
+          <w:rFonts w:ascii="Arial" w:hAnsi="Arial" w:cs="Arial" w:hint="eastAsia"/>
+          <w:color w:val="4F4F4F"/>
+          <w:sz w:val="18"/>
+          <w:szCs w:val="18"/>
+          <w:shd w:val="clear" w:color="auto" w:fill="FFFFFF"/>
+        </w:rPr>
+        <w:t>phich</w:t>
+      </w:r>
+      <w:proofErr w:type="spellEnd"/>
+      <w:r>
+        <w:rPr>
+          <w:rFonts w:ascii="Arial" w:hAnsi="Arial" w:cs="Arial" w:hint="eastAsia"/>
+          <w:color w:val="4F4F4F"/>
+          <w:sz w:val="18"/>
+          <w:szCs w:val="18"/>
+          <w:shd w:val="clear" w:color="auto" w:fill="FFFFFF"/>
+        </w:rPr>
+        <w:t>-duration, 1</w:t>
       </w:r>
       <w:r>
         <w:rPr>
@@ -4616,15 +4905,27 @@
           <w:shd w:val="clear" w:color="auto" w:fill="FFFFFF"/>
         </w:rPr>
       </w:pPr>
-      <w:r>
-        <w:rPr>
-          <w:rFonts w:ascii="Arial" w:hAnsi="Arial" w:cs="Arial" w:hint="eastAsia"/>
-          <w:color w:val="4F4F4F"/>
-          <w:sz w:val="18"/>
-          <w:szCs w:val="18"/>
-          <w:shd w:val="clear" w:color="auto" w:fill="FFFFFF"/>
-        </w:rPr>
-        <w:t>phich-resource, 2</w:t>
+      <w:proofErr w:type="spellStart"/>
+      <w:r>
+        <w:rPr>
+          <w:rFonts w:ascii="Arial" w:hAnsi="Arial" w:cs="Arial" w:hint="eastAsia"/>
+          <w:color w:val="4F4F4F"/>
+          <w:sz w:val="18"/>
+          <w:szCs w:val="18"/>
+          <w:shd w:val="clear" w:color="auto" w:fill="FFFFFF"/>
+        </w:rPr>
+        <w:t>phich</w:t>
+      </w:r>
+      <w:proofErr w:type="spellEnd"/>
+      <w:r>
+        <w:rPr>
+          <w:rFonts w:ascii="Arial" w:hAnsi="Arial" w:cs="Arial" w:hint="eastAsia"/>
+          <w:color w:val="4F4F4F"/>
+          <w:sz w:val="18"/>
+          <w:szCs w:val="18"/>
+          <w:shd w:val="clear" w:color="auto" w:fill="FFFFFF"/>
+        </w:rPr>
+        <w:t>-resource, 2</w:t>
       </w:r>
       <w:r>
         <w:rPr>
@@ -4838,8 +5139,20 @@
           <w:szCs w:val="18"/>
           <w:shd w:val="clear" w:color="auto" w:fill="FFFFFF"/>
         </w:rPr>
-        <w:t>位，根据天线数做扰码</w:t>
-      </w:r>
+        <w:t>位，根据天线</w:t>
+      </w:r>
+      <w:proofErr w:type="gramStart"/>
+      <w:r>
+        <w:rPr>
+          <w:rFonts w:ascii="Arial" w:hAnsi="Arial" w:cs="Arial" w:hint="eastAsia"/>
+          <w:color w:val="4F4F4F"/>
+          <w:sz w:val="18"/>
+          <w:szCs w:val="18"/>
+          <w:shd w:val="clear" w:color="auto" w:fill="FFFFFF"/>
+        </w:rPr>
+        <w:t>数做扰码</w:t>
+      </w:r>
+      <w:proofErr w:type="gramEnd"/>
       <w:r>
         <w:rPr>
           <w:rFonts w:ascii="Arial" w:hAnsi="Arial" w:cs="Arial" w:hint="eastAsia"/>
@@ -4868,8 +5181,9 @@
           <w:szCs w:val="18"/>
           <w:shd w:val="clear" w:color="auto" w:fill="FFFFFF"/>
         </w:rPr>
-        <w:t>编码（咬尾卷积</w:t>
-      </w:r>
+        <w:t>编码（</w:t>
+      </w:r>
+      <w:proofErr w:type="gramStart"/>
       <w:r>
         <w:rPr>
           <w:rFonts w:ascii="Arial" w:hAnsi="Arial" w:cs="Arial"/>
@@ -4878,6 +5192,17 @@
           <w:szCs w:val="18"/>
           <w:shd w:val="clear" w:color="auto" w:fill="FFFFFF"/>
         </w:rPr>
+        <w:t>咬尾卷积</w:t>
+      </w:r>
+      <w:proofErr w:type="gramEnd"/>
+      <w:r>
+        <w:rPr>
+          <w:rFonts w:ascii="Arial" w:hAnsi="Arial" w:cs="Arial"/>
+          <w:color w:val="4F4F4F"/>
+          <w:sz w:val="18"/>
+          <w:szCs w:val="18"/>
+          <w:shd w:val="clear" w:color="auto" w:fill="FFFFFF"/>
+        </w:rPr>
         <w:t>，变为</w:t>
       </w:r>
       <w:r>
@@ -5080,6 +5405,7 @@
         </w:rPr>
         <w:t>根据</w:t>
       </w:r>
+      <w:proofErr w:type="spellStart"/>
       <w:r>
         <w:rPr>
           <w:rFonts w:ascii="Arial" w:hAnsi="Arial" w:cs="Arial" w:hint="eastAsia"/>
@@ -5090,15 +5416,38 @@
         </w:rPr>
         <w:t>CellID</w:t>
       </w:r>
-      <w:r>
-        <w:rPr>
-          <w:rFonts w:ascii="Arial" w:hAnsi="Arial" w:cs="Arial" w:hint="eastAsia"/>
-          <w:color w:val="4F4F4F"/>
-          <w:sz w:val="18"/>
-          <w:szCs w:val="18"/>
-          <w:shd w:val="clear" w:color="auto" w:fill="FFFFFF"/>
-        </w:rPr>
-        <w:t>得到的扰码序列）</w:t>
+      <w:proofErr w:type="spellEnd"/>
+      <w:r>
+        <w:rPr>
+          <w:rFonts w:ascii="Arial" w:hAnsi="Arial" w:cs="Arial" w:hint="eastAsia"/>
+          <w:color w:val="4F4F4F"/>
+          <w:sz w:val="18"/>
+          <w:szCs w:val="18"/>
+          <w:shd w:val="clear" w:color="auto" w:fill="FFFFFF"/>
+        </w:rPr>
+        <w:t>得到</w:t>
+      </w:r>
+      <w:proofErr w:type="gramStart"/>
+      <w:r>
+        <w:rPr>
+          <w:rFonts w:ascii="Arial" w:hAnsi="Arial" w:cs="Arial" w:hint="eastAsia"/>
+          <w:color w:val="4F4F4F"/>
+          <w:sz w:val="18"/>
+          <w:szCs w:val="18"/>
+          <w:shd w:val="clear" w:color="auto" w:fill="FFFFFF"/>
+        </w:rPr>
+        <w:t>的扰码序列</w:t>
+      </w:r>
+      <w:proofErr w:type="gramEnd"/>
+      <w:r>
+        <w:rPr>
+          <w:rFonts w:ascii="Arial" w:hAnsi="Arial" w:cs="Arial" w:hint="eastAsia"/>
+          <w:color w:val="4F4F4F"/>
+          <w:sz w:val="18"/>
+          <w:szCs w:val="18"/>
+          <w:shd w:val="clear" w:color="auto" w:fill="FFFFFF"/>
+        </w:rPr>
+        <w:t>）</w:t>
       </w:r>
       <w:r>
         <w:rPr>
@@ -5310,6 +5659,7 @@
         </w:rPr>
         <w:sym w:font="Wingdings" w:char="F0E0"/>
       </w:r>
+      <w:proofErr w:type="gramStart"/>
       <w:r>
         <w:rPr>
           <w:rFonts w:ascii="Arial" w:hAnsi="Arial" w:cs="Arial"/>
@@ -5320,6 +5670,7 @@
         </w:rPr>
         <w:t>盲检</w:t>
       </w:r>
+      <w:proofErr w:type="gramEnd"/>
       <w:r>
         <w:rPr>
           <w:rFonts w:ascii="Arial" w:hAnsi="Arial" w:cs="Arial"/>
@@ -5380,7 +5731,29 @@
           <w:szCs w:val="18"/>
           <w:shd w:val="clear" w:color="auto" w:fill="FFFFFF"/>
         </w:rPr>
-        <w:t>物理控制格式指示信道，指示每个子帧上控制区域的占几个符号，</w:t>
+        <w:t>物理控制格式指示信道，指示每</w:t>
+      </w:r>
+      <w:proofErr w:type="gramStart"/>
+      <w:r>
+        <w:rPr>
+          <w:rFonts w:ascii="Arial" w:hAnsi="Arial" w:cs="Arial" w:hint="eastAsia"/>
+          <w:color w:val="4F4F4F"/>
+          <w:sz w:val="18"/>
+          <w:szCs w:val="18"/>
+          <w:shd w:val="clear" w:color="auto" w:fill="FFFFFF"/>
+        </w:rPr>
+        <w:t>个子帧上控制</w:t>
+      </w:r>
+      <w:proofErr w:type="gramEnd"/>
+      <w:r>
+        <w:rPr>
+          <w:rFonts w:ascii="Arial" w:hAnsi="Arial" w:cs="Arial" w:hint="eastAsia"/>
+          <w:color w:val="4F4F4F"/>
+          <w:sz w:val="18"/>
+          <w:szCs w:val="18"/>
+          <w:shd w:val="clear" w:color="auto" w:fill="FFFFFF"/>
+        </w:rPr>
+        <w:t>区域的占几个符号，</w:t>
       </w:r>
     </w:p>
     <w:p>
@@ -5586,7 +5959,29 @@
           <w:szCs w:val="18"/>
           <w:shd w:val="clear" w:color="auto" w:fill="FFFFFF"/>
         </w:rPr>
-        <w:t>加扰：与子帧号有关。</w:t>
+        <w:t>加扰：</w:t>
+      </w:r>
+      <w:proofErr w:type="gramStart"/>
+      <w:r>
+        <w:rPr>
+          <w:rFonts w:ascii="Arial" w:hAnsi="Arial" w:cs="Arial" w:hint="eastAsia"/>
+          <w:color w:val="4F4F4F"/>
+          <w:sz w:val="18"/>
+          <w:szCs w:val="18"/>
+          <w:shd w:val="clear" w:color="auto" w:fill="FFFFFF"/>
+        </w:rPr>
+        <w:t>与子帧号</w:t>
+      </w:r>
+      <w:proofErr w:type="gramEnd"/>
+      <w:r>
+        <w:rPr>
+          <w:rFonts w:ascii="Arial" w:hAnsi="Arial" w:cs="Arial" w:hint="eastAsia"/>
+          <w:color w:val="4F4F4F"/>
+          <w:sz w:val="18"/>
+          <w:szCs w:val="18"/>
+          <w:shd w:val="clear" w:color="auto" w:fill="FFFFFF"/>
+        </w:rPr>
+        <w:t>有关。</w:t>
       </w:r>
     </w:p>
     <w:p>
@@ -6077,15 +6472,27 @@
         <w:lastRenderedPageBreak/>
         <w:t>PDCCH</w:t>
       </w:r>
-      <w:r>
-        <w:rPr>
-          <w:rFonts w:ascii="Arial" w:hAnsi="Arial" w:cs="Arial" w:hint="eastAsia"/>
-          <w:color w:val="4F4F4F"/>
-          <w:sz w:val="18"/>
-          <w:szCs w:val="18"/>
-          <w:shd w:val="clear" w:color="auto" w:fill="FFFFFF"/>
-        </w:rPr>
-        <w:t>盲检测用的。它和</w:t>
+      <w:proofErr w:type="gramStart"/>
+      <w:r>
+        <w:rPr>
+          <w:rFonts w:ascii="Arial" w:hAnsi="Arial" w:cs="Arial" w:hint="eastAsia"/>
+          <w:color w:val="4F4F4F"/>
+          <w:sz w:val="18"/>
+          <w:szCs w:val="18"/>
+          <w:shd w:val="clear" w:color="auto" w:fill="FFFFFF"/>
+        </w:rPr>
+        <w:t>盲</w:t>
+      </w:r>
+      <w:proofErr w:type="gramEnd"/>
+      <w:r>
+        <w:rPr>
+          <w:rFonts w:ascii="Arial" w:hAnsi="Arial" w:cs="Arial" w:hint="eastAsia"/>
+          <w:color w:val="4F4F4F"/>
+          <w:sz w:val="18"/>
+          <w:szCs w:val="18"/>
+          <w:shd w:val="clear" w:color="auto" w:fill="FFFFFF"/>
+        </w:rPr>
+        <w:t>检测用的。它和</w:t>
       </w:r>
       <w:r>
         <w:rPr>
@@ -6393,15 +6800,27 @@
         </w:rPr>
         <w:t>n</w:t>
       </w:r>
-      <w:r>
-        <w:rPr>
-          <w:rFonts w:ascii="Arial" w:hAnsi="Arial" w:cs="Arial" w:hint="eastAsia"/>
-          <w:color w:val="4F4F4F"/>
-          <w:sz w:val="18"/>
-          <w:szCs w:val="18"/>
-          <w:shd w:val="clear" w:color="auto" w:fill="FFFFFF"/>
-        </w:rPr>
-        <w:t>个连续的</w:t>
+      <w:proofErr w:type="gramStart"/>
+      <w:r>
+        <w:rPr>
+          <w:rFonts w:ascii="Arial" w:hAnsi="Arial" w:cs="Arial" w:hint="eastAsia"/>
+          <w:color w:val="4F4F4F"/>
+          <w:sz w:val="18"/>
+          <w:szCs w:val="18"/>
+          <w:shd w:val="clear" w:color="auto" w:fill="FFFFFF"/>
+        </w:rPr>
+        <w:t>个</w:t>
+      </w:r>
+      <w:proofErr w:type="gramEnd"/>
+      <w:r>
+        <w:rPr>
+          <w:rFonts w:ascii="Arial" w:hAnsi="Arial" w:cs="Arial" w:hint="eastAsia"/>
+          <w:color w:val="4F4F4F"/>
+          <w:sz w:val="18"/>
+          <w:szCs w:val="18"/>
+          <w:shd w:val="clear" w:color="auto" w:fill="FFFFFF"/>
+        </w:rPr>
+        <w:t>连续的</w:t>
       </w:r>
       <w:r>
         <w:rPr>
@@ -6441,7 +6860,29 @@
           <w:szCs w:val="18"/>
           <w:shd w:val="clear" w:color="auto" w:fill="FFFFFF"/>
         </w:rPr>
-        <w:t>可以复用在一个子帧中传输，</w:t>
+        <w:t>可以复用在一</w:t>
+      </w:r>
+      <w:proofErr w:type="gramStart"/>
+      <w:r>
+        <w:rPr>
+          <w:rFonts w:ascii="Arial" w:hAnsi="Arial" w:cs="Arial" w:hint="eastAsia"/>
+          <w:color w:val="4F4F4F"/>
+          <w:sz w:val="18"/>
+          <w:szCs w:val="18"/>
+          <w:shd w:val="clear" w:color="auto" w:fill="FFFFFF"/>
+        </w:rPr>
+        <w:t>个子帧中传输</w:t>
+      </w:r>
+      <w:proofErr w:type="gramEnd"/>
+      <w:r>
+        <w:rPr>
+          <w:rFonts w:ascii="Arial" w:hAnsi="Arial" w:cs="Arial" w:hint="eastAsia"/>
+          <w:color w:val="4F4F4F"/>
+          <w:sz w:val="18"/>
+          <w:szCs w:val="18"/>
+          <w:shd w:val="clear" w:color="auto" w:fill="FFFFFF"/>
+        </w:rPr>
+        <w:t>，</w:t>
       </w:r>
     </w:p>
     <w:p>
@@ -6715,7 +7156,29 @@
           <w:szCs w:val="18"/>
           <w:shd w:val="clear" w:color="auto" w:fill="FFFFFF"/>
         </w:rPr>
-        <w:t>的整数倍。</w:t>
+        <w:t>的整数</w:t>
+      </w:r>
+      <w:proofErr w:type="gramStart"/>
+      <w:r>
+        <w:rPr>
+          <w:rFonts w:ascii="Arial" w:hAnsi="Arial" w:cs="Arial" w:hint="eastAsia"/>
+          <w:color w:val="4F4F4F"/>
+          <w:sz w:val="18"/>
+          <w:szCs w:val="18"/>
+          <w:shd w:val="clear" w:color="auto" w:fill="FFFFFF"/>
+        </w:rPr>
+        <w:t>倍</w:t>
+      </w:r>
+      <w:proofErr w:type="gramEnd"/>
+      <w:r>
+        <w:rPr>
+          <w:rFonts w:ascii="Arial" w:hAnsi="Arial" w:cs="Arial" w:hint="eastAsia"/>
+          <w:color w:val="4F4F4F"/>
+          <w:sz w:val="18"/>
+          <w:szCs w:val="18"/>
+          <w:shd w:val="clear" w:color="auto" w:fill="FFFFFF"/>
+        </w:rPr>
+        <w:t>。</w:t>
       </w:r>
       <w:r>
         <w:rPr>
@@ -6751,6 +7214,7 @@
         </w:rPr>
         <w:t>加扰：用</w:t>
       </w:r>
+      <w:proofErr w:type="spellStart"/>
       <w:r>
         <w:rPr>
           <w:rFonts w:ascii="Arial" w:hAnsi="Arial" w:cs="Arial" w:hint="eastAsia"/>
@@ -6761,6 +7225,7 @@
         </w:rPr>
         <w:t>NCellID</w:t>
       </w:r>
+      <w:proofErr w:type="spellEnd"/>
       <w:r>
         <w:rPr>
           <w:rFonts w:ascii="Arial" w:hAnsi="Arial" w:cs="Arial" w:hint="eastAsia"/>
@@ -6825,15 +7290,27 @@
         </w:rPr>
         <w:t>PDCCH</w:t>
       </w:r>
-      <w:r>
-        <w:rPr>
-          <w:rFonts w:ascii="Arial" w:hAnsi="Arial" w:cs="Arial" w:hint="eastAsia"/>
-          <w:color w:val="4F4F4F"/>
-          <w:sz w:val="18"/>
-          <w:szCs w:val="18"/>
-          <w:shd w:val="clear" w:color="auto" w:fill="FFFFFF"/>
-        </w:rPr>
-        <w:t>盲检次数，</w:t>
+      <w:proofErr w:type="gramStart"/>
+      <w:r>
+        <w:rPr>
+          <w:rFonts w:ascii="Arial" w:hAnsi="Arial" w:cs="Arial" w:hint="eastAsia"/>
+          <w:color w:val="4F4F4F"/>
+          <w:sz w:val="18"/>
+          <w:szCs w:val="18"/>
+          <w:shd w:val="clear" w:color="auto" w:fill="FFFFFF"/>
+        </w:rPr>
+        <w:t>盲检次数</w:t>
+      </w:r>
+      <w:proofErr w:type="gramEnd"/>
+      <w:r>
+        <w:rPr>
+          <w:rFonts w:ascii="Arial" w:hAnsi="Arial" w:cs="Arial" w:hint="eastAsia"/>
+          <w:color w:val="4F4F4F"/>
+          <w:sz w:val="18"/>
+          <w:szCs w:val="18"/>
+          <w:shd w:val="clear" w:color="auto" w:fill="FFFFFF"/>
+        </w:rPr>
+        <w:t>，</w:t>
       </w:r>
       <w:r>
         <w:rPr>
@@ -6959,7 +7436,29 @@
           <w:szCs w:val="18"/>
           <w:shd w:val="clear" w:color="auto" w:fill="FFFFFF"/>
         </w:rPr>
-        <w:t>物理下行控制信道盲检过程研究</w:t>
+        <w:t>物理下行控制信道</w:t>
+      </w:r>
+      <w:proofErr w:type="gramStart"/>
+      <w:r>
+        <w:rPr>
+          <w:rFonts w:ascii="Arial" w:hAnsi="Arial" w:cs="Arial" w:hint="eastAsia"/>
+          <w:color w:val="FF0000"/>
+          <w:sz w:val="18"/>
+          <w:szCs w:val="18"/>
+          <w:shd w:val="clear" w:color="auto" w:fill="FFFFFF"/>
+        </w:rPr>
+        <w:t>盲检过程</w:t>
+      </w:r>
+      <w:proofErr w:type="gramEnd"/>
+      <w:r>
+        <w:rPr>
+          <w:rFonts w:ascii="Arial" w:hAnsi="Arial" w:cs="Arial" w:hint="eastAsia"/>
+          <w:color w:val="FF0000"/>
+          <w:sz w:val="18"/>
+          <w:szCs w:val="18"/>
+          <w:shd w:val="clear" w:color="auto" w:fill="FFFFFF"/>
+        </w:rPr>
+        <w:t>研究</w:t>
       </w:r>
     </w:p>
     <w:p>
@@ -7269,6 +7768,7 @@
         </w:rPr>
         <w:t xml:space="preserve"> n</w:t>
       </w:r>
+      <w:proofErr w:type="gramStart"/>
       <w:r>
         <w:rPr>
           <w:rFonts w:ascii="Arial" w:hAnsi="Arial" w:cs="Arial" w:hint="eastAsia"/>
@@ -7279,6 +7779,7 @@
         </w:rPr>
         <w:t>个</w:t>
       </w:r>
+      <w:proofErr w:type="gramEnd"/>
       <w:r>
         <w:rPr>
           <w:rFonts w:ascii="Arial" w:hAnsi="Arial" w:cs="Arial" w:hint="eastAsia"/>
@@ -7337,37 +7838,149 @@
           <w:szCs w:val="18"/>
           <w:shd w:val="clear" w:color="auto" w:fill="FFFFFF"/>
         </w:rPr>
-        <w:t>，小区都是随机噪声了，那么处理起来就简单很多。加扰的目的是为了避免长连零或者长连一的出现，由于在</w:t>
-      </w:r>
-      <w:r>
-        <w:rPr>
-          <w:rFonts w:ascii="Arial" w:hAnsi="Arial" w:cs="Arial" w:hint="eastAsia"/>
-          <w:color w:val="4F4F4F"/>
-          <w:sz w:val="18"/>
-          <w:szCs w:val="18"/>
-          <w:shd w:val="clear" w:color="auto" w:fill="FFFFFF"/>
-        </w:rPr>
-        <w:t xml:space="preserve">ofdm </w:t>
-      </w:r>
-      <w:r>
-        <w:rPr>
-          <w:rFonts w:ascii="Arial" w:hAnsi="Arial" w:cs="Arial" w:hint="eastAsia"/>
-          <w:color w:val="4F4F4F"/>
-          <w:sz w:val="18"/>
-          <w:szCs w:val="18"/>
-          <w:shd w:val="clear" w:color="auto" w:fill="FFFFFF"/>
-        </w:rPr>
-        <w:t>系统中，数据要进行快速傅立叶变换，如果系统中存在长连零或者长连一的话，</w:t>
-      </w:r>
-      <w:r>
-        <w:rPr>
-          <w:rFonts w:ascii="Arial" w:hAnsi="Arial" w:cs="Arial" w:hint="eastAsia"/>
-          <w:color w:val="4F4F4F"/>
-          <w:sz w:val="18"/>
-          <w:szCs w:val="18"/>
-          <w:shd w:val="clear" w:color="auto" w:fill="FFFFFF"/>
-        </w:rPr>
-        <w:t xml:space="preserve">ifft </w:t>
+        <w:t>，小区都是随机噪声了，那么处理起来就简单很多。加扰的目的是为了避免长</w:t>
+      </w:r>
+      <w:proofErr w:type="gramStart"/>
+      <w:r>
+        <w:rPr>
+          <w:rFonts w:ascii="Arial" w:hAnsi="Arial" w:cs="Arial" w:hint="eastAsia"/>
+          <w:color w:val="4F4F4F"/>
+          <w:sz w:val="18"/>
+          <w:szCs w:val="18"/>
+          <w:shd w:val="clear" w:color="auto" w:fill="FFFFFF"/>
+        </w:rPr>
+        <w:t>连零或者</w:t>
+      </w:r>
+      <w:proofErr w:type="gramEnd"/>
+      <w:r>
+        <w:rPr>
+          <w:rFonts w:ascii="Arial" w:hAnsi="Arial" w:cs="Arial" w:hint="eastAsia"/>
+          <w:color w:val="4F4F4F"/>
+          <w:sz w:val="18"/>
+          <w:szCs w:val="18"/>
+          <w:shd w:val="clear" w:color="auto" w:fill="FFFFFF"/>
+        </w:rPr>
+        <w:t>长连</w:t>
+      </w:r>
+      <w:proofErr w:type="gramStart"/>
+      <w:r>
+        <w:rPr>
+          <w:rFonts w:ascii="Arial" w:hAnsi="Arial" w:cs="Arial" w:hint="eastAsia"/>
+          <w:color w:val="4F4F4F"/>
+          <w:sz w:val="18"/>
+          <w:szCs w:val="18"/>
+          <w:shd w:val="clear" w:color="auto" w:fill="FFFFFF"/>
+        </w:rPr>
+        <w:t>一</w:t>
+      </w:r>
+      <w:proofErr w:type="gramEnd"/>
+      <w:r>
+        <w:rPr>
+          <w:rFonts w:ascii="Arial" w:hAnsi="Arial" w:cs="Arial" w:hint="eastAsia"/>
+          <w:color w:val="4F4F4F"/>
+          <w:sz w:val="18"/>
+          <w:szCs w:val="18"/>
+          <w:shd w:val="clear" w:color="auto" w:fill="FFFFFF"/>
+        </w:rPr>
+        <w:t>的出现，由于在</w:t>
+      </w:r>
+      <w:proofErr w:type="spellStart"/>
+      <w:r>
+        <w:rPr>
+          <w:rFonts w:ascii="Arial" w:hAnsi="Arial" w:cs="Arial" w:hint="eastAsia"/>
+          <w:color w:val="4F4F4F"/>
+          <w:sz w:val="18"/>
+          <w:szCs w:val="18"/>
+          <w:shd w:val="clear" w:color="auto" w:fill="FFFFFF"/>
+        </w:rPr>
+        <w:t>ofdm</w:t>
+      </w:r>
+      <w:proofErr w:type="spellEnd"/>
+      <w:r>
+        <w:rPr>
+          <w:rFonts w:ascii="Arial" w:hAnsi="Arial" w:cs="Arial" w:hint="eastAsia"/>
+          <w:color w:val="4F4F4F"/>
+          <w:sz w:val="18"/>
+          <w:szCs w:val="18"/>
+          <w:shd w:val="clear" w:color="auto" w:fill="FFFFFF"/>
+        </w:rPr>
+        <w:t xml:space="preserve"> </w:t>
+      </w:r>
+      <w:r>
+        <w:rPr>
+          <w:rFonts w:ascii="Arial" w:hAnsi="Arial" w:cs="Arial" w:hint="eastAsia"/>
+          <w:color w:val="4F4F4F"/>
+          <w:sz w:val="18"/>
+          <w:szCs w:val="18"/>
+          <w:shd w:val="clear" w:color="auto" w:fill="FFFFFF"/>
+        </w:rPr>
+        <w:t>系统中，数据要进行快速傅立叶变换，如果系统中存在长</w:t>
+      </w:r>
+      <w:proofErr w:type="gramStart"/>
+      <w:r>
+        <w:rPr>
+          <w:rFonts w:ascii="Arial" w:hAnsi="Arial" w:cs="Arial" w:hint="eastAsia"/>
+          <w:color w:val="4F4F4F"/>
+          <w:sz w:val="18"/>
+          <w:szCs w:val="18"/>
+          <w:shd w:val="clear" w:color="auto" w:fill="FFFFFF"/>
+        </w:rPr>
+        <w:t>连零或者</w:t>
+      </w:r>
+      <w:proofErr w:type="gramEnd"/>
+      <w:r>
+        <w:rPr>
+          <w:rFonts w:ascii="Arial" w:hAnsi="Arial" w:cs="Arial" w:hint="eastAsia"/>
+          <w:color w:val="4F4F4F"/>
+          <w:sz w:val="18"/>
+          <w:szCs w:val="18"/>
+          <w:shd w:val="clear" w:color="auto" w:fill="FFFFFF"/>
+        </w:rPr>
+        <w:t>长连</w:t>
+      </w:r>
+      <w:proofErr w:type="gramStart"/>
+      <w:r>
+        <w:rPr>
+          <w:rFonts w:ascii="Arial" w:hAnsi="Arial" w:cs="Arial" w:hint="eastAsia"/>
+          <w:color w:val="4F4F4F"/>
+          <w:sz w:val="18"/>
+          <w:szCs w:val="18"/>
+          <w:shd w:val="clear" w:color="auto" w:fill="FFFFFF"/>
+        </w:rPr>
+        <w:t>一</w:t>
+      </w:r>
+      <w:proofErr w:type="gramEnd"/>
+      <w:r>
+        <w:rPr>
+          <w:rFonts w:ascii="Arial" w:hAnsi="Arial" w:cs="Arial" w:hint="eastAsia"/>
+          <w:color w:val="4F4F4F"/>
+          <w:sz w:val="18"/>
+          <w:szCs w:val="18"/>
+          <w:shd w:val="clear" w:color="auto" w:fill="FFFFFF"/>
+        </w:rPr>
+        <w:t>的话，</w:t>
+      </w:r>
+      <w:proofErr w:type="spellStart"/>
+      <w:r>
+        <w:rPr>
+          <w:rFonts w:ascii="Arial" w:hAnsi="Arial" w:cs="Arial" w:hint="eastAsia"/>
+          <w:color w:val="4F4F4F"/>
+          <w:sz w:val="18"/>
+          <w:szCs w:val="18"/>
+          <w:shd w:val="clear" w:color="auto" w:fill="FFFFFF"/>
+        </w:rPr>
+        <w:t>ifft</w:t>
+      </w:r>
+      <w:proofErr w:type="spellEnd"/>
+      <w:r>
+        <w:rPr>
+          <w:rFonts w:ascii="Arial" w:hAnsi="Arial" w:cs="Arial" w:hint="eastAsia"/>
+          <w:color w:val="4F4F4F"/>
+          <w:sz w:val="18"/>
+          <w:szCs w:val="18"/>
+          <w:shd w:val="clear" w:color="auto" w:fill="FFFFFF"/>
+        </w:rPr>
+        <w:t xml:space="preserve"> </w:t>
       </w:r>
       <w:r>
         <w:rPr>
@@ -7387,8 +8000,20 @@
           <w:szCs w:val="18"/>
           <w:shd w:val="clear" w:color="auto" w:fill="FFFFFF"/>
         </w:rPr>
-        <w:t xml:space="preserve"> papr</w:t>
-      </w:r>
+        <w:t xml:space="preserve"> </w:t>
+      </w:r>
+      <w:proofErr w:type="spellStart"/>
+      <w:r>
+        <w:rPr>
+          <w:rFonts w:ascii="Arial" w:hAnsi="Arial" w:cs="Arial" w:hint="eastAsia"/>
+          <w:color w:val="4F4F4F"/>
+          <w:sz w:val="18"/>
+          <w:szCs w:val="18"/>
+          <w:shd w:val="clear" w:color="auto" w:fill="FFFFFF"/>
+        </w:rPr>
+        <w:t>papr</w:t>
+      </w:r>
+      <w:proofErr w:type="spellEnd"/>
       <w:r>
         <w:rPr>
           <w:rFonts w:ascii="Arial" w:hAnsi="Arial" w:cs="Arial" w:hint="eastAsia"/>
@@ -7407,7 +8032,29 @@
           <w:szCs w:val="18"/>
           <w:shd w:val="clear" w:color="auto" w:fill="FFFFFF"/>
         </w:rPr>
-        <w:t xml:space="preserve"> agc </w:t>
+        <w:t xml:space="preserve"> </w:t>
+      </w:r>
+      <w:proofErr w:type="spellStart"/>
+      <w:r>
+        <w:rPr>
+          <w:rFonts w:ascii="Arial" w:hAnsi="Arial" w:cs="Arial" w:hint="eastAsia"/>
+          <w:color w:val="4F4F4F"/>
+          <w:sz w:val="18"/>
+          <w:szCs w:val="18"/>
+          <w:shd w:val="clear" w:color="auto" w:fill="FFFFFF"/>
+        </w:rPr>
+        <w:t>agc</w:t>
+      </w:r>
+      <w:proofErr w:type="spellEnd"/>
+      <w:r>
+        <w:rPr>
+          <w:rFonts w:ascii="Arial" w:hAnsi="Arial" w:cs="Arial" w:hint="eastAsia"/>
+          <w:color w:val="4F4F4F"/>
+          <w:sz w:val="18"/>
+          <w:szCs w:val="18"/>
+          <w:shd w:val="clear" w:color="auto" w:fill="FFFFFF"/>
+        </w:rPr>
+        <w:t xml:space="preserve"> </w:t>
       </w:r>
       <w:r>
         <w:rPr>
@@ -7457,7 +8104,29 @@
           <w:szCs w:val="18"/>
           <w:shd w:val="clear" w:color="auto" w:fill="FFFFFF"/>
         </w:rPr>
-        <w:t>在系统中还是相当重要的，一般加扰码的作用无非也就是为了避免出现过长的</w:t>
+        <w:t>在系统中还是相当重要的，一般</w:t>
+      </w:r>
+      <w:proofErr w:type="gramStart"/>
+      <w:r>
+        <w:rPr>
+          <w:rFonts w:ascii="Arial" w:hAnsi="Arial" w:cs="Arial" w:hint="eastAsia"/>
+          <w:color w:val="4F4F4F"/>
+          <w:sz w:val="18"/>
+          <w:szCs w:val="18"/>
+          <w:shd w:val="clear" w:color="auto" w:fill="FFFFFF"/>
+        </w:rPr>
+        <w:t>加扰码的</w:t>
+      </w:r>
+      <w:proofErr w:type="gramEnd"/>
+      <w:r>
+        <w:rPr>
+          <w:rFonts w:ascii="Arial" w:hAnsi="Arial" w:cs="Arial" w:hint="eastAsia"/>
+          <w:color w:val="4F4F4F"/>
+          <w:sz w:val="18"/>
+          <w:szCs w:val="18"/>
+          <w:shd w:val="clear" w:color="auto" w:fill="FFFFFF"/>
+        </w:rPr>
+        <w:t>作用无非也就是为了避免出现过长的</w:t>
       </w:r>
       <w:r>
         <w:rPr>
@@ -7549,6 +8218,7 @@
         </w:rPr>
         <w:t>起始位置根据</w:t>
       </w:r>
+      <w:proofErr w:type="spellStart"/>
       <w:r>
         <w:rPr>
           <w:rFonts w:ascii="Arial" w:hAnsi="Arial" w:cs="Arial" w:hint="eastAsia"/>
@@ -7559,6 +8229,7 @@
         </w:rPr>
         <w:t>CellID</w:t>
       </w:r>
+      <w:proofErr w:type="spellEnd"/>
       <w:r>
         <w:rPr>
           <w:rFonts w:ascii="Arial" w:hAnsi="Arial" w:cs="Arial" w:hint="eastAsia"/>
@@ -8030,7 +8701,6 @@
         <w:ind w:firstLineChars="147" w:firstLine="310"/>
         <w:jc w:val="left"/>
         <w:rPr>
-          <w:rFonts w:hint="eastAsia"/>
           <w:b/>
         </w:rPr>
       </w:pPr>
@@ -8062,15 +8732,12 @@
         </w:rPr>
         <w:t>采样精度，导致下行数据的采样不准确。</w:t>
       </w:r>
-      <w:bookmarkStart w:id="0" w:name="_GoBack"/>
-      <w:bookmarkEnd w:id="0"/>
     </w:p>
     <w:p>
       <w:pPr>
         <w:ind w:firstLineChars="147" w:firstLine="310"/>
         <w:jc w:val="left"/>
         <w:rPr>
-          <w:rFonts w:hint="eastAsia"/>
           <w:b/>
         </w:rPr>
       </w:pPr>
@@ -8141,7 +8808,6 @@
       <w:pPr>
         <w:jc w:val="left"/>
         <w:rPr>
-          <w:rFonts w:hint="eastAsia"/>
           <w:b/>
         </w:rPr>
       </w:pPr>
@@ -8217,7 +8883,6 @@
     <w:p>
       <w:pPr>
         <w:rPr>
-          <w:rFonts w:hint="eastAsia"/>
           <w:b/>
         </w:rPr>
       </w:pPr>
@@ -8300,11 +8965,19 @@
         </w:rPr>
         <w:t>系统的最小时间单位是</w:t>
       </w:r>
-      <w:r>
-        <w:rPr>
-          <w:rFonts w:hint="eastAsia"/>
-        </w:rPr>
-        <w:t>Ts?</w:t>
+      <w:proofErr w:type="spellStart"/>
+      <w:r>
+        <w:rPr>
+          <w:rFonts w:hint="eastAsia"/>
+        </w:rPr>
+        <w:t>Ts</w:t>
+      </w:r>
+      <w:proofErr w:type="spellEnd"/>
+      <w:r>
+        <w:rPr>
+          <w:rFonts w:hint="eastAsia"/>
+        </w:rPr>
+        <w:t>?</w:t>
       </w:r>
     </w:p>
     <w:p>
@@ -8341,12 +9014,14 @@
         </w:rPr>
         <w:t>个</w:t>
       </w:r>
+      <w:proofErr w:type="spellStart"/>
       <w:r>
         <w:rPr>
           <w:rFonts w:hint="eastAsia"/>
         </w:rPr>
         <w:t>Ts</w:t>
       </w:r>
+      <w:proofErr w:type="spellEnd"/>
       <w:r>
         <w:rPr>
           <w:rFonts w:hint="eastAsia"/>
@@ -8719,7 +9394,21 @@
         <w:rPr>
           <w:rFonts w:hint="eastAsia"/>
         </w:rPr>
-        <w:t>接收端根本不关心一个</w:t>
+        <w:t>接收</w:t>
+      </w:r>
+      <w:proofErr w:type="gramStart"/>
+      <w:r>
+        <w:rPr>
+          <w:rFonts w:hint="eastAsia"/>
+        </w:rPr>
+        <w:t>端根本</w:t>
+      </w:r>
+      <w:proofErr w:type="gramEnd"/>
+      <w:r>
+        <w:rPr>
+          <w:rFonts w:hint="eastAsia"/>
+        </w:rPr>
+        <w:t>不关心一个</w:t>
       </w:r>
       <w:r>
         <w:rPr>
@@ -8864,17 +9553,33 @@
         </w:rPr>
         <w:t>的波束赋型，产生累加效果。</w:t>
       </w:r>
-      <w:r>
-        <w:rPr>
-          <w:rFonts w:hint="eastAsia"/>
-        </w:rPr>
-        <w:t>不基于码本的波束赋型：</w:t>
-      </w:r>
-      <w:r>
-        <w:rPr>
-          <w:rFonts w:hint="eastAsia"/>
-        </w:rPr>
-        <w:t xml:space="preserve">enodeb </w:t>
+      <w:proofErr w:type="gramStart"/>
+      <w:r>
+        <w:rPr>
+          <w:rFonts w:hint="eastAsia"/>
+        </w:rPr>
+        <w:t>不</w:t>
+      </w:r>
+      <w:proofErr w:type="gramEnd"/>
+      <w:r>
+        <w:rPr>
+          <w:rFonts w:hint="eastAsia"/>
+        </w:rPr>
+        <w:t>基于码本的波束赋型：</w:t>
+      </w:r>
+      <w:proofErr w:type="spellStart"/>
+      <w:r>
+        <w:rPr>
+          <w:rFonts w:hint="eastAsia"/>
+        </w:rPr>
+        <w:t>enodeb</w:t>
+      </w:r>
+      <w:proofErr w:type="spellEnd"/>
+      <w:r>
+        <w:rPr>
+          <w:rFonts w:hint="eastAsia"/>
+        </w:rPr>
+        <w:t xml:space="preserve"> </w:t>
       </w:r>
       <w:r>
         <w:rPr>
@@ -8942,7 +9647,21 @@
         <w:rPr>
           <w:rFonts w:hint="eastAsia"/>
         </w:rPr>
-        <w:t>下行发数据的时候，该</w:t>
+        <w:t>下行</w:t>
+      </w:r>
+      <w:proofErr w:type="gramStart"/>
+      <w:r>
+        <w:rPr>
+          <w:rFonts w:hint="eastAsia"/>
+        </w:rPr>
+        <w:t>发数据</w:t>
+      </w:r>
+      <w:proofErr w:type="gramEnd"/>
+      <w:r>
+        <w:rPr>
+          <w:rFonts w:hint="eastAsia"/>
+        </w:rPr>
+        <w:t>的时候，该</w:t>
       </w:r>
       <w:r>
         <w:rPr>
@@ -9507,7 +10226,21 @@
         <w:rPr>
           <w:rFonts w:hint="eastAsia"/>
         </w:rPr>
-        <w:t>：外围功控，反馈的</w:t>
+        <w:t>：</w:t>
+      </w:r>
+      <w:proofErr w:type="gramStart"/>
+      <w:r>
+        <w:rPr>
+          <w:rFonts w:hint="eastAsia"/>
+        </w:rPr>
+        <w:t>外围功控</w:t>
+      </w:r>
+      <w:proofErr w:type="gramEnd"/>
+      <w:r>
+        <w:rPr>
+          <w:rFonts w:hint="eastAsia"/>
+        </w:rPr>
+        <w:t>，反馈的</w:t>
       </w:r>
       <w:r>
         <w:rPr>
@@ -9761,11 +10494,19 @@
         </w:rPr>
         <w:t>1ms</w:t>
       </w:r>
-      <w:r>
-        <w:rPr>
-          <w:rFonts w:hint="eastAsia"/>
-        </w:rPr>
-        <w:t>子帧中有多个时隙，多个</w:t>
+      <w:proofErr w:type="gramStart"/>
+      <w:r>
+        <w:rPr>
+          <w:rFonts w:hint="eastAsia"/>
+        </w:rPr>
+        <w:t>子帧中</w:t>
+      </w:r>
+      <w:proofErr w:type="gramEnd"/>
+      <w:r>
+        <w:rPr>
+          <w:rFonts w:hint="eastAsia"/>
+        </w:rPr>
+        <w:t>有多个时隙，多个</w:t>
       </w:r>
       <w:r>
         <w:rPr>
@@ -9809,11 +10550,19 @@
         </w:rPr>
         <w:t>）</w:t>
       </w:r>
-      <w:r>
-        <w:rPr>
-          <w:rFonts w:hint="eastAsia"/>
-        </w:rPr>
-        <w:t>mimi-slot(</w:t>
+      <w:proofErr w:type="spellStart"/>
+      <w:r>
+        <w:rPr>
+          <w:rFonts w:hint="eastAsia"/>
+        </w:rPr>
+        <w:t>mimi</w:t>
+      </w:r>
+      <w:proofErr w:type="spellEnd"/>
+      <w:r>
+        <w:rPr>
+          <w:rFonts w:hint="eastAsia"/>
+        </w:rPr>
+        <w:t>-slot(</w:t>
       </w:r>
       <w:r>
         <w:rPr>
@@ -9941,12 +10690,14 @@
         </w:rPr>
         <w:t>的子载波，在频域上是一个</w:t>
       </w:r>
+      <w:proofErr w:type="spellStart"/>
       <w:r>
         <w:rPr>
           <w:rFonts w:hint="eastAsia"/>
         </w:rPr>
         <w:t>Sinc</w:t>
       </w:r>
+      <w:proofErr w:type="spellEnd"/>
       <w:r>
         <w:rPr>
           <w:rFonts w:hint="eastAsia"/>
@@ -10108,7 +10859,25 @@
           <w:color w:val="000000"/>
           <w:szCs w:val="21"/>
         </w:rPr>
-        <w:t>毫米波的传播距离实在有限。物理定律告诉我们，在发射功率不变的情况下，波长越短，传播距离越短。在很多场景下，这个限制会导致毫米波的传播距离超不过10米。</w:t>
+        <w:t>毫米波的传播距离实在有限。物理定律告诉我们，在发射功率不变的情况下，波长越短，传播距离越短。在很多场景下，这个限制会导致毫米波的传播</w:t>
+      </w:r>
+      <w:proofErr w:type="gramStart"/>
+      <w:r>
+        <w:rPr>
+          <w:rFonts w:ascii="等线" w:eastAsia="等线" w:hAnsi="Arial" w:cs="Arial" w:hint="eastAsia"/>
+          <w:color w:val="000000"/>
+          <w:szCs w:val="21"/>
+        </w:rPr>
+        <w:t>距离超</w:t>
+      </w:r>
+      <w:proofErr w:type="gramEnd"/>
+      <w:r>
+        <w:rPr>
+          <w:rFonts w:ascii="等线" w:eastAsia="等线" w:hAnsi="Arial" w:cs="Arial" w:hint="eastAsia"/>
+          <w:color w:val="000000"/>
+          <w:szCs w:val="21"/>
+        </w:rPr>
+        <w:t>不过10米。</w:t>
       </w:r>
     </w:p>
     <w:p>
@@ -10286,96 +11055,140 @@
         </w:rPr>
         <w:t>答：</w:t>
       </w:r>
+      <w:proofErr w:type="spellStart"/>
       <w:r>
         <w:rPr>
           <w:rFonts w:hint="eastAsia"/>
         </w:rPr>
         <w:t>isi</w:t>
       </w:r>
+      <w:proofErr w:type="spellEnd"/>
       <w:r>
         <w:rPr>
           <w:rFonts w:hint="eastAsia"/>
         </w:rPr>
         <w:t>是指撞车，在其他的通信系统里也会有撞车，就是前一个符号对后一个符号产生了码间干扰。而</w:t>
       </w:r>
+      <w:proofErr w:type="spellStart"/>
       <w:r>
         <w:rPr>
           <w:rFonts w:hint="eastAsia"/>
         </w:rPr>
         <w:t>ici</w:t>
       </w:r>
+      <w:proofErr w:type="spellEnd"/>
       <w:r>
         <w:rPr>
           <w:rFonts w:hint="eastAsia"/>
         </w:rPr>
         <w:t>是</w:t>
       </w:r>
+      <w:proofErr w:type="spellStart"/>
       <w:r>
         <w:rPr>
           <w:rFonts w:hint="eastAsia"/>
         </w:rPr>
         <w:t>ofdm</w:t>
       </w:r>
+      <w:proofErr w:type="spellEnd"/>
       <w:r>
         <w:rPr>
           <w:rFonts w:hint="eastAsia"/>
         </w:rPr>
         <w:t>里面的东西。指的是子载波干扰。原本，子载波之间是相互正交的。不会发生干扰，但是应为某些原因，比如</w:t>
       </w:r>
+      <w:proofErr w:type="spellStart"/>
       <w:r>
         <w:rPr>
           <w:rFonts w:hint="eastAsia"/>
         </w:rPr>
         <w:t>isi</w:t>
       </w:r>
-      <w:r>
-        <w:rPr>
-          <w:rFonts w:hint="eastAsia"/>
-        </w:rPr>
-        <w:t>，或者频偏等原因，造成子载波的一个畸形，使他们之间不再互相正交，这样，在解调的时候，就会互相的干扰。对于加窗的位置，可能会产生</w:t>
-      </w:r>
+      <w:proofErr w:type="spellEnd"/>
+      <w:r>
+        <w:rPr>
+          <w:rFonts w:hint="eastAsia"/>
+        </w:rPr>
+        <w:t>，或者频偏等原因，造成子载波的一个畸形，使他们之间不再互相正交，这样，在解调的时候，就会互相的干扰。</w:t>
+      </w:r>
+      <w:proofErr w:type="gramStart"/>
+      <w:r>
+        <w:rPr>
+          <w:rFonts w:hint="eastAsia"/>
+        </w:rPr>
+        <w:t>对于加窗的</w:t>
+      </w:r>
+      <w:proofErr w:type="gramEnd"/>
+      <w:r>
+        <w:rPr>
+          <w:rFonts w:hint="eastAsia"/>
+        </w:rPr>
+        <w:t>位置，可能会产生</w:t>
+      </w:r>
+      <w:proofErr w:type="spellStart"/>
       <w:r>
         <w:rPr>
           <w:rFonts w:hint="eastAsia"/>
         </w:rPr>
         <w:t>ici</w:t>
       </w:r>
+      <w:proofErr w:type="spellEnd"/>
       <w:r>
         <w:rPr>
           <w:rFonts w:hint="eastAsia"/>
         </w:rPr>
         <w:t>。只要有</w:t>
       </w:r>
+      <w:proofErr w:type="spellStart"/>
       <w:r>
         <w:rPr>
           <w:rFonts w:hint="eastAsia"/>
         </w:rPr>
         <w:t>isi</w:t>
       </w:r>
+      <w:proofErr w:type="spellEnd"/>
       <w:r>
         <w:rPr>
           <w:rFonts w:hint="eastAsia"/>
         </w:rPr>
         <w:t>，就会有</w:t>
       </w:r>
+      <w:proofErr w:type="spellStart"/>
       <w:r>
         <w:rPr>
           <w:rFonts w:hint="eastAsia"/>
         </w:rPr>
         <w:t>ici</w:t>
       </w:r>
-      <w:r>
-        <w:rPr>
-          <w:rFonts w:hint="eastAsia"/>
-        </w:rPr>
-        <w:t>。加窗一旦滞后于精确点。必然会有其他符号成分。这样，就会产生</w:t>
-      </w:r>
+      <w:proofErr w:type="spellEnd"/>
+      <w:r>
+        <w:rPr>
+          <w:rFonts w:hint="eastAsia"/>
+        </w:rPr>
+        <w:t>。</w:t>
+      </w:r>
+      <w:proofErr w:type="gramStart"/>
+      <w:r>
+        <w:rPr>
+          <w:rFonts w:hint="eastAsia"/>
+        </w:rPr>
+        <w:t>加窗一旦</w:t>
+      </w:r>
+      <w:proofErr w:type="gramEnd"/>
+      <w:r>
+        <w:rPr>
+          <w:rFonts w:hint="eastAsia"/>
+        </w:rPr>
+        <w:t>滞后于精确点。必然会有其他符号成分。这样，就会产生</w:t>
+      </w:r>
+      <w:proofErr w:type="spellStart"/>
       <w:r>
         <w:rPr>
           <w:rFonts w:hint="eastAsia"/>
         </w:rPr>
         <w:t>ici</w:t>
       </w:r>
+      <w:proofErr w:type="spellEnd"/>
       <w:r>
         <w:rPr>
           <w:rFonts w:hint="eastAsia"/>
@@ -10401,60 +11214,70 @@
         </w:rPr>
         <w:t>记住，</w:t>
       </w:r>
+      <w:proofErr w:type="spellStart"/>
       <w:r>
         <w:rPr>
           <w:rFonts w:hint="eastAsia"/>
         </w:rPr>
         <w:t>isi</w:t>
       </w:r>
+      <w:proofErr w:type="spellEnd"/>
       <w:r>
         <w:rPr>
           <w:rFonts w:hint="eastAsia"/>
         </w:rPr>
         <w:t>是普通通信系统里面都会有得东西，而</w:t>
       </w:r>
+      <w:proofErr w:type="spellStart"/>
       <w:r>
         <w:rPr>
           <w:rFonts w:hint="eastAsia"/>
         </w:rPr>
         <w:t>ici</w:t>
       </w:r>
+      <w:proofErr w:type="spellEnd"/>
       <w:r>
         <w:rPr>
           <w:rFonts w:hint="eastAsia"/>
         </w:rPr>
         <w:t>只是在</w:t>
       </w:r>
+      <w:proofErr w:type="spellStart"/>
       <w:r>
         <w:rPr>
           <w:rFonts w:hint="eastAsia"/>
         </w:rPr>
         <w:t>ofdm</w:t>
       </w:r>
+      <w:proofErr w:type="spellEnd"/>
       <w:r>
         <w:rPr>
           <w:rFonts w:hint="eastAsia"/>
         </w:rPr>
         <w:t>里面有得东西。</w:t>
       </w:r>
+      <w:proofErr w:type="spellStart"/>
       <w:r>
         <w:rPr>
           <w:rFonts w:hint="eastAsia"/>
         </w:rPr>
         <w:t>isi</w:t>
       </w:r>
+      <w:proofErr w:type="spellEnd"/>
       <w:r>
         <w:rPr>
           <w:rFonts w:hint="eastAsia"/>
         </w:rPr>
         <w:t>会导致</w:t>
       </w:r>
+      <w:proofErr w:type="spellStart"/>
       <w:r>
         <w:rPr>
           <w:rFonts w:hint="eastAsia"/>
         </w:rPr>
         <w:t>ici</w:t>
       </w:r>
+      <w:proofErr w:type="spellEnd"/>
       <w:r>
         <w:rPr>
           <w:rFonts w:hint="eastAsia"/>
@@ -10571,7 +11394,21 @@
         <w:rPr>
           <w:rFonts w:hint="eastAsia"/>
         </w:rPr>
-        <w:t>。相位噪声和多普勒频移决定了最小子载波间隔。采用较小的</w:t>
+        <w:t>。相位噪声和多普勒频移决定了</w:t>
+      </w:r>
+      <w:proofErr w:type="gramStart"/>
+      <w:r>
+        <w:rPr>
+          <w:rFonts w:hint="eastAsia"/>
+        </w:rPr>
+        <w:t>最</w:t>
+      </w:r>
+      <w:proofErr w:type="gramEnd"/>
+      <w:r>
+        <w:rPr>
+          <w:rFonts w:hint="eastAsia"/>
+        </w:rPr>
+        <w:t>小子载波间隔。采用较小的</w:t>
       </w:r>
       <w:r>
         <w:rPr>
@@ -10725,7 +11562,15 @@
         <w:t>共同决定了信道带宽。</w:t>
       </w:r>
       <w:r>
-        <w:t>我们当然希望子载波间隔越小越好，这样在带宽相同的情况下，能够传输更多的数据。但如果子载波间隔太小，相位噪声会产生过高的信号误差，而消除这种相位噪声会对本地晶振提出过高要求。如果子载波间隔太小，物理层性能也容易受多普勒频偏的干扰。为什么子载波间隔为</w:t>
+        <w:t>我们当然希望子载波间隔越小越好，这样在带宽相同的情况下，能够传输更多的数据。但如果子载波间隔太小，相位噪声会产生过高的信号误差，而消除这种相位噪声会对</w:t>
+      </w:r>
+      <w:proofErr w:type="gramStart"/>
+      <w:r>
+        <w:t>本地晶振提出</w:t>
+      </w:r>
+      <w:proofErr w:type="gramEnd"/>
+      <w:r>
+        <w:t>过高要求。如果子载波间隔太小，物理层性能也容易受多普勒频偏的干扰。为什么子载波间隔为</w:t>
       </w:r>
       <w:r>
         <w:t>15KHz</w:t>
@@ -11234,8 +12079,20 @@
           <w:szCs w:val="20"/>
           <w:shd w:val="clear" w:color="auto" w:fill="FFFFFF"/>
         </w:rPr>
-        <w:t>的，在系统频带内的任一个</w:t>
-      </w:r>
+        <w:t>的，在系统频带内的任一</w:t>
+      </w:r>
+      <w:proofErr w:type="gramStart"/>
+      <w:r>
+        <w:rPr>
+          <w:rFonts w:hint="eastAsia"/>
+          <w:color w:val="000000"/>
+          <w:sz w:val="20"/>
+          <w:szCs w:val="20"/>
+          <w:shd w:val="clear" w:color="auto" w:fill="FFFFFF"/>
+        </w:rPr>
+        <w:t>个</w:t>
+      </w:r>
+      <w:proofErr w:type="gramEnd"/>
       <w:r>
         <w:rPr>
           <w:rFonts w:hint="eastAsia"/>
@@ -12189,12 +13046,14 @@
         </w:rPr>
         <w:t>（</w:t>
       </w:r>
+      <w:proofErr w:type="spellStart"/>
       <w:r>
         <w:rPr>
           <w:rFonts w:hint="eastAsia"/>
         </w:rPr>
         <w:t>asynchronousHARQ</w:t>
       </w:r>
+      <w:proofErr w:type="spellEnd"/>
       <w:r>
         <w:rPr>
           <w:rFonts w:hint="eastAsia"/>
@@ -12225,12 +13084,14 @@
         </w:rPr>
         <w:t>（</w:t>
       </w:r>
+      <w:proofErr w:type="spellStart"/>
       <w:r>
         <w:rPr>
           <w:rFonts w:hint="eastAsia"/>
         </w:rPr>
         <w:t>synchronousHARQ</w:t>
       </w:r>
+      <w:proofErr w:type="spellEnd"/>
       <w:r>
         <w:rPr>
           <w:rFonts w:hint="eastAsia"/>
@@ -12272,12 +13133,14 @@
         </w:rPr>
         <w:t>的好处在于</w:t>
       </w:r>
+      <w:proofErr w:type="spellStart"/>
       <w:r>
         <w:rPr>
           <w:rFonts w:hint="eastAsia"/>
         </w:rPr>
         <w:t>HARQprocess</w:t>
       </w:r>
+      <w:proofErr w:type="spellEnd"/>
       <w:r>
         <w:rPr>
           <w:rFonts w:hint="eastAsia"/>
@@ -12290,11 +13153,19 @@
         </w:rPr>
         <w:t>/</w:t>
       </w:r>
-      <w:r>
-        <w:rPr>
-          <w:rFonts w:hint="eastAsia"/>
-        </w:rPr>
-        <w:t>子帧号中推导出来，而无需显式地发送</w:t>
+      <w:proofErr w:type="gramStart"/>
+      <w:r>
+        <w:rPr>
+          <w:rFonts w:hint="eastAsia"/>
+        </w:rPr>
+        <w:t>子帧号中</w:t>
+      </w:r>
+      <w:proofErr w:type="gramEnd"/>
+      <w:r>
+        <w:rPr>
+          <w:rFonts w:hint="eastAsia"/>
+        </w:rPr>
+        <w:t>推导出来，而无需显式地发送</w:t>
       </w:r>
       <w:r>
         <w:rPr>
@@ -12343,12 +13214,14 @@
         </w:rPr>
         <w:t>（</w:t>
       </w:r>
+      <w:proofErr w:type="spellStart"/>
       <w:r>
         <w:rPr>
           <w:rFonts w:hint="eastAsia"/>
         </w:rPr>
         <w:t>adaptiveHARQ</w:t>
       </w:r>
+      <w:proofErr w:type="spellEnd"/>
       <w:r>
         <w:rPr>
           <w:rFonts w:hint="eastAsia"/>
@@ -12395,8 +13268,16 @@
         <w:rPr>
           <w:rFonts w:hint="eastAsia"/>
         </w:rPr>
-        <w:t>non-adaptiveHARQ</w:t>
-      </w:r>
+        <w:t>non-</w:t>
+      </w:r>
+      <w:proofErr w:type="spellStart"/>
+      <w:r>
+        <w:rPr>
+          <w:rFonts w:hint="eastAsia"/>
+        </w:rPr>
+        <w:t>adaptiveHARQ</w:t>
+      </w:r>
+      <w:proofErr w:type="spellEnd"/>
       <w:r>
         <w:rPr>
           <w:rFonts w:hint="eastAsia"/>
@@ -12565,6 +13446,7 @@
         <w:tab/>
         <w:t>答：</w:t>
       </w:r>
+      <w:proofErr w:type="spellStart"/>
       <w:r>
         <w:rPr>
           <w:rFonts w:ascii="微软雅黑" w:hAnsi="微软雅黑" w:cs="Arial"/>
@@ -12574,6 +13456,7 @@
         </w:rPr>
         <w:t>eMBB</w:t>
       </w:r>
+      <w:proofErr w:type="spellEnd"/>
       <w:r>
         <w:rPr>
           <w:rFonts w:ascii="微软雅黑" w:hAnsi="微软雅黑" w:cs="Arial"/>
@@ -12583,6 +13466,7 @@
         </w:rPr>
         <w:t>（增强移动宽带）、</w:t>
       </w:r>
+      <w:proofErr w:type="spellStart"/>
       <w:r>
         <w:rPr>
           <w:rFonts w:ascii="微软雅黑" w:hAnsi="微软雅黑" w:cs="Arial"/>
@@ -12590,8 +13474,9 @@
           <w:sz w:val="20"/>
           <w:szCs w:val="20"/>
         </w:rPr>
-        <w:t xml:space="preserve">mMTC </w:t>
-      </w:r>
+        <w:t>mMTC</w:t>
+      </w:r>
+      <w:proofErr w:type="spellEnd"/>
       <w:r>
         <w:rPr>
           <w:rFonts w:ascii="微软雅黑" w:hAnsi="微软雅黑" w:cs="Arial"/>
@@ -12599,6 +13484,15 @@
           <w:sz w:val="20"/>
           <w:szCs w:val="20"/>
         </w:rPr>
+        <w:t xml:space="preserve"> </w:t>
+      </w:r>
+      <w:r>
+        <w:rPr>
+          <w:rFonts w:ascii="微软雅黑" w:hAnsi="微软雅黑" w:cs="Arial"/>
+          <w:color w:val="333333"/>
+          <w:sz w:val="20"/>
+          <w:szCs w:val="20"/>
+        </w:rPr>
         <w:t>（海量机器类通信）和</w:t>
       </w:r>
       <w:r>
@@ -12608,8 +13502,9 @@
           <w:sz w:val="20"/>
           <w:szCs w:val="20"/>
         </w:rPr>
-        <w:t xml:space="preserve"> uRLLC</w:t>
-      </w:r>
+        <w:t xml:space="preserve"> </w:t>
+      </w:r>
+      <w:proofErr w:type="spellStart"/>
       <w:r>
         <w:rPr>
           <w:rFonts w:ascii="微软雅黑" w:hAnsi="微软雅黑" w:cs="Arial"/>
@@ -12617,6 +13512,16 @@
           <w:sz w:val="20"/>
           <w:szCs w:val="20"/>
         </w:rPr>
+        <w:t>uRLLC</w:t>
+      </w:r>
+      <w:proofErr w:type="spellEnd"/>
+      <w:r>
+        <w:rPr>
+          <w:rFonts w:ascii="微软雅黑" w:hAnsi="微软雅黑" w:cs="Arial"/>
+          <w:color w:val="333333"/>
+          <w:sz w:val="20"/>
+          <w:szCs w:val="20"/>
+        </w:rPr>
         <w:t>（超可靠低时延通信）。首先，</w:t>
       </w:r>
       <w:r>
@@ -12626,8 +13531,9 @@
           <w:sz w:val="20"/>
           <w:szCs w:val="20"/>
         </w:rPr>
-        <w:t>5G eMBB</w:t>
-      </w:r>
+        <w:t xml:space="preserve">5G </w:t>
+      </w:r>
+      <w:proofErr w:type="spellStart"/>
       <w:r>
         <w:rPr>
           <w:rFonts w:ascii="微软雅黑" w:hAnsi="微软雅黑" w:cs="Arial"/>
@@ -12635,6 +13541,16 @@
           <w:sz w:val="20"/>
           <w:szCs w:val="20"/>
         </w:rPr>
+        <w:t>eMBB</w:t>
+      </w:r>
+      <w:proofErr w:type="spellEnd"/>
+      <w:r>
+        <w:rPr>
+          <w:rFonts w:ascii="微软雅黑" w:hAnsi="微软雅黑" w:cs="Arial"/>
+          <w:color w:val="333333"/>
+          <w:sz w:val="20"/>
+          <w:szCs w:val="20"/>
+        </w:rPr>
         <w:t>实现</w:t>
       </w:r>
       <w:r>
@@ -12673,6 +13589,7 @@
         </w:rPr>
         <w:t>等身临其境的业务体验。其次，</w:t>
       </w:r>
+      <w:proofErr w:type="spellStart"/>
       <w:r>
         <w:rPr>
           <w:rFonts w:ascii="微软雅黑" w:hAnsi="微软雅黑" w:cs="Arial"/>
@@ -12682,6 +13599,7 @@
         </w:rPr>
         <w:t>mMTC</w:t>
       </w:r>
+      <w:proofErr w:type="spellEnd"/>
       <w:r>
         <w:rPr>
           <w:rFonts w:ascii="微软雅黑" w:hAnsi="微软雅黑" w:cs="Arial"/>
@@ -12691,6 +13609,7 @@
         </w:rPr>
         <w:t>以每平方公里百万设备连接技术，支撑智慧城市、智能楼宇为代表的海量设备接入与互联。最后，</w:t>
       </w:r>
+      <w:proofErr w:type="spellStart"/>
       <w:r>
         <w:rPr>
           <w:rFonts w:ascii="微软雅黑" w:hAnsi="微软雅黑" w:cs="Arial"/>
@@ -12700,6 +13619,7 @@
         </w:rPr>
         <w:t>uRLLC</w:t>
       </w:r>
+      <w:proofErr w:type="spellEnd"/>
       <w:r>
         <w:rPr>
           <w:rFonts w:ascii="微软雅黑" w:hAnsi="微软雅黑" w:cs="Arial"/>
@@ -12728,7 +13648,17 @@
           <w:sz w:val="20"/>
           <w:szCs w:val="20"/>
         </w:rPr>
-        <w:t>12.</w:t>
+        <w:t>12</w:t>
+      </w:r>
+      <w:proofErr w:type="gramStart"/>
+      <w:r>
+        <w:rPr>
+          <w:rFonts w:ascii="微软雅黑" w:hAnsi="微软雅黑" w:cs="Arial"/>
+          <w:color w:val="333333"/>
+          <w:sz w:val="20"/>
+          <w:szCs w:val="20"/>
+        </w:rPr>
+        <w:t>.</w:t>
       </w:r>
       <w:r>
         <w:rPr>
@@ -12737,7 +13667,17 @@
           <w:sz w:val="20"/>
           <w:szCs w:val="20"/>
         </w:rPr>
-        <w:t>CoMP?</w:t>
+        <w:t>CoMP</w:t>
+      </w:r>
+      <w:proofErr w:type="gramEnd"/>
+      <w:r>
+        <w:rPr>
+          <w:rFonts w:ascii="微软雅黑" w:hAnsi="微软雅黑" w:cs="Arial" w:hint="eastAsia"/>
+          <w:color w:val="333333"/>
+          <w:sz w:val="20"/>
+          <w:szCs w:val="20"/>
+        </w:rPr>
+        <w:t>?</w:t>
       </w:r>
     </w:p>
     <w:p>
@@ -12815,6 +13755,7 @@
         </w:rPr>
         <w:t>的重要技术之一。</w:t>
       </w:r>
+      <w:proofErr w:type="spellStart"/>
       <w:r>
         <w:rPr>
           <w:rFonts w:ascii="微软雅黑" w:hAnsi="微软雅黑" w:cs="Arial" w:hint="eastAsia"/>
@@ -12824,6 +13765,7 @@
         </w:rPr>
         <w:t>CoMP</w:t>
       </w:r>
+      <w:proofErr w:type="spellEnd"/>
       <w:r>
         <w:rPr>
           <w:rFonts w:ascii="微软雅黑" w:hAnsi="微软雅黑" w:cs="Arial" w:hint="eastAsia"/>
@@ -12869,6 +13811,7 @@
         </w:rPr>
         <w:t>），参与协作的多个传输点通常指不同小区的基站。</w:t>
       </w:r>
+      <w:proofErr w:type="spellStart"/>
       <w:r>
         <w:rPr>
           <w:rFonts w:ascii="微软雅黑" w:hAnsi="微软雅黑" w:cs="Arial" w:hint="eastAsia"/>
@@ -12878,6 +13821,7 @@
         </w:rPr>
         <w:t>CoMP</w:t>
       </w:r>
+      <w:proofErr w:type="spellEnd"/>
       <w:r>
         <w:rPr>
           <w:rFonts w:ascii="微软雅黑" w:hAnsi="微软雅黑" w:cs="Arial" w:hint="eastAsia"/>
@@ -12887,6 +13831,7 @@
         </w:rPr>
         <w:t>技术将边缘用户置于几个基站的同频率上，几个基站同时为该用户服务，以提高边缘用户的覆盖性能。采用</w:t>
       </w:r>
+      <w:proofErr w:type="spellStart"/>
       <w:r>
         <w:rPr>
           <w:rFonts w:ascii="微软雅黑" w:hAnsi="微软雅黑" w:cs="Arial" w:hint="eastAsia"/>
@@ -12896,6 +13841,7 @@
         </w:rPr>
         <w:t>CoMP</w:t>
       </w:r>
+      <w:proofErr w:type="spellEnd"/>
       <w:r>
         <w:rPr>
           <w:rFonts w:ascii="微软雅黑" w:hAnsi="微软雅黑" w:cs="Arial" w:hint="eastAsia"/>
@@ -12905,6 +13851,7 @@
         </w:rPr>
         <w:t>可以降低小区间干扰，主要是可以提升小区边缘用户的频谱效率。本质上，</w:t>
       </w:r>
+      <w:proofErr w:type="spellStart"/>
       <w:r>
         <w:rPr>
           <w:rFonts w:ascii="微软雅黑" w:hAnsi="微软雅黑" w:cs="Arial" w:hint="eastAsia"/>
@@ -12914,6 +13861,7 @@
         </w:rPr>
         <w:t>CoMP</w:t>
       </w:r>
+      <w:proofErr w:type="spellEnd"/>
       <w:r>
         <w:rPr>
           <w:rFonts w:ascii="微软雅黑" w:hAnsi="微软雅黑" w:cs="Arial" w:hint="eastAsia"/>
@@ -12939,7 +13887,27 @@
           <w:sz w:val="20"/>
           <w:szCs w:val="20"/>
         </w:rPr>
-        <w:t>技术在多小区下的应用，利用空间信道上的差异来进行信号传输。</w:t>
+        <w:t>技术在</w:t>
+      </w:r>
+      <w:proofErr w:type="gramStart"/>
+      <w:r>
+        <w:rPr>
+          <w:rFonts w:ascii="微软雅黑" w:hAnsi="微软雅黑" w:cs="Arial" w:hint="eastAsia"/>
+          <w:color w:val="333333"/>
+          <w:sz w:val="20"/>
+          <w:szCs w:val="20"/>
+        </w:rPr>
+        <w:t>多小区下</w:t>
+      </w:r>
+      <w:proofErr w:type="gramEnd"/>
+      <w:r>
+        <w:rPr>
+          <w:rFonts w:ascii="微软雅黑" w:hAnsi="微软雅黑" w:cs="Arial" w:hint="eastAsia"/>
+          <w:color w:val="333333"/>
+          <w:sz w:val="20"/>
+          <w:szCs w:val="20"/>
+        </w:rPr>
+        <w:t>的应用，利用空间信道上的差异来进行信号传输。</w:t>
       </w:r>
     </w:p>
     <w:p>
@@ -13341,12 +14309,30 @@
         <w:pStyle w:val="a6"/>
         <w:spacing w:line="300" w:lineRule="atLeast"/>
         <w:rPr>
+          <w:rFonts w:ascii="微软雅黑" w:hAnsi="微软雅黑" w:cs="Arial" w:hint="eastAsia"/>
+          <w:color w:val="333333"/>
+          <w:sz w:val="20"/>
+          <w:szCs w:val="20"/>
+        </w:rPr>
+      </w:pPr>
+      <w:r>
+        <w:rPr>
+          <w:rFonts w:ascii="微软雅黑" w:hAnsi="微软雅黑" w:cs="Arial" w:hint="eastAsia"/>
+          <w:color w:val="333333"/>
+          <w:sz w:val="20"/>
+          <w:szCs w:val="20"/>
+        </w:rPr>
+        <w:t>1</w:t>
+      </w:r>
+      <w:r>
+        <w:rPr>
           <w:rFonts w:ascii="微软雅黑" w:hAnsi="微软雅黑" w:cs="Arial"/>
           <w:color w:val="333333"/>
           <w:sz w:val="20"/>
           <w:szCs w:val="20"/>
         </w:rPr>
-      </w:pPr>
+        <w:t>4.</w:t>
+      </w:r>
       <w:r>
         <w:rPr>
           <w:rFonts w:ascii="微软雅黑" w:hAnsi="微软雅黑" w:cs="Arial" w:hint="eastAsia"/>
@@ -13354,44 +14340,1238 @@
           <w:sz w:val="20"/>
           <w:szCs w:val="20"/>
         </w:rPr>
-        <w:t>1</w:t>
-      </w:r>
-      <w:r>
+        <w:t>5G</w:t>
+      </w:r>
+      <w:r>
+        <w:rPr>
+          <w:rFonts w:ascii="微软雅黑" w:hAnsi="微软雅黑" w:cs="Arial" w:hint="eastAsia"/>
+          <w:color w:val="333333"/>
+          <w:sz w:val="20"/>
+          <w:szCs w:val="20"/>
+        </w:rPr>
+        <w:t>频谱复用率？</w:t>
+      </w:r>
+    </w:p>
+    <w:p>
+      <w:pPr>
+        <w:pStyle w:val="a6"/>
+        <w:spacing w:line="300" w:lineRule="atLeast"/>
+        <w:rPr>
+          <w:rFonts w:ascii="微软雅黑" w:hAnsi="微软雅黑" w:cs="Arial" w:hint="eastAsia"/>
+          <w:color w:val="333333"/>
+          <w:sz w:val="20"/>
+          <w:szCs w:val="20"/>
+        </w:rPr>
+      </w:pPr>
+      <w:r>
+        <w:rPr>
+          <w:rFonts w:ascii="微软雅黑" w:hAnsi="微软雅黑" w:cs="Arial" w:hint="eastAsia"/>
+          <w:color w:val="333333"/>
+          <w:sz w:val="20"/>
+          <w:szCs w:val="20"/>
+        </w:rPr>
+        <w:tab/>
+      </w:r>
+      <w:r>
+        <w:rPr>
+          <w:rFonts w:ascii="微软雅黑" w:hAnsi="微软雅黑" w:cs="Arial" w:hint="eastAsia"/>
+          <w:color w:val="333333"/>
+          <w:sz w:val="20"/>
+          <w:szCs w:val="20"/>
+        </w:rPr>
+        <w:t>答：</w:t>
+      </w:r>
+      <w:r>
+        <w:rPr>
+          <w:rFonts w:ascii="微软雅黑" w:hAnsi="微软雅黑" w:cs="Arial" w:hint="eastAsia"/>
+          <w:color w:val="333333"/>
+          <w:sz w:val="20"/>
+          <w:szCs w:val="20"/>
+        </w:rPr>
+        <w:t>OFDM</w:t>
+      </w:r>
+      <w:r>
+        <w:rPr>
+          <w:rFonts w:ascii="微软雅黑" w:hAnsi="微软雅黑" w:cs="Arial" w:hint="eastAsia"/>
+          <w:color w:val="333333"/>
+          <w:sz w:val="20"/>
+          <w:szCs w:val="20"/>
+        </w:rPr>
+        <w:t>信号的频谱在传输带宽之外衰减极慢。为了限制带外辐射，</w:t>
+      </w:r>
+      <w:r>
+        <w:rPr>
+          <w:rFonts w:ascii="微软雅黑" w:hAnsi="微软雅黑" w:cs="Arial" w:hint="eastAsia"/>
+          <w:color w:val="333333"/>
+          <w:sz w:val="20"/>
+          <w:szCs w:val="20"/>
+        </w:rPr>
+        <w:t>LTE</w:t>
+      </w:r>
+      <w:r>
+        <w:rPr>
+          <w:rFonts w:ascii="微软雅黑" w:hAnsi="微软雅黑" w:cs="Arial" w:hint="eastAsia"/>
+          <w:color w:val="333333"/>
+          <w:sz w:val="20"/>
+          <w:szCs w:val="20"/>
+        </w:rPr>
+        <w:t>的频谱利用率约为</w:t>
+      </w:r>
+      <w:r>
+        <w:rPr>
+          <w:rFonts w:ascii="微软雅黑" w:hAnsi="微软雅黑" w:cs="Arial" w:hint="eastAsia"/>
+          <w:color w:val="333333"/>
+          <w:sz w:val="20"/>
+          <w:szCs w:val="20"/>
+        </w:rPr>
+        <w:t>90%</w:t>
+      </w:r>
+      <w:r>
+        <w:rPr>
+          <w:rFonts w:ascii="微软雅黑" w:hAnsi="微软雅黑" w:cs="Arial" w:hint="eastAsia"/>
+          <w:color w:val="333333"/>
+          <w:sz w:val="20"/>
+          <w:szCs w:val="20"/>
+        </w:rPr>
+        <w:t>，即在</w:t>
+      </w:r>
+      <w:r>
+        <w:rPr>
+          <w:rFonts w:ascii="微软雅黑" w:hAnsi="微软雅黑" w:cs="Arial" w:hint="eastAsia"/>
+          <w:color w:val="333333"/>
+          <w:sz w:val="20"/>
+          <w:szCs w:val="20"/>
+        </w:rPr>
+        <w:t>20MHz</w:t>
+      </w:r>
+      <w:r>
+        <w:rPr>
+          <w:rFonts w:ascii="微软雅黑" w:hAnsi="微软雅黑" w:cs="Arial" w:hint="eastAsia"/>
+          <w:color w:val="333333"/>
+          <w:sz w:val="20"/>
+          <w:szCs w:val="20"/>
+        </w:rPr>
+        <w:t>的带宽内，</w:t>
+      </w:r>
+      <w:r>
+        <w:rPr>
+          <w:rFonts w:ascii="微软雅黑" w:hAnsi="微软雅黑" w:cs="Arial" w:hint="eastAsia"/>
+          <w:color w:val="333333"/>
+          <w:sz w:val="20"/>
+          <w:szCs w:val="20"/>
+        </w:rPr>
+        <w:t>111</w:t>
+      </w:r>
+      <w:r>
+        <w:rPr>
+          <w:rFonts w:ascii="微软雅黑" w:hAnsi="微软雅黑" w:cs="Arial" w:hint="eastAsia"/>
+          <w:color w:val="333333"/>
+          <w:sz w:val="20"/>
+          <w:szCs w:val="20"/>
+        </w:rPr>
+        <w:t>个物理资源块（</w:t>
+      </w:r>
+      <w:r>
+        <w:rPr>
+          <w:rFonts w:ascii="微软雅黑" w:hAnsi="微软雅黑" w:cs="Arial" w:hint="eastAsia"/>
+          <w:color w:val="333333"/>
+          <w:sz w:val="20"/>
+          <w:szCs w:val="20"/>
+        </w:rPr>
+        <w:t>PRBs</w:t>
+      </w:r>
+      <w:r>
+        <w:rPr>
+          <w:rFonts w:ascii="微软雅黑" w:hAnsi="微软雅黑" w:cs="Arial" w:hint="eastAsia"/>
+          <w:color w:val="333333"/>
+          <w:sz w:val="20"/>
+          <w:szCs w:val="20"/>
+        </w:rPr>
+        <w:t>）中得到有效利用（承载数据）的可高达</w:t>
+      </w:r>
+      <w:r>
+        <w:rPr>
+          <w:rFonts w:ascii="微软雅黑" w:hAnsi="微软雅黑" w:cs="Arial" w:hint="eastAsia"/>
+          <w:color w:val="333333"/>
+          <w:sz w:val="20"/>
+          <w:szCs w:val="20"/>
+        </w:rPr>
+        <w:t>100</w:t>
+      </w:r>
+      <w:r>
+        <w:rPr>
+          <w:rFonts w:ascii="微软雅黑" w:hAnsi="微软雅黑" w:cs="Arial" w:hint="eastAsia"/>
+          <w:color w:val="333333"/>
+          <w:sz w:val="20"/>
+          <w:szCs w:val="20"/>
+        </w:rPr>
+        <w:t>个。对于</w:t>
+      </w:r>
+      <w:r>
+        <w:rPr>
+          <w:rFonts w:ascii="微软雅黑" w:hAnsi="微软雅黑" w:cs="Arial" w:hint="eastAsia"/>
+          <w:color w:val="333333"/>
+          <w:sz w:val="20"/>
+          <w:szCs w:val="20"/>
+        </w:rPr>
+        <w:t>5G</w:t>
+      </w:r>
+      <w:r>
+        <w:rPr>
+          <w:rFonts w:ascii="微软雅黑" w:hAnsi="微软雅黑" w:cs="Arial" w:hint="eastAsia"/>
+          <w:color w:val="333333"/>
+          <w:sz w:val="20"/>
+          <w:szCs w:val="20"/>
+        </w:rPr>
+        <w:t>新空口，</w:t>
+      </w:r>
+      <w:r>
+        <w:rPr>
+          <w:rFonts w:ascii="微软雅黑" w:hAnsi="微软雅黑" w:cs="Arial" w:hint="eastAsia"/>
+          <w:color w:val="333333"/>
+          <w:sz w:val="20"/>
+          <w:szCs w:val="20"/>
+        </w:rPr>
+        <w:t>3GPP</w:t>
+      </w:r>
+      <w:r>
+        <w:rPr>
+          <w:rFonts w:ascii="微软雅黑" w:hAnsi="微软雅黑" w:cs="Arial" w:hint="eastAsia"/>
+          <w:color w:val="333333"/>
+          <w:sz w:val="20"/>
+          <w:szCs w:val="20"/>
+        </w:rPr>
+        <w:t>已经提出其频谱利用率要达到高于</w:t>
+      </w:r>
+      <w:r>
+        <w:rPr>
+          <w:rFonts w:ascii="微软雅黑" w:hAnsi="微软雅黑" w:cs="Arial" w:hint="eastAsia"/>
+          <w:color w:val="333333"/>
+          <w:sz w:val="20"/>
+          <w:szCs w:val="20"/>
+        </w:rPr>
+        <w:t>90%</w:t>
+      </w:r>
+      <w:r>
+        <w:rPr>
+          <w:rFonts w:ascii="微软雅黑" w:hAnsi="微软雅黑" w:cs="Arial" w:hint="eastAsia"/>
+          <w:color w:val="333333"/>
+          <w:sz w:val="20"/>
+          <w:szCs w:val="20"/>
+        </w:rPr>
+        <w:t>的水平。对此，加窗、滤波都是在频域内限制</w:t>
+      </w:r>
+      <w:r>
+        <w:rPr>
+          <w:rFonts w:ascii="微软雅黑" w:hAnsi="微软雅黑" w:cs="Arial" w:hint="eastAsia"/>
+          <w:color w:val="333333"/>
+          <w:sz w:val="20"/>
+          <w:szCs w:val="20"/>
+        </w:rPr>
+        <w:t>OFDM</w:t>
+      </w:r>
+      <w:r>
+        <w:rPr>
+          <w:rFonts w:ascii="微软雅黑" w:hAnsi="微软雅黑" w:cs="Arial" w:hint="eastAsia"/>
+          <w:color w:val="333333"/>
+          <w:sz w:val="20"/>
+          <w:szCs w:val="20"/>
+        </w:rPr>
+        <w:t>信号的可行方式，不过，值得注意的是，由于“频谱</w:t>
+      </w:r>
+      <w:r>
+        <w:rPr>
+          <w:rFonts w:ascii="微软雅黑" w:hAnsi="微软雅黑" w:cs="Arial" w:hint="eastAsia"/>
+          <w:color w:val="333333"/>
+          <w:sz w:val="20"/>
+          <w:szCs w:val="20"/>
+        </w:rPr>
+        <w:lastRenderedPageBreak/>
+        <w:t>限制”（</w:t>
+      </w:r>
+      <w:r>
+        <w:rPr>
+          <w:rFonts w:ascii="微软雅黑" w:hAnsi="微软雅黑" w:cs="Arial" w:hint="eastAsia"/>
+          <w:color w:val="333333"/>
+          <w:sz w:val="20"/>
+          <w:szCs w:val="20"/>
+        </w:rPr>
+        <w:t>spectrum confinement</w:t>
+      </w:r>
+      <w:r>
+        <w:rPr>
+          <w:rFonts w:ascii="微软雅黑" w:hAnsi="微软雅黑" w:cs="Arial" w:hint="eastAsia"/>
+          <w:color w:val="333333"/>
+          <w:sz w:val="20"/>
+          <w:szCs w:val="20"/>
+        </w:rPr>
+        <w:t>）可引发自干扰，“频谱效率”与“频谱限制”之间的关系就并非是线性的。</w:t>
+      </w:r>
+    </w:p>
+    <w:p>
+      <w:pPr>
+        <w:pStyle w:val="a6"/>
+        <w:spacing w:line="300" w:lineRule="atLeast"/>
+        <w:rPr>
+          <w:rFonts w:ascii="微软雅黑" w:hAnsi="微软雅黑" w:cs="Arial" w:hint="eastAsia"/>
+          <w:color w:val="333333"/>
+          <w:sz w:val="20"/>
+          <w:szCs w:val="20"/>
+        </w:rPr>
+      </w:pPr>
+      <w:r>
+        <w:rPr>
+          <w:rFonts w:ascii="微软雅黑" w:hAnsi="微软雅黑" w:cs="Arial" w:hint="eastAsia"/>
+          <w:color w:val="333333"/>
+          <w:sz w:val="20"/>
+          <w:szCs w:val="20"/>
+        </w:rPr>
+        <w:t>15. NR mini slot?</w:t>
+      </w:r>
+    </w:p>
+    <w:p>
+      <w:pPr>
+        <w:pStyle w:val="a6"/>
+        <w:spacing w:line="300" w:lineRule="atLeast"/>
+        <w:rPr>
+          <w:rFonts w:ascii="微软雅黑" w:hAnsi="微软雅黑" w:cs="Arial" w:hint="eastAsia"/>
+          <w:color w:val="333333"/>
+          <w:sz w:val="20"/>
+          <w:szCs w:val="20"/>
+        </w:rPr>
+      </w:pPr>
+      <w:r>
+        <w:rPr>
+          <w:rFonts w:ascii="微软雅黑" w:hAnsi="微软雅黑" w:cs="Arial" w:hint="eastAsia"/>
+          <w:color w:val="333333"/>
+          <w:sz w:val="20"/>
+          <w:szCs w:val="20"/>
+        </w:rPr>
+        <w:tab/>
+      </w:r>
+      <w:r>
+        <w:rPr>
+          <w:rFonts w:ascii="微软雅黑" w:hAnsi="微软雅黑" w:cs="Arial" w:hint="eastAsia"/>
+          <w:color w:val="333333"/>
+          <w:sz w:val="20"/>
+          <w:szCs w:val="20"/>
+        </w:rPr>
+        <w:t>答：</w:t>
+      </w:r>
+      <w:r>
+        <w:rPr>
+          <w:rFonts w:ascii="微软雅黑" w:hAnsi="微软雅黑" w:cs="Arial" w:hint="eastAsia"/>
+          <w:color w:val="333333"/>
+          <w:sz w:val="20"/>
+          <w:szCs w:val="20"/>
+        </w:rPr>
+        <w:t>为了支持具有灵活起点及短于常规槽周期的传输，可以把一个槽划分为若干个微槽（</w:t>
+      </w:r>
+      <w:r>
+        <w:rPr>
+          <w:rFonts w:ascii="微软雅黑" w:hAnsi="微软雅黑" w:cs="Arial" w:hint="eastAsia"/>
+          <w:color w:val="333333"/>
+          <w:sz w:val="20"/>
+          <w:szCs w:val="20"/>
+        </w:rPr>
+        <w:t>mini-slot</w:t>
+      </w:r>
+      <w:r>
+        <w:rPr>
+          <w:rFonts w:ascii="微软雅黑" w:hAnsi="微软雅黑" w:cs="Arial" w:hint="eastAsia"/>
+          <w:color w:val="333333"/>
+          <w:sz w:val="20"/>
+          <w:szCs w:val="20"/>
+        </w:rPr>
+        <w:t>）。其中，一个微槽的长度可以短至与一个</w:t>
+      </w:r>
+      <w:r>
+        <w:rPr>
+          <w:rFonts w:ascii="微软雅黑" w:hAnsi="微软雅黑" w:cs="Arial" w:hint="eastAsia"/>
+          <w:color w:val="333333"/>
+          <w:sz w:val="20"/>
+          <w:szCs w:val="20"/>
+        </w:rPr>
+        <w:t>OFDM</w:t>
+      </w:r>
+      <w:r>
+        <w:rPr>
+          <w:rFonts w:ascii="微软雅黑" w:hAnsi="微软雅黑" w:cs="Arial" w:hint="eastAsia"/>
+          <w:color w:val="333333"/>
+          <w:sz w:val="20"/>
+          <w:szCs w:val="20"/>
+        </w:rPr>
+        <w:t>符号的相当，从而可实现在任何时间点启动。由此，微槽就可适用于各种应用场景，包括低时延传输、非授权频段内的传输、毫米波频段（</w:t>
+      </w:r>
+      <w:proofErr w:type="spellStart"/>
+      <w:r>
+        <w:rPr>
+          <w:rFonts w:ascii="微软雅黑" w:hAnsi="微软雅黑" w:cs="Arial" w:hint="eastAsia"/>
+          <w:color w:val="333333"/>
+          <w:sz w:val="20"/>
+          <w:szCs w:val="20"/>
+        </w:rPr>
+        <w:t>mmWave</w:t>
+      </w:r>
+      <w:proofErr w:type="spellEnd"/>
+      <w:r>
+        <w:rPr>
+          <w:rFonts w:ascii="微软雅黑" w:hAnsi="微软雅黑" w:cs="Arial" w:hint="eastAsia"/>
+          <w:color w:val="333333"/>
+          <w:sz w:val="20"/>
+          <w:szCs w:val="20"/>
+        </w:rPr>
+        <w:t xml:space="preserve"> band</w:t>
+      </w:r>
+      <w:r>
+        <w:rPr>
+          <w:rFonts w:ascii="微软雅黑" w:hAnsi="微软雅黑" w:cs="Arial" w:hint="eastAsia"/>
+          <w:color w:val="333333"/>
+          <w:sz w:val="20"/>
+          <w:szCs w:val="20"/>
+        </w:rPr>
+        <w:t>）内的传输。</w:t>
+      </w:r>
+    </w:p>
+    <w:p>
+      <w:pPr>
+        <w:pStyle w:val="a6"/>
+        <w:spacing w:line="300" w:lineRule="atLeast"/>
+        <w:rPr>
+          <w:rFonts w:ascii="微软雅黑" w:hAnsi="微软雅黑" w:cs="Arial" w:hint="eastAsia"/>
+          <w:color w:val="333333"/>
+          <w:sz w:val="20"/>
+          <w:szCs w:val="20"/>
+        </w:rPr>
+      </w:pPr>
+      <w:r>
+        <w:rPr>
+          <w:rFonts w:ascii="微软雅黑" w:hAnsi="微软雅黑" w:cs="Arial" w:hint="eastAsia"/>
+          <w:color w:val="333333"/>
+          <w:sz w:val="20"/>
+          <w:szCs w:val="20"/>
+        </w:rPr>
+        <w:t>16.5G</w:t>
+      </w:r>
+      <w:r>
+        <w:rPr>
+          <w:rFonts w:ascii="微软雅黑" w:hAnsi="微软雅黑" w:cs="Arial" w:hint="eastAsia"/>
+          <w:color w:val="333333"/>
+          <w:sz w:val="20"/>
+          <w:szCs w:val="20"/>
+        </w:rPr>
+        <w:t>参考信号？</w:t>
+      </w:r>
+    </w:p>
+    <w:p>
+      <w:pPr>
+        <w:pStyle w:val="a6"/>
+        <w:spacing w:line="300" w:lineRule="atLeast"/>
+        <w:rPr>
+          <w:rFonts w:ascii="微软雅黑" w:hAnsi="微软雅黑" w:cs="Arial" w:hint="eastAsia"/>
+          <w:color w:val="333333"/>
+          <w:sz w:val="20"/>
+          <w:szCs w:val="20"/>
+        </w:rPr>
+      </w:pPr>
+      <w:r>
+        <w:rPr>
+          <w:rFonts w:ascii="微软雅黑" w:hAnsi="微软雅黑" w:cs="Arial" w:hint="eastAsia"/>
+          <w:color w:val="333333"/>
+          <w:sz w:val="20"/>
+          <w:szCs w:val="20"/>
+        </w:rPr>
+        <w:tab/>
+      </w:r>
+      <w:r>
+        <w:rPr>
+          <w:rFonts w:ascii="微软雅黑" w:hAnsi="微软雅黑" w:cs="Arial" w:hint="eastAsia"/>
+          <w:color w:val="333333"/>
+          <w:sz w:val="20"/>
+          <w:szCs w:val="20"/>
+        </w:rPr>
+        <w:t>答：</w:t>
+      </w:r>
+      <w:r>
+        <w:rPr>
+          <w:rFonts w:ascii="微软雅黑" w:hAnsi="微软雅黑" w:cs="Arial" w:hint="eastAsia"/>
+          <w:color w:val="333333"/>
+          <w:sz w:val="20"/>
+          <w:szCs w:val="20"/>
+        </w:rPr>
+        <w:t>为了提高网络的能效（能量利用效率），并保证后向兼容，</w:t>
+      </w:r>
+      <w:r>
+        <w:rPr>
+          <w:rFonts w:ascii="微软雅黑" w:hAnsi="微软雅黑" w:cs="Arial" w:hint="eastAsia"/>
+          <w:color w:val="333333"/>
+          <w:sz w:val="20"/>
+          <w:szCs w:val="20"/>
+        </w:rPr>
+        <w:t>5G</w:t>
+      </w:r>
+      <w:r>
+        <w:rPr>
+          <w:rFonts w:ascii="微软雅黑" w:hAnsi="微软雅黑" w:cs="Arial" w:hint="eastAsia"/>
+          <w:color w:val="333333"/>
+          <w:sz w:val="20"/>
+          <w:szCs w:val="20"/>
+        </w:rPr>
+        <w:t>新空口通过超精益的设计（</w:t>
+      </w:r>
+      <w:r>
+        <w:rPr>
+          <w:rFonts w:ascii="微软雅黑" w:hAnsi="微软雅黑" w:cs="Arial" w:hint="eastAsia"/>
+          <w:color w:val="333333"/>
+          <w:sz w:val="20"/>
+          <w:szCs w:val="20"/>
+        </w:rPr>
+        <w:t>ultra-lean design</w:t>
+      </w:r>
+      <w:r>
+        <w:rPr>
+          <w:rFonts w:ascii="微软雅黑" w:hAnsi="微软雅黑" w:cs="Arial" w:hint="eastAsia"/>
+          <w:color w:val="333333"/>
+          <w:sz w:val="20"/>
+          <w:szCs w:val="20"/>
+        </w:rPr>
+        <w:t>）来最小化“永远在线的传输”：与</w:t>
+      </w:r>
+      <w:r>
+        <w:rPr>
+          <w:rFonts w:ascii="微软雅黑" w:hAnsi="微软雅黑" w:cs="Arial" w:hint="eastAsia"/>
+          <w:color w:val="333333"/>
+          <w:sz w:val="20"/>
+          <w:szCs w:val="20"/>
+        </w:rPr>
+        <w:t>LTE</w:t>
+      </w:r>
+      <w:r>
+        <w:rPr>
+          <w:rFonts w:ascii="微软雅黑" w:hAnsi="微软雅黑" w:cs="Arial" w:hint="eastAsia"/>
+          <w:color w:val="333333"/>
+          <w:sz w:val="20"/>
+          <w:szCs w:val="20"/>
+        </w:rPr>
+        <w:t>中的相关设置相比，</w:t>
+      </w:r>
+      <w:r>
+        <w:rPr>
+          <w:rFonts w:ascii="微软雅黑" w:hAnsi="微软雅黑" w:cs="Arial" w:hint="eastAsia"/>
+          <w:color w:val="333333"/>
+          <w:sz w:val="20"/>
+          <w:szCs w:val="20"/>
+        </w:rPr>
+        <w:t>5G</w:t>
+      </w:r>
+      <w:r>
+        <w:rPr>
+          <w:rFonts w:ascii="微软雅黑" w:hAnsi="微软雅黑" w:cs="Arial" w:hint="eastAsia"/>
+          <w:color w:val="333333"/>
+          <w:sz w:val="20"/>
+          <w:szCs w:val="20"/>
+        </w:rPr>
+        <w:t>新空口的参考信号仅在需要时才传输。主要有解调参考信号（</w:t>
+      </w:r>
+      <w:r>
+        <w:rPr>
+          <w:rFonts w:ascii="微软雅黑" w:hAnsi="微软雅黑" w:cs="Arial" w:hint="eastAsia"/>
+          <w:color w:val="333333"/>
+          <w:sz w:val="20"/>
+          <w:szCs w:val="20"/>
+        </w:rPr>
+        <w:t>DMRS</w:t>
+      </w:r>
+      <w:r>
+        <w:rPr>
+          <w:rFonts w:ascii="微软雅黑" w:hAnsi="微软雅黑" w:cs="Arial" w:hint="eastAsia"/>
+          <w:color w:val="333333"/>
+          <w:sz w:val="20"/>
+          <w:szCs w:val="20"/>
+        </w:rPr>
+        <w:t>）、相位追踪参考信号（</w:t>
+      </w:r>
+      <w:r>
+        <w:rPr>
+          <w:rFonts w:ascii="微软雅黑" w:hAnsi="微软雅黑" w:cs="Arial" w:hint="eastAsia"/>
+          <w:color w:val="333333"/>
+          <w:sz w:val="20"/>
+          <w:szCs w:val="20"/>
+        </w:rPr>
+        <w:t>PTRS</w:t>
+      </w:r>
+      <w:r>
+        <w:rPr>
+          <w:rFonts w:ascii="微软雅黑" w:hAnsi="微软雅黑" w:cs="Arial" w:hint="eastAsia"/>
+          <w:color w:val="333333"/>
+          <w:sz w:val="20"/>
+          <w:szCs w:val="20"/>
+        </w:rPr>
+        <w:t>）、测量参考信号（</w:t>
+      </w:r>
+      <w:r>
+        <w:rPr>
+          <w:rFonts w:ascii="微软雅黑" w:hAnsi="微软雅黑" w:cs="Arial" w:hint="eastAsia"/>
+          <w:color w:val="333333"/>
+          <w:sz w:val="20"/>
+          <w:szCs w:val="20"/>
+        </w:rPr>
+        <w:t>SRS</w:t>
+      </w:r>
+      <w:r>
+        <w:rPr>
+          <w:rFonts w:ascii="微软雅黑" w:hAnsi="微软雅黑" w:cs="Arial" w:hint="eastAsia"/>
+          <w:color w:val="333333"/>
+          <w:sz w:val="20"/>
+          <w:szCs w:val="20"/>
+        </w:rPr>
+        <w:t>）、信道状态信息参考信号（</w:t>
+      </w:r>
+      <w:r>
+        <w:rPr>
+          <w:rFonts w:ascii="微软雅黑" w:hAnsi="微软雅黑" w:cs="Arial" w:hint="eastAsia"/>
+          <w:color w:val="333333"/>
+          <w:sz w:val="20"/>
+          <w:szCs w:val="20"/>
+        </w:rPr>
+        <w:t>CSI-RS</w:t>
+      </w:r>
+      <w:r>
+        <w:rPr>
+          <w:rFonts w:ascii="微软雅黑" w:hAnsi="微软雅黑" w:cs="Arial" w:hint="eastAsia"/>
+          <w:color w:val="333333"/>
+          <w:sz w:val="20"/>
+          <w:szCs w:val="20"/>
+        </w:rPr>
+        <w:t>）这四种</w:t>
+      </w:r>
+      <w:r>
+        <w:rPr>
+          <w:rFonts w:ascii="微软雅黑" w:hAnsi="微软雅黑" w:cs="Arial" w:hint="eastAsia"/>
+          <w:color w:val="333333"/>
+          <w:sz w:val="20"/>
+          <w:szCs w:val="20"/>
+        </w:rPr>
+        <w:t>5G</w:t>
+      </w:r>
+      <w:r>
+        <w:rPr>
+          <w:rFonts w:ascii="微软雅黑" w:hAnsi="微软雅黑" w:cs="Arial" w:hint="eastAsia"/>
+          <w:color w:val="333333"/>
+          <w:sz w:val="20"/>
+          <w:szCs w:val="20"/>
+        </w:rPr>
+        <w:t>新空口参考信号</w:t>
+      </w:r>
+      <w:r>
+        <w:rPr>
+          <w:rFonts w:ascii="微软雅黑" w:hAnsi="微软雅黑" w:cs="Arial" w:hint="eastAsia"/>
+          <w:color w:val="333333"/>
+          <w:sz w:val="20"/>
+          <w:szCs w:val="20"/>
+        </w:rPr>
+        <w:t>[1,4]</w:t>
+      </w:r>
+      <w:r>
+        <w:rPr>
+          <w:rFonts w:ascii="微软雅黑" w:hAnsi="微软雅黑" w:cs="Arial" w:hint="eastAsia"/>
+          <w:color w:val="333333"/>
+          <w:sz w:val="20"/>
+          <w:szCs w:val="20"/>
+        </w:rPr>
+        <w:t>。</w:t>
+      </w:r>
+    </w:p>
+    <w:p>
+      <w:pPr>
+        <w:pStyle w:val="a6"/>
+        <w:spacing w:line="300" w:lineRule="atLeast"/>
+        <w:rPr>
+          <w:rFonts w:ascii="微软雅黑" w:hAnsi="微软雅黑" w:cs="Arial" w:hint="eastAsia"/>
+          <w:color w:val="333333"/>
+          <w:sz w:val="20"/>
+          <w:szCs w:val="20"/>
+        </w:rPr>
+      </w:pPr>
+      <w:r>
+        <w:rPr>
+          <w:rFonts w:ascii="微软雅黑" w:hAnsi="微软雅黑" w:cs="Arial" w:hint="eastAsia"/>
+          <w:color w:val="333333"/>
+          <w:sz w:val="20"/>
+          <w:szCs w:val="20"/>
+        </w:rPr>
+        <w:t>DMRS</w:t>
+      </w:r>
+      <w:r>
+        <w:rPr>
+          <w:rFonts w:ascii="微软雅黑" w:hAnsi="微软雅黑" w:cs="Arial" w:hint="eastAsia"/>
+          <w:color w:val="333333"/>
+          <w:sz w:val="20"/>
+          <w:szCs w:val="20"/>
+        </w:rPr>
+        <w:t>信号的设计要考虑早期的解码需求以支持各种低时延应用，所以基本的</w:t>
+      </w:r>
+      <w:r>
+        <w:rPr>
+          <w:rFonts w:ascii="微软雅黑" w:hAnsi="微软雅黑" w:cs="Arial" w:hint="eastAsia"/>
+          <w:color w:val="333333"/>
+          <w:sz w:val="20"/>
+          <w:szCs w:val="20"/>
+        </w:rPr>
+        <w:t>DMRS</w:t>
+      </w:r>
+      <w:r>
+        <w:rPr>
+          <w:rFonts w:ascii="微软雅黑" w:hAnsi="微软雅黑" w:cs="Arial" w:hint="eastAsia"/>
+          <w:color w:val="333333"/>
+          <w:sz w:val="20"/>
+          <w:szCs w:val="20"/>
+        </w:rPr>
+        <w:t>模式是前载（</w:t>
+      </w:r>
+      <w:r>
+        <w:rPr>
+          <w:rFonts w:ascii="微软雅黑" w:hAnsi="微软雅黑" w:cs="Arial" w:hint="eastAsia"/>
+          <w:color w:val="333333"/>
+          <w:sz w:val="20"/>
+          <w:szCs w:val="20"/>
+        </w:rPr>
+        <w:t>front loaded</w:t>
+      </w:r>
+      <w:r>
+        <w:rPr>
+          <w:rFonts w:ascii="微软雅黑" w:hAnsi="微软雅黑" w:cs="Arial" w:hint="eastAsia"/>
+          <w:color w:val="333333"/>
+          <w:sz w:val="20"/>
+          <w:szCs w:val="20"/>
+        </w:rPr>
+        <w:t>）。</w:t>
+      </w:r>
+      <w:r>
+        <w:rPr>
+          <w:rFonts w:ascii="微软雅黑" w:hAnsi="微软雅黑" w:cs="Arial" w:hint="eastAsia"/>
+          <w:color w:val="333333"/>
+          <w:sz w:val="20"/>
+          <w:szCs w:val="20"/>
+        </w:rPr>
+        <w:t>面向低速移动的应用场景，</w:t>
+      </w:r>
+      <w:r>
+        <w:rPr>
+          <w:rFonts w:ascii="微软雅黑" w:hAnsi="微软雅黑" w:cs="Arial" w:hint="eastAsia"/>
+          <w:color w:val="333333"/>
+          <w:sz w:val="20"/>
+          <w:szCs w:val="20"/>
+        </w:rPr>
+        <w:t>DMRS</w:t>
+      </w:r>
+      <w:r>
+        <w:rPr>
+          <w:rFonts w:ascii="微软雅黑" w:hAnsi="微软雅黑" w:cs="Arial" w:hint="eastAsia"/>
+          <w:color w:val="333333"/>
+          <w:sz w:val="20"/>
+          <w:szCs w:val="20"/>
+        </w:rPr>
+        <w:t>在时域采取低密度。然而，在高速移动的应用场景，</w:t>
+      </w:r>
+      <w:r>
+        <w:rPr>
+          <w:rFonts w:ascii="微软雅黑" w:hAnsi="微软雅黑" w:cs="Arial" w:hint="eastAsia"/>
+          <w:color w:val="333333"/>
+          <w:sz w:val="20"/>
+          <w:szCs w:val="20"/>
+        </w:rPr>
+        <w:t>DMRS</w:t>
+      </w:r>
+      <w:r>
+        <w:rPr>
+          <w:rFonts w:ascii="微软雅黑" w:hAnsi="微软雅黑" w:cs="Arial" w:hint="eastAsia"/>
+          <w:color w:val="333333"/>
+          <w:sz w:val="20"/>
+          <w:szCs w:val="20"/>
+        </w:rPr>
+        <w:t>的时间密度要增大以及时跟踪无线信道的快速变化。</w:t>
+      </w:r>
+      <w:r>
+        <w:rPr>
+          <w:rFonts w:ascii="微软雅黑" w:hAnsi="微软雅黑" w:cs="Arial" w:hint="eastAsia"/>
+          <w:color w:val="333333"/>
+          <w:sz w:val="20"/>
+          <w:szCs w:val="20"/>
+        </w:rPr>
+        <w:t>PTRS</w:t>
+      </w:r>
+      <w:r>
+        <w:rPr>
+          <w:rFonts w:ascii="微软雅黑" w:hAnsi="微软雅黑" w:cs="Arial" w:hint="eastAsia"/>
+          <w:color w:val="333333"/>
+          <w:sz w:val="20"/>
+          <w:szCs w:val="20"/>
+        </w:rPr>
+        <w:t>参考信号之所以能被引入</w:t>
+      </w:r>
+      <w:r>
+        <w:rPr>
+          <w:rFonts w:ascii="微软雅黑" w:hAnsi="微软雅黑" w:cs="Arial" w:hint="eastAsia"/>
+          <w:color w:val="333333"/>
+          <w:sz w:val="20"/>
+          <w:szCs w:val="20"/>
+        </w:rPr>
+        <w:t>5G</w:t>
+      </w:r>
+      <w:r>
+        <w:rPr>
+          <w:rFonts w:ascii="微软雅黑" w:hAnsi="微软雅黑" w:cs="Arial" w:hint="eastAsia"/>
+          <w:color w:val="333333"/>
+          <w:sz w:val="20"/>
+          <w:szCs w:val="20"/>
+        </w:rPr>
+        <w:t>新空口，是为了使能对于相位噪声的补偿。一般地，随着振荡器载波频率的上升，相位噪声也会增大，从而，对于工作于高频段（比如毫米波频段）的</w:t>
+      </w:r>
+      <w:r>
+        <w:rPr>
+          <w:rFonts w:ascii="微软雅黑" w:hAnsi="微软雅黑" w:cs="Arial" w:hint="eastAsia"/>
+          <w:color w:val="333333"/>
+          <w:sz w:val="20"/>
+          <w:szCs w:val="20"/>
+        </w:rPr>
+        <w:t>5G</w:t>
+      </w:r>
+      <w:r>
+        <w:rPr>
+          <w:rFonts w:ascii="微软雅黑" w:hAnsi="微软雅黑" w:cs="Arial" w:hint="eastAsia"/>
+          <w:color w:val="333333"/>
+          <w:sz w:val="20"/>
+          <w:szCs w:val="20"/>
+        </w:rPr>
+        <w:t>无线网络，就可利用</w:t>
+      </w:r>
+      <w:r>
+        <w:rPr>
+          <w:rFonts w:ascii="微软雅黑" w:hAnsi="微软雅黑" w:cs="Arial" w:hint="eastAsia"/>
+          <w:color w:val="333333"/>
+          <w:sz w:val="20"/>
+          <w:szCs w:val="20"/>
+        </w:rPr>
+        <w:t>PTRS</w:t>
+      </w:r>
+      <w:r>
+        <w:rPr>
+          <w:rFonts w:ascii="微软雅黑" w:hAnsi="微软雅黑" w:cs="Arial" w:hint="eastAsia"/>
+          <w:color w:val="333333"/>
+          <w:sz w:val="20"/>
+          <w:szCs w:val="20"/>
+        </w:rPr>
+        <w:t>信号来消除相位噪声。对于</w:t>
+      </w:r>
+      <w:r>
+        <w:rPr>
+          <w:rFonts w:ascii="微软雅黑" w:hAnsi="微软雅黑" w:cs="Arial" w:hint="eastAsia"/>
+          <w:color w:val="333333"/>
+          <w:sz w:val="20"/>
+          <w:szCs w:val="20"/>
+        </w:rPr>
+        <w:t>OFDM</w:t>
+      </w:r>
+      <w:r>
+        <w:rPr>
+          <w:rFonts w:ascii="微软雅黑" w:hAnsi="微软雅黑" w:cs="Arial" w:hint="eastAsia"/>
+          <w:color w:val="333333"/>
+          <w:sz w:val="20"/>
+          <w:szCs w:val="20"/>
+        </w:rPr>
+        <w:t>信号，由相位噪声可引起的负面效应之一是“所有子载波均产生相位旋转”，这种现象被业界成为共相位误差（</w:t>
+      </w:r>
+      <w:r>
+        <w:rPr>
+          <w:rFonts w:ascii="微软雅黑" w:hAnsi="微软雅黑" w:cs="Arial" w:hint="eastAsia"/>
+          <w:color w:val="333333"/>
+          <w:sz w:val="20"/>
+          <w:szCs w:val="20"/>
+        </w:rPr>
+        <w:t>CPE</w:t>
+      </w:r>
+      <w:r>
+        <w:rPr>
+          <w:rFonts w:ascii="微软雅黑" w:hAnsi="微软雅黑" w:cs="Arial" w:hint="eastAsia"/>
+          <w:color w:val="333333"/>
+          <w:sz w:val="20"/>
+          <w:szCs w:val="20"/>
+        </w:rPr>
+        <w:t>）。由于由</w:t>
+      </w:r>
+      <w:r>
+        <w:rPr>
+          <w:rFonts w:ascii="微软雅黑" w:hAnsi="微软雅黑" w:cs="Arial" w:hint="eastAsia"/>
+          <w:color w:val="333333"/>
+          <w:sz w:val="20"/>
+          <w:szCs w:val="20"/>
+        </w:rPr>
+        <w:t>CPE</w:t>
+      </w:r>
+      <w:r>
+        <w:rPr>
+          <w:rFonts w:ascii="微软雅黑" w:hAnsi="微软雅黑" w:cs="Arial" w:hint="eastAsia"/>
+          <w:color w:val="333333"/>
+          <w:sz w:val="20"/>
+          <w:szCs w:val="20"/>
+        </w:rPr>
+        <w:t>产生的相位旋转对于在一个</w:t>
+      </w:r>
+      <w:r>
+        <w:rPr>
+          <w:rFonts w:ascii="微软雅黑" w:hAnsi="微软雅黑" w:cs="Arial" w:hint="eastAsia"/>
+          <w:color w:val="333333"/>
+          <w:sz w:val="20"/>
+          <w:szCs w:val="20"/>
+        </w:rPr>
+        <w:t>OFDM</w:t>
+      </w:r>
+      <w:r>
+        <w:rPr>
+          <w:rFonts w:ascii="微软雅黑" w:hAnsi="微软雅黑" w:cs="Arial" w:hint="eastAsia"/>
+          <w:color w:val="333333"/>
+          <w:sz w:val="20"/>
+          <w:szCs w:val="20"/>
+        </w:rPr>
+        <w:t>符号内的所有子载波都是完全相同的，但是各个</w:t>
+      </w:r>
+      <w:r>
+        <w:rPr>
+          <w:rFonts w:ascii="微软雅黑" w:hAnsi="微软雅黑" w:cs="Arial" w:hint="eastAsia"/>
+          <w:color w:val="333333"/>
+          <w:sz w:val="20"/>
+          <w:szCs w:val="20"/>
+        </w:rPr>
+        <w:t>OFDM</w:t>
+      </w:r>
+      <w:r>
+        <w:rPr>
+          <w:rFonts w:ascii="微软雅黑" w:hAnsi="微软雅黑" w:cs="Arial" w:hint="eastAsia"/>
+          <w:color w:val="333333"/>
+          <w:sz w:val="20"/>
+          <w:szCs w:val="20"/>
+        </w:rPr>
+        <w:t>符号之间的相位噪声是低度相关的（即相关性低），从而，</w:t>
+      </w:r>
+      <w:r>
+        <w:rPr>
+          <w:rFonts w:ascii="微软雅黑" w:hAnsi="微软雅黑" w:cs="Arial" w:hint="eastAsia"/>
+          <w:color w:val="333333"/>
+          <w:sz w:val="20"/>
+          <w:szCs w:val="20"/>
+        </w:rPr>
+        <w:t>PTRS</w:t>
+      </w:r>
+      <w:r>
+        <w:rPr>
+          <w:rFonts w:ascii="微软雅黑" w:hAnsi="微软雅黑" w:cs="Arial" w:hint="eastAsia"/>
+          <w:color w:val="333333"/>
+          <w:sz w:val="20"/>
+          <w:szCs w:val="20"/>
+        </w:rPr>
+        <w:t>信号就被设计为在频域具有低密度而在时域则具有高密度。</w:t>
+      </w:r>
+      <w:r>
+        <w:rPr>
+          <w:rFonts w:ascii="微软雅黑" w:hAnsi="微软雅黑" w:cs="Arial" w:hint="eastAsia"/>
+          <w:color w:val="333333"/>
+          <w:sz w:val="20"/>
+          <w:szCs w:val="20"/>
+        </w:rPr>
+        <w:t>PTRS</w:t>
+      </w:r>
+      <w:r>
+        <w:rPr>
+          <w:rFonts w:ascii="微软雅黑" w:hAnsi="微软雅黑" w:cs="Arial" w:hint="eastAsia"/>
+          <w:color w:val="333333"/>
+          <w:sz w:val="20"/>
+          <w:szCs w:val="20"/>
+        </w:rPr>
+        <w:t>是用户终端特定的参考信号（即每个终端的</w:t>
+      </w:r>
+      <w:r>
+        <w:rPr>
+          <w:rFonts w:ascii="微软雅黑" w:hAnsi="微软雅黑" w:cs="Arial" w:hint="eastAsia"/>
+          <w:color w:val="333333"/>
+          <w:sz w:val="20"/>
+          <w:szCs w:val="20"/>
+        </w:rPr>
+        <w:t>PTRS</w:t>
+      </w:r>
+      <w:r>
+        <w:rPr>
+          <w:rFonts w:ascii="微软雅黑" w:hAnsi="微软雅黑" w:cs="Arial" w:hint="eastAsia"/>
+          <w:color w:val="333333"/>
+          <w:sz w:val="20"/>
+          <w:szCs w:val="20"/>
+        </w:rPr>
+        <w:t>信号不同），可被波束赋</w:t>
+      </w:r>
+      <w:r>
+        <w:rPr>
+          <w:rFonts w:ascii="微软雅黑" w:hAnsi="微软雅黑" w:cs="Arial" w:hint="eastAsia"/>
+          <w:color w:val="333333"/>
+          <w:sz w:val="20"/>
+          <w:szCs w:val="20"/>
+        </w:rPr>
+        <w:lastRenderedPageBreak/>
+        <w:t>型、可被纳入到受调度的资源。</w:t>
+      </w:r>
+      <w:r>
+        <w:rPr>
+          <w:rFonts w:ascii="微软雅黑" w:hAnsi="微软雅黑" w:cs="Arial" w:hint="eastAsia"/>
+          <w:color w:val="333333"/>
+          <w:sz w:val="20"/>
+          <w:szCs w:val="20"/>
+        </w:rPr>
+        <w:t>PTRS</w:t>
+      </w:r>
+      <w:r>
+        <w:rPr>
+          <w:rFonts w:ascii="微软雅黑" w:hAnsi="微软雅黑" w:cs="Arial" w:hint="eastAsia"/>
+          <w:color w:val="333333"/>
+          <w:sz w:val="20"/>
+          <w:szCs w:val="20"/>
+        </w:rPr>
+        <w:t>端口的数量可以小于总的端口数，而且</w:t>
+      </w:r>
+      <w:r>
+        <w:rPr>
+          <w:rFonts w:ascii="微软雅黑" w:hAnsi="微软雅黑" w:cs="Arial" w:hint="eastAsia"/>
+          <w:color w:val="333333"/>
+          <w:sz w:val="20"/>
+          <w:szCs w:val="20"/>
+        </w:rPr>
+        <w:t>PTRS</w:t>
+      </w:r>
+      <w:r>
+        <w:rPr>
+          <w:rFonts w:ascii="微软雅黑" w:hAnsi="微软雅黑" w:cs="Arial" w:hint="eastAsia"/>
+          <w:color w:val="333333"/>
+          <w:sz w:val="20"/>
+          <w:szCs w:val="20"/>
+        </w:rPr>
+        <w:t>端口之间的正交可通过</w:t>
+      </w:r>
+      <w:r>
+        <w:rPr>
+          <w:rFonts w:ascii="微软雅黑" w:hAnsi="微软雅黑" w:cs="Arial" w:hint="eastAsia"/>
+          <w:color w:val="333333"/>
+          <w:sz w:val="20"/>
+          <w:szCs w:val="20"/>
+        </w:rPr>
+        <w:t>FDM</w:t>
+      </w:r>
+      <w:r>
+        <w:rPr>
+          <w:rFonts w:ascii="微软雅黑" w:hAnsi="微软雅黑" w:cs="Arial" w:hint="eastAsia"/>
+          <w:color w:val="333333"/>
+          <w:sz w:val="20"/>
+          <w:szCs w:val="20"/>
+        </w:rPr>
+        <w:t>来实现。此外，</w:t>
+      </w:r>
+      <w:r>
+        <w:rPr>
+          <w:rFonts w:ascii="微软雅黑" w:hAnsi="微软雅黑" w:cs="Arial" w:hint="eastAsia"/>
+          <w:color w:val="333333"/>
+          <w:sz w:val="20"/>
+          <w:szCs w:val="20"/>
+        </w:rPr>
+        <w:t>PTRS</w:t>
+      </w:r>
+      <w:r>
+        <w:rPr>
+          <w:rFonts w:ascii="微软雅黑" w:hAnsi="微软雅黑" w:cs="Arial" w:hint="eastAsia"/>
+          <w:color w:val="333333"/>
+          <w:sz w:val="20"/>
+          <w:szCs w:val="20"/>
+        </w:rPr>
+        <w:t>信号的配置，是根据振荡器质量、载波频率、</w:t>
+      </w:r>
+      <w:r>
+        <w:rPr>
+          <w:rFonts w:ascii="微软雅黑" w:hAnsi="微软雅黑" w:cs="Arial" w:hint="eastAsia"/>
+          <w:color w:val="333333"/>
+          <w:sz w:val="20"/>
+          <w:szCs w:val="20"/>
+        </w:rPr>
+        <w:t>OFDM</w:t>
+      </w:r>
+      <w:r>
+        <w:rPr>
+          <w:rFonts w:ascii="微软雅黑" w:hAnsi="微软雅黑" w:cs="Arial" w:hint="eastAsia"/>
+          <w:color w:val="333333"/>
+          <w:sz w:val="20"/>
+          <w:szCs w:val="20"/>
+        </w:rPr>
+        <w:t>子载波间隔、用于信号传输的调制及编码格式来进行的。</w:t>
+      </w:r>
+      <w:r>
+        <w:rPr>
+          <w:rFonts w:ascii="微软雅黑" w:hAnsi="微软雅黑" w:cs="Arial" w:hint="eastAsia"/>
+          <w:color w:val="333333"/>
+          <w:sz w:val="20"/>
+          <w:szCs w:val="20"/>
+        </w:rPr>
+        <w:t>SRS</w:t>
+      </w:r>
+      <w:r>
+        <w:rPr>
+          <w:rFonts w:ascii="微软雅黑" w:hAnsi="微软雅黑" w:cs="Arial" w:hint="eastAsia"/>
+          <w:color w:val="333333"/>
+          <w:sz w:val="20"/>
+          <w:szCs w:val="20"/>
+        </w:rPr>
+        <w:t>参考信号传输于上行方向，主要面向调度以及链路适配进行信道状态信息（</w:t>
+      </w:r>
+      <w:r>
+        <w:rPr>
+          <w:rFonts w:ascii="微软雅黑" w:hAnsi="微软雅黑" w:cs="Arial" w:hint="eastAsia"/>
+          <w:color w:val="333333"/>
+          <w:sz w:val="20"/>
+          <w:szCs w:val="20"/>
+        </w:rPr>
+        <w:t>CSI</w:t>
+      </w:r>
+      <w:r>
+        <w:rPr>
+          <w:rFonts w:ascii="微软雅黑" w:hAnsi="微软雅黑" w:cs="Arial" w:hint="eastAsia"/>
+          <w:color w:val="333333"/>
+          <w:sz w:val="20"/>
+          <w:szCs w:val="20"/>
+        </w:rPr>
+        <w:t>）测量。对于</w:t>
+      </w:r>
+      <w:r>
+        <w:rPr>
+          <w:rFonts w:ascii="微软雅黑" w:hAnsi="微软雅黑" w:cs="Arial" w:hint="eastAsia"/>
+          <w:color w:val="333333"/>
+          <w:sz w:val="20"/>
+          <w:szCs w:val="20"/>
+        </w:rPr>
+        <w:t>5G</w:t>
+      </w:r>
+      <w:r>
+        <w:rPr>
+          <w:rFonts w:ascii="微软雅黑" w:hAnsi="微软雅黑" w:cs="Arial" w:hint="eastAsia"/>
+          <w:color w:val="333333"/>
+          <w:sz w:val="20"/>
+          <w:szCs w:val="20"/>
+        </w:rPr>
+        <w:t>新空口，</w:t>
+      </w:r>
+      <w:r>
+        <w:rPr>
+          <w:rFonts w:ascii="微软雅黑" w:hAnsi="微软雅黑" w:cs="Arial" w:hint="eastAsia"/>
+          <w:color w:val="333333"/>
+          <w:sz w:val="20"/>
+          <w:szCs w:val="20"/>
+        </w:rPr>
+        <w:t>SRS</w:t>
+      </w:r>
+      <w:r>
+        <w:rPr>
+          <w:rFonts w:ascii="微软雅黑" w:hAnsi="微软雅黑" w:cs="Arial" w:hint="eastAsia"/>
+          <w:color w:val="333333"/>
+          <w:sz w:val="20"/>
+          <w:szCs w:val="20"/>
+        </w:rPr>
+        <w:t>将有望被用于面向大规模天线阵列（</w:t>
+      </w:r>
+      <w:r>
+        <w:rPr>
+          <w:rFonts w:ascii="微软雅黑" w:hAnsi="微软雅黑" w:cs="Arial" w:hint="eastAsia"/>
+          <w:color w:val="333333"/>
+          <w:sz w:val="20"/>
+          <w:szCs w:val="20"/>
+        </w:rPr>
+        <w:t>Massive MIMO</w:t>
+      </w:r>
+      <w:r>
+        <w:rPr>
+          <w:rFonts w:ascii="微软雅黑" w:hAnsi="微软雅黑" w:cs="Arial" w:hint="eastAsia"/>
+          <w:color w:val="333333"/>
+          <w:sz w:val="20"/>
+          <w:szCs w:val="20"/>
+        </w:rPr>
+        <w:t>）的基于互易性的预编码器设计，也有望被用于上行波束管理。此外，</w:t>
+      </w:r>
+      <w:r>
+        <w:rPr>
+          <w:rFonts w:ascii="微软雅黑" w:hAnsi="微软雅黑" w:cs="Arial" w:hint="eastAsia"/>
+          <w:color w:val="333333"/>
+          <w:sz w:val="20"/>
+          <w:szCs w:val="20"/>
+        </w:rPr>
+        <w:t>SRS</w:t>
+      </w:r>
+      <w:r>
+        <w:rPr>
+          <w:rFonts w:ascii="微软雅黑" w:hAnsi="微软雅黑" w:cs="Arial" w:hint="eastAsia"/>
+          <w:color w:val="333333"/>
+          <w:sz w:val="20"/>
+          <w:szCs w:val="20"/>
+        </w:rPr>
+        <w:t>可能将会有模块化的、灵活的设计，以支持不同的流程以及用户终端（</w:t>
+      </w:r>
+      <w:r>
+        <w:rPr>
+          <w:rFonts w:ascii="微软雅黑" w:hAnsi="微软雅黑" w:cs="Arial" w:hint="eastAsia"/>
+          <w:color w:val="333333"/>
+          <w:sz w:val="20"/>
+          <w:szCs w:val="20"/>
+        </w:rPr>
+        <w:t>UE</w:t>
+      </w:r>
+      <w:r>
+        <w:rPr>
+          <w:rFonts w:ascii="微软雅黑" w:hAnsi="微软雅黑" w:cs="Arial" w:hint="eastAsia"/>
+          <w:color w:val="333333"/>
+          <w:sz w:val="20"/>
+          <w:szCs w:val="20"/>
+        </w:rPr>
+        <w:t>）能力。</w:t>
+      </w:r>
+      <w:bookmarkStart w:id="0" w:name="_GoBack"/>
+      <w:bookmarkEnd w:id="0"/>
+    </w:p>
+    <w:p>
+      <w:pPr>
+        <w:pStyle w:val="a6"/>
+        <w:spacing w:line="300" w:lineRule="atLeast"/>
         <w:rPr>
           <w:rFonts w:ascii="微软雅黑" w:hAnsi="微软雅黑" w:cs="Arial"/>
           <w:color w:val="333333"/>
           <w:sz w:val="20"/>
           <w:szCs w:val="20"/>
         </w:rPr>
-        <w:t>4.</w:t>
-      </w:r>
-      <w:r>
+      </w:pPr>
+    </w:p>
+    <w:p>
+      <w:pPr>
+        <w:pStyle w:val="a6"/>
+        <w:spacing w:line="300" w:lineRule="atLeast"/>
         <w:rPr>
           <w:rFonts w:ascii="微软雅黑" w:hAnsi="微软雅黑" w:cs="Arial" w:hint="eastAsia"/>
           <w:color w:val="333333"/>
           <w:sz w:val="20"/>
           <w:szCs w:val="20"/>
         </w:rPr>
-        <w:t>带宽</w:t>
-      </w:r>
-      <w:r>
+      </w:pPr>
+    </w:p>
+    <w:p>
+      <w:pPr>
+        <w:pStyle w:val="a6"/>
+        <w:spacing w:line="300" w:lineRule="atLeast"/>
         <w:rPr>
           <w:rFonts w:ascii="微软雅黑" w:hAnsi="微软雅黑" w:cs="Arial"/>
           <w:color w:val="333333"/>
           <w:sz w:val="20"/>
           <w:szCs w:val="20"/>
         </w:rPr>
-        <w:t>和</w:t>
-      </w:r>
-      <w:r>
-        <w:rPr>
-          <w:rFonts w:ascii="微软雅黑" w:hAnsi="微软雅黑" w:cs="Arial" w:hint="eastAsia"/>
-          <w:color w:val="333333"/>
-          <w:sz w:val="20"/>
-          <w:szCs w:val="20"/>
-        </w:rPr>
-        <w:t>RB?</w:t>
-      </w:r>
+      </w:pPr>
     </w:p>
     <w:p>
       <w:pPr>
@@ -13674,6 +15854,7 @@
         </w:rPr>
         <w:t>要有</w:t>
       </w:r>
+      <w:proofErr w:type="gramStart"/>
       <w:r>
         <w:rPr>
           <w:rFonts w:ascii="微软雅黑" w:hAnsi="微软雅黑" w:cs="Arial" w:hint="eastAsia"/>
@@ -13683,6 +15864,7 @@
         </w:rPr>
         <w:t>不</w:t>
       </w:r>
+      <w:proofErr w:type="gramEnd"/>
       <w:r>
         <w:rPr>
           <w:rFonts w:ascii="微软雅黑" w:hAnsi="微软雅黑" w:cs="Arial"/>
@@ -13778,6 +15960,7 @@
           <w:shd w:val="clear" w:color="auto" w:fill="FFFFFF"/>
         </w:rPr>
       </w:pPr>
+      <w:proofErr w:type="gramStart"/>
       <w:r>
         <w:rPr>
           <w:rFonts w:ascii="Arial" w:hAnsi="Arial" w:cs="Arial"/>
@@ -13786,8 +15969,18 @@
           <w:szCs w:val="21"/>
           <w:shd w:val="clear" w:color="auto" w:fill="FFFFFF"/>
         </w:rPr>
-        <w:lastRenderedPageBreak/>
-        <w:t>不归零编码用低电平表示二进制</w:t>
+        <w:t>不</w:t>
+      </w:r>
+      <w:proofErr w:type="gramEnd"/>
+      <w:r>
+        <w:rPr>
+          <w:rFonts w:ascii="Arial" w:hAnsi="Arial" w:cs="Arial"/>
+          <w:color w:val="333333"/>
+          <w:sz w:val="21"/>
+          <w:szCs w:val="21"/>
+          <w:shd w:val="clear" w:color="auto" w:fill="FFFFFF"/>
+        </w:rPr>
+        <w:t>归零编码用低电平表示二进制</w:t>
       </w:r>
       <w:r>
         <w:rPr>
@@ -13921,8 +16114,9 @@
           <w:szCs w:val="21"/>
           <w:shd w:val="clear" w:color="auto" w:fill="FFFFFF"/>
         </w:rPr>
-        <w:t>曼彻斯特编码，常用于局域网传输。在曼彻斯特编码中，每一位的中间有一跳变，位中间的跳变既作时钟信号，又作数据信号；从低到高跳变表示</w:t>
-      </w:r>
+        <w:t>曼彻斯特编码，常用于局域网传输。在曼彻斯特编码中，每一位的中间有一跳变，位中间的</w:t>
+      </w:r>
+      <w:proofErr w:type="gramStart"/>
       <w:r>
         <w:rPr>
           <w:rFonts w:ascii="Arial" w:hAnsi="Arial" w:cs="Arial" w:hint="eastAsia"/>
@@ -13931,8 +16125,9 @@
           <w:szCs w:val="21"/>
           <w:shd w:val="clear" w:color="auto" w:fill="FFFFFF"/>
         </w:rPr>
-        <w:t>"0"</w:t>
-      </w:r>
+        <w:t>跳变既作</w:t>
+      </w:r>
+      <w:proofErr w:type="gramEnd"/>
       <w:r>
         <w:rPr>
           <w:rFonts w:ascii="Arial" w:hAnsi="Arial" w:cs="Arial" w:hint="eastAsia"/>
@@ -13941,8 +16136,9 @@
           <w:szCs w:val="21"/>
           <w:shd w:val="clear" w:color="auto" w:fill="FFFFFF"/>
         </w:rPr>
-        <w:t>，从高到低跳变表示</w:t>
-      </w:r>
+        <w:t>时钟信号，又作数据信号；从低到高跳</w:t>
+      </w:r>
+      <w:proofErr w:type="gramStart"/>
       <w:r>
         <w:rPr>
           <w:rFonts w:ascii="Arial" w:hAnsi="Arial" w:cs="Arial" w:hint="eastAsia"/>
@@ -13951,8 +16147,9 @@
           <w:szCs w:val="21"/>
           <w:shd w:val="clear" w:color="auto" w:fill="FFFFFF"/>
         </w:rPr>
-        <w:t>"1"</w:t>
-      </w:r>
+        <w:t>变表示</w:t>
+      </w:r>
+      <w:proofErr w:type="gramEnd"/>
       <w:r>
         <w:rPr>
           <w:rFonts w:ascii="Arial" w:hAnsi="Arial" w:cs="Arial" w:hint="eastAsia"/>
@@ -13961,7 +16158,7 @@
           <w:szCs w:val="21"/>
           <w:shd w:val="clear" w:color="auto" w:fill="FFFFFF"/>
         </w:rPr>
-        <w:t>。还有一种是差分曼彻斯特编码，每位中间的跳变仅提供时钟定时，而用每位开始时有无跳变表示</w:t>
+        <w:t>"0"</w:t>
       </w:r>
       <w:r>
         <w:rPr>
@@ -13971,8 +16168,9 @@
           <w:szCs w:val="21"/>
           <w:shd w:val="clear" w:color="auto" w:fill="FFFFFF"/>
         </w:rPr>
-        <w:t>"0"</w:t>
-      </w:r>
+        <w:t>，从高到</w:t>
+      </w:r>
+      <w:proofErr w:type="gramStart"/>
       <w:r>
         <w:rPr>
           <w:rFonts w:ascii="Arial" w:hAnsi="Arial" w:cs="Arial" w:hint="eastAsia"/>
@@ -13981,8 +16179,9 @@
           <w:szCs w:val="21"/>
           <w:shd w:val="clear" w:color="auto" w:fill="FFFFFF"/>
         </w:rPr>
-        <w:t>或</w:t>
-      </w:r>
+        <w:t>低跳变表示</w:t>
+      </w:r>
+      <w:proofErr w:type="gramEnd"/>
       <w:r>
         <w:rPr>
           <w:rFonts w:ascii="Arial" w:hAnsi="Arial" w:cs="Arial" w:hint="eastAsia"/>
@@ -14001,8 +16200,9 @@
           <w:szCs w:val="21"/>
           <w:shd w:val="clear" w:color="auto" w:fill="FFFFFF"/>
         </w:rPr>
-        <w:t>，有跳变为</w:t>
-      </w:r>
+        <w:t>。还有一种是差分曼彻斯特编码，每位中间的</w:t>
+      </w:r>
+      <w:proofErr w:type="gramStart"/>
       <w:r>
         <w:rPr>
           <w:rFonts w:ascii="Arial" w:hAnsi="Arial" w:cs="Arial" w:hint="eastAsia"/>
@@ -14011,8 +16211,9 @@
           <w:szCs w:val="21"/>
           <w:shd w:val="clear" w:color="auto" w:fill="FFFFFF"/>
         </w:rPr>
-        <w:t>"0"</w:t>
-      </w:r>
+        <w:t>跳变仅提供</w:t>
+      </w:r>
+      <w:proofErr w:type="gramEnd"/>
       <w:r>
         <w:rPr>
           <w:rFonts w:ascii="Arial" w:hAnsi="Arial" w:cs="Arial" w:hint="eastAsia"/>
@@ -14021,8 +16222,92 @@
           <w:szCs w:val="21"/>
           <w:shd w:val="clear" w:color="auto" w:fill="FFFFFF"/>
         </w:rPr>
-        <w:t>，无跳变为</w:t>
-      </w:r>
+        <w:t>时钟定时，而用每位开始时有无跳</w:t>
+      </w:r>
+      <w:proofErr w:type="gramStart"/>
+      <w:r>
+        <w:rPr>
+          <w:rFonts w:ascii="Arial" w:hAnsi="Arial" w:cs="Arial" w:hint="eastAsia"/>
+          <w:color w:val="333333"/>
+          <w:sz w:val="21"/>
+          <w:szCs w:val="21"/>
+          <w:shd w:val="clear" w:color="auto" w:fill="FFFFFF"/>
+        </w:rPr>
+        <w:t>变表示</w:t>
+      </w:r>
+      <w:proofErr w:type="gramEnd"/>
+      <w:r>
+        <w:rPr>
+          <w:rFonts w:ascii="Arial" w:hAnsi="Arial" w:cs="Arial" w:hint="eastAsia"/>
+          <w:color w:val="333333"/>
+          <w:sz w:val="21"/>
+          <w:szCs w:val="21"/>
+          <w:shd w:val="clear" w:color="auto" w:fill="FFFFFF"/>
+        </w:rPr>
+        <w:t>"0"</w:t>
+      </w:r>
+      <w:r>
+        <w:rPr>
+          <w:rFonts w:ascii="Arial" w:hAnsi="Arial" w:cs="Arial" w:hint="eastAsia"/>
+          <w:color w:val="333333"/>
+          <w:sz w:val="21"/>
+          <w:szCs w:val="21"/>
+          <w:shd w:val="clear" w:color="auto" w:fill="FFFFFF"/>
+        </w:rPr>
+        <w:t>或</w:t>
+      </w:r>
+      <w:r>
+        <w:rPr>
+          <w:rFonts w:ascii="Arial" w:hAnsi="Arial" w:cs="Arial" w:hint="eastAsia"/>
+          <w:color w:val="333333"/>
+          <w:sz w:val="21"/>
+          <w:szCs w:val="21"/>
+          <w:shd w:val="clear" w:color="auto" w:fill="FFFFFF"/>
+        </w:rPr>
+        <w:t>"1"</w:t>
+      </w:r>
+      <w:r>
+        <w:rPr>
+          <w:rFonts w:ascii="Arial" w:hAnsi="Arial" w:cs="Arial" w:hint="eastAsia"/>
+          <w:color w:val="333333"/>
+          <w:sz w:val="21"/>
+          <w:szCs w:val="21"/>
+          <w:shd w:val="clear" w:color="auto" w:fill="FFFFFF"/>
+        </w:rPr>
+        <w:t>，有跳变为</w:t>
+      </w:r>
+      <w:r>
+        <w:rPr>
+          <w:rFonts w:ascii="Arial" w:hAnsi="Arial" w:cs="Arial" w:hint="eastAsia"/>
+          <w:color w:val="333333"/>
+          <w:sz w:val="21"/>
+          <w:szCs w:val="21"/>
+          <w:shd w:val="clear" w:color="auto" w:fill="FFFFFF"/>
+        </w:rPr>
+        <w:t>"0"</w:t>
+      </w:r>
+      <w:r>
+        <w:rPr>
+          <w:rFonts w:ascii="Arial" w:hAnsi="Arial" w:cs="Arial" w:hint="eastAsia"/>
+          <w:color w:val="333333"/>
+          <w:sz w:val="21"/>
+          <w:szCs w:val="21"/>
+          <w:shd w:val="clear" w:color="auto" w:fill="FFFFFF"/>
+        </w:rPr>
+        <w:t>，</w:t>
+      </w:r>
+      <w:proofErr w:type="gramStart"/>
+      <w:r>
+        <w:rPr>
+          <w:rFonts w:ascii="Arial" w:hAnsi="Arial" w:cs="Arial" w:hint="eastAsia"/>
+          <w:color w:val="333333"/>
+          <w:sz w:val="21"/>
+          <w:szCs w:val="21"/>
+          <w:shd w:val="clear" w:color="auto" w:fill="FFFFFF"/>
+        </w:rPr>
+        <w:t>无跳变为</w:t>
+      </w:r>
+      <w:proofErr w:type="gramEnd"/>
       <w:r>
         <w:rPr>
           <w:rFonts w:ascii="Arial" w:hAnsi="Arial" w:cs="Arial" w:hint="eastAsia"/>
@@ -14219,6 +16504,7 @@
           <w:shd w:val="clear" w:color="auto" w:fill="FFFFFF"/>
         </w:rPr>
       </w:pPr>
+      <w:proofErr w:type="gramStart"/>
       <w:r>
         <w:rPr>
           <w:rFonts w:ascii="Arial" w:hAnsi="Arial" w:cs="Arial" w:hint="eastAsia"/>
@@ -14227,6 +16513,7 @@
           <w:szCs w:val="21"/>
           <w:shd w:val="clear" w:color="auto" w:fill="FFFFFF"/>
         </w:rPr>
+        <w:lastRenderedPageBreak/>
         <w:t>4.</w:t>
       </w:r>
       <w:r>
@@ -14237,7 +16524,18 @@
           <w:szCs w:val="21"/>
           <w:shd w:val="clear" w:color="auto" w:fill="FFFFFF"/>
         </w:rPr>
-        <w:t>FFT?</w:t>
+        <w:t>FFT</w:t>
+      </w:r>
+      <w:proofErr w:type="gramEnd"/>
+      <w:r>
+        <w:rPr>
+          <w:rFonts w:ascii="Arial" w:hAnsi="Arial" w:cs="Arial"/>
+          <w:color w:val="333333"/>
+          <w:sz w:val="21"/>
+          <w:szCs w:val="21"/>
+          <w:shd w:val="clear" w:color="auto" w:fill="FFFFFF"/>
+        </w:rPr>
+        <w:t>?</w:t>
       </w:r>
     </w:p>
     <w:p>
@@ -14485,12 +16783,14 @@
         </w:rPr>
         <w:t>华为，中兴，</w:t>
       </w:r>
+      <w:proofErr w:type="spellStart"/>
       <w:r>
         <w:rPr>
           <w:rFonts w:hint="eastAsia"/>
         </w:rPr>
         <w:t>OPPO,vivo</w:t>
       </w:r>
+      <w:proofErr w:type="spellEnd"/>
       <w:r>
         <w:rPr>
           <w:rFonts w:hint="eastAsia"/>
@@ -14623,7 +16923,35 @@
         <w:rPr>
           <w:rFonts w:hint="eastAsia"/>
         </w:rPr>
-        <w:t>我的优点是某某某，我是怎么做的，怎么体现出来的。我的缺点是某某某，在哪件事情上发现的，如何改正的。</w:t>
+        <w:t>我的优点是某某</w:t>
+      </w:r>
+      <w:proofErr w:type="gramStart"/>
+      <w:r>
+        <w:rPr>
+          <w:rFonts w:hint="eastAsia"/>
+        </w:rPr>
+        <w:t>某</w:t>
+      </w:r>
+      <w:proofErr w:type="gramEnd"/>
+      <w:r>
+        <w:rPr>
+          <w:rFonts w:hint="eastAsia"/>
+        </w:rPr>
+        <w:t>，我是怎么做的，怎么体现出来的。我的缺点是某某</w:t>
+      </w:r>
+      <w:proofErr w:type="gramStart"/>
+      <w:r>
+        <w:rPr>
+          <w:rFonts w:hint="eastAsia"/>
+        </w:rPr>
+        <w:t>某</w:t>
+      </w:r>
+      <w:proofErr w:type="gramEnd"/>
+      <w:r>
+        <w:rPr>
+          <w:rFonts w:hint="eastAsia"/>
+        </w:rPr>
+        <w:t>，在哪件事情上发现的，如何改正的。</w:t>
       </w:r>
     </w:p>
     <w:p>
@@ -15145,12 +17473,14 @@
       <w:r>
         <w:t>对编程也很感兴趣，比较熟悉</w:t>
       </w:r>
+      <w:proofErr w:type="spellStart"/>
       <w:r>
         <w:rPr>
           <w:rFonts w:hint="eastAsia"/>
         </w:rPr>
         <w:t>matlab</w:t>
       </w:r>
+      <w:proofErr w:type="spellEnd"/>
       <w:r>
         <w:rPr>
           <w:rFonts w:hint="eastAsia"/>
@@ -15263,8 +17593,17 @@
         </w:rPr>
         <w:t>It</w:t>
       </w:r>
-      <w:r>
-        <w:t>’s really my honor to have this opportunity for this interview</w:t>
+      <w:proofErr w:type="gramStart"/>
+      <w:r>
+        <w:t>’</w:t>
+      </w:r>
+      <w:proofErr w:type="gramEnd"/>
+      <w:r>
+        <w:t xml:space="preserve">s really my honor to have this opportunity for this </w:t>
+      </w:r>
+      <w:proofErr w:type="spellStart"/>
+      <w:r>
+        <w:t>interview</w:t>
       </w:r>
       <w:r>
         <w:rPr>
@@ -15273,10 +17612,27 @@
         <w:t>.</w:t>
       </w:r>
       <w:r>
-        <w:t xml:space="preserve">Now I will introduce myself briefly.I am </w:t>
-      </w:r>
-      <w:r>
-        <w:t xml:space="preserve">Erhao Song, a master </w:t>
+        <w:t>Now</w:t>
+      </w:r>
+      <w:proofErr w:type="spellEnd"/>
+      <w:r>
+        <w:t xml:space="preserve"> I will introduce myself </w:t>
+      </w:r>
+      <w:proofErr w:type="spellStart"/>
+      <w:r>
+        <w:t>briefly.I</w:t>
+      </w:r>
+      <w:proofErr w:type="spellEnd"/>
+      <w:r>
+        <w:t xml:space="preserve"> am </w:t>
+      </w:r>
+      <w:proofErr w:type="spellStart"/>
+      <w:r>
+        <w:t>Erhao</w:t>
+      </w:r>
+      <w:proofErr w:type="spellEnd"/>
+      <w:r>
+        <w:t xml:space="preserve"> Song, a master </w:t>
       </w:r>
       <w:r>
         <w:t>student f</w:t>
@@ -15288,13 +17644,37 @@
         <w:t>ro</w:t>
       </w:r>
       <w:r>
-        <w:t>m Beijing University of Posts and Telecommunications.</w:t>
-      </w:r>
-      <w:r>
-        <w:t>My major is electronics and communication engineering.</w:t>
-      </w:r>
-      <w:r>
-        <w:t>In the lab ,I mainly study wireless communication.</w:t>
+        <w:t xml:space="preserve">m Beijing University of Posts and </w:t>
+      </w:r>
+      <w:proofErr w:type="spellStart"/>
+      <w:r>
+        <w:t>Telecommunications.</w:t>
+      </w:r>
+      <w:r>
+        <w:t>My</w:t>
+      </w:r>
+      <w:proofErr w:type="spellEnd"/>
+      <w:r>
+        <w:t xml:space="preserve"> major is electronics and communication </w:t>
+      </w:r>
+      <w:proofErr w:type="spellStart"/>
+      <w:r>
+        <w:t>engineering.</w:t>
+      </w:r>
+      <w:r>
+        <w:t>In</w:t>
+      </w:r>
+      <w:proofErr w:type="spellEnd"/>
+      <w:r>
+        <w:t xml:space="preserve"> the </w:t>
+      </w:r>
+      <w:proofErr w:type="gramStart"/>
+      <w:r>
+        <w:t>lab ,I</w:t>
+      </w:r>
+      <w:proofErr w:type="gramEnd"/>
+      <w:r>
+        <w:t xml:space="preserve"> mainly study wireless communication.</w:t>
       </w:r>
       <w:r>
         <w:rPr>
@@ -15303,7 +17683,20 @@
         <w:t xml:space="preserve"> </w:t>
       </w:r>
       <w:r>
-        <w:t xml:space="preserve">The job I am applying for is 5G link level simulation,because </w:t>
+        <w:t xml:space="preserve">The job I am applying for is 5G link level </w:t>
+      </w:r>
+      <w:proofErr w:type="spellStart"/>
+      <w:r>
+        <w:t>simulation</w:t>
+      </w:r>
+      <w:proofErr w:type="gramStart"/>
+      <w:r>
+        <w:t>,because</w:t>
+      </w:r>
+      <w:proofErr w:type="spellEnd"/>
+      <w:proofErr w:type="gramEnd"/>
+      <w:r>
+        <w:t xml:space="preserve"> </w:t>
       </w:r>
       <w:r>
         <w:rPr>
@@ -15324,8 +17717,9 @@
           <w:szCs w:val="20"/>
           <w:shd w:val="clear" w:color="auto" w:fill="FFFFFF"/>
         </w:rPr>
-        <w:t>I 've learnt a lot and gained a lot of experiences in the  physical layer of communication during the past years</w:t>
-      </w:r>
+        <w:t xml:space="preserve">I 've learnt a lot and gained a lot of experiences in the  physical layer of communication during the past </w:t>
+      </w:r>
+      <w:proofErr w:type="spellStart"/>
       <w:r>
         <w:rPr>
           <w:rFonts w:ascii="Arial" w:hAnsi="Arial" w:cs="Arial"/>
@@ -15334,7 +17728,7 @@
           <w:szCs w:val="20"/>
           <w:shd w:val="clear" w:color="auto" w:fill="FFFFFF"/>
         </w:rPr>
-        <w:t>.I used to work in</w:t>
+        <w:t>years</w:t>
       </w:r>
       <w:r>
         <w:rPr>
@@ -15344,6 +17738,27 @@
           <w:szCs w:val="20"/>
           <w:shd w:val="clear" w:color="auto" w:fill="FFFFFF"/>
         </w:rPr>
+        <w:t>.I</w:t>
+      </w:r>
+      <w:proofErr w:type="spellEnd"/>
+      <w:r>
+        <w:rPr>
+          <w:rFonts w:ascii="Arial" w:hAnsi="Arial" w:cs="Arial"/>
+          <w:color w:val="333333"/>
+          <w:sz w:val="20"/>
+          <w:szCs w:val="20"/>
+          <w:shd w:val="clear" w:color="auto" w:fill="FFFFFF"/>
+        </w:rPr>
+        <w:t xml:space="preserve"> used to work in</w:t>
+      </w:r>
+      <w:r>
+        <w:rPr>
+          <w:rFonts w:ascii="Arial" w:hAnsi="Arial" w:cs="Arial"/>
+          <w:color w:val="333333"/>
+          <w:sz w:val="20"/>
+          <w:szCs w:val="20"/>
+          <w:shd w:val="clear" w:color="auto" w:fill="FFFFFF"/>
+        </w:rPr>
         <w:t xml:space="preserve"> China Information and Communication Research Institute</w:t>
       </w:r>
       <w:r>
@@ -15354,8 +17769,9 @@
           <w:szCs w:val="20"/>
           <w:shd w:val="clear" w:color="auto" w:fill="FFFFFF"/>
         </w:rPr>
-        <w:t xml:space="preserve"> for half a year.During the time,I did link-level simulation of LTE.Besides,I have worked on a project of PDSCH simulation of 5G NR in my lab .</w:t>
-      </w:r>
+        <w:t xml:space="preserve"> for half a </w:t>
+      </w:r>
+      <w:proofErr w:type="spellStart"/>
       <w:r>
         <w:rPr>
           <w:rFonts w:ascii="Arial" w:hAnsi="Arial" w:cs="Arial"/>
@@ -15364,6 +17780,71 @@
           <w:szCs w:val="20"/>
           <w:shd w:val="clear" w:color="auto" w:fill="FFFFFF"/>
         </w:rPr>
+        <w:t>year.During</w:t>
+      </w:r>
+      <w:proofErr w:type="spellEnd"/>
+      <w:r>
+        <w:rPr>
+          <w:rFonts w:ascii="Arial" w:hAnsi="Arial" w:cs="Arial"/>
+          <w:color w:val="333333"/>
+          <w:sz w:val="20"/>
+          <w:szCs w:val="20"/>
+          <w:shd w:val="clear" w:color="auto" w:fill="FFFFFF"/>
+        </w:rPr>
+        <w:t xml:space="preserve"> the </w:t>
+      </w:r>
+      <w:proofErr w:type="spellStart"/>
+      <w:r>
+        <w:rPr>
+          <w:rFonts w:ascii="Arial" w:hAnsi="Arial" w:cs="Arial"/>
+          <w:color w:val="333333"/>
+          <w:sz w:val="20"/>
+          <w:szCs w:val="20"/>
+          <w:shd w:val="clear" w:color="auto" w:fill="FFFFFF"/>
+        </w:rPr>
+        <w:t>time,I</w:t>
+      </w:r>
+      <w:proofErr w:type="spellEnd"/>
+      <w:r>
+        <w:rPr>
+          <w:rFonts w:ascii="Arial" w:hAnsi="Arial" w:cs="Arial"/>
+          <w:color w:val="333333"/>
+          <w:sz w:val="20"/>
+          <w:szCs w:val="20"/>
+          <w:shd w:val="clear" w:color="auto" w:fill="FFFFFF"/>
+        </w:rPr>
+        <w:t xml:space="preserve"> did link-level simulation of </w:t>
+      </w:r>
+      <w:proofErr w:type="spellStart"/>
+      <w:r>
+        <w:rPr>
+          <w:rFonts w:ascii="Arial" w:hAnsi="Arial" w:cs="Arial"/>
+          <w:color w:val="333333"/>
+          <w:sz w:val="20"/>
+          <w:szCs w:val="20"/>
+          <w:shd w:val="clear" w:color="auto" w:fill="FFFFFF"/>
+        </w:rPr>
+        <w:t>LTE.Besides,I</w:t>
+      </w:r>
+      <w:proofErr w:type="spellEnd"/>
+      <w:r>
+        <w:rPr>
+          <w:rFonts w:ascii="Arial" w:hAnsi="Arial" w:cs="Arial"/>
+          <w:color w:val="333333"/>
+          <w:sz w:val="20"/>
+          <w:szCs w:val="20"/>
+          <w:shd w:val="clear" w:color="auto" w:fill="FFFFFF"/>
+        </w:rPr>
+        <w:t xml:space="preserve"> have worked on a project of PDSCH simulation of 5G NR in my lab .</w:t>
+      </w:r>
+      <w:r>
+        <w:rPr>
+          <w:rFonts w:ascii="Arial" w:hAnsi="Arial" w:cs="Arial"/>
+          <w:color w:val="333333"/>
+          <w:sz w:val="20"/>
+          <w:szCs w:val="20"/>
+          <w:shd w:val="clear" w:color="auto" w:fill="FFFFFF"/>
+        </w:rPr>
         <w:t>Therefore,</w:t>
       </w:r>
     </w:p>
@@ -15385,8 +17866,9 @@
           <w:szCs w:val="20"/>
           <w:shd w:val="clear" w:color="auto" w:fill="FFFFFF"/>
         </w:rPr>
-        <w:t>I am very suitable for this position.</w:t>
-      </w:r>
+        <w:t xml:space="preserve">I am very suitable for this </w:t>
+      </w:r>
+      <w:proofErr w:type="spellStart"/>
       <w:r>
         <w:rPr>
           <w:rFonts w:ascii="Arial" w:hAnsi="Arial" w:cs="Arial"/>
@@ -15395,7 +17877,7 @@
           <w:szCs w:val="20"/>
           <w:shd w:val="clear" w:color="auto" w:fill="FFFFFF"/>
         </w:rPr>
-        <w:t xml:space="preserve">Apart from this,I usually listen to English listening and </w:t>
+        <w:t>position.</w:t>
       </w:r>
       <w:r>
         <w:rPr>
@@ -15405,8 +17887,9 @@
           <w:szCs w:val="20"/>
           <w:shd w:val="clear" w:color="auto" w:fill="FFFFFF"/>
         </w:rPr>
-        <w:t>read Engilsh novels when I am free.</w:t>
-      </w:r>
+        <w:t>Apart</w:t>
+      </w:r>
+      <w:proofErr w:type="spellEnd"/>
       <w:r>
         <w:rPr>
           <w:rFonts w:ascii="Arial" w:hAnsi="Arial" w:cs="Arial"/>
@@ -15415,7 +17898,137 @@
           <w:szCs w:val="20"/>
           <w:shd w:val="clear" w:color="auto" w:fill="FFFFFF"/>
         </w:rPr>
-        <w:t>For coding,I am family with matlab and C++</w:t>
+        <w:t xml:space="preserve"> from </w:t>
+      </w:r>
+      <w:proofErr w:type="spellStart"/>
+      <w:r>
+        <w:rPr>
+          <w:rFonts w:ascii="Arial" w:hAnsi="Arial" w:cs="Arial"/>
+          <w:color w:val="333333"/>
+          <w:sz w:val="20"/>
+          <w:szCs w:val="20"/>
+          <w:shd w:val="clear" w:color="auto" w:fill="FFFFFF"/>
+        </w:rPr>
+        <w:t>this,I</w:t>
+      </w:r>
+      <w:proofErr w:type="spellEnd"/>
+      <w:r>
+        <w:rPr>
+          <w:rFonts w:ascii="Arial" w:hAnsi="Arial" w:cs="Arial"/>
+          <w:color w:val="333333"/>
+          <w:sz w:val="20"/>
+          <w:szCs w:val="20"/>
+          <w:shd w:val="clear" w:color="auto" w:fill="FFFFFF"/>
+        </w:rPr>
+        <w:t xml:space="preserve"> usually listen to English listening and </w:t>
+      </w:r>
+      <w:r>
+        <w:rPr>
+          <w:rFonts w:ascii="Arial" w:hAnsi="Arial" w:cs="Arial"/>
+          <w:color w:val="333333"/>
+          <w:sz w:val="20"/>
+          <w:szCs w:val="20"/>
+          <w:shd w:val="clear" w:color="auto" w:fill="FFFFFF"/>
+        </w:rPr>
+        <w:t xml:space="preserve">read </w:t>
+      </w:r>
+      <w:proofErr w:type="spellStart"/>
+      <w:r>
+        <w:rPr>
+          <w:rFonts w:ascii="Arial" w:hAnsi="Arial" w:cs="Arial"/>
+          <w:color w:val="333333"/>
+          <w:sz w:val="20"/>
+          <w:szCs w:val="20"/>
+          <w:shd w:val="clear" w:color="auto" w:fill="FFFFFF"/>
+        </w:rPr>
+        <w:t>Engilsh</w:t>
+      </w:r>
+      <w:proofErr w:type="spellEnd"/>
+      <w:r>
+        <w:rPr>
+          <w:rFonts w:ascii="Arial" w:hAnsi="Arial" w:cs="Arial"/>
+          <w:color w:val="333333"/>
+          <w:sz w:val="20"/>
+          <w:szCs w:val="20"/>
+          <w:shd w:val="clear" w:color="auto" w:fill="FFFFFF"/>
+        </w:rPr>
+        <w:t xml:space="preserve"> novels when I am </w:t>
+      </w:r>
+      <w:proofErr w:type="spellStart"/>
+      <w:r>
+        <w:rPr>
+          <w:rFonts w:ascii="Arial" w:hAnsi="Arial" w:cs="Arial"/>
+          <w:color w:val="333333"/>
+          <w:sz w:val="20"/>
+          <w:szCs w:val="20"/>
+          <w:shd w:val="clear" w:color="auto" w:fill="FFFFFF"/>
+        </w:rPr>
+        <w:t>free.</w:t>
+      </w:r>
+      <w:r>
+        <w:rPr>
+          <w:rFonts w:ascii="Arial" w:hAnsi="Arial" w:cs="Arial"/>
+          <w:color w:val="333333"/>
+          <w:sz w:val="20"/>
+          <w:szCs w:val="20"/>
+          <w:shd w:val="clear" w:color="auto" w:fill="FFFFFF"/>
+        </w:rPr>
+        <w:t>For</w:t>
+      </w:r>
+      <w:proofErr w:type="spellEnd"/>
+      <w:r>
+        <w:rPr>
+          <w:rFonts w:ascii="Arial" w:hAnsi="Arial" w:cs="Arial"/>
+          <w:color w:val="333333"/>
+          <w:sz w:val="20"/>
+          <w:szCs w:val="20"/>
+          <w:shd w:val="clear" w:color="auto" w:fill="FFFFFF"/>
+        </w:rPr>
+        <w:t xml:space="preserve"> </w:t>
+      </w:r>
+      <w:proofErr w:type="spellStart"/>
+      <w:r>
+        <w:rPr>
+          <w:rFonts w:ascii="Arial" w:hAnsi="Arial" w:cs="Arial"/>
+          <w:color w:val="333333"/>
+          <w:sz w:val="20"/>
+          <w:szCs w:val="20"/>
+          <w:shd w:val="clear" w:color="auto" w:fill="FFFFFF"/>
+        </w:rPr>
+        <w:t>coding,I</w:t>
+      </w:r>
+      <w:proofErr w:type="spellEnd"/>
+      <w:r>
+        <w:rPr>
+          <w:rFonts w:ascii="Arial" w:hAnsi="Arial" w:cs="Arial"/>
+          <w:color w:val="333333"/>
+          <w:sz w:val="20"/>
+          <w:szCs w:val="20"/>
+          <w:shd w:val="clear" w:color="auto" w:fill="FFFFFF"/>
+        </w:rPr>
+        <w:t xml:space="preserve"> am family with </w:t>
+      </w:r>
+      <w:proofErr w:type="spellStart"/>
+      <w:r>
+        <w:rPr>
+          <w:rFonts w:ascii="Arial" w:hAnsi="Arial" w:cs="Arial"/>
+          <w:color w:val="333333"/>
+          <w:sz w:val="20"/>
+          <w:szCs w:val="20"/>
+          <w:shd w:val="clear" w:color="auto" w:fill="FFFFFF"/>
+        </w:rPr>
+        <w:t>matlab</w:t>
+      </w:r>
+      <w:proofErr w:type="spellEnd"/>
+      <w:r>
+        <w:rPr>
+          <w:rFonts w:ascii="Arial" w:hAnsi="Arial" w:cs="Arial"/>
+          <w:color w:val="333333"/>
+          <w:sz w:val="20"/>
+          <w:szCs w:val="20"/>
+          <w:shd w:val="clear" w:color="auto" w:fill="FFFFFF"/>
+        </w:rPr>
+        <w:t xml:space="preserve"> and C++</w:t>
       </w:r>
       <w:r>
         <w:rPr>
@@ -15445,8 +18058,9 @@
           <w:szCs w:val="20"/>
           <w:shd w:val="clear" w:color="auto" w:fill="FFFFFF"/>
         </w:rPr>
-        <w:t>anted to come.Thank you for giving</w:t>
-      </w:r>
+        <w:t xml:space="preserve">anted to </w:t>
+      </w:r>
+      <w:proofErr w:type="spellStart"/>
       <w:r>
         <w:rPr>
           <w:rFonts w:ascii="Arial" w:hAnsi="Arial" w:cs="Arial"/>
@@ -15455,6 +18069,27 @@
           <w:szCs w:val="20"/>
           <w:shd w:val="clear" w:color="auto" w:fill="FFFFFF"/>
         </w:rPr>
+        <w:t>come.Thank</w:t>
+      </w:r>
+      <w:proofErr w:type="spellEnd"/>
+      <w:r>
+        <w:rPr>
+          <w:rFonts w:ascii="Arial" w:hAnsi="Arial" w:cs="Arial"/>
+          <w:color w:val="333333"/>
+          <w:sz w:val="20"/>
+          <w:szCs w:val="20"/>
+          <w:shd w:val="clear" w:color="auto" w:fill="FFFFFF"/>
+        </w:rPr>
+        <w:t xml:space="preserve"> you for giving</w:t>
+      </w:r>
+      <w:r>
+        <w:rPr>
+          <w:rFonts w:ascii="Arial" w:hAnsi="Arial" w:cs="Arial"/>
+          <w:color w:val="333333"/>
+          <w:sz w:val="20"/>
+          <w:szCs w:val="20"/>
+          <w:shd w:val="clear" w:color="auto" w:fill="FFFFFF"/>
+        </w:rPr>
         <w:t xml:space="preserve"> me this chance.</w:t>
       </w:r>
     </w:p>
@@ -15559,8 +18194,9 @@
           <w:szCs w:val="20"/>
           <w:shd w:val="clear" w:color="auto" w:fill="FFFFFF"/>
         </w:rPr>
-        <w:t>tly is called the Secret Garden,It tells a story about a girl.</w:t>
-      </w:r>
+        <w:t xml:space="preserve">tly is called the Secret </w:t>
+      </w:r>
+      <w:proofErr w:type="spellStart"/>
       <w:r>
         <w:rPr>
           <w:rFonts w:ascii="Arial" w:hAnsi="Arial" w:cs="Arial"/>
@@ -15569,7 +18205,94 @@
           <w:szCs w:val="20"/>
           <w:shd w:val="clear" w:color="auto" w:fill="FFFFFF"/>
         </w:rPr>
-        <w:t>The girl is born in a rich family in india.She was brought to England after the death of her parents.In her uncle’</w:t>
+        <w:t>Garden,It</w:t>
+      </w:r>
+      <w:proofErr w:type="spellEnd"/>
+      <w:r>
+        <w:rPr>
+          <w:rFonts w:ascii="Arial" w:hAnsi="Arial" w:cs="Arial"/>
+          <w:color w:val="333333"/>
+          <w:sz w:val="20"/>
+          <w:szCs w:val="20"/>
+          <w:shd w:val="clear" w:color="auto" w:fill="FFFFFF"/>
+        </w:rPr>
+        <w:t xml:space="preserve"> tells a story about a </w:t>
+      </w:r>
+      <w:proofErr w:type="spellStart"/>
+      <w:r>
+        <w:rPr>
+          <w:rFonts w:ascii="Arial" w:hAnsi="Arial" w:cs="Arial"/>
+          <w:color w:val="333333"/>
+          <w:sz w:val="20"/>
+          <w:szCs w:val="20"/>
+          <w:shd w:val="clear" w:color="auto" w:fill="FFFFFF"/>
+        </w:rPr>
+        <w:t>girl.</w:t>
+      </w:r>
+      <w:r>
+        <w:rPr>
+          <w:rFonts w:ascii="Arial" w:hAnsi="Arial" w:cs="Arial"/>
+          <w:color w:val="333333"/>
+          <w:sz w:val="20"/>
+          <w:szCs w:val="20"/>
+          <w:shd w:val="clear" w:color="auto" w:fill="FFFFFF"/>
+        </w:rPr>
+        <w:t>The</w:t>
+      </w:r>
+      <w:proofErr w:type="spellEnd"/>
+      <w:r>
+        <w:rPr>
+          <w:rFonts w:ascii="Arial" w:hAnsi="Arial" w:cs="Arial"/>
+          <w:color w:val="333333"/>
+          <w:sz w:val="20"/>
+          <w:szCs w:val="20"/>
+          <w:shd w:val="clear" w:color="auto" w:fill="FFFFFF"/>
+        </w:rPr>
+        <w:t xml:space="preserve"> girl is born in a rich family in </w:t>
+      </w:r>
+      <w:proofErr w:type="spellStart"/>
+      <w:r>
+        <w:rPr>
+          <w:rFonts w:ascii="Arial" w:hAnsi="Arial" w:cs="Arial"/>
+          <w:color w:val="333333"/>
+          <w:sz w:val="20"/>
+          <w:szCs w:val="20"/>
+          <w:shd w:val="clear" w:color="auto" w:fill="FFFFFF"/>
+        </w:rPr>
+        <w:t>india.She</w:t>
+      </w:r>
+      <w:proofErr w:type="spellEnd"/>
+      <w:r>
+        <w:rPr>
+          <w:rFonts w:ascii="Arial" w:hAnsi="Arial" w:cs="Arial"/>
+          <w:color w:val="333333"/>
+          <w:sz w:val="20"/>
+          <w:szCs w:val="20"/>
+          <w:shd w:val="clear" w:color="auto" w:fill="FFFFFF"/>
+        </w:rPr>
+        <w:t xml:space="preserve"> was brought to England after the death of her </w:t>
+      </w:r>
+      <w:proofErr w:type="spellStart"/>
+      <w:r>
+        <w:rPr>
+          <w:rFonts w:ascii="Arial" w:hAnsi="Arial" w:cs="Arial"/>
+          <w:color w:val="333333"/>
+          <w:sz w:val="20"/>
+          <w:szCs w:val="20"/>
+          <w:shd w:val="clear" w:color="auto" w:fill="FFFFFF"/>
+        </w:rPr>
+        <w:t>parents.In</w:t>
+      </w:r>
+      <w:proofErr w:type="spellEnd"/>
+      <w:r>
+        <w:rPr>
+          <w:rFonts w:ascii="Arial" w:hAnsi="Arial" w:cs="Arial"/>
+          <w:color w:val="333333"/>
+          <w:sz w:val="20"/>
+          <w:szCs w:val="20"/>
+          <w:shd w:val="clear" w:color="auto" w:fill="FFFFFF"/>
+        </w:rPr>
+        <w:t xml:space="preserve"> her uncle’</w:t>
       </w:r>
       <w:r>
         <w:rPr>

--- a/面试准备.docx
+++ b/面试准备.docx
@@ -56,19 +56,11 @@
         <w:pStyle w:val="a5"/>
         <w:ind w:left="360" w:firstLineChars="0" w:firstLine="0"/>
       </w:pPr>
-      <w:proofErr w:type="gramStart"/>
-      <w:r>
-        <w:rPr>
-          <w:rFonts w:hint="eastAsia"/>
-        </w:rPr>
-        <w:t>帧</w:t>
-      </w:r>
-      <w:proofErr w:type="gramEnd"/>
-      <w:r>
-        <w:rPr>
-          <w:rFonts w:hint="eastAsia"/>
-        </w:rPr>
-        <w:t>结构</w:t>
+      <w:r>
+        <w:rPr>
+          <w:rFonts w:hint="eastAsia"/>
+        </w:rPr>
+        <w:t>帧结构</w:t>
       </w:r>
       <w:r>
         <w:t>：</w:t>
@@ -106,7 +98,7 @@
           <v:shape id="_x0000_i1025" type="#_x0000_t75" style="width:88.55pt;height:15pt" o:ole="">
             <v:imagedata r:id="rId8" o:title=""/>
           </v:shape>
-          <o:OLEObject Type="Embed" ProgID="Equation.3" ShapeID="_x0000_i1025" DrawAspect="Content" ObjectID="_1615827972" r:id="rId9"/>
+          <o:OLEObject Type="Embed" ProgID="Equation.3" ShapeID="_x0000_i1025" DrawAspect="Content" ObjectID="_1617092297" r:id="rId9"/>
         </w:object>
       </w:r>
       <w:r>
@@ -185,15 +177,7 @@
         <w:t>，</w:t>
       </w:r>
       <w:r>
-        <w:t>每</w:t>
-      </w:r>
-      <w:proofErr w:type="gramStart"/>
-      <w:r>
-        <w:t>个子帧中两个</w:t>
-      </w:r>
-      <w:proofErr w:type="gramEnd"/>
-      <w:r>
-        <w:t>时隙</w:t>
+        <w:t>每个子帧中两个时隙</w:t>
       </w:r>
       <w:r>
         <w:rPr>
@@ -506,7 +490,6 @@
         </w:numPr>
         <w:ind w:firstLineChars="0"/>
       </w:pPr>
-      <w:proofErr w:type="gramStart"/>
       <w:r>
         <w:rPr>
           <w:rFonts w:hint="eastAsia"/>
@@ -514,11 +497,7 @@
         <w:t>咬</w:t>
       </w:r>
       <w:r>
-        <w:t>尾卷积</w:t>
-      </w:r>
-      <w:proofErr w:type="gramEnd"/>
-      <w:r>
-        <w:t>编码：</w:t>
+        <w:t>尾卷积编码：</w:t>
       </w:r>
       <w:r>
         <w:rPr>
@@ -547,19 +526,11 @@
         </w:rPr>
         <w:t>n-k</w:t>
       </w:r>
-      <w:proofErr w:type="gramStart"/>
-      <w:r>
-        <w:rPr>
-          <w:rFonts w:hint="eastAsia"/>
-        </w:rPr>
-        <w:t>个校验元仅与</w:t>
-      </w:r>
-      <w:proofErr w:type="gramEnd"/>
-      <w:r>
-        <w:rPr>
-          <w:rFonts w:hint="eastAsia"/>
-        </w:rPr>
-        <w:t>本组的</w:t>
+      <w:r>
+        <w:rPr>
+          <w:rFonts w:hint="eastAsia"/>
+        </w:rPr>
+        <w:t>个校验元仅与本组的</w:t>
       </w:r>
       <w:r>
         <w:rPr>
@@ -567,19 +538,11 @@
         </w:rPr>
         <w:t>k</w:t>
       </w:r>
-      <w:proofErr w:type="gramStart"/>
-      <w:r>
-        <w:rPr>
-          <w:rFonts w:hint="eastAsia"/>
-        </w:rPr>
-        <w:t>个信息元</w:t>
-      </w:r>
-      <w:proofErr w:type="gramEnd"/>
-      <w:r>
-        <w:rPr>
-          <w:rFonts w:hint="eastAsia"/>
-        </w:rPr>
-        <w:t>有关，而与其它各组信息无关；但在卷积码中，其编码器将</w:t>
+      <w:r>
+        <w:rPr>
+          <w:rFonts w:hint="eastAsia"/>
+        </w:rPr>
+        <w:t>个信息元有关，而与其它各组信息无关；但在卷积码中，其编码器将</w:t>
       </w:r>
       <w:r>
         <w:rPr>
@@ -587,19 +550,11 @@
         </w:rPr>
         <w:t>k</w:t>
       </w:r>
-      <w:proofErr w:type="gramStart"/>
-      <w:r>
-        <w:rPr>
-          <w:rFonts w:hint="eastAsia"/>
-        </w:rPr>
-        <w:t>个</w:t>
-      </w:r>
-      <w:proofErr w:type="gramEnd"/>
-      <w:r>
-        <w:rPr>
-          <w:rFonts w:hint="eastAsia"/>
-        </w:rPr>
-        <w:t>信息码元编为</w:t>
+      <w:r>
+        <w:rPr>
+          <w:rFonts w:hint="eastAsia"/>
+        </w:rPr>
+        <w:t>个信息码元编为</w:t>
       </w:r>
       <w:r>
         <w:rPr>
@@ -607,19 +562,11 @@
         </w:rPr>
         <w:t>n</w:t>
       </w:r>
-      <w:proofErr w:type="gramStart"/>
-      <w:r>
-        <w:rPr>
-          <w:rFonts w:hint="eastAsia"/>
-        </w:rPr>
-        <w:t>个</w:t>
-      </w:r>
-      <w:proofErr w:type="gramEnd"/>
-      <w:r>
-        <w:rPr>
-          <w:rFonts w:hint="eastAsia"/>
-        </w:rPr>
-        <w:t>码元时，</w:t>
+      <w:r>
+        <w:rPr>
+          <w:rFonts w:hint="eastAsia"/>
+        </w:rPr>
+        <w:t>个码元时，</w:t>
       </w:r>
       <w:r>
         <w:rPr>
@@ -639,19 +586,11 @@
         </w:rPr>
         <w:t>n</w:t>
       </w:r>
-      <w:proofErr w:type="gramStart"/>
-      <w:r>
-        <w:rPr>
-          <w:rFonts w:hint="eastAsia"/>
-        </w:rPr>
-        <w:t>个</w:t>
-      </w:r>
-      <w:proofErr w:type="gramEnd"/>
-      <w:r>
-        <w:rPr>
-          <w:rFonts w:hint="eastAsia"/>
-        </w:rPr>
-        <w:t>码元不仅与当前段的</w:t>
+      <w:r>
+        <w:rPr>
+          <w:rFonts w:hint="eastAsia"/>
+        </w:rPr>
+        <w:t>个码元不仅与当前段的</w:t>
       </w:r>
       <w:r>
         <w:rPr>
@@ -659,19 +598,11 @@
         </w:rPr>
         <w:t>k</w:t>
       </w:r>
-      <w:proofErr w:type="gramStart"/>
-      <w:r>
-        <w:rPr>
-          <w:rFonts w:hint="eastAsia"/>
-        </w:rPr>
-        <w:t>个</w:t>
-      </w:r>
-      <w:proofErr w:type="gramEnd"/>
-      <w:r>
-        <w:rPr>
-          <w:rFonts w:hint="eastAsia"/>
-        </w:rPr>
-        <w:t>信息有关，而且与前面的（</w:t>
+      <w:r>
+        <w:rPr>
+          <w:rFonts w:hint="eastAsia"/>
+        </w:rPr>
+        <w:t>个信息有关，而且与前面的（</w:t>
       </w:r>
       <w:r>
         <w:rPr>
@@ -695,21 +626,7 @@
         <w:rPr>
           <w:rFonts w:hint="eastAsia"/>
         </w:rPr>
-        <w:t>）</w:t>
-      </w:r>
-      <w:proofErr w:type="gramStart"/>
-      <w:r>
-        <w:rPr>
-          <w:rFonts w:hint="eastAsia"/>
-        </w:rPr>
-        <w:t>段信息</w:t>
-      </w:r>
-      <w:proofErr w:type="gramEnd"/>
-      <w:r>
-        <w:rPr>
-          <w:rFonts w:hint="eastAsia"/>
-        </w:rPr>
-        <w:t>有关（</w:t>
+        <w:t>）段信息有关（</w:t>
       </w:r>
       <w:r>
         <w:rPr>
@@ -1197,7 +1114,6 @@
       <w:r>
         <w:t>步找到</w:t>
       </w:r>
-      <w:proofErr w:type="gramStart"/>
       <w:r>
         <w:rPr>
           <w:rFonts w:hint="eastAsia"/>
@@ -1207,7 +1123,6 @@
       <w:r>
         <w:t>帧位置</w:t>
       </w:r>
-      <w:proofErr w:type="gramEnd"/>
       <w:r>
         <w:rPr>
           <w:rFonts w:hint="eastAsia"/>
@@ -1236,13 +1151,8 @@
         <w:t>同</w:t>
       </w:r>
       <w:r>
-        <w:t>步</w:t>
-      </w:r>
-      <w:proofErr w:type="gramStart"/>
-      <w:r>
-        <w:t>找到帧头位置</w:t>
-      </w:r>
-      <w:proofErr w:type="gramEnd"/>
+        <w:t>步找到帧头位置</w:t>
+      </w:r>
       <w:r>
         <w:rPr>
           <w:rFonts w:hint="eastAsia"/>
@@ -1363,19 +1273,11 @@
         </w:rPr>
         <w:t>同步自相关法：</w:t>
       </w:r>
-      <w:proofErr w:type="gramStart"/>
-      <w:r>
-        <w:rPr>
-          <w:rFonts w:hint="eastAsia"/>
-        </w:rPr>
-        <w:t>二阶变四</w:t>
-      </w:r>
-      <w:proofErr w:type="gramEnd"/>
-      <w:r>
-        <w:rPr>
-          <w:rFonts w:hint="eastAsia"/>
-        </w:rPr>
-        <w:t>阶，性能更好，序列幅度有最大值。</w:t>
+      <w:r>
+        <w:rPr>
+          <w:rFonts w:hint="eastAsia"/>
+        </w:rPr>
+        <w:t>二阶变四阶，性能更好，序列幅度有最大值。</w:t>
       </w:r>
       <w:r>
         <w:rPr>
@@ -1525,15 +1427,7 @@
         <w:t>：因为</w:t>
       </w:r>
       <w:r>
-        <w:t>只采集了下行数据，所以上行</w:t>
-      </w:r>
-      <w:proofErr w:type="gramStart"/>
-      <w:r>
-        <w:t>子帧处</w:t>
-      </w:r>
-      <w:proofErr w:type="gramEnd"/>
-      <w:r>
-        <w:t>全为噪声，由此可</w:t>
+        <w:t>只采集了下行数据，所以上行子帧处全为噪声，由此可</w:t>
       </w:r>
       <w:r>
         <w:rPr>
@@ -1599,7 +1493,6 @@
       <w:r>
         <w:t>缺点：</w:t>
       </w:r>
-      <w:proofErr w:type="gramStart"/>
       <w:r>
         <w:rPr>
           <w:rFonts w:hint="eastAsia"/>
@@ -1607,11 +1500,7 @@
         <w:t>单</w:t>
       </w:r>
       <w:r>
-        <w:t>径时</w:t>
-      </w:r>
-      <w:proofErr w:type="gramEnd"/>
-      <w:r>
-        <w:t>效果好，因为样本点多，</w:t>
+        <w:t>径时效果好，因为样本点多，</w:t>
       </w:r>
       <w:r>
         <w:rPr>
@@ -1807,16 +1696,8 @@
         <w:rPr>
           <w:rFonts w:hint="eastAsia"/>
         </w:rPr>
-        <w:t>信号</w:t>
-      </w:r>
-      <w:proofErr w:type="gramStart"/>
-      <w:r>
-        <w:rPr>
-          <w:rFonts w:hint="eastAsia"/>
-        </w:rPr>
-        <w:t>恒模为</w:t>
-      </w:r>
-      <w:proofErr w:type="gramEnd"/>
+        <w:t>信号恒模为</w:t>
+      </w:r>
       <w:r>
         <w:rPr>
           <w:rFonts w:hint="eastAsia"/>
@@ -1934,13 +1815,8 @@
         </w:rPr>
         <w:t>多</w:t>
       </w:r>
-      <w:proofErr w:type="gramStart"/>
-      <w:r>
-        <w:t>径严重</w:t>
-      </w:r>
-      <w:proofErr w:type="gramEnd"/>
-      <w:r>
-        <w:t>时</w:t>
+      <w:r>
+        <w:t>径严重时</w:t>
       </w:r>
       <w:r>
         <w:rPr>
@@ -1951,7 +1827,6 @@
       <w:r>
         <w:t>相邻子载波</w:t>
       </w:r>
-      <w:proofErr w:type="gramStart"/>
       <w:r>
         <w:rPr>
           <w:rFonts w:hint="eastAsia"/>
@@ -1959,11 +1834,7 @@
         <w:t>的频选</w:t>
       </w:r>
       <w:r>
-        <w:t>效果</w:t>
-      </w:r>
-      <w:proofErr w:type="gramEnd"/>
-      <w:r>
-        <w:t>明显</w:t>
+        <w:t>效果明显</w:t>
       </w:r>
       <w:r>
         <w:rPr>
@@ -2064,35 +1935,7 @@
         <w:rPr>
           <w:rFonts w:hint="eastAsia"/>
         </w:rPr>
-        <w:t xml:space="preserve">y = </w:t>
-      </w:r>
-      <w:proofErr w:type="spellStart"/>
-      <w:r>
-        <w:rPr>
-          <w:rFonts w:hint="eastAsia"/>
-        </w:rPr>
-        <w:t>diag</w:t>
-      </w:r>
-      <w:proofErr w:type="spellEnd"/>
-      <w:r>
-        <w:rPr>
-          <w:rFonts w:hint="eastAsia"/>
-        </w:rPr>
-        <w:t>(x)</w:t>
-      </w:r>
-      <w:proofErr w:type="spellStart"/>
-      <w:r>
-        <w:rPr>
-          <w:rFonts w:hint="eastAsia"/>
-        </w:rPr>
-        <w:t>Fh+n</w:t>
-      </w:r>
-      <w:proofErr w:type="spellEnd"/>
-      <w:r>
-        <w:rPr>
-          <w:rFonts w:hint="eastAsia"/>
-        </w:rPr>
-        <w:t>,</w:t>
+        <w:t>y = diag(x)Fh+n,</w:t>
       </w:r>
       <w:r>
         <w:rPr>
@@ -2128,50 +1971,20 @@
         <w:rPr>
           <w:rFonts w:hint="eastAsia"/>
         </w:rPr>
-        <w:t>,</w:t>
-      </w:r>
-      <w:proofErr w:type="spellStart"/>
+        <w:t>,Rhh=E{hhH}</w:t>
+      </w:r>
+      <w:r>
+        <w:rPr>
+          <w:rFonts w:hint="eastAsia"/>
+        </w:rPr>
+        <w:t>，</w:t>
+      </w:r>
       <w:r>
         <w:rPr>
           <w:rFonts w:hint="eastAsia"/>
         </w:rPr>
         <w:t>Rhh</w:t>
       </w:r>
-      <w:proofErr w:type="spellEnd"/>
-      <w:r>
-        <w:rPr>
-          <w:rFonts w:hint="eastAsia"/>
-        </w:rPr>
-        <w:t>=E{</w:t>
-      </w:r>
-      <w:proofErr w:type="spellStart"/>
-      <w:r>
-        <w:rPr>
-          <w:rFonts w:hint="eastAsia"/>
-        </w:rPr>
-        <w:t>hhH</w:t>
-      </w:r>
-      <w:proofErr w:type="spellEnd"/>
-      <w:r>
-        <w:rPr>
-          <w:rFonts w:hint="eastAsia"/>
-        </w:rPr>
-        <w:t>}</w:t>
-      </w:r>
-      <w:r>
-        <w:rPr>
-          <w:rFonts w:hint="eastAsia"/>
-        </w:rPr>
-        <w:t>，</w:t>
-      </w:r>
-      <w:proofErr w:type="spellStart"/>
-      <w:r>
-        <w:rPr>
-          <w:rFonts w:hint="eastAsia"/>
-        </w:rPr>
-        <w:t>Rhh</w:t>
-      </w:r>
-      <w:proofErr w:type="spellEnd"/>
       <w:r>
         <w:rPr>
           <w:rFonts w:hint="eastAsia"/>
@@ -2318,14 +2131,12 @@
         </w:rPr>
         <w:t>CRS</w:t>
       </w:r>
-      <w:proofErr w:type="gramStart"/>
       <w:r>
         <w:rPr>
           <w:rFonts w:hint="eastAsia"/>
         </w:rPr>
         <w:t>做相关</w:t>
       </w:r>
-      <w:proofErr w:type="gramEnd"/>
       <w:r>
         <w:rPr>
           <w:rFonts w:hint="eastAsia"/>
@@ -2333,47 +2144,7 @@
         <w:t>,</w:t>
       </w:r>
       <w:r>
-        <w:t xml:space="preserve">  Group1Correlation(1,m) = </w:t>
-      </w:r>
-      <w:proofErr w:type="spellStart"/>
-      <w:r>
-        <w:t>conj</w:t>
-      </w:r>
-      <w:proofErr w:type="spellEnd"/>
-      <w:r>
-        <w:t>(crsRx1(m,1)*</w:t>
-      </w:r>
-      <w:proofErr w:type="spellStart"/>
-      <w:r>
-        <w:t>conj</w:t>
-      </w:r>
-      <w:proofErr w:type="spellEnd"/>
-      <w:r>
-        <w:t>(</w:t>
-      </w:r>
-      <w:proofErr w:type="spellStart"/>
-      <w:r>
-        <w:t>crsRef</w:t>
-      </w:r>
-      <w:proofErr w:type="spellEnd"/>
-      <w:r>
-        <w:t xml:space="preserve">(m,1))) * crsRx1(m,3) * </w:t>
-      </w:r>
-      <w:proofErr w:type="spellStart"/>
-      <w:r>
-        <w:t>conj</w:t>
-      </w:r>
-      <w:proofErr w:type="spellEnd"/>
-      <w:r>
-        <w:t>(</w:t>
-      </w:r>
-      <w:proofErr w:type="spellStart"/>
-      <w:r>
-        <w:t>crsRef</w:t>
-      </w:r>
-      <w:proofErr w:type="spellEnd"/>
-      <w:r>
-        <w:t>(m,3));</w:t>
+        <w:t xml:space="preserve">  Group1Correlation(1,m) = conj(crsRx1(m,1)*conj(crsRef(m,1))) * crsRx1(m,3) * conj(crsRef(m,3));</w:t>
       </w:r>
       <w:r>
         <w:rPr>
@@ -2393,19 +2164,11 @@
         </w:rPr>
         <w:t>得到</w:t>
       </w:r>
-      <w:proofErr w:type="spellStart"/>
-      <w:r>
-        <w:rPr>
-          <w:rFonts w:hint="eastAsia"/>
-        </w:rPr>
-        <w:t>theta,theta</w:t>
-      </w:r>
-      <w:proofErr w:type="spellEnd"/>
-      <w:r>
-        <w:rPr>
-          <w:rFonts w:hint="eastAsia"/>
-        </w:rPr>
-        <w:t xml:space="preserve"> = 2*pi*f*delta(t),</w:t>
+      <w:r>
+        <w:rPr>
+          <w:rFonts w:hint="eastAsia"/>
+        </w:rPr>
+        <w:t>theta,theta = 2*pi*f*delta(t),</w:t>
       </w:r>
       <w:r>
         <w:rPr>
@@ -2819,14 +2582,12 @@
         </w:rPr>
         <w:t>：</w:t>
       </w:r>
-      <w:proofErr w:type="gramStart"/>
       <w:r>
         <w:rPr>
           <w:rFonts w:hint="eastAsia"/>
         </w:rPr>
         <w:t>沙桐</w:t>
       </w:r>
-      <w:proofErr w:type="gramEnd"/>
       <w:r>
         <w:rPr>
           <w:rFonts w:hint="eastAsia"/>
@@ -3062,7 +2823,6 @@
       <w:r>
         <w:t>导得，</w:t>
       </w:r>
-      <w:proofErr w:type="spellStart"/>
       <w:r>
         <w:rPr>
           <w:rFonts w:hint="eastAsia"/>
@@ -3075,7 +2835,6 @@
         </w:rPr>
         <w:t>ZF</w:t>
       </w:r>
-      <w:proofErr w:type="spellEnd"/>
       <w:r>
         <w:t xml:space="preserve"> = (H</w:t>
       </w:r>
@@ -3136,7 +2895,6 @@
       <w:r>
         <w:t>可逆，则为</w:t>
       </w:r>
-      <w:proofErr w:type="spellStart"/>
       <w:r>
         <w:rPr>
           <w:rFonts w:hint="eastAsia"/>
@@ -3149,7 +2907,6 @@
         </w:rPr>
         <w:t>ZF</w:t>
       </w:r>
-      <w:proofErr w:type="spellEnd"/>
       <w:r>
         <w:t xml:space="preserve"> = H</w:t>
       </w:r>
@@ -3502,13 +3259,8 @@
         </w:rPr>
         <w:t>E[|x</w:t>
       </w:r>
-      <w:proofErr w:type="gramStart"/>
-      <w:r>
-        <w:t>’</w:t>
-      </w:r>
-      <w:proofErr w:type="gramEnd"/>
-      <w:r>
-        <w:t>-x|</w:t>
+      <w:r>
+        <w:t>’-x|</w:t>
       </w:r>
       <w:r>
         <w:rPr>
@@ -3534,7 +3286,6 @@
         </w:rPr>
         <w:t>，</w:t>
       </w:r>
-      <w:proofErr w:type="spellStart"/>
       <w:r>
         <w:t>x</w:t>
       </w:r>
@@ -3544,7 +3295,6 @@
         </w:rPr>
         <w:t>MMSE</w:t>
       </w:r>
-      <w:proofErr w:type="spellEnd"/>
       <w:r>
         <w:t xml:space="preserve"> = (H</w:t>
       </w:r>
@@ -3948,7 +3698,6 @@
         </w:rPr>
         <w:t>：两个迭代译码器，第一个输入原始比特和第一路校验比特，第二个输入原始比特和第二路校验比特，每路输出的</w:t>
       </w:r>
-      <w:proofErr w:type="gramStart"/>
       <w:r>
         <w:rPr>
           <w:rFonts w:hint="eastAsia"/>
@@ -3961,15 +3710,7 @@
           <w:rFonts w:hint="eastAsia"/>
           <w:b/>
         </w:rPr>
-        <w:t>信息</w:t>
-      </w:r>
-      <w:proofErr w:type="gramEnd"/>
-      <w:r>
-        <w:rPr>
-          <w:rFonts w:hint="eastAsia"/>
-          <w:b/>
-        </w:rPr>
-        <w:t>输入</w:t>
+        <w:t>信息输入</w:t>
       </w:r>
       <w:r>
         <w:rPr>
@@ -4082,13 +3823,8 @@
         <w:t>个</w:t>
       </w:r>
       <w:r>
-        <w:t>子载波，</w:t>
-      </w:r>
-      <w:proofErr w:type="gramStart"/>
-      <w:r>
-        <w:t>子帧</w:t>
-      </w:r>
-      <w:proofErr w:type="gramEnd"/>
+        <w:t>子载波，子帧</w:t>
+      </w:r>
       <w:r>
         <w:rPr>
           <w:rFonts w:hint="eastAsia"/>
@@ -4171,13 +3907,8 @@
         <w:t>个</w:t>
       </w:r>
       <w:r>
-        <w:t>子载波，</w:t>
-      </w:r>
-      <w:proofErr w:type="gramStart"/>
-      <w:r>
-        <w:t>子帧</w:t>
-      </w:r>
-      <w:proofErr w:type="gramEnd"/>
+        <w:t>子载波，子帧</w:t>
+      </w:r>
       <w:r>
         <w:rPr>
           <w:rFonts w:hint="eastAsia"/>
@@ -4223,7 +3954,6 @@
         <w:pStyle w:val="a5"/>
         <w:ind w:left="1140" w:firstLineChars="0" w:firstLine="0"/>
       </w:pPr>
-      <w:proofErr w:type="spellStart"/>
       <w:r>
         <w:t>NC</w:t>
       </w:r>
@@ -4231,14 +3961,7 @@
         <w:rPr>
           <w:rFonts w:hint="eastAsia"/>
         </w:rPr>
-        <w:t>elll</w:t>
-      </w:r>
-      <w:proofErr w:type="spellEnd"/>
-      <w:r>
-        <w:rPr>
-          <w:rFonts w:hint="eastAsia"/>
-        </w:rPr>
-        <w:t xml:space="preserve"> </w:t>
+        <w:t xml:space="preserve">elll </w:t>
       </w:r>
       <w:r>
         <w:t>ID1</w:t>
@@ -4830,27 +4553,15 @@
           <w:shd w:val="clear" w:color="auto" w:fill="FFFFFF"/>
         </w:rPr>
       </w:pPr>
-      <w:proofErr w:type="spellStart"/>
-      <w:r>
-        <w:rPr>
-          <w:rFonts w:ascii="Arial" w:hAnsi="Arial" w:cs="Arial" w:hint="eastAsia"/>
-          <w:color w:val="4F4F4F"/>
-          <w:sz w:val="18"/>
-          <w:szCs w:val="18"/>
-          <w:shd w:val="clear" w:color="auto" w:fill="FFFFFF"/>
-        </w:rPr>
-        <w:t>phich</w:t>
-      </w:r>
-      <w:proofErr w:type="spellEnd"/>
-      <w:r>
-        <w:rPr>
-          <w:rFonts w:ascii="Arial" w:hAnsi="Arial" w:cs="Arial" w:hint="eastAsia"/>
-          <w:color w:val="4F4F4F"/>
-          <w:sz w:val="18"/>
-          <w:szCs w:val="18"/>
-          <w:shd w:val="clear" w:color="auto" w:fill="FFFFFF"/>
-        </w:rPr>
-        <w:t>-duration, 1</w:t>
+      <w:r>
+        <w:rPr>
+          <w:rFonts w:ascii="Arial" w:hAnsi="Arial" w:cs="Arial" w:hint="eastAsia"/>
+          <w:color w:val="4F4F4F"/>
+          <w:sz w:val="18"/>
+          <w:szCs w:val="18"/>
+          <w:shd w:val="clear" w:color="auto" w:fill="FFFFFF"/>
+        </w:rPr>
+        <w:t>phich-duration, 1</w:t>
       </w:r>
       <w:r>
         <w:rPr>
@@ -4905,27 +4616,15 @@
           <w:shd w:val="clear" w:color="auto" w:fill="FFFFFF"/>
         </w:rPr>
       </w:pPr>
-      <w:proofErr w:type="spellStart"/>
-      <w:r>
-        <w:rPr>
-          <w:rFonts w:ascii="Arial" w:hAnsi="Arial" w:cs="Arial" w:hint="eastAsia"/>
-          <w:color w:val="4F4F4F"/>
-          <w:sz w:val="18"/>
-          <w:szCs w:val="18"/>
-          <w:shd w:val="clear" w:color="auto" w:fill="FFFFFF"/>
-        </w:rPr>
-        <w:t>phich</w:t>
-      </w:r>
-      <w:proofErr w:type="spellEnd"/>
-      <w:r>
-        <w:rPr>
-          <w:rFonts w:ascii="Arial" w:hAnsi="Arial" w:cs="Arial" w:hint="eastAsia"/>
-          <w:color w:val="4F4F4F"/>
-          <w:sz w:val="18"/>
-          <w:szCs w:val="18"/>
-          <w:shd w:val="clear" w:color="auto" w:fill="FFFFFF"/>
-        </w:rPr>
-        <w:t>-resource, 2</w:t>
+      <w:r>
+        <w:rPr>
+          <w:rFonts w:ascii="Arial" w:hAnsi="Arial" w:cs="Arial" w:hint="eastAsia"/>
+          <w:color w:val="4F4F4F"/>
+          <w:sz w:val="18"/>
+          <w:szCs w:val="18"/>
+          <w:shd w:val="clear" w:color="auto" w:fill="FFFFFF"/>
+        </w:rPr>
+        <w:t>phich-resource, 2</w:t>
       </w:r>
       <w:r>
         <w:rPr>
@@ -5139,20 +4838,8 @@
           <w:szCs w:val="18"/>
           <w:shd w:val="clear" w:color="auto" w:fill="FFFFFF"/>
         </w:rPr>
-        <w:t>位，根据天线</w:t>
-      </w:r>
-      <w:proofErr w:type="gramStart"/>
-      <w:r>
-        <w:rPr>
-          <w:rFonts w:ascii="Arial" w:hAnsi="Arial" w:cs="Arial" w:hint="eastAsia"/>
-          <w:color w:val="4F4F4F"/>
-          <w:sz w:val="18"/>
-          <w:szCs w:val="18"/>
-          <w:shd w:val="clear" w:color="auto" w:fill="FFFFFF"/>
-        </w:rPr>
-        <w:t>数做扰码</w:t>
-      </w:r>
-      <w:proofErr w:type="gramEnd"/>
+        <w:t>位，根据天线数做扰码</w:t>
+      </w:r>
       <w:r>
         <w:rPr>
           <w:rFonts w:ascii="Arial" w:hAnsi="Arial" w:cs="Arial" w:hint="eastAsia"/>
@@ -5181,9 +4868,8 @@
           <w:szCs w:val="18"/>
           <w:shd w:val="clear" w:color="auto" w:fill="FFFFFF"/>
         </w:rPr>
-        <w:t>编码（</w:t>
-      </w:r>
-      <w:proofErr w:type="gramStart"/>
+        <w:t>编码（咬尾卷积</w:t>
+      </w:r>
       <w:r>
         <w:rPr>
           <w:rFonts w:ascii="Arial" w:hAnsi="Arial" w:cs="Arial"/>
@@ -5192,9 +4878,18 @@
           <w:szCs w:val="18"/>
           <w:shd w:val="clear" w:color="auto" w:fill="FFFFFF"/>
         </w:rPr>
-        <w:t>咬尾卷积</w:t>
-      </w:r>
-      <w:proofErr w:type="gramEnd"/>
+        <w:t>，变为</w:t>
+      </w:r>
+      <w:r>
+        <w:rPr>
+          <w:rFonts w:ascii="Arial" w:hAnsi="Arial" w:cs="Arial" w:hint="eastAsia"/>
+          <w:color w:val="4F4F4F"/>
+          <w:sz w:val="18"/>
+          <w:szCs w:val="18"/>
+          <w:shd w:val="clear" w:color="auto" w:fill="FFFFFF"/>
+        </w:rPr>
+        <w:t>120bit</w:t>
+      </w:r>
       <w:r>
         <w:rPr>
           <w:rFonts w:ascii="Arial" w:hAnsi="Arial" w:cs="Arial"/>
@@ -5203,17 +4898,7 @@
           <w:szCs w:val="18"/>
           <w:shd w:val="clear" w:color="auto" w:fill="FFFFFF"/>
         </w:rPr>
-        <w:t>，变为</w:t>
-      </w:r>
-      <w:r>
-        <w:rPr>
-          <w:rFonts w:ascii="Arial" w:hAnsi="Arial" w:cs="Arial" w:hint="eastAsia"/>
-          <w:color w:val="4F4F4F"/>
-          <w:sz w:val="18"/>
-          <w:szCs w:val="18"/>
-          <w:shd w:val="clear" w:color="auto" w:fill="FFFFFF"/>
-        </w:rPr>
-        <w:t>120bit</w:t>
+        <w:t>）</w:t>
       </w:r>
       <w:r>
         <w:rPr>
@@ -5223,6 +4908,116 @@
           <w:szCs w:val="18"/>
           <w:shd w:val="clear" w:color="auto" w:fill="FFFFFF"/>
         </w:rPr>
+        <w:sym w:font="Wingdings" w:char="F0E0"/>
+      </w:r>
+      <w:r>
+        <w:rPr>
+          <w:rFonts w:ascii="Arial" w:hAnsi="Arial" w:cs="Arial"/>
+          <w:color w:val="4F4F4F"/>
+          <w:sz w:val="18"/>
+          <w:szCs w:val="18"/>
+          <w:shd w:val="clear" w:color="auto" w:fill="FFFFFF"/>
+        </w:rPr>
+        <w:t>速率匹配（变为</w:t>
+      </w:r>
+      <w:r>
+        <w:rPr>
+          <w:rFonts w:ascii="Arial" w:hAnsi="Arial" w:cs="Arial" w:hint="eastAsia"/>
+          <w:color w:val="4F4F4F"/>
+          <w:sz w:val="18"/>
+          <w:szCs w:val="18"/>
+          <w:shd w:val="clear" w:color="auto" w:fill="FFFFFF"/>
+        </w:rPr>
+        <w:t>1920bit</w:t>
+      </w:r>
+      <w:r>
+        <w:rPr>
+          <w:rFonts w:ascii="Arial" w:hAnsi="Arial" w:cs="Arial" w:hint="eastAsia"/>
+          <w:color w:val="4F4F4F"/>
+          <w:sz w:val="18"/>
+          <w:szCs w:val="18"/>
+          <w:shd w:val="clear" w:color="auto" w:fill="FFFFFF"/>
+        </w:rPr>
+        <w:t>，</w:t>
+      </w:r>
+      <w:r>
+        <w:rPr>
+          <w:rFonts w:ascii="Arial" w:hAnsi="Arial" w:cs="Arial" w:hint="eastAsia"/>
+          <w:color w:val="4F4F4F"/>
+          <w:sz w:val="18"/>
+          <w:szCs w:val="18"/>
+          <w:shd w:val="clear" w:color="auto" w:fill="FFFFFF"/>
+        </w:rPr>
+        <w:t>PBCH</w:t>
+      </w:r>
+      <w:r>
+        <w:rPr>
+          <w:rFonts w:ascii="Arial" w:hAnsi="Arial" w:cs="Arial" w:hint="eastAsia"/>
+          <w:color w:val="4F4F4F"/>
+          <w:sz w:val="18"/>
+          <w:szCs w:val="18"/>
+          <w:shd w:val="clear" w:color="auto" w:fill="FFFFFF"/>
+        </w:rPr>
+        <w:t>共</w:t>
+      </w:r>
+      <w:r>
+        <w:rPr>
+          <w:rFonts w:ascii="Arial" w:hAnsi="Arial" w:cs="Arial" w:hint="eastAsia"/>
+          <w:color w:val="4F4F4F"/>
+          <w:sz w:val="18"/>
+          <w:szCs w:val="18"/>
+          <w:shd w:val="clear" w:color="auto" w:fill="FFFFFF"/>
+        </w:rPr>
+        <w:t>240</w:t>
+      </w:r>
+      <w:r>
+        <w:rPr>
+          <w:rFonts w:ascii="Arial" w:hAnsi="Arial" w:cs="Arial" w:hint="eastAsia"/>
+          <w:color w:val="4F4F4F"/>
+          <w:sz w:val="18"/>
+          <w:szCs w:val="18"/>
+          <w:shd w:val="clear" w:color="auto" w:fill="FFFFFF"/>
+        </w:rPr>
+        <w:t>个</w:t>
+      </w:r>
+      <w:r>
+        <w:rPr>
+          <w:rFonts w:ascii="Arial" w:hAnsi="Arial" w:cs="Arial" w:hint="eastAsia"/>
+          <w:color w:val="4F4F4F"/>
+          <w:sz w:val="18"/>
+          <w:szCs w:val="18"/>
+          <w:shd w:val="clear" w:color="auto" w:fill="FFFFFF"/>
+        </w:rPr>
+        <w:t>RE</w:t>
+      </w:r>
+      <w:r>
+        <w:rPr>
+          <w:rFonts w:ascii="Arial" w:hAnsi="Arial" w:cs="Arial" w:hint="eastAsia"/>
+          <w:color w:val="4F4F4F"/>
+          <w:sz w:val="18"/>
+          <w:szCs w:val="18"/>
+          <w:shd w:val="clear" w:color="auto" w:fill="FFFFFF"/>
+        </w:rPr>
+        <w:t>可用，</w:t>
+      </w:r>
+      <w:r>
+        <w:rPr>
+          <w:rFonts w:ascii="Arial" w:hAnsi="Arial" w:cs="Arial" w:hint="eastAsia"/>
+          <w:color w:val="4F4F4F"/>
+          <w:sz w:val="18"/>
+          <w:szCs w:val="18"/>
+          <w:shd w:val="clear" w:color="auto" w:fill="FFFFFF"/>
+        </w:rPr>
+        <w:t>240*2*4 = 1920bit</w:t>
+      </w:r>
+      <w:r>
+        <w:rPr>
+          <w:rFonts w:ascii="Arial" w:hAnsi="Arial" w:cs="Arial" w:hint="eastAsia"/>
+          <w:color w:val="4F4F4F"/>
+          <w:sz w:val="18"/>
+          <w:szCs w:val="18"/>
+          <w:shd w:val="clear" w:color="auto" w:fill="FFFFFF"/>
+        </w:rPr>
         <w:t>）</w:t>
       </w:r>
       <w:r>
@@ -5243,7 +5038,17 @@
           <w:szCs w:val="18"/>
           <w:shd w:val="clear" w:color="auto" w:fill="FFFFFF"/>
         </w:rPr>
-        <w:t>速率匹配（变为</w:t>
+        <w:t>加扰（</w:t>
+      </w:r>
+      <w:r>
+        <w:rPr>
+          <w:rFonts w:ascii="Arial" w:hAnsi="Arial" w:cs="Arial"/>
+          <w:color w:val="4F4F4F"/>
+          <w:sz w:val="18"/>
+          <w:szCs w:val="18"/>
+          <w:shd w:val="clear" w:color="auto" w:fill="FFFFFF"/>
+        </w:rPr>
+        <w:t>注意是</w:t>
       </w:r>
       <w:r>
         <w:rPr>
@@ -5263,27 +5068,117 @@
           <w:szCs w:val="18"/>
           <w:shd w:val="clear" w:color="auto" w:fill="FFFFFF"/>
         </w:rPr>
-        <w:t>，</w:t>
-      </w:r>
-      <w:r>
-        <w:rPr>
-          <w:rFonts w:ascii="Arial" w:hAnsi="Arial" w:cs="Arial" w:hint="eastAsia"/>
-          <w:color w:val="4F4F4F"/>
-          <w:sz w:val="18"/>
-          <w:szCs w:val="18"/>
-          <w:shd w:val="clear" w:color="auto" w:fill="FFFFFF"/>
-        </w:rPr>
-        <w:t>PBCH</w:t>
-      </w:r>
-      <w:r>
-        <w:rPr>
-          <w:rFonts w:ascii="Arial" w:hAnsi="Arial" w:cs="Arial" w:hint="eastAsia"/>
-          <w:color w:val="4F4F4F"/>
-          <w:sz w:val="18"/>
-          <w:szCs w:val="18"/>
-          <w:shd w:val="clear" w:color="auto" w:fill="FFFFFF"/>
-        </w:rPr>
-        <w:t>共</w:t>
+        <w:t>一起加扰的，</w:t>
+      </w:r>
+      <w:r>
+        <w:rPr>
+          <w:rFonts w:ascii="Arial" w:hAnsi="Arial" w:cs="Arial"/>
+          <w:color w:val="4F4F4F"/>
+          <w:sz w:val="18"/>
+          <w:szCs w:val="18"/>
+          <w:shd w:val="clear" w:color="auto" w:fill="FFFFFF"/>
+        </w:rPr>
+        <w:t>根据</w:t>
+      </w:r>
+      <w:r>
+        <w:rPr>
+          <w:rFonts w:ascii="Arial" w:hAnsi="Arial" w:cs="Arial" w:hint="eastAsia"/>
+          <w:color w:val="4F4F4F"/>
+          <w:sz w:val="18"/>
+          <w:szCs w:val="18"/>
+          <w:shd w:val="clear" w:color="auto" w:fill="FFFFFF"/>
+        </w:rPr>
+        <w:t>CellID</w:t>
+      </w:r>
+      <w:r>
+        <w:rPr>
+          <w:rFonts w:ascii="Arial" w:hAnsi="Arial" w:cs="Arial" w:hint="eastAsia"/>
+          <w:color w:val="4F4F4F"/>
+          <w:sz w:val="18"/>
+          <w:szCs w:val="18"/>
+          <w:shd w:val="clear" w:color="auto" w:fill="FFFFFF"/>
+        </w:rPr>
+        <w:t>得到的扰码序列）</w:t>
+      </w:r>
+      <w:r>
+        <w:rPr>
+          <w:rFonts w:ascii="Arial" w:hAnsi="Arial" w:cs="Arial"/>
+          <w:color w:val="4F4F4F"/>
+          <w:sz w:val="18"/>
+          <w:szCs w:val="18"/>
+          <w:shd w:val="clear" w:color="auto" w:fill="FFFFFF"/>
+        </w:rPr>
+        <w:sym w:font="Wingdings" w:char="F0E0"/>
+      </w:r>
+      <w:r>
+        <w:rPr>
+          <w:rFonts w:ascii="Arial" w:hAnsi="Arial" w:cs="Arial"/>
+          <w:color w:val="4F4F4F"/>
+          <w:sz w:val="18"/>
+          <w:szCs w:val="18"/>
+          <w:shd w:val="clear" w:color="auto" w:fill="FFFFFF"/>
+        </w:rPr>
+        <w:t>调制（变成９６０个符号）</w:t>
+      </w:r>
+      <w:r>
+        <w:rPr>
+          <w:rFonts w:ascii="Arial" w:hAnsi="Arial" w:cs="Arial"/>
+          <w:color w:val="4F4F4F"/>
+          <w:sz w:val="18"/>
+          <w:szCs w:val="18"/>
+          <w:shd w:val="clear" w:color="auto" w:fill="FFFFFF"/>
+        </w:rPr>
+        <w:sym w:font="Wingdings" w:char="F0E0"/>
+      </w:r>
+      <w:r>
+        <w:rPr>
+          <w:rFonts w:ascii="Arial" w:hAnsi="Arial" w:cs="Arial"/>
+          <w:color w:val="4F4F4F"/>
+          <w:sz w:val="18"/>
+          <w:szCs w:val="18"/>
+          <w:shd w:val="clear" w:color="auto" w:fill="FFFFFF"/>
+        </w:rPr>
+        <w:t>发送分集</w:t>
+      </w:r>
+      <w:r>
+        <w:rPr>
+          <w:rFonts w:ascii="Arial" w:hAnsi="Arial" w:cs="Arial"/>
+          <w:color w:val="4F4F4F"/>
+          <w:sz w:val="18"/>
+          <w:szCs w:val="18"/>
+          <w:shd w:val="clear" w:color="auto" w:fill="FFFFFF"/>
+        </w:rPr>
+        <w:sym w:font="Wingdings" w:char="F0E0"/>
+      </w:r>
+      <w:r>
+        <w:rPr>
+          <w:rFonts w:ascii="Arial" w:hAnsi="Arial" w:cs="Arial"/>
+          <w:color w:val="4F4F4F"/>
+          <w:sz w:val="18"/>
+          <w:szCs w:val="18"/>
+          <w:shd w:val="clear" w:color="auto" w:fill="FFFFFF"/>
+        </w:rPr>
+        <w:t>分为</w:t>
+      </w:r>
+      <w:r>
+        <w:rPr>
+          <w:rFonts w:ascii="Arial" w:hAnsi="Arial" w:cs="Arial" w:hint="eastAsia"/>
+          <w:color w:val="4F4F4F"/>
+          <w:sz w:val="18"/>
+          <w:szCs w:val="18"/>
+          <w:shd w:val="clear" w:color="auto" w:fill="FFFFFF"/>
+        </w:rPr>
+        <w:t>4</w:t>
+      </w:r>
+      <w:r>
+        <w:rPr>
+          <w:rFonts w:ascii="Arial" w:hAnsi="Arial" w:cs="Arial" w:hint="eastAsia"/>
+          <w:color w:val="4F4F4F"/>
+          <w:sz w:val="18"/>
+          <w:szCs w:val="18"/>
+          <w:shd w:val="clear" w:color="auto" w:fill="FFFFFF"/>
+        </w:rPr>
+        <w:t>份（每份</w:t>
       </w:r>
       <w:r>
         <w:rPr>
@@ -5303,47 +5198,7 @@
           <w:szCs w:val="18"/>
           <w:shd w:val="clear" w:color="auto" w:fill="FFFFFF"/>
         </w:rPr>
-        <w:t>个</w:t>
-      </w:r>
-      <w:r>
-        <w:rPr>
-          <w:rFonts w:ascii="Arial" w:hAnsi="Arial" w:cs="Arial" w:hint="eastAsia"/>
-          <w:color w:val="4F4F4F"/>
-          <w:sz w:val="18"/>
-          <w:szCs w:val="18"/>
-          <w:shd w:val="clear" w:color="auto" w:fill="FFFFFF"/>
-        </w:rPr>
-        <w:t>RE</w:t>
-      </w:r>
-      <w:r>
-        <w:rPr>
-          <w:rFonts w:ascii="Arial" w:hAnsi="Arial" w:cs="Arial" w:hint="eastAsia"/>
-          <w:color w:val="4F4F4F"/>
-          <w:sz w:val="18"/>
-          <w:szCs w:val="18"/>
-          <w:shd w:val="clear" w:color="auto" w:fill="FFFFFF"/>
-        </w:rPr>
-        <w:t>可用，</w:t>
-      </w:r>
-      <w:r>
-        <w:rPr>
-          <w:rFonts w:ascii="Arial" w:hAnsi="Arial" w:cs="Arial" w:hint="eastAsia"/>
-          <w:color w:val="4F4F4F"/>
-          <w:sz w:val="18"/>
-          <w:szCs w:val="18"/>
-          <w:shd w:val="clear" w:color="auto" w:fill="FFFFFF"/>
-        </w:rPr>
-        <w:t>240*2*4 = 1920bit</w:t>
-      </w:r>
-      <w:r>
-        <w:rPr>
-          <w:rFonts w:ascii="Arial" w:hAnsi="Arial" w:cs="Arial" w:hint="eastAsia"/>
-          <w:color w:val="4F4F4F"/>
-          <w:sz w:val="18"/>
-          <w:szCs w:val="18"/>
-          <w:shd w:val="clear" w:color="auto" w:fill="FFFFFF"/>
-        </w:rPr>
-        <w:t>）</w:t>
+        <w:t>个符号）</w:t>
       </w:r>
       <w:r>
         <w:rPr>
@@ -5363,7 +5218,7 @@
           <w:szCs w:val="18"/>
           <w:shd w:val="clear" w:color="auto" w:fill="FFFFFF"/>
         </w:rPr>
-        <w:t>加扰（</w:t>
+        <w:t>资源映射</w:t>
       </w:r>
       <w:r>
         <w:rPr>
@@ -5373,27 +5228,7 @@
           <w:szCs w:val="18"/>
           <w:shd w:val="clear" w:color="auto" w:fill="FFFFFF"/>
         </w:rPr>
-        <w:t>注意是</w:t>
-      </w:r>
-      <w:r>
-        <w:rPr>
-          <w:rFonts w:ascii="Arial" w:hAnsi="Arial" w:cs="Arial" w:hint="eastAsia"/>
-          <w:color w:val="4F4F4F"/>
-          <w:sz w:val="18"/>
-          <w:szCs w:val="18"/>
-          <w:shd w:val="clear" w:color="auto" w:fill="FFFFFF"/>
-        </w:rPr>
-        <w:t>1920bit</w:t>
-      </w:r>
-      <w:r>
-        <w:rPr>
-          <w:rFonts w:ascii="Arial" w:hAnsi="Arial" w:cs="Arial" w:hint="eastAsia"/>
-          <w:color w:val="4F4F4F"/>
-          <w:sz w:val="18"/>
-          <w:szCs w:val="18"/>
-          <w:shd w:val="clear" w:color="auto" w:fill="FFFFFF"/>
-        </w:rPr>
-        <w:t>一起加扰的，</w:t>
+        <w:sym w:font="Wingdings" w:char="F0E0"/>
       </w:r>
       <w:r>
         <w:rPr>
@@ -5403,51 +5238,67 @@
           <w:szCs w:val="18"/>
           <w:shd w:val="clear" w:color="auto" w:fill="FFFFFF"/>
         </w:rPr>
-        <w:t>根据</w:t>
-      </w:r>
-      <w:proofErr w:type="spellStart"/>
-      <w:r>
-        <w:rPr>
-          <w:rFonts w:ascii="Arial" w:hAnsi="Arial" w:cs="Arial" w:hint="eastAsia"/>
-          <w:color w:val="4F4F4F"/>
-          <w:sz w:val="18"/>
-          <w:szCs w:val="18"/>
-          <w:shd w:val="clear" w:color="auto" w:fill="FFFFFF"/>
-        </w:rPr>
-        <w:t>CellID</w:t>
-      </w:r>
-      <w:proofErr w:type="spellEnd"/>
-      <w:r>
-        <w:rPr>
-          <w:rFonts w:ascii="Arial" w:hAnsi="Arial" w:cs="Arial" w:hint="eastAsia"/>
-          <w:color w:val="4F4F4F"/>
-          <w:sz w:val="18"/>
-          <w:szCs w:val="18"/>
-          <w:shd w:val="clear" w:color="auto" w:fill="FFFFFF"/>
-        </w:rPr>
-        <w:t>得到</w:t>
-      </w:r>
-      <w:proofErr w:type="gramStart"/>
-      <w:r>
-        <w:rPr>
-          <w:rFonts w:ascii="Arial" w:hAnsi="Arial" w:cs="Arial" w:hint="eastAsia"/>
-          <w:color w:val="4F4F4F"/>
-          <w:sz w:val="18"/>
-          <w:szCs w:val="18"/>
-          <w:shd w:val="clear" w:color="auto" w:fill="FFFFFF"/>
-        </w:rPr>
-        <w:t>的扰码序列</w:t>
-      </w:r>
-      <w:proofErr w:type="gramEnd"/>
-      <w:r>
-        <w:rPr>
-          <w:rFonts w:ascii="Arial" w:hAnsi="Arial" w:cs="Arial" w:hint="eastAsia"/>
-          <w:color w:val="4F4F4F"/>
-          <w:sz w:val="18"/>
-          <w:szCs w:val="18"/>
-          <w:shd w:val="clear" w:color="auto" w:fill="FFFFFF"/>
-        </w:rPr>
-        <w:t>）</w:t>
+        <w:t>解扰时根据</w:t>
+      </w:r>
+      <w:r>
+        <w:rPr>
+          <w:rFonts w:ascii="Arial" w:hAnsi="Arial" w:cs="Arial" w:hint="eastAsia"/>
+          <w:color w:val="4F4F4F"/>
+          <w:sz w:val="18"/>
+          <w:szCs w:val="18"/>
+          <w:shd w:val="clear" w:color="auto" w:fill="FFFFFF"/>
+        </w:rPr>
+        <w:t>40ms</w:t>
+      </w:r>
+      <w:r>
+        <w:rPr>
+          <w:rFonts w:ascii="Arial" w:hAnsi="Arial" w:cs="Arial" w:hint="eastAsia"/>
+          <w:color w:val="4F4F4F"/>
+          <w:sz w:val="18"/>
+          <w:szCs w:val="18"/>
+          <w:shd w:val="clear" w:color="auto" w:fill="FFFFFF"/>
+        </w:rPr>
+        <w:t>中每个</w:t>
+      </w:r>
+      <w:r>
+        <w:rPr>
+          <w:rFonts w:ascii="Arial" w:hAnsi="Arial" w:cs="Arial" w:hint="eastAsia"/>
+          <w:color w:val="4F4F4F"/>
+          <w:sz w:val="18"/>
+          <w:szCs w:val="18"/>
+          <w:shd w:val="clear" w:color="auto" w:fill="FFFFFF"/>
+        </w:rPr>
+        <w:t>10ms</w:t>
+      </w:r>
+      <w:r>
+        <w:rPr>
+          <w:rFonts w:ascii="Arial" w:hAnsi="Arial" w:cs="Arial" w:hint="eastAsia"/>
+          <w:color w:val="4F4F4F"/>
+          <w:sz w:val="18"/>
+          <w:szCs w:val="18"/>
+          <w:shd w:val="clear" w:color="auto" w:fill="FFFFFF"/>
+        </w:rPr>
+        <w:t>的解扰序列不同，从而得到</w:t>
+      </w:r>
+      <w:r>
+        <w:rPr>
+          <w:rFonts w:ascii="Arial" w:hAnsi="Arial" w:cs="Arial" w:hint="eastAsia"/>
+          <w:color w:val="4F4F4F"/>
+          <w:sz w:val="18"/>
+          <w:szCs w:val="18"/>
+          <w:shd w:val="clear" w:color="auto" w:fill="FFFFFF"/>
+        </w:rPr>
+        <w:t>SFN</w:t>
+      </w:r>
+      <w:r>
+        <w:rPr>
+          <w:rFonts w:ascii="Arial" w:hAnsi="Arial" w:cs="Arial" w:hint="eastAsia"/>
+          <w:color w:val="4F4F4F"/>
+          <w:sz w:val="18"/>
+          <w:szCs w:val="18"/>
+          <w:shd w:val="clear" w:color="auto" w:fill="FFFFFF"/>
+        </w:rPr>
+        <w:t>的后两位</w:t>
       </w:r>
       <w:r>
         <w:rPr>
@@ -5467,210 +5318,8 @@
           <w:szCs w:val="18"/>
           <w:shd w:val="clear" w:color="auto" w:fill="FFFFFF"/>
         </w:rPr>
-        <w:t>调制（变成９６０个符号）</w:t>
-      </w:r>
-      <w:r>
-        <w:rPr>
-          <w:rFonts w:ascii="Arial" w:hAnsi="Arial" w:cs="Arial"/>
-          <w:color w:val="4F4F4F"/>
-          <w:sz w:val="18"/>
-          <w:szCs w:val="18"/>
-          <w:shd w:val="clear" w:color="auto" w:fill="FFFFFF"/>
-        </w:rPr>
-        <w:sym w:font="Wingdings" w:char="F0E0"/>
-      </w:r>
-      <w:r>
-        <w:rPr>
-          <w:rFonts w:ascii="Arial" w:hAnsi="Arial" w:cs="Arial"/>
-          <w:color w:val="4F4F4F"/>
-          <w:sz w:val="18"/>
-          <w:szCs w:val="18"/>
-          <w:shd w:val="clear" w:color="auto" w:fill="FFFFFF"/>
-        </w:rPr>
-        <w:t>发送分集</w:t>
-      </w:r>
-      <w:r>
-        <w:rPr>
-          <w:rFonts w:ascii="Arial" w:hAnsi="Arial" w:cs="Arial"/>
-          <w:color w:val="4F4F4F"/>
-          <w:sz w:val="18"/>
-          <w:szCs w:val="18"/>
-          <w:shd w:val="clear" w:color="auto" w:fill="FFFFFF"/>
-        </w:rPr>
-        <w:sym w:font="Wingdings" w:char="F0E0"/>
-      </w:r>
-      <w:r>
-        <w:rPr>
-          <w:rFonts w:ascii="Arial" w:hAnsi="Arial" w:cs="Arial"/>
-          <w:color w:val="4F4F4F"/>
-          <w:sz w:val="18"/>
-          <w:szCs w:val="18"/>
-          <w:shd w:val="clear" w:color="auto" w:fill="FFFFFF"/>
-        </w:rPr>
-        <w:t>分为</w:t>
-      </w:r>
-      <w:r>
-        <w:rPr>
-          <w:rFonts w:ascii="Arial" w:hAnsi="Arial" w:cs="Arial" w:hint="eastAsia"/>
-          <w:color w:val="4F4F4F"/>
-          <w:sz w:val="18"/>
-          <w:szCs w:val="18"/>
-          <w:shd w:val="clear" w:color="auto" w:fill="FFFFFF"/>
-        </w:rPr>
-        <w:t>4</w:t>
-      </w:r>
-      <w:r>
-        <w:rPr>
-          <w:rFonts w:ascii="Arial" w:hAnsi="Arial" w:cs="Arial" w:hint="eastAsia"/>
-          <w:color w:val="4F4F4F"/>
-          <w:sz w:val="18"/>
-          <w:szCs w:val="18"/>
-          <w:shd w:val="clear" w:color="auto" w:fill="FFFFFF"/>
-        </w:rPr>
-        <w:t>份（每份</w:t>
-      </w:r>
-      <w:r>
-        <w:rPr>
-          <w:rFonts w:ascii="Arial" w:hAnsi="Arial" w:cs="Arial" w:hint="eastAsia"/>
-          <w:color w:val="4F4F4F"/>
-          <w:sz w:val="18"/>
-          <w:szCs w:val="18"/>
-          <w:shd w:val="clear" w:color="auto" w:fill="FFFFFF"/>
-        </w:rPr>
-        <w:t>240</w:t>
-      </w:r>
-      <w:r>
-        <w:rPr>
-          <w:rFonts w:ascii="Arial" w:hAnsi="Arial" w:cs="Arial" w:hint="eastAsia"/>
-          <w:color w:val="4F4F4F"/>
-          <w:sz w:val="18"/>
-          <w:szCs w:val="18"/>
-          <w:shd w:val="clear" w:color="auto" w:fill="FFFFFF"/>
-        </w:rPr>
-        <w:t>个符号）</w:t>
-      </w:r>
-      <w:r>
-        <w:rPr>
-          <w:rFonts w:ascii="Arial" w:hAnsi="Arial" w:cs="Arial"/>
-          <w:color w:val="4F4F4F"/>
-          <w:sz w:val="18"/>
-          <w:szCs w:val="18"/>
-          <w:shd w:val="clear" w:color="auto" w:fill="FFFFFF"/>
-        </w:rPr>
-        <w:sym w:font="Wingdings" w:char="F0E0"/>
-      </w:r>
-      <w:r>
-        <w:rPr>
-          <w:rFonts w:ascii="Arial" w:hAnsi="Arial" w:cs="Arial"/>
-          <w:color w:val="4F4F4F"/>
-          <w:sz w:val="18"/>
-          <w:szCs w:val="18"/>
-          <w:shd w:val="clear" w:color="auto" w:fill="FFFFFF"/>
-        </w:rPr>
-        <w:t>资源映射</w:t>
-      </w:r>
-      <w:r>
-        <w:rPr>
-          <w:rFonts w:ascii="Arial" w:hAnsi="Arial" w:cs="Arial"/>
-          <w:color w:val="4F4F4F"/>
-          <w:sz w:val="18"/>
-          <w:szCs w:val="18"/>
-          <w:shd w:val="clear" w:color="auto" w:fill="FFFFFF"/>
-        </w:rPr>
-        <w:sym w:font="Wingdings" w:char="F0E0"/>
-      </w:r>
-      <w:r>
-        <w:rPr>
-          <w:rFonts w:ascii="Arial" w:hAnsi="Arial" w:cs="Arial"/>
-          <w:color w:val="4F4F4F"/>
-          <w:sz w:val="18"/>
-          <w:szCs w:val="18"/>
-          <w:shd w:val="clear" w:color="auto" w:fill="FFFFFF"/>
-        </w:rPr>
-        <w:t>解扰时根据</w:t>
-      </w:r>
-      <w:r>
-        <w:rPr>
-          <w:rFonts w:ascii="Arial" w:hAnsi="Arial" w:cs="Arial" w:hint="eastAsia"/>
-          <w:color w:val="4F4F4F"/>
-          <w:sz w:val="18"/>
-          <w:szCs w:val="18"/>
-          <w:shd w:val="clear" w:color="auto" w:fill="FFFFFF"/>
-        </w:rPr>
-        <w:t>40ms</w:t>
-      </w:r>
-      <w:r>
-        <w:rPr>
-          <w:rFonts w:ascii="Arial" w:hAnsi="Arial" w:cs="Arial" w:hint="eastAsia"/>
-          <w:color w:val="4F4F4F"/>
-          <w:sz w:val="18"/>
-          <w:szCs w:val="18"/>
-          <w:shd w:val="clear" w:color="auto" w:fill="FFFFFF"/>
-        </w:rPr>
-        <w:t>中每个</w:t>
-      </w:r>
-      <w:r>
-        <w:rPr>
-          <w:rFonts w:ascii="Arial" w:hAnsi="Arial" w:cs="Arial" w:hint="eastAsia"/>
-          <w:color w:val="4F4F4F"/>
-          <w:sz w:val="18"/>
-          <w:szCs w:val="18"/>
-          <w:shd w:val="clear" w:color="auto" w:fill="FFFFFF"/>
-        </w:rPr>
-        <w:t>10ms</w:t>
-      </w:r>
-      <w:r>
-        <w:rPr>
-          <w:rFonts w:ascii="Arial" w:hAnsi="Arial" w:cs="Arial" w:hint="eastAsia"/>
-          <w:color w:val="4F4F4F"/>
-          <w:sz w:val="18"/>
-          <w:szCs w:val="18"/>
-          <w:shd w:val="clear" w:color="auto" w:fill="FFFFFF"/>
-        </w:rPr>
-        <w:t>的解扰序列不同，从而得到</w:t>
-      </w:r>
-      <w:r>
-        <w:rPr>
-          <w:rFonts w:ascii="Arial" w:hAnsi="Arial" w:cs="Arial" w:hint="eastAsia"/>
-          <w:color w:val="4F4F4F"/>
-          <w:sz w:val="18"/>
-          <w:szCs w:val="18"/>
-          <w:shd w:val="clear" w:color="auto" w:fill="FFFFFF"/>
-        </w:rPr>
-        <w:t>SFN</w:t>
-      </w:r>
-      <w:r>
-        <w:rPr>
-          <w:rFonts w:ascii="Arial" w:hAnsi="Arial" w:cs="Arial" w:hint="eastAsia"/>
-          <w:color w:val="4F4F4F"/>
-          <w:sz w:val="18"/>
-          <w:szCs w:val="18"/>
-          <w:shd w:val="clear" w:color="auto" w:fill="FFFFFF"/>
-        </w:rPr>
-        <w:t>的后两位</w:t>
-      </w:r>
-      <w:r>
-        <w:rPr>
-          <w:rFonts w:ascii="Arial" w:hAnsi="Arial" w:cs="Arial"/>
-          <w:color w:val="4F4F4F"/>
-          <w:sz w:val="18"/>
-          <w:szCs w:val="18"/>
-          <w:shd w:val="clear" w:color="auto" w:fill="FFFFFF"/>
-        </w:rPr>
-        <w:sym w:font="Wingdings" w:char="F0E0"/>
-      </w:r>
-      <w:proofErr w:type="gramStart"/>
-      <w:r>
-        <w:rPr>
-          <w:rFonts w:ascii="Arial" w:hAnsi="Arial" w:cs="Arial"/>
-          <w:color w:val="4F4F4F"/>
-          <w:sz w:val="18"/>
-          <w:szCs w:val="18"/>
-          <w:shd w:val="clear" w:color="auto" w:fill="FFFFFF"/>
-        </w:rPr>
         <w:t>盲检</w:t>
       </w:r>
-      <w:proofErr w:type="gramEnd"/>
       <w:r>
         <w:rPr>
           <w:rFonts w:ascii="Arial" w:hAnsi="Arial" w:cs="Arial"/>
@@ -5731,29 +5380,7 @@
           <w:szCs w:val="18"/>
           <w:shd w:val="clear" w:color="auto" w:fill="FFFFFF"/>
         </w:rPr>
-        <w:t>物理控制格式指示信道，指示每</w:t>
-      </w:r>
-      <w:proofErr w:type="gramStart"/>
-      <w:r>
-        <w:rPr>
-          <w:rFonts w:ascii="Arial" w:hAnsi="Arial" w:cs="Arial" w:hint="eastAsia"/>
-          <w:color w:val="4F4F4F"/>
-          <w:sz w:val="18"/>
-          <w:szCs w:val="18"/>
-          <w:shd w:val="clear" w:color="auto" w:fill="FFFFFF"/>
-        </w:rPr>
-        <w:t>个子帧上控制</w:t>
-      </w:r>
-      <w:proofErr w:type="gramEnd"/>
-      <w:r>
-        <w:rPr>
-          <w:rFonts w:ascii="Arial" w:hAnsi="Arial" w:cs="Arial" w:hint="eastAsia"/>
-          <w:color w:val="4F4F4F"/>
-          <w:sz w:val="18"/>
-          <w:szCs w:val="18"/>
-          <w:shd w:val="clear" w:color="auto" w:fill="FFFFFF"/>
-        </w:rPr>
-        <w:t>区域的占几个符号，</w:t>
+        <w:t>物理控制格式指示信道，指示每个子帧上控制区域的占几个符号，</w:t>
       </w:r>
     </w:p>
     <w:p>
@@ -5959,29 +5586,7 @@
           <w:szCs w:val="18"/>
           <w:shd w:val="clear" w:color="auto" w:fill="FFFFFF"/>
         </w:rPr>
-        <w:t>加扰：</w:t>
-      </w:r>
-      <w:proofErr w:type="gramStart"/>
-      <w:r>
-        <w:rPr>
-          <w:rFonts w:ascii="Arial" w:hAnsi="Arial" w:cs="Arial" w:hint="eastAsia"/>
-          <w:color w:val="4F4F4F"/>
-          <w:sz w:val="18"/>
-          <w:szCs w:val="18"/>
-          <w:shd w:val="clear" w:color="auto" w:fill="FFFFFF"/>
-        </w:rPr>
-        <w:t>与子帧号</w:t>
-      </w:r>
-      <w:proofErr w:type="gramEnd"/>
-      <w:r>
-        <w:rPr>
-          <w:rFonts w:ascii="Arial" w:hAnsi="Arial" w:cs="Arial" w:hint="eastAsia"/>
-          <w:color w:val="4F4F4F"/>
-          <w:sz w:val="18"/>
-          <w:szCs w:val="18"/>
-          <w:shd w:val="clear" w:color="auto" w:fill="FFFFFF"/>
-        </w:rPr>
-        <w:t>有关。</w:t>
+        <w:t>加扰：与子帧号有关。</w:t>
       </w:r>
     </w:p>
     <w:p>
@@ -6472,27 +6077,15 @@
         <w:lastRenderedPageBreak/>
         <w:t>PDCCH</w:t>
       </w:r>
-      <w:proofErr w:type="gramStart"/>
-      <w:r>
-        <w:rPr>
-          <w:rFonts w:ascii="Arial" w:hAnsi="Arial" w:cs="Arial" w:hint="eastAsia"/>
-          <w:color w:val="4F4F4F"/>
-          <w:sz w:val="18"/>
-          <w:szCs w:val="18"/>
-          <w:shd w:val="clear" w:color="auto" w:fill="FFFFFF"/>
-        </w:rPr>
-        <w:t>盲</w:t>
-      </w:r>
-      <w:proofErr w:type="gramEnd"/>
-      <w:r>
-        <w:rPr>
-          <w:rFonts w:ascii="Arial" w:hAnsi="Arial" w:cs="Arial" w:hint="eastAsia"/>
-          <w:color w:val="4F4F4F"/>
-          <w:sz w:val="18"/>
-          <w:szCs w:val="18"/>
-          <w:shd w:val="clear" w:color="auto" w:fill="FFFFFF"/>
-        </w:rPr>
-        <w:t>检测用的。它和</w:t>
+      <w:r>
+        <w:rPr>
+          <w:rFonts w:ascii="Arial" w:hAnsi="Arial" w:cs="Arial" w:hint="eastAsia"/>
+          <w:color w:val="4F4F4F"/>
+          <w:sz w:val="18"/>
+          <w:szCs w:val="18"/>
+          <w:shd w:val="clear" w:color="auto" w:fill="FFFFFF"/>
+        </w:rPr>
+        <w:t>盲检测用的。它和</w:t>
       </w:r>
       <w:r>
         <w:rPr>
@@ -6800,27 +6393,15 @@
         </w:rPr>
         <w:t>n</w:t>
       </w:r>
-      <w:proofErr w:type="gramStart"/>
-      <w:r>
-        <w:rPr>
-          <w:rFonts w:ascii="Arial" w:hAnsi="Arial" w:cs="Arial" w:hint="eastAsia"/>
-          <w:color w:val="4F4F4F"/>
-          <w:sz w:val="18"/>
-          <w:szCs w:val="18"/>
-          <w:shd w:val="clear" w:color="auto" w:fill="FFFFFF"/>
-        </w:rPr>
-        <w:t>个</w:t>
-      </w:r>
-      <w:proofErr w:type="gramEnd"/>
-      <w:r>
-        <w:rPr>
-          <w:rFonts w:ascii="Arial" w:hAnsi="Arial" w:cs="Arial" w:hint="eastAsia"/>
-          <w:color w:val="4F4F4F"/>
-          <w:sz w:val="18"/>
-          <w:szCs w:val="18"/>
-          <w:shd w:val="clear" w:color="auto" w:fill="FFFFFF"/>
-        </w:rPr>
-        <w:t>连续的</w:t>
+      <w:r>
+        <w:rPr>
+          <w:rFonts w:ascii="Arial" w:hAnsi="Arial" w:cs="Arial" w:hint="eastAsia"/>
+          <w:color w:val="4F4F4F"/>
+          <w:sz w:val="18"/>
+          <w:szCs w:val="18"/>
+          <w:shd w:val="clear" w:color="auto" w:fill="FFFFFF"/>
+        </w:rPr>
+        <w:t>个连续的</w:t>
       </w:r>
       <w:r>
         <w:rPr>
@@ -6860,29 +6441,7 @@
           <w:szCs w:val="18"/>
           <w:shd w:val="clear" w:color="auto" w:fill="FFFFFF"/>
         </w:rPr>
-        <w:t>可以复用在一</w:t>
-      </w:r>
-      <w:proofErr w:type="gramStart"/>
-      <w:r>
-        <w:rPr>
-          <w:rFonts w:ascii="Arial" w:hAnsi="Arial" w:cs="Arial" w:hint="eastAsia"/>
-          <w:color w:val="4F4F4F"/>
-          <w:sz w:val="18"/>
-          <w:szCs w:val="18"/>
-          <w:shd w:val="clear" w:color="auto" w:fill="FFFFFF"/>
-        </w:rPr>
-        <w:t>个子帧中传输</w:t>
-      </w:r>
-      <w:proofErr w:type="gramEnd"/>
-      <w:r>
-        <w:rPr>
-          <w:rFonts w:ascii="Arial" w:hAnsi="Arial" w:cs="Arial" w:hint="eastAsia"/>
-          <w:color w:val="4F4F4F"/>
-          <w:sz w:val="18"/>
-          <w:szCs w:val="18"/>
-          <w:shd w:val="clear" w:color="auto" w:fill="FFFFFF"/>
-        </w:rPr>
-        <w:t>，</w:t>
+        <w:t>可以复用在一个子帧中传输，</w:t>
       </w:r>
     </w:p>
     <w:p>
@@ -7156,29 +6715,7 @@
           <w:szCs w:val="18"/>
           <w:shd w:val="clear" w:color="auto" w:fill="FFFFFF"/>
         </w:rPr>
-        <w:t>的整数</w:t>
-      </w:r>
-      <w:proofErr w:type="gramStart"/>
-      <w:r>
-        <w:rPr>
-          <w:rFonts w:ascii="Arial" w:hAnsi="Arial" w:cs="Arial" w:hint="eastAsia"/>
-          <w:color w:val="4F4F4F"/>
-          <w:sz w:val="18"/>
-          <w:szCs w:val="18"/>
-          <w:shd w:val="clear" w:color="auto" w:fill="FFFFFF"/>
-        </w:rPr>
-        <w:t>倍</w:t>
-      </w:r>
-      <w:proofErr w:type="gramEnd"/>
-      <w:r>
-        <w:rPr>
-          <w:rFonts w:ascii="Arial" w:hAnsi="Arial" w:cs="Arial" w:hint="eastAsia"/>
-          <w:color w:val="4F4F4F"/>
-          <w:sz w:val="18"/>
-          <w:szCs w:val="18"/>
-          <w:shd w:val="clear" w:color="auto" w:fill="FFFFFF"/>
-        </w:rPr>
-        <w:t>。</w:t>
+        <w:t>的整数倍。</w:t>
       </w:r>
       <w:r>
         <w:rPr>
@@ -7214,7 +6751,6 @@
         </w:rPr>
         <w:t>加扰：用</w:t>
       </w:r>
-      <w:proofErr w:type="spellStart"/>
       <w:r>
         <w:rPr>
           <w:rFonts w:ascii="Arial" w:hAnsi="Arial" w:cs="Arial" w:hint="eastAsia"/>
@@ -7225,7 +6761,6 @@
         </w:rPr>
         <w:t>NCellID</w:t>
       </w:r>
-      <w:proofErr w:type="spellEnd"/>
       <w:r>
         <w:rPr>
           <w:rFonts w:ascii="Arial" w:hAnsi="Arial" w:cs="Arial" w:hint="eastAsia"/>
@@ -7290,27 +6825,15 @@
         </w:rPr>
         <w:t>PDCCH</w:t>
       </w:r>
-      <w:proofErr w:type="gramStart"/>
-      <w:r>
-        <w:rPr>
-          <w:rFonts w:ascii="Arial" w:hAnsi="Arial" w:cs="Arial" w:hint="eastAsia"/>
-          <w:color w:val="4F4F4F"/>
-          <w:sz w:val="18"/>
-          <w:szCs w:val="18"/>
-          <w:shd w:val="clear" w:color="auto" w:fill="FFFFFF"/>
-        </w:rPr>
-        <w:t>盲检次数</w:t>
-      </w:r>
-      <w:proofErr w:type="gramEnd"/>
-      <w:r>
-        <w:rPr>
-          <w:rFonts w:ascii="Arial" w:hAnsi="Arial" w:cs="Arial" w:hint="eastAsia"/>
-          <w:color w:val="4F4F4F"/>
-          <w:sz w:val="18"/>
-          <w:szCs w:val="18"/>
-          <w:shd w:val="clear" w:color="auto" w:fill="FFFFFF"/>
-        </w:rPr>
-        <w:t>，</w:t>
+      <w:r>
+        <w:rPr>
+          <w:rFonts w:ascii="Arial" w:hAnsi="Arial" w:cs="Arial" w:hint="eastAsia"/>
+          <w:color w:val="4F4F4F"/>
+          <w:sz w:val="18"/>
+          <w:szCs w:val="18"/>
+          <w:shd w:val="clear" w:color="auto" w:fill="FFFFFF"/>
+        </w:rPr>
+        <w:t>盲检次数，</w:t>
       </w:r>
       <w:r>
         <w:rPr>
@@ -7436,29 +6959,7 @@
           <w:szCs w:val="18"/>
           <w:shd w:val="clear" w:color="auto" w:fill="FFFFFF"/>
         </w:rPr>
-        <w:t>物理下行控制信道</w:t>
-      </w:r>
-      <w:proofErr w:type="gramStart"/>
-      <w:r>
-        <w:rPr>
-          <w:rFonts w:ascii="Arial" w:hAnsi="Arial" w:cs="Arial" w:hint="eastAsia"/>
-          <w:color w:val="FF0000"/>
-          <w:sz w:val="18"/>
-          <w:szCs w:val="18"/>
-          <w:shd w:val="clear" w:color="auto" w:fill="FFFFFF"/>
-        </w:rPr>
-        <w:t>盲检过程</w:t>
-      </w:r>
-      <w:proofErr w:type="gramEnd"/>
-      <w:r>
-        <w:rPr>
-          <w:rFonts w:ascii="Arial" w:hAnsi="Arial" w:cs="Arial" w:hint="eastAsia"/>
-          <w:color w:val="FF0000"/>
-          <w:sz w:val="18"/>
-          <w:szCs w:val="18"/>
-          <w:shd w:val="clear" w:color="auto" w:fill="FFFFFF"/>
-        </w:rPr>
-        <w:t>研究</w:t>
+        <w:t>物理下行控制信道盲检过程研究</w:t>
       </w:r>
     </w:p>
     <w:p>
@@ -7768,7 +7269,6 @@
         </w:rPr>
         <w:t xml:space="preserve"> n</w:t>
       </w:r>
-      <w:proofErr w:type="gramStart"/>
       <w:r>
         <w:rPr>
           <w:rFonts w:ascii="Arial" w:hAnsi="Arial" w:cs="Arial" w:hint="eastAsia"/>
@@ -7779,7 +7279,6 @@
         </w:rPr>
         <w:t>个</w:t>
       </w:r>
-      <w:proofErr w:type="gramEnd"/>
       <w:r>
         <w:rPr>
           <w:rFonts w:ascii="Arial" w:hAnsi="Arial" w:cs="Arial" w:hint="eastAsia"/>
@@ -7838,149 +7337,37 @@
           <w:szCs w:val="18"/>
           <w:shd w:val="clear" w:color="auto" w:fill="FFFFFF"/>
         </w:rPr>
-        <w:t>，小区都是随机噪声了，那么处理起来就简单很多。加扰的目的是为了避免长</w:t>
-      </w:r>
-      <w:proofErr w:type="gramStart"/>
-      <w:r>
-        <w:rPr>
-          <w:rFonts w:ascii="Arial" w:hAnsi="Arial" w:cs="Arial" w:hint="eastAsia"/>
-          <w:color w:val="4F4F4F"/>
-          <w:sz w:val="18"/>
-          <w:szCs w:val="18"/>
-          <w:shd w:val="clear" w:color="auto" w:fill="FFFFFF"/>
-        </w:rPr>
-        <w:t>连零或者</w:t>
-      </w:r>
-      <w:proofErr w:type="gramEnd"/>
-      <w:r>
-        <w:rPr>
-          <w:rFonts w:ascii="Arial" w:hAnsi="Arial" w:cs="Arial" w:hint="eastAsia"/>
-          <w:color w:val="4F4F4F"/>
-          <w:sz w:val="18"/>
-          <w:szCs w:val="18"/>
-          <w:shd w:val="clear" w:color="auto" w:fill="FFFFFF"/>
-        </w:rPr>
-        <w:t>长连</w:t>
-      </w:r>
-      <w:proofErr w:type="gramStart"/>
-      <w:r>
-        <w:rPr>
-          <w:rFonts w:ascii="Arial" w:hAnsi="Arial" w:cs="Arial" w:hint="eastAsia"/>
-          <w:color w:val="4F4F4F"/>
-          <w:sz w:val="18"/>
-          <w:szCs w:val="18"/>
-          <w:shd w:val="clear" w:color="auto" w:fill="FFFFFF"/>
-        </w:rPr>
-        <w:t>一</w:t>
-      </w:r>
-      <w:proofErr w:type="gramEnd"/>
-      <w:r>
-        <w:rPr>
-          <w:rFonts w:ascii="Arial" w:hAnsi="Arial" w:cs="Arial" w:hint="eastAsia"/>
-          <w:color w:val="4F4F4F"/>
-          <w:sz w:val="18"/>
-          <w:szCs w:val="18"/>
-          <w:shd w:val="clear" w:color="auto" w:fill="FFFFFF"/>
-        </w:rPr>
-        <w:t>的出现，由于在</w:t>
-      </w:r>
-      <w:proofErr w:type="spellStart"/>
-      <w:r>
-        <w:rPr>
-          <w:rFonts w:ascii="Arial" w:hAnsi="Arial" w:cs="Arial" w:hint="eastAsia"/>
-          <w:color w:val="4F4F4F"/>
-          <w:sz w:val="18"/>
-          <w:szCs w:val="18"/>
-          <w:shd w:val="clear" w:color="auto" w:fill="FFFFFF"/>
-        </w:rPr>
-        <w:t>ofdm</w:t>
-      </w:r>
-      <w:proofErr w:type="spellEnd"/>
-      <w:r>
-        <w:rPr>
-          <w:rFonts w:ascii="Arial" w:hAnsi="Arial" w:cs="Arial" w:hint="eastAsia"/>
-          <w:color w:val="4F4F4F"/>
-          <w:sz w:val="18"/>
-          <w:szCs w:val="18"/>
-          <w:shd w:val="clear" w:color="auto" w:fill="FFFFFF"/>
-        </w:rPr>
-        <w:t xml:space="preserve"> </w:t>
-      </w:r>
-      <w:r>
-        <w:rPr>
-          <w:rFonts w:ascii="Arial" w:hAnsi="Arial" w:cs="Arial" w:hint="eastAsia"/>
-          <w:color w:val="4F4F4F"/>
-          <w:sz w:val="18"/>
-          <w:szCs w:val="18"/>
-          <w:shd w:val="clear" w:color="auto" w:fill="FFFFFF"/>
-        </w:rPr>
-        <w:t>系统中，数据要进行快速傅立叶变换，如果系统中存在长</w:t>
-      </w:r>
-      <w:proofErr w:type="gramStart"/>
-      <w:r>
-        <w:rPr>
-          <w:rFonts w:ascii="Arial" w:hAnsi="Arial" w:cs="Arial" w:hint="eastAsia"/>
-          <w:color w:val="4F4F4F"/>
-          <w:sz w:val="18"/>
-          <w:szCs w:val="18"/>
-          <w:shd w:val="clear" w:color="auto" w:fill="FFFFFF"/>
-        </w:rPr>
-        <w:t>连零或者</w:t>
-      </w:r>
-      <w:proofErr w:type="gramEnd"/>
-      <w:r>
-        <w:rPr>
-          <w:rFonts w:ascii="Arial" w:hAnsi="Arial" w:cs="Arial" w:hint="eastAsia"/>
-          <w:color w:val="4F4F4F"/>
-          <w:sz w:val="18"/>
-          <w:szCs w:val="18"/>
-          <w:shd w:val="clear" w:color="auto" w:fill="FFFFFF"/>
-        </w:rPr>
-        <w:t>长连</w:t>
-      </w:r>
-      <w:proofErr w:type="gramStart"/>
-      <w:r>
-        <w:rPr>
-          <w:rFonts w:ascii="Arial" w:hAnsi="Arial" w:cs="Arial" w:hint="eastAsia"/>
-          <w:color w:val="4F4F4F"/>
-          <w:sz w:val="18"/>
-          <w:szCs w:val="18"/>
-          <w:shd w:val="clear" w:color="auto" w:fill="FFFFFF"/>
-        </w:rPr>
-        <w:t>一</w:t>
-      </w:r>
-      <w:proofErr w:type="gramEnd"/>
-      <w:r>
-        <w:rPr>
-          <w:rFonts w:ascii="Arial" w:hAnsi="Arial" w:cs="Arial" w:hint="eastAsia"/>
-          <w:color w:val="4F4F4F"/>
-          <w:sz w:val="18"/>
-          <w:szCs w:val="18"/>
-          <w:shd w:val="clear" w:color="auto" w:fill="FFFFFF"/>
-        </w:rPr>
-        <w:t>的话，</w:t>
-      </w:r>
-      <w:proofErr w:type="spellStart"/>
-      <w:r>
-        <w:rPr>
-          <w:rFonts w:ascii="Arial" w:hAnsi="Arial" w:cs="Arial" w:hint="eastAsia"/>
-          <w:color w:val="4F4F4F"/>
-          <w:sz w:val="18"/>
-          <w:szCs w:val="18"/>
-          <w:shd w:val="clear" w:color="auto" w:fill="FFFFFF"/>
-        </w:rPr>
-        <w:t>ifft</w:t>
-      </w:r>
-      <w:proofErr w:type="spellEnd"/>
-      <w:r>
-        <w:rPr>
-          <w:rFonts w:ascii="Arial" w:hAnsi="Arial" w:cs="Arial" w:hint="eastAsia"/>
-          <w:color w:val="4F4F4F"/>
-          <w:sz w:val="18"/>
-          <w:szCs w:val="18"/>
-          <w:shd w:val="clear" w:color="auto" w:fill="FFFFFF"/>
-        </w:rPr>
-        <w:t xml:space="preserve"> </w:t>
+        <w:t>，小区都是随机噪声了，那么处理起来就简单很多。加扰的目的是为了避免长连零或者长连一的出现，由于在</w:t>
+      </w:r>
+      <w:r>
+        <w:rPr>
+          <w:rFonts w:ascii="Arial" w:hAnsi="Arial" w:cs="Arial" w:hint="eastAsia"/>
+          <w:color w:val="4F4F4F"/>
+          <w:sz w:val="18"/>
+          <w:szCs w:val="18"/>
+          <w:shd w:val="clear" w:color="auto" w:fill="FFFFFF"/>
+        </w:rPr>
+        <w:t xml:space="preserve">ofdm </w:t>
+      </w:r>
+      <w:r>
+        <w:rPr>
+          <w:rFonts w:ascii="Arial" w:hAnsi="Arial" w:cs="Arial" w:hint="eastAsia"/>
+          <w:color w:val="4F4F4F"/>
+          <w:sz w:val="18"/>
+          <w:szCs w:val="18"/>
+          <w:shd w:val="clear" w:color="auto" w:fill="FFFFFF"/>
+        </w:rPr>
+        <w:t>系统中，数据要进行快速傅立叶变换，如果系统中存在长连零或者长连一的话，</w:t>
+      </w:r>
+      <w:r>
+        <w:rPr>
+          <w:rFonts w:ascii="Arial" w:hAnsi="Arial" w:cs="Arial" w:hint="eastAsia"/>
+          <w:color w:val="4F4F4F"/>
+          <w:sz w:val="18"/>
+          <w:szCs w:val="18"/>
+          <w:shd w:val="clear" w:color="auto" w:fill="FFFFFF"/>
+        </w:rPr>
+        <w:t xml:space="preserve">ifft </w:t>
       </w:r>
       <w:r>
         <w:rPr>
@@ -8000,20 +7387,8 @@
           <w:szCs w:val="18"/>
           <w:shd w:val="clear" w:color="auto" w:fill="FFFFFF"/>
         </w:rPr>
-        <w:t xml:space="preserve"> </w:t>
-      </w:r>
-      <w:proofErr w:type="spellStart"/>
-      <w:r>
-        <w:rPr>
-          <w:rFonts w:ascii="Arial" w:hAnsi="Arial" w:cs="Arial" w:hint="eastAsia"/>
-          <w:color w:val="4F4F4F"/>
-          <w:sz w:val="18"/>
-          <w:szCs w:val="18"/>
-          <w:shd w:val="clear" w:color="auto" w:fill="FFFFFF"/>
-        </w:rPr>
-        <w:t>papr</w:t>
-      </w:r>
-      <w:proofErr w:type="spellEnd"/>
+        <w:t xml:space="preserve"> papr</w:t>
+      </w:r>
       <w:r>
         <w:rPr>
           <w:rFonts w:ascii="Arial" w:hAnsi="Arial" w:cs="Arial" w:hint="eastAsia"/>
@@ -8032,29 +7407,7 @@
           <w:szCs w:val="18"/>
           <w:shd w:val="clear" w:color="auto" w:fill="FFFFFF"/>
         </w:rPr>
-        <w:t xml:space="preserve"> </w:t>
-      </w:r>
-      <w:proofErr w:type="spellStart"/>
-      <w:r>
-        <w:rPr>
-          <w:rFonts w:ascii="Arial" w:hAnsi="Arial" w:cs="Arial" w:hint="eastAsia"/>
-          <w:color w:val="4F4F4F"/>
-          <w:sz w:val="18"/>
-          <w:szCs w:val="18"/>
-          <w:shd w:val="clear" w:color="auto" w:fill="FFFFFF"/>
-        </w:rPr>
-        <w:t>agc</w:t>
-      </w:r>
-      <w:proofErr w:type="spellEnd"/>
-      <w:r>
-        <w:rPr>
-          <w:rFonts w:ascii="Arial" w:hAnsi="Arial" w:cs="Arial" w:hint="eastAsia"/>
-          <w:color w:val="4F4F4F"/>
-          <w:sz w:val="18"/>
-          <w:szCs w:val="18"/>
-          <w:shd w:val="clear" w:color="auto" w:fill="FFFFFF"/>
-        </w:rPr>
-        <w:t xml:space="preserve"> </w:t>
+        <w:t xml:space="preserve"> agc </w:t>
       </w:r>
       <w:r>
         <w:rPr>
@@ -8104,29 +7457,7 @@
           <w:szCs w:val="18"/>
           <w:shd w:val="clear" w:color="auto" w:fill="FFFFFF"/>
         </w:rPr>
-        <w:t>在系统中还是相当重要的，一般</w:t>
-      </w:r>
-      <w:proofErr w:type="gramStart"/>
-      <w:r>
-        <w:rPr>
-          <w:rFonts w:ascii="Arial" w:hAnsi="Arial" w:cs="Arial" w:hint="eastAsia"/>
-          <w:color w:val="4F4F4F"/>
-          <w:sz w:val="18"/>
-          <w:szCs w:val="18"/>
-          <w:shd w:val="clear" w:color="auto" w:fill="FFFFFF"/>
-        </w:rPr>
-        <w:t>加扰码的</w:t>
-      </w:r>
-      <w:proofErr w:type="gramEnd"/>
-      <w:r>
-        <w:rPr>
-          <w:rFonts w:ascii="Arial" w:hAnsi="Arial" w:cs="Arial" w:hint="eastAsia"/>
-          <w:color w:val="4F4F4F"/>
-          <w:sz w:val="18"/>
-          <w:szCs w:val="18"/>
-          <w:shd w:val="clear" w:color="auto" w:fill="FFFFFF"/>
-        </w:rPr>
-        <w:t>作用无非也就是为了避免出现过长的</w:t>
+        <w:t>在系统中还是相当重要的，一般加扰码的作用无非也就是为了避免出现过长的</w:t>
       </w:r>
       <w:r>
         <w:rPr>
@@ -8218,7 +7549,6 @@
         </w:rPr>
         <w:t>起始位置根据</w:t>
       </w:r>
-      <w:proofErr w:type="spellStart"/>
       <w:r>
         <w:rPr>
           <w:rFonts w:ascii="Arial" w:hAnsi="Arial" w:cs="Arial" w:hint="eastAsia"/>
@@ -8229,7 +7559,6 @@
         </w:rPr>
         <w:t>CellID</w:t>
       </w:r>
-      <w:proofErr w:type="spellEnd"/>
       <w:r>
         <w:rPr>
           <w:rFonts w:ascii="Arial" w:hAnsi="Arial" w:cs="Arial" w:hint="eastAsia"/>
@@ -8965,63 +8294,53 @@
         </w:rPr>
         <w:t>系统的最小时间单位是</w:t>
       </w:r>
-      <w:proofErr w:type="spellStart"/>
+      <w:r>
+        <w:rPr>
+          <w:rFonts w:hint="eastAsia"/>
+        </w:rPr>
+        <w:t>Ts?</w:t>
+      </w:r>
+    </w:p>
+    <w:p>
+      <w:pPr>
+        <w:ind w:firstLineChars="100" w:firstLine="210"/>
+      </w:pPr>
+      <w:r>
+        <w:rPr>
+          <w:rFonts w:hint="eastAsia"/>
+        </w:rPr>
+        <w:tab/>
+      </w:r>
+      <w:r>
+        <w:rPr>
+          <w:rFonts w:hint="eastAsia"/>
+        </w:rPr>
+        <w:tab/>
+      </w:r>
+      <w:r>
+        <w:rPr>
+          <w:rFonts w:hint="eastAsia"/>
+        </w:rPr>
+        <w:t>答：</w:t>
+      </w:r>
+      <w:r>
+        <w:rPr>
+          <w:rFonts w:hint="eastAsia"/>
+        </w:rPr>
+        <w:t>1</w:t>
+      </w:r>
+      <w:r>
+        <w:rPr>
+          <w:rFonts w:hint="eastAsia"/>
+        </w:rPr>
+        <w:t>个</w:t>
+      </w:r>
       <w:r>
         <w:rPr>
           <w:rFonts w:hint="eastAsia"/>
         </w:rPr>
         <w:t>Ts</w:t>
       </w:r>
-      <w:proofErr w:type="spellEnd"/>
-      <w:r>
-        <w:rPr>
-          <w:rFonts w:hint="eastAsia"/>
-        </w:rPr>
-        <w:t>?</w:t>
-      </w:r>
-    </w:p>
-    <w:p>
-      <w:pPr>
-        <w:ind w:firstLineChars="100" w:firstLine="210"/>
-      </w:pPr>
-      <w:r>
-        <w:rPr>
-          <w:rFonts w:hint="eastAsia"/>
-        </w:rPr>
-        <w:tab/>
-      </w:r>
-      <w:r>
-        <w:rPr>
-          <w:rFonts w:hint="eastAsia"/>
-        </w:rPr>
-        <w:tab/>
-      </w:r>
-      <w:r>
-        <w:rPr>
-          <w:rFonts w:hint="eastAsia"/>
-        </w:rPr>
-        <w:t>答：</w:t>
-      </w:r>
-      <w:r>
-        <w:rPr>
-          <w:rFonts w:hint="eastAsia"/>
-        </w:rPr>
-        <w:t>1</w:t>
-      </w:r>
-      <w:r>
-        <w:rPr>
-          <w:rFonts w:hint="eastAsia"/>
-        </w:rPr>
-        <w:t>个</w:t>
-      </w:r>
-      <w:proofErr w:type="spellStart"/>
-      <w:r>
-        <w:rPr>
-          <w:rFonts w:hint="eastAsia"/>
-        </w:rPr>
-        <w:t>Ts</w:t>
-      </w:r>
-      <w:proofErr w:type="spellEnd"/>
       <w:r>
         <w:rPr>
           <w:rFonts w:hint="eastAsia"/>
@@ -9394,21 +8713,7 @@
         <w:rPr>
           <w:rFonts w:hint="eastAsia"/>
         </w:rPr>
-        <w:t>接收</w:t>
-      </w:r>
-      <w:proofErr w:type="gramStart"/>
-      <w:r>
-        <w:rPr>
-          <w:rFonts w:hint="eastAsia"/>
-        </w:rPr>
-        <w:t>端根本</w:t>
-      </w:r>
-      <w:proofErr w:type="gramEnd"/>
-      <w:r>
-        <w:rPr>
-          <w:rFonts w:hint="eastAsia"/>
-        </w:rPr>
-        <w:t>不关心一个</w:t>
+        <w:t>接收端根本不关心一个</w:t>
       </w:r>
       <w:r>
         <w:rPr>
@@ -9553,33 +8858,17 @@
         </w:rPr>
         <w:t>的波束赋型，产生累加效果。</w:t>
       </w:r>
-      <w:proofErr w:type="gramStart"/>
-      <w:r>
-        <w:rPr>
-          <w:rFonts w:hint="eastAsia"/>
-        </w:rPr>
-        <w:t>不</w:t>
-      </w:r>
-      <w:proofErr w:type="gramEnd"/>
-      <w:r>
-        <w:rPr>
-          <w:rFonts w:hint="eastAsia"/>
-        </w:rPr>
-        <w:t>基于码本的波束赋型：</w:t>
-      </w:r>
-      <w:proofErr w:type="spellStart"/>
-      <w:r>
-        <w:rPr>
-          <w:rFonts w:hint="eastAsia"/>
-        </w:rPr>
-        <w:t>enodeb</w:t>
-      </w:r>
-      <w:proofErr w:type="spellEnd"/>
-      <w:r>
-        <w:rPr>
-          <w:rFonts w:hint="eastAsia"/>
-        </w:rPr>
-        <w:t xml:space="preserve"> </w:t>
+      <w:r>
+        <w:rPr>
+          <w:rFonts w:hint="eastAsia"/>
+        </w:rPr>
+        <w:t>不基于码本的波束赋型：</w:t>
+      </w:r>
+      <w:r>
+        <w:rPr>
+          <w:rFonts w:hint="eastAsia"/>
+        </w:rPr>
+        <w:t xml:space="preserve">enodeb </w:t>
       </w:r>
       <w:r>
         <w:rPr>
@@ -9647,21 +8936,7 @@
         <w:rPr>
           <w:rFonts w:hint="eastAsia"/>
         </w:rPr>
-        <w:t>下行</w:t>
-      </w:r>
-      <w:proofErr w:type="gramStart"/>
-      <w:r>
-        <w:rPr>
-          <w:rFonts w:hint="eastAsia"/>
-        </w:rPr>
-        <w:t>发数据</w:t>
-      </w:r>
-      <w:proofErr w:type="gramEnd"/>
-      <w:r>
-        <w:rPr>
-          <w:rFonts w:hint="eastAsia"/>
-        </w:rPr>
-        <w:t>的时候，该</w:t>
+        <w:t>下行发数据的时候，该</w:t>
       </w:r>
       <w:r>
         <w:rPr>
@@ -10226,21 +9501,7 @@
         <w:rPr>
           <w:rFonts w:hint="eastAsia"/>
         </w:rPr>
-        <w:t>：</w:t>
-      </w:r>
-      <w:proofErr w:type="gramStart"/>
-      <w:r>
-        <w:rPr>
-          <w:rFonts w:hint="eastAsia"/>
-        </w:rPr>
-        <w:t>外围功控</w:t>
-      </w:r>
-      <w:proofErr w:type="gramEnd"/>
-      <w:r>
-        <w:rPr>
-          <w:rFonts w:hint="eastAsia"/>
-        </w:rPr>
-        <w:t>，反馈的</w:t>
+        <w:t>：外围功控，反馈的</w:t>
       </w:r>
       <w:r>
         <w:rPr>
@@ -10494,19 +9755,11 @@
         </w:rPr>
         <w:t>1ms</w:t>
       </w:r>
-      <w:proofErr w:type="gramStart"/>
-      <w:r>
-        <w:rPr>
-          <w:rFonts w:hint="eastAsia"/>
-        </w:rPr>
-        <w:t>子帧中</w:t>
-      </w:r>
-      <w:proofErr w:type="gramEnd"/>
-      <w:r>
-        <w:rPr>
-          <w:rFonts w:hint="eastAsia"/>
-        </w:rPr>
-        <w:t>有多个时隙，多个</w:t>
+      <w:r>
+        <w:rPr>
+          <w:rFonts w:hint="eastAsia"/>
+        </w:rPr>
+        <w:t>子帧中有多个时隙，多个</w:t>
       </w:r>
       <w:r>
         <w:rPr>
@@ -10550,19 +9803,11 @@
         </w:rPr>
         <w:t>）</w:t>
       </w:r>
-      <w:proofErr w:type="spellStart"/>
-      <w:r>
-        <w:rPr>
-          <w:rFonts w:hint="eastAsia"/>
-        </w:rPr>
-        <w:t>mimi</w:t>
-      </w:r>
-      <w:proofErr w:type="spellEnd"/>
-      <w:r>
-        <w:rPr>
-          <w:rFonts w:hint="eastAsia"/>
-        </w:rPr>
-        <w:t>-slot(</w:t>
+      <w:r>
+        <w:rPr>
+          <w:rFonts w:hint="eastAsia"/>
+        </w:rPr>
+        <w:t>mimi-slot(</w:t>
       </w:r>
       <w:r>
         <w:rPr>
@@ -10690,14 +9935,12 @@
         </w:rPr>
         <w:t>的子载波，在频域上是一个</w:t>
       </w:r>
-      <w:proofErr w:type="spellStart"/>
       <w:r>
         <w:rPr>
           <w:rFonts w:hint="eastAsia"/>
         </w:rPr>
         <w:t>Sinc</w:t>
       </w:r>
-      <w:proofErr w:type="spellEnd"/>
       <w:r>
         <w:rPr>
           <w:rFonts w:hint="eastAsia"/>
@@ -10859,57 +10102,279 @@
           <w:color w:val="000000"/>
           <w:szCs w:val="21"/>
         </w:rPr>
-        <w:t>毫米波的传播距离实在有限。物理定律告诉我们，在发射功率不变的情况下，波长越短，传播距离越短。在很多场景下，这个限制会导致毫米波的传播</w:t>
-      </w:r>
-      <w:proofErr w:type="gramStart"/>
+        <w:t>毫米波的传播距离实在有限。物理定律告诉我们，在发射功率不变的情况下，波长越短，传播距离越短。在很多场景下，这个限制会导致毫米波的传播距离超不过10米。</w:t>
+      </w:r>
+    </w:p>
+    <w:p>
+      <w:pPr>
+        <w:pStyle w:val="a5"/>
+        <w:ind w:left="780" w:firstLineChars="0" w:firstLine="60"/>
+        <w:rPr>
+          <w:rFonts w:ascii="等线" w:eastAsia="等线" w:hAnsi="Arial" w:cs="Arial"/>
+          <w:color w:val="000000"/>
+          <w:szCs w:val="21"/>
+        </w:rPr>
+      </w:pPr>
+      <w:r>
+        <w:rPr>
+          <w:b/>
+        </w:rPr>
+        <w:t>4</w:t>
+      </w:r>
+      <w:r>
+        <w:rPr>
+          <w:rFonts w:hint="eastAsia"/>
+          <w:b/>
+        </w:rPr>
+        <w:t>．</w:t>
+      </w:r>
       <w:r>
         <w:rPr>
           <w:rFonts w:ascii="等线" w:eastAsia="等线" w:hAnsi="Arial" w:cs="Arial" w:hint="eastAsia"/>
           <w:color w:val="000000"/>
           <w:szCs w:val="21"/>
         </w:rPr>
-        <w:t>距离超</w:t>
-      </w:r>
-      <w:proofErr w:type="gramEnd"/>
+        <w:t>毫米波为什么需要大的子载波间隔？</w:t>
+      </w:r>
+    </w:p>
+    <w:p>
+      <w:pPr>
+        <w:pStyle w:val="a5"/>
+        <w:ind w:left="360" w:firstLineChars="0" w:firstLine="0"/>
+      </w:pPr>
+      <w:r>
+        <w:rPr>
+          <w:rFonts w:hint="eastAsia"/>
+          <w:b/>
+        </w:rPr>
+        <w:tab/>
+      </w:r>
+      <w:r>
+        <w:rPr>
+          <w:rFonts w:hint="eastAsia"/>
+          <w:b/>
+        </w:rPr>
+        <w:tab/>
+      </w:r>
+      <w:r>
+        <w:rPr>
+          <w:rFonts w:hint="eastAsia"/>
+          <w:b/>
+        </w:rPr>
+        <w:tab/>
+      </w:r>
+      <w:r>
+        <w:rPr>
+          <w:rFonts w:hint="eastAsia"/>
+          <w:b/>
+        </w:rPr>
+        <w:t>答：</w:t>
+      </w:r>
+      <w:r>
+        <w:rPr>
+          <w:rFonts w:hint="eastAsia"/>
+          <w:highlight w:val="yellow"/>
+        </w:rPr>
+        <w:t>高频段载波的相位噪声比较大</w:t>
+      </w:r>
+      <w:r>
+        <w:rPr>
+          <w:rFonts w:hint="eastAsia"/>
+        </w:rPr>
+        <w:t>，容易造成载波间干扰</w:t>
+      </w:r>
+      <w:r>
+        <w:rPr>
+          <w:rFonts w:hint="eastAsia"/>
+        </w:rPr>
+        <w:t>，</w:t>
+      </w:r>
+      <w:r>
+        <w:rPr>
+          <w:rFonts w:hint="eastAsia"/>
+        </w:rPr>
+        <w:t>因此采用大的子载波间隔和</w:t>
+      </w:r>
+      <w:r>
+        <w:rPr>
+          <w:rFonts w:hint="eastAsia"/>
+        </w:rPr>
+        <w:t>PT-RS</w:t>
+      </w:r>
+      <w:r>
+        <w:rPr>
+          <w:rFonts w:hint="eastAsia"/>
+        </w:rPr>
+        <w:t>参考符号。</w:t>
+      </w:r>
+    </w:p>
+    <w:p>
+      <w:pPr>
+        <w:pStyle w:val="a5"/>
+        <w:ind w:left="360" w:firstLineChars="0" w:firstLine="0"/>
+        <w:rPr>
+          <w:rFonts w:ascii="等线" w:eastAsia="等线" w:hAnsi="Arial" w:cs="Arial"/>
+          <w:color w:val="000000"/>
+          <w:szCs w:val="21"/>
+        </w:rPr>
+      </w:pPr>
+      <w:r>
+        <w:rPr>
+          <w:rFonts w:hint="eastAsia"/>
+          <w:b/>
+        </w:rPr>
+        <w:tab/>
+      </w:r>
+      <w:r>
+        <w:rPr>
+          <w:rFonts w:hint="eastAsia"/>
+          <w:b/>
+        </w:rPr>
+        <w:tab/>
+      </w:r>
+      <w:r>
+        <w:rPr>
+          <w:b/>
+        </w:rPr>
+        <w:t>5</w:t>
+      </w:r>
+      <w:r>
+        <w:rPr>
+          <w:rFonts w:hint="eastAsia"/>
+          <w:b/>
+        </w:rPr>
+        <w:t>.</w:t>
+      </w:r>
       <w:r>
         <w:rPr>
           <w:rFonts w:ascii="等线" w:eastAsia="等线" w:hAnsi="Arial" w:cs="Arial" w:hint="eastAsia"/>
           <w:color w:val="000000"/>
           <w:szCs w:val="21"/>
         </w:rPr>
-        <w:t>不过10米。</w:t>
+        <w:t>OFDM中的ISI和ICI?</w:t>
       </w:r>
     </w:p>
     <w:p>
       <w:pPr>
         <w:pStyle w:val="a5"/>
-        <w:ind w:left="780" w:firstLineChars="0" w:firstLine="60"/>
-        <w:rPr>
-          <w:rFonts w:ascii="等线" w:eastAsia="等线" w:hAnsi="Arial" w:cs="Arial"/>
-          <w:color w:val="000000"/>
-          <w:szCs w:val="21"/>
-        </w:rPr>
-      </w:pPr>
-      <w:r>
-        <w:rPr>
+        <w:ind w:left="360" w:firstLine="422"/>
+      </w:pPr>
+      <w:r>
+        <w:rPr>
+          <w:rFonts w:hint="eastAsia"/>
           <w:b/>
         </w:rPr>
-        <w:t>4</w:t>
+        <w:tab/>
       </w:r>
       <w:r>
         <w:rPr>
           <w:rFonts w:hint="eastAsia"/>
           <w:b/>
         </w:rPr>
-        <w:t>．</w:t>
-      </w:r>
-      <w:r>
-        <w:rPr>
-          <w:rFonts w:ascii="等线" w:eastAsia="等线" w:hAnsi="Arial" w:cs="Arial" w:hint="eastAsia"/>
-          <w:color w:val="000000"/>
-          <w:szCs w:val="21"/>
-        </w:rPr>
-        <w:t>毫米波为什么需要大的子载波间隔？</w:t>
+        <w:tab/>
+      </w:r>
+      <w:r>
+        <w:rPr>
+          <w:rFonts w:hint="eastAsia"/>
+          <w:b/>
+        </w:rPr>
+        <w:t>答：</w:t>
+      </w:r>
+      <w:r>
+        <w:rPr>
+          <w:rFonts w:hint="eastAsia"/>
+        </w:rPr>
+        <w:t>isi</w:t>
+      </w:r>
+      <w:r>
+        <w:rPr>
+          <w:rFonts w:hint="eastAsia"/>
+        </w:rPr>
+        <w:t>是指撞车，在其他的通信系统里也会有撞车，就是前一个符号对后一个符号产生了码间干扰。而</w:t>
+      </w:r>
+      <w:r>
+        <w:rPr>
+          <w:rFonts w:hint="eastAsia"/>
+        </w:rPr>
+        <w:t>ici</w:t>
+      </w:r>
+      <w:r>
+        <w:rPr>
+          <w:rFonts w:hint="eastAsia"/>
+        </w:rPr>
+        <w:t>是</w:t>
+      </w:r>
+      <w:r>
+        <w:rPr>
+          <w:rFonts w:hint="eastAsia"/>
+        </w:rPr>
+        <w:t>ofdm</w:t>
+      </w:r>
+      <w:r>
+        <w:rPr>
+          <w:rFonts w:hint="eastAsia"/>
+        </w:rPr>
+        <w:t>里面的东西。指的是子载波干扰。原本，子载波之间是相互正交的。不会发生干扰，但是应为某些原因，比如</w:t>
+      </w:r>
+      <w:r>
+        <w:rPr>
+          <w:rFonts w:hint="eastAsia"/>
+        </w:rPr>
+        <w:t>isi</w:t>
+      </w:r>
+      <w:r>
+        <w:rPr>
+          <w:rFonts w:hint="eastAsia"/>
+        </w:rPr>
+        <w:t>，或者频偏等原因，造成子载波的一个畸形，使他们之间不再互相正交，这样，在解调的时候，就会互相的干扰。对于加窗的位置，可能会产生</w:t>
+      </w:r>
+      <w:r>
+        <w:rPr>
+          <w:rFonts w:hint="eastAsia"/>
+        </w:rPr>
+        <w:t>ici</w:t>
+      </w:r>
+      <w:r>
+        <w:rPr>
+          <w:rFonts w:hint="eastAsia"/>
+        </w:rPr>
+        <w:t>。只要有</w:t>
+      </w:r>
+      <w:r>
+        <w:rPr>
+          <w:rFonts w:hint="eastAsia"/>
+        </w:rPr>
+        <w:t>isi</w:t>
+      </w:r>
+      <w:r>
+        <w:rPr>
+          <w:rFonts w:hint="eastAsia"/>
+        </w:rPr>
+        <w:t>，就会有</w:t>
+      </w:r>
+      <w:r>
+        <w:rPr>
+          <w:rFonts w:hint="eastAsia"/>
+        </w:rPr>
+        <w:t>ici</w:t>
+      </w:r>
+      <w:r>
+        <w:rPr>
+          <w:rFonts w:hint="eastAsia"/>
+        </w:rPr>
+        <w:t>。加窗一旦滞后于精确点。必然会有其他符号成分。这样，就会产生</w:t>
+      </w:r>
+      <w:r>
+        <w:rPr>
+          <w:rFonts w:hint="eastAsia"/>
+        </w:rPr>
+        <w:t>ici</w:t>
+      </w:r>
+      <w:r>
+        <w:rPr>
+          <w:rFonts w:hint="eastAsia"/>
+        </w:rPr>
+        <w:t>。</w:t>
       </w:r>
     </w:p>
     <w:p>
@@ -10922,362 +10387,68 @@
           <w:rFonts w:hint="eastAsia"/>
           <w:b/>
         </w:rPr>
-        <w:tab/>
-      </w:r>
-      <w:r>
-        <w:rPr>
-          <w:rFonts w:hint="eastAsia"/>
-          <w:b/>
-        </w:rPr>
-        <w:tab/>
-      </w:r>
-      <w:r>
-        <w:rPr>
-          <w:rFonts w:hint="eastAsia"/>
-          <w:b/>
-        </w:rPr>
-        <w:tab/>
-      </w:r>
-      <w:r>
-        <w:rPr>
-          <w:rFonts w:hint="eastAsia"/>
-          <w:b/>
-        </w:rPr>
-        <w:t>答：</w:t>
-      </w:r>
-      <w:r>
-        <w:rPr>
-          <w:rFonts w:hint="eastAsia"/>
-          <w:highlight w:val="yellow"/>
-        </w:rPr>
-        <w:t>高频段载波的相位噪声比较大</w:t>
-      </w:r>
-      <w:r>
-        <w:rPr>
-          <w:rFonts w:hint="eastAsia"/>
-        </w:rPr>
-        <w:t>，容易造成载波间干扰</w:t>
-      </w:r>
-      <w:r>
-        <w:rPr>
-          <w:rFonts w:hint="eastAsia"/>
-        </w:rPr>
-        <w:t>，</w:t>
-      </w:r>
-      <w:r>
-        <w:rPr>
-          <w:rFonts w:hint="eastAsia"/>
-        </w:rPr>
-        <w:t>因此采用大的子载波间隔和</w:t>
-      </w:r>
-      <w:r>
-        <w:rPr>
-          <w:rFonts w:hint="eastAsia"/>
-        </w:rPr>
-        <w:t>PT-RS</w:t>
-      </w:r>
-      <w:r>
-        <w:rPr>
-          <w:rFonts w:hint="eastAsia"/>
-        </w:rPr>
-        <w:t>参考符号。</w:t>
-      </w:r>
-    </w:p>
-    <w:p>
-      <w:pPr>
-        <w:pStyle w:val="a5"/>
-        <w:ind w:left="360" w:firstLineChars="0" w:firstLine="0"/>
-        <w:rPr>
-          <w:rFonts w:ascii="等线" w:eastAsia="等线" w:hAnsi="Arial" w:cs="Arial"/>
-          <w:color w:val="000000"/>
-          <w:szCs w:val="21"/>
-        </w:rPr>
-      </w:pPr>
-      <w:r>
-        <w:rPr>
-          <w:rFonts w:hint="eastAsia"/>
-          <w:b/>
-        </w:rPr>
-        <w:tab/>
-      </w:r>
-      <w:r>
-        <w:rPr>
-          <w:rFonts w:hint="eastAsia"/>
-          <w:b/>
-        </w:rPr>
-        <w:tab/>
-      </w:r>
-      <w:r>
-        <w:rPr>
-          <w:b/>
-        </w:rPr>
-        <w:t>5</w:t>
-      </w:r>
-      <w:r>
-        <w:rPr>
-          <w:rFonts w:hint="eastAsia"/>
-          <w:b/>
-        </w:rPr>
-        <w:t>.</w:t>
-      </w:r>
-      <w:r>
-        <w:rPr>
-          <w:rFonts w:ascii="等线" w:eastAsia="等线" w:hAnsi="Arial" w:cs="Arial" w:hint="eastAsia"/>
-          <w:color w:val="000000"/>
-          <w:szCs w:val="21"/>
-        </w:rPr>
-        <w:t>OFDM中的ISI和ICI?</w:t>
-      </w:r>
-    </w:p>
-    <w:p>
-      <w:pPr>
-        <w:pStyle w:val="a5"/>
-        <w:ind w:left="360" w:firstLine="422"/>
-      </w:pPr>
-      <w:r>
-        <w:rPr>
-          <w:rFonts w:hint="eastAsia"/>
-          <w:b/>
-        </w:rPr>
-        <w:tab/>
-      </w:r>
-      <w:r>
-        <w:rPr>
-          <w:rFonts w:hint="eastAsia"/>
-          <w:b/>
-        </w:rPr>
-        <w:tab/>
-      </w:r>
-      <w:r>
-        <w:rPr>
-          <w:rFonts w:hint="eastAsia"/>
-          <w:b/>
-        </w:rPr>
-        <w:t>答：</w:t>
-      </w:r>
-      <w:proofErr w:type="spellStart"/>
+        <w:t xml:space="preserve">    </w:t>
+      </w:r>
+      <w:r>
+        <w:rPr>
+          <w:rFonts w:hint="eastAsia"/>
+        </w:rPr>
+        <w:t>记住，</w:t>
+      </w:r>
       <w:r>
         <w:rPr>
           <w:rFonts w:hint="eastAsia"/>
         </w:rPr>
         <w:t>isi</w:t>
       </w:r>
-      <w:proofErr w:type="spellEnd"/>
-      <w:r>
-        <w:rPr>
-          <w:rFonts w:hint="eastAsia"/>
-        </w:rPr>
-        <w:t>是指撞车，在其他的通信系统里也会有撞车，就是前一个符号对后一个符号产生了码间干扰。而</w:t>
-      </w:r>
-      <w:proofErr w:type="spellStart"/>
+      <w:r>
+        <w:rPr>
+          <w:rFonts w:hint="eastAsia"/>
+        </w:rPr>
+        <w:t>是普通通信系统里面都会有得东西，而</w:t>
+      </w:r>
       <w:r>
         <w:rPr>
           <w:rFonts w:hint="eastAsia"/>
         </w:rPr>
         <w:t>ici</w:t>
       </w:r>
-      <w:proofErr w:type="spellEnd"/>
-      <w:r>
-        <w:rPr>
-          <w:rFonts w:hint="eastAsia"/>
-        </w:rPr>
-        <w:t>是</w:t>
-      </w:r>
-      <w:proofErr w:type="spellStart"/>
+      <w:r>
+        <w:rPr>
+          <w:rFonts w:hint="eastAsia"/>
+        </w:rPr>
+        <w:t>只是在</w:t>
+      </w:r>
       <w:r>
         <w:rPr>
           <w:rFonts w:hint="eastAsia"/>
         </w:rPr>
         <w:t>ofdm</w:t>
       </w:r>
-      <w:proofErr w:type="spellEnd"/>
-      <w:r>
-        <w:rPr>
-          <w:rFonts w:hint="eastAsia"/>
-        </w:rPr>
-        <w:t>里面的东西。指的是子载波干扰。原本，子载波之间是相互正交的。不会发生干扰，但是应为某些原因，比如</w:t>
-      </w:r>
-      <w:proofErr w:type="spellStart"/>
+      <w:r>
+        <w:rPr>
+          <w:rFonts w:hint="eastAsia"/>
+        </w:rPr>
+        <w:t>里面有得东西。</w:t>
+      </w:r>
       <w:r>
         <w:rPr>
           <w:rFonts w:hint="eastAsia"/>
         </w:rPr>
         <w:t>isi</w:t>
       </w:r>
-      <w:proofErr w:type="spellEnd"/>
-      <w:r>
-        <w:rPr>
-          <w:rFonts w:hint="eastAsia"/>
-        </w:rPr>
-        <w:t>，或者频偏等原因，造成子载波的一个畸形，使他们之间不再互相正交，这样，在解调的时候，就会互相的干扰。</w:t>
-      </w:r>
-      <w:proofErr w:type="gramStart"/>
-      <w:r>
-        <w:rPr>
-          <w:rFonts w:hint="eastAsia"/>
-        </w:rPr>
-        <w:t>对于加窗的</w:t>
-      </w:r>
-      <w:proofErr w:type="gramEnd"/>
-      <w:r>
-        <w:rPr>
-          <w:rFonts w:hint="eastAsia"/>
-        </w:rPr>
-        <w:t>位置，可能会产生</w:t>
-      </w:r>
-      <w:proofErr w:type="spellStart"/>
+      <w:r>
+        <w:rPr>
+          <w:rFonts w:hint="eastAsia"/>
+        </w:rPr>
+        <w:t>会导致</w:t>
+      </w:r>
       <w:r>
         <w:rPr>
           <w:rFonts w:hint="eastAsia"/>
         </w:rPr>
         <w:t>ici</w:t>
       </w:r>
-      <w:proofErr w:type="spellEnd"/>
-      <w:r>
-        <w:rPr>
-          <w:rFonts w:hint="eastAsia"/>
-        </w:rPr>
-        <w:t>。只要有</w:t>
-      </w:r>
-      <w:proofErr w:type="spellStart"/>
-      <w:r>
-        <w:rPr>
-          <w:rFonts w:hint="eastAsia"/>
-        </w:rPr>
-        <w:t>isi</w:t>
-      </w:r>
-      <w:proofErr w:type="spellEnd"/>
-      <w:r>
-        <w:rPr>
-          <w:rFonts w:hint="eastAsia"/>
-        </w:rPr>
-        <w:t>，就会有</w:t>
-      </w:r>
-      <w:proofErr w:type="spellStart"/>
-      <w:r>
-        <w:rPr>
-          <w:rFonts w:hint="eastAsia"/>
-        </w:rPr>
-        <w:t>ici</w:t>
-      </w:r>
-      <w:proofErr w:type="spellEnd"/>
-      <w:r>
-        <w:rPr>
-          <w:rFonts w:hint="eastAsia"/>
-        </w:rPr>
-        <w:t>。</w:t>
-      </w:r>
-      <w:proofErr w:type="gramStart"/>
-      <w:r>
-        <w:rPr>
-          <w:rFonts w:hint="eastAsia"/>
-        </w:rPr>
-        <w:t>加窗一旦</w:t>
-      </w:r>
-      <w:proofErr w:type="gramEnd"/>
-      <w:r>
-        <w:rPr>
-          <w:rFonts w:hint="eastAsia"/>
-        </w:rPr>
-        <w:t>滞后于精确点。必然会有其他符号成分。这样，就会产生</w:t>
-      </w:r>
-      <w:proofErr w:type="spellStart"/>
-      <w:r>
-        <w:rPr>
-          <w:rFonts w:hint="eastAsia"/>
-        </w:rPr>
-        <w:t>ici</w:t>
-      </w:r>
-      <w:proofErr w:type="spellEnd"/>
-      <w:r>
-        <w:rPr>
-          <w:rFonts w:hint="eastAsia"/>
-        </w:rPr>
-        <w:t>。</w:t>
-      </w:r>
-    </w:p>
-    <w:p>
-      <w:pPr>
-        <w:pStyle w:val="a5"/>
-        <w:ind w:left="360" w:firstLineChars="0" w:firstLine="0"/>
-      </w:pPr>
-      <w:r>
-        <w:rPr>
-          <w:rFonts w:hint="eastAsia"/>
-          <w:b/>
-        </w:rPr>
-        <w:t xml:space="preserve">    </w:t>
-      </w:r>
-      <w:r>
-        <w:rPr>
-          <w:rFonts w:hint="eastAsia"/>
-        </w:rPr>
-        <w:t>记住，</w:t>
-      </w:r>
-      <w:proofErr w:type="spellStart"/>
-      <w:r>
-        <w:rPr>
-          <w:rFonts w:hint="eastAsia"/>
-        </w:rPr>
-        <w:t>isi</w:t>
-      </w:r>
-      <w:proofErr w:type="spellEnd"/>
-      <w:r>
-        <w:rPr>
-          <w:rFonts w:hint="eastAsia"/>
-        </w:rPr>
-        <w:t>是普通通信系统里面都会有得东西，而</w:t>
-      </w:r>
-      <w:proofErr w:type="spellStart"/>
-      <w:r>
-        <w:rPr>
-          <w:rFonts w:hint="eastAsia"/>
-        </w:rPr>
-        <w:t>ici</w:t>
-      </w:r>
-      <w:proofErr w:type="spellEnd"/>
-      <w:r>
-        <w:rPr>
-          <w:rFonts w:hint="eastAsia"/>
-        </w:rPr>
-        <w:t>只是在</w:t>
-      </w:r>
-      <w:proofErr w:type="spellStart"/>
-      <w:r>
-        <w:rPr>
-          <w:rFonts w:hint="eastAsia"/>
-        </w:rPr>
-        <w:t>ofdm</w:t>
-      </w:r>
-      <w:proofErr w:type="spellEnd"/>
-      <w:r>
-        <w:rPr>
-          <w:rFonts w:hint="eastAsia"/>
-        </w:rPr>
-        <w:t>里面有得东西。</w:t>
-      </w:r>
-      <w:proofErr w:type="spellStart"/>
-      <w:r>
-        <w:rPr>
-          <w:rFonts w:hint="eastAsia"/>
-        </w:rPr>
-        <w:t>isi</w:t>
-      </w:r>
-      <w:proofErr w:type="spellEnd"/>
-      <w:r>
-        <w:rPr>
-          <w:rFonts w:hint="eastAsia"/>
-        </w:rPr>
-        <w:t>会导致</w:t>
-      </w:r>
-      <w:proofErr w:type="spellStart"/>
-      <w:r>
-        <w:rPr>
-          <w:rFonts w:hint="eastAsia"/>
-        </w:rPr>
-        <w:t>ici</w:t>
-      </w:r>
-      <w:proofErr w:type="spellEnd"/>
       <w:r>
         <w:rPr>
           <w:rFonts w:hint="eastAsia"/>
@@ -11394,21 +10565,7 @@
         <w:rPr>
           <w:rFonts w:hint="eastAsia"/>
         </w:rPr>
-        <w:t>。相位噪声和多普勒频移决定了</w:t>
-      </w:r>
-      <w:proofErr w:type="gramStart"/>
-      <w:r>
-        <w:rPr>
-          <w:rFonts w:hint="eastAsia"/>
-        </w:rPr>
-        <w:t>最</w:t>
-      </w:r>
-      <w:proofErr w:type="gramEnd"/>
-      <w:r>
-        <w:rPr>
-          <w:rFonts w:hint="eastAsia"/>
-        </w:rPr>
-        <w:t>小子载波间隔。采用较小的</w:t>
+        <w:t>。相位噪声和多普勒频移决定了最小子载波间隔。采用较小的</w:t>
       </w:r>
       <w:r>
         <w:rPr>
@@ -11562,15 +10719,7 @@
         <w:t>共同决定了信道带宽。</w:t>
       </w:r>
       <w:r>
-        <w:t>我们当然希望子载波间隔越小越好，这样在带宽相同的情况下，能够传输更多的数据。但如果子载波间隔太小，相位噪声会产生过高的信号误差，而消除这种相位噪声会对</w:t>
-      </w:r>
-      <w:proofErr w:type="gramStart"/>
-      <w:r>
-        <w:t>本地晶振提出</w:t>
-      </w:r>
-      <w:proofErr w:type="gramEnd"/>
-      <w:r>
-        <w:t>过高要求。如果子载波间隔太小，物理层性能也容易受多普勒频偏的干扰。为什么子载波间隔为</w:t>
+        <w:t>我们当然希望子载波间隔越小越好，这样在带宽相同的情况下，能够传输更多的数据。但如果子载波间隔太小，相位噪声会产生过高的信号误差，而消除这种相位噪声会对本地晶振提出过高要求。如果子载波间隔太小，物理层性能也容易受多普勒频偏的干扰。为什么子载波间隔为</w:t>
       </w:r>
       <w:r>
         <w:t>15KHz</w:t>
@@ -12079,20 +11228,8 @@
           <w:szCs w:val="20"/>
           <w:shd w:val="clear" w:color="auto" w:fill="FFFFFF"/>
         </w:rPr>
-        <w:t>的，在系统频带内的任一</w:t>
-      </w:r>
-      <w:proofErr w:type="gramStart"/>
-      <w:r>
-        <w:rPr>
-          <w:rFonts w:hint="eastAsia"/>
-          <w:color w:val="000000"/>
-          <w:sz w:val="20"/>
-          <w:szCs w:val="20"/>
-          <w:shd w:val="clear" w:color="auto" w:fill="FFFFFF"/>
-        </w:rPr>
-        <w:t>个</w:t>
-      </w:r>
-      <w:proofErr w:type="gramEnd"/>
+        <w:t>的，在系统频带内的任一个</w:t>
+      </w:r>
       <w:r>
         <w:rPr>
           <w:rFonts w:hint="eastAsia"/>
@@ -13046,14 +12183,12 @@
         </w:rPr>
         <w:t>（</w:t>
       </w:r>
-      <w:proofErr w:type="spellStart"/>
       <w:r>
         <w:rPr>
           <w:rFonts w:hint="eastAsia"/>
         </w:rPr>
         <w:t>asynchronousHARQ</w:t>
       </w:r>
-      <w:proofErr w:type="spellEnd"/>
       <w:r>
         <w:rPr>
           <w:rFonts w:hint="eastAsia"/>
@@ -13084,14 +12219,12 @@
         </w:rPr>
         <w:t>（</w:t>
       </w:r>
-      <w:proofErr w:type="spellStart"/>
       <w:r>
         <w:rPr>
           <w:rFonts w:hint="eastAsia"/>
         </w:rPr>
         <w:t>synchronousHARQ</w:t>
       </w:r>
-      <w:proofErr w:type="spellEnd"/>
       <w:r>
         <w:rPr>
           <w:rFonts w:hint="eastAsia"/>
@@ -13133,14 +12266,12 @@
         </w:rPr>
         <w:t>的好处在于</w:t>
       </w:r>
-      <w:proofErr w:type="spellStart"/>
       <w:r>
         <w:rPr>
           <w:rFonts w:hint="eastAsia"/>
         </w:rPr>
         <w:t>HARQprocess</w:t>
       </w:r>
-      <w:proofErr w:type="spellEnd"/>
       <w:r>
         <w:rPr>
           <w:rFonts w:hint="eastAsia"/>
@@ -13153,19 +12284,11 @@
         </w:rPr>
         <w:t>/</w:t>
       </w:r>
-      <w:proofErr w:type="gramStart"/>
-      <w:r>
-        <w:rPr>
-          <w:rFonts w:hint="eastAsia"/>
-        </w:rPr>
-        <w:t>子帧号中</w:t>
-      </w:r>
-      <w:proofErr w:type="gramEnd"/>
-      <w:r>
-        <w:rPr>
-          <w:rFonts w:hint="eastAsia"/>
-        </w:rPr>
-        <w:t>推导出来，而无需显式地发送</w:t>
+      <w:r>
+        <w:rPr>
+          <w:rFonts w:hint="eastAsia"/>
+        </w:rPr>
+        <w:t>子帧号中推导出来，而无需显式地发送</w:t>
       </w:r>
       <w:r>
         <w:rPr>
@@ -13214,14 +12337,12 @@
         </w:rPr>
         <w:t>（</w:t>
       </w:r>
-      <w:proofErr w:type="spellStart"/>
       <w:r>
         <w:rPr>
           <w:rFonts w:hint="eastAsia"/>
         </w:rPr>
         <w:t>adaptiveHARQ</w:t>
       </w:r>
-      <w:proofErr w:type="spellEnd"/>
       <w:r>
         <w:rPr>
           <w:rFonts w:hint="eastAsia"/>
@@ -13268,16 +12389,8 @@
         <w:rPr>
           <w:rFonts w:hint="eastAsia"/>
         </w:rPr>
-        <w:t>non-</w:t>
-      </w:r>
-      <w:proofErr w:type="spellStart"/>
-      <w:r>
-        <w:rPr>
-          <w:rFonts w:hint="eastAsia"/>
-        </w:rPr>
-        <w:t>adaptiveHARQ</w:t>
-      </w:r>
-      <w:proofErr w:type="spellEnd"/>
+        <w:t>non-adaptiveHARQ</w:t>
+      </w:r>
       <w:r>
         <w:rPr>
           <w:rFonts w:hint="eastAsia"/>
@@ -13446,7 +12559,6 @@
         <w:tab/>
         <w:t>答：</w:t>
       </w:r>
-      <w:proofErr w:type="spellStart"/>
       <w:r>
         <w:rPr>
           <w:rFonts w:ascii="微软雅黑" w:hAnsi="微软雅黑" w:cs="Arial"/>
@@ -13456,7 +12568,6 @@
         </w:rPr>
         <w:t>eMBB</w:t>
       </w:r>
-      <w:proofErr w:type="spellEnd"/>
       <w:r>
         <w:rPr>
           <w:rFonts w:ascii="微软雅黑" w:hAnsi="微软雅黑" w:cs="Arial"/>
@@ -13466,7 +12577,6 @@
         </w:rPr>
         <w:t>（增强移动宽带）、</w:t>
       </w:r>
-      <w:proofErr w:type="spellStart"/>
       <w:r>
         <w:rPr>
           <w:rFonts w:ascii="微软雅黑" w:hAnsi="微软雅黑" w:cs="Arial"/>
@@ -13474,9 +12584,98 @@
           <w:sz w:val="20"/>
           <w:szCs w:val="20"/>
         </w:rPr>
+        <w:t xml:space="preserve">mMTC </w:t>
+      </w:r>
+      <w:r>
+        <w:rPr>
+          <w:rFonts w:ascii="微软雅黑" w:hAnsi="微软雅黑" w:cs="Arial"/>
+          <w:color w:val="333333"/>
+          <w:sz w:val="20"/>
+          <w:szCs w:val="20"/>
+        </w:rPr>
+        <w:t>（海量机器类通信）和</w:t>
+      </w:r>
+      <w:r>
+        <w:rPr>
+          <w:rFonts w:ascii="微软雅黑" w:hAnsi="微软雅黑" w:cs="Arial"/>
+          <w:color w:val="333333"/>
+          <w:sz w:val="20"/>
+          <w:szCs w:val="20"/>
+        </w:rPr>
+        <w:t xml:space="preserve"> uRLLC</w:t>
+      </w:r>
+      <w:r>
+        <w:rPr>
+          <w:rFonts w:ascii="微软雅黑" w:hAnsi="微软雅黑" w:cs="Arial"/>
+          <w:color w:val="333333"/>
+          <w:sz w:val="20"/>
+          <w:szCs w:val="20"/>
+        </w:rPr>
+        <w:t>（超可靠低时延通信）。首先，</w:t>
+      </w:r>
+      <w:r>
+        <w:rPr>
+          <w:rFonts w:ascii="微软雅黑" w:hAnsi="微软雅黑" w:cs="Arial"/>
+          <w:color w:val="333333"/>
+          <w:sz w:val="20"/>
+          <w:szCs w:val="20"/>
+        </w:rPr>
+        <w:t>5G eMBB</w:t>
+      </w:r>
+      <w:r>
+        <w:rPr>
+          <w:rFonts w:ascii="微软雅黑" w:hAnsi="微软雅黑" w:cs="Arial"/>
+          <w:color w:val="333333"/>
+          <w:sz w:val="20"/>
+          <w:szCs w:val="20"/>
+        </w:rPr>
+        <w:t>实现</w:t>
+      </w:r>
+      <w:r>
+        <w:rPr>
+          <w:rFonts w:ascii="微软雅黑" w:hAnsi="微软雅黑" w:cs="Arial"/>
+          <w:color w:val="333333"/>
+          <w:sz w:val="20"/>
+          <w:szCs w:val="20"/>
+        </w:rPr>
+        <w:t>10Gbps</w:t>
+      </w:r>
+      <w:r>
+        <w:rPr>
+          <w:rFonts w:ascii="微软雅黑" w:hAnsi="微软雅黑" w:cs="Arial"/>
+          <w:color w:val="333333"/>
+          <w:sz w:val="20"/>
+          <w:szCs w:val="20"/>
+        </w:rPr>
+        <w:t>的传输速率，为用户提供超高清视频、</w:t>
+      </w:r>
+      <w:r>
+        <w:rPr>
+          <w:rFonts w:ascii="微软雅黑" w:hAnsi="微软雅黑" w:cs="Arial"/>
+          <w:color w:val="333333"/>
+          <w:sz w:val="20"/>
+          <w:szCs w:val="20"/>
+        </w:rPr>
+        <w:t>VR/AR</w:t>
+      </w:r>
+      <w:r>
+        <w:rPr>
+          <w:rFonts w:ascii="微软雅黑" w:hAnsi="微软雅黑" w:cs="Arial"/>
+          <w:color w:val="333333"/>
+          <w:sz w:val="20"/>
+          <w:szCs w:val="20"/>
+        </w:rPr>
+        <w:t>等身临其境的业务体验。其次，</w:t>
+      </w:r>
+      <w:r>
+        <w:rPr>
+          <w:rFonts w:ascii="微软雅黑" w:hAnsi="微软雅黑" w:cs="Arial"/>
+          <w:color w:val="333333"/>
+          <w:sz w:val="20"/>
+          <w:szCs w:val="20"/>
+        </w:rPr>
         <w:t>mMTC</w:t>
       </w:r>
-      <w:proofErr w:type="spellEnd"/>
       <w:r>
         <w:rPr>
           <w:rFonts w:ascii="微软雅黑" w:hAnsi="微软雅黑" w:cs="Arial"/>
@@ -13484,7 +12683,7 @@
           <w:sz w:val="20"/>
           <w:szCs w:val="20"/>
         </w:rPr>
-        <w:t xml:space="preserve"> </w:t>
+        <w:t>以每平方公里百万设备连接技术，支撑智慧城市、智能楼宇为代表的海量设备接入与互联。最后，</w:t>
       </w:r>
       <w:r>
         <w:rPr>
@@ -13493,133 +12692,8 @@
           <w:sz w:val="20"/>
           <w:szCs w:val="20"/>
         </w:rPr>
-        <w:t>（海量机器类通信）和</w:t>
-      </w:r>
-      <w:r>
-        <w:rPr>
-          <w:rFonts w:ascii="微软雅黑" w:hAnsi="微软雅黑" w:cs="Arial"/>
-          <w:color w:val="333333"/>
-          <w:sz w:val="20"/>
-          <w:szCs w:val="20"/>
-        </w:rPr>
-        <w:t xml:space="preserve"> </w:t>
-      </w:r>
-      <w:proofErr w:type="spellStart"/>
-      <w:r>
-        <w:rPr>
-          <w:rFonts w:ascii="微软雅黑" w:hAnsi="微软雅黑" w:cs="Arial"/>
-          <w:color w:val="333333"/>
-          <w:sz w:val="20"/>
-          <w:szCs w:val="20"/>
-        </w:rPr>
         <w:t>uRLLC</w:t>
       </w:r>
-      <w:proofErr w:type="spellEnd"/>
-      <w:r>
-        <w:rPr>
-          <w:rFonts w:ascii="微软雅黑" w:hAnsi="微软雅黑" w:cs="Arial"/>
-          <w:color w:val="333333"/>
-          <w:sz w:val="20"/>
-          <w:szCs w:val="20"/>
-        </w:rPr>
-        <w:t>（超可靠低时延通信）。首先，</w:t>
-      </w:r>
-      <w:r>
-        <w:rPr>
-          <w:rFonts w:ascii="微软雅黑" w:hAnsi="微软雅黑" w:cs="Arial"/>
-          <w:color w:val="333333"/>
-          <w:sz w:val="20"/>
-          <w:szCs w:val="20"/>
-        </w:rPr>
-        <w:t xml:space="preserve">5G </w:t>
-      </w:r>
-      <w:proofErr w:type="spellStart"/>
-      <w:r>
-        <w:rPr>
-          <w:rFonts w:ascii="微软雅黑" w:hAnsi="微软雅黑" w:cs="Arial"/>
-          <w:color w:val="333333"/>
-          <w:sz w:val="20"/>
-          <w:szCs w:val="20"/>
-        </w:rPr>
-        <w:t>eMBB</w:t>
-      </w:r>
-      <w:proofErr w:type="spellEnd"/>
-      <w:r>
-        <w:rPr>
-          <w:rFonts w:ascii="微软雅黑" w:hAnsi="微软雅黑" w:cs="Arial"/>
-          <w:color w:val="333333"/>
-          <w:sz w:val="20"/>
-          <w:szCs w:val="20"/>
-        </w:rPr>
-        <w:t>实现</w:t>
-      </w:r>
-      <w:r>
-        <w:rPr>
-          <w:rFonts w:ascii="微软雅黑" w:hAnsi="微软雅黑" w:cs="Arial"/>
-          <w:color w:val="333333"/>
-          <w:sz w:val="20"/>
-          <w:szCs w:val="20"/>
-        </w:rPr>
-        <w:t>10Gbps</w:t>
-      </w:r>
-      <w:r>
-        <w:rPr>
-          <w:rFonts w:ascii="微软雅黑" w:hAnsi="微软雅黑" w:cs="Arial"/>
-          <w:color w:val="333333"/>
-          <w:sz w:val="20"/>
-          <w:szCs w:val="20"/>
-        </w:rPr>
-        <w:t>的传输速率，为用户提供超高清视频、</w:t>
-      </w:r>
-      <w:r>
-        <w:rPr>
-          <w:rFonts w:ascii="微软雅黑" w:hAnsi="微软雅黑" w:cs="Arial"/>
-          <w:color w:val="333333"/>
-          <w:sz w:val="20"/>
-          <w:szCs w:val="20"/>
-        </w:rPr>
-        <w:t>VR/AR</w:t>
-      </w:r>
-      <w:r>
-        <w:rPr>
-          <w:rFonts w:ascii="微软雅黑" w:hAnsi="微软雅黑" w:cs="Arial"/>
-          <w:color w:val="333333"/>
-          <w:sz w:val="20"/>
-          <w:szCs w:val="20"/>
-        </w:rPr>
-        <w:t>等身临其境的业务体验。其次，</w:t>
-      </w:r>
-      <w:proofErr w:type="spellStart"/>
-      <w:r>
-        <w:rPr>
-          <w:rFonts w:ascii="微软雅黑" w:hAnsi="微软雅黑" w:cs="Arial"/>
-          <w:color w:val="333333"/>
-          <w:sz w:val="20"/>
-          <w:szCs w:val="20"/>
-        </w:rPr>
-        <w:t>mMTC</w:t>
-      </w:r>
-      <w:proofErr w:type="spellEnd"/>
-      <w:r>
-        <w:rPr>
-          <w:rFonts w:ascii="微软雅黑" w:hAnsi="微软雅黑" w:cs="Arial"/>
-          <w:color w:val="333333"/>
-          <w:sz w:val="20"/>
-          <w:szCs w:val="20"/>
-        </w:rPr>
-        <w:t>以每平方公里百万设备连接技术，支撑智慧城市、智能楼宇为代表的海量设备接入与互联。最后，</w:t>
-      </w:r>
-      <w:proofErr w:type="spellStart"/>
-      <w:r>
-        <w:rPr>
-          <w:rFonts w:ascii="微软雅黑" w:hAnsi="微软雅黑" w:cs="Arial"/>
-          <w:color w:val="333333"/>
-          <w:sz w:val="20"/>
-          <w:szCs w:val="20"/>
-        </w:rPr>
-        <w:t>uRLLC</w:t>
-      </w:r>
-      <w:proofErr w:type="spellEnd"/>
       <w:r>
         <w:rPr>
           <w:rFonts w:ascii="微软雅黑" w:hAnsi="微软雅黑" w:cs="Arial"/>
@@ -13648,17 +12722,7 @@
           <w:sz w:val="20"/>
           <w:szCs w:val="20"/>
         </w:rPr>
-        <w:t>12</w:t>
-      </w:r>
-      <w:proofErr w:type="gramStart"/>
-      <w:r>
-        <w:rPr>
-          <w:rFonts w:ascii="微软雅黑" w:hAnsi="微软雅黑" w:cs="Arial"/>
-          <w:color w:val="333333"/>
-          <w:sz w:val="20"/>
-          <w:szCs w:val="20"/>
-        </w:rPr>
-        <w:t>.</w:t>
+        <w:t>12.</w:t>
       </w:r>
       <w:r>
         <w:rPr>
@@ -13667,17 +12731,7 @@
           <w:sz w:val="20"/>
           <w:szCs w:val="20"/>
         </w:rPr>
-        <w:t>CoMP</w:t>
-      </w:r>
-      <w:proofErr w:type="gramEnd"/>
-      <w:r>
-        <w:rPr>
-          <w:rFonts w:ascii="微软雅黑" w:hAnsi="微软雅黑" w:cs="Arial" w:hint="eastAsia"/>
-          <w:color w:val="333333"/>
-          <w:sz w:val="20"/>
-          <w:szCs w:val="20"/>
-        </w:rPr>
-        <w:t>?</w:t>
+        <w:t>CoMP?</w:t>
       </w:r>
     </w:p>
     <w:p>
@@ -13755,7 +12809,6 @@
         </w:rPr>
         <w:t>的重要技术之一。</w:t>
       </w:r>
-      <w:proofErr w:type="spellStart"/>
       <w:r>
         <w:rPr>
           <w:rFonts w:ascii="微软雅黑" w:hAnsi="微软雅黑" w:cs="Arial" w:hint="eastAsia"/>
@@ -13765,7 +12818,6 @@
         </w:rPr>
         <w:t>CoMP</w:t>
       </w:r>
-      <w:proofErr w:type="spellEnd"/>
       <w:r>
         <w:rPr>
           <w:rFonts w:ascii="微软雅黑" w:hAnsi="微软雅黑" w:cs="Arial" w:hint="eastAsia"/>
@@ -13811,7 +12863,6 @@
         </w:rPr>
         <w:t>），参与协作的多个传输点通常指不同小区的基站。</w:t>
       </w:r>
-      <w:proofErr w:type="spellStart"/>
       <w:r>
         <w:rPr>
           <w:rFonts w:ascii="微软雅黑" w:hAnsi="微软雅黑" w:cs="Arial" w:hint="eastAsia"/>
@@ -13821,7 +12872,6 @@
         </w:rPr>
         <w:t>CoMP</w:t>
       </w:r>
-      <w:proofErr w:type="spellEnd"/>
       <w:r>
         <w:rPr>
           <w:rFonts w:ascii="微软雅黑" w:hAnsi="微软雅黑" w:cs="Arial" w:hint="eastAsia"/>
@@ -13831,7 +12881,6 @@
         </w:rPr>
         <w:t>技术将边缘用户置于几个基站的同频率上，几个基站同时为该用户服务，以提高边缘用户的覆盖性能。采用</w:t>
       </w:r>
-      <w:proofErr w:type="spellStart"/>
       <w:r>
         <w:rPr>
           <w:rFonts w:ascii="微软雅黑" w:hAnsi="微软雅黑" w:cs="Arial" w:hint="eastAsia"/>
@@ -13841,7 +12890,6 @@
         </w:rPr>
         <w:t>CoMP</w:t>
       </w:r>
-      <w:proofErr w:type="spellEnd"/>
       <w:r>
         <w:rPr>
           <w:rFonts w:ascii="微软雅黑" w:hAnsi="微软雅黑" w:cs="Arial" w:hint="eastAsia"/>
@@ -13851,7 +12899,6 @@
         </w:rPr>
         <w:t>可以降低小区间干扰，主要是可以提升小区边缘用户的频谱效率。本质上，</w:t>
       </w:r>
-      <w:proofErr w:type="spellStart"/>
       <w:r>
         <w:rPr>
           <w:rFonts w:ascii="微软雅黑" w:hAnsi="微软雅黑" w:cs="Arial" w:hint="eastAsia"/>
@@ -13861,7 +12908,6 @@
         </w:rPr>
         <w:t>CoMP</w:t>
       </w:r>
-      <w:proofErr w:type="spellEnd"/>
       <w:r>
         <w:rPr>
           <w:rFonts w:ascii="微软雅黑" w:hAnsi="微软雅黑" w:cs="Arial" w:hint="eastAsia"/>
@@ -13887,27 +12933,7 @@
           <w:sz w:val="20"/>
           <w:szCs w:val="20"/>
         </w:rPr>
-        <w:t>技术在</w:t>
-      </w:r>
-      <w:proofErr w:type="gramStart"/>
-      <w:r>
-        <w:rPr>
-          <w:rFonts w:ascii="微软雅黑" w:hAnsi="微软雅黑" w:cs="Arial" w:hint="eastAsia"/>
-          <w:color w:val="333333"/>
-          <w:sz w:val="20"/>
-          <w:szCs w:val="20"/>
-        </w:rPr>
-        <w:t>多小区下</w:t>
-      </w:r>
-      <w:proofErr w:type="gramEnd"/>
-      <w:r>
-        <w:rPr>
-          <w:rFonts w:ascii="微软雅黑" w:hAnsi="微软雅黑" w:cs="Arial" w:hint="eastAsia"/>
-          <w:color w:val="333333"/>
-          <w:sz w:val="20"/>
-          <w:szCs w:val="20"/>
-        </w:rPr>
-        <w:t>的应用，利用空间信道上的差异来进行信号传输。</w:t>
+        <w:t>技术在多小区下的应用，利用空间信道上的差异来进行信号传输。</w:t>
       </w:r>
     </w:p>
     <w:p>
@@ -14309,7 +13335,7 @@
         <w:pStyle w:val="a6"/>
         <w:spacing w:line="300" w:lineRule="atLeast"/>
         <w:rPr>
-          <w:rFonts w:ascii="微软雅黑" w:hAnsi="微软雅黑" w:cs="Arial" w:hint="eastAsia"/>
+          <w:rFonts w:ascii="微软雅黑" w:hAnsi="微软雅黑" w:cs="Arial"/>
           <w:color w:val="333333"/>
           <w:sz w:val="20"/>
           <w:szCs w:val="20"/>
@@ -14357,7 +13383,7 @@
         <w:pStyle w:val="a6"/>
         <w:spacing w:line="300" w:lineRule="atLeast"/>
         <w:rPr>
-          <w:rFonts w:ascii="微软雅黑" w:hAnsi="微软雅黑" w:cs="Arial" w:hint="eastAsia"/>
+          <w:rFonts w:ascii="微软雅黑" w:hAnsi="微软雅黑" w:cs="Arial"/>
           <w:color w:val="333333"/>
           <w:sz w:val="20"/>
           <w:szCs w:val="20"/>
@@ -14613,7 +13639,7 @@
         <w:pStyle w:val="a6"/>
         <w:spacing w:line="300" w:lineRule="atLeast"/>
         <w:rPr>
-          <w:rFonts w:ascii="微软雅黑" w:hAnsi="微软雅黑" w:cs="Arial" w:hint="eastAsia"/>
+          <w:rFonts w:ascii="微软雅黑" w:hAnsi="微软雅黑" w:cs="Arial"/>
           <w:color w:val="333333"/>
           <w:sz w:val="20"/>
           <w:szCs w:val="20"/>
@@ -14634,12 +13660,21 @@
         <w:pStyle w:val="a6"/>
         <w:spacing w:line="300" w:lineRule="atLeast"/>
         <w:rPr>
+          <w:rFonts w:ascii="微软雅黑" w:hAnsi="微软雅黑" w:cs="Arial"/>
+          <w:color w:val="333333"/>
+          <w:sz w:val="20"/>
+          <w:szCs w:val="20"/>
+        </w:rPr>
+      </w:pPr>
+      <w:r>
+        <w:rPr>
           <w:rFonts w:ascii="微软雅黑" w:hAnsi="微软雅黑" w:cs="Arial" w:hint="eastAsia"/>
           <w:color w:val="333333"/>
           <w:sz w:val="20"/>
           <w:szCs w:val="20"/>
         </w:rPr>
-      </w:pPr>
+        <w:tab/>
+      </w:r>
       <w:r>
         <w:rPr>
           <w:rFonts w:ascii="微软雅黑" w:hAnsi="微软雅黑" w:cs="Arial" w:hint="eastAsia"/>
@@ -14647,7 +13682,7 @@
           <w:sz w:val="20"/>
           <w:szCs w:val="20"/>
         </w:rPr>
-        <w:tab/>
+        <w:t>答：</w:t>
       </w:r>
       <w:r>
         <w:rPr>
@@ -14656,7 +13691,7 @@
           <w:sz w:val="20"/>
           <w:szCs w:val="20"/>
         </w:rPr>
-        <w:t>答：</w:t>
+        <w:t>为了支持具有灵活起点及短于常规槽周期的传输，可以把一个槽划分为若干个微槽（</w:t>
       </w:r>
       <w:r>
         <w:rPr>
@@ -14665,7 +13700,7 @@
           <w:sz w:val="20"/>
           <w:szCs w:val="20"/>
         </w:rPr>
-        <w:t>为了支持具有灵活起点及短于常规槽周期的传输，可以把一个槽划分为若干个微槽（</w:t>
+        <w:t>mini-slot</w:t>
       </w:r>
       <w:r>
         <w:rPr>
@@ -14674,7 +13709,7 @@
           <w:sz w:val="20"/>
           <w:szCs w:val="20"/>
         </w:rPr>
-        <w:t>mini-slot</w:t>
+        <w:t>）。其中，一个微槽的长度可以短至与一个</w:t>
       </w:r>
       <w:r>
         <w:rPr>
@@ -14683,7 +13718,7 @@
           <w:sz w:val="20"/>
           <w:szCs w:val="20"/>
         </w:rPr>
-        <w:t>）。其中，一个微槽的长度可以短至与一个</w:t>
+        <w:t>OFDM</w:t>
       </w:r>
       <w:r>
         <w:rPr>
@@ -14692,7 +13727,7 @@
           <w:sz w:val="20"/>
           <w:szCs w:val="20"/>
         </w:rPr>
-        <w:t>OFDM</w:t>
+        <w:t>符号的相当，从而可实现在任何时间点启动。由此，微槽就可适用于各种应用场景，包括低时延传输、非授权频段内的传输、毫米波频段（</w:t>
       </w:r>
       <w:r>
         <w:rPr>
@@ -14701,27 +13736,7 @@
           <w:sz w:val="20"/>
           <w:szCs w:val="20"/>
         </w:rPr>
-        <w:t>符号的相当，从而可实现在任何时间点启动。由此，微槽就可适用于各种应用场景，包括低时延传输、非授权频段内的传输、毫米波频段（</w:t>
-      </w:r>
-      <w:proofErr w:type="spellStart"/>
-      <w:r>
-        <w:rPr>
-          <w:rFonts w:ascii="微软雅黑" w:hAnsi="微软雅黑" w:cs="Arial" w:hint="eastAsia"/>
-          <w:color w:val="333333"/>
-          <w:sz w:val="20"/>
-          <w:szCs w:val="20"/>
-        </w:rPr>
-        <w:t>mmWave</w:t>
-      </w:r>
-      <w:proofErr w:type="spellEnd"/>
-      <w:r>
-        <w:rPr>
-          <w:rFonts w:ascii="微软雅黑" w:hAnsi="微软雅黑" w:cs="Arial" w:hint="eastAsia"/>
-          <w:color w:val="333333"/>
-          <w:sz w:val="20"/>
-          <w:szCs w:val="20"/>
-        </w:rPr>
-        <w:t xml:space="preserve"> band</w:t>
+        <w:t>mmWave band</w:t>
       </w:r>
       <w:r>
         <w:rPr>
@@ -14738,7 +13753,7 @@
         <w:pStyle w:val="a6"/>
         <w:spacing w:line="300" w:lineRule="atLeast"/>
         <w:rPr>
-          <w:rFonts w:ascii="微软雅黑" w:hAnsi="微软雅黑" w:cs="Arial" w:hint="eastAsia"/>
+          <w:rFonts w:ascii="微软雅黑" w:hAnsi="微软雅黑" w:cs="Arial"/>
           <w:color w:val="333333"/>
           <w:sz w:val="20"/>
           <w:szCs w:val="20"/>
@@ -14768,7 +13783,7 @@
         <w:pStyle w:val="a6"/>
         <w:spacing w:line="300" w:lineRule="atLeast"/>
         <w:rPr>
-          <w:rFonts w:ascii="微软雅黑" w:hAnsi="微软雅黑" w:cs="Arial" w:hint="eastAsia"/>
+          <w:rFonts w:ascii="微软雅黑" w:hAnsi="微软雅黑" w:cs="Arial"/>
           <w:color w:val="333333"/>
           <w:sz w:val="20"/>
           <w:szCs w:val="20"/>
@@ -14987,7 +14002,7 @@
         <w:pStyle w:val="a6"/>
         <w:spacing w:line="300" w:lineRule="atLeast"/>
         <w:rPr>
-          <w:rFonts w:ascii="微软雅黑" w:hAnsi="微软雅黑" w:cs="Arial" w:hint="eastAsia"/>
+          <w:rFonts w:ascii="微软雅黑" w:hAnsi="微软雅黑" w:cs="Arial"/>
           <w:color w:val="333333"/>
           <w:sz w:val="20"/>
           <w:szCs w:val="20"/>
@@ -15534,8 +14549,6 @@
         </w:rPr>
         <w:t>）能力。</w:t>
       </w:r>
-      <w:bookmarkStart w:id="0" w:name="_GoBack"/>
-      <w:bookmarkEnd w:id="0"/>
     </w:p>
     <w:p>
       <w:pPr>
@@ -15554,7 +14567,7 @@
         <w:pStyle w:val="a6"/>
         <w:spacing w:line="300" w:lineRule="atLeast"/>
         <w:rPr>
-          <w:rFonts w:ascii="微软雅黑" w:hAnsi="微软雅黑" w:cs="Arial" w:hint="eastAsia"/>
+          <w:rFonts w:ascii="微软雅黑" w:hAnsi="微软雅黑" w:cs="Arial"/>
           <w:color w:val="333333"/>
           <w:sz w:val="20"/>
           <w:szCs w:val="20"/>
@@ -15854,7 +14867,6 @@
         </w:rPr>
         <w:t>要有</w:t>
       </w:r>
-      <w:proofErr w:type="gramStart"/>
       <w:r>
         <w:rPr>
           <w:rFonts w:ascii="微软雅黑" w:hAnsi="微软雅黑" w:cs="Arial" w:hint="eastAsia"/>
@@ -15864,7 +14876,6 @@
         </w:rPr>
         <w:t>不</w:t>
       </w:r>
-      <w:proofErr w:type="gramEnd"/>
       <w:r>
         <w:rPr>
           <w:rFonts w:ascii="微软雅黑" w:hAnsi="微软雅黑" w:cs="Arial"/>
@@ -15960,7 +14971,6 @@
           <w:shd w:val="clear" w:color="auto" w:fill="FFFFFF"/>
         </w:rPr>
       </w:pPr>
-      <w:proofErr w:type="gramStart"/>
       <w:r>
         <w:rPr>
           <w:rFonts w:ascii="Arial" w:hAnsi="Arial" w:cs="Arial"/>
@@ -15969,18 +14979,7 @@
           <w:szCs w:val="21"/>
           <w:shd w:val="clear" w:color="auto" w:fill="FFFFFF"/>
         </w:rPr>
-        <w:t>不</w:t>
-      </w:r>
-      <w:proofErr w:type="gramEnd"/>
-      <w:r>
-        <w:rPr>
-          <w:rFonts w:ascii="Arial" w:hAnsi="Arial" w:cs="Arial"/>
-          <w:color w:val="333333"/>
-          <w:sz w:val="21"/>
-          <w:szCs w:val="21"/>
-          <w:shd w:val="clear" w:color="auto" w:fill="FFFFFF"/>
-        </w:rPr>
-        <w:t>归零编码用低电平表示二进制</w:t>
+        <w:t>不归零编码用低电平表示二进制</w:t>
       </w:r>
       <w:r>
         <w:rPr>
@@ -16114,9 +15113,8 @@
           <w:szCs w:val="21"/>
           <w:shd w:val="clear" w:color="auto" w:fill="FFFFFF"/>
         </w:rPr>
-        <w:t>曼彻斯特编码，常用于局域网传输。在曼彻斯特编码中，每一位的中间有一跳变，位中间的</w:t>
-      </w:r>
-      <w:proofErr w:type="gramStart"/>
+        <w:t>曼彻斯特编码，常用于局域网传输。在曼彻斯特编码中，每一位的中间有一跳变，位中间的跳变既作时钟信号，又作数据信号；从低到高跳变表示</w:t>
+      </w:r>
       <w:r>
         <w:rPr>
           <w:rFonts w:ascii="Arial" w:hAnsi="Arial" w:cs="Arial" w:hint="eastAsia"/>
@@ -16125,9 +15123,8 @@
           <w:szCs w:val="21"/>
           <w:shd w:val="clear" w:color="auto" w:fill="FFFFFF"/>
         </w:rPr>
-        <w:t>跳变既作</w:t>
-      </w:r>
-      <w:proofErr w:type="gramEnd"/>
+        <w:t>"0"</w:t>
+      </w:r>
       <w:r>
         <w:rPr>
           <w:rFonts w:ascii="Arial" w:hAnsi="Arial" w:cs="Arial" w:hint="eastAsia"/>
@@ -16136,9 +15133,8 @@
           <w:szCs w:val="21"/>
           <w:shd w:val="clear" w:color="auto" w:fill="FFFFFF"/>
         </w:rPr>
-        <w:t>时钟信号，又作数据信号；从低到高跳</w:t>
-      </w:r>
-      <w:proofErr w:type="gramStart"/>
+        <w:t>，从高到低跳变表示</w:t>
+      </w:r>
       <w:r>
         <w:rPr>
           <w:rFonts w:ascii="Arial" w:hAnsi="Arial" w:cs="Arial" w:hint="eastAsia"/>
@@ -16147,9 +15143,8 @@
           <w:szCs w:val="21"/>
           <w:shd w:val="clear" w:color="auto" w:fill="FFFFFF"/>
         </w:rPr>
-        <w:t>变表示</w:t>
-      </w:r>
-      <w:proofErr w:type="gramEnd"/>
+        <w:t>"1"</w:t>
+      </w:r>
       <w:r>
         <w:rPr>
           <w:rFonts w:ascii="Arial" w:hAnsi="Arial" w:cs="Arial" w:hint="eastAsia"/>
@@ -16158,7 +15153,7 @@
           <w:szCs w:val="21"/>
           <w:shd w:val="clear" w:color="auto" w:fill="FFFFFF"/>
         </w:rPr>
-        <w:t>"0"</w:t>
+        <w:t>。还有一种是差分曼彻斯特编码，每位中间的跳变仅提供时钟定时，而用每位开始时有无跳变表示</w:t>
       </w:r>
       <w:r>
         <w:rPr>
@@ -16168,9 +15163,8 @@
           <w:szCs w:val="21"/>
           <w:shd w:val="clear" w:color="auto" w:fill="FFFFFF"/>
         </w:rPr>
-        <w:t>，从高到</w:t>
-      </w:r>
-      <w:proofErr w:type="gramStart"/>
+        <w:t>"0"</w:t>
+      </w:r>
       <w:r>
         <w:rPr>
           <w:rFonts w:ascii="Arial" w:hAnsi="Arial" w:cs="Arial" w:hint="eastAsia"/>
@@ -16179,9 +15173,8 @@
           <w:szCs w:val="21"/>
           <w:shd w:val="clear" w:color="auto" w:fill="FFFFFF"/>
         </w:rPr>
-        <w:t>低跳变表示</w:t>
-      </w:r>
-      <w:proofErr w:type="gramEnd"/>
+        <w:t>或</w:t>
+      </w:r>
       <w:r>
         <w:rPr>
           <w:rFonts w:ascii="Arial" w:hAnsi="Arial" w:cs="Arial" w:hint="eastAsia"/>
@@ -16200,9 +15193,8 @@
           <w:szCs w:val="21"/>
           <w:shd w:val="clear" w:color="auto" w:fill="FFFFFF"/>
         </w:rPr>
-        <w:t>。还有一种是差分曼彻斯特编码，每位中间的</w:t>
-      </w:r>
-      <w:proofErr w:type="gramStart"/>
+        <w:t>，有跳变为</w:t>
+      </w:r>
       <w:r>
         <w:rPr>
           <w:rFonts w:ascii="Arial" w:hAnsi="Arial" w:cs="Arial" w:hint="eastAsia"/>
@@ -16211,9 +15203,8 @@
           <w:szCs w:val="21"/>
           <w:shd w:val="clear" w:color="auto" w:fill="FFFFFF"/>
         </w:rPr>
-        <w:t>跳变仅提供</w:t>
-      </w:r>
-      <w:proofErr w:type="gramEnd"/>
+        <w:t>"0"</w:t>
+      </w:r>
       <w:r>
         <w:rPr>
           <w:rFonts w:ascii="Arial" w:hAnsi="Arial" w:cs="Arial" w:hint="eastAsia"/>
@@ -16222,92 +15213,8 @@
           <w:szCs w:val="21"/>
           <w:shd w:val="clear" w:color="auto" w:fill="FFFFFF"/>
         </w:rPr>
-        <w:t>时钟定时，而用每位开始时有无跳</w:t>
-      </w:r>
-      <w:proofErr w:type="gramStart"/>
-      <w:r>
-        <w:rPr>
-          <w:rFonts w:ascii="Arial" w:hAnsi="Arial" w:cs="Arial" w:hint="eastAsia"/>
-          <w:color w:val="333333"/>
-          <w:sz w:val="21"/>
-          <w:szCs w:val="21"/>
-          <w:shd w:val="clear" w:color="auto" w:fill="FFFFFF"/>
-        </w:rPr>
-        <w:t>变表示</w:t>
-      </w:r>
-      <w:proofErr w:type="gramEnd"/>
-      <w:r>
-        <w:rPr>
-          <w:rFonts w:ascii="Arial" w:hAnsi="Arial" w:cs="Arial" w:hint="eastAsia"/>
-          <w:color w:val="333333"/>
-          <w:sz w:val="21"/>
-          <w:szCs w:val="21"/>
-          <w:shd w:val="clear" w:color="auto" w:fill="FFFFFF"/>
-        </w:rPr>
-        <w:t>"0"</w:t>
-      </w:r>
-      <w:r>
-        <w:rPr>
-          <w:rFonts w:ascii="Arial" w:hAnsi="Arial" w:cs="Arial" w:hint="eastAsia"/>
-          <w:color w:val="333333"/>
-          <w:sz w:val="21"/>
-          <w:szCs w:val="21"/>
-          <w:shd w:val="clear" w:color="auto" w:fill="FFFFFF"/>
-        </w:rPr>
-        <w:t>或</w:t>
-      </w:r>
-      <w:r>
-        <w:rPr>
-          <w:rFonts w:ascii="Arial" w:hAnsi="Arial" w:cs="Arial" w:hint="eastAsia"/>
-          <w:color w:val="333333"/>
-          <w:sz w:val="21"/>
-          <w:szCs w:val="21"/>
-          <w:shd w:val="clear" w:color="auto" w:fill="FFFFFF"/>
-        </w:rPr>
-        <w:t>"1"</w:t>
-      </w:r>
-      <w:r>
-        <w:rPr>
-          <w:rFonts w:ascii="Arial" w:hAnsi="Arial" w:cs="Arial" w:hint="eastAsia"/>
-          <w:color w:val="333333"/>
-          <w:sz w:val="21"/>
-          <w:szCs w:val="21"/>
-          <w:shd w:val="clear" w:color="auto" w:fill="FFFFFF"/>
-        </w:rPr>
-        <w:t>，有跳变为</w:t>
-      </w:r>
-      <w:r>
-        <w:rPr>
-          <w:rFonts w:ascii="Arial" w:hAnsi="Arial" w:cs="Arial" w:hint="eastAsia"/>
-          <w:color w:val="333333"/>
-          <w:sz w:val="21"/>
-          <w:szCs w:val="21"/>
-          <w:shd w:val="clear" w:color="auto" w:fill="FFFFFF"/>
-        </w:rPr>
-        <w:t>"0"</w:t>
-      </w:r>
-      <w:r>
-        <w:rPr>
-          <w:rFonts w:ascii="Arial" w:hAnsi="Arial" w:cs="Arial" w:hint="eastAsia"/>
-          <w:color w:val="333333"/>
-          <w:sz w:val="21"/>
-          <w:szCs w:val="21"/>
-          <w:shd w:val="clear" w:color="auto" w:fill="FFFFFF"/>
-        </w:rPr>
-        <w:t>，</w:t>
-      </w:r>
-      <w:proofErr w:type="gramStart"/>
-      <w:r>
-        <w:rPr>
-          <w:rFonts w:ascii="Arial" w:hAnsi="Arial" w:cs="Arial" w:hint="eastAsia"/>
-          <w:color w:val="333333"/>
-          <w:sz w:val="21"/>
-          <w:szCs w:val="21"/>
-          <w:shd w:val="clear" w:color="auto" w:fill="FFFFFF"/>
-        </w:rPr>
-        <w:t>无跳变为</w:t>
-      </w:r>
-      <w:proofErr w:type="gramEnd"/>
+        <w:t>，无跳变为</w:t>
+      </w:r>
       <w:r>
         <w:rPr>
           <w:rFonts w:ascii="Arial" w:hAnsi="Arial" w:cs="Arial" w:hint="eastAsia"/>
@@ -16504,7 +15411,6 @@
           <w:shd w:val="clear" w:color="auto" w:fill="FFFFFF"/>
         </w:rPr>
       </w:pPr>
-      <w:proofErr w:type="gramStart"/>
       <w:r>
         <w:rPr>
           <w:rFonts w:ascii="Arial" w:hAnsi="Arial" w:cs="Arial" w:hint="eastAsia"/>
@@ -16524,18 +15430,7 @@
           <w:szCs w:val="21"/>
           <w:shd w:val="clear" w:color="auto" w:fill="FFFFFF"/>
         </w:rPr>
-        <w:t>FFT</w:t>
-      </w:r>
-      <w:proofErr w:type="gramEnd"/>
-      <w:r>
-        <w:rPr>
-          <w:rFonts w:ascii="Arial" w:hAnsi="Arial" w:cs="Arial"/>
-          <w:color w:val="333333"/>
-          <w:sz w:val="21"/>
-          <w:szCs w:val="21"/>
-          <w:shd w:val="clear" w:color="auto" w:fill="FFFFFF"/>
-        </w:rPr>
-        <w:t>?</w:t>
+        <w:t>FFT?</w:t>
       </w:r>
     </w:p>
     <w:p>
@@ -16623,7 +15518,97 @@
           <w:szCs w:val="21"/>
           <w:shd w:val="clear" w:color="auto" w:fill="FFFFFF"/>
         </w:rPr>
-        <w:t>信道？</w:t>
+        <w:t>信道</w:t>
+      </w:r>
+      <w:r>
+        <w:rPr>
+          <w:rFonts w:ascii="Arial" w:hAnsi="Arial" w:cs="Arial" w:hint="eastAsia"/>
+          <w:color w:val="333333"/>
+          <w:sz w:val="21"/>
+          <w:szCs w:val="21"/>
+          <w:shd w:val="clear" w:color="auto" w:fill="FFFFFF"/>
+        </w:rPr>
+        <w:t>：发</w:t>
+      </w:r>
+      <w:r>
+        <w:rPr>
+          <w:rFonts w:ascii="Arial" w:hAnsi="Arial" w:cs="Arial" w:hint="eastAsia"/>
+          <w:color w:val="333333"/>
+          <w:sz w:val="21"/>
+          <w:szCs w:val="21"/>
+          <w:shd w:val="clear" w:color="auto" w:fill="FFFFFF"/>
+        </w:rPr>
+        <w:t>1</w:t>
+      </w:r>
+      <w:r>
+        <w:rPr>
+          <w:rFonts w:ascii="Arial" w:hAnsi="Arial" w:cs="Arial" w:hint="eastAsia"/>
+          <w:color w:val="333333"/>
+          <w:sz w:val="21"/>
+          <w:szCs w:val="21"/>
+          <w:shd w:val="clear" w:color="auto" w:fill="FFFFFF"/>
+        </w:rPr>
+        <w:t>判成</w:t>
+      </w:r>
+      <w:r>
+        <w:rPr>
+          <w:rFonts w:ascii="Arial" w:hAnsi="Arial" w:cs="Arial" w:hint="eastAsia"/>
+          <w:color w:val="333333"/>
+          <w:sz w:val="21"/>
+          <w:szCs w:val="21"/>
+          <w:shd w:val="clear" w:color="auto" w:fill="FFFFFF"/>
+        </w:rPr>
+        <w:t>0</w:t>
+      </w:r>
+      <w:r>
+        <w:rPr>
+          <w:rFonts w:ascii="Arial" w:hAnsi="Arial" w:cs="Arial" w:hint="eastAsia"/>
+          <w:color w:val="333333"/>
+          <w:sz w:val="21"/>
+          <w:szCs w:val="21"/>
+          <w:shd w:val="clear" w:color="auto" w:fill="FFFFFF"/>
+        </w:rPr>
+        <w:t>的概率与发</w:t>
+      </w:r>
+      <w:r>
+        <w:rPr>
+          <w:rFonts w:ascii="Arial" w:hAnsi="Arial" w:cs="Arial" w:hint="eastAsia"/>
+          <w:color w:val="333333"/>
+          <w:sz w:val="21"/>
+          <w:szCs w:val="21"/>
+          <w:shd w:val="clear" w:color="auto" w:fill="FFFFFF"/>
+        </w:rPr>
+        <w:t>0</w:t>
+      </w:r>
+      <w:r>
+        <w:rPr>
+          <w:rFonts w:ascii="Arial" w:hAnsi="Arial" w:cs="Arial" w:hint="eastAsia"/>
+          <w:color w:val="333333"/>
+          <w:sz w:val="21"/>
+          <w:szCs w:val="21"/>
+          <w:shd w:val="clear" w:color="auto" w:fill="FFFFFF"/>
+        </w:rPr>
+        <w:t>判成</w:t>
+      </w:r>
+      <w:r>
+        <w:rPr>
+          <w:rFonts w:ascii="Arial" w:hAnsi="Arial" w:cs="Arial" w:hint="eastAsia"/>
+          <w:color w:val="333333"/>
+          <w:sz w:val="21"/>
+          <w:szCs w:val="21"/>
+          <w:shd w:val="clear" w:color="auto" w:fill="FFFFFF"/>
+        </w:rPr>
+        <w:t>1</w:t>
+      </w:r>
+      <w:r>
+        <w:rPr>
+          <w:rFonts w:ascii="Arial" w:hAnsi="Arial" w:cs="Arial" w:hint="eastAsia"/>
+          <w:color w:val="333333"/>
+          <w:sz w:val="21"/>
+          <w:szCs w:val="21"/>
+          <w:shd w:val="clear" w:color="auto" w:fill="FFFFFF"/>
+        </w:rPr>
+        <w:t>的概率相等。</w:t>
       </w:r>
     </w:p>
     <w:p>
@@ -16632,7 +15617,7 @@
         <w:spacing w:line="300" w:lineRule="atLeast"/>
         <w:ind w:firstLineChars="350" w:firstLine="735"/>
         <w:rPr>
-          <w:rFonts w:ascii="Arial" w:hAnsi="Arial" w:cs="Arial"/>
+          <w:rFonts w:ascii="Arial" w:hAnsi="Arial" w:cs="Arial" w:hint="eastAsia"/>
           <w:color w:val="333333"/>
           <w:sz w:val="21"/>
           <w:szCs w:val="21"/>
@@ -16718,6 +15703,1201 @@
           <w:shd w:val="clear" w:color="auto" w:fill="FFFFFF"/>
         </w:rPr>
         <w:t>？</w:t>
+      </w:r>
+    </w:p>
+    <w:p>
+      <w:pPr>
+        <w:pStyle w:val="a6"/>
+        <w:spacing w:line="300" w:lineRule="atLeast"/>
+        <w:ind w:firstLineChars="350" w:firstLine="735"/>
+        <w:rPr>
+          <w:rFonts w:ascii="Arial" w:hAnsi="Arial" w:cs="Arial" w:hint="eastAsia"/>
+          <w:color w:val="333333"/>
+          <w:sz w:val="21"/>
+          <w:szCs w:val="21"/>
+          <w:shd w:val="clear" w:color="auto" w:fill="FFFFFF"/>
+        </w:rPr>
+      </w:pPr>
+      <w:r>
+        <w:rPr>
+          <w:rFonts w:ascii="Arial" w:hAnsi="Arial" w:cs="Arial" w:hint="eastAsia"/>
+          <w:color w:val="333333"/>
+          <w:sz w:val="21"/>
+          <w:szCs w:val="21"/>
+          <w:shd w:val="clear" w:color="auto" w:fill="FFFFFF"/>
+        </w:rPr>
+        <w:t>8.</w:t>
+      </w:r>
+      <w:r>
+        <w:rPr>
+          <w:rFonts w:ascii="Arial" w:hAnsi="Arial" w:cs="Arial" w:hint="eastAsia"/>
+          <w:color w:val="333333"/>
+          <w:sz w:val="21"/>
+          <w:szCs w:val="21"/>
+          <w:shd w:val="clear" w:color="auto" w:fill="FFFFFF"/>
+        </w:rPr>
+        <w:t>信息论</w:t>
+      </w:r>
+      <w:r>
+        <w:rPr>
+          <w:rFonts w:ascii="Arial" w:hAnsi="Arial" w:cs="Arial" w:hint="eastAsia"/>
+          <w:color w:val="333333"/>
+          <w:sz w:val="21"/>
+          <w:szCs w:val="21"/>
+          <w:shd w:val="clear" w:color="auto" w:fill="FFFFFF"/>
+        </w:rPr>
+        <w:t>（参考《通信之道》</w:t>
+      </w:r>
+      <w:r>
+        <w:rPr>
+          <w:rFonts w:ascii="Arial" w:hAnsi="Arial" w:cs="Arial" w:hint="eastAsia"/>
+          <w:color w:val="333333"/>
+          <w:sz w:val="21"/>
+          <w:szCs w:val="21"/>
+          <w:shd w:val="clear" w:color="auto" w:fill="FFFFFF"/>
+        </w:rPr>
+        <w:t>）</w:t>
+      </w:r>
+      <w:bookmarkStart w:id="0" w:name="_GoBack"/>
+      <w:bookmarkEnd w:id="0"/>
+    </w:p>
+    <w:p>
+      <w:pPr>
+        <w:pStyle w:val="a6"/>
+        <w:spacing w:line="300" w:lineRule="atLeast"/>
+        <w:ind w:firstLineChars="350" w:firstLine="735"/>
+        <w:rPr>
+          <w:rFonts w:ascii="Arial" w:hAnsi="Arial" w:cs="Arial" w:hint="eastAsia"/>
+          <w:color w:val="333333"/>
+          <w:sz w:val="21"/>
+          <w:szCs w:val="21"/>
+          <w:shd w:val="clear" w:color="auto" w:fill="FFFFFF"/>
+        </w:rPr>
+      </w:pPr>
+      <w:r>
+        <w:rPr>
+          <w:rFonts w:ascii="Arial" w:hAnsi="Arial" w:cs="Arial" w:hint="eastAsia"/>
+          <w:color w:val="333333"/>
+          <w:sz w:val="21"/>
+          <w:szCs w:val="21"/>
+          <w:shd w:val="clear" w:color="auto" w:fill="FFFFFF"/>
+        </w:rPr>
+        <w:tab/>
+      </w:r>
+      <w:r>
+        <w:rPr>
+          <w:rFonts w:ascii="Arial" w:hAnsi="Arial" w:cs="Arial" w:hint="eastAsia"/>
+          <w:color w:val="333333"/>
+          <w:sz w:val="21"/>
+          <w:szCs w:val="21"/>
+          <w:shd w:val="clear" w:color="auto" w:fill="FFFFFF"/>
+        </w:rPr>
+        <w:t>（</w:t>
+      </w:r>
+      <w:r>
+        <w:rPr>
+          <w:rFonts w:ascii="Arial" w:hAnsi="Arial" w:cs="Arial" w:hint="eastAsia"/>
+          <w:color w:val="333333"/>
+          <w:sz w:val="21"/>
+          <w:szCs w:val="21"/>
+          <w:shd w:val="clear" w:color="auto" w:fill="FFFFFF"/>
+        </w:rPr>
+        <w:t>1</w:t>
+      </w:r>
+      <w:r>
+        <w:rPr>
+          <w:rFonts w:ascii="Arial" w:hAnsi="Arial" w:cs="Arial" w:hint="eastAsia"/>
+          <w:color w:val="333333"/>
+          <w:sz w:val="21"/>
+          <w:szCs w:val="21"/>
+          <w:shd w:val="clear" w:color="auto" w:fill="FFFFFF"/>
+        </w:rPr>
+        <w:t>）定义了熵和比特。</w:t>
+      </w:r>
+    </w:p>
+    <w:p>
+      <w:pPr>
+        <w:pStyle w:val="a6"/>
+        <w:spacing w:line="300" w:lineRule="atLeast"/>
+        <w:ind w:firstLineChars="350" w:firstLine="735"/>
+        <w:rPr>
+          <w:rFonts w:ascii="Arial" w:hAnsi="Arial" w:cs="Arial" w:hint="eastAsia"/>
+          <w:color w:val="333333"/>
+          <w:sz w:val="21"/>
+          <w:szCs w:val="21"/>
+          <w:shd w:val="clear" w:color="auto" w:fill="FFFFFF"/>
+        </w:rPr>
+      </w:pPr>
+      <w:r>
+        <w:rPr>
+          <w:rFonts w:ascii="Arial" w:hAnsi="Arial" w:cs="Arial" w:hint="eastAsia"/>
+          <w:color w:val="333333"/>
+          <w:sz w:val="21"/>
+          <w:szCs w:val="21"/>
+          <w:shd w:val="clear" w:color="auto" w:fill="FFFFFF"/>
+        </w:rPr>
+        <w:tab/>
+      </w:r>
+      <w:r>
+        <w:rPr>
+          <w:rFonts w:ascii="Arial" w:hAnsi="Arial" w:cs="Arial" w:hint="eastAsia"/>
+          <w:color w:val="333333"/>
+          <w:sz w:val="21"/>
+          <w:szCs w:val="21"/>
+          <w:shd w:val="clear" w:color="auto" w:fill="FFFFFF"/>
+        </w:rPr>
+        <w:t>（</w:t>
+      </w:r>
+      <w:r>
+        <w:rPr>
+          <w:rFonts w:ascii="Arial" w:hAnsi="Arial" w:cs="Arial" w:hint="eastAsia"/>
+          <w:color w:val="333333"/>
+          <w:sz w:val="21"/>
+          <w:szCs w:val="21"/>
+          <w:shd w:val="clear" w:color="auto" w:fill="FFFFFF"/>
+        </w:rPr>
+        <w:t>2</w:t>
+      </w:r>
+      <w:r>
+        <w:rPr>
+          <w:rFonts w:ascii="Arial" w:hAnsi="Arial" w:cs="Arial" w:hint="eastAsia"/>
+          <w:color w:val="333333"/>
+          <w:sz w:val="21"/>
+          <w:szCs w:val="21"/>
+          <w:shd w:val="clear" w:color="auto" w:fill="FFFFFF"/>
+        </w:rPr>
+        <w:t>）事件的信息由其概率唯一决定，</w:t>
+      </w:r>
+      <w:r>
+        <w:rPr>
+          <w:rFonts w:ascii="Arial" w:hAnsi="Arial" w:cs="Arial" w:hint="eastAsia"/>
+          <w:color w:val="333333"/>
+          <w:sz w:val="21"/>
+          <w:szCs w:val="21"/>
+          <w:shd w:val="clear" w:color="auto" w:fill="FFFFFF"/>
+        </w:rPr>
+        <w:t>50%</w:t>
+      </w:r>
+      <w:r>
+        <w:rPr>
+          <w:rFonts w:ascii="Arial" w:hAnsi="Arial" w:cs="Arial" w:hint="eastAsia"/>
+          <w:color w:val="333333"/>
+          <w:sz w:val="21"/>
+          <w:szCs w:val="21"/>
+          <w:shd w:val="clear" w:color="auto" w:fill="FFFFFF"/>
+        </w:rPr>
+        <w:t>是没有任何信息量的。</w:t>
+      </w:r>
+    </w:p>
+    <w:p>
+      <w:pPr>
+        <w:pStyle w:val="a6"/>
+        <w:spacing w:line="300" w:lineRule="atLeast"/>
+        <w:ind w:left="105" w:firstLineChars="350" w:firstLine="735"/>
+        <w:rPr>
+          <w:rFonts w:ascii="Arial" w:hAnsi="Arial" w:cs="Arial" w:hint="eastAsia"/>
+          <w:color w:val="333333"/>
+          <w:sz w:val="21"/>
+          <w:szCs w:val="21"/>
+          <w:shd w:val="clear" w:color="auto" w:fill="FFFFFF"/>
+        </w:rPr>
+      </w:pPr>
+      <w:r>
+        <w:rPr>
+          <w:rFonts w:ascii="Arial" w:hAnsi="Arial" w:cs="Arial" w:hint="eastAsia"/>
+          <w:color w:val="333333"/>
+          <w:sz w:val="21"/>
+          <w:szCs w:val="21"/>
+          <w:shd w:val="clear" w:color="auto" w:fill="FFFFFF"/>
+        </w:rPr>
+        <w:t>（</w:t>
+      </w:r>
+      <w:r>
+        <w:rPr>
+          <w:rFonts w:ascii="Arial" w:hAnsi="Arial" w:cs="Arial" w:hint="eastAsia"/>
+          <w:color w:val="333333"/>
+          <w:sz w:val="21"/>
+          <w:szCs w:val="21"/>
+          <w:shd w:val="clear" w:color="auto" w:fill="FFFFFF"/>
+        </w:rPr>
+        <w:t>3</w:t>
+      </w:r>
+      <w:r>
+        <w:rPr>
+          <w:rFonts w:ascii="Arial" w:hAnsi="Arial" w:cs="Arial" w:hint="eastAsia"/>
+          <w:color w:val="333333"/>
+          <w:sz w:val="21"/>
+          <w:szCs w:val="21"/>
+          <w:shd w:val="clear" w:color="auto" w:fill="FFFFFF"/>
+        </w:rPr>
+        <w:t>）</w:t>
+      </w:r>
+      <w:r>
+        <w:rPr>
+          <w:rFonts w:ascii="Arial" w:hAnsi="Arial" w:cs="Arial" w:hint="eastAsia"/>
+          <w:color w:val="333333"/>
+          <w:sz w:val="21"/>
+          <w:szCs w:val="21"/>
+          <w:shd w:val="clear" w:color="auto" w:fill="FFFFFF"/>
+        </w:rPr>
+        <w:t>事件</w:t>
+      </w:r>
+      <w:r>
+        <w:rPr>
+          <w:rFonts w:ascii="Arial" w:hAnsi="Arial" w:cs="Arial" w:hint="eastAsia"/>
+          <w:color w:val="333333"/>
+          <w:sz w:val="21"/>
+          <w:szCs w:val="21"/>
+          <w:shd w:val="clear" w:color="auto" w:fill="FFFFFF"/>
+        </w:rPr>
+        <w:t>p</w:t>
+      </w:r>
+      <w:r>
+        <w:rPr>
+          <w:rFonts w:ascii="Arial" w:hAnsi="Arial" w:cs="Arial" w:hint="eastAsia"/>
+          <w:color w:val="333333"/>
+          <w:sz w:val="21"/>
+          <w:szCs w:val="21"/>
+          <w:shd w:val="clear" w:color="auto" w:fill="FFFFFF"/>
+        </w:rPr>
+        <w:t>的自信息</w:t>
+      </w:r>
+      <w:r>
+        <w:rPr>
+          <w:rFonts w:ascii="Arial" w:hAnsi="Arial" w:cs="Arial" w:hint="eastAsia"/>
+          <w:color w:val="333333"/>
+          <w:sz w:val="21"/>
+          <w:szCs w:val="21"/>
+          <w:shd w:val="clear" w:color="auto" w:fill="FFFFFF"/>
+        </w:rPr>
+        <w:t>I = -log(p)</w:t>
+      </w:r>
+    </w:p>
+    <w:p>
+      <w:pPr>
+        <w:pStyle w:val="a6"/>
+        <w:spacing w:line="300" w:lineRule="atLeast"/>
+        <w:ind w:left="105" w:firstLineChars="350" w:firstLine="735"/>
+        <w:rPr>
+          <w:rFonts w:ascii="Arial" w:hAnsi="Arial" w:cs="Arial" w:hint="eastAsia"/>
+          <w:color w:val="333333"/>
+          <w:sz w:val="21"/>
+          <w:szCs w:val="21"/>
+          <w:shd w:val="clear" w:color="auto" w:fill="FFFFFF"/>
+        </w:rPr>
+      </w:pPr>
+      <w:r>
+        <w:rPr>
+          <w:rFonts w:ascii="Arial" w:hAnsi="Arial" w:cs="Arial" w:hint="eastAsia"/>
+          <w:color w:val="333333"/>
+          <w:sz w:val="21"/>
+          <w:szCs w:val="21"/>
+          <w:shd w:val="clear" w:color="auto" w:fill="FFFFFF"/>
+        </w:rPr>
+        <w:t>（</w:t>
+      </w:r>
+      <w:r>
+        <w:rPr>
+          <w:rFonts w:ascii="Arial" w:hAnsi="Arial" w:cs="Arial" w:hint="eastAsia"/>
+          <w:color w:val="333333"/>
+          <w:sz w:val="21"/>
+          <w:szCs w:val="21"/>
+          <w:shd w:val="clear" w:color="auto" w:fill="FFFFFF"/>
+        </w:rPr>
+        <w:t>4</w:t>
+      </w:r>
+      <w:r>
+        <w:rPr>
+          <w:rFonts w:ascii="Arial" w:hAnsi="Arial" w:cs="Arial" w:hint="eastAsia"/>
+          <w:color w:val="333333"/>
+          <w:sz w:val="21"/>
+          <w:szCs w:val="21"/>
+          <w:shd w:val="clear" w:color="auto" w:fill="FFFFFF"/>
+        </w:rPr>
+        <w:t>）离散无记忆信源是最简单的信源，等概率分布的信息熵最大，即不确定性最大。</w:t>
+      </w:r>
+    </w:p>
+    <w:p>
+      <w:pPr>
+        <w:pStyle w:val="a6"/>
+        <w:spacing w:line="300" w:lineRule="atLeast"/>
+        <w:ind w:left="105" w:firstLineChars="350" w:firstLine="735"/>
+        <w:rPr>
+          <w:rFonts w:ascii="Arial" w:hAnsi="Arial" w:cs="Arial" w:hint="eastAsia"/>
+          <w:color w:val="333333"/>
+          <w:sz w:val="21"/>
+          <w:szCs w:val="21"/>
+          <w:shd w:val="clear" w:color="auto" w:fill="FFFFFF"/>
+        </w:rPr>
+      </w:pPr>
+      <w:r>
+        <w:rPr>
+          <w:rFonts w:ascii="Arial" w:hAnsi="Arial" w:cs="Arial" w:hint="eastAsia"/>
+          <w:color w:val="333333"/>
+          <w:sz w:val="21"/>
+          <w:szCs w:val="21"/>
+          <w:shd w:val="clear" w:color="auto" w:fill="FFFFFF"/>
+        </w:rPr>
+        <w:t>（</w:t>
+      </w:r>
+      <w:r>
+        <w:rPr>
+          <w:rFonts w:ascii="Arial" w:hAnsi="Arial" w:cs="Arial" w:hint="eastAsia"/>
+          <w:color w:val="333333"/>
+          <w:sz w:val="21"/>
+          <w:szCs w:val="21"/>
+          <w:shd w:val="clear" w:color="auto" w:fill="FFFFFF"/>
+        </w:rPr>
+        <w:t>5</w:t>
+      </w:r>
+      <w:r>
+        <w:rPr>
+          <w:rFonts w:ascii="Arial" w:hAnsi="Arial" w:cs="Arial" w:hint="eastAsia"/>
+          <w:color w:val="333333"/>
+          <w:sz w:val="21"/>
+          <w:szCs w:val="21"/>
+          <w:shd w:val="clear" w:color="auto" w:fill="FFFFFF"/>
+        </w:rPr>
+        <w:t>）条件概率：刻画两个事件之间的关系。</w:t>
+      </w:r>
+      <w:r>
+        <w:rPr>
+          <w:rFonts w:ascii="Arial" w:hAnsi="Arial" w:cs="Arial" w:hint="eastAsia"/>
+          <w:color w:val="333333"/>
+          <w:sz w:val="21"/>
+          <w:szCs w:val="21"/>
+          <w:shd w:val="clear" w:color="auto" w:fill="FFFFFF"/>
+        </w:rPr>
+        <w:t>说概率时，心中要有样本空间的概念。</w:t>
+      </w:r>
+    </w:p>
+    <w:p>
+      <w:pPr>
+        <w:pStyle w:val="a6"/>
+        <w:spacing w:line="300" w:lineRule="atLeast"/>
+        <w:ind w:left="105" w:firstLineChars="350" w:firstLine="735"/>
+        <w:rPr>
+          <w:rFonts w:ascii="Arial" w:hAnsi="Arial" w:cs="Arial" w:hint="eastAsia"/>
+          <w:color w:val="333333"/>
+          <w:sz w:val="21"/>
+          <w:szCs w:val="21"/>
+          <w:shd w:val="clear" w:color="auto" w:fill="FFFFFF"/>
+        </w:rPr>
+      </w:pPr>
+      <w:r>
+        <w:rPr>
+          <w:rFonts w:ascii="Arial" w:hAnsi="Arial" w:cs="Arial" w:hint="eastAsia"/>
+          <w:color w:val="333333"/>
+          <w:sz w:val="21"/>
+          <w:szCs w:val="21"/>
+          <w:shd w:val="clear" w:color="auto" w:fill="FFFFFF"/>
+        </w:rPr>
+        <w:t>（</w:t>
+      </w:r>
+      <w:r>
+        <w:rPr>
+          <w:rFonts w:ascii="Arial" w:hAnsi="Arial" w:cs="Arial" w:hint="eastAsia"/>
+          <w:color w:val="333333"/>
+          <w:sz w:val="21"/>
+          <w:szCs w:val="21"/>
+          <w:shd w:val="clear" w:color="auto" w:fill="FFFFFF"/>
+        </w:rPr>
+        <w:t>6</w:t>
+      </w:r>
+      <w:r>
+        <w:rPr>
+          <w:rFonts w:ascii="Arial" w:hAnsi="Arial" w:cs="Arial" w:hint="eastAsia"/>
+          <w:color w:val="333333"/>
+          <w:sz w:val="21"/>
+          <w:szCs w:val="21"/>
+          <w:shd w:val="clear" w:color="auto" w:fill="FFFFFF"/>
+        </w:rPr>
+        <w:t>）独立：</w:t>
+      </w:r>
+      <w:r>
+        <w:rPr>
+          <w:rFonts w:ascii="Arial" w:hAnsi="Arial" w:cs="Arial" w:hint="eastAsia"/>
+          <w:color w:val="333333"/>
+          <w:sz w:val="21"/>
+          <w:szCs w:val="21"/>
+          <w:shd w:val="clear" w:color="auto" w:fill="FFFFFF"/>
+        </w:rPr>
+        <w:t>P(AB) = P(A)*P(B)</w:t>
+      </w:r>
+      <w:r>
+        <w:rPr>
+          <w:rFonts w:ascii="Arial" w:hAnsi="Arial" w:cs="Arial" w:hint="eastAsia"/>
+          <w:color w:val="333333"/>
+          <w:sz w:val="21"/>
+          <w:szCs w:val="21"/>
+          <w:shd w:val="clear" w:color="auto" w:fill="FFFFFF"/>
+        </w:rPr>
+        <w:t>或</w:t>
+      </w:r>
+      <w:r>
+        <w:rPr>
+          <w:rFonts w:ascii="Arial" w:hAnsi="Arial" w:cs="Arial" w:hint="eastAsia"/>
+          <w:color w:val="333333"/>
+          <w:sz w:val="21"/>
+          <w:szCs w:val="21"/>
+          <w:shd w:val="clear" w:color="auto" w:fill="FFFFFF"/>
+        </w:rPr>
+        <w:t>P(A|B) = P(A)</w:t>
+      </w:r>
+      <w:r>
+        <w:rPr>
+          <w:rFonts w:ascii="Arial" w:hAnsi="Arial" w:cs="Arial" w:hint="eastAsia"/>
+          <w:color w:val="333333"/>
+          <w:sz w:val="21"/>
+          <w:szCs w:val="21"/>
+          <w:shd w:val="clear" w:color="auto" w:fill="FFFFFF"/>
+        </w:rPr>
+        <w:t>。即</w:t>
+      </w:r>
+      <w:r>
+        <w:rPr>
+          <w:rFonts w:ascii="Arial" w:hAnsi="Arial" w:cs="Arial" w:hint="eastAsia"/>
+          <w:color w:val="333333"/>
+          <w:sz w:val="21"/>
+          <w:szCs w:val="21"/>
+          <w:shd w:val="clear" w:color="auto" w:fill="FFFFFF"/>
+        </w:rPr>
+        <w:t>A</w:t>
+      </w:r>
+      <w:r>
+        <w:rPr>
+          <w:rFonts w:ascii="Arial" w:hAnsi="Arial" w:cs="Arial" w:hint="eastAsia"/>
+          <w:color w:val="333333"/>
+          <w:sz w:val="21"/>
+          <w:szCs w:val="21"/>
+          <w:shd w:val="clear" w:color="auto" w:fill="FFFFFF"/>
+        </w:rPr>
+        <w:t>和</w:t>
+      </w:r>
+      <w:r>
+        <w:rPr>
+          <w:rFonts w:ascii="Arial" w:hAnsi="Arial" w:cs="Arial" w:hint="eastAsia"/>
+          <w:color w:val="333333"/>
+          <w:sz w:val="21"/>
+          <w:szCs w:val="21"/>
+          <w:shd w:val="clear" w:color="auto" w:fill="FFFFFF"/>
+        </w:rPr>
+        <w:t>B</w:t>
+      </w:r>
+      <w:r>
+        <w:rPr>
+          <w:rFonts w:ascii="Arial" w:hAnsi="Arial" w:cs="Arial" w:hint="eastAsia"/>
+          <w:color w:val="333333"/>
+          <w:sz w:val="21"/>
+          <w:szCs w:val="21"/>
+          <w:shd w:val="clear" w:color="auto" w:fill="FFFFFF"/>
+        </w:rPr>
+        <w:t>没什么关系</w:t>
+      </w:r>
+      <w:r>
+        <w:rPr>
+          <w:rFonts w:ascii="Arial" w:hAnsi="Arial" w:cs="Arial" w:hint="eastAsia"/>
+          <w:color w:val="333333"/>
+          <w:sz w:val="21"/>
+          <w:szCs w:val="21"/>
+          <w:shd w:val="clear" w:color="auto" w:fill="FFFFFF"/>
+        </w:rPr>
+        <w:t>.</w:t>
+      </w:r>
+      <w:r>
+        <w:rPr>
+          <w:rFonts w:ascii="Arial" w:hAnsi="Arial" w:cs="Arial" w:hint="eastAsia"/>
+          <w:color w:val="333333"/>
+          <w:sz w:val="21"/>
+          <w:szCs w:val="21"/>
+          <w:shd w:val="clear" w:color="auto" w:fill="FFFFFF"/>
+        </w:rPr>
+        <w:t>不相关：即正交，正交是刻画两个矢量之间的线性关系，与独立无关。如平面上成</w:t>
+      </w:r>
+      <w:r>
+        <w:rPr>
+          <w:rFonts w:ascii="Arial" w:hAnsi="Arial" w:cs="Arial" w:hint="eastAsia"/>
+          <w:color w:val="333333"/>
+          <w:sz w:val="21"/>
+          <w:szCs w:val="21"/>
+          <w:shd w:val="clear" w:color="auto" w:fill="FFFFFF"/>
+        </w:rPr>
+        <w:t>90</w:t>
+      </w:r>
+      <w:r>
+        <w:rPr>
+          <w:rFonts w:ascii="Arial" w:hAnsi="Arial" w:cs="Arial" w:hint="eastAsia"/>
+          <w:color w:val="333333"/>
+          <w:sz w:val="21"/>
+          <w:szCs w:val="21"/>
+          <w:shd w:val="clear" w:color="auto" w:fill="FFFFFF"/>
+        </w:rPr>
+        <w:t>度的两根线，正弦和余弦函数。</w:t>
+      </w:r>
+      <w:r>
+        <w:rPr>
+          <w:rFonts w:ascii="Arial" w:hAnsi="Arial" w:cs="Arial" w:hint="eastAsia"/>
+          <w:color w:val="333333"/>
+          <w:sz w:val="21"/>
+          <w:szCs w:val="21"/>
+          <w:shd w:val="clear" w:color="auto" w:fill="FFFFFF"/>
+        </w:rPr>
+        <w:t>但是从概率角度看，正弦函数的发生完全决定了余弦函数的发生，它们不独立而是相关的。</w:t>
+      </w:r>
+      <w:r>
+        <w:rPr>
+          <w:rFonts w:ascii="Arial" w:hAnsi="Arial" w:cs="Arial" w:hint="eastAsia"/>
+          <w:color w:val="333333"/>
+          <w:sz w:val="21"/>
+          <w:szCs w:val="21"/>
+          <w:shd w:val="clear" w:color="auto" w:fill="FFFFFF"/>
+        </w:rPr>
+        <w:t>从概率论角度看，描述了发射信号和接收信号的概率关系，而不关心通信系统的内部机理。</w:t>
+      </w:r>
+    </w:p>
+    <w:p>
+      <w:pPr>
+        <w:pStyle w:val="a6"/>
+        <w:spacing w:line="300" w:lineRule="atLeast"/>
+        <w:ind w:left="105" w:firstLineChars="350" w:firstLine="735"/>
+        <w:rPr>
+          <w:rFonts w:ascii="Arial" w:hAnsi="Arial" w:cs="Arial" w:hint="eastAsia"/>
+          <w:color w:val="333333"/>
+          <w:sz w:val="21"/>
+          <w:szCs w:val="21"/>
+          <w:shd w:val="clear" w:color="auto" w:fill="FFFFFF"/>
+        </w:rPr>
+      </w:pPr>
+      <w:r>
+        <w:rPr>
+          <w:rFonts w:ascii="Arial" w:hAnsi="Arial" w:cs="Arial" w:hint="eastAsia"/>
+          <w:color w:val="333333"/>
+          <w:sz w:val="21"/>
+          <w:szCs w:val="21"/>
+          <w:shd w:val="clear" w:color="auto" w:fill="FFFFFF"/>
+        </w:rPr>
+        <w:t>（</w:t>
+      </w:r>
+      <w:r>
+        <w:rPr>
+          <w:rFonts w:ascii="Arial" w:hAnsi="Arial" w:cs="Arial" w:hint="eastAsia"/>
+          <w:color w:val="333333"/>
+          <w:sz w:val="21"/>
+          <w:szCs w:val="21"/>
+          <w:shd w:val="clear" w:color="auto" w:fill="FFFFFF"/>
+        </w:rPr>
+        <w:t>7</w:t>
+      </w:r>
+      <w:r>
+        <w:rPr>
+          <w:rFonts w:ascii="Arial" w:hAnsi="Arial" w:cs="Arial" w:hint="eastAsia"/>
+          <w:color w:val="333333"/>
+          <w:sz w:val="21"/>
+          <w:szCs w:val="21"/>
+          <w:shd w:val="clear" w:color="auto" w:fill="FFFFFF"/>
+        </w:rPr>
+        <w:t>）联合熵：描述</w:t>
+      </w:r>
+      <w:r>
+        <w:rPr>
+          <w:rFonts w:ascii="Arial" w:hAnsi="Arial" w:cs="Arial" w:hint="eastAsia"/>
+          <w:color w:val="333333"/>
+          <w:sz w:val="21"/>
+          <w:szCs w:val="21"/>
+          <w:shd w:val="clear" w:color="auto" w:fill="FFFFFF"/>
+        </w:rPr>
+        <w:t>(X,Y)</w:t>
+      </w:r>
+      <w:r>
+        <w:rPr>
+          <w:rFonts w:ascii="Arial" w:hAnsi="Arial" w:cs="Arial" w:hint="eastAsia"/>
+          <w:color w:val="333333"/>
+          <w:sz w:val="21"/>
+          <w:szCs w:val="21"/>
+          <w:shd w:val="clear" w:color="auto" w:fill="FFFFFF"/>
+        </w:rPr>
+        <w:t>联合信源的不确定度。条件熵：描述以某个事件为条件时，</w:t>
+      </w:r>
+      <w:r>
+        <w:rPr>
+          <w:rFonts w:ascii="Arial" w:hAnsi="Arial" w:cs="Arial" w:hint="eastAsia"/>
+          <w:color w:val="333333"/>
+          <w:sz w:val="21"/>
+          <w:szCs w:val="21"/>
+          <w:shd w:val="clear" w:color="auto" w:fill="FFFFFF"/>
+        </w:rPr>
+        <w:t>X</w:t>
+      </w:r>
+      <w:r>
+        <w:rPr>
+          <w:rFonts w:ascii="Arial" w:hAnsi="Arial" w:cs="Arial" w:hint="eastAsia"/>
+          <w:color w:val="333333"/>
+          <w:sz w:val="21"/>
+          <w:szCs w:val="21"/>
+          <w:shd w:val="clear" w:color="auto" w:fill="FFFFFF"/>
+        </w:rPr>
+        <w:t>的不确定度。</w:t>
+      </w:r>
+      <w:r>
+        <w:rPr>
+          <w:rFonts w:ascii="Arial" w:hAnsi="Arial" w:cs="Arial" w:hint="eastAsia"/>
+          <w:color w:val="333333"/>
+          <w:sz w:val="21"/>
+          <w:szCs w:val="21"/>
+          <w:shd w:val="clear" w:color="auto" w:fill="FFFFFF"/>
+        </w:rPr>
+        <w:t>H(X|Y)</w:t>
+      </w:r>
+      <w:r>
+        <w:rPr>
+          <w:rFonts w:ascii="Arial" w:hAnsi="Arial" w:cs="Arial" w:hint="eastAsia"/>
+          <w:color w:val="333333"/>
+          <w:sz w:val="21"/>
+          <w:szCs w:val="21"/>
+          <w:shd w:val="clear" w:color="auto" w:fill="FFFFFF"/>
+        </w:rPr>
+        <w:t>即在</w:t>
+      </w:r>
+      <w:r>
+        <w:rPr>
+          <w:rFonts w:ascii="Arial" w:hAnsi="Arial" w:cs="Arial" w:hint="eastAsia"/>
+          <w:color w:val="333333"/>
+          <w:sz w:val="21"/>
+          <w:szCs w:val="21"/>
+          <w:shd w:val="clear" w:color="auto" w:fill="FFFFFF"/>
+        </w:rPr>
+        <w:t>Y</w:t>
+      </w:r>
+      <w:r>
+        <w:rPr>
+          <w:rFonts w:ascii="Arial" w:hAnsi="Arial" w:cs="Arial" w:hint="eastAsia"/>
+          <w:color w:val="333333"/>
+          <w:sz w:val="21"/>
+          <w:szCs w:val="21"/>
+          <w:shd w:val="clear" w:color="auto" w:fill="FFFFFF"/>
+        </w:rPr>
+        <w:t>发生的总体条件下</w:t>
+      </w:r>
+      <w:r>
+        <w:rPr>
+          <w:rFonts w:ascii="Arial" w:hAnsi="Arial" w:cs="Arial" w:hint="eastAsia"/>
+          <w:color w:val="333333"/>
+          <w:sz w:val="21"/>
+          <w:szCs w:val="21"/>
+          <w:shd w:val="clear" w:color="auto" w:fill="FFFFFF"/>
+        </w:rPr>
+        <w:t>X</w:t>
+      </w:r>
+      <w:r>
+        <w:rPr>
+          <w:rFonts w:ascii="Arial" w:hAnsi="Arial" w:cs="Arial" w:hint="eastAsia"/>
+          <w:color w:val="333333"/>
+          <w:sz w:val="21"/>
+          <w:szCs w:val="21"/>
+          <w:shd w:val="clear" w:color="auto" w:fill="FFFFFF"/>
+        </w:rPr>
+        <w:t>的不确定度</w:t>
+      </w:r>
+      <w:r>
+        <w:rPr>
+          <w:rFonts w:ascii="Arial" w:hAnsi="Arial" w:cs="Arial" w:hint="eastAsia"/>
+          <w:color w:val="333333"/>
+          <w:sz w:val="21"/>
+          <w:szCs w:val="21"/>
+          <w:shd w:val="clear" w:color="auto" w:fill="FFFFFF"/>
+        </w:rPr>
+        <w:t>，</w:t>
+      </w:r>
+      <w:r>
+        <w:rPr>
+          <w:rFonts w:ascii="Arial" w:hAnsi="Arial" w:cs="Arial" w:hint="eastAsia"/>
+          <w:color w:val="333333"/>
+          <w:sz w:val="21"/>
+          <w:szCs w:val="21"/>
+          <w:shd w:val="clear" w:color="auto" w:fill="FFFFFF"/>
+        </w:rPr>
+        <w:t>H(X,Y) = H(X) + H(Y|X)</w:t>
+      </w:r>
+      <w:r>
+        <w:rPr>
+          <w:rFonts w:ascii="Arial" w:hAnsi="Arial" w:cs="Arial" w:hint="eastAsia"/>
+          <w:color w:val="333333"/>
+          <w:sz w:val="21"/>
+          <w:szCs w:val="21"/>
+          <w:shd w:val="clear" w:color="auto" w:fill="FFFFFF"/>
+        </w:rPr>
+        <w:t>。</w:t>
+      </w:r>
+    </w:p>
+    <w:p>
+      <w:pPr>
+        <w:pStyle w:val="a6"/>
+        <w:spacing w:line="300" w:lineRule="atLeast"/>
+        <w:rPr>
+          <w:rFonts w:ascii="Arial" w:hAnsi="Arial" w:cs="Arial" w:hint="eastAsia"/>
+          <w:color w:val="333333"/>
+          <w:sz w:val="21"/>
+          <w:szCs w:val="21"/>
+          <w:shd w:val="clear" w:color="auto" w:fill="FFFFFF"/>
+        </w:rPr>
+      </w:pPr>
+      <w:r>
+        <w:rPr>
+          <w:rFonts w:ascii="Arial" w:hAnsi="Arial" w:cs="Arial" w:hint="eastAsia"/>
+          <w:color w:val="333333"/>
+          <w:sz w:val="21"/>
+          <w:szCs w:val="21"/>
+          <w:shd w:val="clear" w:color="auto" w:fill="FFFFFF"/>
+        </w:rPr>
+        <w:t>X,Y</w:t>
+      </w:r>
+      <w:r>
+        <w:rPr>
+          <w:rFonts w:ascii="Arial" w:hAnsi="Arial" w:cs="Arial" w:hint="eastAsia"/>
+          <w:color w:val="333333"/>
+          <w:sz w:val="21"/>
+          <w:szCs w:val="21"/>
+          <w:shd w:val="clear" w:color="auto" w:fill="FFFFFF"/>
+        </w:rPr>
+        <w:t>相互独立时，</w:t>
+      </w:r>
+      <w:r>
+        <w:rPr>
+          <w:rFonts w:ascii="Arial" w:hAnsi="Arial" w:cs="Arial" w:hint="eastAsia"/>
+          <w:color w:val="333333"/>
+          <w:sz w:val="21"/>
+          <w:szCs w:val="21"/>
+          <w:shd w:val="clear" w:color="auto" w:fill="FFFFFF"/>
+        </w:rPr>
+        <w:t>H(X,Y) = H(X) + H(Y)</w:t>
+      </w:r>
+      <w:r>
+        <w:rPr>
+          <w:rFonts w:ascii="Arial" w:hAnsi="Arial" w:cs="Arial" w:hint="eastAsia"/>
+          <w:color w:val="333333"/>
+          <w:sz w:val="21"/>
+          <w:szCs w:val="21"/>
+          <w:shd w:val="clear" w:color="auto" w:fill="FFFFFF"/>
+        </w:rPr>
+        <w:t>。</w:t>
+      </w:r>
+    </w:p>
+    <w:p>
+      <w:pPr>
+        <w:pStyle w:val="a6"/>
+        <w:spacing w:line="300" w:lineRule="atLeast"/>
+        <w:rPr>
+          <w:rFonts w:ascii="Arial" w:hAnsi="Arial" w:cs="Arial" w:hint="eastAsia"/>
+          <w:color w:val="333333"/>
+          <w:sz w:val="21"/>
+          <w:szCs w:val="21"/>
+          <w:shd w:val="clear" w:color="auto" w:fill="FFFFFF"/>
+        </w:rPr>
+      </w:pPr>
+      <w:r>
+        <w:rPr>
+          <w:rFonts w:ascii="Arial" w:hAnsi="Arial" w:cs="Arial" w:hint="eastAsia"/>
+          <w:color w:val="333333"/>
+          <w:sz w:val="21"/>
+          <w:szCs w:val="21"/>
+          <w:shd w:val="clear" w:color="auto" w:fill="FFFFFF"/>
+        </w:rPr>
+        <w:t>互信息：</w:t>
+      </w:r>
+      <w:r>
+        <w:rPr>
+          <w:rFonts w:ascii="Arial" w:hAnsi="Arial" w:cs="Arial" w:hint="eastAsia"/>
+          <w:color w:val="333333"/>
+          <w:sz w:val="21"/>
+          <w:szCs w:val="21"/>
+          <w:shd w:val="clear" w:color="auto" w:fill="FFFFFF"/>
+        </w:rPr>
+        <w:t xml:space="preserve">I(X;Y) = I(Y;X) = H(X) </w:t>
+      </w:r>
+      <w:r>
+        <w:rPr>
+          <w:rFonts w:ascii="Arial" w:hAnsi="Arial" w:cs="Arial"/>
+          <w:color w:val="333333"/>
+          <w:sz w:val="21"/>
+          <w:szCs w:val="21"/>
+          <w:shd w:val="clear" w:color="auto" w:fill="FFFFFF"/>
+        </w:rPr>
+        <w:t>–</w:t>
+      </w:r>
+      <w:r>
+        <w:rPr>
+          <w:rFonts w:ascii="Arial" w:hAnsi="Arial" w:cs="Arial" w:hint="eastAsia"/>
+          <w:color w:val="333333"/>
+          <w:sz w:val="21"/>
+          <w:szCs w:val="21"/>
+          <w:shd w:val="clear" w:color="auto" w:fill="FFFFFF"/>
+        </w:rPr>
+        <w:t xml:space="preserve"> H(X</w:t>
+      </w:r>
+      <w:r>
+        <w:rPr>
+          <w:rFonts w:ascii="Arial" w:hAnsi="Arial" w:cs="Arial"/>
+          <w:color w:val="333333"/>
+          <w:sz w:val="21"/>
+          <w:szCs w:val="21"/>
+          <w:shd w:val="clear" w:color="auto" w:fill="FFFFFF"/>
+        </w:rPr>
+        <w:t>|Y) = H(Y) – H(</w:t>
+      </w:r>
+      <w:r>
+        <w:rPr>
+          <w:rFonts w:ascii="Arial" w:hAnsi="Arial" w:cs="Arial" w:hint="eastAsia"/>
+          <w:color w:val="333333"/>
+          <w:sz w:val="21"/>
+          <w:szCs w:val="21"/>
+          <w:shd w:val="clear" w:color="auto" w:fill="FFFFFF"/>
+        </w:rPr>
+        <w:t>Y|X)</w:t>
+      </w:r>
+      <w:r>
+        <w:rPr>
+          <w:rFonts w:ascii="Arial" w:hAnsi="Arial" w:cs="Arial" w:hint="eastAsia"/>
+          <w:color w:val="333333"/>
+          <w:sz w:val="21"/>
+          <w:szCs w:val="21"/>
+          <w:shd w:val="clear" w:color="auto" w:fill="FFFFFF"/>
+        </w:rPr>
+        <w:t>，观测信号对信源的不确定性减少的部分就是互信息。</w:t>
+      </w:r>
+    </w:p>
+    <w:p>
+      <w:pPr>
+        <w:pStyle w:val="a6"/>
+        <w:numPr>
+          <w:ilvl w:val="0"/>
+          <w:numId w:val="8"/>
+        </w:numPr>
+        <w:spacing w:line="300" w:lineRule="atLeast"/>
+        <w:rPr>
+          <w:rFonts w:ascii="Arial" w:hAnsi="Arial" w:cs="Arial" w:hint="eastAsia"/>
+          <w:color w:val="333333"/>
+          <w:sz w:val="21"/>
+          <w:szCs w:val="21"/>
+          <w:shd w:val="clear" w:color="auto" w:fill="FFFFFF"/>
+        </w:rPr>
+      </w:pPr>
+      <w:r>
+        <w:rPr>
+          <w:rFonts w:ascii="Arial" w:hAnsi="Arial" w:cs="Arial" w:hint="eastAsia"/>
+          <w:color w:val="333333"/>
+          <w:sz w:val="21"/>
+          <w:szCs w:val="21"/>
+          <w:shd w:val="clear" w:color="auto" w:fill="FFFFFF"/>
+        </w:rPr>
+        <w:t>连续随机变量：类似于离散随机变量，分别定义了微熵，联合微熵，条件微熵，互信息。共同概念是互信息，离散和连续邻域，共同的概念是互信息，因此互信息都是信息论最基础的概念。</w:t>
+      </w:r>
+    </w:p>
+    <w:p>
+      <w:pPr>
+        <w:pStyle w:val="a6"/>
+        <w:numPr>
+          <w:ilvl w:val="0"/>
+          <w:numId w:val="8"/>
+        </w:numPr>
+        <w:spacing w:line="300" w:lineRule="atLeast"/>
+        <w:rPr>
+          <w:rFonts w:ascii="Arial" w:hAnsi="Arial" w:cs="Arial" w:hint="eastAsia"/>
+          <w:color w:val="333333"/>
+          <w:sz w:val="21"/>
+          <w:szCs w:val="21"/>
+          <w:shd w:val="clear" w:color="auto" w:fill="FFFFFF"/>
+        </w:rPr>
+      </w:pPr>
+      <w:r>
+        <w:rPr>
+          <w:rFonts w:ascii="Arial" w:hAnsi="Arial" w:cs="Arial" w:hint="eastAsia"/>
+          <w:color w:val="333333"/>
+          <w:sz w:val="21"/>
+          <w:szCs w:val="21"/>
+          <w:shd w:val="clear" w:color="auto" w:fill="FFFFFF"/>
+        </w:rPr>
+        <w:t>离散信息容量</w:t>
+      </w:r>
+      <w:r>
+        <w:rPr>
+          <w:rFonts w:ascii="Arial" w:hAnsi="Arial" w:cs="Arial" w:hint="eastAsia"/>
+          <w:color w:val="333333"/>
+          <w:sz w:val="21"/>
+          <w:szCs w:val="21"/>
+          <w:shd w:val="clear" w:color="auto" w:fill="FFFFFF"/>
+        </w:rPr>
+        <w:t xml:space="preserve"> </w:t>
+      </w:r>
+      <w:r>
+        <w:rPr>
+          <w:rFonts w:ascii="Arial" w:hAnsi="Arial" w:cs="Arial" w:hint="eastAsia"/>
+          <w:color w:val="333333"/>
+          <w:sz w:val="21"/>
+          <w:szCs w:val="21"/>
+          <w:shd w:val="clear" w:color="auto" w:fill="FFFFFF"/>
+        </w:rPr>
+        <w:t>：输入引起不同的输出，会有误码。编码加冗余后降低误码，但是降低速率。那么如何评价一个信道的通信能力呢？信道容量：指误码率趋于</w:t>
+      </w:r>
+      <w:r>
+        <w:rPr>
+          <w:rFonts w:ascii="Arial" w:hAnsi="Arial" w:cs="Arial" w:hint="eastAsia"/>
+          <w:color w:val="333333"/>
+          <w:sz w:val="21"/>
+          <w:szCs w:val="21"/>
+          <w:shd w:val="clear" w:color="auto" w:fill="FFFFFF"/>
+        </w:rPr>
+        <w:t>0</w:t>
+      </w:r>
+      <w:r>
+        <w:rPr>
+          <w:rFonts w:ascii="Arial" w:hAnsi="Arial" w:cs="Arial" w:hint="eastAsia"/>
+          <w:color w:val="333333"/>
+          <w:sz w:val="21"/>
+          <w:szCs w:val="21"/>
+          <w:shd w:val="clear" w:color="auto" w:fill="FFFFFF"/>
+        </w:rPr>
+        <w:t>时候的最大信息速率。</w:t>
+      </w:r>
+      <w:r>
+        <w:rPr>
+          <w:rFonts w:ascii="Arial" w:hAnsi="Arial" w:cs="Arial" w:hint="eastAsia"/>
+          <w:color w:val="333333"/>
+          <w:sz w:val="21"/>
+          <w:szCs w:val="21"/>
+          <w:shd w:val="clear" w:color="auto" w:fill="FFFFFF"/>
+        </w:rPr>
+        <w:t>信道容量定义为</w:t>
+      </w:r>
+      <w:r>
+        <w:rPr>
+          <w:rFonts w:ascii="Arial" w:hAnsi="Arial" w:cs="Arial" w:hint="eastAsia"/>
+          <w:color w:val="333333"/>
+          <w:sz w:val="21"/>
+          <w:szCs w:val="21"/>
+          <w:shd w:val="clear" w:color="auto" w:fill="FFFFFF"/>
+        </w:rPr>
+        <w:t>X,Y</w:t>
+      </w:r>
+      <w:r>
+        <w:rPr>
+          <w:rFonts w:ascii="Arial" w:hAnsi="Arial" w:cs="Arial" w:hint="eastAsia"/>
+          <w:color w:val="333333"/>
+          <w:sz w:val="21"/>
+          <w:szCs w:val="21"/>
+          <w:shd w:val="clear" w:color="auto" w:fill="FFFFFF"/>
+        </w:rPr>
+        <w:t>互信息的最大值。香农第二定理指出，如果通信速率低于信道容量，一定存在一个编码方式使得误码率任意小。</w:t>
+      </w:r>
+    </w:p>
+    <w:p>
+      <w:pPr>
+        <w:pStyle w:val="a6"/>
+        <w:spacing w:line="300" w:lineRule="atLeast"/>
+        <w:ind w:left="1140"/>
+        <w:rPr>
+          <w:rFonts w:ascii="Arial" w:hAnsi="Arial" w:cs="Arial" w:hint="eastAsia"/>
+          <w:color w:val="333333"/>
+          <w:sz w:val="21"/>
+          <w:szCs w:val="21"/>
+          <w:shd w:val="clear" w:color="auto" w:fill="FFFFFF"/>
+        </w:rPr>
+      </w:pPr>
+      <w:r>
+        <w:rPr>
+          <w:rFonts w:ascii="Arial" w:hAnsi="Arial" w:cs="Arial" w:hint="eastAsia"/>
+          <w:color w:val="333333"/>
+          <w:sz w:val="21"/>
+          <w:szCs w:val="21"/>
+          <w:shd w:val="clear" w:color="auto" w:fill="FFFFFF"/>
+        </w:rPr>
+        <w:t>推导得出二元对称</w:t>
+      </w:r>
+      <w:r>
+        <w:rPr>
+          <w:rFonts w:ascii="Arial" w:hAnsi="Arial" w:cs="Arial" w:hint="eastAsia"/>
+          <w:color w:val="333333"/>
+          <w:sz w:val="21"/>
+          <w:szCs w:val="21"/>
+          <w:shd w:val="clear" w:color="auto" w:fill="FFFFFF"/>
+        </w:rPr>
+        <w:t>离散信道</w:t>
+      </w:r>
+      <w:r>
+        <w:rPr>
+          <w:rFonts w:ascii="Arial" w:hAnsi="Arial" w:cs="Arial" w:hint="eastAsia"/>
+          <w:color w:val="333333"/>
+          <w:sz w:val="21"/>
+          <w:szCs w:val="21"/>
+          <w:shd w:val="clear" w:color="auto" w:fill="FFFFFF"/>
+        </w:rPr>
+        <w:t>（单位</w:t>
+      </w:r>
+      <w:r>
+        <w:rPr>
+          <w:rFonts w:ascii="Arial" w:hAnsi="Arial" w:cs="Arial" w:hint="eastAsia"/>
+          <w:color w:val="333333"/>
+          <w:sz w:val="21"/>
+          <w:szCs w:val="21"/>
+          <w:shd w:val="clear" w:color="auto" w:fill="FFFFFF"/>
+        </w:rPr>
+        <w:t>bit/symbol</w:t>
+      </w:r>
+      <w:r>
+        <w:rPr>
+          <w:rFonts w:ascii="Arial" w:hAnsi="Arial" w:cs="Arial" w:hint="eastAsia"/>
+          <w:color w:val="333333"/>
+          <w:sz w:val="21"/>
+          <w:szCs w:val="21"/>
+          <w:shd w:val="clear" w:color="auto" w:fill="FFFFFF"/>
+        </w:rPr>
+        <w:t>）和</w:t>
+      </w:r>
+      <w:r>
+        <w:rPr>
+          <w:rFonts w:ascii="Arial" w:hAnsi="Arial" w:cs="Arial" w:hint="eastAsia"/>
+          <w:color w:val="333333"/>
+          <w:sz w:val="21"/>
+          <w:szCs w:val="21"/>
+          <w:shd w:val="clear" w:color="auto" w:fill="FFFFFF"/>
+        </w:rPr>
+        <w:t>AWGN</w:t>
+      </w:r>
+      <w:r>
+        <w:rPr>
+          <w:rFonts w:ascii="Arial" w:hAnsi="Arial" w:cs="Arial"/>
+          <w:color w:val="333333"/>
+          <w:sz w:val="21"/>
+          <w:szCs w:val="21"/>
+          <w:shd w:val="clear" w:color="auto" w:fill="FFFFFF"/>
+        </w:rPr>
+        <w:t>连续</w:t>
+      </w:r>
+      <w:r>
+        <w:rPr>
+          <w:rFonts w:ascii="Arial" w:hAnsi="Arial" w:cs="Arial" w:hint="eastAsia"/>
+          <w:color w:val="333333"/>
+          <w:sz w:val="21"/>
+          <w:szCs w:val="21"/>
+          <w:shd w:val="clear" w:color="auto" w:fill="FFFFFF"/>
+        </w:rPr>
+        <w:t>信道的信道容量</w:t>
+      </w:r>
+      <w:r>
+        <w:rPr>
+          <w:rFonts w:ascii="Arial" w:hAnsi="Arial" w:cs="Arial" w:hint="eastAsia"/>
+          <w:color w:val="333333"/>
+          <w:sz w:val="21"/>
+          <w:szCs w:val="21"/>
+          <w:shd w:val="clear" w:color="auto" w:fill="FFFFFF"/>
+        </w:rPr>
+        <w:t>(bit/second)</w:t>
+      </w:r>
+      <w:r>
+        <w:rPr>
+          <w:rFonts w:ascii="Arial" w:hAnsi="Arial" w:cs="Arial" w:hint="eastAsia"/>
+          <w:color w:val="333333"/>
+          <w:sz w:val="21"/>
+          <w:szCs w:val="21"/>
+          <w:shd w:val="clear" w:color="auto" w:fill="FFFFFF"/>
+        </w:rPr>
+        <w:t>，此为信道论最重要的成果，香农</w:t>
+      </w:r>
+      <w:r>
+        <w:rPr>
+          <w:rFonts w:ascii="Arial" w:hAnsi="Arial" w:cs="Arial" w:hint="eastAsia"/>
+          <w:color w:val="333333"/>
+          <w:sz w:val="21"/>
+          <w:szCs w:val="21"/>
+          <w:shd w:val="clear" w:color="auto" w:fill="FFFFFF"/>
+        </w:rPr>
+        <w:t>公式。</w:t>
+      </w:r>
+    </w:p>
+    <w:p>
+      <w:pPr>
+        <w:pStyle w:val="a6"/>
+        <w:numPr>
+          <w:ilvl w:val="0"/>
+          <w:numId w:val="8"/>
+        </w:numPr>
+        <w:spacing w:line="300" w:lineRule="atLeast"/>
+        <w:rPr>
+          <w:rFonts w:ascii="Arial" w:hAnsi="Arial" w:cs="Arial" w:hint="eastAsia"/>
+          <w:color w:val="333333"/>
+          <w:sz w:val="21"/>
+          <w:szCs w:val="21"/>
+          <w:shd w:val="clear" w:color="auto" w:fill="FFFFFF"/>
+        </w:rPr>
+      </w:pPr>
+      <w:r>
+        <w:rPr>
+          <w:rFonts w:ascii="Arial" w:hAnsi="Arial" w:cs="Arial" w:hint="eastAsia"/>
+          <w:color w:val="333333"/>
+          <w:sz w:val="21"/>
+          <w:szCs w:val="21"/>
+          <w:shd w:val="clear" w:color="auto" w:fill="FFFFFF"/>
+        </w:rPr>
+        <w:t>注水定理：</w:t>
+      </w:r>
+      <w:r>
+        <w:rPr>
+          <w:rFonts w:ascii="Arial" w:hAnsi="Arial" w:cs="Arial" w:hint="eastAsia"/>
+          <w:color w:val="333333"/>
+          <w:sz w:val="21"/>
+          <w:szCs w:val="21"/>
+          <w:shd w:val="clear" w:color="auto" w:fill="FFFFFF"/>
+        </w:rPr>
+        <w:t>N</w:t>
+      </w:r>
+      <w:r>
+        <w:rPr>
+          <w:rFonts w:ascii="Arial" w:hAnsi="Arial" w:cs="Arial" w:hint="eastAsia"/>
+          <w:color w:val="333333"/>
+          <w:sz w:val="21"/>
+          <w:szCs w:val="21"/>
+          <w:shd w:val="clear" w:color="auto" w:fill="FFFFFF"/>
+        </w:rPr>
+        <w:t>个并行的</w:t>
+      </w:r>
+      <w:r>
+        <w:rPr>
+          <w:rFonts w:ascii="Arial" w:hAnsi="Arial" w:cs="Arial" w:hint="eastAsia"/>
+          <w:color w:val="333333"/>
+          <w:sz w:val="21"/>
+          <w:szCs w:val="21"/>
+          <w:shd w:val="clear" w:color="auto" w:fill="FFFFFF"/>
+        </w:rPr>
+        <w:t>AWGN</w:t>
+      </w:r>
+      <w:r>
+        <w:rPr>
+          <w:rFonts w:ascii="Arial" w:hAnsi="Arial" w:cs="Arial" w:hint="eastAsia"/>
+          <w:color w:val="333333"/>
+          <w:sz w:val="21"/>
+          <w:szCs w:val="21"/>
+          <w:shd w:val="clear" w:color="auto" w:fill="FFFFFF"/>
+        </w:rPr>
+        <w:t>信道，如何分配多出来的一小份功率，使总的信道容量最大呢？已经存在的功率，无论是噪声还是信号，对后来的信号来说都是噪声，因此把它分到累积功率最小的信道上，就像把水一滴滴地倒进一个容器里，每一滴会流到水位最低的地方，这样分配的结果就是</w:t>
+      </w:r>
+      <w:r>
+        <w:rPr>
+          <w:rFonts w:ascii="Arial" w:hAnsi="Arial" w:cs="Arial" w:hint="eastAsia"/>
+          <w:color w:val="333333"/>
+          <w:sz w:val="21"/>
+          <w:szCs w:val="21"/>
+          <w:shd w:val="clear" w:color="auto" w:fill="FFFFFF"/>
+        </w:rPr>
+        <w:t>N</w:t>
+      </w:r>
+      <w:r>
+        <w:rPr>
+          <w:rFonts w:ascii="Arial" w:hAnsi="Arial" w:cs="Arial" w:hint="eastAsia"/>
+          <w:color w:val="333333"/>
+          <w:sz w:val="21"/>
+          <w:szCs w:val="21"/>
+          <w:shd w:val="clear" w:color="auto" w:fill="FFFFFF"/>
+        </w:rPr>
+        <w:t>个信道上的功率是相同的，此为注水定理。</w:t>
       </w:r>
     </w:p>
     <w:p>
@@ -16756,6 +16936,7 @@
           <w:sz w:val="28"/>
           <w:szCs w:val="28"/>
         </w:rPr>
+        <w:lastRenderedPageBreak/>
         <w:tab/>
       </w:r>
     </w:p>
@@ -16783,14 +16964,12 @@
         </w:rPr>
         <w:t>华为，中兴，</w:t>
       </w:r>
-      <w:proofErr w:type="spellStart"/>
       <w:r>
         <w:rPr>
           <w:rFonts w:hint="eastAsia"/>
         </w:rPr>
         <w:t>OPPO,vivo</w:t>
       </w:r>
-      <w:proofErr w:type="spellEnd"/>
       <w:r>
         <w:rPr>
           <w:rFonts w:hint="eastAsia"/>
@@ -16923,35 +17102,7 @@
         <w:rPr>
           <w:rFonts w:hint="eastAsia"/>
         </w:rPr>
-        <w:t>我的优点是某某</w:t>
-      </w:r>
-      <w:proofErr w:type="gramStart"/>
-      <w:r>
-        <w:rPr>
-          <w:rFonts w:hint="eastAsia"/>
-        </w:rPr>
-        <w:t>某</w:t>
-      </w:r>
-      <w:proofErr w:type="gramEnd"/>
-      <w:r>
-        <w:rPr>
-          <w:rFonts w:hint="eastAsia"/>
-        </w:rPr>
-        <w:t>，我是怎么做的，怎么体现出来的。我的缺点是某某</w:t>
-      </w:r>
-      <w:proofErr w:type="gramStart"/>
-      <w:r>
-        <w:rPr>
-          <w:rFonts w:hint="eastAsia"/>
-        </w:rPr>
-        <w:t>某</w:t>
-      </w:r>
-      <w:proofErr w:type="gramEnd"/>
-      <w:r>
-        <w:rPr>
-          <w:rFonts w:hint="eastAsia"/>
-        </w:rPr>
-        <w:t>，在哪件事情上发现的，如何改正的。</w:t>
+        <w:t>我的优点是某某某，我是怎么做的，怎么体现出来的。我的缺点是某某某，在哪件事情上发现的，如何改正的。</w:t>
       </w:r>
     </w:p>
     <w:p>
@@ -17473,14 +17624,12 @@
       <w:r>
         <w:t>对编程也很感兴趣，比较熟悉</w:t>
       </w:r>
-      <w:proofErr w:type="spellStart"/>
       <w:r>
         <w:rPr>
           <w:rFonts w:hint="eastAsia"/>
         </w:rPr>
         <w:t>matlab</w:t>
       </w:r>
-      <w:proofErr w:type="spellEnd"/>
       <w:r>
         <w:rPr>
           <w:rFonts w:hint="eastAsia"/>
@@ -17593,17 +17742,8 @@
         </w:rPr>
         <w:t>It</w:t>
       </w:r>
-      <w:proofErr w:type="gramStart"/>
-      <w:r>
-        <w:t>’</w:t>
-      </w:r>
-      <w:proofErr w:type="gramEnd"/>
-      <w:r>
-        <w:t xml:space="preserve">s really my honor to have this opportunity for this </w:t>
-      </w:r>
-      <w:proofErr w:type="spellStart"/>
-      <w:r>
-        <w:t>interview</w:t>
+      <w:r>
+        <w:t>’s really my honor to have this opportunity for this interview</w:t>
       </w:r>
       <w:r>
         <w:rPr>
@@ -17612,27 +17752,10 @@
         <w:t>.</w:t>
       </w:r>
       <w:r>
-        <w:t>Now</w:t>
-      </w:r>
-      <w:proofErr w:type="spellEnd"/>
-      <w:r>
-        <w:t xml:space="preserve"> I will introduce myself </w:t>
-      </w:r>
-      <w:proofErr w:type="spellStart"/>
-      <w:r>
-        <w:t>briefly.I</w:t>
-      </w:r>
-      <w:proofErr w:type="spellEnd"/>
-      <w:r>
-        <w:t xml:space="preserve"> am </w:t>
-      </w:r>
-      <w:proofErr w:type="spellStart"/>
-      <w:r>
-        <w:t>Erhao</w:t>
-      </w:r>
-      <w:proofErr w:type="spellEnd"/>
-      <w:r>
-        <w:t xml:space="preserve"> Song, a master </w:t>
+        <w:t xml:space="preserve">Now I will introduce myself briefly.I am </w:t>
+      </w:r>
+      <w:r>
+        <w:t xml:space="preserve">Erhao Song, a master </w:t>
       </w:r>
       <w:r>
         <w:t>student f</w:t>
@@ -17644,37 +17767,13 @@
         <w:t>ro</w:t>
       </w:r>
       <w:r>
-        <w:t xml:space="preserve">m Beijing University of Posts and </w:t>
-      </w:r>
-      <w:proofErr w:type="spellStart"/>
-      <w:r>
-        <w:t>Telecommunications.</w:t>
-      </w:r>
-      <w:r>
-        <w:t>My</w:t>
-      </w:r>
-      <w:proofErr w:type="spellEnd"/>
-      <w:r>
-        <w:t xml:space="preserve"> major is electronics and communication </w:t>
-      </w:r>
-      <w:proofErr w:type="spellStart"/>
-      <w:r>
-        <w:t>engineering.</w:t>
-      </w:r>
-      <w:r>
-        <w:t>In</w:t>
-      </w:r>
-      <w:proofErr w:type="spellEnd"/>
-      <w:r>
-        <w:t xml:space="preserve"> the </w:t>
-      </w:r>
-      <w:proofErr w:type="gramStart"/>
-      <w:r>
-        <w:t>lab ,I</w:t>
-      </w:r>
-      <w:proofErr w:type="gramEnd"/>
-      <w:r>
-        <w:t xml:space="preserve"> mainly study wireless communication.</w:t>
+        <w:t>m Beijing University of Posts and Telecommunications.</w:t>
+      </w:r>
+      <w:r>
+        <w:t>My major is electronics and communication engineering.</w:t>
+      </w:r>
+      <w:r>
+        <w:t>In the lab ,I mainly study wireless communication.</w:t>
       </w:r>
       <w:r>
         <w:rPr>
@@ -17683,20 +17782,7 @@
         <w:t xml:space="preserve"> </w:t>
       </w:r>
       <w:r>
-        <w:t xml:space="preserve">The job I am applying for is 5G link level </w:t>
-      </w:r>
-      <w:proofErr w:type="spellStart"/>
-      <w:r>
-        <w:t>simulation</w:t>
-      </w:r>
-      <w:proofErr w:type="gramStart"/>
-      <w:r>
-        <w:t>,because</w:t>
-      </w:r>
-      <w:proofErr w:type="spellEnd"/>
-      <w:proofErr w:type="gramEnd"/>
-      <w:r>
-        <w:t xml:space="preserve"> </w:t>
+        <w:t xml:space="preserve">The job I am applying for is 5G link level simulation,because </w:t>
       </w:r>
       <w:r>
         <w:rPr>
@@ -17717,9 +17803,8 @@
           <w:szCs w:val="20"/>
           <w:shd w:val="clear" w:color="auto" w:fill="FFFFFF"/>
         </w:rPr>
-        <w:t xml:space="preserve">I 've learnt a lot and gained a lot of experiences in the  physical layer of communication during the past </w:t>
-      </w:r>
-      <w:proofErr w:type="spellStart"/>
+        <w:t>I 've learnt a lot and gained a lot of experiences in the  physical layer of communication during the past years</w:t>
+      </w:r>
       <w:r>
         <w:rPr>
           <w:rFonts w:ascii="Arial" w:hAnsi="Arial" w:cs="Arial"/>
@@ -17728,7 +17813,7 @@
           <w:szCs w:val="20"/>
           <w:shd w:val="clear" w:color="auto" w:fill="FFFFFF"/>
         </w:rPr>
-        <w:t>years</w:t>
+        <w:t>.I used to work in</w:t>
       </w:r>
       <w:r>
         <w:rPr>
@@ -17738,9 +17823,8 @@
           <w:szCs w:val="20"/>
           <w:shd w:val="clear" w:color="auto" w:fill="FFFFFF"/>
         </w:rPr>
-        <w:t>.I</w:t>
-      </w:r>
-      <w:proofErr w:type="spellEnd"/>
+        <w:t xml:space="preserve"> China Information and Communication Research Institute</w:t>
+      </w:r>
       <w:r>
         <w:rPr>
           <w:rFonts w:ascii="Arial" w:hAnsi="Arial" w:cs="Arial"/>
@@ -17749,7 +17833,7 @@
           <w:szCs w:val="20"/>
           <w:shd w:val="clear" w:color="auto" w:fill="FFFFFF"/>
         </w:rPr>
-        <w:t xml:space="preserve"> used to work in</w:t>
+        <w:t xml:space="preserve"> for half a year.During the time,I did link-level simulation of LTE.Besides,I have worked on a project of PDSCH simulation of 5G NR in my lab .</w:t>
       </w:r>
       <w:r>
         <w:rPr>
@@ -17759,9 +17843,11 @@
           <w:szCs w:val="20"/>
           <w:shd w:val="clear" w:color="auto" w:fill="FFFFFF"/>
         </w:rPr>
-        <w:t xml:space="preserve"> China Information and Communication Research Institute</w:t>
-      </w:r>
-      <w:r>
+        <w:t>Therefore,</w:t>
+      </w:r>
+    </w:p>
+    <w:p>
+      <w:pPr>
         <w:rPr>
           <w:rFonts w:ascii="Arial" w:hAnsi="Arial" w:cs="Arial"/>
           <w:color w:val="333333"/>
@@ -17769,9 +17855,7 @@
           <w:szCs w:val="20"/>
           <w:shd w:val="clear" w:color="auto" w:fill="FFFFFF"/>
         </w:rPr>
-        <w:t xml:space="preserve"> for half a </w:t>
-      </w:r>
-      <w:proofErr w:type="spellStart"/>
+      </w:pPr>
       <w:r>
         <w:rPr>
           <w:rFonts w:ascii="Arial" w:hAnsi="Arial" w:cs="Arial"/>
@@ -17780,9 +17864,8 @@
           <w:szCs w:val="20"/>
           <w:shd w:val="clear" w:color="auto" w:fill="FFFFFF"/>
         </w:rPr>
-        <w:t>year.During</w:t>
-      </w:r>
-      <w:proofErr w:type="spellEnd"/>
+        <w:t>I am very suitable for this position.</w:t>
+      </w:r>
       <w:r>
         <w:rPr>
           <w:rFonts w:ascii="Arial" w:hAnsi="Arial" w:cs="Arial"/>
@@ -17791,9 +17874,8 @@
           <w:szCs w:val="20"/>
           <w:shd w:val="clear" w:color="auto" w:fill="FFFFFF"/>
         </w:rPr>
-        <w:t xml:space="preserve"> the </w:t>
-      </w:r>
-      <w:proofErr w:type="spellStart"/>
+        <w:t xml:space="preserve">Apart from this,I usually listen to English listening and </w:t>
+      </w:r>
       <w:r>
         <w:rPr>
           <w:rFonts w:ascii="Arial" w:hAnsi="Arial" w:cs="Arial"/>
@@ -17802,9 +17884,8 @@
           <w:szCs w:val="20"/>
           <w:shd w:val="clear" w:color="auto" w:fill="FFFFFF"/>
         </w:rPr>
-        <w:t>time,I</w:t>
-      </w:r>
-      <w:proofErr w:type="spellEnd"/>
+        <w:t>read Engilsh novels when I am free.</w:t>
+      </w:r>
       <w:r>
         <w:rPr>
           <w:rFonts w:ascii="Arial" w:hAnsi="Arial" w:cs="Arial"/>
@@ -17813,9 +17894,18 @@
           <w:szCs w:val="20"/>
           <w:shd w:val="clear" w:color="auto" w:fill="FFFFFF"/>
         </w:rPr>
-        <w:t xml:space="preserve"> did link-level simulation of </w:t>
-      </w:r>
-      <w:proofErr w:type="spellStart"/>
+        <w:t>For coding,I am family with matlab and C++</w:t>
+      </w:r>
+      <w:r>
+        <w:rPr>
+          <w:rFonts w:ascii="Arial" w:hAnsi="Arial" w:cs="Arial" w:hint="eastAsia"/>
+          <w:color w:val="333333"/>
+          <w:sz w:val="20"/>
+          <w:szCs w:val="20"/>
+          <w:shd w:val="clear" w:color="auto" w:fill="FFFFFF"/>
+        </w:rPr>
+        <w:t>.XXX</w:t>
+      </w:r>
       <w:r>
         <w:rPr>
           <w:rFonts w:ascii="Arial" w:hAnsi="Arial" w:cs="Arial"/>
@@ -17824,9 +17914,8 @@
           <w:szCs w:val="20"/>
           <w:shd w:val="clear" w:color="auto" w:fill="FFFFFF"/>
         </w:rPr>
-        <w:t>LTE.Besides,I</w:t>
-      </w:r>
-      <w:proofErr w:type="spellEnd"/>
+        <w:t xml:space="preserve"> is the place I always w</w:t>
+      </w:r>
       <w:r>
         <w:rPr>
           <w:rFonts w:ascii="Arial" w:hAnsi="Arial" w:cs="Arial"/>
@@ -17835,7 +17924,7 @@
           <w:szCs w:val="20"/>
           <w:shd w:val="clear" w:color="auto" w:fill="FFFFFF"/>
         </w:rPr>
-        <w:t xml:space="preserve"> have worked on a project of PDSCH simulation of 5G NR in my lab .</w:t>
+        <w:t>anted to come.Thank you for giving</w:t>
       </w:r>
       <w:r>
         <w:rPr>
@@ -17845,7 +17934,7 @@
           <w:szCs w:val="20"/>
           <w:shd w:val="clear" w:color="auto" w:fill="FFFFFF"/>
         </w:rPr>
-        <w:t>Therefore,</w:t>
+        <w:t xml:space="preserve"> me this chance.</w:t>
       </w:r>
     </w:p>
     <w:p>
@@ -17858,7 +17947,9 @@
           <w:shd w:val="clear" w:color="auto" w:fill="FFFFFF"/>
         </w:rPr>
       </w:pPr>
-      <w:r>
+    </w:p>
+    <w:p>
+      <w:pPr>
         <w:rPr>
           <w:rFonts w:ascii="Arial" w:hAnsi="Arial" w:cs="Arial"/>
           <w:color w:val="333333"/>
@@ -17866,10 +17957,10 @@
           <w:szCs w:val="20"/>
           <w:shd w:val="clear" w:color="auto" w:fill="FFFFFF"/>
         </w:rPr>
-        <w:t xml:space="preserve">I am very suitable for this </w:t>
-      </w:r>
-      <w:proofErr w:type="spellStart"/>
-      <w:r>
+      </w:pPr>
+    </w:p>
+    <w:p>
+      <w:pPr>
         <w:rPr>
           <w:rFonts w:ascii="Arial" w:hAnsi="Arial" w:cs="Arial"/>
           <w:color w:val="333333"/>
@@ -17877,7 +17968,16 @@
           <w:szCs w:val="20"/>
           <w:shd w:val="clear" w:color="auto" w:fill="FFFFFF"/>
         </w:rPr>
-        <w:t>position.</w:t>
+      </w:pPr>
+      <w:r>
+        <w:rPr>
+          <w:rFonts w:ascii="Arial" w:hAnsi="Arial" w:cs="Arial" w:hint="eastAsia"/>
+          <w:color w:val="333333"/>
+          <w:sz w:val="20"/>
+          <w:szCs w:val="20"/>
+          <w:shd w:val="clear" w:color="auto" w:fill="FFFFFF"/>
+        </w:rPr>
+        <w:t>英文</w:t>
       </w:r>
       <w:r>
         <w:rPr>
@@ -17887,9 +17987,18 @@
           <w:szCs w:val="20"/>
           <w:shd w:val="clear" w:color="auto" w:fill="FFFFFF"/>
         </w:rPr>
-        <w:t>Apart</w:t>
-      </w:r>
-      <w:proofErr w:type="spellEnd"/>
+        <w:t>介绍一本英</w:t>
+      </w:r>
+      <w:r>
+        <w:rPr>
+          <w:rFonts w:ascii="Arial" w:hAnsi="Arial" w:cs="Arial" w:hint="eastAsia"/>
+          <w:color w:val="333333"/>
+          <w:sz w:val="20"/>
+          <w:szCs w:val="20"/>
+          <w:shd w:val="clear" w:color="auto" w:fill="FFFFFF"/>
+        </w:rPr>
+        <w:t>文</w:t>
+      </w:r>
       <w:r>
         <w:rPr>
           <w:rFonts w:ascii="Arial" w:hAnsi="Arial" w:cs="Arial"/>
@@ -17898,10 +18007,11 @@
           <w:szCs w:val="20"/>
           <w:shd w:val="clear" w:color="auto" w:fill="FFFFFF"/>
         </w:rPr>
-        <w:t xml:space="preserve"> from </w:t>
-      </w:r>
-      <w:proofErr w:type="spellStart"/>
-      <w:r>
+        <w:t>小说</w:t>
+      </w:r>
+    </w:p>
+    <w:p>
+      <w:pPr>
         <w:rPr>
           <w:rFonts w:ascii="Arial" w:hAnsi="Arial" w:cs="Arial"/>
           <w:color w:val="333333"/>
@@ -17909,9 +18019,7 @@
           <w:szCs w:val="20"/>
           <w:shd w:val="clear" w:color="auto" w:fill="FFFFFF"/>
         </w:rPr>
-        <w:t>this,I</w:t>
-      </w:r>
-      <w:proofErr w:type="spellEnd"/>
+      </w:pPr>
       <w:r>
         <w:rPr>
           <w:rFonts w:ascii="Arial" w:hAnsi="Arial" w:cs="Arial"/>
@@ -17920,7 +18028,7 @@
           <w:szCs w:val="20"/>
           <w:shd w:val="clear" w:color="auto" w:fill="FFFFFF"/>
         </w:rPr>
-        <w:t xml:space="preserve"> usually listen to English listening and </w:t>
+        <w:t>The English novel I read recen</w:t>
       </w:r>
       <w:r>
         <w:rPr>
@@ -17930,9 +18038,8 @@
           <w:szCs w:val="20"/>
           <w:shd w:val="clear" w:color="auto" w:fill="FFFFFF"/>
         </w:rPr>
-        <w:t xml:space="preserve">read </w:t>
-      </w:r>
-      <w:proofErr w:type="spellStart"/>
+        <w:t>tly is called the Secret Garden,It tells a story about a girl.</w:t>
+      </w:r>
       <w:r>
         <w:rPr>
           <w:rFonts w:ascii="Arial" w:hAnsi="Arial" w:cs="Arial"/>
@@ -17941,358 +18048,7 @@
           <w:szCs w:val="20"/>
           <w:shd w:val="clear" w:color="auto" w:fill="FFFFFF"/>
         </w:rPr>
-        <w:t>Engilsh</w:t>
-      </w:r>
-      <w:proofErr w:type="spellEnd"/>
-      <w:r>
-        <w:rPr>
-          <w:rFonts w:ascii="Arial" w:hAnsi="Arial" w:cs="Arial"/>
-          <w:color w:val="333333"/>
-          <w:sz w:val="20"/>
-          <w:szCs w:val="20"/>
-          <w:shd w:val="clear" w:color="auto" w:fill="FFFFFF"/>
-        </w:rPr>
-        <w:t xml:space="preserve"> novels when I am </w:t>
-      </w:r>
-      <w:proofErr w:type="spellStart"/>
-      <w:r>
-        <w:rPr>
-          <w:rFonts w:ascii="Arial" w:hAnsi="Arial" w:cs="Arial"/>
-          <w:color w:val="333333"/>
-          <w:sz w:val="20"/>
-          <w:szCs w:val="20"/>
-          <w:shd w:val="clear" w:color="auto" w:fill="FFFFFF"/>
-        </w:rPr>
-        <w:t>free.</w:t>
-      </w:r>
-      <w:r>
-        <w:rPr>
-          <w:rFonts w:ascii="Arial" w:hAnsi="Arial" w:cs="Arial"/>
-          <w:color w:val="333333"/>
-          <w:sz w:val="20"/>
-          <w:szCs w:val="20"/>
-          <w:shd w:val="clear" w:color="auto" w:fill="FFFFFF"/>
-        </w:rPr>
-        <w:t>For</w:t>
-      </w:r>
-      <w:proofErr w:type="spellEnd"/>
-      <w:r>
-        <w:rPr>
-          <w:rFonts w:ascii="Arial" w:hAnsi="Arial" w:cs="Arial"/>
-          <w:color w:val="333333"/>
-          <w:sz w:val="20"/>
-          <w:szCs w:val="20"/>
-          <w:shd w:val="clear" w:color="auto" w:fill="FFFFFF"/>
-        </w:rPr>
-        <w:t xml:space="preserve"> </w:t>
-      </w:r>
-      <w:proofErr w:type="spellStart"/>
-      <w:r>
-        <w:rPr>
-          <w:rFonts w:ascii="Arial" w:hAnsi="Arial" w:cs="Arial"/>
-          <w:color w:val="333333"/>
-          <w:sz w:val="20"/>
-          <w:szCs w:val="20"/>
-          <w:shd w:val="clear" w:color="auto" w:fill="FFFFFF"/>
-        </w:rPr>
-        <w:t>coding,I</w:t>
-      </w:r>
-      <w:proofErr w:type="spellEnd"/>
-      <w:r>
-        <w:rPr>
-          <w:rFonts w:ascii="Arial" w:hAnsi="Arial" w:cs="Arial"/>
-          <w:color w:val="333333"/>
-          <w:sz w:val="20"/>
-          <w:szCs w:val="20"/>
-          <w:shd w:val="clear" w:color="auto" w:fill="FFFFFF"/>
-        </w:rPr>
-        <w:t xml:space="preserve"> am family with </w:t>
-      </w:r>
-      <w:proofErr w:type="spellStart"/>
-      <w:r>
-        <w:rPr>
-          <w:rFonts w:ascii="Arial" w:hAnsi="Arial" w:cs="Arial"/>
-          <w:color w:val="333333"/>
-          <w:sz w:val="20"/>
-          <w:szCs w:val="20"/>
-          <w:shd w:val="clear" w:color="auto" w:fill="FFFFFF"/>
-        </w:rPr>
-        <w:t>matlab</w:t>
-      </w:r>
-      <w:proofErr w:type="spellEnd"/>
-      <w:r>
-        <w:rPr>
-          <w:rFonts w:ascii="Arial" w:hAnsi="Arial" w:cs="Arial"/>
-          <w:color w:val="333333"/>
-          <w:sz w:val="20"/>
-          <w:szCs w:val="20"/>
-          <w:shd w:val="clear" w:color="auto" w:fill="FFFFFF"/>
-        </w:rPr>
-        <w:t xml:space="preserve"> and C++</w:t>
-      </w:r>
-      <w:r>
-        <w:rPr>
-          <w:rFonts w:ascii="Arial" w:hAnsi="Arial" w:cs="Arial" w:hint="eastAsia"/>
-          <w:color w:val="333333"/>
-          <w:sz w:val="20"/>
-          <w:szCs w:val="20"/>
-          <w:shd w:val="clear" w:color="auto" w:fill="FFFFFF"/>
-        </w:rPr>
-        <w:t>.XXX</w:t>
-      </w:r>
-      <w:r>
-        <w:rPr>
-          <w:rFonts w:ascii="Arial" w:hAnsi="Arial" w:cs="Arial"/>
-          <w:color w:val="333333"/>
-          <w:sz w:val="20"/>
-          <w:szCs w:val="20"/>
-          <w:shd w:val="clear" w:color="auto" w:fill="FFFFFF"/>
-        </w:rPr>
-        <w:t xml:space="preserve"> is the place I always w</w:t>
-      </w:r>
-      <w:r>
-        <w:rPr>
-          <w:rFonts w:ascii="Arial" w:hAnsi="Arial" w:cs="Arial"/>
-          <w:color w:val="333333"/>
-          <w:sz w:val="20"/>
-          <w:szCs w:val="20"/>
-          <w:shd w:val="clear" w:color="auto" w:fill="FFFFFF"/>
-        </w:rPr>
-        <w:t xml:space="preserve">anted to </w:t>
-      </w:r>
-      <w:proofErr w:type="spellStart"/>
-      <w:r>
-        <w:rPr>
-          <w:rFonts w:ascii="Arial" w:hAnsi="Arial" w:cs="Arial"/>
-          <w:color w:val="333333"/>
-          <w:sz w:val="20"/>
-          <w:szCs w:val="20"/>
-          <w:shd w:val="clear" w:color="auto" w:fill="FFFFFF"/>
-        </w:rPr>
-        <w:t>come.Thank</w:t>
-      </w:r>
-      <w:proofErr w:type="spellEnd"/>
-      <w:r>
-        <w:rPr>
-          <w:rFonts w:ascii="Arial" w:hAnsi="Arial" w:cs="Arial"/>
-          <w:color w:val="333333"/>
-          <w:sz w:val="20"/>
-          <w:szCs w:val="20"/>
-          <w:shd w:val="clear" w:color="auto" w:fill="FFFFFF"/>
-        </w:rPr>
-        <w:t xml:space="preserve"> you for giving</w:t>
-      </w:r>
-      <w:r>
-        <w:rPr>
-          <w:rFonts w:ascii="Arial" w:hAnsi="Arial" w:cs="Arial"/>
-          <w:color w:val="333333"/>
-          <w:sz w:val="20"/>
-          <w:szCs w:val="20"/>
-          <w:shd w:val="clear" w:color="auto" w:fill="FFFFFF"/>
-        </w:rPr>
-        <w:t xml:space="preserve"> me this chance.</w:t>
-      </w:r>
-    </w:p>
-    <w:p>
-      <w:pPr>
-        <w:rPr>
-          <w:rFonts w:ascii="Arial" w:hAnsi="Arial" w:cs="Arial"/>
-          <w:color w:val="333333"/>
-          <w:sz w:val="20"/>
-          <w:szCs w:val="20"/>
-          <w:shd w:val="clear" w:color="auto" w:fill="FFFFFF"/>
-        </w:rPr>
-      </w:pPr>
-    </w:p>
-    <w:p>
-      <w:pPr>
-        <w:rPr>
-          <w:rFonts w:ascii="Arial" w:hAnsi="Arial" w:cs="Arial"/>
-          <w:color w:val="333333"/>
-          <w:sz w:val="20"/>
-          <w:szCs w:val="20"/>
-          <w:shd w:val="clear" w:color="auto" w:fill="FFFFFF"/>
-        </w:rPr>
-      </w:pPr>
-    </w:p>
-    <w:p>
-      <w:pPr>
-        <w:rPr>
-          <w:rFonts w:ascii="Arial" w:hAnsi="Arial" w:cs="Arial"/>
-          <w:color w:val="333333"/>
-          <w:sz w:val="20"/>
-          <w:szCs w:val="20"/>
-          <w:shd w:val="clear" w:color="auto" w:fill="FFFFFF"/>
-        </w:rPr>
-      </w:pPr>
-      <w:r>
-        <w:rPr>
-          <w:rFonts w:ascii="Arial" w:hAnsi="Arial" w:cs="Arial" w:hint="eastAsia"/>
-          <w:color w:val="333333"/>
-          <w:sz w:val="20"/>
-          <w:szCs w:val="20"/>
-          <w:shd w:val="clear" w:color="auto" w:fill="FFFFFF"/>
-        </w:rPr>
-        <w:t>英文</w:t>
-      </w:r>
-      <w:r>
-        <w:rPr>
-          <w:rFonts w:ascii="Arial" w:hAnsi="Arial" w:cs="Arial"/>
-          <w:color w:val="333333"/>
-          <w:sz w:val="20"/>
-          <w:szCs w:val="20"/>
-          <w:shd w:val="clear" w:color="auto" w:fill="FFFFFF"/>
-        </w:rPr>
-        <w:t>介绍一本英</w:t>
-      </w:r>
-      <w:r>
-        <w:rPr>
-          <w:rFonts w:ascii="Arial" w:hAnsi="Arial" w:cs="Arial" w:hint="eastAsia"/>
-          <w:color w:val="333333"/>
-          <w:sz w:val="20"/>
-          <w:szCs w:val="20"/>
-          <w:shd w:val="clear" w:color="auto" w:fill="FFFFFF"/>
-        </w:rPr>
-        <w:t>文</w:t>
-      </w:r>
-      <w:r>
-        <w:rPr>
-          <w:rFonts w:ascii="Arial" w:hAnsi="Arial" w:cs="Arial"/>
-          <w:color w:val="333333"/>
-          <w:sz w:val="20"/>
-          <w:szCs w:val="20"/>
-          <w:shd w:val="clear" w:color="auto" w:fill="FFFFFF"/>
-        </w:rPr>
-        <w:t>小说</w:t>
-      </w:r>
-    </w:p>
-    <w:p>
-      <w:pPr>
-        <w:rPr>
-          <w:rFonts w:ascii="Arial" w:hAnsi="Arial" w:cs="Arial"/>
-          <w:color w:val="333333"/>
-          <w:sz w:val="20"/>
-          <w:szCs w:val="20"/>
-          <w:shd w:val="clear" w:color="auto" w:fill="FFFFFF"/>
-        </w:rPr>
-      </w:pPr>
-      <w:r>
-        <w:rPr>
-          <w:rFonts w:ascii="Arial" w:hAnsi="Arial" w:cs="Arial"/>
-          <w:color w:val="333333"/>
-          <w:sz w:val="20"/>
-          <w:szCs w:val="20"/>
-          <w:shd w:val="clear" w:color="auto" w:fill="FFFFFF"/>
-        </w:rPr>
-        <w:t>The English novel I read recen</w:t>
-      </w:r>
-      <w:r>
-        <w:rPr>
-          <w:rFonts w:ascii="Arial" w:hAnsi="Arial" w:cs="Arial"/>
-          <w:color w:val="333333"/>
-          <w:sz w:val="20"/>
-          <w:szCs w:val="20"/>
-          <w:shd w:val="clear" w:color="auto" w:fill="FFFFFF"/>
-        </w:rPr>
-        <w:t xml:space="preserve">tly is called the Secret </w:t>
-      </w:r>
-      <w:proofErr w:type="spellStart"/>
-      <w:r>
-        <w:rPr>
-          <w:rFonts w:ascii="Arial" w:hAnsi="Arial" w:cs="Arial"/>
-          <w:color w:val="333333"/>
-          <w:sz w:val="20"/>
-          <w:szCs w:val="20"/>
-          <w:shd w:val="clear" w:color="auto" w:fill="FFFFFF"/>
-        </w:rPr>
-        <w:t>Garden,It</w:t>
-      </w:r>
-      <w:proofErr w:type="spellEnd"/>
-      <w:r>
-        <w:rPr>
-          <w:rFonts w:ascii="Arial" w:hAnsi="Arial" w:cs="Arial"/>
-          <w:color w:val="333333"/>
-          <w:sz w:val="20"/>
-          <w:szCs w:val="20"/>
-          <w:shd w:val="clear" w:color="auto" w:fill="FFFFFF"/>
-        </w:rPr>
-        <w:t xml:space="preserve"> tells a story about a </w:t>
-      </w:r>
-      <w:proofErr w:type="spellStart"/>
-      <w:r>
-        <w:rPr>
-          <w:rFonts w:ascii="Arial" w:hAnsi="Arial" w:cs="Arial"/>
-          <w:color w:val="333333"/>
-          <w:sz w:val="20"/>
-          <w:szCs w:val="20"/>
-          <w:shd w:val="clear" w:color="auto" w:fill="FFFFFF"/>
-        </w:rPr>
-        <w:t>girl.</w:t>
-      </w:r>
-      <w:r>
-        <w:rPr>
-          <w:rFonts w:ascii="Arial" w:hAnsi="Arial" w:cs="Arial"/>
-          <w:color w:val="333333"/>
-          <w:sz w:val="20"/>
-          <w:szCs w:val="20"/>
-          <w:shd w:val="clear" w:color="auto" w:fill="FFFFFF"/>
-        </w:rPr>
-        <w:t>The</w:t>
-      </w:r>
-      <w:proofErr w:type="spellEnd"/>
-      <w:r>
-        <w:rPr>
-          <w:rFonts w:ascii="Arial" w:hAnsi="Arial" w:cs="Arial"/>
-          <w:color w:val="333333"/>
-          <w:sz w:val="20"/>
-          <w:szCs w:val="20"/>
-          <w:shd w:val="clear" w:color="auto" w:fill="FFFFFF"/>
-        </w:rPr>
-        <w:t xml:space="preserve"> girl is born in a rich family in </w:t>
-      </w:r>
-      <w:proofErr w:type="spellStart"/>
-      <w:r>
-        <w:rPr>
-          <w:rFonts w:ascii="Arial" w:hAnsi="Arial" w:cs="Arial"/>
-          <w:color w:val="333333"/>
-          <w:sz w:val="20"/>
-          <w:szCs w:val="20"/>
-          <w:shd w:val="clear" w:color="auto" w:fill="FFFFFF"/>
-        </w:rPr>
-        <w:t>india.She</w:t>
-      </w:r>
-      <w:proofErr w:type="spellEnd"/>
-      <w:r>
-        <w:rPr>
-          <w:rFonts w:ascii="Arial" w:hAnsi="Arial" w:cs="Arial"/>
-          <w:color w:val="333333"/>
-          <w:sz w:val="20"/>
-          <w:szCs w:val="20"/>
-          <w:shd w:val="clear" w:color="auto" w:fill="FFFFFF"/>
-        </w:rPr>
-        <w:t xml:space="preserve"> was brought to England after the death of her </w:t>
-      </w:r>
-      <w:proofErr w:type="spellStart"/>
-      <w:r>
-        <w:rPr>
-          <w:rFonts w:ascii="Arial" w:hAnsi="Arial" w:cs="Arial"/>
-          <w:color w:val="333333"/>
-          <w:sz w:val="20"/>
-          <w:szCs w:val="20"/>
-          <w:shd w:val="clear" w:color="auto" w:fill="FFFFFF"/>
-        </w:rPr>
-        <w:t>parents.In</w:t>
-      </w:r>
-      <w:proofErr w:type="spellEnd"/>
-      <w:r>
-        <w:rPr>
-          <w:rFonts w:ascii="Arial" w:hAnsi="Arial" w:cs="Arial"/>
-          <w:color w:val="333333"/>
-          <w:sz w:val="20"/>
-          <w:szCs w:val="20"/>
-          <w:shd w:val="clear" w:color="auto" w:fill="FFFFFF"/>
-        </w:rPr>
-        <w:t xml:space="preserve"> her uncle’</w:t>
+        <w:t>The girl is born in a rich family in india.She was brought to England after the death of her parents.In her uncle’</w:t>
       </w:r>
       <w:r>
         <w:rPr>
@@ -19635,6 +19391,16 @@
       <w:u w:val="single"/>
     </w:rPr>
   </w:style>
+  <w:style w:type="character" w:styleId="ab">
+    <w:name w:val="Placeholder Text"/>
+    <w:basedOn w:val="a0"/>
+    <w:uiPriority w:val="99"/>
+    <w:semiHidden/>
+    <w:rsid w:val="004B02FF"/>
+    <w:rPr>
+      <w:color w:val="808080"/>
+    </w:rPr>
+  </w:style>
 </w:styles>
 </file>
 
@@ -20021,6 +19787,16 @@
       <w:u w:val="single"/>
     </w:rPr>
   </w:style>
+  <w:style w:type="character" w:styleId="ab">
+    <w:name w:val="Placeholder Text"/>
+    <w:basedOn w:val="a0"/>
+    <w:uiPriority w:val="99"/>
+    <w:semiHidden/>
+    <w:rsid w:val="004B02FF"/>
+    <w:rPr>
+      <w:color w:val="808080"/>
+    </w:rPr>
+  </w:style>
 </w:styles>
 </file>
 

--- a/面试准备.docx
+++ b/面试准备.docx
@@ -1,6 +1,6 @@
 
 <file path=word/document.xml><?xml version="1.0" encoding="utf-8"?>
-<w:document xmlns:wpc="http://schemas.microsoft.com/office/word/2010/wordprocessingCanvas" xmlns:mc="http://schemas.openxmlformats.org/markup-compatibility/2006" xmlns:o="urn:schemas-microsoft-com:office:office" xmlns:r="http://schemas.openxmlformats.org/officeDocument/2006/relationships" xmlns:m="http://schemas.openxmlformats.org/officeDocument/2006/math" xmlns:v="urn:schemas-microsoft-com:vml" xmlns:wp14="http://schemas.microsoft.com/office/word/2010/wordprocessingDrawing" xmlns:wp="http://schemas.openxmlformats.org/drawingml/2006/wordprocessingDrawing" xmlns:w10="urn:schemas-microsoft-com:office:word" xmlns:w="http://schemas.openxmlformats.org/wordprocessingml/2006/main" xmlns:w14="http://schemas.microsoft.com/office/word/2010/wordml" xmlns:wpg="http://schemas.microsoft.com/office/word/2010/wordprocessingGroup" xmlns:wpi="http://schemas.microsoft.com/office/word/2010/wordprocessingInk" xmlns:wne="http://schemas.microsoft.com/office/word/2006/wordml" xmlns:wps="http://schemas.microsoft.com/office/word/2010/wordprocessingShape" mc:Ignorable="w14 wp14">
+<w:document xmlns:wpc="http://schemas.microsoft.com/office/word/2010/wordprocessingCanvas" xmlns:mc="http://schemas.openxmlformats.org/markup-compatibility/2006" xmlns:o="urn:schemas-microsoft-com:office:office" xmlns:r="http://schemas.openxmlformats.org/officeDocument/2006/relationships" xmlns:m="http://schemas.openxmlformats.org/officeDocument/2006/math" xmlns:v="urn:schemas-microsoft-com:vml" xmlns:wp14="http://schemas.microsoft.com/office/word/2010/wordprocessingDrawing" xmlns:wp="http://schemas.openxmlformats.org/drawingml/2006/wordprocessingDrawing" xmlns:w10="urn:schemas-microsoft-com:office:word" xmlns:w="http://schemas.openxmlformats.org/wordprocessingml/2006/main" xmlns:w14="http://schemas.microsoft.com/office/word/2010/wordml" xmlns:w15="http://schemas.microsoft.com/office/word/2012/wordml" xmlns:wpg="http://schemas.microsoft.com/office/word/2010/wordprocessingGroup" xmlns:wpi="http://schemas.microsoft.com/office/word/2010/wordprocessingInk" xmlns:wne="http://schemas.microsoft.com/office/word/2006/wordml" xmlns:wps="http://schemas.microsoft.com/office/word/2010/wordprocessingShape" mc:Ignorable="w14 w15 wp14">
   <w:body>
     <w:p>
       <w:pPr>
@@ -95,10 +95,10 @@
             <v:path o:extrusionok="f" gradientshapeok="t" o:connecttype="rect"/>
             <o:lock v:ext="edit" aspectratio="t"/>
           </v:shapetype>
-          <v:shape id="_x0000_i1025" type="#_x0000_t75" style="width:88.55pt;height:15pt" o:ole="">
-            <v:imagedata r:id="rId8" o:title=""/>
+          <v:shape id="_x0000_i1025" type="#_x0000_t75" style="width:88.5pt;height:15pt" o:ole="">
+            <v:imagedata r:id="rId7" o:title=""/>
           </v:shape>
-          <o:OLEObject Type="Embed" ProgID="Equation.3" ShapeID="_x0000_i1025" DrawAspect="Content" ObjectID="_1617092297" r:id="rId9"/>
+          <o:OLEObject Type="Embed" ProgID="Equation.3" ShapeID="_x0000_i1025" DrawAspect="Content" ObjectID="_1617136242" r:id="rId8"/>
         </w:object>
       </w:r>
       <w:r>
@@ -1299,7 +1299,7 @@
                     <pic:cNvPicPr/>
                   </pic:nvPicPr>
                   <pic:blipFill>
-                    <a:blip r:embed="rId10" cstate="print">
+                    <a:blip r:embed="rId9" cstate="print">
                       <a:extLst>
                         <a:ext uri="{28A0092B-C50C-407E-A947-70E740481C1C}">
                           <a14:useLocalDpi xmlns:a14="http://schemas.microsoft.com/office/drawing/2010/main" val="0"/>
@@ -2062,7 +2062,7 @@
                     <pic:cNvPicPr/>
                   </pic:nvPicPr>
                   <pic:blipFill>
-                    <a:blip r:embed="rId11" cstate="print">
+                    <a:blip r:embed="rId10" cstate="print">
                       <a:extLst>
                         <a:ext uri="{28A0092B-C50C-407E-A947-70E740481C1C}">
                           <a14:useLocalDpi xmlns:a14="http://schemas.microsoft.com/office/drawing/2010/main" val="0"/>
@@ -2223,7 +2223,7 @@
                     <pic:cNvPicPr/>
                   </pic:nvPicPr>
                   <pic:blipFill>
-                    <a:blip r:embed="rId12" cstate="print">
+                    <a:blip r:embed="rId11" cstate="print">
                       <a:extLst>
                         <a:ext uri="{28A0092B-C50C-407E-A947-70E740481C1C}">
                           <a14:useLocalDpi xmlns:a14="http://schemas.microsoft.com/office/drawing/2010/main" val="0"/>
@@ -2363,7 +2363,7 @@
                     </pic:cNvPicPr>
                   </pic:nvPicPr>
                   <pic:blipFill>
-                    <a:blip r:embed="rId13" cstate="print">
+                    <a:blip r:embed="rId12" cstate="print">
                       <a:extLst>
                         <a:ext uri="{28A0092B-C50C-407E-A947-70E740481C1C}">
                           <a14:useLocalDpi xmlns:a14="http://schemas.microsoft.com/office/drawing/2010/main" val="0"/>
@@ -2434,7 +2434,7 @@
                     </pic:cNvPicPr>
                   </pic:nvPicPr>
                   <pic:blipFill>
-                    <a:blip r:embed="rId14">
+                    <a:blip r:embed="rId13">
                       <a:extLst>
                         <a:ext uri="{28A0092B-C50C-407E-A947-70E740481C1C}">
                           <a14:useLocalDpi xmlns:a14="http://schemas.microsoft.com/office/drawing/2010/main" val="0"/>
@@ -2962,7 +2962,7 @@
                     </pic:cNvPicPr>
                   </pic:nvPicPr>
                   <pic:blipFill>
-                    <a:blip r:embed="rId15">
+                    <a:blip r:embed="rId14">
                       <a:extLst>
                         <a:ext uri="{28A0092B-C50C-407E-A947-70E740481C1C}">
                           <a14:useLocalDpi xmlns:a14="http://schemas.microsoft.com/office/drawing/2010/main" val="0"/>
@@ -3065,7 +3065,7 @@
                     </pic:cNvPicPr>
                   </pic:nvPicPr>
                   <pic:blipFill>
-                    <a:blip r:embed="rId16">
+                    <a:blip r:embed="rId15">
                       <a:extLst>
                         <a:ext uri="{28A0092B-C50C-407E-A947-70E740481C1C}">
                           <a14:useLocalDpi xmlns:a14="http://schemas.microsoft.com/office/drawing/2010/main" val="0"/>
@@ -3140,7 +3140,7 @@
                     </pic:cNvPicPr>
                   </pic:nvPicPr>
                   <pic:blipFill>
-                    <a:blip r:embed="rId17">
+                    <a:blip r:embed="rId16">
                       <a:extLst>
                         <a:ext uri="{28A0092B-C50C-407E-A947-70E740481C1C}">
                           <a14:useLocalDpi xmlns:a14="http://schemas.microsoft.com/office/drawing/2010/main" val="0"/>
@@ -3200,7 +3200,7 @@
                     </pic:cNvPicPr>
                   </pic:nvPicPr>
                   <pic:blipFill>
-                    <a:blip r:embed="rId18">
+                    <a:blip r:embed="rId17">
                       <a:extLst>
                         <a:ext uri="{28A0092B-C50C-407E-A947-70E740481C1C}">
                           <a14:useLocalDpi xmlns:a14="http://schemas.microsoft.com/office/drawing/2010/main" val="0"/>
@@ -3369,7 +3369,7 @@
                     </pic:cNvPicPr>
                   </pic:nvPicPr>
                   <pic:blipFill>
-                    <a:blip r:embed="rId19">
+                    <a:blip r:embed="rId18">
                       <a:extLst>
                         <a:ext uri="{28A0092B-C50C-407E-A947-70E740481C1C}">
                           <a14:useLocalDpi xmlns:a14="http://schemas.microsoft.com/office/drawing/2010/main" val="0"/>
@@ -3429,7 +3429,7 @@
                     </pic:cNvPicPr>
                   </pic:nvPicPr>
                   <pic:blipFill>
-                    <a:blip r:embed="rId20">
+                    <a:blip r:embed="rId19">
                       <a:extLst>
                         <a:ext uri="{28A0092B-C50C-407E-A947-70E740481C1C}">
                           <a14:useLocalDpi xmlns:a14="http://schemas.microsoft.com/office/drawing/2010/main" val="0"/>
@@ -6494,7 +6494,7 @@
                     </pic:cNvPicPr>
                   </pic:nvPicPr>
                   <pic:blipFill>
-                    <a:blip r:embed="rId21" cstate="print">
+                    <a:blip r:embed="rId20" cstate="print">
                       <a:extLst>
                         <a:ext uri="{28A0092B-C50C-407E-A947-70E740481C1C}">
                           <a14:useLocalDpi xmlns:a14="http://schemas.microsoft.com/office/drawing/2010/main" val="0"/>
@@ -6886,7 +6886,7 @@
                     </pic:cNvPicPr>
                   </pic:nvPicPr>
                   <pic:blipFill>
-                    <a:blip r:embed="rId22">
+                    <a:blip r:embed="rId21">
                       <a:extLst>
                         <a:ext uri="{28A0092B-C50C-407E-A947-70E740481C1C}">
                           <a14:useLocalDpi xmlns:a14="http://schemas.microsoft.com/office/drawing/2010/main" val="0"/>
@@ -7065,7 +7065,7 @@
                     <pic:cNvPicPr/>
                   </pic:nvPicPr>
                   <pic:blipFill>
-                    <a:blip r:embed="rId23"/>
+                    <a:blip r:embed="rId22"/>
                     <a:stretch>
                       <a:fillRect/>
                     </a:stretch>
@@ -7121,7 +7121,7 @@
                     </pic:cNvPicPr>
                   </pic:nvPicPr>
                   <pic:blipFill>
-                    <a:blip r:embed="rId24">
+                    <a:blip r:embed="rId23">
                       <a:extLst>
                         <a:ext uri="{28A0092B-C50C-407E-A947-70E740481C1C}">
                           <a14:useLocalDpi xmlns:a14="http://schemas.microsoft.com/office/drawing/2010/main" val="0"/>
@@ -8102,7 +8102,7 @@
                     <pic:cNvPicPr/>
                   </pic:nvPicPr>
                   <pic:blipFill>
-                    <a:blip r:embed="rId25" cstate="print">
+                    <a:blip r:embed="rId24" cstate="print">
                       <a:extLst>
                         <a:ext uri="{28A0092B-C50C-407E-A947-70E740481C1C}">
                           <a14:useLocalDpi xmlns:a14="http://schemas.microsoft.com/office/drawing/2010/main" val="0"/>
@@ -8177,7 +8177,7 @@
                     </pic:cNvPicPr>
                   </pic:nvPicPr>
                   <pic:blipFill>
-                    <a:blip r:embed="rId26" cstate="print">
+                    <a:blip r:embed="rId25" cstate="print">
                       <a:extLst>
                         <a:ext uri="{28A0092B-C50C-407E-A947-70E740481C1C}">
                           <a14:useLocalDpi xmlns:a14="http://schemas.microsoft.com/office/drawing/2010/main" val="0"/>
@@ -8597,7 +8597,7 @@
                     </pic:cNvPicPr>
                   </pic:nvPicPr>
                   <pic:blipFill>
-                    <a:blip r:embed="rId27" cstate="print">
+                    <a:blip r:embed="rId26" cstate="print">
                       <a:extLst>
                         <a:ext uri="{28A0092B-C50C-407E-A947-70E740481C1C}">
                           <a14:useLocalDpi xmlns:a14="http://schemas.microsoft.com/office/drawing/2010/main" val="0"/>
@@ -9399,7 +9399,7 @@
                     </pic:cNvPicPr>
                   </pic:nvPicPr>
                   <pic:blipFill>
-                    <a:blip r:embed="rId28">
+                    <a:blip r:embed="rId27">
                       <a:extLst>
                         <a:ext uri="{28A0092B-C50C-407E-A947-70E740481C1C}">
                           <a14:useLocalDpi xmlns:a14="http://schemas.microsoft.com/office/drawing/2010/main" val="0"/>
@@ -10210,8 +10210,6 @@
     </w:p>
     <w:p>
       <w:pPr>
-        <w:pStyle w:val="a5"/>
-        <w:ind w:left="360" w:firstLineChars="0" w:firstLine="0"/>
         <w:rPr>
           <w:rFonts w:ascii="等线" w:eastAsia="等线" w:hAnsi="Arial" w:cs="Arial"/>
           <w:color w:val="000000"/>
@@ -14561,6 +14559,60 @@
           <w:szCs w:val="20"/>
         </w:rPr>
       </w:pPr>
+      <w:r>
+        <w:rPr>
+          <w:rFonts w:ascii="微软雅黑" w:hAnsi="微软雅黑" w:cs="Arial" w:hint="eastAsia"/>
+          <w:color w:val="333333"/>
+          <w:sz w:val="20"/>
+          <w:szCs w:val="20"/>
+        </w:rPr>
+        <w:t xml:space="preserve">17.5G </w:t>
+      </w:r>
+      <w:r>
+        <w:rPr>
+          <w:rFonts w:ascii="微软雅黑" w:hAnsi="微软雅黑" w:cs="Arial"/>
+          <w:color w:val="333333"/>
+          <w:sz w:val="20"/>
+          <w:szCs w:val="20"/>
+        </w:rPr>
+        <w:t>NR</w:t>
+      </w:r>
+      <w:r>
+        <w:rPr>
+          <w:rFonts w:ascii="微软雅黑" w:hAnsi="微软雅黑" w:cs="Arial" w:hint="eastAsia"/>
+          <w:color w:val="333333"/>
+          <w:sz w:val="20"/>
+          <w:szCs w:val="20"/>
+        </w:rPr>
+        <w:t>的</w:t>
+      </w:r>
+      <w:r>
+        <w:rPr>
+          <w:rFonts w:ascii="微软雅黑" w:hAnsi="微软雅黑" w:cs="Arial" w:hint="eastAsia"/>
+          <w:color w:val="333333"/>
+          <w:sz w:val="20"/>
+          <w:szCs w:val="20"/>
+        </w:rPr>
+        <w:t>PDCCH</w:t>
+      </w:r>
+      <w:r>
+        <w:rPr>
+          <w:rFonts w:ascii="微软雅黑" w:hAnsi="微软雅黑" w:cs="Arial" w:hint="eastAsia"/>
+          <w:color w:val="333333"/>
+          <w:sz w:val="20"/>
+          <w:szCs w:val="20"/>
+        </w:rPr>
+        <w:t>设计</w:t>
+      </w:r>
+      <w:r>
+        <w:rPr>
+          <w:rFonts w:ascii="微软雅黑" w:hAnsi="微软雅黑" w:cs="Arial"/>
+          <w:color w:val="333333"/>
+          <w:sz w:val="20"/>
+          <w:szCs w:val="20"/>
+        </w:rPr>
+        <w:t>？</w:t>
+      </w:r>
     </w:p>
     <w:p>
       <w:pPr>
@@ -14573,6 +14625,672 @@
           <w:szCs w:val="20"/>
         </w:rPr>
       </w:pPr>
+      <w:r>
+        <w:rPr>
+          <w:rFonts w:ascii="微软雅黑" w:hAnsi="微软雅黑" w:cs="Arial"/>
+          <w:color w:val="333333"/>
+          <w:sz w:val="20"/>
+          <w:szCs w:val="20"/>
+        </w:rPr>
+        <w:tab/>
+      </w:r>
+      <w:r>
+        <w:rPr>
+          <w:rFonts w:ascii="微软雅黑" w:hAnsi="微软雅黑" w:cs="Arial" w:hint="eastAsia"/>
+          <w:color w:val="333333"/>
+          <w:sz w:val="20"/>
+          <w:szCs w:val="20"/>
+        </w:rPr>
+        <w:t>答</w:t>
+      </w:r>
+      <w:r>
+        <w:rPr>
+          <w:rFonts w:ascii="微软雅黑" w:hAnsi="微软雅黑" w:cs="Arial"/>
+          <w:color w:val="333333"/>
+          <w:sz w:val="20"/>
+          <w:szCs w:val="20"/>
+        </w:rPr>
+        <w:t>：</w:t>
+      </w:r>
+      <w:r>
+        <w:rPr>
+          <w:rFonts w:ascii="微软雅黑" w:hAnsi="微软雅黑" w:cs="Arial" w:hint="eastAsia"/>
+          <w:color w:val="333333"/>
+          <w:sz w:val="20"/>
+          <w:szCs w:val="20"/>
+        </w:rPr>
+        <w:t>（</w:t>
+      </w:r>
+      <w:r>
+        <w:rPr>
+          <w:rFonts w:ascii="微软雅黑" w:hAnsi="微软雅黑" w:cs="Arial" w:hint="eastAsia"/>
+          <w:color w:val="333333"/>
+          <w:sz w:val="20"/>
+          <w:szCs w:val="20"/>
+        </w:rPr>
+        <w:t>1</w:t>
+      </w:r>
+      <w:r>
+        <w:rPr>
+          <w:rFonts w:ascii="微软雅黑" w:hAnsi="微软雅黑" w:cs="Arial" w:hint="eastAsia"/>
+          <w:color w:val="333333"/>
+          <w:sz w:val="20"/>
+          <w:szCs w:val="20"/>
+        </w:rPr>
+        <w:t>）</w:t>
+      </w:r>
+      <w:r>
+        <w:rPr>
+          <w:rFonts w:ascii="微软雅黑" w:hAnsi="微软雅黑" w:cs="Arial" w:hint="eastAsia"/>
+          <w:color w:val="333333"/>
+          <w:sz w:val="20"/>
+          <w:szCs w:val="20"/>
+        </w:rPr>
+        <w:t>LTE PDCCH</w:t>
+      </w:r>
+      <w:r>
+        <w:rPr>
+          <w:rFonts w:ascii="微软雅黑" w:hAnsi="微软雅黑" w:cs="Arial"/>
+          <w:color w:val="333333"/>
+          <w:sz w:val="20"/>
+          <w:szCs w:val="20"/>
+        </w:rPr>
+        <w:t>为何要引用</w:t>
+      </w:r>
+      <w:r>
+        <w:rPr>
+          <w:rFonts w:ascii="微软雅黑" w:hAnsi="微软雅黑" w:cs="Arial" w:hint="eastAsia"/>
+          <w:color w:val="333333"/>
+          <w:sz w:val="20"/>
+          <w:szCs w:val="20"/>
+        </w:rPr>
+        <w:t>CCE</w:t>
+      </w:r>
+      <w:r>
+        <w:rPr>
+          <w:rFonts w:ascii="微软雅黑" w:hAnsi="微软雅黑" w:cs="Arial" w:hint="eastAsia"/>
+          <w:color w:val="333333"/>
+          <w:sz w:val="20"/>
+          <w:szCs w:val="20"/>
+        </w:rPr>
+        <w:t>的</w:t>
+      </w:r>
+      <w:r>
+        <w:rPr>
+          <w:rFonts w:ascii="微软雅黑" w:hAnsi="微软雅黑" w:cs="Arial"/>
+          <w:color w:val="333333"/>
+          <w:sz w:val="20"/>
+          <w:szCs w:val="20"/>
+        </w:rPr>
+        <w:t>概念</w:t>
+      </w:r>
+      <w:r>
+        <w:rPr>
+          <w:rFonts w:ascii="微软雅黑" w:hAnsi="微软雅黑" w:cs="Arial" w:hint="eastAsia"/>
+          <w:color w:val="333333"/>
+          <w:sz w:val="20"/>
+          <w:szCs w:val="20"/>
+        </w:rPr>
+        <w:t>？第</w:t>
+      </w:r>
+      <w:r>
+        <w:rPr>
+          <w:rFonts w:ascii="微软雅黑" w:hAnsi="微软雅黑" w:cs="Arial"/>
+          <w:color w:val="333333"/>
+          <w:sz w:val="20"/>
+          <w:szCs w:val="20"/>
+        </w:rPr>
+        <w:t>一</w:t>
+      </w:r>
+      <w:r>
+        <w:rPr>
+          <w:rFonts w:ascii="微软雅黑" w:hAnsi="微软雅黑" w:cs="Arial" w:hint="eastAsia"/>
+          <w:color w:val="333333"/>
+          <w:sz w:val="20"/>
+          <w:szCs w:val="20"/>
+        </w:rPr>
+        <w:t>因为</w:t>
+      </w:r>
+      <w:r>
+        <w:rPr>
+          <w:rFonts w:ascii="微软雅黑" w:hAnsi="微软雅黑" w:cs="Arial"/>
+          <w:color w:val="333333"/>
+          <w:sz w:val="20"/>
+          <w:szCs w:val="20"/>
+        </w:rPr>
+        <w:t>要做链路自适应</w:t>
+      </w:r>
+      <w:r>
+        <w:rPr>
+          <w:rFonts w:ascii="微软雅黑" w:hAnsi="微软雅黑" w:cs="Arial" w:hint="eastAsia"/>
+          <w:color w:val="333333"/>
+          <w:sz w:val="20"/>
+          <w:szCs w:val="20"/>
+        </w:rPr>
+        <w:t>，</w:t>
+      </w:r>
+      <w:r>
+        <w:rPr>
+          <w:rFonts w:ascii="微软雅黑" w:hAnsi="微软雅黑" w:cs="Arial"/>
+          <w:color w:val="333333"/>
+          <w:sz w:val="20"/>
+          <w:szCs w:val="20"/>
+        </w:rPr>
+        <w:t>根据信道质量选不同的</w:t>
+      </w:r>
+      <w:r>
+        <w:rPr>
+          <w:rFonts w:ascii="微软雅黑" w:hAnsi="微软雅黑" w:cs="Arial" w:hint="eastAsia"/>
+          <w:color w:val="333333"/>
+          <w:sz w:val="20"/>
+          <w:szCs w:val="20"/>
+        </w:rPr>
+        <w:t>AL</w:t>
+      </w:r>
+      <w:r>
+        <w:rPr>
+          <w:rFonts w:ascii="微软雅黑" w:hAnsi="微软雅黑" w:cs="Arial" w:hint="eastAsia"/>
+          <w:color w:val="333333"/>
+          <w:sz w:val="20"/>
+          <w:szCs w:val="20"/>
+        </w:rPr>
+        <w:t>。</w:t>
+      </w:r>
+      <w:r>
+        <w:rPr>
+          <w:rFonts w:ascii="微软雅黑" w:hAnsi="微软雅黑" w:cs="Arial"/>
+          <w:color w:val="333333"/>
+          <w:sz w:val="20"/>
+          <w:szCs w:val="20"/>
+        </w:rPr>
+        <w:t>第</w:t>
+      </w:r>
+      <w:r>
+        <w:rPr>
+          <w:rFonts w:ascii="微软雅黑" w:hAnsi="微软雅黑" w:cs="Arial" w:hint="eastAsia"/>
+          <w:color w:val="333333"/>
+          <w:sz w:val="20"/>
+          <w:szCs w:val="20"/>
+        </w:rPr>
+        <w:t>二</w:t>
+      </w:r>
+      <w:r>
+        <w:rPr>
+          <w:rFonts w:ascii="微软雅黑" w:hAnsi="微软雅黑" w:cs="Arial"/>
+          <w:color w:val="333333"/>
+          <w:sz w:val="20"/>
+          <w:szCs w:val="20"/>
+        </w:rPr>
+        <w:t>因为</w:t>
+      </w:r>
+      <w:r>
+        <w:rPr>
+          <w:rFonts w:ascii="微软雅黑" w:hAnsi="微软雅黑" w:cs="Arial" w:hint="eastAsia"/>
+          <w:color w:val="333333"/>
+          <w:sz w:val="20"/>
+          <w:szCs w:val="20"/>
+        </w:rPr>
+        <w:t>方便</w:t>
+      </w:r>
+      <w:r>
+        <w:rPr>
+          <w:rFonts w:ascii="微软雅黑" w:hAnsi="微软雅黑" w:cs="Arial" w:hint="eastAsia"/>
+          <w:color w:val="333333"/>
+          <w:sz w:val="20"/>
+          <w:szCs w:val="20"/>
+        </w:rPr>
+        <w:t>UE</w:t>
+      </w:r>
+      <w:r>
+        <w:rPr>
+          <w:rFonts w:ascii="微软雅黑" w:hAnsi="微软雅黑" w:cs="Arial" w:hint="eastAsia"/>
+          <w:color w:val="333333"/>
+          <w:sz w:val="20"/>
+          <w:szCs w:val="20"/>
+        </w:rPr>
+        <w:t>寻</w:t>
+      </w:r>
+      <w:r>
+        <w:rPr>
+          <w:rFonts w:ascii="微软雅黑" w:hAnsi="微软雅黑" w:cs="Arial"/>
+          <w:color w:val="333333"/>
+          <w:sz w:val="20"/>
+          <w:szCs w:val="20"/>
+        </w:rPr>
+        <w:t>址</w:t>
+      </w:r>
+      <w:r>
+        <w:rPr>
+          <w:rFonts w:ascii="微软雅黑" w:hAnsi="微软雅黑" w:cs="Arial" w:hint="eastAsia"/>
+          <w:color w:val="333333"/>
+          <w:sz w:val="20"/>
+          <w:szCs w:val="20"/>
+        </w:rPr>
+        <w:t>，</w:t>
+      </w:r>
+      <w:r>
+        <w:rPr>
+          <w:rFonts w:ascii="微软雅黑" w:hAnsi="微软雅黑" w:cs="Arial" w:hint="eastAsia"/>
+          <w:color w:val="333333"/>
+          <w:sz w:val="20"/>
+          <w:szCs w:val="20"/>
+        </w:rPr>
+        <w:t>我们知道</w:t>
+      </w:r>
+      <w:r>
+        <w:rPr>
+          <w:rFonts w:ascii="微软雅黑" w:hAnsi="微软雅黑" w:cs="Arial" w:hint="eastAsia"/>
+          <w:color w:val="333333"/>
+          <w:sz w:val="20"/>
+          <w:szCs w:val="20"/>
+        </w:rPr>
+        <w:t>DCI</w:t>
+      </w:r>
+      <w:r>
+        <w:rPr>
+          <w:rFonts w:ascii="微软雅黑" w:hAnsi="微软雅黑" w:cs="Arial" w:hint="eastAsia"/>
+          <w:color w:val="333333"/>
+          <w:sz w:val="20"/>
+          <w:szCs w:val="20"/>
+        </w:rPr>
+        <w:t>的格式是非常多的，如果</w:t>
+      </w:r>
+      <w:r>
+        <w:rPr>
+          <w:rFonts w:ascii="微软雅黑" w:hAnsi="微软雅黑" w:cs="Arial" w:hint="eastAsia"/>
+          <w:color w:val="333333"/>
+          <w:sz w:val="20"/>
+          <w:szCs w:val="20"/>
+        </w:rPr>
+        <w:t>PDCCH</w:t>
+      </w:r>
+      <w:r>
+        <w:rPr>
+          <w:rFonts w:ascii="微软雅黑" w:hAnsi="微软雅黑" w:cs="Arial" w:hint="eastAsia"/>
+          <w:color w:val="333333"/>
+          <w:sz w:val="20"/>
+          <w:szCs w:val="20"/>
+        </w:rPr>
+        <w:t>是按照</w:t>
+      </w:r>
+      <w:r>
+        <w:rPr>
+          <w:rFonts w:ascii="微软雅黑" w:hAnsi="微软雅黑" w:cs="Arial" w:hint="eastAsia"/>
+          <w:color w:val="333333"/>
+          <w:sz w:val="20"/>
+          <w:szCs w:val="20"/>
+        </w:rPr>
+        <w:t>DCI</w:t>
+      </w:r>
+      <w:r>
+        <w:rPr>
+          <w:rFonts w:ascii="微软雅黑" w:hAnsi="微软雅黑" w:cs="Arial" w:hint="eastAsia"/>
+          <w:color w:val="333333"/>
+          <w:sz w:val="20"/>
+          <w:szCs w:val="20"/>
+        </w:rPr>
+        <w:t>格式的长度去分配，那么，</w:t>
+      </w:r>
+      <w:r>
+        <w:rPr>
+          <w:rFonts w:ascii="微软雅黑" w:hAnsi="微软雅黑" w:cs="Arial" w:hint="eastAsia"/>
+          <w:color w:val="333333"/>
+          <w:sz w:val="20"/>
+          <w:szCs w:val="20"/>
+        </w:rPr>
+        <w:t>UE</w:t>
+      </w:r>
+      <w:r>
+        <w:rPr>
+          <w:rFonts w:ascii="微软雅黑" w:hAnsi="微软雅黑" w:cs="Arial" w:hint="eastAsia"/>
+          <w:color w:val="333333"/>
+          <w:sz w:val="20"/>
+          <w:szCs w:val="20"/>
+        </w:rPr>
+        <w:t>的寻址工作就变得非常困难。因为根据</w:t>
+      </w:r>
+      <w:r>
+        <w:rPr>
+          <w:rFonts w:ascii="微软雅黑" w:hAnsi="微软雅黑" w:cs="Arial" w:hint="eastAsia"/>
+          <w:color w:val="333333"/>
+          <w:sz w:val="20"/>
+          <w:szCs w:val="20"/>
+        </w:rPr>
+        <w:t>UE PDCCH</w:t>
+      </w:r>
+      <w:r>
+        <w:rPr>
+          <w:rFonts w:ascii="微软雅黑" w:hAnsi="微软雅黑" w:cs="Arial" w:hint="eastAsia"/>
+          <w:color w:val="333333"/>
+          <w:sz w:val="20"/>
+          <w:szCs w:val="20"/>
+        </w:rPr>
+        <w:t>盲检的方式，</w:t>
+      </w:r>
+      <w:r>
+        <w:rPr>
+          <w:rFonts w:ascii="微软雅黑" w:hAnsi="微软雅黑" w:cs="Arial" w:hint="eastAsia"/>
+          <w:color w:val="333333"/>
+          <w:sz w:val="20"/>
+          <w:szCs w:val="20"/>
+        </w:rPr>
+        <w:t>UE</w:t>
+      </w:r>
+      <w:r>
+        <w:rPr>
+          <w:rFonts w:ascii="微软雅黑" w:hAnsi="微软雅黑" w:cs="Arial" w:hint="eastAsia"/>
+          <w:color w:val="333333"/>
+          <w:sz w:val="20"/>
+          <w:szCs w:val="20"/>
+        </w:rPr>
+        <w:t>需要在所有可能出现</w:t>
+      </w:r>
+      <w:r>
+        <w:rPr>
+          <w:rFonts w:ascii="微软雅黑" w:hAnsi="微软雅黑" w:cs="Arial" w:hint="eastAsia"/>
+          <w:color w:val="333333"/>
+          <w:sz w:val="20"/>
+          <w:szCs w:val="20"/>
+        </w:rPr>
+        <w:t>DCI</w:t>
+      </w:r>
+      <w:r>
+        <w:rPr>
+          <w:rFonts w:ascii="微软雅黑" w:hAnsi="微软雅黑" w:cs="Arial" w:hint="eastAsia"/>
+          <w:color w:val="333333"/>
+          <w:sz w:val="20"/>
+          <w:szCs w:val="20"/>
+        </w:rPr>
+        <w:t>信息的位置上进行盲检，这么一来盲检的复杂度会大大提升。而如果把不同的</w:t>
+      </w:r>
+      <w:r>
+        <w:rPr>
+          <w:rFonts w:ascii="微软雅黑" w:hAnsi="微软雅黑" w:cs="Arial" w:hint="eastAsia"/>
+          <w:color w:val="333333"/>
+          <w:sz w:val="20"/>
+          <w:szCs w:val="20"/>
+        </w:rPr>
+        <w:t>DCI</w:t>
+      </w:r>
+      <w:r>
+        <w:rPr>
+          <w:rFonts w:ascii="微软雅黑" w:hAnsi="微软雅黑" w:cs="Arial" w:hint="eastAsia"/>
+          <w:color w:val="333333"/>
+          <w:sz w:val="20"/>
+          <w:szCs w:val="20"/>
+        </w:rPr>
+        <w:t>装入定义好的聚合等级</w:t>
+      </w:r>
+      <w:r>
+        <w:rPr>
+          <w:rFonts w:ascii="微软雅黑" w:hAnsi="微软雅黑" w:cs="Arial" w:hint="eastAsia"/>
+          <w:color w:val="333333"/>
+          <w:sz w:val="20"/>
+          <w:szCs w:val="20"/>
+        </w:rPr>
+        <w:t>CCE</w:t>
+      </w:r>
+      <w:r>
+        <w:rPr>
+          <w:rFonts w:ascii="微软雅黑" w:hAnsi="微软雅黑" w:cs="Arial" w:hint="eastAsia"/>
+          <w:color w:val="333333"/>
+          <w:sz w:val="20"/>
+          <w:szCs w:val="20"/>
+        </w:rPr>
+        <w:t>中的话，因为</w:t>
+      </w:r>
+      <w:r>
+        <w:rPr>
+          <w:rFonts w:ascii="微软雅黑" w:hAnsi="微软雅黑" w:cs="Arial" w:hint="eastAsia"/>
+          <w:color w:val="333333"/>
+          <w:sz w:val="20"/>
+          <w:szCs w:val="20"/>
+        </w:rPr>
+        <w:t>CCE</w:t>
+      </w:r>
+      <w:r>
+        <w:rPr>
+          <w:rFonts w:ascii="微软雅黑" w:hAnsi="微软雅黑" w:cs="Arial" w:hint="eastAsia"/>
+          <w:color w:val="333333"/>
+          <w:sz w:val="20"/>
+          <w:szCs w:val="20"/>
+        </w:rPr>
+        <w:t>的长度，聚合等级是确定的，</w:t>
+      </w:r>
+      <w:r>
+        <w:rPr>
+          <w:rFonts w:ascii="微软雅黑" w:hAnsi="微软雅黑" w:cs="Arial" w:hint="eastAsia"/>
+          <w:color w:val="333333"/>
+          <w:sz w:val="20"/>
+          <w:szCs w:val="20"/>
+        </w:rPr>
+        <w:t>UE</w:t>
+      </w:r>
+      <w:r>
+        <w:rPr>
+          <w:rFonts w:ascii="微软雅黑" w:hAnsi="微软雅黑" w:cs="Arial" w:hint="eastAsia"/>
+          <w:color w:val="333333"/>
+          <w:sz w:val="20"/>
+          <w:szCs w:val="20"/>
+        </w:rPr>
+        <w:t>只需要检测</w:t>
+      </w:r>
+      <w:r>
+        <w:rPr>
+          <w:rFonts w:ascii="微软雅黑" w:hAnsi="微软雅黑" w:cs="Arial" w:hint="eastAsia"/>
+          <w:color w:val="333333"/>
+          <w:sz w:val="20"/>
+          <w:szCs w:val="20"/>
+        </w:rPr>
+        <w:t>DCI</w:t>
+      </w:r>
+      <w:r>
+        <w:rPr>
+          <w:rFonts w:ascii="微软雅黑" w:hAnsi="微软雅黑" w:cs="Arial" w:hint="eastAsia"/>
+          <w:color w:val="333333"/>
+          <w:sz w:val="20"/>
+          <w:szCs w:val="20"/>
+        </w:rPr>
+        <w:t>所对应的聚合等级的</w:t>
+      </w:r>
+      <w:r>
+        <w:rPr>
+          <w:rFonts w:ascii="微软雅黑" w:hAnsi="微软雅黑" w:cs="Arial" w:hint="eastAsia"/>
+          <w:color w:val="333333"/>
+          <w:sz w:val="20"/>
+          <w:szCs w:val="20"/>
+        </w:rPr>
+        <w:t>CCE</w:t>
+      </w:r>
+      <w:r>
+        <w:rPr>
+          <w:rFonts w:ascii="微软雅黑" w:hAnsi="微软雅黑" w:cs="Arial" w:hint="eastAsia"/>
+          <w:color w:val="333333"/>
+          <w:sz w:val="20"/>
+          <w:szCs w:val="20"/>
+        </w:rPr>
+        <w:t>，按照这个粒度进行盲检，盲检的次数可以大大降低。同时</w:t>
+      </w:r>
+      <w:r>
+        <w:rPr>
+          <w:rFonts w:ascii="微软雅黑" w:hAnsi="微软雅黑" w:cs="Arial" w:hint="eastAsia"/>
+          <w:color w:val="333333"/>
+          <w:sz w:val="20"/>
+          <w:szCs w:val="20"/>
+        </w:rPr>
+        <w:t>LTE</w:t>
+      </w:r>
+      <w:r>
+        <w:rPr>
+          <w:rFonts w:ascii="微软雅黑" w:hAnsi="微软雅黑" w:cs="Arial" w:hint="eastAsia"/>
+          <w:color w:val="333333"/>
+          <w:sz w:val="20"/>
+          <w:szCs w:val="20"/>
+        </w:rPr>
+        <w:t>中还规定不同聚合等级</w:t>
+      </w:r>
+      <w:r>
+        <w:rPr>
+          <w:rFonts w:ascii="微软雅黑" w:hAnsi="微软雅黑" w:cs="Arial" w:hint="eastAsia"/>
+          <w:color w:val="333333"/>
+          <w:sz w:val="20"/>
+          <w:szCs w:val="20"/>
+        </w:rPr>
+        <w:t>AL</w:t>
+      </w:r>
+      <w:r>
+        <w:rPr>
+          <w:rFonts w:ascii="微软雅黑" w:hAnsi="微软雅黑" w:cs="Arial" w:hint="eastAsia"/>
+          <w:color w:val="333333"/>
+          <w:sz w:val="20"/>
+          <w:szCs w:val="20"/>
+        </w:rPr>
+        <w:t>所对应的</w:t>
+      </w:r>
+      <w:r>
+        <w:rPr>
+          <w:rFonts w:ascii="微软雅黑" w:hAnsi="微软雅黑" w:cs="Arial" w:hint="eastAsia"/>
+          <w:color w:val="333333"/>
+          <w:sz w:val="20"/>
+          <w:szCs w:val="20"/>
+        </w:rPr>
+        <w:t>PDCCH</w:t>
+      </w:r>
+      <w:r>
+        <w:rPr>
+          <w:rFonts w:ascii="微软雅黑" w:hAnsi="微软雅黑" w:cs="Arial" w:hint="eastAsia"/>
+          <w:color w:val="333333"/>
+          <w:sz w:val="20"/>
+          <w:szCs w:val="20"/>
+        </w:rPr>
+        <w:t>出现的位置</w:t>
+      </w:r>
+      <w:r>
+        <w:rPr>
+          <w:rFonts w:ascii="微软雅黑" w:hAnsi="微软雅黑" w:cs="Arial" w:hint="eastAsia"/>
+          <w:color w:val="333333"/>
+          <w:sz w:val="20"/>
+          <w:szCs w:val="20"/>
+        </w:rPr>
+        <w:t>Ncce</w:t>
+      </w:r>
+      <w:r>
+        <w:rPr>
+          <w:rFonts w:ascii="微软雅黑" w:hAnsi="微软雅黑" w:cs="Arial" w:hint="eastAsia"/>
+          <w:color w:val="333333"/>
+          <w:sz w:val="20"/>
+          <w:szCs w:val="20"/>
+        </w:rPr>
+        <w:t>只可能是</w:t>
+      </w:r>
+      <w:r>
+        <w:rPr>
+          <w:rFonts w:ascii="微软雅黑" w:hAnsi="微软雅黑" w:cs="Arial" w:hint="eastAsia"/>
+          <w:color w:val="333333"/>
+          <w:sz w:val="20"/>
+          <w:szCs w:val="20"/>
+        </w:rPr>
+        <w:t>AL</w:t>
+      </w:r>
+      <w:r>
+        <w:rPr>
+          <w:rFonts w:ascii="微软雅黑" w:hAnsi="微软雅黑" w:cs="Arial" w:hint="eastAsia"/>
+          <w:color w:val="333333"/>
+          <w:sz w:val="20"/>
+          <w:szCs w:val="20"/>
+        </w:rPr>
+        <w:t>的整数倍，也就是</w:t>
+      </w:r>
+      <w:r>
+        <w:rPr>
+          <w:rFonts w:ascii="微软雅黑" w:hAnsi="微软雅黑" w:cs="Arial" w:hint="eastAsia"/>
+          <w:color w:val="333333"/>
+          <w:sz w:val="20"/>
+          <w:szCs w:val="20"/>
+        </w:rPr>
+        <w:t>Nccemod AL=0</w:t>
+      </w:r>
+      <w:r>
+        <w:rPr>
+          <w:rFonts w:ascii="微软雅黑" w:hAnsi="微软雅黑" w:cs="Arial" w:hint="eastAsia"/>
+          <w:color w:val="333333"/>
+          <w:sz w:val="20"/>
+          <w:szCs w:val="20"/>
+        </w:rPr>
+        <w:t>，对于不同的消息，</w:t>
+      </w:r>
+      <w:r>
+        <w:rPr>
+          <w:rFonts w:ascii="微软雅黑" w:hAnsi="微软雅黑" w:cs="Arial" w:hint="eastAsia"/>
+          <w:color w:val="333333"/>
+          <w:sz w:val="20"/>
+          <w:szCs w:val="20"/>
+        </w:rPr>
+        <w:t>PDCCH</w:t>
+      </w:r>
+      <w:r>
+        <w:rPr>
+          <w:rFonts w:ascii="微软雅黑" w:hAnsi="微软雅黑" w:cs="Arial" w:hint="eastAsia"/>
+          <w:color w:val="333333"/>
+          <w:sz w:val="20"/>
+          <w:szCs w:val="20"/>
+        </w:rPr>
+        <w:t>还进一步的划分了公共空间和</w:t>
+      </w:r>
+      <w:r>
+        <w:rPr>
+          <w:rFonts w:ascii="微软雅黑" w:hAnsi="微软雅黑" w:cs="Arial" w:hint="eastAsia"/>
+          <w:color w:val="333333"/>
+          <w:sz w:val="20"/>
+          <w:szCs w:val="20"/>
+        </w:rPr>
+        <w:t>UE</w:t>
+      </w:r>
+      <w:r>
+        <w:rPr>
+          <w:rFonts w:ascii="微软雅黑" w:hAnsi="微软雅黑" w:cs="Arial" w:hint="eastAsia"/>
+          <w:color w:val="333333"/>
+          <w:sz w:val="20"/>
+          <w:szCs w:val="20"/>
+        </w:rPr>
+        <w:t>专用空间，不同的空间又对应着不同的聚合等级</w:t>
+      </w:r>
+      <w:r>
+        <w:rPr>
+          <w:rFonts w:ascii="微软雅黑" w:hAnsi="微软雅黑" w:cs="Arial" w:hint="eastAsia"/>
+          <w:color w:val="333333"/>
+          <w:sz w:val="20"/>
+          <w:szCs w:val="20"/>
+        </w:rPr>
+        <w:t>AL</w:t>
+      </w:r>
+      <w:r>
+        <w:rPr>
+          <w:rFonts w:ascii="微软雅黑" w:hAnsi="微软雅黑" w:cs="Arial" w:hint="eastAsia"/>
+          <w:color w:val="333333"/>
+          <w:sz w:val="20"/>
+          <w:szCs w:val="20"/>
+        </w:rPr>
+        <w:t>，再一次降低了</w:t>
+      </w:r>
+      <w:r>
+        <w:rPr>
+          <w:rFonts w:ascii="微软雅黑" w:hAnsi="微软雅黑" w:cs="Arial" w:hint="eastAsia"/>
+          <w:color w:val="333333"/>
+          <w:sz w:val="20"/>
+          <w:szCs w:val="20"/>
+        </w:rPr>
+        <w:t>UE</w:t>
+      </w:r>
+      <w:r>
+        <w:rPr>
+          <w:rFonts w:ascii="微软雅黑" w:hAnsi="微软雅黑" w:cs="Arial" w:hint="eastAsia"/>
+          <w:color w:val="333333"/>
+          <w:sz w:val="20"/>
+          <w:szCs w:val="20"/>
+        </w:rPr>
+        <w:t>盲检的次数。</w:t>
+      </w:r>
     </w:p>
     <w:p>
       <w:pPr>
@@ -14585,6 +15303,625 @@
           <w:szCs w:val="20"/>
         </w:rPr>
       </w:pPr>
+      <w:r>
+        <w:rPr>
+          <w:rFonts w:ascii="微软雅黑" w:hAnsi="微软雅黑" w:cs="Arial"/>
+          <w:color w:val="333333"/>
+          <w:sz w:val="20"/>
+          <w:szCs w:val="20"/>
+        </w:rPr>
+        <w:tab/>
+      </w:r>
+      <w:r>
+        <w:rPr>
+          <w:rFonts w:ascii="微软雅黑" w:hAnsi="微软雅黑" w:cs="Arial" w:hint="eastAsia"/>
+          <w:color w:val="333333"/>
+          <w:sz w:val="20"/>
+          <w:szCs w:val="20"/>
+        </w:rPr>
+        <w:t>（</w:t>
+      </w:r>
+      <w:r>
+        <w:rPr>
+          <w:rFonts w:ascii="微软雅黑" w:hAnsi="微软雅黑" w:cs="Arial" w:hint="eastAsia"/>
+          <w:color w:val="333333"/>
+          <w:sz w:val="20"/>
+          <w:szCs w:val="20"/>
+        </w:rPr>
+        <w:t>2</w:t>
+      </w:r>
+      <w:r>
+        <w:rPr>
+          <w:rFonts w:ascii="微软雅黑" w:hAnsi="微软雅黑" w:cs="Arial" w:hint="eastAsia"/>
+          <w:color w:val="333333"/>
+          <w:sz w:val="20"/>
+          <w:szCs w:val="20"/>
+        </w:rPr>
+        <w:t>）</w:t>
+      </w:r>
+      <w:r>
+        <w:rPr>
+          <w:rFonts w:ascii="微软雅黑" w:hAnsi="微软雅黑" w:cs="Arial" w:hint="eastAsia"/>
+          <w:color w:val="333333"/>
+          <w:sz w:val="20"/>
+          <w:szCs w:val="20"/>
+        </w:rPr>
+        <w:t>5</w:t>
+      </w:r>
+      <w:r>
+        <w:rPr>
+          <w:rFonts w:ascii="微软雅黑" w:hAnsi="微软雅黑" w:cs="Arial"/>
+          <w:color w:val="333333"/>
+          <w:sz w:val="20"/>
+          <w:szCs w:val="20"/>
+        </w:rPr>
+        <w:t>G NR</w:t>
+      </w:r>
+      <w:r>
+        <w:rPr>
+          <w:rFonts w:ascii="微软雅黑" w:hAnsi="微软雅黑" w:cs="Arial" w:hint="eastAsia"/>
+          <w:color w:val="333333"/>
+          <w:sz w:val="20"/>
+          <w:szCs w:val="20"/>
+        </w:rPr>
+        <w:t>新</w:t>
+      </w:r>
+      <w:r>
+        <w:rPr>
+          <w:rFonts w:ascii="微软雅黑" w:hAnsi="微软雅黑" w:cs="Arial"/>
+          <w:color w:val="333333"/>
+          <w:sz w:val="20"/>
+          <w:szCs w:val="20"/>
+        </w:rPr>
+        <w:t>增了</w:t>
+      </w:r>
+      <w:r>
+        <w:rPr>
+          <w:rFonts w:ascii="微软雅黑" w:hAnsi="微软雅黑" w:cs="Arial" w:hint="eastAsia"/>
+          <w:color w:val="333333"/>
+          <w:sz w:val="20"/>
+          <w:szCs w:val="20"/>
+        </w:rPr>
+        <w:t>AL = 16</w:t>
+      </w:r>
+      <w:r>
+        <w:rPr>
+          <w:rFonts w:ascii="微软雅黑" w:hAnsi="微软雅黑" w:cs="Arial" w:hint="eastAsia"/>
+          <w:color w:val="333333"/>
+          <w:sz w:val="20"/>
+          <w:szCs w:val="20"/>
+        </w:rPr>
+        <w:t>，为</w:t>
+      </w:r>
+      <w:r>
+        <w:rPr>
+          <w:rFonts w:ascii="微软雅黑" w:hAnsi="微软雅黑" w:cs="Arial"/>
+          <w:color w:val="333333"/>
+          <w:sz w:val="20"/>
+          <w:szCs w:val="20"/>
+        </w:rPr>
+        <w:t>了适应</w:t>
+      </w:r>
+      <w:r>
+        <w:rPr>
+          <w:rFonts w:ascii="微软雅黑" w:hAnsi="微软雅黑" w:cs="Arial" w:hint="eastAsia"/>
+          <w:color w:val="333333"/>
+          <w:sz w:val="20"/>
+          <w:szCs w:val="20"/>
+        </w:rPr>
+        <w:t>毫米</w:t>
+      </w:r>
+      <w:r>
+        <w:rPr>
+          <w:rFonts w:ascii="微软雅黑" w:hAnsi="微软雅黑" w:cs="Arial"/>
+          <w:color w:val="333333"/>
+          <w:sz w:val="20"/>
+          <w:szCs w:val="20"/>
+        </w:rPr>
+        <w:t>波较差的</w:t>
+      </w:r>
+      <w:r>
+        <w:rPr>
+          <w:rFonts w:ascii="微软雅黑" w:hAnsi="微软雅黑" w:cs="Arial" w:hint="eastAsia"/>
+          <w:color w:val="333333"/>
+          <w:sz w:val="20"/>
+          <w:szCs w:val="20"/>
+        </w:rPr>
+        <w:t>无线</w:t>
+      </w:r>
+      <w:r>
+        <w:rPr>
+          <w:rFonts w:ascii="微软雅黑" w:hAnsi="微软雅黑" w:cs="Arial"/>
+          <w:color w:val="333333"/>
+          <w:sz w:val="20"/>
+          <w:szCs w:val="20"/>
+        </w:rPr>
+        <w:t>传播能力，</w:t>
+      </w:r>
+      <w:r>
+        <w:rPr>
+          <w:rFonts w:ascii="微软雅黑" w:hAnsi="微软雅黑" w:cs="Arial" w:hint="eastAsia"/>
+          <w:color w:val="333333"/>
+          <w:sz w:val="20"/>
+          <w:szCs w:val="20"/>
+        </w:rPr>
+        <w:t>为</w:t>
+      </w:r>
+      <w:r>
+        <w:rPr>
+          <w:rFonts w:ascii="微软雅黑" w:hAnsi="微软雅黑" w:cs="Arial"/>
+          <w:color w:val="333333"/>
+          <w:sz w:val="20"/>
+          <w:szCs w:val="20"/>
+        </w:rPr>
+        <w:t>了有效</w:t>
+      </w:r>
+      <w:r>
+        <w:rPr>
+          <w:rFonts w:ascii="微软雅黑" w:hAnsi="微软雅黑" w:cs="Arial" w:hint="eastAsia"/>
+          <w:color w:val="333333"/>
+          <w:sz w:val="20"/>
+          <w:szCs w:val="20"/>
+        </w:rPr>
+        <w:t>利用</w:t>
+      </w:r>
+      <w:r>
+        <w:rPr>
+          <w:rFonts w:ascii="微软雅黑" w:hAnsi="微软雅黑" w:cs="Arial"/>
+          <w:color w:val="333333"/>
+          <w:sz w:val="20"/>
+          <w:szCs w:val="20"/>
+        </w:rPr>
+        <w:t>更大的</w:t>
+      </w:r>
+      <w:r>
+        <w:rPr>
+          <w:rFonts w:ascii="微软雅黑" w:hAnsi="微软雅黑" w:cs="Arial" w:hint="eastAsia"/>
+          <w:color w:val="333333"/>
+          <w:sz w:val="20"/>
+          <w:szCs w:val="20"/>
+        </w:rPr>
+        <w:t>系统</w:t>
+      </w:r>
+      <w:r>
+        <w:rPr>
+          <w:rFonts w:ascii="微软雅黑" w:hAnsi="微软雅黑" w:cs="Arial"/>
+          <w:color w:val="333333"/>
+          <w:sz w:val="20"/>
+          <w:szCs w:val="20"/>
+        </w:rPr>
+        <w:t>带宽</w:t>
+      </w:r>
+      <w:r>
+        <w:rPr>
+          <w:rFonts w:ascii="微软雅黑" w:hAnsi="微软雅黑" w:cs="Arial" w:hint="eastAsia"/>
+          <w:color w:val="333333"/>
+          <w:sz w:val="20"/>
+          <w:szCs w:val="20"/>
+        </w:rPr>
+        <w:t>。</w:t>
+      </w:r>
+      <w:r>
+        <w:rPr>
+          <w:rFonts w:ascii="微软雅黑" w:hAnsi="微软雅黑" w:cs="Arial" w:hint="eastAsia"/>
+          <w:color w:val="333333"/>
+          <w:sz w:val="20"/>
+          <w:szCs w:val="20"/>
+        </w:rPr>
+        <w:t>NR</w:t>
+      </w:r>
+      <w:r>
+        <w:rPr>
+          <w:rFonts w:ascii="微软雅黑" w:hAnsi="微软雅黑" w:cs="Arial" w:hint="eastAsia"/>
+          <w:color w:val="333333"/>
+          <w:sz w:val="20"/>
+          <w:szCs w:val="20"/>
+        </w:rPr>
+        <w:t>中</w:t>
+      </w:r>
+      <w:r>
+        <w:rPr>
+          <w:rFonts w:ascii="微软雅黑" w:hAnsi="微软雅黑" w:cs="Arial"/>
+          <w:color w:val="333333"/>
+          <w:sz w:val="20"/>
+          <w:szCs w:val="20"/>
+        </w:rPr>
+        <w:t>的</w:t>
+      </w:r>
+      <w:r>
+        <w:rPr>
+          <w:rFonts w:ascii="微软雅黑" w:hAnsi="微软雅黑" w:cs="Arial" w:hint="eastAsia"/>
+          <w:color w:val="333333"/>
+          <w:sz w:val="20"/>
+          <w:szCs w:val="20"/>
+        </w:rPr>
+        <w:t>1</w:t>
+      </w:r>
+      <w:r>
+        <w:rPr>
+          <w:rFonts w:ascii="微软雅黑" w:hAnsi="微软雅黑" w:cs="Arial"/>
+          <w:color w:val="333333"/>
+          <w:sz w:val="20"/>
+          <w:szCs w:val="20"/>
+        </w:rPr>
+        <w:t>CCE = 6REG = 12RE</w:t>
+      </w:r>
+    </w:p>
+    <w:p>
+      <w:pPr>
+        <w:pStyle w:val="a6"/>
+        <w:spacing w:line="300" w:lineRule="atLeast"/>
+        <w:rPr>
+          <w:rFonts w:ascii="微软雅黑" w:hAnsi="微软雅黑" w:cs="Arial"/>
+          <w:color w:val="333333"/>
+          <w:sz w:val="20"/>
+          <w:szCs w:val="20"/>
+        </w:rPr>
+      </w:pPr>
+      <w:r>
+        <w:rPr>
+          <w:rFonts w:ascii="微软雅黑" w:hAnsi="微软雅黑" w:cs="Arial"/>
+          <w:color w:val="333333"/>
+          <w:sz w:val="20"/>
+          <w:szCs w:val="20"/>
+        </w:rPr>
+        <w:tab/>
+        <w:t>(3)</w:t>
+      </w:r>
+      <w:r>
+        <w:rPr>
+          <w:rFonts w:ascii="微软雅黑" w:hAnsi="微软雅黑" w:cs="Arial" w:hint="eastAsia"/>
+          <w:color w:val="333333"/>
+          <w:sz w:val="20"/>
+          <w:szCs w:val="20"/>
+        </w:rPr>
+        <w:t>引用专用</w:t>
+      </w:r>
+      <w:r>
+        <w:rPr>
+          <w:rFonts w:ascii="微软雅黑" w:hAnsi="微软雅黑" w:cs="Arial"/>
+          <w:color w:val="333333"/>
+          <w:sz w:val="20"/>
+          <w:szCs w:val="20"/>
+        </w:rPr>
+        <w:t>名词：</w:t>
+      </w:r>
+      <w:r>
+        <w:rPr>
+          <w:rFonts w:ascii="微软雅黑" w:hAnsi="微软雅黑" w:cs="Arial" w:hint="eastAsia"/>
+          <w:color w:val="333333"/>
+          <w:sz w:val="20"/>
+          <w:szCs w:val="20"/>
+        </w:rPr>
+        <w:t>CORESET</w:t>
+      </w:r>
+      <w:r>
+        <w:rPr>
+          <w:rFonts w:ascii="微软雅黑" w:hAnsi="微软雅黑" w:cs="Arial"/>
+          <w:color w:val="333333"/>
+          <w:sz w:val="20"/>
+          <w:szCs w:val="20"/>
+        </w:rPr>
+        <w:t>(</w:t>
+      </w:r>
+      <w:r>
+        <w:rPr>
+          <w:rFonts w:ascii="微软雅黑" w:hAnsi="微软雅黑" w:cs="Arial" w:hint="eastAsia"/>
+          <w:color w:val="333333"/>
+          <w:sz w:val="20"/>
+          <w:szCs w:val="20"/>
+        </w:rPr>
+        <w:t>表示</w:t>
+      </w:r>
+      <w:r>
+        <w:rPr>
+          <w:rFonts w:ascii="微软雅黑" w:hAnsi="微软雅黑" w:cs="Arial" w:hint="eastAsia"/>
+          <w:color w:val="333333"/>
+          <w:sz w:val="20"/>
+          <w:szCs w:val="20"/>
+        </w:rPr>
+        <w:t>PDCCH</w:t>
+      </w:r>
+      <w:r>
+        <w:rPr>
+          <w:rFonts w:ascii="微软雅黑" w:hAnsi="微软雅黑" w:cs="Arial" w:hint="eastAsia"/>
+          <w:color w:val="333333"/>
+          <w:sz w:val="20"/>
+          <w:szCs w:val="20"/>
+        </w:rPr>
+        <w:t>空间</w:t>
+      </w:r>
+      <w:r>
+        <w:rPr>
+          <w:rFonts w:ascii="微软雅黑" w:hAnsi="微软雅黑" w:cs="Arial" w:hint="eastAsia"/>
+          <w:color w:val="333333"/>
+          <w:sz w:val="20"/>
+          <w:szCs w:val="20"/>
+        </w:rPr>
+        <w:t>)</w:t>
+      </w:r>
+      <w:r>
+        <w:rPr>
+          <w:rFonts w:ascii="微软雅黑" w:hAnsi="微软雅黑" w:cs="Arial" w:hint="eastAsia"/>
+          <w:color w:val="333333"/>
+          <w:sz w:val="20"/>
+          <w:szCs w:val="20"/>
+        </w:rPr>
+        <w:t>,</w:t>
+      </w:r>
+      <w:r>
+        <w:rPr>
+          <w:rFonts w:ascii="微软雅黑" w:hAnsi="微软雅黑" w:cs="Arial" w:hint="eastAsia"/>
+          <w:color w:val="333333"/>
+          <w:sz w:val="20"/>
+          <w:szCs w:val="20"/>
+        </w:rPr>
+        <w:t>PDCCH</w:t>
+      </w:r>
+      <w:r>
+        <w:rPr>
+          <w:rFonts w:ascii="微软雅黑" w:hAnsi="微软雅黑" w:cs="Arial" w:hint="eastAsia"/>
+          <w:color w:val="333333"/>
+          <w:sz w:val="20"/>
+          <w:szCs w:val="20"/>
+        </w:rPr>
+        <w:t>长度</w:t>
+      </w:r>
+      <w:r>
+        <w:rPr>
+          <w:rFonts w:ascii="微软雅黑" w:hAnsi="微软雅黑" w:cs="Arial"/>
+          <w:color w:val="333333"/>
+          <w:sz w:val="20"/>
+          <w:szCs w:val="20"/>
+        </w:rPr>
+        <w:t>由</w:t>
+      </w:r>
+      <w:r>
+        <w:rPr>
+          <w:rFonts w:ascii="微软雅黑" w:hAnsi="微软雅黑" w:cs="Arial" w:hint="eastAsia"/>
+          <w:color w:val="333333"/>
+          <w:sz w:val="20"/>
+          <w:szCs w:val="20"/>
+        </w:rPr>
+        <w:t>RRC</w:t>
+      </w:r>
+      <w:r>
+        <w:rPr>
+          <w:rFonts w:ascii="微软雅黑" w:hAnsi="微软雅黑" w:cs="Arial" w:hint="eastAsia"/>
+          <w:color w:val="333333"/>
+          <w:sz w:val="20"/>
+          <w:szCs w:val="20"/>
+        </w:rPr>
+        <w:t>指</w:t>
+      </w:r>
+      <w:r>
+        <w:rPr>
+          <w:rFonts w:ascii="微软雅黑" w:hAnsi="微软雅黑" w:cs="Arial"/>
+          <w:color w:val="333333"/>
+          <w:sz w:val="20"/>
+          <w:szCs w:val="20"/>
+        </w:rPr>
+        <w:t>示。</w:t>
+      </w:r>
+      <w:r>
+        <w:rPr>
+          <w:rFonts w:ascii="微软雅黑" w:hAnsi="微软雅黑" w:cs="Arial" w:hint="eastAsia"/>
+          <w:color w:val="333333"/>
+          <w:sz w:val="20"/>
+          <w:szCs w:val="20"/>
+        </w:rPr>
+        <w:t>CCE</w:t>
+      </w:r>
+      <w:r>
+        <w:rPr>
+          <w:rFonts w:ascii="微软雅黑" w:hAnsi="微软雅黑" w:cs="Arial" w:hint="eastAsia"/>
+          <w:color w:val="333333"/>
+          <w:sz w:val="20"/>
+          <w:szCs w:val="20"/>
+        </w:rPr>
+        <w:t>向</w:t>
+      </w:r>
+      <w:r>
+        <w:rPr>
+          <w:rFonts w:ascii="微软雅黑" w:hAnsi="微软雅黑" w:cs="Arial" w:hint="eastAsia"/>
+          <w:color w:val="333333"/>
+          <w:sz w:val="20"/>
+          <w:szCs w:val="20"/>
+        </w:rPr>
+        <w:t>REG</w:t>
+      </w:r>
+      <w:r>
+        <w:rPr>
+          <w:rFonts w:ascii="微软雅黑" w:hAnsi="微软雅黑" w:cs="Arial" w:hint="eastAsia"/>
+          <w:color w:val="333333"/>
+          <w:sz w:val="20"/>
+          <w:szCs w:val="20"/>
+        </w:rPr>
+        <w:t>映射引用</w:t>
+      </w:r>
+      <w:r>
+        <w:rPr>
+          <w:rFonts w:ascii="微软雅黑" w:hAnsi="微软雅黑" w:cs="Arial" w:hint="eastAsia"/>
+          <w:color w:val="333333"/>
+          <w:sz w:val="20"/>
+          <w:szCs w:val="20"/>
+        </w:rPr>
+        <w:t xml:space="preserve">REG </w:t>
+      </w:r>
+      <w:r>
+        <w:rPr>
+          <w:rFonts w:ascii="微软雅黑" w:hAnsi="微软雅黑" w:cs="Arial"/>
+          <w:color w:val="333333"/>
+          <w:sz w:val="20"/>
+          <w:szCs w:val="20"/>
+        </w:rPr>
+        <w:t>bundle</w:t>
+      </w:r>
+      <w:r>
+        <w:rPr>
+          <w:rFonts w:ascii="微软雅黑" w:hAnsi="微软雅黑" w:cs="Arial" w:hint="eastAsia"/>
+          <w:color w:val="333333"/>
+          <w:sz w:val="20"/>
+          <w:szCs w:val="20"/>
+        </w:rPr>
+        <w:t>的</w:t>
+      </w:r>
+      <w:r>
+        <w:rPr>
+          <w:rFonts w:ascii="微软雅黑" w:hAnsi="微软雅黑" w:cs="Arial"/>
+          <w:color w:val="333333"/>
+          <w:sz w:val="20"/>
+          <w:szCs w:val="20"/>
+        </w:rPr>
+        <w:t>概念，</w:t>
+      </w:r>
+      <w:r>
+        <w:rPr>
+          <w:rFonts w:ascii="微软雅黑" w:hAnsi="微软雅黑" w:cs="Arial" w:hint="eastAsia"/>
+          <w:color w:val="333333"/>
+          <w:sz w:val="20"/>
+          <w:szCs w:val="20"/>
+        </w:rPr>
+        <w:t>CCE</w:t>
+      </w:r>
+      <w:r>
+        <w:rPr>
+          <w:rFonts w:ascii="微软雅黑" w:hAnsi="微软雅黑" w:cs="Arial" w:hint="eastAsia"/>
+          <w:color w:val="333333"/>
+          <w:sz w:val="20"/>
+          <w:szCs w:val="20"/>
+        </w:rPr>
+        <w:t>到</w:t>
+      </w:r>
+      <w:r>
+        <w:rPr>
+          <w:rFonts w:ascii="微软雅黑" w:hAnsi="微软雅黑" w:cs="Arial" w:hint="eastAsia"/>
+          <w:color w:val="333333"/>
+          <w:sz w:val="20"/>
+          <w:szCs w:val="20"/>
+        </w:rPr>
+        <w:t>REG</w:t>
+      </w:r>
+      <w:r>
+        <w:rPr>
+          <w:rFonts w:ascii="微软雅黑" w:hAnsi="微软雅黑" w:cs="Arial" w:hint="eastAsia"/>
+          <w:color w:val="333333"/>
+          <w:sz w:val="20"/>
+          <w:szCs w:val="20"/>
+        </w:rPr>
+        <w:t>的映射，既需要保证同一小区不同</w:t>
+      </w:r>
+      <w:r>
+        <w:rPr>
+          <w:rFonts w:ascii="微软雅黑" w:hAnsi="微软雅黑" w:cs="Arial" w:hint="eastAsia"/>
+          <w:color w:val="333333"/>
+          <w:sz w:val="20"/>
+          <w:szCs w:val="20"/>
+        </w:rPr>
+        <w:t>UE</w:t>
+      </w:r>
+      <w:r>
+        <w:rPr>
+          <w:rFonts w:ascii="微软雅黑" w:hAnsi="微软雅黑" w:cs="Arial" w:hint="eastAsia"/>
+          <w:color w:val="333333"/>
+          <w:sz w:val="20"/>
+          <w:szCs w:val="20"/>
+        </w:rPr>
+        <w:t>之间有差异性，也需要保证不同小区之间的干扰。</w:t>
+      </w:r>
+    </w:p>
+    <w:p>
+      <w:pPr>
+        <w:pStyle w:val="a6"/>
+        <w:spacing w:line="300" w:lineRule="atLeast"/>
+        <w:rPr>
+          <w:rFonts w:ascii="微软雅黑" w:hAnsi="微软雅黑" w:cs="Arial" w:hint="eastAsia"/>
+          <w:color w:val="333333"/>
+          <w:sz w:val="20"/>
+          <w:szCs w:val="20"/>
+        </w:rPr>
+      </w:pPr>
+      <w:r>
+        <w:rPr>
+          <w:rFonts w:ascii="微软雅黑" w:hAnsi="微软雅黑" w:cs="Arial" w:hint="eastAsia"/>
+          <w:color w:val="333333"/>
+          <w:sz w:val="20"/>
+          <w:szCs w:val="20"/>
+        </w:rPr>
+        <w:lastRenderedPageBreak/>
+        <w:t>(4)</w:t>
+      </w:r>
+      <w:r>
+        <w:rPr>
+          <w:rFonts w:hint="eastAsia"/>
+        </w:rPr>
+        <w:t xml:space="preserve"> </w:t>
+      </w:r>
+      <w:r>
+        <w:rPr>
+          <w:rFonts w:ascii="微软雅黑" w:hAnsi="微软雅黑" w:cs="Arial" w:hint="eastAsia"/>
+          <w:color w:val="333333"/>
+          <w:sz w:val="20"/>
+          <w:szCs w:val="20"/>
+        </w:rPr>
+        <w:t>5GNR</w:t>
+      </w:r>
+      <w:r>
+        <w:rPr>
+          <w:rFonts w:ascii="微软雅黑" w:hAnsi="微软雅黑" w:cs="Arial" w:hint="eastAsia"/>
+          <w:color w:val="333333"/>
+          <w:sz w:val="20"/>
+          <w:szCs w:val="20"/>
+        </w:rPr>
+        <w:t>在</w:t>
+      </w:r>
+      <w:r>
+        <w:rPr>
+          <w:rFonts w:ascii="微软雅黑" w:hAnsi="微软雅黑" w:cs="Arial" w:hint="eastAsia"/>
+          <w:color w:val="333333"/>
+          <w:sz w:val="20"/>
+          <w:szCs w:val="20"/>
+        </w:rPr>
+        <w:t>PDCCH</w:t>
+      </w:r>
+      <w:r>
+        <w:rPr>
+          <w:rFonts w:ascii="微软雅黑" w:hAnsi="微软雅黑" w:cs="Arial" w:hint="eastAsia"/>
+          <w:color w:val="333333"/>
+          <w:sz w:val="20"/>
+          <w:szCs w:val="20"/>
+        </w:rPr>
+        <w:t>公共搜索空间的划分上，做了更为细致的划分。这样做的好处是显而易见的，越为精细的划分就越能缩短</w:t>
+      </w:r>
+      <w:r>
+        <w:rPr>
+          <w:rFonts w:ascii="微软雅黑" w:hAnsi="微软雅黑" w:cs="Arial" w:hint="eastAsia"/>
+          <w:color w:val="333333"/>
+          <w:sz w:val="20"/>
+          <w:szCs w:val="20"/>
+        </w:rPr>
+        <w:t>UE</w:t>
+      </w:r>
+      <w:r>
+        <w:rPr>
+          <w:rFonts w:ascii="微软雅黑" w:hAnsi="微软雅黑" w:cs="Arial" w:hint="eastAsia"/>
+          <w:color w:val="333333"/>
+          <w:sz w:val="20"/>
+          <w:szCs w:val="20"/>
+        </w:rPr>
+        <w:t>的寻址次数，从而降</w:t>
+      </w:r>
+      <w:bookmarkStart w:id="0" w:name="_GoBack"/>
+      <w:bookmarkEnd w:id="0"/>
+      <w:r>
+        <w:rPr>
+          <w:rFonts w:ascii="微软雅黑" w:hAnsi="微软雅黑" w:cs="Arial" w:hint="eastAsia"/>
+          <w:color w:val="333333"/>
+          <w:sz w:val="20"/>
+          <w:szCs w:val="20"/>
+        </w:rPr>
+        <w:t>低寻址难度和时延。</w:t>
+      </w:r>
     </w:p>
     <w:p>
       <w:pPr>
@@ -15314,7 +16651,6 @@
       <w:pPr>
         <w:pStyle w:val="a6"/>
         <w:spacing w:line="300" w:lineRule="atLeast"/>
-        <w:ind w:firstLineChars="350" w:firstLine="735"/>
         <w:rPr>
           <w:rFonts w:ascii="Arial" w:hAnsi="Arial" w:cs="Arial"/>
           <w:color w:val="333333"/>
@@ -15325,12 +16661,13 @@
       </w:pPr>
       <w:r>
         <w:rPr>
-          <w:rFonts w:ascii="Arial" w:hAnsi="Arial" w:cs="Arial" w:hint="eastAsia"/>
-          <w:color w:val="333333"/>
-          <w:sz w:val="21"/>
-          <w:szCs w:val="21"/>
-          <w:shd w:val="clear" w:color="auto" w:fill="FFFFFF"/>
-        </w:rPr>
+          <w:rFonts w:ascii="Arial" w:hAnsi="Arial" w:cs="Arial"/>
+          <w:color w:val="333333"/>
+          <w:sz w:val="21"/>
+          <w:szCs w:val="21"/>
+          <w:shd w:val="clear" w:color="auto" w:fill="FFFFFF"/>
+        </w:rPr>
+        <w:tab/>
         <w:t>2.</w:t>
       </w:r>
       <w:r>
@@ -15341,7 +16678,7 @@
           <w:szCs w:val="21"/>
           <w:shd w:val="clear" w:color="auto" w:fill="FFFFFF"/>
         </w:rPr>
-        <w:t>采样</w:t>
+        <w:t>信道</w:t>
       </w:r>
       <w:r>
         <w:rPr>
@@ -15351,7 +16688,310 @@
           <w:szCs w:val="21"/>
           <w:shd w:val="clear" w:color="auto" w:fill="FFFFFF"/>
         </w:rPr>
-        <w:t>定律？</w:t>
+        <w:t>和带宽</w:t>
+      </w:r>
+      <w:r>
+        <w:rPr>
+          <w:rFonts w:ascii="Arial" w:hAnsi="Arial" w:cs="Arial" w:hint="eastAsia"/>
+          <w:color w:val="333333"/>
+          <w:sz w:val="21"/>
+          <w:szCs w:val="21"/>
+          <w:shd w:val="clear" w:color="auto" w:fill="FFFFFF"/>
+        </w:rPr>
+        <w:t>？</w:t>
+      </w:r>
+    </w:p>
+    <w:p>
+      <w:pPr>
+        <w:pStyle w:val="a6"/>
+        <w:spacing w:line="300" w:lineRule="atLeast"/>
+        <w:rPr>
+          <w:rFonts w:ascii="Arial" w:hAnsi="Arial" w:cs="Arial" w:hint="eastAsia"/>
+          <w:color w:val="333333"/>
+          <w:sz w:val="21"/>
+          <w:szCs w:val="21"/>
+          <w:shd w:val="clear" w:color="auto" w:fill="FFFFFF"/>
+        </w:rPr>
+      </w:pPr>
+      <w:r>
+        <w:rPr>
+          <w:rFonts w:ascii="Arial" w:hAnsi="Arial" w:cs="Arial"/>
+          <w:color w:val="333333"/>
+          <w:sz w:val="21"/>
+          <w:szCs w:val="21"/>
+          <w:shd w:val="clear" w:color="auto" w:fill="FFFFFF"/>
+        </w:rPr>
+        <w:tab/>
+      </w:r>
+      <w:r>
+        <w:rPr>
+          <w:rFonts w:ascii="Arial" w:hAnsi="Arial" w:cs="Arial"/>
+          <w:color w:val="333333"/>
+          <w:sz w:val="21"/>
+          <w:szCs w:val="21"/>
+          <w:shd w:val="clear" w:color="auto" w:fill="FFFFFF"/>
+        </w:rPr>
+        <w:tab/>
+      </w:r>
+      <w:r>
+        <w:rPr>
+          <w:rFonts w:ascii="Arial" w:hAnsi="Arial" w:cs="Arial" w:hint="eastAsia"/>
+          <w:color w:val="333333"/>
+          <w:sz w:val="21"/>
+          <w:szCs w:val="21"/>
+          <w:shd w:val="clear" w:color="auto" w:fill="FFFFFF"/>
+        </w:rPr>
+        <w:t>LTE 20</w:t>
+      </w:r>
+      <w:r>
+        <w:rPr>
+          <w:rFonts w:ascii="Arial" w:hAnsi="Arial" w:cs="Arial"/>
+          <w:color w:val="333333"/>
+          <w:sz w:val="21"/>
+          <w:szCs w:val="21"/>
+          <w:shd w:val="clear" w:color="auto" w:fill="FFFFFF"/>
+        </w:rPr>
+        <w:t>MHz</w:t>
+      </w:r>
+      <w:r>
+        <w:rPr>
+          <w:rFonts w:ascii="Arial" w:hAnsi="Arial" w:cs="Arial" w:hint="eastAsia"/>
+          <w:color w:val="333333"/>
+          <w:sz w:val="21"/>
+          <w:szCs w:val="21"/>
+          <w:shd w:val="clear" w:color="auto" w:fill="FFFFFF"/>
+        </w:rPr>
+        <w:t>时</w:t>
+      </w:r>
+      <w:r>
+        <w:rPr>
+          <w:rFonts w:ascii="Arial" w:hAnsi="Arial" w:cs="Arial"/>
+          <w:color w:val="333333"/>
+          <w:sz w:val="21"/>
+          <w:szCs w:val="21"/>
+          <w:shd w:val="clear" w:color="auto" w:fill="FFFFFF"/>
+        </w:rPr>
+        <w:t>，只有</w:t>
+      </w:r>
+      <w:r>
+        <w:rPr>
+          <w:rFonts w:ascii="Arial" w:hAnsi="Arial" w:cs="Arial" w:hint="eastAsia"/>
+          <w:color w:val="333333"/>
+          <w:sz w:val="21"/>
+          <w:szCs w:val="21"/>
+          <w:shd w:val="clear" w:color="auto" w:fill="FFFFFF"/>
+        </w:rPr>
+        <w:t>18</w:t>
+      </w:r>
+      <w:r>
+        <w:rPr>
+          <w:rFonts w:ascii="Arial" w:hAnsi="Arial" w:cs="Arial"/>
+          <w:color w:val="333333"/>
+          <w:sz w:val="21"/>
+          <w:szCs w:val="21"/>
+          <w:shd w:val="clear" w:color="auto" w:fill="FFFFFF"/>
+        </w:rPr>
+        <w:t>MHz</w:t>
+      </w:r>
+      <w:r>
+        <w:rPr>
+          <w:rFonts w:ascii="Arial" w:hAnsi="Arial" w:cs="Arial" w:hint="eastAsia"/>
+          <w:color w:val="333333"/>
+          <w:sz w:val="21"/>
+          <w:szCs w:val="21"/>
+          <w:shd w:val="clear" w:color="auto" w:fill="FFFFFF"/>
+        </w:rPr>
+        <w:t>用于</w:t>
+      </w:r>
+      <w:r>
+        <w:rPr>
+          <w:rFonts w:ascii="Arial" w:hAnsi="Arial" w:cs="Arial"/>
+          <w:color w:val="333333"/>
+          <w:sz w:val="21"/>
+          <w:szCs w:val="21"/>
+          <w:shd w:val="clear" w:color="auto" w:fill="FFFFFF"/>
+        </w:rPr>
+        <w:t>传输，即</w:t>
+      </w:r>
+      <w:r>
+        <w:rPr>
+          <w:rFonts w:ascii="Arial" w:hAnsi="Arial" w:cs="Arial" w:hint="eastAsia"/>
+          <w:color w:val="333333"/>
+          <w:sz w:val="21"/>
+          <w:szCs w:val="21"/>
+          <w:shd w:val="clear" w:color="auto" w:fill="FFFFFF"/>
+        </w:rPr>
+        <w:t>100</w:t>
+      </w:r>
+      <w:r>
+        <w:rPr>
+          <w:rFonts w:ascii="Arial" w:hAnsi="Arial" w:cs="Arial" w:hint="eastAsia"/>
+          <w:color w:val="333333"/>
+          <w:sz w:val="21"/>
+          <w:szCs w:val="21"/>
+          <w:shd w:val="clear" w:color="auto" w:fill="FFFFFF"/>
+        </w:rPr>
+        <w:t>个</w:t>
+      </w:r>
+      <w:r>
+        <w:rPr>
+          <w:rFonts w:ascii="Arial" w:hAnsi="Arial" w:cs="Arial" w:hint="eastAsia"/>
+          <w:color w:val="333333"/>
+          <w:sz w:val="21"/>
+          <w:szCs w:val="21"/>
+          <w:shd w:val="clear" w:color="auto" w:fill="FFFFFF"/>
+        </w:rPr>
+        <w:t>RB</w:t>
+      </w:r>
+      <w:r>
+        <w:rPr>
+          <w:rFonts w:ascii="Arial" w:hAnsi="Arial" w:cs="Arial" w:hint="eastAsia"/>
+          <w:color w:val="333333"/>
+          <w:sz w:val="21"/>
+          <w:szCs w:val="21"/>
+          <w:shd w:val="clear" w:color="auto" w:fill="FFFFFF"/>
+        </w:rPr>
+        <w:t>，</w:t>
+      </w:r>
+      <w:r>
+        <w:rPr>
+          <w:rFonts w:ascii="Arial" w:hAnsi="Arial" w:cs="Arial"/>
+          <w:color w:val="333333"/>
+          <w:sz w:val="21"/>
+          <w:szCs w:val="21"/>
+          <w:shd w:val="clear" w:color="auto" w:fill="FFFFFF"/>
+        </w:rPr>
+        <w:t>子载波间隔</w:t>
+      </w:r>
+      <w:r>
+        <w:rPr>
+          <w:rFonts w:ascii="Arial" w:hAnsi="Arial" w:cs="Arial" w:hint="eastAsia"/>
+          <w:color w:val="333333"/>
+          <w:sz w:val="21"/>
+          <w:szCs w:val="21"/>
+          <w:shd w:val="clear" w:color="auto" w:fill="FFFFFF"/>
+        </w:rPr>
+        <w:t>15</w:t>
+      </w:r>
+      <w:r>
+        <w:rPr>
+          <w:rFonts w:ascii="Arial" w:hAnsi="Arial" w:cs="Arial"/>
+          <w:color w:val="333333"/>
+          <w:sz w:val="21"/>
+          <w:szCs w:val="21"/>
+          <w:shd w:val="clear" w:color="auto" w:fill="FFFFFF"/>
+        </w:rPr>
+        <w:t>KHz</w:t>
+      </w:r>
+      <w:r>
+        <w:rPr>
+          <w:rFonts w:ascii="Arial" w:hAnsi="Arial" w:cs="Arial" w:hint="eastAsia"/>
+          <w:color w:val="333333"/>
+          <w:sz w:val="21"/>
+          <w:szCs w:val="21"/>
+          <w:shd w:val="clear" w:color="auto" w:fill="FFFFFF"/>
+        </w:rPr>
+        <w:t>。中</w:t>
+      </w:r>
+      <w:r>
+        <w:rPr>
+          <w:rFonts w:ascii="Arial" w:hAnsi="Arial" w:cs="Arial"/>
+          <w:color w:val="333333"/>
+          <w:sz w:val="21"/>
+          <w:szCs w:val="21"/>
+          <w:shd w:val="clear" w:color="auto" w:fill="FFFFFF"/>
+        </w:rPr>
+        <w:t>间</w:t>
+      </w:r>
+      <w:r>
+        <w:rPr>
+          <w:rFonts w:ascii="Arial" w:hAnsi="Arial" w:cs="Arial" w:hint="eastAsia"/>
+          <w:color w:val="333333"/>
+          <w:sz w:val="21"/>
+          <w:szCs w:val="21"/>
+          <w:shd w:val="clear" w:color="auto" w:fill="FFFFFF"/>
+        </w:rPr>
+        <w:t>DC</w:t>
+      </w:r>
+      <w:r>
+        <w:rPr>
+          <w:rFonts w:ascii="Arial" w:hAnsi="Arial" w:cs="Arial" w:hint="eastAsia"/>
+          <w:color w:val="333333"/>
+          <w:sz w:val="21"/>
+          <w:szCs w:val="21"/>
+          <w:shd w:val="clear" w:color="auto" w:fill="FFFFFF"/>
+        </w:rPr>
+        <w:t>子</w:t>
+      </w:r>
+      <w:r>
+        <w:rPr>
+          <w:rFonts w:ascii="Arial" w:hAnsi="Arial" w:cs="Arial"/>
+          <w:color w:val="333333"/>
+          <w:sz w:val="21"/>
+          <w:szCs w:val="21"/>
+          <w:shd w:val="clear" w:color="auto" w:fill="FFFFFF"/>
+        </w:rPr>
+        <w:t>载波两边各占</w:t>
+      </w:r>
+      <w:r>
+        <w:rPr>
+          <w:rFonts w:ascii="Arial" w:hAnsi="Arial" w:cs="Arial" w:hint="eastAsia"/>
+          <w:color w:val="333333"/>
+          <w:sz w:val="21"/>
+          <w:szCs w:val="21"/>
+          <w:shd w:val="clear" w:color="auto" w:fill="FFFFFF"/>
+        </w:rPr>
+        <w:t>7.5</w:t>
+      </w:r>
+      <w:r>
+        <w:rPr>
+          <w:rFonts w:ascii="Arial" w:hAnsi="Arial" w:cs="Arial"/>
+          <w:color w:val="333333"/>
+          <w:sz w:val="21"/>
+          <w:szCs w:val="21"/>
+          <w:shd w:val="clear" w:color="auto" w:fill="FFFFFF"/>
+        </w:rPr>
+        <w:t>KHz</w:t>
+      </w:r>
+      <w:r>
+        <w:rPr>
+          <w:rFonts w:ascii="Arial" w:hAnsi="Arial" w:cs="Arial" w:hint="eastAsia"/>
+          <w:color w:val="333333"/>
+          <w:sz w:val="21"/>
+          <w:szCs w:val="21"/>
+          <w:shd w:val="clear" w:color="auto" w:fill="FFFFFF"/>
+        </w:rPr>
+        <w:t>，两边</w:t>
+      </w:r>
+      <w:r>
+        <w:rPr>
+          <w:rFonts w:ascii="Arial" w:hAnsi="Arial" w:cs="Arial"/>
+          <w:color w:val="333333"/>
+          <w:sz w:val="21"/>
+          <w:szCs w:val="21"/>
+          <w:shd w:val="clear" w:color="auto" w:fill="FFFFFF"/>
+        </w:rPr>
+        <w:t>的保护带宽各为</w:t>
+      </w:r>
+      <w:r>
+        <w:rPr>
+          <w:rFonts w:ascii="Arial" w:hAnsi="Arial" w:cs="Arial" w:hint="eastAsia"/>
+          <w:color w:val="333333"/>
+          <w:sz w:val="21"/>
+          <w:szCs w:val="21"/>
+          <w:shd w:val="clear" w:color="auto" w:fill="FFFFFF"/>
+        </w:rPr>
+        <w:t>992.5</w:t>
+      </w:r>
+      <w:r>
+        <w:rPr>
+          <w:rFonts w:ascii="Arial" w:hAnsi="Arial" w:cs="Arial"/>
+          <w:color w:val="333333"/>
+          <w:sz w:val="21"/>
+          <w:szCs w:val="21"/>
+          <w:shd w:val="clear" w:color="auto" w:fill="FFFFFF"/>
+        </w:rPr>
+        <w:t>KHz.</w:t>
       </w:r>
     </w:p>
     <w:p>
@@ -15375,17 +17015,17 @@
           <w:szCs w:val="21"/>
           <w:shd w:val="clear" w:color="auto" w:fill="FFFFFF"/>
         </w:rPr>
-        <w:t>3.</w:t>
-      </w:r>
-      <w:r>
-        <w:rPr>
-          <w:rFonts w:ascii="Arial" w:hAnsi="Arial" w:cs="Arial" w:hint="eastAsia"/>
-          <w:color w:val="333333"/>
-          <w:sz w:val="21"/>
-          <w:szCs w:val="21"/>
-          <w:shd w:val="clear" w:color="auto" w:fill="FFFFFF"/>
-        </w:rPr>
-        <w:t>信道</w:t>
+        <w:t>2.</w:t>
+      </w:r>
+      <w:r>
+        <w:rPr>
+          <w:rFonts w:ascii="Arial" w:hAnsi="Arial" w:cs="Arial" w:hint="eastAsia"/>
+          <w:color w:val="333333"/>
+          <w:sz w:val="21"/>
+          <w:szCs w:val="21"/>
+          <w:shd w:val="clear" w:color="auto" w:fill="FFFFFF"/>
+        </w:rPr>
+        <w:t>采样</w:t>
       </w:r>
       <w:r>
         <w:rPr>
@@ -15395,7 +17035,7 @@
           <w:szCs w:val="21"/>
           <w:shd w:val="clear" w:color="auto" w:fill="FFFFFF"/>
         </w:rPr>
-        <w:t>容量？</w:t>
+        <w:t>定律？</w:t>
       </w:r>
     </w:p>
     <w:p>
@@ -15419,7 +17059,6 @@
           <w:szCs w:val="21"/>
           <w:shd w:val="clear" w:color="auto" w:fill="FFFFFF"/>
         </w:rPr>
-        <w:lastRenderedPageBreak/>
         <w:t>4.</w:t>
       </w:r>
       <w:r>
@@ -15617,7 +17256,7 @@
         <w:spacing w:line="300" w:lineRule="atLeast"/>
         <w:ind w:firstLineChars="350" w:firstLine="735"/>
         <w:rPr>
-          <w:rFonts w:ascii="Arial" w:hAnsi="Arial" w:cs="Arial" w:hint="eastAsia"/>
+          <w:rFonts w:ascii="Arial" w:hAnsi="Arial" w:cs="Arial"/>
           <w:color w:val="333333"/>
           <w:sz w:val="21"/>
           <w:szCs w:val="21"/>
@@ -15730,36 +17369,14 @@
       </w:r>
       <w:r>
         <w:rPr>
-          <w:rFonts w:ascii="Arial" w:hAnsi="Arial" w:cs="Arial" w:hint="eastAsia"/>
-          <w:color w:val="333333"/>
-          <w:sz w:val="21"/>
-          <w:szCs w:val="21"/>
-          <w:shd w:val="clear" w:color="auto" w:fill="FFFFFF"/>
-        </w:rPr>
-        <w:t>信息论</w:t>
-      </w:r>
-      <w:r>
-        <w:rPr>
-          <w:rFonts w:ascii="Arial" w:hAnsi="Arial" w:cs="Arial" w:hint="eastAsia"/>
-          <w:color w:val="333333"/>
-          <w:sz w:val="21"/>
-          <w:szCs w:val="21"/>
-          <w:shd w:val="clear" w:color="auto" w:fill="FFFFFF"/>
-        </w:rPr>
-        <w:t>（参考《通信之道》</w:t>
-      </w:r>
-      <w:r>
-        <w:rPr>
-          <w:rFonts w:ascii="Arial" w:hAnsi="Arial" w:cs="Arial" w:hint="eastAsia"/>
-          <w:color w:val="333333"/>
-          <w:sz w:val="21"/>
-          <w:szCs w:val="21"/>
-          <w:shd w:val="clear" w:color="auto" w:fill="FFFFFF"/>
-        </w:rPr>
-        <w:t>）</w:t>
-      </w:r>
-      <w:bookmarkStart w:id="0" w:name="_GoBack"/>
-      <w:bookmarkEnd w:id="0"/>
+          <w:rFonts w:ascii="Arial" w:hAnsi="Arial" w:cs="Arial"/>
+          <w:color w:val="333333"/>
+          <w:sz w:val="21"/>
+          <w:szCs w:val="21"/>
+          <w:shd w:val="clear" w:color="auto" w:fill="FFFFFF"/>
+        </w:rPr>
+        <w:t>MIB,SIB,Paging?</w:t>
+      </w:r>
     </w:p>
     <w:p>
       <w:pPr>
@@ -15767,52 +17384,452 @@
         <w:spacing w:line="300" w:lineRule="atLeast"/>
         <w:ind w:firstLineChars="350" w:firstLine="735"/>
         <w:rPr>
-          <w:rFonts w:ascii="Arial" w:hAnsi="Arial" w:cs="Arial" w:hint="eastAsia"/>
-          <w:color w:val="333333"/>
-          <w:sz w:val="21"/>
-          <w:szCs w:val="21"/>
-          <w:shd w:val="clear" w:color="auto" w:fill="FFFFFF"/>
-        </w:rPr>
-      </w:pPr>
-      <w:r>
-        <w:rPr>
-          <w:rFonts w:ascii="Arial" w:hAnsi="Arial" w:cs="Arial" w:hint="eastAsia"/>
-          <w:color w:val="333333"/>
-          <w:sz w:val="21"/>
-          <w:szCs w:val="21"/>
-          <w:shd w:val="clear" w:color="auto" w:fill="FFFFFF"/>
-        </w:rPr>
-        <w:tab/>
-      </w:r>
-      <w:r>
-        <w:rPr>
-          <w:rFonts w:ascii="Arial" w:hAnsi="Arial" w:cs="Arial" w:hint="eastAsia"/>
-          <w:color w:val="333333"/>
-          <w:sz w:val="21"/>
-          <w:szCs w:val="21"/>
-          <w:shd w:val="clear" w:color="auto" w:fill="FFFFFF"/>
-        </w:rPr>
-        <w:t>（</w:t>
-      </w:r>
-      <w:r>
-        <w:rPr>
-          <w:rFonts w:ascii="Arial" w:hAnsi="Arial" w:cs="Arial" w:hint="eastAsia"/>
-          <w:color w:val="333333"/>
-          <w:sz w:val="21"/>
-          <w:szCs w:val="21"/>
-          <w:shd w:val="clear" w:color="auto" w:fill="FFFFFF"/>
-        </w:rPr>
-        <w:t>1</w:t>
-      </w:r>
-      <w:r>
-        <w:rPr>
-          <w:rFonts w:ascii="Arial" w:hAnsi="Arial" w:cs="Arial" w:hint="eastAsia"/>
-          <w:color w:val="333333"/>
-          <w:sz w:val="21"/>
-          <w:szCs w:val="21"/>
-          <w:shd w:val="clear" w:color="auto" w:fill="FFFFFF"/>
-        </w:rPr>
-        <w:t>）定义了熵和比特。</w:t>
+          <w:rFonts w:ascii="Arial" w:hAnsi="Arial" w:cs="Arial"/>
+          <w:color w:val="333333"/>
+          <w:sz w:val="21"/>
+          <w:szCs w:val="21"/>
+          <w:shd w:val="clear" w:color="auto" w:fill="FFFFFF"/>
+        </w:rPr>
+      </w:pPr>
+      <w:r>
+        <w:rPr>
+          <w:rFonts w:ascii="Arial" w:hAnsi="Arial" w:cs="Arial" w:hint="eastAsia"/>
+          <w:color w:val="333333"/>
+          <w:sz w:val="21"/>
+          <w:szCs w:val="21"/>
+          <w:shd w:val="clear" w:color="auto" w:fill="FFFFFF"/>
+        </w:rPr>
+        <w:t>答：</w:t>
+      </w:r>
+      <w:r>
+        <w:rPr>
+          <w:rFonts w:ascii="Arial" w:hAnsi="Arial" w:cs="Arial"/>
+          <w:color w:val="333333"/>
+          <w:sz w:val="21"/>
+          <w:szCs w:val="21"/>
+          <w:shd w:val="clear" w:color="auto" w:fill="FFFFFF"/>
+        </w:rPr>
+        <w:t>为了灵活性，可配置性。</w:t>
+      </w:r>
+      <w:r>
+        <w:rPr>
+          <w:rFonts w:ascii="Arial" w:hAnsi="Arial" w:cs="Arial"/>
+          <w:color w:val="333333"/>
+          <w:sz w:val="21"/>
+          <w:szCs w:val="21"/>
+          <w:shd w:val="clear" w:color="auto" w:fill="FFFFFF"/>
+        </w:rPr>
+        <w:t>LTE</w:t>
+      </w:r>
+      <w:r>
+        <w:rPr>
+          <w:rFonts w:ascii="Arial" w:hAnsi="Arial" w:cs="Arial" w:hint="eastAsia"/>
+          <w:color w:val="333333"/>
+          <w:sz w:val="21"/>
+          <w:szCs w:val="21"/>
+          <w:shd w:val="clear" w:color="auto" w:fill="FFFFFF"/>
+        </w:rPr>
+        <w:t>基于</w:t>
+      </w:r>
+      <w:r>
+        <w:rPr>
+          <w:rFonts w:ascii="Arial" w:hAnsi="Arial" w:cs="Arial"/>
+          <w:color w:val="333333"/>
+          <w:sz w:val="21"/>
+          <w:szCs w:val="21"/>
+          <w:shd w:val="clear" w:color="auto" w:fill="FFFFFF"/>
+        </w:rPr>
+        <w:t>小区进行配置，</w:t>
+      </w:r>
+      <w:r>
+        <w:rPr>
+          <w:rFonts w:ascii="Arial" w:hAnsi="Arial" w:cs="Arial" w:hint="eastAsia"/>
+          <w:color w:val="333333"/>
+          <w:sz w:val="21"/>
+          <w:szCs w:val="21"/>
+          <w:shd w:val="clear" w:color="auto" w:fill="FFFFFF"/>
+        </w:rPr>
+        <w:t>NR</w:t>
+      </w:r>
+      <w:r>
+        <w:rPr>
+          <w:rFonts w:ascii="Arial" w:hAnsi="Arial" w:cs="Arial" w:hint="eastAsia"/>
+          <w:color w:val="333333"/>
+          <w:sz w:val="21"/>
+          <w:szCs w:val="21"/>
+          <w:shd w:val="clear" w:color="auto" w:fill="FFFFFF"/>
+        </w:rPr>
+        <w:t>基于</w:t>
+      </w:r>
+      <w:r>
+        <w:rPr>
+          <w:rFonts w:ascii="Arial" w:hAnsi="Arial" w:cs="Arial"/>
+          <w:color w:val="333333"/>
+          <w:sz w:val="21"/>
+          <w:szCs w:val="21"/>
+          <w:shd w:val="clear" w:color="auto" w:fill="FFFFFF"/>
+        </w:rPr>
+        <w:t>每个</w:t>
+      </w:r>
+      <w:r>
+        <w:rPr>
+          <w:rFonts w:ascii="Arial" w:hAnsi="Arial" w:cs="Arial" w:hint="eastAsia"/>
+          <w:color w:val="333333"/>
+          <w:sz w:val="21"/>
+          <w:szCs w:val="21"/>
+          <w:shd w:val="clear" w:color="auto" w:fill="FFFFFF"/>
+        </w:rPr>
+        <w:t>UE</w:t>
+      </w:r>
+      <w:r>
+        <w:rPr>
+          <w:rFonts w:ascii="Arial" w:hAnsi="Arial" w:cs="Arial" w:hint="eastAsia"/>
+          <w:color w:val="333333"/>
+          <w:sz w:val="21"/>
+          <w:szCs w:val="21"/>
+          <w:shd w:val="clear" w:color="auto" w:fill="FFFFFF"/>
+        </w:rPr>
+        <w:t>进行</w:t>
+      </w:r>
+      <w:r>
+        <w:rPr>
+          <w:rFonts w:ascii="Arial" w:hAnsi="Arial" w:cs="Arial"/>
+          <w:color w:val="333333"/>
+          <w:sz w:val="21"/>
+          <w:szCs w:val="21"/>
+          <w:shd w:val="clear" w:color="auto" w:fill="FFFFFF"/>
+        </w:rPr>
+        <w:t>配置</w:t>
+      </w:r>
+      <w:r>
+        <w:rPr>
+          <w:rFonts w:ascii="Arial" w:hAnsi="Arial" w:cs="Arial" w:hint="eastAsia"/>
+          <w:color w:val="333333"/>
+          <w:sz w:val="21"/>
+          <w:szCs w:val="21"/>
+          <w:shd w:val="clear" w:color="auto" w:fill="FFFFFF"/>
+        </w:rPr>
+        <w:t>，</w:t>
+      </w:r>
+      <w:r>
+        <w:rPr>
+          <w:rFonts w:ascii="Arial" w:hAnsi="Arial" w:cs="Arial" w:hint="eastAsia"/>
+          <w:color w:val="333333"/>
+          <w:sz w:val="21"/>
+          <w:szCs w:val="21"/>
+          <w:shd w:val="clear" w:color="auto" w:fill="FFFFFF"/>
+        </w:rPr>
+        <w:t>5</w:t>
+      </w:r>
+      <w:r>
+        <w:rPr>
+          <w:rFonts w:ascii="Arial" w:hAnsi="Arial" w:cs="Arial"/>
+          <w:color w:val="333333"/>
+          <w:sz w:val="21"/>
+          <w:szCs w:val="21"/>
+          <w:shd w:val="clear" w:color="auto" w:fill="FFFFFF"/>
+        </w:rPr>
+        <w:t>G</w:t>
+      </w:r>
+      <w:r>
+        <w:rPr>
+          <w:rFonts w:ascii="Arial" w:hAnsi="Arial" w:cs="Arial" w:hint="eastAsia"/>
+          <w:color w:val="333333"/>
+          <w:sz w:val="21"/>
+          <w:szCs w:val="21"/>
+          <w:shd w:val="clear" w:color="auto" w:fill="FFFFFF"/>
+        </w:rPr>
+        <w:t>中的</w:t>
+      </w:r>
+      <w:r>
+        <w:rPr>
+          <w:rFonts w:ascii="Arial" w:hAnsi="Arial" w:cs="Arial" w:hint="eastAsia"/>
+          <w:color w:val="333333"/>
+          <w:sz w:val="21"/>
+          <w:szCs w:val="21"/>
+          <w:shd w:val="clear" w:color="auto" w:fill="FFFFFF"/>
+        </w:rPr>
+        <w:t>PDCCH</w:t>
+      </w:r>
+      <w:r>
+        <w:rPr>
+          <w:rFonts w:ascii="Arial" w:hAnsi="Arial" w:cs="Arial" w:hint="eastAsia"/>
+          <w:color w:val="333333"/>
+          <w:sz w:val="21"/>
+          <w:szCs w:val="21"/>
+          <w:shd w:val="clear" w:color="auto" w:fill="FFFFFF"/>
+        </w:rPr>
+        <w:t>区域</w:t>
+      </w:r>
+      <w:r>
+        <w:rPr>
+          <w:rFonts w:ascii="Arial" w:hAnsi="Arial" w:cs="Arial"/>
+          <w:color w:val="333333"/>
+          <w:sz w:val="21"/>
+          <w:szCs w:val="21"/>
+          <w:shd w:val="clear" w:color="auto" w:fill="FFFFFF"/>
+        </w:rPr>
+        <w:t>配置</w:t>
+      </w:r>
+      <w:r>
+        <w:rPr>
+          <w:rFonts w:ascii="Arial" w:hAnsi="Arial" w:cs="Arial" w:hint="eastAsia"/>
+          <w:color w:val="333333"/>
+          <w:sz w:val="21"/>
+          <w:szCs w:val="21"/>
+          <w:shd w:val="clear" w:color="auto" w:fill="FFFFFF"/>
+        </w:rPr>
+        <w:t>由</w:t>
+      </w:r>
+      <w:r>
+        <w:rPr>
+          <w:rFonts w:ascii="Arial" w:hAnsi="Arial" w:cs="Arial" w:hint="eastAsia"/>
+          <w:color w:val="333333"/>
+          <w:sz w:val="21"/>
+          <w:szCs w:val="21"/>
+          <w:shd w:val="clear" w:color="auto" w:fill="FFFFFF"/>
+        </w:rPr>
+        <w:t>RRC</w:t>
+      </w:r>
+      <w:r>
+        <w:rPr>
+          <w:rFonts w:ascii="Arial" w:hAnsi="Arial" w:cs="Arial" w:hint="eastAsia"/>
+          <w:color w:val="333333"/>
+          <w:sz w:val="21"/>
+          <w:szCs w:val="21"/>
+          <w:shd w:val="clear" w:color="auto" w:fill="FFFFFF"/>
+        </w:rPr>
+        <w:t>配置</w:t>
+      </w:r>
+      <w:r>
+        <w:rPr>
+          <w:rFonts w:ascii="Arial" w:hAnsi="Arial" w:cs="Arial"/>
+          <w:color w:val="333333"/>
+          <w:sz w:val="21"/>
+          <w:szCs w:val="21"/>
+          <w:shd w:val="clear" w:color="auto" w:fill="FFFFFF"/>
+        </w:rPr>
+        <w:t>完成</w:t>
+      </w:r>
+      <w:r>
+        <w:rPr>
+          <w:rFonts w:ascii="Arial" w:hAnsi="Arial" w:cs="Arial" w:hint="eastAsia"/>
+          <w:color w:val="333333"/>
+          <w:sz w:val="21"/>
+          <w:szCs w:val="21"/>
+          <w:shd w:val="clear" w:color="auto" w:fill="FFFFFF"/>
+        </w:rPr>
+        <w:t>，</w:t>
+      </w:r>
+      <w:r>
+        <w:rPr>
+          <w:rFonts w:ascii="Arial" w:hAnsi="Arial" w:cs="Arial" w:hint="eastAsia"/>
+          <w:color w:val="333333"/>
+          <w:sz w:val="21"/>
+          <w:szCs w:val="21"/>
+          <w:shd w:val="clear" w:color="auto" w:fill="FFFFFF"/>
+        </w:rPr>
+        <w:t>在</w:t>
+      </w:r>
+      <w:r>
+        <w:rPr>
+          <w:rFonts w:ascii="Arial" w:hAnsi="Arial" w:cs="Arial" w:hint="eastAsia"/>
+          <w:color w:val="333333"/>
+          <w:sz w:val="21"/>
+          <w:szCs w:val="21"/>
+          <w:shd w:val="clear" w:color="auto" w:fill="FFFFFF"/>
+        </w:rPr>
+        <w:t>5G</w:t>
+      </w:r>
+      <w:r>
+        <w:rPr>
+          <w:rFonts w:ascii="Arial" w:hAnsi="Arial" w:cs="Arial" w:hint="eastAsia"/>
+          <w:color w:val="333333"/>
+          <w:sz w:val="21"/>
+          <w:szCs w:val="21"/>
+          <w:shd w:val="clear" w:color="auto" w:fill="FFFFFF"/>
+        </w:rPr>
+        <w:t>中，</w:t>
+      </w:r>
+      <w:r>
+        <w:rPr>
+          <w:rFonts w:ascii="Arial" w:hAnsi="Arial" w:cs="Arial" w:hint="eastAsia"/>
+          <w:color w:val="333333"/>
+          <w:sz w:val="21"/>
+          <w:szCs w:val="21"/>
+          <w:shd w:val="clear" w:color="auto" w:fill="FFFFFF"/>
+        </w:rPr>
+        <w:t>3GPP</w:t>
+      </w:r>
+      <w:r>
+        <w:rPr>
+          <w:rFonts w:ascii="Arial" w:hAnsi="Arial" w:cs="Arial" w:hint="eastAsia"/>
+          <w:color w:val="333333"/>
+          <w:sz w:val="21"/>
+          <w:szCs w:val="21"/>
+          <w:shd w:val="clear" w:color="auto" w:fill="FFFFFF"/>
+        </w:rPr>
+        <w:t>规定了两个</w:t>
+      </w:r>
+      <w:r>
+        <w:rPr>
+          <w:rFonts w:ascii="Arial" w:hAnsi="Arial" w:cs="Arial" w:hint="eastAsia"/>
+          <w:color w:val="333333"/>
+          <w:sz w:val="21"/>
+          <w:szCs w:val="21"/>
+          <w:shd w:val="clear" w:color="auto" w:fill="FFFFFF"/>
+        </w:rPr>
+        <w:t>RRC</w:t>
+      </w:r>
+      <w:r>
+        <w:rPr>
+          <w:rFonts w:ascii="Arial" w:hAnsi="Arial" w:cs="Arial" w:hint="eastAsia"/>
+          <w:color w:val="333333"/>
+          <w:sz w:val="21"/>
+          <w:szCs w:val="21"/>
+          <w:shd w:val="clear" w:color="auto" w:fill="FFFFFF"/>
+        </w:rPr>
+        <w:t>参数来配置</w:t>
+      </w:r>
+      <w:r>
+        <w:rPr>
+          <w:rFonts w:ascii="Arial" w:hAnsi="Arial" w:cs="Arial" w:hint="eastAsia"/>
+          <w:color w:val="333333"/>
+          <w:sz w:val="21"/>
+          <w:szCs w:val="21"/>
+          <w:shd w:val="clear" w:color="auto" w:fill="FFFFFF"/>
+        </w:rPr>
+        <w:t>PDCCH</w:t>
+      </w:r>
+      <w:r>
+        <w:rPr>
+          <w:rFonts w:ascii="Arial" w:hAnsi="Arial" w:cs="Arial" w:hint="eastAsia"/>
+          <w:color w:val="333333"/>
+          <w:sz w:val="21"/>
+          <w:szCs w:val="21"/>
+          <w:shd w:val="clear" w:color="auto" w:fill="FFFFFF"/>
+        </w:rPr>
+        <w:t>的空间大小，时域</w:t>
+      </w:r>
+      <w:r>
+        <w:rPr>
+          <w:rFonts w:ascii="Arial" w:hAnsi="Arial" w:cs="Arial" w:hint="eastAsia"/>
+          <w:color w:val="333333"/>
+          <w:sz w:val="21"/>
+          <w:szCs w:val="21"/>
+          <w:shd w:val="clear" w:color="auto" w:fill="FFFFFF"/>
+        </w:rPr>
+        <w:t>:CORESET-time-dur,</w:t>
+      </w:r>
+      <w:r>
+        <w:rPr>
+          <w:rFonts w:ascii="Arial" w:hAnsi="Arial" w:cs="Arial" w:hint="eastAsia"/>
+          <w:color w:val="333333"/>
+          <w:sz w:val="21"/>
+          <w:szCs w:val="21"/>
+          <w:shd w:val="clear" w:color="auto" w:fill="FFFFFF"/>
+        </w:rPr>
+        <w:t>频域：</w:t>
+      </w:r>
+      <w:r>
+        <w:rPr>
+          <w:rFonts w:ascii="Arial" w:hAnsi="Arial" w:cs="Arial" w:hint="eastAsia"/>
+          <w:color w:val="333333"/>
+          <w:sz w:val="21"/>
+          <w:szCs w:val="21"/>
+          <w:shd w:val="clear" w:color="auto" w:fill="FFFFFF"/>
+        </w:rPr>
+        <w:t>CORESET-freq-dom</w:t>
+      </w:r>
+      <w:r>
+        <w:rPr>
+          <w:rFonts w:ascii="Arial" w:hAnsi="Arial" w:cs="Arial" w:hint="eastAsia"/>
+          <w:color w:val="333333"/>
+          <w:sz w:val="21"/>
+          <w:szCs w:val="21"/>
+          <w:shd w:val="clear" w:color="auto" w:fill="FFFFFF"/>
+        </w:rPr>
+        <w:t>。</w:t>
+      </w:r>
+      <w:r>
+        <w:rPr>
+          <w:rFonts w:ascii="Arial" w:hAnsi="Arial" w:cs="Arial" w:hint="eastAsia"/>
+          <w:color w:val="333333"/>
+          <w:sz w:val="21"/>
+          <w:szCs w:val="21"/>
+          <w:shd w:val="clear" w:color="auto" w:fill="FFFFFF"/>
+        </w:rPr>
+        <w:t>减少小区级的配置，增加每</w:t>
+      </w:r>
+      <w:r>
+        <w:rPr>
+          <w:rFonts w:ascii="Arial" w:hAnsi="Arial" w:cs="Arial" w:hint="eastAsia"/>
+          <w:color w:val="333333"/>
+          <w:sz w:val="21"/>
+          <w:szCs w:val="21"/>
+          <w:shd w:val="clear" w:color="auto" w:fill="FFFFFF"/>
+        </w:rPr>
+        <w:t>UE</w:t>
+      </w:r>
+      <w:r>
+        <w:rPr>
+          <w:rFonts w:ascii="Arial" w:hAnsi="Arial" w:cs="Arial" w:hint="eastAsia"/>
+          <w:color w:val="333333"/>
+          <w:sz w:val="21"/>
+          <w:szCs w:val="21"/>
+          <w:shd w:val="clear" w:color="auto" w:fill="FFFFFF"/>
+        </w:rPr>
+        <w:t>级别的配置，其中的一招就是将底层的静态和半静态配置放在高层（</w:t>
+      </w:r>
+      <w:r>
+        <w:rPr>
+          <w:rFonts w:ascii="Arial" w:hAnsi="Arial" w:cs="Arial" w:hint="eastAsia"/>
+          <w:color w:val="333333"/>
+          <w:sz w:val="21"/>
+          <w:szCs w:val="21"/>
+          <w:shd w:val="clear" w:color="auto" w:fill="FFFFFF"/>
+        </w:rPr>
+        <w:t>RRC</w:t>
+      </w:r>
+      <w:r>
+        <w:rPr>
+          <w:rFonts w:ascii="Arial" w:hAnsi="Arial" w:cs="Arial" w:hint="eastAsia"/>
+          <w:color w:val="333333"/>
+          <w:sz w:val="21"/>
+          <w:szCs w:val="21"/>
+          <w:shd w:val="clear" w:color="auto" w:fill="FFFFFF"/>
+        </w:rPr>
+        <w:t>层）处理，比如去掉</w:t>
+      </w:r>
+      <w:r>
+        <w:rPr>
+          <w:rFonts w:ascii="Arial" w:hAnsi="Arial" w:cs="Arial" w:hint="eastAsia"/>
+          <w:color w:val="333333"/>
+          <w:sz w:val="21"/>
+          <w:szCs w:val="21"/>
+          <w:shd w:val="clear" w:color="auto" w:fill="FFFFFF"/>
+        </w:rPr>
+        <w:t>PCFICH</w:t>
+      </w:r>
+      <w:r>
+        <w:rPr>
+          <w:rFonts w:ascii="Arial" w:hAnsi="Arial" w:cs="Arial" w:hint="eastAsia"/>
+          <w:color w:val="333333"/>
+          <w:sz w:val="21"/>
+          <w:szCs w:val="21"/>
+          <w:shd w:val="clear" w:color="auto" w:fill="FFFFFF"/>
+        </w:rPr>
+        <w:t>信道</w:t>
+      </w:r>
+      <w:r>
+        <w:rPr>
+          <w:rFonts w:ascii="Arial" w:hAnsi="Arial" w:cs="Arial" w:hint="eastAsia"/>
+          <w:color w:val="333333"/>
+          <w:sz w:val="21"/>
+          <w:szCs w:val="21"/>
+          <w:shd w:val="clear" w:color="auto" w:fill="FFFFFF"/>
+        </w:rPr>
+        <w:t>。</w:t>
       </w:r>
     </w:p>
     <w:p>
@@ -15821,7 +17838,330 @@
         <w:spacing w:line="300" w:lineRule="atLeast"/>
         <w:ind w:firstLineChars="350" w:firstLine="735"/>
         <w:rPr>
-          <w:rFonts w:ascii="Arial" w:hAnsi="Arial" w:cs="Arial" w:hint="eastAsia"/>
+          <w:rFonts w:ascii="Arial" w:hAnsi="Arial" w:cs="Arial"/>
+          <w:color w:val="333333"/>
+          <w:sz w:val="21"/>
+          <w:szCs w:val="21"/>
+          <w:shd w:val="clear" w:color="auto" w:fill="FFFFFF"/>
+        </w:rPr>
+      </w:pPr>
+      <w:r>
+        <w:rPr>
+          <w:rFonts w:ascii="Arial" w:hAnsi="Arial" w:cs="Arial" w:hint="eastAsia"/>
+          <w:color w:val="333333"/>
+          <w:sz w:val="21"/>
+          <w:szCs w:val="21"/>
+          <w:shd w:val="clear" w:color="auto" w:fill="FFFFFF"/>
+        </w:rPr>
+        <w:lastRenderedPageBreak/>
+        <w:t>8</w:t>
+      </w:r>
+      <w:r>
+        <w:rPr>
+          <w:rFonts w:ascii="Arial" w:hAnsi="Arial" w:cs="Arial" w:hint="eastAsia"/>
+          <w:color w:val="333333"/>
+          <w:sz w:val="21"/>
+          <w:szCs w:val="21"/>
+          <w:shd w:val="clear" w:color="auto" w:fill="FFFFFF"/>
+        </w:rPr>
+        <w:t>．</w:t>
+      </w:r>
+      <w:r>
+        <w:rPr>
+          <w:rFonts w:ascii="Arial" w:hAnsi="Arial" w:cs="Arial"/>
+          <w:color w:val="333333"/>
+          <w:sz w:val="21"/>
+          <w:szCs w:val="21"/>
+          <w:shd w:val="clear" w:color="auto" w:fill="FFFFFF"/>
+        </w:rPr>
+        <w:t>NSA</w:t>
+      </w:r>
+      <w:r>
+        <w:rPr>
+          <w:rFonts w:ascii="Arial" w:hAnsi="Arial" w:cs="Arial" w:hint="eastAsia"/>
+          <w:color w:val="333333"/>
+          <w:sz w:val="21"/>
+          <w:szCs w:val="21"/>
+          <w:shd w:val="clear" w:color="auto" w:fill="FFFFFF"/>
+        </w:rPr>
+        <w:t>和</w:t>
+      </w:r>
+      <w:r>
+        <w:rPr>
+          <w:rFonts w:ascii="Arial" w:hAnsi="Arial" w:cs="Arial" w:hint="eastAsia"/>
+          <w:color w:val="333333"/>
+          <w:sz w:val="21"/>
+          <w:szCs w:val="21"/>
+          <w:shd w:val="clear" w:color="auto" w:fill="FFFFFF"/>
+        </w:rPr>
+        <w:t>SA?</w:t>
+      </w:r>
+      <w:r>
+        <w:rPr>
+          <w:rFonts w:ascii="Arial" w:hAnsi="Arial" w:cs="Arial" w:hint="eastAsia"/>
+          <w:color w:val="333333"/>
+          <w:sz w:val="21"/>
+          <w:szCs w:val="21"/>
+          <w:shd w:val="clear" w:color="auto" w:fill="FFFFFF"/>
+        </w:rPr>
+        <w:t>答</w:t>
+      </w:r>
+      <w:r>
+        <w:rPr>
+          <w:rFonts w:ascii="Arial" w:hAnsi="Arial" w:cs="Arial"/>
+          <w:color w:val="333333"/>
+          <w:sz w:val="21"/>
+          <w:szCs w:val="21"/>
+          <w:shd w:val="clear" w:color="auto" w:fill="FFFFFF"/>
+        </w:rPr>
+        <w:t>：</w:t>
+      </w:r>
+      <w:r>
+        <w:rPr>
+          <w:rFonts w:ascii="Arial" w:hAnsi="Arial" w:cs="Arial" w:hint="eastAsia"/>
+          <w:color w:val="333333"/>
+          <w:sz w:val="21"/>
+          <w:szCs w:val="21"/>
+          <w:shd w:val="clear" w:color="auto" w:fill="FFFFFF"/>
+        </w:rPr>
+        <w:t>NSA</w:t>
+      </w:r>
+      <w:r>
+        <w:rPr>
+          <w:rFonts w:ascii="Arial" w:hAnsi="Arial" w:cs="Arial" w:hint="eastAsia"/>
+          <w:color w:val="333333"/>
+          <w:sz w:val="21"/>
+          <w:szCs w:val="21"/>
+          <w:shd w:val="clear" w:color="auto" w:fill="FFFFFF"/>
+        </w:rPr>
+        <w:t>是</w:t>
+      </w:r>
+      <w:r>
+        <w:rPr>
+          <w:rFonts w:ascii="Arial" w:hAnsi="Arial" w:cs="Arial"/>
+          <w:color w:val="333333"/>
+          <w:sz w:val="21"/>
+          <w:szCs w:val="21"/>
+          <w:shd w:val="clear" w:color="auto" w:fill="FFFFFF"/>
+        </w:rPr>
+        <w:t>非独立组网，</w:t>
+      </w:r>
+      <w:r>
+        <w:rPr>
+          <w:rFonts w:ascii="Arial" w:hAnsi="Arial" w:cs="Arial" w:hint="eastAsia"/>
+          <w:color w:val="333333"/>
+          <w:sz w:val="21"/>
+          <w:szCs w:val="21"/>
+          <w:shd w:val="clear" w:color="auto" w:fill="FFFFFF"/>
+        </w:rPr>
+        <w:t>SA</w:t>
+      </w:r>
+      <w:r>
+        <w:rPr>
+          <w:rFonts w:ascii="Arial" w:hAnsi="Arial" w:cs="Arial" w:hint="eastAsia"/>
+          <w:color w:val="333333"/>
+          <w:sz w:val="21"/>
+          <w:szCs w:val="21"/>
+          <w:shd w:val="clear" w:color="auto" w:fill="FFFFFF"/>
+        </w:rPr>
+        <w:t>是</w:t>
+      </w:r>
+      <w:r>
+        <w:rPr>
+          <w:rFonts w:ascii="Arial" w:hAnsi="Arial" w:cs="Arial"/>
+          <w:color w:val="333333"/>
+          <w:sz w:val="21"/>
+          <w:szCs w:val="21"/>
+          <w:shd w:val="clear" w:color="auto" w:fill="FFFFFF"/>
+        </w:rPr>
+        <w:t>独立组网，即采用全新的</w:t>
+      </w:r>
+      <w:r>
+        <w:rPr>
+          <w:rFonts w:ascii="Arial" w:hAnsi="Arial" w:cs="Arial" w:hint="eastAsia"/>
+          <w:color w:val="333333"/>
+          <w:sz w:val="21"/>
+          <w:szCs w:val="21"/>
+          <w:shd w:val="clear" w:color="auto" w:fill="FFFFFF"/>
+        </w:rPr>
+        <w:t>5</w:t>
+      </w:r>
+      <w:r>
+        <w:rPr>
+          <w:rFonts w:ascii="Arial" w:hAnsi="Arial" w:cs="Arial"/>
+          <w:color w:val="333333"/>
+          <w:sz w:val="21"/>
+          <w:szCs w:val="21"/>
+          <w:shd w:val="clear" w:color="auto" w:fill="FFFFFF"/>
+        </w:rPr>
+        <w:t>G</w:t>
+      </w:r>
+      <w:r>
+        <w:rPr>
+          <w:rFonts w:ascii="Arial" w:hAnsi="Arial" w:cs="Arial" w:hint="eastAsia"/>
+          <w:color w:val="333333"/>
+          <w:sz w:val="21"/>
+          <w:szCs w:val="21"/>
+          <w:shd w:val="clear" w:color="auto" w:fill="FFFFFF"/>
+        </w:rPr>
+        <w:t>基站</w:t>
+      </w:r>
+      <w:r>
+        <w:rPr>
+          <w:rFonts w:ascii="Arial" w:hAnsi="Arial" w:cs="Arial"/>
+          <w:color w:val="333333"/>
+          <w:sz w:val="21"/>
+          <w:szCs w:val="21"/>
+          <w:shd w:val="clear" w:color="auto" w:fill="FFFFFF"/>
+        </w:rPr>
+        <w:t>和核心</w:t>
+      </w:r>
+      <w:r>
+        <w:rPr>
+          <w:rFonts w:ascii="Arial" w:hAnsi="Arial" w:cs="Arial" w:hint="eastAsia"/>
+          <w:color w:val="333333"/>
+          <w:sz w:val="21"/>
+          <w:szCs w:val="21"/>
+          <w:shd w:val="clear" w:color="auto" w:fill="FFFFFF"/>
+        </w:rPr>
+        <w:t>网</w:t>
+      </w:r>
+      <w:r>
+        <w:rPr>
+          <w:rFonts w:ascii="Arial" w:hAnsi="Arial" w:cs="Arial"/>
+          <w:color w:val="333333"/>
+          <w:sz w:val="21"/>
+          <w:szCs w:val="21"/>
+          <w:shd w:val="clear" w:color="auto" w:fill="FFFFFF"/>
+        </w:rPr>
+        <w:t>。</w:t>
+      </w:r>
+    </w:p>
+    <w:p>
+      <w:pPr>
+        <w:pStyle w:val="a6"/>
+        <w:spacing w:line="300" w:lineRule="atLeast"/>
+        <w:ind w:firstLineChars="350" w:firstLine="735"/>
+        <w:rPr>
+          <w:rFonts w:ascii="Arial" w:hAnsi="Arial" w:cs="Arial"/>
+          <w:color w:val="333333"/>
+          <w:sz w:val="21"/>
+          <w:szCs w:val="21"/>
+          <w:shd w:val="clear" w:color="auto" w:fill="FFFFFF"/>
+        </w:rPr>
+      </w:pPr>
+      <w:r>
+        <w:rPr>
+          <w:rFonts w:ascii="Arial" w:hAnsi="Arial" w:cs="Arial" w:hint="eastAsia"/>
+          <w:color w:val="333333"/>
+          <w:sz w:val="21"/>
+          <w:szCs w:val="21"/>
+          <w:shd w:val="clear" w:color="auto" w:fill="FFFFFF"/>
+        </w:rPr>
+        <w:t>9</w:t>
+      </w:r>
+      <w:r>
+        <w:rPr>
+          <w:rFonts w:ascii="Arial" w:hAnsi="Arial" w:cs="Arial" w:hint="eastAsia"/>
+          <w:color w:val="333333"/>
+          <w:sz w:val="21"/>
+          <w:szCs w:val="21"/>
+          <w:shd w:val="clear" w:color="auto" w:fill="FFFFFF"/>
+        </w:rPr>
+        <w:t>.</w:t>
+      </w:r>
+      <w:r>
+        <w:rPr>
+          <w:rFonts w:ascii="Arial" w:hAnsi="Arial" w:cs="Arial" w:hint="eastAsia"/>
+          <w:color w:val="333333"/>
+          <w:sz w:val="21"/>
+          <w:szCs w:val="21"/>
+          <w:shd w:val="clear" w:color="auto" w:fill="FFFFFF"/>
+        </w:rPr>
+        <w:t>信息论</w:t>
+      </w:r>
+      <w:r>
+        <w:rPr>
+          <w:rFonts w:ascii="Arial" w:hAnsi="Arial" w:cs="Arial" w:hint="eastAsia"/>
+          <w:color w:val="333333"/>
+          <w:sz w:val="21"/>
+          <w:szCs w:val="21"/>
+          <w:shd w:val="clear" w:color="auto" w:fill="FFFFFF"/>
+        </w:rPr>
+        <w:t>（参考《通信之道》</w:t>
+      </w:r>
+      <w:r>
+        <w:rPr>
+          <w:rFonts w:ascii="Arial" w:hAnsi="Arial" w:cs="Arial" w:hint="eastAsia"/>
+          <w:color w:val="333333"/>
+          <w:sz w:val="21"/>
+          <w:szCs w:val="21"/>
+          <w:shd w:val="clear" w:color="auto" w:fill="FFFFFF"/>
+        </w:rPr>
+        <w:t>）</w:t>
+      </w:r>
+    </w:p>
+    <w:p>
+      <w:pPr>
+        <w:pStyle w:val="a6"/>
+        <w:spacing w:line="300" w:lineRule="atLeast"/>
+        <w:ind w:firstLineChars="350" w:firstLine="735"/>
+        <w:rPr>
+          <w:rFonts w:ascii="Arial" w:hAnsi="Arial" w:cs="Arial"/>
+          <w:color w:val="333333"/>
+          <w:sz w:val="21"/>
+          <w:szCs w:val="21"/>
+          <w:shd w:val="clear" w:color="auto" w:fill="FFFFFF"/>
+        </w:rPr>
+      </w:pPr>
+      <w:r>
+        <w:rPr>
+          <w:rFonts w:ascii="Arial" w:hAnsi="Arial" w:cs="Arial" w:hint="eastAsia"/>
+          <w:color w:val="333333"/>
+          <w:sz w:val="21"/>
+          <w:szCs w:val="21"/>
+          <w:shd w:val="clear" w:color="auto" w:fill="FFFFFF"/>
+        </w:rPr>
+        <w:tab/>
+      </w:r>
+      <w:r>
+        <w:rPr>
+          <w:rFonts w:ascii="Arial" w:hAnsi="Arial" w:cs="Arial" w:hint="eastAsia"/>
+          <w:color w:val="333333"/>
+          <w:sz w:val="21"/>
+          <w:szCs w:val="21"/>
+          <w:shd w:val="clear" w:color="auto" w:fill="FFFFFF"/>
+        </w:rPr>
+        <w:t>（</w:t>
+      </w:r>
+      <w:r>
+        <w:rPr>
+          <w:rFonts w:ascii="Arial" w:hAnsi="Arial" w:cs="Arial" w:hint="eastAsia"/>
+          <w:color w:val="333333"/>
+          <w:sz w:val="21"/>
+          <w:szCs w:val="21"/>
+          <w:shd w:val="clear" w:color="auto" w:fill="FFFFFF"/>
+        </w:rPr>
+        <w:t>1</w:t>
+      </w:r>
+      <w:r>
+        <w:rPr>
+          <w:rFonts w:ascii="Arial" w:hAnsi="Arial" w:cs="Arial" w:hint="eastAsia"/>
+          <w:color w:val="333333"/>
+          <w:sz w:val="21"/>
+          <w:szCs w:val="21"/>
+          <w:shd w:val="clear" w:color="auto" w:fill="FFFFFF"/>
+        </w:rPr>
+        <w:t>）定义了熵和比特。</w:t>
+      </w:r>
+    </w:p>
+    <w:p>
+      <w:pPr>
+        <w:pStyle w:val="a6"/>
+        <w:spacing w:line="300" w:lineRule="atLeast"/>
+        <w:ind w:firstLineChars="350" w:firstLine="735"/>
+        <w:rPr>
+          <w:rFonts w:ascii="Arial" w:hAnsi="Arial" w:cs="Arial"/>
           <w:color w:val="333333"/>
           <w:sz w:val="21"/>
           <w:szCs w:val="21"/>
@@ -15895,7 +18235,7 @@
         <w:spacing w:line="300" w:lineRule="atLeast"/>
         <w:ind w:left="105" w:firstLineChars="350" w:firstLine="735"/>
         <w:rPr>
-          <w:rFonts w:ascii="Arial" w:hAnsi="Arial" w:cs="Arial" w:hint="eastAsia"/>
+          <w:rFonts w:ascii="Arial" w:hAnsi="Arial" w:cs="Arial"/>
           <w:color w:val="333333"/>
           <w:sz w:val="21"/>
           <w:szCs w:val="21"/>
@@ -15979,7 +18319,7 @@
         <w:spacing w:line="300" w:lineRule="atLeast"/>
         <w:ind w:left="105" w:firstLineChars="350" w:firstLine="735"/>
         <w:rPr>
-          <w:rFonts w:ascii="Arial" w:hAnsi="Arial" w:cs="Arial" w:hint="eastAsia"/>
+          <w:rFonts w:ascii="Arial" w:hAnsi="Arial" w:cs="Arial"/>
           <w:color w:val="333333"/>
           <w:sz w:val="21"/>
           <w:szCs w:val="21"/>
@@ -16023,7 +18363,7 @@
         <w:spacing w:line="300" w:lineRule="atLeast"/>
         <w:ind w:left="105" w:firstLineChars="350" w:firstLine="735"/>
         <w:rPr>
-          <w:rFonts w:ascii="Arial" w:hAnsi="Arial" w:cs="Arial" w:hint="eastAsia"/>
+          <w:rFonts w:ascii="Arial" w:hAnsi="Arial" w:cs="Arial"/>
           <w:color w:val="333333"/>
           <w:sz w:val="21"/>
           <w:szCs w:val="21"/>
@@ -16077,7 +18417,7 @@
         <w:spacing w:line="300" w:lineRule="atLeast"/>
         <w:ind w:left="105" w:firstLineChars="350" w:firstLine="735"/>
         <w:rPr>
-          <w:rFonts w:ascii="Arial" w:hAnsi="Arial" w:cs="Arial" w:hint="eastAsia"/>
+          <w:rFonts w:ascii="Arial" w:hAnsi="Arial" w:cs="Arial"/>
           <w:color w:val="333333"/>
           <w:sz w:val="21"/>
           <w:szCs w:val="21"/>
@@ -16261,7 +18601,7 @@
         <w:spacing w:line="300" w:lineRule="atLeast"/>
         <w:ind w:left="105" w:firstLineChars="350" w:firstLine="735"/>
         <w:rPr>
-          <w:rFonts w:ascii="Arial" w:hAnsi="Arial" w:cs="Arial" w:hint="eastAsia"/>
+          <w:rFonts w:ascii="Arial" w:hAnsi="Arial" w:cs="Arial"/>
           <w:color w:val="333333"/>
           <w:sz w:val="21"/>
           <w:szCs w:val="21"/>
@@ -16434,7 +18774,7 @@
         <w:pStyle w:val="a6"/>
         <w:spacing w:line="300" w:lineRule="atLeast"/>
         <w:rPr>
-          <w:rFonts w:ascii="Arial" w:hAnsi="Arial" w:cs="Arial" w:hint="eastAsia"/>
+          <w:rFonts w:ascii="Arial" w:hAnsi="Arial" w:cs="Arial"/>
           <w:color w:val="333333"/>
           <w:sz w:val="21"/>
           <w:szCs w:val="21"/>
@@ -16487,7 +18827,7 @@
         <w:pStyle w:val="a6"/>
         <w:spacing w:line="300" w:lineRule="atLeast"/>
         <w:rPr>
-          <w:rFonts w:ascii="Arial" w:hAnsi="Arial" w:cs="Arial" w:hint="eastAsia"/>
+          <w:rFonts w:ascii="Arial" w:hAnsi="Arial" w:cs="Arial"/>
           <w:color w:val="333333"/>
           <w:sz w:val="21"/>
           <w:szCs w:val="21"/>
@@ -16574,7 +18914,7 @@
         </w:numPr>
         <w:spacing w:line="300" w:lineRule="atLeast"/>
         <w:rPr>
-          <w:rFonts w:ascii="Arial" w:hAnsi="Arial" w:cs="Arial" w:hint="eastAsia"/>
+          <w:rFonts w:ascii="Arial" w:hAnsi="Arial" w:cs="Arial"/>
           <w:color w:val="333333"/>
           <w:sz w:val="21"/>
           <w:szCs w:val="21"/>
@@ -16601,7 +18941,7 @@
         </w:numPr>
         <w:spacing w:line="300" w:lineRule="atLeast"/>
         <w:rPr>
-          <w:rFonts w:ascii="Arial" w:hAnsi="Arial" w:cs="Arial" w:hint="eastAsia"/>
+          <w:rFonts w:ascii="Arial" w:hAnsi="Arial" w:cs="Arial"/>
           <w:color w:val="333333"/>
           <w:sz w:val="21"/>
           <w:szCs w:val="21"/>
@@ -16695,7 +19035,7 @@
         <w:spacing w:line="300" w:lineRule="atLeast"/>
         <w:ind w:left="1140"/>
         <w:rPr>
-          <w:rFonts w:ascii="Arial" w:hAnsi="Arial" w:cs="Arial" w:hint="eastAsia"/>
+          <w:rFonts w:ascii="Arial" w:hAnsi="Arial" w:cs="Arial"/>
           <w:color w:val="333333"/>
           <w:sz w:val="21"/>
           <w:szCs w:val="21"/>
@@ -16822,7 +19162,7 @@
         </w:numPr>
         <w:spacing w:line="300" w:lineRule="atLeast"/>
         <w:rPr>
-          <w:rFonts w:ascii="Arial" w:hAnsi="Arial" w:cs="Arial" w:hint="eastAsia"/>
+          <w:rFonts w:ascii="Arial" w:hAnsi="Arial" w:cs="Arial"/>
           <w:color w:val="333333"/>
           <w:sz w:val="21"/>
           <w:szCs w:val="21"/>
@@ -16902,155 +19242,29 @@
     </w:p>
     <w:p>
       <w:pPr>
-        <w:pStyle w:val="a6"/>
-        <w:spacing w:line="300" w:lineRule="atLeast"/>
-        <w:ind w:firstLineChars="350" w:firstLine="735"/>
-        <w:rPr>
-          <w:rFonts w:ascii="Arial" w:hAnsi="Arial" w:cs="Arial"/>
-          <w:color w:val="333333"/>
-          <w:sz w:val="21"/>
-          <w:szCs w:val="21"/>
-          <w:shd w:val="clear" w:color="auto" w:fill="FFFFFF"/>
-        </w:rPr>
-      </w:pPr>
-    </w:p>
-    <w:p>
-      <w:pPr>
-        <w:pStyle w:val="a6"/>
-        <w:spacing w:line="300" w:lineRule="atLeast"/>
-        <w:rPr>
-          <w:rFonts w:asciiTheme="majorHAnsi" w:eastAsiaTheme="majorEastAsia" w:hAnsiTheme="majorHAnsi" w:cstheme="majorBidi"/>
-          <w:b/>
-          <w:bCs/>
-          <w:kern w:val="2"/>
-          <w:sz w:val="28"/>
-          <w:szCs w:val="28"/>
-        </w:rPr>
-      </w:pPr>
-      <w:r>
-        <w:rPr>
-          <w:rFonts w:asciiTheme="majorHAnsi" w:eastAsiaTheme="majorEastAsia" w:hAnsiTheme="majorHAnsi" w:cstheme="majorBidi" w:hint="eastAsia"/>
-          <w:b/>
-          <w:bCs/>
-          <w:kern w:val="2"/>
-          <w:sz w:val="28"/>
-          <w:szCs w:val="28"/>
+        <w:pStyle w:val="2"/>
+      </w:pPr>
+      <w:r>
+        <w:rPr>
+          <w:rFonts w:hint="eastAsia"/>
+        </w:rPr>
+        <w:t>面经</w:t>
+      </w:r>
+    </w:p>
+    <w:p>
+      <w:r>
+        <w:rPr>
+          <w:rFonts w:hint="eastAsia"/>
+        </w:rPr>
+        <w:t>性格，擅长，生平，自我介绍等等。</w:t>
+      </w:r>
+    </w:p>
+    <w:p>
+      <w:r>
+        <w:rPr>
+          <w:rFonts w:hint="eastAsia"/>
         </w:rPr>
         <w:lastRenderedPageBreak/>
-        <w:tab/>
-      </w:r>
-    </w:p>
-    <w:p>
-      <w:pPr>
-        <w:pStyle w:val="2"/>
-      </w:pPr>
-      <w:r>
-        <w:rPr>
-          <w:rFonts w:hint="eastAsia"/>
-        </w:rPr>
-        <w:t>企业</w:t>
-      </w:r>
-      <w:r>
-        <w:rPr>
-          <w:rFonts w:hint="eastAsia"/>
-        </w:rPr>
-        <w:t>文化</w:t>
-      </w:r>
-    </w:p>
-    <w:p>
-      <w:r>
-        <w:rPr>
-          <w:rFonts w:hint="eastAsia"/>
-        </w:rPr>
-        <w:t>华为，中兴，</w:t>
-      </w:r>
-      <w:r>
-        <w:rPr>
-          <w:rFonts w:hint="eastAsia"/>
-        </w:rPr>
-        <w:t>OPPO,vivo</w:t>
-      </w:r>
-      <w:r>
-        <w:rPr>
-          <w:rFonts w:hint="eastAsia"/>
-        </w:rPr>
-        <w:t>，小米，高通，爱立信，</w:t>
-      </w:r>
-      <w:r>
-        <w:rPr>
-          <w:rFonts w:hint="eastAsia"/>
-        </w:rPr>
-        <w:t>英特尔，三星，</w:t>
-      </w:r>
-      <w:r>
-        <w:rPr>
-          <w:rFonts w:hint="eastAsia"/>
-        </w:rPr>
-        <w:t>移动，联通，电信及相关设计院，研究院。</w:t>
-      </w:r>
-    </w:p>
-    <w:p>
-      <w:r>
-        <w:rPr>
-          <w:rFonts w:hint="eastAsia"/>
-        </w:rPr>
-        <w:t>OPPO:</w:t>
-      </w:r>
-      <w:r>
-        <w:rPr>
-          <w:rFonts w:hint="eastAsia"/>
-        </w:rPr>
-        <w:t>主力是</w:t>
-      </w:r>
-      <w:r>
-        <w:rPr>
-          <w:rFonts w:hint="eastAsia"/>
-        </w:rPr>
-        <w:t>85</w:t>
-      </w:r>
-      <w:r>
-        <w:rPr>
-          <w:rFonts w:hint="eastAsia"/>
-        </w:rPr>
-        <w:t>后，</w:t>
-      </w:r>
-      <w:r>
-        <w:rPr>
-          <w:rFonts w:hint="eastAsia"/>
-        </w:rPr>
-        <w:t>90</w:t>
-      </w:r>
-      <w:r>
-        <w:rPr>
-          <w:rFonts w:hint="eastAsia"/>
-        </w:rPr>
-        <w:t>后，有活力，有竞升空间。</w:t>
-      </w:r>
-    </w:p>
-    <w:p>
-      <w:pPr>
-        <w:pStyle w:val="2"/>
-      </w:pPr>
-      <w:r>
-        <w:rPr>
-          <w:rFonts w:hint="eastAsia"/>
-        </w:rPr>
-        <w:t>面经</w:t>
-      </w:r>
-    </w:p>
-    <w:p>
-      <w:r>
-        <w:rPr>
-          <w:rFonts w:hint="eastAsia"/>
-        </w:rPr>
-        <w:t>性格，擅长，生平，自我介绍等等。</w:t>
-      </w:r>
-    </w:p>
-    <w:p>
-      <w:r>
-        <w:rPr>
-          <w:rFonts w:hint="eastAsia"/>
-        </w:rPr>
         <w:t>优缺点：优点，</w:t>
       </w:r>
       <w:r>
@@ -17124,7 +19338,6 @@
         <w:rPr>
           <w:noProof/>
         </w:rPr>
-        <w:lastRenderedPageBreak/>
         <w:drawing>
           <wp:inline distT="0" distB="0" distL="0" distR="0">
             <wp:extent cx="2318682" cy="5021593"/>
@@ -17141,7 +19354,7 @@
                     <pic:cNvPicPr/>
                   </pic:nvPicPr>
                   <pic:blipFill>
-                    <a:blip r:embed="rId29" cstate="print">
+                    <a:blip r:embed="rId28" cstate="print">
                       <a:extLst>
                         <a:ext uri="{28A0092B-C50C-407E-A947-70E740481C1C}">
                           <a14:useLocalDpi xmlns:a14="http://schemas.microsoft.com/office/drawing/2010/main" val="0"/>
@@ -17201,7 +19414,7 @@
                     <pic:cNvPicPr/>
                   </pic:nvPicPr>
                   <pic:blipFill>
-                    <a:blip r:embed="rId30" cstate="print">
+                    <a:blip r:embed="rId29" cstate="print">
                       <a:extLst>
                         <a:ext uri="{28A0092B-C50C-407E-A947-70E740481C1C}">
                           <a14:useLocalDpi xmlns:a14="http://schemas.microsoft.com/office/drawing/2010/main" val="0"/>
@@ -17283,6 +19496,7 @@
         <w:rPr>
           <w:rFonts w:hint="eastAsia"/>
         </w:rPr>
+        <w:lastRenderedPageBreak/>
         <w:t>数据结构</w:t>
       </w:r>
     </w:p>
@@ -18138,7 +20352,7 @@
 </file>
 
 <file path=word/endnotes.xml><?xml version="1.0" encoding="utf-8"?>
-<w:endnotes xmlns:wpc="http://schemas.microsoft.com/office/word/2010/wordprocessingCanvas" xmlns:mc="http://schemas.openxmlformats.org/markup-compatibility/2006" xmlns:o="urn:schemas-microsoft-com:office:office" xmlns:r="http://schemas.openxmlformats.org/officeDocument/2006/relationships" xmlns:m="http://schemas.openxmlformats.org/officeDocument/2006/math" xmlns:v="urn:schemas-microsoft-com:vml" xmlns:wp14="http://schemas.microsoft.com/office/word/2010/wordprocessingDrawing" xmlns:wp="http://schemas.openxmlformats.org/drawingml/2006/wordprocessingDrawing" xmlns:w10="urn:schemas-microsoft-com:office:word" xmlns:w="http://schemas.openxmlformats.org/wordprocessingml/2006/main" xmlns:w14="http://schemas.microsoft.com/office/word/2010/wordml" xmlns:wpg="http://schemas.microsoft.com/office/word/2010/wordprocessingGroup" xmlns:wpi="http://schemas.microsoft.com/office/word/2010/wordprocessingInk" xmlns:wne="http://schemas.microsoft.com/office/word/2006/wordml" xmlns:wps="http://schemas.microsoft.com/office/word/2010/wordprocessingShape" mc:Ignorable="w14 wp14">
+<w:endnotes xmlns:wpc="http://schemas.microsoft.com/office/word/2010/wordprocessingCanvas" xmlns:mc="http://schemas.openxmlformats.org/markup-compatibility/2006" xmlns:o="urn:schemas-microsoft-com:office:office" xmlns:r="http://schemas.openxmlformats.org/officeDocument/2006/relationships" xmlns:m="http://schemas.openxmlformats.org/officeDocument/2006/math" xmlns:v="urn:schemas-microsoft-com:vml" xmlns:wp14="http://schemas.microsoft.com/office/word/2010/wordprocessingDrawing" xmlns:wp="http://schemas.openxmlformats.org/drawingml/2006/wordprocessingDrawing" xmlns:w10="urn:schemas-microsoft-com:office:word" xmlns:w="http://schemas.openxmlformats.org/wordprocessingml/2006/main" xmlns:w14="http://schemas.microsoft.com/office/word/2010/wordml" xmlns:w15="http://schemas.microsoft.com/office/word/2012/wordml" xmlns:wpg="http://schemas.microsoft.com/office/word/2010/wordprocessingGroup" xmlns:wpi="http://schemas.microsoft.com/office/word/2010/wordprocessingInk" xmlns:wne="http://schemas.microsoft.com/office/word/2006/wordml" xmlns:wps="http://schemas.microsoft.com/office/word/2010/wordprocessingShape" mc:Ignorable="w14 w15 wp14">
   <w:endnote w:type="separator" w:id="-1">
     <w:p>
       <w:r>
@@ -18157,7 +20371,7 @@
 </file>
 
 <file path=word/footnotes.xml><?xml version="1.0" encoding="utf-8"?>
-<w:footnotes xmlns:wpc="http://schemas.microsoft.com/office/word/2010/wordprocessingCanvas" xmlns:mc="http://schemas.openxmlformats.org/markup-compatibility/2006" xmlns:o="urn:schemas-microsoft-com:office:office" xmlns:r="http://schemas.openxmlformats.org/officeDocument/2006/relationships" xmlns:m="http://schemas.openxmlformats.org/officeDocument/2006/math" xmlns:v="urn:schemas-microsoft-com:vml" xmlns:wp14="http://schemas.microsoft.com/office/word/2010/wordprocessingDrawing" xmlns:wp="http://schemas.openxmlformats.org/drawingml/2006/wordprocessingDrawing" xmlns:w10="urn:schemas-microsoft-com:office:word" xmlns:w="http://schemas.openxmlformats.org/wordprocessingml/2006/main" xmlns:w14="http://schemas.microsoft.com/office/word/2010/wordml" xmlns:wpg="http://schemas.microsoft.com/office/word/2010/wordprocessingGroup" xmlns:wpi="http://schemas.microsoft.com/office/word/2010/wordprocessingInk" xmlns:wne="http://schemas.microsoft.com/office/word/2006/wordml" xmlns:wps="http://schemas.microsoft.com/office/word/2010/wordprocessingShape" mc:Ignorable="w14 wp14">
+<w:footnotes xmlns:wpc="http://schemas.microsoft.com/office/word/2010/wordprocessingCanvas" xmlns:mc="http://schemas.openxmlformats.org/markup-compatibility/2006" xmlns:o="urn:schemas-microsoft-com:office:office" xmlns:r="http://schemas.openxmlformats.org/officeDocument/2006/relationships" xmlns:m="http://schemas.openxmlformats.org/officeDocument/2006/math" xmlns:v="urn:schemas-microsoft-com:vml" xmlns:wp14="http://schemas.microsoft.com/office/word/2010/wordprocessingDrawing" xmlns:wp="http://schemas.openxmlformats.org/drawingml/2006/wordprocessingDrawing" xmlns:w10="urn:schemas-microsoft-com:office:word" xmlns:w="http://schemas.openxmlformats.org/wordprocessingml/2006/main" xmlns:w14="http://schemas.microsoft.com/office/word/2010/wordml" xmlns:w15="http://schemas.microsoft.com/office/word/2012/wordml" xmlns:wpg="http://schemas.microsoft.com/office/word/2010/wordprocessingGroup" xmlns:wpi="http://schemas.microsoft.com/office/word/2010/wordprocessingInk" xmlns:wne="http://schemas.microsoft.com/office/word/2006/wordml" xmlns:wps="http://schemas.microsoft.com/office/word/2010/wordprocessingShape" mc:Ignorable="w14 w15 wp14">
   <w:footnote w:type="separator" w:id="-1">
     <w:p>
       <w:r>
@@ -18176,7 +20390,7 @@
 </file>
 
 <file path=word/numbering.xml><?xml version="1.0" encoding="utf-8"?>
-<w:numbering xmlns:wpc="http://schemas.microsoft.com/office/word/2010/wordprocessingCanvas" xmlns:mc="http://schemas.openxmlformats.org/markup-compatibility/2006" xmlns:o="urn:schemas-microsoft-com:office:office" xmlns:r="http://schemas.openxmlformats.org/officeDocument/2006/relationships" xmlns:m="http://schemas.openxmlformats.org/officeDocument/2006/math" xmlns:v="urn:schemas-microsoft-com:vml" xmlns:wp14="http://schemas.microsoft.com/office/word/2010/wordprocessingDrawing" xmlns:wp="http://schemas.openxmlformats.org/drawingml/2006/wordprocessingDrawing" xmlns:w10="urn:schemas-microsoft-com:office:word" xmlns:w="http://schemas.openxmlformats.org/wordprocessingml/2006/main" xmlns:w14="http://schemas.microsoft.com/office/word/2010/wordml" xmlns:wpg="http://schemas.microsoft.com/office/word/2010/wordprocessingGroup" xmlns:wpi="http://schemas.microsoft.com/office/word/2010/wordprocessingInk" xmlns:wne="http://schemas.microsoft.com/office/word/2006/wordml" xmlns:wps="http://schemas.microsoft.com/office/word/2010/wordprocessingShape" mc:Ignorable="w14 wp14">
+<w:numbering xmlns:wpc="http://schemas.microsoft.com/office/word/2010/wordprocessingCanvas" xmlns:mc="http://schemas.openxmlformats.org/markup-compatibility/2006" xmlns:o="urn:schemas-microsoft-com:office:office" xmlns:r="http://schemas.openxmlformats.org/officeDocument/2006/relationships" xmlns:m="http://schemas.openxmlformats.org/officeDocument/2006/math" xmlns:v="urn:schemas-microsoft-com:vml" xmlns:wp14="http://schemas.microsoft.com/office/word/2010/wordprocessingDrawing" xmlns:wp="http://schemas.openxmlformats.org/drawingml/2006/wordprocessingDrawing" xmlns:w10="urn:schemas-microsoft-com:office:word" xmlns:w="http://schemas.openxmlformats.org/wordprocessingml/2006/main" xmlns:w14="http://schemas.microsoft.com/office/word/2010/wordml" xmlns:w15="http://schemas.microsoft.com/office/word/2012/wordml" xmlns:wpg="http://schemas.microsoft.com/office/word/2010/wordprocessingGroup" xmlns:wpi="http://schemas.microsoft.com/office/word/2010/wordprocessingInk" xmlns:wne="http://schemas.microsoft.com/office/word/2006/wordml" xmlns:wps="http://schemas.microsoft.com/office/word/2010/wordprocessingShape" mc:Ignorable="w14 w15 wp14">
   <w:abstractNum w:abstractNumId="0">
     <w:nsid w:val="058444BA"/>
     <w:multiLevelType w:val="hybridMultilevel"/>
@@ -19009,7 +21223,7 @@
 </file>
 
 <file path=word/styles.xml><?xml version="1.0" encoding="utf-8"?>
-<w:styles xmlns:mc="http://schemas.openxmlformats.org/markup-compatibility/2006" xmlns:r="http://schemas.openxmlformats.org/officeDocument/2006/relationships" xmlns:w="http://schemas.openxmlformats.org/wordprocessingml/2006/main" xmlns:w14="http://schemas.microsoft.com/office/word/2010/wordml" mc:Ignorable="w14">
+<w:styles xmlns:mc="http://schemas.openxmlformats.org/markup-compatibility/2006" xmlns:r="http://schemas.openxmlformats.org/officeDocument/2006/relationships" xmlns:w="http://schemas.openxmlformats.org/wordprocessingml/2006/main" xmlns:w14="http://schemas.microsoft.com/office/word/2010/wordml" xmlns:w15="http://schemas.microsoft.com/office/word/2012/wordml" mc:Ignorable="w14 w15">
   <w:docDefaults>
     <w:rPrDefault>
       <w:rPr>
@@ -19022,540 +21236,378 @@
     </w:rPrDefault>
     <w:pPrDefault/>
   </w:docDefaults>
-  <w:latentStyles w:defLockedState="0" w:defUIPriority="99" w:defSemiHidden="1" w:defUnhideWhenUsed="1" w:defQFormat="0" w:count="267">
-    <w:lsdException w:name="Normal" w:semiHidden="0" w:uiPriority="0" w:unhideWhenUsed="0" w:qFormat="1"/>
-    <w:lsdException w:name="heading 1" w:semiHidden="0" w:uiPriority="9" w:unhideWhenUsed="0" w:qFormat="1"/>
-    <w:lsdException w:name="heading 2" w:uiPriority="9" w:qFormat="1"/>
-    <w:lsdException w:name="heading 3" w:uiPriority="9" w:qFormat="1"/>
-    <w:lsdException w:name="heading 4" w:uiPriority="9" w:qFormat="1"/>
-    <w:lsdException w:name="heading 5" w:uiPriority="9" w:qFormat="1"/>
-    <w:lsdException w:name="heading 6" w:uiPriority="9" w:qFormat="1"/>
-    <w:lsdException w:name="heading 7" w:uiPriority="9" w:qFormat="1"/>
-    <w:lsdException w:name="heading 8" w:uiPriority="9" w:qFormat="1"/>
-    <w:lsdException w:name="heading 9" w:uiPriority="9" w:qFormat="1"/>
-    <w:lsdException w:name="toc 1" w:uiPriority="39"/>
-    <w:lsdException w:name="toc 2" w:uiPriority="39"/>
-    <w:lsdException w:name="toc 3" w:uiPriority="39"/>
-    <w:lsdException w:name="toc 4" w:uiPriority="39"/>
-    <w:lsdException w:name="toc 5" w:uiPriority="39"/>
-    <w:lsdException w:name="toc 6" w:uiPriority="39"/>
-    <w:lsdException w:name="toc 7" w:uiPriority="39"/>
-    <w:lsdException w:name="toc 8" w:uiPriority="39"/>
-    <w:lsdException w:name="toc 9" w:uiPriority="39"/>
-    <w:lsdException w:name="caption" w:uiPriority="35" w:qFormat="1"/>
-    <w:lsdException w:name="Title" w:semiHidden="0" w:uiPriority="10" w:unhideWhenUsed="0" w:qFormat="1"/>
-    <w:lsdException w:name="Default Paragraph Font" w:uiPriority="1"/>
-    <w:lsdException w:name="Subtitle" w:semiHidden="0" w:uiPriority="11" w:unhideWhenUsed="0" w:qFormat="1"/>
-    <w:lsdException w:name="Strong" w:semiHidden="0" w:uiPriority="22" w:unhideWhenUsed="0" w:qFormat="1"/>
-    <w:lsdException w:name="Emphasis" w:semiHidden="0" w:uiPriority="20" w:unhideWhenUsed="0" w:qFormat="1"/>
-    <w:lsdException w:name="Table Grid" w:semiHidden="0" w:uiPriority="59" w:unhideWhenUsed="0"/>
-    <w:lsdException w:name="Placeholder Text" w:unhideWhenUsed="0"/>
-    <w:lsdException w:name="No Spacing" w:semiHidden="0" w:uiPriority="1" w:unhideWhenUsed="0" w:qFormat="1"/>
-    <w:lsdException w:name="Light Shading" w:semiHidden="0" w:uiPriority="60" w:unhideWhenUsed="0"/>
-    <w:lsdException w:name="Light List" w:semiHidden="0" w:uiPriority="61" w:unhideWhenUsed="0"/>
-    <w:lsdException w:name="Light Grid" w:semiHidden="0" w:uiPriority="62" w:unhideWhenUsed="0"/>
-    <w:lsdException w:name="Medium Shading 1" w:semiHidden="0" w:uiPriority="63" w:unhideWhenUsed="0"/>
-    <w:lsdException w:name="Medium Shading 2" w:semiHidden="0" w:uiPriority="64" w:unhideWhenUsed="0"/>
-    <w:lsdException w:name="Medium List 1" w:semiHidden="0" w:uiPriority="65" w:unhideWhenUsed="0"/>
-    <w:lsdException w:name="Medium List 2" w:semiHidden="0" w:uiPriority="66" w:unhideWhenUsed="0"/>
-    <w:lsdException w:name="Medium Grid 1" w:semiHidden="0" w:uiPriority="67" w:unhideWhenUsed="0"/>
-    <w:lsdException w:name="Medium Grid 2" w:semiHidden="0" w:uiPriority="68" w:unhideWhenUsed="0"/>
-    <w:lsdException w:name="Medium Grid 3" w:semiHidden="0" w:uiPriority="69" w:unhideWhenUsed="0"/>
-    <w:lsdException w:name="Dark List" w:semiHidden="0" w:uiPriority="70" w:unhideWhenUsed="0"/>
-    <w:lsdException w:name="Colorful Shading" w:semiHidden="0" w:uiPriority="71" w:unhideWhenUsed="0"/>
-    <w:lsdException w:name="Colorful List" w:semiHidden="0" w:uiPriority="72" w:unhideWhenUsed="0"/>
-    <w:lsdException w:name="Colorful Grid" w:semiHidden="0" w:uiPriority="73" w:unhideWhenUsed="0"/>
-    <w:lsdException w:name="Light Shading Accent 1" w:semiHidden="0" w:uiPriority="60" w:unhideWhenUsed="0"/>
-    <w:lsdException w:name="Light List Accent 1" w:semiHidden="0" w:uiPriority="61" w:unhideWhenUsed="0"/>
-    <w:lsdException w:name="Light Grid Accent 1" w:semiHidden="0" w:uiPriority="62" w:unhideWhenUsed="0"/>
-    <w:lsdException w:name="Medium Shading 1 Accent 1" w:semiHidden="0" w:uiPriority="63" w:unhideWhenUsed="0"/>
-    <w:lsdException w:name="Medium Shading 2 Accent 1" w:semiHidden="0" w:uiPriority="64" w:unhideWhenUsed="0"/>
-    <w:lsdException w:name="Medium List 1 Accent 1" w:semiHidden="0" w:uiPriority="65" w:unhideWhenUsed="0"/>
-    <w:lsdException w:name="Revision" w:unhideWhenUsed="0"/>
-    <w:lsdException w:name="List Paragraph" w:semiHidden="0" w:uiPriority="34" w:unhideWhenUsed="0" w:qFormat="1"/>
-    <w:lsdException w:name="Quote" w:semiHidden="0" w:uiPriority="29" w:unhideWhenUsed="0" w:qFormat="1"/>
-    <w:lsdException w:name="Intense Quote" w:semiHidden="0" w:uiPriority="30" w:unhideWhenUsed="0" w:qFormat="1"/>
-    <w:lsdException w:name="Medium List 2 Accent 1" w:semiHidden="0" w:uiPriority="66" w:unhideWhenUsed="0"/>
-    <w:lsdException w:name="Medium Grid 1 Accent 1" w:semiHidden="0" w:uiPriority="67" w:unhideWhenUsed="0"/>
-    <w:lsdException w:name="Medium Grid 2 Accent 1" w:semiHidden="0" w:uiPriority="68" w:unhideWhenUsed="0"/>
-    <w:lsdException w:name="Medium Grid 3 Accent 1" w:semiHidden="0" w:uiPriority="69" w:unhideWhenUsed="0"/>
-    <w:lsdException w:name="Dark List Accent 1" w:semiHidden="0" w:uiPriority="70" w:unhideWhenUsed="0"/>
-    <w:lsdException w:name="Colorful Shading Accent 1" w:semiHidden="0" w:uiPriority="71" w:unhideWhenUsed="0"/>
-    <w:lsdException w:name="Colorful List Accent 1" w:semiHidden="0" w:uiPriority="72" w:unhideWhenUsed="0"/>
-    <w:lsdException w:name="Colorful Grid Accent 1" w:semiHidden="0" w:uiPriority="73" w:unhideWhenUsed="0"/>
-    <w:lsdException w:name="Light Shading Accent 2" w:semiHidden="0" w:uiPriority="60" w:unhideWhenUsed="0"/>
-    <w:lsdException w:name="Light List Accent 2" w:semiHidden="0" w:uiPriority="61" w:unhideWhenUsed="0"/>
-    <w:lsdException w:name="Light Grid Accent 2" w:semiHidden="0" w:uiPriority="62" w:unhideWhenUsed="0"/>
-    <w:lsdException w:name="Medium Shading 1 Accent 2" w:semiHidden="0" w:uiPriority="63" w:unhideWhenUsed="0"/>
-    <w:lsdException w:name="Medium Shading 2 Accent 2" w:semiHidden="0" w:uiPriority="64" w:unhideWhenUsed="0"/>
-    <w:lsdException w:name="Medium List 1 Accent 2" w:semiHidden="0" w:uiPriority="65" w:unhideWhenUsed="0"/>
-    <w:lsdException w:name="Medium List 2 Accent 2" w:semiHidden="0" w:uiPriority="66" w:unhideWhenUsed="0"/>
-    <w:lsdException w:name="Medium Grid 1 Accent 2" w:semiHidden="0" w:uiPriority="67" w:unhideWhenUsed="0"/>
-    <w:lsdException w:name="Medium Grid 2 Accent 2" w:semiHidden="0" w:uiPriority="68" w:unhideWhenUsed="0"/>
-    <w:lsdException w:name="Medium Grid 3 Accent 2" w:semiHidden="0" w:uiPriority="69" w:unhideWhenUsed="0"/>
-    <w:lsdException w:name="Dark List Accent 2" w:semiHidden="0" w:uiPriority="70" w:unhideWhenUsed="0"/>
-    <w:lsdException w:name="Colorful Shading Accent 2" w:semiHidden="0" w:uiPriority="71" w:unhideWhenUsed="0"/>
-    <w:lsdException w:name="Colorful List Accent 2" w:semiHidden="0" w:uiPriority="72" w:unhideWhenUsed="0"/>
-    <w:lsdException w:name="Colorful Grid Accent 2" w:semiHidden="0" w:uiPriority="73" w:unhideWhenUsed="0"/>
-    <w:lsdException w:name="Light Shading Accent 3" w:semiHidden="0" w:uiPriority="60" w:unhideWhenUsed="0"/>
-    <w:lsdException w:name="Light List Accent 3" w:semiHidden="0" w:uiPriority="61" w:unhideWhenUsed="0"/>
-    <w:lsdException w:name="Light Grid Accent 3" w:semiHidden="0" w:uiPriority="62" w:unhideWhenUsed="0"/>
-    <w:lsdException w:name="Medium Shading 1 Accent 3" w:semiHidden="0" w:uiPriority="63" w:unhideWhenUsed="0"/>
-    <w:lsdException w:name="Medium Shading 2 Accent 3" w:semiHidden="0" w:uiPriority="64" w:unhideWhenUsed="0"/>
-    <w:lsdException w:name="Medium List 1 Accent 3" w:semiHidden="0" w:uiPriority="65" w:unhideWhenUsed="0"/>
-    <w:lsdException w:name="Medium List 2 Accent 3" w:semiHidden="0" w:uiPriority="66" w:unhideWhenUsed="0"/>
-    <w:lsdException w:name="Medium Grid 1 Accent 3" w:semiHidden="0" w:uiPriority="67" w:unhideWhenUsed="0"/>
-    <w:lsdException w:name="Medium Grid 2 Accent 3" w:semiHidden="0" w:uiPriority="68" w:unhideWhenUsed="0"/>
-    <w:lsdException w:name="Medium Grid 3 Accent 3" w:semiHidden="0" w:uiPriority="69" w:unhideWhenUsed="0"/>
-    <w:lsdException w:name="Dark List Accent 3" w:semiHidden="0" w:uiPriority="70" w:unhideWhenUsed="0"/>
-    <w:lsdException w:name="Colorful Shading Accent 3" w:semiHidden="0" w:uiPriority="71" w:unhideWhenUsed="0"/>
-    <w:lsdException w:name="Colorful List Accent 3" w:semiHidden="0" w:uiPriority="72" w:unhideWhenUsed="0"/>
-    <w:lsdException w:name="Colorful Grid Accent 3" w:semiHidden="0" w:uiPriority="73" w:unhideWhenUsed="0"/>
-    <w:lsdException w:name="Light Shading Accent 4" w:semiHidden="0" w:uiPriority="60" w:unhideWhenUsed="0"/>
-    <w:lsdException w:name="Light List Accent 4" w:semiHidden="0" w:uiPriority="61" w:unhideWhenUsed="0"/>
-    <w:lsdException w:name="Light Grid Accent 4" w:semiHidden="0" w:uiPriority="62" w:unhideWhenUsed="0"/>
-    <w:lsdException w:name="Medium Shading 1 Accent 4" w:semiHidden="0" w:uiPriority="63" w:unhideWhenUsed="0"/>
-    <w:lsdException w:name="Medium Shading 2 Accent 4" w:semiHidden="0" w:uiPriority="64" w:unhideWhenUsed="0"/>
-    <w:lsdException w:name="Medium List 1 Accent 4" w:semiHidden="0" w:uiPriority="65" w:unhideWhenUsed="0"/>
-    <w:lsdException w:name="Medium List 2 Accent 4" w:semiHidden="0" w:uiPriority="66" w:unhideWhenUsed="0"/>
-    <w:lsdException w:name="Medium Grid 1 Accent 4" w:semiHidden="0" w:uiPriority="67" w:unhideWhenUsed="0"/>
-    <w:lsdException w:name="Medium Grid 2 Accent 4" w:semiHidden="0" w:uiPriority="68" w:unhideWhenUsed="0"/>
-    <w:lsdException w:name="Medium Grid 3 Accent 4" w:semiHidden="0" w:uiPriority="69" w:unhideWhenUsed="0"/>
-    <w:lsdException w:name="Dark List Accent 4" w:semiHidden="0" w:uiPriority="70" w:unhideWhenUsed="0"/>
-    <w:lsdException w:name="Colorful Shading Accent 4" w:semiHidden="0" w:uiPriority="71" w:unhideWhenUsed="0"/>
-    <w:lsdException w:name="Colorful List Accent 4" w:semiHidden="0" w:uiPriority="72" w:unhideWhenUsed="0"/>
-    <w:lsdException w:name="Colorful Grid Accent 4" w:semiHidden="0" w:uiPriority="73" w:unhideWhenUsed="0"/>
-    <w:lsdException w:name="Light Shading Accent 5" w:semiHidden="0" w:uiPriority="60" w:unhideWhenUsed="0"/>
-    <w:lsdException w:name="Light List Accent 5" w:semiHidden="0" w:uiPriority="61" w:unhideWhenUsed="0"/>
-    <w:lsdException w:name="Light Grid Accent 5" w:semiHidden="0" w:uiPriority="62" w:unhideWhenUsed="0"/>
-    <w:lsdException w:name="Medium Shading 1 Accent 5" w:semiHidden="0" w:uiPriority="63" w:unhideWhenUsed="0"/>
-    <w:lsdException w:name="Medium Shading 2 Accent 5" w:semiHidden="0" w:uiPriority="64" w:unhideWhenUsed="0"/>
-    <w:lsdException w:name="Medium List 1 Accent 5" w:semiHidden="0" w:uiPriority="65" w:unhideWhenUsed="0"/>
-    <w:lsdException w:name="Medium List 2 Accent 5" w:semiHidden="0" w:uiPriority="66" w:unhideWhenUsed="0"/>
-    <w:lsdException w:name="Medium Grid 1 Accent 5" w:semiHidden="0" w:uiPriority="67" w:unhideWhenUsed="0"/>
-    <w:lsdException w:name="Medium Grid 2 Accent 5" w:semiHidden="0" w:uiPriority="68" w:unhideWhenUsed="0"/>
-    <w:lsdException w:name="Medium Grid 3 Accent 5" w:semiHidden="0" w:uiPriority="69" w:unhideWhenUsed="0"/>
-    <w:lsdException w:name="Dark List Accent 5" w:semiHidden="0" w:uiPriority="70" w:unhideWhenUsed="0"/>
-    <w:lsdException w:name="Colorful Shading Accent 5" w:semiHidden="0" w:uiPriority="71" w:unhideWhenUsed="0"/>
-    <w:lsdException w:name="Colorful List Accent 5" w:semiHidden="0" w:uiPriority="72" w:unhideWhenUsed="0"/>
-    <w:lsdException w:name="Colorful Grid Accent 5" w:semiHidden="0" w:uiPriority="73" w:unhideWhenUsed="0"/>
-    <w:lsdException w:name="Light Shading Accent 6" w:semiHidden="0" w:uiPriority="60" w:unhideWhenUsed="0"/>
-    <w:lsdException w:name="Light List Accent 6" w:semiHidden="0" w:uiPriority="61" w:unhideWhenUsed="0"/>
-    <w:lsdException w:name="Light Grid Accent 6" w:semiHidden="0" w:uiPriority="62" w:unhideWhenUsed="0"/>
-    <w:lsdException w:name="Medium Shading 1 Accent 6" w:semiHidden="0" w:uiPriority="63" w:unhideWhenUsed="0"/>
-    <w:lsdException w:name="Medium Shading 2 Accent 6" w:semiHidden="0" w:uiPriority="64" w:unhideWhenUsed="0"/>
-    <w:lsdException w:name="Medium List 1 Accent 6" w:semiHidden="0" w:uiPriority="65" w:unhideWhenUsed="0"/>
-    <w:lsdException w:name="Medium List 2 Accent 6" w:semiHidden="0" w:uiPriority="66" w:unhideWhenUsed="0"/>
-    <w:lsdException w:name="Medium Grid 1 Accent 6" w:semiHidden="0" w:uiPriority="67" w:unhideWhenUsed="0"/>
-    <w:lsdException w:name="Medium Grid 2 Accent 6" w:semiHidden="0" w:uiPriority="68" w:unhideWhenUsed="0"/>
-    <w:lsdException w:name="Medium Grid 3 Accent 6" w:semiHidden="0" w:uiPriority="69" w:unhideWhenUsed="0"/>
-    <w:lsdException w:name="Dark List Accent 6" w:semiHidden="0" w:uiPriority="70" w:unhideWhenUsed="0"/>
-    <w:lsdException w:name="Colorful Shading Accent 6" w:semiHidden="0" w:uiPriority="71" w:unhideWhenUsed="0"/>
-    <w:lsdException w:name="Colorful List Accent 6" w:semiHidden="0" w:uiPriority="72" w:unhideWhenUsed="0"/>
-    <w:lsdException w:name="Colorful Grid Accent 6" w:semiHidden="0" w:uiPriority="73" w:unhideWhenUsed="0"/>
-    <w:lsdException w:name="Subtle Emphasis" w:semiHidden="0" w:uiPriority="19" w:unhideWhenUsed="0" w:qFormat="1"/>
-    <w:lsdException w:name="Intense Emphasis" w:semiHidden="0" w:uiPriority="21" w:unhideWhenUsed="0" w:qFormat="1"/>
-    <w:lsdException w:name="Subtle Reference" w:semiHidden="0" w:uiPriority="31" w:unhideWhenUsed="0" w:qFormat="1"/>
-    <w:lsdException w:name="Intense Reference" w:semiHidden="0" w:uiPriority="32" w:unhideWhenUsed="0" w:qFormat="1"/>
-    <w:lsdException w:name="Book Title" w:semiHidden="0" w:uiPriority="33" w:unhideWhenUsed="0" w:qFormat="1"/>
-    <w:lsdException w:name="Bibliography" w:uiPriority="37"/>
-    <w:lsdException w:name="TOC Heading" w:uiPriority="39" w:qFormat="1"/>
-  </w:latentStyles>
-  <w:style w:type="paragraph" w:default="1" w:styleId="a">
-    <w:name w:val="Normal"/>
-    <w:qFormat/>
-    <w:pPr>
-      <w:widowControl w:val="0"/>
-      <w:jc w:val="both"/>
-    </w:pPr>
-  </w:style>
-  <w:style w:type="paragraph" w:styleId="2">
-    <w:name w:val="heading 2"/>
-    <w:basedOn w:val="a"/>
-    <w:next w:val="a"/>
-    <w:link w:val="2Char"/>
-    <w:uiPriority w:val="9"/>
-    <w:unhideWhenUsed/>
-    <w:qFormat/>
-    <w:rsid w:val="00464320"/>
-    <w:pPr>
-      <w:keepNext/>
-      <w:keepLines/>
-      <w:spacing w:before="260" w:after="260" w:line="416" w:lineRule="auto"/>
-      <w:outlineLvl w:val="1"/>
-    </w:pPr>
-    <w:rPr>
-      <w:rFonts w:asciiTheme="majorHAnsi" w:eastAsiaTheme="majorEastAsia" w:hAnsiTheme="majorHAnsi" w:cstheme="majorBidi"/>
-      <w:b/>
-      <w:bCs/>
-      <w:sz w:val="32"/>
-      <w:szCs w:val="32"/>
-    </w:rPr>
-  </w:style>
-  <w:style w:type="character" w:default="1" w:styleId="a0">
-    <w:name w:val="Default Paragraph Font"/>
-    <w:uiPriority w:val="1"/>
-    <w:semiHidden/>
-    <w:unhideWhenUsed/>
-  </w:style>
-  <w:style w:type="table" w:default="1" w:styleId="a1">
-    <w:name w:val="Normal Table"/>
-    <w:uiPriority w:val="99"/>
-    <w:semiHidden/>
-    <w:unhideWhenUsed/>
-    <w:tblPr>
-      <w:tblInd w:w="0" w:type="dxa"/>
-      <w:tblCellMar>
-        <w:top w:w="0" w:type="dxa"/>
-        <w:left w:w="108" w:type="dxa"/>
-        <w:bottom w:w="0" w:type="dxa"/>
-        <w:right w:w="108" w:type="dxa"/>
-      </w:tblCellMar>
-    </w:tblPr>
-  </w:style>
-  <w:style w:type="numbering" w:default="1" w:styleId="a2">
-    <w:name w:val="No List"/>
-    <w:uiPriority w:val="99"/>
-    <w:semiHidden/>
-    <w:unhideWhenUsed/>
-  </w:style>
-  <w:style w:type="paragraph" w:styleId="a3">
-    <w:name w:val="header"/>
-    <w:basedOn w:val="a"/>
-    <w:link w:val="Char"/>
-    <w:uiPriority w:val="99"/>
-    <w:unhideWhenUsed/>
-    <w:rsid w:val="00464320"/>
-    <w:pPr>
-      <w:pBdr>
-        <w:bottom w:val="single" w:sz="6" w:space="1" w:color="auto"/>
-      </w:pBdr>
-      <w:tabs>
-        <w:tab w:val="center" w:pos="4153"/>
-        <w:tab w:val="right" w:pos="8306"/>
-      </w:tabs>
-      <w:snapToGrid w:val="0"/>
-      <w:jc w:val="center"/>
-    </w:pPr>
-    <w:rPr>
-      <w:sz w:val="18"/>
-      <w:szCs w:val="18"/>
-    </w:rPr>
-  </w:style>
-  <w:style w:type="character" w:customStyle="1" w:styleId="Char">
-    <w:name w:val="页眉 Char"/>
-    <w:basedOn w:val="a0"/>
-    <w:link w:val="a3"/>
-    <w:uiPriority w:val="99"/>
-    <w:rsid w:val="00464320"/>
-    <w:rPr>
-      <w:sz w:val="18"/>
-      <w:szCs w:val="18"/>
-    </w:rPr>
-  </w:style>
-  <w:style w:type="paragraph" w:styleId="a4">
-    <w:name w:val="footer"/>
-    <w:basedOn w:val="a"/>
-    <w:link w:val="Char0"/>
-    <w:uiPriority w:val="99"/>
-    <w:unhideWhenUsed/>
-    <w:rsid w:val="00464320"/>
-    <w:pPr>
-      <w:tabs>
-        <w:tab w:val="center" w:pos="4153"/>
-        <w:tab w:val="right" w:pos="8306"/>
-      </w:tabs>
-      <w:snapToGrid w:val="0"/>
-      <w:jc w:val="left"/>
-    </w:pPr>
-    <w:rPr>
-      <w:sz w:val="18"/>
-      <w:szCs w:val="18"/>
-    </w:rPr>
-  </w:style>
-  <w:style w:type="character" w:customStyle="1" w:styleId="Char0">
-    <w:name w:val="页脚 Char"/>
-    <w:basedOn w:val="a0"/>
-    <w:link w:val="a4"/>
-    <w:uiPriority w:val="99"/>
-    <w:rsid w:val="00464320"/>
-    <w:rPr>
-      <w:sz w:val="18"/>
-      <w:szCs w:val="18"/>
-    </w:rPr>
-  </w:style>
-  <w:style w:type="paragraph" w:styleId="a5">
-    <w:name w:val="List Paragraph"/>
-    <w:basedOn w:val="a"/>
-    <w:uiPriority w:val="34"/>
-    <w:qFormat/>
-    <w:rsid w:val="00464320"/>
-    <w:pPr>
-      <w:ind w:firstLineChars="200" w:firstLine="420"/>
-    </w:pPr>
-  </w:style>
-  <w:style w:type="character" w:customStyle="1" w:styleId="2Char">
-    <w:name w:val="标题 2 Char"/>
-    <w:basedOn w:val="a0"/>
-    <w:link w:val="2"/>
-    <w:uiPriority w:val="9"/>
-    <w:rsid w:val="00464320"/>
-    <w:rPr>
-      <w:rFonts w:asciiTheme="majorHAnsi" w:eastAsiaTheme="majorEastAsia" w:hAnsiTheme="majorHAnsi" w:cstheme="majorBidi"/>
-      <w:b/>
-      <w:bCs/>
-      <w:sz w:val="32"/>
-      <w:szCs w:val="32"/>
-    </w:rPr>
-  </w:style>
-  <w:style w:type="paragraph" w:styleId="a6">
-    <w:name w:val="Normal (Web)"/>
-    <w:basedOn w:val="a"/>
-    <w:uiPriority w:val="99"/>
-    <w:unhideWhenUsed/>
-    <w:rsid w:val="00651CEF"/>
-    <w:pPr>
-      <w:widowControl/>
-      <w:spacing w:after="150"/>
-      <w:jc w:val="left"/>
-    </w:pPr>
-    <w:rPr>
-      <w:rFonts w:ascii="宋体" w:eastAsia="宋体" w:hAnsi="宋体" w:cs="宋体"/>
-      <w:kern w:val="0"/>
-      <w:sz w:val="24"/>
-      <w:szCs w:val="24"/>
-    </w:rPr>
-  </w:style>
-  <w:style w:type="paragraph" w:styleId="a7">
-    <w:name w:val="Balloon Text"/>
-    <w:basedOn w:val="a"/>
-    <w:link w:val="Char1"/>
-    <w:uiPriority w:val="99"/>
-    <w:semiHidden/>
-    <w:unhideWhenUsed/>
-    <w:rsid w:val="008D4797"/>
-    <w:rPr>
-      <w:sz w:val="18"/>
-      <w:szCs w:val="18"/>
-    </w:rPr>
-  </w:style>
-  <w:style w:type="character" w:customStyle="1" w:styleId="Char1">
-    <w:name w:val="批注框文本 Char"/>
-    <w:basedOn w:val="a0"/>
-    <w:link w:val="a7"/>
-    <w:uiPriority w:val="99"/>
-    <w:semiHidden/>
-    <w:rsid w:val="008D4797"/>
-    <w:rPr>
-      <w:sz w:val="18"/>
-      <w:szCs w:val="18"/>
-    </w:rPr>
-  </w:style>
-  <w:style w:type="character" w:customStyle="1" w:styleId="m">
-    <w:name w:val="m"/>
-    <w:basedOn w:val="a0"/>
-    <w:rsid w:val="00153C23"/>
-  </w:style>
-  <w:style w:type="character" w:styleId="a8">
-    <w:name w:val="Strong"/>
-    <w:basedOn w:val="a0"/>
-    <w:uiPriority w:val="22"/>
-    <w:qFormat/>
-    <w:rsid w:val="000D0D89"/>
-    <w:rPr>
-      <w:b/>
-      <w:bCs/>
-    </w:rPr>
-  </w:style>
-  <w:style w:type="character" w:styleId="a9">
-    <w:name w:val="Hyperlink"/>
-    <w:basedOn w:val="a0"/>
-    <w:uiPriority w:val="99"/>
-    <w:semiHidden/>
-    <w:unhideWhenUsed/>
-    <w:rsid w:val="00452538"/>
-    <w:rPr>
-      <w:color w:val="0000FF"/>
-      <w:u w:val="single"/>
-    </w:rPr>
-  </w:style>
-  <w:style w:type="character" w:styleId="aa">
-    <w:name w:val="FollowedHyperlink"/>
-    <w:basedOn w:val="a0"/>
-    <w:uiPriority w:val="99"/>
-    <w:semiHidden/>
-    <w:unhideWhenUsed/>
-    <w:rsid w:val="00452538"/>
-    <w:rPr>
-      <w:color w:val="800080" w:themeColor="followedHyperlink"/>
-      <w:u w:val="single"/>
-    </w:rPr>
-  </w:style>
-  <w:style w:type="character" w:styleId="ab">
-    <w:name w:val="Placeholder Text"/>
-    <w:basedOn w:val="a0"/>
-    <w:uiPriority w:val="99"/>
-    <w:semiHidden/>
-    <w:rsid w:val="004B02FF"/>
-    <w:rPr>
-      <w:color w:val="808080"/>
-    </w:rPr>
-  </w:style>
-</w:styles>
-</file>
-
-<file path=word/stylesWithEffects.xml><?xml version="1.0" encoding="utf-8"?>
-<w:styles xmlns:wpc="http://schemas.microsoft.com/office/word/2010/wordprocessingCanvas" xmlns:mc="http://schemas.openxmlformats.org/markup-compatibility/2006" xmlns:o="urn:schemas-microsoft-com:office:office" xmlns:r="http://schemas.openxmlformats.org/officeDocument/2006/relationships" xmlns:m="http://schemas.openxmlformats.org/officeDocument/2006/math" xmlns:v="urn:schemas-microsoft-com:vml" xmlns:wp14="http://schemas.microsoft.com/office/word/2010/wordprocessingDrawing" xmlns:wp="http://schemas.openxmlformats.org/drawingml/2006/wordprocessingDrawing" xmlns:w10="urn:schemas-microsoft-com:office:word" xmlns:w="http://schemas.openxmlformats.org/wordprocessingml/2006/main" xmlns:w14="http://schemas.microsoft.com/office/word/2010/wordml" xmlns:wpg="http://schemas.microsoft.com/office/word/2010/wordprocessingGroup" xmlns:wpi="http://schemas.microsoft.com/office/word/2010/wordprocessingInk" xmlns:wne="http://schemas.microsoft.com/office/word/2006/wordml" xmlns:wps="http://schemas.microsoft.com/office/word/2010/wordprocessingShape" mc:Ignorable="w14 wp14">
-  <w:docDefaults>
-    <w:rPrDefault>
-      <w:rPr>
-        <w:rFonts w:asciiTheme="minorHAnsi" w:eastAsiaTheme="minorEastAsia" w:hAnsiTheme="minorHAnsi" w:cstheme="minorBidi"/>
-        <w:kern w:val="2"/>
-        <w:sz w:val="21"/>
-        <w:szCs w:val="22"/>
-        <w:lang w:val="en-US" w:eastAsia="zh-CN" w:bidi="ar-SA"/>
-      </w:rPr>
-    </w:rPrDefault>
-    <w:pPrDefault/>
-  </w:docDefaults>
-  <w:latentStyles w:defLockedState="0" w:defUIPriority="99" w:defSemiHidden="1" w:defUnhideWhenUsed="1" w:defQFormat="0" w:count="267">
-    <w:lsdException w:name="Normal" w:semiHidden="0" w:uiPriority="0" w:unhideWhenUsed="0" w:qFormat="1"/>
-    <w:lsdException w:name="heading 1" w:semiHidden="0" w:uiPriority="9" w:unhideWhenUsed="0" w:qFormat="1"/>
-    <w:lsdException w:name="heading 2" w:uiPriority="9" w:qFormat="1"/>
-    <w:lsdException w:name="heading 3" w:uiPriority="9" w:qFormat="1"/>
-    <w:lsdException w:name="heading 4" w:uiPriority="9" w:qFormat="1"/>
-    <w:lsdException w:name="heading 5" w:uiPriority="9" w:qFormat="1"/>
-    <w:lsdException w:name="heading 6" w:uiPriority="9" w:qFormat="1"/>
-    <w:lsdException w:name="heading 7" w:uiPriority="9" w:qFormat="1"/>
-    <w:lsdException w:name="heading 8" w:uiPriority="9" w:qFormat="1"/>
-    <w:lsdException w:name="heading 9" w:uiPriority="9" w:qFormat="1"/>
-    <w:lsdException w:name="toc 1" w:uiPriority="39"/>
-    <w:lsdException w:name="toc 2" w:uiPriority="39"/>
-    <w:lsdException w:name="toc 3" w:uiPriority="39"/>
-    <w:lsdException w:name="toc 4" w:uiPriority="39"/>
-    <w:lsdException w:name="toc 5" w:uiPriority="39"/>
-    <w:lsdException w:name="toc 6" w:uiPriority="39"/>
-    <w:lsdException w:name="toc 7" w:uiPriority="39"/>
-    <w:lsdException w:name="toc 8" w:uiPriority="39"/>
-    <w:lsdException w:name="toc 9" w:uiPriority="39"/>
-    <w:lsdException w:name="caption" w:uiPriority="35" w:qFormat="1"/>
-    <w:lsdException w:name="Title" w:semiHidden="0" w:uiPriority="10" w:unhideWhenUsed="0" w:qFormat="1"/>
-    <w:lsdException w:name="Default Paragraph Font" w:uiPriority="1"/>
-    <w:lsdException w:name="Subtitle" w:semiHidden="0" w:uiPriority="11" w:unhideWhenUsed="0" w:qFormat="1"/>
-    <w:lsdException w:name="Strong" w:semiHidden="0" w:uiPriority="22" w:unhideWhenUsed="0" w:qFormat="1"/>
-    <w:lsdException w:name="Emphasis" w:semiHidden="0" w:uiPriority="20" w:unhideWhenUsed="0" w:qFormat="1"/>
-    <w:lsdException w:name="Table Grid" w:semiHidden="0" w:uiPriority="59" w:unhideWhenUsed="0"/>
-    <w:lsdException w:name="Placeholder Text" w:unhideWhenUsed="0"/>
-    <w:lsdException w:name="No Spacing" w:semiHidden="0" w:uiPriority="1" w:unhideWhenUsed="0" w:qFormat="1"/>
-    <w:lsdException w:name="Light Shading" w:semiHidden="0" w:uiPriority="60" w:unhideWhenUsed="0"/>
-    <w:lsdException w:name="Light List" w:semiHidden="0" w:uiPriority="61" w:unhideWhenUsed="0"/>
-    <w:lsdException w:name="Light Grid" w:semiHidden="0" w:uiPriority="62" w:unhideWhenUsed="0"/>
-    <w:lsdException w:name="Medium Shading 1" w:semiHidden="0" w:uiPriority="63" w:unhideWhenUsed="0"/>
-    <w:lsdException w:name="Medium Shading 2" w:semiHidden="0" w:uiPriority="64" w:unhideWhenUsed="0"/>
-    <w:lsdException w:name="Medium List 1" w:semiHidden="0" w:uiPriority="65" w:unhideWhenUsed="0"/>
-    <w:lsdException w:name="Medium List 2" w:semiHidden="0" w:uiPriority="66" w:unhideWhenUsed="0"/>
-    <w:lsdException w:name="Medium Grid 1" w:semiHidden="0" w:uiPriority="67" w:unhideWhenUsed="0"/>
-    <w:lsdException w:name="Medium Grid 2" w:semiHidden="0" w:uiPriority="68" w:unhideWhenUsed="0"/>
-    <w:lsdException w:name="Medium Grid 3" w:semiHidden="0" w:uiPriority="69" w:unhideWhenUsed="0"/>
-    <w:lsdException w:name="Dark List" w:semiHidden="0" w:uiPriority="70" w:unhideWhenUsed="0"/>
-    <w:lsdException w:name="Colorful Shading" w:semiHidden="0" w:uiPriority="71" w:unhideWhenUsed="0"/>
-    <w:lsdException w:name="Colorful List" w:semiHidden="0" w:uiPriority="72" w:unhideWhenUsed="0"/>
-    <w:lsdException w:name="Colorful Grid" w:semiHidden="0" w:uiPriority="73" w:unhideWhenUsed="0"/>
-    <w:lsdException w:name="Light Shading Accent 1" w:semiHidden="0" w:uiPriority="60" w:unhideWhenUsed="0"/>
-    <w:lsdException w:name="Light List Accent 1" w:semiHidden="0" w:uiPriority="61" w:unhideWhenUsed="0"/>
-    <w:lsdException w:name="Light Grid Accent 1" w:semiHidden="0" w:uiPriority="62" w:unhideWhenUsed="0"/>
-    <w:lsdException w:name="Medium Shading 1 Accent 1" w:semiHidden="0" w:uiPriority="63" w:unhideWhenUsed="0"/>
-    <w:lsdException w:name="Medium Shading 2 Accent 1" w:semiHidden="0" w:uiPriority="64" w:unhideWhenUsed="0"/>
-    <w:lsdException w:name="Medium List 1 Accent 1" w:semiHidden="0" w:uiPriority="65" w:unhideWhenUsed="0"/>
-    <w:lsdException w:name="Revision" w:unhideWhenUsed="0"/>
-    <w:lsdException w:name="List Paragraph" w:semiHidden="0" w:uiPriority="34" w:unhideWhenUsed="0" w:qFormat="1"/>
-    <w:lsdException w:name="Quote" w:semiHidden="0" w:uiPriority="29" w:unhideWhenUsed="0" w:qFormat="1"/>
-    <w:lsdException w:name="Intense Quote" w:semiHidden="0" w:uiPriority="30" w:unhideWhenUsed="0" w:qFormat="1"/>
-    <w:lsdException w:name="Medium List 2 Accent 1" w:semiHidden="0" w:uiPriority="66" w:unhideWhenUsed="0"/>
-    <w:lsdException w:name="Medium Grid 1 Accent 1" w:semiHidden="0" w:uiPriority="67" w:unhideWhenUsed="0"/>
-    <w:lsdException w:name="Medium Grid 2 Accent 1" w:semiHidden="0" w:uiPriority="68" w:unhideWhenUsed="0"/>
-    <w:lsdException w:name="Medium Grid 3 Accent 1" w:semiHidden="0" w:uiPriority="69" w:unhideWhenUsed="0"/>
-    <w:lsdException w:name="Dark List Accent 1" w:semiHidden="0" w:uiPriority="70" w:unhideWhenUsed="0"/>
-    <w:lsdException w:name="Colorful Shading Accent 1" w:semiHidden="0" w:uiPriority="71" w:unhideWhenUsed="0"/>
-    <w:lsdException w:name="Colorful List Accent 1" w:semiHidden="0" w:uiPriority="72" w:unhideWhenUsed="0"/>
-    <w:lsdException w:name="Colorful Grid Accent 1" w:semiHidden="0" w:uiPriority="73" w:unhideWhenUsed="0"/>
-    <w:lsdException w:name="Light Shading Accent 2" w:semiHidden="0" w:uiPriority="60" w:unhideWhenUsed="0"/>
-    <w:lsdException w:name="Light List Accent 2" w:semiHidden="0" w:uiPriority="61" w:unhideWhenUsed="0"/>
-    <w:lsdException w:name="Light Grid Accent 2" w:semiHidden="0" w:uiPriority="62" w:unhideWhenUsed="0"/>
-    <w:lsdException w:name="Medium Shading 1 Accent 2" w:semiHidden="0" w:uiPriority="63" w:unhideWhenUsed="0"/>
-    <w:lsdException w:name="Medium Shading 2 Accent 2" w:semiHidden="0" w:uiPriority="64" w:unhideWhenUsed="0"/>
-    <w:lsdException w:name="Medium List 1 Accent 2" w:semiHidden="0" w:uiPriority="65" w:unhideWhenUsed="0"/>
-    <w:lsdException w:name="Medium List 2 Accent 2" w:semiHidden="0" w:uiPriority="66" w:unhideWhenUsed="0"/>
-    <w:lsdException w:name="Medium Grid 1 Accent 2" w:semiHidden="0" w:uiPriority="67" w:unhideWhenUsed="0"/>
-    <w:lsdException w:name="Medium Grid 2 Accent 2" w:semiHidden="0" w:uiPriority="68" w:unhideWhenUsed="0"/>
-    <w:lsdException w:name="Medium Grid 3 Accent 2" w:semiHidden="0" w:uiPriority="69" w:unhideWhenUsed="0"/>
-    <w:lsdException w:name="Dark List Accent 2" w:semiHidden="0" w:uiPriority="70" w:unhideWhenUsed="0"/>
-    <w:lsdException w:name="Colorful Shading Accent 2" w:semiHidden="0" w:uiPriority="71" w:unhideWhenUsed="0"/>
-    <w:lsdException w:name="Colorful List Accent 2" w:semiHidden="0" w:uiPriority="72" w:unhideWhenUsed="0"/>
-    <w:lsdException w:name="Colorful Grid Accent 2" w:semiHidden="0" w:uiPriority="73" w:unhideWhenUsed="0"/>
-    <w:lsdException w:name="Light Shading Accent 3" w:semiHidden="0" w:uiPriority="60" w:unhideWhenUsed="0"/>
-    <w:lsdException w:name="Light List Accent 3" w:semiHidden="0" w:uiPriority="61" w:unhideWhenUsed="0"/>
-    <w:lsdException w:name="Light Grid Accent 3" w:semiHidden="0" w:uiPriority="62" w:unhideWhenUsed="0"/>
-    <w:lsdException w:name="Medium Shading 1 Accent 3" w:semiHidden="0" w:uiPriority="63" w:unhideWhenUsed="0"/>
-    <w:lsdException w:name="Medium Shading 2 Accent 3" w:semiHidden="0" w:uiPriority="64" w:unhideWhenUsed="0"/>
-    <w:lsdException w:name="Medium List 1 Accent 3" w:semiHidden="0" w:uiPriority="65" w:unhideWhenUsed="0"/>
-    <w:lsdException w:name="Medium List 2 Accent 3" w:semiHidden="0" w:uiPriority="66" w:unhideWhenUsed="0"/>
-    <w:lsdException w:name="Medium Grid 1 Accent 3" w:semiHidden="0" w:uiPriority="67" w:unhideWhenUsed="0"/>
-    <w:lsdException w:name="Medium Grid 2 Accent 3" w:semiHidden="0" w:uiPriority="68" w:unhideWhenUsed="0"/>
-    <w:lsdException w:name="Medium Grid 3 Accent 3" w:semiHidden="0" w:uiPriority="69" w:unhideWhenUsed="0"/>
-    <w:lsdException w:name="Dark List Accent 3" w:semiHidden="0" w:uiPriority="70" w:unhideWhenUsed="0"/>
-    <w:lsdException w:name="Colorful Shading Accent 3" w:semiHidden="0" w:uiPriority="71" w:unhideWhenUsed="0"/>
-    <w:lsdException w:name="Colorful List Accent 3" w:semiHidden="0" w:uiPriority="72" w:unhideWhenUsed="0"/>
-    <w:lsdException w:name="Colorful Grid Accent 3" w:semiHidden="0" w:uiPriority="73" w:unhideWhenUsed="0"/>
-    <w:lsdException w:name="Light Shading Accent 4" w:semiHidden="0" w:uiPriority="60" w:unhideWhenUsed="0"/>
-    <w:lsdException w:name="Light List Accent 4" w:semiHidden="0" w:uiPriority="61" w:unhideWhenUsed="0"/>
-    <w:lsdException w:name="Light Grid Accent 4" w:semiHidden="0" w:uiPriority="62" w:unhideWhenUsed="0"/>
-    <w:lsdException w:name="Medium Shading 1 Accent 4" w:semiHidden="0" w:uiPriority="63" w:unhideWhenUsed="0"/>
-    <w:lsdException w:name="Medium Shading 2 Accent 4" w:semiHidden="0" w:uiPriority="64" w:unhideWhenUsed="0"/>
-    <w:lsdException w:name="Medium List 1 Accent 4" w:semiHidden="0" w:uiPriority="65" w:unhideWhenUsed="0"/>
-    <w:lsdException w:name="Medium List 2 Accent 4" w:semiHidden="0" w:uiPriority="66" w:unhideWhenUsed="0"/>
-    <w:lsdException w:name="Medium Grid 1 Accent 4" w:semiHidden="0" w:uiPriority="67" w:unhideWhenUsed="0"/>
-    <w:lsdException w:name="Medium Grid 2 Accent 4" w:semiHidden="0" w:uiPriority="68" w:unhideWhenUsed="0"/>
-    <w:lsdException w:name="Medium Grid 3 Accent 4" w:semiHidden="0" w:uiPriority="69" w:unhideWhenUsed="0"/>
-    <w:lsdException w:name="Dark List Accent 4" w:semiHidden="0" w:uiPriority="70" w:unhideWhenUsed="0"/>
-    <w:lsdException w:name="Colorful Shading Accent 4" w:semiHidden="0" w:uiPriority="71" w:unhideWhenUsed="0"/>
-    <w:lsdException w:name="Colorful List Accent 4" w:semiHidden="0" w:uiPriority="72" w:unhideWhenUsed="0"/>
-    <w:lsdException w:name="Colorful Grid Accent 4" w:semiHidden="0" w:uiPriority="73" w:unhideWhenUsed="0"/>
-    <w:lsdException w:name="Light Shading Accent 5" w:semiHidden="0" w:uiPriority="60" w:unhideWhenUsed="0"/>
-    <w:lsdException w:name="Light List Accent 5" w:semiHidden="0" w:uiPriority="61" w:unhideWhenUsed="0"/>
-    <w:lsdException w:name="Light Grid Accent 5" w:semiHidden="0" w:uiPriority="62" w:unhideWhenUsed="0"/>
-    <w:lsdException w:name="Medium Shading 1 Accent 5" w:semiHidden="0" w:uiPriority="63" w:unhideWhenUsed="0"/>
-    <w:lsdException w:name="Medium Shading 2 Accent 5" w:semiHidden="0" w:uiPriority="64" w:unhideWhenUsed="0"/>
-    <w:lsdException w:name="Medium List 1 Accent 5" w:semiHidden="0" w:uiPriority="65" w:unhideWhenUsed="0"/>
-    <w:lsdException w:name="Medium List 2 Accent 5" w:semiHidden="0" w:uiPriority="66" w:unhideWhenUsed="0"/>
-    <w:lsdException w:name="Medium Grid 1 Accent 5" w:semiHidden="0" w:uiPriority="67" w:unhideWhenUsed="0"/>
-    <w:lsdException w:name="Medium Grid 2 Accent 5" w:semiHidden="0" w:uiPriority="68" w:unhideWhenUsed="0"/>
-    <w:lsdException w:name="Medium Grid 3 Accent 5" w:semiHidden="0" w:uiPriority="69" w:unhideWhenUsed="0"/>
-    <w:lsdException w:name="Dark List Accent 5" w:semiHidden="0" w:uiPriority="70" w:unhideWhenUsed="0"/>
-    <w:lsdException w:name="Colorful Shading Accent 5" w:semiHidden="0" w:uiPriority="71" w:unhideWhenUsed="0"/>
-    <w:lsdException w:name="Colorful List Accent 5" w:semiHidden="0" w:uiPriority="72" w:unhideWhenUsed="0"/>
-    <w:lsdException w:name="Colorful Grid Accent 5" w:semiHidden="0" w:uiPriority="73" w:unhideWhenUsed="0"/>
-    <w:lsdException w:name="Light Shading Accent 6" w:semiHidden="0" w:uiPriority="60" w:unhideWhenUsed="0"/>
-    <w:lsdException w:name="Light List Accent 6" w:semiHidden="0" w:uiPriority="61" w:unhideWhenUsed="0"/>
-    <w:lsdException w:name="Light Grid Accent 6" w:semiHidden="0" w:uiPriority="62" w:unhideWhenUsed="0"/>
-    <w:lsdException w:name="Medium Shading 1 Accent 6" w:semiHidden="0" w:uiPriority="63" w:unhideWhenUsed="0"/>
-    <w:lsdException w:name="Medium Shading 2 Accent 6" w:semiHidden="0" w:uiPriority="64" w:unhideWhenUsed="0"/>
-    <w:lsdException w:name="Medium List 1 Accent 6" w:semiHidden="0" w:uiPriority="65" w:unhideWhenUsed="0"/>
-    <w:lsdException w:name="Medium List 2 Accent 6" w:semiHidden="0" w:uiPriority="66" w:unhideWhenUsed="0"/>
-    <w:lsdException w:name="Medium Grid 1 Accent 6" w:semiHidden="0" w:uiPriority="67" w:unhideWhenUsed="0"/>
-    <w:lsdException w:name="Medium Grid 2 Accent 6" w:semiHidden="0" w:uiPriority="68" w:unhideWhenUsed="0"/>
-    <w:lsdException w:name="Medium Grid 3 Accent 6" w:semiHidden="0" w:uiPriority="69" w:unhideWhenUsed="0"/>
-    <w:lsdException w:name="Dark List Accent 6" w:semiHidden="0" w:uiPriority="70" w:unhideWhenUsed="0"/>
-    <w:lsdException w:name="Colorful Shading Accent 6" w:semiHidden="0" w:uiPriority="71" w:unhideWhenUsed="0"/>
-    <w:lsdException w:name="Colorful List Accent 6" w:semiHidden="0" w:uiPriority="72" w:unhideWhenUsed="0"/>
-    <w:lsdException w:name="Colorful Grid Accent 6" w:semiHidden="0" w:uiPriority="73" w:unhideWhenUsed="0"/>
-    <w:lsdException w:name="Subtle Emphasis" w:semiHidden="0" w:uiPriority="19" w:unhideWhenUsed="0" w:qFormat="1"/>
-    <w:lsdException w:name="Intense Emphasis" w:semiHidden="0" w:uiPriority="21" w:unhideWhenUsed="0" w:qFormat="1"/>
-    <w:lsdException w:name="Subtle Reference" w:semiHidden="0" w:uiPriority="31" w:unhideWhenUsed="0" w:qFormat="1"/>
-    <w:lsdException w:name="Intense Reference" w:semiHidden="0" w:uiPriority="32" w:unhideWhenUsed="0" w:qFormat="1"/>
-    <w:lsdException w:name="Book Title" w:semiHidden="0" w:uiPriority="33" w:unhideWhenUsed="0" w:qFormat="1"/>
-    <w:lsdException w:name="Bibliography" w:uiPriority="37"/>
-    <w:lsdException w:name="TOC Heading" w:uiPriority="39" w:qFormat="1"/>
+  <w:latentStyles w:defLockedState="0" w:defUIPriority="99" w:defSemiHidden="0" w:defUnhideWhenUsed="0" w:defQFormat="0" w:count="371">
+    <w:lsdException w:name="Normal" w:uiPriority="0" w:qFormat="1"/>
+    <w:lsdException w:name="heading 1" w:uiPriority="9" w:qFormat="1"/>
+    <w:lsdException w:name="heading 2" w:semiHidden="1" w:uiPriority="9" w:unhideWhenUsed="1" w:qFormat="1"/>
+    <w:lsdException w:name="heading 3" w:semiHidden="1" w:uiPriority="9" w:unhideWhenUsed="1" w:qFormat="1"/>
+    <w:lsdException w:name="heading 4" w:semiHidden="1" w:uiPriority="9" w:unhideWhenUsed="1" w:qFormat="1"/>
+    <w:lsdException w:name="heading 5" w:semiHidden="1" w:uiPriority="9" w:unhideWhenUsed="1" w:qFormat="1"/>
+    <w:lsdException w:name="heading 6" w:semiHidden="1" w:uiPriority="9" w:unhideWhenUsed="1" w:qFormat="1"/>
+    <w:lsdException w:name="heading 7" w:semiHidden="1" w:uiPriority="9" w:unhideWhenUsed="1" w:qFormat="1"/>
+    <w:lsdException w:name="heading 8" w:semiHidden="1" w:uiPriority="9" w:unhideWhenUsed="1" w:qFormat="1"/>
+    <w:lsdException w:name="heading 9" w:semiHidden="1" w:uiPriority="9" w:unhideWhenUsed="1" w:qFormat="1"/>
+    <w:lsdException w:name="index 1" w:semiHidden="1" w:unhideWhenUsed="1"/>
+    <w:lsdException w:name="index 2" w:semiHidden="1" w:unhideWhenUsed="1"/>
+    <w:lsdException w:name="index 3" w:semiHidden="1" w:unhideWhenUsed="1"/>
+    <w:lsdException w:name="index 4" w:semiHidden="1" w:unhideWhenUsed="1"/>
+    <w:lsdException w:name="index 5" w:semiHidden="1" w:unhideWhenUsed="1"/>
+    <w:lsdException w:name="index 6" w:semiHidden="1" w:unhideWhenUsed="1"/>
+    <w:lsdException w:name="index 7" w:semiHidden="1" w:unhideWhenUsed="1"/>
+    <w:lsdException w:name="index 8" w:semiHidden="1" w:unhideWhenUsed="1"/>
+    <w:lsdException w:name="index 9" w:semiHidden="1" w:unhideWhenUsed="1"/>
+    <w:lsdException w:name="toc 1" w:semiHidden="1" w:uiPriority="39" w:unhideWhenUsed="1"/>
+    <w:lsdException w:name="toc 2" w:semiHidden="1" w:uiPriority="39" w:unhideWhenUsed="1"/>
+    <w:lsdException w:name="toc 3" w:semiHidden="1" w:uiPriority="39" w:unhideWhenUsed="1"/>
+    <w:lsdException w:name="toc 4" w:semiHidden="1" w:uiPriority="39" w:unhideWhenUsed="1"/>
+    <w:lsdException w:name="toc 5" w:semiHidden="1" w:uiPriority="39" w:unhideWhenUsed="1"/>
+    <w:lsdException w:name="toc 6" w:semiHidden="1" w:uiPriority="39" w:unhideWhenUsed="1"/>
+    <w:lsdException w:name="toc 7" w:semiHidden="1" w:uiPriority="39" w:unhideWhenUsed="1"/>
+    <w:lsdException w:name="toc 8" w:semiHidden="1" w:uiPriority="39" w:unhideWhenUsed="1"/>
+    <w:lsdException w:name="toc 9" w:semiHidden="1" w:uiPriority="39" w:unhideWhenUsed="1"/>
+    <w:lsdException w:name="Normal Indent" w:semiHidden="1" w:unhideWhenUsed="1"/>
+    <w:lsdException w:name="footnote text" w:semiHidden="1" w:unhideWhenUsed="1"/>
+    <w:lsdException w:name="annotation text" w:semiHidden="1" w:unhideWhenUsed="1"/>
+    <w:lsdException w:name="header" w:semiHidden="1" w:unhideWhenUsed="1"/>
+    <w:lsdException w:name="footer" w:semiHidden="1" w:unhideWhenUsed="1"/>
+    <w:lsdException w:name="index heading" w:semiHidden="1" w:unhideWhenUsed="1"/>
+    <w:lsdException w:name="caption" w:semiHidden="1" w:uiPriority="35" w:unhideWhenUsed="1" w:qFormat="1"/>
+    <w:lsdException w:name="table of figures" w:semiHidden="1" w:unhideWhenUsed="1"/>
+    <w:lsdException w:name="envelope address" w:semiHidden="1" w:unhideWhenUsed="1"/>
+    <w:lsdException w:name="envelope return" w:semiHidden="1" w:unhideWhenUsed="1"/>
+    <w:lsdException w:name="footnote reference" w:semiHidden="1" w:unhideWhenUsed="1"/>
+    <w:lsdException w:name="annotation reference" w:semiHidden="1" w:unhideWhenUsed="1"/>
+    <w:lsdException w:name="line number" w:semiHidden="1" w:unhideWhenUsed="1"/>
+    <w:lsdException w:name="page number" w:semiHidden="1" w:unhideWhenUsed="1"/>
+    <w:lsdException w:name="endnote reference" w:semiHidden="1" w:unhideWhenUsed="1"/>
+    <w:lsdException w:name="endnote text" w:semiHidden="1" w:unhideWhenUsed="1"/>
+    <w:lsdException w:name="table of authorities" w:semiHidden="1" w:unhideWhenUsed="1"/>
+    <w:lsdException w:name="macro" w:semiHidden="1" w:unhideWhenUsed="1"/>
+    <w:lsdException w:name="toa heading" w:semiHidden="1" w:unhideWhenUsed="1"/>
+    <w:lsdException w:name="List" w:semiHidden="1" w:unhideWhenUsed="1"/>
+    <w:lsdException w:name="List Bullet" w:semiHidden="1" w:unhideWhenUsed="1"/>
+    <w:lsdException w:name="List Number" w:semiHidden="1" w:unhideWhenUsed="1"/>
+    <w:lsdException w:name="List 2" w:semiHidden="1" w:unhideWhenUsed="1"/>
+    <w:lsdException w:name="List 3" w:semiHidden="1" w:unhideWhenUsed="1"/>
+    <w:lsdException w:name="List 4" w:semiHidden="1" w:unhideWhenUsed="1"/>
+    <w:lsdException w:name="List 5" w:semiHidden="1" w:unhideWhenUsed="1"/>
+    <w:lsdException w:name="List Bullet 2" w:semiHidden="1" w:unhideWhenUsed="1"/>
+    <w:lsdException w:name="List Bullet 3" w:semiHidden="1" w:unhideWhenUsed="1"/>
+    <w:lsdException w:name="List Bullet 4" w:semiHidden="1" w:unhideWhenUsed="1"/>
+    <w:lsdException w:name="List Bullet 5" w:semiHidden="1" w:unhideWhenUsed="1"/>
+    <w:lsdException w:name="List Number 2" w:semiHidden="1" w:unhideWhenUsed="1"/>
+    <w:lsdException w:name="List Number 3" w:semiHidden="1" w:unhideWhenUsed="1"/>
+    <w:lsdException w:name="List Number 4" w:semiHidden="1" w:unhideWhenUsed="1"/>
+    <w:lsdException w:name="List Number 5" w:semiHidden="1" w:unhideWhenUsed="1"/>
+    <w:lsdException w:name="Title" w:uiPriority="10" w:qFormat="1"/>
+    <w:lsdException w:name="Closing" w:semiHidden="1" w:unhideWhenUsed="1"/>
+    <w:lsdException w:name="Signature" w:semiHidden="1" w:unhideWhenUsed="1"/>
+    <w:lsdException w:name="Default Paragraph Font" w:semiHidden="1" w:uiPriority="1" w:unhideWhenUsed="1"/>
+    <w:lsdException w:name="Body Text" w:semiHidden="1" w:unhideWhenUsed="1"/>
+    <w:lsdException w:name="Body Text Indent" w:semiHidden="1" w:unhideWhenUsed="1"/>
+    <w:lsdException w:name="List Continue" w:semiHidden="1" w:unhideWhenUsed="1"/>
+    <w:lsdException w:name="List Continue 2" w:semiHidden="1" w:unhideWhenUsed="1"/>
+    <w:lsdException w:name="List Continue 3" w:semiHidden="1" w:unhideWhenUsed="1"/>
+    <w:lsdException w:name="List Continue 4" w:semiHidden="1" w:unhideWhenUsed="1"/>
+    <w:lsdException w:name="List Continue 5" w:semiHidden="1" w:unhideWhenUsed="1"/>
+    <w:lsdException w:name="Message Header" w:semiHidden="1" w:unhideWhenUsed="1"/>
+    <w:lsdException w:name="Subtitle" w:uiPriority="11" w:qFormat="1"/>
+    <w:lsdException w:name="Salutation" w:semiHidden="1" w:unhideWhenUsed="1"/>
+    <w:lsdException w:name="Date" w:semiHidden="1" w:unhideWhenUsed="1"/>
+    <w:lsdException w:name="Body Text First Indent" w:semiHidden="1" w:unhideWhenUsed="1"/>
+    <w:lsdException w:name="Body Text First Indent 2" w:semiHidden="1" w:unhideWhenUsed="1"/>
+    <w:lsdException w:name="Note Heading" w:semiHidden="1" w:unhideWhenUsed="1"/>
+    <w:lsdException w:name="Body Text 2" w:semiHidden="1" w:unhideWhenUsed="1"/>
+    <w:lsdException w:name="Body Text 3" w:semiHidden="1" w:unhideWhenUsed="1"/>
+    <w:lsdException w:name="Body Text Indent 2" w:semiHidden="1" w:unhideWhenUsed="1"/>
+    <w:lsdException w:name="Body Text Indent 3" w:semiHidden="1" w:unhideWhenUsed="1"/>
+    <w:lsdException w:name="Block Text" w:semiHidden="1" w:unhideWhenUsed="1"/>
+    <w:lsdException w:name="Hyperlink" w:semiHidden="1" w:unhideWhenUsed="1"/>
+    <w:lsdException w:name="FollowedHyperlink" w:semiHidden="1" w:unhideWhenUsed="1"/>
+    <w:lsdException w:name="Strong" w:uiPriority="22" w:qFormat="1"/>
+    <w:lsdException w:name="Emphasis" w:uiPriority="20" w:qFormat="1"/>
+    <w:lsdException w:name="Document Map" w:semiHidden="1" w:unhideWhenUsed="1"/>
+    <w:lsdException w:name="Plain Text" w:semiHidden="1" w:unhideWhenUsed="1"/>
+    <w:lsdException w:name="E-mail Signature" w:semiHidden="1" w:unhideWhenUsed="1"/>
+    <w:lsdException w:name="HTML Top of Form" w:semiHidden="1" w:unhideWhenUsed="1"/>
+    <w:lsdException w:name="HTML Bottom of Form" w:semiHidden="1" w:unhideWhenUsed="1"/>
+    <w:lsdException w:name="Normal (Web)" w:semiHidden="1" w:unhideWhenUsed="1"/>
+    <w:lsdException w:name="HTML Acronym" w:semiHidden="1" w:unhideWhenUsed="1"/>
+    <w:lsdException w:name="HTML Address" w:semiHidden="1" w:unhideWhenUsed="1"/>
+    <w:lsdException w:name="HTML Cite" w:semiHidden="1" w:unhideWhenUsed="1"/>
+    <w:lsdException w:name="HTML Code" w:semiHidden="1" w:unhideWhenUsed="1"/>
+    <w:lsdException w:name="HTML Definition" w:semiHidden="1" w:unhideWhenUsed="1"/>
+    <w:lsdException w:name="HTML Keyboard" w:semiHidden="1" w:unhideWhenUsed="1"/>
+    <w:lsdException w:name="HTML Preformatted" w:semiHidden="1" w:unhideWhenUsed="1"/>
+    <w:lsdException w:name="HTML Sample" w:semiHidden="1" w:unhideWhenUsed="1"/>
+    <w:lsdException w:name="HTML Typewriter" w:semiHidden="1" w:unhideWhenUsed="1"/>
+    <w:lsdException w:name="HTML Variable" w:semiHidden="1" w:unhideWhenUsed="1"/>
+    <w:lsdException w:name="Normal Table" w:semiHidden="1" w:unhideWhenUsed="1"/>
+    <w:lsdException w:name="annotation subject" w:semiHidden="1" w:unhideWhenUsed="1"/>
+    <w:lsdException w:name="No List" w:semiHidden="1" w:unhideWhenUsed="1"/>
+    <w:lsdException w:name="Outline List 1" w:semiHidden="1" w:unhideWhenUsed="1"/>
+    <w:lsdException w:name="Outline List 2" w:semiHidden="1" w:unhideWhenUsed="1"/>
+    <w:lsdException w:name="Outline List 3" w:semiHidden="1" w:unhideWhenUsed="1"/>
+    <w:lsdException w:name="Table Simple 1" w:semiHidden="1" w:unhideWhenUsed="1"/>
+    <w:lsdException w:name="Table Simple 2" w:semiHidden="1" w:unhideWhenUsed="1"/>
+    <w:lsdException w:name="Table Simple 3" w:semiHidden="1" w:unhideWhenUsed="1"/>
+    <w:lsdException w:name="Table Classic 1" w:semiHidden="1" w:unhideWhenUsed="1"/>
+    <w:lsdException w:name="Table Classic 2" w:semiHidden="1" w:unhideWhenUsed="1"/>
+    <w:lsdException w:name="Table Classic 3" w:semiHidden="1" w:unhideWhenUsed="1"/>
+    <w:lsdException w:name="Table Classic 4" w:semiHidden="1" w:unhideWhenUsed="1"/>
+    <w:lsdException w:name="Table Colorful 1" w:semiHidden="1" w:unhideWhenUsed="1"/>
+    <w:lsdException w:name="Table Colorful 2" w:semiHidden="1" w:unhideWhenUsed="1"/>
+    <w:lsdException w:name="Table Colorful 3" w:semiHidden="1" w:unhideWhenUsed="1"/>
+    <w:lsdException w:name="Table Columns 1" w:semiHidden="1" w:unhideWhenUsed="1"/>
+    <w:lsdException w:name="Table Columns 2" w:semiHidden="1" w:unhideWhenUsed="1"/>
+    <w:lsdException w:name="Table Columns 3" w:semiHidden="1" w:unhideWhenUsed="1"/>
+    <w:lsdException w:name="Table Columns 4" w:semiHidden="1" w:unhideWhenUsed="1"/>
+    <w:lsdException w:name="Table Columns 5" w:semiHidden="1" w:unhideWhenUsed="1"/>
+    <w:lsdException w:name="Table Grid 1" w:semiHidden="1" w:unhideWhenUsed="1"/>
+    <w:lsdException w:name="Table Grid 2" w:semiHidden="1" w:unhideWhenUsed="1"/>
+    <w:lsdException w:name="Table Grid 3" w:semiHidden="1" w:unhideWhenUsed="1"/>
+    <w:lsdException w:name="Table Grid 4" w:semiHidden="1" w:unhideWhenUsed="1"/>
+    <w:lsdException w:name="Table Grid 5" w:semiHidden="1" w:unhideWhenUsed="1"/>
+    <w:lsdException w:name="Table Grid 6" w:semiHidden="1" w:unhideWhenUsed="1"/>
+    <w:lsdException w:name="Table Grid 7" w:semiHidden="1" w:unhideWhenUsed="1"/>
+    <w:lsdException w:name="Table Grid 8" w:semiHidden="1" w:unhideWhenUsed="1"/>
+    <w:lsdException w:name="Table List 1" w:semiHidden="1" w:unhideWhenUsed="1"/>
+    <w:lsdException w:name="Table List 2" w:semiHidden="1" w:unhideWhenUsed="1"/>
+    <w:lsdException w:name="Table List 3" w:semiHidden="1" w:unhideWhenUsed="1"/>
+    <w:lsdException w:name="Table List 4" w:semiHidden="1" w:unhideWhenUsed="1"/>
+    <w:lsdException w:name="Table List 5" w:semiHidden="1" w:unhideWhenUsed="1"/>
+    <w:lsdException w:name="Table List 6" w:semiHidden="1" w:unhideWhenUsed="1"/>
+    <w:lsdException w:name="Table List 7" w:semiHidden="1" w:unhideWhenUsed="1"/>
+    <w:lsdException w:name="Table List 8" w:semiHidden="1" w:unhideWhenUsed="1"/>
+    <w:lsdException w:name="Table 3D effects 1" w:semiHidden="1" w:unhideWhenUsed="1"/>
+    <w:lsdException w:name="Table 3D effects 2" w:semiHidden="1" w:unhideWhenUsed="1"/>
+    <w:lsdException w:name="Table 3D effects 3" w:semiHidden="1" w:unhideWhenUsed="1"/>
+    <w:lsdException w:name="Table Contemporary" w:semiHidden="1" w:unhideWhenUsed="1"/>
+    <w:lsdException w:name="Table Elegant" w:semiHidden="1" w:unhideWhenUsed="1"/>
+    <w:lsdException w:name="Table Professional" w:semiHidden="1" w:unhideWhenUsed="1"/>
+    <w:lsdException w:name="Table Subtle 1" w:semiHidden="1" w:unhideWhenUsed="1"/>
+    <w:lsdException w:name="Table Subtle 2" w:semiHidden="1" w:unhideWhenUsed="1"/>
+    <w:lsdException w:name="Table Web 1" w:semiHidden="1" w:unhideWhenUsed="1"/>
+    <w:lsdException w:name="Table Web 2" w:semiHidden="1" w:unhideWhenUsed="1"/>
+    <w:lsdException w:name="Table Web 3" w:semiHidden="1" w:unhideWhenUsed="1"/>
+    <w:lsdException w:name="Balloon Text" w:semiHidden="1" w:unhideWhenUsed="1"/>
+    <w:lsdException w:name="Table Grid" w:uiPriority="59"/>
+    <w:lsdException w:name="Table Theme" w:semiHidden="1" w:unhideWhenUsed="1"/>
+    <w:lsdException w:name="Placeholder Text" w:semiHidden="1"/>
+    <w:lsdException w:name="No Spacing" w:uiPriority="1" w:qFormat="1"/>
+    <w:lsdException w:name="Light Shading" w:uiPriority="60"/>
+    <w:lsdException w:name="Light List" w:uiPriority="61"/>
+    <w:lsdException w:name="Light Grid" w:uiPriority="62"/>
+    <w:lsdException w:name="Medium Shading 1" w:uiPriority="63"/>
+    <w:lsdException w:name="Medium Shading 2" w:uiPriority="64"/>
+    <w:lsdException w:name="Medium List 1" w:uiPriority="65"/>
+    <w:lsdException w:name="Medium List 2" w:uiPriority="66"/>
+    <w:lsdException w:name="Medium Grid 1" w:uiPriority="67"/>
+    <w:lsdException w:name="Medium Grid 2" w:uiPriority="68"/>
+    <w:lsdException w:name="Medium Grid 3" w:uiPriority="69"/>
+    <w:lsdException w:name="Dark List" w:uiPriority="70"/>
+    <w:lsdException w:name="Colorful Shading" w:uiPriority="71"/>
+    <w:lsdException w:name="Colorful List" w:uiPriority="72"/>
+    <w:lsdException w:name="Colorful Grid" w:uiPriority="73"/>
+    <w:lsdException w:name="Light Shading Accent 1" w:uiPriority="60"/>
+    <w:lsdException w:name="Light List Accent 1" w:uiPriority="61"/>
+    <w:lsdException w:name="Light Grid Accent 1" w:uiPriority="62"/>
+    <w:lsdException w:name="Medium Shading 1 Accent 1" w:uiPriority="63"/>
+    <w:lsdException w:name="Medium Shading 2 Accent 1" w:uiPriority="64"/>
+    <w:lsdException w:name="Medium List 1 Accent 1" w:uiPriority="65"/>
+    <w:lsdException w:name="Revision" w:semiHidden="1"/>
+    <w:lsdException w:name="List Paragraph" w:uiPriority="34" w:qFormat="1"/>
+    <w:lsdException w:name="Quote" w:uiPriority="29" w:qFormat="1"/>
+    <w:lsdException w:name="Intense Quote" w:uiPriority="30" w:qFormat="1"/>
+    <w:lsdException w:name="Medium List 2 Accent 1" w:uiPriority="66"/>
+    <w:lsdException w:name="Medium Grid 1 Accent 1" w:uiPriority="67"/>
+    <w:lsdException w:name="Medium Grid 2 Accent 1" w:uiPriority="68"/>
+    <w:lsdException w:name="Medium Grid 3 Accent 1" w:uiPriority="69"/>
+    <w:lsdException w:name="Dark List Accent 1" w:uiPriority="70"/>
+    <w:lsdException w:name="Colorful Shading Accent 1" w:uiPriority="71"/>
+    <w:lsdException w:name="Colorful List Accent 1" w:uiPriority="72"/>
+    <w:lsdException w:name="Colorful Grid Accent 1" w:uiPriority="73"/>
+    <w:lsdException w:name="Light Shading Accent 2" w:uiPriority="60"/>
+    <w:lsdException w:name="Light List Accent 2" w:uiPriority="61"/>
+    <w:lsdException w:name="Light Grid Accent 2" w:uiPriority="62"/>
+    <w:lsdException w:name="Medium Shading 1 Accent 2" w:uiPriority="63"/>
+    <w:lsdException w:name="Medium Shading 2 Accent 2" w:uiPriority="64"/>
+    <w:lsdException w:name="Medium List 1 Accent 2" w:uiPriority="65"/>
+    <w:lsdException w:name="Medium List 2 Accent 2" w:uiPriority="66"/>
+    <w:lsdException w:name="Medium Grid 1 Accent 2" w:uiPriority="67"/>
+    <w:lsdException w:name="Medium Grid 2 Accent 2" w:uiPriority="68"/>
+    <w:lsdException w:name="Medium Grid 3 Accent 2" w:uiPriority="69"/>
+    <w:lsdException w:name="Dark List Accent 2" w:uiPriority="70"/>
+    <w:lsdException w:name="Colorful Shading Accent 2" w:uiPriority="71"/>
+    <w:lsdException w:name="Colorful List Accent 2" w:uiPriority="72"/>
+    <w:lsdException w:name="Colorful Grid Accent 2" w:uiPriority="73"/>
+    <w:lsdException w:name="Light Shading Accent 3" w:uiPriority="60"/>
+    <w:lsdException w:name="Light List Accent 3" w:uiPriority="61"/>
+    <w:lsdException w:name="Light Grid Accent 3" w:uiPriority="62"/>
+    <w:lsdException w:name="Medium Shading 1 Accent 3" w:uiPriority="63"/>
+    <w:lsdException w:name="Medium Shading 2 Accent 3" w:uiPriority="64"/>
+    <w:lsdException w:name="Medium List 1 Accent 3" w:uiPriority="65"/>
+    <w:lsdException w:name="Medium List 2 Accent 3" w:uiPriority="66"/>
+    <w:lsdException w:name="Medium Grid 1 Accent 3" w:uiPriority="67"/>
+    <w:lsdException w:name="Medium Grid 2 Accent 3" w:uiPriority="68"/>
+    <w:lsdException w:name="Medium Grid 3 Accent 3" w:uiPriority="69"/>
+    <w:lsdException w:name="Dark List Accent 3" w:uiPriority="70"/>
+    <w:lsdException w:name="Colorful Shading Accent 3" w:uiPriority="71"/>
+    <w:lsdException w:name="Colorful List Accent 3" w:uiPriority="72"/>
+    <w:lsdException w:name="Colorful Grid Accent 3" w:uiPriority="73"/>
+    <w:lsdException w:name="Light Shading Accent 4" w:uiPriority="60"/>
+    <w:lsdException w:name="Light List Accent 4" w:uiPriority="61"/>
+    <w:lsdException w:name="Light Grid Accent 4" w:uiPriority="62"/>
+    <w:lsdException w:name="Medium Shading 1 Accent 4" w:uiPriority="63"/>
+    <w:lsdException w:name="Medium Shading 2 Accent 4" w:uiPriority="64"/>
+    <w:lsdException w:name="Medium List 1 Accent 4" w:uiPriority="65"/>
+    <w:lsdException w:name="Medium List 2 Accent 4" w:uiPriority="66"/>
+    <w:lsdException w:name="Medium Grid 1 Accent 4" w:uiPriority="67"/>
+    <w:lsdException w:name="Medium Grid 2 Accent 4" w:uiPriority="68"/>
+    <w:lsdException w:name="Medium Grid 3 Accent 4" w:uiPriority="69"/>
+    <w:lsdException w:name="Dark List Accent 4" w:uiPriority="70"/>
+    <w:lsdException w:name="Colorful Shading Accent 4" w:uiPriority="71"/>
+    <w:lsdException w:name="Colorful List Accent 4" w:uiPriority="72"/>
+    <w:lsdException w:name="Colorful Grid Accent 4" w:uiPriority="73"/>
+    <w:lsdException w:name="Light Shading Accent 5" w:uiPriority="60"/>
+    <w:lsdException w:name="Light List Accent 5" w:uiPriority="61"/>
+    <w:lsdException w:name="Light Grid Accent 5" w:uiPriority="62"/>
+    <w:lsdException w:name="Medium Shading 1 Accent 5" w:uiPriority="63"/>
+    <w:lsdException w:name="Medium Shading 2 Accent 5" w:uiPriority="64"/>
+    <w:lsdException w:name="Medium List 1 Accent 5" w:uiPriority="65"/>
+    <w:lsdException w:name="Medium List 2 Accent 5" w:uiPriority="66"/>
+    <w:lsdException w:name="Medium Grid 1 Accent 5" w:uiPriority="67"/>
+    <w:lsdException w:name="Medium Grid 2 Accent 5" w:uiPriority="68"/>
+    <w:lsdException w:name="Medium Grid 3 Accent 5" w:uiPriority="69"/>
+    <w:lsdException w:name="Dark List Accent 5" w:uiPriority="70"/>
+    <w:lsdException w:name="Colorful Shading Accent 5" w:uiPriority="71"/>
+    <w:lsdException w:name="Colorful List Accent 5" w:uiPriority="72"/>
+    <w:lsdException w:name="Colorful Grid Accent 5" w:uiPriority="73"/>
+    <w:lsdException w:name="Light Shading Accent 6" w:uiPriority="60"/>
+    <w:lsdException w:name="Light List Accent 6" w:uiPriority="61"/>
+    <w:lsdException w:name="Light Grid Accent 6" w:uiPriority="62"/>
+    <w:lsdException w:name="Medium Shading 1 Accent 6" w:uiPriority="63"/>
+    <w:lsdException w:name="Medium Shading 2 Accent 6" w:uiPriority="64"/>
+    <w:lsdException w:name="Medium List 1 Accent 6" w:uiPriority="65"/>
+    <w:lsdException w:name="Medium List 2 Accent 6" w:uiPriority="66"/>
+    <w:lsdException w:name="Medium Grid 1 Accent 6" w:uiPriority="67"/>
+    <w:lsdException w:name="Medium Grid 2 Accent 6" w:uiPriority="68"/>
+    <w:lsdException w:name="Medium Grid 3 Accent 6" w:uiPriority="69"/>
+    <w:lsdException w:name="Dark List Accent 6" w:uiPriority="70"/>
+    <w:lsdException w:name="Colorful Shading Accent 6" w:uiPriority="71"/>
+    <w:lsdException w:name="Colorful List Accent 6" w:uiPriority="72"/>
+    <w:lsdException w:name="Colorful Grid Accent 6" w:uiPriority="73"/>
+    <w:lsdException w:name="Subtle Emphasis" w:uiPriority="19" w:qFormat="1"/>
+    <w:lsdException w:name="Intense Emphasis" w:uiPriority="21" w:qFormat="1"/>
+    <w:lsdException w:name="Subtle Reference" w:uiPriority="31" w:qFormat="1"/>
+    <w:lsdException w:name="Intense Reference" w:uiPriority="32" w:qFormat="1"/>
+    <w:lsdException w:name="Book Title" w:uiPriority="33" w:qFormat="1"/>
+    <w:lsdException w:name="Bibliography" w:semiHidden="1" w:uiPriority="37" w:unhideWhenUsed="1"/>
+    <w:lsdException w:name="TOC Heading" w:semiHidden="1" w:uiPriority="39" w:unhideWhenUsed="1" w:qFormat="1"/>
+    <w:lsdException w:name="Plain Table 1" w:uiPriority="41"/>
+    <w:lsdException w:name="Plain Table 2" w:uiPriority="42"/>
+    <w:lsdException w:name="Plain Table 3" w:uiPriority="43"/>
+    <w:lsdException w:name="Plain Table 4" w:uiPriority="44"/>
+    <w:lsdException w:name="Plain Table 5" w:uiPriority="45"/>
+    <w:lsdException w:name="Grid Table Light" w:uiPriority="40"/>
+    <w:lsdException w:name="Grid Table 1 Light" w:uiPriority="46"/>
+    <w:lsdException w:name="Grid Table 2" w:uiPriority="47"/>
+    <w:lsdException w:name="Grid Table 3" w:uiPriority="48"/>
+    <w:lsdException w:name="Grid Table 4" w:uiPriority="49"/>
+    <w:lsdException w:name="Grid Table 5 Dark" w:uiPriority="50"/>
+    <w:lsdException w:name="Grid Table 6 Colorful" w:uiPriority="51"/>
+    <w:lsdException w:name="Grid Table 7 Colorful" w:uiPriority="52"/>
+    <w:lsdException w:name="Grid Table 1 Light Accent 1" w:uiPriority="46"/>
+    <w:lsdException w:name="Grid Table 2 Accent 1" w:uiPriority="47"/>
+    <w:lsdException w:name="Grid Table 3 Accent 1" w:uiPriority="48"/>
+    <w:lsdException w:name="Grid Table 4 Accent 1" w:uiPriority="49"/>
+    <w:lsdException w:name="Grid Table 5 Dark Accent 1" w:uiPriority="50"/>
+    <w:lsdException w:name="Grid Table 6 Colorful Accent 1" w:uiPriority="51"/>
+    <w:lsdException w:name="Grid Table 7 Colorful Accent 1" w:uiPriority="52"/>
+    <w:lsdException w:name="Grid Table 1 Light Accent 2" w:uiPriority="46"/>
+    <w:lsdException w:name="Grid Table 2 Accent 2" w:uiPriority="47"/>
+    <w:lsdException w:name="Grid Table 3 Accent 2" w:uiPriority="48"/>
+    <w:lsdException w:name="Grid Table 4 Accent 2" w:uiPriority="49"/>
+    <w:lsdException w:name="Grid Table 5 Dark Accent 2" w:uiPriority="50"/>
+    <w:lsdException w:name="Grid Table 6 Colorful Accent 2" w:uiPriority="51"/>
+    <w:lsdException w:name="Grid Table 7 Colorful Accent 2" w:uiPriority="52"/>
+    <w:lsdException w:name="Grid Table 1 Light Accent 3" w:uiPriority="46"/>
+    <w:lsdException w:name="Grid Table 2 Accent 3" w:uiPriority="47"/>
+    <w:lsdException w:name="Grid Table 3 Accent 3" w:uiPriority="48"/>
+    <w:lsdException w:name="Grid Table 4 Accent 3" w:uiPriority="49"/>
+    <w:lsdException w:name="Grid Table 5 Dark Accent 3" w:uiPriority="50"/>
+    <w:lsdException w:name="Grid Table 6 Colorful Accent 3" w:uiPriority="51"/>
+    <w:lsdException w:name="Grid Table 7 Colorful Accent 3" w:uiPriority="52"/>
+    <w:lsdException w:name="Grid Table 1 Light Accent 4" w:uiPriority="46"/>
+    <w:lsdException w:name="Grid Table 2 Accent 4" w:uiPriority="47"/>
+    <w:lsdException w:name="Grid Table 3 Accent 4" w:uiPriority="48"/>
+    <w:lsdException w:name="Grid Table 4 Accent 4" w:uiPriority="49"/>
+    <w:lsdException w:name="Grid Table 5 Dark Accent 4" w:uiPriority="50"/>
+    <w:lsdException w:name="Grid Table 6 Colorful Accent 4" w:uiPriority="51"/>
+    <w:lsdException w:name="Grid Table 7 Colorful Accent 4" w:uiPriority="52"/>
+    <w:lsdException w:name="Grid Table 1 Light Accent 5" w:uiPriority="46"/>
+    <w:lsdException w:name="Grid Table 2 Accent 5" w:uiPriority="47"/>
+    <w:lsdException w:name="Grid Table 3 Accent 5" w:uiPriority="48"/>
+    <w:lsdException w:name="Grid Table 4 Accent 5" w:uiPriority="49"/>
+    <w:lsdException w:name="Grid Table 5 Dark Accent 5" w:uiPriority="50"/>
+    <w:lsdException w:name="Grid Table 6 Colorful Accent 5" w:uiPriority="51"/>
+    <w:lsdException w:name="Grid Table 7 Colorful Accent 5" w:uiPriority="52"/>
+    <w:lsdException w:name="Grid Table 1 Light Accent 6" w:uiPriority="46"/>
+    <w:lsdException w:name="Grid Table 2 Accent 6" w:uiPriority="47"/>
+    <w:lsdException w:name="Grid Table 3 Accent 6" w:uiPriority="48"/>
+    <w:lsdException w:name="Grid Table 4 Accent 6" w:uiPriority="49"/>
+    <w:lsdException w:name="Grid Table 5 Dark Accent 6" w:uiPriority="50"/>
+    <w:lsdException w:name="Grid Table 6 Colorful Accent 6" w:uiPriority="51"/>
+    <w:lsdException w:name="Grid Table 7 Colorful Accent 6" w:uiPriority="52"/>
+    <w:lsdException w:name="List Table 1 Light" w:uiPriority="46"/>
+    <w:lsdException w:name="List Table 2" w:uiPriority="47"/>
+    <w:lsdException w:name="List Table 3" w:uiPriority="48"/>
+    <w:lsdException w:name="List Table 4" w:uiPriority="49"/>
+    <w:lsdException w:name="List Table 5 Dark" w:uiPriority="50"/>
+    <w:lsdException w:name="List Table 6 Colorful" w:uiPriority="51"/>
+    <w:lsdException w:name="List Table 7 Colorful" w:uiPriority="52"/>
+    <w:lsdException w:name="List Table 1 Light Accent 1" w:uiPriority="46"/>
+    <w:lsdException w:name="List Table 2 Accent 1" w:uiPriority="47"/>
+    <w:lsdException w:name="List Table 3 Accent 1" w:uiPriority="48"/>
+    <w:lsdException w:name="List Table 4 Accent 1" w:uiPriority="49"/>
+    <w:lsdException w:name="List Table 5 Dark Accent 1" w:uiPriority="50"/>
+    <w:lsdException w:name="List Table 6 Colorful Accent 1" w:uiPriority="51"/>
+    <w:lsdException w:name="List Table 7 Colorful Accent 1" w:uiPriority="52"/>
+    <w:lsdException w:name="List Table 1 Light Accent 2" w:uiPriority="46"/>
+    <w:lsdException w:name="List Table 2 Accent 2" w:uiPriority="47"/>
+    <w:lsdException w:name="List Table 3 Accent 2" w:uiPriority="48"/>
+    <w:lsdException w:name="List Table 4 Accent 2" w:uiPriority="49"/>
+    <w:lsdException w:name="List Table 5 Dark Accent 2" w:uiPriority="50"/>
+    <w:lsdException w:name="List Table 6 Colorful Accent 2" w:uiPriority="51"/>
+    <w:lsdException w:name="List Table 7 Colorful Accent 2" w:uiPriority="52"/>
+    <w:lsdException w:name="List Table 1 Light Accent 3" w:uiPriority="46"/>
+    <w:lsdException w:name="List Table 2 Accent 3" w:uiPriority="47"/>
+    <w:lsdException w:name="List Table 3 Accent 3" w:uiPriority="48"/>
+    <w:lsdException w:name="List Table 4 Accent 3" w:uiPriority="49"/>
+    <w:lsdException w:name="List Table 5 Dark Accent 3" w:uiPriority="50"/>
+    <w:lsdException w:name="List Table 6 Colorful Accent 3" w:uiPriority="51"/>
+    <w:lsdException w:name="List Table 7 Colorful Accent 3" w:uiPriority="52"/>
+    <w:lsdException w:name="List Table 1 Light Accent 4" w:uiPriority="46"/>
+    <w:lsdException w:name="List Table 2 Accent 4" w:uiPriority="47"/>
+    <w:lsdException w:name="List Table 3 Accent 4" w:uiPriority="48"/>
+    <w:lsdException w:name="List Table 4 Accent 4" w:uiPriority="49"/>
+    <w:lsdException w:name="List Table 5 Dark Accent 4" w:uiPriority="50"/>
+    <w:lsdException w:name="List Table 6 Colorful Accent 4" w:uiPriority="51"/>
+    <w:lsdException w:name="List Table 7 Colorful Accent 4" w:uiPriority="52"/>
+    <w:lsdException w:name="List Table 1 Light Accent 5" w:uiPriority="46"/>
+    <w:lsdException w:name="List Table 2 Accent 5" w:uiPriority="47"/>
+    <w:lsdException w:name="List Table 3 Accent 5" w:uiPriority="48"/>
+    <w:lsdException w:name="List Table 4 Accent 5" w:uiPriority="49"/>
+    <w:lsdException w:name="List Table 5 Dark Accent 5" w:uiPriority="50"/>
+    <w:lsdException w:name="List Table 6 Colorful Accent 5" w:uiPriority="51"/>
+    <w:lsdException w:name="List Table 7 Colorful Accent 5" w:uiPriority="52"/>
+    <w:lsdException w:name="List Table 1 Light Accent 6" w:uiPriority="46"/>
+    <w:lsdException w:name="List Table 2 Accent 6" w:uiPriority="47"/>
+    <w:lsdException w:name="List Table 3 Accent 6" w:uiPriority="48"/>
+    <w:lsdException w:name="List Table 4 Accent 6" w:uiPriority="49"/>
+    <w:lsdException w:name="List Table 5 Dark Accent 6" w:uiPriority="50"/>
+    <w:lsdException w:name="List Table 6 Colorful Accent 6" w:uiPriority="51"/>
+    <w:lsdException w:name="List Table 7 Colorful Accent 6" w:uiPriority="52"/>
   </w:latentStyles>
   <w:style w:type="paragraph" w:default="1" w:styleId="a">
     <w:name w:val="Normal"/>

--- a/面试准备.docx
+++ b/面试准备.docx
@@ -98,7 +98,7 @@
           <v:shape id="_x0000_i1025" type="#_x0000_t75" style="width:88.5pt;height:15pt" o:ole="">
             <v:imagedata r:id="rId7" o:title=""/>
           </v:shape>
-          <o:OLEObject Type="Embed" ProgID="Equation.3" ShapeID="_x0000_i1025" DrawAspect="Content" ObjectID="_1617136242" r:id="rId8"/>
+          <o:OLEObject Type="Embed" ProgID="Equation.3" ShapeID="_x0000_i1025" DrawAspect="Content" ObjectID="_1617136492" r:id="rId8"/>
         </w:object>
       </w:r>
       <w:r>
@@ -14553,20 +14553,56 @@
         <w:pStyle w:val="a6"/>
         <w:spacing w:line="300" w:lineRule="atLeast"/>
         <w:rPr>
+          <w:rFonts w:ascii="微软雅黑" w:hAnsi="微软雅黑" w:cs="Arial" w:hint="eastAsia"/>
+          <w:color w:val="333333"/>
+          <w:sz w:val="20"/>
+          <w:szCs w:val="20"/>
+        </w:rPr>
+      </w:pPr>
+      <w:r>
+        <w:rPr>
+          <w:rFonts w:ascii="微软雅黑" w:hAnsi="微软雅黑" w:cs="Arial" w:hint="eastAsia"/>
+          <w:color w:val="333333"/>
+          <w:sz w:val="20"/>
+          <w:szCs w:val="20"/>
+        </w:rPr>
+        <w:t xml:space="preserve">17.5G </w:t>
+      </w:r>
+      <w:r>
+        <w:rPr>
           <w:rFonts w:ascii="微软雅黑" w:hAnsi="微软雅黑" w:cs="Arial"/>
           <w:color w:val="333333"/>
           <w:sz w:val="20"/>
           <w:szCs w:val="20"/>
         </w:rPr>
-      </w:pPr>
-      <w:r>
-        <w:rPr>
-          <w:rFonts w:ascii="微软雅黑" w:hAnsi="微软雅黑" w:cs="Arial" w:hint="eastAsia"/>
-          <w:color w:val="333333"/>
-          <w:sz w:val="20"/>
-          <w:szCs w:val="20"/>
-        </w:rPr>
-        <w:t xml:space="preserve">17.5G </w:t>
+        <w:t>NR</w:t>
+      </w:r>
+      <w:r>
+        <w:rPr>
+          <w:rFonts w:ascii="微软雅黑" w:hAnsi="微软雅黑" w:cs="Arial" w:hint="eastAsia"/>
+          <w:color w:val="333333"/>
+          <w:sz w:val="20"/>
+          <w:szCs w:val="20"/>
+        </w:rPr>
+        <w:t>的</w:t>
+      </w:r>
+      <w:r>
+        <w:rPr>
+          <w:rFonts w:ascii="微软雅黑" w:hAnsi="微软雅黑" w:cs="Arial" w:hint="eastAsia"/>
+          <w:color w:val="333333"/>
+          <w:sz w:val="20"/>
+          <w:szCs w:val="20"/>
+        </w:rPr>
+        <w:t>PDCCH</w:t>
+      </w:r>
+      <w:r>
+        <w:rPr>
+          <w:rFonts w:ascii="微软雅黑" w:hAnsi="微软雅黑" w:cs="Arial" w:hint="eastAsia"/>
+          <w:color w:val="333333"/>
+          <w:sz w:val="20"/>
+          <w:szCs w:val="20"/>
+        </w:rPr>
+        <w:t>设计</w:t>
       </w:r>
       <w:r>
         <w:rPr>
@@ -14575,34 +14611,25 @@
           <w:sz w:val="20"/>
           <w:szCs w:val="20"/>
         </w:rPr>
-        <w:t>NR</w:t>
-      </w:r>
-      <w:r>
-        <w:rPr>
-          <w:rFonts w:ascii="微软雅黑" w:hAnsi="微软雅黑" w:cs="Arial" w:hint="eastAsia"/>
-          <w:color w:val="333333"/>
-          <w:sz w:val="20"/>
-          <w:szCs w:val="20"/>
-        </w:rPr>
-        <w:t>的</w:t>
-      </w:r>
-      <w:r>
-        <w:rPr>
-          <w:rFonts w:ascii="微软雅黑" w:hAnsi="微软雅黑" w:cs="Arial" w:hint="eastAsia"/>
-          <w:color w:val="333333"/>
-          <w:sz w:val="20"/>
-          <w:szCs w:val="20"/>
-        </w:rPr>
-        <w:t>PDCCH</w:t>
-      </w:r>
-      <w:r>
-        <w:rPr>
-          <w:rFonts w:ascii="微软雅黑" w:hAnsi="微软雅黑" w:cs="Arial" w:hint="eastAsia"/>
-          <w:color w:val="333333"/>
-          <w:sz w:val="20"/>
-          <w:szCs w:val="20"/>
-        </w:rPr>
-        <w:t>设计</w:t>
+        <w:t>？</w:t>
+      </w:r>
+      <w:r>
+        <w:rPr>
+          <w:rFonts w:ascii="微软雅黑" w:hAnsi="微软雅黑" w:cs="Arial" w:hint="eastAsia"/>
+          <w:color w:val="333333"/>
+          <w:sz w:val="20"/>
+          <w:szCs w:val="20"/>
+        </w:rPr>
+        <w:t>(</w:t>
+      </w:r>
+      <w:r>
+        <w:rPr>
+          <w:rFonts w:ascii="微软雅黑" w:hAnsi="微软雅黑" w:cs="Arial" w:hint="eastAsia"/>
+          <w:color w:val="333333"/>
+          <w:sz w:val="20"/>
+          <w:szCs w:val="20"/>
+        </w:rPr>
+        <w:t>参考</w:t>
       </w:r>
       <w:r>
         <w:rPr>
@@ -14611,7 +14638,34 @@
           <w:sz w:val="20"/>
           <w:szCs w:val="20"/>
         </w:rPr>
-        <w:t>？</w:t>
+        <w:t>公众号《我的通信之</w:t>
+      </w:r>
+      <w:r>
+        <w:rPr>
+          <w:rFonts w:ascii="微软雅黑" w:hAnsi="微软雅黑" w:cs="Arial" w:hint="eastAsia"/>
+          <w:color w:val="333333"/>
+          <w:sz w:val="20"/>
+          <w:szCs w:val="20"/>
+        </w:rPr>
+        <w:t>道</w:t>
+      </w:r>
+      <w:r>
+        <w:rPr>
+          <w:rFonts w:ascii="微软雅黑" w:hAnsi="微软雅黑" w:cs="Arial"/>
+          <w:color w:val="333333"/>
+          <w:sz w:val="20"/>
+          <w:szCs w:val="20"/>
+        </w:rPr>
+        <w:t>》</w:t>
+      </w:r>
+      <w:r>
+        <w:rPr>
+          <w:rFonts w:ascii="微软雅黑" w:hAnsi="微软雅黑" w:cs="Arial" w:hint="eastAsia"/>
+          <w:color w:val="333333"/>
+          <w:sz w:val="20"/>
+          <w:szCs w:val="20"/>
+        </w:rPr>
+        <w:t>)</w:t>
       </w:r>
     </w:p>
     <w:p>
@@ -15909,18 +15963,7 @@
           <w:sz w:val="20"/>
           <w:szCs w:val="20"/>
         </w:rPr>
-        <w:t>的寻址次数，从而降</w:t>
-      </w:r>
-      <w:bookmarkStart w:id="0" w:name="_GoBack"/>
-      <w:bookmarkEnd w:id="0"/>
-      <w:r>
-        <w:rPr>
-          <w:rFonts w:ascii="微软雅黑" w:hAnsi="微软雅黑" w:cs="Arial" w:hint="eastAsia"/>
-          <w:color w:val="333333"/>
-          <w:sz w:val="20"/>
-          <w:szCs w:val="20"/>
-        </w:rPr>
-        <w:t>低寻址难度和时延。</w:t>
+        <w:t>的寻址次数，从而降低寻址难度和时延。</w:t>
       </w:r>
     </w:p>
     <w:p>
@@ -17375,7 +17418,29 @@
           <w:szCs w:val="21"/>
           <w:shd w:val="clear" w:color="auto" w:fill="FFFFFF"/>
         </w:rPr>
-        <w:t>MIB,SIB,Paging?</w:t>
+        <w:t>MIB,SIB,Paging</w:t>
+      </w:r>
+      <w:r>
+        <w:rPr>
+          <w:rFonts w:ascii="Arial" w:hAnsi="Arial" w:cs="Arial"/>
+          <w:color w:val="333333"/>
+          <w:sz w:val="21"/>
+          <w:szCs w:val="21"/>
+          <w:shd w:val="clear" w:color="auto" w:fill="FFFFFF"/>
+        </w:rPr>
+        <w:t>,SIB1</w:t>
+      </w:r>
+      <w:bookmarkStart w:id="0" w:name="_GoBack"/>
+      <w:bookmarkEnd w:id="0"/>
+      <w:r>
+        <w:rPr>
+          <w:rFonts w:ascii="Arial" w:hAnsi="Arial" w:cs="Arial"/>
+          <w:color w:val="333333"/>
+          <w:sz w:val="21"/>
+          <w:szCs w:val="21"/>
+          <w:shd w:val="clear" w:color="auto" w:fill="FFFFFF"/>
+        </w:rPr>
+        <w:t>?</w:t>
       </w:r>
     </w:p>
     <w:p>

--- a/面试准备.docx
+++ b/面试准备.docx
@@ -98,7 +98,7 @@
           <v:shape id="_x0000_i1025" type="#_x0000_t75" style="width:88.5pt;height:15pt" o:ole="">
             <v:imagedata r:id="rId7" o:title=""/>
           </v:shape>
-          <o:OLEObject Type="Embed" ProgID="Equation.3" ShapeID="_x0000_i1025" DrawAspect="Content" ObjectID="_1617136492" r:id="rId8"/>
+          <o:OLEObject Type="Embed" ProgID="Equation.3" ShapeID="_x0000_i1025" DrawAspect="Content" ObjectID="_1620494931" r:id="rId8"/>
         </w:object>
       </w:r>
       <w:r>
@@ -14553,7 +14553,7 @@
         <w:pStyle w:val="a6"/>
         <w:spacing w:line="300" w:lineRule="atLeast"/>
         <w:rPr>
-          <w:rFonts w:ascii="微软雅黑" w:hAnsi="微软雅黑" w:cs="Arial" w:hint="eastAsia"/>
+          <w:rFonts w:ascii="微软雅黑" w:hAnsi="微软雅黑" w:cs="Arial"/>
           <w:color w:val="333333"/>
           <w:sz w:val="20"/>
           <w:szCs w:val="20"/>
@@ -15889,7 +15889,7 @@
         <w:pStyle w:val="a6"/>
         <w:spacing w:line="300" w:lineRule="atLeast"/>
         <w:rPr>
-          <w:rFonts w:ascii="微软雅黑" w:hAnsi="微软雅黑" w:cs="Arial" w:hint="eastAsia"/>
+          <w:rFonts w:ascii="微软雅黑" w:hAnsi="微软雅黑" w:cs="Arial"/>
           <w:color w:val="333333"/>
           <w:sz w:val="20"/>
           <w:szCs w:val="20"/>
@@ -16749,7 +16749,7 @@
         <w:pStyle w:val="a6"/>
         <w:spacing w:line="300" w:lineRule="atLeast"/>
         <w:rPr>
-          <w:rFonts w:ascii="Arial" w:hAnsi="Arial" w:cs="Arial" w:hint="eastAsia"/>
+          <w:rFonts w:ascii="Arial" w:hAnsi="Arial" w:cs="Arial"/>
           <w:color w:val="333333"/>
           <w:sz w:val="21"/>
           <w:szCs w:val="21"/>
@@ -17393,7 +17393,7 @@
         <w:spacing w:line="300" w:lineRule="atLeast"/>
         <w:ind w:firstLineChars="350" w:firstLine="735"/>
         <w:rPr>
-          <w:rFonts w:ascii="Arial" w:hAnsi="Arial" w:cs="Arial" w:hint="eastAsia"/>
+          <w:rFonts w:ascii="Arial" w:hAnsi="Arial" w:cs="Arial"/>
           <w:color w:val="333333"/>
           <w:sz w:val="21"/>
           <w:szCs w:val="21"/>
@@ -17430,8 +17430,6 @@
         </w:rPr>
         <w:t>,SIB1</w:t>
       </w:r>
-      <w:bookmarkStart w:id="0" w:name="_GoBack"/>
-      <w:bookmarkEnd w:id="0"/>
       <w:r>
         <w:rPr>
           <w:rFonts w:ascii="Arial" w:hAnsi="Arial" w:cs="Arial"/>
@@ -19307,12 +19305,199 @@
     </w:p>
     <w:p>
       <w:pPr>
+        <w:pStyle w:val="a6"/>
+        <w:numPr>
+          <w:ilvl w:val="0"/>
+          <w:numId w:val="2"/>
+        </w:numPr>
+        <w:spacing w:line="300" w:lineRule="atLeast"/>
+        <w:rPr>
+          <w:rFonts w:ascii="Arial" w:hAnsi="Arial" w:cs="Arial"/>
+          <w:color w:val="333333"/>
+          <w:sz w:val="21"/>
+          <w:szCs w:val="21"/>
+          <w:shd w:val="clear" w:color="auto" w:fill="FFFFFF"/>
+        </w:rPr>
+      </w:pPr>
+      <w:r>
+        <w:rPr>
+          <w:rFonts w:ascii="Arial" w:hAnsi="Arial" w:cs="Arial" w:hint="eastAsia"/>
+          <w:color w:val="333333"/>
+          <w:sz w:val="21"/>
+          <w:szCs w:val="21"/>
+          <w:shd w:val="clear" w:color="auto" w:fill="FFFFFF"/>
+        </w:rPr>
+        <w:t>星座</w:t>
+      </w:r>
+      <w:r>
+        <w:rPr>
+          <w:rFonts w:ascii="Arial" w:hAnsi="Arial" w:cs="Arial"/>
+          <w:color w:val="333333"/>
+          <w:sz w:val="21"/>
+          <w:szCs w:val="21"/>
+          <w:shd w:val="clear" w:color="auto" w:fill="FFFFFF"/>
+        </w:rPr>
+        <w:t>调制和模拟调制：</w:t>
+      </w:r>
+    </w:p>
+    <w:p>
+      <w:pPr>
+        <w:pStyle w:val="a6"/>
+        <w:numPr>
+          <w:ilvl w:val="1"/>
+          <w:numId w:val="2"/>
+        </w:numPr>
+        <w:spacing w:line="300" w:lineRule="atLeast"/>
+        <w:rPr>
+          <w:rFonts w:ascii="Arial" w:hAnsi="Arial" w:cs="Arial" w:hint="eastAsia"/>
+          <w:color w:val="333333"/>
+          <w:sz w:val="21"/>
+          <w:szCs w:val="21"/>
+          <w:shd w:val="clear" w:color="auto" w:fill="FFFFFF"/>
+        </w:rPr>
+      </w:pPr>
+      <w:r>
+        <w:rPr>
+          <w:rFonts w:ascii="Arial" w:hAnsi="Arial" w:cs="Arial" w:hint="eastAsia"/>
+          <w:color w:val="333333"/>
+          <w:sz w:val="21"/>
+          <w:szCs w:val="21"/>
+          <w:shd w:val="clear" w:color="auto" w:fill="FFFFFF"/>
+        </w:rPr>
+        <w:t>数字</w:t>
+      </w:r>
+      <w:r>
+        <w:rPr>
+          <w:rFonts w:ascii="Arial" w:hAnsi="Arial" w:cs="Arial"/>
+          <w:color w:val="333333"/>
+          <w:sz w:val="21"/>
+          <w:szCs w:val="21"/>
+          <w:shd w:val="clear" w:color="auto" w:fill="FFFFFF"/>
+        </w:rPr>
+        <w:t>信号传输，</w:t>
+      </w:r>
+      <w:r>
+        <w:rPr>
+          <w:rFonts w:ascii="Arial" w:hAnsi="Arial" w:cs="Arial" w:hint="eastAsia"/>
+          <w:color w:val="333333"/>
+          <w:sz w:val="21"/>
+          <w:szCs w:val="21"/>
+          <w:shd w:val="clear" w:color="auto" w:fill="FFFFFF"/>
+        </w:rPr>
+        <w:t>0</w:t>
+      </w:r>
+      <w:r>
+        <w:rPr>
+          <w:rFonts w:ascii="Arial" w:hAnsi="Arial" w:cs="Arial" w:hint="eastAsia"/>
+          <w:color w:val="333333"/>
+          <w:sz w:val="21"/>
+          <w:szCs w:val="21"/>
+          <w:shd w:val="clear" w:color="auto" w:fill="FFFFFF"/>
+        </w:rPr>
+        <w:t>，</w:t>
+      </w:r>
+      <w:r>
+        <w:rPr>
+          <w:rFonts w:ascii="Arial" w:hAnsi="Arial" w:cs="Arial" w:hint="eastAsia"/>
+          <w:color w:val="333333"/>
+          <w:sz w:val="21"/>
+          <w:szCs w:val="21"/>
+          <w:shd w:val="clear" w:color="auto" w:fill="FFFFFF"/>
+        </w:rPr>
+        <w:t>1</w:t>
+      </w:r>
+      <w:r>
+        <w:rPr>
+          <w:rFonts w:ascii="Arial" w:hAnsi="Arial" w:cs="Arial" w:hint="eastAsia"/>
+          <w:color w:val="333333"/>
+          <w:sz w:val="21"/>
+          <w:szCs w:val="21"/>
+          <w:shd w:val="clear" w:color="auto" w:fill="FFFFFF"/>
+        </w:rPr>
+        <w:t>比</w:t>
+      </w:r>
+      <w:r>
+        <w:rPr>
+          <w:rFonts w:ascii="Arial" w:hAnsi="Arial" w:cs="Arial"/>
+          <w:color w:val="333333"/>
+          <w:sz w:val="21"/>
+          <w:szCs w:val="21"/>
+          <w:shd w:val="clear" w:color="auto" w:fill="FFFFFF"/>
+        </w:rPr>
+        <w:t>特用固定的幅度和相位表示，模拟调制调制到固定载</w:t>
+      </w:r>
+      <w:r>
+        <w:rPr>
+          <w:rFonts w:ascii="Arial" w:hAnsi="Arial" w:cs="Arial" w:hint="eastAsia"/>
+          <w:color w:val="333333"/>
+          <w:sz w:val="21"/>
+          <w:szCs w:val="21"/>
+          <w:shd w:val="clear" w:color="auto" w:fill="FFFFFF"/>
+        </w:rPr>
+        <w:t>波</w:t>
+      </w:r>
+      <w:r>
+        <w:rPr>
+          <w:rFonts w:ascii="Arial" w:hAnsi="Arial" w:cs="Arial"/>
+          <w:color w:val="333333"/>
+          <w:sz w:val="21"/>
+          <w:szCs w:val="21"/>
+          <w:shd w:val="clear" w:color="auto" w:fill="FFFFFF"/>
+        </w:rPr>
+        <w:t>上</w:t>
+      </w:r>
+      <w:r>
+        <w:rPr>
+          <w:rFonts w:ascii="Arial" w:hAnsi="Arial" w:cs="Arial" w:hint="eastAsia"/>
+          <w:color w:val="333333"/>
+          <w:sz w:val="21"/>
+          <w:szCs w:val="21"/>
+          <w:shd w:val="clear" w:color="auto" w:fill="FFFFFF"/>
+        </w:rPr>
+        <w:t>，</w:t>
+      </w:r>
+      <w:r>
+        <w:rPr>
+          <w:rFonts w:ascii="Arial" w:hAnsi="Arial" w:cs="Arial"/>
+          <w:color w:val="333333"/>
+          <w:sz w:val="21"/>
+          <w:szCs w:val="21"/>
+          <w:shd w:val="clear" w:color="auto" w:fill="FFFFFF"/>
+        </w:rPr>
+        <w:t>空口中传输的是模拟</w:t>
+      </w:r>
+      <w:r>
+        <w:rPr>
+          <w:rFonts w:ascii="Arial" w:hAnsi="Arial" w:cs="Arial" w:hint="eastAsia"/>
+          <w:color w:val="333333"/>
+          <w:sz w:val="21"/>
+          <w:szCs w:val="21"/>
+          <w:shd w:val="clear" w:color="auto" w:fill="FFFFFF"/>
+        </w:rPr>
+        <w:t>信号</w:t>
+      </w:r>
+      <w:r>
+        <w:rPr>
+          <w:rFonts w:ascii="Arial" w:hAnsi="Arial" w:cs="Arial"/>
+          <w:color w:val="333333"/>
+          <w:sz w:val="21"/>
+          <w:szCs w:val="21"/>
+          <w:shd w:val="clear" w:color="auto" w:fill="FFFFFF"/>
+        </w:rPr>
+        <w:t>，但是携带数字信息。</w:t>
+      </w:r>
+      <w:bookmarkStart w:id="0" w:name="_GoBack"/>
+      <w:bookmarkEnd w:id="0"/>
+    </w:p>
+    <w:p>
+      <w:pPr>
         <w:pStyle w:val="2"/>
       </w:pPr>
       <w:r>
         <w:rPr>
           <w:rFonts w:hint="eastAsia"/>
         </w:rPr>
+        <w:lastRenderedPageBreak/>
         <w:t>面经</w:t>
       </w:r>
     </w:p>
@@ -19329,7 +19514,6 @@
         <w:rPr>
           <w:rFonts w:hint="eastAsia"/>
         </w:rPr>
-        <w:lastRenderedPageBreak/>
         <w:t>优缺点：优点，</w:t>
       </w:r>
       <w:r>
@@ -20828,7 +21012,7 @@
         <w:rFonts w:hint="default"/>
       </w:rPr>
     </w:lvl>
-    <w:lvl w:ilvl="1" w:tplc="04090019" w:tentative="1">
+    <w:lvl w:ilvl="1" w:tplc="04090019">
       <w:start w:val="1"/>
       <w:numFmt w:val="lowerLetter"/>
       <w:lvlText w:val="%2)"/>

--- a/面试准备.docx
+++ b/面试准备.docx
@@ -98,7 +98,7 @@
           <v:shape id="_x0000_i1025" type="#_x0000_t75" style="width:88.5pt;height:15pt" o:ole="">
             <v:imagedata r:id="rId7" o:title=""/>
           </v:shape>
-          <o:OLEObject Type="Embed" ProgID="Equation.3" ShapeID="_x0000_i1025" DrawAspect="Content" ObjectID="_1620494931" r:id="rId8"/>
+          <o:OLEObject Type="Embed" ProgID="Equation.3" ShapeID="_x0000_i1025" DrawAspect="Content" ObjectID="_1621284383" r:id="rId8"/>
         </w:object>
       </w:r>
       <w:r>
@@ -19349,7 +19349,7 @@
         </w:numPr>
         <w:spacing w:line="300" w:lineRule="atLeast"/>
         <w:rPr>
-          <w:rFonts w:ascii="Arial" w:hAnsi="Arial" w:cs="Arial" w:hint="eastAsia"/>
+          <w:rFonts w:ascii="Arial" w:hAnsi="Arial" w:cs="Arial"/>
           <w:color w:val="333333"/>
           <w:sz w:val="21"/>
           <w:szCs w:val="21"/>
@@ -19486,8 +19486,6 @@
         </w:rPr>
         <w:t>，但是携带数字信息。</w:t>
       </w:r>
-      <w:bookmarkStart w:id="0" w:name="_GoBack"/>
-      <w:bookmarkEnd w:id="0"/>
     </w:p>
     <w:p>
       <w:pPr>
@@ -20590,6 +20588,6205 @@
         <w:t>.</w:t>
       </w:r>
     </w:p>
+    <w:p>
+      <w:pPr>
+        <w:rPr>
+          <w:rFonts w:ascii="Arial" w:hAnsi="Arial" w:cs="Arial"/>
+          <w:color w:val="333333"/>
+          <w:sz w:val="20"/>
+          <w:szCs w:val="20"/>
+          <w:shd w:val="clear" w:color="auto" w:fill="FFFFFF"/>
+        </w:rPr>
+      </w:pPr>
+    </w:p>
+    <w:p>
+      <w:pPr>
+        <w:rPr>
+          <w:rFonts w:ascii="Arial" w:hAnsi="Arial" w:cs="Arial"/>
+          <w:color w:val="333333"/>
+          <w:sz w:val="20"/>
+          <w:szCs w:val="20"/>
+          <w:shd w:val="clear" w:color="auto" w:fill="FFFFFF"/>
+        </w:rPr>
+      </w:pPr>
+    </w:p>
+    <w:p>
+      <w:pPr>
+        <w:rPr>
+          <w:rFonts w:ascii="Arial" w:hAnsi="Arial" w:cs="Arial"/>
+          <w:color w:val="333333"/>
+          <w:sz w:val="20"/>
+          <w:szCs w:val="20"/>
+          <w:shd w:val="clear" w:color="auto" w:fill="FFFFFF"/>
+        </w:rPr>
+      </w:pPr>
+    </w:p>
+    <w:p>
+      <w:pPr>
+        <w:rPr>
+          <w:rFonts w:ascii="Arial" w:hAnsi="Arial" w:cs="Arial"/>
+          <w:color w:val="333333"/>
+          <w:sz w:val="20"/>
+          <w:szCs w:val="20"/>
+          <w:shd w:val="clear" w:color="auto" w:fill="FFFFFF"/>
+        </w:rPr>
+      </w:pPr>
+    </w:p>
+    <w:p>
+      <w:pPr>
+        <w:rPr>
+          <w:rFonts w:ascii="Arial" w:hAnsi="Arial" w:cs="Arial"/>
+          <w:color w:val="333333"/>
+          <w:sz w:val="20"/>
+          <w:szCs w:val="20"/>
+          <w:shd w:val="clear" w:color="auto" w:fill="FFFFFF"/>
+        </w:rPr>
+      </w:pPr>
+    </w:p>
+    <w:p>
+      <w:pPr>
+        <w:rPr>
+          <w:rFonts w:ascii="Arial" w:hAnsi="Arial" w:cs="Arial"/>
+          <w:color w:val="333333"/>
+          <w:sz w:val="20"/>
+          <w:szCs w:val="20"/>
+          <w:shd w:val="clear" w:color="auto" w:fill="FFFFFF"/>
+        </w:rPr>
+      </w:pPr>
+    </w:p>
+    <w:p>
+      <w:pPr>
+        <w:rPr>
+          <w:rFonts w:ascii="Arial" w:hAnsi="Arial" w:cs="Arial"/>
+          <w:color w:val="333333"/>
+          <w:sz w:val="20"/>
+          <w:szCs w:val="20"/>
+          <w:shd w:val="clear" w:color="auto" w:fill="FFFFFF"/>
+        </w:rPr>
+      </w:pPr>
+      <w:r>
+        <w:rPr>
+          <w:rFonts w:ascii="Arial" w:hAnsi="Arial" w:cs="Arial"/>
+          <w:color w:val="333333"/>
+          <w:sz w:val="20"/>
+          <w:szCs w:val="20"/>
+          <w:shd w:val="clear" w:color="auto" w:fill="FFFFFF"/>
+        </w:rPr>
+        <w:t>Vivo</w:t>
+      </w:r>
+      <w:r>
+        <w:rPr>
+          <w:rFonts w:ascii="Arial" w:hAnsi="Arial" w:cs="Arial" w:hint="eastAsia"/>
+          <w:color w:val="333333"/>
+          <w:sz w:val="20"/>
+          <w:szCs w:val="20"/>
+          <w:shd w:val="clear" w:color="auto" w:fill="FFFFFF"/>
+        </w:rPr>
+        <w:t>面试</w:t>
+      </w:r>
+      <w:r>
+        <w:rPr>
+          <w:rFonts w:ascii="Arial" w:hAnsi="Arial" w:cs="Arial"/>
+          <w:color w:val="333333"/>
+          <w:sz w:val="20"/>
+          <w:szCs w:val="20"/>
+          <w:shd w:val="clear" w:color="auto" w:fill="FFFFFF"/>
+        </w:rPr>
+        <w:t>准备：</w:t>
+      </w:r>
+    </w:p>
+    <w:p>
+      <w:pPr>
+        <w:pStyle w:val="a5"/>
+        <w:numPr>
+          <w:ilvl w:val="0"/>
+          <w:numId w:val="10"/>
+        </w:numPr>
+        <w:ind w:firstLineChars="0"/>
+        <w:rPr>
+          <w:rFonts w:ascii="Arial" w:hAnsi="Arial" w:cs="Arial"/>
+          <w:color w:val="333333"/>
+          <w:sz w:val="20"/>
+          <w:szCs w:val="20"/>
+          <w:shd w:val="clear" w:color="auto" w:fill="FFFFFF"/>
+        </w:rPr>
+      </w:pPr>
+      <w:r>
+        <w:rPr>
+          <w:rFonts w:ascii="Arial" w:hAnsi="Arial" w:cs="Arial"/>
+          <w:color w:val="333333"/>
+          <w:sz w:val="20"/>
+          <w:szCs w:val="20"/>
+          <w:shd w:val="clear" w:color="auto" w:fill="FFFFFF"/>
+        </w:rPr>
+        <w:t>UE</w:t>
+      </w:r>
+      <w:r>
+        <w:rPr>
+          <w:rFonts w:ascii="Arial" w:hAnsi="Arial" w:cs="Arial" w:hint="eastAsia"/>
+          <w:color w:val="333333"/>
+          <w:sz w:val="20"/>
+          <w:szCs w:val="20"/>
+          <w:shd w:val="clear" w:color="auto" w:fill="FFFFFF"/>
+        </w:rPr>
+        <w:t>开机</w:t>
+      </w:r>
+      <w:r>
+        <w:rPr>
+          <w:rFonts w:ascii="Arial" w:hAnsi="Arial" w:cs="Arial" w:hint="eastAsia"/>
+          <w:color w:val="333333"/>
+          <w:sz w:val="20"/>
+          <w:szCs w:val="20"/>
+          <w:shd w:val="clear" w:color="auto" w:fill="FFFFFF"/>
+        </w:rPr>
+        <w:t>下</w:t>
+      </w:r>
+      <w:r>
+        <w:rPr>
+          <w:rFonts w:ascii="Arial" w:hAnsi="Arial" w:cs="Arial"/>
+          <w:color w:val="333333"/>
+          <w:sz w:val="20"/>
+          <w:szCs w:val="20"/>
+          <w:shd w:val="clear" w:color="auto" w:fill="FFFFFF"/>
+        </w:rPr>
+        <w:t>行</w:t>
+      </w:r>
+      <w:r>
+        <w:rPr>
+          <w:rFonts w:ascii="Arial" w:hAnsi="Arial" w:cs="Arial"/>
+          <w:color w:val="333333"/>
+          <w:sz w:val="20"/>
+          <w:szCs w:val="20"/>
+          <w:shd w:val="clear" w:color="auto" w:fill="FFFFFF"/>
+        </w:rPr>
+        <w:t>流程：</w:t>
+      </w:r>
+    </w:p>
+    <w:p>
+      <w:pPr>
+        <w:pStyle w:val="a5"/>
+        <w:numPr>
+          <w:ilvl w:val="1"/>
+          <w:numId w:val="10"/>
+        </w:numPr>
+        <w:ind w:firstLineChars="0"/>
+        <w:rPr>
+          <w:rFonts w:ascii="Arial" w:hAnsi="Arial" w:cs="Arial" w:hint="eastAsia"/>
+          <w:color w:val="333333"/>
+          <w:sz w:val="20"/>
+          <w:szCs w:val="20"/>
+          <w:shd w:val="clear" w:color="auto" w:fill="FFFFFF"/>
+        </w:rPr>
+      </w:pPr>
+      <w:r>
+        <w:rPr>
+          <w:rFonts w:ascii="Arial" w:hAnsi="Arial" w:cs="Arial" w:hint="eastAsia"/>
+          <w:color w:val="333333"/>
+          <w:sz w:val="20"/>
+          <w:szCs w:val="20"/>
+          <w:shd w:val="clear" w:color="auto" w:fill="FFFFFF"/>
+        </w:rPr>
+        <w:t>选择</w:t>
+      </w:r>
+      <w:r>
+        <w:rPr>
+          <w:rFonts w:ascii="Arial" w:hAnsi="Arial" w:cs="Arial"/>
+          <w:color w:val="333333"/>
+          <w:sz w:val="20"/>
+          <w:szCs w:val="20"/>
+          <w:shd w:val="clear" w:color="auto" w:fill="FFFFFF"/>
+        </w:rPr>
+        <w:t>运营商，即</w:t>
+      </w:r>
+      <w:r>
+        <w:rPr>
+          <w:rFonts w:ascii="Arial" w:hAnsi="Arial" w:cs="Arial" w:hint="eastAsia"/>
+          <w:color w:val="333333"/>
+          <w:sz w:val="20"/>
+          <w:szCs w:val="20"/>
+          <w:shd w:val="clear" w:color="auto" w:fill="FFFFFF"/>
+        </w:rPr>
+        <w:t>PLMN</w:t>
+      </w:r>
+    </w:p>
+    <w:p>
+      <w:pPr>
+        <w:pStyle w:val="a5"/>
+        <w:numPr>
+          <w:ilvl w:val="1"/>
+          <w:numId w:val="10"/>
+        </w:numPr>
+        <w:ind w:firstLineChars="0"/>
+        <w:rPr>
+          <w:rFonts w:ascii="Arial" w:hAnsi="Arial" w:cs="Arial"/>
+          <w:color w:val="333333"/>
+          <w:sz w:val="20"/>
+          <w:szCs w:val="20"/>
+          <w:shd w:val="clear" w:color="auto" w:fill="FFFFFF"/>
+        </w:rPr>
+      </w:pPr>
+      <w:r>
+        <w:rPr>
+          <w:rFonts w:ascii="Arial" w:hAnsi="Arial" w:cs="Arial" w:hint="eastAsia"/>
+          <w:color w:val="333333"/>
+          <w:sz w:val="20"/>
+          <w:szCs w:val="20"/>
+          <w:shd w:val="clear" w:color="auto" w:fill="FFFFFF"/>
+        </w:rPr>
+        <w:t>小</w:t>
+      </w:r>
+      <w:r>
+        <w:rPr>
+          <w:rFonts w:ascii="Arial" w:hAnsi="Arial" w:cs="Arial"/>
+          <w:color w:val="333333"/>
+          <w:sz w:val="20"/>
+          <w:szCs w:val="20"/>
+          <w:shd w:val="clear" w:color="auto" w:fill="FFFFFF"/>
+        </w:rPr>
+        <w:t>区搜索</w:t>
+      </w:r>
+      <w:r>
+        <w:rPr>
+          <w:rFonts w:ascii="Arial" w:hAnsi="Arial" w:cs="Arial" w:hint="eastAsia"/>
+          <w:color w:val="333333"/>
+          <w:sz w:val="20"/>
+          <w:szCs w:val="20"/>
+          <w:shd w:val="clear" w:color="auto" w:fill="FFFFFF"/>
+        </w:rPr>
+        <w:t>，</w:t>
+      </w:r>
+      <w:r>
+        <w:rPr>
+          <w:rFonts w:ascii="Arial" w:hAnsi="Arial" w:cs="Arial"/>
+          <w:color w:val="333333"/>
+          <w:sz w:val="20"/>
+          <w:szCs w:val="20"/>
+          <w:shd w:val="clear" w:color="auto" w:fill="FFFFFF"/>
+        </w:rPr>
+        <w:t>选择最好的小区</w:t>
+      </w:r>
+      <w:r>
+        <w:rPr>
+          <w:rFonts w:ascii="Arial" w:hAnsi="Arial" w:cs="Arial" w:hint="eastAsia"/>
+          <w:color w:val="333333"/>
+          <w:sz w:val="20"/>
+          <w:szCs w:val="20"/>
+          <w:shd w:val="clear" w:color="auto" w:fill="FFFFFF"/>
+        </w:rPr>
+        <w:t>驻留，根据</w:t>
+      </w:r>
+      <w:r>
+        <w:rPr>
+          <w:rFonts w:ascii="Arial" w:hAnsi="Arial" w:cs="Arial" w:hint="eastAsia"/>
+          <w:color w:val="333333"/>
+          <w:sz w:val="20"/>
+          <w:szCs w:val="20"/>
+          <w:shd w:val="clear" w:color="auto" w:fill="FFFFFF"/>
+        </w:rPr>
+        <w:t>PSS/SSS</w:t>
+      </w:r>
+      <w:r>
+        <w:rPr>
+          <w:rFonts w:ascii="Arial" w:hAnsi="Arial" w:cs="Arial" w:hint="eastAsia"/>
+          <w:color w:val="333333"/>
+          <w:sz w:val="20"/>
+          <w:szCs w:val="20"/>
+          <w:shd w:val="clear" w:color="auto" w:fill="FFFFFF"/>
+        </w:rPr>
+        <w:t>决定得到，</w:t>
+      </w:r>
+      <w:r>
+        <w:rPr>
+          <w:rFonts w:ascii="Arial" w:hAnsi="Arial" w:cs="Arial"/>
+          <w:color w:val="333333"/>
+          <w:sz w:val="20"/>
+          <w:szCs w:val="20"/>
+          <w:shd w:val="clear" w:color="auto" w:fill="FFFFFF"/>
+        </w:rPr>
+        <w:t>还</w:t>
+      </w:r>
+      <w:r>
+        <w:rPr>
+          <w:rFonts w:ascii="Arial" w:hAnsi="Arial" w:cs="Arial" w:hint="eastAsia"/>
+          <w:color w:val="333333"/>
+          <w:sz w:val="20"/>
+          <w:szCs w:val="20"/>
+          <w:shd w:val="clear" w:color="auto" w:fill="FFFFFF"/>
+        </w:rPr>
+        <w:t>有</w:t>
+      </w:r>
+      <w:r>
+        <w:rPr>
+          <w:rFonts w:ascii="Arial" w:hAnsi="Arial" w:cs="Arial" w:hint="eastAsia"/>
+          <w:color w:val="333333"/>
+          <w:sz w:val="20"/>
+          <w:szCs w:val="20"/>
+          <w:shd w:val="clear" w:color="auto" w:fill="FFFFFF"/>
+        </w:rPr>
+        <w:t>PCI</w:t>
+      </w:r>
+      <w:r>
+        <w:rPr>
+          <w:rFonts w:ascii="Arial" w:hAnsi="Arial" w:cs="Arial" w:hint="eastAsia"/>
+          <w:color w:val="333333"/>
+          <w:sz w:val="20"/>
+          <w:szCs w:val="20"/>
+          <w:shd w:val="clear" w:color="auto" w:fill="FFFFFF"/>
+        </w:rPr>
+        <w:t>。</w:t>
+      </w:r>
+    </w:p>
+    <w:p>
+      <w:pPr>
+        <w:pStyle w:val="a5"/>
+        <w:numPr>
+          <w:ilvl w:val="1"/>
+          <w:numId w:val="10"/>
+        </w:numPr>
+        <w:ind w:firstLineChars="0"/>
+        <w:rPr>
+          <w:rFonts w:ascii="Arial" w:hAnsi="Arial" w:cs="Arial"/>
+          <w:color w:val="333333"/>
+          <w:sz w:val="20"/>
+          <w:szCs w:val="20"/>
+          <w:shd w:val="clear" w:color="auto" w:fill="FFFFFF"/>
+        </w:rPr>
+      </w:pPr>
+      <w:r>
+        <w:rPr>
+          <w:rFonts w:ascii="Arial" w:hAnsi="Arial" w:cs="Arial" w:hint="eastAsia"/>
+          <w:color w:val="333333"/>
+          <w:sz w:val="20"/>
+          <w:szCs w:val="20"/>
+          <w:shd w:val="clear" w:color="auto" w:fill="FFFFFF"/>
+        </w:rPr>
+        <w:t>获取</w:t>
+      </w:r>
+      <w:r>
+        <w:rPr>
+          <w:rFonts w:ascii="Arial" w:hAnsi="Arial" w:cs="Arial"/>
+          <w:color w:val="333333"/>
+          <w:sz w:val="20"/>
+          <w:szCs w:val="20"/>
+          <w:shd w:val="clear" w:color="auto" w:fill="FFFFFF"/>
+        </w:rPr>
+        <w:t>小区信息，</w:t>
+      </w:r>
+      <w:r>
+        <w:rPr>
+          <w:rFonts w:ascii="Arial" w:hAnsi="Arial" w:cs="Arial" w:hint="eastAsia"/>
+          <w:color w:val="333333"/>
+          <w:sz w:val="20"/>
+          <w:szCs w:val="20"/>
+          <w:shd w:val="clear" w:color="auto" w:fill="FFFFFF"/>
+        </w:rPr>
+        <w:t>MIB/SIB</w:t>
+      </w:r>
+      <w:r>
+        <w:rPr>
+          <w:rFonts w:ascii="Arial" w:hAnsi="Arial" w:cs="Arial" w:hint="eastAsia"/>
+          <w:color w:val="333333"/>
+          <w:sz w:val="20"/>
+          <w:szCs w:val="20"/>
+          <w:shd w:val="clear" w:color="auto" w:fill="FFFFFF"/>
+        </w:rPr>
+        <w:t>等。</w:t>
+      </w:r>
+    </w:p>
+    <w:p>
+      <w:pPr>
+        <w:pStyle w:val="a5"/>
+        <w:numPr>
+          <w:ilvl w:val="1"/>
+          <w:numId w:val="10"/>
+        </w:numPr>
+        <w:ind w:firstLineChars="0"/>
+        <w:rPr>
+          <w:rFonts w:ascii="Arial" w:hAnsi="Arial" w:cs="Arial"/>
+          <w:color w:val="333333"/>
+          <w:sz w:val="20"/>
+          <w:szCs w:val="20"/>
+          <w:shd w:val="clear" w:color="auto" w:fill="FFFFFF"/>
+        </w:rPr>
+      </w:pPr>
+      <w:r>
+        <w:rPr>
+          <w:rFonts w:ascii="Arial" w:hAnsi="Arial" w:cs="Arial" w:hint="eastAsia"/>
+          <w:color w:val="333333"/>
+          <w:sz w:val="20"/>
+          <w:szCs w:val="20"/>
+          <w:shd w:val="clear" w:color="auto" w:fill="FFFFFF"/>
+        </w:rPr>
+        <w:t>UE</w:t>
+      </w:r>
+      <w:r>
+        <w:rPr>
+          <w:rFonts w:ascii="Arial" w:hAnsi="Arial" w:cs="Arial" w:hint="eastAsia"/>
+          <w:color w:val="333333"/>
+          <w:sz w:val="20"/>
+          <w:szCs w:val="20"/>
+          <w:shd w:val="clear" w:color="auto" w:fill="FFFFFF"/>
+        </w:rPr>
+        <w:t>发</w:t>
+      </w:r>
+      <w:r>
+        <w:rPr>
+          <w:rFonts w:ascii="Arial" w:hAnsi="Arial" w:cs="Arial"/>
+          <w:color w:val="333333"/>
+          <w:sz w:val="20"/>
+          <w:szCs w:val="20"/>
+          <w:shd w:val="clear" w:color="auto" w:fill="FFFFFF"/>
+        </w:rPr>
+        <w:t>起</w:t>
+      </w:r>
+      <w:r>
+        <w:rPr>
+          <w:rFonts w:ascii="Arial" w:hAnsi="Arial" w:cs="Arial" w:hint="eastAsia"/>
+          <w:color w:val="333333"/>
+          <w:sz w:val="20"/>
+          <w:szCs w:val="20"/>
+          <w:shd w:val="clear" w:color="auto" w:fill="FFFFFF"/>
+        </w:rPr>
+        <w:t>随机</w:t>
+      </w:r>
+      <w:r>
+        <w:rPr>
+          <w:rFonts w:ascii="Arial" w:hAnsi="Arial" w:cs="Arial"/>
+          <w:color w:val="333333"/>
+          <w:sz w:val="20"/>
+          <w:szCs w:val="20"/>
+          <w:shd w:val="clear" w:color="auto" w:fill="FFFFFF"/>
+        </w:rPr>
+        <w:t>接入过程</w:t>
+      </w:r>
+      <w:r>
+        <w:rPr>
+          <w:rFonts w:ascii="Arial" w:hAnsi="Arial" w:cs="Arial" w:hint="eastAsia"/>
+          <w:color w:val="333333"/>
+          <w:sz w:val="20"/>
+          <w:szCs w:val="20"/>
+          <w:shd w:val="clear" w:color="auto" w:fill="FFFFFF"/>
+        </w:rPr>
+        <w:t>以</w:t>
+      </w:r>
+      <w:r>
+        <w:rPr>
+          <w:rFonts w:ascii="Arial" w:hAnsi="Arial" w:cs="Arial"/>
+          <w:color w:val="333333"/>
+          <w:sz w:val="20"/>
+          <w:szCs w:val="20"/>
+          <w:shd w:val="clear" w:color="auto" w:fill="FFFFFF"/>
+        </w:rPr>
+        <w:t>便与小区</w:t>
+      </w:r>
+      <w:r>
+        <w:rPr>
+          <w:rFonts w:ascii="Arial" w:hAnsi="Arial" w:cs="Arial" w:hint="eastAsia"/>
+          <w:color w:val="333333"/>
+          <w:sz w:val="20"/>
+          <w:szCs w:val="20"/>
+          <w:shd w:val="clear" w:color="auto" w:fill="FFFFFF"/>
+        </w:rPr>
+        <w:t>建立</w:t>
+      </w:r>
+      <w:r>
+        <w:rPr>
+          <w:rFonts w:ascii="Arial" w:hAnsi="Arial" w:cs="Arial"/>
+          <w:color w:val="333333"/>
+          <w:sz w:val="20"/>
+          <w:szCs w:val="20"/>
+          <w:shd w:val="clear" w:color="auto" w:fill="FFFFFF"/>
+        </w:rPr>
+        <w:t>连接。</w:t>
+      </w:r>
+    </w:p>
+    <w:p>
+      <w:pPr>
+        <w:pStyle w:val="a5"/>
+        <w:numPr>
+          <w:ilvl w:val="1"/>
+          <w:numId w:val="10"/>
+        </w:numPr>
+        <w:ind w:firstLineChars="0"/>
+        <w:rPr>
+          <w:rFonts w:ascii="Arial" w:hAnsi="Arial" w:cs="Arial"/>
+          <w:color w:val="333333"/>
+          <w:sz w:val="20"/>
+          <w:szCs w:val="20"/>
+          <w:shd w:val="clear" w:color="auto" w:fill="FFFFFF"/>
+        </w:rPr>
+      </w:pPr>
+      <w:r>
+        <w:rPr>
+          <w:rFonts w:ascii="Arial" w:hAnsi="Arial" w:cs="Arial" w:hint="eastAsia"/>
+          <w:color w:val="333333"/>
+          <w:sz w:val="20"/>
+          <w:szCs w:val="20"/>
+          <w:shd w:val="clear" w:color="auto" w:fill="FFFFFF"/>
+        </w:rPr>
+        <w:t>建立</w:t>
+      </w:r>
+      <w:r>
+        <w:rPr>
+          <w:rFonts w:ascii="Arial" w:hAnsi="Arial" w:cs="Arial"/>
+          <w:color w:val="333333"/>
+          <w:sz w:val="20"/>
+          <w:szCs w:val="20"/>
+          <w:shd w:val="clear" w:color="auto" w:fill="FFFFFF"/>
+        </w:rPr>
+        <w:t>连接后，</w:t>
+      </w:r>
+      <w:r>
+        <w:rPr>
+          <w:rFonts w:ascii="Arial" w:hAnsi="Arial" w:cs="Arial" w:hint="eastAsia"/>
+          <w:color w:val="333333"/>
+          <w:sz w:val="20"/>
+          <w:szCs w:val="20"/>
+          <w:shd w:val="clear" w:color="auto" w:fill="FFFFFF"/>
+        </w:rPr>
+        <w:t>开始</w:t>
+      </w:r>
+      <w:r>
+        <w:rPr>
+          <w:rFonts w:ascii="Arial" w:hAnsi="Arial" w:cs="Arial" w:hint="eastAsia"/>
+          <w:color w:val="333333"/>
+          <w:sz w:val="20"/>
+          <w:szCs w:val="20"/>
+          <w:shd w:val="clear" w:color="auto" w:fill="FFFFFF"/>
+        </w:rPr>
+        <w:t>PDSCH</w:t>
+      </w:r>
+      <w:r>
+        <w:rPr>
+          <w:rFonts w:ascii="Arial" w:hAnsi="Arial" w:cs="Arial" w:hint="eastAsia"/>
+          <w:color w:val="333333"/>
+          <w:sz w:val="20"/>
+          <w:szCs w:val="20"/>
+          <w:shd w:val="clear" w:color="auto" w:fill="FFFFFF"/>
+        </w:rPr>
+        <w:t>传输</w:t>
+      </w:r>
+      <w:r>
+        <w:rPr>
+          <w:rFonts w:ascii="Arial" w:hAnsi="Arial" w:cs="Arial"/>
+          <w:color w:val="333333"/>
+          <w:sz w:val="20"/>
+          <w:szCs w:val="20"/>
+          <w:shd w:val="clear" w:color="auto" w:fill="FFFFFF"/>
+        </w:rPr>
+        <w:t>数据，</w:t>
+      </w:r>
+      <w:r>
+        <w:rPr>
+          <w:rFonts w:ascii="Arial" w:hAnsi="Arial" w:cs="Arial" w:hint="eastAsia"/>
+          <w:color w:val="333333"/>
+          <w:sz w:val="20"/>
+          <w:szCs w:val="20"/>
+          <w:shd w:val="clear" w:color="auto" w:fill="FFFFFF"/>
+        </w:rPr>
+        <w:t>PDCCH</w:t>
+      </w:r>
+      <w:r>
+        <w:rPr>
+          <w:rFonts w:ascii="Arial" w:hAnsi="Arial" w:cs="Arial" w:hint="eastAsia"/>
+          <w:color w:val="333333"/>
+          <w:sz w:val="20"/>
+          <w:szCs w:val="20"/>
+          <w:shd w:val="clear" w:color="auto" w:fill="FFFFFF"/>
+        </w:rPr>
+        <w:t>告诉</w:t>
+      </w:r>
+      <w:r>
+        <w:rPr>
+          <w:rFonts w:ascii="Arial" w:hAnsi="Arial" w:cs="Arial"/>
+          <w:color w:val="333333"/>
+          <w:sz w:val="20"/>
+          <w:szCs w:val="20"/>
+          <w:shd w:val="clear" w:color="auto" w:fill="FFFFFF"/>
+        </w:rPr>
+        <w:t>如何传输</w:t>
+      </w:r>
+      <w:r>
+        <w:rPr>
+          <w:rFonts w:ascii="Arial" w:hAnsi="Arial" w:cs="Arial" w:hint="eastAsia"/>
+          <w:color w:val="333333"/>
+          <w:sz w:val="20"/>
+          <w:szCs w:val="20"/>
+          <w:shd w:val="clear" w:color="auto" w:fill="FFFFFF"/>
+        </w:rPr>
+        <w:t>，</w:t>
+      </w:r>
+      <w:r>
+        <w:rPr>
+          <w:rFonts w:ascii="Arial" w:hAnsi="Arial" w:cs="Arial" w:hint="eastAsia"/>
+          <w:color w:val="333333"/>
+          <w:sz w:val="20"/>
+          <w:szCs w:val="20"/>
+          <w:shd w:val="clear" w:color="auto" w:fill="FFFFFF"/>
+        </w:rPr>
+        <w:t>PUCCH</w:t>
+      </w:r>
+      <w:r>
+        <w:rPr>
+          <w:rFonts w:ascii="Arial" w:hAnsi="Arial" w:cs="Arial" w:hint="eastAsia"/>
+          <w:color w:val="333333"/>
+          <w:sz w:val="20"/>
+          <w:szCs w:val="20"/>
+          <w:shd w:val="clear" w:color="auto" w:fill="FFFFFF"/>
+        </w:rPr>
+        <w:t>或</w:t>
+      </w:r>
+      <w:r>
+        <w:rPr>
+          <w:rFonts w:ascii="Arial" w:hAnsi="Arial" w:cs="Arial" w:hint="eastAsia"/>
+          <w:color w:val="333333"/>
+          <w:sz w:val="20"/>
+          <w:szCs w:val="20"/>
+          <w:shd w:val="clear" w:color="auto" w:fill="FFFFFF"/>
+        </w:rPr>
+        <w:t>PUSCH</w:t>
+      </w:r>
+      <w:r>
+        <w:rPr>
+          <w:rFonts w:ascii="Arial" w:hAnsi="Arial" w:cs="Arial" w:hint="eastAsia"/>
+          <w:color w:val="333333"/>
+          <w:sz w:val="20"/>
+          <w:szCs w:val="20"/>
+          <w:shd w:val="clear" w:color="auto" w:fill="FFFFFF"/>
+        </w:rPr>
+        <w:t>传输</w:t>
+      </w:r>
+      <w:r>
+        <w:rPr>
+          <w:rFonts w:ascii="Arial" w:hAnsi="Arial" w:cs="Arial" w:hint="eastAsia"/>
+          <w:color w:val="333333"/>
+          <w:sz w:val="20"/>
+          <w:szCs w:val="20"/>
+          <w:shd w:val="clear" w:color="auto" w:fill="FFFFFF"/>
+        </w:rPr>
+        <w:t>ACK/</w:t>
+      </w:r>
+      <w:r>
+        <w:rPr>
+          <w:rFonts w:ascii="Arial" w:hAnsi="Arial" w:cs="Arial"/>
+          <w:color w:val="333333"/>
+          <w:sz w:val="20"/>
+          <w:szCs w:val="20"/>
+          <w:shd w:val="clear" w:color="auto" w:fill="FFFFFF"/>
+        </w:rPr>
+        <w:t>NACK</w:t>
+      </w:r>
+      <w:r>
+        <w:rPr>
+          <w:rFonts w:ascii="Arial" w:hAnsi="Arial" w:cs="Arial" w:hint="eastAsia"/>
+          <w:color w:val="333333"/>
+          <w:sz w:val="20"/>
+          <w:szCs w:val="20"/>
+          <w:shd w:val="clear" w:color="auto" w:fill="FFFFFF"/>
+        </w:rPr>
+        <w:t>，</w:t>
+      </w:r>
+      <w:r>
+        <w:rPr>
+          <w:rFonts w:ascii="Arial" w:hAnsi="Arial" w:cs="Arial"/>
+          <w:color w:val="333333"/>
+          <w:sz w:val="20"/>
+          <w:szCs w:val="20"/>
+          <w:shd w:val="clear" w:color="auto" w:fill="FFFFFF"/>
+        </w:rPr>
+        <w:t>若</w:t>
+      </w:r>
+      <w:r>
+        <w:rPr>
+          <w:rFonts w:ascii="Arial" w:hAnsi="Arial" w:cs="Arial" w:hint="eastAsia"/>
+          <w:color w:val="333333"/>
+          <w:sz w:val="20"/>
+          <w:szCs w:val="20"/>
+          <w:shd w:val="clear" w:color="auto" w:fill="FFFFFF"/>
+        </w:rPr>
+        <w:t>UE</w:t>
+      </w:r>
+      <w:r>
+        <w:rPr>
+          <w:rFonts w:ascii="Arial" w:hAnsi="Arial" w:cs="Arial" w:hint="eastAsia"/>
+          <w:color w:val="333333"/>
+          <w:sz w:val="20"/>
+          <w:szCs w:val="20"/>
+          <w:shd w:val="clear" w:color="auto" w:fill="FFFFFF"/>
+        </w:rPr>
+        <w:t>没有</w:t>
+      </w:r>
+      <w:r>
+        <w:rPr>
+          <w:rFonts w:ascii="Arial" w:hAnsi="Arial" w:cs="Arial"/>
+          <w:color w:val="333333"/>
+          <w:sz w:val="20"/>
+          <w:szCs w:val="20"/>
+          <w:shd w:val="clear" w:color="auto" w:fill="FFFFFF"/>
+        </w:rPr>
+        <w:t>成功接收</w:t>
+      </w:r>
+      <w:r>
+        <w:rPr>
+          <w:rFonts w:ascii="Arial" w:hAnsi="Arial" w:cs="Arial" w:hint="eastAsia"/>
+          <w:color w:val="333333"/>
+          <w:sz w:val="20"/>
+          <w:szCs w:val="20"/>
+          <w:shd w:val="clear" w:color="auto" w:fill="FFFFFF"/>
+        </w:rPr>
+        <w:t>，</w:t>
+      </w:r>
+      <w:r>
+        <w:rPr>
+          <w:rFonts w:ascii="Arial" w:hAnsi="Arial" w:cs="Arial" w:hint="eastAsia"/>
+          <w:color w:val="333333"/>
+          <w:sz w:val="20"/>
+          <w:szCs w:val="20"/>
+          <w:shd w:val="clear" w:color="auto" w:fill="FFFFFF"/>
+        </w:rPr>
+        <w:t>eNodeB</w:t>
+      </w:r>
+      <w:r>
+        <w:rPr>
+          <w:rFonts w:ascii="Arial" w:hAnsi="Arial" w:cs="Arial" w:hint="eastAsia"/>
+          <w:color w:val="333333"/>
+          <w:sz w:val="20"/>
+          <w:szCs w:val="20"/>
+          <w:shd w:val="clear" w:color="auto" w:fill="FFFFFF"/>
+        </w:rPr>
+        <w:t>需要</w:t>
+      </w:r>
+      <w:r>
+        <w:rPr>
+          <w:rFonts w:ascii="Arial" w:hAnsi="Arial" w:cs="Arial"/>
+          <w:color w:val="333333"/>
+          <w:sz w:val="20"/>
+          <w:szCs w:val="20"/>
+          <w:shd w:val="clear" w:color="auto" w:fill="FFFFFF"/>
+        </w:rPr>
+        <w:t>重传数据</w:t>
+      </w:r>
+      <w:r>
+        <w:rPr>
+          <w:rFonts w:ascii="Arial" w:hAnsi="Arial" w:cs="Arial" w:hint="eastAsia"/>
+          <w:color w:val="333333"/>
+          <w:sz w:val="20"/>
+          <w:szCs w:val="20"/>
+          <w:shd w:val="clear" w:color="auto" w:fill="FFFFFF"/>
+        </w:rPr>
+        <w:t>。</w:t>
+      </w:r>
+    </w:p>
+    <w:p>
+      <w:pPr>
+        <w:pStyle w:val="a5"/>
+        <w:numPr>
+          <w:ilvl w:val="1"/>
+          <w:numId w:val="10"/>
+        </w:numPr>
+        <w:ind w:firstLineChars="0"/>
+        <w:rPr>
+          <w:rFonts w:ascii="Arial" w:hAnsi="Arial" w:cs="Arial"/>
+          <w:color w:val="333333"/>
+          <w:sz w:val="20"/>
+          <w:szCs w:val="20"/>
+          <w:shd w:val="clear" w:color="auto" w:fill="FFFFFF"/>
+        </w:rPr>
+      </w:pPr>
+      <w:r>
+        <w:rPr>
+          <w:rFonts w:ascii="Arial" w:hAnsi="Arial" w:cs="Arial" w:hint="eastAsia"/>
+          <w:color w:val="333333"/>
+          <w:sz w:val="20"/>
+          <w:szCs w:val="20"/>
+          <w:shd w:val="clear" w:color="auto" w:fill="FFFFFF"/>
+        </w:rPr>
+        <w:t>UE</w:t>
+      </w:r>
+      <w:r>
+        <w:rPr>
+          <w:rFonts w:ascii="Arial" w:hAnsi="Arial" w:cs="Arial" w:hint="eastAsia"/>
+          <w:color w:val="333333"/>
+          <w:sz w:val="20"/>
+          <w:szCs w:val="20"/>
+          <w:shd w:val="clear" w:color="auto" w:fill="FFFFFF"/>
+        </w:rPr>
+        <w:t>反馈</w:t>
+      </w:r>
+      <w:r>
+        <w:rPr>
+          <w:rFonts w:ascii="Arial" w:hAnsi="Arial" w:cs="Arial" w:hint="eastAsia"/>
+          <w:color w:val="333333"/>
+          <w:sz w:val="20"/>
+          <w:szCs w:val="20"/>
+          <w:shd w:val="clear" w:color="auto" w:fill="FFFFFF"/>
+        </w:rPr>
+        <w:t>CSI</w:t>
+      </w:r>
+      <w:r>
+        <w:rPr>
+          <w:rFonts w:ascii="Arial" w:hAnsi="Arial" w:cs="Arial" w:hint="eastAsia"/>
+          <w:color w:val="333333"/>
+          <w:sz w:val="20"/>
+          <w:szCs w:val="20"/>
+          <w:shd w:val="clear" w:color="auto" w:fill="FFFFFF"/>
+        </w:rPr>
+        <w:t>给</w:t>
+      </w:r>
+      <w:r>
+        <w:rPr>
+          <w:rFonts w:ascii="Arial" w:hAnsi="Arial" w:cs="Arial" w:hint="eastAsia"/>
+          <w:color w:val="333333"/>
+          <w:sz w:val="20"/>
+          <w:szCs w:val="20"/>
+          <w:shd w:val="clear" w:color="auto" w:fill="FFFFFF"/>
+        </w:rPr>
+        <w:t>e</w:t>
+      </w:r>
+      <w:r>
+        <w:rPr>
+          <w:rFonts w:ascii="Arial" w:hAnsi="Arial" w:cs="Arial"/>
+          <w:color w:val="333333"/>
+          <w:sz w:val="20"/>
+          <w:szCs w:val="20"/>
+          <w:shd w:val="clear" w:color="auto" w:fill="FFFFFF"/>
+        </w:rPr>
+        <w:t>NodeB</w:t>
+      </w:r>
+      <w:r>
+        <w:rPr>
+          <w:rFonts w:ascii="Arial" w:hAnsi="Arial" w:cs="Arial" w:hint="eastAsia"/>
+          <w:color w:val="333333"/>
+          <w:sz w:val="20"/>
+          <w:szCs w:val="20"/>
+          <w:shd w:val="clear" w:color="auto" w:fill="FFFFFF"/>
+        </w:rPr>
+        <w:t>。</w:t>
+      </w:r>
+    </w:p>
+    <w:p>
+      <w:pPr>
+        <w:pStyle w:val="a5"/>
+        <w:numPr>
+          <w:ilvl w:val="1"/>
+          <w:numId w:val="10"/>
+        </w:numPr>
+        <w:ind w:firstLineChars="0"/>
+        <w:rPr>
+          <w:rFonts w:ascii="Arial" w:hAnsi="Arial" w:cs="Arial"/>
+          <w:color w:val="333333"/>
+          <w:sz w:val="20"/>
+          <w:szCs w:val="20"/>
+          <w:shd w:val="clear" w:color="auto" w:fill="FFFFFF"/>
+        </w:rPr>
+      </w:pPr>
+      <w:r>
+        <w:rPr>
+          <w:rFonts w:ascii="Arial" w:hAnsi="Arial" w:cs="Arial" w:hint="eastAsia"/>
+          <w:color w:val="333333"/>
+          <w:sz w:val="20"/>
+          <w:szCs w:val="20"/>
+          <w:shd w:val="clear" w:color="auto" w:fill="FFFFFF"/>
+        </w:rPr>
+        <w:t>UE</w:t>
+      </w:r>
+      <w:r>
+        <w:rPr>
+          <w:rFonts w:ascii="Arial" w:hAnsi="Arial" w:cs="Arial" w:hint="eastAsia"/>
+          <w:color w:val="333333"/>
+          <w:sz w:val="20"/>
+          <w:szCs w:val="20"/>
+          <w:shd w:val="clear" w:color="auto" w:fill="FFFFFF"/>
+        </w:rPr>
+        <w:t>与</w:t>
+      </w:r>
+      <w:r>
+        <w:rPr>
+          <w:rFonts w:ascii="Arial" w:hAnsi="Arial" w:cs="Arial" w:hint="eastAsia"/>
+          <w:color w:val="333333"/>
+          <w:sz w:val="20"/>
+          <w:szCs w:val="20"/>
+          <w:shd w:val="clear" w:color="auto" w:fill="FFFFFF"/>
+        </w:rPr>
+        <w:t>eNodeB</w:t>
+      </w:r>
+      <w:r>
+        <w:rPr>
+          <w:rFonts w:ascii="Arial" w:hAnsi="Arial" w:cs="Arial" w:hint="eastAsia"/>
+          <w:color w:val="333333"/>
+          <w:sz w:val="20"/>
+          <w:szCs w:val="20"/>
+          <w:shd w:val="clear" w:color="auto" w:fill="FFFFFF"/>
+        </w:rPr>
+        <w:t>之间</w:t>
+      </w:r>
+      <w:r>
+        <w:rPr>
+          <w:rFonts w:ascii="Arial" w:hAnsi="Arial" w:cs="Arial"/>
+          <w:color w:val="333333"/>
+          <w:sz w:val="20"/>
+          <w:szCs w:val="20"/>
+          <w:shd w:val="clear" w:color="auto" w:fill="FFFFFF"/>
+        </w:rPr>
+        <w:t>没有数据传输时</w:t>
+      </w:r>
+      <w:r>
+        <w:rPr>
+          <w:rFonts w:ascii="Arial" w:hAnsi="Arial" w:cs="Arial" w:hint="eastAsia"/>
+          <w:color w:val="333333"/>
+          <w:sz w:val="20"/>
+          <w:szCs w:val="20"/>
+          <w:shd w:val="clear" w:color="auto" w:fill="FFFFFF"/>
+        </w:rPr>
+        <w:t>，</w:t>
+      </w:r>
+      <w:r>
+        <w:rPr>
+          <w:rFonts w:ascii="Arial" w:hAnsi="Arial" w:cs="Arial" w:hint="eastAsia"/>
+          <w:color w:val="333333"/>
+          <w:sz w:val="20"/>
+          <w:szCs w:val="20"/>
+          <w:shd w:val="clear" w:color="auto" w:fill="FFFFFF"/>
+        </w:rPr>
+        <w:t>UE</w:t>
+      </w:r>
+      <w:r>
+        <w:rPr>
+          <w:rFonts w:ascii="Arial" w:hAnsi="Arial" w:cs="Arial" w:hint="eastAsia"/>
+          <w:color w:val="333333"/>
+          <w:sz w:val="20"/>
+          <w:szCs w:val="20"/>
+          <w:shd w:val="clear" w:color="auto" w:fill="FFFFFF"/>
+        </w:rPr>
+        <w:t>不</w:t>
+      </w:r>
+      <w:r>
+        <w:rPr>
+          <w:rFonts w:ascii="Arial" w:hAnsi="Arial" w:cs="Arial"/>
+          <w:color w:val="333333"/>
+          <w:sz w:val="20"/>
+          <w:szCs w:val="20"/>
+          <w:shd w:val="clear" w:color="auto" w:fill="FFFFFF"/>
+        </w:rPr>
+        <w:t>需要</w:t>
+      </w:r>
+      <w:r>
+        <w:rPr>
+          <w:rFonts w:ascii="Arial" w:hAnsi="Arial" w:cs="Arial" w:hint="eastAsia"/>
+          <w:color w:val="333333"/>
+          <w:sz w:val="20"/>
+          <w:szCs w:val="20"/>
+          <w:shd w:val="clear" w:color="auto" w:fill="FFFFFF"/>
+        </w:rPr>
+        <w:t>一直保持连接</w:t>
+      </w:r>
+      <w:r>
+        <w:rPr>
+          <w:rFonts w:ascii="Arial" w:hAnsi="Arial" w:cs="Arial" w:hint="eastAsia"/>
+          <w:color w:val="333333"/>
+          <w:sz w:val="20"/>
+          <w:szCs w:val="20"/>
+          <w:shd w:val="clear" w:color="auto" w:fill="FFFFFF"/>
+        </w:rPr>
+        <w:t>(RRC_</w:t>
+      </w:r>
+      <w:r>
+        <w:rPr>
+          <w:rFonts w:ascii="Arial" w:hAnsi="Arial" w:cs="Arial"/>
+          <w:color w:val="333333"/>
+          <w:sz w:val="20"/>
+          <w:szCs w:val="20"/>
+          <w:shd w:val="clear" w:color="auto" w:fill="FFFFFF"/>
+        </w:rPr>
+        <w:t>CONNECTED)</w:t>
+      </w:r>
+      <w:r>
+        <w:rPr>
+          <w:rFonts w:ascii="Arial" w:hAnsi="Arial" w:cs="Arial" w:hint="eastAsia"/>
+          <w:color w:val="333333"/>
+          <w:sz w:val="20"/>
+          <w:szCs w:val="20"/>
+          <w:shd w:val="clear" w:color="auto" w:fill="FFFFFF"/>
+        </w:rPr>
+        <w:t>状态，</w:t>
+      </w:r>
+      <w:r>
+        <w:rPr>
+          <w:rFonts w:ascii="Arial" w:hAnsi="Arial" w:cs="Arial" w:hint="eastAsia"/>
+          <w:color w:val="333333"/>
+          <w:sz w:val="20"/>
+          <w:szCs w:val="20"/>
+          <w:shd w:val="clear" w:color="auto" w:fill="FFFFFF"/>
+        </w:rPr>
+        <w:t>UE</w:t>
+      </w:r>
+      <w:r>
+        <w:rPr>
+          <w:rFonts w:ascii="Arial" w:hAnsi="Arial" w:cs="Arial" w:hint="eastAsia"/>
+          <w:color w:val="333333"/>
+          <w:sz w:val="20"/>
+          <w:szCs w:val="20"/>
+          <w:shd w:val="clear" w:color="auto" w:fill="FFFFFF"/>
+        </w:rPr>
+        <w:t>可以处于</w:t>
+      </w:r>
+      <w:r>
+        <w:rPr>
+          <w:rFonts w:ascii="Arial" w:hAnsi="Arial" w:cs="Arial" w:hint="eastAsia"/>
+          <w:color w:val="333333"/>
+          <w:sz w:val="20"/>
+          <w:szCs w:val="20"/>
+          <w:shd w:val="clear" w:color="auto" w:fill="FFFFFF"/>
+        </w:rPr>
+        <w:t>RRC_</w:t>
+      </w:r>
+      <w:r>
+        <w:rPr>
+          <w:rFonts w:ascii="Arial" w:hAnsi="Arial" w:cs="Arial"/>
+          <w:color w:val="333333"/>
+          <w:sz w:val="20"/>
+          <w:szCs w:val="20"/>
+          <w:shd w:val="clear" w:color="auto" w:fill="FFFFFF"/>
+        </w:rPr>
+        <w:t>IDLE</w:t>
+      </w:r>
+      <w:r>
+        <w:rPr>
+          <w:rFonts w:ascii="Arial" w:hAnsi="Arial" w:cs="Arial" w:hint="eastAsia"/>
+          <w:color w:val="333333"/>
+          <w:sz w:val="20"/>
+          <w:szCs w:val="20"/>
+          <w:shd w:val="clear" w:color="auto" w:fill="FFFFFF"/>
+        </w:rPr>
+        <w:t>态，</w:t>
+      </w:r>
+      <w:r>
+        <w:rPr>
+          <w:rFonts w:ascii="Arial" w:hAnsi="Arial" w:cs="Arial"/>
+          <w:color w:val="333333"/>
+          <w:sz w:val="20"/>
+          <w:szCs w:val="20"/>
+          <w:shd w:val="clear" w:color="auto" w:fill="FFFFFF"/>
+        </w:rPr>
+        <w:t>每隔一段时间</w:t>
+      </w:r>
+      <w:r>
+        <w:rPr>
+          <w:rFonts w:ascii="Arial" w:hAnsi="Arial" w:cs="Arial" w:hint="eastAsia"/>
+          <w:color w:val="333333"/>
+          <w:sz w:val="20"/>
+          <w:szCs w:val="20"/>
+          <w:shd w:val="clear" w:color="auto" w:fill="FFFFFF"/>
+        </w:rPr>
+        <w:t>醒来去</w:t>
+      </w:r>
+      <w:r>
+        <w:rPr>
+          <w:rFonts w:ascii="Arial" w:hAnsi="Arial" w:cs="Arial"/>
+          <w:color w:val="333333"/>
+          <w:sz w:val="20"/>
+          <w:szCs w:val="20"/>
+          <w:shd w:val="clear" w:color="auto" w:fill="FFFFFF"/>
+        </w:rPr>
+        <w:t>接收</w:t>
+      </w:r>
+      <w:r>
+        <w:rPr>
+          <w:rFonts w:ascii="Arial" w:hAnsi="Arial" w:cs="Arial" w:hint="eastAsia"/>
+          <w:color w:val="333333"/>
+          <w:sz w:val="20"/>
+          <w:szCs w:val="20"/>
+          <w:shd w:val="clear" w:color="auto" w:fill="FFFFFF"/>
+        </w:rPr>
+        <w:t>Paging</w:t>
+      </w:r>
+      <w:r>
+        <w:rPr>
+          <w:rFonts w:ascii="Arial" w:hAnsi="Arial" w:cs="Arial" w:hint="eastAsia"/>
+          <w:color w:val="333333"/>
+          <w:sz w:val="20"/>
+          <w:szCs w:val="20"/>
+          <w:shd w:val="clear" w:color="auto" w:fill="FFFFFF"/>
+        </w:rPr>
+        <w:t>消息，</w:t>
+      </w:r>
+      <w:r>
+        <w:rPr>
+          <w:rFonts w:ascii="Arial" w:hAnsi="Arial" w:cs="Arial"/>
+          <w:color w:val="333333"/>
+          <w:sz w:val="20"/>
+          <w:szCs w:val="20"/>
+          <w:shd w:val="clear" w:color="auto" w:fill="FFFFFF"/>
+        </w:rPr>
+        <w:t>以确定</w:t>
+      </w:r>
+      <w:r>
+        <w:rPr>
+          <w:rFonts w:ascii="Arial" w:hAnsi="Arial" w:cs="Arial" w:hint="eastAsia"/>
+          <w:color w:val="333333"/>
+          <w:sz w:val="20"/>
+          <w:szCs w:val="20"/>
+          <w:shd w:val="clear" w:color="auto" w:fill="FFFFFF"/>
+        </w:rPr>
+        <w:t>是</w:t>
+      </w:r>
+      <w:r>
+        <w:rPr>
+          <w:rFonts w:ascii="Arial" w:hAnsi="Arial" w:cs="Arial"/>
+          <w:color w:val="333333"/>
+          <w:sz w:val="20"/>
+          <w:szCs w:val="20"/>
+          <w:shd w:val="clear" w:color="auto" w:fill="FFFFFF"/>
+        </w:rPr>
+        <w:t>否有</w:t>
+      </w:r>
+      <w:r>
+        <w:rPr>
+          <w:rFonts w:ascii="Arial" w:hAnsi="Arial" w:cs="Arial" w:hint="eastAsia"/>
+          <w:color w:val="333333"/>
+          <w:sz w:val="20"/>
+          <w:szCs w:val="20"/>
+          <w:shd w:val="clear" w:color="auto" w:fill="FFFFFF"/>
+        </w:rPr>
+        <w:t>呼叫</w:t>
+      </w:r>
+      <w:r>
+        <w:rPr>
+          <w:rFonts w:ascii="Arial" w:hAnsi="Arial" w:cs="Arial"/>
+          <w:color w:val="333333"/>
+          <w:sz w:val="20"/>
+          <w:szCs w:val="20"/>
+          <w:shd w:val="clear" w:color="auto" w:fill="FFFFFF"/>
+        </w:rPr>
+        <w:t>请求。</w:t>
+      </w:r>
+    </w:p>
+    <w:p>
+      <w:pPr>
+        <w:pStyle w:val="a5"/>
+        <w:numPr>
+          <w:ilvl w:val="0"/>
+          <w:numId w:val="10"/>
+        </w:numPr>
+        <w:ind w:firstLineChars="0"/>
+        <w:rPr>
+          <w:rFonts w:ascii="Arial" w:hAnsi="Arial" w:cs="Arial"/>
+          <w:color w:val="333333"/>
+          <w:sz w:val="20"/>
+          <w:szCs w:val="20"/>
+          <w:shd w:val="clear" w:color="auto" w:fill="FFFFFF"/>
+        </w:rPr>
+      </w:pPr>
+      <w:r>
+        <w:rPr>
+          <w:rFonts w:ascii="Arial" w:hAnsi="Arial" w:cs="Arial" w:hint="eastAsia"/>
+          <w:color w:val="333333"/>
+          <w:sz w:val="20"/>
+          <w:szCs w:val="20"/>
+          <w:shd w:val="clear" w:color="auto" w:fill="FFFFFF"/>
+        </w:rPr>
+        <w:t>UE</w:t>
+      </w:r>
+      <w:r>
+        <w:rPr>
+          <w:rFonts w:ascii="Arial" w:hAnsi="Arial" w:cs="Arial" w:hint="eastAsia"/>
+          <w:color w:val="333333"/>
+          <w:sz w:val="20"/>
+          <w:szCs w:val="20"/>
+          <w:shd w:val="clear" w:color="auto" w:fill="FFFFFF"/>
+        </w:rPr>
+        <w:t>开机上</w:t>
+      </w:r>
+      <w:r>
+        <w:rPr>
+          <w:rFonts w:ascii="Arial" w:hAnsi="Arial" w:cs="Arial"/>
+          <w:color w:val="333333"/>
+          <w:sz w:val="20"/>
+          <w:szCs w:val="20"/>
+          <w:shd w:val="clear" w:color="auto" w:fill="FFFFFF"/>
+        </w:rPr>
+        <w:t>行流程：</w:t>
+      </w:r>
+    </w:p>
+    <w:p>
+      <w:pPr>
+        <w:pStyle w:val="a5"/>
+        <w:numPr>
+          <w:ilvl w:val="1"/>
+          <w:numId w:val="10"/>
+        </w:numPr>
+        <w:ind w:firstLineChars="0"/>
+        <w:rPr>
+          <w:rFonts w:ascii="Arial" w:hAnsi="Arial" w:cs="Arial"/>
+          <w:color w:val="333333"/>
+          <w:sz w:val="20"/>
+          <w:szCs w:val="20"/>
+          <w:shd w:val="clear" w:color="auto" w:fill="FFFFFF"/>
+        </w:rPr>
+      </w:pPr>
+      <w:r>
+        <w:rPr>
+          <w:rFonts w:ascii="Arial" w:hAnsi="Arial" w:cs="Arial" w:hint="eastAsia"/>
+          <w:color w:val="333333"/>
+          <w:sz w:val="20"/>
+          <w:szCs w:val="20"/>
+          <w:shd w:val="clear" w:color="auto" w:fill="FFFFFF"/>
+        </w:rPr>
+        <w:t>随机</w:t>
+      </w:r>
+      <w:r>
+        <w:rPr>
+          <w:rFonts w:ascii="Arial" w:hAnsi="Arial" w:cs="Arial"/>
+          <w:color w:val="333333"/>
+          <w:sz w:val="20"/>
+          <w:szCs w:val="20"/>
+          <w:shd w:val="clear" w:color="auto" w:fill="FFFFFF"/>
+        </w:rPr>
+        <w:t>接入过程中，</w:t>
+      </w:r>
+      <w:r>
+        <w:rPr>
+          <w:rFonts w:ascii="Arial" w:hAnsi="Arial" w:cs="Arial" w:hint="eastAsia"/>
+          <w:color w:val="333333"/>
+          <w:sz w:val="20"/>
+          <w:szCs w:val="20"/>
+          <w:shd w:val="clear" w:color="auto" w:fill="FFFFFF"/>
+        </w:rPr>
+        <w:t>UE</w:t>
+      </w:r>
+      <w:r>
+        <w:rPr>
+          <w:rFonts w:ascii="Arial" w:hAnsi="Arial" w:cs="Arial" w:hint="eastAsia"/>
+          <w:color w:val="333333"/>
+          <w:sz w:val="20"/>
+          <w:szCs w:val="20"/>
+          <w:shd w:val="clear" w:color="auto" w:fill="FFFFFF"/>
+        </w:rPr>
+        <w:t>在</w:t>
+      </w:r>
+      <w:r>
+        <w:rPr>
+          <w:rFonts w:ascii="Arial" w:hAnsi="Arial" w:cs="Arial"/>
+          <w:color w:val="333333"/>
+          <w:sz w:val="20"/>
+          <w:szCs w:val="20"/>
+          <w:shd w:val="clear" w:color="auto" w:fill="FFFFFF"/>
+        </w:rPr>
+        <w:t>上行</w:t>
+      </w:r>
+      <w:r>
+        <w:rPr>
+          <w:rFonts w:ascii="Arial" w:hAnsi="Arial" w:cs="Arial" w:hint="eastAsia"/>
+          <w:color w:val="333333"/>
+          <w:sz w:val="20"/>
+          <w:szCs w:val="20"/>
+          <w:shd w:val="clear" w:color="auto" w:fill="FFFFFF"/>
+        </w:rPr>
+        <w:t>需要</w:t>
+      </w:r>
+      <w:r>
+        <w:rPr>
+          <w:rFonts w:ascii="Arial" w:hAnsi="Arial" w:cs="Arial"/>
+          <w:color w:val="333333"/>
+          <w:sz w:val="20"/>
+          <w:szCs w:val="20"/>
+          <w:shd w:val="clear" w:color="auto" w:fill="FFFFFF"/>
+        </w:rPr>
+        <w:t>发送</w:t>
+      </w:r>
+      <w:r>
+        <w:rPr>
+          <w:rFonts w:ascii="Arial" w:hAnsi="Arial" w:cs="Arial" w:hint="eastAsia"/>
+          <w:color w:val="333333"/>
+          <w:sz w:val="20"/>
+          <w:szCs w:val="20"/>
+          <w:shd w:val="clear" w:color="auto" w:fill="FFFFFF"/>
+        </w:rPr>
+        <w:t>pre</w:t>
+      </w:r>
+      <w:r>
+        <w:rPr>
+          <w:rFonts w:ascii="Arial" w:hAnsi="Arial" w:cs="Arial"/>
+          <w:color w:val="333333"/>
+          <w:sz w:val="20"/>
+          <w:szCs w:val="20"/>
+          <w:shd w:val="clear" w:color="auto" w:fill="FFFFFF"/>
+        </w:rPr>
+        <w:t>amble</w:t>
+      </w:r>
+      <w:r>
+        <w:rPr>
+          <w:rFonts w:ascii="Arial" w:hAnsi="Arial" w:cs="Arial" w:hint="eastAsia"/>
+          <w:color w:val="333333"/>
+          <w:sz w:val="20"/>
+          <w:szCs w:val="20"/>
+          <w:shd w:val="clear" w:color="auto" w:fill="FFFFFF"/>
+        </w:rPr>
+        <w:t>和</w:t>
+      </w:r>
+      <w:r>
+        <w:rPr>
+          <w:rFonts w:ascii="Arial" w:hAnsi="Arial" w:cs="Arial" w:hint="eastAsia"/>
+          <w:color w:val="333333"/>
+          <w:sz w:val="20"/>
+          <w:szCs w:val="20"/>
+          <w:shd w:val="clear" w:color="auto" w:fill="FFFFFF"/>
+        </w:rPr>
+        <w:t>Msg3</w:t>
+      </w:r>
+      <w:r>
+        <w:rPr>
+          <w:rFonts w:ascii="Arial" w:hAnsi="Arial" w:cs="Arial" w:hint="eastAsia"/>
+          <w:color w:val="333333"/>
+          <w:sz w:val="20"/>
+          <w:szCs w:val="20"/>
+          <w:shd w:val="clear" w:color="auto" w:fill="FFFFFF"/>
+        </w:rPr>
+        <w:t>以</w:t>
+      </w:r>
+      <w:r>
+        <w:rPr>
+          <w:rFonts w:ascii="Arial" w:hAnsi="Arial" w:cs="Arial"/>
+          <w:color w:val="333333"/>
+          <w:sz w:val="20"/>
+          <w:szCs w:val="20"/>
+          <w:shd w:val="clear" w:color="auto" w:fill="FFFFFF"/>
+        </w:rPr>
+        <w:t>便与</w:t>
+      </w:r>
+      <w:r>
+        <w:rPr>
+          <w:rFonts w:ascii="Arial" w:hAnsi="Arial" w:cs="Arial" w:hint="eastAsia"/>
+          <w:color w:val="333333"/>
+          <w:sz w:val="20"/>
+          <w:szCs w:val="20"/>
+          <w:shd w:val="clear" w:color="auto" w:fill="FFFFFF"/>
+        </w:rPr>
+        <w:t>小</w:t>
+      </w:r>
+      <w:r>
+        <w:rPr>
+          <w:rFonts w:ascii="Arial" w:hAnsi="Arial" w:cs="Arial"/>
+          <w:color w:val="333333"/>
+          <w:sz w:val="20"/>
+          <w:szCs w:val="20"/>
+          <w:shd w:val="clear" w:color="auto" w:fill="FFFFFF"/>
+        </w:rPr>
+        <w:t>区建立</w:t>
+      </w:r>
+      <w:r>
+        <w:rPr>
+          <w:rFonts w:ascii="Arial" w:hAnsi="Arial" w:cs="Arial" w:hint="eastAsia"/>
+          <w:color w:val="333333"/>
+          <w:sz w:val="20"/>
+          <w:szCs w:val="20"/>
+          <w:shd w:val="clear" w:color="auto" w:fill="FFFFFF"/>
+        </w:rPr>
+        <w:t>连接。</w:t>
+      </w:r>
+    </w:p>
+    <w:p>
+      <w:pPr>
+        <w:pStyle w:val="a5"/>
+        <w:numPr>
+          <w:ilvl w:val="1"/>
+          <w:numId w:val="10"/>
+        </w:numPr>
+        <w:ind w:firstLineChars="0"/>
+        <w:rPr>
+          <w:rFonts w:ascii="Arial" w:hAnsi="Arial" w:cs="Arial"/>
+          <w:color w:val="333333"/>
+          <w:sz w:val="20"/>
+          <w:szCs w:val="20"/>
+          <w:shd w:val="clear" w:color="auto" w:fill="FFFFFF"/>
+        </w:rPr>
+      </w:pPr>
+      <w:r>
+        <w:rPr>
+          <w:rFonts w:ascii="Arial" w:hAnsi="Arial" w:cs="Arial" w:hint="eastAsia"/>
+          <w:color w:val="333333"/>
+          <w:sz w:val="20"/>
+          <w:szCs w:val="20"/>
+          <w:shd w:val="clear" w:color="auto" w:fill="FFFFFF"/>
+        </w:rPr>
+        <w:t>e</w:t>
+      </w:r>
+      <w:r>
+        <w:rPr>
+          <w:rFonts w:ascii="Arial" w:hAnsi="Arial" w:cs="Arial"/>
+          <w:color w:val="333333"/>
+          <w:sz w:val="20"/>
+          <w:szCs w:val="20"/>
+          <w:shd w:val="clear" w:color="auto" w:fill="FFFFFF"/>
+        </w:rPr>
+        <w:t>NodeB</w:t>
+      </w:r>
+      <w:r>
+        <w:rPr>
+          <w:rFonts w:ascii="Arial" w:hAnsi="Arial" w:cs="Arial" w:hint="eastAsia"/>
+          <w:color w:val="333333"/>
+          <w:sz w:val="20"/>
+          <w:szCs w:val="20"/>
+          <w:shd w:val="clear" w:color="auto" w:fill="FFFFFF"/>
+        </w:rPr>
+        <w:t>通过</w:t>
+      </w:r>
+      <w:r>
+        <w:rPr>
+          <w:rFonts w:ascii="Arial" w:hAnsi="Arial" w:cs="Arial" w:hint="eastAsia"/>
+          <w:color w:val="333333"/>
+          <w:sz w:val="20"/>
+          <w:szCs w:val="20"/>
+          <w:shd w:val="clear" w:color="auto" w:fill="FFFFFF"/>
+        </w:rPr>
+        <w:t>SRS</w:t>
+      </w:r>
+      <w:r>
+        <w:rPr>
+          <w:rFonts w:ascii="Arial" w:hAnsi="Arial" w:cs="Arial" w:hint="eastAsia"/>
+          <w:color w:val="333333"/>
+          <w:sz w:val="20"/>
+          <w:szCs w:val="20"/>
+          <w:shd w:val="clear" w:color="auto" w:fill="FFFFFF"/>
+        </w:rPr>
+        <w:t>进行</w:t>
+      </w:r>
+      <w:r>
+        <w:rPr>
+          <w:rFonts w:ascii="Arial" w:hAnsi="Arial" w:cs="Arial"/>
+          <w:color w:val="333333"/>
+          <w:sz w:val="20"/>
+          <w:szCs w:val="20"/>
+          <w:shd w:val="clear" w:color="auto" w:fill="FFFFFF"/>
+        </w:rPr>
+        <w:t>上行信道估计。</w:t>
+      </w:r>
+    </w:p>
+    <w:p>
+      <w:pPr>
+        <w:pStyle w:val="a5"/>
+        <w:numPr>
+          <w:ilvl w:val="1"/>
+          <w:numId w:val="10"/>
+        </w:numPr>
+        <w:ind w:firstLineChars="0"/>
+        <w:rPr>
+          <w:rFonts w:ascii="Arial" w:hAnsi="Arial" w:cs="Arial"/>
+          <w:color w:val="333333"/>
+          <w:sz w:val="20"/>
+          <w:szCs w:val="20"/>
+          <w:shd w:val="clear" w:color="auto" w:fill="FFFFFF"/>
+        </w:rPr>
+      </w:pPr>
+      <w:r>
+        <w:rPr>
+          <w:rFonts w:ascii="Arial" w:hAnsi="Arial" w:cs="Arial" w:hint="eastAsia"/>
+          <w:color w:val="333333"/>
+          <w:sz w:val="20"/>
+          <w:szCs w:val="20"/>
+          <w:shd w:val="clear" w:color="auto" w:fill="FFFFFF"/>
+        </w:rPr>
+        <w:t>对于上</w:t>
+      </w:r>
+      <w:r>
+        <w:rPr>
+          <w:rFonts w:ascii="Arial" w:hAnsi="Arial" w:cs="Arial"/>
+          <w:color w:val="333333"/>
+          <w:sz w:val="20"/>
+          <w:szCs w:val="20"/>
+          <w:shd w:val="clear" w:color="auto" w:fill="FFFFFF"/>
+        </w:rPr>
+        <w:t>行传输</w:t>
+      </w:r>
+      <w:r>
+        <w:rPr>
+          <w:rFonts w:ascii="Arial" w:hAnsi="Arial" w:cs="Arial" w:hint="eastAsia"/>
+          <w:color w:val="333333"/>
+          <w:sz w:val="20"/>
+          <w:szCs w:val="20"/>
+          <w:shd w:val="clear" w:color="auto" w:fill="FFFFFF"/>
+        </w:rPr>
+        <w:t>，</w:t>
+      </w:r>
+      <w:r>
+        <w:rPr>
+          <w:rFonts w:ascii="Arial" w:hAnsi="Arial" w:cs="Arial"/>
+          <w:color w:val="333333"/>
+          <w:sz w:val="20"/>
+          <w:szCs w:val="20"/>
+          <w:shd w:val="clear" w:color="auto" w:fill="FFFFFF"/>
+        </w:rPr>
+        <w:t>只有当</w:t>
+      </w:r>
+      <w:r>
+        <w:rPr>
+          <w:rFonts w:ascii="Arial" w:hAnsi="Arial" w:cs="Arial" w:hint="eastAsia"/>
+          <w:color w:val="333333"/>
+          <w:sz w:val="20"/>
+          <w:szCs w:val="20"/>
+          <w:shd w:val="clear" w:color="auto" w:fill="FFFFFF"/>
+        </w:rPr>
+        <w:t>eNodeB</w:t>
+      </w:r>
+      <w:r>
+        <w:rPr>
+          <w:rFonts w:ascii="Arial" w:hAnsi="Arial" w:cs="Arial" w:hint="eastAsia"/>
+          <w:color w:val="333333"/>
+          <w:sz w:val="20"/>
+          <w:szCs w:val="20"/>
+          <w:shd w:val="clear" w:color="auto" w:fill="FFFFFF"/>
+        </w:rPr>
+        <w:t>通过</w:t>
+      </w:r>
+      <w:r>
+        <w:rPr>
+          <w:rFonts w:ascii="Arial" w:hAnsi="Arial" w:cs="Arial" w:hint="eastAsia"/>
+          <w:color w:val="333333"/>
+          <w:sz w:val="20"/>
+          <w:szCs w:val="20"/>
+          <w:shd w:val="clear" w:color="auto" w:fill="FFFFFF"/>
+        </w:rPr>
+        <w:t xml:space="preserve">UL </w:t>
+      </w:r>
+      <w:r>
+        <w:rPr>
+          <w:rFonts w:ascii="Arial" w:hAnsi="Arial" w:cs="Arial"/>
+          <w:color w:val="333333"/>
+          <w:sz w:val="20"/>
+          <w:szCs w:val="20"/>
+          <w:shd w:val="clear" w:color="auto" w:fill="FFFFFF"/>
+        </w:rPr>
+        <w:t>grant</w:t>
+      </w:r>
+      <w:r>
+        <w:rPr>
+          <w:rFonts w:ascii="Arial" w:hAnsi="Arial" w:cs="Arial" w:hint="eastAsia"/>
+          <w:color w:val="333333"/>
+          <w:sz w:val="20"/>
+          <w:szCs w:val="20"/>
+          <w:shd w:val="clear" w:color="auto" w:fill="FFFFFF"/>
+        </w:rPr>
+        <w:t>给</w:t>
+      </w:r>
+      <w:r>
+        <w:rPr>
+          <w:rFonts w:ascii="Arial" w:hAnsi="Arial" w:cs="Arial" w:hint="eastAsia"/>
+          <w:color w:val="333333"/>
+          <w:sz w:val="20"/>
+          <w:szCs w:val="20"/>
+          <w:shd w:val="clear" w:color="auto" w:fill="FFFFFF"/>
+        </w:rPr>
+        <w:t>UE</w:t>
+      </w:r>
+      <w:r>
+        <w:rPr>
+          <w:rFonts w:ascii="Arial" w:hAnsi="Arial" w:cs="Arial" w:hint="eastAsia"/>
+          <w:color w:val="333333"/>
+          <w:sz w:val="20"/>
+          <w:szCs w:val="20"/>
+          <w:shd w:val="clear" w:color="auto" w:fill="FFFFFF"/>
+        </w:rPr>
+        <w:tab/>
+      </w:r>
+      <w:r>
+        <w:rPr>
+          <w:rFonts w:ascii="Arial" w:hAnsi="Arial" w:cs="Arial" w:hint="eastAsia"/>
+          <w:color w:val="333333"/>
+          <w:sz w:val="20"/>
+          <w:szCs w:val="20"/>
+          <w:shd w:val="clear" w:color="auto" w:fill="FFFFFF"/>
+        </w:rPr>
+        <w:t>分配</w:t>
+      </w:r>
+      <w:r>
+        <w:rPr>
+          <w:rFonts w:ascii="Arial" w:hAnsi="Arial" w:cs="Arial"/>
+          <w:color w:val="333333"/>
+          <w:sz w:val="20"/>
+          <w:szCs w:val="20"/>
+          <w:shd w:val="clear" w:color="auto" w:fill="FFFFFF"/>
+        </w:rPr>
+        <w:t>了</w:t>
+      </w:r>
+      <w:r>
+        <w:rPr>
+          <w:rFonts w:ascii="Arial" w:hAnsi="Arial" w:cs="Arial" w:hint="eastAsia"/>
+          <w:color w:val="333333"/>
+          <w:sz w:val="20"/>
+          <w:szCs w:val="20"/>
+          <w:shd w:val="clear" w:color="auto" w:fill="FFFFFF"/>
+        </w:rPr>
+        <w:t>上</w:t>
+      </w:r>
+      <w:r>
+        <w:rPr>
+          <w:rFonts w:ascii="Arial" w:hAnsi="Arial" w:cs="Arial"/>
+          <w:color w:val="333333"/>
+          <w:sz w:val="20"/>
+          <w:szCs w:val="20"/>
+          <w:shd w:val="clear" w:color="auto" w:fill="FFFFFF"/>
+        </w:rPr>
+        <w:t>行</w:t>
+      </w:r>
+      <w:r>
+        <w:rPr>
+          <w:rFonts w:ascii="Arial" w:hAnsi="Arial" w:cs="Arial" w:hint="eastAsia"/>
+          <w:color w:val="333333"/>
+          <w:sz w:val="20"/>
+          <w:szCs w:val="20"/>
+          <w:shd w:val="clear" w:color="auto" w:fill="FFFFFF"/>
+        </w:rPr>
+        <w:t>PUS</w:t>
+      </w:r>
+      <w:r>
+        <w:rPr>
+          <w:rFonts w:ascii="Arial" w:hAnsi="Arial" w:cs="Arial"/>
+          <w:color w:val="333333"/>
+          <w:sz w:val="20"/>
+          <w:szCs w:val="20"/>
+          <w:shd w:val="clear" w:color="auto" w:fill="FFFFFF"/>
+        </w:rPr>
+        <w:t>CH</w:t>
+      </w:r>
+      <w:r>
+        <w:rPr>
+          <w:rFonts w:ascii="Arial" w:hAnsi="Arial" w:cs="Arial" w:hint="eastAsia"/>
+          <w:color w:val="333333"/>
+          <w:sz w:val="20"/>
+          <w:szCs w:val="20"/>
+          <w:shd w:val="clear" w:color="auto" w:fill="FFFFFF"/>
+        </w:rPr>
+        <w:t>资源时</w:t>
+      </w:r>
+      <w:r>
+        <w:rPr>
+          <w:rFonts w:ascii="Arial" w:hAnsi="Arial" w:cs="Arial"/>
+          <w:color w:val="333333"/>
+          <w:sz w:val="20"/>
+          <w:szCs w:val="20"/>
+          <w:shd w:val="clear" w:color="auto" w:fill="FFFFFF"/>
+        </w:rPr>
+        <w:t>，</w:t>
+      </w:r>
+      <w:r>
+        <w:rPr>
+          <w:rFonts w:ascii="Arial" w:hAnsi="Arial" w:cs="Arial" w:hint="eastAsia"/>
+          <w:color w:val="333333"/>
+          <w:sz w:val="20"/>
+          <w:szCs w:val="20"/>
+          <w:shd w:val="clear" w:color="auto" w:fill="FFFFFF"/>
+        </w:rPr>
+        <w:t>UE</w:t>
+      </w:r>
+      <w:r>
+        <w:rPr>
+          <w:rFonts w:ascii="Arial" w:hAnsi="Arial" w:cs="Arial" w:hint="eastAsia"/>
+          <w:color w:val="333333"/>
+          <w:sz w:val="20"/>
+          <w:szCs w:val="20"/>
+          <w:shd w:val="clear" w:color="auto" w:fill="FFFFFF"/>
+        </w:rPr>
+        <w:t>才能使用</w:t>
+      </w:r>
+      <w:r>
+        <w:rPr>
+          <w:rFonts w:ascii="Arial" w:hAnsi="Arial" w:cs="Arial"/>
+          <w:color w:val="333333"/>
+          <w:sz w:val="20"/>
+          <w:szCs w:val="20"/>
+          <w:shd w:val="clear" w:color="auto" w:fill="FFFFFF"/>
+        </w:rPr>
+        <w:t>对应</w:t>
+      </w:r>
+      <w:r>
+        <w:rPr>
+          <w:rFonts w:ascii="Arial" w:hAnsi="Arial" w:cs="Arial" w:hint="eastAsia"/>
+          <w:color w:val="333333"/>
+          <w:sz w:val="20"/>
+          <w:szCs w:val="20"/>
+          <w:shd w:val="clear" w:color="auto" w:fill="FFFFFF"/>
+        </w:rPr>
+        <w:t>的</w:t>
+      </w:r>
+      <w:r>
+        <w:rPr>
+          <w:rFonts w:ascii="Arial" w:hAnsi="Arial" w:cs="Arial"/>
+          <w:color w:val="333333"/>
+          <w:sz w:val="20"/>
+          <w:szCs w:val="20"/>
+          <w:shd w:val="clear" w:color="auto" w:fill="FFFFFF"/>
+        </w:rPr>
+        <w:t>资源</w:t>
+      </w:r>
+      <w:r>
+        <w:rPr>
+          <w:rFonts w:ascii="Arial" w:hAnsi="Arial" w:cs="Arial" w:hint="eastAsia"/>
+          <w:color w:val="333333"/>
+          <w:sz w:val="20"/>
+          <w:szCs w:val="20"/>
+          <w:shd w:val="clear" w:color="auto" w:fill="FFFFFF"/>
+        </w:rPr>
+        <w:t>。</w:t>
+      </w:r>
+      <w:r>
+        <w:rPr>
+          <w:rFonts w:ascii="Arial" w:hAnsi="Arial" w:cs="Arial"/>
+          <w:color w:val="333333"/>
+          <w:sz w:val="20"/>
+          <w:szCs w:val="20"/>
+          <w:shd w:val="clear" w:color="auto" w:fill="FFFFFF"/>
+        </w:rPr>
+        <w:t>当</w:t>
+      </w:r>
+      <w:r>
+        <w:rPr>
+          <w:rFonts w:ascii="Arial" w:hAnsi="Arial" w:cs="Arial" w:hint="eastAsia"/>
+          <w:color w:val="333333"/>
+          <w:sz w:val="20"/>
+          <w:szCs w:val="20"/>
+          <w:shd w:val="clear" w:color="auto" w:fill="FFFFFF"/>
+        </w:rPr>
+        <w:t>没有</w:t>
+      </w:r>
+      <w:r>
+        <w:rPr>
+          <w:rFonts w:ascii="Arial" w:hAnsi="Arial" w:cs="Arial"/>
+          <w:color w:val="333333"/>
+          <w:sz w:val="20"/>
+          <w:szCs w:val="20"/>
+          <w:shd w:val="clear" w:color="auto" w:fill="FFFFFF"/>
+        </w:rPr>
+        <w:t>分配资源且要发送上行数据时，</w:t>
+      </w:r>
+      <w:r>
+        <w:rPr>
+          <w:rFonts w:ascii="Arial" w:hAnsi="Arial" w:cs="Arial" w:hint="eastAsia"/>
+          <w:color w:val="333333"/>
+          <w:sz w:val="20"/>
+          <w:szCs w:val="20"/>
+          <w:shd w:val="clear" w:color="auto" w:fill="FFFFFF"/>
+        </w:rPr>
+        <w:t>UE</w:t>
+      </w:r>
+      <w:r>
+        <w:rPr>
+          <w:rFonts w:ascii="Arial" w:hAnsi="Arial" w:cs="Arial" w:hint="eastAsia"/>
+          <w:color w:val="333333"/>
+          <w:sz w:val="20"/>
+          <w:szCs w:val="20"/>
+          <w:shd w:val="clear" w:color="auto" w:fill="FFFFFF"/>
+        </w:rPr>
+        <w:t>通过</w:t>
+      </w:r>
+      <w:r>
+        <w:rPr>
+          <w:rFonts w:ascii="Arial" w:hAnsi="Arial" w:cs="Arial"/>
+          <w:color w:val="333333"/>
+          <w:sz w:val="20"/>
+          <w:szCs w:val="20"/>
+          <w:shd w:val="clear" w:color="auto" w:fill="FFFFFF"/>
+        </w:rPr>
+        <w:t>发送</w:t>
+      </w:r>
+      <w:r>
+        <w:rPr>
+          <w:rFonts w:ascii="Arial" w:hAnsi="Arial" w:cs="Arial" w:hint="eastAsia"/>
+          <w:color w:val="333333"/>
+          <w:sz w:val="20"/>
+          <w:szCs w:val="20"/>
+          <w:shd w:val="clear" w:color="auto" w:fill="FFFFFF"/>
+        </w:rPr>
+        <w:t>SR</w:t>
+      </w:r>
+      <w:r>
+        <w:rPr>
+          <w:rFonts w:ascii="Arial" w:hAnsi="Arial" w:cs="Arial" w:hint="eastAsia"/>
+          <w:color w:val="333333"/>
+          <w:sz w:val="20"/>
+          <w:szCs w:val="20"/>
+          <w:shd w:val="clear" w:color="auto" w:fill="FFFFFF"/>
+        </w:rPr>
+        <w:t>（</w:t>
+      </w:r>
+      <w:r>
+        <w:rPr>
+          <w:rFonts w:ascii="Arial" w:hAnsi="Arial" w:cs="Arial" w:hint="eastAsia"/>
+          <w:color w:val="333333"/>
+          <w:sz w:val="20"/>
+          <w:szCs w:val="20"/>
+          <w:shd w:val="clear" w:color="auto" w:fill="FFFFFF"/>
+        </w:rPr>
+        <w:t>Sche</w:t>
+      </w:r>
+      <w:r>
+        <w:rPr>
+          <w:rFonts w:ascii="Arial" w:hAnsi="Arial" w:cs="Arial"/>
+          <w:color w:val="333333"/>
+          <w:sz w:val="20"/>
+          <w:szCs w:val="20"/>
+          <w:shd w:val="clear" w:color="auto" w:fill="FFFFFF"/>
+        </w:rPr>
+        <w:t>duling Request</w:t>
+      </w:r>
+      <w:r>
+        <w:rPr>
+          <w:rFonts w:ascii="Arial" w:hAnsi="Arial" w:cs="Arial" w:hint="eastAsia"/>
+          <w:color w:val="333333"/>
+          <w:sz w:val="20"/>
+          <w:szCs w:val="20"/>
+          <w:shd w:val="clear" w:color="auto" w:fill="FFFFFF"/>
+        </w:rPr>
+        <w:t>）</w:t>
+      </w:r>
+      <w:r>
+        <w:rPr>
+          <w:rFonts w:ascii="Arial" w:hAnsi="Arial" w:cs="Arial"/>
+          <w:color w:val="333333"/>
+          <w:sz w:val="20"/>
+          <w:szCs w:val="20"/>
+          <w:shd w:val="clear" w:color="auto" w:fill="FFFFFF"/>
+        </w:rPr>
+        <w:t>告诉</w:t>
+      </w:r>
+      <w:r>
+        <w:rPr>
+          <w:rFonts w:ascii="Arial" w:hAnsi="Arial" w:cs="Arial" w:hint="eastAsia"/>
+          <w:color w:val="333333"/>
+          <w:sz w:val="20"/>
+          <w:szCs w:val="20"/>
+          <w:shd w:val="clear" w:color="auto" w:fill="FFFFFF"/>
+        </w:rPr>
+        <w:t>eNodeB</w:t>
+      </w:r>
+      <w:r>
+        <w:rPr>
+          <w:rFonts w:ascii="Arial" w:hAnsi="Arial" w:cs="Arial" w:hint="eastAsia"/>
+          <w:color w:val="333333"/>
+          <w:sz w:val="20"/>
+          <w:szCs w:val="20"/>
+          <w:shd w:val="clear" w:color="auto" w:fill="FFFFFF"/>
+        </w:rPr>
+        <w:t>有</w:t>
+      </w:r>
+      <w:r>
+        <w:rPr>
+          <w:rFonts w:ascii="Arial" w:hAnsi="Arial" w:cs="Arial"/>
+          <w:color w:val="333333"/>
+          <w:sz w:val="20"/>
+          <w:szCs w:val="20"/>
+          <w:shd w:val="clear" w:color="auto" w:fill="FFFFFF"/>
+        </w:rPr>
+        <w:t>数据要发送</w:t>
+      </w:r>
+      <w:r>
+        <w:rPr>
+          <w:rFonts w:ascii="Arial" w:hAnsi="Arial" w:cs="Arial" w:hint="eastAsia"/>
+          <w:color w:val="333333"/>
+          <w:sz w:val="20"/>
+          <w:szCs w:val="20"/>
+          <w:shd w:val="clear" w:color="auto" w:fill="FFFFFF"/>
+        </w:rPr>
+        <w:t>，</w:t>
+      </w:r>
+      <w:r>
+        <w:rPr>
+          <w:rFonts w:ascii="Arial" w:hAnsi="Arial" w:cs="Arial"/>
+          <w:color w:val="333333"/>
+          <w:sz w:val="20"/>
+          <w:szCs w:val="20"/>
+          <w:shd w:val="clear" w:color="auto" w:fill="FFFFFF"/>
+        </w:rPr>
+        <w:t>请求分配</w:t>
+      </w:r>
+      <w:r>
+        <w:rPr>
+          <w:rFonts w:ascii="Arial" w:hAnsi="Arial" w:cs="Arial" w:hint="eastAsia"/>
+          <w:color w:val="333333"/>
+          <w:sz w:val="20"/>
+          <w:szCs w:val="20"/>
+          <w:shd w:val="clear" w:color="auto" w:fill="FFFFFF"/>
+        </w:rPr>
+        <w:t>上</w:t>
+      </w:r>
+      <w:r>
+        <w:rPr>
+          <w:rFonts w:ascii="Arial" w:hAnsi="Arial" w:cs="Arial"/>
+          <w:color w:val="333333"/>
+          <w:sz w:val="20"/>
+          <w:szCs w:val="20"/>
+          <w:shd w:val="clear" w:color="auto" w:fill="FFFFFF"/>
+        </w:rPr>
+        <w:t>行</w:t>
+      </w:r>
+      <w:r>
+        <w:rPr>
+          <w:rFonts w:ascii="Arial" w:hAnsi="Arial" w:cs="Arial" w:hint="eastAsia"/>
+          <w:color w:val="333333"/>
+          <w:sz w:val="20"/>
+          <w:szCs w:val="20"/>
+          <w:shd w:val="clear" w:color="auto" w:fill="FFFFFF"/>
+        </w:rPr>
+        <w:t>PUSCH</w:t>
+      </w:r>
+      <w:r>
+        <w:rPr>
+          <w:rFonts w:ascii="Arial" w:hAnsi="Arial" w:cs="Arial" w:hint="eastAsia"/>
+          <w:color w:val="333333"/>
+          <w:sz w:val="20"/>
+          <w:szCs w:val="20"/>
+          <w:shd w:val="clear" w:color="auto" w:fill="FFFFFF"/>
+        </w:rPr>
+        <w:t>资源</w:t>
+      </w:r>
+      <w:r>
+        <w:rPr>
+          <w:rFonts w:ascii="Arial" w:hAnsi="Arial" w:cs="Arial"/>
+          <w:color w:val="333333"/>
+          <w:sz w:val="20"/>
+          <w:szCs w:val="20"/>
+          <w:shd w:val="clear" w:color="auto" w:fill="FFFFFF"/>
+        </w:rPr>
+        <w:t>。</w:t>
+      </w:r>
+    </w:p>
+    <w:p>
+      <w:pPr>
+        <w:pStyle w:val="a5"/>
+        <w:numPr>
+          <w:ilvl w:val="1"/>
+          <w:numId w:val="10"/>
+        </w:numPr>
+        <w:ind w:firstLineChars="0"/>
+        <w:rPr>
+          <w:rFonts w:ascii="Arial" w:hAnsi="Arial" w:cs="Arial"/>
+          <w:color w:val="333333"/>
+          <w:sz w:val="20"/>
+          <w:szCs w:val="20"/>
+          <w:shd w:val="clear" w:color="auto" w:fill="FFFFFF"/>
+        </w:rPr>
+      </w:pPr>
+      <w:r>
+        <w:rPr>
+          <w:rFonts w:ascii="Arial" w:hAnsi="Arial" w:cs="Arial" w:hint="eastAsia"/>
+          <w:color w:val="333333"/>
+          <w:sz w:val="20"/>
+          <w:szCs w:val="20"/>
+          <w:shd w:val="clear" w:color="auto" w:fill="FFFFFF"/>
+        </w:rPr>
+        <w:t>UE</w:t>
+      </w:r>
+      <w:r>
+        <w:rPr>
+          <w:rFonts w:ascii="Arial" w:hAnsi="Arial" w:cs="Arial" w:hint="eastAsia"/>
+          <w:color w:val="333333"/>
+          <w:sz w:val="20"/>
+          <w:szCs w:val="20"/>
+          <w:shd w:val="clear" w:color="auto" w:fill="FFFFFF"/>
+        </w:rPr>
+        <w:t>需要</w:t>
+      </w:r>
+      <w:r>
+        <w:rPr>
+          <w:rFonts w:ascii="Arial" w:hAnsi="Arial" w:cs="Arial"/>
+          <w:color w:val="333333"/>
+          <w:sz w:val="20"/>
+          <w:szCs w:val="20"/>
+          <w:shd w:val="clear" w:color="auto" w:fill="FFFFFF"/>
+        </w:rPr>
+        <w:t>通过</w:t>
+      </w:r>
+      <w:r>
+        <w:rPr>
+          <w:rFonts w:ascii="Arial" w:hAnsi="Arial" w:cs="Arial" w:hint="eastAsia"/>
+          <w:color w:val="333333"/>
+          <w:sz w:val="20"/>
+          <w:szCs w:val="20"/>
+          <w:shd w:val="clear" w:color="auto" w:fill="FFFFFF"/>
+        </w:rPr>
+        <w:t>BSR</w:t>
+      </w:r>
+      <w:r>
+        <w:rPr>
+          <w:rFonts w:ascii="Arial" w:hAnsi="Arial" w:cs="Arial"/>
+          <w:color w:val="333333"/>
+          <w:sz w:val="20"/>
+          <w:szCs w:val="20"/>
+          <w:shd w:val="clear" w:color="auto" w:fill="FFFFFF"/>
+        </w:rPr>
+        <w:t>(Buffer Status Report)</w:t>
+      </w:r>
+      <w:r>
+        <w:rPr>
+          <w:rFonts w:ascii="Arial" w:hAnsi="Arial" w:cs="Arial" w:hint="eastAsia"/>
+          <w:color w:val="333333"/>
+          <w:sz w:val="20"/>
+          <w:szCs w:val="20"/>
+          <w:shd w:val="clear" w:color="auto" w:fill="FFFFFF"/>
+        </w:rPr>
+        <w:t>告诉</w:t>
+      </w:r>
+      <w:r>
+        <w:rPr>
+          <w:rFonts w:ascii="Arial" w:hAnsi="Arial" w:cs="Arial" w:hint="eastAsia"/>
+          <w:color w:val="333333"/>
+          <w:sz w:val="20"/>
+          <w:szCs w:val="20"/>
+          <w:shd w:val="clear" w:color="auto" w:fill="FFFFFF"/>
+        </w:rPr>
+        <w:t>eNodeB</w:t>
+      </w:r>
+      <w:r>
+        <w:rPr>
+          <w:rFonts w:ascii="Arial" w:hAnsi="Arial" w:cs="Arial" w:hint="eastAsia"/>
+          <w:color w:val="333333"/>
+          <w:sz w:val="20"/>
+          <w:szCs w:val="20"/>
+          <w:shd w:val="clear" w:color="auto" w:fill="FFFFFF"/>
+        </w:rPr>
+        <w:t>自己</w:t>
+      </w:r>
+      <w:r>
+        <w:rPr>
+          <w:rFonts w:ascii="Arial" w:hAnsi="Arial" w:cs="Arial"/>
+          <w:color w:val="333333"/>
+          <w:sz w:val="20"/>
+          <w:szCs w:val="20"/>
+          <w:shd w:val="clear" w:color="auto" w:fill="FFFFFF"/>
+        </w:rPr>
+        <w:t>有多少数据要发送。</w:t>
+      </w:r>
+    </w:p>
+    <w:p>
+      <w:pPr>
+        <w:pStyle w:val="a5"/>
+        <w:numPr>
+          <w:ilvl w:val="1"/>
+          <w:numId w:val="10"/>
+        </w:numPr>
+        <w:ind w:firstLineChars="0"/>
+        <w:rPr>
+          <w:rFonts w:ascii="Arial" w:hAnsi="Arial" w:cs="Arial"/>
+          <w:color w:val="333333"/>
+          <w:sz w:val="20"/>
+          <w:szCs w:val="20"/>
+          <w:shd w:val="clear" w:color="auto" w:fill="FFFFFF"/>
+        </w:rPr>
+      </w:pPr>
+      <w:r>
+        <w:rPr>
+          <w:rFonts w:ascii="Arial" w:hAnsi="Arial" w:cs="Arial" w:hint="eastAsia"/>
+          <w:color w:val="333333"/>
+          <w:sz w:val="20"/>
+          <w:szCs w:val="20"/>
+          <w:shd w:val="clear" w:color="auto" w:fill="FFFFFF"/>
+        </w:rPr>
+        <w:t>UE</w:t>
+      </w:r>
+      <w:r>
+        <w:rPr>
+          <w:rFonts w:ascii="Arial" w:hAnsi="Arial" w:cs="Arial" w:hint="eastAsia"/>
+          <w:color w:val="333333"/>
+          <w:sz w:val="20"/>
+          <w:szCs w:val="20"/>
+          <w:shd w:val="clear" w:color="auto" w:fill="FFFFFF"/>
+        </w:rPr>
+        <w:t>与</w:t>
+      </w:r>
+      <w:r>
+        <w:rPr>
+          <w:rFonts w:ascii="Arial" w:hAnsi="Arial" w:cs="Arial" w:hint="eastAsia"/>
+          <w:color w:val="333333"/>
+          <w:sz w:val="20"/>
+          <w:szCs w:val="20"/>
+          <w:shd w:val="clear" w:color="auto" w:fill="FFFFFF"/>
+        </w:rPr>
+        <w:t>eNodeB</w:t>
+      </w:r>
+      <w:r>
+        <w:rPr>
+          <w:rFonts w:ascii="Arial" w:hAnsi="Arial" w:cs="Arial" w:hint="eastAsia"/>
+          <w:color w:val="333333"/>
+          <w:sz w:val="20"/>
+          <w:szCs w:val="20"/>
+          <w:shd w:val="clear" w:color="auto" w:fill="FFFFFF"/>
+        </w:rPr>
+        <w:t>建立连接</w:t>
+      </w:r>
+      <w:r>
+        <w:rPr>
+          <w:rFonts w:ascii="Arial" w:hAnsi="Arial" w:cs="Arial"/>
+          <w:color w:val="333333"/>
+          <w:sz w:val="20"/>
+          <w:szCs w:val="20"/>
+          <w:shd w:val="clear" w:color="auto" w:fill="FFFFFF"/>
+        </w:rPr>
+        <w:t>后</w:t>
+      </w:r>
+      <w:r>
+        <w:rPr>
+          <w:rFonts w:ascii="Arial" w:hAnsi="Arial" w:cs="Arial" w:hint="eastAsia"/>
+          <w:color w:val="333333"/>
+          <w:sz w:val="20"/>
+          <w:szCs w:val="20"/>
+          <w:shd w:val="clear" w:color="auto" w:fill="FFFFFF"/>
+        </w:rPr>
+        <w:t>，</w:t>
+      </w:r>
+      <w:r>
+        <w:rPr>
+          <w:rFonts w:ascii="Arial" w:hAnsi="Arial" w:cs="Arial" w:hint="eastAsia"/>
+          <w:color w:val="333333"/>
+          <w:sz w:val="20"/>
+          <w:szCs w:val="20"/>
+          <w:shd w:val="clear" w:color="auto" w:fill="FFFFFF"/>
+        </w:rPr>
+        <w:t>UE</w:t>
+      </w:r>
+      <w:r>
+        <w:rPr>
+          <w:rFonts w:ascii="Arial" w:hAnsi="Arial" w:cs="Arial" w:hint="eastAsia"/>
+          <w:color w:val="333333"/>
+          <w:sz w:val="20"/>
+          <w:szCs w:val="20"/>
+          <w:shd w:val="clear" w:color="auto" w:fill="FFFFFF"/>
+        </w:rPr>
+        <w:t>通过</w:t>
+      </w:r>
+      <w:r>
+        <w:rPr>
+          <w:rFonts w:ascii="Arial" w:hAnsi="Arial" w:cs="Arial" w:hint="eastAsia"/>
+          <w:color w:val="333333"/>
+          <w:sz w:val="20"/>
+          <w:szCs w:val="20"/>
+          <w:shd w:val="clear" w:color="auto" w:fill="FFFFFF"/>
+        </w:rPr>
+        <w:t>PUSCH</w:t>
+      </w:r>
+      <w:r>
+        <w:rPr>
+          <w:rFonts w:ascii="Arial" w:hAnsi="Arial" w:cs="Arial" w:hint="eastAsia"/>
+          <w:color w:val="333333"/>
+          <w:sz w:val="20"/>
+          <w:szCs w:val="20"/>
+          <w:shd w:val="clear" w:color="auto" w:fill="FFFFFF"/>
+        </w:rPr>
+        <w:t>承载它</w:t>
+      </w:r>
+      <w:r>
+        <w:rPr>
+          <w:rFonts w:ascii="Arial" w:hAnsi="Arial" w:cs="Arial"/>
+          <w:color w:val="333333"/>
+          <w:sz w:val="20"/>
+          <w:szCs w:val="20"/>
+          <w:shd w:val="clear" w:color="auto" w:fill="FFFFFF"/>
+        </w:rPr>
+        <w:t>发给</w:t>
+      </w:r>
+      <w:r>
+        <w:rPr>
+          <w:rFonts w:ascii="Arial" w:hAnsi="Arial" w:cs="Arial" w:hint="eastAsia"/>
+          <w:color w:val="333333"/>
+          <w:sz w:val="20"/>
+          <w:szCs w:val="20"/>
+          <w:shd w:val="clear" w:color="auto" w:fill="FFFFFF"/>
+        </w:rPr>
+        <w:t>eNodeB</w:t>
+      </w:r>
+      <w:r>
+        <w:rPr>
+          <w:rFonts w:ascii="Arial" w:hAnsi="Arial" w:cs="Arial" w:hint="eastAsia"/>
+          <w:color w:val="333333"/>
+          <w:sz w:val="20"/>
+          <w:szCs w:val="20"/>
+          <w:shd w:val="clear" w:color="auto" w:fill="FFFFFF"/>
+        </w:rPr>
+        <w:t>的</w:t>
+      </w:r>
+      <w:r>
+        <w:rPr>
+          <w:rFonts w:ascii="Arial" w:hAnsi="Arial" w:cs="Arial"/>
+          <w:color w:val="333333"/>
+          <w:sz w:val="20"/>
+          <w:szCs w:val="20"/>
+          <w:shd w:val="clear" w:color="auto" w:fill="FFFFFF"/>
+        </w:rPr>
+        <w:t>数据</w:t>
+      </w:r>
+      <w:r>
+        <w:rPr>
+          <w:rFonts w:ascii="Arial" w:hAnsi="Arial" w:cs="Arial" w:hint="eastAsia"/>
+          <w:color w:val="333333"/>
+          <w:sz w:val="20"/>
+          <w:szCs w:val="20"/>
+          <w:shd w:val="clear" w:color="auto" w:fill="FFFFFF"/>
+        </w:rPr>
+        <w:t>。</w:t>
+      </w:r>
+      <w:r>
+        <w:rPr>
+          <w:rFonts w:ascii="Arial" w:hAnsi="Arial" w:cs="Arial" w:hint="eastAsia"/>
+          <w:color w:val="333333"/>
+          <w:sz w:val="20"/>
+          <w:szCs w:val="20"/>
+          <w:shd w:val="clear" w:color="auto" w:fill="FFFFFF"/>
+        </w:rPr>
+        <w:t>而</w:t>
+      </w:r>
+      <w:r>
+        <w:rPr>
+          <w:rFonts w:ascii="Arial" w:hAnsi="Arial" w:cs="Arial" w:hint="eastAsia"/>
+          <w:color w:val="333333"/>
+          <w:sz w:val="20"/>
+          <w:szCs w:val="20"/>
+          <w:shd w:val="clear" w:color="auto" w:fill="FFFFFF"/>
+        </w:rPr>
+        <w:t>eNodeB</w:t>
+      </w:r>
+      <w:r>
+        <w:rPr>
+          <w:rFonts w:ascii="Arial" w:hAnsi="Arial" w:cs="Arial" w:hint="eastAsia"/>
+          <w:color w:val="333333"/>
+          <w:sz w:val="20"/>
+          <w:szCs w:val="20"/>
+          <w:shd w:val="clear" w:color="auto" w:fill="FFFFFF"/>
+        </w:rPr>
+        <w:t>需要</w:t>
+      </w:r>
+      <w:r>
+        <w:rPr>
+          <w:rFonts w:ascii="Arial" w:hAnsi="Arial" w:cs="Arial"/>
+          <w:color w:val="333333"/>
+          <w:sz w:val="20"/>
+          <w:szCs w:val="20"/>
+          <w:shd w:val="clear" w:color="auto" w:fill="FFFFFF"/>
+        </w:rPr>
+        <w:t>使用</w:t>
+      </w:r>
+      <w:r>
+        <w:rPr>
+          <w:rFonts w:ascii="Arial" w:hAnsi="Arial" w:cs="Arial" w:hint="eastAsia"/>
+          <w:color w:val="333333"/>
+          <w:sz w:val="20"/>
+          <w:szCs w:val="20"/>
+          <w:shd w:val="clear" w:color="auto" w:fill="FFFFFF"/>
+        </w:rPr>
+        <w:t>ACK/NACK</w:t>
+      </w:r>
+      <w:r>
+        <w:rPr>
+          <w:rFonts w:ascii="Arial" w:hAnsi="Arial" w:cs="Arial" w:hint="eastAsia"/>
+          <w:color w:val="333333"/>
+          <w:sz w:val="20"/>
+          <w:szCs w:val="20"/>
+          <w:shd w:val="clear" w:color="auto" w:fill="FFFFFF"/>
+        </w:rPr>
+        <w:t>告诉</w:t>
+      </w:r>
+      <w:r>
+        <w:rPr>
+          <w:rFonts w:ascii="Arial" w:hAnsi="Arial" w:cs="Arial" w:hint="eastAsia"/>
+          <w:color w:val="333333"/>
+          <w:sz w:val="20"/>
+          <w:szCs w:val="20"/>
+          <w:shd w:val="clear" w:color="auto" w:fill="FFFFFF"/>
+        </w:rPr>
+        <w:t>UE</w:t>
+      </w:r>
+      <w:r>
+        <w:rPr>
+          <w:rFonts w:ascii="Arial" w:hAnsi="Arial" w:cs="Arial" w:hint="eastAsia"/>
+          <w:color w:val="333333"/>
+          <w:sz w:val="20"/>
+          <w:szCs w:val="20"/>
+          <w:shd w:val="clear" w:color="auto" w:fill="FFFFFF"/>
+        </w:rPr>
+        <w:t>是</w:t>
+      </w:r>
+      <w:r>
+        <w:rPr>
+          <w:rFonts w:ascii="Arial" w:hAnsi="Arial" w:cs="Arial"/>
+          <w:color w:val="333333"/>
+          <w:sz w:val="20"/>
+          <w:szCs w:val="20"/>
+          <w:shd w:val="clear" w:color="auto" w:fill="FFFFFF"/>
+        </w:rPr>
+        <w:t>否成功接收，</w:t>
+      </w:r>
+      <w:r>
+        <w:rPr>
+          <w:rFonts w:ascii="Arial" w:hAnsi="Arial" w:cs="Arial" w:hint="eastAsia"/>
+          <w:color w:val="333333"/>
+          <w:sz w:val="20"/>
+          <w:szCs w:val="20"/>
+          <w:shd w:val="clear" w:color="auto" w:fill="FFFFFF"/>
+        </w:rPr>
+        <w:t>通过</w:t>
+      </w:r>
+      <w:r>
+        <w:rPr>
+          <w:rFonts w:ascii="Arial" w:hAnsi="Arial" w:cs="Arial" w:hint="eastAsia"/>
+          <w:color w:val="333333"/>
+          <w:sz w:val="20"/>
+          <w:szCs w:val="20"/>
+          <w:shd w:val="clear" w:color="auto" w:fill="FFFFFF"/>
+        </w:rPr>
+        <w:t>PH</w:t>
+      </w:r>
+      <w:r>
+        <w:rPr>
+          <w:rFonts w:ascii="Arial" w:hAnsi="Arial" w:cs="Arial"/>
+          <w:color w:val="333333"/>
+          <w:sz w:val="20"/>
+          <w:szCs w:val="20"/>
+          <w:shd w:val="clear" w:color="auto" w:fill="FFFFFF"/>
+        </w:rPr>
+        <w:t>ICH</w:t>
+      </w:r>
+      <w:r>
+        <w:rPr>
+          <w:rFonts w:ascii="Arial" w:hAnsi="Arial" w:cs="Arial" w:hint="eastAsia"/>
+          <w:color w:val="333333"/>
+          <w:sz w:val="20"/>
+          <w:szCs w:val="20"/>
+          <w:shd w:val="clear" w:color="auto" w:fill="FFFFFF"/>
+        </w:rPr>
+        <w:t>发给</w:t>
+      </w:r>
+      <w:r>
+        <w:rPr>
+          <w:rFonts w:ascii="Arial" w:hAnsi="Arial" w:cs="Arial" w:hint="eastAsia"/>
+          <w:color w:val="333333"/>
+          <w:sz w:val="20"/>
+          <w:szCs w:val="20"/>
+          <w:shd w:val="clear" w:color="auto" w:fill="FFFFFF"/>
+        </w:rPr>
+        <w:t>UE</w:t>
+      </w:r>
+      <w:r>
+        <w:rPr>
+          <w:rFonts w:ascii="Arial" w:hAnsi="Arial" w:cs="Arial" w:hint="eastAsia"/>
+          <w:color w:val="333333"/>
+          <w:sz w:val="20"/>
+          <w:szCs w:val="20"/>
+          <w:shd w:val="clear" w:color="auto" w:fill="FFFFFF"/>
+        </w:rPr>
+        <w:t>。如果</w:t>
+      </w:r>
+      <w:r>
+        <w:rPr>
+          <w:rFonts w:ascii="Arial" w:hAnsi="Arial" w:cs="Arial" w:hint="eastAsia"/>
+          <w:color w:val="333333"/>
+          <w:sz w:val="20"/>
+          <w:szCs w:val="20"/>
+          <w:shd w:val="clear" w:color="auto" w:fill="FFFFFF"/>
+        </w:rPr>
+        <w:t>eNodeB</w:t>
+      </w:r>
+      <w:r>
+        <w:rPr>
+          <w:rFonts w:ascii="Arial" w:hAnsi="Arial" w:cs="Arial" w:hint="eastAsia"/>
+          <w:color w:val="333333"/>
+          <w:sz w:val="20"/>
+          <w:szCs w:val="20"/>
+          <w:shd w:val="clear" w:color="auto" w:fill="FFFFFF"/>
+        </w:rPr>
+        <w:t>没有</w:t>
+      </w:r>
+      <w:r>
+        <w:rPr>
+          <w:rFonts w:ascii="Arial" w:hAnsi="Arial" w:cs="Arial"/>
+          <w:color w:val="333333"/>
+          <w:sz w:val="20"/>
+          <w:szCs w:val="20"/>
+          <w:shd w:val="clear" w:color="auto" w:fill="FFFFFF"/>
+        </w:rPr>
+        <w:t>成功接收到上行数据，</w:t>
+      </w:r>
+      <w:r>
+        <w:rPr>
+          <w:rFonts w:ascii="Arial" w:hAnsi="Arial" w:cs="Arial" w:hint="eastAsia"/>
+          <w:color w:val="333333"/>
+          <w:sz w:val="20"/>
+          <w:szCs w:val="20"/>
+          <w:shd w:val="clear" w:color="auto" w:fill="FFFFFF"/>
+        </w:rPr>
+        <w:t>UE</w:t>
+      </w:r>
+      <w:r>
+        <w:rPr>
+          <w:rFonts w:ascii="Arial" w:hAnsi="Arial" w:cs="Arial" w:hint="eastAsia"/>
+          <w:color w:val="333333"/>
+          <w:sz w:val="20"/>
+          <w:szCs w:val="20"/>
+          <w:shd w:val="clear" w:color="auto" w:fill="FFFFFF"/>
+        </w:rPr>
+        <w:t>需要</w:t>
+      </w:r>
+      <w:r>
+        <w:rPr>
+          <w:rFonts w:ascii="Arial" w:hAnsi="Arial" w:cs="Arial"/>
+          <w:color w:val="333333"/>
+          <w:sz w:val="20"/>
+          <w:szCs w:val="20"/>
+          <w:shd w:val="clear" w:color="auto" w:fill="FFFFFF"/>
+        </w:rPr>
+        <w:t>重传数据。</w:t>
+      </w:r>
+    </w:p>
+    <w:p>
+      <w:pPr>
+        <w:pStyle w:val="a5"/>
+        <w:numPr>
+          <w:ilvl w:val="1"/>
+          <w:numId w:val="10"/>
+        </w:numPr>
+        <w:ind w:firstLineChars="0"/>
+        <w:rPr>
+          <w:rFonts w:ascii="Arial" w:hAnsi="Arial" w:cs="Arial" w:hint="eastAsia"/>
+          <w:color w:val="333333"/>
+          <w:sz w:val="20"/>
+          <w:szCs w:val="20"/>
+          <w:shd w:val="clear" w:color="auto" w:fill="FFFFFF"/>
+        </w:rPr>
+      </w:pPr>
+      <w:r>
+        <w:rPr>
+          <w:rFonts w:ascii="Arial" w:hAnsi="Arial" w:cs="Arial" w:hint="eastAsia"/>
+          <w:color w:val="333333"/>
+          <w:sz w:val="20"/>
+          <w:szCs w:val="20"/>
+          <w:shd w:val="clear" w:color="auto" w:fill="FFFFFF"/>
+        </w:rPr>
+        <w:t>CSI</w:t>
+      </w:r>
+      <w:r>
+        <w:rPr>
+          <w:rFonts w:ascii="Arial" w:hAnsi="Arial" w:cs="Arial" w:hint="eastAsia"/>
+          <w:color w:val="333333"/>
+          <w:sz w:val="20"/>
+          <w:szCs w:val="20"/>
+          <w:shd w:val="clear" w:color="auto" w:fill="FFFFFF"/>
+        </w:rPr>
+        <w:t>通过</w:t>
+      </w:r>
+      <w:r>
+        <w:rPr>
+          <w:rFonts w:ascii="Arial" w:hAnsi="Arial" w:cs="Arial" w:hint="eastAsia"/>
+          <w:color w:val="333333"/>
+          <w:sz w:val="20"/>
+          <w:szCs w:val="20"/>
+          <w:shd w:val="clear" w:color="auto" w:fill="FFFFFF"/>
+        </w:rPr>
+        <w:t>PUCCH</w:t>
+      </w:r>
+      <w:r>
+        <w:rPr>
+          <w:rFonts w:ascii="Arial" w:hAnsi="Arial" w:cs="Arial" w:hint="eastAsia"/>
+          <w:color w:val="333333"/>
+          <w:sz w:val="20"/>
+          <w:szCs w:val="20"/>
+          <w:shd w:val="clear" w:color="auto" w:fill="FFFFFF"/>
+        </w:rPr>
+        <w:t>或</w:t>
+      </w:r>
+      <w:r>
+        <w:rPr>
+          <w:rFonts w:ascii="Arial" w:hAnsi="Arial" w:cs="Arial" w:hint="eastAsia"/>
+          <w:color w:val="333333"/>
+          <w:sz w:val="20"/>
+          <w:szCs w:val="20"/>
+          <w:shd w:val="clear" w:color="auto" w:fill="FFFFFF"/>
+        </w:rPr>
+        <w:t>PUSCH</w:t>
+      </w:r>
+      <w:r>
+        <w:rPr>
+          <w:rFonts w:ascii="Arial" w:hAnsi="Arial" w:cs="Arial" w:hint="eastAsia"/>
+          <w:color w:val="333333"/>
+          <w:sz w:val="20"/>
+          <w:szCs w:val="20"/>
+          <w:shd w:val="clear" w:color="auto" w:fill="FFFFFF"/>
+        </w:rPr>
+        <w:t>传输。</w:t>
+      </w:r>
+    </w:p>
+    <w:p>
+      <w:pPr>
+        <w:pStyle w:val="a5"/>
+        <w:numPr>
+          <w:ilvl w:val="0"/>
+          <w:numId w:val="10"/>
+        </w:numPr>
+        <w:ind w:firstLineChars="0"/>
+        <w:rPr>
+          <w:rFonts w:ascii="Arial" w:hAnsi="Arial" w:cs="Arial"/>
+          <w:color w:val="333333"/>
+          <w:sz w:val="20"/>
+          <w:szCs w:val="20"/>
+          <w:shd w:val="clear" w:color="auto" w:fill="FFFFFF"/>
+        </w:rPr>
+      </w:pPr>
+      <w:r>
+        <w:rPr>
+          <w:rFonts w:ascii="Arial" w:hAnsi="Arial" w:cs="Arial" w:hint="eastAsia"/>
+          <w:color w:val="333333"/>
+          <w:sz w:val="20"/>
+          <w:szCs w:val="20"/>
+          <w:shd w:val="clear" w:color="auto" w:fill="FFFFFF"/>
+        </w:rPr>
+        <w:t>随机</w:t>
+      </w:r>
+      <w:r>
+        <w:rPr>
+          <w:rFonts w:ascii="Arial" w:hAnsi="Arial" w:cs="Arial"/>
+          <w:color w:val="333333"/>
+          <w:sz w:val="20"/>
+          <w:szCs w:val="20"/>
+          <w:shd w:val="clear" w:color="auto" w:fill="FFFFFF"/>
+        </w:rPr>
+        <w:t>接入过程：</w:t>
+      </w:r>
+    </w:p>
+    <w:p>
+      <w:pPr>
+        <w:pStyle w:val="a5"/>
+        <w:numPr>
+          <w:ilvl w:val="1"/>
+          <w:numId w:val="10"/>
+        </w:numPr>
+        <w:ind w:firstLineChars="0"/>
+        <w:rPr>
+          <w:rFonts w:ascii="Arial" w:hAnsi="Arial" w:cs="Arial"/>
+          <w:color w:val="333333"/>
+          <w:sz w:val="20"/>
+          <w:szCs w:val="20"/>
+          <w:shd w:val="clear" w:color="auto" w:fill="FFFFFF"/>
+        </w:rPr>
+      </w:pPr>
+      <w:r>
+        <w:rPr>
+          <w:rFonts w:ascii="Arial" w:hAnsi="Arial" w:cs="Arial" w:hint="eastAsia"/>
+          <w:color w:val="333333"/>
+          <w:sz w:val="20"/>
+          <w:szCs w:val="20"/>
+          <w:shd w:val="clear" w:color="auto" w:fill="FFFFFF"/>
+        </w:rPr>
+        <w:t>作用：小</w:t>
+      </w:r>
+      <w:r>
+        <w:rPr>
+          <w:rFonts w:ascii="Arial" w:hAnsi="Arial" w:cs="Arial"/>
+          <w:color w:val="333333"/>
+          <w:sz w:val="20"/>
+          <w:szCs w:val="20"/>
+          <w:shd w:val="clear" w:color="auto" w:fill="FFFFFF"/>
+        </w:rPr>
+        <w:t>区搜索之后，</w:t>
+      </w:r>
+      <w:r>
+        <w:rPr>
+          <w:rFonts w:ascii="Arial" w:hAnsi="Arial" w:cs="Arial" w:hint="eastAsia"/>
+          <w:color w:val="333333"/>
+          <w:sz w:val="20"/>
+          <w:szCs w:val="20"/>
+          <w:shd w:val="clear" w:color="auto" w:fill="FFFFFF"/>
+        </w:rPr>
+        <w:t>UE</w:t>
+      </w:r>
+      <w:r>
+        <w:rPr>
+          <w:rFonts w:ascii="Arial" w:hAnsi="Arial" w:cs="Arial" w:hint="eastAsia"/>
+          <w:color w:val="333333"/>
+          <w:sz w:val="20"/>
+          <w:szCs w:val="20"/>
+          <w:shd w:val="clear" w:color="auto" w:fill="FFFFFF"/>
+        </w:rPr>
+        <w:t>已经</w:t>
+      </w:r>
+      <w:r>
+        <w:rPr>
+          <w:rFonts w:ascii="Arial" w:hAnsi="Arial" w:cs="Arial"/>
+          <w:color w:val="333333"/>
+          <w:sz w:val="20"/>
+          <w:szCs w:val="20"/>
+          <w:shd w:val="clear" w:color="auto" w:fill="FFFFFF"/>
+        </w:rPr>
+        <w:t>可以接受下午数据</w:t>
+      </w:r>
+      <w:r>
+        <w:rPr>
+          <w:rFonts w:ascii="Arial" w:hAnsi="Arial" w:cs="Arial" w:hint="eastAsia"/>
+          <w:color w:val="333333"/>
+          <w:sz w:val="20"/>
+          <w:szCs w:val="20"/>
+          <w:shd w:val="clear" w:color="auto" w:fill="FFFFFF"/>
+        </w:rPr>
+        <w:t>，</w:t>
+      </w:r>
+      <w:r>
+        <w:rPr>
+          <w:rFonts w:ascii="Arial" w:hAnsi="Arial" w:cs="Arial"/>
+          <w:color w:val="333333"/>
+          <w:sz w:val="20"/>
+          <w:szCs w:val="20"/>
+          <w:shd w:val="clear" w:color="auto" w:fill="FFFFFF"/>
+        </w:rPr>
+        <w:t>但</w:t>
+      </w:r>
+      <w:r>
+        <w:rPr>
+          <w:rFonts w:ascii="Arial" w:hAnsi="Arial" w:cs="Arial" w:hint="eastAsia"/>
+          <w:color w:val="333333"/>
+          <w:sz w:val="20"/>
+          <w:szCs w:val="20"/>
+          <w:shd w:val="clear" w:color="auto" w:fill="FFFFFF"/>
+        </w:rPr>
+        <w:t>UE</w:t>
+      </w:r>
+      <w:r>
+        <w:rPr>
+          <w:rFonts w:ascii="Arial" w:hAnsi="Arial" w:cs="Arial" w:hint="eastAsia"/>
+          <w:color w:val="333333"/>
+          <w:sz w:val="20"/>
+          <w:szCs w:val="20"/>
+          <w:shd w:val="clear" w:color="auto" w:fill="FFFFFF"/>
+        </w:rPr>
+        <w:t>只有与</w:t>
+      </w:r>
+      <w:r>
+        <w:rPr>
+          <w:rFonts w:ascii="Arial" w:hAnsi="Arial" w:cs="Arial"/>
+          <w:color w:val="333333"/>
+          <w:sz w:val="20"/>
+          <w:szCs w:val="20"/>
+          <w:shd w:val="clear" w:color="auto" w:fill="FFFFFF"/>
+        </w:rPr>
+        <w:t>小区</w:t>
+      </w:r>
+      <w:r>
+        <w:rPr>
+          <w:rFonts w:ascii="Arial" w:hAnsi="Arial" w:cs="Arial" w:hint="eastAsia"/>
+          <w:color w:val="333333"/>
+          <w:sz w:val="20"/>
+          <w:szCs w:val="20"/>
+          <w:shd w:val="clear" w:color="auto" w:fill="FFFFFF"/>
+        </w:rPr>
+        <w:t>取得</w:t>
+      </w:r>
+      <w:r>
+        <w:rPr>
+          <w:rFonts w:ascii="Arial" w:hAnsi="Arial" w:cs="Arial"/>
+          <w:color w:val="333333"/>
+          <w:sz w:val="20"/>
+          <w:szCs w:val="20"/>
+          <w:shd w:val="clear" w:color="auto" w:fill="FFFFFF"/>
+        </w:rPr>
+        <w:t>上午同步</w:t>
+      </w:r>
+      <w:r>
+        <w:rPr>
+          <w:rFonts w:ascii="Arial" w:hAnsi="Arial" w:cs="Arial" w:hint="eastAsia"/>
+          <w:color w:val="333333"/>
+          <w:sz w:val="20"/>
+          <w:szCs w:val="20"/>
+          <w:shd w:val="clear" w:color="auto" w:fill="FFFFFF"/>
+        </w:rPr>
+        <w:t>，</w:t>
+      </w:r>
+      <w:r>
+        <w:rPr>
+          <w:rFonts w:ascii="Arial" w:hAnsi="Arial" w:cs="Arial"/>
+          <w:color w:val="333333"/>
+          <w:sz w:val="20"/>
+          <w:szCs w:val="20"/>
+          <w:shd w:val="clear" w:color="auto" w:fill="FFFFFF"/>
+        </w:rPr>
+        <w:t>才能进行上行传输</w:t>
+      </w:r>
+      <w:r>
+        <w:rPr>
+          <w:rFonts w:ascii="Arial" w:hAnsi="Arial" w:cs="Arial" w:hint="eastAsia"/>
+          <w:color w:val="333333"/>
+          <w:sz w:val="20"/>
+          <w:szCs w:val="20"/>
+          <w:shd w:val="clear" w:color="auto" w:fill="FFFFFF"/>
+        </w:rPr>
+        <w:t>。</w:t>
+      </w:r>
+      <w:r>
+        <w:rPr>
+          <w:rFonts w:ascii="Arial" w:hAnsi="Arial" w:cs="Arial" w:hint="eastAsia"/>
+          <w:color w:val="333333"/>
+          <w:sz w:val="20"/>
+          <w:szCs w:val="20"/>
+          <w:shd w:val="clear" w:color="auto" w:fill="FFFFFF"/>
+        </w:rPr>
+        <w:t>UE</w:t>
+      </w:r>
+      <w:r>
+        <w:rPr>
+          <w:rFonts w:ascii="Arial" w:hAnsi="Arial" w:cs="Arial" w:hint="eastAsia"/>
+          <w:color w:val="333333"/>
+          <w:sz w:val="20"/>
+          <w:szCs w:val="20"/>
+          <w:shd w:val="clear" w:color="auto" w:fill="FFFFFF"/>
+        </w:rPr>
+        <w:t>通过</w:t>
+      </w:r>
+      <w:r>
+        <w:rPr>
+          <w:rFonts w:ascii="Arial" w:hAnsi="Arial" w:cs="Arial"/>
+          <w:color w:val="333333"/>
+          <w:sz w:val="20"/>
+          <w:szCs w:val="20"/>
+          <w:shd w:val="clear" w:color="auto" w:fill="FFFFFF"/>
+        </w:rPr>
+        <w:t>随机接入过程</w:t>
+      </w:r>
+      <w:r>
+        <w:rPr>
+          <w:rFonts w:ascii="Arial" w:hAnsi="Arial" w:cs="Arial" w:hint="eastAsia"/>
+          <w:color w:val="333333"/>
+          <w:sz w:val="20"/>
+          <w:szCs w:val="20"/>
+          <w:shd w:val="clear" w:color="auto" w:fill="FFFFFF"/>
+        </w:rPr>
+        <w:t>与小区</w:t>
+      </w:r>
+      <w:r>
+        <w:rPr>
+          <w:rFonts w:ascii="Arial" w:hAnsi="Arial" w:cs="Arial"/>
+          <w:color w:val="333333"/>
+          <w:sz w:val="20"/>
+          <w:szCs w:val="20"/>
+          <w:shd w:val="clear" w:color="auto" w:fill="FFFFFF"/>
+        </w:rPr>
+        <w:t>建立连接</w:t>
+      </w:r>
+      <w:r>
+        <w:rPr>
+          <w:rFonts w:ascii="Arial" w:hAnsi="Arial" w:cs="Arial" w:hint="eastAsia"/>
+          <w:color w:val="333333"/>
+          <w:sz w:val="20"/>
+          <w:szCs w:val="20"/>
+          <w:shd w:val="clear" w:color="auto" w:fill="FFFFFF"/>
+        </w:rPr>
+        <w:t>并</w:t>
+      </w:r>
+      <w:r>
+        <w:rPr>
+          <w:rFonts w:ascii="Arial" w:hAnsi="Arial" w:cs="Arial"/>
+          <w:color w:val="333333"/>
+          <w:sz w:val="20"/>
+          <w:szCs w:val="20"/>
+          <w:shd w:val="clear" w:color="auto" w:fill="FFFFFF"/>
+        </w:rPr>
+        <w:t>取得上午同步。</w:t>
+      </w:r>
+    </w:p>
+    <w:p>
+      <w:pPr>
+        <w:pStyle w:val="a5"/>
+        <w:numPr>
+          <w:ilvl w:val="1"/>
+          <w:numId w:val="10"/>
+        </w:numPr>
+        <w:ind w:firstLineChars="0"/>
+        <w:rPr>
+          <w:rFonts w:ascii="Arial" w:hAnsi="Arial" w:cs="Arial"/>
+          <w:color w:val="333333"/>
+          <w:sz w:val="20"/>
+          <w:szCs w:val="20"/>
+          <w:shd w:val="clear" w:color="auto" w:fill="FFFFFF"/>
+        </w:rPr>
+      </w:pPr>
+      <w:r>
+        <w:rPr>
+          <w:rFonts w:ascii="Arial" w:hAnsi="Arial" w:cs="Arial" w:hint="eastAsia"/>
+          <w:color w:val="333333"/>
+          <w:sz w:val="20"/>
+          <w:szCs w:val="20"/>
+          <w:shd w:val="clear" w:color="auto" w:fill="FFFFFF"/>
+        </w:rPr>
+        <w:t>目的：获得</w:t>
+      </w:r>
+      <w:r>
+        <w:rPr>
+          <w:rFonts w:ascii="Arial" w:hAnsi="Arial" w:cs="Arial"/>
+          <w:color w:val="333333"/>
+          <w:sz w:val="20"/>
+          <w:szCs w:val="20"/>
+          <w:shd w:val="clear" w:color="auto" w:fill="FFFFFF"/>
+        </w:rPr>
+        <w:t>上行同步</w:t>
+      </w:r>
+      <w:r>
+        <w:rPr>
+          <w:rFonts w:ascii="Arial" w:hAnsi="Arial" w:cs="Arial" w:hint="eastAsia"/>
+          <w:color w:val="333333"/>
+          <w:sz w:val="20"/>
+          <w:szCs w:val="20"/>
+          <w:shd w:val="clear" w:color="auto" w:fill="FFFFFF"/>
+        </w:rPr>
+        <w:t>；为</w:t>
+      </w:r>
+      <w:r>
+        <w:rPr>
+          <w:rFonts w:ascii="Arial" w:hAnsi="Arial" w:cs="Arial" w:hint="eastAsia"/>
+          <w:color w:val="333333"/>
+          <w:sz w:val="20"/>
+          <w:szCs w:val="20"/>
+          <w:shd w:val="clear" w:color="auto" w:fill="FFFFFF"/>
+        </w:rPr>
+        <w:t>UE</w:t>
+      </w:r>
+      <w:r>
+        <w:rPr>
+          <w:rFonts w:ascii="Arial" w:hAnsi="Arial" w:cs="Arial" w:hint="eastAsia"/>
+          <w:color w:val="333333"/>
+          <w:sz w:val="20"/>
+          <w:szCs w:val="20"/>
+          <w:shd w:val="clear" w:color="auto" w:fill="FFFFFF"/>
+        </w:rPr>
+        <w:t>分配一</w:t>
+      </w:r>
+      <w:r>
+        <w:rPr>
+          <w:rFonts w:ascii="Arial" w:hAnsi="Arial" w:cs="Arial"/>
+          <w:color w:val="333333"/>
+          <w:sz w:val="20"/>
+          <w:szCs w:val="20"/>
+          <w:shd w:val="clear" w:color="auto" w:fill="FFFFFF"/>
+        </w:rPr>
+        <w:t>个</w:t>
+      </w:r>
+      <w:r>
+        <w:rPr>
+          <w:rFonts w:ascii="Arial" w:hAnsi="Arial" w:cs="Arial" w:hint="eastAsia"/>
+          <w:color w:val="333333"/>
+          <w:sz w:val="20"/>
+          <w:szCs w:val="20"/>
+          <w:shd w:val="clear" w:color="auto" w:fill="FFFFFF"/>
+        </w:rPr>
+        <w:t>唯一</w:t>
+      </w:r>
+      <w:r>
+        <w:rPr>
+          <w:rFonts w:ascii="Arial" w:hAnsi="Arial" w:cs="Arial"/>
+          <w:color w:val="333333"/>
+          <w:sz w:val="20"/>
+          <w:szCs w:val="20"/>
+          <w:shd w:val="clear" w:color="auto" w:fill="FFFFFF"/>
+        </w:rPr>
+        <w:t>的标识</w:t>
+      </w:r>
+      <w:r>
+        <w:rPr>
+          <w:rFonts w:ascii="Arial" w:hAnsi="Arial" w:cs="Arial" w:hint="eastAsia"/>
+          <w:color w:val="333333"/>
+          <w:sz w:val="20"/>
+          <w:szCs w:val="20"/>
+          <w:shd w:val="clear" w:color="auto" w:fill="FFFFFF"/>
+        </w:rPr>
+        <w:t>C-RNTI</w:t>
+      </w:r>
+      <w:r>
+        <w:rPr>
+          <w:rFonts w:ascii="Arial" w:hAnsi="Arial" w:cs="Arial" w:hint="eastAsia"/>
+          <w:color w:val="333333"/>
+          <w:sz w:val="20"/>
+          <w:szCs w:val="20"/>
+          <w:shd w:val="clear" w:color="auto" w:fill="FFFFFF"/>
+        </w:rPr>
+        <w:t>。</w:t>
+      </w:r>
+    </w:p>
+    <w:p>
+      <w:pPr>
+        <w:pStyle w:val="a5"/>
+        <w:numPr>
+          <w:ilvl w:val="1"/>
+          <w:numId w:val="10"/>
+        </w:numPr>
+        <w:ind w:firstLineChars="0"/>
+        <w:rPr>
+          <w:rFonts w:ascii="Arial" w:hAnsi="Arial" w:cs="Arial"/>
+          <w:color w:val="333333"/>
+          <w:sz w:val="20"/>
+          <w:szCs w:val="20"/>
+          <w:shd w:val="clear" w:color="auto" w:fill="FFFFFF"/>
+        </w:rPr>
+      </w:pPr>
+      <w:r>
+        <w:rPr>
+          <w:rFonts w:ascii="Arial" w:hAnsi="Arial" w:cs="Arial" w:hint="eastAsia"/>
+          <w:color w:val="333333"/>
+          <w:sz w:val="20"/>
+          <w:szCs w:val="20"/>
+          <w:shd w:val="clear" w:color="auto" w:fill="FFFFFF"/>
+        </w:rPr>
+        <w:t>方式</w:t>
+      </w:r>
+      <w:r>
+        <w:rPr>
+          <w:rFonts w:ascii="Arial" w:hAnsi="Arial" w:cs="Arial"/>
+          <w:color w:val="333333"/>
+          <w:sz w:val="20"/>
+          <w:szCs w:val="20"/>
+          <w:shd w:val="clear" w:color="auto" w:fill="FFFFFF"/>
+        </w:rPr>
+        <w:t>：</w:t>
+      </w:r>
+      <w:r>
+        <w:rPr>
+          <w:rFonts w:ascii="Arial" w:hAnsi="Arial" w:cs="Arial" w:hint="eastAsia"/>
+          <w:color w:val="333333"/>
+          <w:sz w:val="20"/>
+          <w:szCs w:val="20"/>
+          <w:shd w:val="clear" w:color="auto" w:fill="FFFFFF"/>
+        </w:rPr>
+        <w:t>基于</w:t>
+      </w:r>
+      <w:r>
+        <w:rPr>
+          <w:rFonts w:ascii="Arial" w:hAnsi="Arial" w:cs="Arial"/>
+          <w:color w:val="333333"/>
+          <w:sz w:val="20"/>
+          <w:szCs w:val="20"/>
+          <w:shd w:val="clear" w:color="auto" w:fill="FFFFFF"/>
+        </w:rPr>
+        <w:t>竞争和</w:t>
+      </w:r>
+      <w:r>
+        <w:rPr>
+          <w:rFonts w:ascii="Arial" w:hAnsi="Arial" w:cs="Arial" w:hint="eastAsia"/>
+          <w:color w:val="333333"/>
+          <w:sz w:val="20"/>
+          <w:szCs w:val="20"/>
+          <w:shd w:val="clear" w:color="auto" w:fill="FFFFFF"/>
+        </w:rPr>
+        <w:t>基于</w:t>
+      </w:r>
+      <w:r>
+        <w:rPr>
+          <w:rFonts w:ascii="Arial" w:hAnsi="Arial" w:cs="Arial"/>
+          <w:color w:val="333333"/>
+          <w:sz w:val="20"/>
+          <w:szCs w:val="20"/>
+          <w:shd w:val="clear" w:color="auto" w:fill="FFFFFF"/>
+        </w:rPr>
+        <w:t>非竞争</w:t>
+      </w:r>
+      <w:r>
+        <w:rPr>
+          <w:rFonts w:ascii="Arial" w:hAnsi="Arial" w:cs="Arial" w:hint="eastAsia"/>
+          <w:color w:val="333333"/>
+          <w:sz w:val="20"/>
+          <w:szCs w:val="20"/>
+          <w:shd w:val="clear" w:color="auto" w:fill="FFFFFF"/>
+        </w:rPr>
+        <w:t>，</w:t>
+      </w:r>
+      <w:r>
+        <w:rPr>
+          <w:rFonts w:ascii="Arial" w:hAnsi="Arial" w:cs="Arial"/>
+          <w:color w:val="333333"/>
+          <w:sz w:val="20"/>
+          <w:szCs w:val="20"/>
+          <w:shd w:val="clear" w:color="auto" w:fill="FFFFFF"/>
+        </w:rPr>
+        <w:t>区别是由谁发起，</w:t>
+      </w:r>
+      <w:r>
+        <w:rPr>
+          <w:rFonts w:ascii="Arial" w:hAnsi="Arial" w:cs="Arial" w:hint="eastAsia"/>
+          <w:color w:val="333333"/>
+          <w:sz w:val="20"/>
+          <w:szCs w:val="20"/>
+          <w:shd w:val="clear" w:color="auto" w:fill="FFFFFF"/>
+        </w:rPr>
+        <w:t>手机</w:t>
+      </w:r>
+      <w:r>
+        <w:rPr>
+          <w:rFonts w:ascii="Arial" w:hAnsi="Arial" w:cs="Arial"/>
+          <w:color w:val="333333"/>
+          <w:sz w:val="20"/>
+          <w:szCs w:val="20"/>
+          <w:shd w:val="clear" w:color="auto" w:fill="FFFFFF"/>
+        </w:rPr>
+        <w:t>发起</w:t>
+      </w:r>
+      <w:r>
+        <w:rPr>
+          <w:rFonts w:ascii="Arial" w:hAnsi="Arial" w:cs="Arial" w:hint="eastAsia"/>
+          <w:color w:val="333333"/>
+          <w:sz w:val="20"/>
+          <w:szCs w:val="20"/>
+          <w:shd w:val="clear" w:color="auto" w:fill="FFFFFF"/>
+        </w:rPr>
+        <w:t>就得</w:t>
+      </w:r>
+      <w:r>
+        <w:rPr>
+          <w:rFonts w:ascii="Arial" w:hAnsi="Arial" w:cs="Arial"/>
+          <w:color w:val="333333"/>
+          <w:sz w:val="20"/>
+          <w:szCs w:val="20"/>
+          <w:shd w:val="clear" w:color="auto" w:fill="FFFFFF"/>
+        </w:rPr>
+        <w:t>竞争</w:t>
+      </w:r>
+      <w:r>
+        <w:rPr>
+          <w:rFonts w:ascii="Arial" w:hAnsi="Arial" w:cs="Arial" w:hint="eastAsia"/>
+          <w:color w:val="333333"/>
+          <w:sz w:val="20"/>
+          <w:szCs w:val="20"/>
+          <w:shd w:val="clear" w:color="auto" w:fill="FFFFFF"/>
+        </w:rPr>
+        <w:t>，非</w:t>
+      </w:r>
+      <w:r>
+        <w:rPr>
+          <w:rFonts w:ascii="Arial" w:hAnsi="Arial" w:cs="Arial"/>
+          <w:color w:val="333333"/>
+          <w:sz w:val="20"/>
+          <w:szCs w:val="20"/>
+          <w:shd w:val="clear" w:color="auto" w:fill="FFFFFF"/>
+        </w:rPr>
+        <w:t>竞争</w:t>
+      </w:r>
+      <w:r>
+        <w:rPr>
+          <w:rFonts w:ascii="Arial" w:hAnsi="Arial" w:cs="Arial" w:hint="eastAsia"/>
+          <w:color w:val="333333"/>
+          <w:sz w:val="20"/>
+          <w:szCs w:val="20"/>
+          <w:shd w:val="clear" w:color="auto" w:fill="FFFFFF"/>
+        </w:rPr>
+        <w:t>由</w:t>
+      </w:r>
+      <w:r>
+        <w:rPr>
+          <w:rFonts w:ascii="Arial" w:hAnsi="Arial" w:cs="Arial"/>
+          <w:color w:val="333333"/>
+          <w:sz w:val="20"/>
+          <w:szCs w:val="20"/>
+          <w:shd w:val="clear" w:color="auto" w:fill="FFFFFF"/>
+        </w:rPr>
+        <w:t>基站发起</w:t>
+      </w:r>
+      <w:r>
+        <w:rPr>
+          <w:rFonts w:ascii="Arial" w:hAnsi="Arial" w:cs="Arial" w:hint="eastAsia"/>
+          <w:color w:val="333333"/>
+          <w:sz w:val="20"/>
+          <w:szCs w:val="20"/>
+          <w:shd w:val="clear" w:color="auto" w:fill="FFFFFF"/>
+        </w:rPr>
+        <w:t>。</w:t>
+      </w:r>
+    </w:p>
+    <w:p>
+      <w:pPr>
+        <w:pStyle w:val="a5"/>
+        <w:numPr>
+          <w:ilvl w:val="1"/>
+          <w:numId w:val="10"/>
+        </w:numPr>
+        <w:ind w:firstLineChars="0"/>
+        <w:rPr>
+          <w:rFonts w:ascii="Arial" w:hAnsi="Arial" w:cs="Arial"/>
+          <w:color w:val="333333"/>
+          <w:sz w:val="20"/>
+          <w:szCs w:val="20"/>
+          <w:shd w:val="clear" w:color="auto" w:fill="FFFFFF"/>
+        </w:rPr>
+      </w:pPr>
+      <w:r>
+        <w:rPr>
+          <w:rFonts w:ascii="Arial" w:hAnsi="Arial" w:cs="Arial" w:hint="eastAsia"/>
+          <w:color w:val="333333"/>
+          <w:sz w:val="20"/>
+          <w:szCs w:val="20"/>
+          <w:shd w:val="clear" w:color="auto" w:fill="FFFFFF"/>
+        </w:rPr>
+        <w:t>过程</w:t>
+      </w:r>
+      <w:r>
+        <w:rPr>
+          <w:rFonts w:ascii="Arial" w:hAnsi="Arial" w:cs="Arial"/>
+          <w:color w:val="333333"/>
+          <w:sz w:val="20"/>
+          <w:szCs w:val="20"/>
+          <w:shd w:val="clear" w:color="auto" w:fill="FFFFFF"/>
+        </w:rPr>
+        <w:t>：</w:t>
+      </w:r>
+      <w:r>
+        <w:rPr>
+          <w:rFonts w:ascii="Arial" w:hAnsi="Arial" w:cs="Arial" w:hint="eastAsia"/>
+          <w:color w:val="333333"/>
+          <w:sz w:val="20"/>
+          <w:szCs w:val="20"/>
+          <w:shd w:val="clear" w:color="auto" w:fill="FFFFFF"/>
+        </w:rPr>
+        <w:t>UE</w:t>
+      </w:r>
+      <w:r>
+        <w:rPr>
+          <w:rFonts w:ascii="Arial" w:hAnsi="Arial" w:cs="Arial" w:hint="eastAsia"/>
+          <w:color w:val="333333"/>
+          <w:sz w:val="20"/>
+          <w:szCs w:val="20"/>
+          <w:shd w:val="clear" w:color="auto" w:fill="FFFFFF"/>
+        </w:rPr>
+        <w:t>根据</w:t>
+      </w:r>
+      <w:r>
+        <w:rPr>
+          <w:rFonts w:ascii="Arial" w:hAnsi="Arial" w:cs="Arial" w:hint="eastAsia"/>
+          <w:color w:val="333333"/>
+          <w:sz w:val="20"/>
+          <w:szCs w:val="20"/>
+          <w:shd w:val="clear" w:color="auto" w:fill="FFFFFF"/>
+        </w:rPr>
+        <w:t>SIB</w:t>
+      </w:r>
+      <w:r>
+        <w:rPr>
+          <w:rFonts w:ascii="Arial" w:hAnsi="Arial" w:cs="Arial"/>
+          <w:color w:val="333333"/>
+          <w:sz w:val="20"/>
+          <w:szCs w:val="20"/>
+          <w:shd w:val="clear" w:color="auto" w:fill="FFFFFF"/>
+        </w:rPr>
+        <w:t>2</w:t>
+      </w:r>
+      <w:r>
+        <w:rPr>
+          <w:rFonts w:ascii="Arial" w:hAnsi="Arial" w:cs="Arial" w:hint="eastAsia"/>
+          <w:color w:val="333333"/>
+          <w:sz w:val="20"/>
+          <w:szCs w:val="20"/>
+          <w:shd w:val="clear" w:color="auto" w:fill="FFFFFF"/>
+        </w:rPr>
+        <w:t>中</w:t>
+      </w:r>
+      <w:r>
+        <w:rPr>
+          <w:rFonts w:ascii="Arial" w:hAnsi="Arial" w:cs="Arial"/>
+          <w:color w:val="333333"/>
+          <w:sz w:val="20"/>
+          <w:szCs w:val="20"/>
+          <w:shd w:val="clear" w:color="auto" w:fill="FFFFFF"/>
+        </w:rPr>
+        <w:t>的信息，</w:t>
+      </w:r>
+      <w:r>
+        <w:rPr>
+          <w:rFonts w:ascii="Arial" w:hAnsi="Arial" w:cs="Arial" w:hint="eastAsia"/>
+          <w:color w:val="333333"/>
+          <w:sz w:val="20"/>
+          <w:szCs w:val="20"/>
+          <w:shd w:val="clear" w:color="auto" w:fill="FFFFFF"/>
+        </w:rPr>
+        <w:t>利用</w:t>
+      </w:r>
+      <w:r>
+        <w:rPr>
+          <w:rFonts w:ascii="Arial" w:hAnsi="Arial" w:cs="Arial" w:hint="eastAsia"/>
+          <w:color w:val="333333"/>
+          <w:sz w:val="20"/>
+          <w:szCs w:val="20"/>
+          <w:shd w:val="clear" w:color="auto" w:fill="FFFFFF"/>
+        </w:rPr>
+        <w:t>PRACH</w:t>
+      </w:r>
+      <w:r>
+        <w:rPr>
+          <w:rFonts w:ascii="Arial" w:hAnsi="Arial" w:cs="Arial" w:hint="eastAsia"/>
+          <w:color w:val="333333"/>
+          <w:sz w:val="20"/>
+          <w:szCs w:val="20"/>
+          <w:shd w:val="clear" w:color="auto" w:fill="FFFFFF"/>
+        </w:rPr>
+        <w:t>信道发</w:t>
+      </w:r>
+      <w:r>
+        <w:rPr>
+          <w:rFonts w:ascii="Arial" w:hAnsi="Arial" w:cs="Arial"/>
+          <w:color w:val="333333"/>
+          <w:sz w:val="20"/>
+          <w:szCs w:val="20"/>
+          <w:shd w:val="clear" w:color="auto" w:fill="FFFFFF"/>
+        </w:rPr>
+        <w:t>送</w:t>
+      </w:r>
+      <w:r>
+        <w:rPr>
+          <w:rFonts w:ascii="Arial" w:hAnsi="Arial" w:cs="Arial" w:hint="eastAsia"/>
+          <w:color w:val="333333"/>
+          <w:sz w:val="20"/>
+          <w:szCs w:val="20"/>
+          <w:shd w:val="clear" w:color="auto" w:fill="FFFFFF"/>
+        </w:rPr>
+        <w:t>pre</w:t>
+      </w:r>
+      <w:r>
+        <w:rPr>
+          <w:rFonts w:ascii="Arial" w:hAnsi="Arial" w:cs="Arial"/>
+          <w:color w:val="333333"/>
+          <w:sz w:val="20"/>
+          <w:szCs w:val="20"/>
+          <w:shd w:val="clear" w:color="auto" w:fill="FFFFFF"/>
+        </w:rPr>
+        <w:t>amble</w:t>
+      </w:r>
+      <w:r>
+        <w:rPr>
+          <w:rFonts w:ascii="Arial" w:hAnsi="Arial" w:cs="Arial" w:hint="eastAsia"/>
+          <w:color w:val="333333"/>
+          <w:sz w:val="20"/>
+          <w:szCs w:val="20"/>
+          <w:shd w:val="clear" w:color="auto" w:fill="FFFFFF"/>
+        </w:rPr>
+        <w:t>序列。</w:t>
+      </w:r>
+      <w:r>
+        <w:rPr>
+          <w:rFonts w:ascii="Arial" w:hAnsi="Arial" w:cs="Arial" w:hint="eastAsia"/>
+          <w:color w:val="333333"/>
+          <w:sz w:val="20"/>
+          <w:szCs w:val="20"/>
+          <w:shd w:val="clear" w:color="auto" w:fill="FFFFFF"/>
+        </w:rPr>
+        <w:t>PRAC</w:t>
+      </w:r>
+      <w:r>
+        <w:rPr>
+          <w:rFonts w:ascii="Arial" w:hAnsi="Arial" w:cs="Arial"/>
+          <w:color w:val="333333"/>
+          <w:sz w:val="20"/>
+          <w:szCs w:val="20"/>
+          <w:shd w:val="clear" w:color="auto" w:fill="FFFFFF"/>
+        </w:rPr>
+        <w:t>H</w:t>
+      </w:r>
+      <w:r>
+        <w:rPr>
+          <w:rFonts w:ascii="Arial" w:hAnsi="Arial" w:cs="Arial" w:hint="eastAsia"/>
+          <w:color w:val="333333"/>
+          <w:sz w:val="20"/>
+          <w:szCs w:val="20"/>
+          <w:shd w:val="clear" w:color="auto" w:fill="FFFFFF"/>
+        </w:rPr>
+        <w:t>在</w:t>
+      </w:r>
+      <w:r>
+        <w:rPr>
+          <w:rFonts w:ascii="Arial" w:hAnsi="Arial" w:cs="Arial"/>
+          <w:color w:val="333333"/>
+          <w:sz w:val="20"/>
+          <w:szCs w:val="20"/>
+          <w:shd w:val="clear" w:color="auto" w:fill="FFFFFF"/>
+        </w:rPr>
+        <w:t>频域上</w:t>
+      </w:r>
+      <w:r>
+        <w:rPr>
+          <w:rFonts w:ascii="Arial" w:hAnsi="Arial" w:cs="Arial" w:hint="eastAsia"/>
+          <w:color w:val="333333"/>
+          <w:sz w:val="20"/>
+          <w:szCs w:val="20"/>
+          <w:shd w:val="clear" w:color="auto" w:fill="FFFFFF"/>
+        </w:rPr>
+        <w:t>占</w:t>
+      </w:r>
+      <w:r>
+        <w:rPr>
+          <w:rFonts w:ascii="Arial" w:hAnsi="Arial" w:cs="Arial" w:hint="eastAsia"/>
+          <w:color w:val="333333"/>
+          <w:sz w:val="20"/>
+          <w:szCs w:val="20"/>
+          <w:shd w:val="clear" w:color="auto" w:fill="FFFFFF"/>
+        </w:rPr>
+        <w:t>6</w:t>
+      </w:r>
+      <w:r>
+        <w:rPr>
+          <w:rFonts w:ascii="Arial" w:hAnsi="Arial" w:cs="Arial" w:hint="eastAsia"/>
+          <w:color w:val="333333"/>
+          <w:sz w:val="20"/>
+          <w:szCs w:val="20"/>
+          <w:shd w:val="clear" w:color="auto" w:fill="FFFFFF"/>
+        </w:rPr>
+        <w:t>个</w:t>
+      </w:r>
+      <w:r>
+        <w:rPr>
+          <w:rFonts w:ascii="Arial" w:hAnsi="Arial" w:cs="Arial"/>
+          <w:color w:val="333333"/>
+          <w:sz w:val="20"/>
+          <w:szCs w:val="20"/>
+          <w:shd w:val="clear" w:color="auto" w:fill="FFFFFF"/>
+        </w:rPr>
+        <w:t>连续</w:t>
+      </w:r>
+      <w:r>
+        <w:rPr>
+          <w:rFonts w:ascii="Arial" w:hAnsi="Arial" w:cs="Arial" w:hint="eastAsia"/>
+          <w:color w:val="333333"/>
+          <w:sz w:val="20"/>
+          <w:szCs w:val="20"/>
+          <w:shd w:val="clear" w:color="auto" w:fill="FFFFFF"/>
+        </w:rPr>
+        <w:t>的</w:t>
+      </w:r>
+      <w:r>
+        <w:rPr>
+          <w:rFonts w:ascii="Arial" w:hAnsi="Arial" w:cs="Arial" w:hint="eastAsia"/>
+          <w:color w:val="333333"/>
+          <w:sz w:val="20"/>
+          <w:szCs w:val="20"/>
+          <w:shd w:val="clear" w:color="auto" w:fill="FFFFFF"/>
+        </w:rPr>
+        <w:t>RB</w:t>
+      </w:r>
+      <w:r>
+        <w:rPr>
+          <w:rFonts w:ascii="Arial" w:hAnsi="Arial" w:cs="Arial" w:hint="eastAsia"/>
+          <w:color w:val="333333"/>
+          <w:sz w:val="20"/>
+          <w:szCs w:val="20"/>
+          <w:shd w:val="clear" w:color="auto" w:fill="FFFFFF"/>
+        </w:rPr>
+        <w:t>。</w:t>
+      </w:r>
+    </w:p>
+    <w:p>
+      <w:pPr>
+        <w:pStyle w:val="a5"/>
+        <w:numPr>
+          <w:ilvl w:val="1"/>
+          <w:numId w:val="10"/>
+        </w:numPr>
+        <w:ind w:firstLineChars="0"/>
+        <w:rPr>
+          <w:rFonts w:ascii="Arial" w:hAnsi="Arial" w:cs="Arial" w:hint="eastAsia"/>
+          <w:color w:val="333333"/>
+          <w:sz w:val="20"/>
+          <w:szCs w:val="20"/>
+          <w:shd w:val="clear" w:color="auto" w:fill="FFFFFF"/>
+        </w:rPr>
+      </w:pPr>
+      <w:r>
+        <w:rPr>
+          <w:rFonts w:ascii="Arial" w:hAnsi="Arial" w:cs="Arial" w:hint="eastAsia"/>
+          <w:color w:val="333333"/>
+          <w:sz w:val="20"/>
+          <w:szCs w:val="20"/>
+          <w:shd w:val="clear" w:color="auto" w:fill="FFFFFF"/>
+        </w:rPr>
+        <w:t>步骤</w:t>
+      </w:r>
+      <w:r>
+        <w:rPr>
+          <w:rFonts w:ascii="Arial" w:hAnsi="Arial" w:cs="Arial"/>
+          <w:color w:val="333333"/>
+          <w:sz w:val="20"/>
+          <w:szCs w:val="20"/>
+          <w:shd w:val="clear" w:color="auto" w:fill="FFFFFF"/>
+        </w:rPr>
+        <w:t>：</w:t>
+      </w:r>
+      <w:r>
+        <w:rPr>
+          <w:rFonts w:ascii="Arial" w:hAnsi="Arial" w:cs="Arial" w:hint="eastAsia"/>
+          <w:color w:val="333333"/>
+          <w:sz w:val="20"/>
+          <w:szCs w:val="20"/>
+          <w:shd w:val="clear" w:color="auto" w:fill="FFFFFF"/>
+        </w:rPr>
+        <w:t>（</w:t>
+      </w:r>
+      <w:r>
+        <w:rPr>
+          <w:rFonts w:ascii="Arial" w:hAnsi="Arial" w:cs="Arial" w:hint="eastAsia"/>
+          <w:color w:val="333333"/>
+          <w:sz w:val="20"/>
+          <w:szCs w:val="20"/>
+          <w:shd w:val="clear" w:color="auto" w:fill="FFFFFF"/>
+        </w:rPr>
+        <w:t>1</w:t>
+      </w:r>
+      <w:r>
+        <w:rPr>
+          <w:rFonts w:ascii="Arial" w:hAnsi="Arial" w:cs="Arial" w:hint="eastAsia"/>
+          <w:color w:val="333333"/>
+          <w:sz w:val="20"/>
+          <w:szCs w:val="20"/>
+          <w:shd w:val="clear" w:color="auto" w:fill="FFFFFF"/>
+        </w:rPr>
+        <w:t>）</w:t>
+      </w:r>
+      <w:r>
+        <w:rPr>
+          <w:rFonts w:ascii="Arial" w:hAnsi="Arial" w:cs="Arial" w:hint="eastAsia"/>
+          <w:color w:val="333333"/>
+          <w:sz w:val="20"/>
+          <w:szCs w:val="20"/>
+          <w:shd w:val="clear" w:color="auto" w:fill="FFFFFF"/>
+        </w:rPr>
+        <w:t>UE</w:t>
+      </w:r>
+      <w:r>
+        <w:rPr>
+          <w:rFonts w:ascii="Arial" w:hAnsi="Arial" w:cs="Arial" w:hint="eastAsia"/>
+          <w:color w:val="333333"/>
+          <w:sz w:val="20"/>
+          <w:szCs w:val="20"/>
+          <w:shd w:val="clear" w:color="auto" w:fill="FFFFFF"/>
+        </w:rPr>
+        <w:t>发</w:t>
+      </w:r>
+      <w:r>
+        <w:rPr>
+          <w:rFonts w:ascii="Arial" w:hAnsi="Arial" w:cs="Arial"/>
+          <w:color w:val="333333"/>
+          <w:sz w:val="20"/>
+          <w:szCs w:val="20"/>
+          <w:shd w:val="clear" w:color="auto" w:fill="FFFFFF"/>
+        </w:rPr>
+        <w:t>送</w:t>
+      </w:r>
+      <w:r>
+        <w:rPr>
+          <w:rFonts w:ascii="Arial" w:hAnsi="Arial" w:cs="Arial" w:hint="eastAsia"/>
+          <w:color w:val="333333"/>
+          <w:sz w:val="20"/>
+          <w:szCs w:val="20"/>
+          <w:shd w:val="clear" w:color="auto" w:fill="FFFFFF"/>
+        </w:rPr>
+        <w:t>random</w:t>
+      </w:r>
+      <w:r>
+        <w:rPr>
+          <w:rFonts w:ascii="Arial" w:hAnsi="Arial" w:cs="Arial"/>
+          <w:color w:val="333333"/>
+          <w:sz w:val="20"/>
+          <w:szCs w:val="20"/>
+          <w:shd w:val="clear" w:color="auto" w:fill="FFFFFF"/>
+        </w:rPr>
+        <w:t xml:space="preserve"> access preamble</w:t>
+      </w:r>
+      <w:r>
+        <w:rPr>
+          <w:rFonts w:ascii="Arial" w:hAnsi="Arial" w:cs="Arial" w:hint="eastAsia"/>
+          <w:color w:val="333333"/>
+          <w:sz w:val="20"/>
+          <w:szCs w:val="20"/>
+          <w:shd w:val="clear" w:color="auto" w:fill="FFFFFF"/>
+        </w:rPr>
+        <w:t>（</w:t>
+      </w:r>
+      <w:r>
+        <w:rPr>
+          <w:rFonts w:ascii="Arial" w:hAnsi="Arial" w:cs="Arial" w:hint="eastAsia"/>
+          <w:color w:val="333333"/>
+          <w:sz w:val="20"/>
+          <w:szCs w:val="20"/>
+          <w:shd w:val="clear" w:color="auto" w:fill="FFFFFF"/>
+        </w:rPr>
+        <w:t>RAR</w:t>
+      </w:r>
+      <w:r>
+        <w:rPr>
+          <w:rFonts w:ascii="Arial" w:hAnsi="Arial" w:cs="Arial" w:hint="eastAsia"/>
+          <w:color w:val="333333"/>
+          <w:sz w:val="20"/>
+          <w:szCs w:val="20"/>
+          <w:shd w:val="clear" w:color="auto" w:fill="FFFFFF"/>
+        </w:rPr>
+        <w:t>）</w:t>
+      </w:r>
+      <w:r>
+        <w:rPr>
+          <w:rFonts w:ascii="Arial" w:hAnsi="Arial" w:cs="Arial" w:hint="eastAsia"/>
+          <w:color w:val="333333"/>
+          <w:sz w:val="20"/>
+          <w:szCs w:val="20"/>
+          <w:shd w:val="clear" w:color="auto" w:fill="FFFFFF"/>
+        </w:rPr>
+        <w:t>给</w:t>
+      </w:r>
+      <w:r>
+        <w:rPr>
+          <w:rFonts w:ascii="Arial" w:hAnsi="Arial" w:cs="Arial" w:hint="eastAsia"/>
+          <w:color w:val="333333"/>
+          <w:sz w:val="20"/>
+          <w:szCs w:val="20"/>
+          <w:shd w:val="clear" w:color="auto" w:fill="FFFFFF"/>
+        </w:rPr>
+        <w:t>e</w:t>
+      </w:r>
+      <w:r>
+        <w:rPr>
+          <w:rFonts w:ascii="Arial" w:hAnsi="Arial" w:cs="Arial"/>
+          <w:color w:val="333333"/>
+          <w:sz w:val="20"/>
+          <w:szCs w:val="20"/>
+          <w:shd w:val="clear" w:color="auto" w:fill="FFFFFF"/>
+        </w:rPr>
+        <w:t>NodeB</w:t>
+      </w:r>
+    </w:p>
+    <w:p>
+      <w:pPr>
+        <w:pStyle w:val="a5"/>
+        <w:numPr>
+          <w:ilvl w:val="2"/>
+          <w:numId w:val="10"/>
+        </w:numPr>
+        <w:ind w:firstLineChars="0"/>
+        <w:rPr>
+          <w:rFonts w:ascii="Arial" w:hAnsi="Arial" w:cs="Arial" w:hint="eastAsia"/>
+          <w:color w:val="333333"/>
+          <w:sz w:val="20"/>
+          <w:szCs w:val="20"/>
+          <w:shd w:val="clear" w:color="auto" w:fill="FFFFFF"/>
+        </w:rPr>
+      </w:pPr>
+      <w:r>
+        <w:rPr>
+          <w:rFonts w:ascii="Arial" w:hAnsi="Arial" w:cs="Arial" w:hint="eastAsia"/>
+          <w:color w:val="333333"/>
+          <w:sz w:val="20"/>
+          <w:szCs w:val="20"/>
+          <w:shd w:val="clear" w:color="auto" w:fill="FFFFFF"/>
+        </w:rPr>
+        <w:t>选择</w:t>
+      </w:r>
+      <w:r>
+        <w:rPr>
+          <w:rFonts w:ascii="Arial" w:hAnsi="Arial" w:cs="Arial" w:hint="eastAsia"/>
+          <w:color w:val="333333"/>
+          <w:sz w:val="20"/>
+          <w:szCs w:val="20"/>
+          <w:shd w:val="clear" w:color="auto" w:fill="FFFFFF"/>
+        </w:rPr>
+        <w:t>preamble index</w:t>
+      </w:r>
+    </w:p>
+    <w:p>
+      <w:pPr>
+        <w:pStyle w:val="a5"/>
+        <w:numPr>
+          <w:ilvl w:val="2"/>
+          <w:numId w:val="10"/>
+        </w:numPr>
+        <w:ind w:firstLineChars="0"/>
+        <w:rPr>
+          <w:rFonts w:ascii="Arial" w:hAnsi="Arial" w:cs="Arial"/>
+          <w:color w:val="333333"/>
+          <w:sz w:val="20"/>
+          <w:szCs w:val="20"/>
+          <w:shd w:val="clear" w:color="auto" w:fill="FFFFFF"/>
+        </w:rPr>
+      </w:pPr>
+      <w:r>
+        <w:rPr>
+          <w:rFonts w:ascii="Arial" w:hAnsi="Arial" w:cs="Arial" w:hint="eastAsia"/>
+          <w:color w:val="333333"/>
+          <w:sz w:val="20"/>
+          <w:szCs w:val="20"/>
+          <w:shd w:val="clear" w:color="auto" w:fill="FFFFFF"/>
+        </w:rPr>
+        <w:t>选择</w:t>
+      </w:r>
+      <w:r>
+        <w:rPr>
+          <w:rFonts w:ascii="Arial" w:hAnsi="Arial" w:cs="Arial"/>
+          <w:color w:val="333333"/>
+          <w:sz w:val="20"/>
+          <w:szCs w:val="20"/>
+          <w:shd w:val="clear" w:color="auto" w:fill="FFFFFF"/>
+        </w:rPr>
+        <w:t>用</w:t>
+      </w:r>
+      <w:r>
+        <w:rPr>
+          <w:rFonts w:ascii="Arial" w:hAnsi="Arial" w:cs="Arial" w:hint="eastAsia"/>
+          <w:color w:val="333333"/>
+          <w:sz w:val="20"/>
+          <w:szCs w:val="20"/>
+          <w:shd w:val="clear" w:color="auto" w:fill="FFFFFF"/>
+        </w:rPr>
+        <w:t>于</w:t>
+      </w:r>
+      <w:r>
+        <w:rPr>
+          <w:rFonts w:ascii="Arial" w:hAnsi="Arial" w:cs="Arial"/>
+          <w:color w:val="333333"/>
+          <w:sz w:val="20"/>
+          <w:szCs w:val="20"/>
+          <w:shd w:val="clear" w:color="auto" w:fill="FFFFFF"/>
+        </w:rPr>
+        <w:t>发送</w:t>
+      </w:r>
+      <w:r>
+        <w:rPr>
+          <w:rFonts w:ascii="Arial" w:hAnsi="Arial" w:cs="Arial" w:hint="eastAsia"/>
+          <w:color w:val="333333"/>
+          <w:sz w:val="20"/>
+          <w:szCs w:val="20"/>
+          <w:shd w:val="clear" w:color="auto" w:fill="FFFFFF"/>
+        </w:rPr>
+        <w:t>preamble</w:t>
+      </w:r>
+      <w:r>
+        <w:rPr>
+          <w:rFonts w:ascii="Arial" w:hAnsi="Arial" w:cs="Arial" w:hint="eastAsia"/>
+          <w:color w:val="333333"/>
+          <w:sz w:val="20"/>
+          <w:szCs w:val="20"/>
+          <w:shd w:val="clear" w:color="auto" w:fill="FFFFFF"/>
+        </w:rPr>
+        <w:t>的</w:t>
+      </w:r>
+      <w:r>
+        <w:rPr>
+          <w:rFonts w:ascii="Arial" w:hAnsi="Arial" w:cs="Arial" w:hint="eastAsia"/>
+          <w:color w:val="333333"/>
+          <w:sz w:val="20"/>
+          <w:szCs w:val="20"/>
+          <w:shd w:val="clear" w:color="auto" w:fill="FFFFFF"/>
+        </w:rPr>
+        <w:t>P</w:t>
+      </w:r>
+      <w:r>
+        <w:rPr>
+          <w:rFonts w:ascii="Arial" w:hAnsi="Arial" w:cs="Arial"/>
+          <w:color w:val="333333"/>
+          <w:sz w:val="20"/>
+          <w:szCs w:val="20"/>
+          <w:shd w:val="clear" w:color="auto" w:fill="FFFFFF"/>
+        </w:rPr>
+        <w:t>RACH</w:t>
+      </w:r>
+      <w:r>
+        <w:rPr>
+          <w:rFonts w:ascii="Arial" w:hAnsi="Arial" w:cs="Arial" w:hint="eastAsia"/>
+          <w:color w:val="333333"/>
+          <w:sz w:val="20"/>
+          <w:szCs w:val="20"/>
+          <w:shd w:val="clear" w:color="auto" w:fill="FFFFFF"/>
+        </w:rPr>
+        <w:t>资源</w:t>
+      </w:r>
+    </w:p>
+    <w:p>
+      <w:pPr>
+        <w:pStyle w:val="a5"/>
+        <w:numPr>
+          <w:ilvl w:val="2"/>
+          <w:numId w:val="10"/>
+        </w:numPr>
+        <w:ind w:firstLineChars="0"/>
+        <w:rPr>
+          <w:rFonts w:ascii="Arial" w:hAnsi="Arial" w:cs="Arial"/>
+          <w:color w:val="333333"/>
+          <w:sz w:val="20"/>
+          <w:szCs w:val="20"/>
+          <w:shd w:val="clear" w:color="auto" w:fill="FFFFFF"/>
+        </w:rPr>
+      </w:pPr>
+      <w:r>
+        <w:rPr>
+          <w:rFonts w:ascii="Arial" w:hAnsi="Arial" w:cs="Arial" w:hint="eastAsia"/>
+          <w:color w:val="333333"/>
+          <w:sz w:val="20"/>
+          <w:szCs w:val="20"/>
+          <w:shd w:val="clear" w:color="auto" w:fill="FFFFFF"/>
+        </w:rPr>
+        <w:t>确定</w:t>
+      </w:r>
+      <w:r>
+        <w:rPr>
+          <w:rFonts w:ascii="Arial" w:hAnsi="Arial" w:cs="Arial"/>
+          <w:color w:val="333333"/>
+          <w:sz w:val="20"/>
+          <w:szCs w:val="20"/>
+          <w:shd w:val="clear" w:color="auto" w:fill="FFFFFF"/>
+        </w:rPr>
+        <w:t>对应的</w:t>
+      </w:r>
+      <w:r>
+        <w:rPr>
+          <w:rFonts w:ascii="Arial" w:hAnsi="Arial" w:cs="Arial" w:hint="eastAsia"/>
+          <w:color w:val="333333"/>
+          <w:sz w:val="20"/>
+          <w:szCs w:val="20"/>
+          <w:shd w:val="clear" w:color="auto" w:fill="FFFFFF"/>
+        </w:rPr>
+        <w:t>RA-RNTI</w:t>
+      </w:r>
+      <w:r>
+        <w:rPr>
+          <w:rFonts w:ascii="Arial" w:hAnsi="Arial" w:cs="Arial" w:hint="eastAsia"/>
+          <w:color w:val="333333"/>
+          <w:sz w:val="20"/>
+          <w:szCs w:val="20"/>
+          <w:shd w:val="clear" w:color="auto" w:fill="FFFFFF"/>
+        </w:rPr>
+        <w:t>，</w:t>
+      </w:r>
+      <w:r>
+        <w:rPr>
+          <w:rFonts w:ascii="Arial" w:hAnsi="Arial" w:cs="Arial" w:hint="eastAsia"/>
+          <w:color w:val="333333"/>
+          <w:sz w:val="20"/>
+          <w:szCs w:val="20"/>
+          <w:shd w:val="clear" w:color="auto" w:fill="FFFFFF"/>
+        </w:rPr>
+        <w:t>UE</w:t>
+      </w:r>
+      <w:r>
+        <w:rPr>
+          <w:rFonts w:ascii="Arial" w:hAnsi="Arial" w:cs="Arial" w:hint="eastAsia"/>
+          <w:color w:val="333333"/>
+          <w:sz w:val="20"/>
+          <w:szCs w:val="20"/>
+          <w:shd w:val="clear" w:color="auto" w:fill="FFFFFF"/>
+        </w:rPr>
+        <w:t>发</w:t>
+      </w:r>
+      <w:r>
+        <w:rPr>
+          <w:rFonts w:ascii="Arial" w:hAnsi="Arial" w:cs="Arial"/>
+          <w:color w:val="333333"/>
+          <w:sz w:val="20"/>
+          <w:szCs w:val="20"/>
+          <w:shd w:val="clear" w:color="auto" w:fill="FFFFFF"/>
+        </w:rPr>
+        <w:t>送了</w:t>
+      </w:r>
+      <w:r>
+        <w:rPr>
+          <w:rFonts w:ascii="Arial" w:hAnsi="Arial" w:cs="Arial" w:hint="eastAsia"/>
+          <w:color w:val="333333"/>
+          <w:sz w:val="20"/>
+          <w:szCs w:val="20"/>
+          <w:shd w:val="clear" w:color="auto" w:fill="FFFFFF"/>
+        </w:rPr>
+        <w:t>preamble</w:t>
+      </w:r>
+      <w:r>
+        <w:rPr>
+          <w:rFonts w:ascii="Arial" w:hAnsi="Arial" w:cs="Arial" w:hint="eastAsia"/>
+          <w:color w:val="333333"/>
+          <w:sz w:val="20"/>
+          <w:szCs w:val="20"/>
+          <w:shd w:val="clear" w:color="auto" w:fill="FFFFFF"/>
+        </w:rPr>
+        <w:t>之</w:t>
+      </w:r>
+      <w:r>
+        <w:rPr>
+          <w:rFonts w:ascii="Arial" w:hAnsi="Arial" w:cs="Arial"/>
+          <w:color w:val="333333"/>
+          <w:sz w:val="20"/>
+          <w:szCs w:val="20"/>
+          <w:shd w:val="clear" w:color="auto" w:fill="FFFFFF"/>
+        </w:rPr>
+        <w:t>后</w:t>
+      </w:r>
+      <w:r>
+        <w:rPr>
+          <w:rFonts w:ascii="Arial" w:hAnsi="Arial" w:cs="Arial" w:hint="eastAsia"/>
+          <w:color w:val="333333"/>
+          <w:sz w:val="20"/>
+          <w:szCs w:val="20"/>
+          <w:shd w:val="clear" w:color="auto" w:fill="FFFFFF"/>
+        </w:rPr>
+        <w:t>，</w:t>
+      </w:r>
+      <w:r>
+        <w:rPr>
+          <w:rFonts w:ascii="Arial" w:hAnsi="Arial" w:cs="Arial"/>
+          <w:color w:val="333333"/>
+          <w:sz w:val="20"/>
+          <w:szCs w:val="20"/>
+          <w:shd w:val="clear" w:color="auto" w:fill="FFFFFF"/>
+        </w:rPr>
+        <w:t>会在</w:t>
+      </w:r>
+      <w:r>
+        <w:rPr>
+          <w:rFonts w:ascii="Arial" w:hAnsi="Arial" w:cs="Arial" w:hint="eastAsia"/>
+          <w:color w:val="333333"/>
+          <w:sz w:val="20"/>
+          <w:szCs w:val="20"/>
+          <w:shd w:val="clear" w:color="auto" w:fill="FFFFFF"/>
+        </w:rPr>
+        <w:t>RAR</w:t>
+      </w:r>
+      <w:r>
+        <w:rPr>
+          <w:rFonts w:ascii="Arial" w:hAnsi="Arial" w:cs="Arial" w:hint="eastAsia"/>
+          <w:color w:val="333333"/>
+          <w:sz w:val="20"/>
+          <w:szCs w:val="20"/>
+          <w:shd w:val="clear" w:color="auto" w:fill="FFFFFF"/>
+        </w:rPr>
+        <w:t>时间窗内</w:t>
+      </w:r>
+      <w:r>
+        <w:rPr>
+          <w:rFonts w:ascii="Arial" w:hAnsi="Arial" w:cs="Arial"/>
+          <w:color w:val="333333"/>
+          <w:sz w:val="20"/>
+          <w:szCs w:val="20"/>
+          <w:shd w:val="clear" w:color="auto" w:fill="FFFFFF"/>
+        </w:rPr>
+        <w:t>根据这个</w:t>
+      </w:r>
+      <w:r>
+        <w:rPr>
+          <w:rFonts w:ascii="Arial" w:hAnsi="Arial" w:cs="Arial" w:hint="eastAsia"/>
+          <w:color w:val="333333"/>
+          <w:sz w:val="20"/>
+          <w:szCs w:val="20"/>
+          <w:shd w:val="clear" w:color="auto" w:fill="FFFFFF"/>
+        </w:rPr>
+        <w:t>RA-RNTI</w:t>
+      </w:r>
+      <w:r>
+        <w:rPr>
+          <w:rFonts w:ascii="Arial" w:hAnsi="Arial" w:cs="Arial" w:hint="eastAsia"/>
+          <w:color w:val="333333"/>
+          <w:sz w:val="20"/>
+          <w:szCs w:val="20"/>
+          <w:shd w:val="clear" w:color="auto" w:fill="FFFFFF"/>
+        </w:rPr>
+        <w:t>值来</w:t>
+      </w:r>
+      <w:r>
+        <w:rPr>
+          <w:rFonts w:ascii="Arial" w:hAnsi="Arial" w:cs="Arial"/>
+          <w:color w:val="333333"/>
+          <w:sz w:val="20"/>
+          <w:szCs w:val="20"/>
+          <w:shd w:val="clear" w:color="auto" w:fill="FFFFFF"/>
+        </w:rPr>
+        <w:t>监听</w:t>
+      </w:r>
+      <w:r>
+        <w:rPr>
+          <w:rFonts w:ascii="Arial" w:hAnsi="Arial" w:cs="Arial" w:hint="eastAsia"/>
+          <w:color w:val="333333"/>
+          <w:sz w:val="20"/>
+          <w:szCs w:val="20"/>
+          <w:shd w:val="clear" w:color="auto" w:fill="FFFFFF"/>
+        </w:rPr>
+        <w:t>对应</w:t>
+      </w:r>
+      <w:r>
+        <w:rPr>
+          <w:rFonts w:ascii="Arial" w:hAnsi="Arial" w:cs="Arial"/>
+          <w:color w:val="333333"/>
+          <w:sz w:val="20"/>
+          <w:szCs w:val="20"/>
+          <w:shd w:val="clear" w:color="auto" w:fill="FFFFFF"/>
+        </w:rPr>
+        <w:t>的</w:t>
+      </w:r>
+      <w:r>
+        <w:rPr>
+          <w:rFonts w:ascii="Arial" w:hAnsi="Arial" w:cs="Arial" w:hint="eastAsia"/>
+          <w:color w:val="333333"/>
+          <w:sz w:val="20"/>
+          <w:szCs w:val="20"/>
+          <w:shd w:val="clear" w:color="auto" w:fill="FFFFFF"/>
+        </w:rPr>
+        <w:t>PDCCH</w:t>
+      </w:r>
+      <w:r>
+        <w:rPr>
+          <w:rFonts w:ascii="Arial" w:hAnsi="Arial" w:cs="Arial" w:hint="eastAsia"/>
+          <w:color w:val="333333"/>
+          <w:sz w:val="20"/>
+          <w:szCs w:val="20"/>
+          <w:shd w:val="clear" w:color="auto" w:fill="FFFFFF"/>
+        </w:rPr>
+        <w:t>。</w:t>
+      </w:r>
+    </w:p>
+    <w:p>
+      <w:pPr>
+        <w:pStyle w:val="a5"/>
+        <w:numPr>
+          <w:ilvl w:val="2"/>
+          <w:numId w:val="10"/>
+        </w:numPr>
+        <w:ind w:firstLineChars="0"/>
+        <w:rPr>
+          <w:rFonts w:ascii="Arial" w:hAnsi="Arial" w:cs="Arial"/>
+          <w:color w:val="333333"/>
+          <w:sz w:val="20"/>
+          <w:szCs w:val="20"/>
+          <w:shd w:val="clear" w:color="auto" w:fill="FFFFFF"/>
+        </w:rPr>
+      </w:pPr>
+      <w:r>
+        <w:rPr>
+          <w:rFonts w:ascii="Arial" w:hAnsi="Arial" w:cs="Arial" w:hint="eastAsia"/>
+          <w:color w:val="333333"/>
+          <w:sz w:val="20"/>
+          <w:szCs w:val="20"/>
+          <w:shd w:val="clear" w:color="auto" w:fill="FFFFFF"/>
+        </w:rPr>
+        <w:t>确定</w:t>
+      </w:r>
+      <w:r>
+        <w:rPr>
+          <w:rFonts w:ascii="Arial" w:hAnsi="Arial" w:cs="Arial"/>
+          <w:color w:val="333333"/>
+          <w:sz w:val="20"/>
+          <w:szCs w:val="20"/>
+          <w:shd w:val="clear" w:color="auto" w:fill="FFFFFF"/>
+        </w:rPr>
+        <w:t>目标接收功率。</w:t>
+      </w:r>
+    </w:p>
+    <w:p>
+      <w:pPr>
+        <w:pStyle w:val="a5"/>
+        <w:ind w:left="1260" w:firstLineChars="0" w:firstLine="0"/>
+        <w:rPr>
+          <w:rFonts w:ascii="Arial" w:hAnsi="Arial" w:cs="Arial"/>
+          <w:color w:val="333333"/>
+          <w:sz w:val="20"/>
+          <w:szCs w:val="20"/>
+          <w:shd w:val="clear" w:color="auto" w:fill="FFFFFF"/>
+        </w:rPr>
+      </w:pPr>
+      <w:r>
+        <w:rPr>
+          <w:rFonts w:ascii="Arial" w:hAnsi="Arial" w:cs="Arial" w:hint="eastAsia"/>
+          <w:color w:val="333333"/>
+          <w:sz w:val="20"/>
+          <w:szCs w:val="20"/>
+          <w:shd w:val="clear" w:color="auto" w:fill="FFFFFF"/>
+        </w:rPr>
+        <w:t>（</w:t>
+      </w:r>
+      <w:r>
+        <w:rPr>
+          <w:rFonts w:ascii="Arial" w:hAnsi="Arial" w:cs="Arial" w:hint="eastAsia"/>
+          <w:color w:val="333333"/>
+          <w:sz w:val="20"/>
+          <w:szCs w:val="20"/>
+          <w:shd w:val="clear" w:color="auto" w:fill="FFFFFF"/>
+        </w:rPr>
+        <w:t>2</w:t>
+      </w:r>
+      <w:r>
+        <w:rPr>
+          <w:rFonts w:ascii="Arial" w:hAnsi="Arial" w:cs="Arial" w:hint="eastAsia"/>
+          <w:color w:val="333333"/>
+          <w:sz w:val="20"/>
+          <w:szCs w:val="20"/>
+          <w:shd w:val="clear" w:color="auto" w:fill="FFFFFF"/>
+        </w:rPr>
+        <w:t>）</w:t>
+      </w:r>
+      <w:r>
+        <w:rPr>
+          <w:rFonts w:ascii="Arial" w:hAnsi="Arial" w:cs="Arial" w:hint="eastAsia"/>
+          <w:color w:val="333333"/>
+          <w:sz w:val="20"/>
+          <w:szCs w:val="20"/>
+          <w:shd w:val="clear" w:color="auto" w:fill="FFFFFF"/>
+        </w:rPr>
+        <w:t>eNodeB</w:t>
+      </w:r>
+      <w:r>
+        <w:rPr>
+          <w:rFonts w:ascii="Arial" w:hAnsi="Arial" w:cs="Arial" w:hint="eastAsia"/>
+          <w:color w:val="333333"/>
+          <w:sz w:val="20"/>
+          <w:szCs w:val="20"/>
+          <w:shd w:val="clear" w:color="auto" w:fill="FFFFFF"/>
+        </w:rPr>
+        <w:t>发送</w:t>
+      </w:r>
+      <w:r>
+        <w:rPr>
+          <w:rFonts w:ascii="Arial" w:hAnsi="Arial" w:cs="Arial" w:hint="eastAsia"/>
+          <w:color w:val="333333"/>
+          <w:sz w:val="20"/>
+          <w:szCs w:val="20"/>
+          <w:shd w:val="clear" w:color="auto" w:fill="FFFFFF"/>
+        </w:rPr>
+        <w:t xml:space="preserve">Random </w:t>
+      </w:r>
+      <w:r>
+        <w:rPr>
+          <w:rFonts w:ascii="Arial" w:hAnsi="Arial" w:cs="Arial"/>
+          <w:color w:val="333333"/>
+          <w:sz w:val="20"/>
+          <w:szCs w:val="20"/>
+          <w:shd w:val="clear" w:color="auto" w:fill="FFFFFF"/>
+        </w:rPr>
+        <w:t>Access Response</w:t>
+      </w:r>
+    </w:p>
+    <w:p>
+      <w:pPr>
+        <w:pStyle w:val="a5"/>
+        <w:ind w:left="1260" w:firstLineChars="0" w:firstLine="0"/>
+        <w:rPr>
+          <w:rFonts w:ascii="Arial" w:hAnsi="Arial" w:cs="Arial"/>
+          <w:color w:val="333333"/>
+          <w:sz w:val="20"/>
+          <w:szCs w:val="20"/>
+          <w:shd w:val="clear" w:color="auto" w:fill="FFFFFF"/>
+        </w:rPr>
+      </w:pPr>
+      <w:r>
+        <w:rPr>
+          <w:rFonts w:ascii="Arial" w:hAnsi="Arial" w:cs="Arial"/>
+          <w:color w:val="333333"/>
+          <w:sz w:val="20"/>
+          <w:szCs w:val="20"/>
+          <w:shd w:val="clear" w:color="auto" w:fill="FFFFFF"/>
+        </w:rPr>
+        <w:tab/>
+      </w:r>
+      <w:r>
+        <w:rPr>
+          <w:rFonts w:ascii="Arial" w:hAnsi="Arial" w:cs="Arial" w:hint="eastAsia"/>
+          <w:color w:val="333333"/>
+          <w:sz w:val="20"/>
+          <w:szCs w:val="20"/>
+          <w:shd w:val="clear" w:color="auto" w:fill="FFFFFF"/>
+        </w:rPr>
+        <w:t>UE</w:t>
+      </w:r>
+      <w:r>
+        <w:rPr>
+          <w:rFonts w:ascii="Arial" w:hAnsi="Arial" w:cs="Arial" w:hint="eastAsia"/>
+          <w:color w:val="333333"/>
+          <w:sz w:val="20"/>
+          <w:szCs w:val="20"/>
+          <w:shd w:val="clear" w:color="auto" w:fill="FFFFFF"/>
+        </w:rPr>
+        <w:t>发</w:t>
+      </w:r>
+      <w:r>
+        <w:rPr>
+          <w:rFonts w:ascii="Arial" w:hAnsi="Arial" w:cs="Arial"/>
+          <w:color w:val="333333"/>
+          <w:sz w:val="20"/>
+          <w:szCs w:val="20"/>
+          <w:shd w:val="clear" w:color="auto" w:fill="FFFFFF"/>
+        </w:rPr>
+        <w:t>送了</w:t>
+      </w:r>
+      <w:r>
+        <w:rPr>
+          <w:rFonts w:ascii="Arial" w:hAnsi="Arial" w:cs="Arial" w:hint="eastAsia"/>
+          <w:color w:val="333333"/>
+          <w:sz w:val="20"/>
+          <w:szCs w:val="20"/>
+          <w:shd w:val="clear" w:color="auto" w:fill="FFFFFF"/>
+        </w:rPr>
+        <w:t>pre</w:t>
+      </w:r>
+      <w:r>
+        <w:rPr>
+          <w:rFonts w:ascii="Arial" w:hAnsi="Arial" w:cs="Arial"/>
+          <w:color w:val="333333"/>
+          <w:sz w:val="20"/>
+          <w:szCs w:val="20"/>
+          <w:shd w:val="clear" w:color="auto" w:fill="FFFFFF"/>
+        </w:rPr>
+        <w:t>amble</w:t>
+      </w:r>
+      <w:r>
+        <w:rPr>
+          <w:rFonts w:ascii="Arial" w:hAnsi="Arial" w:cs="Arial" w:hint="eastAsia"/>
+          <w:color w:val="333333"/>
+          <w:sz w:val="20"/>
+          <w:szCs w:val="20"/>
+          <w:shd w:val="clear" w:color="auto" w:fill="FFFFFF"/>
+        </w:rPr>
+        <w:t>后，将</w:t>
+      </w:r>
+      <w:r>
+        <w:rPr>
+          <w:rFonts w:ascii="Arial" w:hAnsi="Arial" w:cs="Arial"/>
+          <w:color w:val="333333"/>
+          <w:sz w:val="20"/>
+          <w:szCs w:val="20"/>
+          <w:shd w:val="clear" w:color="auto" w:fill="FFFFFF"/>
+        </w:rPr>
+        <w:t>在</w:t>
+      </w:r>
+      <w:r>
+        <w:rPr>
+          <w:rFonts w:ascii="Arial" w:hAnsi="Arial" w:cs="Arial" w:hint="eastAsia"/>
+          <w:color w:val="333333"/>
+          <w:sz w:val="20"/>
+          <w:szCs w:val="20"/>
+          <w:shd w:val="clear" w:color="auto" w:fill="FFFFFF"/>
+        </w:rPr>
+        <w:t>RAR</w:t>
+      </w:r>
+      <w:r>
+        <w:rPr>
+          <w:rFonts w:ascii="Arial" w:hAnsi="Arial" w:cs="Arial" w:hint="eastAsia"/>
+          <w:color w:val="333333"/>
+          <w:sz w:val="20"/>
+          <w:szCs w:val="20"/>
+          <w:shd w:val="clear" w:color="auto" w:fill="FFFFFF"/>
+        </w:rPr>
+        <w:t>时间</w:t>
+      </w:r>
+      <w:r>
+        <w:rPr>
+          <w:rFonts w:ascii="Arial" w:hAnsi="Arial" w:cs="Arial"/>
+          <w:color w:val="333333"/>
+          <w:sz w:val="20"/>
+          <w:szCs w:val="20"/>
+          <w:shd w:val="clear" w:color="auto" w:fill="FFFFFF"/>
+        </w:rPr>
+        <w:t>窗</w:t>
+      </w:r>
+      <w:r>
+        <w:rPr>
+          <w:rFonts w:ascii="Arial" w:hAnsi="Arial" w:cs="Arial" w:hint="eastAsia"/>
+          <w:color w:val="333333"/>
+          <w:sz w:val="20"/>
+          <w:szCs w:val="20"/>
+          <w:shd w:val="clear" w:color="auto" w:fill="FFFFFF"/>
+        </w:rPr>
+        <w:t>内</w:t>
+      </w:r>
+      <w:r>
+        <w:rPr>
+          <w:rFonts w:ascii="Arial" w:hAnsi="Arial" w:cs="Arial"/>
+          <w:color w:val="333333"/>
+          <w:sz w:val="20"/>
+          <w:szCs w:val="20"/>
+          <w:shd w:val="clear" w:color="auto" w:fill="FFFFFF"/>
+        </w:rPr>
+        <w:t>监听</w:t>
+      </w:r>
+      <w:r>
+        <w:rPr>
+          <w:rFonts w:ascii="Arial" w:hAnsi="Arial" w:cs="Arial" w:hint="eastAsia"/>
+          <w:color w:val="333333"/>
+          <w:sz w:val="20"/>
+          <w:szCs w:val="20"/>
+          <w:shd w:val="clear" w:color="auto" w:fill="FFFFFF"/>
+        </w:rPr>
+        <w:t>PDCCH</w:t>
+      </w:r>
+      <w:r>
+        <w:rPr>
+          <w:rFonts w:ascii="Arial" w:hAnsi="Arial" w:cs="Arial" w:hint="eastAsia"/>
+          <w:color w:val="333333"/>
+          <w:sz w:val="20"/>
+          <w:szCs w:val="20"/>
+          <w:shd w:val="clear" w:color="auto" w:fill="FFFFFF"/>
+        </w:rPr>
+        <w:t>，如果</w:t>
+      </w:r>
+      <w:r>
+        <w:rPr>
+          <w:rFonts w:ascii="Arial" w:hAnsi="Arial" w:cs="Arial"/>
+          <w:color w:val="333333"/>
+          <w:sz w:val="20"/>
+          <w:szCs w:val="20"/>
+          <w:shd w:val="clear" w:color="auto" w:fill="FFFFFF"/>
+        </w:rPr>
+        <w:t>在此</w:t>
+      </w:r>
+      <w:r>
+        <w:rPr>
+          <w:rFonts w:ascii="Arial" w:hAnsi="Arial" w:cs="Arial" w:hint="eastAsia"/>
+          <w:color w:val="333333"/>
+          <w:sz w:val="20"/>
+          <w:szCs w:val="20"/>
+          <w:shd w:val="clear" w:color="auto" w:fill="FFFFFF"/>
+        </w:rPr>
+        <w:t>RAR</w:t>
+      </w:r>
+      <w:r>
+        <w:rPr>
+          <w:rFonts w:ascii="Arial" w:hAnsi="Arial" w:cs="Arial" w:hint="eastAsia"/>
+          <w:color w:val="333333"/>
+          <w:sz w:val="20"/>
+          <w:szCs w:val="20"/>
+          <w:shd w:val="clear" w:color="auto" w:fill="FFFFFF"/>
+        </w:rPr>
+        <w:t>时间</w:t>
+      </w:r>
+      <w:r>
+        <w:rPr>
+          <w:rFonts w:ascii="Arial" w:hAnsi="Arial" w:cs="Arial"/>
+          <w:color w:val="333333"/>
+          <w:sz w:val="20"/>
+          <w:szCs w:val="20"/>
+          <w:shd w:val="clear" w:color="auto" w:fill="FFFFFF"/>
+        </w:rPr>
+        <w:t>窗</w:t>
+      </w:r>
+      <w:r>
+        <w:rPr>
+          <w:rFonts w:ascii="Arial" w:hAnsi="Arial" w:cs="Arial" w:hint="eastAsia"/>
+          <w:color w:val="333333"/>
+          <w:sz w:val="20"/>
+          <w:szCs w:val="20"/>
+          <w:shd w:val="clear" w:color="auto" w:fill="FFFFFF"/>
+        </w:rPr>
+        <w:t>内</w:t>
+      </w:r>
+      <w:r>
+        <w:rPr>
+          <w:rFonts w:ascii="Arial" w:hAnsi="Arial" w:cs="Arial"/>
+          <w:color w:val="333333"/>
+          <w:sz w:val="20"/>
+          <w:szCs w:val="20"/>
+          <w:shd w:val="clear" w:color="auto" w:fill="FFFFFF"/>
+        </w:rPr>
+        <w:t>没有</w:t>
+      </w:r>
+      <w:r>
+        <w:rPr>
+          <w:rFonts w:ascii="Arial" w:hAnsi="Arial" w:cs="Arial" w:hint="eastAsia"/>
+          <w:color w:val="333333"/>
+          <w:sz w:val="20"/>
+          <w:szCs w:val="20"/>
+          <w:shd w:val="clear" w:color="auto" w:fill="FFFFFF"/>
+        </w:rPr>
+        <w:t>接收</w:t>
+      </w:r>
+      <w:r>
+        <w:rPr>
+          <w:rFonts w:ascii="Arial" w:hAnsi="Arial" w:cs="Arial"/>
+          <w:color w:val="333333"/>
+          <w:sz w:val="20"/>
+          <w:szCs w:val="20"/>
+          <w:shd w:val="clear" w:color="auto" w:fill="FFFFFF"/>
+        </w:rPr>
+        <w:t>到</w:t>
+      </w:r>
+      <w:r>
+        <w:rPr>
+          <w:rFonts w:ascii="Arial" w:hAnsi="Arial" w:cs="Arial" w:hint="eastAsia"/>
+          <w:color w:val="333333"/>
+          <w:sz w:val="20"/>
+          <w:szCs w:val="20"/>
+          <w:shd w:val="clear" w:color="auto" w:fill="FFFFFF"/>
+        </w:rPr>
+        <w:t>eNodeB</w:t>
+      </w:r>
+      <w:r>
+        <w:rPr>
+          <w:rFonts w:ascii="Arial" w:hAnsi="Arial" w:cs="Arial" w:hint="eastAsia"/>
+          <w:color w:val="333333"/>
+          <w:sz w:val="20"/>
+          <w:szCs w:val="20"/>
+          <w:shd w:val="clear" w:color="auto" w:fill="FFFFFF"/>
+        </w:rPr>
+        <w:t>回复的</w:t>
+      </w:r>
+      <w:r>
+        <w:rPr>
+          <w:rFonts w:ascii="Arial" w:hAnsi="Arial" w:cs="Arial" w:hint="eastAsia"/>
+          <w:color w:val="333333"/>
+          <w:sz w:val="20"/>
+          <w:szCs w:val="20"/>
+          <w:shd w:val="clear" w:color="auto" w:fill="FFFFFF"/>
+        </w:rPr>
+        <w:t>RAR</w:t>
+      </w:r>
+      <w:r>
+        <w:rPr>
+          <w:rFonts w:ascii="Arial" w:hAnsi="Arial" w:cs="Arial" w:hint="eastAsia"/>
+          <w:color w:val="333333"/>
+          <w:sz w:val="20"/>
+          <w:szCs w:val="20"/>
+          <w:shd w:val="clear" w:color="auto" w:fill="FFFFFF"/>
+        </w:rPr>
+        <w:t>，</w:t>
+      </w:r>
+      <w:r>
+        <w:rPr>
+          <w:rFonts w:ascii="Arial" w:hAnsi="Arial" w:cs="Arial"/>
+          <w:color w:val="333333"/>
+          <w:sz w:val="20"/>
+          <w:szCs w:val="20"/>
+          <w:shd w:val="clear" w:color="auto" w:fill="FFFFFF"/>
+        </w:rPr>
+        <w:t>则认为</w:t>
+      </w:r>
+      <w:r>
+        <w:rPr>
+          <w:rFonts w:ascii="Arial" w:hAnsi="Arial" w:cs="Arial" w:hint="eastAsia"/>
+          <w:color w:val="333333"/>
+          <w:sz w:val="20"/>
+          <w:szCs w:val="20"/>
+          <w:shd w:val="clear" w:color="auto" w:fill="FFFFFF"/>
+        </w:rPr>
+        <w:t>此次</w:t>
+      </w:r>
+      <w:r>
+        <w:rPr>
+          <w:rFonts w:ascii="Arial" w:hAnsi="Arial" w:cs="Arial"/>
+          <w:color w:val="333333"/>
+          <w:sz w:val="20"/>
+          <w:szCs w:val="20"/>
+          <w:shd w:val="clear" w:color="auto" w:fill="FFFFFF"/>
+        </w:rPr>
+        <w:t>随机接入</w:t>
+      </w:r>
+      <w:r>
+        <w:rPr>
+          <w:rFonts w:ascii="Arial" w:hAnsi="Arial" w:cs="Arial" w:hint="eastAsia"/>
+          <w:color w:val="333333"/>
+          <w:sz w:val="20"/>
+          <w:szCs w:val="20"/>
+          <w:shd w:val="clear" w:color="auto" w:fill="FFFFFF"/>
+        </w:rPr>
+        <w:t>失败。</w:t>
+      </w:r>
+    </w:p>
+    <w:p>
+      <w:pPr>
+        <w:pStyle w:val="a5"/>
+        <w:numPr>
+          <w:ilvl w:val="0"/>
+          <w:numId w:val="10"/>
+        </w:numPr>
+        <w:ind w:firstLineChars="0"/>
+        <w:rPr>
+          <w:rFonts w:ascii="Arial" w:hAnsi="Arial" w:cs="Arial"/>
+          <w:color w:val="333333"/>
+          <w:sz w:val="20"/>
+          <w:szCs w:val="20"/>
+          <w:shd w:val="clear" w:color="auto" w:fill="FFFFFF"/>
+        </w:rPr>
+      </w:pPr>
+      <w:r>
+        <w:rPr>
+          <w:rFonts w:ascii="Arial" w:hAnsi="Arial" w:cs="Arial" w:hint="eastAsia"/>
+          <w:color w:val="333333"/>
+          <w:sz w:val="20"/>
+          <w:szCs w:val="20"/>
+          <w:shd w:val="clear" w:color="auto" w:fill="FFFFFF"/>
+        </w:rPr>
+        <w:t>协议栈</w:t>
+      </w:r>
+      <w:r>
+        <w:rPr>
+          <w:rFonts w:ascii="Arial" w:hAnsi="Arial" w:cs="Arial"/>
+          <w:color w:val="333333"/>
+          <w:sz w:val="20"/>
+          <w:szCs w:val="20"/>
+          <w:shd w:val="clear" w:color="auto" w:fill="FFFFFF"/>
+        </w:rPr>
+        <w:t>：</w:t>
+      </w:r>
+    </w:p>
+    <w:p>
+      <w:pPr>
+        <w:pStyle w:val="a5"/>
+        <w:numPr>
+          <w:ilvl w:val="1"/>
+          <w:numId w:val="10"/>
+        </w:numPr>
+        <w:ind w:firstLineChars="0"/>
+        <w:rPr>
+          <w:rFonts w:ascii="Arial" w:hAnsi="Arial" w:cs="Arial"/>
+          <w:color w:val="333333"/>
+          <w:sz w:val="20"/>
+          <w:szCs w:val="20"/>
+          <w:shd w:val="clear" w:color="auto" w:fill="FFFFFF"/>
+        </w:rPr>
+      </w:pPr>
+      <w:r>
+        <w:rPr>
+          <w:rFonts w:ascii="Arial" w:hAnsi="Arial" w:cs="Arial" w:hint="eastAsia"/>
+          <w:color w:val="333333"/>
+          <w:sz w:val="20"/>
+          <w:szCs w:val="20"/>
+          <w:shd w:val="clear" w:color="auto" w:fill="FFFFFF"/>
+        </w:rPr>
+        <w:t>LTE</w:t>
+      </w:r>
+      <w:r>
+        <w:rPr>
+          <w:rFonts w:ascii="Arial" w:hAnsi="Arial" w:cs="Arial" w:hint="eastAsia"/>
+          <w:color w:val="333333"/>
+          <w:sz w:val="20"/>
+          <w:szCs w:val="20"/>
+          <w:shd w:val="clear" w:color="auto" w:fill="FFFFFF"/>
+        </w:rPr>
+        <w:t>空</w:t>
+      </w:r>
+      <w:r>
+        <w:rPr>
+          <w:rFonts w:ascii="Arial" w:hAnsi="Arial" w:cs="Arial"/>
+          <w:color w:val="333333"/>
+          <w:sz w:val="20"/>
+          <w:szCs w:val="20"/>
+          <w:shd w:val="clear" w:color="auto" w:fill="FFFFFF"/>
+        </w:rPr>
+        <w:t>口协议栈分为</w:t>
+      </w:r>
+      <w:r>
+        <w:rPr>
+          <w:rFonts w:ascii="Arial" w:hAnsi="Arial" w:cs="Arial" w:hint="eastAsia"/>
+          <w:color w:val="333333"/>
+          <w:sz w:val="20"/>
+          <w:szCs w:val="20"/>
+          <w:shd w:val="clear" w:color="auto" w:fill="FFFFFF"/>
+        </w:rPr>
+        <w:t>用户</w:t>
+      </w:r>
+      <w:r>
+        <w:rPr>
+          <w:rFonts w:ascii="Arial" w:hAnsi="Arial" w:cs="Arial"/>
+          <w:color w:val="333333"/>
+          <w:sz w:val="20"/>
+          <w:szCs w:val="20"/>
+          <w:shd w:val="clear" w:color="auto" w:fill="FFFFFF"/>
+        </w:rPr>
+        <w:t>面协议和控制面协议</w:t>
+      </w:r>
+      <w:r>
+        <w:rPr>
+          <w:rFonts w:ascii="Arial" w:hAnsi="Arial" w:cs="Arial" w:hint="eastAsia"/>
+          <w:color w:val="333333"/>
+          <w:sz w:val="20"/>
+          <w:szCs w:val="20"/>
+          <w:shd w:val="clear" w:color="auto" w:fill="FFFFFF"/>
+        </w:rPr>
+        <w:t>。</w:t>
+      </w:r>
+    </w:p>
+    <w:p>
+      <w:pPr>
+        <w:pStyle w:val="a5"/>
+        <w:numPr>
+          <w:ilvl w:val="1"/>
+          <w:numId w:val="10"/>
+        </w:numPr>
+        <w:ind w:firstLineChars="0"/>
+        <w:rPr>
+          <w:rFonts w:ascii="Arial" w:hAnsi="Arial" w:cs="Arial"/>
+          <w:color w:val="333333"/>
+          <w:sz w:val="20"/>
+          <w:szCs w:val="20"/>
+          <w:shd w:val="clear" w:color="auto" w:fill="FFFFFF"/>
+        </w:rPr>
+      </w:pPr>
+      <w:r>
+        <w:rPr>
+          <w:rFonts w:ascii="Arial" w:hAnsi="Arial" w:cs="Arial" w:hint="eastAsia"/>
+          <w:color w:val="333333"/>
+          <w:sz w:val="20"/>
+          <w:szCs w:val="20"/>
+          <w:shd w:val="clear" w:color="auto" w:fill="FFFFFF"/>
+        </w:rPr>
+        <w:lastRenderedPageBreak/>
+        <w:t>用户</w:t>
+      </w:r>
+      <w:r>
+        <w:rPr>
+          <w:rFonts w:ascii="Arial" w:hAnsi="Arial" w:cs="Arial"/>
+          <w:color w:val="333333"/>
+          <w:sz w:val="20"/>
+          <w:szCs w:val="20"/>
+          <w:shd w:val="clear" w:color="auto" w:fill="FFFFFF"/>
+        </w:rPr>
+        <w:t>面协议为图：</w:t>
+      </w:r>
+      <w:r>
+        <w:object w:dxaOrig="3599" w:dyaOrig="2182">
+          <v:shape id="_x0000_i1026" type="#_x0000_t75" style="width:179.7pt;height:108.95pt" o:ole="">
+            <v:imagedata r:id="rId30" o:title=""/>
+          </v:shape>
+          <o:OLEObject Type="Embed" ProgID="Visio.Drawing.11" ShapeID="_x0000_i1026" DrawAspect="Content" ObjectID="_1621284384" r:id="rId31"/>
+        </w:object>
+      </w:r>
+    </w:p>
+    <w:p>
+      <w:pPr>
+        <w:pStyle w:val="a5"/>
+        <w:numPr>
+          <w:ilvl w:val="2"/>
+          <w:numId w:val="10"/>
+        </w:numPr>
+        <w:ind w:firstLineChars="0"/>
+        <w:rPr>
+          <w:rFonts w:ascii="Arial" w:hAnsi="Arial" w:cs="Arial"/>
+          <w:color w:val="333333"/>
+          <w:sz w:val="20"/>
+          <w:szCs w:val="20"/>
+          <w:shd w:val="clear" w:color="auto" w:fill="FFFFFF"/>
+        </w:rPr>
+      </w:pPr>
+      <w:r>
+        <w:rPr>
+          <w:rFonts w:ascii="Arial" w:hAnsi="Arial" w:cs="Arial" w:hint="eastAsia"/>
+          <w:color w:val="333333"/>
+          <w:sz w:val="20"/>
+          <w:szCs w:val="20"/>
+          <w:shd w:val="clear" w:color="auto" w:fill="FFFFFF"/>
+        </w:rPr>
+        <w:t>P</w:t>
+      </w:r>
+      <w:r>
+        <w:rPr>
+          <w:rFonts w:ascii="Arial" w:hAnsi="Arial" w:cs="Arial"/>
+          <w:color w:val="333333"/>
+          <w:sz w:val="20"/>
+          <w:szCs w:val="20"/>
+          <w:shd w:val="clear" w:color="auto" w:fill="FFFFFF"/>
+        </w:rPr>
+        <w:t>DCP</w:t>
+      </w:r>
+      <w:r>
+        <w:rPr>
+          <w:rFonts w:ascii="Arial" w:hAnsi="Arial" w:cs="Arial" w:hint="eastAsia"/>
+          <w:color w:val="333333"/>
+          <w:sz w:val="20"/>
+          <w:szCs w:val="20"/>
+          <w:shd w:val="clear" w:color="auto" w:fill="FFFFFF"/>
+        </w:rPr>
+        <w:t>层对</w:t>
+      </w:r>
+      <w:r>
+        <w:rPr>
+          <w:rFonts w:ascii="Arial" w:hAnsi="Arial" w:cs="Arial"/>
+          <w:color w:val="333333"/>
+          <w:sz w:val="20"/>
+          <w:szCs w:val="20"/>
+          <w:shd w:val="clear" w:color="auto" w:fill="FFFFFF"/>
+        </w:rPr>
+        <w:t>来自控制面的</w:t>
+      </w:r>
+      <w:r>
+        <w:rPr>
+          <w:rFonts w:ascii="Arial" w:hAnsi="Arial" w:cs="Arial" w:hint="eastAsia"/>
+          <w:color w:val="333333"/>
+          <w:sz w:val="20"/>
+          <w:szCs w:val="20"/>
+          <w:shd w:val="clear" w:color="auto" w:fill="FFFFFF"/>
+        </w:rPr>
+        <w:t>RRC</w:t>
+      </w:r>
+      <w:r>
+        <w:rPr>
+          <w:rFonts w:ascii="Arial" w:hAnsi="Arial" w:cs="Arial" w:hint="eastAsia"/>
+          <w:color w:val="333333"/>
+          <w:sz w:val="20"/>
+          <w:szCs w:val="20"/>
+          <w:shd w:val="clear" w:color="auto" w:fill="FFFFFF"/>
+        </w:rPr>
+        <w:t>消息和</w:t>
+      </w:r>
+      <w:r>
+        <w:rPr>
+          <w:rFonts w:ascii="Arial" w:hAnsi="Arial" w:cs="Arial"/>
+          <w:color w:val="333333"/>
+          <w:sz w:val="20"/>
+          <w:szCs w:val="20"/>
+          <w:shd w:val="clear" w:color="auto" w:fill="FFFFFF"/>
+        </w:rPr>
+        <w:t>来自数据面的</w:t>
+      </w:r>
+      <w:r>
+        <w:rPr>
+          <w:rFonts w:ascii="Arial" w:hAnsi="Arial" w:cs="Arial" w:hint="eastAsia"/>
+          <w:color w:val="333333"/>
+          <w:sz w:val="20"/>
+          <w:szCs w:val="20"/>
+          <w:shd w:val="clear" w:color="auto" w:fill="FFFFFF"/>
+        </w:rPr>
+        <w:t>IP</w:t>
+      </w:r>
+      <w:r>
+        <w:rPr>
+          <w:rFonts w:ascii="Arial" w:hAnsi="Arial" w:cs="Arial" w:hint="eastAsia"/>
+          <w:color w:val="333333"/>
+          <w:sz w:val="20"/>
+          <w:szCs w:val="20"/>
+          <w:shd w:val="clear" w:color="auto" w:fill="FFFFFF"/>
+        </w:rPr>
+        <w:t>包进行</w:t>
+      </w:r>
+      <w:r>
+        <w:rPr>
+          <w:rFonts w:ascii="Arial" w:hAnsi="Arial" w:cs="Arial"/>
+          <w:color w:val="333333"/>
+          <w:sz w:val="20"/>
+          <w:szCs w:val="20"/>
+          <w:shd w:val="clear" w:color="auto" w:fill="FFFFFF"/>
+        </w:rPr>
+        <w:t>处理。</w:t>
+      </w:r>
+    </w:p>
+    <w:p>
+      <w:pPr>
+        <w:pStyle w:val="a5"/>
+        <w:numPr>
+          <w:ilvl w:val="2"/>
+          <w:numId w:val="10"/>
+        </w:numPr>
+        <w:ind w:firstLineChars="0"/>
+        <w:rPr>
+          <w:rFonts w:ascii="Arial" w:hAnsi="Arial" w:cs="Arial"/>
+          <w:color w:val="333333"/>
+          <w:sz w:val="20"/>
+          <w:szCs w:val="20"/>
+          <w:shd w:val="clear" w:color="auto" w:fill="FFFFFF"/>
+        </w:rPr>
+      </w:pPr>
+      <w:r>
+        <w:rPr>
+          <w:rFonts w:ascii="Arial" w:hAnsi="Arial" w:cs="Arial" w:hint="eastAsia"/>
+          <w:color w:val="333333"/>
+          <w:sz w:val="20"/>
+          <w:szCs w:val="20"/>
+          <w:shd w:val="clear" w:color="auto" w:fill="FFFFFF"/>
+        </w:rPr>
+        <w:t>R</w:t>
+      </w:r>
+      <w:r>
+        <w:rPr>
+          <w:rFonts w:ascii="Arial" w:hAnsi="Arial" w:cs="Arial"/>
+          <w:color w:val="333333"/>
+          <w:sz w:val="20"/>
+          <w:szCs w:val="20"/>
+          <w:shd w:val="clear" w:color="auto" w:fill="FFFFFF"/>
+        </w:rPr>
+        <w:t>LC</w:t>
+      </w:r>
+      <w:r>
+        <w:rPr>
+          <w:rFonts w:ascii="Arial" w:hAnsi="Arial" w:cs="Arial" w:hint="eastAsia"/>
+          <w:color w:val="333333"/>
+          <w:sz w:val="20"/>
+          <w:szCs w:val="20"/>
+          <w:shd w:val="clear" w:color="auto" w:fill="FFFFFF"/>
+        </w:rPr>
+        <w:t>层</w:t>
+      </w:r>
+      <w:r>
+        <w:rPr>
+          <w:rFonts w:ascii="Arial" w:hAnsi="Arial" w:cs="Arial"/>
+          <w:color w:val="333333"/>
+          <w:sz w:val="20"/>
+          <w:szCs w:val="20"/>
+          <w:shd w:val="clear" w:color="auto" w:fill="FFFFFF"/>
+        </w:rPr>
+        <w:t>负责</w:t>
+      </w:r>
+      <w:r>
+        <w:rPr>
+          <w:rFonts w:ascii="Arial" w:hAnsi="Arial" w:cs="Arial" w:hint="eastAsia"/>
+          <w:color w:val="333333"/>
+          <w:sz w:val="20"/>
+          <w:szCs w:val="20"/>
+          <w:shd w:val="clear" w:color="auto" w:fill="FFFFFF"/>
+        </w:rPr>
+        <w:t>ARQ</w:t>
+      </w:r>
+      <w:r>
+        <w:rPr>
+          <w:rFonts w:ascii="Arial" w:hAnsi="Arial" w:cs="Arial" w:hint="eastAsia"/>
+          <w:color w:val="333333"/>
+          <w:sz w:val="20"/>
+          <w:szCs w:val="20"/>
+          <w:shd w:val="clear" w:color="auto" w:fill="FFFFFF"/>
+        </w:rPr>
+        <w:t>纠错</w:t>
+      </w:r>
+      <w:r>
+        <w:rPr>
+          <w:rFonts w:ascii="Arial" w:hAnsi="Arial" w:cs="Arial"/>
+          <w:color w:val="333333"/>
+          <w:sz w:val="20"/>
+          <w:szCs w:val="20"/>
+          <w:shd w:val="clear" w:color="auto" w:fill="FFFFFF"/>
+        </w:rPr>
+        <w:t>，重</w:t>
+      </w:r>
+      <w:r>
+        <w:rPr>
+          <w:rFonts w:ascii="Arial" w:hAnsi="Arial" w:cs="Arial" w:hint="eastAsia"/>
+          <w:color w:val="333333"/>
+          <w:sz w:val="20"/>
+          <w:szCs w:val="20"/>
+          <w:shd w:val="clear" w:color="auto" w:fill="FFFFFF"/>
+        </w:rPr>
+        <w:t>复</w:t>
+      </w:r>
+      <w:r>
+        <w:rPr>
+          <w:rFonts w:ascii="Arial" w:hAnsi="Arial" w:cs="Arial"/>
+          <w:color w:val="333333"/>
+          <w:sz w:val="20"/>
+          <w:szCs w:val="20"/>
+          <w:shd w:val="clear" w:color="auto" w:fill="FFFFFF"/>
+        </w:rPr>
+        <w:t>包检测等。</w:t>
+      </w:r>
+    </w:p>
+    <w:p>
+      <w:pPr>
+        <w:pStyle w:val="a5"/>
+        <w:numPr>
+          <w:ilvl w:val="2"/>
+          <w:numId w:val="10"/>
+        </w:numPr>
+        <w:ind w:firstLineChars="0"/>
+        <w:rPr>
+          <w:rFonts w:ascii="Arial" w:hAnsi="Arial" w:cs="Arial"/>
+          <w:color w:val="333333"/>
+          <w:sz w:val="20"/>
+          <w:szCs w:val="20"/>
+          <w:shd w:val="clear" w:color="auto" w:fill="FFFFFF"/>
+        </w:rPr>
+      </w:pPr>
+      <w:r>
+        <w:rPr>
+          <w:rFonts w:ascii="Arial" w:hAnsi="Arial" w:cs="Arial" w:hint="eastAsia"/>
+          <w:color w:val="333333"/>
+          <w:sz w:val="20"/>
+          <w:szCs w:val="20"/>
+          <w:shd w:val="clear" w:color="auto" w:fill="FFFFFF"/>
+        </w:rPr>
+        <w:t>MAC</w:t>
+      </w:r>
+      <w:r>
+        <w:rPr>
+          <w:rFonts w:ascii="Arial" w:hAnsi="Arial" w:cs="Arial" w:hint="eastAsia"/>
+          <w:color w:val="333333"/>
+          <w:sz w:val="20"/>
+          <w:szCs w:val="20"/>
+          <w:shd w:val="clear" w:color="auto" w:fill="FFFFFF"/>
+        </w:rPr>
+        <w:t>层</w:t>
+      </w:r>
+      <w:r>
+        <w:rPr>
+          <w:rFonts w:ascii="Arial" w:hAnsi="Arial" w:cs="Arial"/>
+          <w:color w:val="333333"/>
+          <w:sz w:val="20"/>
+          <w:szCs w:val="20"/>
+          <w:shd w:val="clear" w:color="auto" w:fill="FFFFFF"/>
+        </w:rPr>
+        <w:t>负责</w:t>
+      </w:r>
+      <w:r>
+        <w:rPr>
+          <w:rFonts w:ascii="Arial" w:hAnsi="Arial" w:cs="Arial" w:hint="eastAsia"/>
+          <w:color w:val="333333"/>
+          <w:sz w:val="20"/>
+          <w:szCs w:val="20"/>
+          <w:shd w:val="clear" w:color="auto" w:fill="FFFFFF"/>
+        </w:rPr>
+        <w:t>，</w:t>
+      </w:r>
+      <w:r>
+        <w:rPr>
+          <w:rFonts w:ascii="Arial" w:hAnsi="Arial" w:cs="Arial" w:hint="eastAsia"/>
+          <w:color w:val="333333"/>
+          <w:sz w:val="20"/>
+          <w:szCs w:val="20"/>
+          <w:shd w:val="clear" w:color="auto" w:fill="FFFFFF"/>
+        </w:rPr>
+        <w:t>HARQ</w:t>
+      </w:r>
+      <w:r>
+        <w:rPr>
+          <w:rFonts w:ascii="Arial" w:hAnsi="Arial" w:cs="Arial" w:hint="eastAsia"/>
+          <w:color w:val="333333"/>
+          <w:sz w:val="20"/>
+          <w:szCs w:val="20"/>
+          <w:shd w:val="clear" w:color="auto" w:fill="FFFFFF"/>
+        </w:rPr>
+        <w:t>纠错</w:t>
+      </w:r>
+      <w:r>
+        <w:rPr>
+          <w:rFonts w:ascii="Arial" w:hAnsi="Arial" w:cs="Arial"/>
+          <w:color w:val="333333"/>
+          <w:sz w:val="20"/>
+          <w:szCs w:val="20"/>
+          <w:shd w:val="clear" w:color="auto" w:fill="FFFFFF"/>
+        </w:rPr>
+        <w:t>，</w:t>
+      </w:r>
+      <w:r>
+        <w:rPr>
+          <w:rFonts w:ascii="Arial" w:hAnsi="Arial" w:cs="Arial" w:hint="eastAsia"/>
+          <w:color w:val="333333"/>
+          <w:sz w:val="20"/>
+          <w:szCs w:val="20"/>
+          <w:shd w:val="clear" w:color="auto" w:fill="FFFFFF"/>
+        </w:rPr>
+        <w:t>逻辑</w:t>
+      </w:r>
+      <w:r>
+        <w:rPr>
+          <w:rFonts w:ascii="Arial" w:hAnsi="Arial" w:cs="Arial"/>
+          <w:color w:val="333333"/>
+          <w:sz w:val="20"/>
+          <w:szCs w:val="20"/>
+          <w:shd w:val="clear" w:color="auto" w:fill="FFFFFF"/>
+        </w:rPr>
+        <w:t>信道优先级处理，</w:t>
+      </w:r>
+      <w:r>
+        <w:rPr>
+          <w:rFonts w:ascii="Arial" w:hAnsi="Arial" w:cs="Arial" w:hint="eastAsia"/>
+          <w:color w:val="333333"/>
+          <w:sz w:val="20"/>
+          <w:szCs w:val="20"/>
+          <w:shd w:val="clear" w:color="auto" w:fill="FFFFFF"/>
+        </w:rPr>
+        <w:t>随机</w:t>
+      </w:r>
+      <w:r>
+        <w:rPr>
+          <w:rFonts w:ascii="Arial" w:hAnsi="Arial" w:cs="Arial"/>
+          <w:color w:val="333333"/>
+          <w:sz w:val="20"/>
+          <w:szCs w:val="20"/>
+          <w:shd w:val="clear" w:color="auto" w:fill="FFFFFF"/>
+        </w:rPr>
+        <w:t>接入过程处理等。</w:t>
+      </w:r>
+    </w:p>
+    <w:p>
+      <w:pPr>
+        <w:pStyle w:val="a5"/>
+        <w:numPr>
+          <w:ilvl w:val="1"/>
+          <w:numId w:val="10"/>
+        </w:numPr>
+        <w:ind w:firstLineChars="0"/>
+        <w:rPr>
+          <w:rFonts w:ascii="Arial" w:hAnsi="Arial" w:cs="Arial"/>
+          <w:color w:val="333333"/>
+          <w:sz w:val="20"/>
+          <w:szCs w:val="20"/>
+          <w:shd w:val="clear" w:color="auto" w:fill="FFFFFF"/>
+        </w:rPr>
+      </w:pPr>
+      <w:r>
+        <w:rPr>
+          <w:rFonts w:ascii="Arial" w:hAnsi="Arial" w:cs="Arial" w:hint="eastAsia"/>
+          <w:color w:val="333333"/>
+          <w:sz w:val="20"/>
+          <w:szCs w:val="20"/>
+          <w:shd w:val="clear" w:color="auto" w:fill="FFFFFF"/>
+        </w:rPr>
+        <w:t>系统</w:t>
+      </w:r>
+      <w:r>
+        <w:rPr>
+          <w:rFonts w:ascii="Arial" w:hAnsi="Arial" w:cs="Arial"/>
+          <w:color w:val="333333"/>
+          <w:sz w:val="20"/>
+          <w:szCs w:val="20"/>
+          <w:shd w:val="clear" w:color="auto" w:fill="FFFFFF"/>
+        </w:rPr>
+        <w:t>消息包括</w:t>
+      </w:r>
+      <w:r>
+        <w:rPr>
+          <w:rFonts w:ascii="Arial" w:hAnsi="Arial" w:cs="Arial" w:hint="eastAsia"/>
+          <w:color w:val="333333"/>
+          <w:sz w:val="20"/>
+          <w:szCs w:val="20"/>
+          <w:shd w:val="clear" w:color="auto" w:fill="FFFFFF"/>
+        </w:rPr>
+        <w:t>MIB</w:t>
+      </w:r>
+      <w:r>
+        <w:rPr>
+          <w:rFonts w:ascii="Arial" w:hAnsi="Arial" w:cs="Arial" w:hint="eastAsia"/>
+          <w:color w:val="333333"/>
+          <w:sz w:val="20"/>
+          <w:szCs w:val="20"/>
+          <w:shd w:val="clear" w:color="auto" w:fill="FFFFFF"/>
+        </w:rPr>
+        <w:t>和</w:t>
+      </w:r>
+      <w:r>
+        <w:rPr>
+          <w:rFonts w:ascii="Arial" w:hAnsi="Arial" w:cs="Arial" w:hint="eastAsia"/>
+          <w:color w:val="333333"/>
+          <w:sz w:val="20"/>
+          <w:szCs w:val="20"/>
+          <w:shd w:val="clear" w:color="auto" w:fill="FFFFFF"/>
+        </w:rPr>
+        <w:t>SIB</w:t>
+      </w:r>
+      <w:r>
+        <w:rPr>
+          <w:rFonts w:ascii="Arial" w:hAnsi="Arial" w:cs="Arial" w:hint="eastAsia"/>
+          <w:color w:val="333333"/>
+          <w:sz w:val="20"/>
+          <w:szCs w:val="20"/>
+          <w:shd w:val="clear" w:color="auto" w:fill="FFFFFF"/>
+        </w:rPr>
+        <w:t>，二者都映射</w:t>
+      </w:r>
+      <w:r>
+        <w:rPr>
+          <w:rFonts w:ascii="Arial" w:hAnsi="Arial" w:cs="Arial"/>
+          <w:color w:val="333333"/>
+          <w:sz w:val="20"/>
+          <w:szCs w:val="20"/>
+          <w:shd w:val="clear" w:color="auto" w:fill="FFFFFF"/>
+        </w:rPr>
+        <w:t>到逻辑信道</w:t>
+      </w:r>
+      <w:r>
+        <w:rPr>
+          <w:rFonts w:ascii="Arial" w:hAnsi="Arial" w:cs="Arial" w:hint="eastAsia"/>
+          <w:color w:val="333333"/>
+          <w:sz w:val="20"/>
+          <w:szCs w:val="20"/>
+          <w:shd w:val="clear" w:color="auto" w:fill="FFFFFF"/>
+        </w:rPr>
+        <w:t>BCCH</w:t>
+      </w:r>
+      <w:r>
+        <w:rPr>
+          <w:rFonts w:ascii="Arial" w:hAnsi="Arial" w:cs="Arial" w:hint="eastAsia"/>
+          <w:color w:val="333333"/>
+          <w:sz w:val="20"/>
+          <w:szCs w:val="20"/>
+          <w:shd w:val="clear" w:color="auto" w:fill="FFFFFF"/>
+        </w:rPr>
+        <w:t>，</w:t>
+      </w:r>
+      <w:r>
+        <w:rPr>
+          <w:rFonts w:ascii="Arial" w:hAnsi="Arial" w:cs="Arial"/>
+          <w:color w:val="333333"/>
+          <w:sz w:val="20"/>
+          <w:szCs w:val="20"/>
+          <w:shd w:val="clear" w:color="auto" w:fill="FFFFFF"/>
+        </w:rPr>
+        <w:t>但</w:t>
+      </w:r>
+      <w:r>
+        <w:rPr>
+          <w:rFonts w:ascii="Arial" w:hAnsi="Arial" w:cs="Arial" w:hint="eastAsia"/>
+          <w:color w:val="333333"/>
+          <w:sz w:val="20"/>
+          <w:szCs w:val="20"/>
+          <w:shd w:val="clear" w:color="auto" w:fill="FFFFFF"/>
+        </w:rPr>
+        <w:t>MIB</w:t>
+      </w:r>
+      <w:r>
+        <w:rPr>
+          <w:rFonts w:ascii="Arial" w:hAnsi="Arial" w:cs="Arial" w:hint="eastAsia"/>
+          <w:color w:val="333333"/>
+          <w:sz w:val="20"/>
+          <w:szCs w:val="20"/>
+          <w:shd w:val="clear" w:color="auto" w:fill="FFFFFF"/>
+        </w:rPr>
+        <w:t>在</w:t>
+      </w:r>
+      <w:r>
+        <w:rPr>
+          <w:rFonts w:ascii="Arial" w:hAnsi="Arial" w:cs="Arial" w:hint="eastAsia"/>
+          <w:color w:val="333333"/>
+          <w:sz w:val="20"/>
+          <w:szCs w:val="20"/>
+          <w:shd w:val="clear" w:color="auto" w:fill="FFFFFF"/>
+        </w:rPr>
+        <w:t>BCH</w:t>
+      </w:r>
+      <w:r>
+        <w:rPr>
+          <w:rFonts w:ascii="Arial" w:hAnsi="Arial" w:cs="Arial" w:hint="eastAsia"/>
+          <w:color w:val="333333"/>
+          <w:sz w:val="20"/>
+          <w:szCs w:val="20"/>
+          <w:shd w:val="clear" w:color="auto" w:fill="FFFFFF"/>
+        </w:rPr>
+        <w:t>上</w:t>
+      </w:r>
+      <w:r>
+        <w:rPr>
+          <w:rFonts w:ascii="Arial" w:hAnsi="Arial" w:cs="Arial"/>
+          <w:color w:val="333333"/>
+          <w:sz w:val="20"/>
+          <w:szCs w:val="20"/>
+          <w:shd w:val="clear" w:color="auto" w:fill="FFFFFF"/>
+        </w:rPr>
+        <w:t>传输</w:t>
+      </w:r>
+      <w:r>
+        <w:rPr>
+          <w:rFonts w:ascii="Arial" w:hAnsi="Arial" w:cs="Arial" w:hint="eastAsia"/>
+          <w:color w:val="333333"/>
+          <w:sz w:val="20"/>
+          <w:szCs w:val="20"/>
+          <w:shd w:val="clear" w:color="auto" w:fill="FFFFFF"/>
+        </w:rPr>
+        <w:t>，</w:t>
+      </w:r>
+      <w:r>
+        <w:rPr>
+          <w:rFonts w:ascii="Arial" w:hAnsi="Arial" w:cs="Arial" w:hint="eastAsia"/>
+          <w:color w:val="333333"/>
+          <w:sz w:val="20"/>
+          <w:szCs w:val="20"/>
+          <w:shd w:val="clear" w:color="auto" w:fill="FFFFFF"/>
+        </w:rPr>
+        <w:t>SIB</w:t>
+      </w:r>
+      <w:r>
+        <w:rPr>
+          <w:rFonts w:ascii="Arial" w:hAnsi="Arial" w:cs="Arial" w:hint="eastAsia"/>
+          <w:color w:val="333333"/>
+          <w:sz w:val="20"/>
+          <w:szCs w:val="20"/>
+          <w:shd w:val="clear" w:color="auto" w:fill="FFFFFF"/>
+        </w:rPr>
+        <w:t>在</w:t>
+      </w:r>
+      <w:r>
+        <w:rPr>
+          <w:rFonts w:ascii="Arial" w:hAnsi="Arial" w:cs="Arial" w:hint="eastAsia"/>
+          <w:color w:val="333333"/>
+          <w:sz w:val="20"/>
+          <w:szCs w:val="20"/>
+          <w:shd w:val="clear" w:color="auto" w:fill="FFFFFF"/>
+        </w:rPr>
+        <w:t>DL-</w:t>
+      </w:r>
+      <w:r>
+        <w:rPr>
+          <w:rFonts w:ascii="Arial" w:hAnsi="Arial" w:cs="Arial"/>
+          <w:color w:val="333333"/>
+          <w:sz w:val="20"/>
+          <w:szCs w:val="20"/>
+          <w:shd w:val="clear" w:color="auto" w:fill="FFFFFF"/>
+        </w:rPr>
+        <w:t>SCH</w:t>
+      </w:r>
+      <w:r>
+        <w:rPr>
+          <w:rFonts w:ascii="Arial" w:hAnsi="Arial" w:cs="Arial" w:hint="eastAsia"/>
+          <w:color w:val="333333"/>
+          <w:sz w:val="20"/>
+          <w:szCs w:val="20"/>
+          <w:shd w:val="clear" w:color="auto" w:fill="FFFFFF"/>
+        </w:rPr>
+        <w:t>上</w:t>
+      </w:r>
+      <w:r>
+        <w:rPr>
+          <w:rFonts w:ascii="Arial" w:hAnsi="Arial" w:cs="Arial"/>
+          <w:color w:val="333333"/>
+          <w:sz w:val="20"/>
+          <w:szCs w:val="20"/>
+          <w:shd w:val="clear" w:color="auto" w:fill="FFFFFF"/>
+        </w:rPr>
+        <w:t>传输。</w:t>
+      </w:r>
+    </w:p>
+    <w:p>
+      <w:pPr>
+        <w:pStyle w:val="a5"/>
+        <w:numPr>
+          <w:ilvl w:val="0"/>
+          <w:numId w:val="10"/>
+        </w:numPr>
+        <w:ind w:firstLineChars="0"/>
+        <w:rPr>
+          <w:rFonts w:ascii="Arial" w:hAnsi="Arial" w:cs="Arial"/>
+          <w:color w:val="333333"/>
+          <w:sz w:val="20"/>
+          <w:szCs w:val="20"/>
+          <w:shd w:val="clear" w:color="auto" w:fill="FFFFFF"/>
+        </w:rPr>
+      </w:pPr>
+      <w:r>
+        <w:rPr>
+          <w:rFonts w:ascii="Arial" w:hAnsi="Arial" w:cs="Arial" w:hint="eastAsia"/>
+          <w:color w:val="333333"/>
+          <w:sz w:val="20"/>
+          <w:szCs w:val="20"/>
+          <w:shd w:val="clear" w:color="auto" w:fill="FFFFFF"/>
+        </w:rPr>
+        <w:t>通信</w:t>
+      </w:r>
+      <w:r>
+        <w:rPr>
+          <w:rFonts w:ascii="Arial" w:hAnsi="Arial" w:cs="Arial"/>
+          <w:color w:val="333333"/>
+          <w:sz w:val="20"/>
+          <w:szCs w:val="20"/>
+          <w:shd w:val="clear" w:color="auto" w:fill="FFFFFF"/>
+        </w:rPr>
+        <w:t>网络</w:t>
+      </w:r>
+      <w:r>
+        <w:rPr>
+          <w:rFonts w:ascii="Arial" w:hAnsi="Arial" w:cs="Arial" w:hint="eastAsia"/>
+          <w:color w:val="333333"/>
+          <w:sz w:val="20"/>
+          <w:szCs w:val="20"/>
+          <w:shd w:val="clear" w:color="auto" w:fill="FFFFFF"/>
+        </w:rPr>
+        <w:t>与</w:t>
+      </w:r>
+      <w:r>
+        <w:rPr>
+          <w:rFonts w:ascii="Arial" w:hAnsi="Arial" w:cs="Arial" w:hint="eastAsia"/>
+          <w:color w:val="333333"/>
+          <w:sz w:val="20"/>
+          <w:szCs w:val="20"/>
+          <w:shd w:val="clear" w:color="auto" w:fill="FFFFFF"/>
+        </w:rPr>
+        <w:t>WIFI</w:t>
+      </w:r>
+      <w:r>
+        <w:rPr>
+          <w:rFonts w:ascii="Arial" w:hAnsi="Arial" w:cs="Arial" w:hint="eastAsia"/>
+          <w:color w:val="333333"/>
+          <w:sz w:val="20"/>
+          <w:szCs w:val="20"/>
+          <w:shd w:val="clear" w:color="auto" w:fill="FFFFFF"/>
+        </w:rPr>
+        <w:t>的</w:t>
+      </w:r>
+      <w:r>
+        <w:rPr>
+          <w:rFonts w:ascii="Arial" w:hAnsi="Arial" w:cs="Arial"/>
+          <w:color w:val="333333"/>
+          <w:sz w:val="20"/>
+          <w:szCs w:val="20"/>
+          <w:shd w:val="clear" w:color="auto" w:fill="FFFFFF"/>
+        </w:rPr>
+        <w:t>区别：</w:t>
+      </w:r>
+    </w:p>
+    <w:p>
+      <w:pPr>
+        <w:pStyle w:val="a5"/>
+        <w:numPr>
+          <w:ilvl w:val="1"/>
+          <w:numId w:val="10"/>
+        </w:numPr>
+        <w:ind w:firstLineChars="0"/>
+        <w:rPr>
+          <w:rFonts w:ascii="Arial" w:hAnsi="Arial" w:cs="Arial"/>
+          <w:color w:val="333333"/>
+          <w:sz w:val="20"/>
+          <w:szCs w:val="20"/>
+          <w:shd w:val="clear" w:color="auto" w:fill="FFFFFF"/>
+        </w:rPr>
+      </w:pPr>
+      <w:r>
+        <w:rPr>
+          <w:rFonts w:ascii="Arial" w:hAnsi="Arial" w:cs="Arial" w:hint="eastAsia"/>
+          <w:color w:val="333333"/>
+          <w:sz w:val="20"/>
+          <w:szCs w:val="20"/>
+          <w:shd w:val="clear" w:color="auto" w:fill="FFFFFF"/>
+        </w:rPr>
+        <w:t>覆盖</w:t>
+      </w:r>
+      <w:r>
+        <w:rPr>
+          <w:rFonts w:ascii="Arial" w:hAnsi="Arial" w:cs="Arial"/>
+          <w:color w:val="333333"/>
+          <w:sz w:val="20"/>
+          <w:szCs w:val="20"/>
+          <w:shd w:val="clear" w:color="auto" w:fill="FFFFFF"/>
+        </w:rPr>
+        <w:t>能力</w:t>
+      </w:r>
+      <w:r>
+        <w:rPr>
+          <w:rFonts w:ascii="Arial" w:hAnsi="Arial" w:cs="Arial" w:hint="eastAsia"/>
+          <w:color w:val="333333"/>
+          <w:sz w:val="20"/>
+          <w:szCs w:val="20"/>
+          <w:shd w:val="clear" w:color="auto" w:fill="FFFFFF"/>
+        </w:rPr>
+        <w:t>：</w:t>
+      </w:r>
+      <w:r>
+        <w:rPr>
+          <w:rFonts w:ascii="Arial" w:hAnsi="Arial" w:cs="Arial"/>
+          <w:color w:val="333333"/>
+          <w:sz w:val="20"/>
+          <w:szCs w:val="20"/>
+          <w:shd w:val="clear" w:color="auto" w:fill="FFFFFF"/>
+        </w:rPr>
+        <w:t>在室外</w:t>
+      </w:r>
+      <w:r>
+        <w:rPr>
+          <w:rFonts w:ascii="Arial" w:hAnsi="Arial" w:cs="Arial" w:hint="eastAsia"/>
+          <w:color w:val="333333"/>
+          <w:sz w:val="20"/>
+          <w:szCs w:val="20"/>
+          <w:shd w:val="clear" w:color="auto" w:fill="FFFFFF"/>
+        </w:rPr>
+        <w:t>，</w:t>
+      </w:r>
+      <w:r>
+        <w:rPr>
+          <w:rFonts w:ascii="Arial" w:hAnsi="Arial" w:cs="Arial" w:hint="eastAsia"/>
+          <w:color w:val="333333"/>
+          <w:sz w:val="20"/>
+          <w:szCs w:val="20"/>
+          <w:shd w:val="clear" w:color="auto" w:fill="FFFFFF"/>
+        </w:rPr>
+        <w:t>LTE</w:t>
+      </w:r>
+      <w:r>
+        <w:rPr>
+          <w:rFonts w:ascii="Arial" w:hAnsi="Arial" w:cs="Arial" w:hint="eastAsia"/>
+          <w:color w:val="333333"/>
+          <w:sz w:val="20"/>
+          <w:szCs w:val="20"/>
+          <w:shd w:val="clear" w:color="auto" w:fill="FFFFFF"/>
+        </w:rPr>
+        <w:t>比</w:t>
+      </w:r>
+      <w:r>
+        <w:rPr>
+          <w:rFonts w:ascii="Arial" w:hAnsi="Arial" w:cs="Arial" w:hint="eastAsia"/>
+          <w:color w:val="333333"/>
+          <w:sz w:val="20"/>
+          <w:szCs w:val="20"/>
+          <w:shd w:val="clear" w:color="auto" w:fill="FFFFFF"/>
+        </w:rPr>
+        <w:t>WiFi</w:t>
+      </w:r>
+      <w:r>
+        <w:rPr>
+          <w:rFonts w:ascii="Arial" w:hAnsi="Arial" w:cs="Arial" w:hint="eastAsia"/>
+          <w:color w:val="333333"/>
+          <w:sz w:val="20"/>
+          <w:szCs w:val="20"/>
+          <w:shd w:val="clear" w:color="auto" w:fill="FFFFFF"/>
+        </w:rPr>
+        <w:t>明显具有</w:t>
+      </w:r>
+      <w:r>
+        <w:rPr>
+          <w:rFonts w:ascii="Arial" w:hAnsi="Arial" w:cs="Arial"/>
+          <w:color w:val="333333"/>
+          <w:sz w:val="20"/>
+          <w:szCs w:val="20"/>
+          <w:shd w:val="clear" w:color="auto" w:fill="FFFFFF"/>
+        </w:rPr>
+        <w:t>更好的覆盖能力</w:t>
+      </w:r>
+      <w:r>
+        <w:rPr>
+          <w:rFonts w:ascii="Arial" w:hAnsi="Arial" w:cs="Arial" w:hint="eastAsia"/>
+          <w:color w:val="333333"/>
+          <w:sz w:val="20"/>
+          <w:szCs w:val="20"/>
+          <w:shd w:val="clear" w:color="auto" w:fill="FFFFFF"/>
+        </w:rPr>
+        <w:t>，</w:t>
+      </w:r>
+      <w:r>
+        <w:rPr>
+          <w:rFonts w:ascii="Arial" w:hAnsi="Arial" w:cs="Arial"/>
+          <w:color w:val="333333"/>
+          <w:sz w:val="20"/>
+          <w:szCs w:val="20"/>
+          <w:shd w:val="clear" w:color="auto" w:fill="FFFFFF"/>
+        </w:rPr>
+        <w:t>且移动</w:t>
+      </w:r>
+      <w:r>
+        <w:rPr>
+          <w:rFonts w:ascii="Arial" w:hAnsi="Arial" w:cs="Arial" w:hint="eastAsia"/>
+          <w:color w:val="333333"/>
+          <w:sz w:val="20"/>
+          <w:szCs w:val="20"/>
+          <w:shd w:val="clear" w:color="auto" w:fill="FFFFFF"/>
+        </w:rPr>
+        <w:t>性支持</w:t>
+      </w:r>
+      <w:r>
+        <w:rPr>
+          <w:rFonts w:ascii="Arial" w:hAnsi="Arial" w:cs="Arial"/>
+          <w:color w:val="333333"/>
+          <w:sz w:val="20"/>
+          <w:szCs w:val="20"/>
+          <w:shd w:val="clear" w:color="auto" w:fill="FFFFFF"/>
+        </w:rPr>
+        <w:t>远高于</w:t>
+      </w:r>
+      <w:r>
+        <w:rPr>
+          <w:rFonts w:ascii="Arial" w:hAnsi="Arial" w:cs="Arial" w:hint="eastAsia"/>
+          <w:color w:val="333333"/>
+          <w:sz w:val="20"/>
+          <w:szCs w:val="20"/>
+          <w:shd w:val="clear" w:color="auto" w:fill="FFFFFF"/>
+        </w:rPr>
+        <w:t>WiFi</w:t>
+      </w:r>
+      <w:r>
+        <w:rPr>
+          <w:rFonts w:ascii="Arial" w:hAnsi="Arial" w:cs="Arial" w:hint="eastAsia"/>
+          <w:color w:val="333333"/>
+          <w:sz w:val="20"/>
+          <w:szCs w:val="20"/>
+          <w:shd w:val="clear" w:color="auto" w:fill="FFFFFF"/>
+        </w:rPr>
+        <w:t>。</w:t>
+      </w:r>
+    </w:p>
+    <w:p>
+      <w:pPr>
+        <w:pStyle w:val="a5"/>
+        <w:numPr>
+          <w:ilvl w:val="1"/>
+          <w:numId w:val="10"/>
+        </w:numPr>
+        <w:ind w:firstLineChars="0"/>
+        <w:rPr>
+          <w:rFonts w:ascii="Arial" w:hAnsi="Arial" w:cs="Arial"/>
+          <w:color w:val="333333"/>
+          <w:sz w:val="20"/>
+          <w:szCs w:val="20"/>
+          <w:shd w:val="clear" w:color="auto" w:fill="FFFFFF"/>
+        </w:rPr>
+      </w:pPr>
+      <w:r>
+        <w:rPr>
+          <w:rFonts w:ascii="Arial" w:hAnsi="Arial" w:cs="Arial" w:hint="eastAsia"/>
+          <w:color w:val="333333"/>
+          <w:sz w:val="20"/>
+          <w:szCs w:val="20"/>
+          <w:shd w:val="clear" w:color="auto" w:fill="FFFFFF"/>
+        </w:rPr>
+        <w:t>容量</w:t>
+      </w:r>
+      <w:r>
+        <w:rPr>
+          <w:rFonts w:ascii="Arial" w:hAnsi="Arial" w:cs="Arial"/>
+          <w:color w:val="333333"/>
+          <w:sz w:val="20"/>
+          <w:szCs w:val="20"/>
+          <w:shd w:val="clear" w:color="auto" w:fill="FFFFFF"/>
+        </w:rPr>
+        <w:t>：</w:t>
+      </w:r>
+      <w:r>
+        <w:rPr>
+          <w:rFonts w:ascii="Arial" w:hAnsi="Arial" w:cs="Arial" w:hint="eastAsia"/>
+          <w:color w:val="333333"/>
+          <w:sz w:val="20"/>
+          <w:szCs w:val="20"/>
+          <w:shd w:val="clear" w:color="auto" w:fill="FFFFFF"/>
+        </w:rPr>
+        <w:t>LTE</w:t>
+      </w:r>
+      <w:r>
+        <w:rPr>
+          <w:rFonts w:ascii="Arial" w:hAnsi="Arial" w:cs="Arial" w:hint="eastAsia"/>
+          <w:color w:val="333333"/>
+          <w:sz w:val="20"/>
+          <w:szCs w:val="20"/>
+          <w:shd w:val="clear" w:color="auto" w:fill="FFFFFF"/>
+        </w:rPr>
+        <w:t>在</w:t>
+      </w:r>
+      <w:r>
+        <w:rPr>
+          <w:rFonts w:ascii="Arial" w:hAnsi="Arial" w:cs="Arial"/>
+          <w:color w:val="333333"/>
+          <w:sz w:val="20"/>
+          <w:szCs w:val="20"/>
+          <w:shd w:val="clear" w:color="auto" w:fill="FFFFFF"/>
+        </w:rPr>
+        <w:t>容量</w:t>
+      </w:r>
+      <w:r>
+        <w:rPr>
+          <w:rFonts w:ascii="Arial" w:hAnsi="Arial" w:cs="Arial" w:hint="eastAsia"/>
+          <w:color w:val="333333"/>
+          <w:sz w:val="20"/>
+          <w:szCs w:val="20"/>
+          <w:shd w:val="clear" w:color="auto" w:fill="FFFFFF"/>
+        </w:rPr>
+        <w:t>能力</w:t>
+      </w:r>
+      <w:r>
+        <w:rPr>
+          <w:rFonts w:ascii="Arial" w:hAnsi="Arial" w:cs="Arial"/>
+          <w:color w:val="333333"/>
+          <w:sz w:val="20"/>
+          <w:szCs w:val="20"/>
+          <w:shd w:val="clear" w:color="auto" w:fill="FFFFFF"/>
+        </w:rPr>
+        <w:t>上</w:t>
+      </w:r>
+      <w:r>
+        <w:rPr>
+          <w:rFonts w:ascii="Arial" w:hAnsi="Arial" w:cs="Arial" w:hint="eastAsia"/>
+          <w:color w:val="333333"/>
+          <w:sz w:val="20"/>
+          <w:szCs w:val="20"/>
+          <w:shd w:val="clear" w:color="auto" w:fill="FFFFFF"/>
+        </w:rPr>
+        <w:t>远</w:t>
+      </w:r>
+      <w:r>
+        <w:rPr>
+          <w:rFonts w:ascii="Arial" w:hAnsi="Arial" w:cs="Arial"/>
+          <w:color w:val="333333"/>
+          <w:sz w:val="20"/>
+          <w:szCs w:val="20"/>
+          <w:shd w:val="clear" w:color="auto" w:fill="FFFFFF"/>
+        </w:rPr>
+        <w:t>低于</w:t>
+      </w:r>
+      <w:r>
+        <w:rPr>
+          <w:rFonts w:ascii="Arial" w:hAnsi="Arial" w:cs="Arial" w:hint="eastAsia"/>
+          <w:color w:val="333333"/>
+          <w:sz w:val="20"/>
+          <w:szCs w:val="20"/>
+          <w:shd w:val="clear" w:color="auto" w:fill="FFFFFF"/>
+        </w:rPr>
+        <w:t>WIFI</w:t>
+      </w:r>
+      <w:r>
+        <w:rPr>
+          <w:rFonts w:ascii="Arial" w:hAnsi="Arial" w:cs="Arial" w:hint="eastAsia"/>
+          <w:color w:val="333333"/>
+          <w:sz w:val="20"/>
+          <w:szCs w:val="20"/>
+          <w:shd w:val="clear" w:color="auto" w:fill="FFFFFF"/>
+        </w:rPr>
+        <w:t>。</w:t>
+      </w:r>
+      <w:r>
+        <w:rPr>
+          <w:rFonts w:ascii="Arial" w:hAnsi="Arial" w:cs="Arial" w:hint="eastAsia"/>
+          <w:color w:val="333333"/>
+          <w:sz w:val="20"/>
+          <w:szCs w:val="20"/>
+          <w:shd w:val="clear" w:color="auto" w:fill="FFFFFF"/>
+        </w:rPr>
+        <w:t>WIFI</w:t>
+      </w:r>
+      <w:r>
+        <w:rPr>
+          <w:rFonts w:ascii="Arial" w:hAnsi="Arial" w:cs="Arial" w:hint="eastAsia"/>
+          <w:color w:val="333333"/>
+          <w:sz w:val="20"/>
+          <w:szCs w:val="20"/>
+          <w:shd w:val="clear" w:color="auto" w:fill="FFFFFF"/>
+        </w:rPr>
+        <w:t>理论最</w:t>
+      </w:r>
+      <w:r>
+        <w:rPr>
+          <w:rFonts w:ascii="Arial" w:hAnsi="Arial" w:cs="Arial"/>
+          <w:color w:val="333333"/>
+          <w:sz w:val="20"/>
+          <w:szCs w:val="20"/>
+          <w:shd w:val="clear" w:color="auto" w:fill="FFFFFF"/>
+        </w:rPr>
+        <w:t>高传输速率上</w:t>
+      </w:r>
+      <w:r>
+        <w:rPr>
+          <w:rFonts w:ascii="Arial" w:hAnsi="Arial" w:cs="Arial" w:hint="eastAsia"/>
+          <w:color w:val="333333"/>
+          <w:sz w:val="20"/>
+          <w:szCs w:val="20"/>
+          <w:shd w:val="clear" w:color="auto" w:fill="FFFFFF"/>
+        </w:rPr>
+        <w:t>G</w:t>
+      </w:r>
+      <w:r>
+        <w:rPr>
+          <w:rFonts w:ascii="Arial" w:hAnsi="Arial" w:cs="Arial"/>
+          <w:color w:val="333333"/>
+          <w:sz w:val="20"/>
+          <w:szCs w:val="20"/>
+          <w:shd w:val="clear" w:color="auto" w:fill="FFFFFF"/>
+        </w:rPr>
+        <w:t>bps</w:t>
+      </w:r>
+      <w:r>
+        <w:rPr>
+          <w:rFonts w:ascii="Arial" w:hAnsi="Arial" w:cs="Arial" w:hint="eastAsia"/>
+          <w:color w:val="333333"/>
+          <w:sz w:val="20"/>
+          <w:szCs w:val="20"/>
+          <w:shd w:val="clear" w:color="auto" w:fill="FFFFFF"/>
+        </w:rPr>
+        <w:t>。</w:t>
+      </w:r>
+    </w:p>
+    <w:p>
+      <w:pPr>
+        <w:pStyle w:val="a5"/>
+        <w:numPr>
+          <w:ilvl w:val="1"/>
+          <w:numId w:val="10"/>
+        </w:numPr>
+        <w:ind w:firstLineChars="0"/>
+        <w:rPr>
+          <w:rFonts w:ascii="Arial" w:hAnsi="Arial" w:cs="Arial"/>
+          <w:color w:val="333333"/>
+          <w:sz w:val="20"/>
+          <w:szCs w:val="20"/>
+          <w:shd w:val="clear" w:color="auto" w:fill="FFFFFF"/>
+        </w:rPr>
+      </w:pPr>
+      <w:r>
+        <w:rPr>
+          <w:rFonts w:ascii="Arial" w:hAnsi="Arial" w:cs="Arial" w:hint="eastAsia"/>
+          <w:color w:val="333333"/>
+          <w:sz w:val="20"/>
+          <w:szCs w:val="20"/>
+          <w:shd w:val="clear" w:color="auto" w:fill="FFFFFF"/>
+        </w:rPr>
+        <w:t>WIFI</w:t>
+      </w:r>
+      <w:r>
+        <w:rPr>
+          <w:rFonts w:ascii="Arial" w:hAnsi="Arial" w:cs="Arial" w:hint="eastAsia"/>
+          <w:color w:val="333333"/>
+          <w:sz w:val="20"/>
+          <w:szCs w:val="20"/>
+          <w:shd w:val="clear" w:color="auto" w:fill="FFFFFF"/>
+        </w:rPr>
+        <w:t>在</w:t>
+      </w:r>
+      <w:r>
+        <w:rPr>
+          <w:rFonts w:ascii="Arial" w:hAnsi="Arial" w:cs="Arial"/>
+          <w:color w:val="333333"/>
+          <w:sz w:val="20"/>
+          <w:szCs w:val="20"/>
+          <w:shd w:val="clear" w:color="auto" w:fill="FFFFFF"/>
+        </w:rPr>
+        <w:t>容量</w:t>
+      </w:r>
+      <w:r>
+        <w:rPr>
+          <w:rFonts w:ascii="Arial" w:hAnsi="Arial" w:cs="Arial" w:hint="eastAsia"/>
+          <w:color w:val="333333"/>
+          <w:sz w:val="20"/>
+          <w:szCs w:val="20"/>
+          <w:shd w:val="clear" w:color="auto" w:fill="FFFFFF"/>
+        </w:rPr>
+        <w:t>，</w:t>
+      </w:r>
+      <w:r>
+        <w:rPr>
+          <w:rFonts w:ascii="Arial" w:hAnsi="Arial" w:cs="Arial" w:hint="eastAsia"/>
+          <w:color w:val="333333"/>
+          <w:sz w:val="20"/>
+          <w:szCs w:val="20"/>
+          <w:shd w:val="clear" w:color="auto" w:fill="FFFFFF"/>
+        </w:rPr>
+        <w:t>AP</w:t>
+      </w:r>
+      <w:r>
+        <w:rPr>
+          <w:rFonts w:ascii="Arial" w:hAnsi="Arial" w:cs="Arial" w:hint="eastAsia"/>
+          <w:color w:val="333333"/>
+          <w:sz w:val="20"/>
+          <w:szCs w:val="20"/>
+          <w:shd w:val="clear" w:color="auto" w:fill="FFFFFF"/>
+        </w:rPr>
+        <w:t>性</w:t>
+      </w:r>
+      <w:r>
+        <w:rPr>
+          <w:rFonts w:ascii="Arial" w:hAnsi="Arial" w:cs="Arial"/>
+          <w:color w:val="333333"/>
+          <w:sz w:val="20"/>
+          <w:szCs w:val="20"/>
+          <w:shd w:val="clear" w:color="auto" w:fill="FFFFFF"/>
+        </w:rPr>
+        <w:t>价比</w:t>
+      </w:r>
+      <w:r>
+        <w:rPr>
+          <w:rFonts w:ascii="Arial" w:hAnsi="Arial" w:cs="Arial" w:hint="eastAsia"/>
+          <w:color w:val="333333"/>
+          <w:sz w:val="20"/>
+          <w:szCs w:val="20"/>
+          <w:shd w:val="clear" w:color="auto" w:fill="FFFFFF"/>
+        </w:rPr>
+        <w:t>，</w:t>
+      </w:r>
+      <w:r>
+        <w:rPr>
+          <w:rFonts w:ascii="Arial" w:hAnsi="Arial" w:cs="Arial"/>
+          <w:color w:val="333333"/>
+          <w:sz w:val="20"/>
+          <w:szCs w:val="20"/>
+          <w:shd w:val="clear" w:color="auto" w:fill="FFFFFF"/>
+        </w:rPr>
+        <w:t>终端普及率</w:t>
+      </w:r>
+      <w:r>
+        <w:rPr>
+          <w:rFonts w:ascii="Arial" w:hAnsi="Arial" w:cs="Arial" w:hint="eastAsia"/>
+          <w:color w:val="333333"/>
+          <w:sz w:val="20"/>
+          <w:szCs w:val="20"/>
+          <w:shd w:val="clear" w:color="auto" w:fill="FFFFFF"/>
+        </w:rPr>
+        <w:t>上</w:t>
+      </w:r>
+      <w:r>
+        <w:rPr>
+          <w:rFonts w:ascii="Arial" w:hAnsi="Arial" w:cs="Arial"/>
+          <w:color w:val="333333"/>
+          <w:sz w:val="20"/>
+          <w:szCs w:val="20"/>
+          <w:shd w:val="clear" w:color="auto" w:fill="FFFFFF"/>
+        </w:rPr>
+        <w:t>存在优势</w:t>
+      </w:r>
+      <w:r>
+        <w:rPr>
+          <w:rFonts w:ascii="Arial" w:hAnsi="Arial" w:cs="Arial" w:hint="eastAsia"/>
+          <w:color w:val="333333"/>
+          <w:sz w:val="20"/>
+          <w:szCs w:val="20"/>
+          <w:shd w:val="clear" w:color="auto" w:fill="FFFFFF"/>
+        </w:rPr>
+        <w:t>。</w:t>
+      </w:r>
+      <w:r>
+        <w:rPr>
+          <w:rFonts w:ascii="Arial" w:hAnsi="Arial" w:cs="Arial"/>
+          <w:color w:val="333333"/>
+          <w:sz w:val="20"/>
+          <w:szCs w:val="20"/>
+          <w:shd w:val="clear" w:color="auto" w:fill="FFFFFF"/>
+        </w:rPr>
+        <w:t>特定场景下</w:t>
+      </w:r>
+      <w:r>
+        <w:rPr>
+          <w:rFonts w:ascii="Arial" w:hAnsi="Arial" w:cs="Arial" w:hint="eastAsia"/>
+          <w:color w:val="333333"/>
+          <w:sz w:val="20"/>
+          <w:szCs w:val="20"/>
+          <w:shd w:val="clear" w:color="auto" w:fill="FFFFFF"/>
+        </w:rPr>
+        <w:t>是</w:t>
+      </w:r>
+      <w:r>
+        <w:rPr>
+          <w:rFonts w:ascii="Arial" w:hAnsi="Arial" w:cs="Arial" w:hint="eastAsia"/>
+          <w:color w:val="333333"/>
+          <w:sz w:val="20"/>
+          <w:szCs w:val="20"/>
+          <w:shd w:val="clear" w:color="auto" w:fill="FFFFFF"/>
+        </w:rPr>
+        <w:t>LTE</w:t>
+      </w:r>
+      <w:r>
+        <w:rPr>
+          <w:rFonts w:ascii="Arial" w:hAnsi="Arial" w:cs="Arial" w:hint="eastAsia"/>
+          <w:color w:val="333333"/>
+          <w:sz w:val="20"/>
+          <w:szCs w:val="20"/>
+          <w:shd w:val="clear" w:color="auto" w:fill="FFFFFF"/>
+        </w:rPr>
+        <w:t>网络</w:t>
+      </w:r>
+      <w:r>
+        <w:rPr>
+          <w:rFonts w:ascii="Arial" w:hAnsi="Arial" w:cs="Arial"/>
+          <w:color w:val="333333"/>
+          <w:sz w:val="20"/>
+          <w:szCs w:val="20"/>
+          <w:shd w:val="clear" w:color="auto" w:fill="FFFFFF"/>
+        </w:rPr>
+        <w:t>的补充。</w:t>
+      </w:r>
+    </w:p>
+    <w:p>
+      <w:pPr>
+        <w:pStyle w:val="a5"/>
+        <w:numPr>
+          <w:ilvl w:val="0"/>
+          <w:numId w:val="10"/>
+        </w:numPr>
+        <w:ind w:firstLineChars="0"/>
+        <w:rPr>
+          <w:rFonts w:ascii="Arial" w:hAnsi="Arial" w:cs="Arial"/>
+          <w:color w:val="333333"/>
+          <w:sz w:val="20"/>
+          <w:szCs w:val="20"/>
+          <w:shd w:val="clear" w:color="auto" w:fill="FFFFFF"/>
+        </w:rPr>
+      </w:pPr>
+      <w:r>
+        <w:rPr>
+          <w:rFonts w:ascii="Arial" w:hAnsi="Arial" w:cs="Arial" w:hint="eastAsia"/>
+          <w:color w:val="333333"/>
+          <w:sz w:val="20"/>
+          <w:szCs w:val="20"/>
+          <w:shd w:val="clear" w:color="auto" w:fill="FFFFFF"/>
+        </w:rPr>
+        <w:t>下</w:t>
+      </w:r>
+      <w:r>
+        <w:rPr>
+          <w:rFonts w:ascii="Arial" w:hAnsi="Arial" w:cs="Arial"/>
+          <w:color w:val="333333"/>
+          <w:sz w:val="20"/>
+          <w:szCs w:val="20"/>
+          <w:shd w:val="clear" w:color="auto" w:fill="FFFFFF"/>
+        </w:rPr>
+        <w:t>行峰值速率的计算</w:t>
+      </w:r>
+      <w:r>
+        <w:rPr>
+          <w:rFonts w:ascii="Arial" w:hAnsi="Arial" w:cs="Arial" w:hint="eastAsia"/>
+          <w:color w:val="333333"/>
+          <w:sz w:val="20"/>
+          <w:szCs w:val="20"/>
+          <w:shd w:val="clear" w:color="auto" w:fill="FFFFFF"/>
+        </w:rPr>
+        <w:t>：</w:t>
+      </w:r>
+    </w:p>
+    <w:p>
+      <w:pPr>
+        <w:pStyle w:val="a5"/>
+        <w:numPr>
+          <w:ilvl w:val="1"/>
+          <w:numId w:val="10"/>
+        </w:numPr>
+        <w:ind w:firstLineChars="0"/>
+        <w:rPr>
+          <w:rFonts w:ascii="Arial" w:hAnsi="Arial" w:cs="Arial"/>
+          <w:color w:val="333333"/>
+          <w:sz w:val="20"/>
+          <w:szCs w:val="20"/>
+          <w:shd w:val="clear" w:color="auto" w:fill="FFFFFF"/>
+        </w:rPr>
+      </w:pPr>
+      <w:r>
+        <w:rPr>
+          <w:rFonts w:ascii="Arial" w:hAnsi="Arial" w:cs="Arial" w:hint="eastAsia"/>
+          <w:color w:val="333333"/>
+          <w:sz w:val="20"/>
+          <w:szCs w:val="20"/>
+          <w:shd w:val="clear" w:color="auto" w:fill="FFFFFF"/>
+        </w:rPr>
+        <w:t>不</w:t>
+      </w:r>
+      <w:r>
+        <w:rPr>
+          <w:rFonts w:ascii="Arial" w:hAnsi="Arial" w:cs="Arial"/>
+          <w:color w:val="333333"/>
+          <w:sz w:val="20"/>
+          <w:szCs w:val="20"/>
+          <w:shd w:val="clear" w:color="auto" w:fill="FFFFFF"/>
+        </w:rPr>
+        <w:t>考虑开销和</w:t>
+      </w:r>
+      <w:r>
+        <w:rPr>
+          <w:rFonts w:ascii="Arial" w:hAnsi="Arial" w:cs="Arial" w:hint="eastAsia"/>
+          <w:color w:val="333333"/>
+          <w:sz w:val="20"/>
+          <w:szCs w:val="20"/>
+          <w:shd w:val="clear" w:color="auto" w:fill="FFFFFF"/>
+        </w:rPr>
+        <w:t>码</w:t>
+      </w:r>
+      <w:r>
+        <w:rPr>
+          <w:rFonts w:ascii="Arial" w:hAnsi="Arial" w:cs="Arial"/>
+          <w:color w:val="333333"/>
+          <w:sz w:val="20"/>
+          <w:szCs w:val="20"/>
+          <w:shd w:val="clear" w:color="auto" w:fill="FFFFFF"/>
+        </w:rPr>
+        <w:t>率时，</w:t>
+      </w:r>
+      <w:r>
+        <w:rPr>
+          <w:rFonts w:ascii="Arial" w:hAnsi="Arial" w:cs="Arial" w:hint="eastAsia"/>
+          <w:color w:val="333333"/>
+          <w:sz w:val="20"/>
+          <w:szCs w:val="20"/>
+          <w:shd w:val="clear" w:color="auto" w:fill="FFFFFF"/>
+        </w:rPr>
+        <w:t>吞</w:t>
+      </w:r>
+      <w:r>
+        <w:rPr>
+          <w:rFonts w:ascii="Arial" w:hAnsi="Arial" w:cs="Arial"/>
+          <w:color w:val="333333"/>
+          <w:sz w:val="20"/>
+          <w:szCs w:val="20"/>
+          <w:shd w:val="clear" w:color="auto" w:fill="FFFFFF"/>
+        </w:rPr>
+        <w:t>吐量为</w:t>
+      </w:r>
+      <w:r>
+        <w:rPr>
+          <w:rFonts w:ascii="Arial" w:hAnsi="Arial" w:cs="Arial" w:hint="eastAsia"/>
+          <w:color w:val="333333"/>
+          <w:sz w:val="20"/>
+          <w:szCs w:val="20"/>
+          <w:shd w:val="clear" w:color="auto" w:fill="FFFFFF"/>
+        </w:rPr>
+        <w:t>RENumber*</w:t>
+      </w:r>
+      <w:r>
+        <w:rPr>
+          <w:rFonts w:ascii="Arial" w:hAnsi="Arial" w:cs="Arial"/>
+          <w:color w:val="333333"/>
+          <w:sz w:val="20"/>
+          <w:szCs w:val="20"/>
+          <w:shd w:val="clear" w:color="auto" w:fill="FFFFFF"/>
+        </w:rPr>
+        <w:t>MCS*Rank</w:t>
+      </w:r>
+      <w:r>
+        <w:rPr>
+          <w:rFonts w:ascii="Arial" w:hAnsi="Arial" w:cs="Arial" w:hint="eastAsia"/>
+          <w:color w:val="333333"/>
+          <w:sz w:val="20"/>
+          <w:szCs w:val="20"/>
+          <w:shd w:val="clear" w:color="auto" w:fill="FFFFFF"/>
+        </w:rPr>
+        <w:t>。</w:t>
+      </w:r>
+    </w:p>
+    <w:p>
+      <w:pPr>
+        <w:pStyle w:val="a5"/>
+        <w:numPr>
+          <w:ilvl w:val="1"/>
+          <w:numId w:val="10"/>
+        </w:numPr>
+        <w:ind w:firstLineChars="0"/>
+        <w:rPr>
+          <w:rFonts w:ascii="Arial" w:hAnsi="Arial" w:cs="Arial" w:hint="eastAsia"/>
+          <w:color w:val="333333"/>
+          <w:sz w:val="20"/>
+          <w:szCs w:val="20"/>
+          <w:shd w:val="clear" w:color="auto" w:fill="FFFFFF"/>
+        </w:rPr>
+      </w:pPr>
+      <w:r>
+        <w:rPr>
+          <w:rFonts w:ascii="Arial" w:hAnsi="Arial" w:cs="Arial" w:hint="eastAsia"/>
+          <w:color w:val="333333"/>
+          <w:sz w:val="20"/>
+          <w:szCs w:val="20"/>
+          <w:shd w:val="clear" w:color="auto" w:fill="FFFFFF"/>
+        </w:rPr>
+        <w:t>确定</w:t>
+      </w:r>
+      <w:r>
+        <w:rPr>
+          <w:rFonts w:ascii="Arial" w:hAnsi="Arial" w:cs="Arial" w:hint="eastAsia"/>
+          <w:color w:val="333333"/>
+          <w:sz w:val="20"/>
+          <w:szCs w:val="20"/>
+          <w:shd w:val="clear" w:color="auto" w:fill="FFFFFF"/>
+        </w:rPr>
+        <w:t>TBSize</w:t>
+      </w:r>
+      <w:r>
+        <w:rPr>
+          <w:rFonts w:ascii="Arial" w:hAnsi="Arial" w:cs="Arial"/>
+          <w:color w:val="333333"/>
+          <w:sz w:val="20"/>
+          <w:szCs w:val="20"/>
+          <w:shd w:val="clear" w:color="auto" w:fill="FFFFFF"/>
+        </w:rPr>
+        <w:t>:</w:t>
+      </w:r>
+      <w:r>
+        <w:rPr>
+          <w:rFonts w:ascii="Arial" w:hAnsi="Arial" w:cs="Arial" w:hint="eastAsia"/>
+          <w:color w:val="333333"/>
+          <w:sz w:val="20"/>
+          <w:szCs w:val="20"/>
+          <w:shd w:val="clear" w:color="auto" w:fill="FFFFFF"/>
+        </w:rPr>
+        <w:t>根据</w:t>
+      </w:r>
+      <w:r>
+        <w:rPr>
+          <w:rFonts w:ascii="Arial" w:hAnsi="Arial" w:cs="Arial" w:hint="eastAsia"/>
+          <w:color w:val="333333"/>
+          <w:sz w:val="20"/>
+          <w:szCs w:val="20"/>
+          <w:shd w:val="clear" w:color="auto" w:fill="FFFFFF"/>
+        </w:rPr>
+        <w:t>DCI</w:t>
+      </w:r>
+      <w:r>
+        <w:rPr>
+          <w:rFonts w:ascii="Arial" w:hAnsi="Arial" w:cs="Arial" w:hint="eastAsia"/>
+          <w:color w:val="333333"/>
+          <w:sz w:val="20"/>
+          <w:szCs w:val="20"/>
+          <w:shd w:val="clear" w:color="auto" w:fill="FFFFFF"/>
+        </w:rPr>
+        <w:t>中</w:t>
+      </w:r>
+      <w:r>
+        <w:rPr>
+          <w:rFonts w:ascii="Arial" w:hAnsi="Arial" w:cs="Arial"/>
+          <w:color w:val="333333"/>
+          <w:sz w:val="20"/>
+          <w:szCs w:val="20"/>
+          <w:shd w:val="clear" w:color="auto" w:fill="FFFFFF"/>
+        </w:rPr>
+        <w:t>的</w:t>
+      </w:r>
+      <w:r>
+        <w:rPr>
+          <w:rFonts w:ascii="Arial" w:hAnsi="Arial" w:cs="Arial" w:hint="eastAsia"/>
+          <w:color w:val="333333"/>
+          <w:sz w:val="20"/>
+          <w:szCs w:val="20"/>
+          <w:shd w:val="clear" w:color="auto" w:fill="FFFFFF"/>
+        </w:rPr>
+        <w:t>I</w:t>
+      </w:r>
+      <w:r>
+        <w:rPr>
+          <w:rFonts w:ascii="Arial" w:hAnsi="Arial" w:cs="Arial" w:hint="eastAsia"/>
+          <w:color w:val="333333"/>
+          <w:sz w:val="20"/>
+          <w:szCs w:val="20"/>
+          <w:shd w:val="clear" w:color="auto" w:fill="FFFFFF"/>
+          <w:vertAlign w:val="subscript"/>
+        </w:rPr>
+        <w:t>MCS</w:t>
+      </w:r>
+      <w:r>
+        <w:rPr>
+          <w:rFonts w:ascii="Arial" w:hAnsi="Arial" w:cs="Arial" w:hint="eastAsia"/>
+          <w:color w:val="333333"/>
+          <w:sz w:val="20"/>
+          <w:szCs w:val="20"/>
+          <w:shd w:val="clear" w:color="auto" w:fill="FFFFFF"/>
+        </w:rPr>
+        <w:t>确定</w:t>
+      </w:r>
+      <w:r>
+        <w:rPr>
+          <w:rFonts w:ascii="Arial" w:hAnsi="Arial" w:cs="Arial" w:hint="eastAsia"/>
+          <w:color w:val="333333"/>
+          <w:sz w:val="20"/>
+          <w:szCs w:val="20"/>
+          <w:shd w:val="clear" w:color="auto" w:fill="FFFFFF"/>
+        </w:rPr>
+        <w:t>Qm</w:t>
+      </w:r>
+      <w:r>
+        <w:rPr>
+          <w:rFonts w:ascii="Arial" w:hAnsi="Arial" w:cs="Arial" w:hint="eastAsia"/>
+          <w:color w:val="333333"/>
+          <w:sz w:val="20"/>
+          <w:szCs w:val="20"/>
+          <w:shd w:val="clear" w:color="auto" w:fill="FFFFFF"/>
+        </w:rPr>
+        <w:t>和</w:t>
+      </w:r>
+      <w:r>
+        <w:rPr>
+          <w:rFonts w:ascii="Arial" w:hAnsi="Arial" w:cs="Arial" w:hint="eastAsia"/>
+          <w:color w:val="333333"/>
+          <w:sz w:val="20"/>
+          <w:szCs w:val="20"/>
+          <w:shd w:val="clear" w:color="auto" w:fill="FFFFFF"/>
+        </w:rPr>
+        <w:t>TBS index</w:t>
+      </w:r>
+      <w:r>
+        <w:rPr>
+          <w:rFonts w:ascii="Arial" w:hAnsi="Arial" w:cs="Arial" w:hint="eastAsia"/>
+          <w:color w:val="333333"/>
+          <w:sz w:val="20"/>
+          <w:szCs w:val="20"/>
+          <w:shd w:val="clear" w:color="auto" w:fill="FFFFFF"/>
+        </w:rPr>
+        <w:t>，根据</w:t>
+      </w:r>
+      <w:r>
+        <w:rPr>
+          <w:rFonts w:ascii="Arial" w:hAnsi="Arial" w:cs="Arial" w:hint="eastAsia"/>
+          <w:color w:val="333333"/>
+          <w:sz w:val="20"/>
+          <w:szCs w:val="20"/>
+          <w:shd w:val="clear" w:color="auto" w:fill="FFFFFF"/>
+        </w:rPr>
+        <w:t>TBS index</w:t>
+      </w:r>
+      <w:r>
+        <w:rPr>
+          <w:rFonts w:ascii="Arial" w:hAnsi="Arial" w:cs="Arial" w:hint="eastAsia"/>
+          <w:color w:val="333333"/>
+          <w:sz w:val="20"/>
+          <w:szCs w:val="20"/>
+          <w:shd w:val="clear" w:color="auto" w:fill="FFFFFF"/>
+        </w:rPr>
+        <w:t>和</w:t>
+      </w:r>
+      <w:r>
+        <w:rPr>
+          <w:rFonts w:ascii="Arial" w:hAnsi="Arial" w:cs="Arial" w:hint="eastAsia"/>
+          <w:color w:val="333333"/>
+          <w:sz w:val="20"/>
+          <w:szCs w:val="20"/>
+          <w:shd w:val="clear" w:color="auto" w:fill="FFFFFF"/>
+        </w:rPr>
+        <w:t>N</w:t>
+      </w:r>
+      <w:r>
+        <w:rPr>
+          <w:rFonts w:ascii="Arial" w:hAnsi="Arial" w:cs="Arial" w:hint="eastAsia"/>
+          <w:color w:val="333333"/>
+          <w:sz w:val="20"/>
+          <w:szCs w:val="20"/>
+          <w:shd w:val="clear" w:color="auto" w:fill="FFFFFF"/>
+          <w:vertAlign w:val="subscript"/>
+        </w:rPr>
+        <w:t>PRB</w:t>
+      </w:r>
+      <w:r>
+        <w:rPr>
+          <w:rFonts w:ascii="Arial" w:hAnsi="Arial" w:cs="Arial" w:hint="eastAsia"/>
+          <w:color w:val="333333"/>
+          <w:sz w:val="20"/>
+          <w:szCs w:val="20"/>
+          <w:shd w:val="clear" w:color="auto" w:fill="FFFFFF"/>
+        </w:rPr>
+        <w:t>，查表</w:t>
+      </w:r>
+      <w:r>
+        <w:rPr>
+          <w:rFonts w:ascii="Arial" w:hAnsi="Arial" w:cs="Arial"/>
+          <w:color w:val="333333"/>
+          <w:sz w:val="20"/>
+          <w:szCs w:val="20"/>
+          <w:shd w:val="clear" w:color="auto" w:fill="FFFFFF"/>
+        </w:rPr>
+        <w:t>得到</w:t>
+      </w:r>
+      <w:r>
+        <w:rPr>
+          <w:rFonts w:ascii="Arial" w:hAnsi="Arial" w:cs="Arial" w:hint="eastAsia"/>
+          <w:color w:val="333333"/>
+          <w:sz w:val="20"/>
+          <w:szCs w:val="20"/>
+          <w:shd w:val="clear" w:color="auto" w:fill="FFFFFF"/>
+        </w:rPr>
+        <w:t>TBS</w:t>
+      </w:r>
+      <w:r>
+        <w:rPr>
+          <w:rFonts w:ascii="Arial" w:hAnsi="Arial" w:cs="Arial" w:hint="eastAsia"/>
+          <w:color w:val="333333"/>
+          <w:sz w:val="20"/>
+          <w:szCs w:val="20"/>
+          <w:shd w:val="clear" w:color="auto" w:fill="FFFFFF"/>
+        </w:rPr>
+        <w:t>。每个</w:t>
+      </w:r>
+      <w:r>
+        <w:rPr>
+          <w:rFonts w:ascii="Arial" w:hAnsi="Arial" w:cs="Arial" w:hint="eastAsia"/>
+          <w:color w:val="333333"/>
+          <w:sz w:val="20"/>
+          <w:szCs w:val="20"/>
+          <w:shd w:val="clear" w:color="auto" w:fill="FFFFFF"/>
+        </w:rPr>
+        <w:t>TB</w:t>
+      </w:r>
+      <w:r>
+        <w:rPr>
+          <w:rFonts w:ascii="Arial" w:hAnsi="Arial" w:cs="Arial" w:hint="eastAsia"/>
+          <w:color w:val="333333"/>
+          <w:sz w:val="20"/>
+          <w:szCs w:val="20"/>
+          <w:shd w:val="clear" w:color="auto" w:fill="FFFFFF"/>
+        </w:rPr>
+        <w:t>的</w:t>
+      </w:r>
+      <w:r>
+        <w:rPr>
+          <w:rFonts w:ascii="Arial" w:hAnsi="Arial" w:cs="Arial" w:hint="eastAsia"/>
+          <w:color w:val="333333"/>
+          <w:sz w:val="20"/>
+          <w:szCs w:val="20"/>
+          <w:shd w:val="clear" w:color="auto" w:fill="FFFFFF"/>
+        </w:rPr>
+        <w:t>TBS</w:t>
+      </w:r>
+      <w:r>
+        <w:rPr>
+          <w:rFonts w:ascii="Arial" w:hAnsi="Arial" w:cs="Arial" w:hint="eastAsia"/>
+          <w:color w:val="333333"/>
+          <w:sz w:val="20"/>
+          <w:szCs w:val="20"/>
+          <w:shd w:val="clear" w:color="auto" w:fill="FFFFFF"/>
+        </w:rPr>
+        <w:t>独立</w:t>
+      </w:r>
+      <w:r>
+        <w:rPr>
+          <w:rFonts w:ascii="Arial" w:hAnsi="Arial" w:cs="Arial"/>
+          <w:color w:val="333333"/>
+          <w:sz w:val="20"/>
+          <w:szCs w:val="20"/>
+          <w:shd w:val="clear" w:color="auto" w:fill="FFFFFF"/>
+        </w:rPr>
+        <w:t>计算。</w:t>
+      </w:r>
+      <w:bookmarkStart w:id="0" w:name="_GoBack"/>
+      <w:bookmarkEnd w:id="0"/>
+    </w:p>
     <w:sectPr>
       <w:pgSz w:w="11906" w:h="16838"/>
       <w:pgMar w:top="1440" w:right="1800" w:bottom="1440" w:left="1800" w:header="851" w:footer="992" w:gutter="0"/>
@@ -21175,6 +27372,95 @@
     </w:lvl>
   </w:abstractNum>
   <w:abstractNum w:abstractNumId="6">
+    <w:nsid w:val="513E7036"/>
+    <w:multiLevelType w:val="hybridMultilevel"/>
+    <w:tmpl w:val="D164945E"/>
+    <w:lvl w:ilvl="0" w:tplc="2E98CB6E">
+      <w:start w:val="1"/>
+      <w:numFmt w:val="decimal"/>
+      <w:lvlText w:val="%1."/>
+      <w:lvlJc w:val="left"/>
+      <w:pPr>
+        <w:ind w:left="360" w:hanging="360"/>
+      </w:pPr>
+      <w:rPr>
+        <w:rFonts w:hint="default"/>
+      </w:rPr>
+    </w:lvl>
+    <w:lvl w:ilvl="1" w:tplc="04090019">
+      <w:start w:val="1"/>
+      <w:numFmt w:val="lowerLetter"/>
+      <w:lvlText w:val="%2)"/>
+      <w:lvlJc w:val="left"/>
+      <w:pPr>
+        <w:ind w:left="840" w:hanging="420"/>
+      </w:pPr>
+    </w:lvl>
+    <w:lvl w:ilvl="2" w:tplc="0409001B">
+      <w:start w:val="1"/>
+      <w:numFmt w:val="lowerRoman"/>
+      <w:lvlText w:val="%3."/>
+      <w:lvlJc w:val="right"/>
+      <w:pPr>
+        <w:ind w:left="1260" w:hanging="420"/>
+      </w:pPr>
+    </w:lvl>
+    <w:lvl w:ilvl="3" w:tplc="0409000F">
+      <w:start w:val="1"/>
+      <w:numFmt w:val="decimal"/>
+      <w:lvlText w:val="%4."/>
+      <w:lvlJc w:val="left"/>
+      <w:pPr>
+        <w:ind w:left="1680" w:hanging="420"/>
+      </w:pPr>
+    </w:lvl>
+    <w:lvl w:ilvl="4" w:tplc="04090019" w:tentative="1">
+      <w:start w:val="1"/>
+      <w:numFmt w:val="lowerLetter"/>
+      <w:lvlText w:val="%5)"/>
+      <w:lvlJc w:val="left"/>
+      <w:pPr>
+        <w:ind w:left="2100" w:hanging="420"/>
+      </w:pPr>
+    </w:lvl>
+    <w:lvl w:ilvl="5" w:tplc="0409001B" w:tentative="1">
+      <w:start w:val="1"/>
+      <w:numFmt w:val="lowerRoman"/>
+      <w:lvlText w:val="%6."/>
+      <w:lvlJc w:val="right"/>
+      <w:pPr>
+        <w:ind w:left="2520" w:hanging="420"/>
+      </w:pPr>
+    </w:lvl>
+    <w:lvl w:ilvl="6" w:tplc="0409000F" w:tentative="1">
+      <w:start w:val="1"/>
+      <w:numFmt w:val="decimal"/>
+      <w:lvlText w:val="%7."/>
+      <w:lvlJc w:val="left"/>
+      <w:pPr>
+        <w:ind w:left="2940" w:hanging="420"/>
+      </w:pPr>
+    </w:lvl>
+    <w:lvl w:ilvl="7" w:tplc="04090019" w:tentative="1">
+      <w:start w:val="1"/>
+      <w:numFmt w:val="lowerLetter"/>
+      <w:lvlText w:val="%8)"/>
+      <w:lvlJc w:val="left"/>
+      <w:pPr>
+        <w:ind w:left="3360" w:hanging="420"/>
+      </w:pPr>
+    </w:lvl>
+    <w:lvl w:ilvl="8" w:tplc="0409001B" w:tentative="1">
+      <w:start w:val="1"/>
+      <w:numFmt w:val="lowerRoman"/>
+      <w:lvlText w:val="%9."/>
+      <w:lvlJc w:val="right"/>
+      <w:pPr>
+        <w:ind w:left="3780" w:hanging="420"/>
+      </w:pPr>
+    </w:lvl>
+  </w:abstractNum>
+  <w:abstractNum w:abstractNumId="7">
     <w:nsid w:val="542F5BCF"/>
     <w:multiLevelType w:val="hybridMultilevel"/>
     <w:tmpl w:val="DAF46B4E"/>
@@ -21263,7 +27549,7 @@
       </w:pPr>
     </w:lvl>
   </w:abstractNum>
-  <w:abstractNum w:abstractNumId="7">
+  <w:abstractNum w:abstractNumId="8">
     <w:nsid w:val="6BA14FFD"/>
     <w:multiLevelType w:val="hybridMultilevel"/>
     <w:tmpl w:val="514073D2"/>
@@ -21352,7 +27638,7 @@
       </w:pPr>
     </w:lvl>
   </w:abstractNum>
-  <w:abstractNum w:abstractNumId="8">
+  <w:abstractNum w:abstractNumId="9">
     <w:nsid w:val="6E7C53D1"/>
     <w:multiLevelType w:val="hybridMultilevel"/>
     <w:tmpl w:val="15942304"/>
@@ -21451,22 +27737,25 @@
     <w:abstractNumId w:val="2"/>
   </w:num>
   <w:num w:numId="4">
-    <w:abstractNumId w:val="7"/>
+    <w:abstractNumId w:val="8"/>
   </w:num>
   <w:num w:numId="5">
-    <w:abstractNumId w:val="8"/>
+    <w:abstractNumId w:val="9"/>
   </w:num>
   <w:num w:numId="6">
     <w:abstractNumId w:val="5"/>
   </w:num>
   <w:num w:numId="7">
-    <w:abstractNumId w:val="6"/>
+    <w:abstractNumId w:val="7"/>
   </w:num>
   <w:num w:numId="8">
     <w:abstractNumId w:val="1"/>
   </w:num>
   <w:num w:numId="9">
     <w:abstractNumId w:val="3"/>
+  </w:num>
+  <w:num w:numId="10">
+    <w:abstractNumId w:val="6"/>
   </w:num>
 </w:numbering>
 </file>

--- a/面试准备.docx
+++ b/面试准备.docx
@@ -98,7 +98,7 @@
           <v:shape id="_x0000_i1025" type="#_x0000_t75" style="width:88.5pt;height:15pt" o:ole="">
             <v:imagedata r:id="rId7" o:title=""/>
           </v:shape>
-          <o:OLEObject Type="Embed" ProgID="Equation.3" ShapeID="_x0000_i1025" DrawAspect="Content" ObjectID="_1621284383" r:id="rId8"/>
+          <o:OLEObject Type="Embed" ProgID="Equation.3" ShapeID="_x0000_i1025" DrawAspect="Content" ObjectID="_1621710467" r:id="rId8"/>
         </w:object>
       </w:r>
       <w:r>
@@ -20771,7 +20771,7 @@
         </w:numPr>
         <w:ind w:firstLineChars="0"/>
         <w:rPr>
-          <w:rFonts w:ascii="Arial" w:hAnsi="Arial" w:cs="Arial" w:hint="eastAsia"/>
+          <w:rFonts w:ascii="Arial" w:hAnsi="Arial" w:cs="Arial"/>
           <w:color w:val="333333"/>
           <w:sz w:val="20"/>
           <w:szCs w:val="20"/>
@@ -23042,7 +23042,7 @@
         </w:numPr>
         <w:ind w:firstLineChars="0"/>
         <w:rPr>
-          <w:rFonts w:ascii="Arial" w:hAnsi="Arial" w:cs="Arial" w:hint="eastAsia"/>
+          <w:rFonts w:ascii="Arial" w:hAnsi="Arial" w:cs="Arial"/>
           <w:color w:val="333333"/>
           <w:sz w:val="20"/>
           <w:szCs w:val="20"/>
@@ -23974,7 +23974,7 @@
         </w:numPr>
         <w:ind w:firstLineChars="0"/>
         <w:rPr>
-          <w:rFonts w:ascii="Arial" w:hAnsi="Arial" w:cs="Arial" w:hint="eastAsia"/>
+          <w:rFonts w:ascii="Arial" w:hAnsi="Arial" w:cs="Arial"/>
           <w:color w:val="333333"/>
           <w:sz w:val="20"/>
           <w:szCs w:val="20"/>
@@ -24151,7 +24151,7 @@
         </w:numPr>
         <w:ind w:firstLineChars="0"/>
         <w:rPr>
-          <w:rFonts w:ascii="Arial" w:hAnsi="Arial" w:cs="Arial" w:hint="eastAsia"/>
+          <w:rFonts w:ascii="Arial" w:hAnsi="Arial" w:cs="Arial"/>
           <w:color w:val="333333"/>
           <w:sz w:val="20"/>
           <w:szCs w:val="20"/>
@@ -25119,10 +25119,10 @@
       </w:r>
       <w:r>
         <w:object w:dxaOrig="3599" w:dyaOrig="2182">
-          <v:shape id="_x0000_i1026" type="#_x0000_t75" style="width:179.7pt;height:108.95pt" o:ole="">
+          <v:shape id="_x0000_i1026" type="#_x0000_t75" style="width:180pt;height:109pt" o:ole="">
             <v:imagedata r:id="rId30" o:title=""/>
           </v:shape>
-          <o:OLEObject Type="Embed" ProgID="Visio.Drawing.11" ShapeID="_x0000_i1026" DrawAspect="Content" ObjectID="_1621284384" r:id="rId31"/>
+          <o:OLEObject Type="Embed" ProgID="Visio.Drawing.11" ShapeID="_x0000_i1026" DrawAspect="Content" ObjectID="_1621710468" r:id="rId31"/>
         </w:object>
       </w:r>
     </w:p>
@@ -26505,7 +26505,7 @@
         </w:numPr>
         <w:ind w:firstLineChars="0"/>
         <w:rPr>
-          <w:rFonts w:ascii="Arial" w:hAnsi="Arial" w:cs="Arial" w:hint="eastAsia"/>
+          <w:rFonts w:ascii="Arial" w:hAnsi="Arial" w:cs="Arial"/>
           <w:color w:val="333333"/>
           <w:sz w:val="20"/>
           <w:szCs w:val="20"/>
@@ -26783,9 +26783,498 @@
           <w:shd w:val="clear" w:color="auto" w:fill="FFFFFF"/>
         </w:rPr>
         <w:t>计算。</w:t>
+      </w:r>
+    </w:p>
+    <w:p>
+      <w:pPr>
+        <w:rPr>
+          <w:rFonts w:ascii="Arial" w:hAnsi="Arial" w:cs="Arial"/>
+          <w:color w:val="333333"/>
+          <w:sz w:val="20"/>
+          <w:szCs w:val="20"/>
+          <w:shd w:val="clear" w:color="auto" w:fill="FFFFFF"/>
+        </w:rPr>
+      </w:pPr>
+    </w:p>
+    <w:p>
+      <w:r>
+        <w:rPr>
+          <w:rFonts w:hint="eastAsia"/>
+        </w:rPr>
+        <w:t>公式推导：三级同步，</w:t>
+      </w:r>
+      <w:r>
+        <w:t>PSS</w:t>
+      </w:r>
+      <w:r>
+        <w:rPr>
+          <w:rFonts w:hint="eastAsia"/>
+        </w:rPr>
+        <w:t>噪声估计，多普勒估计，</w:t>
+      </w:r>
+      <w:r>
+        <w:t>PDP</w:t>
+      </w:r>
+      <w:r>
+        <w:rPr>
+          <w:rFonts w:hint="eastAsia"/>
+        </w:rPr>
+        <w:t>估计，</w:t>
+      </w:r>
+      <w:r>
+        <w:t>ZF,MMSE</w:t>
+      </w:r>
+      <w:r>
+        <w:rPr>
+          <w:rFonts w:hint="eastAsia"/>
+        </w:rPr>
+        <w:t>检测，卷积，相关，</w:t>
+      </w:r>
+      <w:r>
+        <w:t>LS</w:t>
+      </w:r>
+      <w:r>
+        <w:rPr>
+          <w:rFonts w:hint="eastAsia"/>
+        </w:rPr>
+        <w:t>和</w:t>
+      </w:r>
+      <w:r>
+        <w:t>MMSE</w:t>
+      </w:r>
+      <w:r>
+        <w:rPr>
+          <w:rFonts w:hint="eastAsia"/>
+        </w:rPr>
+        <w:t>信道估计，</w:t>
+      </w:r>
+      <w:r>
+        <w:t>EESM</w:t>
+      </w:r>
+      <w:r>
+        <w:rPr>
+          <w:rFonts w:hint="eastAsia"/>
+        </w:rPr>
+        <w:t>合并</w:t>
+      </w:r>
+      <w:r>
+        <w:t>,MMSE</w:t>
+      </w:r>
+      <w:r>
+        <w:rPr>
+          <w:rFonts w:hint="eastAsia"/>
+        </w:rPr>
+        <w:t>得到每个子载波的</w:t>
+      </w:r>
+      <w:r>
+        <w:t>SINR</w:t>
+      </w:r>
+    </w:p>
+    <w:p/>
+    <w:p>
+      <w:r>
+        <w:rPr>
+          <w:rFonts w:hint="eastAsia"/>
+        </w:rPr>
+        <w:t>相关和卷积：互相关函数和卷积运算类似，也是两个序列滑动相乘，但是区别在于：互相关的两个序列都不翻转，直接滑动相乘，求和；卷积的其中一个序列需要先翻转，然后滑动相乘，求和。所以，</w:t>
+      </w:r>
+      <w:r>
+        <w:t>f(t)</w:t>
+      </w:r>
+      <w:r>
+        <w:rPr>
+          <w:rFonts w:hint="eastAsia"/>
+        </w:rPr>
+        <w:t>和</w:t>
+      </w:r>
+      <w:r>
+        <w:t xml:space="preserve">g(t) </w:t>
+      </w:r>
+      <w:r>
+        <w:rPr>
+          <w:rFonts w:hint="eastAsia"/>
+        </w:rPr>
+        <w:t>做相关等于</w:t>
+      </w:r>
+      <w:r>
+        <w:t xml:space="preserve"> f*(-t) </w:t>
+      </w:r>
+      <w:r>
+        <w:rPr>
+          <w:rFonts w:hint="eastAsia"/>
+        </w:rPr>
+        <w:t>与</w:t>
+      </w:r>
+      <w:r>
+        <w:t xml:space="preserve"> g(t) </w:t>
+      </w:r>
+      <w:r>
+        <w:rPr>
+          <w:rFonts w:hint="eastAsia"/>
+        </w:rPr>
+        <w:t>做卷积。相关运算从线性空间的角度看其实是内积运算，而两个向量的内积在线性空间中表示一个向量向另一个向量的投影，表示两个向量的相似程度，所以相关运算就体现了这种相似程度。</w:t>
+      </w:r>
+    </w:p>
+    <w:p/>
+    <w:p>
+      <w:r>
+        <w:t>EESM</w:t>
+      </w:r>
+      <w:r>
+        <w:rPr>
+          <w:rFonts w:hint="eastAsia"/>
+        </w:rPr>
+        <w:t>合并：指数有效</w:t>
+      </w:r>
+      <w:r>
+        <w:t>SINR</w:t>
+      </w:r>
+      <w:r>
+        <w:rPr>
+          <w:rFonts w:hint="eastAsia"/>
+        </w:rPr>
+        <w:t>映射，终端的子载波采用相同的</w:t>
+      </w:r>
+      <w:r>
+        <w:t>MCS</w:t>
+      </w:r>
+      <w:r>
+        <w:rPr>
+          <w:rFonts w:hint="eastAsia"/>
+        </w:rPr>
+        <w:t>，把一组不同的</w:t>
+      </w:r>
+      <w:r>
+        <w:t>SINR</w:t>
+      </w:r>
+      <w:r>
+        <w:rPr>
+          <w:rFonts w:hint="eastAsia"/>
+        </w:rPr>
+        <w:t>序列映射成一个单一的值。</w:t>
+      </w:r>
+    </w:p>
+    <w:p>
+      <w:pPr>
+        <w:jc w:val="left"/>
+        <w:rPr>
+          <w:rFonts w:hint="eastAsia"/>
+        </w:rPr>
+      </w:pPr>
+      <w:r>
+        <w:t>MI-ESM:</w:t>
+      </w:r>
+      <w:r>
+        <w:rPr>
+          <w:rFonts w:hint="eastAsia"/>
+        </w:rPr>
+        <w:t>互信息有效</w:t>
+      </w:r>
+      <w:r>
+        <w:t>SINR</w:t>
+      </w:r>
+      <w:r>
+        <w:rPr>
+          <w:rFonts w:hint="eastAsia"/>
+        </w:rPr>
+        <w:t>映射，不要求子载波相同</w:t>
+      </w:r>
+      <w:r>
+        <w:t>MCS</w:t>
+      </w:r>
+      <w:r>
+        <w:rPr>
+          <w:rFonts w:hint="eastAsia"/>
+        </w:rPr>
+        <w:t>。</w:t>
       </w:r>
       <w:bookmarkStart w:id="0" w:name="_GoBack"/>
       <w:bookmarkEnd w:id="0"/>
+    </w:p>
+    <w:p/>
+    <w:p>
+      <w:r>
+        <w:rPr>
+          <w:rFonts w:hint="eastAsia"/>
+        </w:rPr>
+        <w:t>项目复习：</w:t>
+      </w:r>
+      <w:r>
+        <w:t>LTE</w:t>
+      </w:r>
+      <w:r>
+        <w:rPr>
+          <w:rFonts w:hint="eastAsia"/>
+        </w:rPr>
+        <w:t>项目流程，</w:t>
+      </w:r>
+      <w:r>
+        <w:t>NR</w:t>
+      </w:r>
+      <w:r>
+        <w:rPr>
+          <w:rFonts w:hint="eastAsia"/>
+        </w:rPr>
+        <w:t>项目自适应过程，优化复杂度过程。</w:t>
+      </w:r>
+    </w:p>
+    <w:p>
+      <w:r>
+        <w:t>C++</w:t>
+      </w:r>
+      <w:r>
+        <w:rPr>
+          <w:rFonts w:hint="eastAsia"/>
+        </w:rPr>
+        <w:t>复习：浏览</w:t>
+      </w:r>
+      <w:r>
+        <w:t>C++</w:t>
+      </w:r>
+      <w:r>
+        <w:rPr>
+          <w:rFonts w:hint="eastAsia"/>
+        </w:rPr>
+        <w:t>复习内容。</w:t>
+      </w:r>
+    </w:p>
+    <w:p>
+      <w:r>
+        <w:rPr>
+          <w:rFonts w:hint="eastAsia"/>
+        </w:rPr>
+        <w:t>面试准备中其他内容复习。</w:t>
+      </w:r>
+    </w:p>
+    <w:p>
+      <w:r>
+        <w:rPr>
+          <w:rFonts w:hint="eastAsia"/>
+        </w:rPr>
+        <w:t>英文复习。</w:t>
+      </w:r>
+    </w:p>
+    <w:p>
+      <w:r>
+        <w:t>HR</w:t>
+      </w:r>
+      <w:r>
+        <w:rPr>
+          <w:rFonts w:hint="eastAsia"/>
+        </w:rPr>
+        <w:t>面试准备：</w:t>
+      </w:r>
+    </w:p>
+    <w:p>
+      <w:pPr>
+        <w:pStyle w:val="a5"/>
+        <w:numPr>
+          <w:ilvl w:val="0"/>
+          <w:numId w:val="11"/>
+        </w:numPr>
+        <w:ind w:firstLineChars="0"/>
+      </w:pPr>
+      <w:r>
+        <w:rPr>
+          <w:rFonts w:hint="eastAsia"/>
+        </w:rPr>
+        <w:t>自我介绍</w:t>
+      </w:r>
+    </w:p>
+    <w:p>
+      <w:pPr>
+        <w:pStyle w:val="a5"/>
+        <w:numPr>
+          <w:ilvl w:val="1"/>
+          <w:numId w:val="11"/>
+        </w:numPr>
+        <w:ind w:firstLineChars="0"/>
+      </w:pPr>
+      <w:r>
+        <w:rPr>
+          <w:rFonts w:hint="eastAsia"/>
+        </w:rPr>
+        <w:t>您好，我叫宋二浩，今年</w:t>
+      </w:r>
+      <w:r>
+        <w:t>25</w:t>
+      </w:r>
+      <w:r>
+        <w:rPr>
+          <w:rFonts w:hint="eastAsia"/>
+        </w:rPr>
+        <w:t>岁，家乡是山西晋城，就读于北京邮电大学信息与通信工程学院泛网无线通信教育部重点实验室，主要研究方向是无线通信，链路级仿真，曾经在中国信通院标准所做过一个</w:t>
+      </w:r>
+      <w:r>
+        <w:t>LTE</w:t>
+      </w:r>
+      <w:r>
+        <w:rPr>
+          <w:rFonts w:hint="eastAsia"/>
+        </w:rPr>
+        <w:t>的真实系统的仿真，实现了整个</w:t>
+      </w:r>
+      <w:r>
+        <w:t>LTE</w:t>
+      </w:r>
+      <w:r>
+        <w:rPr>
+          <w:rFonts w:hint="eastAsia"/>
+        </w:rPr>
+        <w:t>的</w:t>
+      </w:r>
+      <w:r>
+        <w:rPr>
+          <w:rFonts w:hint="eastAsia"/>
+        </w:rPr>
+        <w:lastRenderedPageBreak/>
+        <w:t>下午物理流程，把来自基站的信号解了出来，还在实验室做过一个</w:t>
+      </w:r>
+      <w:r>
+        <w:t>NR PDSCH</w:t>
+      </w:r>
+      <w:r>
+        <w:rPr>
+          <w:rFonts w:hint="eastAsia"/>
+        </w:rPr>
+        <w:t>链路级仿真的项目。所以我对</w:t>
+      </w:r>
+      <w:r>
+        <w:t>LTE</w:t>
+      </w:r>
+      <w:r>
+        <w:rPr>
+          <w:rFonts w:hint="eastAsia"/>
+        </w:rPr>
+        <w:t>和</w:t>
+      </w:r>
+      <w:r>
+        <w:t>5G NR</w:t>
+      </w:r>
+      <w:r>
+        <w:rPr>
+          <w:rFonts w:hint="eastAsia"/>
+        </w:rPr>
+        <w:t>的物理层流程，链路级仿真都比较熟悉，我觉得</w:t>
+      </w:r>
+      <w:r>
+        <w:t>vivo</w:t>
+      </w:r>
+      <w:r>
+        <w:rPr>
+          <w:rFonts w:hint="eastAsia"/>
+        </w:rPr>
+        <w:t>公司的研发实力比较强，公司氛围也很务实，所以非常希望能加入</w:t>
+      </w:r>
+      <w:r>
+        <w:t>vivo</w:t>
+      </w:r>
+      <w:r>
+        <w:rPr>
+          <w:rFonts w:hint="eastAsia"/>
+        </w:rPr>
+        <w:t>。</w:t>
+      </w:r>
+    </w:p>
+    <w:p>
+      <w:pPr>
+        <w:pStyle w:val="a5"/>
+        <w:numPr>
+          <w:ilvl w:val="0"/>
+          <w:numId w:val="11"/>
+        </w:numPr>
+        <w:ind w:firstLineChars="0"/>
+      </w:pPr>
+      <w:r>
+        <w:rPr>
+          <w:rFonts w:hint="eastAsia"/>
+        </w:rPr>
+        <w:t>优缺点：</w:t>
+      </w:r>
+    </w:p>
+    <w:p>
+      <w:pPr>
+        <w:pStyle w:val="a5"/>
+        <w:numPr>
+          <w:ilvl w:val="1"/>
+          <w:numId w:val="11"/>
+        </w:numPr>
+        <w:ind w:firstLineChars="0"/>
+      </w:pPr>
+      <w:r>
+        <w:rPr>
+          <w:rFonts w:hint="eastAsia"/>
+        </w:rPr>
+        <w:t>学习能力强，做事积极主动，努力去解决问题，举例来说，刚开始在信通院做这个</w:t>
+      </w:r>
+      <w:r>
+        <w:t>LTE</w:t>
+      </w:r>
+      <w:r>
+        <w:rPr>
+          <w:rFonts w:hint="eastAsia"/>
+        </w:rPr>
+        <w:t>的项目的时候，写</w:t>
+      </w:r>
+      <w:r>
+        <w:t>PDCCH</w:t>
+      </w:r>
+      <w:r>
+        <w:rPr>
+          <w:rFonts w:hint="eastAsia"/>
+        </w:rPr>
+        <w:t>，去理解这个仿真流程，盲检过程。</w:t>
+      </w:r>
+    </w:p>
+    <w:p>
+      <w:pPr>
+        <w:pStyle w:val="a5"/>
+        <w:numPr>
+          <w:ilvl w:val="1"/>
+          <w:numId w:val="11"/>
+        </w:numPr>
+        <w:ind w:firstLineChars="0"/>
+      </w:pPr>
+      <w:r>
+        <w:rPr>
+          <w:rFonts w:hint="eastAsia"/>
+        </w:rPr>
+        <w:t>做事有计划，考研。</w:t>
+      </w:r>
+    </w:p>
+    <w:p>
+      <w:pPr>
+        <w:pStyle w:val="a5"/>
+        <w:numPr>
+          <w:ilvl w:val="1"/>
+          <w:numId w:val="11"/>
+        </w:numPr>
+        <w:ind w:firstLineChars="0"/>
+      </w:pPr>
+      <w:r>
+        <w:rPr>
+          <w:rFonts w:hint="eastAsia"/>
+        </w:rPr>
+        <w:t>缺乏工作经验：所做的项目，比较困难的事情基本都是独立完成的，当然有和老师上级沟通，向师兄，同事请教，但是没有体验过大公司里分工明确，合作完成一个项目的过程。</w:t>
+      </w:r>
+    </w:p>
+    <w:p/>
+    <w:p>
+      <w:pPr>
+        <w:ind w:left="420"/>
+      </w:pPr>
+    </w:p>
+    <w:p/>
+    <w:p>
+      <w:pPr>
+        <w:rPr>
+          <w:rFonts w:ascii="Arial" w:hAnsi="Arial" w:cs="Arial" w:hint="eastAsia"/>
+          <w:color w:val="333333"/>
+          <w:sz w:val="20"/>
+          <w:szCs w:val="20"/>
+          <w:shd w:val="clear" w:color="auto" w:fill="FFFFFF"/>
+        </w:rPr>
+      </w:pPr>
     </w:p>
     <w:sectPr>
       <w:pgSz w:w="11906" w:h="16838"/>
@@ -27372,6 +27861,92 @@
     </w:lvl>
   </w:abstractNum>
   <w:abstractNum w:abstractNumId="6">
+    <w:nsid w:val="4E206CC0"/>
+    <w:multiLevelType w:val="hybridMultilevel"/>
+    <w:tmpl w:val="273C78E6"/>
+    <w:lvl w:ilvl="0" w:tplc="160AC286">
+      <w:start w:val="1"/>
+      <w:numFmt w:val="decimal"/>
+      <w:lvlText w:val="%1."/>
+      <w:lvlJc w:val="left"/>
+      <w:pPr>
+        <w:ind w:left="360" w:hanging="360"/>
+      </w:pPr>
+    </w:lvl>
+    <w:lvl w:ilvl="1" w:tplc="04090019">
+      <w:start w:val="1"/>
+      <w:numFmt w:val="lowerLetter"/>
+      <w:lvlText w:val="%2)"/>
+      <w:lvlJc w:val="left"/>
+      <w:pPr>
+        <w:ind w:left="840" w:hanging="420"/>
+      </w:pPr>
+    </w:lvl>
+    <w:lvl w:ilvl="2" w:tplc="0409001B">
+      <w:start w:val="1"/>
+      <w:numFmt w:val="lowerRoman"/>
+      <w:lvlText w:val="%3."/>
+      <w:lvlJc w:val="right"/>
+      <w:pPr>
+        <w:ind w:left="1260" w:hanging="420"/>
+      </w:pPr>
+    </w:lvl>
+    <w:lvl w:ilvl="3" w:tplc="0409000F">
+      <w:start w:val="1"/>
+      <w:numFmt w:val="decimal"/>
+      <w:lvlText w:val="%4."/>
+      <w:lvlJc w:val="left"/>
+      <w:pPr>
+        <w:ind w:left="1680" w:hanging="420"/>
+      </w:pPr>
+    </w:lvl>
+    <w:lvl w:ilvl="4" w:tplc="04090019">
+      <w:start w:val="1"/>
+      <w:numFmt w:val="lowerLetter"/>
+      <w:lvlText w:val="%5)"/>
+      <w:lvlJc w:val="left"/>
+      <w:pPr>
+        <w:ind w:left="2100" w:hanging="420"/>
+      </w:pPr>
+    </w:lvl>
+    <w:lvl w:ilvl="5" w:tplc="0409001B">
+      <w:start w:val="1"/>
+      <w:numFmt w:val="lowerRoman"/>
+      <w:lvlText w:val="%6."/>
+      <w:lvlJc w:val="right"/>
+      <w:pPr>
+        <w:ind w:left="2520" w:hanging="420"/>
+      </w:pPr>
+    </w:lvl>
+    <w:lvl w:ilvl="6" w:tplc="0409000F">
+      <w:start w:val="1"/>
+      <w:numFmt w:val="decimal"/>
+      <w:lvlText w:val="%7."/>
+      <w:lvlJc w:val="left"/>
+      <w:pPr>
+        <w:ind w:left="2940" w:hanging="420"/>
+      </w:pPr>
+    </w:lvl>
+    <w:lvl w:ilvl="7" w:tplc="04090019">
+      <w:start w:val="1"/>
+      <w:numFmt w:val="lowerLetter"/>
+      <w:lvlText w:val="%8)"/>
+      <w:lvlJc w:val="left"/>
+      <w:pPr>
+        <w:ind w:left="3360" w:hanging="420"/>
+      </w:pPr>
+    </w:lvl>
+    <w:lvl w:ilvl="8" w:tplc="0409001B">
+      <w:start w:val="1"/>
+      <w:numFmt w:val="lowerRoman"/>
+      <w:lvlText w:val="%9."/>
+      <w:lvlJc w:val="right"/>
+      <w:pPr>
+        <w:ind w:left="3780" w:hanging="420"/>
+      </w:pPr>
+    </w:lvl>
+  </w:abstractNum>
+  <w:abstractNum w:abstractNumId="7">
     <w:nsid w:val="513E7036"/>
     <w:multiLevelType w:val="hybridMultilevel"/>
     <w:tmpl w:val="D164945E"/>
@@ -27460,7 +28035,7 @@
       </w:pPr>
     </w:lvl>
   </w:abstractNum>
-  <w:abstractNum w:abstractNumId="7">
+  <w:abstractNum w:abstractNumId="8">
     <w:nsid w:val="542F5BCF"/>
     <w:multiLevelType w:val="hybridMultilevel"/>
     <w:tmpl w:val="DAF46B4E"/>
@@ -27549,7 +28124,7 @@
       </w:pPr>
     </w:lvl>
   </w:abstractNum>
-  <w:abstractNum w:abstractNumId="8">
+  <w:abstractNum w:abstractNumId="9">
     <w:nsid w:val="6BA14FFD"/>
     <w:multiLevelType w:val="hybridMultilevel"/>
     <w:tmpl w:val="514073D2"/>
@@ -27638,7 +28213,7 @@
       </w:pPr>
     </w:lvl>
   </w:abstractNum>
-  <w:abstractNum w:abstractNumId="9">
+  <w:abstractNum w:abstractNumId="10">
     <w:nsid w:val="6E7C53D1"/>
     <w:multiLevelType w:val="hybridMultilevel"/>
     <w:tmpl w:val="15942304"/>
@@ -27737,16 +28312,16 @@
     <w:abstractNumId w:val="2"/>
   </w:num>
   <w:num w:numId="4">
-    <w:abstractNumId w:val="8"/>
+    <w:abstractNumId w:val="9"/>
   </w:num>
   <w:num w:numId="5">
-    <w:abstractNumId w:val="9"/>
+    <w:abstractNumId w:val="10"/>
   </w:num>
   <w:num w:numId="6">
     <w:abstractNumId w:val="5"/>
   </w:num>
   <w:num w:numId="7">
-    <w:abstractNumId w:val="7"/>
+    <w:abstractNumId w:val="8"/>
   </w:num>
   <w:num w:numId="8">
     <w:abstractNumId w:val="1"/>
@@ -27755,7 +28330,37 @@
     <w:abstractNumId w:val="3"/>
   </w:num>
   <w:num w:numId="10">
+    <w:abstractNumId w:val="7"/>
+  </w:num>
+  <w:num w:numId="11">
     <w:abstractNumId w:val="6"/>
+    <w:lvlOverride w:ilvl="0">
+      <w:startOverride w:val="1"/>
+    </w:lvlOverride>
+    <w:lvlOverride w:ilvl="1">
+      <w:startOverride w:val="1"/>
+    </w:lvlOverride>
+    <w:lvlOverride w:ilvl="2">
+      <w:startOverride w:val="1"/>
+    </w:lvlOverride>
+    <w:lvlOverride w:ilvl="3">
+      <w:startOverride w:val="1"/>
+    </w:lvlOverride>
+    <w:lvlOverride w:ilvl="4">
+      <w:startOverride w:val="1"/>
+    </w:lvlOverride>
+    <w:lvlOverride w:ilvl="5">
+      <w:startOverride w:val="1"/>
+    </w:lvlOverride>
+    <w:lvlOverride w:ilvl="6">
+      <w:startOverride w:val="1"/>
+    </w:lvlOverride>
+    <w:lvlOverride w:ilvl="7">
+      <w:startOverride w:val="1"/>
+    </w:lvlOverride>
+    <w:lvlOverride w:ilvl="8">
+      <w:startOverride w:val="1"/>
+    </w:lvlOverride>
   </w:num>
 </w:numbering>
 </file>
